--- a/Main.docx
+++ b/Main.docx
@@ -7,7 +7,31 @@
         <w:pStyle w:val="Title"/>
       </w:pPr>
       <w:r>
-        <w:t xml:space="preserve">Main</w:t>
+        <w:t xml:space="preserve">Proyecto</w:t>
+      </w:r>
+      <w:r>
+        <w:t xml:space="preserve"> </w:t>
+      </w:r>
+      <w:r>
+        <w:t xml:space="preserve">de</w:t>
+      </w:r>
+      <w:r>
+        <w:t xml:space="preserve"> </w:t>
+      </w:r>
+      <w:r>
+        <w:t xml:space="preserve">estadístisca:</w:t>
+      </w:r>
+      <w:r>
+        <w:t xml:space="preserve"> </w:t>
+      </w:r>
+      <w:r>
+        <w:t xml:space="preserve">Etapa</w:t>
+      </w:r>
+      <w:r>
+        <w:t xml:space="preserve"> </w:t>
+      </w:r>
+      <w:r>
+        <w:t xml:space="preserve">1</w:t>
       </w:r>
     </w:p>
     <w:p>
@@ -15,7 +39,7 @@
         <w:pStyle w:val="Author"/>
       </w:pPr>
       <w:r>
-        <w:t xml:space="preserve">Sebastian</w:t>
+        <w:t xml:space="preserve">Sebastián</w:t>
       </w:r>
       <w:r>
         <w:t xml:space="preserve"> </w:t>
@@ -32,19 +56,494 @@
     </w:p>
     <w:p>
       <w:pPr>
+        <w:pStyle w:val="Author"/>
+      </w:pPr>
+      <w:r>
+        <w:t xml:space="preserve">Francisco</w:t>
+      </w:r>
+      <w:r>
+        <w:t xml:space="preserve"> </w:t>
+      </w:r>
+      <w:r>
+        <w:t xml:space="preserve">Soto</w:t>
+      </w:r>
+      <w:r>
+        <w:t xml:space="preserve"> </w:t>
+      </w:r>
+      <w:r>
+        <w:t xml:space="preserve">Quesada</w:t>
+      </w:r>
+    </w:p>
+    <w:p>
+      <w:pPr>
+        <w:pStyle w:val="Author"/>
+      </w:pPr>
+      <w:r>
+        <w:t xml:space="preserve">Jairo</w:t>
+      </w:r>
+      <w:r>
+        <w:t xml:space="preserve"> </w:t>
+      </w:r>
+      <w:r>
+        <w:t xml:space="preserve">Pacheco</w:t>
+      </w:r>
+      <w:r>
+        <w:t xml:space="preserve"> </w:t>
+      </w:r>
+      <w:r>
+        <w:t xml:space="preserve">Campos</w:t>
+      </w:r>
+    </w:p>
+    <w:p>
+      <w:pPr>
+        <w:pStyle w:val="Author"/>
+      </w:pPr>
+      <w:r>
+        <w:t xml:space="preserve">Jason</w:t>
+      </w:r>
+      <w:r>
+        <w:t xml:space="preserve"> </w:t>
+      </w:r>
+      <w:r>
+        <w:t xml:space="preserve">Barrantes</w:t>
+      </w:r>
+      <w:r>
+        <w:t xml:space="preserve"> </w:t>
+      </w:r>
+      <w:r>
+        <w:t xml:space="preserve">Rodríguez</w:t>
+      </w:r>
+    </w:p>
+    <w:p>
+      <w:pPr>
         <w:pStyle w:val="Date"/>
       </w:pPr>
       <w:r>
-        <w:t xml:space="preserve">11/4/2021</w:t>
-      </w:r>
-    </w:p>
-    <w:bookmarkStart w:id="21" w:name="r-markdown"/>
+        <w:t xml:space="preserve">17/4/2021</w:t>
+      </w:r>
+    </w:p>
+    <w:bookmarkStart w:id="21" w:name="i-parte-explicación-de-los-datos"/>
+    <w:p>
+      <w:pPr>
+        <w:pStyle w:val="Heading1"/>
+      </w:pPr>
+      <w:r>
+        <w:t xml:space="preserve">I Parte: explicación de los datos</w:t>
+      </w:r>
+    </w:p>
+    <w:p>
+      <w:pPr>
+        <w:pStyle w:val="FirstParagraph"/>
+      </w:pPr>
+      <w:r>
+        <w:t xml:space="preserve">A continuación se presenta una tabla con los principales aspectos de el dataset utilizado</w:t>
+      </w:r>
+    </w:p>
+    <w:p>
+      <w:pPr>
+        <w:pStyle w:val="BodyText"/>
+      </w:pPr>
+      <w:r>
+        <w:rPr>
+          <w:b/>
+        </w:rPr>
+        <w:t xml:space="preserve">Dataset:</w:t>
+      </w:r>
+      <w:r>
+        <w:t xml:space="preserve"> </w:t>
+      </w:r>
+      <w:r>
+        <w:t xml:space="preserve">Diamantes</w:t>
+      </w:r>
+    </w:p>
+    <w:p>
+      <w:pPr>
+        <w:pStyle w:val="BodyText"/>
+      </w:pPr>
+      <w:r>
+        <w:rPr>
+          <w:b/>
+        </w:rPr>
+        <w:t xml:space="preserve">Descripción general:</w:t>
+      </w:r>
+      <w:r>
+        <w:t xml:space="preserve"> </w:t>
+      </w:r>
+      <w:r>
+        <w:t xml:space="preserve">el dataset resulta del paquete de datos que el profesor puso a disposición para la elección de la base de datos. Se eligió el dataset diamantes porque su estructura nos parece muy apropiada para el proyecto ya que cuenta con variables tanto cuantitativas como cualitativas, además que cuenta con gran cantidad de datos para la toma de muestras.</w:t>
+      </w:r>
+    </w:p>
+    <w:p>
+      <w:pPr>
+        <w:pStyle w:val="BodyText"/>
+      </w:pPr>
+      <w:r>
+        <w:rPr>
+          <w:b/>
+        </w:rPr>
+        <w:t xml:space="preserve">Filas:</w:t>
+      </w:r>
+      <w:r>
+        <w:t xml:space="preserve"> </w:t>
+      </w:r>
+      <w:r>
+        <w:t xml:space="preserve">53 940</w:t>
+      </w:r>
+    </w:p>
+    <w:p>
+      <w:pPr>
+        <w:pStyle w:val="BodyText"/>
+      </w:pPr>
+      <w:r>
+        <w:rPr>
+          <w:b/>
+        </w:rPr>
+        <w:t xml:space="preserve">Columnas:</w:t>
+      </w:r>
+      <w:r>
+        <w:t xml:space="preserve"> </w:t>
+      </w:r>
+      <w:r>
+        <w:t xml:space="preserve">10</w:t>
+      </w:r>
+    </w:p>
+    <w:bookmarkStart w:id="20" w:name="resumen-de-variables-seleccionadas"/>
     <w:p>
       <w:pPr>
         <w:pStyle w:val="Heading2"/>
       </w:pPr>
       <w:r>
-        <w:t xml:space="preserve">R Markdown</w:t>
+        <w:t xml:space="preserve">Resumen de variables seleccionadas</w:t>
+      </w:r>
+    </w:p>
+    <w:tbl>
+      <w:tblPr>
+        <w:tblStyle w:val="Table"/>
+        <w:tblW w:type="pct" w:w="5000.0"/>
+        <w:tblLook w:firstRow="1" w:lastRow="0" w:firstColumn="0" w:lastColumn="0" w:noHBand="0" w:noVBand="0"/>
+      </w:tblPr>
+      <w:tblGrid>
+        <w:gridCol w:w="1980"/>
+        <w:gridCol w:w="1980"/>
+        <w:gridCol w:w="1980"/>
+        <w:gridCol w:w="1980"/>
+      </w:tblGrid>
+      <w:tr>
+        <w:trPr>
+          <w:cnfStyle w:firstRow="1"/>
+        </w:trPr>
+        <w:tc>
+          <w:tcPr>
+            <w:tcBorders>
+              <w:bottom w:val="single"/>
+            </w:tcBorders>
+            <w:vAlign w:val="bottom"/>
+          </w:tcPr>
+          <w:p>
+            <w:pPr>
+              <w:pStyle w:val="Compact"/>
+              <w:jc w:val="left"/>
+            </w:pPr>
+            <w:r>
+              <w:t xml:space="preserve">Variables</w:t>
+            </w:r>
+          </w:p>
+        </w:tc>
+        <w:tc>
+          <w:tcPr>
+            <w:tcBorders>
+              <w:bottom w:val="single"/>
+            </w:tcBorders>
+            <w:vAlign w:val="bottom"/>
+          </w:tcPr>
+          <w:p>
+            <w:pPr>
+              <w:pStyle w:val="Compact"/>
+              <w:jc w:val="left"/>
+            </w:pPr>
+            <w:r>
+              <w:t xml:space="preserve">Tipos</w:t>
+            </w:r>
+          </w:p>
+        </w:tc>
+        <w:tc>
+          <w:tcPr>
+            <w:tcBorders>
+              <w:bottom w:val="single"/>
+            </w:tcBorders>
+            <w:vAlign w:val="bottom"/>
+          </w:tcPr>
+          <w:p>
+            <w:pPr>
+              <w:pStyle w:val="Compact"/>
+              <w:jc w:val="left"/>
+            </w:pPr>
+            <w:r>
+              <w:t xml:space="preserve">Descripción</w:t>
+            </w:r>
+          </w:p>
+        </w:tc>
+        <w:tc>
+          <w:tcPr>
+            <w:tcBorders>
+              <w:bottom w:val="single"/>
+            </w:tcBorders>
+            <w:vAlign w:val="bottom"/>
+          </w:tcPr>
+          <w:p>
+            <w:pPr>
+              <w:pStyle w:val="Compact"/>
+              <w:jc w:val="left"/>
+            </w:pPr>
+            <w:r>
+              <w:t xml:space="preserve">Parámetro por estimar (IC)</w:t>
+            </w:r>
+          </w:p>
+        </w:tc>
+      </w:tr>
+      <w:tr>
+        <w:tc>
+          <w:p>
+            <w:pPr>
+              <w:pStyle w:val="Compact"/>
+              <w:jc w:val="left"/>
+            </w:pPr>
+            <w:r>
+              <w:t xml:space="preserve">Precio</w:t>
+            </w:r>
+          </w:p>
+        </w:tc>
+        <w:tc>
+          <w:p>
+            <w:pPr>
+              <w:pStyle w:val="Compact"/>
+              <w:jc w:val="left"/>
+            </w:pPr>
+            <w:r>
+              <w:t xml:space="preserve">Cuantitativa</w:t>
+            </w:r>
+          </w:p>
+        </w:tc>
+        <w:tc>
+          <w:p>
+            <w:pPr>
+              <w:pStyle w:val="Compact"/>
+              <w:jc w:val="left"/>
+            </w:pPr>
+            <w:r>
+              <w:t xml:space="preserve">Precio en dólares estadounidenses</w:t>
+            </w:r>
+          </w:p>
+        </w:tc>
+        <w:tc>
+          <w:p>
+            <w:pPr>
+              <w:pStyle w:val="Compact"/>
+              <w:jc w:val="left"/>
+            </w:pPr>
+            <w:r>
+              <w:t xml:space="preserve">Promedio usando distribución z y distribución t</w:t>
+            </w:r>
+          </w:p>
+        </w:tc>
+      </w:tr>
+      <w:tr>
+        <w:tc>
+          <w:p>
+            <w:pPr>
+              <w:pStyle w:val="Compact"/>
+              <w:jc w:val="left"/>
+            </w:pPr>
+            <w:r>
+              <w:t xml:space="preserve">Corte</w:t>
+            </w:r>
+          </w:p>
+        </w:tc>
+        <w:tc>
+          <w:p>
+            <w:pPr>
+              <w:pStyle w:val="Compact"/>
+              <w:jc w:val="left"/>
+            </w:pPr>
+            <w:r>
+              <w:t xml:space="preserve">Cualitativa</w:t>
+            </w:r>
+          </w:p>
+        </w:tc>
+        <w:tc>
+          <w:p>
+            <w:pPr>
+              <w:pStyle w:val="Compact"/>
+              <w:jc w:val="left"/>
+            </w:pPr>
+            <w:r>
+              <w:t xml:space="preserve">Calidad del corte (Regular, Bueno, Muy bueno, Premium, Ideal)</w:t>
+            </w:r>
+          </w:p>
+        </w:tc>
+        <w:tc>
+          <w:p>
+            <w:pPr>
+              <w:pStyle w:val="Compact"/>
+              <w:jc w:val="left"/>
+            </w:pPr>
+            <w:r>
+              <w:t xml:space="preserve">Proporción, diferencia de proporciones</w:t>
+            </w:r>
+          </w:p>
+        </w:tc>
+      </w:tr>
+      <w:tr>
+        <w:tc>
+          <w:p>
+            <w:pPr>
+              <w:pStyle w:val="Compact"/>
+              <w:jc w:val="left"/>
+            </w:pPr>
+            <w:r>
+              <w:t xml:space="preserve">Profundidad</w:t>
+            </w:r>
+          </w:p>
+        </w:tc>
+        <w:tc>
+          <w:p>
+            <w:pPr>
+              <w:pStyle w:val="Compact"/>
+              <w:jc w:val="left"/>
+            </w:pPr>
+            <w:r>
+              <w:t xml:space="preserve">Cuantitativa</w:t>
+            </w:r>
+          </w:p>
+        </w:tc>
+        <w:tc>
+          <w:p>
+            <w:pPr>
+              <w:pStyle w:val="Compact"/>
+              <w:jc w:val="left"/>
+            </w:pPr>
+            <w:r>
+              <w:t xml:space="preserve">Porcentaje de la profundidad total en milimetros</w:t>
+            </w:r>
+          </w:p>
+        </w:tc>
+        <w:tc>
+          <w:p>
+            <w:pPr>
+              <w:pStyle w:val="Compact"/>
+              <w:jc w:val="left"/>
+            </w:pPr>
+            <w:r>
+              <w:t xml:space="preserve">Diferencia de promedios usando distribución z y distribución t</w:t>
+            </w:r>
+          </w:p>
+        </w:tc>
+      </w:tr>
+      <w:tr>
+        <w:tc>
+          <w:p>
+            <w:pPr>
+              <w:pStyle w:val="Compact"/>
+              <w:jc w:val="left"/>
+            </w:pPr>
+            <w:r>
+              <w:t xml:space="preserve">Quilates</w:t>
+            </w:r>
+          </w:p>
+        </w:tc>
+        <w:tc>
+          <w:p>
+            <w:pPr>
+              <w:pStyle w:val="Compact"/>
+              <w:jc w:val="left"/>
+            </w:pPr>
+            <w:r>
+              <w:t xml:space="preserve">Cuantitativa</w:t>
+            </w:r>
+          </w:p>
+        </w:tc>
+        <w:tc>
+          <w:p>
+            <w:pPr>
+              <w:pStyle w:val="Compact"/>
+              <w:jc w:val="left"/>
+            </w:pPr>
+            <w:r>
+              <w:t xml:space="preserve">Peso del diamante</w:t>
+            </w:r>
+          </w:p>
+        </w:tc>
+        <w:tc>
+          <w:p>
+            <w:pPr>
+              <w:pStyle w:val="Compact"/>
+              <w:jc w:val="left"/>
+            </w:pPr>
+            <w:r>
+              <w:t xml:space="preserve">Cociente de varianzas y varianza.</w:t>
+            </w:r>
+          </w:p>
+        </w:tc>
+      </w:tr>
+    </w:tbl>
+    <w:bookmarkEnd w:id="20"/>
+    <w:bookmarkEnd w:id="21"/>
+    <w:bookmarkStart w:id="32" w:name="ii-parte-análisis-inferencial-ic"/>
+    <w:p>
+      <w:pPr>
+        <w:pStyle w:val="Heading1"/>
+      </w:pPr>
+      <w:r>
+        <w:t xml:space="preserve">II parte: Análisis Inferencial (IC)</w:t>
+      </w:r>
+    </w:p>
+    <w:bookmarkStart w:id="22" w:name="ic-de-un-promedio-usando-distribución-z"/>
+    <w:p>
+      <w:pPr>
+        <w:pStyle w:val="Heading2"/>
+      </w:pPr>
+      <w:r>
+        <w:t xml:space="preserve">IC de un promedio usando distribución z</w:t>
+      </w:r>
+    </w:p>
+    <w:bookmarkEnd w:id="22"/>
+    <w:bookmarkStart w:id="23" w:name="ic-de-un-promedio-usando-distribución-t"/>
+    <w:p>
+      <w:pPr>
+        <w:pStyle w:val="Heading2"/>
+      </w:pPr>
+      <w:r>
+        <w:t xml:space="preserve">IC de un promedio usando distribución t</w:t>
+      </w:r>
+    </w:p>
+    <w:bookmarkEnd w:id="23"/>
+    <w:bookmarkStart w:id="24" w:name="ic-de-una-proporción"/>
+    <w:p>
+      <w:pPr>
+        <w:pStyle w:val="Heading2"/>
+      </w:pPr>
+      <w:r>
+        <w:t xml:space="preserve">IC de una proporción</w:t>
+      </w:r>
+    </w:p>
+    <w:bookmarkEnd w:id="24"/>
+    <w:bookmarkStart w:id="25" w:name="ic-de-una-diferencia-de-proporciones"/>
+    <w:p>
+      <w:pPr>
+        <w:pStyle w:val="Heading2"/>
+      </w:pPr>
+      <w:r>
+        <w:t xml:space="preserve">IC de una diferencia de proporciones</w:t>
+      </w:r>
+    </w:p>
+    <w:bookmarkEnd w:id="25"/>
+    <w:bookmarkStart w:id="26" w:name="Xbec8c45c6bba8ce2cf2809121f8a9b7bb3136cf"/>
+    <w:p>
+      <w:pPr>
+        <w:pStyle w:val="Heading2"/>
+      </w:pPr>
+      <w:r>
+        <w:t xml:space="preserve">IC de una diferencia de promedios usando distribución z</w:t>
       </w:r>
     </w:p>
     <w:p>
@@ -52,21 +551,637 @@
         <w:pStyle w:val="FirstParagraph"/>
       </w:pPr>
       <w:r>
-        <w:t xml:space="preserve">This is an R Markdown document. Markdown is a simple formatting syntax for authoring HTML, PDF, and MS Word documents. For more details on using R Markdown see</w:t>
-      </w:r>
-      <w:r>
+        <w:t xml:space="preserve">Para este ejemplo se utilizaran las siguientes muestras de la variable profundidad del dataset de diamantes:</w:t>
+      </w:r>
+    </w:p>
+    <w:tbl>
+      <w:tblPr>
+        <w:tblStyle w:val="Table"/>
+        <w:tblW w:type="pct" w:w="0.0"/>
+        <w:tblLook w:firstRow="1" w:lastRow="0" w:firstColumn="0" w:lastColumn="0" w:noHBand="0" w:noVBand="0"/>
+      </w:tblPr>
+      <w:tblGrid/>
+      <w:tr>
+        <w:trPr>
+          <w:cnfStyle w:firstRow="1"/>
+        </w:trPr>
+        <w:tc>
+          <w:tcPr>
+            <w:tcBorders>
+              <w:bottom w:val="single"/>
+            </w:tcBorders>
+            <w:vAlign w:val="bottom"/>
+          </w:tcPr>
+          <w:p>
+            <w:pPr>
+              <w:pStyle w:val="Compact"/>
+              <w:jc w:val="left"/>
+            </w:pPr>
+            <w:r>
+              <w:t xml:space="preserve">Muestra</w:t>
+            </w:r>
+          </w:p>
+        </w:tc>
+        <w:tc>
+          <w:tcPr>
+            <w:tcBorders>
+              <w:bottom w:val="single"/>
+            </w:tcBorders>
+            <w:vAlign w:val="bottom"/>
+          </w:tcPr>
+          <w:p>
+            <w:pPr>
+              <w:pStyle w:val="Compact"/>
+              <w:jc w:val="left"/>
+            </w:pPr>
+            <w:r>
+              <w:t xml:space="preserve">Tamaño</w:t>
+            </w:r>
+          </w:p>
+        </w:tc>
+        <w:tc>
+          <w:tcPr>
+            <w:tcBorders>
+              <w:bottom w:val="single"/>
+            </w:tcBorders>
+            <w:vAlign w:val="bottom"/>
+          </w:tcPr>
+          <w:p>
+            <w:pPr>
+              <w:pStyle w:val="Compact"/>
+              <w:jc w:val="left"/>
+            </w:pPr>
+            <w:r>
+              <w:t xml:space="preserve">Promedio</w:t>
+            </w:r>
+          </w:p>
+        </w:tc>
+        <w:tc>
+          <w:tcPr>
+            <w:tcBorders>
+              <w:bottom w:val="single"/>
+            </w:tcBorders>
+            <w:vAlign w:val="bottom"/>
+          </w:tcPr>
+          <w:p>
+            <w:pPr>
+              <w:pStyle w:val="Compact"/>
+              <w:jc w:val="left"/>
+            </w:pPr>
+            <w:r>
+              <w:t xml:space="preserve">Varianza</w:t>
+            </w:r>
+          </w:p>
+        </w:tc>
+      </w:tr>
+      <w:tr>
+        <w:tc>
+          <w:p>
+            <w:pPr>
+              <w:pStyle w:val="Compact"/>
+              <w:jc w:val="left"/>
+            </w:pPr>
+            <w:r>
+              <w:t xml:space="preserve">A</w:t>
+            </w:r>
+          </w:p>
+        </w:tc>
+        <w:tc>
+          <w:p>
+            <w:pPr>
+              <w:pStyle w:val="Compact"/>
+              <w:jc w:val="left"/>
+            </w:pPr>
+            <w:r>
+              <w:t xml:space="preserve">100</w:t>
+            </w:r>
+          </w:p>
+        </w:tc>
+        <w:tc>
+          <w:p>
+            <w:pPr>
+              <w:pStyle w:val="Compact"/>
+              <w:jc w:val="left"/>
+            </w:pPr>
+            <w:r>
+              <w:t xml:space="preserve">61.691</w:t>
+            </w:r>
+          </w:p>
+        </w:tc>
+        <w:tc>
+          <w:p>
+            <w:pPr>
+              <w:pStyle w:val="Compact"/>
+              <w:jc w:val="left"/>
+            </w:pPr>
+            <w:r>
+              <w:t xml:space="preserve">1.3369889</w:t>
+            </w:r>
+          </w:p>
+        </w:tc>
+      </w:tr>
+      <w:tr>
+        <w:tc>
+          <w:p>
+            <w:pPr>
+              <w:pStyle w:val="Compact"/>
+              <w:jc w:val="left"/>
+            </w:pPr>
+            <w:r>
+              <w:t xml:space="preserve">B</w:t>
+            </w:r>
+          </w:p>
+        </w:tc>
+        <w:tc>
+          <w:p>
+            <w:pPr>
+              <w:pStyle w:val="Compact"/>
+              <w:jc w:val="left"/>
+            </w:pPr>
+            <w:r>
+              <w:t xml:space="preserve">100</w:t>
+            </w:r>
+          </w:p>
+        </w:tc>
+        <w:tc>
+          <w:p>
+            <w:pPr>
+              <w:pStyle w:val="Compact"/>
+              <w:jc w:val="left"/>
+            </w:pPr>
+            <w:r>
+              <w:t xml:space="preserve">61.8</w:t>
+            </w:r>
+          </w:p>
+        </w:tc>
+        <w:tc>
+          <w:p>
+            <w:pPr>
+              <w:pStyle w:val="Compact"/>
+              <w:jc w:val="left"/>
+            </w:pPr>
+            <w:r>
+              <w:t xml:space="preserve">1.9587879</w:t>
+            </w:r>
+          </w:p>
+        </w:tc>
+      </w:tr>
+    </w:tbl>
+    <w:p>
+      <w:pPr>
+        <w:pStyle w:val="BodyText"/>
+      </w:pPr>
+      <w:r>
+        <w:t xml:space="preserve">Dado que ambas muestras son mayores a 30 se puede asumir que ambas siguen una distribución normal y que se puede aproximar σ₁ y σ₂ mediante s₁ y s₂.</w:t>
+      </w:r>
+    </w:p>
+    <w:p>
+      <w:pPr>
+        <w:pStyle w:val="BodyText"/>
+      </w:pPr>
+      <w:r>
+        <w:t xml:space="preserve">Ya sabiendo estos datos se puede aproximar el IC mediante el caso 1 de diferencia de promedios, para esto se implementa una función manual:</w:t>
+      </w:r>
+    </w:p>
+    <w:p>
+      <w:pPr>
+        <w:pStyle w:val="SourceCode"/>
+      </w:pPr>
+      <w:r>
+        <w:rPr>
+          <w:rStyle w:val="NormalTok"/>
+        </w:rPr>
+        <w:t xml:space="preserve">z.test2 </w:t>
+      </w:r>
+      <w:r>
+        <w:rPr>
+          <w:rStyle w:val="OtherTok"/>
+        </w:rPr>
+        <w:t xml:space="preserve">&lt;-</w:t>
+      </w:r>
+      <w:r>
+        <w:rPr>
+          <w:rStyle w:val="NormalTok"/>
+        </w:rPr>
         <w:t xml:space="preserve"> </w:t>
       </w:r>
-      <w:hyperlink r:id="rId20">
-        <w:r>
-          <w:rPr>
-            <w:rStyle w:val="Hyperlink"/>
-          </w:rPr>
-          <w:t xml:space="preserve">http://rmarkdown.rstudio.com</w:t>
-        </w:r>
-      </w:hyperlink>
-      <w:r>
-        <w:t xml:space="preserve">.</w:t>
+      <w:r>
+        <w:rPr>
+          <w:rStyle w:val="ControlFlowTok"/>
+        </w:rPr>
+        <w:t xml:space="preserve">function</w:t>
+      </w:r>
+      <w:r>
+        <w:rPr>
+          <w:rStyle w:val="NormalTok"/>
+        </w:rPr>
+        <w:t xml:space="preserve">(mu1, mu2, n1, n2, var1, var2, alpha) {</w:t>
+      </w:r>
+      <w:r>
+        <w:br/>
+      </w:r>
+      <w:r>
+        <w:rPr>
+          <w:rStyle w:val="NormalTok"/>
+        </w:rPr>
+        <w:t xml:space="preserve">  </w:t>
+      </w:r>
+      <w:r>
+        <w:rPr>
+          <w:rStyle w:val="FunctionTok"/>
+        </w:rPr>
+        <w:t xml:space="preserve">c</w:t>
+      </w:r>
+      <w:r>
+        <w:rPr>
+          <w:rStyle w:val="NormalTok"/>
+        </w:rPr>
+        <w:t xml:space="preserve">((mu1</w:t>
+      </w:r>
+      <w:r>
+        <w:rPr>
+          <w:rStyle w:val="SpecialCharTok"/>
+        </w:rPr>
+        <w:t xml:space="preserve">-</w:t>
+      </w:r>
+      <w:r>
+        <w:rPr>
+          <w:rStyle w:val="NormalTok"/>
+        </w:rPr>
+        <w:t xml:space="preserve">mu2)</w:t>
+      </w:r>
+      <w:r>
+        <w:rPr>
+          <w:rStyle w:val="SpecialCharTok"/>
+        </w:rPr>
+        <w:t xml:space="preserve">+</w:t>
+      </w:r>
+      <w:r>
+        <w:rPr>
+          <w:rStyle w:val="FunctionTok"/>
+        </w:rPr>
+        <w:t xml:space="preserve">qnorm</w:t>
+      </w:r>
+      <w:r>
+        <w:rPr>
+          <w:rStyle w:val="NormalTok"/>
+        </w:rPr>
+        <w:t xml:space="preserve">(alpha</w:t>
+      </w:r>
+      <w:r>
+        <w:rPr>
+          <w:rStyle w:val="SpecialCharTok"/>
+        </w:rPr>
+        <w:t xml:space="preserve">/</w:t>
+      </w:r>
+      <w:r>
+        <w:rPr>
+          <w:rStyle w:val="DecValTok"/>
+        </w:rPr>
+        <w:t xml:space="preserve">2</w:t>
+      </w:r>
+      <w:r>
+        <w:rPr>
+          <w:rStyle w:val="NormalTok"/>
+        </w:rPr>
+        <w:t xml:space="preserve">)</w:t>
+      </w:r>
+      <w:r>
+        <w:rPr>
+          <w:rStyle w:val="SpecialCharTok"/>
+        </w:rPr>
+        <w:t xml:space="preserve">*</w:t>
+      </w:r>
+      <w:r>
+        <w:rPr>
+          <w:rStyle w:val="FunctionTok"/>
+        </w:rPr>
+        <w:t xml:space="preserve">sqrt</w:t>
+      </w:r>
+      <w:r>
+        <w:rPr>
+          <w:rStyle w:val="NormalTok"/>
+        </w:rPr>
+        <w:t xml:space="preserve">((var1</w:t>
+      </w:r>
+      <w:r>
+        <w:rPr>
+          <w:rStyle w:val="SpecialCharTok"/>
+        </w:rPr>
+        <w:t xml:space="preserve">/</w:t>
+      </w:r>
+      <w:r>
+        <w:rPr>
+          <w:rStyle w:val="NormalTok"/>
+        </w:rPr>
+        <w:t xml:space="preserve">n1)</w:t>
+      </w:r>
+      <w:r>
+        <w:rPr>
+          <w:rStyle w:val="SpecialCharTok"/>
+        </w:rPr>
+        <w:t xml:space="preserve">+</w:t>
+      </w:r>
+      <w:r>
+        <w:rPr>
+          <w:rStyle w:val="NormalTok"/>
+        </w:rPr>
+        <w:t xml:space="preserve">(var2</w:t>
+      </w:r>
+      <w:r>
+        <w:rPr>
+          <w:rStyle w:val="SpecialCharTok"/>
+        </w:rPr>
+        <w:t xml:space="preserve">/</w:t>
+      </w:r>
+      <w:r>
+        <w:rPr>
+          <w:rStyle w:val="NormalTok"/>
+        </w:rPr>
+        <w:t xml:space="preserve">n2)),</w:t>
+      </w:r>
+      <w:r>
+        <w:br/>
+      </w:r>
+      <w:r>
+        <w:rPr>
+          <w:rStyle w:val="NormalTok"/>
+        </w:rPr>
+        <w:t xml:space="preserve">    (mu1</w:t>
+      </w:r>
+      <w:r>
+        <w:rPr>
+          <w:rStyle w:val="SpecialCharTok"/>
+        </w:rPr>
+        <w:t xml:space="preserve">-</w:t>
+      </w:r>
+      <w:r>
+        <w:rPr>
+          <w:rStyle w:val="NormalTok"/>
+        </w:rPr>
+        <w:t xml:space="preserve">mu2)</w:t>
+      </w:r>
+      <w:r>
+        <w:rPr>
+          <w:rStyle w:val="SpecialCharTok"/>
+        </w:rPr>
+        <w:t xml:space="preserve">-</w:t>
+      </w:r>
+      <w:r>
+        <w:rPr>
+          <w:rStyle w:val="FunctionTok"/>
+        </w:rPr>
+        <w:t xml:space="preserve">qnorm</w:t>
+      </w:r>
+      <w:r>
+        <w:rPr>
+          <w:rStyle w:val="NormalTok"/>
+        </w:rPr>
+        <w:t xml:space="preserve">(alpha</w:t>
+      </w:r>
+      <w:r>
+        <w:rPr>
+          <w:rStyle w:val="SpecialCharTok"/>
+        </w:rPr>
+        <w:t xml:space="preserve">/</w:t>
+      </w:r>
+      <w:r>
+        <w:rPr>
+          <w:rStyle w:val="DecValTok"/>
+        </w:rPr>
+        <w:t xml:space="preserve">2</w:t>
+      </w:r>
+      <w:r>
+        <w:rPr>
+          <w:rStyle w:val="NormalTok"/>
+        </w:rPr>
+        <w:t xml:space="preserve">)</w:t>
+      </w:r>
+      <w:r>
+        <w:rPr>
+          <w:rStyle w:val="SpecialCharTok"/>
+        </w:rPr>
+        <w:t xml:space="preserve">*</w:t>
+      </w:r>
+      <w:r>
+        <w:rPr>
+          <w:rStyle w:val="FunctionTok"/>
+        </w:rPr>
+        <w:t xml:space="preserve">sqrt</w:t>
+      </w:r>
+      <w:r>
+        <w:rPr>
+          <w:rStyle w:val="NormalTok"/>
+        </w:rPr>
+        <w:t xml:space="preserve">((var1</w:t>
+      </w:r>
+      <w:r>
+        <w:rPr>
+          <w:rStyle w:val="SpecialCharTok"/>
+        </w:rPr>
+        <w:t xml:space="preserve">/</w:t>
+      </w:r>
+      <w:r>
+        <w:rPr>
+          <w:rStyle w:val="NormalTok"/>
+        </w:rPr>
+        <w:t xml:space="preserve">n1)</w:t>
+      </w:r>
+      <w:r>
+        <w:rPr>
+          <w:rStyle w:val="SpecialCharTok"/>
+        </w:rPr>
+        <w:t xml:space="preserve">+</w:t>
+      </w:r>
+      <w:r>
+        <w:rPr>
+          <w:rStyle w:val="NormalTok"/>
+        </w:rPr>
+        <w:t xml:space="preserve">(var2</w:t>
+      </w:r>
+      <w:r>
+        <w:rPr>
+          <w:rStyle w:val="SpecialCharTok"/>
+        </w:rPr>
+        <w:t xml:space="preserve">/</w:t>
+      </w:r>
+      <w:r>
+        <w:rPr>
+          <w:rStyle w:val="NormalTok"/>
+        </w:rPr>
+        <w:t xml:space="preserve">n2)))</w:t>
+      </w:r>
+      <w:r>
+        <w:br/>
+      </w:r>
+      <w:r>
+        <w:rPr>
+          <w:rStyle w:val="NormalTok"/>
+        </w:rPr>
+        <w:t xml:space="preserve">}</w:t>
+      </w:r>
+    </w:p>
+    <w:p>
+      <w:pPr>
+        <w:pStyle w:val="FirstParagraph"/>
+      </w:pPr>
+      <w:r>
+        <w:t xml:space="preserve">En donde:</w:t>
+      </w:r>
+    </w:p>
+    <w:p>
+      <w:pPr>
+        <w:numPr>
+          <w:ilvl w:val="0"/>
+          <w:numId w:val="1001"/>
+        </w:numPr>
+        <w:pStyle w:val="Compact"/>
+      </w:pPr>
+      <w:r>
+        <w:rPr>
+          <w:b/>
+        </w:rPr>
+        <w:t xml:space="preserve">mu1:</w:t>
+      </w:r>
+      <w:r>
+        <w:t xml:space="preserve"> </w:t>
+      </w:r>
+      <w:r>
+        <w:t xml:space="preserve">media de la primera muestra</w:t>
+      </w:r>
+    </w:p>
+    <w:p>
+      <w:pPr>
+        <w:numPr>
+          <w:ilvl w:val="0"/>
+          <w:numId w:val="1001"/>
+        </w:numPr>
+        <w:pStyle w:val="Compact"/>
+      </w:pPr>
+      <w:r>
+        <w:rPr>
+          <w:b/>
+        </w:rPr>
+        <w:t xml:space="preserve">mu2:</w:t>
+      </w:r>
+      <w:r>
+        <w:t xml:space="preserve"> </w:t>
+      </w:r>
+      <w:r>
+        <w:t xml:space="preserve">media de la segunda muestra</w:t>
+      </w:r>
+    </w:p>
+    <w:p>
+      <w:pPr>
+        <w:numPr>
+          <w:ilvl w:val="0"/>
+          <w:numId w:val="1001"/>
+        </w:numPr>
+        <w:pStyle w:val="Compact"/>
+      </w:pPr>
+      <w:r>
+        <w:rPr>
+          <w:b/>
+        </w:rPr>
+        <w:t xml:space="preserve">n1:</w:t>
+      </w:r>
+      <w:r>
+        <w:t xml:space="preserve"> </w:t>
+      </w:r>
+      <w:r>
+        <w:t xml:space="preserve">tamaño de la primera muestra</w:t>
+      </w:r>
+    </w:p>
+    <w:p>
+      <w:pPr>
+        <w:numPr>
+          <w:ilvl w:val="0"/>
+          <w:numId w:val="1001"/>
+        </w:numPr>
+        <w:pStyle w:val="Compact"/>
+      </w:pPr>
+      <w:r>
+        <w:rPr>
+          <w:b/>
+        </w:rPr>
+        <w:t xml:space="preserve">n2:</w:t>
+      </w:r>
+      <w:r>
+        <w:t xml:space="preserve"> </w:t>
+      </w:r>
+      <w:r>
+        <w:t xml:space="preserve">tamaño de la segunda muestra</w:t>
+      </w:r>
+    </w:p>
+    <w:p>
+      <w:pPr>
+        <w:numPr>
+          <w:ilvl w:val="0"/>
+          <w:numId w:val="1001"/>
+        </w:numPr>
+        <w:pStyle w:val="Compact"/>
+      </w:pPr>
+      <w:r>
+        <w:rPr>
+          <w:b/>
+        </w:rPr>
+        <w:t xml:space="preserve">var1:</w:t>
+      </w:r>
+      <w:r>
+        <w:t xml:space="preserve"> </w:t>
+      </w:r>
+      <w:r>
+        <w:t xml:space="preserve">varianza de la primera muestra</w:t>
+      </w:r>
+    </w:p>
+    <w:p>
+      <w:pPr>
+        <w:numPr>
+          <w:ilvl w:val="0"/>
+          <w:numId w:val="1001"/>
+        </w:numPr>
+        <w:pStyle w:val="Compact"/>
+      </w:pPr>
+      <w:r>
+        <w:rPr>
+          <w:b/>
+        </w:rPr>
+        <w:t xml:space="preserve">var2:</w:t>
+      </w:r>
+      <w:r>
+        <w:t xml:space="preserve"> </w:t>
+      </w:r>
+      <w:r>
+        <w:t xml:space="preserve">varianza de la segunda muestra</w:t>
+      </w:r>
+    </w:p>
+    <w:p>
+      <w:pPr>
+        <w:numPr>
+          <w:ilvl w:val="0"/>
+          <w:numId w:val="1001"/>
+        </w:numPr>
+        <w:pStyle w:val="Compact"/>
+      </w:pPr>
+      <w:r>
+        <w:rPr>
+          <w:b/>
+        </w:rPr>
+        <w:t xml:space="preserve">alpha:</w:t>
+      </w:r>
+      <w:r>
+        <w:t xml:space="preserve"> </w:t>
+      </w:r>
+      <w:r>
+        <w:t xml:space="preserve">valor de alpha</w:t>
+      </w:r>
+    </w:p>
+    <w:p>
+      <w:pPr>
+        <w:pStyle w:val="FirstParagraph"/>
+      </w:pPr>
+      <w:r>
+        <w:t xml:space="preserve">Y ahora se calcula el intervalo para un IC del 95%:</w:t>
       </w:r>
     </w:p>
     <w:p>
@@ -74,114 +1189,61 @@
         <w:pStyle w:val="BodyText"/>
       </w:pPr>
       <w:r>
-        <w:t xml:space="preserve">When you click the</w:t>
-      </w:r>
-      <w:r>
-        <w:t xml:space="preserve"> </w:t>
-      </w:r>
-      <w:r>
-        <w:rPr>
-          <w:b/>
-        </w:rPr>
-        <w:t xml:space="preserve">Knit</w:t>
-      </w:r>
-      <w:r>
-        <w:t xml:space="preserve"> </w:t>
-      </w:r>
-      <w:r>
-        <w:t xml:space="preserve">button a document will be generated that includes both content as well as the output of any embedded R code chunks within the document. You can embed an R code chunk like this:</w:t>
-      </w:r>
-    </w:p>
-    <w:p>
-      <w:pPr>
-        <w:pStyle w:val="SourceCode"/>
-      </w:pPr>
-      <w:r>
-        <w:rPr>
-          <w:rStyle w:val="FunctionTok"/>
-        </w:rPr>
-        <w:t xml:space="preserve">summary</w:t>
-      </w:r>
-      <w:r>
-        <w:rPr>
-          <w:rStyle w:val="NormalTok"/>
-        </w:rPr>
-        <w:t xml:space="preserve">(cars)</w:t>
-      </w:r>
-    </w:p>
-    <w:p>
-      <w:pPr>
-        <w:pStyle w:val="SourceCode"/>
-      </w:pPr>
-      <w:r>
-        <w:rPr>
-          <w:rStyle w:val="VerbatimChar"/>
-        </w:rPr>
-        <w:t xml:space="preserve">##      speed           dist       </w:t>
-      </w:r>
-      <w:r>
-        <w:br/>
-      </w:r>
-      <w:r>
-        <w:rPr>
-          <w:rStyle w:val="VerbatimChar"/>
-        </w:rPr>
-        <w:t xml:space="preserve">##  Min.   : 4.0   Min.   :  2.00  </w:t>
-      </w:r>
-      <w:r>
-        <w:br/>
-      </w:r>
-      <w:r>
-        <w:rPr>
-          <w:rStyle w:val="VerbatimChar"/>
-        </w:rPr>
-        <w:t xml:space="preserve">##  1st Qu.:12.0   1st Qu.: 26.00  </w:t>
-      </w:r>
-      <w:r>
-        <w:br/>
-      </w:r>
-      <w:r>
-        <w:rPr>
-          <w:rStyle w:val="VerbatimChar"/>
-        </w:rPr>
-        <w:t xml:space="preserve">##  Median :15.0   Median : 36.00  </w:t>
-      </w:r>
-      <w:r>
-        <w:br/>
-      </w:r>
-      <w:r>
-        <w:rPr>
-          <w:rStyle w:val="VerbatimChar"/>
-        </w:rPr>
-        <w:t xml:space="preserve">##  Mean   :15.4   Mean   : 42.98  </w:t>
-      </w:r>
-      <w:r>
-        <w:br/>
-      </w:r>
-      <w:r>
-        <w:rPr>
-          <w:rStyle w:val="VerbatimChar"/>
-        </w:rPr>
-        <w:t xml:space="preserve">##  3rd Qu.:19.0   3rd Qu.: 56.00  </w:t>
-      </w:r>
-      <w:r>
-        <w:br/>
-      </w:r>
-      <w:r>
-        <w:rPr>
-          <w:rStyle w:val="VerbatimChar"/>
-        </w:rPr>
-        <w:t xml:space="preserve">##  Max.   :25.0   Max.   :120.00</w:t>
-      </w:r>
-    </w:p>
-    <w:bookmarkEnd w:id="21"/>
-    <w:bookmarkStart w:id="23" w:name="including-plots"/>
+        <w:t xml:space="preserve">]-0.4648172, 0.2468172[</w:t>
+      </w:r>
+    </w:p>
+    <w:p>
+      <w:pPr>
+        <w:pStyle w:val="BodyText"/>
+      </w:pPr>
+      <w:r>
+        <w:t xml:space="preserve">Del cual se podría concluir que existe la posibilidad de que:</w:t>
+      </w:r>
+    </w:p>
+    <w:p>
+      <w:pPr>
+        <w:numPr>
+          <w:ilvl w:val="0"/>
+          <w:numId w:val="1002"/>
+        </w:numPr>
+        <w:pStyle w:val="Compact"/>
+      </w:pPr>
+      <w:r>
+        <w:t xml:space="preserve">El promedio de la muestra A es mayor que el de la muestra B</w:t>
+      </w:r>
+    </w:p>
+    <w:p>
+      <w:pPr>
+        <w:numPr>
+          <w:ilvl w:val="0"/>
+          <w:numId w:val="1002"/>
+        </w:numPr>
+        <w:pStyle w:val="Compact"/>
+      </w:pPr>
+      <w:r>
+        <w:t xml:space="preserve">Las muestras tengan el mismo promedio</w:t>
+      </w:r>
+    </w:p>
+    <w:p>
+      <w:pPr>
+        <w:numPr>
+          <w:ilvl w:val="0"/>
+          <w:numId w:val="1002"/>
+        </w:numPr>
+        <w:pStyle w:val="Compact"/>
+      </w:pPr>
+      <w:r>
+        <w:t xml:space="preserve">El promedio de la muestra B es mayor que el de la muestra A</w:t>
+      </w:r>
+    </w:p>
+    <w:bookmarkEnd w:id="26"/>
+    <w:bookmarkStart w:id="29" w:name="Xfb92a40d8a825aadccf6d563aa1f76ec6252529"/>
     <w:p>
       <w:pPr>
         <w:pStyle w:val="Heading2"/>
       </w:pPr>
       <w:r>
-        <w:t xml:space="preserve">Including Plots</w:t>
+        <w:t xml:space="preserve">IC de una diferencia de promedios usando distribución t</w:t>
       </w:r>
     </w:p>
     <w:p>
@@ -189,7 +1251,188 @@
         <w:pStyle w:val="FirstParagraph"/>
       </w:pPr>
       <w:r>
-        <w:t xml:space="preserve">You can also embed plots, for example:</w:t>
+        <w:t xml:space="preserve">Para este ejemplo se utilizaran las siguientes muestras de la variable profundidad del dataset de diamantes:</w:t>
+      </w:r>
+    </w:p>
+    <w:tbl>
+      <w:tblPr>
+        <w:tblStyle w:val="Table"/>
+        <w:tblW w:type="pct" w:w="0.0"/>
+        <w:tblLook w:firstRow="1" w:lastRow="0" w:firstColumn="0" w:lastColumn="0" w:noHBand="0" w:noVBand="0"/>
+      </w:tblPr>
+      <w:tblGrid/>
+      <w:tr>
+        <w:trPr>
+          <w:cnfStyle w:firstRow="1"/>
+        </w:trPr>
+        <w:tc>
+          <w:tcPr>
+            <w:tcBorders>
+              <w:bottom w:val="single"/>
+            </w:tcBorders>
+            <w:vAlign w:val="bottom"/>
+          </w:tcPr>
+          <w:p>
+            <w:pPr>
+              <w:pStyle w:val="Compact"/>
+              <w:jc w:val="left"/>
+            </w:pPr>
+            <w:r>
+              <w:t xml:space="preserve">Muestra</w:t>
+            </w:r>
+          </w:p>
+        </w:tc>
+        <w:tc>
+          <w:tcPr>
+            <w:tcBorders>
+              <w:bottom w:val="single"/>
+            </w:tcBorders>
+            <w:vAlign w:val="bottom"/>
+          </w:tcPr>
+          <w:p>
+            <w:pPr>
+              <w:pStyle w:val="Compact"/>
+              <w:jc w:val="left"/>
+            </w:pPr>
+            <w:r>
+              <w:t xml:space="preserve">Tamaño</w:t>
+            </w:r>
+          </w:p>
+        </w:tc>
+        <w:tc>
+          <w:tcPr>
+            <w:tcBorders>
+              <w:bottom w:val="single"/>
+            </w:tcBorders>
+            <w:vAlign w:val="bottom"/>
+          </w:tcPr>
+          <w:p>
+            <w:pPr>
+              <w:pStyle w:val="Compact"/>
+              <w:jc w:val="left"/>
+            </w:pPr>
+            <w:r>
+              <w:t xml:space="preserve">Promedio</w:t>
+            </w:r>
+          </w:p>
+        </w:tc>
+        <w:tc>
+          <w:tcPr>
+            <w:tcBorders>
+              <w:bottom w:val="single"/>
+            </w:tcBorders>
+            <w:vAlign w:val="bottom"/>
+          </w:tcPr>
+          <w:p>
+            <w:pPr>
+              <w:pStyle w:val="Compact"/>
+              <w:jc w:val="left"/>
+            </w:pPr>
+            <w:r>
+              <w:t xml:space="preserve">Varianza</w:t>
+            </w:r>
+          </w:p>
+        </w:tc>
+      </w:tr>
+      <w:tr>
+        <w:tc>
+          <w:p>
+            <w:pPr>
+              <w:pStyle w:val="Compact"/>
+              <w:jc w:val="left"/>
+            </w:pPr>
+            <w:r>
+              <w:t xml:space="preserve">A</w:t>
+            </w:r>
+          </w:p>
+        </w:tc>
+        <w:tc>
+          <w:p>
+            <w:pPr>
+              <w:pStyle w:val="Compact"/>
+              <w:jc w:val="left"/>
+            </w:pPr>
+            <w:r>
+              <w:t xml:space="preserve">25</w:t>
+            </w:r>
+          </w:p>
+        </w:tc>
+        <w:tc>
+          <w:p>
+            <w:pPr>
+              <w:pStyle w:val="Compact"/>
+              <w:jc w:val="left"/>
+            </w:pPr>
+            <w:r>
+              <w:t xml:space="preserve">62.156</w:t>
+            </w:r>
+          </w:p>
+        </w:tc>
+        <w:tc>
+          <w:p>
+            <w:pPr>
+              <w:pStyle w:val="Compact"/>
+              <w:jc w:val="left"/>
+            </w:pPr>
+            <w:r>
+              <w:t xml:space="preserve">3.2134</w:t>
+            </w:r>
+          </w:p>
+        </w:tc>
+      </w:tr>
+      <w:tr>
+        <w:tc>
+          <w:p>
+            <w:pPr>
+              <w:pStyle w:val="Compact"/>
+              <w:jc w:val="left"/>
+            </w:pPr>
+            <w:r>
+              <w:t xml:space="preserve">B</w:t>
+            </w:r>
+          </w:p>
+        </w:tc>
+        <w:tc>
+          <w:p>
+            <w:pPr>
+              <w:pStyle w:val="Compact"/>
+              <w:jc w:val="left"/>
+            </w:pPr>
+            <w:r>
+              <w:t xml:space="preserve">25</w:t>
+            </w:r>
+          </w:p>
+        </w:tc>
+        <w:tc>
+          <w:p>
+            <w:pPr>
+              <w:pStyle w:val="Compact"/>
+              <w:jc w:val="left"/>
+            </w:pPr>
+            <w:r>
+              <w:t xml:space="preserve">62.168</w:t>
+            </w:r>
+          </w:p>
+        </w:tc>
+        <w:tc>
+          <w:p>
+            <w:pPr>
+              <w:pStyle w:val="Compact"/>
+              <w:jc w:val="left"/>
+            </w:pPr>
+            <w:r>
+              <w:t xml:space="preserve">2.5256</w:t>
+            </w:r>
+          </w:p>
+        </w:tc>
+      </w:tr>
+    </w:tbl>
+    <w:p>
+      <w:pPr>
+        <w:pStyle w:val="BodyText"/>
+      </w:pPr>
+      <w:r>
+        <w:t xml:space="preserve">En este caso dado que los tamaños de la muestras son menores a 30 se ha optado por realizar una inspección visual de los datos para ver si se asemejan a una distribución normal</w:t>
       </w:r>
     </w:p>
     <w:p>
@@ -206,13 +1449,13 @@
               <a:graphicData uri="http://schemas.openxmlformats.org/drawingml/2006/picture">
                 <pic:pic>
                   <pic:nvPicPr>
-                    <pic:cNvPr descr="Main_files/figure-docx/pressure-1.png" id="0" name="Picture"/>
+                    <pic:cNvPr descr="Main_files/figure-docx/unnamed-chunk-5-1.png" id="0" name="Picture"/>
                     <pic:cNvPicPr>
                       <a:picLocks noChangeArrowheads="1" noChangeAspect="1"/>
                     </pic:cNvPicPr>
                   </pic:nvPicPr>
                   <pic:blipFill>
-                    <a:blip r:embed="rId22"/>
+                    <a:blip r:embed="rId27"/>
                     <a:stretch>
                       <a:fillRect/>
                     </a:stretch>
@@ -244,25 +1487,2978 @@
         <w:pStyle w:val="BodyText"/>
       </w:pPr>
       <w:r>
-        <w:t xml:space="preserve">Note that the</w:t>
+        <w:drawing>
+          <wp:inline>
+            <wp:extent cx="4620126" cy="3696101"/>
+            <wp:effectExtent b="0" l="0" r="0" t="0"/>
+            <wp:docPr descr="" title="" id="1" name="Picture"/>
+            <a:graphic>
+              <a:graphicData uri="http://schemas.openxmlformats.org/drawingml/2006/picture">
+                <pic:pic>
+                  <pic:nvPicPr>
+                    <pic:cNvPr descr="Main_files/figure-docx/unnamed-chunk-6-1.png" id="0" name="Picture"/>
+                    <pic:cNvPicPr>
+                      <a:picLocks noChangeArrowheads="1" noChangeAspect="1"/>
+                    </pic:cNvPicPr>
+                  </pic:nvPicPr>
+                  <pic:blipFill>
+                    <a:blip r:embed="rId28"/>
+                    <a:stretch>
+                      <a:fillRect/>
+                    </a:stretch>
+                  </pic:blipFill>
+                  <pic:spPr bwMode="auto">
+                    <a:xfrm>
+                      <a:off x="0" y="0"/>
+                      <a:ext cx="4620126" cy="3696101"/>
+                    </a:xfrm>
+                    <a:prstGeom prst="rect">
+                      <a:avLst/>
+                    </a:prstGeom>
+                    <a:noFill/>
+                    <a:ln w="9525">
+                      <a:noFill/>
+                      <a:headEnd/>
+                      <a:tailEnd/>
+                    </a:ln>
+                  </pic:spPr>
+                </pic:pic>
+              </a:graphicData>
+            </a:graphic>
+          </wp:inline>
+        </w:drawing>
+      </w:r>
+    </w:p>
+    <w:p>
+      <w:pPr>
+        <w:pStyle w:val="BodyText"/>
+      </w:pPr>
+      <w:r>
+        <w:t xml:space="preserve">Como se puede observar ambas muestras tiene forma de campana, por lo que se puede asumir que siguen una distribución normal. Sin embargo, como las muestras son pequeñas no se pueden utilizar s₁ y s₂ para realizar una aproximación σ₁ y σ₂, por lo cual el caso 3 sería el óptimo en esta situación.</w:t>
+      </w:r>
+    </w:p>
+    <w:p>
+      <w:pPr>
+        <w:pStyle w:val="BodyText"/>
+      </w:pPr>
+      <w:r>
+        <w:t xml:space="preserve">Conociendo esto se puede aproximar el IC mediante la funcion t.test, la cual tiene la siguiente estructura:</w:t>
+      </w:r>
+    </w:p>
+    <w:p>
+      <w:pPr>
+        <w:pStyle w:val="BodyText"/>
+      </w:pPr>
+      <w:r>
+        <w:t xml:space="preserve">t.test(x=muestra1</w:t>
+      </w:r>
+      <m:oMath>
+        <m:r>
+          <m:t>p</m:t>
+        </m:r>
+        <m:r>
+          <m:t>r</m:t>
+        </m:r>
+        <m:r>
+          <m:t>o</m:t>
+        </m:r>
+        <m:r>
+          <m:t>f</m:t>
+        </m:r>
+        <m:r>
+          <m:t>u</m:t>
+        </m:r>
+        <m:r>
+          <m:t>n</m:t>
+        </m:r>
+        <m:r>
+          <m:t>d</m:t>
+        </m:r>
+        <m:r>
+          <m:t>i</m:t>
+        </m:r>
+        <m:r>
+          <m:t>d</m:t>
+        </m:r>
+        <m:r>
+          <m:t>a</m:t>
+        </m:r>
+        <m:r>
+          <m:t>d</m:t>
+        </m:r>
+        <m:r>
+          <m:t>,</m:t>
+        </m:r>
+        <m:r>
+          <m:t>y</m:t>
+        </m:r>
+        <m:r>
+          <m:t>=</m:t>
+        </m:r>
+        <m:r>
+          <m:t>m</m:t>
+        </m:r>
+        <m:r>
+          <m:t>u</m:t>
+        </m:r>
+        <m:r>
+          <m:t>e</m:t>
+        </m:r>
+        <m:r>
+          <m:t>s</m:t>
+        </m:r>
+        <m:r>
+          <m:t>t</m:t>
+        </m:r>
+        <m:r>
+          <m:t>r</m:t>
+        </m:r>
+        <m:r>
+          <m:t>a</m:t>
+        </m:r>
+        <m:r>
+          <m:t>2</m:t>
+        </m:r>
+      </m:oMath>
+      <w:r>
+        <w:t xml:space="preserve">profundidad, conf.level = 0.95, var.equal = TRUE)</w:t>
+      </w:r>
+    </w:p>
+    <w:p>
+      <w:pPr>
+        <w:pStyle w:val="BodyText"/>
+      </w:pPr>
+      <w:r>
+        <w:t xml:space="preserve">Donde:</w:t>
+      </w:r>
+    </w:p>
+    <w:p>
+      <w:pPr>
+        <w:numPr>
+          <w:ilvl w:val="0"/>
+          <w:numId w:val="1003"/>
+        </w:numPr>
+        <w:pStyle w:val="Compact"/>
+      </w:pPr>
+      <w:r>
+        <w:rPr>
+          <w:b/>
+        </w:rPr>
+        <w:t xml:space="preserve">x:</w:t>
       </w:r>
       <w:r>
         <w:t xml:space="preserve"> </w:t>
       </w:r>
       <w:r>
-        <w:rPr>
-          <w:rStyle w:val="VerbatimChar"/>
-        </w:rPr>
-        <w:t xml:space="preserve">echo = FALSE</w:t>
+        <w:t xml:space="preserve">primera muestra</w:t>
+      </w:r>
+    </w:p>
+    <w:p>
+      <w:pPr>
+        <w:numPr>
+          <w:ilvl w:val="0"/>
+          <w:numId w:val="1003"/>
+        </w:numPr>
+        <w:pStyle w:val="Compact"/>
+      </w:pPr>
+      <w:r>
+        <w:rPr>
+          <w:b/>
+        </w:rPr>
+        <w:t xml:space="preserve">y:</w:t>
       </w:r>
       <w:r>
         <w:t xml:space="preserve"> </w:t>
       </w:r>
       <w:r>
-        <w:t xml:space="preserve">parameter was added to the code chunk to prevent printing of the R code that generated the plot.</w:t>
-      </w:r>
-    </w:p>
-    <w:bookmarkEnd w:id="23"/>
+        <w:t xml:space="preserve">segunda muestra</w:t>
+      </w:r>
+    </w:p>
+    <w:p>
+      <w:pPr>
+        <w:numPr>
+          <w:ilvl w:val="0"/>
+          <w:numId w:val="1003"/>
+        </w:numPr>
+        <w:pStyle w:val="Compact"/>
+      </w:pPr>
+      <w:r>
+        <w:rPr>
+          <w:b/>
+        </w:rPr>
+        <w:t xml:space="preserve">conf.level:</w:t>
+      </w:r>
+      <w:r>
+        <w:t xml:space="preserve"> </w:t>
+      </w:r>
+      <w:r>
+        <w:t xml:space="preserve">nivel de confidencia</w:t>
+      </w:r>
+    </w:p>
+    <w:p>
+      <w:pPr>
+        <w:numPr>
+          <w:ilvl w:val="0"/>
+          <w:numId w:val="1003"/>
+        </w:numPr>
+        <w:pStyle w:val="Compact"/>
+      </w:pPr>
+      <w:r>
+        <w:rPr>
+          <w:b/>
+        </w:rPr>
+        <w:t xml:space="preserve">var.equal:</w:t>
+      </w:r>
+      <w:r>
+        <w:t xml:space="preserve"> </w:t>
+      </w:r>
+      <w:r>
+        <w:t xml:space="preserve">si la varianzas se asumen iguales</w:t>
+      </w:r>
+    </w:p>
+    <w:p>
+      <w:pPr>
+        <w:pStyle w:val="FirstParagraph"/>
+      </w:pPr>
+      <w:r>
+        <w:t xml:space="preserve">Y ahora se calcula la diferencia de promedios para un IC del 95%</w:t>
+      </w:r>
+    </w:p>
+    <w:p>
+      <w:pPr>
+        <w:pStyle w:val="BodyText"/>
+      </w:pPr>
+      <w:r>
+        <w:t xml:space="preserve">]-0.9753438, 0.9513438[</w:t>
+      </w:r>
+    </w:p>
+    <w:p>
+      <w:pPr>
+        <w:pStyle w:val="BodyText"/>
+      </w:pPr>
+      <w:r>
+        <w:t xml:space="preserve">Del cual se podría concluir que existe la posibilidad de que:</w:t>
+      </w:r>
+    </w:p>
+    <w:p>
+      <w:pPr>
+        <w:numPr>
+          <w:ilvl w:val="0"/>
+          <w:numId w:val="1004"/>
+        </w:numPr>
+        <w:pStyle w:val="Compact"/>
+      </w:pPr>
+      <w:r>
+        <w:t xml:space="preserve">El promedio de la muestra A es mayor que el de la muestra B</w:t>
+      </w:r>
+    </w:p>
+    <w:p>
+      <w:pPr>
+        <w:numPr>
+          <w:ilvl w:val="0"/>
+          <w:numId w:val="1004"/>
+        </w:numPr>
+        <w:pStyle w:val="Compact"/>
+      </w:pPr>
+      <w:r>
+        <w:t xml:space="preserve">Las muestras tengan el mismo promedio</w:t>
+      </w:r>
+    </w:p>
+    <w:p>
+      <w:pPr>
+        <w:numPr>
+          <w:ilvl w:val="0"/>
+          <w:numId w:val="1004"/>
+        </w:numPr>
+        <w:pStyle w:val="Compact"/>
+      </w:pPr>
+      <w:r>
+        <w:t xml:space="preserve">El promedio de la muestra B es mayor que el de la muestra A</w:t>
+      </w:r>
+    </w:p>
+    <w:bookmarkEnd w:id="29"/>
+    <w:bookmarkStart w:id="30" w:name="ic-de-una-varianza"/>
+    <w:p>
+      <w:pPr>
+        <w:pStyle w:val="Heading2"/>
+      </w:pPr>
+      <w:r>
+        <w:t xml:space="preserve">IC de una varianza</w:t>
+      </w:r>
+    </w:p>
+    <w:p>
+      <w:pPr>
+        <w:pStyle w:val="FirstParagraph"/>
+      </w:pPr>
+      <w:r>
+        <w:t xml:space="preserve">A continuación se presentan las varianzas de dos poblaciones de datos sacados del dataset de diamantes</w:t>
+      </w:r>
+    </w:p>
+    <w:p>
+      <w:pPr>
+        <w:pStyle w:val="SourceCode"/>
+      </w:pPr>
+      <w:r>
+        <w:rPr>
+          <w:rStyle w:val="FunctionTok"/>
+        </w:rPr>
+        <w:t xml:space="preserve">head</w:t>
+      </w:r>
+      <w:r>
+        <w:rPr>
+          <w:rStyle w:val="NormalTok"/>
+        </w:rPr>
+        <w:t xml:space="preserve">(diamantes)</w:t>
+      </w:r>
+    </w:p>
+    <w:p>
+      <w:pPr>
+        <w:pStyle w:val="SourceCode"/>
+      </w:pPr>
+      <w:r>
+        <w:rPr>
+          <w:rStyle w:val="VerbatimChar"/>
+        </w:rPr>
+        <w:t xml:space="preserve">## # A tibble: 6 x 10</w:t>
+      </w:r>
+      <w:r>
+        <w:br/>
+      </w:r>
+      <w:r>
+        <w:rPr>
+          <w:rStyle w:val="VerbatimChar"/>
+        </w:rPr>
+        <w:t xml:space="preserve">##   precio quilate corte     color claridad profundidad tabla     x     y     z</w:t>
+      </w:r>
+      <w:r>
+        <w:br/>
+      </w:r>
+      <w:r>
+        <w:rPr>
+          <w:rStyle w:val="VerbatimChar"/>
+        </w:rPr>
+        <w:t xml:space="preserve">##    &lt;int&gt;   &lt;dbl&gt; &lt;ord&gt;     &lt;ord&gt; &lt;ord&gt;          &lt;dbl&gt; &lt;dbl&gt; &lt;dbl&gt; &lt;dbl&gt; &lt;dbl&gt;</w:t>
+      </w:r>
+      <w:r>
+        <w:br/>
+      </w:r>
+      <w:r>
+        <w:rPr>
+          <w:rStyle w:val="VerbatimChar"/>
+        </w:rPr>
+        <w:t xml:space="preserve">## 1    326   0.23  Ideal     E     SI2             61.5    55  3.95  3.98  2.43</w:t>
+      </w:r>
+      <w:r>
+        <w:br/>
+      </w:r>
+      <w:r>
+        <w:rPr>
+          <w:rStyle w:val="VerbatimChar"/>
+        </w:rPr>
+        <w:t xml:space="preserve">## 2    326   0.21  Premium   E     SI1             59.8    61  3.89  3.84  2.31</w:t>
+      </w:r>
+      <w:r>
+        <w:br/>
+      </w:r>
+      <w:r>
+        <w:rPr>
+          <w:rStyle w:val="VerbatimChar"/>
+        </w:rPr>
+        <w:t xml:space="preserve">## 3    327   0.23  Bueno     E     VS1             56.9    65  4.05  4.07  2.31</w:t>
+      </w:r>
+      <w:r>
+        <w:br/>
+      </w:r>
+      <w:r>
+        <w:rPr>
+          <w:rStyle w:val="VerbatimChar"/>
+        </w:rPr>
+        <w:t xml:space="preserve">## 4    334   0.290 Premium   I     VS2             62.4    58  4.2   4.23  2.63</w:t>
+      </w:r>
+      <w:r>
+        <w:br/>
+      </w:r>
+      <w:r>
+        <w:rPr>
+          <w:rStyle w:val="VerbatimChar"/>
+        </w:rPr>
+        <w:t xml:space="preserve">## 5    335   0.31  Bueno     J     SI2             63.3    58  4.34  4.35  2.75</w:t>
+      </w:r>
+      <w:r>
+        <w:br/>
+      </w:r>
+      <w:r>
+        <w:rPr>
+          <w:rStyle w:val="VerbatimChar"/>
+        </w:rPr>
+        <w:t xml:space="preserve">## 6    336   0.24  Muy bueno J     VVS2            62.8    57  3.94  3.96  2.48</w:t>
+      </w:r>
+    </w:p>
+    <w:p>
+      <w:pPr>
+        <w:pStyle w:val="FirstParagraph"/>
+      </w:pPr>
+      <w:r>
+        <w:t xml:space="preserve">Primero se crean dos poblaciones distintas y random a partir de el dataset padre.</w:t>
+      </w:r>
+    </w:p>
+    <w:p>
+      <w:pPr>
+        <w:pStyle w:val="SourceCode"/>
+      </w:pPr>
+      <w:r>
+        <w:rPr>
+          <w:rStyle w:val="DocumentationTok"/>
+        </w:rPr>
+        <w:t xml:space="preserve">## Se sacan las filas random para sacar del dataset</w:t>
+      </w:r>
+      <w:r>
+        <w:br/>
+      </w:r>
+      <w:r>
+        <w:rPr>
+          <w:rStyle w:val="FunctionTok"/>
+        </w:rPr>
+        <w:t xml:space="preserve">set.seed</w:t>
+      </w:r>
+      <w:r>
+        <w:rPr>
+          <w:rStyle w:val="NormalTok"/>
+        </w:rPr>
+        <w:t xml:space="preserve">(</w:t>
+      </w:r>
+      <w:r>
+        <w:rPr>
+          <w:rStyle w:val="DecValTok"/>
+        </w:rPr>
+        <w:t xml:space="preserve">1000</w:t>
+      </w:r>
+      <w:r>
+        <w:rPr>
+          <w:rStyle w:val="NormalTok"/>
+        </w:rPr>
+        <w:t xml:space="preserve">)</w:t>
+      </w:r>
+      <w:r>
+        <w:br/>
+      </w:r>
+      <w:r>
+        <w:rPr>
+          <w:rStyle w:val="NormalTok"/>
+        </w:rPr>
+        <w:t xml:space="preserve">filas.random </w:t>
+      </w:r>
+      <w:r>
+        <w:rPr>
+          <w:rStyle w:val="OtherTok"/>
+        </w:rPr>
+        <w:t xml:space="preserve">&lt;-</w:t>
+      </w:r>
+      <w:r>
+        <w:rPr>
+          <w:rStyle w:val="NormalTok"/>
+        </w:rPr>
+        <w:t xml:space="preserve"> </w:t>
+      </w:r>
+      <w:r>
+        <w:rPr>
+          <w:rStyle w:val="FunctionTok"/>
+        </w:rPr>
+        <w:t xml:space="preserve">sample</w:t>
+      </w:r>
+      <w:r>
+        <w:rPr>
+          <w:rStyle w:val="NormalTok"/>
+        </w:rPr>
+        <w:t xml:space="preserve">(</w:t>
+      </w:r>
+      <w:r>
+        <w:rPr>
+          <w:rStyle w:val="DecValTok"/>
+        </w:rPr>
+        <w:t xml:space="preserve">1</w:t>
+      </w:r>
+      <w:r>
+        <w:rPr>
+          <w:rStyle w:val="SpecialCharTok"/>
+        </w:rPr>
+        <w:t xml:space="preserve">:</w:t>
+      </w:r>
+      <w:r>
+        <w:rPr>
+          <w:rStyle w:val="DecValTok"/>
+        </w:rPr>
+        <w:t xml:space="preserve">53940</w:t>
+      </w:r>
+      <w:r>
+        <w:rPr>
+          <w:rStyle w:val="NormalTok"/>
+        </w:rPr>
+        <w:t xml:space="preserve">, </w:t>
+      </w:r>
+      <w:r>
+        <w:rPr>
+          <w:rStyle w:val="DecValTok"/>
+        </w:rPr>
+        <w:t xml:space="preserve">100</w:t>
+      </w:r>
+      <w:r>
+        <w:rPr>
+          <w:rStyle w:val="NormalTok"/>
+        </w:rPr>
+        <w:t xml:space="preserve">, </w:t>
+      </w:r>
+      <w:r>
+        <w:rPr>
+          <w:rStyle w:val="AttributeTok"/>
+        </w:rPr>
+        <w:t xml:space="preserve">replace=</w:t>
+      </w:r>
+      <w:r>
+        <w:rPr>
+          <w:rStyle w:val="NormalTok"/>
+        </w:rPr>
+        <w:t xml:space="preserve"> F)</w:t>
+      </w:r>
+      <w:r>
+        <w:br/>
+      </w:r>
+      <w:r>
+        <w:rPr>
+          <w:rStyle w:val="NormalTok"/>
+        </w:rPr>
+        <w:t xml:space="preserve">filas.random2 </w:t>
+      </w:r>
+      <w:r>
+        <w:rPr>
+          <w:rStyle w:val="OtherTok"/>
+        </w:rPr>
+        <w:t xml:space="preserve">&lt;-</w:t>
+      </w:r>
+      <w:r>
+        <w:rPr>
+          <w:rStyle w:val="NormalTok"/>
+        </w:rPr>
+        <w:t xml:space="preserve"> </w:t>
+      </w:r>
+      <w:r>
+        <w:rPr>
+          <w:rStyle w:val="FunctionTok"/>
+        </w:rPr>
+        <w:t xml:space="preserve">sample</w:t>
+      </w:r>
+      <w:r>
+        <w:rPr>
+          <w:rStyle w:val="NormalTok"/>
+        </w:rPr>
+        <w:t xml:space="preserve">(</w:t>
+      </w:r>
+      <w:r>
+        <w:rPr>
+          <w:rStyle w:val="DecValTok"/>
+        </w:rPr>
+        <w:t xml:space="preserve">1</w:t>
+      </w:r>
+      <w:r>
+        <w:rPr>
+          <w:rStyle w:val="SpecialCharTok"/>
+        </w:rPr>
+        <w:t xml:space="preserve">:</w:t>
+      </w:r>
+      <w:r>
+        <w:rPr>
+          <w:rStyle w:val="DecValTok"/>
+        </w:rPr>
+        <w:t xml:space="preserve">53940</w:t>
+      </w:r>
+      <w:r>
+        <w:rPr>
+          <w:rStyle w:val="NormalTok"/>
+        </w:rPr>
+        <w:t xml:space="preserve">, </w:t>
+      </w:r>
+      <w:r>
+        <w:rPr>
+          <w:rStyle w:val="DecValTok"/>
+        </w:rPr>
+        <w:t xml:space="preserve">100</w:t>
+      </w:r>
+      <w:r>
+        <w:rPr>
+          <w:rStyle w:val="NormalTok"/>
+        </w:rPr>
+        <w:t xml:space="preserve">, </w:t>
+      </w:r>
+      <w:r>
+        <w:rPr>
+          <w:rStyle w:val="AttributeTok"/>
+        </w:rPr>
+        <w:t xml:space="preserve">replace=</w:t>
+      </w:r>
+      <w:r>
+        <w:rPr>
+          <w:rStyle w:val="NormalTok"/>
+        </w:rPr>
+        <w:t xml:space="preserve"> F)</w:t>
+      </w:r>
+      <w:r>
+        <w:br/>
+      </w:r>
+      <w:r>
+        <w:br/>
+      </w:r>
+      <w:r>
+        <w:rPr>
+          <w:rStyle w:val="DocumentationTok"/>
+        </w:rPr>
+        <w:t xml:space="preserve">## Se generan datasets nuevos con las filas random anteriores </w:t>
+      </w:r>
+      <w:r>
+        <w:br/>
+      </w:r>
+      <w:r>
+        <w:rPr>
+          <w:rStyle w:val="NormalTok"/>
+        </w:rPr>
+        <w:t xml:space="preserve">poblacion1 </w:t>
+      </w:r>
+      <w:r>
+        <w:rPr>
+          <w:rStyle w:val="OtherTok"/>
+        </w:rPr>
+        <w:t xml:space="preserve">&lt;-</w:t>
+      </w:r>
+      <w:r>
+        <w:rPr>
+          <w:rStyle w:val="NormalTok"/>
+        </w:rPr>
+        <w:t xml:space="preserve"> </w:t>
+      </w:r>
+      <w:r>
+        <w:rPr>
+          <w:rStyle w:val="FunctionTok"/>
+        </w:rPr>
+        <w:t xml:space="preserve">as.data.frame</w:t>
+      </w:r>
+      <w:r>
+        <w:rPr>
+          <w:rStyle w:val="NormalTok"/>
+        </w:rPr>
+        <w:t xml:space="preserve">(diamantes[filas.random,])</w:t>
+      </w:r>
+      <w:r>
+        <w:br/>
+      </w:r>
+      <w:r>
+        <w:rPr>
+          <w:rStyle w:val="NormalTok"/>
+        </w:rPr>
+        <w:t xml:space="preserve">poblacion2 </w:t>
+      </w:r>
+      <w:r>
+        <w:rPr>
+          <w:rStyle w:val="OtherTok"/>
+        </w:rPr>
+        <w:t xml:space="preserve">&lt;-</w:t>
+      </w:r>
+      <w:r>
+        <w:rPr>
+          <w:rStyle w:val="NormalTok"/>
+        </w:rPr>
+        <w:t xml:space="preserve"> </w:t>
+      </w:r>
+      <w:r>
+        <w:rPr>
+          <w:rStyle w:val="FunctionTok"/>
+        </w:rPr>
+        <w:t xml:space="preserve">as.data.frame</w:t>
+      </w:r>
+      <w:r>
+        <w:rPr>
+          <w:rStyle w:val="NormalTok"/>
+        </w:rPr>
+        <w:t xml:space="preserve">(diamantes[filas.random2,])</w:t>
+      </w:r>
+      <w:r>
+        <w:br/>
+      </w:r>
+      <w:r>
+        <w:br/>
+      </w:r>
+      <w:r>
+        <w:rPr>
+          <w:rStyle w:val="NormalTok"/>
+        </w:rPr>
+        <w:t xml:space="preserve">poblacion1</w:t>
+      </w:r>
+    </w:p>
+    <w:p>
+      <w:pPr>
+        <w:pStyle w:val="SourceCode"/>
+      </w:pPr>
+      <w:r>
+        <w:rPr>
+          <w:rStyle w:val="VerbatimChar"/>
+        </w:rPr>
+        <w:t xml:space="preserve">##     precio quilate     corte color claridad profundidad tabla    x    y    z</w:t>
+      </w:r>
+      <w:r>
+        <w:br/>
+      </w:r>
+      <w:r>
+        <w:rPr>
+          <w:rStyle w:val="VerbatimChar"/>
+        </w:rPr>
+        <w:t xml:space="preserve">## 1     2154    0.70     Ideal     I      VS2        62.2  55.0 5.69 5.73 3.55</w:t>
+      </w:r>
+      <w:r>
+        <w:br/>
+      </w:r>
+      <w:r>
+        <w:rPr>
+          <w:rStyle w:val="VerbatimChar"/>
+        </w:rPr>
+        <w:t xml:space="preserve">## 2     1662    0.54     Ideal     F      VS2        61.4  57.0 5.20 5.25 3.21</w:t>
+      </w:r>
+      <w:r>
+        <w:br/>
+      </w:r>
+      <w:r>
+        <w:rPr>
+          <w:rStyle w:val="VerbatimChar"/>
+        </w:rPr>
+        <w:t xml:space="preserve">## 3     3616    0.73     Bueno     F     VVS2        59.5  61.0 5.80 5.83 3.46</w:t>
+      </w:r>
+      <w:r>
+        <w:br/>
+      </w:r>
+      <w:r>
+        <w:rPr>
+          <w:rStyle w:val="VerbatimChar"/>
+        </w:rPr>
+        <w:t xml:space="preserve">## 4     1018    0.41     Ideal     D      VS1        62.3  56.0 4.71 4.79 2.96</w:t>
+      </w:r>
+      <w:r>
+        <w:br/>
+      </w:r>
+      <w:r>
+        <w:rPr>
+          <w:rStyle w:val="VerbatimChar"/>
+        </w:rPr>
+        <w:t xml:space="preserve">## 5     6686    2.01     Bueno     F       I1        64.0  56.0 7.93 7.91 5.07</w:t>
+      </w:r>
+      <w:r>
+        <w:br/>
+      </w:r>
+      <w:r>
+        <w:rPr>
+          <w:rStyle w:val="VerbatimChar"/>
+        </w:rPr>
+        <w:t xml:space="preserve">## 6     2121    0.73     Ideal     J      VS1        62.0  53.0 5.78 5.82 3.60</w:t>
+      </w:r>
+      <w:r>
+        <w:br/>
+      </w:r>
+      <w:r>
+        <w:rPr>
+          <w:rStyle w:val="VerbatimChar"/>
+        </w:rPr>
+        <w:t xml:space="preserve">## 7     3692    1.11   Premium     I      SI2        61.3  59.0 6.69 6.63 4.09</w:t>
+      </w:r>
+      <w:r>
+        <w:br/>
+      </w:r>
+      <w:r>
+        <w:rPr>
+          <w:rStyle w:val="VerbatimChar"/>
+        </w:rPr>
+        <w:t xml:space="preserve">## 8      504    0.29     Ideal     F      VS2        61.6  56.0 4.28 4.32 2.65</w:t>
+      </w:r>
+      <w:r>
+        <w:br/>
+      </w:r>
+      <w:r>
+        <w:rPr>
+          <w:rStyle w:val="VerbatimChar"/>
+        </w:rPr>
+        <w:t xml:space="preserve">## 9      384    0.26 Muy bueno     E      SI1        62.0  54.0 4.08 4.11 2.54</w:t>
+      </w:r>
+      <w:r>
+        <w:br/>
+      </w:r>
+      <w:r>
+        <w:rPr>
+          <w:rStyle w:val="VerbatimChar"/>
+        </w:rPr>
+        <w:t xml:space="preserve">## 10    2561    0.78     Ideal     G      SI2        62.1  54.0 5.92 5.94 3.68</w:t>
+      </w:r>
+      <w:r>
+        <w:br/>
+      </w:r>
+      <w:r>
+        <w:rPr>
+          <w:rStyle w:val="VerbatimChar"/>
+        </w:rPr>
+        <w:t xml:space="preserve">## 11    3678    1.10 Muy bueno     F       I1        59.8  61.0 6.65 6.70 3.99</w:t>
+      </w:r>
+      <w:r>
+        <w:br/>
+      </w:r>
+      <w:r>
+        <w:rPr>
+          <w:rStyle w:val="VerbatimChar"/>
+        </w:rPr>
+        <w:t xml:space="preserve">## 12     521    0.24 Muy bueno     D     VVS2        59.5  62.0 4.04 4.06 2.41</w:t>
+      </w:r>
+      <w:r>
+        <w:br/>
+      </w:r>
+      <w:r>
+        <w:rPr>
+          <w:rStyle w:val="VerbatimChar"/>
+        </w:rPr>
+        <w:t xml:space="preserve">## 13    4328    1.00   Regular     F      SI1        67.1  57.0 6.06 6.10 4.08</w:t>
+      </w:r>
+      <w:r>
+        <w:br/>
+      </w:r>
+      <w:r>
+        <w:rPr>
+          <w:rStyle w:val="VerbatimChar"/>
+        </w:rPr>
+        <w:t xml:space="preserve">## 14    3357    0.74 Muy bueno     E      VS1        63.4  55.0 5.78 5.76 3.66</w:t>
+      </w:r>
+      <w:r>
+        <w:br/>
+      </w:r>
+      <w:r>
+        <w:rPr>
+          <w:rStyle w:val="VerbatimChar"/>
+        </w:rPr>
+        <w:t xml:space="preserve">## 15    1722    0.51 Muy bueno     F      VS1        63.3  59.0 5.09 5.12 3.23</w:t>
+      </w:r>
+      <w:r>
+        <w:br/>
+      </w:r>
+      <w:r>
+        <w:rPr>
+          <w:rStyle w:val="VerbatimChar"/>
+        </w:rPr>
+        <w:t xml:space="preserve">## 16    2363    0.71   Premium     F      SI2        60.6  58.0 5.77 5.72 3.48</w:t>
+      </w:r>
+      <w:r>
+        <w:br/>
+      </w:r>
+      <w:r>
+        <w:rPr>
+          <w:rStyle w:val="VerbatimChar"/>
+        </w:rPr>
+        <w:t xml:space="preserve">## 17    9030    1.23     Ideal     G      VS1        62.0  56.0 6.92 6.86 4.27</w:t>
+      </w:r>
+      <w:r>
+        <w:br/>
+      </w:r>
+      <w:r>
+        <w:rPr>
+          <w:rStyle w:val="VerbatimChar"/>
+        </w:rPr>
+        <w:t xml:space="preserve">## 18     877    0.31     Ideal     D      VS1        62.1  57.0 4.35 4.32 2.69</w:t>
+      </w:r>
+      <w:r>
+        <w:br/>
+      </w:r>
+      <w:r>
+        <w:rPr>
+          <w:rStyle w:val="VerbatimChar"/>
+        </w:rPr>
+        <w:t xml:space="preserve">## 19    1233    0.61     Ideal     J      VS2        59.7  59.0 5.54 5.47 3.29</w:t>
+      </w:r>
+      <w:r>
+        <w:br/>
+      </w:r>
+      <w:r>
+        <w:rPr>
+          <w:rStyle w:val="VerbatimChar"/>
+        </w:rPr>
+        <w:t xml:space="preserve">## 20    1795    0.50     Bueno     D      VS1        64.3  54.0 5.02 5.06 3.24</w:t>
+      </w:r>
+      <w:r>
+        <w:br/>
+      </w:r>
+      <w:r>
+        <w:rPr>
+          <w:rStyle w:val="VerbatimChar"/>
+        </w:rPr>
+        <w:t xml:space="preserve">## 21     959    0.34     Ideal     F     VVS1        61.7  55.0 4.51 4.50 2.78</w:t>
+      </w:r>
+      <w:r>
+        <w:br/>
+      </w:r>
+      <w:r>
+        <w:rPr>
+          <w:rStyle w:val="VerbatimChar"/>
+        </w:rPr>
+        <w:t xml:space="preserve">## 22     821    0.39   Premium     I     VVS1        61.5  59.0 4.67 4.70 2.88</w:t>
+      </w:r>
+      <w:r>
+        <w:br/>
+      </w:r>
+      <w:r>
+        <w:rPr>
+          <w:rStyle w:val="VerbatimChar"/>
+        </w:rPr>
+        <w:t xml:space="preserve">## 23    1613    0.47     Bueno     E     VVS1        65.2  56.0 4.86 4.89 3.18</w:t>
+      </w:r>
+      <w:r>
+        <w:br/>
+      </w:r>
+      <w:r>
+        <w:rPr>
+          <w:rStyle w:val="VerbatimChar"/>
+        </w:rPr>
+        <w:t xml:space="preserve">## 24     465    0.23 Muy bueno     E     VVS2        61.8  59.0 3.92 3.95 2.43</w:t>
+      </w:r>
+      <w:r>
+        <w:br/>
+      </w:r>
+      <w:r>
+        <w:rPr>
+          <w:rStyle w:val="VerbatimChar"/>
+        </w:rPr>
+        <w:t xml:space="preserve">## 25    1631    0.53     Ideal     F      VS2        61.5  55.0 5.20 5.27 3.22</w:t>
+      </w:r>
+      <w:r>
+        <w:br/>
+      </w:r>
+      <w:r>
+        <w:rPr>
+          <w:rStyle w:val="VerbatimChar"/>
+        </w:rPr>
+        <w:t xml:space="preserve">## 26     476    0.25     Bueno     E     VVS2        64.9  58.0 3.95 3.97 2.57</w:t>
+      </w:r>
+      <w:r>
+        <w:br/>
+      </w:r>
+      <w:r>
+        <w:rPr>
+          <w:rStyle w:val="VerbatimChar"/>
+        </w:rPr>
+        <w:t xml:space="preserve">## 27     770    0.36     Ideal     F      SI1        60.1  56.0 4.67 4.62 2.79</w:t>
+      </w:r>
+      <w:r>
+        <w:br/>
+      </w:r>
+      <w:r>
+        <w:rPr>
+          <w:rStyle w:val="VerbatimChar"/>
+        </w:rPr>
+        <w:t xml:space="preserve">## 28    2998    0.70     Ideal     D      VS2        62.8  57.0 5.69 5.75 3.59</w:t>
+      </w:r>
+      <w:r>
+        <w:br/>
+      </w:r>
+      <w:r>
+        <w:rPr>
+          <w:rStyle w:val="VerbatimChar"/>
+        </w:rPr>
+        <w:t xml:space="preserve">## 29    2369    0.56     Ideal     D      VS1        61.6  57.0 5.33 5.29 3.27</w:t>
+      </w:r>
+      <w:r>
+        <w:br/>
+      </w:r>
+      <w:r>
+        <w:rPr>
+          <w:rStyle w:val="VerbatimChar"/>
+        </w:rPr>
+        <w:t xml:space="preserve">## 30    1790    0.70     Bueno     H      SI2        62.8  57.0 5.58 5.66 3.53</w:t>
+      </w:r>
+      <w:r>
+        <w:br/>
+      </w:r>
+      <w:r>
+        <w:rPr>
+          <w:rStyle w:val="VerbatimChar"/>
+        </w:rPr>
+        <w:t xml:space="preserve">## 31   18281    2.08 Muy bueno     I      VS2        58.9  61.0 8.35 8.36 4.92</w:t>
+      </w:r>
+      <w:r>
+        <w:br/>
+      </w:r>
+      <w:r>
+        <w:rPr>
+          <w:rStyle w:val="VerbatimChar"/>
+        </w:rPr>
+        <w:t xml:space="preserve">## 32    4604    1.01     Ideal     E      SI2        59.6  60.0 6.52 6.60 3.91</w:t>
+      </w:r>
+      <w:r>
+        <w:br/>
+      </w:r>
+      <w:r>
+        <w:rPr>
+          <w:rStyle w:val="VerbatimChar"/>
+        </w:rPr>
+        <w:t xml:space="preserve">## 33    5346    1.11   Premium     G      VS2        61.0  59.0 6.70 6.67 4.08</w:t>
+      </w:r>
+      <w:r>
+        <w:br/>
+      </w:r>
+      <w:r>
+        <w:rPr>
+          <w:rStyle w:val="VerbatimChar"/>
+        </w:rPr>
+        <w:t xml:space="preserve">## 34    4832    1.10   Premium     F      SI2        62.6  57.0 6.60 6.56 4.12</w:t>
+      </w:r>
+      <w:r>
+        <w:br/>
+      </w:r>
+      <w:r>
+        <w:rPr>
+          <w:rStyle w:val="VerbatimChar"/>
+        </w:rPr>
+        <w:t xml:space="preserve">## 35    5035    1.09 Muy bueno     E      SI2        60.9  59.0 6.61 6.75 4.07</w:t>
+      </w:r>
+      <w:r>
+        <w:br/>
+      </w:r>
+      <w:r>
+        <w:rPr>
+          <w:rStyle w:val="VerbatimChar"/>
+        </w:rPr>
+        <w:t xml:space="preserve">## 36    3544    0.95 Muy bueno     I      SI1        61.0  61.0 6.29 6.37 3.86</w:t>
+      </w:r>
+      <w:r>
+        <w:br/>
+      </w:r>
+      <w:r>
+        <w:rPr>
+          <w:rStyle w:val="VerbatimChar"/>
+        </w:rPr>
+        <w:t xml:space="preserve">## 37    4455    1.08     Ideal     H      SI2        60.4  57.0 6.63 6.68 4.02</w:t>
+      </w:r>
+      <w:r>
+        <w:br/>
+      </w:r>
+      <w:r>
+        <w:rPr>
+          <w:rStyle w:val="VerbatimChar"/>
+        </w:rPr>
+        <w:t xml:space="preserve">## 38    7247    1.05     Ideal     G      VS1        61.5  55.0 6.56 6.59 4.04</w:t>
+      </w:r>
+      <w:r>
+        <w:br/>
+      </w:r>
+      <w:r>
+        <w:rPr>
+          <w:rStyle w:val="VerbatimChar"/>
+        </w:rPr>
+        <w:t xml:space="preserve">## 39     675    0.30     Ideal     G      VS2        62.3  56.0 4.30 4.27 2.67</w:t>
+      </w:r>
+      <w:r>
+        <w:br/>
+      </w:r>
+      <w:r>
+        <w:rPr>
+          <w:rStyle w:val="VerbatimChar"/>
+        </w:rPr>
+        <w:t xml:space="preserve">## 40     557    0.31     Ideal     I     VVS1        61.6  55.0 4.36 4.41 2.70</w:t>
+      </w:r>
+      <w:r>
+        <w:br/>
+      </w:r>
+      <w:r>
+        <w:rPr>
+          <w:rStyle w:val="VerbatimChar"/>
+        </w:rPr>
+        <w:t xml:space="preserve">## 41     500    0.38   Premium     I      SI2        60.0  59.0 4.69 4.71 2.82</w:t>
+      </w:r>
+      <w:r>
+        <w:br/>
+      </w:r>
+      <w:r>
+        <w:rPr>
+          <w:rStyle w:val="VerbatimChar"/>
+        </w:rPr>
+        <w:t xml:space="preserve">## 42    2103    0.57     Ideal     D      VS2        61.4  56.0 5.37 5.34 3.29</w:t>
+      </w:r>
+      <w:r>
+        <w:br/>
+      </w:r>
+      <w:r>
+        <w:rPr>
+          <w:rStyle w:val="VerbatimChar"/>
+        </w:rPr>
+        <w:t xml:space="preserve">## 43   16237    2.32   Premium     F      SI2        62.5  59.0 8.51 8.44 5.30</w:t>
+      </w:r>
+      <w:r>
+        <w:br/>
+      </w:r>
+      <w:r>
+        <w:rPr>
+          <w:rStyle w:val="VerbatimChar"/>
+        </w:rPr>
+        <w:t xml:space="preserve">## 44     706    0.35     Ideal     G      VS1        60.6  56.0 4.57 4.60 2.78</w:t>
+      </w:r>
+      <w:r>
+        <w:br/>
+      </w:r>
+      <w:r>
+        <w:rPr>
+          <w:rStyle w:val="VerbatimChar"/>
+        </w:rPr>
+        <w:t xml:space="preserve">## 45    1877    0.61   Premium     D      SI1        62.3  58.0 5.40 5.45 3.38</w:t>
+      </w:r>
+      <w:r>
+        <w:br/>
+      </w:r>
+      <w:r>
+        <w:rPr>
+          <w:rStyle w:val="VerbatimChar"/>
+        </w:rPr>
+        <w:t xml:space="preserve">## 46    1721    0.50     Ideal     G      VS2        62.2  54.0 5.12 5.07 3.17</w:t>
+      </w:r>
+      <w:r>
+        <w:br/>
+      </w:r>
+      <w:r>
+        <w:rPr>
+          <w:rStyle w:val="VerbatimChar"/>
+        </w:rPr>
+        <w:t xml:space="preserve">## 47    8287    1.51   Regular     F      SI2        61.8  66.0 7.18 7.16 4.43</w:t>
+      </w:r>
+      <w:r>
+        <w:br/>
+      </w:r>
+      <w:r>
+        <w:rPr>
+          <w:rStyle w:val="VerbatimChar"/>
+        </w:rPr>
+        <w:t xml:space="preserve">## 48    1821    0.59     Bueno     D      SI1        63.7  56.0 5.35 5.32 3.40</w:t>
+      </w:r>
+      <w:r>
+        <w:br/>
+      </w:r>
+      <w:r>
+        <w:rPr>
+          <w:rStyle w:val="VerbatimChar"/>
+        </w:rPr>
+        <w:t xml:space="preserve">## 49    1057    0.41 Muy bueno     E     VVS1        59.8  62.0 4.79 4.84 2.88</w:t>
+      </w:r>
+      <w:r>
+        <w:br/>
+      </w:r>
+      <w:r>
+        <w:rPr>
+          <w:rStyle w:val="VerbatimChar"/>
+        </w:rPr>
+        <w:t xml:space="preserve">## 50    3904    1.02   Premium     G      SI2        60.7  56.0 6.56 6.51 3.97</w:t>
+      </w:r>
+      <w:r>
+        <w:br/>
+      </w:r>
+      <w:r>
+        <w:rPr>
+          <w:rStyle w:val="VerbatimChar"/>
+        </w:rPr>
+        <w:t xml:space="preserve">## 51    6192    1.20 Muy bueno     I      VS1        62.6  59.0 6.69 6.73 4.20</w:t>
+      </w:r>
+      <w:r>
+        <w:br/>
+      </w:r>
+      <w:r>
+        <w:rPr>
+          <w:rStyle w:val="VerbatimChar"/>
+        </w:rPr>
+        <w:t xml:space="preserve">## 52    2973    0.75     Ideal     G      VS1        62.3  57.0 5.83 5.86 3.64</w:t>
+      </w:r>
+      <w:r>
+        <w:br/>
+      </w:r>
+      <w:r>
+        <w:rPr>
+          <w:rStyle w:val="VerbatimChar"/>
+        </w:rPr>
+        <w:t xml:space="preserve">## 53     624    0.37   Premium     F      SI2        60.7  57.0 4.67 4.62 2.82</w:t>
+      </w:r>
+      <w:r>
+        <w:br/>
+      </w:r>
+      <w:r>
+        <w:rPr>
+          <w:rStyle w:val="VerbatimChar"/>
+        </w:rPr>
+        <w:t xml:space="preserve">## 54    1266    0.58 Muy bueno     J      VS2        62.9  58.0 5.30 5.32 3.34</w:t>
+      </w:r>
+      <w:r>
+        <w:br/>
+      </w:r>
+      <w:r>
+        <w:rPr>
+          <w:rStyle w:val="VerbatimChar"/>
+        </w:rPr>
+        <w:t xml:space="preserve">## 55     530    0.23 Muy bueno     D     VVS2        62.2  58.0 3.94 3.97 2.46</w:t>
+      </w:r>
+      <w:r>
+        <w:br/>
+      </w:r>
+      <w:r>
+        <w:rPr>
+          <w:rStyle w:val="VerbatimChar"/>
+        </w:rPr>
+        <w:t xml:space="preserve">## 56    4021    1.07     Ideal     G      SI2        61.1  57.0 6.61 6.65 4.05</w:t>
+      </w:r>
+      <w:r>
+        <w:br/>
+      </w:r>
+      <w:r>
+        <w:rPr>
+          <w:rStyle w:val="VerbatimChar"/>
+        </w:rPr>
+        <w:t xml:space="preserve">## 57     886    0.32 Muy bueno     F     VVS1        61.5  57.0 4.38 4.41 2.70</w:t>
+      </w:r>
+      <w:r>
+        <w:br/>
+      </w:r>
+      <w:r>
+        <w:rPr>
+          <w:rStyle w:val="VerbatimChar"/>
+        </w:rPr>
+        <w:t xml:space="preserve">## 58    3326    0.90   Premium     H      SI2        62.1  59.0 6.13 6.04 3.78</w:t>
+      </w:r>
+      <w:r>
+        <w:br/>
+      </w:r>
+      <w:r>
+        <w:rPr>
+          <w:rStyle w:val="VerbatimChar"/>
+        </w:rPr>
+        <w:t xml:space="preserve">## 59    8736    1.25   Premium     G      VS1        60.0  61.0 7.03 6.92 4.23</w:t>
+      </w:r>
+      <w:r>
+        <w:br/>
+      </w:r>
+      <w:r>
+        <w:rPr>
+          <w:rStyle w:val="VerbatimChar"/>
+        </w:rPr>
+        <w:t xml:space="preserve">## 60    4677    1.74 Muy bueno     H       I1        63.2  55.0 7.62 7.59 4.80</w:t>
+      </w:r>
+      <w:r>
+        <w:br/>
+      </w:r>
+      <w:r>
+        <w:rPr>
+          <w:rStyle w:val="VerbatimChar"/>
+        </w:rPr>
+        <w:t xml:space="preserve">## 61     827    0.41     Bueno     E      VS1        62.8  58.0 4.67 4.70 2.94</w:t>
+      </w:r>
+      <w:r>
+        <w:br/>
+      </w:r>
+      <w:r>
+        <w:rPr>
+          <w:rStyle w:val="VerbatimChar"/>
+        </w:rPr>
+        <w:t xml:space="preserve">## 62    1073    0.38     Ideal     E     VVS2        61.9  53.8 4.66 4.70 2.90</w:t>
+      </w:r>
+      <w:r>
+        <w:br/>
+      </w:r>
+      <w:r>
+        <w:rPr>
+          <w:rStyle w:val="VerbatimChar"/>
+        </w:rPr>
+        <w:t xml:space="preserve">## 63   14372    1.50   Premium     F      VS2        61.3  61.0 7.36 7.33 4.50</w:t>
+      </w:r>
+      <w:r>
+        <w:br/>
+      </w:r>
+      <w:r>
+        <w:rPr>
+          <w:rStyle w:val="VerbatimChar"/>
+        </w:rPr>
+        <w:t xml:space="preserve">## 64     504    0.24     Ideal     H       IF        62.1  57.0 4.00 4.04 2.50</w:t>
+      </w:r>
+      <w:r>
+        <w:br/>
+      </w:r>
+      <w:r>
+        <w:rPr>
+          <w:rStyle w:val="VerbatimChar"/>
+        </w:rPr>
+        <w:t xml:space="preserve">## 65     956    0.34   Premium     E      VS2        58.8  59.0 4.59 4.56 2.69</w:t>
+      </w:r>
+      <w:r>
+        <w:br/>
+      </w:r>
+      <w:r>
+        <w:rPr>
+          <w:rStyle w:val="VerbatimChar"/>
+        </w:rPr>
+        <w:t xml:space="preserve">## 66    1154    0.50     Ideal     E      SI2        62.5  57.0 5.04 5.07 3.16</w:t>
+      </w:r>
+      <w:r>
+        <w:br/>
+      </w:r>
+      <w:r>
+        <w:rPr>
+          <w:rStyle w:val="VerbatimChar"/>
+        </w:rPr>
+        <w:t xml:space="preserve">## 67    3624    0.81     Ideal     F      VS2        61.9  55.0 6.00 5.95 3.70</w:t>
+      </w:r>
+      <w:r>
+        <w:br/>
+      </w:r>
+      <w:r>
+        <w:rPr>
+          <w:rStyle w:val="VerbatimChar"/>
+        </w:rPr>
+        <w:t xml:space="preserve">## 68    1018    0.44   Premium     F      VS2        61.1  62.0 4.98 4.92 3.03</w:t>
+      </w:r>
+      <w:r>
+        <w:br/>
+      </w:r>
+      <w:r>
+        <w:rPr>
+          <w:rStyle w:val="VerbatimChar"/>
+        </w:rPr>
+        <w:t xml:space="preserve">## 69    6821    1.74   Premium     F       I1        59.9  58.0 7.88 7.82 4.70</w:t>
+      </w:r>
+      <w:r>
+        <w:br/>
+      </w:r>
+      <w:r>
+        <w:rPr>
+          <w:rStyle w:val="VerbatimChar"/>
+        </w:rPr>
+        <w:t xml:space="preserve">## 70    8185    1.16     Ideal     D      VS2        62.1  57.0 6.73 6.70 4.17</w:t>
+      </w:r>
+      <w:r>
+        <w:br/>
+      </w:r>
+      <w:r>
+        <w:rPr>
+          <w:rStyle w:val="VerbatimChar"/>
+        </w:rPr>
+        <w:t xml:space="preserve">## 71    2206    0.71 Muy bueno     G      SI1        62.4  57.0 5.66 5.69 3.54</w:t>
+      </w:r>
+      <w:r>
+        <w:br/>
+      </w:r>
+      <w:r>
+        <w:rPr>
+          <w:rStyle w:val="VerbatimChar"/>
+        </w:rPr>
+        <w:t xml:space="preserve">## 72     900    0.32     Ideal     E      VS2        61.7  56.0 4.44 4.41 2.73</w:t>
+      </w:r>
+      <w:r>
+        <w:br/>
+      </w:r>
+      <w:r>
+        <w:rPr>
+          <w:rStyle w:val="VerbatimChar"/>
+        </w:rPr>
+        <w:t xml:space="preserve">## 73     672    0.33 Muy bueno     G     VVS2        63.0  56.0 4.42 4.47 2.80</w:t>
+      </w:r>
+      <w:r>
+        <w:br/>
+      </w:r>
+      <w:r>
+        <w:rPr>
+          <w:rStyle w:val="VerbatimChar"/>
+        </w:rPr>
+        <w:t xml:space="preserve">## 74   11172    2.03     Ideal     I      SI2        61.1  56.0 8.22 8.17 5.01</w:t>
+      </w:r>
+      <w:r>
+        <w:br/>
+      </w:r>
+      <w:r>
+        <w:rPr>
+          <w:rStyle w:val="VerbatimChar"/>
+        </w:rPr>
+        <w:t xml:space="preserve">## 75    5816    1.02     Bueno     G      VS2        63.6  57.0 6.38 6.41 4.07</w:t>
+      </w:r>
+      <w:r>
+        <w:br/>
+      </w:r>
+      <w:r>
+        <w:rPr>
+          <w:rStyle w:val="VerbatimChar"/>
+        </w:rPr>
+        <w:t xml:space="preserve">## 76     473    0.30 Muy bueno     H      VS2        62.7  59.0 4.22 4.26 2.66</w:t>
+      </w:r>
+      <w:r>
+        <w:br/>
+      </w:r>
+      <w:r>
+        <w:rPr>
+          <w:rStyle w:val="VerbatimChar"/>
+        </w:rPr>
+        <w:t xml:space="preserve">## 77    2343    0.70     Ideal     F      SI1        61.8  58.0 5.70 5.75 3.54</w:t>
+      </w:r>
+      <w:r>
+        <w:br/>
+      </w:r>
+      <w:r>
+        <w:rPr>
+          <w:rStyle w:val="VerbatimChar"/>
+        </w:rPr>
+        <w:t xml:space="preserve">## 78   15824    2.40   Regular     J      SI2        65.4  56.0 8.35 8.29 5.44</w:t>
+      </w:r>
+      <w:r>
+        <w:br/>
+      </w:r>
+      <w:r>
+        <w:rPr>
+          <w:rStyle w:val="VerbatimChar"/>
+        </w:rPr>
+        <w:t xml:space="preserve">## 79     929    0.38     Ideal     G     VVS2        61.3  56.4 4.67 4.71 2.88</w:t>
+      </w:r>
+      <w:r>
+        <w:br/>
+      </w:r>
+      <w:r>
+        <w:rPr>
+          <w:rStyle w:val="VerbatimChar"/>
+        </w:rPr>
+        <w:t xml:space="preserve">## 80    5107    1.26   Premium     J      VS2        62.5  58.0 6.92 6.90 4.32</w:t>
+      </w:r>
+      <w:r>
+        <w:br/>
+      </w:r>
+      <w:r>
+        <w:rPr>
+          <w:rStyle w:val="VerbatimChar"/>
+        </w:rPr>
+        <w:t xml:space="preserve">## 81    2096    0.71     Bueno     H      SI1        63.5  57.0 5.63 5.67 3.59</w:t>
+      </w:r>
+      <w:r>
+        <w:br/>
+      </w:r>
+      <w:r>
+        <w:rPr>
+          <w:rStyle w:val="VerbatimChar"/>
+        </w:rPr>
+        <w:t xml:space="preserve">## 82    9802    2.04   Regular     I      SI2        66.6  56.0 7.80 7.77 5.19</w:t>
+      </w:r>
+      <w:r>
+        <w:br/>
+      </w:r>
+      <w:r>
+        <w:rPr>
+          <w:rStyle w:val="VerbatimChar"/>
+        </w:rPr>
+        <w:t xml:space="preserve">## 83     802    0.31     Ideal     F      VS2        60.8  56.0 4.41 4.38 2.67</w:t>
+      </w:r>
+      <w:r>
+        <w:br/>
+      </w:r>
+      <w:r>
+        <w:rPr>
+          <w:rStyle w:val="VerbatimChar"/>
+        </w:rPr>
+        <w:t xml:space="preserve">## 84   10623    1.52   Premium     D      SI2        59.8  60.0 7.50 7.42 4.46</w:t>
+      </w:r>
+      <w:r>
+        <w:br/>
+      </w:r>
+      <w:r>
+        <w:rPr>
+          <w:rStyle w:val="VerbatimChar"/>
+        </w:rPr>
+        <w:t xml:space="preserve">## 85     932    0.36     Ideal     F      VS2        60.9  57.0 4.61 4.58 2.80</w:t>
+      </w:r>
+      <w:r>
+        <w:br/>
+      </w:r>
+      <w:r>
+        <w:rPr>
+          <w:rStyle w:val="VerbatimChar"/>
+        </w:rPr>
+        <w:t xml:space="preserve">## 86    1774    0.52     Ideal     D      VS2        62.1  57.0 5.13 5.17 3.20</w:t>
+      </w:r>
+      <w:r>
+        <w:br/>
+      </w:r>
+      <w:r>
+        <w:rPr>
+          <w:rStyle w:val="VerbatimChar"/>
+        </w:rPr>
+        <w:t xml:space="preserve">## 87    1235    0.42     Ideal     D      VS1        62.1  56.0 4.82 4.78 2.98</w:t>
+      </w:r>
+      <w:r>
+        <w:br/>
+      </w:r>
+      <w:r>
+        <w:rPr>
+          <w:rStyle w:val="VerbatimChar"/>
+        </w:rPr>
+        <w:t xml:space="preserve">## 88     936    0.32   Premium     G     VVS2        62.6  58.0 4.37 4.35 2.73</w:t>
+      </w:r>
+      <w:r>
+        <w:br/>
+      </w:r>
+      <w:r>
+        <w:rPr>
+          <w:rStyle w:val="VerbatimChar"/>
+        </w:rPr>
+        <w:t xml:space="preserve">## 89     681    0.37   Premium     D      SI1        60.4  59.0 4.62 4.68 2.81</w:t>
+      </w:r>
+      <w:r>
+        <w:br/>
+      </w:r>
+      <w:r>
+        <w:rPr>
+          <w:rStyle w:val="VerbatimChar"/>
+        </w:rPr>
+        <w:t xml:space="preserve">## 90    4482    0.90     Ideal     G      VS2        62.0  57.0 6.22 6.19 3.85</w:t>
+      </w:r>
+      <w:r>
+        <w:br/>
+      </w:r>
+      <w:r>
+        <w:rPr>
+          <w:rStyle w:val="VerbatimChar"/>
+        </w:rPr>
+        <w:t xml:space="preserve">## 91    2704    0.71     Ideal     E      SI1        59.9  56.0 5.86 5.80 3.49</w:t>
+      </w:r>
+      <w:r>
+        <w:br/>
+      </w:r>
+      <w:r>
+        <w:rPr>
+          <w:rStyle w:val="VerbatimChar"/>
+        </w:rPr>
+        <w:t xml:space="preserve">## 92   13115    1.51     Ideal     G      VS2        61.9  57.0 7.37 7.30 4.54</w:t>
+      </w:r>
+      <w:r>
+        <w:br/>
+      </w:r>
+      <w:r>
+        <w:rPr>
+          <w:rStyle w:val="VerbatimChar"/>
+        </w:rPr>
+        <w:t xml:space="preserve">## 93   11540    1.51   Premium     H      VS2        62.3  59.0 7.32 7.28 4.55</w:t>
+      </w:r>
+      <w:r>
+        <w:br/>
+      </w:r>
+      <w:r>
+        <w:rPr>
+          <w:rStyle w:val="VerbatimChar"/>
+        </w:rPr>
+        <w:t xml:space="preserve">## 94    1043    0.40     Ideal     G     VVS1        62.0  56.0 4.73 4.76 2.94</w:t>
+      </w:r>
+      <w:r>
+        <w:br/>
+      </w:r>
+      <w:r>
+        <w:rPr>
+          <w:rStyle w:val="VerbatimChar"/>
+        </w:rPr>
+        <w:t xml:space="preserve">## 95     495    0.30     Ideal     E       I1        60.3  57.0 4.39 4.36 2.64</w:t>
+      </w:r>
+      <w:r>
+        <w:br/>
+      </w:r>
+      <w:r>
+        <w:rPr>
+          <w:rStyle w:val="VerbatimChar"/>
+        </w:rPr>
+        <w:t xml:space="preserve">## 96    5650    1.01 Muy bueno     F      VS2        63.5  58.0 6.35 6.32 4.02</w:t>
+      </w:r>
+      <w:r>
+        <w:br/>
+      </w:r>
+      <w:r>
+        <w:rPr>
+          <w:rStyle w:val="VerbatimChar"/>
+        </w:rPr>
+        <w:t xml:space="preserve">## 97    1094    0.36     Ideal     D      VS2        61.1  57.0 4.62 4.58 2.81</w:t>
+      </w:r>
+      <w:r>
+        <w:br/>
+      </w:r>
+      <w:r>
+        <w:rPr>
+          <w:rStyle w:val="VerbatimChar"/>
+        </w:rPr>
+        <w:t xml:space="preserve">## 98    5885    1.27     Ideal     J      VS1        61.4  59.0 6.95 6.97 4.27</w:t>
+      </w:r>
+      <w:r>
+        <w:br/>
+      </w:r>
+      <w:r>
+        <w:rPr>
+          <w:rStyle w:val="VerbatimChar"/>
+        </w:rPr>
+        <w:t xml:space="preserve">## 99   12829    2.01 Muy bueno     H      SI2        63.4  56.0 8.09 7.99 5.10</w:t>
+      </w:r>
+      <w:r>
+        <w:br/>
+      </w:r>
+      <w:r>
+        <w:rPr>
+          <w:rStyle w:val="VerbatimChar"/>
+        </w:rPr>
+        <w:t xml:space="preserve">## 100   2838    0.82   Regular     F      SI1        64.9  58.0 5.83 5.79 3.77</w:t>
+      </w:r>
+    </w:p>
+    <w:p>
+      <w:pPr>
+        <w:pStyle w:val="SourceCode"/>
+      </w:pPr>
+      <w:r>
+        <w:rPr>
+          <w:rStyle w:val="NormalTok"/>
+        </w:rPr>
+        <w:t xml:space="preserve">poblacion2</w:t>
+      </w:r>
+    </w:p>
+    <w:p>
+      <w:pPr>
+        <w:pStyle w:val="SourceCode"/>
+      </w:pPr>
+      <w:r>
+        <w:rPr>
+          <w:rStyle w:val="VerbatimChar"/>
+        </w:rPr>
+        <w:t xml:space="preserve">##     precio quilate     corte color claridad profundidad tabla    x    y    z</w:t>
+      </w:r>
+      <w:r>
+        <w:br/>
+      </w:r>
+      <w:r>
+        <w:rPr>
+          <w:rStyle w:val="VerbatimChar"/>
+        </w:rPr>
+        <w:t xml:space="preserve">## 1     1905    0.55     Ideal     H       IF        62.3  54.0 5.25 5.28 3.28</w:t>
+      </w:r>
+      <w:r>
+        <w:br/>
+      </w:r>
+      <w:r>
+        <w:rPr>
+          <w:rStyle w:val="VerbatimChar"/>
+        </w:rPr>
+        <w:t xml:space="preserve">## 2     2376    0.60   Premium     H      VS1        60.8  59.0 5.49 5.43 3.32</w:t>
+      </w:r>
+      <w:r>
+        <w:br/>
+      </w:r>
+      <w:r>
+        <w:rPr>
+          <w:rStyle w:val="VerbatimChar"/>
+        </w:rPr>
+        <w:t xml:space="preserve">## 3     2522    0.82     Ideal     I      VS1        62.3  57.0 5.98 6.02 3.74</w:t>
+      </w:r>
+      <w:r>
+        <w:br/>
+      </w:r>
+      <w:r>
+        <w:rPr>
+          <w:rStyle w:val="VerbatimChar"/>
+        </w:rPr>
+        <w:t xml:space="preserve">## 4      789    0.31     Ideal     G     VVS1        62.1  55.0 4.33 4.36 2.70</w:t>
+      </w:r>
+      <w:r>
+        <w:br/>
+      </w:r>
+      <w:r>
+        <w:rPr>
+          <w:rStyle w:val="VerbatimChar"/>
+        </w:rPr>
+        <w:t xml:space="preserve">## 5      900    0.32     Ideal     E      VS2        61.4  56.0 4.43 4.40 2.71</w:t>
+      </w:r>
+      <w:r>
+        <w:br/>
+      </w:r>
+      <w:r>
+        <w:rPr>
+          <w:rStyle w:val="VerbatimChar"/>
+        </w:rPr>
+        <w:t xml:space="preserve">## 6     9451    1.01     Bueno     F       IF        62.7  59.0 6.30 6.42 3.99</w:t>
+      </w:r>
+      <w:r>
+        <w:br/>
+      </w:r>
+      <w:r>
+        <w:rPr>
+          <w:rStyle w:val="VerbatimChar"/>
+        </w:rPr>
+        <w:t xml:space="preserve">## 7     2041    0.63     Ideal     D      SI1        62.8  57.0 5.49 5.46 3.44</w:t>
+      </w:r>
+      <w:r>
+        <w:br/>
+      </w:r>
+      <w:r>
+        <w:rPr>
+          <w:rStyle w:val="VerbatimChar"/>
+        </w:rPr>
+        <w:t xml:space="preserve">## 8      419    0.24 Muy bueno     F      VS2        61.9  59.0 3.98 4.00 2.47</w:t>
+      </w:r>
+      <w:r>
+        <w:br/>
+      </w:r>
+      <w:r>
+        <w:rPr>
+          <w:rStyle w:val="VerbatimChar"/>
+        </w:rPr>
+        <w:t xml:space="preserve">## 9      661    0.30     Ideal     D      VS1        61.8  56.0 4.30 4.34 2.67</w:t>
+      </w:r>
+      <w:r>
+        <w:br/>
+      </w:r>
+      <w:r>
+        <w:rPr>
+          <w:rStyle w:val="VerbatimChar"/>
+        </w:rPr>
+        <w:t xml:space="preserve">## 10    2947    0.70     Ideal     H     VVS1        60.5  58.0 5.76 5.81 3.50</w:t>
+      </w:r>
+      <w:r>
+        <w:br/>
+      </w:r>
+      <w:r>
+        <w:rPr>
+          <w:rStyle w:val="VerbatimChar"/>
+        </w:rPr>
+        <w:t xml:space="preserve">## 11    2648    0.66     Ideal     F      VS2        62.4  54.0 5.55 5.61 3.48</w:t>
+      </w:r>
+      <w:r>
+        <w:br/>
+      </w:r>
+      <w:r>
+        <w:rPr>
+          <w:rStyle w:val="VerbatimChar"/>
+        </w:rPr>
+        <w:t xml:space="preserve">## 12     978    0.52     Bueno     I      SI1        63.6  60.0 5.05 5.10 3.23</w:t>
+      </w:r>
+      <w:r>
+        <w:br/>
+      </w:r>
+      <w:r>
+        <w:rPr>
+          <w:rStyle w:val="VerbatimChar"/>
+        </w:rPr>
+        <w:t xml:space="preserve">## 13    4493    0.80     Ideal     E     VVS2        61.4  57.0 5.98 5.94 3.66</w:t>
+      </w:r>
+      <w:r>
+        <w:br/>
+      </w:r>
+      <w:r>
+        <w:rPr>
+          <w:rStyle w:val="VerbatimChar"/>
+        </w:rPr>
+        <w:t xml:space="preserve">## 14     629    0.40     Ideal     E      SI2        61.3  56.0 4.75 4.78 2.92</w:t>
+      </w:r>
+      <w:r>
+        <w:br/>
+      </w:r>
+      <w:r>
+        <w:rPr>
+          <w:rStyle w:val="VerbatimChar"/>
+        </w:rPr>
+        <w:t xml:space="preserve">## 15     917    0.40     Ideal     F      VS1        61.6  55.0 4.74 4.78 2.93</w:t>
+      </w:r>
+      <w:r>
+        <w:br/>
+      </w:r>
+      <w:r>
+        <w:rPr>
+          <w:rStyle w:val="VerbatimChar"/>
+        </w:rPr>
+        <w:t xml:space="preserve">## 16    6198    1.19   Premium     H      VS2        62.6  56.0 6.81 6.76 4.25</w:t>
+      </w:r>
+      <w:r>
+        <w:br/>
+      </w:r>
+      <w:r>
+        <w:rPr>
+          <w:rStyle w:val="VerbatimChar"/>
+        </w:rPr>
+        <w:t xml:space="preserve">## 17     506    0.30 Muy bueno     I      SI1        63.3  59.0 4.25 4.22 2.68</w:t>
+      </w:r>
+      <w:r>
+        <w:br/>
+      </w:r>
+      <w:r>
+        <w:rPr>
+          <w:rStyle w:val="VerbatimChar"/>
+        </w:rPr>
+        <w:t xml:space="preserve">## 18    2501    0.51 Muy bueno     E     VVS1        59.9  57.0 5.22 5.24 3.14</w:t>
+      </w:r>
+      <w:r>
+        <w:br/>
+      </w:r>
+      <w:r>
+        <w:rPr>
+          <w:rStyle w:val="VerbatimChar"/>
+        </w:rPr>
+        <w:t xml:space="preserve">## 19     469    0.34     Ideal     I      SI1        61.9  56.0 4.47 4.50 2.77</w:t>
+      </w:r>
+      <w:r>
+        <w:br/>
+      </w:r>
+      <w:r>
+        <w:rPr>
+          <w:rStyle w:val="VerbatimChar"/>
+        </w:rPr>
+        <w:t xml:space="preserve">## 20    9702    1.50     Bueno     I      VS1        57.2  62.0 7.64 7.61 4.36</w:t>
+      </w:r>
+      <w:r>
+        <w:br/>
+      </w:r>
+      <w:r>
+        <w:rPr>
+          <w:rStyle w:val="VerbatimChar"/>
+        </w:rPr>
+        <w:t xml:space="preserve">## 21    1547    0.52     Ideal     D      SI1        61.1  57.0 5.19 5.25 3.19</w:t>
+      </w:r>
+      <w:r>
+        <w:br/>
+      </w:r>
+      <w:r>
+        <w:rPr>
+          <w:rStyle w:val="VerbatimChar"/>
+        </w:rPr>
+        <w:t xml:space="preserve">## 22   11365    1.03     Ideal     F       IF        61.3  56.0 6.53 6.55 4.01</w:t>
+      </w:r>
+      <w:r>
+        <w:br/>
+      </w:r>
+      <w:r>
+        <w:rPr>
+          <w:rStyle w:val="VerbatimChar"/>
+        </w:rPr>
+        <w:t xml:space="preserve">## 23    5234    1.01     Ideal     D      SI1        61.6  56.0 6.45 6.48 3.98</w:t>
+      </w:r>
+      <w:r>
+        <w:br/>
+      </w:r>
+      <w:r>
+        <w:rPr>
+          <w:rStyle w:val="VerbatimChar"/>
+        </w:rPr>
+        <w:t xml:space="preserve">## 24     418    0.31   Premium     I      SI1        60.1  59.0 4.38 4.41 2.64</w:t>
+      </w:r>
+      <w:r>
+        <w:br/>
+      </w:r>
+      <w:r>
+        <w:rPr>
+          <w:rStyle w:val="VerbatimChar"/>
+        </w:rPr>
+        <w:t xml:space="preserve">## 25    4086    1.00     Bueno     H      SI1        56.8  65.0 6.61 6.49 3.72</w:t>
+      </w:r>
+      <w:r>
+        <w:br/>
+      </w:r>
+      <w:r>
+        <w:rPr>
+          <w:rStyle w:val="VerbatimChar"/>
+        </w:rPr>
+        <w:t xml:space="preserve">## 26     684    0.30 Muy bueno     G     VVS2        63.0  57.0 4.28 4.32 2.71</w:t>
+      </w:r>
+      <w:r>
+        <w:br/>
+      </w:r>
+      <w:r>
+        <w:rPr>
+          <w:rStyle w:val="VerbatimChar"/>
+        </w:rPr>
+        <w:t xml:space="preserve">## 27    3413    0.81     Ideal     E      SI1        60.3  56.0 6.05 6.13 3.67</w:t>
+      </w:r>
+      <w:r>
+        <w:br/>
+      </w:r>
+      <w:r>
+        <w:rPr>
+          <w:rStyle w:val="VerbatimChar"/>
+        </w:rPr>
+        <w:t xml:space="preserve">## 28    2218    0.70   Premium     H      VS2        60.8  58.0 5.71 5.68 3.46</w:t>
+      </w:r>
+      <w:r>
+        <w:br/>
+      </w:r>
+      <w:r>
+        <w:rPr>
+          <w:rStyle w:val="VerbatimChar"/>
+        </w:rPr>
+        <w:t xml:space="preserve">## 29    2525    0.50   Premium     D     VVS1        61.5  58.0 5.12 5.06 3.13</w:t>
+      </w:r>
+      <w:r>
+        <w:br/>
+      </w:r>
+      <w:r>
+        <w:rPr>
+          <w:rStyle w:val="VerbatimChar"/>
+        </w:rPr>
+        <w:t xml:space="preserve">## 30    1365    0.56     Ideal     F      SI1        61.5  55.0 5.32 5.35 3.28</w:t>
+      </w:r>
+      <w:r>
+        <w:br/>
+      </w:r>
+      <w:r>
+        <w:rPr>
+          <w:rStyle w:val="VerbatimChar"/>
+        </w:rPr>
+        <w:t xml:space="preserve">## 31    1922    0.70     Bueno     J     VVS2        63.2  55.0 5.63 5.57 3.54</w:t>
+      </w:r>
+      <w:r>
+        <w:br/>
+      </w:r>
+      <w:r>
+        <w:rPr>
+          <w:rStyle w:val="VerbatimChar"/>
+        </w:rPr>
+        <w:t xml:space="preserve">## 32    8818    1.31   Premium     G      VS2        60.3  59.0 7.08 7.12 4.28</w:t>
+      </w:r>
+      <w:r>
+        <w:br/>
+      </w:r>
+      <w:r>
+        <w:rPr>
+          <w:rStyle w:val="VerbatimChar"/>
+        </w:rPr>
+        <w:t xml:space="preserve">## 33    3898    0.78 Muy bueno     E      VS1        61.5  60.0 5.86 5.92 3.62</w:t>
+      </w:r>
+      <w:r>
+        <w:br/>
+      </w:r>
+      <w:r>
+        <w:rPr>
+          <w:rStyle w:val="VerbatimChar"/>
+        </w:rPr>
+        <w:t xml:space="preserve">## 34    7508    1.01   Premium     D      VS2        60.0  59.0 6.53 6.48 3.90</w:t>
+      </w:r>
+      <w:r>
+        <w:br/>
+      </w:r>
+      <w:r>
+        <w:rPr>
+          <w:rStyle w:val="VerbatimChar"/>
+        </w:rPr>
+        <w:t xml:space="preserve">## 35    2831    0.75     Ideal     E      SI1        61.4  57.0 5.82 5.87 3.59</w:t>
+      </w:r>
+      <w:r>
+        <w:br/>
+      </w:r>
+      <w:r>
+        <w:rPr>
+          <w:rStyle w:val="VerbatimChar"/>
+        </w:rPr>
+        <w:t xml:space="preserve">## 36    3699    1.01     Bueno     J      SI1        63.6  54.0 6.44 6.36 4.07</w:t>
+      </w:r>
+      <w:r>
+        <w:br/>
+      </w:r>
+      <w:r>
+        <w:rPr>
+          <w:rStyle w:val="VerbatimChar"/>
+        </w:rPr>
+        <w:t xml:space="preserve">## 37    1114    0.33     Ideal     G     VVS1        61.7  56.0 4.47 4.45 2.75</w:t>
+      </w:r>
+      <w:r>
+        <w:br/>
+      </w:r>
+      <w:r>
+        <w:rPr>
+          <w:rStyle w:val="VerbatimChar"/>
+        </w:rPr>
+        <w:t xml:space="preserve">## 38    5278    1.20   Premium     G      SI2        59.2  60.0 6.92 6.90 4.09</w:t>
+      </w:r>
+      <w:r>
+        <w:br/>
+      </w:r>
+      <w:r>
+        <w:rPr>
+          <w:rStyle w:val="VerbatimChar"/>
+        </w:rPr>
+        <w:t xml:space="preserve">## 39    6338    1.31     Ideal     I      VS2        62.4  57.0 6.93 6.97 4.34</w:t>
+      </w:r>
+      <w:r>
+        <w:br/>
+      </w:r>
+      <w:r>
+        <w:rPr>
+          <w:rStyle w:val="VerbatimChar"/>
+        </w:rPr>
+        <w:t xml:space="preserve">## 40    2727    0.62   Premium     E     VVS2        60.7  60.0 5.51 5.43 3.32</w:t>
+      </w:r>
+      <w:r>
+        <w:br/>
+      </w:r>
+      <w:r>
+        <w:rPr>
+          <w:rStyle w:val="VerbatimChar"/>
+        </w:rPr>
+        <w:t xml:space="preserve">## 41    1263    0.40 Muy bueno     F     VVS1        61.9  57.0 4.69 4.71 2.91</w:t>
+      </w:r>
+      <w:r>
+        <w:br/>
+      </w:r>
+      <w:r>
+        <w:rPr>
+          <w:rStyle w:val="VerbatimChar"/>
+        </w:rPr>
+        <w:t xml:space="preserve">## 42    2492    0.70     Ideal     H      VS1        61.0  56.0 5.74 5.76 3.51</w:t>
+      </w:r>
+      <w:r>
+        <w:br/>
+      </w:r>
+      <w:r>
+        <w:rPr>
+          <w:rStyle w:val="VerbatimChar"/>
+        </w:rPr>
+        <w:t xml:space="preserve">## 43    1156    0.46   Premium     E      VS2        61.3  57.0 5.02 4.99 3.07</w:t>
+      </w:r>
+      <w:r>
+        <w:br/>
+      </w:r>
+      <w:r>
+        <w:rPr>
+          <w:rStyle w:val="VerbatimChar"/>
+        </w:rPr>
+        <w:t xml:space="preserve">## 44    3170    0.76 Muy bueno     G      VS2        61.1  57.0 5.84 5.95 3.60</w:t>
+      </w:r>
+      <w:r>
+        <w:br/>
+      </w:r>
+      <w:r>
+        <w:rPr>
+          <w:rStyle w:val="VerbatimChar"/>
+        </w:rPr>
+        <w:t xml:space="preserve">## 45    2872    0.70     Bueno     E      SI1        61.4  64.0 5.66 5.71 3.49</w:t>
+      </w:r>
+      <w:r>
+        <w:br/>
+      </w:r>
+      <w:r>
+        <w:rPr>
+          <w:rStyle w:val="VerbatimChar"/>
+        </w:rPr>
+        <w:t xml:space="preserve">## 46    1415    0.55     Ideal     F      SI1        61.8  55.0 5.27 5.22 3.24</w:t>
+      </w:r>
+      <w:r>
+        <w:br/>
+      </w:r>
+      <w:r>
+        <w:rPr>
+          <w:rStyle w:val="VerbatimChar"/>
+        </w:rPr>
+        <w:t xml:space="preserve">## 47    6147    1.96   Regular     I       I1        66.8  55.0 7.62 7.60 5.08</w:t>
+      </w:r>
+      <w:r>
+        <w:br/>
+      </w:r>
+      <w:r>
+        <w:rPr>
+          <w:rStyle w:val="VerbatimChar"/>
+        </w:rPr>
+        <w:t xml:space="preserve">## 48    1838    0.50 Muy bueno     G     VVS2        62.8  57.0 4.99 5.04 3.15</w:t>
+      </w:r>
+      <w:r>
+        <w:br/>
+      </w:r>
+      <w:r>
+        <w:rPr>
+          <w:rStyle w:val="VerbatimChar"/>
+        </w:rPr>
+        <w:t xml:space="preserve">## 49    2386    0.70     Bueno     E      SI1        63.6  62.0 5.57 5.60 3.55</w:t>
+      </w:r>
+      <w:r>
+        <w:br/>
+      </w:r>
+      <w:r>
+        <w:rPr>
+          <w:rStyle w:val="VerbatimChar"/>
+        </w:rPr>
+        <w:t xml:space="preserve">## 50    1443    0.51   Premium     H      VS1        62.5  58.0 5.12 5.09 3.19</w:t>
+      </w:r>
+      <w:r>
+        <w:br/>
+      </w:r>
+      <w:r>
+        <w:rPr>
+          <w:rStyle w:val="VerbatimChar"/>
+        </w:rPr>
+        <w:t xml:space="preserve">## 51    7844    1.61   Premium     J      VS2        61.7  59.0 7.51 7.46 4.62</w:t>
+      </w:r>
+      <w:r>
+        <w:br/>
+      </w:r>
+      <w:r>
+        <w:rPr>
+          <w:rStyle w:val="VerbatimChar"/>
+        </w:rPr>
+        <w:t xml:space="preserve">## 52    1641    0.58   Premium     E      SI1        60.7  61.0 5.47 5.27 3.28</w:t>
+      </w:r>
+      <w:r>
+        <w:br/>
+      </w:r>
+      <w:r>
+        <w:rPr>
+          <w:rStyle w:val="VerbatimChar"/>
+        </w:rPr>
+        <w:t xml:space="preserve">## 53    6635    1.27     Ideal     H      SI1        61.7  57.0 6.95 6.93 4.28</w:t>
+      </w:r>
+      <w:r>
+        <w:br/>
+      </w:r>
+      <w:r>
+        <w:rPr>
+          <w:rStyle w:val="VerbatimChar"/>
+        </w:rPr>
+        <w:t xml:space="preserve">## 54    2360    0.70 Muy bueno     I      VS2        60.8  61.0 5.72 5.76 3.49</w:t>
+      </w:r>
+      <w:r>
+        <w:br/>
+      </w:r>
+      <w:r>
+        <w:rPr>
+          <w:rStyle w:val="VerbatimChar"/>
+        </w:rPr>
+        <w:t xml:space="preserve">## 55     814    0.32     Ideal     H       IF        62.6  54.0 4.38 4.40 2.75</w:t>
+      </w:r>
+      <w:r>
+        <w:br/>
+      </w:r>
+      <w:r>
+        <w:rPr>
+          <w:rStyle w:val="VerbatimChar"/>
+        </w:rPr>
+        <w:t xml:space="preserve">## 56    2001    0.77 Muy bueno     J      SI2        61.3  58.0 5.84 5.91 3.60</w:t>
+      </w:r>
+      <w:r>
+        <w:br/>
+      </w:r>
+      <w:r>
+        <w:rPr>
+          <w:rStyle w:val="VerbatimChar"/>
+        </w:rPr>
+        <w:t xml:space="preserve">## 57     447    0.30     Bueno     D      SI2        63.4  56.0 4.26 4.29 2.71</w:t>
+      </w:r>
+      <w:r>
+        <w:br/>
+      </w:r>
+      <w:r>
+        <w:rPr>
+          <w:rStyle w:val="VerbatimChar"/>
+        </w:rPr>
+        <w:t xml:space="preserve">## 58    4398    1.02 Muy bueno     E      SI2        63.0  57.0 6.39 6.44 4.04</w:t>
+      </w:r>
+      <w:r>
+        <w:br/>
+      </w:r>
+      <w:r>
+        <w:rPr>
+          <w:rStyle w:val="VerbatimChar"/>
+        </w:rPr>
+        <w:t xml:space="preserve">## 59     524    0.32     Bueno     E      SI1        63.4  56.0 4.31 4.34 2.74</w:t>
+      </w:r>
+      <w:r>
+        <w:br/>
+      </w:r>
+      <w:r>
+        <w:rPr>
+          <w:rStyle w:val="VerbatimChar"/>
+        </w:rPr>
+        <w:t xml:space="preserve">## 60    1035    0.50     Ideal     H      SI1        61.8  56.0 5.10 5.12 3.16</w:t>
+      </w:r>
+      <w:r>
+        <w:br/>
+      </w:r>
+      <w:r>
+        <w:rPr>
+          <w:rStyle w:val="VerbatimChar"/>
+        </w:rPr>
+        <w:t xml:space="preserve">## 61   14727    2.43   Premium     I      SI2        62.2  60.0 8.59 8.53 5.33</w:t>
+      </w:r>
+      <w:r>
+        <w:br/>
+      </w:r>
+      <w:r>
+        <w:rPr>
+          <w:rStyle w:val="VerbatimChar"/>
+        </w:rPr>
+        <w:t xml:space="preserve">## 62     599    0.26 Muy bueno     E     VVS2        61.7  60.0 4.11 4.12 2.54</w:t>
+      </w:r>
+      <w:r>
+        <w:br/>
+      </w:r>
+      <w:r>
+        <w:rPr>
+          <w:rStyle w:val="VerbatimChar"/>
+        </w:rPr>
+        <w:t xml:space="preserve">## 63    4238    1.06     Ideal     G      SI2        62.5  55.0 6.55 6.51 4.08</w:t>
+      </w:r>
+      <w:r>
+        <w:br/>
+      </w:r>
+      <w:r>
+        <w:rPr>
+          <w:rStyle w:val="VerbatimChar"/>
+        </w:rPr>
+        <w:t xml:space="preserve">## 64    5019    1.17     Ideal     H      SI2        62.3  57.0 6.74 6.78 4.21</w:t>
+      </w:r>
+      <w:r>
+        <w:br/>
+      </w:r>
+      <w:r>
+        <w:rPr>
+          <w:rStyle w:val="VerbatimChar"/>
+        </w:rPr>
+        <w:t xml:space="preserve">## 65    2552    0.70 Muy bueno     F      VS2        63.9  59.0 5.56 5.61 3.57</w:t>
+      </w:r>
+      <w:r>
+        <w:br/>
+      </w:r>
+      <w:r>
+        <w:rPr>
+          <w:rStyle w:val="VerbatimChar"/>
+        </w:rPr>
+        <w:t xml:space="preserve">## 66     489    0.28 Muy bueno     E      VS1        61.8  55.0 4.21 4.24 2.61</w:t>
+      </w:r>
+      <w:r>
+        <w:br/>
+      </w:r>
+      <w:r>
+        <w:rPr>
+          <w:rStyle w:val="VerbatimChar"/>
+        </w:rPr>
+        <w:t xml:space="preserve">## 67     603    0.39     Ideal     G      SI2        61.2  56.0 4.71 4.73 2.89</w:t>
+      </w:r>
+      <w:r>
+        <w:br/>
+      </w:r>
+      <w:r>
+        <w:rPr>
+          <w:rStyle w:val="VerbatimChar"/>
+        </w:rPr>
+        <w:t xml:space="preserve">## 68     518    0.30     Ideal     I      VS1        62.2  56.0 4.27 4.31 2.67</w:t>
+      </w:r>
+      <w:r>
+        <w:br/>
+      </w:r>
+      <w:r>
+        <w:rPr>
+          <w:rStyle w:val="VerbatimChar"/>
+        </w:rPr>
+        <w:t xml:space="preserve">## 69    2103    0.71   Regular     F      SI2        65.2  55.5 5.52 5.58 3.62</w:t>
+      </w:r>
+      <w:r>
+        <w:br/>
+      </w:r>
+      <w:r>
+        <w:rPr>
+          <w:rStyle w:val="VerbatimChar"/>
+        </w:rPr>
+        <w:t xml:space="preserve">## 70   12655    2.23 Muy bueno     J      SI2        60.5  61.0 8.40 8.47 5.10</w:t>
+      </w:r>
+      <w:r>
+        <w:br/>
+      </w:r>
+      <w:r>
+        <w:rPr>
+          <w:rStyle w:val="VerbatimChar"/>
+        </w:rPr>
+        <w:t xml:space="preserve">## 71   14388    1.52   Premium     F      VS2        59.4  55.0 7.52 7.46 4.45</w:t>
+      </w:r>
+      <w:r>
+        <w:br/>
+      </w:r>
+      <w:r>
+        <w:rPr>
+          <w:rStyle w:val="VerbatimChar"/>
+        </w:rPr>
+        <w:t xml:space="preserve">## 72    3880    0.90 Muy bueno     I      VS1        62.0  61.0 6.12 6.18 3.81</w:t>
+      </w:r>
+      <w:r>
+        <w:br/>
+      </w:r>
+      <w:r>
+        <w:rPr>
+          <w:rStyle w:val="VerbatimChar"/>
+        </w:rPr>
+        <w:t xml:space="preserve">## 73    4836    1.27   Premium     I      SI2        62.0  60.0 6.91 6.86 4.27</w:t>
+      </w:r>
+      <w:r>
+        <w:br/>
+      </w:r>
+      <w:r>
+        <w:rPr>
+          <w:rStyle w:val="VerbatimChar"/>
+        </w:rPr>
+        <w:t xml:space="preserve">## 74     401    0.26 Muy bueno     F      SI1        61.3  55.0 4.15 4.21 2.56</w:t>
+      </w:r>
+      <w:r>
+        <w:br/>
+      </w:r>
+      <w:r>
+        <w:rPr>
+          <w:rStyle w:val="VerbatimChar"/>
+        </w:rPr>
+        <w:t xml:space="preserve">## 75    7509    1.51   Regular     H      SI1        55.8  61.0 7.72 7.63 4.28</w:t>
+      </w:r>
+      <w:r>
+        <w:br/>
+      </w:r>
+      <w:r>
+        <w:rPr>
+          <w:rStyle w:val="VerbatimChar"/>
+        </w:rPr>
+        <w:t xml:space="preserve">## 76    1916    0.55     Ideal     I     VVS1        61.6  55.0 5.26 5.30 3.25</w:t>
+      </w:r>
+      <w:r>
+        <w:br/>
+      </w:r>
+      <w:r>
+        <w:rPr>
+          <w:rStyle w:val="VerbatimChar"/>
+        </w:rPr>
+        <w:t xml:space="preserve">## 77    3304    1.00   Regular     G      SI1        65.8  55.0 6.22 6.19 4.08</w:t>
+      </w:r>
+      <w:r>
+        <w:br/>
+      </w:r>
+      <w:r>
+        <w:rPr>
+          <w:rStyle w:val="VerbatimChar"/>
+        </w:rPr>
+        <w:t xml:space="preserve">## 78    2859    0.77   Premium     F      VS1        60.9  60.0 5.91 5.88 3.59</w:t>
+      </w:r>
+      <w:r>
+        <w:br/>
+      </w:r>
+      <w:r>
+        <w:rPr>
+          <w:rStyle w:val="VerbatimChar"/>
+        </w:rPr>
+        <w:t xml:space="preserve">## 79    1850    0.62     Bueno     G      VS2        61.0  62.0 5.41 5.50 3.33</w:t>
+      </w:r>
+      <w:r>
+        <w:br/>
+      </w:r>
+      <w:r>
+        <w:rPr>
+          <w:rStyle w:val="VerbatimChar"/>
+        </w:rPr>
+        <w:t xml:space="preserve">## 80    8448    1.00   Premium     F     VVS2        59.9  60.0 6.46 6.50 3.88</w:t>
+      </w:r>
+      <w:r>
+        <w:br/>
+      </w:r>
+      <w:r>
+        <w:rPr>
+          <w:rStyle w:val="VerbatimChar"/>
+        </w:rPr>
+        <w:t xml:space="preserve">## 81    1062    0.33     Ideal     D     VVS2        60.3  57.0 4.52 4.47 2.71</w:t>
+      </w:r>
+      <w:r>
+        <w:br/>
+      </w:r>
+      <w:r>
+        <w:rPr>
+          <w:rStyle w:val="VerbatimChar"/>
+        </w:rPr>
+        <w:t xml:space="preserve">## 82    1175    0.64     Ideal     G      SI2        62.2  53.0 5.54 5.56 3.45</w:t>
+      </w:r>
+      <w:r>
+        <w:br/>
+      </w:r>
+      <w:r>
+        <w:rPr>
+          <w:rStyle w:val="VerbatimChar"/>
+        </w:rPr>
+        <w:t xml:space="preserve">## 83    3954    0.90     Bueno     F      SI1        64.7  54.0 6.04 6.08 3.92</w:t>
+      </w:r>
+      <w:r>
+        <w:br/>
+      </w:r>
+      <w:r>
+        <w:rPr>
+          <w:rStyle w:val="VerbatimChar"/>
+        </w:rPr>
+        <w:t xml:space="preserve">## 84    2447    0.53     Ideal     F       IF        62.4  55.0 5.20 5.19 3.24</w:t>
+      </w:r>
+      <w:r>
+        <w:br/>
+      </w:r>
+      <w:r>
+        <w:rPr>
+          <w:rStyle w:val="VerbatimChar"/>
+        </w:rPr>
+        <w:t xml:space="preserve">## 85    2930    0.71     Ideal     G      VS1        62.7  57.0 5.69 5.73 3.58</w:t>
+      </w:r>
+      <w:r>
+        <w:br/>
+      </w:r>
+      <w:r>
+        <w:rPr>
+          <w:rStyle w:val="VerbatimChar"/>
+        </w:rPr>
+        <w:t xml:space="preserve">## 86    1980    0.55   Premium     H     VVS1        61.1  57.0 5.35 5.26 3.24</w:t>
+      </w:r>
+      <w:r>
+        <w:br/>
+      </w:r>
+      <w:r>
+        <w:rPr>
+          <w:rStyle w:val="VerbatimChar"/>
+        </w:rPr>
+        <w:t xml:space="preserve">## 87    2333    0.71 Muy bueno     F      SI1        61.1  57.0 5.71 5.74 3.50</w:t>
+      </w:r>
+      <w:r>
+        <w:br/>
+      </w:r>
+      <w:r>
+        <w:rPr>
+          <w:rStyle w:val="VerbatimChar"/>
+        </w:rPr>
+        <w:t xml:space="preserve">## 88    4858    1.01 Muy bueno     I      VS1        59.7  58.0 6.53 6.57 3.91</w:t>
+      </w:r>
+      <w:r>
+        <w:br/>
+      </w:r>
+      <w:r>
+        <w:rPr>
+          <w:rStyle w:val="VerbatimChar"/>
+        </w:rPr>
+        <w:t xml:space="preserve">## 89   11379    1.52     Ideal     H      VS2        61.8  54.0 7.42 7.43 4.59</w:t>
+      </w:r>
+      <w:r>
+        <w:br/>
+      </w:r>
+      <w:r>
+        <w:rPr>
+          <w:rStyle w:val="VerbatimChar"/>
+        </w:rPr>
+        <w:t xml:space="preserve">## 90    3290    0.71     Ideal     H       IF        61.6  55.0 5.75 5.78 3.55</w:t>
+      </w:r>
+      <w:r>
+        <w:br/>
+      </w:r>
+      <w:r>
+        <w:rPr>
+          <w:rStyle w:val="VerbatimChar"/>
+        </w:rPr>
+        <w:t xml:space="preserve">## 91    1226    0.52     Ideal     F      SI2        60.9  57.0 5.22 5.20 3.17</w:t>
+      </w:r>
+      <w:r>
+        <w:br/>
+      </w:r>
+      <w:r>
+        <w:rPr>
+          <w:rStyle w:val="VerbatimChar"/>
+        </w:rPr>
+        <w:t xml:space="preserve">## 92    3277    0.70     Bueno     E      VS1        61.3  62.0 5.64 5.72 3.48</w:t>
+      </w:r>
+      <w:r>
+        <w:br/>
+      </w:r>
+      <w:r>
+        <w:rPr>
+          <w:rStyle w:val="VerbatimChar"/>
+        </w:rPr>
+        <w:t xml:space="preserve">## 93    1641    0.52 Muy bueno     G      VS1        63.8  58.0 5.06 5.09 3.24</w:t>
+      </w:r>
+      <w:r>
+        <w:br/>
+      </w:r>
+      <w:r>
+        <w:rPr>
+          <w:rStyle w:val="VerbatimChar"/>
+        </w:rPr>
+        <w:t xml:space="preserve">## 94    9326    1.17     Ideal     G      VS1        61.7  57.0 6.71 6.75 4.15</w:t>
+      </w:r>
+      <w:r>
+        <w:br/>
+      </w:r>
+      <w:r>
+        <w:rPr>
+          <w:rStyle w:val="VerbatimChar"/>
+        </w:rPr>
+        <w:t xml:space="preserve">## 95    2331    0.71     Ideal     F      SI2        59.3  57.0 5.86 5.81 3.46</w:t>
+      </w:r>
+      <w:r>
+        <w:br/>
+      </w:r>
+      <w:r>
+        <w:rPr>
+          <w:rStyle w:val="VerbatimChar"/>
+        </w:rPr>
+        <w:t xml:space="preserve">## 96    1100    0.38     Ideal     E     VVS2        62.0  57.0 4.61 4.62 2.86</w:t>
+      </w:r>
+      <w:r>
+        <w:br/>
+      </w:r>
+      <w:r>
+        <w:rPr>
+          <w:rStyle w:val="VerbatimChar"/>
+        </w:rPr>
+        <w:t xml:space="preserve">## 97    1406    0.57   Premium     E      SI1        58.9  59.0 5.41 5.35 3.17</w:t>
+      </w:r>
+      <w:r>
+        <w:br/>
+      </w:r>
+      <w:r>
+        <w:rPr>
+          <w:rStyle w:val="VerbatimChar"/>
+        </w:rPr>
+        <w:t xml:space="preserve">## 98    8812    1.41   Premium     H      VS2        61.2  60.0 7.21 7.17 4.40</w:t>
+      </w:r>
+      <w:r>
+        <w:br/>
+      </w:r>
+      <w:r>
+        <w:rPr>
+          <w:rStyle w:val="VerbatimChar"/>
+        </w:rPr>
+        <w:t xml:space="preserve">## 99    7415    1.28     Ideal     G      SI1        62.4  58.0 6.89 6.95 4.32</w:t>
+      </w:r>
+      <w:r>
+        <w:br/>
+      </w:r>
+      <w:r>
+        <w:rPr>
+          <w:rStyle w:val="VerbatimChar"/>
+        </w:rPr>
+        <w:t xml:space="preserve">## 100   1081    0.46 Muy bueno     E      VS2        61.3  57.0 4.99 5.02 3.07</w:t>
+      </w:r>
+    </w:p>
+    <w:p>
+      <w:pPr>
+        <w:pStyle w:val="FirstParagraph"/>
+      </w:pPr>
+      <w:r>
+        <w:t xml:space="preserve">Una vez generadas las dos poblaciones, utilizaremos la variable de quilates para obtener el IC de varianza de una población, para esto utilizaremos la librería EnvStats y especificamente su metodo vartTest que nos dará el intervalo que estamos buscando.</w:t>
+      </w:r>
+    </w:p>
+    <w:p>
+      <w:pPr>
+        <w:pStyle w:val="BodyText"/>
+      </w:pPr>
+      <w:r>
+        <w:t xml:space="preserve">Debemos tener en cuenta que:</w:t>
+      </w:r>
+    </w:p>
+    <w:p>
+      <w:pPr>
+        <w:pStyle w:val="BodyText"/>
+      </w:pPr>
+      <w:r>
+        <w:t xml:space="preserve">El nivel de confianza utilizado sera de 95%</w:t>
+      </w:r>
+      <w:r>
+        <w:t xml:space="preserve"> </w:t>
+      </w:r>
+      <w:r>
+        <w:t xml:space="preserve">y la población 1 y la población 2 siguen una distribución normal</w:t>
+      </w:r>
+    </w:p>
+    <w:p>
+      <w:pPr>
+        <w:pStyle w:val="SourceCode"/>
+      </w:pPr>
+      <w:r>
+        <w:rPr>
+          <w:rStyle w:val="DocumentationTok"/>
+        </w:rPr>
+        <w:t xml:space="preserve">##Población 1</w:t>
+      </w:r>
+      <w:r>
+        <w:br/>
+      </w:r>
+      <w:r>
+        <w:rPr>
+          <w:rStyle w:val="FunctionTok"/>
+        </w:rPr>
+        <w:t xml:space="preserve">varTest</w:t>
+      </w:r>
+      <w:r>
+        <w:rPr>
+          <w:rStyle w:val="NormalTok"/>
+        </w:rPr>
+        <w:t xml:space="preserve">(poblacion1</w:t>
+      </w:r>
+      <w:r>
+        <w:rPr>
+          <w:rStyle w:val="SpecialCharTok"/>
+        </w:rPr>
+        <w:t xml:space="preserve">$</w:t>
+      </w:r>
+      <w:r>
+        <w:rPr>
+          <w:rStyle w:val="NormalTok"/>
+        </w:rPr>
+        <w:t xml:space="preserve">quilate, </w:t>
+      </w:r>
+      <w:r>
+        <w:rPr>
+          <w:rStyle w:val="AttributeTok"/>
+        </w:rPr>
+        <w:t xml:space="preserve">conf.level =</w:t>
+      </w:r>
+      <w:r>
+        <w:rPr>
+          <w:rStyle w:val="NormalTok"/>
+        </w:rPr>
+        <w:t xml:space="preserve"> </w:t>
+      </w:r>
+      <w:r>
+        <w:rPr>
+          <w:rStyle w:val="FloatTok"/>
+        </w:rPr>
+        <w:t xml:space="preserve">0.95</w:t>
+      </w:r>
+      <w:r>
+        <w:rPr>
+          <w:rStyle w:val="NormalTok"/>
+        </w:rPr>
+        <w:t xml:space="preserve">)</w:t>
+      </w:r>
+      <w:r>
+        <w:rPr>
+          <w:rStyle w:val="SpecialCharTok"/>
+        </w:rPr>
+        <w:t xml:space="preserve">$</w:t>
+      </w:r>
+      <w:r>
+        <w:rPr>
+          <w:rStyle w:val="NormalTok"/>
+        </w:rPr>
+        <w:t xml:space="preserve">conf.int</w:t>
+      </w:r>
+    </w:p>
+    <w:p>
+      <w:pPr>
+        <w:pStyle w:val="SourceCode"/>
+      </w:pPr>
+      <w:r>
+        <w:rPr>
+          <w:rStyle w:val="VerbatimChar"/>
+        </w:rPr>
+        <w:t xml:space="preserve">##      LCL      UCL </w:t>
+      </w:r>
+      <w:r>
+        <w:br/>
+      </w:r>
+      <w:r>
+        <w:rPr>
+          <w:rStyle w:val="VerbatimChar"/>
+        </w:rPr>
+        <w:t xml:space="preserve">## 0.214497 0.375487 </w:t>
+      </w:r>
+      <w:r>
+        <w:br/>
+      </w:r>
+      <w:r>
+        <w:rPr>
+          <w:rStyle w:val="VerbatimChar"/>
+        </w:rPr>
+        <w:t xml:space="preserve">## attr(,"conf.level")</w:t>
+      </w:r>
+      <w:r>
+        <w:br/>
+      </w:r>
+      <w:r>
+        <w:rPr>
+          <w:rStyle w:val="VerbatimChar"/>
+        </w:rPr>
+        <w:t xml:space="preserve">## [1] 0.95</w:t>
+      </w:r>
+    </w:p>
+    <w:p>
+      <w:pPr>
+        <w:pStyle w:val="SourceCode"/>
+      </w:pPr>
+      <w:r>
+        <w:rPr>
+          <w:rStyle w:val="DocumentationTok"/>
+        </w:rPr>
+        <w:t xml:space="preserve">##Poblacion 2</w:t>
+      </w:r>
+      <w:r>
+        <w:br/>
+      </w:r>
+      <w:r>
+        <w:rPr>
+          <w:rStyle w:val="FunctionTok"/>
+        </w:rPr>
+        <w:t xml:space="preserve">varTest</w:t>
+      </w:r>
+      <w:r>
+        <w:rPr>
+          <w:rStyle w:val="NormalTok"/>
+        </w:rPr>
+        <w:t xml:space="preserve">(poblacion2</w:t>
+      </w:r>
+      <w:r>
+        <w:rPr>
+          <w:rStyle w:val="SpecialCharTok"/>
+        </w:rPr>
+        <w:t xml:space="preserve">$</w:t>
+      </w:r>
+      <w:r>
+        <w:rPr>
+          <w:rStyle w:val="NormalTok"/>
+        </w:rPr>
+        <w:t xml:space="preserve">quilate, </w:t>
+      </w:r>
+      <w:r>
+        <w:rPr>
+          <w:rStyle w:val="AttributeTok"/>
+        </w:rPr>
+        <w:t xml:space="preserve">conf.level =</w:t>
+      </w:r>
+      <w:r>
+        <w:rPr>
+          <w:rStyle w:val="NormalTok"/>
+        </w:rPr>
+        <w:t xml:space="preserve"> </w:t>
+      </w:r>
+      <w:r>
+        <w:rPr>
+          <w:rStyle w:val="FloatTok"/>
+        </w:rPr>
+        <w:t xml:space="preserve">0.95</w:t>
+      </w:r>
+      <w:r>
+        <w:rPr>
+          <w:rStyle w:val="NormalTok"/>
+        </w:rPr>
+        <w:t xml:space="preserve">)</w:t>
+      </w:r>
+      <w:r>
+        <w:rPr>
+          <w:rStyle w:val="SpecialCharTok"/>
+        </w:rPr>
+        <w:t xml:space="preserve">$</w:t>
+      </w:r>
+      <w:r>
+        <w:rPr>
+          <w:rStyle w:val="NormalTok"/>
+        </w:rPr>
+        <w:t xml:space="preserve">conf.int</w:t>
+      </w:r>
+    </w:p>
+    <w:p>
+      <w:pPr>
+        <w:pStyle w:val="SourceCode"/>
+      </w:pPr>
+      <w:r>
+        <w:rPr>
+          <w:rStyle w:val="VerbatimChar"/>
+        </w:rPr>
+        <w:t xml:space="preserve">##       LCL       UCL </w:t>
+      </w:r>
+      <w:r>
+        <w:br/>
+      </w:r>
+      <w:r>
+        <w:rPr>
+          <w:rStyle w:val="VerbatimChar"/>
+        </w:rPr>
+        <w:t xml:space="preserve">## 0.1413782 0.2474892 </w:t>
+      </w:r>
+      <w:r>
+        <w:br/>
+      </w:r>
+      <w:r>
+        <w:rPr>
+          <w:rStyle w:val="VerbatimChar"/>
+        </w:rPr>
+        <w:t xml:space="preserve">## attr(,"conf.level")</w:t>
+      </w:r>
+      <w:r>
+        <w:br/>
+      </w:r>
+      <w:r>
+        <w:rPr>
+          <w:rStyle w:val="VerbatimChar"/>
+        </w:rPr>
+        <w:t xml:space="preserve">## [1] 0.95</w:t>
+      </w:r>
+    </w:p>
+    <w:p>
+      <w:pPr>
+        <w:pStyle w:val="FirstParagraph"/>
+      </w:pPr>
+      <w:r>
+        <w:t xml:space="preserve">En conclusión con los datos obtenidos podemos decir que…</w:t>
+      </w:r>
+    </w:p>
+    <w:bookmarkEnd w:id="30"/>
+    <w:bookmarkStart w:id="31" w:name="ic-de-un-cociente-de-varianzas"/>
+    <w:p>
+      <w:pPr>
+        <w:pStyle w:val="Heading2"/>
+      </w:pPr>
+      <w:r>
+        <w:t xml:space="preserve">IC de un cociente de Varianzas</w:t>
+      </w:r>
+    </w:p>
+    <w:p>
+      <w:pPr>
+        <w:pStyle w:val="FirstParagraph"/>
+      </w:pPr>
+      <w:r>
+        <w:t xml:space="preserve">Gracias a la librería stests podemos realizar el cociente de varianza de dos poblaciones, para esto utilizaremos a la población 1 y población 2 para realizar este calculo ademas de la variable de quilates para realizar el cálculo.</w:t>
+      </w:r>
+    </w:p>
+    <w:p>
+      <w:pPr>
+        <w:pStyle w:val="BodyText"/>
+      </w:pPr>
+      <w:r>
+        <w:t xml:space="preserve">Debemos tener en cuenta lo siguiente:</w:t>
+      </w:r>
+      <w:r>
+        <w:t xml:space="preserve"> </w:t>
+      </w:r>
+      <w:r>
+        <w:t xml:space="preserve">El nivel de confianza utilizado sera de 95%.</w:t>
+      </w:r>
+      <w:r>
+        <w:t xml:space="preserve"> </w:t>
+      </w:r>
+      <w:r>
+        <w:t xml:space="preserve">La población 1 y población 2 se comportan normalmente.</w:t>
+      </w:r>
+    </w:p>
+    <w:p>
+      <w:pPr>
+        <w:pStyle w:val="SourceCode"/>
+      </w:pPr>
+      <w:r>
+        <w:rPr>
+          <w:rStyle w:val="NormalTok"/>
+        </w:rPr>
+        <w:t xml:space="preserve">stests </w:t>
+      </w:r>
+      <w:r>
+        <w:rPr>
+          <w:rStyle w:val="SpecialCharTok"/>
+        </w:rPr>
+        <w:t xml:space="preserve">::</w:t>
+      </w:r>
+      <w:r>
+        <w:rPr>
+          <w:rStyle w:val="NormalTok"/>
+        </w:rPr>
+        <w:t xml:space="preserve"> </w:t>
+      </w:r>
+      <w:r>
+        <w:rPr>
+          <w:rStyle w:val="FunctionTok"/>
+        </w:rPr>
+        <w:t xml:space="preserve">var.test</w:t>
+      </w:r>
+      <w:r>
+        <w:rPr>
+          <w:rStyle w:val="NormalTok"/>
+        </w:rPr>
+        <w:t xml:space="preserve">(poblacion1</w:t>
+      </w:r>
+      <w:r>
+        <w:rPr>
+          <w:rStyle w:val="SpecialCharTok"/>
+        </w:rPr>
+        <w:t xml:space="preserve">$</w:t>
+      </w:r>
+      <w:r>
+        <w:rPr>
+          <w:rStyle w:val="NormalTok"/>
+        </w:rPr>
+        <w:t xml:space="preserve">quilate, poblacion2</w:t>
+      </w:r>
+      <w:r>
+        <w:rPr>
+          <w:rStyle w:val="SpecialCharTok"/>
+        </w:rPr>
+        <w:t xml:space="preserve">$</w:t>
+      </w:r>
+      <w:r>
+        <w:rPr>
+          <w:rStyle w:val="NormalTok"/>
+        </w:rPr>
+        <w:t xml:space="preserve">quilate,</w:t>
+      </w:r>
+      <w:r>
+        <w:rPr>
+          <w:rStyle w:val="AttributeTok"/>
+        </w:rPr>
+        <w:t xml:space="preserve">conf.level =</w:t>
+      </w:r>
+      <w:r>
+        <w:rPr>
+          <w:rStyle w:val="NormalTok"/>
+        </w:rPr>
+        <w:t xml:space="preserve"> </w:t>
+      </w:r>
+      <w:r>
+        <w:rPr>
+          <w:rStyle w:val="FloatTok"/>
+        </w:rPr>
+        <w:t xml:space="preserve">0.95</w:t>
+      </w:r>
+      <w:r>
+        <w:rPr>
+          <w:rStyle w:val="NormalTok"/>
+        </w:rPr>
+        <w:t xml:space="preserve">)</w:t>
+      </w:r>
+      <w:r>
+        <w:rPr>
+          <w:rStyle w:val="SpecialCharTok"/>
+        </w:rPr>
+        <w:t xml:space="preserve">$</w:t>
+      </w:r>
+      <w:r>
+        <w:rPr>
+          <w:rStyle w:val="NormalTok"/>
+        </w:rPr>
+        <w:t xml:space="preserve">conf.int</w:t>
+      </w:r>
+    </w:p>
+    <w:p>
+      <w:pPr>
+        <w:pStyle w:val="SourceCode"/>
+      </w:pPr>
+      <w:r>
+        <w:rPr>
+          <w:rStyle w:val="VerbatimChar"/>
+        </w:rPr>
+        <w:t xml:space="preserve">## [1] 1.020826 2.254892</w:t>
+      </w:r>
+      <w:r>
+        <w:br/>
+      </w:r>
+      <w:r>
+        <w:rPr>
+          <w:rStyle w:val="VerbatimChar"/>
+        </w:rPr>
+        <w:t xml:space="preserve">## attr(,"conf.level")</w:t>
+      </w:r>
+      <w:r>
+        <w:br/>
+      </w:r>
+      <w:r>
+        <w:rPr>
+          <w:rStyle w:val="VerbatimChar"/>
+        </w:rPr>
+        <w:t xml:space="preserve">## [1] 0.95</w:t>
+      </w:r>
+    </w:p>
+    <w:p>
+      <w:pPr>
+        <w:pStyle w:val="FirstParagraph"/>
+      </w:pPr>
+      <w:r>
+        <w:t xml:space="preserve">En conclusión al resultado obtenido podemos ver que las varianzas de estas dos poblaciones no pueden ser iguales ya que el numero 1 no pertenece al intervalo que obtenemos, en este caso la varianza de la población 1 es mayor a la de la población 2 ya que el intervalo es positivo.</w:t>
+      </w:r>
+    </w:p>
+    <w:bookmarkEnd w:id="31"/>
+    <w:bookmarkEnd w:id="32"/>
     <w:sectPr/>
   </w:body>
 </w:document>
@@ -396,8 +4592,123 @@
       </w:pPr>
     </w:lvl>
   </w:abstractNum>
+  <w:abstractNum w:abstractNumId="991">
+    <w:nsid w:val="ea454b4c"/>
+    <w:multiLevelType w:val="multilevel"/>
+    <w:lvl w:ilvl="0">
+      <w:numFmt w:val="bullet"/>
+      <w:lvlText w:val="•"/>
+      <w:lvlJc w:val="left"/>
+      <w:pPr>
+        <w:tabs>
+          <w:tab w:val="num" w:pos="0"/>
+        </w:tabs>
+        <w:ind w:left="480" w:hanging="480"/>
+      </w:pPr>
+    </w:lvl>
+    <w:lvl w:ilvl="1">
+      <w:numFmt w:val="bullet"/>
+      <w:lvlText w:val="–"/>
+      <w:lvlJc w:val="left"/>
+      <w:pPr>
+        <w:tabs>
+          <w:tab w:val="num" w:pos="720"/>
+        </w:tabs>
+        <w:ind w:left="1200" w:hanging="480"/>
+      </w:pPr>
+    </w:lvl>
+    <w:lvl w:ilvl="2">
+      <w:numFmt w:val="bullet"/>
+      <w:lvlText w:val="•"/>
+      <w:lvlJc w:val="left"/>
+      <w:pPr>
+        <w:tabs>
+          <w:tab w:val="num" w:pos="1440"/>
+        </w:tabs>
+        <w:ind w:left="1920" w:hanging="480"/>
+      </w:pPr>
+    </w:lvl>
+    <w:lvl w:ilvl="3">
+      <w:numFmt w:val="bullet"/>
+      <w:lvlText w:val="–"/>
+      <w:lvlJc w:val="left"/>
+      <w:pPr>
+        <w:tabs>
+          <w:tab w:val="num" w:pos="2160"/>
+        </w:tabs>
+        <w:ind w:left="2640" w:hanging="480"/>
+      </w:pPr>
+    </w:lvl>
+    <w:lvl w:ilvl="4">
+      <w:numFmt w:val="bullet"/>
+      <w:lvlText w:val="•"/>
+      <w:lvlJc w:val="left"/>
+      <w:pPr>
+        <w:tabs>
+          <w:tab w:val="num" w:pos="2880"/>
+        </w:tabs>
+        <w:ind w:left="3360" w:hanging="480"/>
+      </w:pPr>
+    </w:lvl>
+    <w:lvl w:ilvl="5">
+      <w:numFmt w:val="bullet"/>
+      <w:lvlText w:val="–"/>
+      <w:lvlJc w:val="left"/>
+      <w:pPr>
+        <w:tabs>
+          <w:tab w:val="num" w:pos="3600"/>
+        </w:tabs>
+        <w:ind w:left="4080" w:hanging="480"/>
+      </w:pPr>
+    </w:lvl>
+    <w:lvl w:ilvl="6">
+      <w:numFmt w:val="bullet"/>
+      <w:lvlText w:val="•"/>
+      <w:lvlJc w:val="left"/>
+      <w:pPr>
+        <w:tabs>
+          <w:tab w:val="num" w:pos="4320"/>
+        </w:tabs>
+        <w:ind w:left="4800" w:hanging="480"/>
+      </w:pPr>
+    </w:lvl>
+    <w:lvl w:ilvl="7">
+      <w:numFmt w:val="bullet"/>
+      <w:lvlText w:val="–"/>
+      <w:lvlJc w:val="left"/>
+      <w:pPr>
+        <w:tabs>
+          <w:tab w:val="num" w:pos="5040"/>
+        </w:tabs>
+        <w:ind w:left="5520" w:hanging="480"/>
+      </w:pPr>
+    </w:lvl>
+    <w:lvl w:ilvl="8">
+      <w:numFmt w:val="bullet"/>
+      <w:lvlText w:val="•"/>
+      <w:lvlJc w:val="left"/>
+      <w:pPr>
+        <w:tabs>
+          <w:tab w:val="num" w:pos="5760"/>
+        </w:tabs>
+        <w:ind w:left="6240" w:hanging="480"/>
+      </w:pPr>
+    </w:lvl>
+  </w:abstractNum>
   <w:num w:numId="1000">
     <w:abstractNumId w:val="990"/>
+  </w:num>
+  <w:num w:numId="1001">
+    <w:abstractNumId w:val="991"/>
+  </w:num>
+  <w:num w:numId="1002">
+    <w:abstractNumId w:val="991"/>
+  </w:num>
+  <w:num w:numId="1003">
+    <w:abstractNumId w:val="991"/>
+  </w:num>
+  <w:num w:numId="1004">
+    <w:abstractNumId w:val="991"/>
   </w:num>
 </w:numbering>
 </file>

--- a/Main.docx
+++ b/Main.docx
@@ -1791,7 +1791,166 @@
         <w:pStyle w:val="FirstParagraph"/>
       </w:pPr>
       <w:r>
-        <w:t xml:space="preserve">A continuación se presentan las varianzas de dos poblaciones de datos sacados del dataset de diamantes</w:t>
+        <w:t xml:space="preserve">A continuación se presentan las varianzas de dos poblaciones de datos sacados del dataset de diamantes.</w:t>
+      </w:r>
+    </w:p>
+    <w:p>
+      <w:pPr>
+        <w:pStyle w:val="BodyText"/>
+      </w:pPr>
+      <w:r>
+        <w:t xml:space="preserve">Primero se crean dos poblaciones distintas y random a partir de el dataset padre las cuales son de tamaño 100 como lo muestra la siguiente tabla.</w:t>
+      </w:r>
+    </w:p>
+    <w:tbl>
+      <w:tblPr>
+        <w:tblStyle w:val="Table"/>
+        <w:tblW w:type="pct" w:w="0.0"/>
+        <w:tblLook w:firstRow="1" w:lastRow="0" w:firstColumn="0" w:lastColumn="0" w:noHBand="0" w:noVBand="0"/>
+      </w:tblPr>
+      <w:tblGrid/>
+      <w:tr>
+        <w:trPr>
+          <w:cnfStyle w:firstRow="1"/>
+        </w:trPr>
+        <w:tc>
+          <w:tcPr>
+            <w:tcBorders>
+              <w:bottom w:val="single"/>
+            </w:tcBorders>
+            <w:vAlign w:val="bottom"/>
+          </w:tcPr>
+          <w:p>
+            <w:pPr>
+              <w:pStyle w:val="Compact"/>
+              <w:jc w:val="left"/>
+            </w:pPr>
+            <w:r>
+              <w:t xml:space="preserve">Muestra</w:t>
+            </w:r>
+          </w:p>
+        </w:tc>
+        <w:tc>
+          <w:tcPr>
+            <w:tcBorders>
+              <w:bottom w:val="single"/>
+            </w:tcBorders>
+            <w:vAlign w:val="bottom"/>
+          </w:tcPr>
+          <w:p>
+            <w:pPr>
+              <w:pStyle w:val="Compact"/>
+              <w:jc w:val="left"/>
+            </w:pPr>
+            <w:r>
+              <w:t xml:space="preserve">Tamaño</w:t>
+            </w:r>
+          </w:p>
+        </w:tc>
+      </w:tr>
+      <w:tr>
+        <w:tc>
+          <w:p>
+            <w:pPr>
+              <w:pStyle w:val="Compact"/>
+              <w:jc w:val="left"/>
+            </w:pPr>
+            <w:r>
+              <w:t xml:space="preserve">A</w:t>
+            </w:r>
+          </w:p>
+        </w:tc>
+        <w:tc>
+          <w:p>
+            <w:pPr>
+              <w:pStyle w:val="Compact"/>
+              <w:jc w:val="left"/>
+            </w:pPr>
+            <w:r>
+              <w:t xml:space="preserve">100</w:t>
+            </w:r>
+          </w:p>
+        </w:tc>
+      </w:tr>
+      <w:tr>
+        <w:tc>
+          <w:p>
+            <w:pPr>
+              <w:pStyle w:val="Compact"/>
+              <w:jc w:val="left"/>
+            </w:pPr>
+            <w:r>
+              <w:t xml:space="preserve">B</w:t>
+            </w:r>
+          </w:p>
+        </w:tc>
+        <w:tc>
+          <w:p>
+            <w:pPr>
+              <w:pStyle w:val="Compact"/>
+              <w:jc w:val="left"/>
+            </w:pPr>
+            <w:r>
+              <w:t xml:space="preserve">100</w:t>
+            </w:r>
+          </w:p>
+        </w:tc>
+      </w:tr>
+    </w:tbl>
+    <w:p>
+      <w:pPr>
+        <w:pStyle w:val="BodyText"/>
+      </w:pPr>
+      <w:r>
+        <w:t xml:space="preserve">Una vez generadas las dos poblaciones, utilizaremos la variable de quilates para obtener el IC de varianza de una población, para esto utilizaremos la librería EnvStats y especificamente su metodo vartTest que nos dará el intervalo que estamos buscando.</w:t>
+      </w:r>
+    </w:p>
+    <w:p>
+      <w:pPr>
+        <w:pStyle w:val="BodyText"/>
+      </w:pPr>
+      <w:r>
+        <w:t xml:space="preserve">En cuanto a las muestras o las poblaciones es importante mencionar que se estan usando las mismas que para la seccion anterior</w:t>
+      </w:r>
+    </w:p>
+    <w:p>
+      <w:pPr>
+        <w:pStyle w:val="BodyText"/>
+      </w:pPr>
+      <w:r>
+        <w:t xml:space="preserve">Debemos tener en cuenta que:</w:t>
+      </w:r>
+    </w:p>
+    <w:p>
+      <w:pPr>
+        <w:numPr>
+          <w:ilvl w:val="0"/>
+          <w:numId w:val="1005"/>
+        </w:numPr>
+        <w:pStyle w:val="Compact"/>
+      </w:pPr>
+      <w:r>
+        <w:t xml:space="preserve">El nivel de confianza utilizado sera de 95%</w:t>
+      </w:r>
+    </w:p>
+    <w:p>
+      <w:pPr>
+        <w:numPr>
+          <w:ilvl w:val="0"/>
+          <w:numId w:val="1005"/>
+        </w:numPr>
+        <w:pStyle w:val="Compact"/>
+      </w:pPr>
+      <w:r>
+        <w:t xml:space="preserve">La población 1 y la población 2 siguen una distribución normal</w:t>
+      </w:r>
+    </w:p>
+    <w:p>
+      <w:pPr>
+        <w:pStyle w:val="FirstParagraph"/>
+      </w:pPr>
+      <w:r>
+        <w:t xml:space="preserve">El codigo utilizado para este calculo fue:</w:t>
       </w:r>
     </w:p>
     <w:p>
@@ -1800,15 +1959,319 @@
       </w:pPr>
       <w:r>
         <w:rPr>
+          <w:rStyle w:val="DocumentationTok"/>
+        </w:rPr>
+        <w:t xml:space="preserve">##Población 1</w:t>
+      </w:r>
+      <w:r>
+        <w:br/>
+      </w:r>
+      <w:r>
+        <w:rPr>
+          <w:rStyle w:val="NormalTok"/>
+        </w:rPr>
+        <w:t xml:space="preserve">P1 </w:t>
+      </w:r>
+      <w:r>
+        <w:rPr>
+          <w:rStyle w:val="OtherTok"/>
+        </w:rPr>
+        <w:t xml:space="preserve">&lt;-</w:t>
+      </w:r>
+      <w:r>
+        <w:rPr>
+          <w:rStyle w:val="NormalTok"/>
+        </w:rPr>
+        <w:t xml:space="preserve"> </w:t>
+      </w:r>
+      <w:r>
+        <w:rPr>
           <w:rStyle w:val="FunctionTok"/>
         </w:rPr>
-        <w:t xml:space="preserve">head</w:t>
-      </w:r>
-      <w:r>
-        <w:rPr>
-          <w:rStyle w:val="NormalTok"/>
-        </w:rPr>
-        <w:t xml:space="preserve">(diamantes)</w:t>
+        <w:t xml:space="preserve">varTest</w:t>
+      </w:r>
+      <w:r>
+        <w:rPr>
+          <w:rStyle w:val="NormalTok"/>
+        </w:rPr>
+        <w:t xml:space="preserve">(poblacion1</w:t>
+      </w:r>
+      <w:r>
+        <w:rPr>
+          <w:rStyle w:val="SpecialCharTok"/>
+        </w:rPr>
+        <w:t xml:space="preserve">$</w:t>
+      </w:r>
+      <w:r>
+        <w:rPr>
+          <w:rStyle w:val="NormalTok"/>
+        </w:rPr>
+        <w:t xml:space="preserve">quilate, </w:t>
+      </w:r>
+      <w:r>
+        <w:rPr>
+          <w:rStyle w:val="AttributeTok"/>
+        </w:rPr>
+        <w:t xml:space="preserve">conf.level =</w:t>
+      </w:r>
+      <w:r>
+        <w:rPr>
+          <w:rStyle w:val="NormalTok"/>
+        </w:rPr>
+        <w:t xml:space="preserve"> </w:t>
+      </w:r>
+      <w:r>
+        <w:rPr>
+          <w:rStyle w:val="FloatTok"/>
+        </w:rPr>
+        <w:t xml:space="preserve">0.95</w:t>
+      </w:r>
+      <w:r>
+        <w:rPr>
+          <w:rStyle w:val="NormalTok"/>
+        </w:rPr>
+        <w:t xml:space="preserve">)</w:t>
+      </w:r>
+      <w:r>
+        <w:rPr>
+          <w:rStyle w:val="SpecialCharTok"/>
+        </w:rPr>
+        <w:t xml:space="preserve">$</w:t>
+      </w:r>
+      <w:r>
+        <w:rPr>
+          <w:rStyle w:val="NormalTok"/>
+        </w:rPr>
+        <w:t xml:space="preserve">conf.int</w:t>
+      </w:r>
+      <w:r>
+        <w:br/>
+      </w:r>
+      <w:r>
+        <w:br/>
+      </w:r>
+      <w:r>
+        <w:rPr>
+          <w:rStyle w:val="DocumentationTok"/>
+        </w:rPr>
+        <w:t xml:space="preserve">##Poblacion 2</w:t>
+      </w:r>
+      <w:r>
+        <w:br/>
+      </w:r>
+      <w:r>
+        <w:rPr>
+          <w:rStyle w:val="NormalTok"/>
+        </w:rPr>
+        <w:t xml:space="preserve">P2 </w:t>
+      </w:r>
+      <w:r>
+        <w:rPr>
+          <w:rStyle w:val="OtherTok"/>
+        </w:rPr>
+        <w:t xml:space="preserve">&lt;-</w:t>
+      </w:r>
+      <w:r>
+        <w:rPr>
+          <w:rStyle w:val="NormalTok"/>
+        </w:rPr>
+        <w:t xml:space="preserve"> </w:t>
+      </w:r>
+      <w:r>
+        <w:rPr>
+          <w:rStyle w:val="FunctionTok"/>
+        </w:rPr>
+        <w:t xml:space="preserve">varTest</w:t>
+      </w:r>
+      <w:r>
+        <w:rPr>
+          <w:rStyle w:val="NormalTok"/>
+        </w:rPr>
+        <w:t xml:space="preserve">(poblacion2</w:t>
+      </w:r>
+      <w:r>
+        <w:rPr>
+          <w:rStyle w:val="SpecialCharTok"/>
+        </w:rPr>
+        <w:t xml:space="preserve">$</w:t>
+      </w:r>
+      <w:r>
+        <w:rPr>
+          <w:rStyle w:val="NormalTok"/>
+        </w:rPr>
+        <w:t xml:space="preserve">quilate, </w:t>
+      </w:r>
+      <w:r>
+        <w:rPr>
+          <w:rStyle w:val="AttributeTok"/>
+        </w:rPr>
+        <w:t xml:space="preserve">conf.level =</w:t>
+      </w:r>
+      <w:r>
+        <w:rPr>
+          <w:rStyle w:val="NormalTok"/>
+        </w:rPr>
+        <w:t xml:space="preserve"> </w:t>
+      </w:r>
+      <w:r>
+        <w:rPr>
+          <w:rStyle w:val="FloatTok"/>
+        </w:rPr>
+        <w:t xml:space="preserve">0.95</w:t>
+      </w:r>
+      <w:r>
+        <w:rPr>
+          <w:rStyle w:val="NormalTok"/>
+        </w:rPr>
+        <w:t xml:space="preserve">)</w:t>
+      </w:r>
+      <w:r>
+        <w:rPr>
+          <w:rStyle w:val="SpecialCharTok"/>
+        </w:rPr>
+        <w:t xml:space="preserve">$</w:t>
+      </w:r>
+      <w:r>
+        <w:rPr>
+          <w:rStyle w:val="NormalTok"/>
+        </w:rPr>
+        <w:t xml:space="preserve">conf.int</w:t>
+      </w:r>
+    </w:p>
+    <w:p>
+      <w:pPr>
+        <w:pStyle w:val="FirstParagraph"/>
+      </w:pPr>
+      <w:r>
+        <w:t xml:space="preserve">Donde:</w:t>
+      </w:r>
+    </w:p>
+    <w:p>
+      <w:pPr>
+        <w:numPr>
+          <w:ilvl w:val="0"/>
+          <w:numId w:val="1006"/>
+        </w:numPr>
+        <w:pStyle w:val="Compact"/>
+      </w:pPr>
+      <w:r>
+        <w:rPr>
+          <w:b/>
+        </w:rPr>
+        <w:t xml:space="preserve">Primer parametro:</w:t>
+      </w:r>
+      <w:r>
+        <w:t xml:space="preserve"> </w:t>
+      </w:r>
+      <w:r>
+        <w:t xml:space="preserve">primera muestra</w:t>
+      </w:r>
+    </w:p>
+    <w:p>
+      <w:pPr>
+        <w:numPr>
+          <w:ilvl w:val="0"/>
+          <w:numId w:val="1006"/>
+        </w:numPr>
+        <w:pStyle w:val="Compact"/>
+      </w:pPr>
+      <w:r>
+        <w:rPr>
+          <w:b/>
+        </w:rPr>
+        <w:t xml:space="preserve">conf.level:</w:t>
+      </w:r>
+      <w:r>
+        <w:t xml:space="preserve"> </w:t>
+      </w:r>
+      <w:r>
+        <w:t xml:space="preserve">nivel de confidencia</w:t>
+      </w:r>
+    </w:p>
+    <w:p>
+      <w:pPr>
+        <w:pStyle w:val="FirstParagraph"/>
+      </w:pPr>
+      <w:r>
+        <w:t xml:space="preserve">Dando Como resultado para la primera población:</w:t>
+      </w:r>
+      <w:r>
+        <w:t xml:space="preserve"> </w:t>
+      </w:r>
+      <w:r>
+        <w:t xml:space="preserve">]0.214497, 0.375487[</w:t>
+      </w:r>
+    </w:p>
+    <w:p>
+      <w:pPr>
+        <w:pStyle w:val="BodyText"/>
+      </w:pPr>
+      <w:r>
+        <w:t xml:space="preserve">Y dando como resultado para la segunda población:</w:t>
+      </w:r>
+      <w:r>
+        <w:t xml:space="preserve"> </w:t>
+      </w:r>
+      <w:r>
+        <w:t xml:space="preserve">]0.1413782, 0.2474892[</w:t>
+      </w:r>
+    </w:p>
+    <w:bookmarkEnd w:id="30"/>
+    <w:bookmarkStart w:id="31" w:name="ic-de-un-cociente-de-varianza"/>
+    <w:p>
+      <w:pPr>
+        <w:pStyle w:val="Heading2"/>
+      </w:pPr>
+      <w:r>
+        <w:t xml:space="preserve">IC de un cociente de Varianza</w:t>
+      </w:r>
+    </w:p>
+    <w:p>
+      <w:pPr>
+        <w:pStyle w:val="FirstParagraph"/>
+      </w:pPr>
+      <w:r>
+        <w:t xml:space="preserve">Gracias a la librería stests podemos realizar el cociente de varianza de dos poblaciones, para esto utilizaremos a la población 1 y población 2 para realizar este calculo ademas de la variable de quilates para realizar el cálculo.</w:t>
+      </w:r>
+    </w:p>
+    <w:p>
+      <w:pPr>
+        <w:pStyle w:val="BodyText"/>
+      </w:pPr>
+      <w:r>
+        <w:t xml:space="preserve">Debemos tener en cuenta lo siguiente:</w:t>
+      </w:r>
+    </w:p>
+    <w:p>
+      <w:pPr>
+        <w:numPr>
+          <w:ilvl w:val="0"/>
+          <w:numId w:val="1007"/>
+        </w:numPr>
+        <w:pStyle w:val="Compact"/>
+      </w:pPr>
+      <w:r>
+        <w:t xml:space="preserve">El nivel de confianza utilizado sera de 95%.</w:t>
+      </w:r>
+    </w:p>
+    <w:p>
+      <w:pPr>
+        <w:numPr>
+          <w:ilvl w:val="0"/>
+          <w:numId w:val="1007"/>
+        </w:numPr>
+        <w:pStyle w:val="Compact"/>
+      </w:pPr>
+      <w:r>
+        <w:t xml:space="preserve">La población 1 y población 2 se comportan normalmente.</w:t>
+      </w:r>
+    </w:p>
+    <w:p>
+      <w:pPr>
+        <w:pStyle w:val="FirstParagraph"/>
+      </w:pPr>
+      <w:r>
+        <w:t xml:space="preserve">El codigo utilizado para este calculo fue:</w:t>
       </w:r>
     </w:p>
     <w:p>
@@ -1817,81 +2280,105 @@
       </w:pPr>
       <w:r>
         <w:rPr>
-          <w:rStyle w:val="VerbatimChar"/>
-        </w:rPr>
-        <w:t xml:space="preserve">## # A tibble: 6 x 10</w:t>
-      </w:r>
-      <w:r>
-        <w:br/>
-      </w:r>
-      <w:r>
-        <w:rPr>
-          <w:rStyle w:val="VerbatimChar"/>
-        </w:rPr>
-        <w:t xml:space="preserve">##   precio quilate corte     color claridad profundidad tabla     x     y     z</w:t>
-      </w:r>
-      <w:r>
-        <w:br/>
-      </w:r>
-      <w:r>
-        <w:rPr>
-          <w:rStyle w:val="VerbatimChar"/>
-        </w:rPr>
-        <w:t xml:space="preserve">##    &lt;int&gt;   &lt;dbl&gt; &lt;ord&gt;     &lt;ord&gt; &lt;ord&gt;          &lt;dbl&gt; &lt;dbl&gt; &lt;dbl&gt; &lt;dbl&gt; &lt;dbl&gt;</w:t>
-      </w:r>
-      <w:r>
-        <w:br/>
-      </w:r>
-      <w:r>
-        <w:rPr>
-          <w:rStyle w:val="VerbatimChar"/>
-        </w:rPr>
-        <w:t xml:space="preserve">## 1    326   0.23  Ideal     E     SI2             61.5    55  3.95  3.98  2.43</w:t>
-      </w:r>
-      <w:r>
-        <w:br/>
-      </w:r>
-      <w:r>
-        <w:rPr>
-          <w:rStyle w:val="VerbatimChar"/>
-        </w:rPr>
-        <w:t xml:space="preserve">## 2    326   0.21  Premium   E     SI1             59.8    61  3.89  3.84  2.31</w:t>
-      </w:r>
-      <w:r>
-        <w:br/>
-      </w:r>
-      <w:r>
-        <w:rPr>
-          <w:rStyle w:val="VerbatimChar"/>
-        </w:rPr>
-        <w:t xml:space="preserve">## 3    327   0.23  Bueno     E     VS1             56.9    65  4.05  4.07  2.31</w:t>
-      </w:r>
-      <w:r>
-        <w:br/>
-      </w:r>
-      <w:r>
-        <w:rPr>
-          <w:rStyle w:val="VerbatimChar"/>
-        </w:rPr>
-        <w:t xml:space="preserve">## 4    334   0.290 Premium   I     VS2             62.4    58  4.2   4.23  2.63</w:t>
-      </w:r>
-      <w:r>
-        <w:br/>
-      </w:r>
-      <w:r>
-        <w:rPr>
-          <w:rStyle w:val="VerbatimChar"/>
-        </w:rPr>
-        <w:t xml:space="preserve">## 5    335   0.31  Bueno     J     SI2             63.3    58  4.34  4.35  2.75</w:t>
-      </w:r>
-      <w:r>
-        <w:br/>
-      </w:r>
-      <w:r>
-        <w:rPr>
-          <w:rStyle w:val="VerbatimChar"/>
-        </w:rPr>
-        <w:t xml:space="preserve">## 6    336   0.24  Muy bueno J     VVS2            62.8    57  3.94  3.96  2.48</w:t>
+          <w:rStyle w:val="NormalTok"/>
+        </w:rPr>
+        <w:t xml:space="preserve">R </w:t>
+      </w:r>
+      <w:r>
+        <w:rPr>
+          <w:rStyle w:val="OtherTok"/>
+        </w:rPr>
+        <w:t xml:space="preserve">&lt;-</w:t>
+      </w:r>
+      <w:r>
+        <w:rPr>
+          <w:rStyle w:val="NormalTok"/>
+        </w:rPr>
+        <w:t xml:space="preserve"> stests </w:t>
+      </w:r>
+      <w:r>
+        <w:rPr>
+          <w:rStyle w:val="SpecialCharTok"/>
+        </w:rPr>
+        <w:t xml:space="preserve">::</w:t>
+      </w:r>
+      <w:r>
+        <w:rPr>
+          <w:rStyle w:val="NormalTok"/>
+        </w:rPr>
+        <w:t xml:space="preserve"> </w:t>
+      </w:r>
+      <w:r>
+        <w:rPr>
+          <w:rStyle w:val="FunctionTok"/>
+        </w:rPr>
+        <w:t xml:space="preserve">var.test</w:t>
+      </w:r>
+      <w:r>
+        <w:rPr>
+          <w:rStyle w:val="NormalTok"/>
+        </w:rPr>
+        <w:t xml:space="preserve">(poblacion1</w:t>
+      </w:r>
+      <w:r>
+        <w:rPr>
+          <w:rStyle w:val="SpecialCharTok"/>
+        </w:rPr>
+        <w:t xml:space="preserve">$</w:t>
+      </w:r>
+      <w:r>
+        <w:rPr>
+          <w:rStyle w:val="NormalTok"/>
+        </w:rPr>
+        <w:t xml:space="preserve">quilate, poblacion2</w:t>
+      </w:r>
+      <w:r>
+        <w:rPr>
+          <w:rStyle w:val="SpecialCharTok"/>
+        </w:rPr>
+        <w:t xml:space="preserve">$</w:t>
+      </w:r>
+      <w:r>
+        <w:rPr>
+          <w:rStyle w:val="NormalTok"/>
+        </w:rPr>
+        <w:t xml:space="preserve">quilate,</w:t>
+      </w:r>
+      <w:r>
+        <w:rPr>
+          <w:rStyle w:val="AttributeTok"/>
+        </w:rPr>
+        <w:t xml:space="preserve">conf.level =</w:t>
+      </w:r>
+      <w:r>
+        <w:rPr>
+          <w:rStyle w:val="NormalTok"/>
+        </w:rPr>
+        <w:t xml:space="preserve"> </w:t>
+      </w:r>
+      <w:r>
+        <w:rPr>
+          <w:rStyle w:val="FloatTok"/>
+        </w:rPr>
+        <w:t xml:space="preserve">0.95</w:t>
+      </w:r>
+      <w:r>
+        <w:rPr>
+          <w:rStyle w:val="NormalTok"/>
+        </w:rPr>
+        <w:t xml:space="preserve">)</w:t>
+      </w:r>
+      <w:r>
+        <w:rPr>
+          <w:rStyle w:val="SpecialCharTok"/>
+        </w:rPr>
+        <w:t xml:space="preserve">$</w:t>
+      </w:r>
+      <w:r>
+        <w:rPr>
+          <w:rStyle w:val="NormalTok"/>
+        </w:rPr>
+        <w:t xml:space="preserve">conf.int</w:t>
       </w:r>
     </w:p>
     <w:p>
@@ -1899,2130 +2386,70 @@
         <w:pStyle w:val="FirstParagraph"/>
       </w:pPr>
       <w:r>
-        <w:t xml:space="preserve">Primero se crean dos poblaciones distintas y random a partir de el dataset padre.</w:t>
-      </w:r>
-    </w:p>
-    <w:p>
-      <w:pPr>
-        <w:pStyle w:val="SourceCode"/>
-      </w:pPr>
-      <w:r>
-        <w:rPr>
-          <w:rStyle w:val="DocumentationTok"/>
-        </w:rPr>
-        <w:t xml:space="preserve">## Se sacan las filas random para sacar del dataset</w:t>
-      </w:r>
-      <w:r>
-        <w:br/>
-      </w:r>
-      <w:r>
-        <w:rPr>
-          <w:rStyle w:val="FunctionTok"/>
-        </w:rPr>
-        <w:t xml:space="preserve">set.seed</w:t>
-      </w:r>
-      <w:r>
-        <w:rPr>
-          <w:rStyle w:val="NormalTok"/>
-        </w:rPr>
-        <w:t xml:space="preserve">(</w:t>
-      </w:r>
-      <w:r>
-        <w:rPr>
-          <w:rStyle w:val="DecValTok"/>
-        </w:rPr>
-        <w:t xml:space="preserve">1000</w:t>
-      </w:r>
-      <w:r>
-        <w:rPr>
-          <w:rStyle w:val="NormalTok"/>
-        </w:rPr>
-        <w:t xml:space="preserve">)</w:t>
-      </w:r>
-      <w:r>
-        <w:br/>
-      </w:r>
-      <w:r>
-        <w:rPr>
-          <w:rStyle w:val="NormalTok"/>
-        </w:rPr>
-        <w:t xml:space="preserve">filas.random </w:t>
-      </w:r>
-      <w:r>
-        <w:rPr>
-          <w:rStyle w:val="OtherTok"/>
-        </w:rPr>
-        <w:t xml:space="preserve">&lt;-</w:t>
-      </w:r>
-      <w:r>
-        <w:rPr>
-          <w:rStyle w:val="NormalTok"/>
-        </w:rPr>
-        <w:t xml:space="preserve"> </w:t>
-      </w:r>
-      <w:r>
-        <w:rPr>
-          <w:rStyle w:val="FunctionTok"/>
-        </w:rPr>
-        <w:t xml:space="preserve">sample</w:t>
-      </w:r>
-      <w:r>
-        <w:rPr>
-          <w:rStyle w:val="NormalTok"/>
-        </w:rPr>
-        <w:t xml:space="preserve">(</w:t>
-      </w:r>
-      <w:r>
-        <w:rPr>
-          <w:rStyle w:val="DecValTok"/>
-        </w:rPr>
-        <w:t xml:space="preserve">1</w:t>
-      </w:r>
-      <w:r>
-        <w:rPr>
-          <w:rStyle w:val="SpecialCharTok"/>
-        </w:rPr>
-        <w:t xml:space="preserve">:</w:t>
-      </w:r>
-      <w:r>
-        <w:rPr>
-          <w:rStyle w:val="DecValTok"/>
-        </w:rPr>
-        <w:t xml:space="preserve">53940</w:t>
-      </w:r>
-      <w:r>
-        <w:rPr>
-          <w:rStyle w:val="NormalTok"/>
-        </w:rPr>
-        <w:t xml:space="preserve">, </w:t>
-      </w:r>
-      <w:r>
-        <w:rPr>
-          <w:rStyle w:val="DecValTok"/>
-        </w:rPr>
-        <w:t xml:space="preserve">100</w:t>
-      </w:r>
-      <w:r>
-        <w:rPr>
-          <w:rStyle w:val="NormalTok"/>
-        </w:rPr>
-        <w:t xml:space="preserve">, </w:t>
-      </w:r>
-      <w:r>
-        <w:rPr>
-          <w:rStyle w:val="AttributeTok"/>
-        </w:rPr>
-        <w:t xml:space="preserve">replace=</w:t>
-      </w:r>
-      <w:r>
-        <w:rPr>
-          <w:rStyle w:val="NormalTok"/>
-        </w:rPr>
-        <w:t xml:space="preserve"> F)</w:t>
-      </w:r>
-      <w:r>
-        <w:br/>
-      </w:r>
-      <w:r>
-        <w:rPr>
-          <w:rStyle w:val="NormalTok"/>
-        </w:rPr>
-        <w:t xml:space="preserve">filas.random2 </w:t>
-      </w:r>
-      <w:r>
-        <w:rPr>
-          <w:rStyle w:val="OtherTok"/>
-        </w:rPr>
-        <w:t xml:space="preserve">&lt;-</w:t>
-      </w:r>
-      <w:r>
-        <w:rPr>
-          <w:rStyle w:val="NormalTok"/>
-        </w:rPr>
-        <w:t xml:space="preserve"> </w:t>
-      </w:r>
-      <w:r>
-        <w:rPr>
-          <w:rStyle w:val="FunctionTok"/>
-        </w:rPr>
-        <w:t xml:space="preserve">sample</w:t>
-      </w:r>
-      <w:r>
-        <w:rPr>
-          <w:rStyle w:val="NormalTok"/>
-        </w:rPr>
-        <w:t xml:space="preserve">(</w:t>
-      </w:r>
-      <w:r>
-        <w:rPr>
-          <w:rStyle w:val="DecValTok"/>
-        </w:rPr>
-        <w:t xml:space="preserve">1</w:t>
-      </w:r>
-      <w:r>
-        <w:rPr>
-          <w:rStyle w:val="SpecialCharTok"/>
-        </w:rPr>
-        <w:t xml:space="preserve">:</w:t>
-      </w:r>
-      <w:r>
-        <w:rPr>
-          <w:rStyle w:val="DecValTok"/>
-        </w:rPr>
-        <w:t xml:space="preserve">53940</w:t>
-      </w:r>
-      <w:r>
-        <w:rPr>
-          <w:rStyle w:val="NormalTok"/>
-        </w:rPr>
-        <w:t xml:space="preserve">, </w:t>
-      </w:r>
-      <w:r>
-        <w:rPr>
-          <w:rStyle w:val="DecValTok"/>
-        </w:rPr>
-        <w:t xml:space="preserve">100</w:t>
-      </w:r>
-      <w:r>
-        <w:rPr>
-          <w:rStyle w:val="NormalTok"/>
-        </w:rPr>
-        <w:t xml:space="preserve">, </w:t>
-      </w:r>
-      <w:r>
-        <w:rPr>
-          <w:rStyle w:val="AttributeTok"/>
-        </w:rPr>
-        <w:t xml:space="preserve">replace=</w:t>
-      </w:r>
-      <w:r>
-        <w:rPr>
-          <w:rStyle w:val="NormalTok"/>
-        </w:rPr>
-        <w:t xml:space="preserve"> F)</w:t>
-      </w:r>
-      <w:r>
-        <w:br/>
-      </w:r>
-      <w:r>
-        <w:br/>
-      </w:r>
-      <w:r>
-        <w:rPr>
-          <w:rStyle w:val="DocumentationTok"/>
-        </w:rPr>
-        <w:t xml:space="preserve">## Se generan datasets nuevos con las filas random anteriores </w:t>
-      </w:r>
-      <w:r>
-        <w:br/>
-      </w:r>
-      <w:r>
-        <w:rPr>
-          <w:rStyle w:val="NormalTok"/>
-        </w:rPr>
-        <w:t xml:space="preserve">poblacion1 </w:t>
-      </w:r>
-      <w:r>
-        <w:rPr>
-          <w:rStyle w:val="OtherTok"/>
-        </w:rPr>
-        <w:t xml:space="preserve">&lt;-</w:t>
-      </w:r>
-      <w:r>
-        <w:rPr>
-          <w:rStyle w:val="NormalTok"/>
-        </w:rPr>
-        <w:t xml:space="preserve"> </w:t>
-      </w:r>
-      <w:r>
-        <w:rPr>
-          <w:rStyle w:val="FunctionTok"/>
-        </w:rPr>
-        <w:t xml:space="preserve">as.data.frame</w:t>
-      </w:r>
-      <w:r>
-        <w:rPr>
-          <w:rStyle w:val="NormalTok"/>
-        </w:rPr>
-        <w:t xml:space="preserve">(diamantes[filas.random,])</w:t>
-      </w:r>
-      <w:r>
-        <w:br/>
-      </w:r>
-      <w:r>
-        <w:rPr>
-          <w:rStyle w:val="NormalTok"/>
-        </w:rPr>
-        <w:t xml:space="preserve">poblacion2 </w:t>
-      </w:r>
-      <w:r>
-        <w:rPr>
-          <w:rStyle w:val="OtherTok"/>
-        </w:rPr>
-        <w:t xml:space="preserve">&lt;-</w:t>
-      </w:r>
-      <w:r>
-        <w:rPr>
-          <w:rStyle w:val="NormalTok"/>
-        </w:rPr>
-        <w:t xml:space="preserve"> </w:t>
-      </w:r>
-      <w:r>
-        <w:rPr>
-          <w:rStyle w:val="FunctionTok"/>
-        </w:rPr>
-        <w:t xml:space="preserve">as.data.frame</w:t>
-      </w:r>
-      <w:r>
-        <w:rPr>
-          <w:rStyle w:val="NormalTok"/>
-        </w:rPr>
-        <w:t xml:space="preserve">(diamantes[filas.random2,])</w:t>
-      </w:r>
-      <w:r>
-        <w:br/>
-      </w:r>
-      <w:r>
-        <w:br/>
-      </w:r>
-      <w:r>
-        <w:rPr>
-          <w:rStyle w:val="NormalTok"/>
-        </w:rPr>
-        <w:t xml:space="preserve">poblacion1</w:t>
-      </w:r>
-    </w:p>
-    <w:p>
-      <w:pPr>
-        <w:pStyle w:val="SourceCode"/>
-      </w:pPr>
-      <w:r>
-        <w:rPr>
-          <w:rStyle w:val="VerbatimChar"/>
-        </w:rPr>
-        <w:t xml:space="preserve">##     precio quilate     corte color claridad profundidad tabla    x    y    z</w:t>
-      </w:r>
-      <w:r>
-        <w:br/>
-      </w:r>
-      <w:r>
-        <w:rPr>
-          <w:rStyle w:val="VerbatimChar"/>
-        </w:rPr>
-        <w:t xml:space="preserve">## 1     2154    0.70     Ideal     I      VS2        62.2  55.0 5.69 5.73 3.55</w:t>
-      </w:r>
-      <w:r>
-        <w:br/>
-      </w:r>
-      <w:r>
-        <w:rPr>
-          <w:rStyle w:val="VerbatimChar"/>
-        </w:rPr>
-        <w:t xml:space="preserve">## 2     1662    0.54     Ideal     F      VS2        61.4  57.0 5.20 5.25 3.21</w:t>
-      </w:r>
-      <w:r>
-        <w:br/>
-      </w:r>
-      <w:r>
-        <w:rPr>
-          <w:rStyle w:val="VerbatimChar"/>
-        </w:rPr>
-        <w:t xml:space="preserve">## 3     3616    0.73     Bueno     F     VVS2        59.5  61.0 5.80 5.83 3.46</w:t>
-      </w:r>
-      <w:r>
-        <w:br/>
-      </w:r>
-      <w:r>
-        <w:rPr>
-          <w:rStyle w:val="VerbatimChar"/>
-        </w:rPr>
-        <w:t xml:space="preserve">## 4     1018    0.41     Ideal     D      VS1        62.3  56.0 4.71 4.79 2.96</w:t>
-      </w:r>
-      <w:r>
-        <w:br/>
-      </w:r>
-      <w:r>
-        <w:rPr>
-          <w:rStyle w:val="VerbatimChar"/>
-        </w:rPr>
-        <w:t xml:space="preserve">## 5     6686    2.01     Bueno     F       I1        64.0  56.0 7.93 7.91 5.07</w:t>
-      </w:r>
-      <w:r>
-        <w:br/>
-      </w:r>
-      <w:r>
-        <w:rPr>
-          <w:rStyle w:val="VerbatimChar"/>
-        </w:rPr>
-        <w:t xml:space="preserve">## 6     2121    0.73     Ideal     J      VS1        62.0  53.0 5.78 5.82 3.60</w:t>
-      </w:r>
-      <w:r>
-        <w:br/>
-      </w:r>
-      <w:r>
-        <w:rPr>
-          <w:rStyle w:val="VerbatimChar"/>
-        </w:rPr>
-        <w:t xml:space="preserve">## 7     3692    1.11   Premium     I      SI2        61.3  59.0 6.69 6.63 4.09</w:t>
-      </w:r>
-      <w:r>
-        <w:br/>
-      </w:r>
-      <w:r>
-        <w:rPr>
-          <w:rStyle w:val="VerbatimChar"/>
-        </w:rPr>
-        <w:t xml:space="preserve">## 8      504    0.29     Ideal     F      VS2        61.6  56.0 4.28 4.32 2.65</w:t>
-      </w:r>
-      <w:r>
-        <w:br/>
-      </w:r>
-      <w:r>
-        <w:rPr>
-          <w:rStyle w:val="VerbatimChar"/>
-        </w:rPr>
-        <w:t xml:space="preserve">## 9      384    0.26 Muy bueno     E      SI1        62.0  54.0 4.08 4.11 2.54</w:t>
-      </w:r>
-      <w:r>
-        <w:br/>
-      </w:r>
-      <w:r>
-        <w:rPr>
-          <w:rStyle w:val="VerbatimChar"/>
-        </w:rPr>
-        <w:t xml:space="preserve">## 10    2561    0.78     Ideal     G      SI2        62.1  54.0 5.92 5.94 3.68</w:t>
-      </w:r>
-      <w:r>
-        <w:br/>
-      </w:r>
-      <w:r>
-        <w:rPr>
-          <w:rStyle w:val="VerbatimChar"/>
-        </w:rPr>
-        <w:t xml:space="preserve">## 11    3678    1.10 Muy bueno     F       I1        59.8  61.0 6.65 6.70 3.99</w:t>
-      </w:r>
-      <w:r>
-        <w:br/>
-      </w:r>
-      <w:r>
-        <w:rPr>
-          <w:rStyle w:val="VerbatimChar"/>
-        </w:rPr>
-        <w:t xml:space="preserve">## 12     521    0.24 Muy bueno     D     VVS2        59.5  62.0 4.04 4.06 2.41</w:t>
-      </w:r>
-      <w:r>
-        <w:br/>
-      </w:r>
-      <w:r>
-        <w:rPr>
-          <w:rStyle w:val="VerbatimChar"/>
-        </w:rPr>
-        <w:t xml:space="preserve">## 13    4328    1.00   Regular     F      SI1        67.1  57.0 6.06 6.10 4.08</w:t>
-      </w:r>
-      <w:r>
-        <w:br/>
-      </w:r>
-      <w:r>
-        <w:rPr>
-          <w:rStyle w:val="VerbatimChar"/>
-        </w:rPr>
-        <w:t xml:space="preserve">## 14    3357    0.74 Muy bueno     E      VS1        63.4  55.0 5.78 5.76 3.66</w:t>
-      </w:r>
-      <w:r>
-        <w:br/>
-      </w:r>
-      <w:r>
-        <w:rPr>
-          <w:rStyle w:val="VerbatimChar"/>
-        </w:rPr>
-        <w:t xml:space="preserve">## 15    1722    0.51 Muy bueno     F      VS1        63.3  59.0 5.09 5.12 3.23</w:t>
-      </w:r>
-      <w:r>
-        <w:br/>
-      </w:r>
-      <w:r>
-        <w:rPr>
-          <w:rStyle w:val="VerbatimChar"/>
-        </w:rPr>
-        <w:t xml:space="preserve">## 16    2363    0.71   Premium     F      SI2        60.6  58.0 5.77 5.72 3.48</w:t>
-      </w:r>
-      <w:r>
-        <w:br/>
-      </w:r>
-      <w:r>
-        <w:rPr>
-          <w:rStyle w:val="VerbatimChar"/>
-        </w:rPr>
-        <w:t xml:space="preserve">## 17    9030    1.23     Ideal     G      VS1        62.0  56.0 6.92 6.86 4.27</w:t>
-      </w:r>
-      <w:r>
-        <w:br/>
-      </w:r>
-      <w:r>
-        <w:rPr>
-          <w:rStyle w:val="VerbatimChar"/>
-        </w:rPr>
-        <w:t xml:space="preserve">## 18     877    0.31     Ideal     D      VS1        62.1  57.0 4.35 4.32 2.69</w:t>
-      </w:r>
-      <w:r>
-        <w:br/>
-      </w:r>
-      <w:r>
-        <w:rPr>
-          <w:rStyle w:val="VerbatimChar"/>
-        </w:rPr>
-        <w:t xml:space="preserve">## 19    1233    0.61     Ideal     J      VS2        59.7  59.0 5.54 5.47 3.29</w:t>
-      </w:r>
-      <w:r>
-        <w:br/>
-      </w:r>
-      <w:r>
-        <w:rPr>
-          <w:rStyle w:val="VerbatimChar"/>
-        </w:rPr>
-        <w:t xml:space="preserve">## 20    1795    0.50     Bueno     D      VS1        64.3  54.0 5.02 5.06 3.24</w:t>
-      </w:r>
-      <w:r>
-        <w:br/>
-      </w:r>
-      <w:r>
-        <w:rPr>
-          <w:rStyle w:val="VerbatimChar"/>
-        </w:rPr>
-        <w:t xml:space="preserve">## 21     959    0.34     Ideal     F     VVS1        61.7  55.0 4.51 4.50 2.78</w:t>
-      </w:r>
-      <w:r>
-        <w:br/>
-      </w:r>
-      <w:r>
-        <w:rPr>
-          <w:rStyle w:val="VerbatimChar"/>
-        </w:rPr>
-        <w:t xml:space="preserve">## 22     821    0.39   Premium     I     VVS1        61.5  59.0 4.67 4.70 2.88</w:t>
-      </w:r>
-      <w:r>
-        <w:br/>
-      </w:r>
-      <w:r>
-        <w:rPr>
-          <w:rStyle w:val="VerbatimChar"/>
-        </w:rPr>
-        <w:t xml:space="preserve">## 23    1613    0.47     Bueno     E     VVS1        65.2  56.0 4.86 4.89 3.18</w:t>
-      </w:r>
-      <w:r>
-        <w:br/>
-      </w:r>
-      <w:r>
-        <w:rPr>
-          <w:rStyle w:val="VerbatimChar"/>
-        </w:rPr>
-        <w:t xml:space="preserve">## 24     465    0.23 Muy bueno     E     VVS2        61.8  59.0 3.92 3.95 2.43</w:t>
-      </w:r>
-      <w:r>
-        <w:br/>
-      </w:r>
-      <w:r>
-        <w:rPr>
-          <w:rStyle w:val="VerbatimChar"/>
-        </w:rPr>
-        <w:t xml:space="preserve">## 25    1631    0.53     Ideal     F      VS2        61.5  55.0 5.20 5.27 3.22</w:t>
-      </w:r>
-      <w:r>
-        <w:br/>
-      </w:r>
-      <w:r>
-        <w:rPr>
-          <w:rStyle w:val="VerbatimChar"/>
-        </w:rPr>
-        <w:t xml:space="preserve">## 26     476    0.25     Bueno     E     VVS2        64.9  58.0 3.95 3.97 2.57</w:t>
-      </w:r>
-      <w:r>
-        <w:br/>
-      </w:r>
-      <w:r>
-        <w:rPr>
-          <w:rStyle w:val="VerbatimChar"/>
-        </w:rPr>
-        <w:t xml:space="preserve">## 27     770    0.36     Ideal     F      SI1        60.1  56.0 4.67 4.62 2.79</w:t>
-      </w:r>
-      <w:r>
-        <w:br/>
-      </w:r>
-      <w:r>
-        <w:rPr>
-          <w:rStyle w:val="VerbatimChar"/>
-        </w:rPr>
-        <w:t xml:space="preserve">## 28    2998    0.70     Ideal     D      VS2        62.8  57.0 5.69 5.75 3.59</w:t>
-      </w:r>
-      <w:r>
-        <w:br/>
-      </w:r>
-      <w:r>
-        <w:rPr>
-          <w:rStyle w:val="VerbatimChar"/>
-        </w:rPr>
-        <w:t xml:space="preserve">## 29    2369    0.56     Ideal     D      VS1        61.6  57.0 5.33 5.29 3.27</w:t>
-      </w:r>
-      <w:r>
-        <w:br/>
-      </w:r>
-      <w:r>
-        <w:rPr>
-          <w:rStyle w:val="VerbatimChar"/>
-        </w:rPr>
-        <w:t xml:space="preserve">## 30    1790    0.70     Bueno     H      SI2        62.8  57.0 5.58 5.66 3.53</w:t>
-      </w:r>
-      <w:r>
-        <w:br/>
-      </w:r>
-      <w:r>
-        <w:rPr>
-          <w:rStyle w:val="VerbatimChar"/>
-        </w:rPr>
-        <w:t xml:space="preserve">## 31   18281    2.08 Muy bueno     I      VS2        58.9  61.0 8.35 8.36 4.92</w:t>
-      </w:r>
-      <w:r>
-        <w:br/>
-      </w:r>
-      <w:r>
-        <w:rPr>
-          <w:rStyle w:val="VerbatimChar"/>
-        </w:rPr>
-        <w:t xml:space="preserve">## 32    4604    1.01     Ideal     E      SI2        59.6  60.0 6.52 6.60 3.91</w:t>
-      </w:r>
-      <w:r>
-        <w:br/>
-      </w:r>
-      <w:r>
-        <w:rPr>
-          <w:rStyle w:val="VerbatimChar"/>
-        </w:rPr>
-        <w:t xml:space="preserve">## 33    5346    1.11   Premium     G      VS2        61.0  59.0 6.70 6.67 4.08</w:t>
-      </w:r>
-      <w:r>
-        <w:br/>
-      </w:r>
-      <w:r>
-        <w:rPr>
-          <w:rStyle w:val="VerbatimChar"/>
-        </w:rPr>
-        <w:t xml:space="preserve">## 34    4832    1.10   Premium     F      SI2        62.6  57.0 6.60 6.56 4.12</w:t>
-      </w:r>
-      <w:r>
-        <w:br/>
-      </w:r>
-      <w:r>
-        <w:rPr>
-          <w:rStyle w:val="VerbatimChar"/>
-        </w:rPr>
-        <w:t xml:space="preserve">## 35    5035    1.09 Muy bueno     E      SI2        60.9  59.0 6.61 6.75 4.07</w:t>
-      </w:r>
-      <w:r>
-        <w:br/>
-      </w:r>
-      <w:r>
-        <w:rPr>
-          <w:rStyle w:val="VerbatimChar"/>
-        </w:rPr>
-        <w:t xml:space="preserve">## 36    3544    0.95 Muy bueno     I      SI1        61.0  61.0 6.29 6.37 3.86</w:t>
-      </w:r>
-      <w:r>
-        <w:br/>
-      </w:r>
-      <w:r>
-        <w:rPr>
-          <w:rStyle w:val="VerbatimChar"/>
-        </w:rPr>
-        <w:t xml:space="preserve">## 37    4455    1.08     Ideal     H      SI2        60.4  57.0 6.63 6.68 4.02</w:t>
-      </w:r>
-      <w:r>
-        <w:br/>
-      </w:r>
-      <w:r>
-        <w:rPr>
-          <w:rStyle w:val="VerbatimChar"/>
-        </w:rPr>
-        <w:t xml:space="preserve">## 38    7247    1.05     Ideal     G      VS1        61.5  55.0 6.56 6.59 4.04</w:t>
-      </w:r>
-      <w:r>
-        <w:br/>
-      </w:r>
-      <w:r>
-        <w:rPr>
-          <w:rStyle w:val="VerbatimChar"/>
-        </w:rPr>
-        <w:t xml:space="preserve">## 39     675    0.30     Ideal     G      VS2        62.3  56.0 4.30 4.27 2.67</w:t>
-      </w:r>
-      <w:r>
-        <w:br/>
-      </w:r>
-      <w:r>
-        <w:rPr>
-          <w:rStyle w:val="VerbatimChar"/>
-        </w:rPr>
-        <w:t xml:space="preserve">## 40     557    0.31     Ideal     I     VVS1        61.6  55.0 4.36 4.41 2.70</w:t>
-      </w:r>
-      <w:r>
-        <w:br/>
-      </w:r>
-      <w:r>
-        <w:rPr>
-          <w:rStyle w:val="VerbatimChar"/>
-        </w:rPr>
-        <w:t xml:space="preserve">## 41     500    0.38   Premium     I      SI2        60.0  59.0 4.69 4.71 2.82</w:t>
-      </w:r>
-      <w:r>
-        <w:br/>
-      </w:r>
-      <w:r>
-        <w:rPr>
-          <w:rStyle w:val="VerbatimChar"/>
-        </w:rPr>
-        <w:t xml:space="preserve">## 42    2103    0.57     Ideal     D      VS2        61.4  56.0 5.37 5.34 3.29</w:t>
-      </w:r>
-      <w:r>
-        <w:br/>
-      </w:r>
-      <w:r>
-        <w:rPr>
-          <w:rStyle w:val="VerbatimChar"/>
-        </w:rPr>
-        <w:t xml:space="preserve">## 43   16237    2.32   Premium     F      SI2        62.5  59.0 8.51 8.44 5.30</w:t>
-      </w:r>
-      <w:r>
-        <w:br/>
-      </w:r>
-      <w:r>
-        <w:rPr>
-          <w:rStyle w:val="VerbatimChar"/>
-        </w:rPr>
-        <w:t xml:space="preserve">## 44     706    0.35     Ideal     G      VS1        60.6  56.0 4.57 4.60 2.78</w:t>
-      </w:r>
-      <w:r>
-        <w:br/>
-      </w:r>
-      <w:r>
-        <w:rPr>
-          <w:rStyle w:val="VerbatimChar"/>
-        </w:rPr>
-        <w:t xml:space="preserve">## 45    1877    0.61   Premium     D      SI1        62.3  58.0 5.40 5.45 3.38</w:t>
-      </w:r>
-      <w:r>
-        <w:br/>
-      </w:r>
-      <w:r>
-        <w:rPr>
-          <w:rStyle w:val="VerbatimChar"/>
-        </w:rPr>
-        <w:t xml:space="preserve">## 46    1721    0.50     Ideal     G      VS2        62.2  54.0 5.12 5.07 3.17</w:t>
-      </w:r>
-      <w:r>
-        <w:br/>
-      </w:r>
-      <w:r>
-        <w:rPr>
-          <w:rStyle w:val="VerbatimChar"/>
-        </w:rPr>
-        <w:t xml:space="preserve">## 47    8287    1.51   Regular     F      SI2        61.8  66.0 7.18 7.16 4.43</w:t>
-      </w:r>
-      <w:r>
-        <w:br/>
-      </w:r>
-      <w:r>
-        <w:rPr>
-          <w:rStyle w:val="VerbatimChar"/>
-        </w:rPr>
-        <w:t xml:space="preserve">## 48    1821    0.59     Bueno     D      SI1        63.7  56.0 5.35 5.32 3.40</w:t>
-      </w:r>
-      <w:r>
-        <w:br/>
-      </w:r>
-      <w:r>
-        <w:rPr>
-          <w:rStyle w:val="VerbatimChar"/>
-        </w:rPr>
-        <w:t xml:space="preserve">## 49    1057    0.41 Muy bueno     E     VVS1        59.8  62.0 4.79 4.84 2.88</w:t>
-      </w:r>
-      <w:r>
-        <w:br/>
-      </w:r>
-      <w:r>
-        <w:rPr>
-          <w:rStyle w:val="VerbatimChar"/>
-        </w:rPr>
-        <w:t xml:space="preserve">## 50    3904    1.02   Premium     G      SI2        60.7  56.0 6.56 6.51 3.97</w:t>
-      </w:r>
-      <w:r>
-        <w:br/>
-      </w:r>
-      <w:r>
-        <w:rPr>
-          <w:rStyle w:val="VerbatimChar"/>
-        </w:rPr>
-        <w:t xml:space="preserve">## 51    6192    1.20 Muy bueno     I      VS1        62.6  59.0 6.69 6.73 4.20</w:t>
-      </w:r>
-      <w:r>
-        <w:br/>
-      </w:r>
-      <w:r>
-        <w:rPr>
-          <w:rStyle w:val="VerbatimChar"/>
-        </w:rPr>
-        <w:t xml:space="preserve">## 52    2973    0.75     Ideal     G      VS1        62.3  57.0 5.83 5.86 3.64</w:t>
-      </w:r>
-      <w:r>
-        <w:br/>
-      </w:r>
-      <w:r>
-        <w:rPr>
-          <w:rStyle w:val="VerbatimChar"/>
-        </w:rPr>
-        <w:t xml:space="preserve">## 53     624    0.37   Premium     F      SI2        60.7  57.0 4.67 4.62 2.82</w:t>
-      </w:r>
-      <w:r>
-        <w:br/>
-      </w:r>
-      <w:r>
-        <w:rPr>
-          <w:rStyle w:val="VerbatimChar"/>
-        </w:rPr>
-        <w:t xml:space="preserve">## 54    1266    0.58 Muy bueno     J      VS2        62.9  58.0 5.30 5.32 3.34</w:t>
-      </w:r>
-      <w:r>
-        <w:br/>
-      </w:r>
-      <w:r>
-        <w:rPr>
-          <w:rStyle w:val="VerbatimChar"/>
-        </w:rPr>
-        <w:t xml:space="preserve">## 55     530    0.23 Muy bueno     D     VVS2        62.2  58.0 3.94 3.97 2.46</w:t>
-      </w:r>
-      <w:r>
-        <w:br/>
-      </w:r>
-      <w:r>
-        <w:rPr>
-          <w:rStyle w:val="VerbatimChar"/>
-        </w:rPr>
-        <w:t xml:space="preserve">## 56    4021    1.07     Ideal     G      SI2        61.1  57.0 6.61 6.65 4.05</w:t>
-      </w:r>
-      <w:r>
-        <w:br/>
-      </w:r>
-      <w:r>
-        <w:rPr>
-          <w:rStyle w:val="VerbatimChar"/>
-        </w:rPr>
-        <w:t xml:space="preserve">## 57     886    0.32 Muy bueno     F     VVS1        61.5  57.0 4.38 4.41 2.70</w:t>
-      </w:r>
-      <w:r>
-        <w:br/>
-      </w:r>
-      <w:r>
-        <w:rPr>
-          <w:rStyle w:val="VerbatimChar"/>
-        </w:rPr>
-        <w:t xml:space="preserve">## 58    3326    0.90   Premium     H      SI2        62.1  59.0 6.13 6.04 3.78</w:t>
-      </w:r>
-      <w:r>
-        <w:br/>
-      </w:r>
-      <w:r>
-        <w:rPr>
-          <w:rStyle w:val="VerbatimChar"/>
-        </w:rPr>
-        <w:t xml:space="preserve">## 59    8736    1.25   Premium     G      VS1        60.0  61.0 7.03 6.92 4.23</w:t>
-      </w:r>
-      <w:r>
-        <w:br/>
-      </w:r>
-      <w:r>
-        <w:rPr>
-          <w:rStyle w:val="VerbatimChar"/>
-        </w:rPr>
-        <w:t xml:space="preserve">## 60    4677    1.74 Muy bueno     H       I1        63.2  55.0 7.62 7.59 4.80</w:t>
-      </w:r>
-      <w:r>
-        <w:br/>
-      </w:r>
-      <w:r>
-        <w:rPr>
-          <w:rStyle w:val="VerbatimChar"/>
-        </w:rPr>
-        <w:t xml:space="preserve">## 61     827    0.41     Bueno     E      VS1        62.8  58.0 4.67 4.70 2.94</w:t>
-      </w:r>
-      <w:r>
-        <w:br/>
-      </w:r>
-      <w:r>
-        <w:rPr>
-          <w:rStyle w:val="VerbatimChar"/>
-        </w:rPr>
-        <w:t xml:space="preserve">## 62    1073    0.38     Ideal     E     VVS2        61.9  53.8 4.66 4.70 2.90</w:t>
-      </w:r>
-      <w:r>
-        <w:br/>
-      </w:r>
-      <w:r>
-        <w:rPr>
-          <w:rStyle w:val="VerbatimChar"/>
-        </w:rPr>
-        <w:t xml:space="preserve">## 63   14372    1.50   Premium     F      VS2        61.3  61.0 7.36 7.33 4.50</w:t>
-      </w:r>
-      <w:r>
-        <w:br/>
-      </w:r>
-      <w:r>
-        <w:rPr>
-          <w:rStyle w:val="VerbatimChar"/>
-        </w:rPr>
-        <w:t xml:space="preserve">## 64     504    0.24     Ideal     H       IF        62.1  57.0 4.00 4.04 2.50</w:t>
-      </w:r>
-      <w:r>
-        <w:br/>
-      </w:r>
-      <w:r>
-        <w:rPr>
-          <w:rStyle w:val="VerbatimChar"/>
-        </w:rPr>
-        <w:t xml:space="preserve">## 65     956    0.34   Premium     E      VS2        58.8  59.0 4.59 4.56 2.69</w:t>
-      </w:r>
-      <w:r>
-        <w:br/>
-      </w:r>
-      <w:r>
-        <w:rPr>
-          <w:rStyle w:val="VerbatimChar"/>
-        </w:rPr>
-        <w:t xml:space="preserve">## 66    1154    0.50     Ideal     E      SI2        62.5  57.0 5.04 5.07 3.16</w:t>
-      </w:r>
-      <w:r>
-        <w:br/>
-      </w:r>
-      <w:r>
-        <w:rPr>
-          <w:rStyle w:val="VerbatimChar"/>
-        </w:rPr>
-        <w:t xml:space="preserve">## 67    3624    0.81     Ideal     F      VS2        61.9  55.0 6.00 5.95 3.70</w:t>
-      </w:r>
-      <w:r>
-        <w:br/>
-      </w:r>
-      <w:r>
-        <w:rPr>
-          <w:rStyle w:val="VerbatimChar"/>
-        </w:rPr>
-        <w:t xml:space="preserve">## 68    1018    0.44   Premium     F      VS2        61.1  62.0 4.98 4.92 3.03</w:t>
-      </w:r>
-      <w:r>
-        <w:br/>
-      </w:r>
-      <w:r>
-        <w:rPr>
-          <w:rStyle w:val="VerbatimChar"/>
-        </w:rPr>
-        <w:t xml:space="preserve">## 69    6821    1.74   Premium     F       I1        59.9  58.0 7.88 7.82 4.70</w:t>
-      </w:r>
-      <w:r>
-        <w:br/>
-      </w:r>
-      <w:r>
-        <w:rPr>
-          <w:rStyle w:val="VerbatimChar"/>
-        </w:rPr>
-        <w:t xml:space="preserve">## 70    8185    1.16     Ideal     D      VS2        62.1  57.0 6.73 6.70 4.17</w:t>
-      </w:r>
-      <w:r>
-        <w:br/>
-      </w:r>
-      <w:r>
-        <w:rPr>
-          <w:rStyle w:val="VerbatimChar"/>
-        </w:rPr>
-        <w:t xml:space="preserve">## 71    2206    0.71 Muy bueno     G      SI1        62.4  57.0 5.66 5.69 3.54</w:t>
-      </w:r>
-      <w:r>
-        <w:br/>
-      </w:r>
-      <w:r>
-        <w:rPr>
-          <w:rStyle w:val="VerbatimChar"/>
-        </w:rPr>
-        <w:t xml:space="preserve">## 72     900    0.32     Ideal     E      VS2        61.7  56.0 4.44 4.41 2.73</w:t>
-      </w:r>
-      <w:r>
-        <w:br/>
-      </w:r>
-      <w:r>
-        <w:rPr>
-          <w:rStyle w:val="VerbatimChar"/>
-        </w:rPr>
-        <w:t xml:space="preserve">## 73     672    0.33 Muy bueno     G     VVS2        63.0  56.0 4.42 4.47 2.80</w:t>
-      </w:r>
-      <w:r>
-        <w:br/>
-      </w:r>
-      <w:r>
-        <w:rPr>
-          <w:rStyle w:val="VerbatimChar"/>
-        </w:rPr>
-        <w:t xml:space="preserve">## 74   11172    2.03     Ideal     I      SI2        61.1  56.0 8.22 8.17 5.01</w:t>
-      </w:r>
-      <w:r>
-        <w:br/>
-      </w:r>
-      <w:r>
-        <w:rPr>
-          <w:rStyle w:val="VerbatimChar"/>
-        </w:rPr>
-        <w:t xml:space="preserve">## 75    5816    1.02     Bueno     G      VS2        63.6  57.0 6.38 6.41 4.07</w:t>
-      </w:r>
-      <w:r>
-        <w:br/>
-      </w:r>
-      <w:r>
-        <w:rPr>
-          <w:rStyle w:val="VerbatimChar"/>
-        </w:rPr>
-        <w:t xml:space="preserve">## 76     473    0.30 Muy bueno     H      VS2        62.7  59.0 4.22 4.26 2.66</w:t>
-      </w:r>
-      <w:r>
-        <w:br/>
-      </w:r>
-      <w:r>
-        <w:rPr>
-          <w:rStyle w:val="VerbatimChar"/>
-        </w:rPr>
-        <w:t xml:space="preserve">## 77    2343    0.70     Ideal     F      SI1        61.8  58.0 5.70 5.75 3.54</w:t>
-      </w:r>
-      <w:r>
-        <w:br/>
-      </w:r>
-      <w:r>
-        <w:rPr>
-          <w:rStyle w:val="VerbatimChar"/>
-        </w:rPr>
-        <w:t xml:space="preserve">## 78   15824    2.40   Regular     J      SI2        65.4  56.0 8.35 8.29 5.44</w:t>
-      </w:r>
-      <w:r>
-        <w:br/>
-      </w:r>
-      <w:r>
-        <w:rPr>
-          <w:rStyle w:val="VerbatimChar"/>
-        </w:rPr>
-        <w:t xml:space="preserve">## 79     929    0.38     Ideal     G     VVS2        61.3  56.4 4.67 4.71 2.88</w:t>
-      </w:r>
-      <w:r>
-        <w:br/>
-      </w:r>
-      <w:r>
-        <w:rPr>
-          <w:rStyle w:val="VerbatimChar"/>
-        </w:rPr>
-        <w:t xml:space="preserve">## 80    5107    1.26   Premium     J      VS2        62.5  58.0 6.92 6.90 4.32</w:t>
-      </w:r>
-      <w:r>
-        <w:br/>
-      </w:r>
-      <w:r>
-        <w:rPr>
-          <w:rStyle w:val="VerbatimChar"/>
-        </w:rPr>
-        <w:t xml:space="preserve">## 81    2096    0.71     Bueno     H      SI1        63.5  57.0 5.63 5.67 3.59</w:t>
-      </w:r>
-      <w:r>
-        <w:br/>
-      </w:r>
-      <w:r>
-        <w:rPr>
-          <w:rStyle w:val="VerbatimChar"/>
-        </w:rPr>
-        <w:t xml:space="preserve">## 82    9802    2.04   Regular     I      SI2        66.6  56.0 7.80 7.77 5.19</w:t>
-      </w:r>
-      <w:r>
-        <w:br/>
-      </w:r>
-      <w:r>
-        <w:rPr>
-          <w:rStyle w:val="VerbatimChar"/>
-        </w:rPr>
-        <w:t xml:space="preserve">## 83     802    0.31     Ideal     F      VS2        60.8  56.0 4.41 4.38 2.67</w:t>
-      </w:r>
-      <w:r>
-        <w:br/>
-      </w:r>
-      <w:r>
-        <w:rPr>
-          <w:rStyle w:val="VerbatimChar"/>
-        </w:rPr>
-        <w:t xml:space="preserve">## 84   10623    1.52   Premium     D      SI2        59.8  60.0 7.50 7.42 4.46</w:t>
-      </w:r>
-      <w:r>
-        <w:br/>
-      </w:r>
-      <w:r>
-        <w:rPr>
-          <w:rStyle w:val="VerbatimChar"/>
-        </w:rPr>
-        <w:t xml:space="preserve">## 85     932    0.36     Ideal     F      VS2        60.9  57.0 4.61 4.58 2.80</w:t>
-      </w:r>
-      <w:r>
-        <w:br/>
-      </w:r>
-      <w:r>
-        <w:rPr>
-          <w:rStyle w:val="VerbatimChar"/>
-        </w:rPr>
-        <w:t xml:space="preserve">## 86    1774    0.52     Ideal     D      VS2        62.1  57.0 5.13 5.17 3.20</w:t>
-      </w:r>
-      <w:r>
-        <w:br/>
-      </w:r>
-      <w:r>
-        <w:rPr>
-          <w:rStyle w:val="VerbatimChar"/>
-        </w:rPr>
-        <w:t xml:space="preserve">## 87    1235    0.42     Ideal     D      VS1        62.1  56.0 4.82 4.78 2.98</w:t>
-      </w:r>
-      <w:r>
-        <w:br/>
-      </w:r>
-      <w:r>
-        <w:rPr>
-          <w:rStyle w:val="VerbatimChar"/>
-        </w:rPr>
-        <w:t xml:space="preserve">## 88     936    0.32   Premium     G     VVS2        62.6  58.0 4.37 4.35 2.73</w:t>
-      </w:r>
-      <w:r>
-        <w:br/>
-      </w:r>
-      <w:r>
-        <w:rPr>
-          <w:rStyle w:val="VerbatimChar"/>
-        </w:rPr>
-        <w:t xml:space="preserve">## 89     681    0.37   Premium     D      SI1        60.4  59.0 4.62 4.68 2.81</w:t>
-      </w:r>
-      <w:r>
-        <w:br/>
-      </w:r>
-      <w:r>
-        <w:rPr>
-          <w:rStyle w:val="VerbatimChar"/>
-        </w:rPr>
-        <w:t xml:space="preserve">## 90    4482    0.90     Ideal     G      VS2        62.0  57.0 6.22 6.19 3.85</w:t>
-      </w:r>
-      <w:r>
-        <w:br/>
-      </w:r>
-      <w:r>
-        <w:rPr>
-          <w:rStyle w:val="VerbatimChar"/>
-        </w:rPr>
-        <w:t xml:space="preserve">## 91    2704    0.71     Ideal     E      SI1        59.9  56.0 5.86 5.80 3.49</w:t>
-      </w:r>
-      <w:r>
-        <w:br/>
-      </w:r>
-      <w:r>
-        <w:rPr>
-          <w:rStyle w:val="VerbatimChar"/>
-        </w:rPr>
-        <w:t xml:space="preserve">## 92   13115    1.51     Ideal     G      VS2        61.9  57.0 7.37 7.30 4.54</w:t>
-      </w:r>
-      <w:r>
-        <w:br/>
-      </w:r>
-      <w:r>
-        <w:rPr>
-          <w:rStyle w:val="VerbatimChar"/>
-        </w:rPr>
-        <w:t xml:space="preserve">## 93   11540    1.51   Premium     H      VS2        62.3  59.0 7.32 7.28 4.55</w:t>
-      </w:r>
-      <w:r>
-        <w:br/>
-      </w:r>
-      <w:r>
-        <w:rPr>
-          <w:rStyle w:val="VerbatimChar"/>
-        </w:rPr>
-        <w:t xml:space="preserve">## 94    1043    0.40     Ideal     G     VVS1        62.0  56.0 4.73 4.76 2.94</w:t>
-      </w:r>
-      <w:r>
-        <w:br/>
-      </w:r>
-      <w:r>
-        <w:rPr>
-          <w:rStyle w:val="VerbatimChar"/>
-        </w:rPr>
-        <w:t xml:space="preserve">## 95     495    0.30     Ideal     E       I1        60.3  57.0 4.39 4.36 2.64</w:t>
-      </w:r>
-      <w:r>
-        <w:br/>
-      </w:r>
-      <w:r>
-        <w:rPr>
-          <w:rStyle w:val="VerbatimChar"/>
-        </w:rPr>
-        <w:t xml:space="preserve">## 96    5650    1.01 Muy bueno     F      VS2        63.5  58.0 6.35 6.32 4.02</w:t>
-      </w:r>
-      <w:r>
-        <w:br/>
-      </w:r>
-      <w:r>
-        <w:rPr>
-          <w:rStyle w:val="VerbatimChar"/>
-        </w:rPr>
-        <w:t xml:space="preserve">## 97    1094    0.36     Ideal     D      VS2        61.1  57.0 4.62 4.58 2.81</w:t>
-      </w:r>
-      <w:r>
-        <w:br/>
-      </w:r>
-      <w:r>
-        <w:rPr>
-          <w:rStyle w:val="VerbatimChar"/>
-        </w:rPr>
-        <w:t xml:space="preserve">## 98    5885    1.27     Ideal     J      VS1        61.4  59.0 6.95 6.97 4.27</w:t>
-      </w:r>
-      <w:r>
-        <w:br/>
-      </w:r>
-      <w:r>
-        <w:rPr>
-          <w:rStyle w:val="VerbatimChar"/>
-        </w:rPr>
-        <w:t xml:space="preserve">## 99   12829    2.01 Muy bueno     H      SI2        63.4  56.0 8.09 7.99 5.10</w:t>
-      </w:r>
-      <w:r>
-        <w:br/>
-      </w:r>
-      <w:r>
-        <w:rPr>
-          <w:rStyle w:val="VerbatimChar"/>
-        </w:rPr>
-        <w:t xml:space="preserve">## 100   2838    0.82   Regular     F      SI1        64.9  58.0 5.83 5.79 3.77</w:t>
-      </w:r>
-    </w:p>
-    <w:p>
-      <w:pPr>
-        <w:pStyle w:val="SourceCode"/>
-      </w:pPr>
-      <w:r>
-        <w:rPr>
-          <w:rStyle w:val="NormalTok"/>
-        </w:rPr>
-        <w:t xml:space="preserve">poblacion2</w:t>
-      </w:r>
-    </w:p>
-    <w:p>
-      <w:pPr>
-        <w:pStyle w:val="SourceCode"/>
-      </w:pPr>
-      <w:r>
-        <w:rPr>
-          <w:rStyle w:val="VerbatimChar"/>
-        </w:rPr>
-        <w:t xml:space="preserve">##     precio quilate     corte color claridad profundidad tabla    x    y    z</w:t>
-      </w:r>
-      <w:r>
-        <w:br/>
-      </w:r>
-      <w:r>
-        <w:rPr>
-          <w:rStyle w:val="VerbatimChar"/>
-        </w:rPr>
-        <w:t xml:space="preserve">## 1     1905    0.55     Ideal     H       IF        62.3  54.0 5.25 5.28 3.28</w:t>
-      </w:r>
-      <w:r>
-        <w:br/>
-      </w:r>
-      <w:r>
-        <w:rPr>
-          <w:rStyle w:val="VerbatimChar"/>
-        </w:rPr>
-        <w:t xml:space="preserve">## 2     2376    0.60   Premium     H      VS1        60.8  59.0 5.49 5.43 3.32</w:t>
-      </w:r>
-      <w:r>
-        <w:br/>
-      </w:r>
-      <w:r>
-        <w:rPr>
-          <w:rStyle w:val="VerbatimChar"/>
-        </w:rPr>
-        <w:t xml:space="preserve">## 3     2522    0.82     Ideal     I      VS1        62.3  57.0 5.98 6.02 3.74</w:t>
-      </w:r>
-      <w:r>
-        <w:br/>
-      </w:r>
-      <w:r>
-        <w:rPr>
-          <w:rStyle w:val="VerbatimChar"/>
-        </w:rPr>
-        <w:t xml:space="preserve">## 4      789    0.31     Ideal     G     VVS1        62.1  55.0 4.33 4.36 2.70</w:t>
-      </w:r>
-      <w:r>
-        <w:br/>
-      </w:r>
-      <w:r>
-        <w:rPr>
-          <w:rStyle w:val="VerbatimChar"/>
-        </w:rPr>
-        <w:t xml:space="preserve">## 5      900    0.32     Ideal     E      VS2        61.4  56.0 4.43 4.40 2.71</w:t>
-      </w:r>
-      <w:r>
-        <w:br/>
-      </w:r>
-      <w:r>
-        <w:rPr>
-          <w:rStyle w:val="VerbatimChar"/>
-        </w:rPr>
-        <w:t xml:space="preserve">## 6     9451    1.01     Bueno     F       IF        62.7  59.0 6.30 6.42 3.99</w:t>
-      </w:r>
-      <w:r>
-        <w:br/>
-      </w:r>
-      <w:r>
-        <w:rPr>
-          <w:rStyle w:val="VerbatimChar"/>
-        </w:rPr>
-        <w:t xml:space="preserve">## 7     2041    0.63     Ideal     D      SI1        62.8  57.0 5.49 5.46 3.44</w:t>
-      </w:r>
-      <w:r>
-        <w:br/>
-      </w:r>
-      <w:r>
-        <w:rPr>
-          <w:rStyle w:val="VerbatimChar"/>
-        </w:rPr>
-        <w:t xml:space="preserve">## 8      419    0.24 Muy bueno     F      VS2        61.9  59.0 3.98 4.00 2.47</w:t>
-      </w:r>
-      <w:r>
-        <w:br/>
-      </w:r>
-      <w:r>
-        <w:rPr>
-          <w:rStyle w:val="VerbatimChar"/>
-        </w:rPr>
-        <w:t xml:space="preserve">## 9      661    0.30     Ideal     D      VS1        61.8  56.0 4.30 4.34 2.67</w:t>
-      </w:r>
-      <w:r>
-        <w:br/>
-      </w:r>
-      <w:r>
-        <w:rPr>
-          <w:rStyle w:val="VerbatimChar"/>
-        </w:rPr>
-        <w:t xml:space="preserve">## 10    2947    0.70     Ideal     H     VVS1        60.5  58.0 5.76 5.81 3.50</w:t>
-      </w:r>
-      <w:r>
-        <w:br/>
-      </w:r>
-      <w:r>
-        <w:rPr>
-          <w:rStyle w:val="VerbatimChar"/>
-        </w:rPr>
-        <w:t xml:space="preserve">## 11    2648    0.66     Ideal     F      VS2        62.4  54.0 5.55 5.61 3.48</w:t>
-      </w:r>
-      <w:r>
-        <w:br/>
-      </w:r>
-      <w:r>
-        <w:rPr>
-          <w:rStyle w:val="VerbatimChar"/>
-        </w:rPr>
-        <w:t xml:space="preserve">## 12     978    0.52     Bueno     I      SI1        63.6  60.0 5.05 5.10 3.23</w:t>
-      </w:r>
-      <w:r>
-        <w:br/>
-      </w:r>
-      <w:r>
-        <w:rPr>
-          <w:rStyle w:val="VerbatimChar"/>
-        </w:rPr>
-        <w:t xml:space="preserve">## 13    4493    0.80     Ideal     E     VVS2        61.4  57.0 5.98 5.94 3.66</w:t>
-      </w:r>
-      <w:r>
-        <w:br/>
-      </w:r>
-      <w:r>
-        <w:rPr>
-          <w:rStyle w:val="VerbatimChar"/>
-        </w:rPr>
-        <w:t xml:space="preserve">## 14     629    0.40     Ideal     E      SI2        61.3  56.0 4.75 4.78 2.92</w:t>
-      </w:r>
-      <w:r>
-        <w:br/>
-      </w:r>
-      <w:r>
-        <w:rPr>
-          <w:rStyle w:val="VerbatimChar"/>
-        </w:rPr>
-        <w:t xml:space="preserve">## 15     917    0.40     Ideal     F      VS1        61.6  55.0 4.74 4.78 2.93</w:t>
-      </w:r>
-      <w:r>
-        <w:br/>
-      </w:r>
-      <w:r>
-        <w:rPr>
-          <w:rStyle w:val="VerbatimChar"/>
-        </w:rPr>
-        <w:t xml:space="preserve">## 16    6198    1.19   Premium     H      VS2        62.6  56.0 6.81 6.76 4.25</w:t>
-      </w:r>
-      <w:r>
-        <w:br/>
-      </w:r>
-      <w:r>
-        <w:rPr>
-          <w:rStyle w:val="VerbatimChar"/>
-        </w:rPr>
-        <w:t xml:space="preserve">## 17     506    0.30 Muy bueno     I      SI1        63.3  59.0 4.25 4.22 2.68</w:t>
-      </w:r>
-      <w:r>
-        <w:br/>
-      </w:r>
-      <w:r>
-        <w:rPr>
-          <w:rStyle w:val="VerbatimChar"/>
-        </w:rPr>
-        <w:t xml:space="preserve">## 18    2501    0.51 Muy bueno     E     VVS1        59.9  57.0 5.22 5.24 3.14</w:t>
-      </w:r>
-      <w:r>
-        <w:br/>
-      </w:r>
-      <w:r>
-        <w:rPr>
-          <w:rStyle w:val="VerbatimChar"/>
-        </w:rPr>
-        <w:t xml:space="preserve">## 19     469    0.34     Ideal     I      SI1        61.9  56.0 4.47 4.50 2.77</w:t>
-      </w:r>
-      <w:r>
-        <w:br/>
-      </w:r>
-      <w:r>
-        <w:rPr>
-          <w:rStyle w:val="VerbatimChar"/>
-        </w:rPr>
-        <w:t xml:space="preserve">## 20    9702    1.50     Bueno     I      VS1        57.2  62.0 7.64 7.61 4.36</w:t>
-      </w:r>
-      <w:r>
-        <w:br/>
-      </w:r>
-      <w:r>
-        <w:rPr>
-          <w:rStyle w:val="VerbatimChar"/>
-        </w:rPr>
-        <w:t xml:space="preserve">## 21    1547    0.52     Ideal     D      SI1        61.1  57.0 5.19 5.25 3.19</w:t>
-      </w:r>
-      <w:r>
-        <w:br/>
-      </w:r>
-      <w:r>
-        <w:rPr>
-          <w:rStyle w:val="VerbatimChar"/>
-        </w:rPr>
-        <w:t xml:space="preserve">## 22   11365    1.03     Ideal     F       IF        61.3  56.0 6.53 6.55 4.01</w:t>
-      </w:r>
-      <w:r>
-        <w:br/>
-      </w:r>
-      <w:r>
-        <w:rPr>
-          <w:rStyle w:val="VerbatimChar"/>
-        </w:rPr>
-        <w:t xml:space="preserve">## 23    5234    1.01     Ideal     D      SI1        61.6  56.0 6.45 6.48 3.98</w:t>
-      </w:r>
-      <w:r>
-        <w:br/>
-      </w:r>
-      <w:r>
-        <w:rPr>
-          <w:rStyle w:val="VerbatimChar"/>
-        </w:rPr>
-        <w:t xml:space="preserve">## 24     418    0.31   Premium     I      SI1        60.1  59.0 4.38 4.41 2.64</w:t>
-      </w:r>
-      <w:r>
-        <w:br/>
-      </w:r>
-      <w:r>
-        <w:rPr>
-          <w:rStyle w:val="VerbatimChar"/>
-        </w:rPr>
-        <w:t xml:space="preserve">## 25    4086    1.00     Bueno     H      SI1        56.8  65.0 6.61 6.49 3.72</w:t>
-      </w:r>
-      <w:r>
-        <w:br/>
-      </w:r>
-      <w:r>
-        <w:rPr>
-          <w:rStyle w:val="VerbatimChar"/>
-        </w:rPr>
-        <w:t xml:space="preserve">## 26     684    0.30 Muy bueno     G     VVS2        63.0  57.0 4.28 4.32 2.71</w:t>
-      </w:r>
-      <w:r>
-        <w:br/>
-      </w:r>
-      <w:r>
-        <w:rPr>
-          <w:rStyle w:val="VerbatimChar"/>
-        </w:rPr>
-        <w:t xml:space="preserve">## 27    3413    0.81     Ideal     E      SI1        60.3  56.0 6.05 6.13 3.67</w:t>
-      </w:r>
-      <w:r>
-        <w:br/>
-      </w:r>
-      <w:r>
-        <w:rPr>
-          <w:rStyle w:val="VerbatimChar"/>
-        </w:rPr>
-        <w:t xml:space="preserve">## 28    2218    0.70   Premium     H      VS2        60.8  58.0 5.71 5.68 3.46</w:t>
-      </w:r>
-      <w:r>
-        <w:br/>
-      </w:r>
-      <w:r>
-        <w:rPr>
-          <w:rStyle w:val="VerbatimChar"/>
-        </w:rPr>
-        <w:t xml:space="preserve">## 29    2525    0.50   Premium     D     VVS1        61.5  58.0 5.12 5.06 3.13</w:t>
-      </w:r>
-      <w:r>
-        <w:br/>
-      </w:r>
-      <w:r>
-        <w:rPr>
-          <w:rStyle w:val="VerbatimChar"/>
-        </w:rPr>
-        <w:t xml:space="preserve">## 30    1365    0.56     Ideal     F      SI1        61.5  55.0 5.32 5.35 3.28</w:t>
-      </w:r>
-      <w:r>
-        <w:br/>
-      </w:r>
-      <w:r>
-        <w:rPr>
-          <w:rStyle w:val="VerbatimChar"/>
-        </w:rPr>
-        <w:t xml:space="preserve">## 31    1922    0.70     Bueno     J     VVS2        63.2  55.0 5.63 5.57 3.54</w:t>
-      </w:r>
-      <w:r>
-        <w:br/>
-      </w:r>
-      <w:r>
-        <w:rPr>
-          <w:rStyle w:val="VerbatimChar"/>
-        </w:rPr>
-        <w:t xml:space="preserve">## 32    8818    1.31   Premium     G      VS2        60.3  59.0 7.08 7.12 4.28</w:t>
-      </w:r>
-      <w:r>
-        <w:br/>
-      </w:r>
-      <w:r>
-        <w:rPr>
-          <w:rStyle w:val="VerbatimChar"/>
-        </w:rPr>
-        <w:t xml:space="preserve">## 33    3898    0.78 Muy bueno     E      VS1        61.5  60.0 5.86 5.92 3.62</w:t>
-      </w:r>
-      <w:r>
-        <w:br/>
-      </w:r>
-      <w:r>
-        <w:rPr>
-          <w:rStyle w:val="VerbatimChar"/>
-        </w:rPr>
-        <w:t xml:space="preserve">## 34    7508    1.01   Premium     D      VS2        60.0  59.0 6.53 6.48 3.90</w:t>
-      </w:r>
-      <w:r>
-        <w:br/>
-      </w:r>
-      <w:r>
-        <w:rPr>
-          <w:rStyle w:val="VerbatimChar"/>
-        </w:rPr>
-        <w:t xml:space="preserve">## 35    2831    0.75     Ideal     E      SI1        61.4  57.0 5.82 5.87 3.59</w:t>
-      </w:r>
-      <w:r>
-        <w:br/>
-      </w:r>
-      <w:r>
-        <w:rPr>
-          <w:rStyle w:val="VerbatimChar"/>
-        </w:rPr>
-        <w:t xml:space="preserve">## 36    3699    1.01     Bueno     J      SI1        63.6  54.0 6.44 6.36 4.07</w:t>
-      </w:r>
-      <w:r>
-        <w:br/>
-      </w:r>
-      <w:r>
-        <w:rPr>
-          <w:rStyle w:val="VerbatimChar"/>
-        </w:rPr>
-        <w:t xml:space="preserve">## 37    1114    0.33     Ideal     G     VVS1        61.7  56.0 4.47 4.45 2.75</w:t>
-      </w:r>
-      <w:r>
-        <w:br/>
-      </w:r>
-      <w:r>
-        <w:rPr>
-          <w:rStyle w:val="VerbatimChar"/>
-        </w:rPr>
-        <w:t xml:space="preserve">## 38    5278    1.20   Premium     G      SI2        59.2  60.0 6.92 6.90 4.09</w:t>
-      </w:r>
-      <w:r>
-        <w:br/>
-      </w:r>
-      <w:r>
-        <w:rPr>
-          <w:rStyle w:val="VerbatimChar"/>
-        </w:rPr>
-        <w:t xml:space="preserve">## 39    6338    1.31     Ideal     I      VS2        62.4  57.0 6.93 6.97 4.34</w:t>
-      </w:r>
-      <w:r>
-        <w:br/>
-      </w:r>
-      <w:r>
-        <w:rPr>
-          <w:rStyle w:val="VerbatimChar"/>
-        </w:rPr>
-        <w:t xml:space="preserve">## 40    2727    0.62   Premium     E     VVS2        60.7  60.0 5.51 5.43 3.32</w:t>
-      </w:r>
-      <w:r>
-        <w:br/>
-      </w:r>
-      <w:r>
-        <w:rPr>
-          <w:rStyle w:val="VerbatimChar"/>
-        </w:rPr>
-        <w:t xml:space="preserve">## 41    1263    0.40 Muy bueno     F     VVS1        61.9  57.0 4.69 4.71 2.91</w:t>
-      </w:r>
-      <w:r>
-        <w:br/>
-      </w:r>
-      <w:r>
-        <w:rPr>
-          <w:rStyle w:val="VerbatimChar"/>
-        </w:rPr>
-        <w:t xml:space="preserve">## 42    2492    0.70     Ideal     H      VS1        61.0  56.0 5.74 5.76 3.51</w:t>
-      </w:r>
-      <w:r>
-        <w:br/>
-      </w:r>
-      <w:r>
-        <w:rPr>
-          <w:rStyle w:val="VerbatimChar"/>
-        </w:rPr>
-        <w:t xml:space="preserve">## 43    1156    0.46   Premium     E      VS2        61.3  57.0 5.02 4.99 3.07</w:t>
-      </w:r>
-      <w:r>
-        <w:br/>
-      </w:r>
-      <w:r>
-        <w:rPr>
-          <w:rStyle w:val="VerbatimChar"/>
-        </w:rPr>
-        <w:t xml:space="preserve">## 44    3170    0.76 Muy bueno     G      VS2        61.1  57.0 5.84 5.95 3.60</w:t>
-      </w:r>
-      <w:r>
-        <w:br/>
-      </w:r>
-      <w:r>
-        <w:rPr>
-          <w:rStyle w:val="VerbatimChar"/>
-        </w:rPr>
-        <w:t xml:space="preserve">## 45    2872    0.70     Bueno     E      SI1        61.4  64.0 5.66 5.71 3.49</w:t>
-      </w:r>
-      <w:r>
-        <w:br/>
-      </w:r>
-      <w:r>
-        <w:rPr>
-          <w:rStyle w:val="VerbatimChar"/>
-        </w:rPr>
-        <w:t xml:space="preserve">## 46    1415    0.55     Ideal     F      SI1        61.8  55.0 5.27 5.22 3.24</w:t>
-      </w:r>
-      <w:r>
-        <w:br/>
-      </w:r>
-      <w:r>
-        <w:rPr>
-          <w:rStyle w:val="VerbatimChar"/>
-        </w:rPr>
-        <w:t xml:space="preserve">## 47    6147    1.96   Regular     I       I1        66.8  55.0 7.62 7.60 5.08</w:t>
-      </w:r>
-      <w:r>
-        <w:br/>
-      </w:r>
-      <w:r>
-        <w:rPr>
-          <w:rStyle w:val="VerbatimChar"/>
-        </w:rPr>
-        <w:t xml:space="preserve">## 48    1838    0.50 Muy bueno     G     VVS2        62.8  57.0 4.99 5.04 3.15</w:t>
-      </w:r>
-      <w:r>
-        <w:br/>
-      </w:r>
-      <w:r>
-        <w:rPr>
-          <w:rStyle w:val="VerbatimChar"/>
-        </w:rPr>
-        <w:t xml:space="preserve">## 49    2386    0.70     Bueno     E      SI1        63.6  62.0 5.57 5.60 3.55</w:t>
-      </w:r>
-      <w:r>
-        <w:br/>
-      </w:r>
-      <w:r>
-        <w:rPr>
-          <w:rStyle w:val="VerbatimChar"/>
-        </w:rPr>
-        <w:t xml:space="preserve">## 50    1443    0.51   Premium     H      VS1        62.5  58.0 5.12 5.09 3.19</w:t>
-      </w:r>
-      <w:r>
-        <w:br/>
-      </w:r>
-      <w:r>
-        <w:rPr>
-          <w:rStyle w:val="VerbatimChar"/>
-        </w:rPr>
-        <w:t xml:space="preserve">## 51    7844    1.61   Premium     J      VS2        61.7  59.0 7.51 7.46 4.62</w:t>
-      </w:r>
-      <w:r>
-        <w:br/>
-      </w:r>
-      <w:r>
-        <w:rPr>
-          <w:rStyle w:val="VerbatimChar"/>
-        </w:rPr>
-        <w:t xml:space="preserve">## 52    1641    0.58   Premium     E      SI1        60.7  61.0 5.47 5.27 3.28</w:t>
-      </w:r>
-      <w:r>
-        <w:br/>
-      </w:r>
-      <w:r>
-        <w:rPr>
-          <w:rStyle w:val="VerbatimChar"/>
-        </w:rPr>
-        <w:t xml:space="preserve">## 53    6635    1.27     Ideal     H      SI1        61.7  57.0 6.95 6.93 4.28</w:t>
-      </w:r>
-      <w:r>
-        <w:br/>
-      </w:r>
-      <w:r>
-        <w:rPr>
-          <w:rStyle w:val="VerbatimChar"/>
-        </w:rPr>
-        <w:t xml:space="preserve">## 54    2360    0.70 Muy bueno     I      VS2        60.8  61.0 5.72 5.76 3.49</w:t>
-      </w:r>
-      <w:r>
-        <w:br/>
-      </w:r>
-      <w:r>
-        <w:rPr>
-          <w:rStyle w:val="VerbatimChar"/>
-        </w:rPr>
-        <w:t xml:space="preserve">## 55     814    0.32     Ideal     H       IF        62.6  54.0 4.38 4.40 2.75</w:t>
-      </w:r>
-      <w:r>
-        <w:br/>
-      </w:r>
-      <w:r>
-        <w:rPr>
-          <w:rStyle w:val="VerbatimChar"/>
-        </w:rPr>
-        <w:t xml:space="preserve">## 56    2001    0.77 Muy bueno     J      SI2        61.3  58.0 5.84 5.91 3.60</w:t>
-      </w:r>
-      <w:r>
-        <w:br/>
-      </w:r>
-      <w:r>
-        <w:rPr>
-          <w:rStyle w:val="VerbatimChar"/>
-        </w:rPr>
-        <w:t xml:space="preserve">## 57     447    0.30     Bueno     D      SI2        63.4  56.0 4.26 4.29 2.71</w:t>
-      </w:r>
-      <w:r>
-        <w:br/>
-      </w:r>
-      <w:r>
-        <w:rPr>
-          <w:rStyle w:val="VerbatimChar"/>
-        </w:rPr>
-        <w:t xml:space="preserve">## 58    4398    1.02 Muy bueno     E      SI2        63.0  57.0 6.39 6.44 4.04</w:t>
-      </w:r>
-      <w:r>
-        <w:br/>
-      </w:r>
-      <w:r>
-        <w:rPr>
-          <w:rStyle w:val="VerbatimChar"/>
-        </w:rPr>
-        <w:t xml:space="preserve">## 59     524    0.32     Bueno     E      SI1        63.4  56.0 4.31 4.34 2.74</w:t>
-      </w:r>
-      <w:r>
-        <w:br/>
-      </w:r>
-      <w:r>
-        <w:rPr>
-          <w:rStyle w:val="VerbatimChar"/>
-        </w:rPr>
-        <w:t xml:space="preserve">## 60    1035    0.50     Ideal     H      SI1        61.8  56.0 5.10 5.12 3.16</w:t>
-      </w:r>
-      <w:r>
-        <w:br/>
-      </w:r>
-      <w:r>
-        <w:rPr>
-          <w:rStyle w:val="VerbatimChar"/>
-        </w:rPr>
-        <w:t xml:space="preserve">## 61   14727    2.43   Premium     I      SI2        62.2  60.0 8.59 8.53 5.33</w:t>
-      </w:r>
-      <w:r>
-        <w:br/>
-      </w:r>
-      <w:r>
-        <w:rPr>
-          <w:rStyle w:val="VerbatimChar"/>
-        </w:rPr>
-        <w:t xml:space="preserve">## 62     599    0.26 Muy bueno     E     VVS2        61.7  60.0 4.11 4.12 2.54</w:t>
-      </w:r>
-      <w:r>
-        <w:br/>
-      </w:r>
-      <w:r>
-        <w:rPr>
-          <w:rStyle w:val="VerbatimChar"/>
-        </w:rPr>
-        <w:t xml:space="preserve">## 63    4238    1.06     Ideal     G      SI2        62.5  55.0 6.55 6.51 4.08</w:t>
-      </w:r>
-      <w:r>
-        <w:br/>
-      </w:r>
-      <w:r>
-        <w:rPr>
-          <w:rStyle w:val="VerbatimChar"/>
-        </w:rPr>
-        <w:t xml:space="preserve">## 64    5019    1.17     Ideal     H      SI2        62.3  57.0 6.74 6.78 4.21</w:t>
-      </w:r>
-      <w:r>
-        <w:br/>
-      </w:r>
-      <w:r>
-        <w:rPr>
-          <w:rStyle w:val="VerbatimChar"/>
-        </w:rPr>
-        <w:t xml:space="preserve">## 65    2552    0.70 Muy bueno     F      VS2        63.9  59.0 5.56 5.61 3.57</w:t>
-      </w:r>
-      <w:r>
-        <w:br/>
-      </w:r>
-      <w:r>
-        <w:rPr>
-          <w:rStyle w:val="VerbatimChar"/>
-        </w:rPr>
-        <w:t xml:space="preserve">## 66     489    0.28 Muy bueno     E      VS1        61.8  55.0 4.21 4.24 2.61</w:t>
-      </w:r>
-      <w:r>
-        <w:br/>
-      </w:r>
-      <w:r>
-        <w:rPr>
-          <w:rStyle w:val="VerbatimChar"/>
-        </w:rPr>
-        <w:t xml:space="preserve">## 67     603    0.39     Ideal     G      SI2        61.2  56.0 4.71 4.73 2.89</w:t>
-      </w:r>
-      <w:r>
-        <w:br/>
-      </w:r>
-      <w:r>
-        <w:rPr>
-          <w:rStyle w:val="VerbatimChar"/>
-        </w:rPr>
-        <w:t xml:space="preserve">## 68     518    0.30     Ideal     I      VS1        62.2  56.0 4.27 4.31 2.67</w:t>
-      </w:r>
-      <w:r>
-        <w:br/>
-      </w:r>
-      <w:r>
-        <w:rPr>
-          <w:rStyle w:val="VerbatimChar"/>
-        </w:rPr>
-        <w:t xml:space="preserve">## 69    2103    0.71   Regular     F      SI2        65.2  55.5 5.52 5.58 3.62</w:t>
-      </w:r>
-      <w:r>
-        <w:br/>
-      </w:r>
-      <w:r>
-        <w:rPr>
-          <w:rStyle w:val="VerbatimChar"/>
-        </w:rPr>
-        <w:t xml:space="preserve">## 70   12655    2.23 Muy bueno     J      SI2        60.5  61.0 8.40 8.47 5.10</w:t>
-      </w:r>
-      <w:r>
-        <w:br/>
-      </w:r>
-      <w:r>
-        <w:rPr>
-          <w:rStyle w:val="VerbatimChar"/>
-        </w:rPr>
-        <w:t xml:space="preserve">## 71   14388    1.52   Premium     F      VS2        59.4  55.0 7.52 7.46 4.45</w:t>
-      </w:r>
-      <w:r>
-        <w:br/>
-      </w:r>
-      <w:r>
-        <w:rPr>
-          <w:rStyle w:val="VerbatimChar"/>
-        </w:rPr>
-        <w:t xml:space="preserve">## 72    3880    0.90 Muy bueno     I      VS1        62.0  61.0 6.12 6.18 3.81</w:t>
-      </w:r>
-      <w:r>
-        <w:br/>
-      </w:r>
-      <w:r>
-        <w:rPr>
-          <w:rStyle w:val="VerbatimChar"/>
-        </w:rPr>
-        <w:t xml:space="preserve">## 73    4836    1.27   Premium     I      SI2        62.0  60.0 6.91 6.86 4.27</w:t>
-      </w:r>
-      <w:r>
-        <w:br/>
-      </w:r>
-      <w:r>
-        <w:rPr>
-          <w:rStyle w:val="VerbatimChar"/>
-        </w:rPr>
-        <w:t xml:space="preserve">## 74     401    0.26 Muy bueno     F      SI1        61.3  55.0 4.15 4.21 2.56</w:t>
-      </w:r>
-      <w:r>
-        <w:br/>
-      </w:r>
-      <w:r>
-        <w:rPr>
-          <w:rStyle w:val="VerbatimChar"/>
-        </w:rPr>
-        <w:t xml:space="preserve">## 75    7509    1.51   Regular     H      SI1        55.8  61.0 7.72 7.63 4.28</w:t>
-      </w:r>
-      <w:r>
-        <w:br/>
-      </w:r>
-      <w:r>
-        <w:rPr>
-          <w:rStyle w:val="VerbatimChar"/>
-        </w:rPr>
-        <w:t xml:space="preserve">## 76    1916    0.55     Ideal     I     VVS1        61.6  55.0 5.26 5.30 3.25</w:t>
-      </w:r>
-      <w:r>
-        <w:br/>
-      </w:r>
-      <w:r>
-        <w:rPr>
-          <w:rStyle w:val="VerbatimChar"/>
-        </w:rPr>
-        <w:t xml:space="preserve">## 77    3304    1.00   Regular     G      SI1        65.8  55.0 6.22 6.19 4.08</w:t>
-      </w:r>
-      <w:r>
-        <w:br/>
-      </w:r>
-      <w:r>
-        <w:rPr>
-          <w:rStyle w:val="VerbatimChar"/>
-        </w:rPr>
-        <w:t xml:space="preserve">## 78    2859    0.77   Premium     F      VS1        60.9  60.0 5.91 5.88 3.59</w:t>
-      </w:r>
-      <w:r>
-        <w:br/>
-      </w:r>
-      <w:r>
-        <w:rPr>
-          <w:rStyle w:val="VerbatimChar"/>
-        </w:rPr>
-        <w:t xml:space="preserve">## 79    1850    0.62     Bueno     G      VS2        61.0  62.0 5.41 5.50 3.33</w:t>
-      </w:r>
-      <w:r>
-        <w:br/>
-      </w:r>
-      <w:r>
-        <w:rPr>
-          <w:rStyle w:val="VerbatimChar"/>
-        </w:rPr>
-        <w:t xml:space="preserve">## 80    8448    1.00   Premium     F     VVS2        59.9  60.0 6.46 6.50 3.88</w:t>
-      </w:r>
-      <w:r>
-        <w:br/>
-      </w:r>
-      <w:r>
-        <w:rPr>
-          <w:rStyle w:val="VerbatimChar"/>
-        </w:rPr>
-        <w:t xml:space="preserve">## 81    1062    0.33     Ideal     D     VVS2        60.3  57.0 4.52 4.47 2.71</w:t>
-      </w:r>
-      <w:r>
-        <w:br/>
-      </w:r>
-      <w:r>
-        <w:rPr>
-          <w:rStyle w:val="VerbatimChar"/>
-        </w:rPr>
-        <w:t xml:space="preserve">## 82    1175    0.64     Ideal     G      SI2        62.2  53.0 5.54 5.56 3.45</w:t>
-      </w:r>
-      <w:r>
-        <w:br/>
-      </w:r>
-      <w:r>
-        <w:rPr>
-          <w:rStyle w:val="VerbatimChar"/>
-        </w:rPr>
-        <w:t xml:space="preserve">## 83    3954    0.90     Bueno     F      SI1        64.7  54.0 6.04 6.08 3.92</w:t>
-      </w:r>
-      <w:r>
-        <w:br/>
-      </w:r>
-      <w:r>
-        <w:rPr>
-          <w:rStyle w:val="VerbatimChar"/>
-        </w:rPr>
-        <w:t xml:space="preserve">## 84    2447    0.53     Ideal     F       IF        62.4  55.0 5.20 5.19 3.24</w:t>
-      </w:r>
-      <w:r>
-        <w:br/>
-      </w:r>
-      <w:r>
-        <w:rPr>
-          <w:rStyle w:val="VerbatimChar"/>
-        </w:rPr>
-        <w:t xml:space="preserve">## 85    2930    0.71     Ideal     G      VS1        62.7  57.0 5.69 5.73 3.58</w:t>
-      </w:r>
-      <w:r>
-        <w:br/>
-      </w:r>
-      <w:r>
-        <w:rPr>
-          <w:rStyle w:val="VerbatimChar"/>
-        </w:rPr>
-        <w:t xml:space="preserve">## 86    1980    0.55   Premium     H     VVS1        61.1  57.0 5.35 5.26 3.24</w:t>
-      </w:r>
-      <w:r>
-        <w:br/>
-      </w:r>
-      <w:r>
-        <w:rPr>
-          <w:rStyle w:val="VerbatimChar"/>
-        </w:rPr>
-        <w:t xml:space="preserve">## 87    2333    0.71 Muy bueno     F      SI1        61.1  57.0 5.71 5.74 3.50</w:t>
-      </w:r>
-      <w:r>
-        <w:br/>
-      </w:r>
-      <w:r>
-        <w:rPr>
-          <w:rStyle w:val="VerbatimChar"/>
-        </w:rPr>
-        <w:t xml:space="preserve">## 88    4858    1.01 Muy bueno     I      VS1        59.7  58.0 6.53 6.57 3.91</w:t>
-      </w:r>
-      <w:r>
-        <w:br/>
-      </w:r>
-      <w:r>
-        <w:rPr>
-          <w:rStyle w:val="VerbatimChar"/>
-        </w:rPr>
-        <w:t xml:space="preserve">## 89   11379    1.52     Ideal     H      VS2        61.8  54.0 7.42 7.43 4.59</w:t>
-      </w:r>
-      <w:r>
-        <w:br/>
-      </w:r>
-      <w:r>
-        <w:rPr>
-          <w:rStyle w:val="VerbatimChar"/>
-        </w:rPr>
-        <w:t xml:space="preserve">## 90    3290    0.71     Ideal     H       IF        61.6  55.0 5.75 5.78 3.55</w:t>
-      </w:r>
-      <w:r>
-        <w:br/>
-      </w:r>
-      <w:r>
-        <w:rPr>
-          <w:rStyle w:val="VerbatimChar"/>
-        </w:rPr>
-        <w:t xml:space="preserve">## 91    1226    0.52     Ideal     F      SI2        60.9  57.0 5.22 5.20 3.17</w:t>
-      </w:r>
-      <w:r>
-        <w:br/>
-      </w:r>
-      <w:r>
-        <w:rPr>
-          <w:rStyle w:val="VerbatimChar"/>
-        </w:rPr>
-        <w:t xml:space="preserve">## 92    3277    0.70     Bueno     E      VS1        61.3  62.0 5.64 5.72 3.48</w:t>
-      </w:r>
-      <w:r>
-        <w:br/>
-      </w:r>
-      <w:r>
-        <w:rPr>
-          <w:rStyle w:val="VerbatimChar"/>
-        </w:rPr>
-        <w:t xml:space="preserve">## 93    1641    0.52 Muy bueno     G      VS1        63.8  58.0 5.06 5.09 3.24</w:t>
-      </w:r>
-      <w:r>
-        <w:br/>
-      </w:r>
-      <w:r>
-        <w:rPr>
-          <w:rStyle w:val="VerbatimChar"/>
-        </w:rPr>
-        <w:t xml:space="preserve">## 94    9326    1.17     Ideal     G      VS1        61.7  57.0 6.71 6.75 4.15</w:t>
-      </w:r>
-      <w:r>
-        <w:br/>
-      </w:r>
-      <w:r>
-        <w:rPr>
-          <w:rStyle w:val="VerbatimChar"/>
-        </w:rPr>
-        <w:t xml:space="preserve">## 95    2331    0.71     Ideal     F      SI2        59.3  57.0 5.86 5.81 3.46</w:t>
-      </w:r>
-      <w:r>
-        <w:br/>
-      </w:r>
-      <w:r>
-        <w:rPr>
-          <w:rStyle w:val="VerbatimChar"/>
-        </w:rPr>
-        <w:t xml:space="preserve">## 96    1100    0.38     Ideal     E     VVS2        62.0  57.0 4.61 4.62 2.86</w:t>
-      </w:r>
-      <w:r>
-        <w:br/>
-      </w:r>
-      <w:r>
-        <w:rPr>
-          <w:rStyle w:val="VerbatimChar"/>
-        </w:rPr>
-        <w:t xml:space="preserve">## 97    1406    0.57   Premium     E      SI1        58.9  59.0 5.41 5.35 3.17</w:t>
-      </w:r>
-      <w:r>
-        <w:br/>
-      </w:r>
-      <w:r>
-        <w:rPr>
-          <w:rStyle w:val="VerbatimChar"/>
-        </w:rPr>
-        <w:t xml:space="preserve">## 98    8812    1.41   Premium     H      VS2        61.2  60.0 7.21 7.17 4.40</w:t>
-      </w:r>
-      <w:r>
-        <w:br/>
-      </w:r>
-      <w:r>
-        <w:rPr>
-          <w:rStyle w:val="VerbatimChar"/>
-        </w:rPr>
-        <w:t xml:space="preserve">## 99    7415    1.28     Ideal     G      SI1        62.4  58.0 6.89 6.95 4.32</w:t>
-      </w:r>
-      <w:r>
-        <w:br/>
-      </w:r>
-      <w:r>
-        <w:rPr>
-          <w:rStyle w:val="VerbatimChar"/>
-        </w:rPr>
-        <w:t xml:space="preserve">## 100   1081    0.46 Muy bueno     E      VS2        61.3  57.0 4.99 5.02 3.07</w:t>
+        <w:t xml:space="preserve">Donde:</w:t>
+      </w:r>
+    </w:p>
+    <w:p>
+      <w:pPr>
+        <w:numPr>
+          <w:ilvl w:val="0"/>
+          <w:numId w:val="1008"/>
+        </w:numPr>
+        <w:pStyle w:val="Compact"/>
+      </w:pPr>
+      <w:r>
+        <w:rPr>
+          <w:b/>
+        </w:rPr>
+        <w:t xml:space="preserve">Primer parametro:</w:t>
+      </w:r>
+      <w:r>
+        <w:t xml:space="preserve"> </w:t>
+      </w:r>
+      <w:r>
+        <w:t xml:space="preserve">primera muestra</w:t>
+      </w:r>
+    </w:p>
+    <w:p>
+      <w:pPr>
+        <w:numPr>
+          <w:ilvl w:val="0"/>
+          <w:numId w:val="1008"/>
+        </w:numPr>
+        <w:pStyle w:val="Compact"/>
+      </w:pPr>
+      <w:r>
+        <w:rPr>
+          <w:b/>
+        </w:rPr>
+        <w:t xml:space="preserve">Segundo parametro:</w:t>
+      </w:r>
+      <w:r>
+        <w:t xml:space="preserve"> </w:t>
+      </w:r>
+      <w:r>
+        <w:t xml:space="preserve">segunda muestra</w:t>
+      </w:r>
+    </w:p>
+    <w:p>
+      <w:pPr>
+        <w:numPr>
+          <w:ilvl w:val="0"/>
+          <w:numId w:val="1008"/>
+        </w:numPr>
+        <w:pStyle w:val="Compact"/>
+      </w:pPr>
+      <w:r>
+        <w:rPr>
+          <w:b/>
+        </w:rPr>
+        <w:t xml:space="preserve">conf.level:</w:t>
+      </w:r>
+      <w:r>
+        <w:t xml:space="preserve"> </w:t>
+      </w:r>
+      <w:r>
+        <w:t xml:space="preserve">nivel de confidencia</w:t>
       </w:r>
     </w:p>
     <w:p>
@@ -4030,7 +2457,13 @@
         <w:pStyle w:val="FirstParagraph"/>
       </w:pPr>
       <w:r>
-        <w:t xml:space="preserve">Una vez generadas las dos poblaciones, utilizaremos la variable de quilates para obtener el IC de varianza de una población, para esto utilizaremos la librería EnvStats y especificamente su metodo vartTest que nos dará el intervalo que estamos buscando.</w:t>
+        <w:t xml:space="preserve">Dando como resultado:</w:t>
+      </w:r>
+      <w:r>
+        <w:t xml:space="preserve"> </w:t>
+      </w:r>
+      <w:r>
+        <w:t xml:space="preserve">]1.0208255, 2.2548921[</w:t>
       </w:r>
     </w:p>
     <w:p>
@@ -4038,423 +2471,7 @@
         <w:pStyle w:val="BodyText"/>
       </w:pPr>
       <w:r>
-        <w:t xml:space="preserve">Debemos tener en cuenta que:</w:t>
-      </w:r>
-    </w:p>
-    <w:p>
-      <w:pPr>
-        <w:pStyle w:val="BodyText"/>
-      </w:pPr>
-      <w:r>
-        <w:t xml:space="preserve">El nivel de confianza utilizado sera de 95%</w:t>
-      </w:r>
-      <w:r>
-        <w:t xml:space="preserve"> </w:t>
-      </w:r>
-      <w:r>
-        <w:t xml:space="preserve">y la población 1 y la población 2 siguen una distribución normal</w:t>
-      </w:r>
-    </w:p>
-    <w:p>
-      <w:pPr>
-        <w:pStyle w:val="SourceCode"/>
-      </w:pPr>
-      <w:r>
-        <w:rPr>
-          <w:rStyle w:val="DocumentationTok"/>
-        </w:rPr>
-        <w:t xml:space="preserve">##Población 1</w:t>
-      </w:r>
-      <w:r>
-        <w:br/>
-      </w:r>
-      <w:r>
-        <w:rPr>
-          <w:rStyle w:val="FunctionTok"/>
-        </w:rPr>
-        <w:t xml:space="preserve">varTest</w:t>
-      </w:r>
-      <w:r>
-        <w:rPr>
-          <w:rStyle w:val="NormalTok"/>
-        </w:rPr>
-        <w:t xml:space="preserve">(poblacion1</w:t>
-      </w:r>
-      <w:r>
-        <w:rPr>
-          <w:rStyle w:val="SpecialCharTok"/>
-        </w:rPr>
-        <w:t xml:space="preserve">$</w:t>
-      </w:r>
-      <w:r>
-        <w:rPr>
-          <w:rStyle w:val="NormalTok"/>
-        </w:rPr>
-        <w:t xml:space="preserve">quilate, </w:t>
-      </w:r>
-      <w:r>
-        <w:rPr>
-          <w:rStyle w:val="AttributeTok"/>
-        </w:rPr>
-        <w:t xml:space="preserve">conf.level =</w:t>
-      </w:r>
-      <w:r>
-        <w:rPr>
-          <w:rStyle w:val="NormalTok"/>
-        </w:rPr>
-        <w:t xml:space="preserve"> </w:t>
-      </w:r>
-      <w:r>
-        <w:rPr>
-          <w:rStyle w:val="FloatTok"/>
-        </w:rPr>
-        <w:t xml:space="preserve">0.95</w:t>
-      </w:r>
-      <w:r>
-        <w:rPr>
-          <w:rStyle w:val="NormalTok"/>
-        </w:rPr>
-        <w:t xml:space="preserve">)</w:t>
-      </w:r>
-      <w:r>
-        <w:rPr>
-          <w:rStyle w:val="SpecialCharTok"/>
-        </w:rPr>
-        <w:t xml:space="preserve">$</w:t>
-      </w:r>
-      <w:r>
-        <w:rPr>
-          <w:rStyle w:val="NormalTok"/>
-        </w:rPr>
-        <w:t xml:space="preserve">conf.int</w:t>
-      </w:r>
-    </w:p>
-    <w:p>
-      <w:pPr>
-        <w:pStyle w:val="SourceCode"/>
-      </w:pPr>
-      <w:r>
-        <w:rPr>
-          <w:rStyle w:val="VerbatimChar"/>
-        </w:rPr>
-        <w:t xml:space="preserve">##      LCL      UCL </w:t>
-      </w:r>
-      <w:r>
-        <w:br/>
-      </w:r>
-      <w:r>
-        <w:rPr>
-          <w:rStyle w:val="VerbatimChar"/>
-        </w:rPr>
-        <w:t xml:space="preserve">## 0.214497 0.375487 </w:t>
-      </w:r>
-      <w:r>
-        <w:br/>
-      </w:r>
-      <w:r>
-        <w:rPr>
-          <w:rStyle w:val="VerbatimChar"/>
-        </w:rPr>
-        <w:t xml:space="preserve">## attr(,"conf.level")</w:t>
-      </w:r>
-      <w:r>
-        <w:br/>
-      </w:r>
-      <w:r>
-        <w:rPr>
-          <w:rStyle w:val="VerbatimChar"/>
-        </w:rPr>
-        <w:t xml:space="preserve">## [1] 0.95</w:t>
-      </w:r>
-    </w:p>
-    <w:p>
-      <w:pPr>
-        <w:pStyle w:val="SourceCode"/>
-      </w:pPr>
-      <w:r>
-        <w:rPr>
-          <w:rStyle w:val="DocumentationTok"/>
-        </w:rPr>
-        <w:t xml:space="preserve">##Poblacion 2</w:t>
-      </w:r>
-      <w:r>
-        <w:br/>
-      </w:r>
-      <w:r>
-        <w:rPr>
-          <w:rStyle w:val="FunctionTok"/>
-        </w:rPr>
-        <w:t xml:space="preserve">varTest</w:t>
-      </w:r>
-      <w:r>
-        <w:rPr>
-          <w:rStyle w:val="NormalTok"/>
-        </w:rPr>
-        <w:t xml:space="preserve">(poblacion2</w:t>
-      </w:r>
-      <w:r>
-        <w:rPr>
-          <w:rStyle w:val="SpecialCharTok"/>
-        </w:rPr>
-        <w:t xml:space="preserve">$</w:t>
-      </w:r>
-      <w:r>
-        <w:rPr>
-          <w:rStyle w:val="NormalTok"/>
-        </w:rPr>
-        <w:t xml:space="preserve">quilate, </w:t>
-      </w:r>
-      <w:r>
-        <w:rPr>
-          <w:rStyle w:val="AttributeTok"/>
-        </w:rPr>
-        <w:t xml:space="preserve">conf.level =</w:t>
-      </w:r>
-      <w:r>
-        <w:rPr>
-          <w:rStyle w:val="NormalTok"/>
-        </w:rPr>
-        <w:t xml:space="preserve"> </w:t>
-      </w:r>
-      <w:r>
-        <w:rPr>
-          <w:rStyle w:val="FloatTok"/>
-        </w:rPr>
-        <w:t xml:space="preserve">0.95</w:t>
-      </w:r>
-      <w:r>
-        <w:rPr>
-          <w:rStyle w:val="NormalTok"/>
-        </w:rPr>
-        <w:t xml:space="preserve">)</w:t>
-      </w:r>
-      <w:r>
-        <w:rPr>
-          <w:rStyle w:val="SpecialCharTok"/>
-        </w:rPr>
-        <w:t xml:space="preserve">$</w:t>
-      </w:r>
-      <w:r>
-        <w:rPr>
-          <w:rStyle w:val="NormalTok"/>
-        </w:rPr>
-        <w:t xml:space="preserve">conf.int</w:t>
-      </w:r>
-    </w:p>
-    <w:p>
-      <w:pPr>
-        <w:pStyle w:val="SourceCode"/>
-      </w:pPr>
-      <w:r>
-        <w:rPr>
-          <w:rStyle w:val="VerbatimChar"/>
-        </w:rPr>
-        <w:t xml:space="preserve">##       LCL       UCL </w:t>
-      </w:r>
-      <w:r>
-        <w:br/>
-      </w:r>
-      <w:r>
-        <w:rPr>
-          <w:rStyle w:val="VerbatimChar"/>
-        </w:rPr>
-        <w:t xml:space="preserve">## 0.1413782 0.2474892 </w:t>
-      </w:r>
-      <w:r>
-        <w:br/>
-      </w:r>
-      <w:r>
-        <w:rPr>
-          <w:rStyle w:val="VerbatimChar"/>
-        </w:rPr>
-        <w:t xml:space="preserve">## attr(,"conf.level")</w:t>
-      </w:r>
-      <w:r>
-        <w:br/>
-      </w:r>
-      <w:r>
-        <w:rPr>
-          <w:rStyle w:val="VerbatimChar"/>
-        </w:rPr>
-        <w:t xml:space="preserve">## [1] 0.95</w:t>
-      </w:r>
-    </w:p>
-    <w:p>
-      <w:pPr>
-        <w:pStyle w:val="FirstParagraph"/>
-      </w:pPr>
-      <w:r>
-        <w:t xml:space="preserve">En conclusión con los datos obtenidos podemos decir que…</w:t>
-      </w:r>
-    </w:p>
-    <w:bookmarkEnd w:id="30"/>
-    <w:bookmarkStart w:id="31" w:name="ic-de-un-cociente-de-varianzas"/>
-    <w:p>
-      <w:pPr>
-        <w:pStyle w:val="Heading2"/>
-      </w:pPr>
-      <w:r>
-        <w:t xml:space="preserve">IC de un cociente de Varianzas</w:t>
-      </w:r>
-    </w:p>
-    <w:p>
-      <w:pPr>
-        <w:pStyle w:val="FirstParagraph"/>
-      </w:pPr>
-      <w:r>
-        <w:t xml:space="preserve">Gracias a la librería stests podemos realizar el cociente de varianza de dos poblaciones, para esto utilizaremos a la población 1 y población 2 para realizar este calculo ademas de la variable de quilates para realizar el cálculo.</w:t>
-      </w:r>
-    </w:p>
-    <w:p>
-      <w:pPr>
-        <w:pStyle w:val="BodyText"/>
-      </w:pPr>
-      <w:r>
-        <w:t xml:space="preserve">Debemos tener en cuenta lo siguiente:</w:t>
-      </w:r>
-      <w:r>
-        <w:t xml:space="preserve"> </w:t>
-      </w:r>
-      <w:r>
-        <w:t xml:space="preserve">El nivel de confianza utilizado sera de 95%.</w:t>
-      </w:r>
-      <w:r>
-        <w:t xml:space="preserve"> </w:t>
-      </w:r>
-      <w:r>
-        <w:t xml:space="preserve">La población 1 y población 2 se comportan normalmente.</w:t>
-      </w:r>
-    </w:p>
-    <w:p>
-      <w:pPr>
-        <w:pStyle w:val="SourceCode"/>
-      </w:pPr>
-      <w:r>
-        <w:rPr>
-          <w:rStyle w:val="NormalTok"/>
-        </w:rPr>
-        <w:t xml:space="preserve">stests </w:t>
-      </w:r>
-      <w:r>
-        <w:rPr>
-          <w:rStyle w:val="SpecialCharTok"/>
-        </w:rPr>
-        <w:t xml:space="preserve">::</w:t>
-      </w:r>
-      <w:r>
-        <w:rPr>
-          <w:rStyle w:val="NormalTok"/>
-        </w:rPr>
-        <w:t xml:space="preserve"> </w:t>
-      </w:r>
-      <w:r>
-        <w:rPr>
-          <w:rStyle w:val="FunctionTok"/>
-        </w:rPr>
-        <w:t xml:space="preserve">var.test</w:t>
-      </w:r>
-      <w:r>
-        <w:rPr>
-          <w:rStyle w:val="NormalTok"/>
-        </w:rPr>
-        <w:t xml:space="preserve">(poblacion1</w:t>
-      </w:r>
-      <w:r>
-        <w:rPr>
-          <w:rStyle w:val="SpecialCharTok"/>
-        </w:rPr>
-        <w:t xml:space="preserve">$</w:t>
-      </w:r>
-      <w:r>
-        <w:rPr>
-          <w:rStyle w:val="NormalTok"/>
-        </w:rPr>
-        <w:t xml:space="preserve">quilate, poblacion2</w:t>
-      </w:r>
-      <w:r>
-        <w:rPr>
-          <w:rStyle w:val="SpecialCharTok"/>
-        </w:rPr>
-        <w:t xml:space="preserve">$</w:t>
-      </w:r>
-      <w:r>
-        <w:rPr>
-          <w:rStyle w:val="NormalTok"/>
-        </w:rPr>
-        <w:t xml:space="preserve">quilate,</w:t>
-      </w:r>
-      <w:r>
-        <w:rPr>
-          <w:rStyle w:val="AttributeTok"/>
-        </w:rPr>
-        <w:t xml:space="preserve">conf.level =</w:t>
-      </w:r>
-      <w:r>
-        <w:rPr>
-          <w:rStyle w:val="NormalTok"/>
-        </w:rPr>
-        <w:t xml:space="preserve"> </w:t>
-      </w:r>
-      <w:r>
-        <w:rPr>
-          <w:rStyle w:val="FloatTok"/>
-        </w:rPr>
-        <w:t xml:space="preserve">0.95</w:t>
-      </w:r>
-      <w:r>
-        <w:rPr>
-          <w:rStyle w:val="NormalTok"/>
-        </w:rPr>
-        <w:t xml:space="preserve">)</w:t>
-      </w:r>
-      <w:r>
-        <w:rPr>
-          <w:rStyle w:val="SpecialCharTok"/>
-        </w:rPr>
-        <w:t xml:space="preserve">$</w:t>
-      </w:r>
-      <w:r>
-        <w:rPr>
-          <w:rStyle w:val="NormalTok"/>
-        </w:rPr>
-        <w:t xml:space="preserve">conf.int</w:t>
-      </w:r>
-    </w:p>
-    <w:p>
-      <w:pPr>
-        <w:pStyle w:val="SourceCode"/>
-      </w:pPr>
-      <w:r>
-        <w:rPr>
-          <w:rStyle w:val="VerbatimChar"/>
-        </w:rPr>
-        <w:t xml:space="preserve">## [1] 1.020826 2.254892</w:t>
-      </w:r>
-      <w:r>
-        <w:br/>
-      </w:r>
-      <w:r>
-        <w:rPr>
-          <w:rStyle w:val="VerbatimChar"/>
-        </w:rPr>
-        <w:t xml:space="preserve">## attr(,"conf.level")</w:t>
-      </w:r>
-      <w:r>
-        <w:br/>
-      </w:r>
-      <w:r>
-        <w:rPr>
-          <w:rStyle w:val="VerbatimChar"/>
-        </w:rPr>
-        <w:t xml:space="preserve">## [1] 0.95</w:t>
-      </w:r>
-    </w:p>
-    <w:p>
-      <w:pPr>
-        <w:pStyle w:val="FirstParagraph"/>
-      </w:pPr>
-      <w:r>
-        <w:t xml:space="preserve">En conclusión al resultado obtenido podemos ver que las varianzas de estas dos poblaciones no pueden ser iguales ya que el numero 1 no pertenece al intervalo que obtenemos, en este caso la varianza de la población 1 es mayor a la de la población 2 ya que el intervalo es positivo.</w:t>
+        <w:t xml:space="preserve">En conclusión al resultado obtenido podemos ver que las varianzas de estas dos poblaciones no deberian ser iguales ya que el numero 1 no pertenece al intervalo, sin embargo como no es 100% seguro y el intervalo esta muy cerca de 1 esto que en algun punto sus varianzas sean iguales, tambien podemos decir que en este caso la varianza de la población 1 es mayor a la de la población 2 ya que el intervalo es positivo.</w:t>
       </w:r>
     </w:p>
     <w:bookmarkEnd w:id="31"/>
@@ -4708,6 +2725,18 @@
     <w:abstractNumId w:val="991"/>
   </w:num>
   <w:num w:numId="1004">
+    <w:abstractNumId w:val="991"/>
+  </w:num>
+  <w:num w:numId="1005">
+    <w:abstractNumId w:val="991"/>
+  </w:num>
+  <w:num w:numId="1006">
+    <w:abstractNumId w:val="991"/>
+  </w:num>
+  <w:num w:numId="1007">
+    <w:abstractNumId w:val="991"/>
+  </w:num>
+  <w:num w:numId="1008">
     <w:abstractNumId w:val="991"/>
   </w:num>
 </w:numbering>

--- a/Main.docx
+++ b/Main.docx
@@ -488,7 +488,7 @@
     </w:tbl>
     <w:bookmarkEnd w:id="20"/>
     <w:bookmarkEnd w:id="21"/>
-    <w:bookmarkStart w:id="32" w:name="ii-parte-análisis-inferencial-ic"/>
+    <w:bookmarkStart w:id="33" w:name="ii-parte-análisis-inferencial-ic"/>
     <w:p>
       <w:pPr>
         <w:pStyle w:val="Heading1"/>
@@ -503,47 +503,7 @@
         <w:pStyle w:val="Heading2"/>
       </w:pPr>
       <w:r>
-        <w:t xml:space="preserve">IC de un promedio usando distribución z</w:t>
-      </w:r>
-    </w:p>
-    <w:bookmarkEnd w:id="22"/>
-    <w:bookmarkStart w:id="23" w:name="ic-de-un-promedio-usando-distribución-t"/>
-    <w:p>
-      <w:pPr>
-        <w:pStyle w:val="Heading2"/>
-      </w:pPr>
-      <w:r>
-        <w:t xml:space="preserve">IC de un promedio usando distribución t</w:t>
-      </w:r>
-    </w:p>
-    <w:bookmarkEnd w:id="23"/>
-    <w:bookmarkStart w:id="24" w:name="ic-de-una-proporción"/>
-    <w:p>
-      <w:pPr>
-        <w:pStyle w:val="Heading2"/>
-      </w:pPr>
-      <w:r>
-        <w:t xml:space="preserve">IC de una proporción</w:t>
-      </w:r>
-    </w:p>
-    <w:bookmarkEnd w:id="24"/>
-    <w:bookmarkStart w:id="25" w:name="ic-de-una-diferencia-de-proporciones"/>
-    <w:p>
-      <w:pPr>
-        <w:pStyle w:val="Heading2"/>
-      </w:pPr>
-      <w:r>
-        <w:t xml:space="preserve">IC de una diferencia de proporciones</w:t>
-      </w:r>
-    </w:p>
-    <w:bookmarkEnd w:id="25"/>
-    <w:bookmarkStart w:id="26" w:name="Xbec8c45c6bba8ce2cf2809121f8a9b7bb3136cf"/>
-    <w:p>
-      <w:pPr>
-        <w:pStyle w:val="Heading2"/>
-      </w:pPr>
-      <w:r>
-        <w:t xml:space="preserve">IC de una diferencia de promedios usando distribución z</w:t>
+        <w:t xml:space="preserve">IC de un promedio usando distribución Z</w:t>
       </w:r>
     </w:p>
     <w:p>
@@ -551,7 +511,15 @@
         <w:pStyle w:val="FirstParagraph"/>
       </w:pPr>
       <w:r>
-        <w:t xml:space="preserve">Para este ejemplo se utilizaran las siguientes muestras de la variable profundidad del dataset de diamantes:</w:t>
+        <w:t xml:space="preserve">A continuacion se presentan los Promedios usando distribución normal estandar de una población de datos sacados del dataset diamantes</w:t>
+      </w:r>
+    </w:p>
+    <w:p>
+      <w:pPr>
+        <w:pStyle w:val="BodyText"/>
+      </w:pPr>
+      <w:r>
+        <w:t xml:space="preserve">Para este ejemplo se utilizaran las siguientes muestras de la variable precio del dataset de diamantes:</w:t>
       </w:r>
     </w:p>
     <w:tbl>
@@ -664,64 +632,21 @@
               <w:jc w:val="left"/>
             </w:pPr>
             <w:r>
-              <w:t xml:space="preserve">61.691</w:t>
-            </w:r>
-          </w:p>
-        </w:tc>
-        <w:tc>
-          <w:p>
-            <w:pPr>
-              <w:pStyle w:val="Compact"/>
-              <w:jc w:val="left"/>
-            </w:pPr>
-            <w:r>
-              <w:t xml:space="preserve">1.3369889</w:t>
-            </w:r>
-          </w:p>
-        </w:tc>
-      </w:tr>
-      <w:tr>
-        <w:tc>
-          <w:p>
-            <w:pPr>
-              <w:pStyle w:val="Compact"/>
-              <w:jc w:val="left"/>
-            </w:pPr>
-            <w:r>
-              <w:t xml:space="preserve">B</w:t>
-            </w:r>
-          </w:p>
-        </w:tc>
-        <w:tc>
-          <w:p>
-            <w:pPr>
-              <w:pStyle w:val="Compact"/>
-              <w:jc w:val="left"/>
-            </w:pPr>
-            <w:r>
-              <w:t xml:space="preserve">100</w:t>
-            </w:r>
-          </w:p>
-        </w:tc>
-        <w:tc>
-          <w:p>
-            <w:pPr>
-              <w:pStyle w:val="Compact"/>
-              <w:jc w:val="left"/>
-            </w:pPr>
-            <w:r>
-              <w:t xml:space="preserve">61.8</w:t>
-            </w:r>
-          </w:p>
-        </w:tc>
-        <w:tc>
-          <w:p>
-            <w:pPr>
-              <w:pStyle w:val="Compact"/>
-              <w:jc w:val="left"/>
-            </w:pPr>
-            <w:r>
-              <w:t xml:space="preserve">1.9587879</w:t>
+              <w:t xml:space="preserve">3486.47</w:t>
+            </w:r>
+          </w:p>
+        </w:tc>
+        <w:tc>
+          <w:p>
+            <w:pPr>
+              <w:pStyle w:val="Compact"/>
+              <w:jc w:val="left"/>
+            </w:pPr>
+            <w:r>
+              <w:t xml:space="preserve">1.3002876</w:t>
+            </w:r>
+            <w:r>
+              <w:t xml:space="preserve">^{7}</w:t>
             </w:r>
           </w:p>
         </w:tc>
@@ -732,7 +657,7 @@
         <w:pStyle w:val="BodyText"/>
       </w:pPr>
       <w:r>
-        <w:t xml:space="preserve">Dado que ambas muestras son mayores a 30 se puede asumir que ambas siguen una distribución normal y que se puede aproximar σ₁ y σ₂ mediante s₁ y s₂.</w:t>
+        <w:t xml:space="preserve">Dado que ambas muestras son mayores a 30 se puede asumir que la población siguen una distribución normal y que se puede aproximar σ₁ mediante s₁</w:t>
       </w:r>
     </w:p>
     <w:p>
@@ -740,7 +665,7 @@
         <w:pStyle w:val="BodyText"/>
       </w:pPr>
       <w:r>
-        <w:t xml:space="preserve">Ya sabiendo estos datos se puede aproximar el IC mediante el caso 1 de diferencia de promedios, para esto se implementa una función manual:</w:t>
+        <w:t xml:space="preserve">Ya sabiendo estos datos se puede aproximar el IC utilizando estimación por intervalo, para esto se implementa la función manual:</w:t>
       </w:r>
     </w:p>
     <w:p>
@@ -751,7 +676,7 @@
         <w:rPr>
           <w:rStyle w:val="NormalTok"/>
         </w:rPr>
-        <w:t xml:space="preserve">z.test2 </w:t>
+        <w:t xml:space="preserve">ICZ </w:t>
       </w:r>
       <w:r>
         <w:rPr>
@@ -775,7 +700,7 @@
         <w:rPr>
           <w:rStyle w:val="NormalTok"/>
         </w:rPr>
-        <w:t xml:space="preserve">(mu1, mu2, n1, n2, var1, var2, alpha) {</w:t>
+        <w:t xml:space="preserve">(x, sigma, alpha){</w:t>
       </w:r>
       <w:r>
         <w:br/>
@@ -796,7 +721,19 @@
         <w:rPr>
           <w:rStyle w:val="NormalTok"/>
         </w:rPr>
-        <w:t xml:space="preserve">((mu1</w:t>
+        <w:t xml:space="preserve">(</w:t>
+      </w:r>
+      <w:r>
+        <w:rPr>
+          <w:rStyle w:val="FunctionTok"/>
+        </w:rPr>
+        <w:t xml:space="preserve">mean</w:t>
+      </w:r>
+      <w:r>
+        <w:rPr>
+          <w:rStyle w:val="NormalTok"/>
+        </w:rPr>
+        <w:t xml:space="preserve">(x) </w:t>
       </w:r>
       <w:r>
         <w:rPr>
@@ -808,16 +745,133 @@
         <w:rPr>
           <w:rStyle w:val="NormalTok"/>
         </w:rPr>
-        <w:t xml:space="preserve">mu2)</w:t>
+        <w:t xml:space="preserve"> </w:t>
+      </w:r>
+      <w:r>
+        <w:rPr>
+          <w:rStyle w:val="FunctionTok"/>
+        </w:rPr>
+        <w:t xml:space="preserve">qnorm</w:t>
+      </w:r>
+      <w:r>
+        <w:rPr>
+          <w:rStyle w:val="NormalTok"/>
+        </w:rPr>
+        <w:t xml:space="preserve">(</w:t>
+      </w:r>
+      <w:r>
+        <w:rPr>
+          <w:rStyle w:val="DecValTok"/>
+        </w:rPr>
+        <w:t xml:space="preserve">1</w:t>
       </w:r>
       <w:r>
         <w:rPr>
           <w:rStyle w:val="SpecialCharTok"/>
         </w:rPr>
+        <w:t xml:space="preserve">-</w:t>
+      </w:r>
+      <w:r>
+        <w:rPr>
+          <w:rStyle w:val="NormalTok"/>
+        </w:rPr>
+        <w:t xml:space="preserve">alpha</w:t>
+      </w:r>
+      <w:r>
+        <w:rPr>
+          <w:rStyle w:val="SpecialCharTok"/>
+        </w:rPr>
+        <w:t xml:space="preserve">/</w:t>
+      </w:r>
+      <w:r>
+        <w:rPr>
+          <w:rStyle w:val="DecValTok"/>
+        </w:rPr>
+        <w:t xml:space="preserve">2</w:t>
+      </w:r>
+      <w:r>
+        <w:rPr>
+          <w:rStyle w:val="NormalTok"/>
+        </w:rPr>
+        <w:t xml:space="preserve">)</w:t>
+      </w:r>
+      <w:r>
+        <w:rPr>
+          <w:rStyle w:val="SpecialCharTok"/>
+        </w:rPr>
+        <w:t xml:space="preserve">*</w:t>
+      </w:r>
+      <w:r>
+        <w:rPr>
+          <w:rStyle w:val="NormalTok"/>
+        </w:rPr>
+        <w:t xml:space="preserve">sigma</w:t>
+      </w:r>
+      <w:r>
+        <w:rPr>
+          <w:rStyle w:val="SpecialCharTok"/>
+        </w:rPr>
+        <w:t xml:space="preserve">/</w:t>
+      </w:r>
+      <w:r>
+        <w:rPr>
+          <w:rStyle w:val="FunctionTok"/>
+        </w:rPr>
+        <w:t xml:space="preserve">sqrt</w:t>
+      </w:r>
+      <w:r>
+        <w:rPr>
+          <w:rStyle w:val="NormalTok"/>
+        </w:rPr>
+        <w:t xml:space="preserve">(</w:t>
+      </w:r>
+      <w:r>
+        <w:rPr>
+          <w:rStyle w:val="FunctionTok"/>
+        </w:rPr>
+        <w:t xml:space="preserve">length</w:t>
+      </w:r>
+      <w:r>
+        <w:rPr>
+          <w:rStyle w:val="NormalTok"/>
+        </w:rPr>
+        <w:t xml:space="preserve">(x)), </w:t>
+      </w:r>
+      <w:r>
+        <w:br/>
+      </w:r>
+      <w:r>
+        <w:rPr>
+          <w:rStyle w:val="NormalTok"/>
+        </w:rPr>
+        <w:t xml:space="preserve">  </w:t>
+      </w:r>
+      <w:r>
+        <w:rPr>
+          <w:rStyle w:val="FunctionTok"/>
+        </w:rPr>
+        <w:t xml:space="preserve">mean</w:t>
+      </w:r>
+      <w:r>
+        <w:rPr>
+          <w:rStyle w:val="NormalTok"/>
+        </w:rPr>
+        <w:t xml:space="preserve">(x) </w:t>
+      </w:r>
+      <w:r>
+        <w:rPr>
+          <w:rStyle w:val="SpecialCharTok"/>
+        </w:rPr>
         <w:t xml:space="preserve">+</w:t>
       </w:r>
       <w:r>
         <w:rPr>
+          <w:rStyle w:val="NormalTok"/>
+        </w:rPr>
+        <w:t xml:space="preserve"> </w:t>
+      </w:r>
+      <w:r>
+        <w:rPr>
           <w:rStyle w:val="FunctionTok"/>
         </w:rPr>
         <w:t xml:space="preserve">qnorm</w:t>
@@ -826,12 +880,30 @@
         <w:rPr>
           <w:rStyle w:val="NormalTok"/>
         </w:rPr>
-        <w:t xml:space="preserve">(alpha</w:t>
+        <w:t xml:space="preserve">(</w:t>
+      </w:r>
+      <w:r>
+        <w:rPr>
+          <w:rStyle w:val="DecValTok"/>
+        </w:rPr>
+        <w:t xml:space="preserve">1</w:t>
       </w:r>
       <w:r>
         <w:rPr>
           <w:rStyle w:val="SpecialCharTok"/>
         </w:rPr>
+        <w:t xml:space="preserve">-</w:t>
+      </w:r>
+      <w:r>
+        <w:rPr>
+          <w:rStyle w:val="NormalTok"/>
+        </w:rPr>
+        <w:t xml:space="preserve">alpha</w:t>
+      </w:r>
+      <w:r>
+        <w:rPr>
+          <w:rStyle w:val="SpecialCharTok"/>
+        </w:rPr>
         <w:t xml:space="preserve">/</w:t>
       </w:r>
       <w:r>
@@ -854,6 +926,18 @@
       </w:r>
       <w:r>
         <w:rPr>
+          <w:rStyle w:val="NormalTok"/>
+        </w:rPr>
+        <w:t xml:space="preserve">sigma</w:t>
+      </w:r>
+      <w:r>
+        <w:rPr>
+          <w:rStyle w:val="SpecialCharTok"/>
+        </w:rPr>
+        <w:t xml:space="preserve">/</w:t>
+      </w:r>
+      <w:r>
+        <w:rPr>
           <w:rStyle w:val="FunctionTok"/>
         </w:rPr>
         <w:t xml:space="preserve">sqrt</w:t>
@@ -862,163 +946,19 @@
         <w:rPr>
           <w:rStyle w:val="NormalTok"/>
         </w:rPr>
-        <w:t xml:space="preserve">((var1</w:t>
-      </w:r>
-      <w:r>
-        <w:rPr>
-          <w:rStyle w:val="SpecialCharTok"/>
-        </w:rPr>
-        <w:t xml:space="preserve">/</w:t>
-      </w:r>
-      <w:r>
-        <w:rPr>
-          <w:rStyle w:val="NormalTok"/>
-        </w:rPr>
-        <w:t xml:space="preserve">n1)</w:t>
-      </w:r>
-      <w:r>
-        <w:rPr>
-          <w:rStyle w:val="SpecialCharTok"/>
-        </w:rPr>
-        <w:t xml:space="preserve">+</w:t>
-      </w:r>
-      <w:r>
-        <w:rPr>
-          <w:rStyle w:val="NormalTok"/>
-        </w:rPr>
-        <w:t xml:space="preserve">(var2</w:t>
-      </w:r>
-      <w:r>
-        <w:rPr>
-          <w:rStyle w:val="SpecialCharTok"/>
-        </w:rPr>
-        <w:t xml:space="preserve">/</w:t>
-      </w:r>
-      <w:r>
-        <w:rPr>
-          <w:rStyle w:val="NormalTok"/>
-        </w:rPr>
-        <w:t xml:space="preserve">n2)),</w:t>
-      </w:r>
-      <w:r>
-        <w:br/>
-      </w:r>
-      <w:r>
-        <w:rPr>
-          <w:rStyle w:val="NormalTok"/>
-        </w:rPr>
-        <w:t xml:space="preserve">    (mu1</w:t>
-      </w:r>
-      <w:r>
-        <w:rPr>
-          <w:rStyle w:val="SpecialCharTok"/>
-        </w:rPr>
-        <w:t xml:space="preserve">-</w:t>
-      </w:r>
-      <w:r>
-        <w:rPr>
-          <w:rStyle w:val="NormalTok"/>
-        </w:rPr>
-        <w:t xml:space="preserve">mu2)</w:t>
-      </w:r>
-      <w:r>
-        <w:rPr>
-          <w:rStyle w:val="SpecialCharTok"/>
-        </w:rPr>
-        <w:t xml:space="preserve">-</w:t>
+        <w:t xml:space="preserve">(</w:t>
       </w:r>
       <w:r>
         <w:rPr>
           <w:rStyle w:val="FunctionTok"/>
         </w:rPr>
-        <w:t xml:space="preserve">qnorm</w:t>
-      </w:r>
-      <w:r>
-        <w:rPr>
-          <w:rStyle w:val="NormalTok"/>
-        </w:rPr>
-        <w:t xml:space="preserve">(alpha</w:t>
-      </w:r>
-      <w:r>
-        <w:rPr>
-          <w:rStyle w:val="SpecialCharTok"/>
-        </w:rPr>
-        <w:t xml:space="preserve">/</w:t>
-      </w:r>
-      <w:r>
-        <w:rPr>
-          <w:rStyle w:val="DecValTok"/>
-        </w:rPr>
-        <w:t xml:space="preserve">2</w:t>
-      </w:r>
-      <w:r>
-        <w:rPr>
-          <w:rStyle w:val="NormalTok"/>
-        </w:rPr>
-        <w:t xml:space="preserve">)</w:t>
-      </w:r>
-      <w:r>
-        <w:rPr>
-          <w:rStyle w:val="SpecialCharTok"/>
-        </w:rPr>
-        <w:t xml:space="preserve">*</w:t>
-      </w:r>
-      <w:r>
-        <w:rPr>
-          <w:rStyle w:val="FunctionTok"/>
-        </w:rPr>
-        <w:t xml:space="preserve">sqrt</w:t>
-      </w:r>
-      <w:r>
-        <w:rPr>
-          <w:rStyle w:val="NormalTok"/>
-        </w:rPr>
-        <w:t xml:space="preserve">((var1</w:t>
-      </w:r>
-      <w:r>
-        <w:rPr>
-          <w:rStyle w:val="SpecialCharTok"/>
-        </w:rPr>
-        <w:t xml:space="preserve">/</w:t>
-      </w:r>
-      <w:r>
-        <w:rPr>
-          <w:rStyle w:val="NormalTok"/>
-        </w:rPr>
-        <w:t xml:space="preserve">n1)</w:t>
-      </w:r>
-      <w:r>
-        <w:rPr>
-          <w:rStyle w:val="SpecialCharTok"/>
-        </w:rPr>
-        <w:t xml:space="preserve">+</w:t>
-      </w:r>
-      <w:r>
-        <w:rPr>
-          <w:rStyle w:val="NormalTok"/>
-        </w:rPr>
-        <w:t xml:space="preserve">(var2</w:t>
-      </w:r>
-      <w:r>
-        <w:rPr>
-          <w:rStyle w:val="SpecialCharTok"/>
-        </w:rPr>
-        <w:t xml:space="preserve">/</w:t>
-      </w:r>
-      <w:r>
-        <w:rPr>
-          <w:rStyle w:val="NormalTok"/>
-        </w:rPr>
-        <w:t xml:space="preserve">n2)))</w:t>
-      </w:r>
-      <w:r>
-        <w:br/>
-      </w:r>
-      <w:r>
-        <w:rPr>
-          <w:rStyle w:val="NormalTok"/>
-        </w:rPr>
-        <w:t xml:space="preserve">}</w:t>
+        <w:t xml:space="preserve">length</w:t>
+      </w:r>
+      <w:r>
+        <w:rPr>
+          <w:rStyle w:val="NormalTok"/>
+        </w:rPr>
+        <w:t xml:space="preserve">(x)))}</w:t>
       </w:r>
     </w:p>
     <w:p>
@@ -1047,7 +987,7 @@
         <w:t xml:space="preserve"> </w:t>
       </w:r>
       <w:r>
-        <w:t xml:space="preserve">media de la primera muestra</w:t>
+        <w:t xml:space="preserve">media de la muestra</w:t>
       </w:r>
     </w:p>
     <w:p>
@@ -1062,13 +1002,13 @@
         <w:rPr>
           <w:b/>
         </w:rPr>
-        <w:t xml:space="preserve">mu2:</w:t>
-      </w:r>
-      <w:r>
-        <w:t xml:space="preserve"> </w:t>
-      </w:r>
-      <w:r>
-        <w:t xml:space="preserve">media de la segunda muestra</w:t>
+        <w:t xml:space="preserve">n1:</w:t>
+      </w:r>
+      <w:r>
+        <w:t xml:space="preserve"> </w:t>
+      </w:r>
+      <w:r>
+        <w:t xml:space="preserve">tamaño de la muestra</w:t>
       </w:r>
     </w:p>
     <w:p>
@@ -1083,13 +1023,13 @@
         <w:rPr>
           <w:b/>
         </w:rPr>
-        <w:t xml:space="preserve">n1:</w:t>
-      </w:r>
-      <w:r>
-        <w:t xml:space="preserve"> </w:t>
-      </w:r>
-      <w:r>
-        <w:t xml:space="preserve">tamaño de la primera muestra</w:t>
+        <w:t xml:space="preserve">var1:</w:t>
+      </w:r>
+      <w:r>
+        <w:t xml:space="preserve"> </w:t>
+      </w:r>
+      <w:r>
+        <w:t xml:space="preserve">varianza de la muestra</w:t>
       </w:r>
     </w:p>
     <w:p>
@@ -1104,69 +1044,6 @@
         <w:rPr>
           <w:b/>
         </w:rPr>
-        <w:t xml:space="preserve">n2:</w:t>
-      </w:r>
-      <w:r>
-        <w:t xml:space="preserve"> </w:t>
-      </w:r>
-      <w:r>
-        <w:t xml:space="preserve">tamaño de la segunda muestra</w:t>
-      </w:r>
-    </w:p>
-    <w:p>
-      <w:pPr>
-        <w:numPr>
-          <w:ilvl w:val="0"/>
-          <w:numId w:val="1001"/>
-        </w:numPr>
-        <w:pStyle w:val="Compact"/>
-      </w:pPr>
-      <w:r>
-        <w:rPr>
-          <w:b/>
-        </w:rPr>
-        <w:t xml:space="preserve">var1:</w:t>
-      </w:r>
-      <w:r>
-        <w:t xml:space="preserve"> </w:t>
-      </w:r>
-      <w:r>
-        <w:t xml:space="preserve">varianza de la primera muestra</w:t>
-      </w:r>
-    </w:p>
-    <w:p>
-      <w:pPr>
-        <w:numPr>
-          <w:ilvl w:val="0"/>
-          <w:numId w:val="1001"/>
-        </w:numPr>
-        <w:pStyle w:val="Compact"/>
-      </w:pPr>
-      <w:r>
-        <w:rPr>
-          <w:b/>
-        </w:rPr>
-        <w:t xml:space="preserve">var2:</w:t>
-      </w:r>
-      <w:r>
-        <w:t xml:space="preserve"> </w:t>
-      </w:r>
-      <w:r>
-        <w:t xml:space="preserve">varianza de la segunda muestra</w:t>
-      </w:r>
-    </w:p>
-    <w:p>
-      <w:pPr>
-        <w:numPr>
-          <w:ilvl w:val="0"/>
-          <w:numId w:val="1001"/>
-        </w:numPr>
-        <w:pStyle w:val="Compact"/>
-      </w:pPr>
-      <w:r>
-        <w:rPr>
-          <w:b/>
-        </w:rPr>
         <w:t xml:space="preserve">alpha:</w:t>
       </w:r>
       <w:r>
@@ -1186,10 +1063,57 @@
     </w:p>
     <w:p>
       <w:pPr>
-        <w:pStyle w:val="BodyText"/>
-      </w:pPr>
-      <w:r>
-        <w:t xml:space="preserve">]-0.4648172, 0.2468172[</w:t>
+        <w:pStyle w:val="SourceCode"/>
+      </w:pPr>
+      <w:r>
+        <w:rPr>
+          <w:rStyle w:val="NormalTok"/>
+        </w:rPr>
+        <w:t xml:space="preserve">IC </w:t>
+      </w:r>
+      <w:r>
+        <w:rPr>
+          <w:rStyle w:val="OtherTok"/>
+        </w:rPr>
+        <w:t xml:space="preserve">&lt;-</w:t>
+      </w:r>
+      <w:r>
+        <w:rPr>
+          <w:rStyle w:val="NormalTok"/>
+        </w:rPr>
+        <w:t xml:space="preserve"> </w:t>
+      </w:r>
+      <w:r>
+        <w:rPr>
+          <w:rStyle w:val="FunctionTok"/>
+        </w:rPr>
+        <w:t xml:space="preserve">ICZ</w:t>
+      </w:r>
+      <w:r>
+        <w:rPr>
+          <w:rStyle w:val="NormalTok"/>
+        </w:rPr>
+        <w:t xml:space="preserve">(n1, </w:t>
+      </w:r>
+      <w:r>
+        <w:rPr>
+          <w:rStyle w:val="FunctionTok"/>
+        </w:rPr>
+        <w:t xml:space="preserve">sqrt</w:t>
+      </w:r>
+      <w:r>
+        <w:rPr>
+          <w:rStyle w:val="NormalTok"/>
+        </w:rPr>
+        <w:t xml:space="preserve">(var1), alpha1)</w:t>
+      </w:r>
+    </w:p>
+    <w:p>
+      <w:pPr>
+        <w:pStyle w:val="FirstParagraph"/>
+      </w:pPr>
+      <w:r>
+        <w:t xml:space="preserve">]-6967.5323773, 7167.5323773[</w:t>
       </w:r>
     </w:p>
     <w:p>
@@ -1209,7 +1133,7 @@
         <w:pStyle w:val="Compact"/>
       </w:pPr>
       <w:r>
-        <w:t xml:space="preserve">El promedio de la muestra A es mayor que el de la muestra B</w:t>
+        <w:t xml:space="preserve">A</w:t>
       </w:r>
     </w:p>
     <w:p>
@@ -1221,7 +1145,7 @@
         <w:pStyle w:val="Compact"/>
       </w:pPr>
       <w:r>
-        <w:t xml:space="preserve">Las muestras tengan el mismo promedio</w:t>
+        <w:t xml:space="preserve">B</w:t>
       </w:r>
     </w:p>
     <w:p>
@@ -1233,17 +1157,17 @@
         <w:pStyle w:val="Compact"/>
       </w:pPr>
       <w:r>
-        <w:t xml:space="preserve">El promedio de la muestra B es mayor que el de la muestra A</w:t>
-      </w:r>
-    </w:p>
-    <w:bookmarkEnd w:id="26"/>
-    <w:bookmarkStart w:id="29" w:name="Xfb92a40d8a825aadccf6d563aa1f76ec6252529"/>
+        <w:t xml:space="preserve">C</w:t>
+      </w:r>
+    </w:p>
+    <w:bookmarkEnd w:id="22"/>
+    <w:bookmarkStart w:id="24" w:name="ic-de-un-promedio-usando-distribución-t"/>
     <w:p>
       <w:pPr>
         <w:pStyle w:val="Heading2"/>
       </w:pPr>
       <w:r>
-        <w:t xml:space="preserve">IC de una diferencia de promedios usando distribución t</w:t>
+        <w:t xml:space="preserve">IC de un promedio usando distribución t</w:t>
       </w:r>
     </w:p>
     <w:p>
@@ -1251,7 +1175,7 @@
         <w:pStyle w:val="FirstParagraph"/>
       </w:pPr>
       <w:r>
-        <w:t xml:space="preserve">Para este ejemplo se utilizaran las siguientes muestras de la variable profundidad del dataset de diamantes:</w:t>
+        <w:t xml:space="preserve">A continuacion se presentan los Promedios usando distribución t de una población, utilizando muestras de la variable precio del dataset de diamantes.</w:t>
       </w:r>
     </w:p>
     <w:tbl>
@@ -1353,75 +1277,32 @@
               <w:jc w:val="left"/>
             </w:pPr>
             <w:r>
-              <w:t xml:space="preserve">25</w:t>
-            </w:r>
-          </w:p>
-        </w:tc>
-        <w:tc>
-          <w:p>
-            <w:pPr>
-              <w:pStyle w:val="Compact"/>
-              <w:jc w:val="left"/>
-            </w:pPr>
-            <w:r>
-              <w:t xml:space="preserve">62.156</w:t>
-            </w:r>
-          </w:p>
-        </w:tc>
-        <w:tc>
-          <w:p>
-            <w:pPr>
-              <w:pStyle w:val="Compact"/>
-              <w:jc w:val="left"/>
-            </w:pPr>
-            <w:r>
-              <w:t xml:space="preserve">3.2134</w:t>
-            </w:r>
-          </w:p>
-        </w:tc>
-      </w:tr>
-      <w:tr>
-        <w:tc>
-          <w:p>
-            <w:pPr>
-              <w:pStyle w:val="Compact"/>
-              <w:jc w:val="left"/>
-            </w:pPr>
-            <w:r>
-              <w:t xml:space="preserve">B</w:t>
-            </w:r>
-          </w:p>
-        </w:tc>
-        <w:tc>
-          <w:p>
-            <w:pPr>
-              <w:pStyle w:val="Compact"/>
-              <w:jc w:val="left"/>
-            </w:pPr>
-            <w:r>
-              <w:t xml:space="preserve">25</w:t>
-            </w:r>
-          </w:p>
-        </w:tc>
-        <w:tc>
-          <w:p>
-            <w:pPr>
-              <w:pStyle w:val="Compact"/>
-              <w:jc w:val="left"/>
-            </w:pPr>
-            <w:r>
-              <w:t xml:space="preserve">62.168</w:t>
-            </w:r>
-          </w:p>
-        </w:tc>
-        <w:tc>
-          <w:p>
-            <w:pPr>
-              <w:pStyle w:val="Compact"/>
-              <w:jc w:val="left"/>
-            </w:pPr>
-            <w:r>
-              <w:t xml:space="preserve">2.5256</w:t>
+              <w:t xml:space="preserve">20</w:t>
+            </w:r>
+          </w:p>
+        </w:tc>
+        <w:tc>
+          <w:p>
+            <w:pPr>
+              <w:pStyle w:val="Compact"/>
+              <w:jc w:val="left"/>
+            </w:pPr>
+            <w:r>
+              <w:t xml:space="preserve">4629.6</w:t>
+            </w:r>
+          </w:p>
+        </w:tc>
+        <w:tc>
+          <w:p>
+            <w:pPr>
+              <w:pStyle w:val="Compact"/>
+              <w:jc w:val="left"/>
+            </w:pPr>
+            <w:r>
+              <w:t xml:space="preserve">2.5838458</w:t>
+            </w:r>
+            <w:r>
+              <w:t xml:space="preserve">^{7}</w:t>
             </w:r>
           </w:p>
         </w:tc>
@@ -1432,7 +1313,7 @@
         <w:pStyle w:val="BodyText"/>
       </w:pPr>
       <w:r>
-        <w:t xml:space="preserve">En este caso dado que los tamaños de la muestras son menores a 30 se ha optado por realizar una inspección visual de los datos para ver si se asemejan a una distribución normal</w:t>
+        <w:t xml:space="preserve">En este caso dado que el tamaño de la muestra es menor a 30 se ha optado por realizar una inspección visual de los datos para ver si se asemeja a una distribución normal</w:t>
       </w:r>
     </w:p>
     <w:p>
@@ -1455,7 +1336,7 @@
                     </pic:cNvPicPr>
                   </pic:nvPicPr>
                   <pic:blipFill>
-                    <a:blip r:embed="rId27"/>
+                    <a:blip r:embed="rId23"/>
                     <a:stretch>
                       <a:fillRect/>
                     </a:stretch>
@@ -1487,54 +1368,7 @@
         <w:pStyle w:val="BodyText"/>
       </w:pPr>
       <w:r>
-        <w:drawing>
-          <wp:inline>
-            <wp:extent cx="4620126" cy="3696101"/>
-            <wp:effectExtent b="0" l="0" r="0" t="0"/>
-            <wp:docPr descr="" title="" id="1" name="Picture"/>
-            <a:graphic>
-              <a:graphicData uri="http://schemas.openxmlformats.org/drawingml/2006/picture">
-                <pic:pic>
-                  <pic:nvPicPr>
-                    <pic:cNvPr descr="Main_files/figure-docx/unnamed-chunk-6-1.png" id="0" name="Picture"/>
-                    <pic:cNvPicPr>
-                      <a:picLocks noChangeArrowheads="1" noChangeAspect="1"/>
-                    </pic:cNvPicPr>
-                  </pic:nvPicPr>
-                  <pic:blipFill>
-                    <a:blip r:embed="rId28"/>
-                    <a:stretch>
-                      <a:fillRect/>
-                    </a:stretch>
-                  </pic:blipFill>
-                  <pic:spPr bwMode="auto">
-                    <a:xfrm>
-                      <a:off x="0" y="0"/>
-                      <a:ext cx="4620126" cy="3696101"/>
-                    </a:xfrm>
-                    <a:prstGeom prst="rect">
-                      <a:avLst/>
-                    </a:prstGeom>
-                    <a:noFill/>
-                    <a:ln w="9525">
-                      <a:noFill/>
-                      <a:headEnd/>
-                      <a:tailEnd/>
-                    </a:ln>
-                  </pic:spPr>
-                </pic:pic>
-              </a:graphicData>
-            </a:graphic>
-          </wp:inline>
-        </w:drawing>
-      </w:r>
-    </w:p>
-    <w:p>
-      <w:pPr>
-        <w:pStyle w:val="BodyText"/>
-      </w:pPr>
-      <w:r>
-        <w:t xml:space="preserve">Como se puede observar ambas muestras tiene forma de campana, por lo que se puede asumir que siguen una distribución normal. Sin embargo, como las muestras son pequeñas no se pueden utilizar s₁ y s₂ para realizar una aproximación σ₁ y σ₂, por lo cual el caso 3 sería el óptimo en esta situación.</w:t>
+        <w:t xml:space="preserve">Como se puede observar, la muestra tiene forma de campana, por lo que se puede asumir que sigue una distribución normal. Sin embargo, como las muestras son pequeñas no se pueden utilizar s₁ para realizar una aproximación σ₁, por lo cual el caso 3 sería el óptimo en esta situación.</w:t>
       </w:r>
     </w:p>
     <w:p>
@@ -1729,7 +1563,7 @@
         <w:pStyle w:val="BodyText"/>
       </w:pPr>
       <w:r>
-        <w:t xml:space="preserve">]-0.9753438, 0.9513438[</w:t>
+        <w:t xml:space="preserve">]61.2735032, 63.1264968[</w:t>
       </w:r>
     </w:p>
     <w:p>
@@ -1749,7 +1583,7 @@
         <w:pStyle w:val="Compact"/>
       </w:pPr>
       <w:r>
-        <w:t xml:space="preserve">El promedio de la muestra A es mayor que el de la muestra B</w:t>
+        <w:t xml:space="preserve">A</w:t>
       </w:r>
     </w:p>
     <w:p>
@@ -1761,7 +1595,7 @@
         <w:pStyle w:val="Compact"/>
       </w:pPr>
       <w:r>
-        <w:t xml:space="preserve">Las muestras tengan el mismo promedio</w:t>
+        <w:t xml:space="preserve">B</w:t>
       </w:r>
     </w:p>
     <w:p>
@@ -1773,17 +1607,37 @@
         <w:pStyle w:val="Compact"/>
       </w:pPr>
       <w:r>
-        <w:t xml:space="preserve">El promedio de la muestra B es mayor que el de la muestra A</w:t>
-      </w:r>
-    </w:p>
-    <w:bookmarkEnd w:id="29"/>
-    <w:bookmarkStart w:id="30" w:name="ic-de-una-varianza"/>
+        <w:t xml:space="preserve">C</w:t>
+      </w:r>
+    </w:p>
+    <w:bookmarkEnd w:id="24"/>
+    <w:bookmarkStart w:id="25" w:name="ic-de-una-proporción"/>
     <w:p>
       <w:pPr>
         <w:pStyle w:val="Heading2"/>
       </w:pPr>
       <w:r>
-        <w:t xml:space="preserve">IC de una varianza</w:t>
+        <w:t xml:space="preserve">IC de una proporción</w:t>
+      </w:r>
+    </w:p>
+    <w:bookmarkEnd w:id="25"/>
+    <w:bookmarkStart w:id="26" w:name="ic-de-una-diferencia-de-proporciones"/>
+    <w:p>
+      <w:pPr>
+        <w:pStyle w:val="Heading2"/>
+      </w:pPr>
+      <w:r>
+        <w:t xml:space="preserve">IC de una diferencia de proporciones</w:t>
+      </w:r>
+    </w:p>
+    <w:bookmarkEnd w:id="26"/>
+    <w:bookmarkStart w:id="27" w:name="Xbec8c45c6bba8ce2cf2809121f8a9b7bb3136cf"/>
+    <w:p>
+      <w:pPr>
+        <w:pStyle w:val="Heading2"/>
+      </w:pPr>
+      <w:r>
+        <w:t xml:space="preserve">IC de una diferencia de promedios usando distribución z</w:t>
       </w:r>
     </w:p>
     <w:p>
@@ -1791,15 +1645,7 @@
         <w:pStyle w:val="FirstParagraph"/>
       </w:pPr>
       <w:r>
-        <w:t xml:space="preserve">A continuación se presentan las varianzas de dos poblaciones de datos sacados del dataset de diamantes.</w:t>
-      </w:r>
-    </w:p>
-    <w:p>
-      <w:pPr>
-        <w:pStyle w:val="BodyText"/>
-      </w:pPr>
-      <w:r>
-        <w:t xml:space="preserve">Primero se crean dos poblaciones distintas y random a partir de el dataset padre las cuales son de tamaño 100 como lo muestra la siguiente tabla.</w:t>
+        <w:t xml:space="preserve">Para este ejemplo se utilizaran las siguientes muestras de la variable profundidad del dataset de diamantes:</w:t>
       </w:r>
     </w:p>
     <w:tbl>
@@ -1847,6 +1693,40 @@
             </w:r>
           </w:p>
         </w:tc>
+        <w:tc>
+          <w:tcPr>
+            <w:tcBorders>
+              <w:bottom w:val="single"/>
+            </w:tcBorders>
+            <w:vAlign w:val="bottom"/>
+          </w:tcPr>
+          <w:p>
+            <w:pPr>
+              <w:pStyle w:val="Compact"/>
+              <w:jc w:val="left"/>
+            </w:pPr>
+            <w:r>
+              <w:t xml:space="preserve">Promedio</w:t>
+            </w:r>
+          </w:p>
+        </w:tc>
+        <w:tc>
+          <w:tcPr>
+            <w:tcBorders>
+              <w:bottom w:val="single"/>
+            </w:tcBorders>
+            <w:vAlign w:val="bottom"/>
+          </w:tcPr>
+          <w:p>
+            <w:pPr>
+              <w:pStyle w:val="Compact"/>
+              <w:jc w:val="left"/>
+            </w:pPr>
+            <w:r>
+              <w:t xml:space="preserve">Varianza</w:t>
+            </w:r>
+          </w:p>
+        </w:tc>
       </w:tr>
       <w:tr>
         <w:tc>
@@ -1871,6 +1751,28 @@
             </w:r>
           </w:p>
         </w:tc>
+        <w:tc>
+          <w:p>
+            <w:pPr>
+              <w:pStyle w:val="Compact"/>
+              <w:jc w:val="left"/>
+            </w:pPr>
+            <w:r>
+              <w:t xml:space="preserve">61.691</w:t>
+            </w:r>
+          </w:p>
+        </w:tc>
+        <w:tc>
+          <w:p>
+            <w:pPr>
+              <w:pStyle w:val="Compact"/>
+              <w:jc w:val="left"/>
+            </w:pPr>
+            <w:r>
+              <w:t xml:space="preserve">1.3369889</w:t>
+            </w:r>
+          </w:p>
+        </w:tc>
       </w:tr>
       <w:tr>
         <w:tc>
@@ -1895,6 +1797,28 @@
             </w:r>
           </w:p>
         </w:tc>
+        <w:tc>
+          <w:p>
+            <w:pPr>
+              <w:pStyle w:val="Compact"/>
+              <w:jc w:val="left"/>
+            </w:pPr>
+            <w:r>
+              <w:t xml:space="preserve">61.8</w:t>
+            </w:r>
+          </w:p>
+        </w:tc>
+        <w:tc>
+          <w:p>
+            <w:pPr>
+              <w:pStyle w:val="Compact"/>
+              <w:jc w:val="left"/>
+            </w:pPr>
+            <w:r>
+              <w:t xml:space="preserve">1.9587879</w:t>
+            </w:r>
+          </w:p>
+        </w:tc>
       </w:tr>
     </w:tbl>
     <w:p>
@@ -1902,7 +1826,7 @@
         <w:pStyle w:val="BodyText"/>
       </w:pPr>
       <w:r>
-        <w:t xml:space="preserve">Una vez generadas las dos poblaciones, utilizaremos la variable de quilates para obtener el IC de varianza de una población, para esto utilizaremos la librería EnvStats y especificamente su metodo vartTest que nos dará el intervalo que estamos buscando.</w:t>
+        <w:t xml:space="preserve">Dado que ambas muestras son mayores a 30 se puede asumir que ambas siguen una distribución normal y que se puede aproximar σ₁ y σ₂ mediante s₁ y s₂.</w:t>
       </w:r>
     </w:p>
     <w:p>
@@ -1910,15 +1834,293 @@
         <w:pStyle w:val="BodyText"/>
       </w:pPr>
       <w:r>
-        <w:t xml:space="preserve">En cuanto a las muestras o las poblaciones es importante mencionar que se estan usando las mismas que para la seccion anterior</w:t>
-      </w:r>
-    </w:p>
-    <w:p>
-      <w:pPr>
-        <w:pStyle w:val="BodyText"/>
-      </w:pPr>
-      <w:r>
-        <w:t xml:space="preserve">Debemos tener en cuenta que:</w:t>
+        <w:t xml:space="preserve">Ya sabiendo estos datos se puede aproximar el IC mediante el caso 1 de diferencia de promedios, para esto se implementa una función manual:</w:t>
+      </w:r>
+    </w:p>
+    <w:p>
+      <w:pPr>
+        <w:pStyle w:val="SourceCode"/>
+      </w:pPr>
+      <w:r>
+        <w:rPr>
+          <w:rStyle w:val="NormalTok"/>
+        </w:rPr>
+        <w:t xml:space="preserve">z.test2 </w:t>
+      </w:r>
+      <w:r>
+        <w:rPr>
+          <w:rStyle w:val="OtherTok"/>
+        </w:rPr>
+        <w:t xml:space="preserve">&lt;-</w:t>
+      </w:r>
+      <w:r>
+        <w:rPr>
+          <w:rStyle w:val="NormalTok"/>
+        </w:rPr>
+        <w:t xml:space="preserve"> </w:t>
+      </w:r>
+      <w:r>
+        <w:rPr>
+          <w:rStyle w:val="ControlFlowTok"/>
+        </w:rPr>
+        <w:t xml:space="preserve">function</w:t>
+      </w:r>
+      <w:r>
+        <w:rPr>
+          <w:rStyle w:val="NormalTok"/>
+        </w:rPr>
+        <w:t xml:space="preserve">(mu1, mu2, n1, n2, var1, var2, alpha) {</w:t>
+      </w:r>
+      <w:r>
+        <w:br/>
+      </w:r>
+      <w:r>
+        <w:rPr>
+          <w:rStyle w:val="NormalTok"/>
+        </w:rPr>
+        <w:t xml:space="preserve">  </w:t>
+      </w:r>
+      <w:r>
+        <w:rPr>
+          <w:rStyle w:val="FunctionTok"/>
+        </w:rPr>
+        <w:t xml:space="preserve">c</w:t>
+      </w:r>
+      <w:r>
+        <w:rPr>
+          <w:rStyle w:val="NormalTok"/>
+        </w:rPr>
+        <w:t xml:space="preserve">((mu1</w:t>
+      </w:r>
+      <w:r>
+        <w:rPr>
+          <w:rStyle w:val="SpecialCharTok"/>
+        </w:rPr>
+        <w:t xml:space="preserve">-</w:t>
+      </w:r>
+      <w:r>
+        <w:rPr>
+          <w:rStyle w:val="NormalTok"/>
+        </w:rPr>
+        <w:t xml:space="preserve">mu2)</w:t>
+      </w:r>
+      <w:r>
+        <w:rPr>
+          <w:rStyle w:val="SpecialCharTok"/>
+        </w:rPr>
+        <w:t xml:space="preserve">+</w:t>
+      </w:r>
+      <w:r>
+        <w:rPr>
+          <w:rStyle w:val="FunctionTok"/>
+        </w:rPr>
+        <w:t xml:space="preserve">qnorm</w:t>
+      </w:r>
+      <w:r>
+        <w:rPr>
+          <w:rStyle w:val="NormalTok"/>
+        </w:rPr>
+        <w:t xml:space="preserve">(alpha</w:t>
+      </w:r>
+      <w:r>
+        <w:rPr>
+          <w:rStyle w:val="SpecialCharTok"/>
+        </w:rPr>
+        <w:t xml:space="preserve">/</w:t>
+      </w:r>
+      <w:r>
+        <w:rPr>
+          <w:rStyle w:val="DecValTok"/>
+        </w:rPr>
+        <w:t xml:space="preserve">2</w:t>
+      </w:r>
+      <w:r>
+        <w:rPr>
+          <w:rStyle w:val="NormalTok"/>
+        </w:rPr>
+        <w:t xml:space="preserve">)</w:t>
+      </w:r>
+      <w:r>
+        <w:rPr>
+          <w:rStyle w:val="SpecialCharTok"/>
+        </w:rPr>
+        <w:t xml:space="preserve">*</w:t>
+      </w:r>
+      <w:r>
+        <w:rPr>
+          <w:rStyle w:val="FunctionTok"/>
+        </w:rPr>
+        <w:t xml:space="preserve">sqrt</w:t>
+      </w:r>
+      <w:r>
+        <w:rPr>
+          <w:rStyle w:val="NormalTok"/>
+        </w:rPr>
+        <w:t xml:space="preserve">((var1</w:t>
+      </w:r>
+      <w:r>
+        <w:rPr>
+          <w:rStyle w:val="SpecialCharTok"/>
+        </w:rPr>
+        <w:t xml:space="preserve">/</w:t>
+      </w:r>
+      <w:r>
+        <w:rPr>
+          <w:rStyle w:val="NormalTok"/>
+        </w:rPr>
+        <w:t xml:space="preserve">n1)</w:t>
+      </w:r>
+      <w:r>
+        <w:rPr>
+          <w:rStyle w:val="SpecialCharTok"/>
+        </w:rPr>
+        <w:t xml:space="preserve">+</w:t>
+      </w:r>
+      <w:r>
+        <w:rPr>
+          <w:rStyle w:val="NormalTok"/>
+        </w:rPr>
+        <w:t xml:space="preserve">(var2</w:t>
+      </w:r>
+      <w:r>
+        <w:rPr>
+          <w:rStyle w:val="SpecialCharTok"/>
+        </w:rPr>
+        <w:t xml:space="preserve">/</w:t>
+      </w:r>
+      <w:r>
+        <w:rPr>
+          <w:rStyle w:val="NormalTok"/>
+        </w:rPr>
+        <w:t xml:space="preserve">n2)),</w:t>
+      </w:r>
+      <w:r>
+        <w:br/>
+      </w:r>
+      <w:r>
+        <w:rPr>
+          <w:rStyle w:val="NormalTok"/>
+        </w:rPr>
+        <w:t xml:space="preserve">    (mu1</w:t>
+      </w:r>
+      <w:r>
+        <w:rPr>
+          <w:rStyle w:val="SpecialCharTok"/>
+        </w:rPr>
+        <w:t xml:space="preserve">-</w:t>
+      </w:r>
+      <w:r>
+        <w:rPr>
+          <w:rStyle w:val="NormalTok"/>
+        </w:rPr>
+        <w:t xml:space="preserve">mu2)</w:t>
+      </w:r>
+      <w:r>
+        <w:rPr>
+          <w:rStyle w:val="SpecialCharTok"/>
+        </w:rPr>
+        <w:t xml:space="preserve">-</w:t>
+      </w:r>
+      <w:r>
+        <w:rPr>
+          <w:rStyle w:val="FunctionTok"/>
+        </w:rPr>
+        <w:t xml:space="preserve">qnorm</w:t>
+      </w:r>
+      <w:r>
+        <w:rPr>
+          <w:rStyle w:val="NormalTok"/>
+        </w:rPr>
+        <w:t xml:space="preserve">(alpha</w:t>
+      </w:r>
+      <w:r>
+        <w:rPr>
+          <w:rStyle w:val="SpecialCharTok"/>
+        </w:rPr>
+        <w:t xml:space="preserve">/</w:t>
+      </w:r>
+      <w:r>
+        <w:rPr>
+          <w:rStyle w:val="DecValTok"/>
+        </w:rPr>
+        <w:t xml:space="preserve">2</w:t>
+      </w:r>
+      <w:r>
+        <w:rPr>
+          <w:rStyle w:val="NormalTok"/>
+        </w:rPr>
+        <w:t xml:space="preserve">)</w:t>
+      </w:r>
+      <w:r>
+        <w:rPr>
+          <w:rStyle w:val="SpecialCharTok"/>
+        </w:rPr>
+        <w:t xml:space="preserve">*</w:t>
+      </w:r>
+      <w:r>
+        <w:rPr>
+          <w:rStyle w:val="FunctionTok"/>
+        </w:rPr>
+        <w:t xml:space="preserve">sqrt</w:t>
+      </w:r>
+      <w:r>
+        <w:rPr>
+          <w:rStyle w:val="NormalTok"/>
+        </w:rPr>
+        <w:t xml:space="preserve">((var1</w:t>
+      </w:r>
+      <w:r>
+        <w:rPr>
+          <w:rStyle w:val="SpecialCharTok"/>
+        </w:rPr>
+        <w:t xml:space="preserve">/</w:t>
+      </w:r>
+      <w:r>
+        <w:rPr>
+          <w:rStyle w:val="NormalTok"/>
+        </w:rPr>
+        <w:t xml:space="preserve">n1)</w:t>
+      </w:r>
+      <w:r>
+        <w:rPr>
+          <w:rStyle w:val="SpecialCharTok"/>
+        </w:rPr>
+        <w:t xml:space="preserve">+</w:t>
+      </w:r>
+      <w:r>
+        <w:rPr>
+          <w:rStyle w:val="NormalTok"/>
+        </w:rPr>
+        <w:t xml:space="preserve">(var2</w:t>
+      </w:r>
+      <w:r>
+        <w:rPr>
+          <w:rStyle w:val="SpecialCharTok"/>
+        </w:rPr>
+        <w:t xml:space="preserve">/</w:t>
+      </w:r>
+      <w:r>
+        <w:rPr>
+          <w:rStyle w:val="NormalTok"/>
+        </w:rPr>
+        <w:t xml:space="preserve">n2)))</w:t>
+      </w:r>
+      <w:r>
+        <w:br/>
+      </w:r>
+      <w:r>
+        <w:rPr>
+          <w:rStyle w:val="NormalTok"/>
+        </w:rPr>
+        <w:t xml:space="preserve">}</w:t>
+      </w:r>
+    </w:p>
+    <w:p>
+      <w:pPr>
+        <w:pStyle w:val="FirstParagraph"/>
+      </w:pPr>
+      <w:r>
+        <w:t xml:space="preserve">En donde:</w:t>
       </w:r>
     </w:p>
     <w:p>
@@ -1930,7 +2132,16 @@
         <w:pStyle w:val="Compact"/>
       </w:pPr>
       <w:r>
-        <w:t xml:space="preserve">El nivel de confianza utilizado sera de 95%</w:t>
+        <w:rPr>
+          <w:b/>
+        </w:rPr>
+        <w:t xml:space="preserve">mu1:</w:t>
+      </w:r>
+      <w:r>
+        <w:t xml:space="preserve"> </w:t>
+      </w:r>
+      <w:r>
+        <w:t xml:space="preserve">media de la primera muestra</w:t>
       </w:r>
     </w:p>
     <w:p>
@@ -1942,7 +2153,121 @@
         <w:pStyle w:val="Compact"/>
       </w:pPr>
       <w:r>
-        <w:t xml:space="preserve">La población 1 y la población 2 siguen una distribución normal</w:t>
+        <w:rPr>
+          <w:b/>
+        </w:rPr>
+        <w:t xml:space="preserve">mu2:</w:t>
+      </w:r>
+      <w:r>
+        <w:t xml:space="preserve"> </w:t>
+      </w:r>
+      <w:r>
+        <w:t xml:space="preserve">media de la segunda muestra</w:t>
+      </w:r>
+    </w:p>
+    <w:p>
+      <w:pPr>
+        <w:numPr>
+          <w:ilvl w:val="0"/>
+          <w:numId w:val="1005"/>
+        </w:numPr>
+        <w:pStyle w:val="Compact"/>
+      </w:pPr>
+      <w:r>
+        <w:rPr>
+          <w:b/>
+        </w:rPr>
+        <w:t xml:space="preserve">n1:</w:t>
+      </w:r>
+      <w:r>
+        <w:t xml:space="preserve"> </w:t>
+      </w:r>
+      <w:r>
+        <w:t xml:space="preserve">tamaño de la primera muestra</w:t>
+      </w:r>
+    </w:p>
+    <w:p>
+      <w:pPr>
+        <w:numPr>
+          <w:ilvl w:val="0"/>
+          <w:numId w:val="1005"/>
+        </w:numPr>
+        <w:pStyle w:val="Compact"/>
+      </w:pPr>
+      <w:r>
+        <w:rPr>
+          <w:b/>
+        </w:rPr>
+        <w:t xml:space="preserve">n2:</w:t>
+      </w:r>
+      <w:r>
+        <w:t xml:space="preserve"> </w:t>
+      </w:r>
+      <w:r>
+        <w:t xml:space="preserve">tamaño de la segunda muestra</w:t>
+      </w:r>
+    </w:p>
+    <w:p>
+      <w:pPr>
+        <w:numPr>
+          <w:ilvl w:val="0"/>
+          <w:numId w:val="1005"/>
+        </w:numPr>
+        <w:pStyle w:val="Compact"/>
+      </w:pPr>
+      <w:r>
+        <w:rPr>
+          <w:b/>
+        </w:rPr>
+        <w:t xml:space="preserve">var1:</w:t>
+      </w:r>
+      <w:r>
+        <w:t xml:space="preserve"> </w:t>
+      </w:r>
+      <w:r>
+        <w:t xml:space="preserve">varianza de la primera muestra</w:t>
+      </w:r>
+    </w:p>
+    <w:p>
+      <w:pPr>
+        <w:numPr>
+          <w:ilvl w:val="0"/>
+          <w:numId w:val="1005"/>
+        </w:numPr>
+        <w:pStyle w:val="Compact"/>
+      </w:pPr>
+      <w:r>
+        <w:rPr>
+          <w:b/>
+        </w:rPr>
+        <w:t xml:space="preserve">var2:</w:t>
+      </w:r>
+      <w:r>
+        <w:t xml:space="preserve"> </w:t>
+      </w:r>
+      <w:r>
+        <w:t xml:space="preserve">varianza de la segunda muestra</w:t>
+      </w:r>
+    </w:p>
+    <w:p>
+      <w:pPr>
+        <w:numPr>
+          <w:ilvl w:val="0"/>
+          <w:numId w:val="1005"/>
+        </w:numPr>
+        <w:pStyle w:val="Compact"/>
+      </w:pPr>
+      <w:r>
+        <w:rPr>
+          <w:b/>
+        </w:rPr>
+        <w:t xml:space="preserve">alpha:</w:t>
+      </w:r>
+      <w:r>
+        <w:t xml:space="preserve"> </w:t>
+      </w:r>
+      <w:r>
+        <w:t xml:space="preserve">valor de alpha</w:t>
       </w:r>
     </w:p>
     <w:p>
@@ -1950,200 +2275,23 @@
         <w:pStyle w:val="FirstParagraph"/>
       </w:pPr>
       <w:r>
-        <w:t xml:space="preserve">El codigo utilizado para este calculo fue:</w:t>
-      </w:r>
-    </w:p>
-    <w:p>
-      <w:pPr>
-        <w:pStyle w:val="SourceCode"/>
-      </w:pPr>
-      <w:r>
-        <w:rPr>
-          <w:rStyle w:val="DocumentationTok"/>
-        </w:rPr>
-        <w:t xml:space="preserve">##Población 1</w:t>
-      </w:r>
-      <w:r>
-        <w:br/>
-      </w:r>
-      <w:r>
-        <w:rPr>
-          <w:rStyle w:val="NormalTok"/>
-        </w:rPr>
-        <w:t xml:space="preserve">P1 </w:t>
-      </w:r>
-      <w:r>
-        <w:rPr>
-          <w:rStyle w:val="OtherTok"/>
-        </w:rPr>
-        <w:t xml:space="preserve">&lt;-</w:t>
-      </w:r>
-      <w:r>
-        <w:rPr>
-          <w:rStyle w:val="NormalTok"/>
-        </w:rPr>
-        <w:t xml:space="preserve"> </w:t>
-      </w:r>
-      <w:r>
-        <w:rPr>
-          <w:rStyle w:val="FunctionTok"/>
-        </w:rPr>
-        <w:t xml:space="preserve">varTest</w:t>
-      </w:r>
-      <w:r>
-        <w:rPr>
-          <w:rStyle w:val="NormalTok"/>
-        </w:rPr>
-        <w:t xml:space="preserve">(poblacion1</w:t>
-      </w:r>
-      <w:r>
-        <w:rPr>
-          <w:rStyle w:val="SpecialCharTok"/>
-        </w:rPr>
-        <w:t xml:space="preserve">$</w:t>
-      </w:r>
-      <w:r>
-        <w:rPr>
-          <w:rStyle w:val="NormalTok"/>
-        </w:rPr>
-        <w:t xml:space="preserve">quilate, </w:t>
-      </w:r>
-      <w:r>
-        <w:rPr>
-          <w:rStyle w:val="AttributeTok"/>
-        </w:rPr>
-        <w:t xml:space="preserve">conf.level =</w:t>
-      </w:r>
-      <w:r>
-        <w:rPr>
-          <w:rStyle w:val="NormalTok"/>
-        </w:rPr>
-        <w:t xml:space="preserve"> </w:t>
-      </w:r>
-      <w:r>
-        <w:rPr>
-          <w:rStyle w:val="FloatTok"/>
-        </w:rPr>
-        <w:t xml:space="preserve">0.95</w:t>
-      </w:r>
-      <w:r>
-        <w:rPr>
-          <w:rStyle w:val="NormalTok"/>
-        </w:rPr>
-        <w:t xml:space="preserve">)</w:t>
-      </w:r>
-      <w:r>
-        <w:rPr>
-          <w:rStyle w:val="SpecialCharTok"/>
-        </w:rPr>
-        <w:t xml:space="preserve">$</w:t>
-      </w:r>
-      <w:r>
-        <w:rPr>
-          <w:rStyle w:val="NormalTok"/>
-        </w:rPr>
-        <w:t xml:space="preserve">conf.int</w:t>
-      </w:r>
-      <w:r>
-        <w:br/>
-      </w:r>
-      <w:r>
-        <w:br/>
-      </w:r>
-      <w:r>
-        <w:rPr>
-          <w:rStyle w:val="DocumentationTok"/>
-        </w:rPr>
-        <w:t xml:space="preserve">##Poblacion 2</w:t>
-      </w:r>
-      <w:r>
-        <w:br/>
-      </w:r>
-      <w:r>
-        <w:rPr>
-          <w:rStyle w:val="NormalTok"/>
-        </w:rPr>
-        <w:t xml:space="preserve">P2 </w:t>
-      </w:r>
-      <w:r>
-        <w:rPr>
-          <w:rStyle w:val="OtherTok"/>
-        </w:rPr>
-        <w:t xml:space="preserve">&lt;-</w:t>
-      </w:r>
-      <w:r>
-        <w:rPr>
-          <w:rStyle w:val="NormalTok"/>
-        </w:rPr>
-        <w:t xml:space="preserve"> </w:t>
-      </w:r>
-      <w:r>
-        <w:rPr>
-          <w:rStyle w:val="FunctionTok"/>
-        </w:rPr>
-        <w:t xml:space="preserve">varTest</w:t>
-      </w:r>
-      <w:r>
-        <w:rPr>
-          <w:rStyle w:val="NormalTok"/>
-        </w:rPr>
-        <w:t xml:space="preserve">(poblacion2</w:t>
-      </w:r>
-      <w:r>
-        <w:rPr>
-          <w:rStyle w:val="SpecialCharTok"/>
-        </w:rPr>
-        <w:t xml:space="preserve">$</w:t>
-      </w:r>
-      <w:r>
-        <w:rPr>
-          <w:rStyle w:val="NormalTok"/>
-        </w:rPr>
-        <w:t xml:space="preserve">quilate, </w:t>
-      </w:r>
-      <w:r>
-        <w:rPr>
-          <w:rStyle w:val="AttributeTok"/>
-        </w:rPr>
-        <w:t xml:space="preserve">conf.level =</w:t>
-      </w:r>
-      <w:r>
-        <w:rPr>
-          <w:rStyle w:val="NormalTok"/>
-        </w:rPr>
-        <w:t xml:space="preserve"> </w:t>
-      </w:r>
-      <w:r>
-        <w:rPr>
-          <w:rStyle w:val="FloatTok"/>
-        </w:rPr>
-        <w:t xml:space="preserve">0.95</w:t>
-      </w:r>
-      <w:r>
-        <w:rPr>
-          <w:rStyle w:val="NormalTok"/>
-        </w:rPr>
-        <w:t xml:space="preserve">)</w:t>
-      </w:r>
-      <w:r>
-        <w:rPr>
-          <w:rStyle w:val="SpecialCharTok"/>
-        </w:rPr>
-        <w:t xml:space="preserve">$</w:t>
-      </w:r>
-      <w:r>
-        <w:rPr>
-          <w:rStyle w:val="NormalTok"/>
-        </w:rPr>
-        <w:t xml:space="preserve">conf.int</w:t>
-      </w:r>
-    </w:p>
-    <w:p>
-      <w:pPr>
-        <w:pStyle w:val="FirstParagraph"/>
-      </w:pPr>
-      <w:r>
-        <w:t xml:space="preserve">Donde:</w:t>
+        <w:t xml:space="preserve">Y ahora se calcula el intervalo para un IC del 95%:</w:t>
+      </w:r>
+    </w:p>
+    <w:p>
+      <w:pPr>
+        <w:pStyle w:val="BodyText"/>
+      </w:pPr>
+      <w:r>
+        <w:t xml:space="preserve">]-0.4648172, 0.2468172[</w:t>
+      </w:r>
+    </w:p>
+    <w:p>
+      <w:pPr>
+        <w:pStyle w:val="BodyText"/>
+      </w:pPr>
+      <w:r>
+        <w:t xml:space="preserve">Del cual se podría concluir que existe la posibilidad de que:</w:t>
       </w:r>
     </w:p>
     <w:p>
@@ -2155,16 +2303,7 @@
         <w:pStyle w:val="Compact"/>
       </w:pPr>
       <w:r>
-        <w:rPr>
-          <w:b/>
-        </w:rPr>
-        <w:t xml:space="preserve">Primer parametro:</w:t>
-      </w:r>
-      <w:r>
-        <w:t xml:space="preserve"> </w:t>
-      </w:r>
-      <w:r>
-        <w:t xml:space="preserve">primera muestra</w:t>
+        <w:t xml:space="preserve">El promedio de la muestra A es mayor que el de la muestra B</w:t>
       </w:r>
     </w:p>
     <w:p>
@@ -2176,16 +2315,29 @@
         <w:pStyle w:val="Compact"/>
       </w:pPr>
       <w:r>
-        <w:rPr>
-          <w:b/>
-        </w:rPr>
-        <w:t xml:space="preserve">conf.level:</w:t>
-      </w:r>
-      <w:r>
-        <w:t xml:space="preserve"> </w:t>
-      </w:r>
-      <w:r>
-        <w:t xml:space="preserve">nivel de confidencia</w:t>
+        <w:t xml:space="preserve">Las muestras tengan el mismo promedio</w:t>
+      </w:r>
+    </w:p>
+    <w:p>
+      <w:pPr>
+        <w:numPr>
+          <w:ilvl w:val="0"/>
+          <w:numId w:val="1006"/>
+        </w:numPr>
+        <w:pStyle w:val="Compact"/>
+      </w:pPr>
+      <w:r>
+        <w:t xml:space="preserve">El promedio de la muestra B es mayor que el de la muestra A</w:t>
+      </w:r>
+    </w:p>
+    <w:bookmarkEnd w:id="27"/>
+    <w:bookmarkStart w:id="30" w:name="Xfb92a40d8a825aadccf6d563aa1f76ec6252529"/>
+    <w:p>
+      <w:pPr>
+        <w:pStyle w:val="Heading2"/>
+      </w:pPr>
+      <w:r>
+        <w:t xml:space="preserve">IC de una diferencia de promedios usando distribución t</w:t>
       </w:r>
     </w:p>
     <w:p>
@@ -2193,45 +2345,188 @@
         <w:pStyle w:val="FirstParagraph"/>
       </w:pPr>
       <w:r>
-        <w:t xml:space="preserve">Dando Como resultado para la primera población:</w:t>
-      </w:r>
-      <w:r>
-        <w:t xml:space="preserve"> </w:t>
-      </w:r>
-      <w:r>
-        <w:t xml:space="preserve">]0.214497, 0.375487[</w:t>
-      </w:r>
-    </w:p>
+        <w:t xml:space="preserve">Para este ejemplo se utilizaran las siguientes muestras de la variable profundidad del dataset de diamantes:</w:t>
+      </w:r>
+    </w:p>
+    <w:tbl>
+      <w:tblPr>
+        <w:tblStyle w:val="Table"/>
+        <w:tblW w:type="pct" w:w="0.0"/>
+        <w:tblLook w:firstRow="1" w:lastRow="0" w:firstColumn="0" w:lastColumn="0" w:noHBand="0" w:noVBand="0"/>
+      </w:tblPr>
+      <w:tblGrid/>
+      <w:tr>
+        <w:trPr>
+          <w:cnfStyle w:firstRow="1"/>
+        </w:trPr>
+        <w:tc>
+          <w:tcPr>
+            <w:tcBorders>
+              <w:bottom w:val="single"/>
+            </w:tcBorders>
+            <w:vAlign w:val="bottom"/>
+          </w:tcPr>
+          <w:p>
+            <w:pPr>
+              <w:pStyle w:val="Compact"/>
+              <w:jc w:val="left"/>
+            </w:pPr>
+            <w:r>
+              <w:t xml:space="preserve">Muestra</w:t>
+            </w:r>
+          </w:p>
+        </w:tc>
+        <w:tc>
+          <w:tcPr>
+            <w:tcBorders>
+              <w:bottom w:val="single"/>
+            </w:tcBorders>
+            <w:vAlign w:val="bottom"/>
+          </w:tcPr>
+          <w:p>
+            <w:pPr>
+              <w:pStyle w:val="Compact"/>
+              <w:jc w:val="left"/>
+            </w:pPr>
+            <w:r>
+              <w:t xml:space="preserve">Tamaño</w:t>
+            </w:r>
+          </w:p>
+        </w:tc>
+        <w:tc>
+          <w:tcPr>
+            <w:tcBorders>
+              <w:bottom w:val="single"/>
+            </w:tcBorders>
+            <w:vAlign w:val="bottom"/>
+          </w:tcPr>
+          <w:p>
+            <w:pPr>
+              <w:pStyle w:val="Compact"/>
+              <w:jc w:val="left"/>
+            </w:pPr>
+            <w:r>
+              <w:t xml:space="preserve">Promedio</w:t>
+            </w:r>
+          </w:p>
+        </w:tc>
+        <w:tc>
+          <w:tcPr>
+            <w:tcBorders>
+              <w:bottom w:val="single"/>
+            </w:tcBorders>
+            <w:vAlign w:val="bottom"/>
+          </w:tcPr>
+          <w:p>
+            <w:pPr>
+              <w:pStyle w:val="Compact"/>
+              <w:jc w:val="left"/>
+            </w:pPr>
+            <w:r>
+              <w:t xml:space="preserve">Varianza</w:t>
+            </w:r>
+          </w:p>
+        </w:tc>
+      </w:tr>
+      <w:tr>
+        <w:tc>
+          <w:p>
+            <w:pPr>
+              <w:pStyle w:val="Compact"/>
+              <w:jc w:val="left"/>
+            </w:pPr>
+            <w:r>
+              <w:t xml:space="preserve">A</w:t>
+            </w:r>
+          </w:p>
+        </w:tc>
+        <w:tc>
+          <w:p>
+            <w:pPr>
+              <w:pStyle w:val="Compact"/>
+              <w:jc w:val="left"/>
+            </w:pPr>
+            <w:r>
+              <w:t xml:space="preserve">25</w:t>
+            </w:r>
+          </w:p>
+        </w:tc>
+        <w:tc>
+          <w:p>
+            <w:pPr>
+              <w:pStyle w:val="Compact"/>
+              <w:jc w:val="left"/>
+            </w:pPr>
+            <w:r>
+              <w:t xml:space="preserve">62.156</w:t>
+            </w:r>
+          </w:p>
+        </w:tc>
+        <w:tc>
+          <w:p>
+            <w:pPr>
+              <w:pStyle w:val="Compact"/>
+              <w:jc w:val="left"/>
+            </w:pPr>
+            <w:r>
+              <w:t xml:space="preserve">3.2134</w:t>
+            </w:r>
+          </w:p>
+        </w:tc>
+      </w:tr>
+      <w:tr>
+        <w:tc>
+          <w:p>
+            <w:pPr>
+              <w:pStyle w:val="Compact"/>
+              <w:jc w:val="left"/>
+            </w:pPr>
+            <w:r>
+              <w:t xml:space="preserve">B</w:t>
+            </w:r>
+          </w:p>
+        </w:tc>
+        <w:tc>
+          <w:p>
+            <w:pPr>
+              <w:pStyle w:val="Compact"/>
+              <w:jc w:val="left"/>
+            </w:pPr>
+            <w:r>
+              <w:t xml:space="preserve">25</w:t>
+            </w:r>
+          </w:p>
+        </w:tc>
+        <w:tc>
+          <w:p>
+            <w:pPr>
+              <w:pStyle w:val="Compact"/>
+              <w:jc w:val="left"/>
+            </w:pPr>
+            <w:r>
+              <w:t xml:space="preserve">62.168</w:t>
+            </w:r>
+          </w:p>
+        </w:tc>
+        <w:tc>
+          <w:p>
+            <w:pPr>
+              <w:pStyle w:val="Compact"/>
+              <w:jc w:val="left"/>
+            </w:pPr>
+            <w:r>
+              <w:t xml:space="preserve">2.5256</w:t>
+            </w:r>
+          </w:p>
+        </w:tc>
+      </w:tr>
+    </w:tbl>
     <w:p>
       <w:pPr>
         <w:pStyle w:val="BodyText"/>
       </w:pPr>
       <w:r>
-        <w:t xml:space="preserve">Y dando como resultado para la segunda población:</w:t>
-      </w:r>
-      <w:r>
-        <w:t xml:space="preserve"> </w:t>
-      </w:r>
-      <w:r>
-        <w:t xml:space="preserve">]0.1413782, 0.2474892[</w:t>
-      </w:r>
-    </w:p>
-    <w:bookmarkEnd w:id="30"/>
-    <w:bookmarkStart w:id="31" w:name="ic-de-un-cociente-de-varianza"/>
-    <w:p>
-      <w:pPr>
-        <w:pStyle w:val="Heading2"/>
-      </w:pPr>
-      <w:r>
-        <w:t xml:space="preserve">IC de un cociente de Varianza</w:t>
-      </w:r>
-    </w:p>
-    <w:p>
-      <w:pPr>
-        <w:pStyle w:val="FirstParagraph"/>
-      </w:pPr>
-      <w:r>
-        <w:t xml:space="preserve">Gracias a la librería stests podemos realizar el cociente de varianza de dos poblaciones, para esto utilizaremos a la población 1 y población 2 para realizar este calculo ademas de la variable de quilates para realizar el cálculo.</w:t>
+        <w:t xml:space="preserve">En este caso dado que los tamaños de la muestras son menores a 30 se ha optado por realizar una inspección visual de los datos para ver si se asemejan a una distribución normal</w:t>
       </w:r>
     </w:p>
     <w:p>
@@ -2239,7 +2534,196 @@
         <w:pStyle w:val="BodyText"/>
       </w:pPr>
       <w:r>
-        <w:t xml:space="preserve">Debemos tener en cuenta lo siguiente:</w:t>
+        <w:drawing>
+          <wp:inline>
+            <wp:extent cx="4620126" cy="3696101"/>
+            <wp:effectExtent b="0" l="0" r="0" t="0"/>
+            <wp:docPr descr="" title="" id="1" name="Picture"/>
+            <a:graphic>
+              <a:graphicData uri="http://schemas.openxmlformats.org/drawingml/2006/picture">
+                <pic:pic>
+                  <pic:nvPicPr>
+                    <pic:cNvPr descr="Main_files/figure-docx/unnamed-chunk-11-1.png" id="0" name="Picture"/>
+                    <pic:cNvPicPr>
+                      <a:picLocks noChangeArrowheads="1" noChangeAspect="1"/>
+                    </pic:cNvPicPr>
+                  </pic:nvPicPr>
+                  <pic:blipFill>
+                    <a:blip r:embed="rId28"/>
+                    <a:stretch>
+                      <a:fillRect/>
+                    </a:stretch>
+                  </pic:blipFill>
+                  <pic:spPr bwMode="auto">
+                    <a:xfrm>
+                      <a:off x="0" y="0"/>
+                      <a:ext cx="4620126" cy="3696101"/>
+                    </a:xfrm>
+                    <a:prstGeom prst="rect">
+                      <a:avLst/>
+                    </a:prstGeom>
+                    <a:noFill/>
+                    <a:ln w="9525">
+                      <a:noFill/>
+                      <a:headEnd/>
+                      <a:tailEnd/>
+                    </a:ln>
+                  </pic:spPr>
+                </pic:pic>
+              </a:graphicData>
+            </a:graphic>
+          </wp:inline>
+        </w:drawing>
+      </w:r>
+    </w:p>
+    <w:p>
+      <w:pPr>
+        <w:pStyle w:val="BodyText"/>
+      </w:pPr>
+      <w:r>
+        <w:drawing>
+          <wp:inline>
+            <wp:extent cx="4620126" cy="3696101"/>
+            <wp:effectExtent b="0" l="0" r="0" t="0"/>
+            <wp:docPr descr="" title="" id="1" name="Picture"/>
+            <a:graphic>
+              <a:graphicData uri="http://schemas.openxmlformats.org/drawingml/2006/picture">
+                <pic:pic>
+                  <pic:nvPicPr>
+                    <pic:cNvPr descr="Main_files/figure-docx/unnamed-chunk-12-1.png" id="0" name="Picture"/>
+                    <pic:cNvPicPr>
+                      <a:picLocks noChangeArrowheads="1" noChangeAspect="1"/>
+                    </pic:cNvPicPr>
+                  </pic:nvPicPr>
+                  <pic:blipFill>
+                    <a:blip r:embed="rId29"/>
+                    <a:stretch>
+                      <a:fillRect/>
+                    </a:stretch>
+                  </pic:blipFill>
+                  <pic:spPr bwMode="auto">
+                    <a:xfrm>
+                      <a:off x="0" y="0"/>
+                      <a:ext cx="4620126" cy="3696101"/>
+                    </a:xfrm>
+                    <a:prstGeom prst="rect">
+                      <a:avLst/>
+                    </a:prstGeom>
+                    <a:noFill/>
+                    <a:ln w="9525">
+                      <a:noFill/>
+                      <a:headEnd/>
+                      <a:tailEnd/>
+                    </a:ln>
+                  </pic:spPr>
+                </pic:pic>
+              </a:graphicData>
+            </a:graphic>
+          </wp:inline>
+        </w:drawing>
+      </w:r>
+    </w:p>
+    <w:p>
+      <w:pPr>
+        <w:pStyle w:val="BodyText"/>
+      </w:pPr>
+      <w:r>
+        <w:t xml:space="preserve">Como se puede observar ambas muestras tiene forma de campana, por lo que se puede asumir que siguen una distribución normal. Sin embargo, como las muestras son pequeñas no se pueden utilizar s₁ y s₂ para realizar una aproximación σ₁ y σ₂, por lo cual el caso 3 sería el óptimo en esta situación.</w:t>
+      </w:r>
+    </w:p>
+    <w:p>
+      <w:pPr>
+        <w:pStyle w:val="BodyText"/>
+      </w:pPr>
+      <w:r>
+        <w:t xml:space="preserve">Conociendo esto se puede aproximar el IC mediante la funcion t.test, la cual tiene la siguiente estructura:</w:t>
+      </w:r>
+    </w:p>
+    <w:p>
+      <w:pPr>
+        <w:pStyle w:val="BodyText"/>
+      </w:pPr>
+      <w:r>
+        <w:t xml:space="preserve">t.test(x=muestra1</w:t>
+      </w:r>
+      <m:oMath>
+        <m:r>
+          <m:t>p</m:t>
+        </m:r>
+        <m:r>
+          <m:t>r</m:t>
+        </m:r>
+        <m:r>
+          <m:t>o</m:t>
+        </m:r>
+        <m:r>
+          <m:t>f</m:t>
+        </m:r>
+        <m:r>
+          <m:t>u</m:t>
+        </m:r>
+        <m:r>
+          <m:t>n</m:t>
+        </m:r>
+        <m:r>
+          <m:t>d</m:t>
+        </m:r>
+        <m:r>
+          <m:t>i</m:t>
+        </m:r>
+        <m:r>
+          <m:t>d</m:t>
+        </m:r>
+        <m:r>
+          <m:t>a</m:t>
+        </m:r>
+        <m:r>
+          <m:t>d</m:t>
+        </m:r>
+        <m:r>
+          <m:t>,</m:t>
+        </m:r>
+        <m:r>
+          <m:t>y</m:t>
+        </m:r>
+        <m:r>
+          <m:t>=</m:t>
+        </m:r>
+        <m:r>
+          <m:t>m</m:t>
+        </m:r>
+        <m:r>
+          <m:t>u</m:t>
+        </m:r>
+        <m:r>
+          <m:t>e</m:t>
+        </m:r>
+        <m:r>
+          <m:t>s</m:t>
+        </m:r>
+        <m:r>
+          <m:t>t</m:t>
+        </m:r>
+        <m:r>
+          <m:t>r</m:t>
+        </m:r>
+        <m:r>
+          <m:t>a</m:t>
+        </m:r>
+        <m:r>
+          <m:t>2</m:t>
+        </m:r>
+      </m:oMath>
+      <w:r>
+        <w:t xml:space="preserve">profundidad, conf.level = 0.95, var.equal = TRUE)</w:t>
+      </w:r>
+    </w:p>
+    <w:p>
+      <w:pPr>
+        <w:pStyle w:val="BodyText"/>
+      </w:pPr>
+      <w:r>
+        <w:t xml:space="preserve">Donde:</w:t>
       </w:r>
     </w:p>
     <w:p>
@@ -2251,7 +2735,16 @@
         <w:pStyle w:val="Compact"/>
       </w:pPr>
       <w:r>
-        <w:t xml:space="preserve">El nivel de confianza utilizado sera de 95%.</w:t>
+        <w:rPr>
+          <w:b/>
+        </w:rPr>
+        <w:t xml:space="preserve">x:</w:t>
+      </w:r>
+      <w:r>
+        <w:t xml:space="preserve"> </w:t>
+      </w:r>
+      <w:r>
+        <w:t xml:space="preserve">primera muestra</w:t>
       </w:r>
     </w:p>
     <w:p>
@@ -2263,7 +2756,58 @@
         <w:pStyle w:val="Compact"/>
       </w:pPr>
       <w:r>
-        <w:t xml:space="preserve">La población 1 y población 2 se comportan normalmente.</w:t>
+        <w:rPr>
+          <w:b/>
+        </w:rPr>
+        <w:t xml:space="preserve">y:</w:t>
+      </w:r>
+      <w:r>
+        <w:t xml:space="preserve"> </w:t>
+      </w:r>
+      <w:r>
+        <w:t xml:space="preserve">segunda muestra</w:t>
+      </w:r>
+    </w:p>
+    <w:p>
+      <w:pPr>
+        <w:numPr>
+          <w:ilvl w:val="0"/>
+          <w:numId w:val="1007"/>
+        </w:numPr>
+        <w:pStyle w:val="Compact"/>
+      </w:pPr>
+      <w:r>
+        <w:rPr>
+          <w:b/>
+        </w:rPr>
+        <w:t xml:space="preserve">conf.level:</w:t>
+      </w:r>
+      <w:r>
+        <w:t xml:space="preserve"> </w:t>
+      </w:r>
+      <w:r>
+        <w:t xml:space="preserve">nivel de confidencia</w:t>
+      </w:r>
+    </w:p>
+    <w:p>
+      <w:pPr>
+        <w:numPr>
+          <w:ilvl w:val="0"/>
+          <w:numId w:val="1007"/>
+        </w:numPr>
+        <w:pStyle w:val="Compact"/>
+      </w:pPr>
+      <w:r>
+        <w:rPr>
+          <w:b/>
+        </w:rPr>
+        <w:t xml:space="preserve">var.equal:</w:t>
+      </w:r>
+      <w:r>
+        <w:t xml:space="preserve"> </w:t>
+      </w:r>
+      <w:r>
+        <w:t xml:space="preserve">si la varianzas se asumen iguales</w:t>
       </w:r>
     </w:p>
     <w:p>
@@ -2271,122 +2815,23 @@
         <w:pStyle w:val="FirstParagraph"/>
       </w:pPr>
       <w:r>
-        <w:t xml:space="preserve">El codigo utilizado para este calculo fue:</w:t>
-      </w:r>
-    </w:p>
-    <w:p>
-      <w:pPr>
-        <w:pStyle w:val="SourceCode"/>
-      </w:pPr>
-      <w:r>
-        <w:rPr>
-          <w:rStyle w:val="NormalTok"/>
-        </w:rPr>
-        <w:t xml:space="preserve">R </w:t>
-      </w:r>
-      <w:r>
-        <w:rPr>
-          <w:rStyle w:val="OtherTok"/>
-        </w:rPr>
-        <w:t xml:space="preserve">&lt;-</w:t>
-      </w:r>
-      <w:r>
-        <w:rPr>
-          <w:rStyle w:val="NormalTok"/>
-        </w:rPr>
-        <w:t xml:space="preserve"> stests </w:t>
-      </w:r>
-      <w:r>
-        <w:rPr>
-          <w:rStyle w:val="SpecialCharTok"/>
-        </w:rPr>
-        <w:t xml:space="preserve">::</w:t>
-      </w:r>
-      <w:r>
-        <w:rPr>
-          <w:rStyle w:val="NormalTok"/>
-        </w:rPr>
-        <w:t xml:space="preserve"> </w:t>
-      </w:r>
-      <w:r>
-        <w:rPr>
-          <w:rStyle w:val="FunctionTok"/>
-        </w:rPr>
-        <w:t xml:space="preserve">var.test</w:t>
-      </w:r>
-      <w:r>
-        <w:rPr>
-          <w:rStyle w:val="NormalTok"/>
-        </w:rPr>
-        <w:t xml:space="preserve">(poblacion1</w:t>
-      </w:r>
-      <w:r>
-        <w:rPr>
-          <w:rStyle w:val="SpecialCharTok"/>
-        </w:rPr>
-        <w:t xml:space="preserve">$</w:t>
-      </w:r>
-      <w:r>
-        <w:rPr>
-          <w:rStyle w:val="NormalTok"/>
-        </w:rPr>
-        <w:t xml:space="preserve">quilate, poblacion2</w:t>
-      </w:r>
-      <w:r>
-        <w:rPr>
-          <w:rStyle w:val="SpecialCharTok"/>
-        </w:rPr>
-        <w:t xml:space="preserve">$</w:t>
-      </w:r>
-      <w:r>
-        <w:rPr>
-          <w:rStyle w:val="NormalTok"/>
-        </w:rPr>
-        <w:t xml:space="preserve">quilate,</w:t>
-      </w:r>
-      <w:r>
-        <w:rPr>
-          <w:rStyle w:val="AttributeTok"/>
-        </w:rPr>
-        <w:t xml:space="preserve">conf.level =</w:t>
-      </w:r>
-      <w:r>
-        <w:rPr>
-          <w:rStyle w:val="NormalTok"/>
-        </w:rPr>
-        <w:t xml:space="preserve"> </w:t>
-      </w:r>
-      <w:r>
-        <w:rPr>
-          <w:rStyle w:val="FloatTok"/>
-        </w:rPr>
-        <w:t xml:space="preserve">0.95</w:t>
-      </w:r>
-      <w:r>
-        <w:rPr>
-          <w:rStyle w:val="NormalTok"/>
-        </w:rPr>
-        <w:t xml:space="preserve">)</w:t>
-      </w:r>
-      <w:r>
-        <w:rPr>
-          <w:rStyle w:val="SpecialCharTok"/>
-        </w:rPr>
-        <w:t xml:space="preserve">$</w:t>
-      </w:r>
-      <w:r>
-        <w:rPr>
-          <w:rStyle w:val="NormalTok"/>
-        </w:rPr>
-        <w:t xml:space="preserve">conf.int</w:t>
-      </w:r>
-    </w:p>
-    <w:p>
-      <w:pPr>
-        <w:pStyle w:val="FirstParagraph"/>
-      </w:pPr>
-      <w:r>
-        <w:t xml:space="preserve">Donde:</w:t>
+        <w:t xml:space="preserve">Y ahora se calcula la diferencia de promedios para un IC del 95%</w:t>
+      </w:r>
+    </w:p>
+    <w:p>
+      <w:pPr>
+        <w:pStyle w:val="BodyText"/>
+      </w:pPr>
+      <w:r>
+        <w:t xml:space="preserve">]-0.9753438, 0.9513438[</w:t>
+      </w:r>
+    </w:p>
+    <w:p>
+      <w:pPr>
+        <w:pStyle w:val="BodyText"/>
+      </w:pPr>
+      <w:r>
+        <w:t xml:space="preserve">Del cual se podría concluir que existe la posibilidad de que:</w:t>
       </w:r>
     </w:p>
     <w:p>
@@ -2398,16 +2843,7 @@
         <w:pStyle w:val="Compact"/>
       </w:pPr>
       <w:r>
-        <w:rPr>
-          <w:b/>
-        </w:rPr>
-        <w:t xml:space="preserve">Primer parametro:</w:t>
-      </w:r>
-      <w:r>
-        <w:t xml:space="preserve"> </w:t>
-      </w:r>
-      <w:r>
-        <w:t xml:space="preserve">primera muestra</w:t>
+        <w:t xml:space="preserve">El promedio de la muestra A es mayor que el de la muestra B</w:t>
       </w:r>
     </w:p>
     <w:p>
@@ -2419,16 +2855,7 @@
         <w:pStyle w:val="Compact"/>
       </w:pPr>
       <w:r>
-        <w:rPr>
-          <w:b/>
-        </w:rPr>
-        <w:t xml:space="preserve">Segundo parametro:</w:t>
-      </w:r>
-      <w:r>
-        <w:t xml:space="preserve"> </w:t>
-      </w:r>
-      <w:r>
-        <w:t xml:space="preserve">segunda muestra</w:t>
+        <w:t xml:space="preserve">Las muestras tengan el mismo promedio</w:t>
       </w:r>
     </w:p>
     <w:p>
@@ -2440,9 +2867,412 @@
         <w:pStyle w:val="Compact"/>
       </w:pPr>
       <w:r>
+        <w:t xml:space="preserve">El promedio de la muestra B es mayor que el de la muestra A</w:t>
+      </w:r>
+    </w:p>
+    <w:bookmarkEnd w:id="30"/>
+    <w:bookmarkStart w:id="31" w:name="ic-de-una-varianza"/>
+    <w:p>
+      <w:pPr>
+        <w:pStyle w:val="Heading2"/>
+      </w:pPr>
+      <w:r>
+        <w:t xml:space="preserve">IC de una varianza</w:t>
+      </w:r>
+    </w:p>
+    <w:p>
+      <w:pPr>
+        <w:pStyle w:val="FirstParagraph"/>
+      </w:pPr>
+      <w:r>
+        <w:t xml:space="preserve">A continuación se presentan las varianzas de dos poblaciones de datos sacados del dataset de diamantes.</w:t>
+      </w:r>
+    </w:p>
+    <w:p>
+      <w:pPr>
+        <w:pStyle w:val="BodyText"/>
+      </w:pPr>
+      <w:r>
+        <w:t xml:space="preserve">Primero se crean dos poblaciones distintas y random a partir de el dataset padre las cuales son de tamaño 100 como lo muestra la siguiente tabla.</w:t>
+      </w:r>
+    </w:p>
+    <w:tbl>
+      <w:tblPr>
+        <w:tblStyle w:val="Table"/>
+        <w:tblW w:type="pct" w:w="0.0"/>
+        <w:tblLook w:firstRow="1" w:lastRow="0" w:firstColumn="0" w:lastColumn="0" w:noHBand="0" w:noVBand="0"/>
+      </w:tblPr>
+      <w:tblGrid/>
+      <w:tr>
+        <w:trPr>
+          <w:cnfStyle w:firstRow="1"/>
+        </w:trPr>
+        <w:tc>
+          <w:tcPr>
+            <w:tcBorders>
+              <w:bottom w:val="single"/>
+            </w:tcBorders>
+            <w:vAlign w:val="bottom"/>
+          </w:tcPr>
+          <w:p>
+            <w:pPr>
+              <w:pStyle w:val="Compact"/>
+              <w:jc w:val="left"/>
+            </w:pPr>
+            <w:r>
+              <w:t xml:space="preserve">Muestra</w:t>
+            </w:r>
+          </w:p>
+        </w:tc>
+        <w:tc>
+          <w:tcPr>
+            <w:tcBorders>
+              <w:bottom w:val="single"/>
+            </w:tcBorders>
+            <w:vAlign w:val="bottom"/>
+          </w:tcPr>
+          <w:p>
+            <w:pPr>
+              <w:pStyle w:val="Compact"/>
+              <w:jc w:val="left"/>
+            </w:pPr>
+            <w:r>
+              <w:t xml:space="preserve">Tamaño</w:t>
+            </w:r>
+          </w:p>
+        </w:tc>
+      </w:tr>
+      <w:tr>
+        <w:tc>
+          <w:p>
+            <w:pPr>
+              <w:pStyle w:val="Compact"/>
+              <w:jc w:val="left"/>
+            </w:pPr>
+            <w:r>
+              <w:t xml:space="preserve">A</w:t>
+            </w:r>
+          </w:p>
+        </w:tc>
+        <w:tc>
+          <w:p>
+            <w:pPr>
+              <w:pStyle w:val="Compact"/>
+              <w:jc w:val="left"/>
+            </w:pPr>
+            <w:r>
+              <w:t xml:space="preserve">100</w:t>
+            </w:r>
+          </w:p>
+        </w:tc>
+      </w:tr>
+      <w:tr>
+        <w:tc>
+          <w:p>
+            <w:pPr>
+              <w:pStyle w:val="Compact"/>
+              <w:jc w:val="left"/>
+            </w:pPr>
+            <w:r>
+              <w:t xml:space="preserve">B</w:t>
+            </w:r>
+          </w:p>
+        </w:tc>
+        <w:tc>
+          <w:p>
+            <w:pPr>
+              <w:pStyle w:val="Compact"/>
+              <w:jc w:val="left"/>
+            </w:pPr>
+            <w:r>
+              <w:t xml:space="preserve">100</w:t>
+            </w:r>
+          </w:p>
+        </w:tc>
+      </w:tr>
+    </w:tbl>
+    <w:p>
+      <w:pPr>
+        <w:pStyle w:val="BodyText"/>
+      </w:pPr>
+      <w:r>
+        <w:t xml:space="preserve">Una vez generadas las dos poblaciones, utilizaremos la variable de quilates para obtener el IC de varianza de una población, para esto utilizaremos la librería EnvStats y especificamente su metodo vartTest que nos dará el intervalo que estamos buscando.</w:t>
+      </w:r>
+    </w:p>
+    <w:p>
+      <w:pPr>
+        <w:pStyle w:val="BodyText"/>
+      </w:pPr>
+      <w:r>
+        <w:t xml:space="preserve">En cuanto a las muestras o las poblaciones es importante mencionar que se estan usando las mismas que para la seccion anterior</w:t>
+      </w:r>
+    </w:p>
+    <w:p>
+      <w:pPr>
+        <w:pStyle w:val="BodyText"/>
+      </w:pPr>
+      <w:r>
+        <w:t xml:space="preserve">Debemos tener en cuenta que:</w:t>
+      </w:r>
+    </w:p>
+    <w:p>
+      <w:pPr>
+        <w:numPr>
+          <w:ilvl w:val="0"/>
+          <w:numId w:val="1009"/>
+        </w:numPr>
+        <w:pStyle w:val="Compact"/>
+      </w:pPr>
+      <w:r>
+        <w:t xml:space="preserve">El nivel de confianza utilizado sera de 95%</w:t>
+      </w:r>
+    </w:p>
+    <w:p>
+      <w:pPr>
+        <w:numPr>
+          <w:ilvl w:val="0"/>
+          <w:numId w:val="1009"/>
+        </w:numPr>
+        <w:pStyle w:val="Compact"/>
+      </w:pPr>
+      <w:r>
+        <w:t xml:space="preserve">La población 1 y la población 2 siguen una distribución normal</w:t>
+      </w:r>
+    </w:p>
+    <w:p>
+      <w:pPr>
+        <w:pStyle w:val="FirstParagraph"/>
+      </w:pPr>
+      <w:r>
+        <w:t xml:space="preserve">El codigo utilizado para este calculo fue:</w:t>
+      </w:r>
+    </w:p>
+    <w:p>
+      <w:pPr>
+        <w:pStyle w:val="SourceCode"/>
+      </w:pPr>
+      <w:r>
+        <w:rPr>
+          <w:rStyle w:val="DocumentationTok"/>
+        </w:rPr>
+        <w:t xml:space="preserve">##Población 1</w:t>
+      </w:r>
+      <w:r>
+        <w:br/>
+      </w:r>
+      <w:r>
+        <w:rPr>
+          <w:rStyle w:val="NormalTok"/>
+        </w:rPr>
+        <w:t xml:space="preserve">P1 </w:t>
+      </w:r>
+      <w:r>
+        <w:rPr>
+          <w:rStyle w:val="OtherTok"/>
+        </w:rPr>
+        <w:t xml:space="preserve">&lt;-</w:t>
+      </w:r>
+      <w:r>
+        <w:rPr>
+          <w:rStyle w:val="NormalTok"/>
+        </w:rPr>
+        <w:t xml:space="preserve"> </w:t>
+      </w:r>
+      <w:r>
+        <w:rPr>
+          <w:rStyle w:val="FunctionTok"/>
+        </w:rPr>
+        <w:t xml:space="preserve">varTest</w:t>
+      </w:r>
+      <w:r>
+        <w:rPr>
+          <w:rStyle w:val="NormalTok"/>
+        </w:rPr>
+        <w:t xml:space="preserve">(poblacion1</w:t>
+      </w:r>
+      <w:r>
+        <w:rPr>
+          <w:rStyle w:val="SpecialCharTok"/>
+        </w:rPr>
+        <w:t xml:space="preserve">$</w:t>
+      </w:r>
+      <w:r>
+        <w:rPr>
+          <w:rStyle w:val="NormalTok"/>
+        </w:rPr>
+        <w:t xml:space="preserve">quilate, </w:t>
+      </w:r>
+      <w:r>
+        <w:rPr>
+          <w:rStyle w:val="AttributeTok"/>
+        </w:rPr>
+        <w:t xml:space="preserve">conf.level =</w:t>
+      </w:r>
+      <w:r>
+        <w:rPr>
+          <w:rStyle w:val="NormalTok"/>
+        </w:rPr>
+        <w:t xml:space="preserve"> </w:t>
+      </w:r>
+      <w:r>
+        <w:rPr>
+          <w:rStyle w:val="FloatTok"/>
+        </w:rPr>
+        <w:t xml:space="preserve">0.95</w:t>
+      </w:r>
+      <w:r>
+        <w:rPr>
+          <w:rStyle w:val="NormalTok"/>
+        </w:rPr>
+        <w:t xml:space="preserve">)</w:t>
+      </w:r>
+      <w:r>
+        <w:rPr>
+          <w:rStyle w:val="SpecialCharTok"/>
+        </w:rPr>
+        <w:t xml:space="preserve">$</w:t>
+      </w:r>
+      <w:r>
+        <w:rPr>
+          <w:rStyle w:val="NormalTok"/>
+        </w:rPr>
+        <w:t xml:space="preserve">conf.int</w:t>
+      </w:r>
+      <w:r>
+        <w:br/>
+      </w:r>
+      <w:r>
+        <w:br/>
+      </w:r>
+      <w:r>
+        <w:rPr>
+          <w:rStyle w:val="DocumentationTok"/>
+        </w:rPr>
+        <w:t xml:space="preserve">##Poblacion 2</w:t>
+      </w:r>
+      <w:r>
+        <w:br/>
+      </w:r>
+      <w:r>
+        <w:rPr>
+          <w:rStyle w:val="NormalTok"/>
+        </w:rPr>
+        <w:t xml:space="preserve">P2 </w:t>
+      </w:r>
+      <w:r>
+        <w:rPr>
+          <w:rStyle w:val="OtherTok"/>
+        </w:rPr>
+        <w:t xml:space="preserve">&lt;-</w:t>
+      </w:r>
+      <w:r>
+        <w:rPr>
+          <w:rStyle w:val="NormalTok"/>
+        </w:rPr>
+        <w:t xml:space="preserve"> </w:t>
+      </w:r>
+      <w:r>
+        <w:rPr>
+          <w:rStyle w:val="FunctionTok"/>
+        </w:rPr>
+        <w:t xml:space="preserve">varTest</w:t>
+      </w:r>
+      <w:r>
+        <w:rPr>
+          <w:rStyle w:val="NormalTok"/>
+        </w:rPr>
+        <w:t xml:space="preserve">(poblacion2</w:t>
+      </w:r>
+      <w:r>
+        <w:rPr>
+          <w:rStyle w:val="SpecialCharTok"/>
+        </w:rPr>
+        <w:t xml:space="preserve">$</w:t>
+      </w:r>
+      <w:r>
+        <w:rPr>
+          <w:rStyle w:val="NormalTok"/>
+        </w:rPr>
+        <w:t xml:space="preserve">quilate, </w:t>
+      </w:r>
+      <w:r>
+        <w:rPr>
+          <w:rStyle w:val="AttributeTok"/>
+        </w:rPr>
+        <w:t xml:space="preserve">conf.level =</w:t>
+      </w:r>
+      <w:r>
+        <w:rPr>
+          <w:rStyle w:val="NormalTok"/>
+        </w:rPr>
+        <w:t xml:space="preserve"> </w:t>
+      </w:r>
+      <w:r>
+        <w:rPr>
+          <w:rStyle w:val="FloatTok"/>
+        </w:rPr>
+        <w:t xml:space="preserve">0.95</w:t>
+      </w:r>
+      <w:r>
+        <w:rPr>
+          <w:rStyle w:val="NormalTok"/>
+        </w:rPr>
+        <w:t xml:space="preserve">)</w:t>
+      </w:r>
+      <w:r>
+        <w:rPr>
+          <w:rStyle w:val="SpecialCharTok"/>
+        </w:rPr>
+        <w:t xml:space="preserve">$</w:t>
+      </w:r>
+      <w:r>
+        <w:rPr>
+          <w:rStyle w:val="NormalTok"/>
+        </w:rPr>
+        <w:t xml:space="preserve">conf.int</w:t>
+      </w:r>
+    </w:p>
+    <w:p>
+      <w:pPr>
+        <w:pStyle w:val="FirstParagraph"/>
+      </w:pPr>
+      <w:r>
+        <w:t xml:space="preserve">Donde:</w:t>
+      </w:r>
+    </w:p>
+    <w:p>
+      <w:pPr>
+        <w:numPr>
+          <w:ilvl w:val="0"/>
+          <w:numId w:val="1010"/>
+        </w:numPr>
+        <w:pStyle w:val="Compact"/>
+      </w:pPr>
+      <w:r>
         <w:rPr>
           <w:b/>
         </w:rPr>
+        <w:t xml:space="preserve">Primer parametro:</w:t>
+      </w:r>
+      <w:r>
+        <w:t xml:space="preserve"> </w:t>
+      </w:r>
+      <w:r>
+        <w:t xml:space="preserve">primera muestra</w:t>
+      </w:r>
+    </w:p>
+    <w:p>
+      <w:pPr>
+        <w:numPr>
+          <w:ilvl w:val="0"/>
+          <w:numId w:val="1010"/>
+        </w:numPr>
+        <w:pStyle w:val="Compact"/>
+      </w:pPr>
+      <w:r>
+        <w:rPr>
+          <w:b/>
+        </w:rPr>
         <w:t xml:space="preserve">conf.level:</w:t>
       </w:r>
       <w:r>
@@ -2457,6 +3287,270 @@
         <w:pStyle w:val="FirstParagraph"/>
       </w:pPr>
       <w:r>
+        <w:t xml:space="preserve">Dando Como resultado para la primera población:</w:t>
+      </w:r>
+      <w:r>
+        <w:t xml:space="preserve"> </w:t>
+      </w:r>
+      <w:r>
+        <w:t xml:space="preserve">]0.214497, 0.375487[</w:t>
+      </w:r>
+    </w:p>
+    <w:p>
+      <w:pPr>
+        <w:pStyle w:val="BodyText"/>
+      </w:pPr>
+      <w:r>
+        <w:t xml:space="preserve">Y dando como resultado para la segunda población:</w:t>
+      </w:r>
+      <w:r>
+        <w:t xml:space="preserve"> </w:t>
+      </w:r>
+      <w:r>
+        <w:t xml:space="preserve">]0.1413782, 0.2474892[</w:t>
+      </w:r>
+    </w:p>
+    <w:bookmarkEnd w:id="31"/>
+    <w:bookmarkStart w:id="32" w:name="ic-de-un-cociente-de-varianza"/>
+    <w:p>
+      <w:pPr>
+        <w:pStyle w:val="Heading2"/>
+      </w:pPr>
+      <w:r>
+        <w:t xml:space="preserve">IC de un cociente de Varianza</w:t>
+      </w:r>
+    </w:p>
+    <w:p>
+      <w:pPr>
+        <w:pStyle w:val="FirstParagraph"/>
+      </w:pPr>
+      <w:r>
+        <w:t xml:space="preserve">Gracias a la librería stests podemos realizar el cociente de varianza de dos poblaciones, para esto utilizaremos a la población 1 y población 2 para realizar este calculo ademas de la variable de quilates para realizar el cálculo.</w:t>
+      </w:r>
+    </w:p>
+    <w:p>
+      <w:pPr>
+        <w:pStyle w:val="BodyText"/>
+      </w:pPr>
+      <w:r>
+        <w:t xml:space="preserve">Debemos tener en cuenta lo siguiente:</w:t>
+      </w:r>
+    </w:p>
+    <w:p>
+      <w:pPr>
+        <w:numPr>
+          <w:ilvl w:val="0"/>
+          <w:numId w:val="1011"/>
+        </w:numPr>
+        <w:pStyle w:val="Compact"/>
+      </w:pPr>
+      <w:r>
+        <w:t xml:space="preserve">El nivel de confianza utilizado sera de 95%.</w:t>
+      </w:r>
+    </w:p>
+    <w:p>
+      <w:pPr>
+        <w:numPr>
+          <w:ilvl w:val="0"/>
+          <w:numId w:val="1011"/>
+        </w:numPr>
+        <w:pStyle w:val="Compact"/>
+      </w:pPr>
+      <w:r>
+        <w:t xml:space="preserve">La población 1 y población 2 se comportan normalmente.</w:t>
+      </w:r>
+    </w:p>
+    <w:p>
+      <w:pPr>
+        <w:pStyle w:val="FirstParagraph"/>
+      </w:pPr>
+      <w:r>
+        <w:t xml:space="preserve">El codigo utilizado para este calculo fue:</w:t>
+      </w:r>
+    </w:p>
+    <w:p>
+      <w:pPr>
+        <w:pStyle w:val="SourceCode"/>
+      </w:pPr>
+      <w:r>
+        <w:rPr>
+          <w:rStyle w:val="NormalTok"/>
+        </w:rPr>
+        <w:t xml:space="preserve">R </w:t>
+      </w:r>
+      <w:r>
+        <w:rPr>
+          <w:rStyle w:val="OtherTok"/>
+        </w:rPr>
+        <w:t xml:space="preserve">&lt;-</w:t>
+      </w:r>
+      <w:r>
+        <w:rPr>
+          <w:rStyle w:val="NormalTok"/>
+        </w:rPr>
+        <w:t xml:space="preserve"> stests </w:t>
+      </w:r>
+      <w:r>
+        <w:rPr>
+          <w:rStyle w:val="SpecialCharTok"/>
+        </w:rPr>
+        <w:t xml:space="preserve">::</w:t>
+      </w:r>
+      <w:r>
+        <w:rPr>
+          <w:rStyle w:val="NormalTok"/>
+        </w:rPr>
+        <w:t xml:space="preserve"> </w:t>
+      </w:r>
+      <w:r>
+        <w:rPr>
+          <w:rStyle w:val="FunctionTok"/>
+        </w:rPr>
+        <w:t xml:space="preserve">var.test</w:t>
+      </w:r>
+      <w:r>
+        <w:rPr>
+          <w:rStyle w:val="NormalTok"/>
+        </w:rPr>
+        <w:t xml:space="preserve">(poblacion1</w:t>
+      </w:r>
+      <w:r>
+        <w:rPr>
+          <w:rStyle w:val="SpecialCharTok"/>
+        </w:rPr>
+        <w:t xml:space="preserve">$</w:t>
+      </w:r>
+      <w:r>
+        <w:rPr>
+          <w:rStyle w:val="NormalTok"/>
+        </w:rPr>
+        <w:t xml:space="preserve">quilate, poblacion2</w:t>
+      </w:r>
+      <w:r>
+        <w:rPr>
+          <w:rStyle w:val="SpecialCharTok"/>
+        </w:rPr>
+        <w:t xml:space="preserve">$</w:t>
+      </w:r>
+      <w:r>
+        <w:rPr>
+          <w:rStyle w:val="NormalTok"/>
+        </w:rPr>
+        <w:t xml:space="preserve">quilate,</w:t>
+      </w:r>
+      <w:r>
+        <w:rPr>
+          <w:rStyle w:val="AttributeTok"/>
+        </w:rPr>
+        <w:t xml:space="preserve">conf.level =</w:t>
+      </w:r>
+      <w:r>
+        <w:rPr>
+          <w:rStyle w:val="NormalTok"/>
+        </w:rPr>
+        <w:t xml:space="preserve"> </w:t>
+      </w:r>
+      <w:r>
+        <w:rPr>
+          <w:rStyle w:val="FloatTok"/>
+        </w:rPr>
+        <w:t xml:space="preserve">0.95</w:t>
+      </w:r>
+      <w:r>
+        <w:rPr>
+          <w:rStyle w:val="NormalTok"/>
+        </w:rPr>
+        <w:t xml:space="preserve">)</w:t>
+      </w:r>
+      <w:r>
+        <w:rPr>
+          <w:rStyle w:val="SpecialCharTok"/>
+        </w:rPr>
+        <w:t xml:space="preserve">$</w:t>
+      </w:r>
+      <w:r>
+        <w:rPr>
+          <w:rStyle w:val="NormalTok"/>
+        </w:rPr>
+        <w:t xml:space="preserve">conf.int</w:t>
+      </w:r>
+    </w:p>
+    <w:p>
+      <w:pPr>
+        <w:pStyle w:val="FirstParagraph"/>
+      </w:pPr>
+      <w:r>
+        <w:t xml:space="preserve">Donde:</w:t>
+      </w:r>
+    </w:p>
+    <w:p>
+      <w:pPr>
+        <w:numPr>
+          <w:ilvl w:val="0"/>
+          <w:numId w:val="1012"/>
+        </w:numPr>
+        <w:pStyle w:val="Compact"/>
+      </w:pPr>
+      <w:r>
+        <w:rPr>
+          <w:b/>
+        </w:rPr>
+        <w:t xml:space="preserve">Primer parametro:</w:t>
+      </w:r>
+      <w:r>
+        <w:t xml:space="preserve"> </w:t>
+      </w:r>
+      <w:r>
+        <w:t xml:space="preserve">primera muestra</w:t>
+      </w:r>
+    </w:p>
+    <w:p>
+      <w:pPr>
+        <w:numPr>
+          <w:ilvl w:val="0"/>
+          <w:numId w:val="1012"/>
+        </w:numPr>
+        <w:pStyle w:val="Compact"/>
+      </w:pPr>
+      <w:r>
+        <w:rPr>
+          <w:b/>
+        </w:rPr>
+        <w:t xml:space="preserve">Segundo parametro:</w:t>
+      </w:r>
+      <w:r>
+        <w:t xml:space="preserve"> </w:t>
+      </w:r>
+      <w:r>
+        <w:t xml:space="preserve">segunda muestra</w:t>
+      </w:r>
+    </w:p>
+    <w:p>
+      <w:pPr>
+        <w:numPr>
+          <w:ilvl w:val="0"/>
+          <w:numId w:val="1012"/>
+        </w:numPr>
+        <w:pStyle w:val="Compact"/>
+      </w:pPr>
+      <w:r>
+        <w:rPr>
+          <w:b/>
+        </w:rPr>
+        <w:t xml:space="preserve">conf.level:</w:t>
+      </w:r>
+      <w:r>
+        <w:t xml:space="preserve"> </w:t>
+      </w:r>
+      <w:r>
+        <w:t xml:space="preserve">nivel de confidencia</w:t>
+      </w:r>
+    </w:p>
+    <w:p>
+      <w:pPr>
+        <w:pStyle w:val="FirstParagraph"/>
+      </w:pPr>
+      <w:r>
         <w:t xml:space="preserve">Dando como resultado:</w:t>
       </w:r>
       <w:r>
@@ -2471,11 +3565,11 @@
         <w:pStyle w:val="BodyText"/>
       </w:pPr>
       <w:r>
-        <w:t xml:space="preserve">En conclusión al resultado obtenido podemos ver que las varianzas de estas dos poblaciones no deberian ser iguales ya que el numero 1 no pertenece al intervalo, sin embargo como no es 100% seguro y el intervalo esta muy cerca de 1 esto que en algun punto sus varianzas sean iguales, tambien podemos decir que en este caso la varianza de la población 1 es mayor a la de la población 2 ya que el intervalo es positivo.</w:t>
-      </w:r>
-    </w:p>
-    <w:bookmarkEnd w:id="31"/>
+        <w:t xml:space="preserve">En conclusión al resultado obtenido podemos ver que las varianzas de estas dos poblaciones no deberian ser iguales ya que el numero 1 no pertenece al intervalo, sin embargo como no es 100% seguro y el intervalo esta muy cerca de 1, puede que en algun punto sus varianzas sean iguales, tambien podemos decir que en este caso la varianza de la población 1 es mayor a la de la población 2 ya que el intervalo es positivo.</w:t>
+      </w:r>
+    </w:p>
     <w:bookmarkEnd w:id="32"/>
+    <w:bookmarkEnd w:id="33"/>
     <w:sectPr/>
   </w:body>
 </w:document>
@@ -2737,6 +3831,18 @@
     <w:abstractNumId w:val="991"/>
   </w:num>
   <w:num w:numId="1008">
+    <w:abstractNumId w:val="991"/>
+  </w:num>
+  <w:num w:numId="1009">
+    <w:abstractNumId w:val="991"/>
+  </w:num>
+  <w:num w:numId="1010">
+    <w:abstractNumId w:val="991"/>
+  </w:num>
+  <w:num w:numId="1011">
+    <w:abstractNumId w:val="991"/>
+  </w:num>
+  <w:num w:numId="1012">
     <w:abstractNumId w:val="991"/>
   </w:num>
 </w:numbering>

--- a/Main.docx
+++ b/Main.docx
@@ -597,7 +597,7 @@
               <w:jc w:val="left"/>
             </w:pPr>
             <w:r>
-              <w:t xml:space="preserve">Varianza</w:t>
+              <w:t xml:space="preserve">Desviación estantar</w:t>
             </w:r>
           </w:p>
         </w:tc>
@@ -643,10 +643,7 @@
               <w:jc w:val="left"/>
             </w:pPr>
             <w:r>
-              <w:t xml:space="preserve">1.3002876</w:t>
-            </w:r>
-            <w:r>
-              <w:t xml:space="preserve">^{7}</w:t>
+              <w:t xml:space="preserve">3605.9501261</w:t>
             </w:r>
           </w:p>
         </w:tc>
@@ -657,15 +654,7 @@
         <w:pStyle w:val="BodyText"/>
       </w:pPr>
       <w:r>
-        <w:t xml:space="preserve">Dado que ambas muestras son mayores a 30 se puede asumir que la población siguen una distribución normal y que se puede aproximar σ₁ mediante s₁</w:t>
-      </w:r>
-    </w:p>
-    <w:p>
-      <w:pPr>
-        <w:pStyle w:val="BodyText"/>
-      </w:pPr>
-      <w:r>
-        <w:t xml:space="preserve">Ya sabiendo estos datos se puede aproximar el IC utilizando estimación por intervalo, para esto se implementa la función manual:</w:t>
+        <w:t xml:space="preserve">Dado que la muestra es mayor a 30 se puede asumir que la población siguen una distribución normal y que se puede aproximar σ₁ mediante s₁. Conociento los datos se puede aproximar el IC utilizando estimación por intervalo, para esto se implementa la siguente función manual:</w:t>
       </w:r>
     </w:p>
     <w:p>
@@ -739,6 +728,111 @@
         <w:rPr>
           <w:rStyle w:val="SpecialCharTok"/>
         </w:rPr>
+        <w:t xml:space="preserve">+</w:t>
+      </w:r>
+      <w:r>
+        <w:rPr>
+          <w:rStyle w:val="NormalTok"/>
+        </w:rPr>
+        <w:t xml:space="preserve"> </w:t>
+      </w:r>
+      <w:r>
+        <w:rPr>
+          <w:rStyle w:val="FunctionTok"/>
+        </w:rPr>
+        <w:t xml:space="preserve">qnorm</w:t>
+      </w:r>
+      <w:r>
+        <w:rPr>
+          <w:rStyle w:val="NormalTok"/>
+        </w:rPr>
+        <w:t xml:space="preserve">(alpha</w:t>
+      </w:r>
+      <w:r>
+        <w:rPr>
+          <w:rStyle w:val="SpecialCharTok"/>
+        </w:rPr>
+        <w:t xml:space="preserve">/</w:t>
+      </w:r>
+      <w:r>
+        <w:rPr>
+          <w:rStyle w:val="DecValTok"/>
+        </w:rPr>
+        <w:t xml:space="preserve">2</w:t>
+      </w:r>
+      <w:r>
+        <w:rPr>
+          <w:rStyle w:val="NormalTok"/>
+        </w:rPr>
+        <w:t xml:space="preserve">)</w:t>
+      </w:r>
+      <w:r>
+        <w:rPr>
+          <w:rStyle w:val="SpecialCharTok"/>
+        </w:rPr>
+        <w:t xml:space="preserve">*</w:t>
+      </w:r>
+      <w:r>
+        <w:rPr>
+          <w:rStyle w:val="NormalTok"/>
+        </w:rPr>
+        <w:t xml:space="preserve">sigma</w:t>
+      </w:r>
+      <w:r>
+        <w:rPr>
+          <w:rStyle w:val="SpecialCharTok"/>
+        </w:rPr>
+        <w:t xml:space="preserve">/</w:t>
+      </w:r>
+      <w:r>
+        <w:rPr>
+          <w:rStyle w:val="FunctionTok"/>
+        </w:rPr>
+        <w:t xml:space="preserve">sqrt</w:t>
+      </w:r>
+      <w:r>
+        <w:rPr>
+          <w:rStyle w:val="NormalTok"/>
+        </w:rPr>
+        <w:t xml:space="preserve">(</w:t>
+      </w:r>
+      <w:r>
+        <w:rPr>
+          <w:rStyle w:val="FunctionTok"/>
+        </w:rPr>
+        <w:t xml:space="preserve">length</w:t>
+      </w:r>
+      <w:r>
+        <w:rPr>
+          <w:rStyle w:val="NormalTok"/>
+        </w:rPr>
+        <w:t xml:space="preserve">(x)), </w:t>
+      </w:r>
+      <w:r>
+        <w:br/>
+      </w:r>
+      <w:r>
+        <w:rPr>
+          <w:rStyle w:val="NormalTok"/>
+        </w:rPr>
+        <w:t xml:space="preserve">  </w:t>
+      </w:r>
+      <w:r>
+        <w:rPr>
+          <w:rStyle w:val="FunctionTok"/>
+        </w:rPr>
+        <w:t xml:space="preserve">mean</w:t>
+      </w:r>
+      <w:r>
+        <w:rPr>
+          <w:rStyle w:val="NormalTok"/>
+        </w:rPr>
+        <w:t xml:space="preserve">(x) </w:t>
+      </w:r>
+      <w:r>
+        <w:rPr>
+          <w:rStyle w:val="SpecialCharTok"/>
+        </w:rPr>
         <w:t xml:space="preserve">-</w:t>
       </w:r>
       <w:r>
@@ -757,148 +851,7 @@
         <w:rPr>
           <w:rStyle w:val="NormalTok"/>
         </w:rPr>
-        <w:t xml:space="preserve">(</w:t>
-      </w:r>
-      <w:r>
-        <w:rPr>
-          <w:rStyle w:val="DecValTok"/>
-        </w:rPr>
-        <w:t xml:space="preserve">1</w:t>
-      </w:r>
-      <w:r>
-        <w:rPr>
-          <w:rStyle w:val="SpecialCharTok"/>
-        </w:rPr>
-        <w:t xml:space="preserve">-</w:t>
-      </w:r>
-      <w:r>
-        <w:rPr>
-          <w:rStyle w:val="NormalTok"/>
-        </w:rPr>
-        <w:t xml:space="preserve">alpha</w:t>
-      </w:r>
-      <w:r>
-        <w:rPr>
-          <w:rStyle w:val="SpecialCharTok"/>
-        </w:rPr>
-        <w:t xml:space="preserve">/</w:t>
-      </w:r>
-      <w:r>
-        <w:rPr>
-          <w:rStyle w:val="DecValTok"/>
-        </w:rPr>
-        <w:t xml:space="preserve">2</w:t>
-      </w:r>
-      <w:r>
-        <w:rPr>
-          <w:rStyle w:val="NormalTok"/>
-        </w:rPr>
-        <w:t xml:space="preserve">)</w:t>
-      </w:r>
-      <w:r>
-        <w:rPr>
-          <w:rStyle w:val="SpecialCharTok"/>
-        </w:rPr>
-        <w:t xml:space="preserve">*</w:t>
-      </w:r>
-      <w:r>
-        <w:rPr>
-          <w:rStyle w:val="NormalTok"/>
-        </w:rPr>
-        <w:t xml:space="preserve">sigma</w:t>
-      </w:r>
-      <w:r>
-        <w:rPr>
-          <w:rStyle w:val="SpecialCharTok"/>
-        </w:rPr>
-        <w:t xml:space="preserve">/</w:t>
-      </w:r>
-      <w:r>
-        <w:rPr>
-          <w:rStyle w:val="FunctionTok"/>
-        </w:rPr>
-        <w:t xml:space="preserve">sqrt</w:t>
-      </w:r>
-      <w:r>
-        <w:rPr>
-          <w:rStyle w:val="NormalTok"/>
-        </w:rPr>
-        <w:t xml:space="preserve">(</w:t>
-      </w:r>
-      <w:r>
-        <w:rPr>
-          <w:rStyle w:val="FunctionTok"/>
-        </w:rPr>
-        <w:t xml:space="preserve">length</w:t>
-      </w:r>
-      <w:r>
-        <w:rPr>
-          <w:rStyle w:val="NormalTok"/>
-        </w:rPr>
-        <w:t xml:space="preserve">(x)), </w:t>
-      </w:r>
-      <w:r>
-        <w:br/>
-      </w:r>
-      <w:r>
-        <w:rPr>
-          <w:rStyle w:val="NormalTok"/>
-        </w:rPr>
-        <w:t xml:space="preserve">  </w:t>
-      </w:r>
-      <w:r>
-        <w:rPr>
-          <w:rStyle w:val="FunctionTok"/>
-        </w:rPr>
-        <w:t xml:space="preserve">mean</w:t>
-      </w:r>
-      <w:r>
-        <w:rPr>
-          <w:rStyle w:val="NormalTok"/>
-        </w:rPr>
-        <w:t xml:space="preserve">(x) </w:t>
-      </w:r>
-      <w:r>
-        <w:rPr>
-          <w:rStyle w:val="SpecialCharTok"/>
-        </w:rPr>
-        <w:t xml:space="preserve">+</w:t>
-      </w:r>
-      <w:r>
-        <w:rPr>
-          <w:rStyle w:val="NormalTok"/>
-        </w:rPr>
-        <w:t xml:space="preserve"> </w:t>
-      </w:r>
-      <w:r>
-        <w:rPr>
-          <w:rStyle w:val="FunctionTok"/>
-        </w:rPr>
-        <w:t xml:space="preserve">qnorm</w:t>
-      </w:r>
-      <w:r>
-        <w:rPr>
-          <w:rStyle w:val="NormalTok"/>
-        </w:rPr>
-        <w:t xml:space="preserve">(</w:t>
-      </w:r>
-      <w:r>
-        <w:rPr>
-          <w:rStyle w:val="DecValTok"/>
-        </w:rPr>
-        <w:t xml:space="preserve">1</w:t>
-      </w:r>
-      <w:r>
-        <w:rPr>
-          <w:rStyle w:val="SpecialCharTok"/>
-        </w:rPr>
-        <w:t xml:space="preserve">-</w:t>
-      </w:r>
-      <w:r>
-        <w:rPr>
-          <w:rStyle w:val="NormalTok"/>
-        </w:rPr>
-        <w:t xml:space="preserve">alpha</w:t>
+        <w:t xml:space="preserve">(alpha</w:t>
       </w:r>
       <w:r>
         <w:rPr>
@@ -981,13 +934,13 @@
         <w:rPr>
           <w:b/>
         </w:rPr>
-        <w:t xml:space="preserve">mu1:</w:t>
-      </w:r>
-      <w:r>
-        <w:t xml:space="preserve"> </w:t>
-      </w:r>
-      <w:r>
-        <w:t xml:space="preserve">media de la muestra</w:t>
+        <w:t xml:space="preserve">x:</w:t>
+      </w:r>
+      <w:r>
+        <w:t xml:space="preserve"> </w:t>
+      </w:r>
+      <w:r>
+        <w:t xml:space="preserve">la muestra</w:t>
       </w:r>
     </w:p>
     <w:p>
@@ -1002,13 +955,13 @@
         <w:rPr>
           <w:b/>
         </w:rPr>
-        <w:t xml:space="preserve">n1:</w:t>
-      </w:r>
-      <w:r>
-        <w:t xml:space="preserve"> </w:t>
-      </w:r>
-      <w:r>
-        <w:t xml:space="preserve">tamaño de la muestra</w:t>
+        <w:t xml:space="preserve">sigma:</w:t>
+      </w:r>
+      <w:r>
+        <w:t xml:space="preserve"> </w:t>
+      </w:r>
+      <w:r>
+        <w:t xml:space="preserve">desviación estandar de la muestra</w:t>
       </w:r>
     </w:p>
     <w:p>
@@ -1023,27 +976,6 @@
         <w:rPr>
           <w:b/>
         </w:rPr>
-        <w:t xml:space="preserve">var1:</w:t>
-      </w:r>
-      <w:r>
-        <w:t xml:space="preserve"> </w:t>
-      </w:r>
-      <w:r>
-        <w:t xml:space="preserve">varianza de la muestra</w:t>
-      </w:r>
-    </w:p>
-    <w:p>
-      <w:pPr>
-        <w:numPr>
-          <w:ilvl w:val="0"/>
-          <w:numId w:val="1001"/>
-        </w:numPr>
-        <w:pStyle w:val="Compact"/>
-      </w:pPr>
-      <w:r>
-        <w:rPr>
-          <w:b/>
-        </w:rPr>
         <w:t xml:space="preserve">alpha:</w:t>
       </w:r>
       <w:r>
@@ -1063,57 +995,10 @@
     </w:p>
     <w:p>
       <w:pPr>
-        <w:pStyle w:val="SourceCode"/>
-      </w:pPr>
-      <w:r>
-        <w:rPr>
-          <w:rStyle w:val="NormalTok"/>
-        </w:rPr>
-        <w:t xml:space="preserve">IC </w:t>
-      </w:r>
-      <w:r>
-        <w:rPr>
-          <w:rStyle w:val="OtherTok"/>
-        </w:rPr>
-        <w:t xml:space="preserve">&lt;-</w:t>
-      </w:r>
-      <w:r>
-        <w:rPr>
-          <w:rStyle w:val="NormalTok"/>
-        </w:rPr>
-        <w:t xml:space="preserve"> </w:t>
-      </w:r>
-      <w:r>
-        <w:rPr>
-          <w:rStyle w:val="FunctionTok"/>
-        </w:rPr>
-        <w:t xml:space="preserve">ICZ</w:t>
-      </w:r>
-      <w:r>
-        <w:rPr>
-          <w:rStyle w:val="NormalTok"/>
-        </w:rPr>
-        <w:t xml:space="preserve">(n1, </w:t>
-      </w:r>
-      <w:r>
-        <w:rPr>
-          <w:rStyle w:val="FunctionTok"/>
-        </w:rPr>
-        <w:t xml:space="preserve">sqrt</w:t>
-      </w:r>
-      <w:r>
-        <w:rPr>
-          <w:rStyle w:val="NormalTok"/>
-        </w:rPr>
-        <w:t xml:space="preserve">(var1), alpha1)</w:t>
-      </w:r>
-    </w:p>
-    <w:p>
-      <w:pPr>
-        <w:pStyle w:val="FirstParagraph"/>
-      </w:pPr>
-      <w:r>
-        <w:t xml:space="preserve">]-6967.5323773, 7167.5323773[</w:t>
+        <w:pStyle w:val="BodyText"/>
+      </w:pPr>
+      <w:r>
+        <w:t xml:space="preserve">]2779.7167623, 4193.2232377[</w:t>
       </w:r>
     </w:p>
     <w:p>
@@ -1133,7 +1018,7 @@
         <w:pStyle w:val="Compact"/>
       </w:pPr>
       <w:r>
-        <w:t xml:space="preserve">A</w:t>
+        <w:t xml:space="preserve">Como la media 3486.47 se encuentra en el intervalo, es válido.</w:t>
       </w:r>
     </w:p>
     <w:p>
@@ -1253,7 +1138,7 @@
               <w:jc w:val="left"/>
             </w:pPr>
             <w:r>
-              <w:t xml:space="preserve">Varianza</w:t>
+              <w:t xml:space="preserve">Desviación estantar</w:t>
             </w:r>
           </w:p>
         </w:tc>
@@ -1299,10 +1184,7 @@
               <w:jc w:val="left"/>
             </w:pPr>
             <w:r>
-              <w:t xml:space="preserve">2.5838458</w:t>
-            </w:r>
-            <w:r>
-              <w:t xml:space="preserve">^{7}</w:t>
+              <w:t xml:space="preserve">5083.1543087</w:t>
             </w:r>
           </w:p>
         </w:tc>
@@ -1368,7 +1250,7 @@
         <w:pStyle w:val="BodyText"/>
       </w:pPr>
       <w:r>
-        <w:t xml:space="preserve">Como se puede observar, la muestra tiene forma de campana, por lo que se puede asumir que sigue una distribución normal. Sin embargo, como las muestras son pequeñas no se pueden utilizar s₁ para realizar una aproximación σ₁, por lo cual el caso 3 sería el óptimo en esta situación.</w:t>
+        <w:t xml:space="preserve">Como se puede observar, la muestra tiene forma de campana, por lo que se puede asumir que sigue una distribución normal. Conociendo esto se puede aproximar el IC mediante la funcion t.test, la cual tiene la siguiente estructura:</w:t>
       </w:r>
     </w:p>
     <w:p>
@@ -1376,86 +1258,7 @@
         <w:pStyle w:val="BodyText"/>
       </w:pPr>
       <w:r>
-        <w:t xml:space="preserve">Conociendo esto se puede aproximar el IC mediante la funcion t.test, la cual tiene la siguiente estructura:</w:t>
-      </w:r>
-    </w:p>
-    <w:p>
-      <w:pPr>
-        <w:pStyle w:val="BodyText"/>
-      </w:pPr>
-      <w:r>
-        <w:t xml:space="preserve">t.test(x=muestra1</w:t>
-      </w:r>
-      <m:oMath>
-        <m:r>
-          <m:t>p</m:t>
-        </m:r>
-        <m:r>
-          <m:t>r</m:t>
-        </m:r>
-        <m:r>
-          <m:t>o</m:t>
-        </m:r>
-        <m:r>
-          <m:t>f</m:t>
-        </m:r>
-        <m:r>
-          <m:t>u</m:t>
-        </m:r>
-        <m:r>
-          <m:t>n</m:t>
-        </m:r>
-        <m:r>
-          <m:t>d</m:t>
-        </m:r>
-        <m:r>
-          <m:t>i</m:t>
-        </m:r>
-        <m:r>
-          <m:t>d</m:t>
-        </m:r>
-        <m:r>
-          <m:t>a</m:t>
-        </m:r>
-        <m:r>
-          <m:t>d</m:t>
-        </m:r>
-        <m:r>
-          <m:t>,</m:t>
-        </m:r>
-        <m:r>
-          <m:t>y</m:t>
-        </m:r>
-        <m:r>
-          <m:t>=</m:t>
-        </m:r>
-        <m:r>
-          <m:t>m</m:t>
-        </m:r>
-        <m:r>
-          <m:t>u</m:t>
-        </m:r>
-        <m:r>
-          <m:t>e</m:t>
-        </m:r>
-        <m:r>
-          <m:t>s</m:t>
-        </m:r>
-        <m:r>
-          <m:t>t</m:t>
-        </m:r>
-        <m:r>
-          <m:t>r</m:t>
-        </m:r>
-        <m:r>
-          <m:t>a</m:t>
-        </m:r>
-        <m:r>
-          <m:t>2</m:t>
-        </m:r>
-      </m:oMath>
-      <w:r>
-        <w:t xml:space="preserve">profundidad, conf.level = 0.95, var.equal = TRUE)</w:t>
+        <w:t xml:space="preserve">t.test(x=muestra.precios, conf.level = 0.95)$conf.int</w:t>
       </w:r>
     </w:p>
     <w:p>
@@ -1484,7 +1287,7 @@
         <w:t xml:space="preserve"> </w:t>
       </w:r>
       <w:r>
-        <w:t xml:space="preserve">primera muestra</w:t>
+        <w:t xml:space="preserve">muestra</w:t>
       </w:r>
     </w:p>
     <w:p>
@@ -1499,27 +1302,6 @@
         <w:rPr>
           <w:b/>
         </w:rPr>
-        <w:t xml:space="preserve">y:</w:t>
-      </w:r>
-      <w:r>
-        <w:t xml:space="preserve"> </w:t>
-      </w:r>
-      <w:r>
-        <w:t xml:space="preserve">segunda muestra</w:t>
-      </w:r>
-    </w:p>
-    <w:p>
-      <w:pPr>
-        <w:numPr>
-          <w:ilvl w:val="0"/>
-          <w:numId w:val="1003"/>
-        </w:numPr>
-        <w:pStyle w:val="Compact"/>
-      </w:pPr>
-      <w:r>
-        <w:rPr>
-          <w:b/>
-        </w:rPr>
         <w:t xml:space="preserve">conf.level:</w:t>
       </w:r>
       <w:r>
@@ -1531,31 +1313,10 @@
     </w:p>
     <w:p>
       <w:pPr>
-        <w:numPr>
-          <w:ilvl w:val="0"/>
-          <w:numId w:val="1003"/>
-        </w:numPr>
-        <w:pStyle w:val="Compact"/>
-      </w:pPr>
-      <w:r>
-        <w:rPr>
-          <w:b/>
-        </w:rPr>
-        <w:t xml:space="preserve">var.equal:</w:t>
-      </w:r>
-      <w:r>
-        <w:t xml:space="preserve"> </w:t>
-      </w:r>
-      <w:r>
-        <w:t xml:space="preserve">si la varianzas se asumen iguales</w:t>
-      </w:r>
-    </w:p>
-    <w:p>
-      <w:pPr>
         <w:pStyle w:val="FirstParagraph"/>
       </w:pPr>
       <w:r>
-        <w:t xml:space="preserve">Y ahora se calcula la diferencia de promedios para un IC del 95%</w:t>
+        <w:t xml:space="preserve">Y ahora se calcula el intervalo para un IC del 95%:</w:t>
       </w:r>
     </w:p>
     <w:p>
@@ -1563,7 +1324,7 @@
         <w:pStyle w:val="BodyText"/>
       </w:pPr>
       <w:r>
-        <w:t xml:space="preserve">]61.2735032, 63.1264968[</w:t>
+        <w:t xml:space="preserve">]2250.6105535, 7008.5894465[</w:t>
       </w:r>
     </w:p>
     <w:p>

--- a/Main.docx
+++ b/Main.docx
@@ -511,15 +511,7 @@
         <w:pStyle w:val="FirstParagraph"/>
       </w:pPr>
       <w:r>
-        <w:t xml:space="preserve">A continuacion se presentan los Promedios usando distribución normal estandar de una población de datos sacados del dataset diamantes</w:t>
-      </w:r>
-    </w:p>
-    <w:p>
-      <w:pPr>
-        <w:pStyle w:val="BodyText"/>
-      </w:pPr>
-      <w:r>
-        <w:t xml:space="preserve">Para este ejemplo se utilizaran las siguientes muestras de la variable precio del dataset de diamantes:</w:t>
+        <w:t xml:space="preserve">A continuacion se presentan los Promedios usando distribución normal estandar de una población de datos sacados del dataset diamantes, utilizando la siguiente muestra de la variable precio del dataset de diamantes:</w:t>
       </w:r>
     </w:p>
     <w:tbl>
@@ -982,7 +974,7 @@
         <w:t xml:space="preserve"> </w:t>
       </w:r>
       <w:r>
-        <w:t xml:space="preserve">valor de alpha</w:t>
+        <w:t xml:space="preserve">nivel de confidencia</w:t>
       </w:r>
     </w:p>
     <w:p>
@@ -1006,43 +998,7 @@
         <w:pStyle w:val="BodyText"/>
       </w:pPr>
       <w:r>
-        <w:t xml:space="preserve">Del cual se podría concluir que existe la posibilidad de que:</w:t>
-      </w:r>
-    </w:p>
-    <w:p>
-      <w:pPr>
-        <w:numPr>
-          <w:ilvl w:val="0"/>
-          <w:numId w:val="1002"/>
-        </w:numPr>
-        <w:pStyle w:val="Compact"/>
-      </w:pPr>
-      <w:r>
-        <w:t xml:space="preserve">Como la media 3486.47 se encuentra en el intervalo, es válido.</w:t>
-      </w:r>
-    </w:p>
-    <w:p>
-      <w:pPr>
-        <w:numPr>
-          <w:ilvl w:val="0"/>
-          <w:numId w:val="1002"/>
-        </w:numPr>
-        <w:pStyle w:val="Compact"/>
-      </w:pPr>
-      <w:r>
-        <w:t xml:space="preserve">B</w:t>
-      </w:r>
-    </w:p>
-    <w:p>
-      <w:pPr>
-        <w:numPr>
-          <w:ilvl w:val="0"/>
-          <w:numId w:val="1002"/>
-        </w:numPr>
-        <w:pStyle w:val="Compact"/>
-      </w:pPr>
-      <w:r>
-        <w:t xml:space="preserve">C</w:t>
+        <w:t xml:space="preserve">Del cual se puede concluir que como la media de precios de todo el dataset de diamantes 3932.7997219 se encuentra en el intervalo, todo está correcto.</w:t>
       </w:r>
     </w:p>
     <w:bookmarkEnd w:id="22"/>
@@ -1273,7 +1229,7 @@
       <w:pPr>
         <w:numPr>
           <w:ilvl w:val="0"/>
-          <w:numId w:val="1003"/>
+          <w:numId w:val="1002"/>
         </w:numPr>
         <w:pStyle w:val="Compact"/>
       </w:pPr>
@@ -1294,7 +1250,7 @@
       <w:pPr>
         <w:numPr>
           <w:ilvl w:val="0"/>
-          <w:numId w:val="1003"/>
+          <w:numId w:val="1002"/>
         </w:numPr>
         <w:pStyle w:val="Compact"/>
       </w:pPr>
@@ -1332,43 +1288,7 @@
         <w:pStyle w:val="BodyText"/>
       </w:pPr>
       <w:r>
-        <w:t xml:space="preserve">Del cual se podría concluir que existe la posibilidad de que:</w:t>
-      </w:r>
-    </w:p>
-    <w:p>
-      <w:pPr>
-        <w:numPr>
-          <w:ilvl w:val="0"/>
-          <w:numId w:val="1004"/>
-        </w:numPr>
-        <w:pStyle w:val="Compact"/>
-      </w:pPr>
-      <w:r>
-        <w:t xml:space="preserve">A</w:t>
-      </w:r>
-    </w:p>
-    <w:p>
-      <w:pPr>
-        <w:numPr>
-          <w:ilvl w:val="0"/>
-          <w:numId w:val="1004"/>
-        </w:numPr>
-        <w:pStyle w:val="Compact"/>
-      </w:pPr>
-      <w:r>
-        <w:t xml:space="preserve">B</w:t>
-      </w:r>
-    </w:p>
-    <w:p>
-      <w:pPr>
-        <w:numPr>
-          <w:ilvl w:val="0"/>
-          <w:numId w:val="1004"/>
-        </w:numPr>
-        <w:pStyle w:val="Compact"/>
-      </w:pPr>
-      <w:r>
-        <w:t xml:space="preserve">C</w:t>
+        <w:t xml:space="preserve">Del cual se puede concluir que como la media de precios de todo el dataset de diamantes 3932.7997219 se encuentra en el intervalo, todo está correcto.</w:t>
       </w:r>
     </w:p>
     <w:bookmarkEnd w:id="24"/>
@@ -1888,7 +1808,7 @@
       <w:pPr>
         <w:numPr>
           <w:ilvl w:val="0"/>
-          <w:numId w:val="1005"/>
+          <w:numId w:val="1003"/>
         </w:numPr>
         <w:pStyle w:val="Compact"/>
       </w:pPr>
@@ -1909,7 +1829,7 @@
       <w:pPr>
         <w:numPr>
           <w:ilvl w:val="0"/>
-          <w:numId w:val="1005"/>
+          <w:numId w:val="1003"/>
         </w:numPr>
         <w:pStyle w:val="Compact"/>
       </w:pPr>
@@ -1930,7 +1850,7 @@
       <w:pPr>
         <w:numPr>
           <w:ilvl w:val="0"/>
-          <w:numId w:val="1005"/>
+          <w:numId w:val="1003"/>
         </w:numPr>
         <w:pStyle w:val="Compact"/>
       </w:pPr>
@@ -1951,7 +1871,7 @@
       <w:pPr>
         <w:numPr>
           <w:ilvl w:val="0"/>
-          <w:numId w:val="1005"/>
+          <w:numId w:val="1003"/>
         </w:numPr>
         <w:pStyle w:val="Compact"/>
       </w:pPr>
@@ -1972,7 +1892,7 @@
       <w:pPr>
         <w:numPr>
           <w:ilvl w:val="0"/>
-          <w:numId w:val="1005"/>
+          <w:numId w:val="1003"/>
         </w:numPr>
         <w:pStyle w:val="Compact"/>
       </w:pPr>
@@ -1993,7 +1913,7 @@
       <w:pPr>
         <w:numPr>
           <w:ilvl w:val="0"/>
-          <w:numId w:val="1005"/>
+          <w:numId w:val="1003"/>
         </w:numPr>
         <w:pStyle w:val="Compact"/>
       </w:pPr>
@@ -2014,7 +1934,7 @@
       <w:pPr>
         <w:numPr>
           <w:ilvl w:val="0"/>
-          <w:numId w:val="1005"/>
+          <w:numId w:val="1003"/>
         </w:numPr>
         <w:pStyle w:val="Compact"/>
       </w:pPr>
@@ -2059,7 +1979,7 @@
       <w:pPr>
         <w:numPr>
           <w:ilvl w:val="0"/>
-          <w:numId w:val="1006"/>
+          <w:numId w:val="1004"/>
         </w:numPr>
         <w:pStyle w:val="Compact"/>
       </w:pPr>
@@ -2071,7 +1991,7 @@
       <w:pPr>
         <w:numPr>
           <w:ilvl w:val="0"/>
-          <w:numId w:val="1006"/>
+          <w:numId w:val="1004"/>
         </w:numPr>
         <w:pStyle w:val="Compact"/>
       </w:pPr>
@@ -2083,7 +2003,7 @@
       <w:pPr>
         <w:numPr>
           <w:ilvl w:val="0"/>
-          <w:numId w:val="1006"/>
+          <w:numId w:val="1004"/>
         </w:numPr>
         <w:pStyle w:val="Compact"/>
       </w:pPr>
@@ -2491,7 +2411,7 @@
       <w:pPr>
         <w:numPr>
           <w:ilvl w:val="0"/>
-          <w:numId w:val="1007"/>
+          <w:numId w:val="1005"/>
         </w:numPr>
         <w:pStyle w:val="Compact"/>
       </w:pPr>
@@ -2512,7 +2432,7 @@
       <w:pPr>
         <w:numPr>
           <w:ilvl w:val="0"/>
-          <w:numId w:val="1007"/>
+          <w:numId w:val="1005"/>
         </w:numPr>
         <w:pStyle w:val="Compact"/>
       </w:pPr>
@@ -2533,7 +2453,7 @@
       <w:pPr>
         <w:numPr>
           <w:ilvl w:val="0"/>
-          <w:numId w:val="1007"/>
+          <w:numId w:val="1005"/>
         </w:numPr>
         <w:pStyle w:val="Compact"/>
       </w:pPr>
@@ -2554,7 +2474,7 @@
       <w:pPr>
         <w:numPr>
           <w:ilvl w:val="0"/>
-          <w:numId w:val="1007"/>
+          <w:numId w:val="1005"/>
         </w:numPr>
         <w:pStyle w:val="Compact"/>
       </w:pPr>
@@ -2599,7 +2519,7 @@
       <w:pPr>
         <w:numPr>
           <w:ilvl w:val="0"/>
-          <w:numId w:val="1008"/>
+          <w:numId w:val="1006"/>
         </w:numPr>
         <w:pStyle w:val="Compact"/>
       </w:pPr>
@@ -2611,7 +2531,7 @@
       <w:pPr>
         <w:numPr>
           <w:ilvl w:val="0"/>
-          <w:numId w:val="1008"/>
+          <w:numId w:val="1006"/>
         </w:numPr>
         <w:pStyle w:val="Compact"/>
       </w:pPr>
@@ -2623,7 +2543,7 @@
       <w:pPr>
         <w:numPr>
           <w:ilvl w:val="0"/>
-          <w:numId w:val="1008"/>
+          <w:numId w:val="1006"/>
         </w:numPr>
         <w:pStyle w:val="Compact"/>
       </w:pPr>
@@ -2780,12 +2700,321 @@
       <w:pPr>
         <w:numPr>
           <w:ilvl w:val="0"/>
-          <w:numId w:val="1009"/>
+          <w:numId w:val="1007"/>
         </w:numPr>
         <w:pStyle w:val="Compact"/>
       </w:pPr>
       <w:r>
         <w:t xml:space="preserve">El nivel de confianza utilizado sera de 95%</w:t>
+      </w:r>
+    </w:p>
+    <w:p>
+      <w:pPr>
+        <w:numPr>
+          <w:ilvl w:val="0"/>
+          <w:numId w:val="1007"/>
+        </w:numPr>
+        <w:pStyle w:val="Compact"/>
+      </w:pPr>
+      <w:r>
+        <w:t xml:space="preserve">La población 1 y la población 2 siguen una distribución normal</w:t>
+      </w:r>
+    </w:p>
+    <w:p>
+      <w:pPr>
+        <w:pStyle w:val="FirstParagraph"/>
+      </w:pPr>
+      <w:r>
+        <w:t xml:space="preserve">El codigo utilizado para este calculo fue:</w:t>
+      </w:r>
+    </w:p>
+    <w:p>
+      <w:pPr>
+        <w:pStyle w:val="SourceCode"/>
+      </w:pPr>
+      <w:r>
+        <w:rPr>
+          <w:rStyle w:val="DocumentationTok"/>
+        </w:rPr>
+        <w:t xml:space="preserve">##Población 1</w:t>
+      </w:r>
+      <w:r>
+        <w:br/>
+      </w:r>
+      <w:r>
+        <w:rPr>
+          <w:rStyle w:val="NormalTok"/>
+        </w:rPr>
+        <w:t xml:space="preserve">P1 </w:t>
+      </w:r>
+      <w:r>
+        <w:rPr>
+          <w:rStyle w:val="OtherTok"/>
+        </w:rPr>
+        <w:t xml:space="preserve">&lt;-</w:t>
+      </w:r>
+      <w:r>
+        <w:rPr>
+          <w:rStyle w:val="NormalTok"/>
+        </w:rPr>
+        <w:t xml:space="preserve"> </w:t>
+      </w:r>
+      <w:r>
+        <w:rPr>
+          <w:rStyle w:val="FunctionTok"/>
+        </w:rPr>
+        <w:t xml:space="preserve">varTest</w:t>
+      </w:r>
+      <w:r>
+        <w:rPr>
+          <w:rStyle w:val="NormalTok"/>
+        </w:rPr>
+        <w:t xml:space="preserve">(poblacion1</w:t>
+      </w:r>
+      <w:r>
+        <w:rPr>
+          <w:rStyle w:val="SpecialCharTok"/>
+        </w:rPr>
+        <w:t xml:space="preserve">$</w:t>
+      </w:r>
+      <w:r>
+        <w:rPr>
+          <w:rStyle w:val="NormalTok"/>
+        </w:rPr>
+        <w:t xml:space="preserve">quilate, </w:t>
+      </w:r>
+      <w:r>
+        <w:rPr>
+          <w:rStyle w:val="AttributeTok"/>
+        </w:rPr>
+        <w:t xml:space="preserve">conf.level =</w:t>
+      </w:r>
+      <w:r>
+        <w:rPr>
+          <w:rStyle w:val="NormalTok"/>
+        </w:rPr>
+        <w:t xml:space="preserve"> </w:t>
+      </w:r>
+      <w:r>
+        <w:rPr>
+          <w:rStyle w:val="FloatTok"/>
+        </w:rPr>
+        <w:t xml:space="preserve">0.95</w:t>
+      </w:r>
+      <w:r>
+        <w:rPr>
+          <w:rStyle w:val="NormalTok"/>
+        </w:rPr>
+        <w:t xml:space="preserve">)</w:t>
+      </w:r>
+      <w:r>
+        <w:rPr>
+          <w:rStyle w:val="SpecialCharTok"/>
+        </w:rPr>
+        <w:t xml:space="preserve">$</w:t>
+      </w:r>
+      <w:r>
+        <w:rPr>
+          <w:rStyle w:val="NormalTok"/>
+        </w:rPr>
+        <w:t xml:space="preserve">conf.int</w:t>
+      </w:r>
+      <w:r>
+        <w:br/>
+      </w:r>
+      <w:r>
+        <w:br/>
+      </w:r>
+      <w:r>
+        <w:rPr>
+          <w:rStyle w:val="DocumentationTok"/>
+        </w:rPr>
+        <w:t xml:space="preserve">##Poblacion 2</w:t>
+      </w:r>
+      <w:r>
+        <w:br/>
+      </w:r>
+      <w:r>
+        <w:rPr>
+          <w:rStyle w:val="NormalTok"/>
+        </w:rPr>
+        <w:t xml:space="preserve">P2 </w:t>
+      </w:r>
+      <w:r>
+        <w:rPr>
+          <w:rStyle w:val="OtherTok"/>
+        </w:rPr>
+        <w:t xml:space="preserve">&lt;-</w:t>
+      </w:r>
+      <w:r>
+        <w:rPr>
+          <w:rStyle w:val="NormalTok"/>
+        </w:rPr>
+        <w:t xml:space="preserve"> </w:t>
+      </w:r>
+      <w:r>
+        <w:rPr>
+          <w:rStyle w:val="FunctionTok"/>
+        </w:rPr>
+        <w:t xml:space="preserve">varTest</w:t>
+      </w:r>
+      <w:r>
+        <w:rPr>
+          <w:rStyle w:val="NormalTok"/>
+        </w:rPr>
+        <w:t xml:space="preserve">(poblacion2</w:t>
+      </w:r>
+      <w:r>
+        <w:rPr>
+          <w:rStyle w:val="SpecialCharTok"/>
+        </w:rPr>
+        <w:t xml:space="preserve">$</w:t>
+      </w:r>
+      <w:r>
+        <w:rPr>
+          <w:rStyle w:val="NormalTok"/>
+        </w:rPr>
+        <w:t xml:space="preserve">quilate, </w:t>
+      </w:r>
+      <w:r>
+        <w:rPr>
+          <w:rStyle w:val="AttributeTok"/>
+        </w:rPr>
+        <w:t xml:space="preserve">conf.level =</w:t>
+      </w:r>
+      <w:r>
+        <w:rPr>
+          <w:rStyle w:val="NormalTok"/>
+        </w:rPr>
+        <w:t xml:space="preserve"> </w:t>
+      </w:r>
+      <w:r>
+        <w:rPr>
+          <w:rStyle w:val="FloatTok"/>
+        </w:rPr>
+        <w:t xml:space="preserve">0.95</w:t>
+      </w:r>
+      <w:r>
+        <w:rPr>
+          <w:rStyle w:val="NormalTok"/>
+        </w:rPr>
+        <w:t xml:space="preserve">)</w:t>
+      </w:r>
+      <w:r>
+        <w:rPr>
+          <w:rStyle w:val="SpecialCharTok"/>
+        </w:rPr>
+        <w:t xml:space="preserve">$</w:t>
+      </w:r>
+      <w:r>
+        <w:rPr>
+          <w:rStyle w:val="NormalTok"/>
+        </w:rPr>
+        <w:t xml:space="preserve">conf.int</w:t>
+      </w:r>
+    </w:p>
+    <w:p>
+      <w:pPr>
+        <w:pStyle w:val="FirstParagraph"/>
+      </w:pPr>
+      <w:r>
+        <w:t xml:space="preserve">Donde:</w:t>
+      </w:r>
+    </w:p>
+    <w:p>
+      <w:pPr>
+        <w:numPr>
+          <w:ilvl w:val="0"/>
+          <w:numId w:val="1008"/>
+        </w:numPr>
+        <w:pStyle w:val="Compact"/>
+      </w:pPr>
+      <w:r>
+        <w:rPr>
+          <w:b/>
+        </w:rPr>
+        <w:t xml:space="preserve">Primer parametro:</w:t>
+      </w:r>
+      <w:r>
+        <w:t xml:space="preserve"> </w:t>
+      </w:r>
+      <w:r>
+        <w:t xml:space="preserve">primera muestra</w:t>
+      </w:r>
+    </w:p>
+    <w:p>
+      <w:pPr>
+        <w:numPr>
+          <w:ilvl w:val="0"/>
+          <w:numId w:val="1008"/>
+        </w:numPr>
+        <w:pStyle w:val="Compact"/>
+      </w:pPr>
+      <w:r>
+        <w:rPr>
+          <w:b/>
+        </w:rPr>
+        <w:t xml:space="preserve">conf.level:</w:t>
+      </w:r>
+      <w:r>
+        <w:t xml:space="preserve"> </w:t>
+      </w:r>
+      <w:r>
+        <w:t xml:space="preserve">nivel de confidencia</w:t>
+      </w:r>
+    </w:p>
+    <w:p>
+      <w:pPr>
+        <w:pStyle w:val="FirstParagraph"/>
+      </w:pPr>
+      <w:r>
+        <w:t xml:space="preserve">Dando Como resultado para la primera población:</w:t>
+      </w:r>
+      <w:r>
+        <w:t xml:space="preserve"> </w:t>
+      </w:r>
+      <w:r>
+        <w:t xml:space="preserve">]0.214497, 0.375487[</w:t>
+      </w:r>
+    </w:p>
+    <w:p>
+      <w:pPr>
+        <w:pStyle w:val="BodyText"/>
+      </w:pPr>
+      <w:r>
+        <w:t xml:space="preserve">Y dando como resultado para la segunda población:</w:t>
+      </w:r>
+      <w:r>
+        <w:t xml:space="preserve"> </w:t>
+      </w:r>
+      <w:r>
+        <w:t xml:space="preserve">]0.1413782, 0.2474892[</w:t>
+      </w:r>
+    </w:p>
+    <w:bookmarkEnd w:id="31"/>
+    <w:bookmarkStart w:id="32" w:name="ic-de-un-cociente-de-varianza"/>
+    <w:p>
+      <w:pPr>
+        <w:pStyle w:val="Heading2"/>
+      </w:pPr>
+      <w:r>
+        <w:t xml:space="preserve">IC de un cociente de Varianza</w:t>
+      </w:r>
+    </w:p>
+    <w:p>
+      <w:pPr>
+        <w:pStyle w:val="FirstParagraph"/>
+      </w:pPr>
+      <w:r>
+        <w:t xml:space="preserve">Gracias a la librería stests podemos realizar el cociente de varianza de dos poblaciones, para esto utilizaremos a la población 1 y población 2 para realizar este calculo ademas de la variable de quilates para realizar el cálculo.</w:t>
+      </w:r>
+    </w:p>
+    <w:p>
+      <w:pPr>
+        <w:pStyle w:val="BodyText"/>
+      </w:pPr>
+      <w:r>
+        <w:t xml:space="preserve">Debemos tener en cuenta lo siguiente:</w:t>
       </w:r>
     </w:p>
     <w:p>
@@ -2797,7 +3026,19 @@
         <w:pStyle w:val="Compact"/>
       </w:pPr>
       <w:r>
-        <w:t xml:space="preserve">La población 1 y la población 2 siguen una distribución normal</w:t>
+        <w:t xml:space="preserve">El nivel de confianza utilizado sera de 95%.</w:t>
+      </w:r>
+    </w:p>
+    <w:p>
+      <w:pPr>
+        <w:numPr>
+          <w:ilvl w:val="0"/>
+          <w:numId w:val="1009"/>
+        </w:numPr>
+        <w:pStyle w:val="Compact"/>
+      </w:pPr>
+      <w:r>
+        <w:t xml:space="preserve">La población 1 y población 2 se comportan normalmente.</w:t>
       </w:r>
     </w:p>
     <w:p>
@@ -2814,18 +3055,9 @@
       </w:pPr>
       <w:r>
         <w:rPr>
-          <w:rStyle w:val="DocumentationTok"/>
-        </w:rPr>
-        <w:t xml:space="preserve">##Población 1</w:t>
-      </w:r>
-      <w:r>
-        <w:br/>
-      </w:r>
-      <w:r>
-        <w:rPr>
-          <w:rStyle w:val="NormalTok"/>
-        </w:rPr>
-        <w:t xml:space="preserve">P1 </w:t>
+          <w:rStyle w:val="NormalTok"/>
+        </w:rPr>
+        <w:t xml:space="preserve">R </w:t>
       </w:r>
       <w:r>
         <w:rPr>
@@ -2837,13 +3069,25 @@
         <w:rPr>
           <w:rStyle w:val="NormalTok"/>
         </w:rPr>
+        <w:t xml:space="preserve"> stests </w:t>
+      </w:r>
+      <w:r>
+        <w:rPr>
+          <w:rStyle w:val="SpecialCharTok"/>
+        </w:rPr>
+        <w:t xml:space="preserve">::</w:t>
+      </w:r>
+      <w:r>
+        <w:rPr>
+          <w:rStyle w:val="NormalTok"/>
+        </w:rPr>
         <w:t xml:space="preserve"> </w:t>
       </w:r>
       <w:r>
         <w:rPr>
           <w:rStyle w:val="FunctionTok"/>
         </w:rPr>
-        <w:t xml:space="preserve">varTest</w:t>
+        <w:t xml:space="preserve">var.test</w:t>
       </w:r>
       <w:r>
         <w:rPr>
@@ -2861,31 +3105,7 @@
         <w:rPr>
           <w:rStyle w:val="NormalTok"/>
         </w:rPr>
-        <w:t xml:space="preserve">quilate, </w:t>
-      </w:r>
-      <w:r>
-        <w:rPr>
-          <w:rStyle w:val="AttributeTok"/>
-        </w:rPr>
-        <w:t xml:space="preserve">conf.level =</w:t>
-      </w:r>
-      <w:r>
-        <w:rPr>
-          <w:rStyle w:val="NormalTok"/>
-        </w:rPr>
-        <w:t xml:space="preserve"> </w:t>
-      </w:r>
-      <w:r>
-        <w:rPr>
-          <w:rStyle w:val="FloatTok"/>
-        </w:rPr>
-        <w:t xml:space="preserve">0.95</w:t>
-      </w:r>
-      <w:r>
-        <w:rPr>
-          <w:rStyle w:val="NormalTok"/>
-        </w:rPr>
-        <w:t xml:space="preserve">)</w:t>
+        <w:t xml:space="preserve">quilate, poblacion2</w:t>
       </w:r>
       <w:r>
         <w:rPr>
@@ -2897,64 +3117,7 @@
         <w:rPr>
           <w:rStyle w:val="NormalTok"/>
         </w:rPr>
-        <w:t xml:space="preserve">conf.int</w:t>
-      </w:r>
-      <w:r>
-        <w:br/>
-      </w:r>
-      <w:r>
-        <w:br/>
-      </w:r>
-      <w:r>
-        <w:rPr>
-          <w:rStyle w:val="DocumentationTok"/>
-        </w:rPr>
-        <w:t xml:space="preserve">##Poblacion 2</w:t>
-      </w:r>
-      <w:r>
-        <w:br/>
-      </w:r>
-      <w:r>
-        <w:rPr>
-          <w:rStyle w:val="NormalTok"/>
-        </w:rPr>
-        <w:t xml:space="preserve">P2 </w:t>
-      </w:r>
-      <w:r>
-        <w:rPr>
-          <w:rStyle w:val="OtherTok"/>
-        </w:rPr>
-        <w:t xml:space="preserve">&lt;-</w:t>
-      </w:r>
-      <w:r>
-        <w:rPr>
-          <w:rStyle w:val="NormalTok"/>
-        </w:rPr>
-        <w:t xml:space="preserve"> </w:t>
-      </w:r>
-      <w:r>
-        <w:rPr>
-          <w:rStyle w:val="FunctionTok"/>
-        </w:rPr>
-        <w:t xml:space="preserve">varTest</w:t>
-      </w:r>
-      <w:r>
-        <w:rPr>
-          <w:rStyle w:val="NormalTok"/>
-        </w:rPr>
-        <w:t xml:space="preserve">(poblacion2</w:t>
-      </w:r>
-      <w:r>
-        <w:rPr>
-          <w:rStyle w:val="SpecialCharTok"/>
-        </w:rPr>
-        <w:t xml:space="preserve">$</w:t>
-      </w:r>
-      <w:r>
-        <w:rPr>
-          <w:rStyle w:val="NormalTok"/>
-        </w:rPr>
-        <w:t xml:space="preserve">quilate, </w:t>
+        <w:t xml:space="preserve">quilate,</w:t>
       </w:r>
       <w:r>
         <w:rPr>
@@ -3034,263 +3197,20 @@
         <w:rPr>
           <w:b/>
         </w:rPr>
-        <w:t xml:space="preserve">conf.level:</w:t>
-      </w:r>
-      <w:r>
-        <w:t xml:space="preserve"> </w:t>
-      </w:r>
-      <w:r>
-        <w:t xml:space="preserve">nivel de confidencia</w:t>
-      </w:r>
-    </w:p>
-    <w:p>
-      <w:pPr>
-        <w:pStyle w:val="FirstParagraph"/>
-      </w:pPr>
-      <w:r>
-        <w:t xml:space="preserve">Dando Como resultado para la primera población:</w:t>
-      </w:r>
-      <w:r>
-        <w:t xml:space="preserve"> </w:t>
-      </w:r>
-      <w:r>
-        <w:t xml:space="preserve">]0.214497, 0.375487[</w:t>
-      </w:r>
-    </w:p>
-    <w:p>
-      <w:pPr>
-        <w:pStyle w:val="BodyText"/>
-      </w:pPr>
-      <w:r>
-        <w:t xml:space="preserve">Y dando como resultado para la segunda población:</w:t>
-      </w:r>
-      <w:r>
-        <w:t xml:space="preserve"> </w:t>
-      </w:r>
-      <w:r>
-        <w:t xml:space="preserve">]0.1413782, 0.2474892[</w:t>
-      </w:r>
-    </w:p>
-    <w:bookmarkEnd w:id="31"/>
-    <w:bookmarkStart w:id="32" w:name="ic-de-un-cociente-de-varianza"/>
-    <w:p>
-      <w:pPr>
-        <w:pStyle w:val="Heading2"/>
-      </w:pPr>
-      <w:r>
-        <w:t xml:space="preserve">IC de un cociente de Varianza</w:t>
-      </w:r>
-    </w:p>
-    <w:p>
-      <w:pPr>
-        <w:pStyle w:val="FirstParagraph"/>
-      </w:pPr>
-      <w:r>
-        <w:t xml:space="preserve">Gracias a la librería stests podemos realizar el cociente de varianza de dos poblaciones, para esto utilizaremos a la población 1 y población 2 para realizar este calculo ademas de la variable de quilates para realizar el cálculo.</w:t>
-      </w:r>
-    </w:p>
-    <w:p>
-      <w:pPr>
-        <w:pStyle w:val="BodyText"/>
-      </w:pPr>
-      <w:r>
-        <w:t xml:space="preserve">Debemos tener en cuenta lo siguiente:</w:t>
+        <w:t xml:space="preserve">Segundo parametro:</w:t>
+      </w:r>
+      <w:r>
+        <w:t xml:space="preserve"> </w:t>
+      </w:r>
+      <w:r>
+        <w:t xml:space="preserve">segunda muestra</w:t>
       </w:r>
     </w:p>
     <w:p>
       <w:pPr>
         <w:numPr>
           <w:ilvl w:val="0"/>
-          <w:numId w:val="1011"/>
-        </w:numPr>
-        <w:pStyle w:val="Compact"/>
-      </w:pPr>
-      <w:r>
-        <w:t xml:space="preserve">El nivel de confianza utilizado sera de 95%.</w:t>
-      </w:r>
-    </w:p>
-    <w:p>
-      <w:pPr>
-        <w:numPr>
-          <w:ilvl w:val="0"/>
-          <w:numId w:val="1011"/>
-        </w:numPr>
-        <w:pStyle w:val="Compact"/>
-      </w:pPr>
-      <w:r>
-        <w:t xml:space="preserve">La población 1 y población 2 se comportan normalmente.</w:t>
-      </w:r>
-    </w:p>
-    <w:p>
-      <w:pPr>
-        <w:pStyle w:val="FirstParagraph"/>
-      </w:pPr>
-      <w:r>
-        <w:t xml:space="preserve">El codigo utilizado para este calculo fue:</w:t>
-      </w:r>
-    </w:p>
-    <w:p>
-      <w:pPr>
-        <w:pStyle w:val="SourceCode"/>
-      </w:pPr>
-      <w:r>
-        <w:rPr>
-          <w:rStyle w:val="NormalTok"/>
-        </w:rPr>
-        <w:t xml:space="preserve">R </w:t>
-      </w:r>
-      <w:r>
-        <w:rPr>
-          <w:rStyle w:val="OtherTok"/>
-        </w:rPr>
-        <w:t xml:space="preserve">&lt;-</w:t>
-      </w:r>
-      <w:r>
-        <w:rPr>
-          <w:rStyle w:val="NormalTok"/>
-        </w:rPr>
-        <w:t xml:space="preserve"> stests </w:t>
-      </w:r>
-      <w:r>
-        <w:rPr>
-          <w:rStyle w:val="SpecialCharTok"/>
-        </w:rPr>
-        <w:t xml:space="preserve">::</w:t>
-      </w:r>
-      <w:r>
-        <w:rPr>
-          <w:rStyle w:val="NormalTok"/>
-        </w:rPr>
-        <w:t xml:space="preserve"> </w:t>
-      </w:r>
-      <w:r>
-        <w:rPr>
-          <w:rStyle w:val="FunctionTok"/>
-        </w:rPr>
-        <w:t xml:space="preserve">var.test</w:t>
-      </w:r>
-      <w:r>
-        <w:rPr>
-          <w:rStyle w:val="NormalTok"/>
-        </w:rPr>
-        <w:t xml:space="preserve">(poblacion1</w:t>
-      </w:r>
-      <w:r>
-        <w:rPr>
-          <w:rStyle w:val="SpecialCharTok"/>
-        </w:rPr>
-        <w:t xml:space="preserve">$</w:t>
-      </w:r>
-      <w:r>
-        <w:rPr>
-          <w:rStyle w:val="NormalTok"/>
-        </w:rPr>
-        <w:t xml:space="preserve">quilate, poblacion2</w:t>
-      </w:r>
-      <w:r>
-        <w:rPr>
-          <w:rStyle w:val="SpecialCharTok"/>
-        </w:rPr>
-        <w:t xml:space="preserve">$</w:t>
-      </w:r>
-      <w:r>
-        <w:rPr>
-          <w:rStyle w:val="NormalTok"/>
-        </w:rPr>
-        <w:t xml:space="preserve">quilate,</w:t>
-      </w:r>
-      <w:r>
-        <w:rPr>
-          <w:rStyle w:val="AttributeTok"/>
-        </w:rPr>
-        <w:t xml:space="preserve">conf.level =</w:t>
-      </w:r>
-      <w:r>
-        <w:rPr>
-          <w:rStyle w:val="NormalTok"/>
-        </w:rPr>
-        <w:t xml:space="preserve"> </w:t>
-      </w:r>
-      <w:r>
-        <w:rPr>
-          <w:rStyle w:val="FloatTok"/>
-        </w:rPr>
-        <w:t xml:space="preserve">0.95</w:t>
-      </w:r>
-      <w:r>
-        <w:rPr>
-          <w:rStyle w:val="NormalTok"/>
-        </w:rPr>
-        <w:t xml:space="preserve">)</w:t>
-      </w:r>
-      <w:r>
-        <w:rPr>
-          <w:rStyle w:val="SpecialCharTok"/>
-        </w:rPr>
-        <w:t xml:space="preserve">$</w:t>
-      </w:r>
-      <w:r>
-        <w:rPr>
-          <w:rStyle w:val="NormalTok"/>
-        </w:rPr>
-        <w:t xml:space="preserve">conf.int</w:t>
-      </w:r>
-    </w:p>
-    <w:p>
-      <w:pPr>
-        <w:pStyle w:val="FirstParagraph"/>
-      </w:pPr>
-      <w:r>
-        <w:t xml:space="preserve">Donde:</w:t>
-      </w:r>
-    </w:p>
-    <w:p>
-      <w:pPr>
-        <w:numPr>
-          <w:ilvl w:val="0"/>
-          <w:numId w:val="1012"/>
-        </w:numPr>
-        <w:pStyle w:val="Compact"/>
-      </w:pPr>
-      <w:r>
-        <w:rPr>
-          <w:b/>
-        </w:rPr>
-        <w:t xml:space="preserve">Primer parametro:</w:t>
-      </w:r>
-      <w:r>
-        <w:t xml:space="preserve"> </w:t>
-      </w:r>
-      <w:r>
-        <w:t xml:space="preserve">primera muestra</w:t>
-      </w:r>
-    </w:p>
-    <w:p>
-      <w:pPr>
-        <w:numPr>
-          <w:ilvl w:val="0"/>
-          <w:numId w:val="1012"/>
-        </w:numPr>
-        <w:pStyle w:val="Compact"/>
-      </w:pPr>
-      <w:r>
-        <w:rPr>
-          <w:b/>
-        </w:rPr>
-        <w:t xml:space="preserve">Segundo parametro:</w:t>
-      </w:r>
-      <w:r>
-        <w:t xml:space="preserve"> </w:t>
-      </w:r>
-      <w:r>
-        <w:t xml:space="preserve">segunda muestra</w:t>
-      </w:r>
-    </w:p>
-    <w:p>
-      <w:pPr>
-        <w:numPr>
-          <w:ilvl w:val="0"/>
-          <w:numId w:val="1012"/>
+          <w:numId w:val="1010"/>
         </w:numPr>
         <w:pStyle w:val="Compact"/>
       </w:pPr>
@@ -3598,12 +3518,6 @@
     <w:abstractNumId w:val="991"/>
   </w:num>
   <w:num w:numId="1010">
-    <w:abstractNumId w:val="991"/>
-  </w:num>
-  <w:num w:numId="1011">
-    <w:abstractNumId w:val="991"/>
-  </w:num>
-  <w:num w:numId="1012">
     <w:abstractNumId w:val="991"/>
   </w:num>
 </w:numbering>

--- a/Main.docx
+++ b/Main.docx
@@ -136,7 +136,7 @@
         <w:pStyle w:val="FirstParagraph"/>
       </w:pPr>
       <w:r>
-        <w:t xml:space="preserve">A continuación se presenta una tabla con los principales aspectos de el dataset utilizado</w:t>
+        <w:t xml:space="preserve">A continuación se presenta una tabla con los principales aspectos de el dataset utilizado.</w:t>
       </w:r>
     </w:p>
     <w:p>
@@ -511,7 +511,7 @@
         <w:pStyle w:val="FirstParagraph"/>
       </w:pPr>
       <w:r>
-        <w:t xml:space="preserve">A continuacion se presentan los Promedios usando distribución normal estandar de una población de datos sacados del dataset diamantes, utilizando la siguiente muestra de la variable precio del dataset de diamantes:</w:t>
+        <w:t xml:space="preserve">A continuacion se presentan los promedios usando distribución normal estandar de una población de datos sacados del dataset diamantes, utilizando la siguiente muestra de la variable precio del dataset de diamantes:</w:t>
       </w:r>
     </w:p>
     <w:tbl>
@@ -1151,7 +1151,7 @@
         <w:pStyle w:val="BodyText"/>
       </w:pPr>
       <w:r>
-        <w:t xml:space="preserve">En este caso dado que el tamaño de la muestra es menor a 30 se ha optado por realizar una inspección visual de los datos para ver si se asemeja a una distribución normal</w:t>
+        <w:t xml:space="preserve">En este caso dado que el tamaño de la muestra es menor a 30 se ha optado por realizar una inspección visual de los datos para ver si se asemeja a una distribución normal.</w:t>
       </w:r>
     </w:p>
     <w:p>
@@ -1301,32 +1301,63 @@
         <w:t xml:space="preserve">IC de una proporción</w:t>
       </w:r>
     </w:p>
-    <w:bookmarkEnd w:id="25"/>
-    <w:bookmarkStart w:id="26" w:name="ic-de-una-diferencia-de-proporciones"/>
-    <w:p>
-      <w:pPr>
-        <w:pStyle w:val="Heading2"/>
-      </w:pPr>
-      <w:r>
-        <w:t xml:space="preserve">IC de una diferencia de proporciones</w:t>
-      </w:r>
-    </w:p>
-    <w:bookmarkEnd w:id="26"/>
-    <w:bookmarkStart w:id="27" w:name="Xbec8c45c6bba8ce2cf2809121f8a9b7bb3136cf"/>
-    <w:p>
-      <w:pPr>
-        <w:pStyle w:val="Heading2"/>
-      </w:pPr>
-      <w:r>
-        <w:t xml:space="preserve">IC de una diferencia de promedios usando distribución z</w:t>
-      </w:r>
-    </w:p>
     <w:p>
       <w:pPr>
         <w:pStyle w:val="FirstParagraph"/>
       </w:pPr>
       <w:r>
-        <w:t xml:space="preserve">Para este ejemplo se utilizaran las siguientes muestras de la variable profundidad del dataset de diamantes:</w:t>
+        <w:t xml:space="preserve">A continuación se presenta la proporcion para una población de datos tomados del dataset diamantes, para ello se ha utilizado una muestra de la variable</w:t>
+      </w:r>
+      <w:r>
+        <w:t xml:space="preserve"> </w:t>
+      </w:r>
+      <w:r>
+        <w:t xml:space="preserve">“</w:t>
+      </w:r>
+      <w:r>
+        <w:t xml:space="preserve">corte</w:t>
+      </w:r>
+      <w:r>
+        <w:t xml:space="preserve">”</w:t>
+      </w:r>
+      <w:r>
+        <w:t xml:space="preserve"> </w:t>
+      </w:r>
+      <w:r>
+        <w:t xml:space="preserve">donde se inculyen todos los diamantes cuyo corte sea de tipo</w:t>
+      </w:r>
+      <w:r>
+        <w:t xml:space="preserve"> </w:t>
+      </w:r>
+      <w:r>
+        <w:t xml:space="preserve">“</w:t>
+      </w:r>
+      <w:r>
+        <w:t xml:space="preserve">Premium</w:t>
+      </w:r>
+      <w:r>
+        <w:t xml:space="preserve">”</w:t>
+      </w:r>
+      <w:r>
+        <w:t xml:space="preserve"> </w:t>
+      </w:r>
+      <w:r>
+        <w:t xml:space="preserve">o</w:t>
+      </w:r>
+      <w:r>
+        <w:t xml:space="preserve"> </w:t>
+      </w:r>
+      <w:r>
+        <w:t xml:space="preserve">“</w:t>
+      </w:r>
+      <w:r>
+        <w:t xml:space="preserve">Ideal</w:t>
+      </w:r>
+      <w:r>
+        <w:t xml:space="preserve">”</w:t>
+      </w:r>
+      <w:r>
+        <w:t xml:space="preserve">, utilizando una muestra de gama alta de la siguiente manera:</w:t>
       </w:r>
     </w:p>
     <w:tbl>
@@ -1353,7 +1384,7 @@
               <w:jc w:val="left"/>
             </w:pPr>
             <w:r>
-              <w:t xml:space="preserve">Muestra</w:t>
+              <w:t xml:space="preserve">Gama</w:t>
             </w:r>
           </w:p>
         </w:tc>
@@ -1370,7 +1401,7 @@
               <w:jc w:val="left"/>
             </w:pPr>
             <w:r>
-              <w:t xml:space="preserve">Tamaño</w:t>
+              <w:t xml:space="preserve">Corte</w:t>
             </w:r>
           </w:p>
         </w:tc>
@@ -1387,24 +1418,7 @@
               <w:jc w:val="left"/>
             </w:pPr>
             <w:r>
-              <w:t xml:space="preserve">Promedio</w:t>
-            </w:r>
-          </w:p>
-        </w:tc>
-        <w:tc>
-          <w:tcPr>
-            <w:tcBorders>
-              <w:bottom w:val="single"/>
-            </w:tcBorders>
-            <w:vAlign w:val="bottom"/>
-          </w:tcPr>
-          <w:p>
-            <w:pPr>
-              <w:pStyle w:val="Compact"/>
-              <w:jc w:val="left"/>
-            </w:pPr>
-            <w:r>
-              <w:t xml:space="preserve">Varianza</w:t>
+              <w:t xml:space="preserve">Tamaño de muestra</w:t>
             </w:r>
           </w:p>
         </w:tc>
@@ -1417,86 +1431,29 @@
               <w:jc w:val="left"/>
             </w:pPr>
             <w:r>
-              <w:t xml:space="preserve">A</w:t>
-            </w:r>
-          </w:p>
-        </w:tc>
-        <w:tc>
-          <w:p>
-            <w:pPr>
-              <w:pStyle w:val="Compact"/>
-              <w:jc w:val="left"/>
-            </w:pPr>
-            <w:r>
-              <w:t xml:space="preserve">100</w:t>
-            </w:r>
-          </w:p>
-        </w:tc>
-        <w:tc>
-          <w:p>
-            <w:pPr>
-              <w:pStyle w:val="Compact"/>
-              <w:jc w:val="left"/>
-            </w:pPr>
-            <w:r>
-              <w:t xml:space="preserve">61.691</w:t>
-            </w:r>
-          </w:p>
-        </w:tc>
-        <w:tc>
-          <w:p>
-            <w:pPr>
-              <w:pStyle w:val="Compact"/>
-              <w:jc w:val="left"/>
-            </w:pPr>
-            <w:r>
-              <w:t xml:space="preserve">1.3369889</w:t>
-            </w:r>
-          </w:p>
-        </w:tc>
-      </w:tr>
-      <w:tr>
-        <w:tc>
-          <w:p>
-            <w:pPr>
-              <w:pStyle w:val="Compact"/>
-              <w:jc w:val="left"/>
-            </w:pPr>
-            <w:r>
-              <w:t xml:space="preserve">B</w:t>
-            </w:r>
-          </w:p>
-        </w:tc>
-        <w:tc>
-          <w:p>
-            <w:pPr>
-              <w:pStyle w:val="Compact"/>
-              <w:jc w:val="left"/>
-            </w:pPr>
-            <w:r>
-              <w:t xml:space="preserve">100</w:t>
-            </w:r>
-          </w:p>
-        </w:tc>
-        <w:tc>
-          <w:p>
-            <w:pPr>
-              <w:pStyle w:val="Compact"/>
-              <w:jc w:val="left"/>
-            </w:pPr>
-            <w:r>
-              <w:t xml:space="preserve">61.8</w:t>
-            </w:r>
-          </w:p>
-        </w:tc>
-        <w:tc>
-          <w:p>
-            <w:pPr>
-              <w:pStyle w:val="Compact"/>
-              <w:jc w:val="left"/>
-            </w:pPr>
-            <w:r>
-              <w:t xml:space="preserve">1.9587879</w:t>
+              <w:t xml:space="preserve">Alta</w:t>
+            </w:r>
+          </w:p>
+        </w:tc>
+        <w:tc>
+          <w:p>
+            <w:pPr>
+              <w:pStyle w:val="Compact"/>
+              <w:jc w:val="left"/>
+            </w:pPr>
+            <w:r>
+              <w:t xml:space="preserve">Premium e Ideal</w:t>
+            </w:r>
+          </w:p>
+        </w:tc>
+        <w:tc>
+          <w:p>
+            <w:pPr>
+              <w:pStyle w:val="Compact"/>
+              <w:jc w:val="left"/>
+            </w:pPr>
+            <w:r>
+              <w:t xml:space="preserve">35342</w:t>
             </w:r>
           </w:p>
         </w:tc>
@@ -1507,526 +1464,7 @@
         <w:pStyle w:val="BodyText"/>
       </w:pPr>
       <w:r>
-        <w:t xml:space="preserve">Dado que ambas muestras son mayores a 30 se puede asumir que ambas siguen una distribución normal y que se puede aproximar σ₁ y σ₂ mediante s₁ y s₂.</w:t>
-      </w:r>
-    </w:p>
-    <w:p>
-      <w:pPr>
-        <w:pStyle w:val="BodyText"/>
-      </w:pPr>
-      <w:r>
-        <w:t xml:space="preserve">Ya sabiendo estos datos se puede aproximar el IC mediante el caso 1 de diferencia de promedios, para esto se implementa una función manual:</w:t>
-      </w:r>
-    </w:p>
-    <w:p>
-      <w:pPr>
-        <w:pStyle w:val="SourceCode"/>
-      </w:pPr>
-      <w:r>
-        <w:rPr>
-          <w:rStyle w:val="NormalTok"/>
-        </w:rPr>
-        <w:t xml:space="preserve">z.test2 </w:t>
-      </w:r>
-      <w:r>
-        <w:rPr>
-          <w:rStyle w:val="OtherTok"/>
-        </w:rPr>
-        <w:t xml:space="preserve">&lt;-</w:t>
-      </w:r>
-      <w:r>
-        <w:rPr>
-          <w:rStyle w:val="NormalTok"/>
-        </w:rPr>
-        <w:t xml:space="preserve"> </w:t>
-      </w:r>
-      <w:r>
-        <w:rPr>
-          <w:rStyle w:val="ControlFlowTok"/>
-        </w:rPr>
-        <w:t xml:space="preserve">function</w:t>
-      </w:r>
-      <w:r>
-        <w:rPr>
-          <w:rStyle w:val="NormalTok"/>
-        </w:rPr>
-        <w:t xml:space="preserve">(mu1, mu2, n1, n2, var1, var2, alpha) {</w:t>
-      </w:r>
-      <w:r>
-        <w:br/>
-      </w:r>
-      <w:r>
-        <w:rPr>
-          <w:rStyle w:val="NormalTok"/>
-        </w:rPr>
-        <w:t xml:space="preserve">  </w:t>
-      </w:r>
-      <w:r>
-        <w:rPr>
-          <w:rStyle w:val="FunctionTok"/>
-        </w:rPr>
-        <w:t xml:space="preserve">c</w:t>
-      </w:r>
-      <w:r>
-        <w:rPr>
-          <w:rStyle w:val="NormalTok"/>
-        </w:rPr>
-        <w:t xml:space="preserve">((mu1</w:t>
-      </w:r>
-      <w:r>
-        <w:rPr>
-          <w:rStyle w:val="SpecialCharTok"/>
-        </w:rPr>
-        <w:t xml:space="preserve">-</w:t>
-      </w:r>
-      <w:r>
-        <w:rPr>
-          <w:rStyle w:val="NormalTok"/>
-        </w:rPr>
-        <w:t xml:space="preserve">mu2)</w:t>
-      </w:r>
-      <w:r>
-        <w:rPr>
-          <w:rStyle w:val="SpecialCharTok"/>
-        </w:rPr>
-        <w:t xml:space="preserve">+</w:t>
-      </w:r>
-      <w:r>
-        <w:rPr>
-          <w:rStyle w:val="FunctionTok"/>
-        </w:rPr>
-        <w:t xml:space="preserve">qnorm</w:t>
-      </w:r>
-      <w:r>
-        <w:rPr>
-          <w:rStyle w:val="NormalTok"/>
-        </w:rPr>
-        <w:t xml:space="preserve">(alpha</w:t>
-      </w:r>
-      <w:r>
-        <w:rPr>
-          <w:rStyle w:val="SpecialCharTok"/>
-        </w:rPr>
-        <w:t xml:space="preserve">/</w:t>
-      </w:r>
-      <w:r>
-        <w:rPr>
-          <w:rStyle w:val="DecValTok"/>
-        </w:rPr>
-        <w:t xml:space="preserve">2</w:t>
-      </w:r>
-      <w:r>
-        <w:rPr>
-          <w:rStyle w:val="NormalTok"/>
-        </w:rPr>
-        <w:t xml:space="preserve">)</w:t>
-      </w:r>
-      <w:r>
-        <w:rPr>
-          <w:rStyle w:val="SpecialCharTok"/>
-        </w:rPr>
-        <w:t xml:space="preserve">*</w:t>
-      </w:r>
-      <w:r>
-        <w:rPr>
-          <w:rStyle w:val="FunctionTok"/>
-        </w:rPr>
-        <w:t xml:space="preserve">sqrt</w:t>
-      </w:r>
-      <w:r>
-        <w:rPr>
-          <w:rStyle w:val="NormalTok"/>
-        </w:rPr>
-        <w:t xml:space="preserve">((var1</w:t>
-      </w:r>
-      <w:r>
-        <w:rPr>
-          <w:rStyle w:val="SpecialCharTok"/>
-        </w:rPr>
-        <w:t xml:space="preserve">/</w:t>
-      </w:r>
-      <w:r>
-        <w:rPr>
-          <w:rStyle w:val="NormalTok"/>
-        </w:rPr>
-        <w:t xml:space="preserve">n1)</w:t>
-      </w:r>
-      <w:r>
-        <w:rPr>
-          <w:rStyle w:val="SpecialCharTok"/>
-        </w:rPr>
-        <w:t xml:space="preserve">+</w:t>
-      </w:r>
-      <w:r>
-        <w:rPr>
-          <w:rStyle w:val="NormalTok"/>
-        </w:rPr>
-        <w:t xml:space="preserve">(var2</w:t>
-      </w:r>
-      <w:r>
-        <w:rPr>
-          <w:rStyle w:val="SpecialCharTok"/>
-        </w:rPr>
-        <w:t xml:space="preserve">/</w:t>
-      </w:r>
-      <w:r>
-        <w:rPr>
-          <w:rStyle w:val="NormalTok"/>
-        </w:rPr>
-        <w:t xml:space="preserve">n2)),</w:t>
-      </w:r>
-      <w:r>
-        <w:br/>
-      </w:r>
-      <w:r>
-        <w:rPr>
-          <w:rStyle w:val="NormalTok"/>
-        </w:rPr>
-        <w:t xml:space="preserve">    (mu1</w:t>
-      </w:r>
-      <w:r>
-        <w:rPr>
-          <w:rStyle w:val="SpecialCharTok"/>
-        </w:rPr>
-        <w:t xml:space="preserve">-</w:t>
-      </w:r>
-      <w:r>
-        <w:rPr>
-          <w:rStyle w:val="NormalTok"/>
-        </w:rPr>
-        <w:t xml:space="preserve">mu2)</w:t>
-      </w:r>
-      <w:r>
-        <w:rPr>
-          <w:rStyle w:val="SpecialCharTok"/>
-        </w:rPr>
-        <w:t xml:space="preserve">-</w:t>
-      </w:r>
-      <w:r>
-        <w:rPr>
-          <w:rStyle w:val="FunctionTok"/>
-        </w:rPr>
-        <w:t xml:space="preserve">qnorm</w:t>
-      </w:r>
-      <w:r>
-        <w:rPr>
-          <w:rStyle w:val="NormalTok"/>
-        </w:rPr>
-        <w:t xml:space="preserve">(alpha</w:t>
-      </w:r>
-      <w:r>
-        <w:rPr>
-          <w:rStyle w:val="SpecialCharTok"/>
-        </w:rPr>
-        <w:t xml:space="preserve">/</w:t>
-      </w:r>
-      <w:r>
-        <w:rPr>
-          <w:rStyle w:val="DecValTok"/>
-        </w:rPr>
-        <w:t xml:space="preserve">2</w:t>
-      </w:r>
-      <w:r>
-        <w:rPr>
-          <w:rStyle w:val="NormalTok"/>
-        </w:rPr>
-        <w:t xml:space="preserve">)</w:t>
-      </w:r>
-      <w:r>
-        <w:rPr>
-          <w:rStyle w:val="SpecialCharTok"/>
-        </w:rPr>
-        <w:t xml:space="preserve">*</w:t>
-      </w:r>
-      <w:r>
-        <w:rPr>
-          <w:rStyle w:val="FunctionTok"/>
-        </w:rPr>
-        <w:t xml:space="preserve">sqrt</w:t>
-      </w:r>
-      <w:r>
-        <w:rPr>
-          <w:rStyle w:val="NormalTok"/>
-        </w:rPr>
-        <w:t xml:space="preserve">((var1</w:t>
-      </w:r>
-      <w:r>
-        <w:rPr>
-          <w:rStyle w:val="SpecialCharTok"/>
-        </w:rPr>
-        <w:t xml:space="preserve">/</w:t>
-      </w:r>
-      <w:r>
-        <w:rPr>
-          <w:rStyle w:val="NormalTok"/>
-        </w:rPr>
-        <w:t xml:space="preserve">n1)</w:t>
-      </w:r>
-      <w:r>
-        <w:rPr>
-          <w:rStyle w:val="SpecialCharTok"/>
-        </w:rPr>
-        <w:t xml:space="preserve">+</w:t>
-      </w:r>
-      <w:r>
-        <w:rPr>
-          <w:rStyle w:val="NormalTok"/>
-        </w:rPr>
-        <w:t xml:space="preserve">(var2</w:t>
-      </w:r>
-      <w:r>
-        <w:rPr>
-          <w:rStyle w:val="SpecialCharTok"/>
-        </w:rPr>
-        <w:t xml:space="preserve">/</w:t>
-      </w:r>
-      <w:r>
-        <w:rPr>
-          <w:rStyle w:val="NormalTok"/>
-        </w:rPr>
-        <w:t xml:space="preserve">n2)))</w:t>
-      </w:r>
-      <w:r>
-        <w:br/>
-      </w:r>
-      <w:r>
-        <w:rPr>
-          <w:rStyle w:val="NormalTok"/>
-        </w:rPr>
-        <w:t xml:space="preserve">}</w:t>
-      </w:r>
-    </w:p>
-    <w:p>
-      <w:pPr>
-        <w:pStyle w:val="FirstParagraph"/>
-      </w:pPr>
-      <w:r>
-        <w:t xml:space="preserve">En donde:</w:t>
-      </w:r>
-    </w:p>
-    <w:p>
-      <w:pPr>
-        <w:numPr>
-          <w:ilvl w:val="0"/>
-          <w:numId w:val="1003"/>
-        </w:numPr>
-        <w:pStyle w:val="Compact"/>
-      </w:pPr>
-      <w:r>
-        <w:rPr>
-          <w:b/>
-        </w:rPr>
-        <w:t xml:space="preserve">mu1:</w:t>
-      </w:r>
-      <w:r>
-        <w:t xml:space="preserve"> </w:t>
-      </w:r>
-      <w:r>
-        <w:t xml:space="preserve">media de la primera muestra</w:t>
-      </w:r>
-    </w:p>
-    <w:p>
-      <w:pPr>
-        <w:numPr>
-          <w:ilvl w:val="0"/>
-          <w:numId w:val="1003"/>
-        </w:numPr>
-        <w:pStyle w:val="Compact"/>
-      </w:pPr>
-      <w:r>
-        <w:rPr>
-          <w:b/>
-        </w:rPr>
-        <w:t xml:space="preserve">mu2:</w:t>
-      </w:r>
-      <w:r>
-        <w:t xml:space="preserve"> </w:t>
-      </w:r>
-      <w:r>
-        <w:t xml:space="preserve">media de la segunda muestra</w:t>
-      </w:r>
-    </w:p>
-    <w:p>
-      <w:pPr>
-        <w:numPr>
-          <w:ilvl w:val="0"/>
-          <w:numId w:val="1003"/>
-        </w:numPr>
-        <w:pStyle w:val="Compact"/>
-      </w:pPr>
-      <w:r>
-        <w:rPr>
-          <w:b/>
-        </w:rPr>
-        <w:t xml:space="preserve">n1:</w:t>
-      </w:r>
-      <w:r>
-        <w:t xml:space="preserve"> </w:t>
-      </w:r>
-      <w:r>
-        <w:t xml:space="preserve">tamaño de la primera muestra</w:t>
-      </w:r>
-    </w:p>
-    <w:p>
-      <w:pPr>
-        <w:numPr>
-          <w:ilvl w:val="0"/>
-          <w:numId w:val="1003"/>
-        </w:numPr>
-        <w:pStyle w:val="Compact"/>
-      </w:pPr>
-      <w:r>
-        <w:rPr>
-          <w:b/>
-        </w:rPr>
-        <w:t xml:space="preserve">n2:</w:t>
-      </w:r>
-      <w:r>
-        <w:t xml:space="preserve"> </w:t>
-      </w:r>
-      <w:r>
-        <w:t xml:space="preserve">tamaño de la segunda muestra</w:t>
-      </w:r>
-    </w:p>
-    <w:p>
-      <w:pPr>
-        <w:numPr>
-          <w:ilvl w:val="0"/>
-          <w:numId w:val="1003"/>
-        </w:numPr>
-        <w:pStyle w:val="Compact"/>
-      </w:pPr>
-      <w:r>
-        <w:rPr>
-          <w:b/>
-        </w:rPr>
-        <w:t xml:space="preserve">var1:</w:t>
-      </w:r>
-      <w:r>
-        <w:t xml:space="preserve"> </w:t>
-      </w:r>
-      <w:r>
-        <w:t xml:space="preserve">varianza de la primera muestra</w:t>
-      </w:r>
-    </w:p>
-    <w:p>
-      <w:pPr>
-        <w:numPr>
-          <w:ilvl w:val="0"/>
-          <w:numId w:val="1003"/>
-        </w:numPr>
-        <w:pStyle w:val="Compact"/>
-      </w:pPr>
-      <w:r>
-        <w:rPr>
-          <w:b/>
-        </w:rPr>
-        <w:t xml:space="preserve">var2:</w:t>
-      </w:r>
-      <w:r>
-        <w:t xml:space="preserve"> </w:t>
-      </w:r>
-      <w:r>
-        <w:t xml:space="preserve">varianza de la segunda muestra</w:t>
-      </w:r>
-    </w:p>
-    <w:p>
-      <w:pPr>
-        <w:numPr>
-          <w:ilvl w:val="0"/>
-          <w:numId w:val="1003"/>
-        </w:numPr>
-        <w:pStyle w:val="Compact"/>
-      </w:pPr>
-      <w:r>
-        <w:rPr>
-          <w:b/>
-        </w:rPr>
-        <w:t xml:space="preserve">alpha:</w:t>
-      </w:r>
-      <w:r>
-        <w:t xml:space="preserve"> </w:t>
-      </w:r>
-      <w:r>
-        <w:t xml:space="preserve">valor de alpha</w:t>
-      </w:r>
-    </w:p>
-    <w:p>
-      <w:pPr>
-        <w:pStyle w:val="FirstParagraph"/>
-      </w:pPr>
-      <w:r>
-        <w:t xml:space="preserve">Y ahora se calcula el intervalo para un IC del 95%:</w:t>
-      </w:r>
-    </w:p>
-    <w:p>
-      <w:pPr>
-        <w:pStyle w:val="BodyText"/>
-      </w:pPr>
-      <w:r>
-        <w:t xml:space="preserve">]-0.4648172, 0.2468172[</w:t>
-      </w:r>
-    </w:p>
-    <w:p>
-      <w:pPr>
-        <w:pStyle w:val="BodyText"/>
-      </w:pPr>
-      <w:r>
-        <w:t xml:space="preserve">Del cual se podría concluir que existe la posibilidad de que:</w:t>
-      </w:r>
-    </w:p>
-    <w:p>
-      <w:pPr>
-        <w:numPr>
-          <w:ilvl w:val="0"/>
-          <w:numId w:val="1004"/>
-        </w:numPr>
-        <w:pStyle w:val="Compact"/>
-      </w:pPr>
-      <w:r>
-        <w:t xml:space="preserve">El promedio de la muestra A es mayor que el de la muestra B</w:t>
-      </w:r>
-    </w:p>
-    <w:p>
-      <w:pPr>
-        <w:numPr>
-          <w:ilvl w:val="0"/>
-          <w:numId w:val="1004"/>
-        </w:numPr>
-        <w:pStyle w:val="Compact"/>
-      </w:pPr>
-      <w:r>
-        <w:t xml:space="preserve">Las muestras tengan el mismo promedio</w:t>
-      </w:r>
-    </w:p>
-    <w:p>
-      <w:pPr>
-        <w:numPr>
-          <w:ilvl w:val="0"/>
-          <w:numId w:val="1004"/>
-        </w:numPr>
-        <w:pStyle w:val="Compact"/>
-      </w:pPr>
-      <w:r>
-        <w:t xml:space="preserve">El promedio de la muestra B es mayor que el de la muestra A</w:t>
-      </w:r>
-    </w:p>
-    <w:bookmarkEnd w:id="27"/>
-    <w:bookmarkStart w:id="30" w:name="Xfb92a40d8a825aadccf6d563aa1f76ec6252529"/>
-    <w:p>
-      <w:pPr>
-        <w:pStyle w:val="Heading2"/>
-      </w:pPr>
-      <w:r>
-        <w:t xml:space="preserve">IC de una diferencia de promedios usando distribución t</w:t>
-      </w:r>
-    </w:p>
-    <w:p>
-      <w:pPr>
-        <w:pStyle w:val="FirstParagraph"/>
-      </w:pPr>
-      <w:r>
-        <w:t xml:space="preserve">Para este ejemplo se utilizaran las siguientes muestras de la variable profundidad del dataset de diamantes:</w:t>
+        <w:t xml:space="preserve">Como sabemos el dataset diamantes contiene una variable llamada corte, de igual manera, este dataset contiene otra variable llamada color. Estas variables las utilizaremos para saber cual es la proporción que existe de un diamante de corte premium o ideal que hemos llamado gama alta con respecto al color que este posee. Para ello utilizamos la población de diamantes de gama alta que sean de color tipo D:</w:t>
       </w:r>
     </w:p>
     <w:tbl>
@@ -2053,6 +1491,1883 @@
               <w:jc w:val="left"/>
             </w:pPr>
             <w:r>
+              <w:t xml:space="preserve">Color</w:t>
+            </w:r>
+          </w:p>
+        </w:tc>
+        <w:tc>
+          <w:tcPr>
+            <w:tcBorders>
+              <w:bottom w:val="single"/>
+            </w:tcBorders>
+            <w:vAlign w:val="bottom"/>
+          </w:tcPr>
+          <w:p>
+            <w:pPr>
+              <w:pStyle w:val="Compact"/>
+              <w:jc w:val="left"/>
+            </w:pPr>
+            <w:r>
+              <w:t xml:space="preserve">Tamaño de muestra</w:t>
+            </w:r>
+          </w:p>
+        </w:tc>
+      </w:tr>
+      <w:tr>
+        <w:tc>
+          <w:p>
+            <w:pPr>
+              <w:pStyle w:val="Compact"/>
+              <w:jc w:val="left"/>
+            </w:pPr>
+            <w:r>
+              <w:t xml:space="preserve">D</w:t>
+            </w:r>
+          </w:p>
+        </w:tc>
+        <w:tc>
+          <w:p>
+            <w:pPr>
+              <w:pStyle w:val="Compact"/>
+              <w:jc w:val="left"/>
+            </w:pPr>
+            <w:r>
+              <w:t xml:space="preserve">4437</w:t>
+            </w:r>
+          </w:p>
+        </w:tc>
+      </w:tr>
+    </w:tbl>
+    <w:p>
+      <w:pPr>
+        <w:pStyle w:val="BodyText"/>
+      </w:pPr>
+      <w:r>
+        <w:t xml:space="preserve">Dado que las muestras son mayores a 30 se puede asumir que la población sigue una distribución normal. Conociendo los datos se puede calcular la proporción, para esto se implementa la función prop.test para una población de la siguiente manera</w:t>
+      </w:r>
+    </w:p>
+    <w:p>
+      <w:pPr>
+        <w:pStyle w:val="SourceCode"/>
+      </w:pPr>
+      <w:r>
+        <w:rPr>
+          <w:rStyle w:val="FunctionTok"/>
+        </w:rPr>
+        <w:t xml:space="preserve">prop.test</w:t>
+      </w:r>
+      <w:r>
+        <w:rPr>
+          <w:rStyle w:val="NormalTok"/>
+        </w:rPr>
+        <w:t xml:space="preserve">(</w:t>
+      </w:r>
+      <w:r>
+        <w:rPr>
+          <w:rStyle w:val="AttributeTok"/>
+        </w:rPr>
+        <w:t xml:space="preserve">x=</w:t>
+      </w:r>
+      <w:r>
+        <w:rPr>
+          <w:rStyle w:val="FunctionTok"/>
+        </w:rPr>
+        <w:t xml:space="preserve">length</w:t>
+      </w:r>
+      <w:r>
+        <w:rPr>
+          <w:rStyle w:val="NormalTok"/>
+        </w:rPr>
+        <w:t xml:space="preserve">(exitos.alta</w:t>
+      </w:r>
+      <w:r>
+        <w:rPr>
+          <w:rStyle w:val="SpecialCharTok"/>
+        </w:rPr>
+        <w:t xml:space="preserve">$</w:t>
+      </w:r>
+      <w:r>
+        <w:rPr>
+          <w:rStyle w:val="NormalTok"/>
+        </w:rPr>
+        <w:t xml:space="preserve">color), </w:t>
+      </w:r>
+      <w:r>
+        <w:rPr>
+          <w:rStyle w:val="AttributeTok"/>
+        </w:rPr>
+        <w:t xml:space="preserve">n=</w:t>
+      </w:r>
+      <w:r>
+        <w:rPr>
+          <w:rStyle w:val="FunctionTok"/>
+        </w:rPr>
+        <w:t xml:space="preserve">length</w:t>
+      </w:r>
+      <w:r>
+        <w:rPr>
+          <w:rStyle w:val="NormalTok"/>
+        </w:rPr>
+        <w:t xml:space="preserve">(gamaAlta</w:t>
+      </w:r>
+      <w:r>
+        <w:rPr>
+          <w:rStyle w:val="SpecialCharTok"/>
+        </w:rPr>
+        <w:t xml:space="preserve">$</w:t>
+      </w:r>
+      <w:r>
+        <w:rPr>
+          <w:rStyle w:val="NormalTok"/>
+        </w:rPr>
+        <w:t xml:space="preserve">corte), </w:t>
+      </w:r>
+      <w:r>
+        <w:rPr>
+          <w:rStyle w:val="AttributeTok"/>
+        </w:rPr>
+        <w:t xml:space="preserve">conf.level =</w:t>
+      </w:r>
+      <w:r>
+        <w:rPr>
+          <w:rStyle w:val="NormalTok"/>
+        </w:rPr>
+        <w:t xml:space="preserve"> </w:t>
+      </w:r>
+      <w:r>
+        <w:rPr>
+          <w:rStyle w:val="FloatTok"/>
+        </w:rPr>
+        <w:t xml:space="preserve">0.95</w:t>
+      </w:r>
+      <w:r>
+        <w:rPr>
+          <w:rStyle w:val="NormalTok"/>
+        </w:rPr>
+        <w:t xml:space="preserve">)</w:t>
+      </w:r>
+      <w:r>
+        <w:rPr>
+          <w:rStyle w:val="SpecialCharTok"/>
+        </w:rPr>
+        <w:t xml:space="preserve">$</w:t>
+      </w:r>
+      <w:r>
+        <w:rPr>
+          <w:rStyle w:val="NormalTok"/>
+        </w:rPr>
+        <w:t xml:space="preserve">conf.int</w:t>
+      </w:r>
+    </w:p>
+    <w:p>
+      <w:pPr>
+        <w:pStyle w:val="SourceCode"/>
+      </w:pPr>
+      <w:r>
+        <w:rPr>
+          <w:rStyle w:val="VerbatimChar"/>
+        </w:rPr>
+        <w:t xml:space="preserve">## [1] 0.1221170 0.1290541</w:t>
+      </w:r>
+      <w:r>
+        <w:br/>
+      </w:r>
+      <w:r>
+        <w:rPr>
+          <w:rStyle w:val="VerbatimChar"/>
+        </w:rPr>
+        <w:t xml:space="preserve">## attr(,"conf.level")</w:t>
+      </w:r>
+      <w:r>
+        <w:br/>
+      </w:r>
+      <w:r>
+        <w:rPr>
+          <w:rStyle w:val="VerbatimChar"/>
+        </w:rPr>
+        <w:t xml:space="preserve">## [1] 0.95</w:t>
+      </w:r>
+    </w:p>
+    <w:p>
+      <w:pPr>
+        <w:pStyle w:val="FirstParagraph"/>
+      </w:pPr>
+      <w:r>
+        <w:t xml:space="preserve">En donde:</w:t>
+      </w:r>
+    </w:p>
+    <w:p>
+      <w:pPr>
+        <w:numPr>
+          <w:ilvl w:val="0"/>
+          <w:numId w:val="1003"/>
+        </w:numPr>
+        <w:pStyle w:val="Compact"/>
+      </w:pPr>
+      <w:r>
+        <w:rPr>
+          <w:b/>
+        </w:rPr>
+        <w:t xml:space="preserve">x:</w:t>
+      </w:r>
+      <w:r>
+        <w:t xml:space="preserve"> </w:t>
+      </w:r>
+      <w:r>
+        <w:t xml:space="preserve">vector con el conteo de éxitos de la muestra</w:t>
+      </w:r>
+    </w:p>
+    <w:p>
+      <w:pPr>
+        <w:numPr>
+          <w:ilvl w:val="0"/>
+          <w:numId w:val="1003"/>
+        </w:numPr>
+        <w:pStyle w:val="Compact"/>
+      </w:pPr>
+      <w:r>
+        <w:rPr>
+          <w:b/>
+        </w:rPr>
+        <w:t xml:space="preserve">n:</w:t>
+      </w:r>
+      <w:r>
+        <w:t xml:space="preserve"> </w:t>
+      </w:r>
+      <w:r>
+        <w:t xml:space="preserve">vector con el número de ensayos la muestra</w:t>
+      </w:r>
+    </w:p>
+    <w:p>
+      <w:pPr>
+        <w:numPr>
+          <w:ilvl w:val="0"/>
+          <w:numId w:val="1003"/>
+        </w:numPr>
+        <w:pStyle w:val="Compact"/>
+      </w:pPr>
+      <w:r>
+        <w:rPr>
+          <w:b/>
+        </w:rPr>
+        <w:t xml:space="preserve">conf.level:</w:t>
+      </w:r>
+      <w:r>
+        <w:t xml:space="preserve"> </w:t>
+      </w:r>
+      <w:r>
+        <w:t xml:space="preserve">nivel de confianza</w:t>
+      </w:r>
+    </w:p>
+    <w:p>
+      <w:pPr>
+        <w:pStyle w:val="FirstParagraph"/>
+      </w:pPr>
+      <w:r>
+        <w:t xml:space="preserve">Y se calcula la proporción para un 95% de confianza:</w:t>
+      </w:r>
+    </w:p>
+    <w:p>
+      <w:pPr>
+        <w:pStyle w:val="BodyText"/>
+      </w:pPr>
+      <w:r>
+        <w:t xml:space="preserve">]0.1221170, 0.1290541[</w:t>
+      </w:r>
+    </w:p>
+    <w:p>
+      <w:pPr>
+        <w:pStyle w:val="BodyText"/>
+      </w:pPr>
+      <w:r>
+        <w:t xml:space="preserve">De la cual se puede concluir que la proporción de la muestra A es mayor que el de la muestra B</w:t>
+      </w:r>
+    </w:p>
+    <w:bookmarkEnd w:id="25"/>
+    <w:bookmarkStart w:id="26" w:name="ic-de-una-diferencia-de-proporciones"/>
+    <w:p>
+      <w:pPr>
+        <w:pStyle w:val="Heading2"/>
+      </w:pPr>
+      <w:r>
+        <w:t xml:space="preserve">IC de una diferencia de proporciones</w:t>
+      </w:r>
+    </w:p>
+    <w:p>
+      <w:pPr>
+        <w:pStyle w:val="FirstParagraph"/>
+      </w:pPr>
+      <w:r>
+        <w:t xml:space="preserve">A continuación se presenta la diferencia de proporciones para dos poblaciones de datos tomados del dataset diamantes, para ello se han utilizado dos muestra de la variable</w:t>
+      </w:r>
+      <w:r>
+        <w:t xml:space="preserve"> </w:t>
+      </w:r>
+      <w:r>
+        <w:t xml:space="preserve">“</w:t>
+      </w:r>
+      <w:r>
+        <w:t xml:space="preserve">corte</w:t>
+      </w:r>
+      <w:r>
+        <w:t xml:space="preserve">”</w:t>
+      </w:r>
+      <w:r>
+        <w:t xml:space="preserve"> </w:t>
+      </w:r>
+      <w:r>
+        <w:t xml:space="preserve">donde en la primera se inculyen todos los diamantes cuyo corte sea de tipo</w:t>
+      </w:r>
+      <w:r>
+        <w:t xml:space="preserve"> </w:t>
+      </w:r>
+      <w:r>
+        <w:t xml:space="preserve">“</w:t>
+      </w:r>
+      <w:r>
+        <w:t xml:space="preserve">Premium</w:t>
+      </w:r>
+      <w:r>
+        <w:t xml:space="preserve">”</w:t>
+      </w:r>
+      <w:r>
+        <w:t xml:space="preserve"> </w:t>
+      </w:r>
+      <w:r>
+        <w:t xml:space="preserve">ó</w:t>
+      </w:r>
+      <w:r>
+        <w:t xml:space="preserve"> </w:t>
+      </w:r>
+      <w:r>
+        <w:t xml:space="preserve">“</w:t>
+      </w:r>
+      <w:r>
+        <w:t xml:space="preserve">Ideal</w:t>
+      </w:r>
+      <w:r>
+        <w:t xml:space="preserve">”</w:t>
+      </w:r>
+      <w:r>
+        <w:t xml:space="preserve"> </w:t>
+      </w:r>
+      <w:r>
+        <w:t xml:space="preserve">(muestra de gama alta) y la segunda muestra donde se incluyen todos los diamantes cuyo corte sea de tipo</w:t>
+      </w:r>
+      <w:r>
+        <w:t xml:space="preserve"> </w:t>
+      </w:r>
+      <w:r>
+        <w:t xml:space="preserve">“</w:t>
+      </w:r>
+      <w:r>
+        <w:t xml:space="preserve">Regular</w:t>
+      </w:r>
+      <w:r>
+        <w:t xml:space="preserve">”</w:t>
+      </w:r>
+      <w:r>
+        <w:t xml:space="preserve"> </w:t>
+      </w:r>
+      <w:r>
+        <w:t xml:space="preserve">ó</w:t>
+      </w:r>
+      <w:r>
+        <w:t xml:space="preserve"> </w:t>
+      </w:r>
+      <w:r>
+        <w:t xml:space="preserve">“</w:t>
+      </w:r>
+      <w:r>
+        <w:t xml:space="preserve">Bueno</w:t>
+      </w:r>
+      <w:r>
+        <w:t xml:space="preserve">”</w:t>
+      </w:r>
+      <w:r>
+        <w:t xml:space="preserve"> </w:t>
+      </w:r>
+      <w:r>
+        <w:t xml:space="preserve">(muestra de gama baja), de la siguiente manera:</w:t>
+      </w:r>
+    </w:p>
+    <w:tbl>
+      <w:tblPr>
+        <w:tblStyle w:val="Table"/>
+        <w:tblW w:type="pct" w:w="0.0"/>
+        <w:tblLook w:firstRow="1" w:lastRow="0" w:firstColumn="0" w:lastColumn="0" w:noHBand="0" w:noVBand="0"/>
+      </w:tblPr>
+      <w:tblGrid/>
+      <w:tr>
+        <w:trPr>
+          <w:cnfStyle w:firstRow="1"/>
+        </w:trPr>
+        <w:tc>
+          <w:tcPr>
+            <w:tcBorders>
+              <w:bottom w:val="single"/>
+            </w:tcBorders>
+            <w:vAlign w:val="bottom"/>
+          </w:tcPr>
+          <w:p>
+            <w:pPr>
+              <w:pStyle w:val="Compact"/>
+              <w:jc w:val="left"/>
+            </w:pPr>
+            <w:r>
+              <w:t xml:space="preserve">Gama</w:t>
+            </w:r>
+          </w:p>
+        </w:tc>
+        <w:tc>
+          <w:tcPr>
+            <w:tcBorders>
+              <w:bottom w:val="single"/>
+            </w:tcBorders>
+            <w:vAlign w:val="bottom"/>
+          </w:tcPr>
+          <w:p>
+            <w:pPr>
+              <w:pStyle w:val="Compact"/>
+              <w:jc w:val="left"/>
+            </w:pPr>
+            <w:r>
+              <w:t xml:space="preserve">Corte</w:t>
+            </w:r>
+          </w:p>
+        </w:tc>
+        <w:tc>
+          <w:tcPr>
+            <w:tcBorders>
+              <w:bottom w:val="single"/>
+            </w:tcBorders>
+            <w:vAlign w:val="bottom"/>
+          </w:tcPr>
+          <w:p>
+            <w:pPr>
+              <w:pStyle w:val="Compact"/>
+              <w:jc w:val="left"/>
+            </w:pPr>
+            <w:r>
+              <w:t xml:space="preserve">Tamaño de muestra</w:t>
+            </w:r>
+          </w:p>
+        </w:tc>
+      </w:tr>
+      <w:tr>
+        <w:tc>
+          <w:p>
+            <w:pPr>
+              <w:pStyle w:val="Compact"/>
+              <w:jc w:val="left"/>
+            </w:pPr>
+            <w:r>
+              <w:t xml:space="preserve">Alta</w:t>
+            </w:r>
+          </w:p>
+        </w:tc>
+        <w:tc>
+          <w:p>
+            <w:pPr>
+              <w:pStyle w:val="Compact"/>
+              <w:jc w:val="left"/>
+            </w:pPr>
+            <w:r>
+              <w:t xml:space="preserve">Premium e Ideal</w:t>
+            </w:r>
+          </w:p>
+        </w:tc>
+        <w:tc>
+          <w:p>
+            <w:pPr>
+              <w:pStyle w:val="Compact"/>
+              <w:jc w:val="left"/>
+            </w:pPr>
+            <w:r>
+              <w:t xml:space="preserve">35342</w:t>
+            </w:r>
+          </w:p>
+        </w:tc>
+      </w:tr>
+    </w:tbl>
+    <w:p/>
+    <w:tbl>
+      <w:tblPr>
+        <w:tblStyle w:val="Table"/>
+        <w:tblW w:type="pct" w:w="0.0"/>
+        <w:tblLook w:firstRow="1" w:lastRow="0" w:firstColumn="0" w:lastColumn="0" w:noHBand="0" w:noVBand="0"/>
+      </w:tblPr>
+      <w:tblGrid/>
+      <w:tr>
+        <w:trPr>
+          <w:cnfStyle w:firstRow="1"/>
+        </w:trPr>
+        <w:tc>
+          <w:tcPr>
+            <w:tcBorders>
+              <w:bottom w:val="single"/>
+            </w:tcBorders>
+            <w:vAlign w:val="bottom"/>
+          </w:tcPr>
+          <w:p>
+            <w:pPr>
+              <w:pStyle w:val="Compact"/>
+              <w:jc w:val="left"/>
+            </w:pPr>
+            <w:r>
+              <w:t xml:space="preserve">Gama</w:t>
+            </w:r>
+          </w:p>
+        </w:tc>
+        <w:tc>
+          <w:tcPr>
+            <w:tcBorders>
+              <w:bottom w:val="single"/>
+            </w:tcBorders>
+            <w:vAlign w:val="bottom"/>
+          </w:tcPr>
+          <w:p>
+            <w:pPr>
+              <w:pStyle w:val="Compact"/>
+              <w:jc w:val="left"/>
+            </w:pPr>
+            <w:r>
+              <w:t xml:space="preserve">Corte</w:t>
+            </w:r>
+          </w:p>
+        </w:tc>
+        <w:tc>
+          <w:tcPr>
+            <w:tcBorders>
+              <w:bottom w:val="single"/>
+            </w:tcBorders>
+            <w:vAlign w:val="bottom"/>
+          </w:tcPr>
+          <w:p>
+            <w:pPr>
+              <w:pStyle w:val="Compact"/>
+              <w:jc w:val="left"/>
+            </w:pPr>
+            <w:r>
+              <w:t xml:space="preserve">Tamaño de muestra</w:t>
+            </w:r>
+          </w:p>
+        </w:tc>
+      </w:tr>
+      <w:tr>
+        <w:tc>
+          <w:p>
+            <w:pPr>
+              <w:pStyle w:val="Compact"/>
+              <w:jc w:val="left"/>
+            </w:pPr>
+            <w:r>
+              <w:t xml:space="preserve">Alta</w:t>
+            </w:r>
+          </w:p>
+        </w:tc>
+        <w:tc>
+          <w:p>
+            <w:pPr>
+              <w:pStyle w:val="Compact"/>
+              <w:jc w:val="left"/>
+            </w:pPr>
+            <w:r>
+              <w:t xml:space="preserve">Regular y Bueno</w:t>
+            </w:r>
+          </w:p>
+        </w:tc>
+        <w:tc>
+          <w:p>
+            <w:pPr>
+              <w:pStyle w:val="Compact"/>
+              <w:jc w:val="left"/>
+            </w:pPr>
+            <w:r>
+              <w:t xml:space="preserve">35342</w:t>
+            </w:r>
+          </w:p>
+        </w:tc>
+      </w:tr>
+    </w:tbl>
+    <w:p>
+      <w:pPr>
+        <w:pStyle w:val="BodyText"/>
+      </w:pPr>
+      <w:r>
+        <w:t xml:space="preserve">Como sabemos el dataset diamantes contiene una variable llamada corte, de igual manera, este dataset contiene otra variable llamada color. Estas variables las utilizaremos para saber cual es la diferencia de proporciones que existen de un diamante de gama alta y de gama baja con respecto al color que este posee. Para ello utilizamos la población de diamantes de gama alta y baja que sean de color tipo D para representar los éxitos:</w:t>
+      </w:r>
+    </w:p>
+    <w:tbl>
+      <w:tblPr>
+        <w:tblStyle w:val="Table"/>
+        <w:tblW w:type="pct" w:w="0.0"/>
+        <w:tblLook w:firstRow="1" w:lastRow="0" w:firstColumn="0" w:lastColumn="0" w:noHBand="0" w:noVBand="0"/>
+      </w:tblPr>
+      <w:tblGrid/>
+      <w:tr>
+        <w:trPr>
+          <w:cnfStyle w:firstRow="1"/>
+        </w:trPr>
+        <w:tc>
+          <w:tcPr>
+            <w:tcBorders>
+              <w:bottom w:val="single"/>
+            </w:tcBorders>
+            <w:vAlign w:val="bottom"/>
+          </w:tcPr>
+          <w:p>
+            <w:pPr>
+              <w:pStyle w:val="Compact"/>
+              <w:jc w:val="left"/>
+            </w:pPr>
+            <w:r>
+              <w:t xml:space="preserve">Gama</w:t>
+            </w:r>
+          </w:p>
+        </w:tc>
+        <w:tc>
+          <w:tcPr>
+            <w:tcBorders>
+              <w:bottom w:val="single"/>
+            </w:tcBorders>
+            <w:vAlign w:val="bottom"/>
+          </w:tcPr>
+          <w:p>
+            <w:pPr>
+              <w:pStyle w:val="Compact"/>
+              <w:jc w:val="left"/>
+            </w:pPr>
+            <w:r>
+              <w:t xml:space="preserve">Color</w:t>
+            </w:r>
+          </w:p>
+        </w:tc>
+        <w:tc>
+          <w:tcPr>
+            <w:tcBorders>
+              <w:bottom w:val="single"/>
+            </w:tcBorders>
+            <w:vAlign w:val="bottom"/>
+          </w:tcPr>
+          <w:p>
+            <w:pPr>
+              <w:pStyle w:val="Compact"/>
+              <w:jc w:val="left"/>
+            </w:pPr>
+            <w:r>
+              <w:t xml:space="preserve">Tamaño de muestra</w:t>
+            </w:r>
+          </w:p>
+        </w:tc>
+      </w:tr>
+      <w:tr>
+        <w:tc>
+          <w:p>
+            <w:pPr>
+              <w:pStyle w:val="Compact"/>
+              <w:jc w:val="left"/>
+            </w:pPr>
+            <w:r>
+              <w:t xml:space="preserve">Alta</w:t>
+            </w:r>
+          </w:p>
+        </w:tc>
+        <w:tc>
+          <w:p>
+            <w:pPr>
+              <w:pStyle w:val="Compact"/>
+              <w:jc w:val="left"/>
+            </w:pPr>
+            <w:r>
+              <w:t xml:space="preserve">D</w:t>
+            </w:r>
+          </w:p>
+        </w:tc>
+        <w:tc>
+          <w:p>
+            <w:pPr>
+              <w:pStyle w:val="Compact"/>
+              <w:jc w:val="left"/>
+            </w:pPr>
+            <w:r>
+              <w:t xml:space="preserve">825</w:t>
+            </w:r>
+          </w:p>
+        </w:tc>
+      </w:tr>
+    </w:tbl>
+    <w:p/>
+    <w:tbl>
+      <w:tblPr>
+        <w:tblStyle w:val="Table"/>
+        <w:tblW w:type="pct" w:w="0.0"/>
+        <w:tblLook w:firstRow="1" w:lastRow="0" w:firstColumn="0" w:lastColumn="0" w:noHBand="0" w:noVBand="0"/>
+      </w:tblPr>
+      <w:tblGrid/>
+      <w:tr>
+        <w:trPr>
+          <w:cnfStyle w:firstRow="1"/>
+        </w:trPr>
+        <w:tc>
+          <w:tcPr>
+            <w:tcBorders>
+              <w:bottom w:val="single"/>
+            </w:tcBorders>
+            <w:vAlign w:val="bottom"/>
+          </w:tcPr>
+          <w:p>
+            <w:pPr>
+              <w:pStyle w:val="Compact"/>
+              <w:jc w:val="left"/>
+            </w:pPr>
+            <w:r>
+              <w:t xml:space="preserve">Gama</w:t>
+            </w:r>
+          </w:p>
+        </w:tc>
+        <w:tc>
+          <w:tcPr>
+            <w:tcBorders>
+              <w:bottom w:val="single"/>
+            </w:tcBorders>
+            <w:vAlign w:val="bottom"/>
+          </w:tcPr>
+          <w:p>
+            <w:pPr>
+              <w:pStyle w:val="Compact"/>
+              <w:jc w:val="left"/>
+            </w:pPr>
+            <w:r>
+              <w:t xml:space="preserve">Color</w:t>
+            </w:r>
+          </w:p>
+        </w:tc>
+        <w:tc>
+          <w:tcPr>
+            <w:tcBorders>
+              <w:bottom w:val="single"/>
+            </w:tcBorders>
+            <w:vAlign w:val="bottom"/>
+          </w:tcPr>
+          <w:p>
+            <w:pPr>
+              <w:pStyle w:val="Compact"/>
+              <w:jc w:val="left"/>
+            </w:pPr>
+            <w:r>
+              <w:t xml:space="preserve">Tamaño de muestra</w:t>
+            </w:r>
+          </w:p>
+        </w:tc>
+      </w:tr>
+      <w:tr>
+        <w:tc>
+          <w:p>
+            <w:pPr>
+              <w:pStyle w:val="Compact"/>
+              <w:jc w:val="left"/>
+            </w:pPr>
+            <w:r>
+              <w:t xml:space="preserve">Baja</w:t>
+            </w:r>
+          </w:p>
+        </w:tc>
+        <w:tc>
+          <w:p>
+            <w:pPr>
+              <w:pStyle w:val="Compact"/>
+              <w:jc w:val="left"/>
+            </w:pPr>
+            <w:r>
+              <w:t xml:space="preserve">D</w:t>
+            </w:r>
+          </w:p>
+        </w:tc>
+        <w:tc>
+          <w:p>
+            <w:pPr>
+              <w:pStyle w:val="Compact"/>
+              <w:jc w:val="left"/>
+            </w:pPr>
+            <w:r>
+              <w:t xml:space="preserve">4437</w:t>
+            </w:r>
+          </w:p>
+        </w:tc>
+      </w:tr>
+    </w:tbl>
+    <w:p>
+      <w:pPr>
+        <w:pStyle w:val="BodyText"/>
+      </w:pPr>
+      <w:r>
+        <w:t xml:space="preserve">Dado que las muestras son mayores a 30 se puede asumir que la población sigue una distribución normal. Conociendo los datos se puede calcular la diferencia de proporciones, para esto se implementa la función prop.test para dos poblaciones de la siguiente manera</w:t>
+      </w:r>
+    </w:p>
+    <w:p>
+      <w:pPr>
+        <w:pStyle w:val="SourceCode"/>
+      </w:pPr>
+      <w:r>
+        <w:rPr>
+          <w:rStyle w:val="FunctionTok"/>
+        </w:rPr>
+        <w:t xml:space="preserve">prop.test</w:t>
+      </w:r>
+      <w:r>
+        <w:rPr>
+          <w:rStyle w:val="NormalTok"/>
+        </w:rPr>
+        <w:t xml:space="preserve">(</w:t>
+      </w:r>
+      <w:r>
+        <w:rPr>
+          <w:rStyle w:val="AttributeTok"/>
+        </w:rPr>
+        <w:t xml:space="preserve">x =</w:t>
+      </w:r>
+      <w:r>
+        <w:rPr>
+          <w:rStyle w:val="NormalTok"/>
+        </w:rPr>
+        <w:t xml:space="preserve"> </w:t>
+      </w:r>
+      <w:r>
+        <w:rPr>
+          <w:rStyle w:val="FunctionTok"/>
+        </w:rPr>
+        <w:t xml:space="preserve">c</w:t>
+      </w:r>
+      <w:r>
+        <w:rPr>
+          <w:rStyle w:val="NormalTok"/>
+        </w:rPr>
+        <w:t xml:space="preserve">(</w:t>
+      </w:r>
+      <w:r>
+        <w:rPr>
+          <w:rStyle w:val="FunctionTok"/>
+        </w:rPr>
+        <w:t xml:space="preserve">length</w:t>
+      </w:r>
+      <w:r>
+        <w:rPr>
+          <w:rStyle w:val="NormalTok"/>
+        </w:rPr>
+        <w:t xml:space="preserve">(exitos.alta</w:t>
+      </w:r>
+      <w:r>
+        <w:rPr>
+          <w:rStyle w:val="SpecialCharTok"/>
+        </w:rPr>
+        <w:t xml:space="preserve">$</w:t>
+      </w:r>
+      <w:r>
+        <w:rPr>
+          <w:rStyle w:val="NormalTok"/>
+        </w:rPr>
+        <w:t xml:space="preserve">color) , </w:t>
+      </w:r>
+      <w:r>
+        <w:rPr>
+          <w:rStyle w:val="FunctionTok"/>
+        </w:rPr>
+        <w:t xml:space="preserve">length</w:t>
+      </w:r>
+      <w:r>
+        <w:rPr>
+          <w:rStyle w:val="NormalTok"/>
+        </w:rPr>
+        <w:t xml:space="preserve">(exitos.baja</w:t>
+      </w:r>
+      <w:r>
+        <w:rPr>
+          <w:rStyle w:val="SpecialCharTok"/>
+        </w:rPr>
+        <w:t xml:space="preserve">$</w:t>
+      </w:r>
+      <w:r>
+        <w:rPr>
+          <w:rStyle w:val="NormalTok"/>
+        </w:rPr>
+        <w:t xml:space="preserve">color)), </w:t>
+      </w:r>
+      <w:r>
+        <w:rPr>
+          <w:rStyle w:val="AttributeTok"/>
+        </w:rPr>
+        <w:t xml:space="preserve">n =</w:t>
+      </w:r>
+      <w:r>
+        <w:rPr>
+          <w:rStyle w:val="NormalTok"/>
+        </w:rPr>
+        <w:t xml:space="preserve"> </w:t>
+      </w:r>
+      <w:r>
+        <w:rPr>
+          <w:rStyle w:val="FunctionTok"/>
+        </w:rPr>
+        <w:t xml:space="preserve">c</w:t>
+      </w:r>
+      <w:r>
+        <w:rPr>
+          <w:rStyle w:val="NormalTok"/>
+        </w:rPr>
+        <w:t xml:space="preserve">(</w:t>
+      </w:r>
+      <w:r>
+        <w:rPr>
+          <w:rStyle w:val="FunctionTok"/>
+        </w:rPr>
+        <w:t xml:space="preserve">length</w:t>
+      </w:r>
+      <w:r>
+        <w:rPr>
+          <w:rStyle w:val="NormalTok"/>
+        </w:rPr>
+        <w:t xml:space="preserve">(gamaBaja</w:t>
+      </w:r>
+      <w:r>
+        <w:rPr>
+          <w:rStyle w:val="SpecialCharTok"/>
+        </w:rPr>
+        <w:t xml:space="preserve">$</w:t>
+      </w:r>
+      <w:r>
+        <w:rPr>
+          <w:rStyle w:val="NormalTok"/>
+        </w:rPr>
+        <w:t xml:space="preserve">corte), </w:t>
+      </w:r>
+      <w:r>
+        <w:rPr>
+          <w:rStyle w:val="FunctionTok"/>
+        </w:rPr>
+        <w:t xml:space="preserve">length</w:t>
+      </w:r>
+      <w:r>
+        <w:rPr>
+          <w:rStyle w:val="NormalTok"/>
+        </w:rPr>
+        <w:t xml:space="preserve">(gamaAlta</w:t>
+      </w:r>
+      <w:r>
+        <w:rPr>
+          <w:rStyle w:val="SpecialCharTok"/>
+        </w:rPr>
+        <w:t xml:space="preserve">$</w:t>
+      </w:r>
+      <w:r>
+        <w:rPr>
+          <w:rStyle w:val="NormalTok"/>
+        </w:rPr>
+        <w:t xml:space="preserve">corte)), </w:t>
+      </w:r>
+      <w:r>
+        <w:rPr>
+          <w:rStyle w:val="AttributeTok"/>
+        </w:rPr>
+        <w:t xml:space="preserve">conf.level =</w:t>
+      </w:r>
+      <w:r>
+        <w:rPr>
+          <w:rStyle w:val="NormalTok"/>
+        </w:rPr>
+        <w:t xml:space="preserve"> </w:t>
+      </w:r>
+      <w:r>
+        <w:rPr>
+          <w:rStyle w:val="FloatTok"/>
+        </w:rPr>
+        <w:t xml:space="preserve">0.95</w:t>
+      </w:r>
+      <w:r>
+        <w:rPr>
+          <w:rStyle w:val="NormalTok"/>
+        </w:rPr>
+        <w:t xml:space="preserve">)</w:t>
+      </w:r>
+      <w:r>
+        <w:rPr>
+          <w:rStyle w:val="SpecialCharTok"/>
+        </w:rPr>
+        <w:t xml:space="preserve">$</w:t>
+      </w:r>
+      <w:r>
+        <w:rPr>
+          <w:rStyle w:val="NormalTok"/>
+        </w:rPr>
+        <w:t xml:space="preserve">conf.int</w:t>
+      </w:r>
+    </w:p>
+    <w:p>
+      <w:pPr>
+        <w:pStyle w:val="SourceCode"/>
+      </w:pPr>
+      <w:r>
+        <w:rPr>
+          <w:rStyle w:val="VerbatimChar"/>
+        </w:rPr>
+        <w:t xml:space="preserve">## [1] 0.6460786 0.6691132</w:t>
+      </w:r>
+      <w:r>
+        <w:br/>
+      </w:r>
+      <w:r>
+        <w:rPr>
+          <w:rStyle w:val="VerbatimChar"/>
+        </w:rPr>
+        <w:t xml:space="preserve">## attr(,"conf.level")</w:t>
+      </w:r>
+      <w:r>
+        <w:br/>
+      </w:r>
+      <w:r>
+        <w:rPr>
+          <w:rStyle w:val="VerbatimChar"/>
+        </w:rPr>
+        <w:t xml:space="preserve">## [1] 0.95</w:t>
+      </w:r>
+    </w:p>
+    <w:p>
+      <w:pPr>
+        <w:pStyle w:val="FirstParagraph"/>
+      </w:pPr>
+      <w:r>
+        <w:t xml:space="preserve">En donde:</w:t>
+      </w:r>
+    </w:p>
+    <w:p>
+      <w:pPr>
+        <w:numPr>
+          <w:ilvl w:val="0"/>
+          <w:numId w:val="1004"/>
+        </w:numPr>
+        <w:pStyle w:val="Compact"/>
+      </w:pPr>
+      <w:r>
+        <w:rPr>
+          <w:b/>
+        </w:rPr>
+        <w:t xml:space="preserve">x:</w:t>
+      </w:r>
+      <w:r>
+        <w:t xml:space="preserve"> </w:t>
+      </w:r>
+      <w:r>
+        <w:t xml:space="preserve">vector con el conteo de éxitos de la muestra</w:t>
+      </w:r>
+    </w:p>
+    <w:p>
+      <w:pPr>
+        <w:numPr>
+          <w:ilvl w:val="0"/>
+          <w:numId w:val="1004"/>
+        </w:numPr>
+        <w:pStyle w:val="Compact"/>
+      </w:pPr>
+      <w:r>
+        <w:rPr>
+          <w:b/>
+        </w:rPr>
+        <w:t xml:space="preserve">n:</w:t>
+      </w:r>
+      <w:r>
+        <w:t xml:space="preserve"> </w:t>
+      </w:r>
+      <w:r>
+        <w:t xml:space="preserve">vector con el número de ensayos la muestra</w:t>
+      </w:r>
+    </w:p>
+    <w:p>
+      <w:pPr>
+        <w:numPr>
+          <w:ilvl w:val="0"/>
+          <w:numId w:val="1004"/>
+        </w:numPr>
+        <w:pStyle w:val="Compact"/>
+      </w:pPr>
+      <w:r>
+        <w:rPr>
+          <w:b/>
+        </w:rPr>
+        <w:t xml:space="preserve">conf.level:</w:t>
+      </w:r>
+      <w:r>
+        <w:t xml:space="preserve"> </w:t>
+      </w:r>
+      <w:r>
+        <w:t xml:space="preserve">nivel de confianza</w:t>
+      </w:r>
+    </w:p>
+    <w:p>
+      <w:pPr>
+        <w:pStyle w:val="FirstParagraph"/>
+      </w:pPr>
+      <w:r>
+        <w:t xml:space="preserve">Y se calcula la proporción para un 95% de confianza:</w:t>
+      </w:r>
+    </w:p>
+    <w:p>
+      <w:pPr>
+        <w:pStyle w:val="BodyText"/>
+      </w:pPr>
+      <w:r>
+        <w:t xml:space="preserve">]0.6460786, 0.6691132[</w:t>
+      </w:r>
+    </w:p>
+    <w:p>
+      <w:pPr>
+        <w:pStyle w:val="BodyText"/>
+      </w:pPr>
+      <w:r>
+        <w:t xml:space="preserve">De la cual se puede concluir que la proporción de la muestra A es mayor que el de la muestra B.</w:t>
+      </w:r>
+    </w:p>
+    <w:bookmarkEnd w:id="26"/>
+    <w:bookmarkStart w:id="27" w:name="Xbec8c45c6bba8ce2cf2809121f8a9b7bb3136cf"/>
+    <w:p>
+      <w:pPr>
+        <w:pStyle w:val="Heading2"/>
+      </w:pPr>
+      <w:r>
+        <w:t xml:space="preserve">IC de una diferencia de promedios usando distribución z</w:t>
+      </w:r>
+    </w:p>
+    <w:p>
+      <w:pPr>
+        <w:pStyle w:val="FirstParagraph"/>
+      </w:pPr>
+      <w:r>
+        <w:t xml:space="preserve">Para este ejemplo se utilizaran las siguientes muestras de la variable profundidad del dataset de diamantes:</w:t>
+      </w:r>
+    </w:p>
+    <w:tbl>
+      <w:tblPr>
+        <w:tblStyle w:val="Table"/>
+        <w:tblW w:type="pct" w:w="0.0"/>
+        <w:tblLook w:firstRow="1" w:lastRow="0" w:firstColumn="0" w:lastColumn="0" w:noHBand="0" w:noVBand="0"/>
+      </w:tblPr>
+      <w:tblGrid/>
+      <w:tr>
+        <w:trPr>
+          <w:cnfStyle w:firstRow="1"/>
+        </w:trPr>
+        <w:tc>
+          <w:tcPr>
+            <w:tcBorders>
+              <w:bottom w:val="single"/>
+            </w:tcBorders>
+            <w:vAlign w:val="bottom"/>
+          </w:tcPr>
+          <w:p>
+            <w:pPr>
+              <w:pStyle w:val="Compact"/>
+              <w:jc w:val="left"/>
+            </w:pPr>
+            <w:r>
+              <w:t xml:space="preserve">Muestra</w:t>
+            </w:r>
+          </w:p>
+        </w:tc>
+        <w:tc>
+          <w:tcPr>
+            <w:tcBorders>
+              <w:bottom w:val="single"/>
+            </w:tcBorders>
+            <w:vAlign w:val="bottom"/>
+          </w:tcPr>
+          <w:p>
+            <w:pPr>
+              <w:pStyle w:val="Compact"/>
+              <w:jc w:val="left"/>
+            </w:pPr>
+            <w:r>
+              <w:t xml:space="preserve">Tamaño</w:t>
+            </w:r>
+          </w:p>
+        </w:tc>
+        <w:tc>
+          <w:tcPr>
+            <w:tcBorders>
+              <w:bottom w:val="single"/>
+            </w:tcBorders>
+            <w:vAlign w:val="bottom"/>
+          </w:tcPr>
+          <w:p>
+            <w:pPr>
+              <w:pStyle w:val="Compact"/>
+              <w:jc w:val="left"/>
+            </w:pPr>
+            <w:r>
+              <w:t xml:space="preserve">Promedio</w:t>
+            </w:r>
+          </w:p>
+        </w:tc>
+        <w:tc>
+          <w:tcPr>
+            <w:tcBorders>
+              <w:bottom w:val="single"/>
+            </w:tcBorders>
+            <w:vAlign w:val="bottom"/>
+          </w:tcPr>
+          <w:p>
+            <w:pPr>
+              <w:pStyle w:val="Compact"/>
+              <w:jc w:val="left"/>
+            </w:pPr>
+            <w:r>
+              <w:t xml:space="preserve">Varianza</w:t>
+            </w:r>
+          </w:p>
+        </w:tc>
+      </w:tr>
+      <w:tr>
+        <w:tc>
+          <w:p>
+            <w:pPr>
+              <w:pStyle w:val="Compact"/>
+              <w:jc w:val="left"/>
+            </w:pPr>
+            <w:r>
+              <w:t xml:space="preserve">A</w:t>
+            </w:r>
+          </w:p>
+        </w:tc>
+        <w:tc>
+          <w:p>
+            <w:pPr>
+              <w:pStyle w:val="Compact"/>
+              <w:jc w:val="left"/>
+            </w:pPr>
+            <w:r>
+              <w:t xml:space="preserve">100</w:t>
+            </w:r>
+          </w:p>
+        </w:tc>
+        <w:tc>
+          <w:p>
+            <w:pPr>
+              <w:pStyle w:val="Compact"/>
+              <w:jc w:val="left"/>
+            </w:pPr>
+            <w:r>
+              <w:t xml:space="preserve">61.691</w:t>
+            </w:r>
+          </w:p>
+        </w:tc>
+        <w:tc>
+          <w:p>
+            <w:pPr>
+              <w:pStyle w:val="Compact"/>
+              <w:jc w:val="left"/>
+            </w:pPr>
+            <w:r>
+              <w:t xml:space="preserve">1.3369889</w:t>
+            </w:r>
+          </w:p>
+        </w:tc>
+      </w:tr>
+      <w:tr>
+        <w:tc>
+          <w:p>
+            <w:pPr>
+              <w:pStyle w:val="Compact"/>
+              <w:jc w:val="left"/>
+            </w:pPr>
+            <w:r>
+              <w:t xml:space="preserve">B</w:t>
+            </w:r>
+          </w:p>
+        </w:tc>
+        <w:tc>
+          <w:p>
+            <w:pPr>
+              <w:pStyle w:val="Compact"/>
+              <w:jc w:val="left"/>
+            </w:pPr>
+            <w:r>
+              <w:t xml:space="preserve">100</w:t>
+            </w:r>
+          </w:p>
+        </w:tc>
+        <w:tc>
+          <w:p>
+            <w:pPr>
+              <w:pStyle w:val="Compact"/>
+              <w:jc w:val="left"/>
+            </w:pPr>
+            <w:r>
+              <w:t xml:space="preserve">61.8</w:t>
+            </w:r>
+          </w:p>
+        </w:tc>
+        <w:tc>
+          <w:p>
+            <w:pPr>
+              <w:pStyle w:val="Compact"/>
+              <w:jc w:val="left"/>
+            </w:pPr>
+            <w:r>
+              <w:t xml:space="preserve">1.9587879</w:t>
+            </w:r>
+          </w:p>
+        </w:tc>
+      </w:tr>
+    </w:tbl>
+    <w:p>
+      <w:pPr>
+        <w:pStyle w:val="BodyText"/>
+      </w:pPr>
+      <w:r>
+        <w:t xml:space="preserve">Dado que ambas muestras son mayores a 30 se puede asumir que ambas siguen una distribución normal y que se puede aproximar σ₁ y σ₂ mediante s₁ y s₂.</w:t>
+      </w:r>
+    </w:p>
+    <w:p>
+      <w:pPr>
+        <w:pStyle w:val="BodyText"/>
+      </w:pPr>
+      <w:r>
+        <w:t xml:space="preserve">Ya sabiendo estos datos se puede aproximar el IC mediante el caso 1 de diferencia de promedios, para esto se implementa una función manual:</w:t>
+      </w:r>
+    </w:p>
+    <w:p>
+      <w:pPr>
+        <w:pStyle w:val="SourceCode"/>
+      </w:pPr>
+      <w:r>
+        <w:rPr>
+          <w:rStyle w:val="NormalTok"/>
+        </w:rPr>
+        <w:t xml:space="preserve">z.test2 </w:t>
+      </w:r>
+      <w:r>
+        <w:rPr>
+          <w:rStyle w:val="OtherTok"/>
+        </w:rPr>
+        <w:t xml:space="preserve">&lt;-</w:t>
+      </w:r>
+      <w:r>
+        <w:rPr>
+          <w:rStyle w:val="NormalTok"/>
+        </w:rPr>
+        <w:t xml:space="preserve"> </w:t>
+      </w:r>
+      <w:r>
+        <w:rPr>
+          <w:rStyle w:val="ControlFlowTok"/>
+        </w:rPr>
+        <w:t xml:space="preserve">function</w:t>
+      </w:r>
+      <w:r>
+        <w:rPr>
+          <w:rStyle w:val="NormalTok"/>
+        </w:rPr>
+        <w:t xml:space="preserve">(mu1, mu2, n1, n2, var1, var2, alpha) {</w:t>
+      </w:r>
+      <w:r>
+        <w:br/>
+      </w:r>
+      <w:r>
+        <w:rPr>
+          <w:rStyle w:val="NormalTok"/>
+        </w:rPr>
+        <w:t xml:space="preserve">  </w:t>
+      </w:r>
+      <w:r>
+        <w:rPr>
+          <w:rStyle w:val="FunctionTok"/>
+        </w:rPr>
+        <w:t xml:space="preserve">c</w:t>
+      </w:r>
+      <w:r>
+        <w:rPr>
+          <w:rStyle w:val="NormalTok"/>
+        </w:rPr>
+        <w:t xml:space="preserve">((mu1</w:t>
+      </w:r>
+      <w:r>
+        <w:rPr>
+          <w:rStyle w:val="SpecialCharTok"/>
+        </w:rPr>
+        <w:t xml:space="preserve">-</w:t>
+      </w:r>
+      <w:r>
+        <w:rPr>
+          <w:rStyle w:val="NormalTok"/>
+        </w:rPr>
+        <w:t xml:space="preserve">mu2)</w:t>
+      </w:r>
+      <w:r>
+        <w:rPr>
+          <w:rStyle w:val="SpecialCharTok"/>
+        </w:rPr>
+        <w:t xml:space="preserve">+</w:t>
+      </w:r>
+      <w:r>
+        <w:rPr>
+          <w:rStyle w:val="FunctionTok"/>
+        </w:rPr>
+        <w:t xml:space="preserve">qnorm</w:t>
+      </w:r>
+      <w:r>
+        <w:rPr>
+          <w:rStyle w:val="NormalTok"/>
+        </w:rPr>
+        <w:t xml:space="preserve">(alpha</w:t>
+      </w:r>
+      <w:r>
+        <w:rPr>
+          <w:rStyle w:val="SpecialCharTok"/>
+        </w:rPr>
+        <w:t xml:space="preserve">/</w:t>
+      </w:r>
+      <w:r>
+        <w:rPr>
+          <w:rStyle w:val="DecValTok"/>
+        </w:rPr>
+        <w:t xml:space="preserve">2</w:t>
+      </w:r>
+      <w:r>
+        <w:rPr>
+          <w:rStyle w:val="NormalTok"/>
+        </w:rPr>
+        <w:t xml:space="preserve">)</w:t>
+      </w:r>
+      <w:r>
+        <w:rPr>
+          <w:rStyle w:val="SpecialCharTok"/>
+        </w:rPr>
+        <w:t xml:space="preserve">*</w:t>
+      </w:r>
+      <w:r>
+        <w:rPr>
+          <w:rStyle w:val="FunctionTok"/>
+        </w:rPr>
+        <w:t xml:space="preserve">sqrt</w:t>
+      </w:r>
+      <w:r>
+        <w:rPr>
+          <w:rStyle w:val="NormalTok"/>
+        </w:rPr>
+        <w:t xml:space="preserve">((var1</w:t>
+      </w:r>
+      <w:r>
+        <w:rPr>
+          <w:rStyle w:val="SpecialCharTok"/>
+        </w:rPr>
+        <w:t xml:space="preserve">/</w:t>
+      </w:r>
+      <w:r>
+        <w:rPr>
+          <w:rStyle w:val="NormalTok"/>
+        </w:rPr>
+        <w:t xml:space="preserve">n1)</w:t>
+      </w:r>
+      <w:r>
+        <w:rPr>
+          <w:rStyle w:val="SpecialCharTok"/>
+        </w:rPr>
+        <w:t xml:space="preserve">+</w:t>
+      </w:r>
+      <w:r>
+        <w:rPr>
+          <w:rStyle w:val="NormalTok"/>
+        </w:rPr>
+        <w:t xml:space="preserve">(var2</w:t>
+      </w:r>
+      <w:r>
+        <w:rPr>
+          <w:rStyle w:val="SpecialCharTok"/>
+        </w:rPr>
+        <w:t xml:space="preserve">/</w:t>
+      </w:r>
+      <w:r>
+        <w:rPr>
+          <w:rStyle w:val="NormalTok"/>
+        </w:rPr>
+        <w:t xml:space="preserve">n2)),</w:t>
+      </w:r>
+      <w:r>
+        <w:br/>
+      </w:r>
+      <w:r>
+        <w:rPr>
+          <w:rStyle w:val="NormalTok"/>
+        </w:rPr>
+        <w:t xml:space="preserve">    (mu1</w:t>
+      </w:r>
+      <w:r>
+        <w:rPr>
+          <w:rStyle w:val="SpecialCharTok"/>
+        </w:rPr>
+        <w:t xml:space="preserve">-</w:t>
+      </w:r>
+      <w:r>
+        <w:rPr>
+          <w:rStyle w:val="NormalTok"/>
+        </w:rPr>
+        <w:t xml:space="preserve">mu2)</w:t>
+      </w:r>
+      <w:r>
+        <w:rPr>
+          <w:rStyle w:val="SpecialCharTok"/>
+        </w:rPr>
+        <w:t xml:space="preserve">-</w:t>
+      </w:r>
+      <w:r>
+        <w:rPr>
+          <w:rStyle w:val="FunctionTok"/>
+        </w:rPr>
+        <w:t xml:space="preserve">qnorm</w:t>
+      </w:r>
+      <w:r>
+        <w:rPr>
+          <w:rStyle w:val="NormalTok"/>
+        </w:rPr>
+        <w:t xml:space="preserve">(alpha</w:t>
+      </w:r>
+      <w:r>
+        <w:rPr>
+          <w:rStyle w:val="SpecialCharTok"/>
+        </w:rPr>
+        <w:t xml:space="preserve">/</w:t>
+      </w:r>
+      <w:r>
+        <w:rPr>
+          <w:rStyle w:val="DecValTok"/>
+        </w:rPr>
+        <w:t xml:space="preserve">2</w:t>
+      </w:r>
+      <w:r>
+        <w:rPr>
+          <w:rStyle w:val="NormalTok"/>
+        </w:rPr>
+        <w:t xml:space="preserve">)</w:t>
+      </w:r>
+      <w:r>
+        <w:rPr>
+          <w:rStyle w:val="SpecialCharTok"/>
+        </w:rPr>
+        <w:t xml:space="preserve">*</w:t>
+      </w:r>
+      <w:r>
+        <w:rPr>
+          <w:rStyle w:val="FunctionTok"/>
+        </w:rPr>
+        <w:t xml:space="preserve">sqrt</w:t>
+      </w:r>
+      <w:r>
+        <w:rPr>
+          <w:rStyle w:val="NormalTok"/>
+        </w:rPr>
+        <w:t xml:space="preserve">((var1</w:t>
+      </w:r>
+      <w:r>
+        <w:rPr>
+          <w:rStyle w:val="SpecialCharTok"/>
+        </w:rPr>
+        <w:t xml:space="preserve">/</w:t>
+      </w:r>
+      <w:r>
+        <w:rPr>
+          <w:rStyle w:val="NormalTok"/>
+        </w:rPr>
+        <w:t xml:space="preserve">n1)</w:t>
+      </w:r>
+      <w:r>
+        <w:rPr>
+          <w:rStyle w:val="SpecialCharTok"/>
+        </w:rPr>
+        <w:t xml:space="preserve">+</w:t>
+      </w:r>
+      <w:r>
+        <w:rPr>
+          <w:rStyle w:val="NormalTok"/>
+        </w:rPr>
+        <w:t xml:space="preserve">(var2</w:t>
+      </w:r>
+      <w:r>
+        <w:rPr>
+          <w:rStyle w:val="SpecialCharTok"/>
+        </w:rPr>
+        <w:t xml:space="preserve">/</w:t>
+      </w:r>
+      <w:r>
+        <w:rPr>
+          <w:rStyle w:val="NormalTok"/>
+        </w:rPr>
+        <w:t xml:space="preserve">n2)))</w:t>
+      </w:r>
+      <w:r>
+        <w:br/>
+      </w:r>
+      <w:r>
+        <w:rPr>
+          <w:rStyle w:val="NormalTok"/>
+        </w:rPr>
+        <w:t xml:space="preserve">}</w:t>
+      </w:r>
+    </w:p>
+    <w:p>
+      <w:pPr>
+        <w:pStyle w:val="FirstParagraph"/>
+      </w:pPr>
+      <w:r>
+        <w:t xml:space="preserve">En donde:</w:t>
+      </w:r>
+    </w:p>
+    <w:p>
+      <w:pPr>
+        <w:numPr>
+          <w:ilvl w:val="0"/>
+          <w:numId w:val="1005"/>
+        </w:numPr>
+        <w:pStyle w:val="Compact"/>
+      </w:pPr>
+      <w:r>
+        <w:rPr>
+          <w:b/>
+        </w:rPr>
+        <w:t xml:space="preserve">mu1:</w:t>
+      </w:r>
+      <w:r>
+        <w:t xml:space="preserve"> </w:t>
+      </w:r>
+      <w:r>
+        <w:t xml:space="preserve">media de la primera muestra</w:t>
+      </w:r>
+    </w:p>
+    <w:p>
+      <w:pPr>
+        <w:numPr>
+          <w:ilvl w:val="0"/>
+          <w:numId w:val="1005"/>
+        </w:numPr>
+        <w:pStyle w:val="Compact"/>
+      </w:pPr>
+      <w:r>
+        <w:rPr>
+          <w:b/>
+        </w:rPr>
+        <w:t xml:space="preserve">mu2:</w:t>
+      </w:r>
+      <w:r>
+        <w:t xml:space="preserve"> </w:t>
+      </w:r>
+      <w:r>
+        <w:t xml:space="preserve">media de la segunda muestra</w:t>
+      </w:r>
+    </w:p>
+    <w:p>
+      <w:pPr>
+        <w:numPr>
+          <w:ilvl w:val="0"/>
+          <w:numId w:val="1005"/>
+        </w:numPr>
+        <w:pStyle w:val="Compact"/>
+      </w:pPr>
+      <w:r>
+        <w:rPr>
+          <w:b/>
+        </w:rPr>
+        <w:t xml:space="preserve">n1:</w:t>
+      </w:r>
+      <w:r>
+        <w:t xml:space="preserve"> </w:t>
+      </w:r>
+      <w:r>
+        <w:t xml:space="preserve">tamaño de la primera muestra</w:t>
+      </w:r>
+    </w:p>
+    <w:p>
+      <w:pPr>
+        <w:numPr>
+          <w:ilvl w:val="0"/>
+          <w:numId w:val="1005"/>
+        </w:numPr>
+        <w:pStyle w:val="Compact"/>
+      </w:pPr>
+      <w:r>
+        <w:rPr>
+          <w:b/>
+        </w:rPr>
+        <w:t xml:space="preserve">n2:</w:t>
+      </w:r>
+      <w:r>
+        <w:t xml:space="preserve"> </w:t>
+      </w:r>
+      <w:r>
+        <w:t xml:space="preserve">tamaño de la segunda muestra</w:t>
+      </w:r>
+    </w:p>
+    <w:p>
+      <w:pPr>
+        <w:numPr>
+          <w:ilvl w:val="0"/>
+          <w:numId w:val="1005"/>
+        </w:numPr>
+        <w:pStyle w:val="Compact"/>
+      </w:pPr>
+      <w:r>
+        <w:rPr>
+          <w:b/>
+        </w:rPr>
+        <w:t xml:space="preserve">var1:</w:t>
+      </w:r>
+      <w:r>
+        <w:t xml:space="preserve"> </w:t>
+      </w:r>
+      <w:r>
+        <w:t xml:space="preserve">varianza de la primera muestra</w:t>
+      </w:r>
+    </w:p>
+    <w:p>
+      <w:pPr>
+        <w:numPr>
+          <w:ilvl w:val="0"/>
+          <w:numId w:val="1005"/>
+        </w:numPr>
+        <w:pStyle w:val="Compact"/>
+      </w:pPr>
+      <w:r>
+        <w:rPr>
+          <w:b/>
+        </w:rPr>
+        <w:t xml:space="preserve">var2:</w:t>
+      </w:r>
+      <w:r>
+        <w:t xml:space="preserve"> </w:t>
+      </w:r>
+      <w:r>
+        <w:t xml:space="preserve">varianza de la segunda muestra</w:t>
+      </w:r>
+    </w:p>
+    <w:p>
+      <w:pPr>
+        <w:numPr>
+          <w:ilvl w:val="0"/>
+          <w:numId w:val="1005"/>
+        </w:numPr>
+        <w:pStyle w:val="Compact"/>
+      </w:pPr>
+      <w:r>
+        <w:rPr>
+          <w:b/>
+        </w:rPr>
+        <w:t xml:space="preserve">alpha:</w:t>
+      </w:r>
+      <w:r>
+        <w:t xml:space="preserve"> </w:t>
+      </w:r>
+      <w:r>
+        <w:t xml:space="preserve">valor de alpha</w:t>
+      </w:r>
+    </w:p>
+    <w:p>
+      <w:pPr>
+        <w:pStyle w:val="FirstParagraph"/>
+      </w:pPr>
+      <w:r>
+        <w:t xml:space="preserve">Y ahora se calcula el intervalo para un IC del 95%:</w:t>
+      </w:r>
+    </w:p>
+    <w:p>
+      <w:pPr>
+        <w:pStyle w:val="BodyText"/>
+      </w:pPr>
+      <w:r>
+        <w:t xml:space="preserve">]-0.4648172, 0.2468172[</w:t>
+      </w:r>
+    </w:p>
+    <w:p>
+      <w:pPr>
+        <w:pStyle w:val="BodyText"/>
+      </w:pPr>
+      <w:r>
+        <w:t xml:space="preserve">Del cual se podría concluir que existe la posibilidad de que:</w:t>
+      </w:r>
+    </w:p>
+    <w:p>
+      <w:pPr>
+        <w:numPr>
+          <w:ilvl w:val="0"/>
+          <w:numId w:val="1006"/>
+        </w:numPr>
+        <w:pStyle w:val="Compact"/>
+      </w:pPr>
+      <w:r>
+        <w:t xml:space="preserve">El promedio de la muestra A es mayor que el de la muestra B</w:t>
+      </w:r>
+    </w:p>
+    <w:p>
+      <w:pPr>
+        <w:numPr>
+          <w:ilvl w:val="0"/>
+          <w:numId w:val="1006"/>
+        </w:numPr>
+        <w:pStyle w:val="Compact"/>
+      </w:pPr>
+      <w:r>
+        <w:t xml:space="preserve">Las muestras tengan el mismo promedio</w:t>
+      </w:r>
+    </w:p>
+    <w:p>
+      <w:pPr>
+        <w:numPr>
+          <w:ilvl w:val="0"/>
+          <w:numId w:val="1006"/>
+        </w:numPr>
+        <w:pStyle w:val="Compact"/>
+      </w:pPr>
+      <w:r>
+        <w:t xml:space="preserve">El promedio de la muestra B es mayor que el de la muestra A</w:t>
+      </w:r>
+    </w:p>
+    <w:bookmarkEnd w:id="27"/>
+    <w:bookmarkStart w:id="30" w:name="Xfb92a40d8a825aadccf6d563aa1f76ec6252529"/>
+    <w:p>
+      <w:pPr>
+        <w:pStyle w:val="Heading2"/>
+      </w:pPr>
+      <w:r>
+        <w:t xml:space="preserve">IC de una diferencia de promedios usando distribución t</w:t>
+      </w:r>
+    </w:p>
+    <w:p>
+      <w:pPr>
+        <w:pStyle w:val="FirstParagraph"/>
+      </w:pPr>
+      <w:r>
+        <w:t xml:space="preserve">Para este ejemplo se utilizaran las siguientes muestras de la variable profundidad del dataset de diamantes:</w:t>
+      </w:r>
+    </w:p>
+    <w:tbl>
+      <w:tblPr>
+        <w:tblStyle w:val="Table"/>
+        <w:tblW w:type="pct" w:w="0.0"/>
+        <w:tblLook w:firstRow="1" w:lastRow="0" w:firstColumn="0" w:lastColumn="0" w:noHBand="0" w:noVBand="0"/>
+      </w:tblPr>
+      <w:tblGrid/>
+      <w:tr>
+        <w:trPr>
+          <w:cnfStyle w:firstRow="1"/>
+        </w:trPr>
+        <w:tc>
+          <w:tcPr>
+            <w:tcBorders>
+              <w:bottom w:val="single"/>
+            </w:tcBorders>
+            <w:vAlign w:val="bottom"/>
+          </w:tcPr>
+          <w:p>
+            <w:pPr>
+              <w:pStyle w:val="Compact"/>
+              <w:jc w:val="left"/>
+            </w:pPr>
+            <w:r>
               <w:t xml:space="preserve">Muestra</w:t>
             </w:r>
           </w:p>
@@ -2224,7 +3539,7 @@
               <a:graphicData uri="http://schemas.openxmlformats.org/drawingml/2006/picture">
                 <pic:pic>
                   <pic:nvPicPr>
-                    <pic:cNvPr descr="Main_files/figure-docx/unnamed-chunk-11-1.png" id="0" name="Picture"/>
+                    <pic:cNvPr descr="Main_files/figure-docx/unnamed-chunk-15-1.png" id="0" name="Picture"/>
                     <pic:cNvPicPr>
                       <a:picLocks noChangeArrowheads="1" noChangeAspect="1"/>
                     </pic:cNvPicPr>
@@ -2271,7 +3586,7 @@
               <a:graphicData uri="http://schemas.openxmlformats.org/drawingml/2006/picture">
                 <pic:pic>
                   <pic:nvPicPr>
-                    <pic:cNvPr descr="Main_files/figure-docx/unnamed-chunk-12-1.png" id="0" name="Picture"/>
+                    <pic:cNvPr descr="Main_files/figure-docx/unnamed-chunk-16-1.png" id="0" name="Picture"/>
                     <pic:cNvPicPr>
                       <a:picLocks noChangeArrowheads="1" noChangeAspect="1"/>
                     </pic:cNvPicPr>
@@ -2322,86 +3637,150 @@
     </w:p>
     <w:p>
       <w:pPr>
-        <w:pStyle w:val="BodyText"/>
-      </w:pPr>
-      <w:r>
-        <w:t xml:space="preserve">t.test(x=muestra1</w:t>
-      </w:r>
-      <m:oMath>
-        <m:r>
-          <m:t>p</m:t>
-        </m:r>
-        <m:r>
-          <m:t>r</m:t>
-        </m:r>
-        <m:r>
-          <m:t>o</m:t>
-        </m:r>
-        <m:r>
-          <m:t>f</m:t>
-        </m:r>
-        <m:r>
-          <m:t>u</m:t>
-        </m:r>
-        <m:r>
-          <m:t>n</m:t>
-        </m:r>
-        <m:r>
-          <m:t>d</m:t>
-        </m:r>
-        <m:r>
-          <m:t>i</m:t>
-        </m:r>
-        <m:r>
-          <m:t>d</m:t>
-        </m:r>
-        <m:r>
-          <m:t>a</m:t>
-        </m:r>
-        <m:r>
-          <m:t>d</m:t>
-        </m:r>
-        <m:r>
-          <m:t>,</m:t>
-        </m:r>
-        <m:r>
-          <m:t>y</m:t>
-        </m:r>
-        <m:r>
-          <m:t>=</m:t>
-        </m:r>
-        <m:r>
-          <m:t>m</m:t>
-        </m:r>
-        <m:r>
-          <m:t>u</m:t>
-        </m:r>
-        <m:r>
-          <m:t>e</m:t>
-        </m:r>
-        <m:r>
-          <m:t>s</m:t>
-        </m:r>
-        <m:r>
-          <m:t>t</m:t>
-        </m:r>
-        <m:r>
-          <m:t>r</m:t>
-        </m:r>
-        <m:r>
-          <m:t>a</m:t>
-        </m:r>
-        <m:r>
-          <m:t>2</m:t>
-        </m:r>
-      </m:oMath>
-      <w:r>
-        <w:t xml:space="preserve">profundidad, conf.level = 0.95, var.equal = TRUE)</w:t>
-      </w:r>
-    </w:p>
-    <w:p>
-      <w:pPr>
-        <w:pStyle w:val="BodyText"/>
+        <w:pStyle w:val="SourceCode"/>
+      </w:pPr>
+      <w:r>
+        <w:rPr>
+          <w:rStyle w:val="NormalTok"/>
+        </w:rPr>
+        <w:t xml:space="preserve">IC </w:t>
+      </w:r>
+      <w:r>
+        <w:rPr>
+          <w:rStyle w:val="OtherTok"/>
+        </w:rPr>
+        <w:t xml:space="preserve">&lt;-</w:t>
+      </w:r>
+      <w:r>
+        <w:rPr>
+          <w:rStyle w:val="NormalTok"/>
+        </w:rPr>
+        <w:t xml:space="preserve"> </w:t>
+      </w:r>
+      <w:r>
+        <w:rPr>
+          <w:rStyle w:val="FunctionTok"/>
+        </w:rPr>
+        <w:t xml:space="preserve">t.test</w:t>
+      </w:r>
+      <w:r>
+        <w:rPr>
+          <w:rStyle w:val="NormalTok"/>
+        </w:rPr>
+        <w:t xml:space="preserve">(</w:t>
+      </w:r>
+      <w:r>
+        <w:rPr>
+          <w:rStyle w:val="AttributeTok"/>
+        </w:rPr>
+        <w:t xml:space="preserve">x=</w:t>
+      </w:r>
+      <w:r>
+        <w:rPr>
+          <w:rStyle w:val="NormalTok"/>
+        </w:rPr>
+        <w:t xml:space="preserve">muestra1</w:t>
+      </w:r>
+      <w:r>
+        <w:rPr>
+          <w:rStyle w:val="SpecialCharTok"/>
+        </w:rPr>
+        <w:t xml:space="preserve">$</w:t>
+      </w:r>
+      <w:r>
+        <w:rPr>
+          <w:rStyle w:val="NormalTok"/>
+        </w:rPr>
+        <w:t xml:space="preserve">profundidad, </w:t>
+      </w:r>
+      <w:r>
+        <w:rPr>
+          <w:rStyle w:val="AttributeTok"/>
+        </w:rPr>
+        <w:t xml:space="preserve">y=</w:t>
+      </w:r>
+      <w:r>
+        <w:rPr>
+          <w:rStyle w:val="NormalTok"/>
+        </w:rPr>
+        <w:t xml:space="preserve">muestra2</w:t>
+      </w:r>
+      <w:r>
+        <w:rPr>
+          <w:rStyle w:val="SpecialCharTok"/>
+        </w:rPr>
+        <w:t xml:space="preserve">$</w:t>
+      </w:r>
+      <w:r>
+        <w:rPr>
+          <w:rStyle w:val="NormalTok"/>
+        </w:rPr>
+        <w:t xml:space="preserve">profundidad, </w:t>
+      </w:r>
+      <w:r>
+        <w:rPr>
+          <w:rStyle w:val="AttributeTok"/>
+        </w:rPr>
+        <w:t xml:space="preserve">conf.level =</w:t>
+      </w:r>
+      <w:r>
+        <w:rPr>
+          <w:rStyle w:val="NormalTok"/>
+        </w:rPr>
+        <w:t xml:space="preserve"> </w:t>
+      </w:r>
+      <w:r>
+        <w:rPr>
+          <w:rStyle w:val="FloatTok"/>
+        </w:rPr>
+        <w:t xml:space="preserve">0.95</w:t>
+      </w:r>
+      <w:r>
+        <w:rPr>
+          <w:rStyle w:val="NormalTok"/>
+        </w:rPr>
+        <w:t xml:space="preserve">, </w:t>
+      </w:r>
+      <w:r>
+        <w:rPr>
+          <w:rStyle w:val="AttributeTok"/>
+        </w:rPr>
+        <w:t xml:space="preserve">var.equal =</w:t>
+      </w:r>
+      <w:r>
+        <w:rPr>
+          <w:rStyle w:val="NormalTok"/>
+        </w:rPr>
+        <w:t xml:space="preserve"> </w:t>
+      </w:r>
+      <w:r>
+        <w:rPr>
+          <w:rStyle w:val="ConstantTok"/>
+        </w:rPr>
+        <w:t xml:space="preserve">TRUE</w:t>
+      </w:r>
+      <w:r>
+        <w:rPr>
+          <w:rStyle w:val="NormalTok"/>
+        </w:rPr>
+        <w:t xml:space="preserve">)</w:t>
+      </w:r>
+      <w:r>
+        <w:rPr>
+          <w:rStyle w:val="SpecialCharTok"/>
+        </w:rPr>
+        <w:t xml:space="preserve">$</w:t>
+      </w:r>
+      <w:r>
+        <w:rPr>
+          <w:rStyle w:val="NormalTok"/>
+        </w:rPr>
+        <w:t xml:space="preserve">conf.int</w:t>
+      </w:r>
+    </w:p>
+    <w:p>
+      <w:pPr>
+        <w:pStyle w:val="FirstParagraph"/>
       </w:pPr>
       <w:r>
         <w:t xml:space="preserve">Donde:</w:t>
@@ -2411,7 +3790,7 @@
       <w:pPr>
         <w:numPr>
           <w:ilvl w:val="0"/>
-          <w:numId w:val="1005"/>
+          <w:numId w:val="1007"/>
         </w:numPr>
         <w:pStyle w:val="Compact"/>
       </w:pPr>
@@ -2432,7 +3811,7 @@
       <w:pPr>
         <w:numPr>
           <w:ilvl w:val="0"/>
-          <w:numId w:val="1005"/>
+          <w:numId w:val="1007"/>
         </w:numPr>
         <w:pStyle w:val="Compact"/>
       </w:pPr>
@@ -2453,7 +3832,7 @@
       <w:pPr>
         <w:numPr>
           <w:ilvl w:val="0"/>
-          <w:numId w:val="1005"/>
+          <w:numId w:val="1007"/>
         </w:numPr>
         <w:pStyle w:val="Compact"/>
       </w:pPr>
@@ -2474,7 +3853,7 @@
       <w:pPr>
         <w:numPr>
           <w:ilvl w:val="0"/>
-          <w:numId w:val="1005"/>
+          <w:numId w:val="1007"/>
         </w:numPr>
         <w:pStyle w:val="Compact"/>
       </w:pPr>
@@ -2488,7 +3867,7 @@
         <w:t xml:space="preserve"> </w:t>
       </w:r>
       <w:r>
-        <w:t xml:space="preserve">si la varianzas se asumen iguales</w:t>
+        <w:t xml:space="preserve">si las varianzas se asumen iguales</w:t>
       </w:r>
     </w:p>
     <w:p>
@@ -2519,7 +3898,7 @@
       <w:pPr>
         <w:numPr>
           <w:ilvl w:val="0"/>
-          <w:numId w:val="1006"/>
+          <w:numId w:val="1008"/>
         </w:numPr>
         <w:pStyle w:val="Compact"/>
       </w:pPr>
@@ -2531,7 +3910,7 @@
       <w:pPr>
         <w:numPr>
           <w:ilvl w:val="0"/>
-          <w:numId w:val="1006"/>
+          <w:numId w:val="1008"/>
         </w:numPr>
         <w:pStyle w:val="Compact"/>
       </w:pPr>
@@ -2543,7 +3922,7 @@
       <w:pPr>
         <w:numPr>
           <w:ilvl w:val="0"/>
-          <w:numId w:val="1006"/>
+          <w:numId w:val="1008"/>
         </w:numPr>
         <w:pStyle w:val="Compact"/>
       </w:pPr>
@@ -2677,7 +4056,7 @@
         <w:pStyle w:val="BodyText"/>
       </w:pPr>
       <w:r>
-        <w:t xml:space="preserve">Una vez generadas las dos poblaciones, utilizaremos la variable de quilates para obtener el IC de varianza de una población, para esto utilizaremos la librería EnvStats y especificamente su metodo vartTest que nos dará el intervalo que estamos buscando.</w:t>
+        <w:t xml:space="preserve">Una vez generadas las dos poblaciones, utilizaremos la variable de quilates para obtener el IC de varianza de una población, para esto utilizaremos la librería EnvStats y específicamente su método vartTest que nos dará el intervalo que estamos buscando.</w:t>
       </w:r>
     </w:p>
     <w:p>
@@ -2685,7 +4064,7 @@
         <w:pStyle w:val="BodyText"/>
       </w:pPr>
       <w:r>
-        <w:t xml:space="preserve">En cuanto a las muestras o las poblaciones es importante mencionar que se estan usando las mismas que para la seccion anterior</w:t>
+        <w:t xml:space="preserve">En cuanto a las muestras o las poblaciones es importante mencionar que se están usando las mismas que para la sección anterior</w:t>
       </w:r>
     </w:p>
     <w:p>
@@ -2694,327 +4073,6 @@
       </w:pPr>
       <w:r>
         <w:t xml:space="preserve">Debemos tener en cuenta que:</w:t>
-      </w:r>
-    </w:p>
-    <w:p>
-      <w:pPr>
-        <w:numPr>
-          <w:ilvl w:val="0"/>
-          <w:numId w:val="1007"/>
-        </w:numPr>
-        <w:pStyle w:val="Compact"/>
-      </w:pPr>
-      <w:r>
-        <w:t xml:space="preserve">El nivel de confianza utilizado sera de 95%</w:t>
-      </w:r>
-    </w:p>
-    <w:p>
-      <w:pPr>
-        <w:numPr>
-          <w:ilvl w:val="0"/>
-          <w:numId w:val="1007"/>
-        </w:numPr>
-        <w:pStyle w:val="Compact"/>
-      </w:pPr>
-      <w:r>
-        <w:t xml:space="preserve">La población 1 y la población 2 siguen una distribución normal</w:t>
-      </w:r>
-    </w:p>
-    <w:p>
-      <w:pPr>
-        <w:pStyle w:val="FirstParagraph"/>
-      </w:pPr>
-      <w:r>
-        <w:t xml:space="preserve">El codigo utilizado para este calculo fue:</w:t>
-      </w:r>
-    </w:p>
-    <w:p>
-      <w:pPr>
-        <w:pStyle w:val="SourceCode"/>
-      </w:pPr>
-      <w:r>
-        <w:rPr>
-          <w:rStyle w:val="DocumentationTok"/>
-        </w:rPr>
-        <w:t xml:space="preserve">##Población 1</w:t>
-      </w:r>
-      <w:r>
-        <w:br/>
-      </w:r>
-      <w:r>
-        <w:rPr>
-          <w:rStyle w:val="NormalTok"/>
-        </w:rPr>
-        <w:t xml:space="preserve">P1 </w:t>
-      </w:r>
-      <w:r>
-        <w:rPr>
-          <w:rStyle w:val="OtherTok"/>
-        </w:rPr>
-        <w:t xml:space="preserve">&lt;-</w:t>
-      </w:r>
-      <w:r>
-        <w:rPr>
-          <w:rStyle w:val="NormalTok"/>
-        </w:rPr>
-        <w:t xml:space="preserve"> </w:t>
-      </w:r>
-      <w:r>
-        <w:rPr>
-          <w:rStyle w:val="FunctionTok"/>
-        </w:rPr>
-        <w:t xml:space="preserve">varTest</w:t>
-      </w:r>
-      <w:r>
-        <w:rPr>
-          <w:rStyle w:val="NormalTok"/>
-        </w:rPr>
-        <w:t xml:space="preserve">(poblacion1</w:t>
-      </w:r>
-      <w:r>
-        <w:rPr>
-          <w:rStyle w:val="SpecialCharTok"/>
-        </w:rPr>
-        <w:t xml:space="preserve">$</w:t>
-      </w:r>
-      <w:r>
-        <w:rPr>
-          <w:rStyle w:val="NormalTok"/>
-        </w:rPr>
-        <w:t xml:space="preserve">quilate, </w:t>
-      </w:r>
-      <w:r>
-        <w:rPr>
-          <w:rStyle w:val="AttributeTok"/>
-        </w:rPr>
-        <w:t xml:space="preserve">conf.level =</w:t>
-      </w:r>
-      <w:r>
-        <w:rPr>
-          <w:rStyle w:val="NormalTok"/>
-        </w:rPr>
-        <w:t xml:space="preserve"> </w:t>
-      </w:r>
-      <w:r>
-        <w:rPr>
-          <w:rStyle w:val="FloatTok"/>
-        </w:rPr>
-        <w:t xml:space="preserve">0.95</w:t>
-      </w:r>
-      <w:r>
-        <w:rPr>
-          <w:rStyle w:val="NormalTok"/>
-        </w:rPr>
-        <w:t xml:space="preserve">)</w:t>
-      </w:r>
-      <w:r>
-        <w:rPr>
-          <w:rStyle w:val="SpecialCharTok"/>
-        </w:rPr>
-        <w:t xml:space="preserve">$</w:t>
-      </w:r>
-      <w:r>
-        <w:rPr>
-          <w:rStyle w:val="NormalTok"/>
-        </w:rPr>
-        <w:t xml:space="preserve">conf.int</w:t>
-      </w:r>
-      <w:r>
-        <w:br/>
-      </w:r>
-      <w:r>
-        <w:br/>
-      </w:r>
-      <w:r>
-        <w:rPr>
-          <w:rStyle w:val="DocumentationTok"/>
-        </w:rPr>
-        <w:t xml:space="preserve">##Poblacion 2</w:t>
-      </w:r>
-      <w:r>
-        <w:br/>
-      </w:r>
-      <w:r>
-        <w:rPr>
-          <w:rStyle w:val="NormalTok"/>
-        </w:rPr>
-        <w:t xml:space="preserve">P2 </w:t>
-      </w:r>
-      <w:r>
-        <w:rPr>
-          <w:rStyle w:val="OtherTok"/>
-        </w:rPr>
-        <w:t xml:space="preserve">&lt;-</w:t>
-      </w:r>
-      <w:r>
-        <w:rPr>
-          <w:rStyle w:val="NormalTok"/>
-        </w:rPr>
-        <w:t xml:space="preserve"> </w:t>
-      </w:r>
-      <w:r>
-        <w:rPr>
-          <w:rStyle w:val="FunctionTok"/>
-        </w:rPr>
-        <w:t xml:space="preserve">varTest</w:t>
-      </w:r>
-      <w:r>
-        <w:rPr>
-          <w:rStyle w:val="NormalTok"/>
-        </w:rPr>
-        <w:t xml:space="preserve">(poblacion2</w:t>
-      </w:r>
-      <w:r>
-        <w:rPr>
-          <w:rStyle w:val="SpecialCharTok"/>
-        </w:rPr>
-        <w:t xml:space="preserve">$</w:t>
-      </w:r>
-      <w:r>
-        <w:rPr>
-          <w:rStyle w:val="NormalTok"/>
-        </w:rPr>
-        <w:t xml:space="preserve">quilate, </w:t>
-      </w:r>
-      <w:r>
-        <w:rPr>
-          <w:rStyle w:val="AttributeTok"/>
-        </w:rPr>
-        <w:t xml:space="preserve">conf.level =</w:t>
-      </w:r>
-      <w:r>
-        <w:rPr>
-          <w:rStyle w:val="NormalTok"/>
-        </w:rPr>
-        <w:t xml:space="preserve"> </w:t>
-      </w:r>
-      <w:r>
-        <w:rPr>
-          <w:rStyle w:val="FloatTok"/>
-        </w:rPr>
-        <w:t xml:space="preserve">0.95</w:t>
-      </w:r>
-      <w:r>
-        <w:rPr>
-          <w:rStyle w:val="NormalTok"/>
-        </w:rPr>
-        <w:t xml:space="preserve">)</w:t>
-      </w:r>
-      <w:r>
-        <w:rPr>
-          <w:rStyle w:val="SpecialCharTok"/>
-        </w:rPr>
-        <w:t xml:space="preserve">$</w:t>
-      </w:r>
-      <w:r>
-        <w:rPr>
-          <w:rStyle w:val="NormalTok"/>
-        </w:rPr>
-        <w:t xml:space="preserve">conf.int</w:t>
-      </w:r>
-    </w:p>
-    <w:p>
-      <w:pPr>
-        <w:pStyle w:val="FirstParagraph"/>
-      </w:pPr>
-      <w:r>
-        <w:t xml:space="preserve">Donde:</w:t>
-      </w:r>
-    </w:p>
-    <w:p>
-      <w:pPr>
-        <w:numPr>
-          <w:ilvl w:val="0"/>
-          <w:numId w:val="1008"/>
-        </w:numPr>
-        <w:pStyle w:val="Compact"/>
-      </w:pPr>
-      <w:r>
-        <w:rPr>
-          <w:b/>
-        </w:rPr>
-        <w:t xml:space="preserve">Primer parametro:</w:t>
-      </w:r>
-      <w:r>
-        <w:t xml:space="preserve"> </w:t>
-      </w:r>
-      <w:r>
-        <w:t xml:space="preserve">primera muestra</w:t>
-      </w:r>
-    </w:p>
-    <w:p>
-      <w:pPr>
-        <w:numPr>
-          <w:ilvl w:val="0"/>
-          <w:numId w:val="1008"/>
-        </w:numPr>
-        <w:pStyle w:val="Compact"/>
-      </w:pPr>
-      <w:r>
-        <w:rPr>
-          <w:b/>
-        </w:rPr>
-        <w:t xml:space="preserve">conf.level:</w:t>
-      </w:r>
-      <w:r>
-        <w:t xml:space="preserve"> </w:t>
-      </w:r>
-      <w:r>
-        <w:t xml:space="preserve">nivel de confidencia</w:t>
-      </w:r>
-    </w:p>
-    <w:p>
-      <w:pPr>
-        <w:pStyle w:val="FirstParagraph"/>
-      </w:pPr>
-      <w:r>
-        <w:t xml:space="preserve">Dando Como resultado para la primera población:</w:t>
-      </w:r>
-      <w:r>
-        <w:t xml:space="preserve"> </w:t>
-      </w:r>
-      <w:r>
-        <w:t xml:space="preserve">]0.214497, 0.375487[</w:t>
-      </w:r>
-    </w:p>
-    <w:p>
-      <w:pPr>
-        <w:pStyle w:val="BodyText"/>
-      </w:pPr>
-      <w:r>
-        <w:t xml:space="preserve">Y dando como resultado para la segunda población:</w:t>
-      </w:r>
-      <w:r>
-        <w:t xml:space="preserve"> </w:t>
-      </w:r>
-      <w:r>
-        <w:t xml:space="preserve">]0.1413782, 0.2474892[</w:t>
-      </w:r>
-    </w:p>
-    <w:bookmarkEnd w:id="31"/>
-    <w:bookmarkStart w:id="32" w:name="ic-de-un-cociente-de-varianza"/>
-    <w:p>
-      <w:pPr>
-        <w:pStyle w:val="Heading2"/>
-      </w:pPr>
-      <w:r>
-        <w:t xml:space="preserve">IC de un cociente de Varianza</w:t>
-      </w:r>
-    </w:p>
-    <w:p>
-      <w:pPr>
-        <w:pStyle w:val="FirstParagraph"/>
-      </w:pPr>
-      <w:r>
-        <w:t xml:space="preserve">Gracias a la librería stests podemos realizar el cociente de varianza de dos poblaciones, para esto utilizaremos a la población 1 y población 2 para realizar este calculo ademas de la variable de quilates para realizar el cálculo.</w:t>
-      </w:r>
-    </w:p>
-    <w:p>
-      <w:pPr>
-        <w:pStyle w:val="BodyText"/>
-      </w:pPr>
-      <w:r>
-        <w:t xml:space="preserve">Debemos tener en cuenta lo siguiente:</w:t>
       </w:r>
     </w:p>
     <w:p>
@@ -3026,7 +4084,7 @@
         <w:pStyle w:val="Compact"/>
       </w:pPr>
       <w:r>
-        <w:t xml:space="preserve">El nivel de confianza utilizado sera de 95%.</w:t>
+        <w:t xml:space="preserve">El nivel de confianza utilizado será de 95%</w:t>
       </w:r>
     </w:p>
     <w:p>
@@ -3038,7 +4096,7 @@
         <w:pStyle w:val="Compact"/>
       </w:pPr>
       <w:r>
-        <w:t xml:space="preserve">La población 1 y población 2 se comportan normalmente.</w:t>
+        <w:t xml:space="preserve">La población 1 y la población 2 siguen una distribución normal</w:t>
       </w:r>
     </w:p>
     <w:p>
@@ -3046,7 +4104,7 @@
         <w:pStyle w:val="FirstParagraph"/>
       </w:pPr>
       <w:r>
-        <w:t xml:space="preserve">El codigo utilizado para este calculo fue:</w:t>
+        <w:t xml:space="preserve">El código utilizado para este cálculo fue:</w:t>
       </w:r>
     </w:p>
     <w:p>
@@ -3055,9 +4113,18 @@
       </w:pPr>
       <w:r>
         <w:rPr>
-          <w:rStyle w:val="NormalTok"/>
-        </w:rPr>
-        <w:t xml:space="preserve">R </w:t>
+          <w:rStyle w:val="DocumentationTok"/>
+        </w:rPr>
+        <w:t xml:space="preserve">##Población 1</w:t>
+      </w:r>
+      <w:r>
+        <w:br/>
+      </w:r>
+      <w:r>
+        <w:rPr>
+          <w:rStyle w:val="NormalTok"/>
+        </w:rPr>
+        <w:t xml:space="preserve">P1 </w:t>
       </w:r>
       <w:r>
         <w:rPr>
@@ -3069,13 +4136,94 @@
         <w:rPr>
           <w:rStyle w:val="NormalTok"/>
         </w:rPr>
-        <w:t xml:space="preserve"> stests </w:t>
+        <w:t xml:space="preserve"> </w:t>
+      </w:r>
+      <w:r>
+        <w:rPr>
+          <w:rStyle w:val="FunctionTok"/>
+        </w:rPr>
+        <w:t xml:space="preserve">varTest</w:t>
+      </w:r>
+      <w:r>
+        <w:rPr>
+          <w:rStyle w:val="NormalTok"/>
+        </w:rPr>
+        <w:t xml:space="preserve">(poblacion1</w:t>
       </w:r>
       <w:r>
         <w:rPr>
           <w:rStyle w:val="SpecialCharTok"/>
         </w:rPr>
-        <w:t xml:space="preserve">::</w:t>
+        <w:t xml:space="preserve">$</w:t>
+      </w:r>
+      <w:r>
+        <w:rPr>
+          <w:rStyle w:val="NormalTok"/>
+        </w:rPr>
+        <w:t xml:space="preserve">quilate, </w:t>
+      </w:r>
+      <w:r>
+        <w:rPr>
+          <w:rStyle w:val="AttributeTok"/>
+        </w:rPr>
+        <w:t xml:space="preserve">conf.level =</w:t>
+      </w:r>
+      <w:r>
+        <w:rPr>
+          <w:rStyle w:val="NormalTok"/>
+        </w:rPr>
+        <w:t xml:space="preserve"> </w:t>
+      </w:r>
+      <w:r>
+        <w:rPr>
+          <w:rStyle w:val="FloatTok"/>
+        </w:rPr>
+        <w:t xml:space="preserve">0.95</w:t>
+      </w:r>
+      <w:r>
+        <w:rPr>
+          <w:rStyle w:val="NormalTok"/>
+        </w:rPr>
+        <w:t xml:space="preserve">)</w:t>
+      </w:r>
+      <w:r>
+        <w:rPr>
+          <w:rStyle w:val="SpecialCharTok"/>
+        </w:rPr>
+        <w:t xml:space="preserve">$</w:t>
+      </w:r>
+      <w:r>
+        <w:rPr>
+          <w:rStyle w:val="NormalTok"/>
+        </w:rPr>
+        <w:t xml:space="preserve">conf.int</w:t>
+      </w:r>
+      <w:r>
+        <w:br/>
+      </w:r>
+      <w:r>
+        <w:br/>
+      </w:r>
+      <w:r>
+        <w:rPr>
+          <w:rStyle w:val="DocumentationTok"/>
+        </w:rPr>
+        <w:t xml:space="preserve">##Poblacion 2</w:t>
+      </w:r>
+      <w:r>
+        <w:br/>
+      </w:r>
+      <w:r>
+        <w:rPr>
+          <w:rStyle w:val="NormalTok"/>
+        </w:rPr>
+        <w:t xml:space="preserve">P2 </w:t>
+      </w:r>
+      <w:r>
+        <w:rPr>
+          <w:rStyle w:val="OtherTok"/>
+        </w:rPr>
+        <w:t xml:space="preserve">&lt;-</w:t>
       </w:r>
       <w:r>
         <w:rPr>
@@ -3087,13 +4235,13 @@
         <w:rPr>
           <w:rStyle w:val="FunctionTok"/>
         </w:rPr>
-        <w:t xml:space="preserve">var.test</w:t>
-      </w:r>
-      <w:r>
-        <w:rPr>
-          <w:rStyle w:val="NormalTok"/>
-        </w:rPr>
-        <w:t xml:space="preserve">(poblacion1</w:t>
+        <w:t xml:space="preserve">varTest</w:t>
+      </w:r>
+      <w:r>
+        <w:rPr>
+          <w:rStyle w:val="NormalTok"/>
+        </w:rPr>
+        <w:t xml:space="preserve">(poblacion2</w:t>
       </w:r>
       <w:r>
         <w:rPr>
@@ -3105,19 +4253,7 @@
         <w:rPr>
           <w:rStyle w:val="NormalTok"/>
         </w:rPr>
-        <w:t xml:space="preserve">quilate, poblacion2</w:t>
-      </w:r>
-      <w:r>
-        <w:rPr>
-          <w:rStyle w:val="SpecialCharTok"/>
-        </w:rPr>
-        <w:t xml:space="preserve">$</w:t>
-      </w:r>
-      <w:r>
-        <w:rPr>
-          <w:rStyle w:val="NormalTok"/>
-        </w:rPr>
-        <w:t xml:space="preserve">quilate,</w:t>
+        <w:t xml:space="preserve">quilate, </w:t>
       </w:r>
       <w:r>
         <w:rPr>
@@ -3197,27 +4333,325 @@
         <w:rPr>
           <w:b/>
         </w:rPr>
-        <w:t xml:space="preserve">Segundo parametro:</w:t>
-      </w:r>
-      <w:r>
-        <w:t xml:space="preserve"> </w:t>
-      </w:r>
-      <w:r>
-        <w:t xml:space="preserve">segunda muestra</w:t>
+        <w:t xml:space="preserve">conf.level:</w:t>
+      </w:r>
+      <w:r>
+        <w:t xml:space="preserve"> </w:t>
+      </w:r>
+      <w:r>
+        <w:t xml:space="preserve">nivel de confidencia</w:t>
+      </w:r>
+    </w:p>
+    <w:p>
+      <w:pPr>
+        <w:pStyle w:val="FirstParagraph"/>
+      </w:pPr>
+      <w:r>
+        <w:t xml:space="preserve">Dando Como resultado para la primera población:</w:t>
+      </w:r>
+      <w:r>
+        <w:t xml:space="preserve"> </w:t>
+      </w:r>
+      <w:r>
+        <w:t xml:space="preserve">]0.214497, 0.375487[</w:t>
+      </w:r>
+    </w:p>
+    <w:p>
+      <w:pPr>
+        <w:pStyle w:val="BodyText"/>
+      </w:pPr>
+      <w:r>
+        <w:t xml:space="preserve">Y dando como resultado para la segunda población:</w:t>
+      </w:r>
+      <w:r>
+        <w:t xml:space="preserve"> </w:t>
+      </w:r>
+      <w:r>
+        <w:t xml:space="preserve">]0.1413782, 0.2474892[</w:t>
+      </w:r>
+    </w:p>
+    <w:p>
+      <w:pPr>
+        <w:pStyle w:val="SourceCode"/>
+      </w:pPr>
+      <w:r>
+        <w:rPr>
+          <w:rStyle w:val="NormalTok"/>
+        </w:rPr>
+        <w:t xml:space="preserve">VP </w:t>
+      </w:r>
+      <w:r>
+        <w:rPr>
+          <w:rStyle w:val="OtherTok"/>
+        </w:rPr>
+        <w:t xml:space="preserve">&lt;-</w:t>
+      </w:r>
+      <w:r>
+        <w:rPr>
+          <w:rStyle w:val="NormalTok"/>
+        </w:rPr>
+        <w:t xml:space="preserve"> </w:t>
+      </w:r>
+      <w:r>
+        <w:rPr>
+          <w:rStyle w:val="FunctionTok"/>
+        </w:rPr>
+        <w:t xml:space="preserve">var</w:t>
+      </w:r>
+      <w:r>
+        <w:rPr>
+          <w:rStyle w:val="NormalTok"/>
+        </w:rPr>
+        <w:t xml:space="preserve">(diamantes</w:t>
+      </w:r>
+      <w:r>
+        <w:rPr>
+          <w:rStyle w:val="SpecialCharTok"/>
+        </w:rPr>
+        <w:t xml:space="preserve">$</w:t>
+      </w:r>
+      <w:r>
+        <w:rPr>
+          <w:rStyle w:val="NormalTok"/>
+        </w:rPr>
+        <w:t xml:space="preserve">quilate)</w:t>
+      </w:r>
+    </w:p>
+    <w:p>
+      <w:pPr>
+        <w:pStyle w:val="FirstParagraph"/>
+      </w:pPr>
+      <w:r>
+        <w:t xml:space="preserve">Tras realizar estos cambios sacamos la varianza de todo el dataset para comprobar que se encuentra dentro del IC de las poblaciones dando como resultado 0.2246867 y como podemos ver si se encuentra dentro de los dos intervalos lo que muestra que el cálculo fue hecho de manera correcta.</w:t>
+      </w:r>
+    </w:p>
+    <w:bookmarkEnd w:id="31"/>
+    <w:bookmarkStart w:id="32" w:name="ic-de-un-cociente-de-varianza"/>
+    <w:p>
+      <w:pPr>
+        <w:pStyle w:val="Heading2"/>
+      </w:pPr>
+      <w:r>
+        <w:t xml:space="preserve">IC de un cociente de Varianza</w:t>
+      </w:r>
+    </w:p>
+    <w:p>
+      <w:pPr>
+        <w:pStyle w:val="FirstParagraph"/>
+      </w:pPr>
+      <w:r>
+        <w:t xml:space="preserve">Gracias a la librería stests podemos realizar el cociente de varianza de dos poblaciones, para esto utilizaremos a la población 1 y población 2 para realizar este cálculo además de la variable de quilates para realizar el cálculo.</w:t>
+      </w:r>
+    </w:p>
+    <w:p>
+      <w:pPr>
+        <w:pStyle w:val="BodyText"/>
+      </w:pPr>
+      <w:r>
+        <w:t xml:space="preserve">Debemos tener en cuenta lo siguiente:</w:t>
       </w:r>
     </w:p>
     <w:p>
       <w:pPr>
         <w:numPr>
           <w:ilvl w:val="0"/>
-          <w:numId w:val="1010"/>
+          <w:numId w:val="1011"/>
         </w:numPr>
         <w:pStyle w:val="Compact"/>
       </w:pPr>
       <w:r>
+        <w:t xml:space="preserve">El nivel de confianza utilizado será de 95%.</w:t>
+      </w:r>
+    </w:p>
+    <w:p>
+      <w:pPr>
+        <w:numPr>
+          <w:ilvl w:val="0"/>
+          <w:numId w:val="1011"/>
+        </w:numPr>
+        <w:pStyle w:val="Compact"/>
+      </w:pPr>
+      <w:r>
+        <w:t xml:space="preserve">La población 1 y la población 2 se comportan normalmente.</w:t>
+      </w:r>
+    </w:p>
+    <w:p>
+      <w:pPr>
+        <w:pStyle w:val="FirstParagraph"/>
+      </w:pPr>
+      <w:r>
+        <w:t xml:space="preserve">El código utilizado para este cálculo fue:</w:t>
+      </w:r>
+    </w:p>
+    <w:p>
+      <w:pPr>
+        <w:pStyle w:val="SourceCode"/>
+      </w:pPr>
+      <w:r>
+        <w:rPr>
+          <w:rStyle w:val="NormalTok"/>
+        </w:rPr>
+        <w:t xml:space="preserve">R </w:t>
+      </w:r>
+      <w:r>
+        <w:rPr>
+          <w:rStyle w:val="OtherTok"/>
+        </w:rPr>
+        <w:t xml:space="preserve">&lt;-</w:t>
+      </w:r>
+      <w:r>
+        <w:rPr>
+          <w:rStyle w:val="NormalTok"/>
+        </w:rPr>
+        <w:t xml:space="preserve"> stests </w:t>
+      </w:r>
+      <w:r>
+        <w:rPr>
+          <w:rStyle w:val="SpecialCharTok"/>
+        </w:rPr>
+        <w:t xml:space="preserve">::</w:t>
+      </w:r>
+      <w:r>
+        <w:rPr>
+          <w:rStyle w:val="NormalTok"/>
+        </w:rPr>
+        <w:t xml:space="preserve"> </w:t>
+      </w:r>
+      <w:r>
+        <w:rPr>
+          <w:rStyle w:val="FunctionTok"/>
+        </w:rPr>
+        <w:t xml:space="preserve">var.test</w:t>
+      </w:r>
+      <w:r>
+        <w:rPr>
+          <w:rStyle w:val="NormalTok"/>
+        </w:rPr>
+        <w:t xml:space="preserve">(poblacion1</w:t>
+      </w:r>
+      <w:r>
+        <w:rPr>
+          <w:rStyle w:val="SpecialCharTok"/>
+        </w:rPr>
+        <w:t xml:space="preserve">$</w:t>
+      </w:r>
+      <w:r>
+        <w:rPr>
+          <w:rStyle w:val="NormalTok"/>
+        </w:rPr>
+        <w:t xml:space="preserve">quilate, poblacion2</w:t>
+      </w:r>
+      <w:r>
+        <w:rPr>
+          <w:rStyle w:val="SpecialCharTok"/>
+        </w:rPr>
+        <w:t xml:space="preserve">$</w:t>
+      </w:r>
+      <w:r>
+        <w:rPr>
+          <w:rStyle w:val="NormalTok"/>
+        </w:rPr>
+        <w:t xml:space="preserve">quilate,</w:t>
+      </w:r>
+      <w:r>
+        <w:rPr>
+          <w:rStyle w:val="AttributeTok"/>
+        </w:rPr>
+        <w:t xml:space="preserve">conf.level =</w:t>
+      </w:r>
+      <w:r>
+        <w:rPr>
+          <w:rStyle w:val="NormalTok"/>
+        </w:rPr>
+        <w:t xml:space="preserve"> </w:t>
+      </w:r>
+      <w:r>
+        <w:rPr>
+          <w:rStyle w:val="FloatTok"/>
+        </w:rPr>
+        <w:t xml:space="preserve">0.95</w:t>
+      </w:r>
+      <w:r>
+        <w:rPr>
+          <w:rStyle w:val="NormalTok"/>
+        </w:rPr>
+        <w:t xml:space="preserve">)</w:t>
+      </w:r>
+      <w:r>
+        <w:rPr>
+          <w:rStyle w:val="SpecialCharTok"/>
+        </w:rPr>
+        <w:t xml:space="preserve">$</w:t>
+      </w:r>
+      <w:r>
+        <w:rPr>
+          <w:rStyle w:val="NormalTok"/>
+        </w:rPr>
+        <w:t xml:space="preserve">conf.int</w:t>
+      </w:r>
+    </w:p>
+    <w:p>
+      <w:pPr>
+        <w:pStyle w:val="FirstParagraph"/>
+      </w:pPr>
+      <w:r>
+        <w:t xml:space="preserve">Donde:</w:t>
+      </w:r>
+    </w:p>
+    <w:p>
+      <w:pPr>
+        <w:numPr>
+          <w:ilvl w:val="0"/>
+          <w:numId w:val="1012"/>
+        </w:numPr>
+        <w:pStyle w:val="Compact"/>
+      </w:pPr>
+      <w:r>
         <w:rPr>
           <w:b/>
         </w:rPr>
+        <w:t xml:space="preserve">Primer parametro:</w:t>
+      </w:r>
+      <w:r>
+        <w:t xml:space="preserve"> </w:t>
+      </w:r>
+      <w:r>
+        <w:t xml:space="preserve">primera muestra</w:t>
+      </w:r>
+    </w:p>
+    <w:p>
+      <w:pPr>
+        <w:numPr>
+          <w:ilvl w:val="0"/>
+          <w:numId w:val="1012"/>
+        </w:numPr>
+        <w:pStyle w:val="Compact"/>
+      </w:pPr>
+      <w:r>
+        <w:rPr>
+          <w:b/>
+        </w:rPr>
+        <w:t xml:space="preserve">Segundo parametro:</w:t>
+      </w:r>
+      <w:r>
+        <w:t xml:space="preserve"> </w:t>
+      </w:r>
+      <w:r>
+        <w:t xml:space="preserve">segunda muestra</w:t>
+      </w:r>
+    </w:p>
+    <w:p>
+      <w:pPr>
+        <w:numPr>
+          <w:ilvl w:val="0"/>
+          <w:numId w:val="1012"/>
+        </w:numPr>
+        <w:pStyle w:val="Compact"/>
+      </w:pPr>
+      <w:r>
+        <w:rPr>
+          <w:b/>
+        </w:rPr>
         <w:t xml:space="preserve">conf.level:</w:t>
       </w:r>
       <w:r>
@@ -3246,7 +4680,7 @@
         <w:pStyle w:val="BodyText"/>
       </w:pPr>
       <w:r>
-        <w:t xml:space="preserve">En conclusión al resultado obtenido podemos ver que las varianzas de estas dos poblaciones no deberian ser iguales ya que el numero 1 no pertenece al intervalo, sin embargo como no es 100% seguro y el intervalo esta muy cerca de 1, puede que en algun punto sus varianzas sean iguales, tambien podemos decir que en este caso la varianza de la población 1 es mayor a la de la población 2 ya que el intervalo es positivo.</w:t>
+        <w:t xml:space="preserve">En conclusión al resultado obtenido podemos ver que las varianzas de estas dos poblaciones no deberían ser iguales ya que el número 1 no pertenece al intervalo, sin embargo como no es 100% seguro y el intervalo está muy cerca de 1, puede que en algún punto sus varianzas sean iguales, también podemos decir que en este caso la varianza de la población 1 es mayor a la de la población 2 ya que el intervalo es positivo.</w:t>
       </w:r>
     </w:p>
     <w:bookmarkEnd w:id="32"/>
@@ -3518,6 +4952,12 @@
     <w:abstractNumId w:val="991"/>
   </w:num>
   <w:num w:numId="1010">
+    <w:abstractNumId w:val="991"/>
+  </w:num>
+  <w:num w:numId="1011">
+    <w:abstractNumId w:val="991"/>
+  </w:num>
+  <w:num w:numId="1012">
     <w:abstractNumId w:val="991"/>
   </w:num>
 </w:numbering>

--- a/Main.docx
+++ b/Main.docx
@@ -3091,7 +3091,7 @@
         <w:pStyle w:val="FirstParagraph"/>
       </w:pPr>
       <w:r>
-        <w:t xml:space="preserve">Para este ejemplo se utilizarán dos grupos. En primer lugar esta el grupo de diamantes que se considera que tienen un color de buena calidad, este grupo está compuesto de aquellos diamantes cuyo color es</w:t>
+        <w:t xml:space="preserve">Para este ejemplo se utilizarán dos grupos. En primer lugar, está el grupo de diamantes que se considera que tienen un color de buena calidad, este grupo está compuesto de aquellos diamantes cuyo color es</w:t>
       </w:r>
       <w:r>
         <w:t xml:space="preserve"> </w:t>
@@ -3139,7 +3139,7 @@
         <w:t xml:space="preserve">”</w:t>
       </w:r>
       <w:r>
-        <w:t xml:space="preserve">. Luego se tiene el grupo diamantes cuya color es de peor calidad, el cual esta compuesto por los diamantes con colores</w:t>
+        <w:t xml:space="preserve">. Luego se tiene el grupo diamantes cuyo color es de peor calidad, el cual está compuesto por los diamantes con colores</w:t>
       </w:r>
       <w:r>
         <w:t xml:space="preserve"> </w:t>
@@ -3198,7 +3198,7 @@
         <w:rPr>
           <w:rStyle w:val="NormalTok"/>
         </w:rPr>
-        <w:t xml:space="preserve">gamaAlta </w:t>
+        <w:t xml:space="preserve">buenaCalidad </w:t>
       </w:r>
       <w:r>
         <w:rPr>
@@ -3351,7 +3351,7 @@
         <w:rPr>
           <w:rStyle w:val="NormalTok"/>
         </w:rPr>
-        <w:t xml:space="preserve">gamaBaja </w:t>
+        <w:t xml:space="preserve">peorCalidad </w:t>
       </w:r>
       <w:r>
         <w:rPr>
@@ -3505,15 +3505,6 @@
       </w:r>
       <w:r>
         <w:rPr>
-          <w:rStyle w:val="CommentTok"/>
-        </w:rPr>
-        <w:t xml:space="preserve"># Tamaño de gama alta</w:t>
-      </w:r>
-      <w:r>
-        <w:br/>
-      </w:r>
-      <w:r>
-        <w:rPr>
           <w:rStyle w:val="FunctionTok"/>
         </w:rPr>
         <w:t xml:space="preserve">length</w:t>
@@ -3522,7 +3513,7 @@
         <w:rPr>
           <w:rStyle w:val="NormalTok"/>
         </w:rPr>
-        <w:t xml:space="preserve">(gamaAlta</w:t>
+        <w:t xml:space="preserve">(buenaCalidad</w:t>
       </w:r>
       <w:r>
         <w:rPr>
@@ -3554,15 +3545,6 @@
       </w:pPr>
       <w:r>
         <w:rPr>
-          <w:rStyle w:val="CommentTok"/>
-        </w:rPr>
-        <w:t xml:space="preserve"># Tamaño de gama baja</w:t>
-      </w:r>
-      <w:r>
-        <w:br/>
-      </w:r>
-      <w:r>
-        <w:rPr>
           <w:rStyle w:val="FunctionTok"/>
         </w:rPr>
         <w:t xml:space="preserve">length</w:t>
@@ -3571,7 +3553,7 @@
         <w:rPr>
           <w:rStyle w:val="NormalTok"/>
         </w:rPr>
-        <w:t xml:space="preserve">(gamaBaja</w:t>
+        <w:t xml:space="preserve">(peorCalidad</w:t>
       </w:r>
       <w:r>
         <w:rPr>
@@ -3807,7 +3789,7 @@
         <w:rPr>
           <w:rStyle w:val="NormalTok"/>
         </w:rPr>
-        <w:t xml:space="preserve"> gamaAlta</w:t>
+        <w:t xml:space="preserve"> buenaCalidad</w:t>
       </w:r>
       <w:r>
         <w:rPr>
@@ -3831,7 +3813,7 @@
         <w:rPr>
           <w:rStyle w:val="NormalTok"/>
         </w:rPr>
-        <w:t xml:space="preserve"> gamaBaja</w:t>
+        <w:t xml:space="preserve"> peorCalidad</w:t>
       </w:r>
       <w:r>
         <w:rPr>
@@ -3867,7 +3849,7 @@
         <w:rPr>
           <w:rStyle w:val="NormalTok"/>
         </w:rPr>
-        <w:t xml:space="preserve">(gamaAlta</w:t>
+        <w:t xml:space="preserve">(buenaCalidad</w:t>
       </w:r>
       <w:r>
         <w:rPr>
@@ -3903,7 +3885,7 @@
         <w:rPr>
           <w:rStyle w:val="NormalTok"/>
         </w:rPr>
-        <w:t xml:space="preserve">(gamaBaja</w:t>
+        <w:t xml:space="preserve">(peorCalidad</w:t>
       </w:r>
       <w:r>
         <w:rPr>
@@ -4021,7 +4003,7 @@
         <w:rPr>
           <w:rStyle w:val="NormalTok"/>
         </w:rPr>
-        <w:t xml:space="preserve"> gamaAlta</w:t>
+        <w:t xml:space="preserve"> buenaCalidad</w:t>
       </w:r>
       <w:r>
         <w:rPr>
@@ -4045,7 +4027,7 @@
         <w:rPr>
           <w:rStyle w:val="NormalTok"/>
         </w:rPr>
-        <w:t xml:space="preserve"> gamaBaja</w:t>
+        <w:t xml:space="preserve"> peorCalidad</w:t>
       </w:r>
       <w:r>
         <w:rPr>
@@ -4081,7 +4063,7 @@
         <w:rPr>
           <w:rStyle w:val="NormalTok"/>
         </w:rPr>
-        <w:t xml:space="preserve">(gamaAlta</w:t>
+        <w:t xml:space="preserve">(buenaCalidad</w:t>
       </w:r>
       <w:r>
         <w:rPr>
@@ -4117,7 +4099,7 @@
         <w:rPr>
           <w:rStyle w:val="NormalTok"/>
         </w:rPr>
-        <w:t xml:space="preserve">(gamaBaja</w:t>
+        <w:t xml:space="preserve">(peorCalidad</w:t>
       </w:r>
       <w:r>
         <w:rPr>
@@ -4202,7 +4184,7 @@
         <w:pStyle w:val="FirstParagraph"/>
       </w:pPr>
       <w:r>
-        <w:t xml:space="preserve">Ambas funciones aplican para una y dos poblaciones y están compuesta de los siguientes parámetros, en donde:</w:t>
+        <w:t xml:space="preserve">Ambas funciones aplican para una y dos poblaciones y están compuestas de los siguientes parámetros, en donde:</w:t>
       </w:r>
     </w:p>
     <w:p>
@@ -4223,7 +4205,7 @@
         <w:t xml:space="preserve"> </w:t>
       </w:r>
       <w:r>
-        <w:t xml:space="preserve">vector númerico que representa la primera muestra</w:t>
+        <w:t xml:space="preserve">vector numérico que representa la primera muestra</w:t>
       </w:r>
     </w:p>
     <w:p>
@@ -4244,7 +4226,7 @@
         <w:t xml:space="preserve"> </w:t>
       </w:r>
       <w:r>
-        <w:t xml:space="preserve">vector númerico que representa la segunda muestra (opcional)</w:t>
+        <w:t xml:space="preserve">vector numérico que representa la segunda muestra (opcional)</w:t>
       </w:r>
     </w:p>
     <w:p>
@@ -4344,7 +4326,699 @@
         <w:pStyle w:val="FirstParagraph"/>
       </w:pPr>
       <w:r>
-        <w:t xml:space="preserve">Para este ejemplo se utilizaran las siguientes muestras de la variable profundidad del dataset de diamantes:</w:t>
+        <w:t xml:space="preserve">Para este caso se utilizarán muestras aleatorias sin reemplazo de tamaño 25 de los dos grupos utilizados en el cálculo anterior (diamantes con color de buena calidad y diamantes con color de peor calidad).</w:t>
+      </w:r>
+    </w:p>
+    <w:p>
+      <w:pPr>
+        <w:pStyle w:val="SourceCode"/>
+      </w:pPr>
+      <w:r>
+        <w:rPr>
+          <w:rStyle w:val="CommentTok"/>
+        </w:rPr>
+        <w:t xml:space="preserve"># Se sacan los datos de la calidad</w:t>
+      </w:r>
+      <w:r>
+        <w:br/>
+      </w:r>
+      <w:r>
+        <w:rPr>
+          <w:rStyle w:val="NormalTok"/>
+        </w:rPr>
+        <w:t xml:space="preserve">buenaCalidad </w:t>
+      </w:r>
+      <w:r>
+        <w:rPr>
+          <w:rStyle w:val="OtherTok"/>
+        </w:rPr>
+        <w:t xml:space="preserve">&lt;-</w:t>
+      </w:r>
+      <w:r>
+        <w:rPr>
+          <w:rStyle w:val="NormalTok"/>
+        </w:rPr>
+        <w:t xml:space="preserve"> diamantes[diamantes</w:t>
+      </w:r>
+      <w:r>
+        <w:rPr>
+          <w:rStyle w:val="SpecialCharTok"/>
+        </w:rPr>
+        <w:t xml:space="preserve">$</w:t>
+      </w:r>
+      <w:r>
+        <w:rPr>
+          <w:rStyle w:val="NormalTok"/>
+        </w:rPr>
+        <w:t xml:space="preserve">color </w:t>
+      </w:r>
+      <w:r>
+        <w:rPr>
+          <w:rStyle w:val="SpecialCharTok"/>
+        </w:rPr>
+        <w:t xml:space="preserve">==</w:t>
+      </w:r>
+      <w:r>
+        <w:rPr>
+          <w:rStyle w:val="NormalTok"/>
+        </w:rPr>
+        <w:t xml:space="preserve"> </w:t>
+      </w:r>
+      <w:r>
+        <w:rPr>
+          <w:rStyle w:val="StringTok"/>
+        </w:rPr>
+        <w:t xml:space="preserve">"D"</w:t>
+      </w:r>
+      <w:r>
+        <w:rPr>
+          <w:rStyle w:val="NormalTok"/>
+        </w:rPr>
+        <w:t xml:space="preserve"> </w:t>
+      </w:r>
+      <w:r>
+        <w:rPr>
+          <w:rStyle w:val="SpecialCharTok"/>
+        </w:rPr>
+        <w:t xml:space="preserve">|</w:t>
+      </w:r>
+      <w:r>
+        <w:rPr>
+          <w:rStyle w:val="NormalTok"/>
+        </w:rPr>
+        <w:t xml:space="preserve"> diamantes</w:t>
+      </w:r>
+      <w:r>
+        <w:rPr>
+          <w:rStyle w:val="SpecialCharTok"/>
+        </w:rPr>
+        <w:t xml:space="preserve">$</w:t>
+      </w:r>
+      <w:r>
+        <w:rPr>
+          <w:rStyle w:val="NormalTok"/>
+        </w:rPr>
+        <w:t xml:space="preserve">color </w:t>
+      </w:r>
+      <w:r>
+        <w:rPr>
+          <w:rStyle w:val="SpecialCharTok"/>
+        </w:rPr>
+        <w:t xml:space="preserve">==</w:t>
+      </w:r>
+      <w:r>
+        <w:rPr>
+          <w:rStyle w:val="NormalTok"/>
+        </w:rPr>
+        <w:t xml:space="preserve"> </w:t>
+      </w:r>
+      <w:r>
+        <w:rPr>
+          <w:rStyle w:val="StringTok"/>
+        </w:rPr>
+        <w:t xml:space="preserve">"E"</w:t>
+      </w:r>
+      <w:r>
+        <w:rPr>
+          <w:rStyle w:val="NormalTok"/>
+        </w:rPr>
+        <w:t xml:space="preserve"> </w:t>
+      </w:r>
+      <w:r>
+        <w:rPr>
+          <w:rStyle w:val="SpecialCharTok"/>
+        </w:rPr>
+        <w:t xml:space="preserve">|</w:t>
+      </w:r>
+      <w:r>
+        <w:rPr>
+          <w:rStyle w:val="NormalTok"/>
+        </w:rPr>
+        <w:t xml:space="preserve"> diamantes</w:t>
+      </w:r>
+      <w:r>
+        <w:rPr>
+          <w:rStyle w:val="SpecialCharTok"/>
+        </w:rPr>
+        <w:t xml:space="preserve">$</w:t>
+      </w:r>
+      <w:r>
+        <w:rPr>
+          <w:rStyle w:val="NormalTok"/>
+        </w:rPr>
+        <w:t xml:space="preserve">color </w:t>
+      </w:r>
+      <w:r>
+        <w:rPr>
+          <w:rStyle w:val="SpecialCharTok"/>
+        </w:rPr>
+        <w:t xml:space="preserve">==</w:t>
+      </w:r>
+      <w:r>
+        <w:rPr>
+          <w:rStyle w:val="NormalTok"/>
+        </w:rPr>
+        <w:t xml:space="preserve"> </w:t>
+      </w:r>
+      <w:r>
+        <w:rPr>
+          <w:rStyle w:val="StringTok"/>
+        </w:rPr>
+        <w:t xml:space="preserve">"F"</w:t>
+      </w:r>
+      <w:r>
+        <w:rPr>
+          <w:rStyle w:val="NormalTok"/>
+        </w:rPr>
+        <w:t xml:space="preserve">,]</w:t>
+      </w:r>
+      <w:r>
+        <w:br/>
+      </w:r>
+      <w:r>
+        <w:rPr>
+          <w:rStyle w:val="NormalTok"/>
+        </w:rPr>
+        <w:t xml:space="preserve">peorCalidad </w:t>
+      </w:r>
+      <w:r>
+        <w:rPr>
+          <w:rStyle w:val="OtherTok"/>
+        </w:rPr>
+        <w:t xml:space="preserve">&lt;-</w:t>
+      </w:r>
+      <w:r>
+        <w:rPr>
+          <w:rStyle w:val="NormalTok"/>
+        </w:rPr>
+        <w:t xml:space="preserve"> diamantes[diamantes</w:t>
+      </w:r>
+      <w:r>
+        <w:rPr>
+          <w:rStyle w:val="SpecialCharTok"/>
+        </w:rPr>
+        <w:t xml:space="preserve">$</w:t>
+      </w:r>
+      <w:r>
+        <w:rPr>
+          <w:rStyle w:val="NormalTok"/>
+        </w:rPr>
+        <w:t xml:space="preserve">color </w:t>
+      </w:r>
+      <w:r>
+        <w:rPr>
+          <w:rStyle w:val="SpecialCharTok"/>
+        </w:rPr>
+        <w:t xml:space="preserve">==</w:t>
+      </w:r>
+      <w:r>
+        <w:rPr>
+          <w:rStyle w:val="NormalTok"/>
+        </w:rPr>
+        <w:t xml:space="preserve"> </w:t>
+      </w:r>
+      <w:r>
+        <w:rPr>
+          <w:rStyle w:val="StringTok"/>
+        </w:rPr>
+        <w:t xml:space="preserve">"H"</w:t>
+      </w:r>
+      <w:r>
+        <w:rPr>
+          <w:rStyle w:val="NormalTok"/>
+        </w:rPr>
+        <w:t xml:space="preserve"> </w:t>
+      </w:r>
+      <w:r>
+        <w:rPr>
+          <w:rStyle w:val="SpecialCharTok"/>
+        </w:rPr>
+        <w:t xml:space="preserve">|</w:t>
+      </w:r>
+      <w:r>
+        <w:rPr>
+          <w:rStyle w:val="NormalTok"/>
+        </w:rPr>
+        <w:t xml:space="preserve"> diamantes</w:t>
+      </w:r>
+      <w:r>
+        <w:rPr>
+          <w:rStyle w:val="SpecialCharTok"/>
+        </w:rPr>
+        <w:t xml:space="preserve">$</w:t>
+      </w:r>
+      <w:r>
+        <w:rPr>
+          <w:rStyle w:val="NormalTok"/>
+        </w:rPr>
+        <w:t xml:space="preserve">color </w:t>
+      </w:r>
+      <w:r>
+        <w:rPr>
+          <w:rStyle w:val="SpecialCharTok"/>
+        </w:rPr>
+        <w:t xml:space="preserve">==</w:t>
+      </w:r>
+      <w:r>
+        <w:rPr>
+          <w:rStyle w:val="NormalTok"/>
+        </w:rPr>
+        <w:t xml:space="preserve"> </w:t>
+      </w:r>
+      <w:r>
+        <w:rPr>
+          <w:rStyle w:val="StringTok"/>
+        </w:rPr>
+        <w:t xml:space="preserve">"I"</w:t>
+      </w:r>
+      <w:r>
+        <w:rPr>
+          <w:rStyle w:val="NormalTok"/>
+        </w:rPr>
+        <w:t xml:space="preserve"> </w:t>
+      </w:r>
+      <w:r>
+        <w:rPr>
+          <w:rStyle w:val="SpecialCharTok"/>
+        </w:rPr>
+        <w:t xml:space="preserve">|</w:t>
+      </w:r>
+      <w:r>
+        <w:rPr>
+          <w:rStyle w:val="NormalTok"/>
+        </w:rPr>
+        <w:t xml:space="preserve"> diamantes</w:t>
+      </w:r>
+      <w:r>
+        <w:rPr>
+          <w:rStyle w:val="SpecialCharTok"/>
+        </w:rPr>
+        <w:t xml:space="preserve">$</w:t>
+      </w:r>
+      <w:r>
+        <w:rPr>
+          <w:rStyle w:val="NormalTok"/>
+        </w:rPr>
+        <w:t xml:space="preserve">color </w:t>
+      </w:r>
+      <w:r>
+        <w:rPr>
+          <w:rStyle w:val="SpecialCharTok"/>
+        </w:rPr>
+        <w:t xml:space="preserve">==</w:t>
+      </w:r>
+      <w:r>
+        <w:rPr>
+          <w:rStyle w:val="NormalTok"/>
+        </w:rPr>
+        <w:t xml:space="preserve"> </w:t>
+      </w:r>
+      <w:r>
+        <w:rPr>
+          <w:rStyle w:val="StringTok"/>
+        </w:rPr>
+        <w:t xml:space="preserve">"J"</w:t>
+      </w:r>
+      <w:r>
+        <w:rPr>
+          <w:rStyle w:val="NormalTok"/>
+        </w:rPr>
+        <w:t xml:space="preserve">,]</w:t>
+      </w:r>
+      <w:r>
+        <w:br/>
+      </w:r>
+      <w:r>
+        <w:br/>
+      </w:r>
+      <w:r>
+        <w:rPr>
+          <w:rStyle w:val="CommentTok"/>
+        </w:rPr>
+        <w:t xml:space="preserve"># Se toman las filas para las muestras aleatorias</w:t>
+      </w:r>
+      <w:r>
+        <w:br/>
+      </w:r>
+      <w:r>
+        <w:rPr>
+          <w:rStyle w:val="FunctionTok"/>
+        </w:rPr>
+        <w:t xml:space="preserve">set.seed</w:t>
+      </w:r>
+      <w:r>
+        <w:rPr>
+          <w:rStyle w:val="NormalTok"/>
+        </w:rPr>
+        <w:t xml:space="preserve">(</w:t>
+      </w:r>
+      <w:r>
+        <w:rPr>
+          <w:rStyle w:val="DecValTok"/>
+        </w:rPr>
+        <w:t xml:space="preserve">6894</w:t>
+      </w:r>
+      <w:r>
+        <w:rPr>
+          <w:rStyle w:val="NormalTok"/>
+        </w:rPr>
+        <w:t xml:space="preserve">)</w:t>
+      </w:r>
+      <w:r>
+        <w:br/>
+      </w:r>
+      <w:r>
+        <w:rPr>
+          <w:rStyle w:val="NormalTok"/>
+        </w:rPr>
+        <w:t xml:space="preserve">filas.randomMejorCalidad </w:t>
+      </w:r>
+      <w:r>
+        <w:rPr>
+          <w:rStyle w:val="OtherTok"/>
+        </w:rPr>
+        <w:t xml:space="preserve">&lt;-</w:t>
+      </w:r>
+      <w:r>
+        <w:rPr>
+          <w:rStyle w:val="NormalTok"/>
+        </w:rPr>
+        <w:t xml:space="preserve"> </w:t>
+      </w:r>
+      <w:r>
+        <w:rPr>
+          <w:rStyle w:val="FunctionTok"/>
+        </w:rPr>
+        <w:t xml:space="preserve">sample</w:t>
+      </w:r>
+      <w:r>
+        <w:rPr>
+          <w:rStyle w:val="NormalTok"/>
+        </w:rPr>
+        <w:t xml:space="preserve">(</w:t>
+      </w:r>
+      <w:r>
+        <w:rPr>
+          <w:rStyle w:val="DecValTok"/>
+        </w:rPr>
+        <w:t xml:space="preserve">1</w:t>
+      </w:r>
+      <w:r>
+        <w:rPr>
+          <w:rStyle w:val="SpecialCharTok"/>
+        </w:rPr>
+        <w:t xml:space="preserve">:</w:t>
+      </w:r>
+      <w:r>
+        <w:rPr>
+          <w:rStyle w:val="FunctionTok"/>
+        </w:rPr>
+        <w:t xml:space="preserve">length</w:t>
+      </w:r>
+      <w:r>
+        <w:rPr>
+          <w:rStyle w:val="NormalTok"/>
+        </w:rPr>
+        <w:t xml:space="preserve">(buenaCalidad</w:t>
+      </w:r>
+      <w:r>
+        <w:rPr>
+          <w:rStyle w:val="SpecialCharTok"/>
+        </w:rPr>
+        <w:t xml:space="preserve">$</w:t>
+      </w:r>
+      <w:r>
+        <w:rPr>
+          <w:rStyle w:val="NormalTok"/>
+        </w:rPr>
+        <w:t xml:space="preserve">color), </w:t>
+      </w:r>
+      <w:r>
+        <w:rPr>
+          <w:rStyle w:val="DecValTok"/>
+        </w:rPr>
+        <w:t xml:space="preserve">25</w:t>
+      </w:r>
+      <w:r>
+        <w:rPr>
+          <w:rStyle w:val="NormalTok"/>
+        </w:rPr>
+        <w:t xml:space="preserve">, </w:t>
+      </w:r>
+      <w:r>
+        <w:rPr>
+          <w:rStyle w:val="AttributeTok"/>
+        </w:rPr>
+        <w:t xml:space="preserve">replace=</w:t>
+      </w:r>
+      <w:r>
+        <w:rPr>
+          <w:rStyle w:val="NormalTok"/>
+        </w:rPr>
+        <w:t xml:space="preserve"> F)</w:t>
+      </w:r>
+      <w:r>
+        <w:br/>
+      </w:r>
+      <w:r>
+        <w:rPr>
+          <w:rStyle w:val="NormalTok"/>
+        </w:rPr>
+        <w:t xml:space="preserve">filas.randomPeorCalidad </w:t>
+      </w:r>
+      <w:r>
+        <w:rPr>
+          <w:rStyle w:val="OtherTok"/>
+        </w:rPr>
+        <w:t xml:space="preserve">&lt;-</w:t>
+      </w:r>
+      <w:r>
+        <w:rPr>
+          <w:rStyle w:val="NormalTok"/>
+        </w:rPr>
+        <w:t xml:space="preserve"> </w:t>
+      </w:r>
+      <w:r>
+        <w:rPr>
+          <w:rStyle w:val="FunctionTok"/>
+        </w:rPr>
+        <w:t xml:space="preserve">sample</w:t>
+      </w:r>
+      <w:r>
+        <w:rPr>
+          <w:rStyle w:val="NormalTok"/>
+        </w:rPr>
+        <w:t xml:space="preserve">(</w:t>
+      </w:r>
+      <w:r>
+        <w:rPr>
+          <w:rStyle w:val="DecValTok"/>
+        </w:rPr>
+        <w:t xml:space="preserve">1</w:t>
+      </w:r>
+      <w:r>
+        <w:rPr>
+          <w:rStyle w:val="SpecialCharTok"/>
+        </w:rPr>
+        <w:t xml:space="preserve">:</w:t>
+      </w:r>
+      <w:r>
+        <w:rPr>
+          <w:rStyle w:val="FunctionTok"/>
+        </w:rPr>
+        <w:t xml:space="preserve">length</w:t>
+      </w:r>
+      <w:r>
+        <w:rPr>
+          <w:rStyle w:val="NormalTok"/>
+        </w:rPr>
+        <w:t xml:space="preserve">(peorCalidad</w:t>
+      </w:r>
+      <w:r>
+        <w:rPr>
+          <w:rStyle w:val="SpecialCharTok"/>
+        </w:rPr>
+        <w:t xml:space="preserve">$</w:t>
+      </w:r>
+      <w:r>
+        <w:rPr>
+          <w:rStyle w:val="NormalTok"/>
+        </w:rPr>
+        <w:t xml:space="preserve">color), </w:t>
+      </w:r>
+      <w:r>
+        <w:rPr>
+          <w:rStyle w:val="DecValTok"/>
+        </w:rPr>
+        <w:t xml:space="preserve">25</w:t>
+      </w:r>
+      <w:r>
+        <w:rPr>
+          <w:rStyle w:val="NormalTok"/>
+        </w:rPr>
+        <w:t xml:space="preserve">, </w:t>
+      </w:r>
+      <w:r>
+        <w:rPr>
+          <w:rStyle w:val="AttributeTok"/>
+        </w:rPr>
+        <w:t xml:space="preserve">replace=</w:t>
+      </w:r>
+      <w:r>
+        <w:rPr>
+          <w:rStyle w:val="NormalTok"/>
+        </w:rPr>
+        <w:t xml:space="preserve"> F)</w:t>
+      </w:r>
+      <w:r>
+        <w:br/>
+      </w:r>
+      <w:r>
+        <w:br/>
+      </w:r>
+      <w:r>
+        <w:rPr>
+          <w:rStyle w:val="NormalTok"/>
+        </w:rPr>
+        <w:t xml:space="preserve">muestraMejorCalidad </w:t>
+      </w:r>
+      <w:r>
+        <w:rPr>
+          <w:rStyle w:val="OtherTok"/>
+        </w:rPr>
+        <w:t xml:space="preserve">&lt;-</w:t>
+      </w:r>
+      <w:r>
+        <w:rPr>
+          <w:rStyle w:val="NormalTok"/>
+        </w:rPr>
+        <w:t xml:space="preserve"> </w:t>
+      </w:r>
+      <w:r>
+        <w:rPr>
+          <w:rStyle w:val="FunctionTok"/>
+        </w:rPr>
+        <w:t xml:space="preserve">as.data.frame</w:t>
+      </w:r>
+      <w:r>
+        <w:rPr>
+          <w:rStyle w:val="NormalTok"/>
+        </w:rPr>
+        <w:t xml:space="preserve">(buenaCalidad[filas.randomMejorCalidad,])</w:t>
+      </w:r>
+      <w:r>
+        <w:br/>
+      </w:r>
+      <w:r>
+        <w:rPr>
+          <w:rStyle w:val="NormalTok"/>
+        </w:rPr>
+        <w:t xml:space="preserve">muestraPeorCalidad </w:t>
+      </w:r>
+      <w:r>
+        <w:rPr>
+          <w:rStyle w:val="OtherTok"/>
+        </w:rPr>
+        <w:t xml:space="preserve">&lt;-</w:t>
+      </w:r>
+      <w:r>
+        <w:rPr>
+          <w:rStyle w:val="NormalTok"/>
+        </w:rPr>
+        <w:t xml:space="preserve"> </w:t>
+      </w:r>
+      <w:r>
+        <w:rPr>
+          <w:rStyle w:val="FunctionTok"/>
+        </w:rPr>
+        <w:t xml:space="preserve">as.data.frame</w:t>
+      </w:r>
+      <w:r>
+        <w:rPr>
+          <w:rStyle w:val="NormalTok"/>
+        </w:rPr>
+        <w:t xml:space="preserve">(peorCalidad[filas.randomPeorCalidad,])</w:t>
+      </w:r>
+      <w:r>
+        <w:br/>
+      </w:r>
+      <w:r>
+        <w:br/>
+      </w:r>
+      <w:r>
+        <w:rPr>
+          <w:rStyle w:val="FunctionTok"/>
+        </w:rPr>
+        <w:t xml:space="preserve">length</w:t>
+      </w:r>
+      <w:r>
+        <w:rPr>
+          <w:rStyle w:val="NormalTok"/>
+        </w:rPr>
+        <w:t xml:space="preserve">(muestraMejorCalidad</w:t>
+      </w:r>
+      <w:r>
+        <w:rPr>
+          <w:rStyle w:val="SpecialCharTok"/>
+        </w:rPr>
+        <w:t xml:space="preserve">$</w:t>
+      </w:r>
+      <w:r>
+        <w:rPr>
+          <w:rStyle w:val="NormalTok"/>
+        </w:rPr>
+        <w:t xml:space="preserve">color)</w:t>
+      </w:r>
+    </w:p>
+    <w:p>
+      <w:pPr>
+        <w:pStyle w:val="SourceCode"/>
+      </w:pPr>
+      <w:r>
+        <w:rPr>
+          <w:rStyle w:val="VerbatimChar"/>
+        </w:rPr>
+        <w:t xml:space="preserve">## [1] 25</w:t>
+      </w:r>
+    </w:p>
+    <w:p>
+      <w:pPr>
+        <w:pStyle w:val="SourceCode"/>
+      </w:pPr>
+      <w:r>
+        <w:rPr>
+          <w:rStyle w:val="FunctionTok"/>
+        </w:rPr>
+        <w:t xml:space="preserve">length</w:t>
+      </w:r>
+      <w:r>
+        <w:rPr>
+          <w:rStyle w:val="NormalTok"/>
+        </w:rPr>
+        <w:t xml:space="preserve">(muestraPeorCalidad</w:t>
+      </w:r>
+      <w:r>
+        <w:rPr>
+          <w:rStyle w:val="SpecialCharTok"/>
+        </w:rPr>
+        <w:t xml:space="preserve">$</w:t>
+      </w:r>
+      <w:r>
+        <w:rPr>
+          <w:rStyle w:val="NormalTok"/>
+        </w:rPr>
+        <w:t xml:space="preserve">color)</w:t>
+      </w:r>
+    </w:p>
+    <w:p>
+      <w:pPr>
+        <w:pStyle w:val="SourceCode"/>
+      </w:pPr>
+      <w:r>
+        <w:rPr>
+          <w:rStyle w:val="VerbatimChar"/>
+        </w:rPr>
+        <w:t xml:space="preserve">## [1] 25</w:t>
       </w:r>
     </w:p>
     <w:tbl>
@@ -4371,7 +5045,7 @@
               <w:jc w:val="left"/>
             </w:pPr>
             <w:r>
-              <w:t xml:space="preserve">Muestra</w:t>
+              <w:t xml:space="preserve">Calidad</w:t>
             </w:r>
           </w:p>
         </w:tc>
@@ -4388,7 +5062,7 @@
               <w:jc w:val="left"/>
             </w:pPr>
             <w:r>
-              <w:t xml:space="preserve">Tamaño</w:t>
+              <w:t xml:space="preserve">Colores</w:t>
             </w:r>
           </w:p>
         </w:tc>
@@ -4405,24 +5079,7 @@
               <w:jc w:val="left"/>
             </w:pPr>
             <w:r>
-              <w:t xml:space="preserve">Promedio</w:t>
-            </w:r>
-          </w:p>
-        </w:tc>
-        <w:tc>
-          <w:tcPr>
-            <w:tcBorders>
-              <w:bottom w:val="single"/>
-            </w:tcBorders>
-            <w:vAlign w:val="bottom"/>
-          </w:tcPr>
-          <w:p>
-            <w:pPr>
-              <w:pStyle w:val="Compact"/>
-              <w:jc w:val="left"/>
-            </w:pPr>
-            <w:r>
-              <w:t xml:space="preserve">Varianza</w:t>
+              <w:t xml:space="preserve">Tamaño de muestra</w:t>
             </w:r>
           </w:p>
         </w:tc>
@@ -4435,7 +5092,18 @@
               <w:jc w:val="left"/>
             </w:pPr>
             <w:r>
-              <w:t xml:space="preserve">A</w:t>
+              <w:t xml:space="preserve">Buena</w:t>
+            </w:r>
+          </w:p>
+        </w:tc>
+        <w:tc>
+          <w:p>
+            <w:pPr>
+              <w:pStyle w:val="Compact"/>
+              <w:jc w:val="left"/>
+            </w:pPr>
+            <w:r>
+              <w:t xml:space="preserve">D, E o F</w:t>
             </w:r>
           </w:p>
         </w:tc>
@@ -4447,28 +5115,6 @@
             </w:pPr>
             <w:r>
               <w:t xml:space="preserve">25</w:t>
-            </w:r>
-          </w:p>
-        </w:tc>
-        <w:tc>
-          <w:p>
-            <w:pPr>
-              <w:pStyle w:val="Compact"/>
-              <w:jc w:val="left"/>
-            </w:pPr>
-            <w:r>
-              <w:t xml:space="preserve">62.156</w:t>
-            </w:r>
-          </w:p>
-        </w:tc>
-        <w:tc>
-          <w:p>
-            <w:pPr>
-              <w:pStyle w:val="Compact"/>
-              <w:jc w:val="left"/>
-            </w:pPr>
-            <w:r>
-              <w:t xml:space="preserve">3.2134</w:t>
             </w:r>
           </w:p>
         </w:tc>
@@ -4481,7 +5127,18 @@
               <w:jc w:val="left"/>
             </w:pPr>
             <w:r>
-              <w:t xml:space="preserve">B</w:t>
+              <w:t xml:space="preserve">Peor</w:t>
+            </w:r>
+          </w:p>
+        </w:tc>
+        <w:tc>
+          <w:p>
+            <w:pPr>
+              <w:pStyle w:val="Compact"/>
+              <w:jc w:val="left"/>
+            </w:pPr>
+            <w:r>
+              <w:t xml:space="preserve">H, I o J</w:t>
             </w:r>
           </w:p>
         </w:tc>
@@ -4493,28 +5150,6 @@
             </w:pPr>
             <w:r>
               <w:t xml:space="preserve">25</w:t>
-            </w:r>
-          </w:p>
-        </w:tc>
-        <w:tc>
-          <w:p>
-            <w:pPr>
-              <w:pStyle w:val="Compact"/>
-              <w:jc w:val="left"/>
-            </w:pPr>
-            <w:r>
-              <w:t xml:space="preserve">62.168</w:t>
-            </w:r>
-          </w:p>
-        </w:tc>
-        <w:tc>
-          <w:p>
-            <w:pPr>
-              <w:pStyle w:val="Compact"/>
-              <w:jc w:val="left"/>
-            </w:pPr>
-            <w:r>
-              <w:t xml:space="preserve">2.5256</w:t>
             </w:r>
           </w:p>
         </w:tc>
@@ -4525,7 +5160,7 @@
         <w:pStyle w:val="BodyText"/>
       </w:pPr>
       <w:r>
-        <w:t xml:space="preserve">En este caso dado que los tamaños de la muestras son menores a 30 se ha optado por realizar una inspección visual de los datos para ver si se asemejan a una distribución normal</w:t>
+        <w:t xml:space="preserve">En este caso dado que los tamaños de las muestras son menores a 30 se ha optado por realizar una inspección visual de los datos para ver si se asemejan a una distribución normal</w:t>
       </w:r>
     </w:p>
     <w:p>
@@ -4627,7 +5262,10 @@
         <w:pStyle w:val="BodyText"/>
       </w:pPr>
       <w:r>
-        <w:t xml:space="preserve">Como se puede observar ambas muestras tiene forma de campana, por lo que se puede asumir que siguen una distribución normal. Sin embargo, como las muestras son pequeñas no se pueden utilizar s₁ y s₂ para realizar una aproximación σ₁ y σ₂, por lo cual el caso 3 sería el óptimo en esta situación.</w:t>
+        <w:rPr>
+          <w:b/>
+        </w:rPr>
+        <w:t xml:space="preserve">Hipótesis asumidas</w:t>
       </w:r>
     </w:p>
     <w:p>
@@ -4635,7 +5273,26 @@
         <w:pStyle w:val="BodyText"/>
       </w:pPr>
       <w:r>
-        <w:t xml:space="preserve">Conociendo esto se puede aproximar el IC mediante la funcion t.test, la cual tiene la siguiente estructura:</w:t>
+        <w:t xml:space="preserve">Como se puede observar ambas muestras tienen forma de campana, por lo que se puede asumir que siguen una distribución normal. Además, también se asume que las varianzas son iguales. Sin embargo, como las muestras son pequeñas no se pueden utilizar s₁ y s₂ para realizar una aproximación σ₁ y σ₂.</w:t>
+      </w:r>
+    </w:p>
+    <w:p>
+      <w:pPr>
+        <w:pStyle w:val="BodyText"/>
+      </w:pPr>
+      <w:r>
+        <w:rPr>
+          <w:b/>
+        </w:rPr>
+        <w:t xml:space="preserve">Cálculo</w:t>
+      </w:r>
+    </w:p>
+    <w:p>
+      <w:pPr>
+        <w:pStyle w:val="BodyText"/>
+      </w:pPr>
+      <w:r>
+        <w:t xml:space="preserve">Una vez obtenidos estos datos se desea calcular la diferencia de promedios de profundidad entre las muestras de buena calidad y las de peor calidad con un intervalo de confianza del 95%. Para esto se hace uso de la siguiente función:</w:t>
       </w:r>
     </w:p>
     <w:p>
@@ -4644,24 +5301,6 @@
       </w:pPr>
       <w:r>
         <w:rPr>
-          <w:rStyle w:val="NormalTok"/>
-        </w:rPr>
-        <w:t xml:space="preserve">IC </w:t>
-      </w:r>
-      <w:r>
-        <w:rPr>
-          <w:rStyle w:val="OtherTok"/>
-        </w:rPr>
-        <w:t xml:space="preserve">&lt;-</w:t>
-      </w:r>
-      <w:r>
-        <w:rPr>
-          <w:rStyle w:val="NormalTok"/>
-        </w:rPr>
-        <w:t xml:space="preserve"> </w:t>
-      </w:r>
-      <w:r>
-        <w:rPr>
           <w:rStyle w:val="FunctionTok"/>
         </w:rPr>
         <w:t xml:space="preserve">t.test</w:t>
@@ -4682,7 +5321,7 @@
         <w:rPr>
           <w:rStyle w:val="NormalTok"/>
         </w:rPr>
-        <w:t xml:space="preserve">muestra1</w:t>
+        <w:t xml:space="preserve">muestraMejorCalidad</w:t>
       </w:r>
       <w:r>
         <w:rPr>
@@ -4706,7 +5345,7 @@
         <w:rPr>
           <w:rStyle w:val="NormalTok"/>
         </w:rPr>
-        <w:t xml:space="preserve">muestra2</w:t>
+        <w:t xml:space="preserve">muestraPeorCalidad</w:t>
       </w:r>
       <w:r>
         <w:rPr>
@@ -4779,6 +5418,35 @@
           <w:rStyle w:val="NormalTok"/>
         </w:rPr>
         <w:t xml:space="preserve">conf.int</w:t>
+      </w:r>
+    </w:p>
+    <w:p>
+      <w:pPr>
+        <w:pStyle w:val="SourceCode"/>
+      </w:pPr>
+      <w:r>
+        <w:rPr>
+          <w:rStyle w:val="VerbatimChar"/>
+        </w:rPr>
+        <w:t xml:space="preserve">## [1] -0.844178  0.436178</w:t>
+      </w:r>
+      <w:r>
+        <w:br/>
+      </w:r>
+      <w:r>
+        <w:rPr>
+          <w:rStyle w:val="VerbatimChar"/>
+        </w:rPr>
+        <w:t xml:space="preserve">## attr(,"conf.level")</w:t>
+      </w:r>
+      <w:r>
+        <w:br/>
+      </w:r>
+      <w:r>
+        <w:rPr>
+          <w:rStyle w:val="VerbatimChar"/>
+        </w:rPr>
+        <w:t xml:space="preserve">## [1] 0.95</w:t>
       </w:r>
     </w:p>
     <w:p>
@@ -4878,7 +5546,10 @@
         <w:pStyle w:val="FirstParagraph"/>
       </w:pPr>
       <w:r>
-        <w:t xml:space="preserve">Y ahora se calcula la diferencia de promedios para un IC del 95%</w:t>
+        <w:rPr>
+          <w:b/>
+        </w:rPr>
+        <w:t xml:space="preserve">Conclusión</w:t>
       </w:r>
     </w:p>
     <w:p>
@@ -4886,51 +5557,7 @@
         <w:pStyle w:val="BodyText"/>
       </w:pPr>
       <w:r>
-        <w:t xml:space="preserve">]-0.9753438, 0.9513438[</w:t>
-      </w:r>
-    </w:p>
-    <w:p>
-      <w:pPr>
-        <w:pStyle w:val="BodyText"/>
-      </w:pPr>
-      <w:r>
-        <w:t xml:space="preserve">Del cual se podría concluir que existe la posibilidad de que:</w:t>
-      </w:r>
-    </w:p>
-    <w:p>
-      <w:pPr>
-        <w:numPr>
-          <w:ilvl w:val="0"/>
-          <w:numId w:val="1007"/>
-        </w:numPr>
-        <w:pStyle w:val="Compact"/>
-      </w:pPr>
-      <w:r>
-        <w:t xml:space="preserve">El promedio de la muestra A es mayor que el de la muestra B</w:t>
-      </w:r>
-    </w:p>
-    <w:p>
-      <w:pPr>
-        <w:numPr>
-          <w:ilvl w:val="0"/>
-          <w:numId w:val="1007"/>
-        </w:numPr>
-        <w:pStyle w:val="Compact"/>
-      </w:pPr>
-      <w:r>
-        <w:t xml:space="preserve">Las muestras tengan el mismo promedio</w:t>
-      </w:r>
-    </w:p>
-    <w:p>
-      <w:pPr>
-        <w:numPr>
-          <w:ilvl w:val="0"/>
-          <w:numId w:val="1007"/>
-        </w:numPr>
-        <w:pStyle w:val="Compact"/>
-      </w:pPr>
-      <w:r>
-        <w:t xml:space="preserve">El promedio de la muestra B es mayor que el de la muestra A</w:t>
+        <w:t xml:space="preserve">A diferencia del caso anterior, dado a que las muestras aquí son más pequeñas, se puede observar que hay tanto valores negativos como positivos, por lo cual no se puede llegar a una conclusión con certeza ya que existe la posibilidad de que ambas muestras sean iguales o que una sea mayor que otra.</w:t>
       </w:r>
     </w:p>
     <w:bookmarkEnd w:id="33"/>
@@ -5082,12 +5709,225 @@
       <w:pPr>
         <w:numPr>
           <w:ilvl w:val="0"/>
-          <w:numId w:val="1008"/>
+          <w:numId w:val="1007"/>
         </w:numPr>
         <w:pStyle w:val="Compact"/>
       </w:pPr>
       <w:r>
         <w:t xml:space="preserve">El nivel de confianza utilizado será de 95%</w:t>
+      </w:r>
+    </w:p>
+    <w:p>
+      <w:pPr>
+        <w:numPr>
+          <w:ilvl w:val="0"/>
+          <w:numId w:val="1007"/>
+        </w:numPr>
+        <w:pStyle w:val="Compact"/>
+      </w:pPr>
+      <w:r>
+        <w:t xml:space="preserve">La población 1 y la población 2 siguen una distribución normal</w:t>
+      </w:r>
+    </w:p>
+    <w:p>
+      <w:pPr>
+        <w:pStyle w:val="FirstParagraph"/>
+      </w:pPr>
+      <w:r>
+        <w:t xml:space="preserve">El código utilizado para este cálculo fue:</w:t>
+      </w:r>
+    </w:p>
+    <w:p>
+      <w:pPr>
+        <w:pStyle w:val="SourceCode"/>
+      </w:pPr>
+      <w:r>
+        <w:rPr>
+          <w:rStyle w:val="DocumentationTok"/>
+        </w:rPr>
+        <w:t xml:space="preserve">##Población 1</w:t>
+      </w:r>
+      <w:r>
+        <w:br/>
+      </w:r>
+      <w:r>
+        <w:rPr>
+          <w:rStyle w:val="NormalTok"/>
+        </w:rPr>
+        <w:t xml:space="preserve">P1 </w:t>
+      </w:r>
+      <w:r>
+        <w:rPr>
+          <w:rStyle w:val="OtherTok"/>
+        </w:rPr>
+        <w:t xml:space="preserve">&lt;-</w:t>
+      </w:r>
+      <w:r>
+        <w:rPr>
+          <w:rStyle w:val="NormalTok"/>
+        </w:rPr>
+        <w:t xml:space="preserve"> </w:t>
+      </w:r>
+      <w:r>
+        <w:rPr>
+          <w:rStyle w:val="FunctionTok"/>
+        </w:rPr>
+        <w:t xml:space="preserve">varTest</w:t>
+      </w:r>
+      <w:r>
+        <w:rPr>
+          <w:rStyle w:val="NormalTok"/>
+        </w:rPr>
+        <w:t xml:space="preserve">(poblacion1</w:t>
+      </w:r>
+      <w:r>
+        <w:rPr>
+          <w:rStyle w:val="SpecialCharTok"/>
+        </w:rPr>
+        <w:t xml:space="preserve">$</w:t>
+      </w:r>
+      <w:r>
+        <w:rPr>
+          <w:rStyle w:val="NormalTok"/>
+        </w:rPr>
+        <w:t xml:space="preserve">quilate, </w:t>
+      </w:r>
+      <w:r>
+        <w:rPr>
+          <w:rStyle w:val="AttributeTok"/>
+        </w:rPr>
+        <w:t xml:space="preserve">conf.level =</w:t>
+      </w:r>
+      <w:r>
+        <w:rPr>
+          <w:rStyle w:val="NormalTok"/>
+        </w:rPr>
+        <w:t xml:space="preserve"> </w:t>
+      </w:r>
+      <w:r>
+        <w:rPr>
+          <w:rStyle w:val="FloatTok"/>
+        </w:rPr>
+        <w:t xml:space="preserve">0.95</w:t>
+      </w:r>
+      <w:r>
+        <w:rPr>
+          <w:rStyle w:val="NormalTok"/>
+        </w:rPr>
+        <w:t xml:space="preserve">)</w:t>
+      </w:r>
+      <w:r>
+        <w:rPr>
+          <w:rStyle w:val="SpecialCharTok"/>
+        </w:rPr>
+        <w:t xml:space="preserve">$</w:t>
+      </w:r>
+      <w:r>
+        <w:rPr>
+          <w:rStyle w:val="NormalTok"/>
+        </w:rPr>
+        <w:t xml:space="preserve">conf.int</w:t>
+      </w:r>
+      <w:r>
+        <w:br/>
+      </w:r>
+      <w:r>
+        <w:br/>
+      </w:r>
+      <w:r>
+        <w:rPr>
+          <w:rStyle w:val="DocumentationTok"/>
+        </w:rPr>
+        <w:t xml:space="preserve">##Poblacion 2</w:t>
+      </w:r>
+      <w:r>
+        <w:br/>
+      </w:r>
+      <w:r>
+        <w:rPr>
+          <w:rStyle w:val="NormalTok"/>
+        </w:rPr>
+        <w:t xml:space="preserve">P2 </w:t>
+      </w:r>
+      <w:r>
+        <w:rPr>
+          <w:rStyle w:val="OtherTok"/>
+        </w:rPr>
+        <w:t xml:space="preserve">&lt;-</w:t>
+      </w:r>
+      <w:r>
+        <w:rPr>
+          <w:rStyle w:val="NormalTok"/>
+        </w:rPr>
+        <w:t xml:space="preserve"> </w:t>
+      </w:r>
+      <w:r>
+        <w:rPr>
+          <w:rStyle w:val="FunctionTok"/>
+        </w:rPr>
+        <w:t xml:space="preserve">varTest</w:t>
+      </w:r>
+      <w:r>
+        <w:rPr>
+          <w:rStyle w:val="NormalTok"/>
+        </w:rPr>
+        <w:t xml:space="preserve">(poblacion2</w:t>
+      </w:r>
+      <w:r>
+        <w:rPr>
+          <w:rStyle w:val="SpecialCharTok"/>
+        </w:rPr>
+        <w:t xml:space="preserve">$</w:t>
+      </w:r>
+      <w:r>
+        <w:rPr>
+          <w:rStyle w:val="NormalTok"/>
+        </w:rPr>
+        <w:t xml:space="preserve">quilate, </w:t>
+      </w:r>
+      <w:r>
+        <w:rPr>
+          <w:rStyle w:val="AttributeTok"/>
+        </w:rPr>
+        <w:t xml:space="preserve">conf.level =</w:t>
+      </w:r>
+      <w:r>
+        <w:rPr>
+          <w:rStyle w:val="NormalTok"/>
+        </w:rPr>
+        <w:t xml:space="preserve"> </w:t>
+      </w:r>
+      <w:r>
+        <w:rPr>
+          <w:rStyle w:val="FloatTok"/>
+        </w:rPr>
+        <w:t xml:space="preserve">0.95</w:t>
+      </w:r>
+      <w:r>
+        <w:rPr>
+          <w:rStyle w:val="NormalTok"/>
+        </w:rPr>
+        <w:t xml:space="preserve">)</w:t>
+      </w:r>
+      <w:r>
+        <w:rPr>
+          <w:rStyle w:val="SpecialCharTok"/>
+        </w:rPr>
+        <w:t xml:space="preserve">$</w:t>
+      </w:r>
+      <w:r>
+        <w:rPr>
+          <w:rStyle w:val="NormalTok"/>
+        </w:rPr>
+        <w:t xml:space="preserve">conf.int</w:t>
+      </w:r>
+    </w:p>
+    <w:p>
+      <w:pPr>
+        <w:pStyle w:val="FirstParagraph"/>
+      </w:pPr>
+      <w:r>
+        <w:t xml:space="preserve">Donde:</w:t>
       </w:r>
     </w:p>
     <w:p>
@@ -5099,7 +5939,37 @@
         <w:pStyle w:val="Compact"/>
       </w:pPr>
       <w:r>
-        <w:t xml:space="preserve">La población 1 y la población 2 siguen una distribución normal</w:t>
+        <w:rPr>
+          <w:b/>
+        </w:rPr>
+        <w:t xml:space="preserve">Primer parametro:</w:t>
+      </w:r>
+      <w:r>
+        <w:t xml:space="preserve"> </w:t>
+      </w:r>
+      <w:r>
+        <w:t xml:space="preserve">primera muestra</w:t>
+      </w:r>
+    </w:p>
+    <w:p>
+      <w:pPr>
+        <w:numPr>
+          <w:ilvl w:val="0"/>
+          <w:numId w:val="1008"/>
+        </w:numPr>
+        <w:pStyle w:val="Compact"/>
+      </w:pPr>
+      <w:r>
+        <w:rPr>
+          <w:b/>
+        </w:rPr>
+        <w:t xml:space="preserve">conf.level:</w:t>
+      </w:r>
+      <w:r>
+        <w:t xml:space="preserve"> </w:t>
+      </w:r>
+      <w:r>
+        <w:t xml:space="preserve">nivel de confidencia</w:t>
       </w:r>
     </w:p>
     <w:p>
@@ -5107,7 +5977,27 @@
         <w:pStyle w:val="FirstParagraph"/>
       </w:pPr>
       <w:r>
-        <w:t xml:space="preserve">El código utilizado para este cálculo fue:</w:t>
+        <w:t xml:space="preserve">Dando Como resultado para la primera población:</w:t>
+      </w:r>
+      <w:r>
+        <w:t xml:space="preserve"> </w:t>
+      </w:r>
+      <w:r>
+        <w:t xml:space="preserve">]0.214497, 0.375487[</w:t>
+      </w:r>
+    </w:p>
+    <w:p>
+      <w:pPr>
+        <w:pStyle w:val="BodyText"/>
+      </w:pPr>
+      <w:r>
+        <w:t xml:space="preserve">Y dando como resultado para la segunda población:</w:t>
+      </w:r>
+      <w:r>
+        <w:t xml:space="preserve"> </w:t>
+      </w:r>
+      <w:r>
+        <w:t xml:space="preserve">]0.1413782, 0.2474892[</w:t>
       </w:r>
     </w:p>
     <w:p>
@@ -5116,18 +6006,9 @@
       </w:pPr>
       <w:r>
         <w:rPr>
-          <w:rStyle w:val="DocumentationTok"/>
-        </w:rPr>
-        <w:t xml:space="preserve">##Población 1</w:t>
-      </w:r>
-      <w:r>
-        <w:br/>
-      </w:r>
-      <w:r>
-        <w:rPr>
-          <w:rStyle w:val="NormalTok"/>
-        </w:rPr>
-        <w:t xml:space="preserve">P1 </w:t>
+          <w:rStyle w:val="NormalTok"/>
+        </w:rPr>
+        <w:t xml:space="preserve">VP </w:t>
       </w:r>
       <w:r>
         <w:rPr>
@@ -5145,13 +6026,13 @@
         <w:rPr>
           <w:rStyle w:val="FunctionTok"/>
         </w:rPr>
-        <w:t xml:space="preserve">varTest</w:t>
-      </w:r>
-      <w:r>
-        <w:rPr>
-          <w:rStyle w:val="NormalTok"/>
-        </w:rPr>
-        <w:t xml:space="preserve">(poblacion1</w:t>
+        <w:t xml:space="preserve">var</w:t>
+      </w:r>
+      <w:r>
+        <w:rPr>
+          <w:rStyle w:val="NormalTok"/>
+        </w:rPr>
+        <w:t xml:space="preserve">(diamantes</w:t>
       </w:r>
       <w:r>
         <w:rPr>
@@ -5163,136 +6044,7 @@
         <w:rPr>
           <w:rStyle w:val="NormalTok"/>
         </w:rPr>
-        <w:t xml:space="preserve">quilate, </w:t>
-      </w:r>
-      <w:r>
-        <w:rPr>
-          <w:rStyle w:val="AttributeTok"/>
-        </w:rPr>
-        <w:t xml:space="preserve">conf.level =</w:t>
-      </w:r>
-      <w:r>
-        <w:rPr>
-          <w:rStyle w:val="NormalTok"/>
-        </w:rPr>
-        <w:t xml:space="preserve"> </w:t>
-      </w:r>
-      <w:r>
-        <w:rPr>
-          <w:rStyle w:val="FloatTok"/>
-        </w:rPr>
-        <w:t xml:space="preserve">0.95</w:t>
-      </w:r>
-      <w:r>
-        <w:rPr>
-          <w:rStyle w:val="NormalTok"/>
-        </w:rPr>
-        <w:t xml:space="preserve">)</w:t>
-      </w:r>
-      <w:r>
-        <w:rPr>
-          <w:rStyle w:val="SpecialCharTok"/>
-        </w:rPr>
-        <w:t xml:space="preserve">$</w:t>
-      </w:r>
-      <w:r>
-        <w:rPr>
-          <w:rStyle w:val="NormalTok"/>
-        </w:rPr>
-        <w:t xml:space="preserve">conf.int</w:t>
-      </w:r>
-      <w:r>
-        <w:br/>
-      </w:r>
-      <w:r>
-        <w:br/>
-      </w:r>
-      <w:r>
-        <w:rPr>
-          <w:rStyle w:val="DocumentationTok"/>
-        </w:rPr>
-        <w:t xml:space="preserve">##Poblacion 2</w:t>
-      </w:r>
-      <w:r>
-        <w:br/>
-      </w:r>
-      <w:r>
-        <w:rPr>
-          <w:rStyle w:val="NormalTok"/>
-        </w:rPr>
-        <w:t xml:space="preserve">P2 </w:t>
-      </w:r>
-      <w:r>
-        <w:rPr>
-          <w:rStyle w:val="OtherTok"/>
-        </w:rPr>
-        <w:t xml:space="preserve">&lt;-</w:t>
-      </w:r>
-      <w:r>
-        <w:rPr>
-          <w:rStyle w:val="NormalTok"/>
-        </w:rPr>
-        <w:t xml:space="preserve"> </w:t>
-      </w:r>
-      <w:r>
-        <w:rPr>
-          <w:rStyle w:val="FunctionTok"/>
-        </w:rPr>
-        <w:t xml:space="preserve">varTest</w:t>
-      </w:r>
-      <w:r>
-        <w:rPr>
-          <w:rStyle w:val="NormalTok"/>
-        </w:rPr>
-        <w:t xml:space="preserve">(poblacion2</w:t>
-      </w:r>
-      <w:r>
-        <w:rPr>
-          <w:rStyle w:val="SpecialCharTok"/>
-        </w:rPr>
-        <w:t xml:space="preserve">$</w:t>
-      </w:r>
-      <w:r>
-        <w:rPr>
-          <w:rStyle w:val="NormalTok"/>
-        </w:rPr>
-        <w:t xml:space="preserve">quilate, </w:t>
-      </w:r>
-      <w:r>
-        <w:rPr>
-          <w:rStyle w:val="AttributeTok"/>
-        </w:rPr>
-        <w:t xml:space="preserve">conf.level =</w:t>
-      </w:r>
-      <w:r>
-        <w:rPr>
-          <w:rStyle w:val="NormalTok"/>
-        </w:rPr>
-        <w:t xml:space="preserve"> </w:t>
-      </w:r>
-      <w:r>
-        <w:rPr>
-          <w:rStyle w:val="FloatTok"/>
-        </w:rPr>
-        <w:t xml:space="preserve">0.95</w:t>
-      </w:r>
-      <w:r>
-        <w:rPr>
-          <w:rStyle w:val="NormalTok"/>
-        </w:rPr>
-        <w:t xml:space="preserve">)</w:t>
-      </w:r>
-      <w:r>
-        <w:rPr>
-          <w:rStyle w:val="SpecialCharTok"/>
-        </w:rPr>
-        <w:t xml:space="preserve">$</w:t>
-      </w:r>
-      <w:r>
-        <w:rPr>
-          <w:rStyle w:val="NormalTok"/>
-        </w:rPr>
-        <w:t xml:space="preserve">conf.int</w:t>
+        <w:t xml:space="preserve">quilate)</w:t>
       </w:r>
     </w:p>
     <w:p>
@@ -5300,7 +6052,33 @@
         <w:pStyle w:val="FirstParagraph"/>
       </w:pPr>
       <w:r>
-        <w:t xml:space="preserve">Donde:</w:t>
+        <w:t xml:space="preserve">Tras realizar estos cambios sacamos la varianza de todo el dataset para comprobar que se encuentra dentro del IC de las poblaciones dando como resultado 0.2246867 y como podemos ver si se encuentra dentro de los dos intervalos lo que muestra que el cálculo fue hecho de manera correcta.</w:t>
+      </w:r>
+    </w:p>
+    <w:bookmarkEnd w:id="34"/>
+    <w:bookmarkStart w:id="35" w:name="ic-de-un-cociente-de-varianza"/>
+    <w:p>
+      <w:pPr>
+        <w:pStyle w:val="Heading2"/>
+      </w:pPr>
+      <w:r>
+        <w:t xml:space="preserve">IC de un cociente de Varianza</w:t>
+      </w:r>
+    </w:p>
+    <w:p>
+      <w:pPr>
+        <w:pStyle w:val="FirstParagraph"/>
+      </w:pPr>
+      <w:r>
+        <w:t xml:space="preserve">Gracias a la librería stests podemos realizar el cociente de varianza de dos poblaciones, para esto utilizaremos a la población 1 y población 2 para realizar este cálculo además de la variable de quilates para realizar el cálculo.</w:t>
+      </w:r>
+    </w:p>
+    <w:p>
+      <w:pPr>
+        <w:pStyle w:val="BodyText"/>
+      </w:pPr>
+      <w:r>
+        <w:t xml:space="preserve">Debemos tener en cuenta lo siguiente:</w:t>
       </w:r>
     </w:p>
     <w:p>
@@ -5312,16 +6090,7 @@
         <w:pStyle w:val="Compact"/>
       </w:pPr>
       <w:r>
-        <w:rPr>
-          <w:b/>
-        </w:rPr>
-        <w:t xml:space="preserve">Primer parametro:</w:t>
-      </w:r>
-      <w:r>
-        <w:t xml:space="preserve"> </w:t>
-      </w:r>
-      <w:r>
-        <w:t xml:space="preserve">primera muestra</w:t>
+        <w:t xml:space="preserve">El nivel de confianza utilizado será de 95%.</w:t>
       </w:r>
     </w:p>
     <w:p>
@@ -5333,16 +6102,7 @@
         <w:pStyle w:val="Compact"/>
       </w:pPr>
       <w:r>
-        <w:rPr>
-          <w:b/>
-        </w:rPr>
-        <w:t xml:space="preserve">conf.level:</w:t>
-      </w:r>
-      <w:r>
-        <w:t xml:space="preserve"> </w:t>
-      </w:r>
-      <w:r>
-        <w:t xml:space="preserve">nivel de confidencia</w:t>
+        <w:t xml:space="preserve">La población 1 y la población 2 se comportan normalmente.</w:t>
       </w:r>
     </w:p>
     <w:p>
@@ -5350,27 +6110,7 @@
         <w:pStyle w:val="FirstParagraph"/>
       </w:pPr>
       <w:r>
-        <w:t xml:space="preserve">Dando Como resultado para la primera población:</w:t>
-      </w:r>
-      <w:r>
-        <w:t xml:space="preserve"> </w:t>
-      </w:r>
-      <w:r>
-        <w:t xml:space="preserve">]0.214497, 0.375487[</w:t>
-      </w:r>
-    </w:p>
-    <w:p>
-      <w:pPr>
-        <w:pStyle w:val="BodyText"/>
-      </w:pPr>
-      <w:r>
-        <w:t xml:space="preserve">Y dando como resultado para la segunda población:</w:t>
-      </w:r>
-      <w:r>
-        <w:t xml:space="preserve"> </w:t>
-      </w:r>
-      <w:r>
-        <w:t xml:space="preserve">]0.1413782, 0.2474892[</w:t>
+        <w:t xml:space="preserve">El código utilizado para este cálculo fue:</w:t>
       </w:r>
     </w:p>
     <w:p>
@@ -5381,7 +6121,7 @@
         <w:rPr>
           <w:rStyle w:val="NormalTok"/>
         </w:rPr>
-        <w:t xml:space="preserve">VP </w:t>
+        <w:t xml:space="preserve">R </w:t>
       </w:r>
       <w:r>
         <w:rPr>
@@ -5393,19 +6133,31 @@
         <w:rPr>
           <w:rStyle w:val="NormalTok"/>
         </w:rPr>
+        <w:t xml:space="preserve"> stests </w:t>
+      </w:r>
+      <w:r>
+        <w:rPr>
+          <w:rStyle w:val="SpecialCharTok"/>
+        </w:rPr>
+        <w:t xml:space="preserve">::</w:t>
+      </w:r>
+      <w:r>
+        <w:rPr>
+          <w:rStyle w:val="NormalTok"/>
+        </w:rPr>
         <w:t xml:space="preserve"> </w:t>
       </w:r>
       <w:r>
         <w:rPr>
           <w:rStyle w:val="FunctionTok"/>
         </w:rPr>
-        <w:t xml:space="preserve">var</w:t>
-      </w:r>
-      <w:r>
-        <w:rPr>
-          <w:rStyle w:val="NormalTok"/>
-        </w:rPr>
-        <w:t xml:space="preserve">(diamantes</w:t>
+        <w:t xml:space="preserve">var.test</w:t>
+      </w:r>
+      <w:r>
+        <w:rPr>
+          <w:rStyle w:val="NormalTok"/>
+        </w:rPr>
+        <w:t xml:space="preserve">(poblacion1</w:t>
       </w:r>
       <w:r>
         <w:rPr>
@@ -5417,7 +6169,55 @@
         <w:rPr>
           <w:rStyle w:val="NormalTok"/>
         </w:rPr>
-        <w:t xml:space="preserve">quilate)</w:t>
+        <w:t xml:space="preserve">quilate, poblacion2</w:t>
+      </w:r>
+      <w:r>
+        <w:rPr>
+          <w:rStyle w:val="SpecialCharTok"/>
+        </w:rPr>
+        <w:t xml:space="preserve">$</w:t>
+      </w:r>
+      <w:r>
+        <w:rPr>
+          <w:rStyle w:val="NormalTok"/>
+        </w:rPr>
+        <w:t xml:space="preserve">quilate,</w:t>
+      </w:r>
+      <w:r>
+        <w:rPr>
+          <w:rStyle w:val="AttributeTok"/>
+        </w:rPr>
+        <w:t xml:space="preserve">conf.level =</w:t>
+      </w:r>
+      <w:r>
+        <w:rPr>
+          <w:rStyle w:val="NormalTok"/>
+        </w:rPr>
+        <w:t xml:space="preserve"> </w:t>
+      </w:r>
+      <w:r>
+        <w:rPr>
+          <w:rStyle w:val="FloatTok"/>
+        </w:rPr>
+        <w:t xml:space="preserve">0.95</w:t>
+      </w:r>
+      <w:r>
+        <w:rPr>
+          <w:rStyle w:val="NormalTok"/>
+        </w:rPr>
+        <w:t xml:space="preserve">)</w:t>
+      </w:r>
+      <w:r>
+        <w:rPr>
+          <w:rStyle w:val="SpecialCharTok"/>
+        </w:rPr>
+        <w:t xml:space="preserve">$</w:t>
+      </w:r>
+      <w:r>
+        <w:rPr>
+          <w:rStyle w:val="NormalTok"/>
+        </w:rPr>
+        <w:t xml:space="preserve">conf.int</w:t>
       </w:r>
     </w:p>
     <w:p>
@@ -5425,33 +6225,7 @@
         <w:pStyle w:val="FirstParagraph"/>
       </w:pPr>
       <w:r>
-        <w:t xml:space="preserve">Tras realizar estos cambios sacamos la varianza de todo el dataset para comprobar que se encuentra dentro del IC de las poblaciones dando como resultado 0.2246867 y como podemos ver si se encuentra dentro de los dos intervalos lo que muestra que el cálculo fue hecho de manera correcta.</w:t>
-      </w:r>
-    </w:p>
-    <w:bookmarkEnd w:id="34"/>
-    <w:bookmarkStart w:id="35" w:name="ic-de-un-cociente-de-varianza"/>
-    <w:p>
-      <w:pPr>
-        <w:pStyle w:val="Heading2"/>
-      </w:pPr>
-      <w:r>
-        <w:t xml:space="preserve">IC de un cociente de Varianza</w:t>
-      </w:r>
-    </w:p>
-    <w:p>
-      <w:pPr>
-        <w:pStyle w:val="FirstParagraph"/>
-      </w:pPr>
-      <w:r>
-        <w:t xml:space="preserve">Gracias a la librería stests podemos realizar el cociente de varianza de dos poblaciones, para esto utilizaremos a la población 1 y población 2 para realizar este cálculo además de la variable de quilates para realizar el cálculo.</w:t>
-      </w:r>
-    </w:p>
-    <w:p>
-      <w:pPr>
-        <w:pStyle w:val="BodyText"/>
-      </w:pPr>
-      <w:r>
-        <w:t xml:space="preserve">Debemos tener en cuenta lo siguiente:</w:t>
+        <w:t xml:space="preserve">Donde:</w:t>
       </w:r>
     </w:p>
     <w:p>
@@ -5463,7 +6237,16 @@
         <w:pStyle w:val="Compact"/>
       </w:pPr>
       <w:r>
-        <w:t xml:space="preserve">El nivel de confianza utilizado será de 95%.</w:t>
+        <w:rPr>
+          <w:b/>
+        </w:rPr>
+        <w:t xml:space="preserve">Primer parametro:</w:t>
+      </w:r>
+      <w:r>
+        <w:t xml:space="preserve"> </w:t>
+      </w:r>
+      <w:r>
+        <w:t xml:space="preserve">primera muestra</w:t>
       </w:r>
     </w:p>
     <w:p>
@@ -5475,179 +6258,23 @@
         <w:pStyle w:val="Compact"/>
       </w:pPr>
       <w:r>
-        <w:t xml:space="preserve">La población 1 y la población 2 se comportan normalmente.</w:t>
-      </w:r>
-    </w:p>
-    <w:p>
-      <w:pPr>
-        <w:pStyle w:val="FirstParagraph"/>
-      </w:pPr>
-      <w:r>
-        <w:t xml:space="preserve">El código utilizado para este cálculo fue:</w:t>
-      </w:r>
-    </w:p>
-    <w:p>
-      <w:pPr>
-        <w:pStyle w:val="SourceCode"/>
-      </w:pPr>
-      <w:r>
-        <w:rPr>
-          <w:rStyle w:val="NormalTok"/>
-        </w:rPr>
-        <w:t xml:space="preserve">R </w:t>
-      </w:r>
-      <w:r>
-        <w:rPr>
-          <w:rStyle w:val="OtherTok"/>
-        </w:rPr>
-        <w:t xml:space="preserve">&lt;-</w:t>
-      </w:r>
-      <w:r>
-        <w:rPr>
-          <w:rStyle w:val="NormalTok"/>
-        </w:rPr>
-        <w:t xml:space="preserve"> stests </w:t>
-      </w:r>
-      <w:r>
-        <w:rPr>
-          <w:rStyle w:val="SpecialCharTok"/>
-        </w:rPr>
-        <w:t xml:space="preserve">::</w:t>
-      </w:r>
-      <w:r>
-        <w:rPr>
-          <w:rStyle w:val="NormalTok"/>
-        </w:rPr>
-        <w:t xml:space="preserve"> </w:t>
-      </w:r>
-      <w:r>
-        <w:rPr>
-          <w:rStyle w:val="FunctionTok"/>
-        </w:rPr>
-        <w:t xml:space="preserve">var.test</w:t>
-      </w:r>
-      <w:r>
-        <w:rPr>
-          <w:rStyle w:val="NormalTok"/>
-        </w:rPr>
-        <w:t xml:space="preserve">(poblacion1</w:t>
-      </w:r>
-      <w:r>
-        <w:rPr>
-          <w:rStyle w:val="SpecialCharTok"/>
-        </w:rPr>
-        <w:t xml:space="preserve">$</w:t>
-      </w:r>
-      <w:r>
-        <w:rPr>
-          <w:rStyle w:val="NormalTok"/>
-        </w:rPr>
-        <w:t xml:space="preserve">quilate, poblacion2</w:t>
-      </w:r>
-      <w:r>
-        <w:rPr>
-          <w:rStyle w:val="SpecialCharTok"/>
-        </w:rPr>
-        <w:t xml:space="preserve">$</w:t>
-      </w:r>
-      <w:r>
-        <w:rPr>
-          <w:rStyle w:val="NormalTok"/>
-        </w:rPr>
-        <w:t xml:space="preserve">quilate,</w:t>
-      </w:r>
-      <w:r>
-        <w:rPr>
-          <w:rStyle w:val="AttributeTok"/>
-        </w:rPr>
-        <w:t xml:space="preserve">conf.level =</w:t>
-      </w:r>
-      <w:r>
-        <w:rPr>
-          <w:rStyle w:val="NormalTok"/>
-        </w:rPr>
-        <w:t xml:space="preserve"> </w:t>
-      </w:r>
-      <w:r>
-        <w:rPr>
-          <w:rStyle w:val="FloatTok"/>
-        </w:rPr>
-        <w:t xml:space="preserve">0.95</w:t>
-      </w:r>
-      <w:r>
-        <w:rPr>
-          <w:rStyle w:val="NormalTok"/>
-        </w:rPr>
-        <w:t xml:space="preserve">)</w:t>
-      </w:r>
-      <w:r>
-        <w:rPr>
-          <w:rStyle w:val="SpecialCharTok"/>
-        </w:rPr>
-        <w:t xml:space="preserve">$</w:t>
-      </w:r>
-      <w:r>
-        <w:rPr>
-          <w:rStyle w:val="NormalTok"/>
-        </w:rPr>
-        <w:t xml:space="preserve">conf.int</w:t>
-      </w:r>
-    </w:p>
-    <w:p>
-      <w:pPr>
-        <w:pStyle w:val="FirstParagraph"/>
-      </w:pPr>
-      <w:r>
-        <w:t xml:space="preserve">Donde:</w:t>
+        <w:rPr>
+          <w:b/>
+        </w:rPr>
+        <w:t xml:space="preserve">Segundo parametro:</w:t>
+      </w:r>
+      <w:r>
+        <w:t xml:space="preserve"> </w:t>
+      </w:r>
+      <w:r>
+        <w:t xml:space="preserve">segunda muestra</w:t>
       </w:r>
     </w:p>
     <w:p>
       <w:pPr>
         <w:numPr>
           <w:ilvl w:val="0"/>
-          <w:numId w:val="1011"/>
-        </w:numPr>
-        <w:pStyle w:val="Compact"/>
-      </w:pPr>
-      <w:r>
-        <w:rPr>
-          <w:b/>
-        </w:rPr>
-        <w:t xml:space="preserve">Primer parametro:</w:t>
-      </w:r>
-      <w:r>
-        <w:t xml:space="preserve"> </w:t>
-      </w:r>
-      <w:r>
-        <w:t xml:space="preserve">primera muestra</w:t>
-      </w:r>
-    </w:p>
-    <w:p>
-      <w:pPr>
-        <w:numPr>
-          <w:ilvl w:val="0"/>
-          <w:numId w:val="1011"/>
-        </w:numPr>
-        <w:pStyle w:val="Compact"/>
-      </w:pPr>
-      <w:r>
-        <w:rPr>
-          <w:b/>
-        </w:rPr>
-        <w:t xml:space="preserve">Segundo parametro:</w:t>
-      </w:r>
-      <w:r>
-        <w:t xml:space="preserve"> </w:t>
-      </w:r>
-      <w:r>
-        <w:t xml:space="preserve">segunda muestra</w:t>
-      </w:r>
-    </w:p>
-    <w:p>
-      <w:pPr>
-        <w:numPr>
-          <w:ilvl w:val="0"/>
-          <w:numId w:val="1011"/>
+          <w:numId w:val="1010"/>
         </w:numPr>
         <w:pStyle w:val="Compact"/>
       </w:pPr>
@@ -5955,9 +6582,6 @@
     <w:abstractNumId w:val="991"/>
   </w:num>
   <w:num w:numId="1010">
-    <w:abstractNumId w:val="991"/>
-  </w:num>
-  <w:num w:numId="1011">
     <w:abstractNumId w:val="991"/>
   </w:num>
 </w:numbering>

--- a/Main.docx
+++ b/Main.docx
@@ -961,7 +961,213 @@
         <w:pStyle w:val="FirstParagraph"/>
       </w:pPr>
       <w:r>
-        <w:t xml:space="preserve">A continuacion se presentan los promedios usando distribución normal estandar de una población de datos sacados del dataset diamantes, utilizando la siguiente muestra de la variable precio del dataset de diamantes:</w:t>
+        <w:t xml:space="preserve">A continuación se presentan los promedios usando distribución normal estándar de una población de datos extraídos del dataset diamantes, utilizando la siguiente datos de la variable precio del dataset de diamantes:</w:t>
+      </w:r>
+    </w:p>
+    <w:p>
+      <w:pPr>
+        <w:pStyle w:val="SourceCode"/>
+      </w:pPr>
+      <w:r>
+        <w:rPr>
+          <w:rStyle w:val="FunctionTok"/>
+        </w:rPr>
+        <w:t xml:space="preserve">set.seed</w:t>
+      </w:r>
+      <w:r>
+        <w:rPr>
+          <w:rStyle w:val="NormalTok"/>
+        </w:rPr>
+        <w:t xml:space="preserve">(</w:t>
+      </w:r>
+      <w:r>
+        <w:rPr>
+          <w:rStyle w:val="DecValTok"/>
+        </w:rPr>
+        <w:t xml:space="preserve">4562</w:t>
+      </w:r>
+      <w:r>
+        <w:rPr>
+          <w:rStyle w:val="NormalTok"/>
+        </w:rPr>
+        <w:t xml:space="preserve">) </w:t>
+      </w:r>
+      <w:r>
+        <w:rPr>
+          <w:rStyle w:val="CommentTok"/>
+        </w:rPr>
+        <w:t xml:space="preserve"># semilla</w:t>
+      </w:r>
+      <w:r>
+        <w:br/>
+      </w:r>
+      <w:r>
+        <w:br/>
+      </w:r>
+      <w:r>
+        <w:rPr>
+          <w:rStyle w:val="NormalTok"/>
+        </w:rPr>
+        <w:t xml:space="preserve">poblacion </w:t>
+      </w:r>
+      <w:r>
+        <w:rPr>
+          <w:rStyle w:val="OtherTok"/>
+        </w:rPr>
+        <w:t xml:space="preserve">&lt;-</w:t>
+      </w:r>
+      <w:r>
+        <w:rPr>
+          <w:rStyle w:val="NormalTok"/>
+        </w:rPr>
+        <w:t xml:space="preserve"> </w:t>
+      </w:r>
+      <w:r>
+        <w:rPr>
+          <w:rStyle w:val="FunctionTok"/>
+        </w:rPr>
+        <w:t xml:space="preserve">as.data.frame</w:t>
+      </w:r>
+      <w:r>
+        <w:rPr>
+          <w:rStyle w:val="NormalTok"/>
+        </w:rPr>
+        <w:t xml:space="preserve">(diamantes)</w:t>
+      </w:r>
+      <w:r>
+        <w:br/>
+      </w:r>
+      <w:r>
+        <w:rPr>
+          <w:rStyle w:val="NormalTok"/>
+        </w:rPr>
+        <w:t xml:space="preserve">poblacion.precios </w:t>
+      </w:r>
+      <w:r>
+        <w:rPr>
+          <w:rStyle w:val="OtherTok"/>
+        </w:rPr>
+        <w:t xml:space="preserve">&lt;-</w:t>
+      </w:r>
+      <w:r>
+        <w:rPr>
+          <w:rStyle w:val="NormalTok"/>
+        </w:rPr>
+        <w:t xml:space="preserve"> poblacion</w:t>
+      </w:r>
+      <w:r>
+        <w:rPr>
+          <w:rStyle w:val="SpecialCharTok"/>
+        </w:rPr>
+        <w:t xml:space="preserve">$</w:t>
+      </w:r>
+      <w:r>
+        <w:rPr>
+          <w:rStyle w:val="NormalTok"/>
+        </w:rPr>
+        <w:t xml:space="preserve">precio</w:t>
+      </w:r>
+      <w:r>
+        <w:br/>
+      </w:r>
+      <w:r>
+        <w:br/>
+      </w:r>
+      <w:r>
+        <w:rPr>
+          <w:rStyle w:val="NormalTok"/>
+        </w:rPr>
+        <w:t xml:space="preserve">n1 </w:t>
+      </w:r>
+      <w:r>
+        <w:rPr>
+          <w:rStyle w:val="OtherTok"/>
+        </w:rPr>
+        <w:t xml:space="preserve">&lt;-</w:t>
+      </w:r>
+      <w:r>
+        <w:rPr>
+          <w:rStyle w:val="NormalTok"/>
+        </w:rPr>
+        <w:t xml:space="preserve"> </w:t>
+      </w:r>
+      <w:r>
+        <w:rPr>
+          <w:rStyle w:val="FunctionTok"/>
+        </w:rPr>
+        <w:t xml:space="preserve">length</w:t>
+      </w:r>
+      <w:r>
+        <w:rPr>
+          <w:rStyle w:val="NormalTok"/>
+        </w:rPr>
+        <w:t xml:space="preserve">(poblacion.precios)</w:t>
+      </w:r>
+      <w:r>
+        <w:br/>
+      </w:r>
+      <w:r>
+        <w:rPr>
+          <w:rStyle w:val="NormalTok"/>
+        </w:rPr>
+        <w:t xml:space="preserve">mu1 </w:t>
+      </w:r>
+      <w:r>
+        <w:rPr>
+          <w:rStyle w:val="OtherTok"/>
+        </w:rPr>
+        <w:t xml:space="preserve">&lt;-</w:t>
+      </w:r>
+      <w:r>
+        <w:rPr>
+          <w:rStyle w:val="NormalTok"/>
+        </w:rPr>
+        <w:t xml:space="preserve"> </w:t>
+      </w:r>
+      <w:r>
+        <w:rPr>
+          <w:rStyle w:val="FunctionTok"/>
+        </w:rPr>
+        <w:t xml:space="preserve">mean</w:t>
+      </w:r>
+      <w:r>
+        <w:rPr>
+          <w:rStyle w:val="NormalTok"/>
+        </w:rPr>
+        <w:t xml:space="preserve">(poblacion.precios)</w:t>
+      </w:r>
+      <w:r>
+        <w:br/>
+      </w:r>
+      <w:r>
+        <w:rPr>
+          <w:rStyle w:val="NormalTok"/>
+        </w:rPr>
+        <w:t xml:space="preserve">var1 </w:t>
+      </w:r>
+      <w:r>
+        <w:rPr>
+          <w:rStyle w:val="OtherTok"/>
+        </w:rPr>
+        <w:t xml:space="preserve">&lt;-</w:t>
+      </w:r>
+      <w:r>
+        <w:rPr>
+          <w:rStyle w:val="NormalTok"/>
+        </w:rPr>
+        <w:t xml:space="preserve"> </w:t>
+      </w:r>
+      <w:r>
+        <w:rPr>
+          <w:rStyle w:val="FunctionTok"/>
+        </w:rPr>
+        <w:t xml:space="preserve">var</w:t>
+      </w:r>
+      <w:r>
+        <w:rPr>
+          <w:rStyle w:val="NormalTok"/>
+        </w:rPr>
+        <w:t xml:space="preserve">(poblacion.precios)</w:t>
       </w:r>
     </w:p>
     <w:tbl>
@@ -988,7 +1194,7 @@
               <w:jc w:val="left"/>
             </w:pPr>
             <w:r>
-              <w:t xml:space="preserve">Muestra</w:t>
+              <w:t xml:space="preserve">Población</w:t>
             </w:r>
           </w:p>
         </w:tc>
@@ -1039,7 +1245,7 @@
               <w:jc w:val="left"/>
             </w:pPr>
             <w:r>
-              <w:t xml:space="preserve">Desviación estantar</w:t>
+              <w:t xml:space="preserve">Varianza</w:t>
             </w:r>
           </w:p>
         </w:tc>
@@ -1052,40 +1258,43 @@
               <w:jc w:val="left"/>
             </w:pPr>
             <w:r>
-              <w:t xml:space="preserve">A</w:t>
-            </w:r>
-          </w:p>
-        </w:tc>
-        <w:tc>
-          <w:p>
-            <w:pPr>
-              <w:pStyle w:val="Compact"/>
-              <w:jc w:val="left"/>
-            </w:pPr>
-            <w:r>
-              <w:t xml:space="preserve">100</w:t>
-            </w:r>
-          </w:p>
-        </w:tc>
-        <w:tc>
-          <w:p>
-            <w:pPr>
-              <w:pStyle w:val="Compact"/>
-              <w:jc w:val="left"/>
-            </w:pPr>
-            <w:r>
-              <w:t xml:space="preserve">3486.47</w:t>
-            </w:r>
-          </w:p>
-        </w:tc>
-        <w:tc>
-          <w:p>
-            <w:pPr>
-              <w:pStyle w:val="Compact"/>
-              <w:jc w:val="left"/>
-            </w:pPr>
-            <w:r>
-              <w:t xml:space="preserve">3605.9501261</w:t>
+              <w:t xml:space="preserve">Diamantes</w:t>
+            </w:r>
+          </w:p>
+        </w:tc>
+        <w:tc>
+          <w:p>
+            <w:pPr>
+              <w:pStyle w:val="Compact"/>
+              <w:jc w:val="left"/>
+            </w:pPr>
+            <w:r>
+              <w:t xml:space="preserve">53940</w:t>
+            </w:r>
+          </w:p>
+        </w:tc>
+        <w:tc>
+          <w:p>
+            <w:pPr>
+              <w:pStyle w:val="Compact"/>
+              <w:jc w:val="left"/>
+            </w:pPr>
+            <w:r>
+              <w:t xml:space="preserve">3932.7997219</w:t>
+            </w:r>
+          </w:p>
+        </w:tc>
+        <w:tc>
+          <w:p>
+            <w:pPr>
+              <w:pStyle w:val="Compact"/>
+              <w:jc w:val="left"/>
+            </w:pPr>
+            <w:r>
+              <w:t xml:space="preserve">1.5915629</w:t>
+            </w:r>
+            <w:r>
+              <w:t xml:space="preserve">^{7}</w:t>
             </w:r>
           </w:p>
         </w:tc>
@@ -1096,272 +1305,45 @@
         <w:pStyle w:val="BodyText"/>
       </w:pPr>
       <w:r>
-        <w:t xml:space="preserve">Dado que la muestra es mayor a 30 se puede asumir que la población siguen una distribución normal y que se puede aproximar σ₁ mediante s₁. Conociento los datos se puede aproximar el IC utilizando estimación por intervalo, para esto se implementa la siguente función manual:</w:t>
-      </w:r>
-    </w:p>
-    <w:p>
-      <w:pPr>
-        <w:pStyle w:val="SourceCode"/>
-      </w:pPr>
-      <w:r>
-        <w:rPr>
-          <w:rStyle w:val="NormalTok"/>
-        </w:rPr>
-        <w:t xml:space="preserve">ICZ </w:t>
-      </w:r>
-      <w:r>
-        <w:rPr>
-          <w:rStyle w:val="OtherTok"/>
-        </w:rPr>
-        <w:t xml:space="preserve">&lt;-</w:t>
-      </w:r>
-      <w:r>
-        <w:rPr>
-          <w:rStyle w:val="NormalTok"/>
-        </w:rPr>
-        <w:t xml:space="preserve"> </w:t>
-      </w:r>
-      <w:r>
-        <w:rPr>
-          <w:rStyle w:val="ControlFlowTok"/>
-        </w:rPr>
-        <w:t xml:space="preserve">function</w:t>
-      </w:r>
-      <w:r>
-        <w:rPr>
-          <w:rStyle w:val="NormalTok"/>
-        </w:rPr>
-        <w:t xml:space="preserve">(x, sigma, alpha){</w:t>
-      </w:r>
-      <w:r>
-        <w:br/>
-      </w:r>
-      <w:r>
-        <w:rPr>
-          <w:rStyle w:val="NormalTok"/>
-        </w:rPr>
-        <w:t xml:space="preserve">  </w:t>
-      </w:r>
-      <w:r>
-        <w:rPr>
-          <w:rStyle w:val="FunctionTok"/>
-        </w:rPr>
-        <w:t xml:space="preserve">c</w:t>
-      </w:r>
-      <w:r>
-        <w:rPr>
-          <w:rStyle w:val="NormalTok"/>
-        </w:rPr>
-        <w:t xml:space="preserve">(</w:t>
-      </w:r>
-      <w:r>
-        <w:rPr>
-          <w:rStyle w:val="FunctionTok"/>
-        </w:rPr>
-        <w:t xml:space="preserve">mean</w:t>
-      </w:r>
-      <w:r>
-        <w:rPr>
-          <w:rStyle w:val="NormalTok"/>
-        </w:rPr>
-        <w:t xml:space="preserve">(x) </w:t>
-      </w:r>
-      <w:r>
-        <w:rPr>
-          <w:rStyle w:val="SpecialCharTok"/>
-        </w:rPr>
-        <w:t xml:space="preserve">+</w:t>
-      </w:r>
-      <w:r>
-        <w:rPr>
-          <w:rStyle w:val="NormalTok"/>
-        </w:rPr>
-        <w:t xml:space="preserve"> </w:t>
-      </w:r>
-      <w:r>
-        <w:rPr>
-          <w:rStyle w:val="FunctionTok"/>
-        </w:rPr>
-        <w:t xml:space="preserve">qnorm</w:t>
-      </w:r>
-      <w:r>
-        <w:rPr>
-          <w:rStyle w:val="NormalTok"/>
-        </w:rPr>
-        <w:t xml:space="preserve">(alpha</w:t>
-      </w:r>
-      <w:r>
-        <w:rPr>
-          <w:rStyle w:val="SpecialCharTok"/>
-        </w:rPr>
-        <w:t xml:space="preserve">/</w:t>
-      </w:r>
-      <w:r>
-        <w:rPr>
-          <w:rStyle w:val="DecValTok"/>
-        </w:rPr>
-        <w:t xml:space="preserve">2</w:t>
-      </w:r>
-      <w:r>
-        <w:rPr>
-          <w:rStyle w:val="NormalTok"/>
-        </w:rPr>
-        <w:t xml:space="preserve">)</w:t>
-      </w:r>
-      <w:r>
-        <w:rPr>
-          <w:rStyle w:val="SpecialCharTok"/>
-        </w:rPr>
-        <w:t xml:space="preserve">*</w:t>
-      </w:r>
-      <w:r>
-        <w:rPr>
-          <w:rStyle w:val="NormalTok"/>
-        </w:rPr>
-        <w:t xml:space="preserve">sigma</w:t>
-      </w:r>
-      <w:r>
-        <w:rPr>
-          <w:rStyle w:val="SpecialCharTok"/>
-        </w:rPr>
-        <w:t xml:space="preserve">/</w:t>
-      </w:r>
-      <w:r>
-        <w:rPr>
-          <w:rStyle w:val="FunctionTok"/>
-        </w:rPr>
-        <w:t xml:space="preserve">sqrt</w:t>
-      </w:r>
-      <w:r>
-        <w:rPr>
-          <w:rStyle w:val="NormalTok"/>
-        </w:rPr>
-        <w:t xml:space="preserve">(</w:t>
-      </w:r>
-      <w:r>
-        <w:rPr>
-          <w:rStyle w:val="FunctionTok"/>
-        </w:rPr>
-        <w:t xml:space="preserve">length</w:t>
-      </w:r>
-      <w:r>
-        <w:rPr>
-          <w:rStyle w:val="NormalTok"/>
-        </w:rPr>
-        <w:t xml:space="preserve">(x)), </w:t>
-      </w:r>
-      <w:r>
-        <w:br/>
-      </w:r>
-      <w:r>
-        <w:rPr>
-          <w:rStyle w:val="NormalTok"/>
-        </w:rPr>
-        <w:t xml:space="preserve">  </w:t>
-      </w:r>
-      <w:r>
-        <w:rPr>
-          <w:rStyle w:val="FunctionTok"/>
-        </w:rPr>
-        <w:t xml:space="preserve">mean</w:t>
-      </w:r>
-      <w:r>
-        <w:rPr>
-          <w:rStyle w:val="NormalTok"/>
-        </w:rPr>
-        <w:t xml:space="preserve">(x) </w:t>
-      </w:r>
-      <w:r>
-        <w:rPr>
-          <w:rStyle w:val="SpecialCharTok"/>
-        </w:rPr>
-        <w:t xml:space="preserve">-</w:t>
-      </w:r>
-      <w:r>
-        <w:rPr>
-          <w:rStyle w:val="NormalTok"/>
-        </w:rPr>
-        <w:t xml:space="preserve"> </w:t>
-      </w:r>
-      <w:r>
-        <w:rPr>
-          <w:rStyle w:val="FunctionTok"/>
-        </w:rPr>
-        <w:t xml:space="preserve">qnorm</w:t>
-      </w:r>
-      <w:r>
-        <w:rPr>
-          <w:rStyle w:val="NormalTok"/>
-        </w:rPr>
-        <w:t xml:space="preserve">(alpha</w:t>
-      </w:r>
-      <w:r>
-        <w:rPr>
-          <w:rStyle w:val="SpecialCharTok"/>
-        </w:rPr>
-        <w:t xml:space="preserve">/</w:t>
-      </w:r>
-      <w:r>
-        <w:rPr>
-          <w:rStyle w:val="DecValTok"/>
-        </w:rPr>
-        <w:t xml:space="preserve">2</w:t>
-      </w:r>
-      <w:r>
-        <w:rPr>
-          <w:rStyle w:val="NormalTok"/>
-        </w:rPr>
-        <w:t xml:space="preserve">)</w:t>
-      </w:r>
-      <w:r>
-        <w:rPr>
-          <w:rStyle w:val="SpecialCharTok"/>
-        </w:rPr>
-        <w:t xml:space="preserve">*</w:t>
-      </w:r>
-      <w:r>
-        <w:rPr>
-          <w:rStyle w:val="NormalTok"/>
-        </w:rPr>
-        <w:t xml:space="preserve">sigma</w:t>
-      </w:r>
-      <w:r>
-        <w:rPr>
-          <w:rStyle w:val="SpecialCharTok"/>
-        </w:rPr>
-        <w:t xml:space="preserve">/</w:t>
-      </w:r>
-      <w:r>
-        <w:rPr>
-          <w:rStyle w:val="FunctionTok"/>
-        </w:rPr>
-        <w:t xml:space="preserve">sqrt</w:t>
-      </w:r>
-      <w:r>
-        <w:rPr>
-          <w:rStyle w:val="NormalTok"/>
-        </w:rPr>
-        <w:t xml:space="preserve">(</w:t>
-      </w:r>
-      <w:r>
-        <w:rPr>
-          <w:rStyle w:val="FunctionTok"/>
-        </w:rPr>
-        <w:t xml:space="preserve">length</w:t>
-      </w:r>
-      <w:r>
-        <w:rPr>
-          <w:rStyle w:val="NormalTok"/>
-        </w:rPr>
-        <w:t xml:space="preserve">(x)))}</w:t>
-      </w:r>
-    </w:p>
-    <w:p>
-      <w:pPr>
-        <w:pStyle w:val="FirstParagraph"/>
-      </w:pPr>
-      <w:r>
-        <w:t xml:space="preserve">En donde:</w:t>
+        <w:rPr>
+          <w:b/>
+        </w:rPr>
+        <w:t xml:space="preserve">Hipótesis asumidas</w:t>
+      </w:r>
+    </w:p>
+    <w:p>
+      <w:pPr>
+        <w:pStyle w:val="BodyText"/>
+      </w:pPr>
+      <w:r>
+        <w:t xml:space="preserve">Dado que la muestra es mayor a 30 se puede asumir que la población sigue una distribución normal y que se puede aproximar σ₁ mediante s₁.</w:t>
+      </w:r>
+    </w:p>
+    <w:p>
+      <w:pPr>
+        <w:pStyle w:val="BodyText"/>
+      </w:pPr>
+      <w:r>
+        <w:rPr>
+          <w:b/>
+        </w:rPr>
+        <w:t xml:space="preserve">Cálculo</w:t>
+      </w:r>
+    </w:p>
+    <w:p>
+      <w:pPr>
+        <w:pStyle w:val="BodyText"/>
+      </w:pPr>
+      <w:r>
+        <w:t xml:space="preserve">Conociendo los datos se puede aproximar el IC utilizando la función z.test de las librerías stests BSDA y PASWR2.</w:t>
+      </w:r>
+    </w:p>
+    <w:p>
+      <w:pPr>
+        <w:pStyle w:val="BodyText"/>
+      </w:pPr>
+      <w:r>
+        <w:t xml:space="preserve">Para stests los parámetros son los siguientes:</w:t>
       </w:r>
     </w:p>
     <w:p>
@@ -1382,7 +1364,7 @@
         <w:t xml:space="preserve"> </w:t>
       </w:r>
       <w:r>
-        <w:t xml:space="preserve">la muestra</w:t>
+        <w:t xml:space="preserve">vector numérico que representa la muestra</w:t>
       </w:r>
     </w:p>
     <w:p>
@@ -1397,13 +1379,13 @@
         <w:rPr>
           <w:b/>
         </w:rPr>
-        <w:t xml:space="preserve">sigma:</w:t>
-      </w:r>
-      <w:r>
-        <w:t xml:space="preserve"> </w:t>
-      </w:r>
-      <w:r>
-        <w:t xml:space="preserve">desviación estandar de la muestra</w:t>
+        <w:t xml:space="preserve">sigma2:</w:t>
+      </w:r>
+      <w:r>
+        <w:t xml:space="preserve"> </w:t>
+      </w:r>
+      <w:r>
+        <w:t xml:space="preserve">varianza de la muestra</w:t>
       </w:r>
     </w:p>
     <w:p>
@@ -1418,13 +1400,173 @@
         <w:rPr>
           <w:b/>
         </w:rPr>
-        <w:t xml:space="preserve">alpha:</w:t>
-      </w:r>
-      <w:r>
-        <w:t xml:space="preserve"> </w:t>
-      </w:r>
-      <w:r>
-        <w:t xml:space="preserve">nivel de confidencia</w:t>
+        <w:t xml:space="preserve">conf.level:</w:t>
+      </w:r>
+      <w:r>
+        <w:t xml:space="preserve"> </w:t>
+      </w:r>
+      <w:r>
+        <w:t xml:space="preserve">nivel de confidencia (opcional, se asume 0.95 por defecto)</w:t>
+      </w:r>
+    </w:p>
+    <w:p>
+      <w:pPr>
+        <w:pStyle w:val="SourceCode"/>
+      </w:pPr>
+      <w:r>
+        <w:rPr>
+          <w:rStyle w:val="NormalTok"/>
+        </w:rPr>
+        <w:t xml:space="preserve">stests</w:t>
+      </w:r>
+      <w:r>
+        <w:rPr>
+          <w:rStyle w:val="SpecialCharTok"/>
+        </w:rPr>
+        <w:t xml:space="preserve">::</w:t>
+      </w:r>
+      <w:r>
+        <w:rPr>
+          <w:rStyle w:val="FunctionTok"/>
+        </w:rPr>
+        <w:t xml:space="preserve">z.test</w:t>
+      </w:r>
+      <w:r>
+        <w:rPr>
+          <w:rStyle w:val="NormalTok"/>
+        </w:rPr>
+        <w:t xml:space="preserve">(</w:t>
+      </w:r>
+      <w:r>
+        <w:br/>
+      </w:r>
+      <w:r>
+        <w:rPr>
+          <w:rStyle w:val="NormalTok"/>
+        </w:rPr>
+        <w:t xml:space="preserve">  </w:t>
+      </w:r>
+      <w:r>
+        <w:rPr>
+          <w:rStyle w:val="AttributeTok"/>
+        </w:rPr>
+        <w:t xml:space="preserve">x =</w:t>
+      </w:r>
+      <w:r>
+        <w:rPr>
+          <w:rStyle w:val="NormalTok"/>
+        </w:rPr>
+        <w:t xml:space="preserve"> poblacion.precios, </w:t>
+      </w:r>
+      <w:r>
+        <w:br/>
+      </w:r>
+      <w:r>
+        <w:rPr>
+          <w:rStyle w:val="NormalTok"/>
+        </w:rPr>
+        <w:t xml:space="preserve">  </w:t>
+      </w:r>
+      <w:r>
+        <w:rPr>
+          <w:rStyle w:val="AttributeTok"/>
+        </w:rPr>
+        <w:t xml:space="preserve">sigma2 =</w:t>
+      </w:r>
+      <w:r>
+        <w:rPr>
+          <w:rStyle w:val="NormalTok"/>
+        </w:rPr>
+        <w:t xml:space="preserve"> </w:t>
+      </w:r>
+      <w:r>
+        <w:rPr>
+          <w:rStyle w:val="FunctionTok"/>
+        </w:rPr>
+        <w:t xml:space="preserve">var</w:t>
+      </w:r>
+      <w:r>
+        <w:rPr>
+          <w:rStyle w:val="NormalTok"/>
+        </w:rPr>
+        <w:t xml:space="preserve">(poblacion.precios), </w:t>
+      </w:r>
+      <w:r>
+        <w:br/>
+      </w:r>
+      <w:r>
+        <w:rPr>
+          <w:rStyle w:val="NormalTok"/>
+        </w:rPr>
+        <w:t xml:space="preserve">  </w:t>
+      </w:r>
+      <w:r>
+        <w:rPr>
+          <w:rStyle w:val="AttributeTok"/>
+        </w:rPr>
+        <w:t xml:space="preserve">conf.level =</w:t>
+      </w:r>
+      <w:r>
+        <w:rPr>
+          <w:rStyle w:val="NormalTok"/>
+        </w:rPr>
+        <w:t xml:space="preserve"> </w:t>
+      </w:r>
+      <w:r>
+        <w:rPr>
+          <w:rStyle w:val="FloatTok"/>
+        </w:rPr>
+        <w:t xml:space="preserve">0.95</w:t>
+      </w:r>
+      <w:r>
+        <w:br/>
+      </w:r>
+      <w:r>
+        <w:rPr>
+          <w:rStyle w:val="NormalTok"/>
+        </w:rPr>
+        <w:t xml:space="preserve">  )</w:t>
+      </w:r>
+      <w:r>
+        <w:rPr>
+          <w:rStyle w:val="SpecialCharTok"/>
+        </w:rPr>
+        <w:t xml:space="preserve">$</w:t>
+      </w:r>
+      <w:r>
+        <w:rPr>
+          <w:rStyle w:val="NormalTok"/>
+        </w:rPr>
+        <w:t xml:space="preserve">conf.int</w:t>
+      </w:r>
+    </w:p>
+    <w:p>
+      <w:pPr>
+        <w:pStyle w:val="SourceCode"/>
+      </w:pPr>
+      <w:r>
+        <w:rPr>
+          <w:rStyle w:val="VerbatimChar"/>
+        </w:rPr>
+        <w:t xml:space="preserve">## [1] 3899.133 3966.467</w:t>
+      </w:r>
+      <w:r>
+        <w:br/>
+      </w:r>
+      <w:r>
+        <w:rPr>
+          <w:rStyle w:val="VerbatimChar"/>
+        </w:rPr>
+        <w:t xml:space="preserve">## attr(,"conf.level")</w:t>
+      </w:r>
+      <w:r>
+        <w:br/>
+      </w:r>
+      <w:r>
+        <w:rPr>
+          <w:rStyle w:val="VerbatimChar"/>
+        </w:rPr>
+        <w:t xml:space="preserve">## [1] 0.95</w:t>
       </w:r>
     </w:p>
     <w:p>
@@ -1432,7 +1574,449 @@
         <w:pStyle w:val="FirstParagraph"/>
       </w:pPr>
       <w:r>
-        <w:t xml:space="preserve">Y ahora se calcula el intervalo para un IC del 95%:</w:t>
+        <w:t xml:space="preserve">Los parámetros tanto para BSDA y PASWR2 son los siguientes:</w:t>
+      </w:r>
+    </w:p>
+    <w:p>
+      <w:pPr>
+        <w:numPr>
+          <w:ilvl w:val="0"/>
+          <w:numId w:val="1002"/>
+        </w:numPr>
+        <w:pStyle w:val="Compact"/>
+      </w:pPr>
+      <w:r>
+        <w:rPr>
+          <w:b/>
+        </w:rPr>
+        <w:t xml:space="preserve">x:</w:t>
+      </w:r>
+      <w:r>
+        <w:t xml:space="preserve"> </w:t>
+      </w:r>
+      <w:r>
+        <w:t xml:space="preserve">la muestra</w:t>
+      </w:r>
+    </w:p>
+    <w:p>
+      <w:pPr>
+        <w:numPr>
+          <w:ilvl w:val="0"/>
+          <w:numId w:val="1002"/>
+        </w:numPr>
+        <w:pStyle w:val="Compact"/>
+      </w:pPr>
+      <w:r>
+        <w:rPr>
+          <w:b/>
+        </w:rPr>
+        <w:t xml:space="preserve">sigma.x:</w:t>
+      </w:r>
+      <w:r>
+        <w:t xml:space="preserve"> </w:t>
+      </w:r>
+      <w:r>
+        <w:t xml:space="preserve">desviación estandar de la muestra</w:t>
+      </w:r>
+    </w:p>
+    <w:p>
+      <w:pPr>
+        <w:numPr>
+          <w:ilvl w:val="0"/>
+          <w:numId w:val="1002"/>
+        </w:numPr>
+        <w:pStyle w:val="Compact"/>
+      </w:pPr>
+      <w:r>
+        <w:rPr>
+          <w:b/>
+        </w:rPr>
+        <w:t xml:space="preserve">conf.level:</w:t>
+      </w:r>
+      <w:r>
+        <w:t xml:space="preserve"> </w:t>
+      </w:r>
+      <w:r>
+        <w:t xml:space="preserve">nivel de confidencia (opcional, se asume 0.95 por defecto)</w:t>
+      </w:r>
+    </w:p>
+    <w:p>
+      <w:pPr>
+        <w:pStyle w:val="SourceCode"/>
+      </w:pPr>
+      <w:r>
+        <w:rPr>
+          <w:rStyle w:val="NormalTok"/>
+        </w:rPr>
+        <w:t xml:space="preserve">BSDA</w:t>
+      </w:r>
+      <w:r>
+        <w:rPr>
+          <w:rStyle w:val="SpecialCharTok"/>
+        </w:rPr>
+        <w:t xml:space="preserve">::</w:t>
+      </w:r>
+      <w:r>
+        <w:rPr>
+          <w:rStyle w:val="FunctionTok"/>
+        </w:rPr>
+        <w:t xml:space="preserve">z.test</w:t>
+      </w:r>
+      <w:r>
+        <w:rPr>
+          <w:rStyle w:val="NormalTok"/>
+        </w:rPr>
+        <w:t xml:space="preserve">(</w:t>
+      </w:r>
+      <w:r>
+        <w:br/>
+      </w:r>
+      <w:r>
+        <w:rPr>
+          <w:rStyle w:val="NormalTok"/>
+        </w:rPr>
+        <w:t xml:space="preserve">  </w:t>
+      </w:r>
+      <w:r>
+        <w:rPr>
+          <w:rStyle w:val="AttributeTok"/>
+        </w:rPr>
+        <w:t xml:space="preserve">x =</w:t>
+      </w:r>
+      <w:r>
+        <w:rPr>
+          <w:rStyle w:val="NormalTok"/>
+        </w:rPr>
+        <w:t xml:space="preserve"> poblacion.precios, </w:t>
+      </w:r>
+      <w:r>
+        <w:br/>
+      </w:r>
+      <w:r>
+        <w:rPr>
+          <w:rStyle w:val="NormalTok"/>
+        </w:rPr>
+        <w:t xml:space="preserve">  </w:t>
+      </w:r>
+      <w:r>
+        <w:rPr>
+          <w:rStyle w:val="AttributeTok"/>
+        </w:rPr>
+        <w:t xml:space="preserve">sigma.x =</w:t>
+      </w:r>
+      <w:r>
+        <w:rPr>
+          <w:rStyle w:val="NormalTok"/>
+        </w:rPr>
+        <w:t xml:space="preserve"> </w:t>
+      </w:r>
+      <w:r>
+        <w:rPr>
+          <w:rStyle w:val="FunctionTok"/>
+        </w:rPr>
+        <w:t xml:space="preserve">sqrt</w:t>
+      </w:r>
+      <w:r>
+        <w:rPr>
+          <w:rStyle w:val="NormalTok"/>
+        </w:rPr>
+        <w:t xml:space="preserve">(</w:t>
+      </w:r>
+      <w:r>
+        <w:rPr>
+          <w:rStyle w:val="FunctionTok"/>
+        </w:rPr>
+        <w:t xml:space="preserve">var</w:t>
+      </w:r>
+      <w:r>
+        <w:rPr>
+          <w:rStyle w:val="NormalTok"/>
+        </w:rPr>
+        <w:t xml:space="preserve">(poblacion.precios)), </w:t>
+      </w:r>
+      <w:r>
+        <w:br/>
+      </w:r>
+      <w:r>
+        <w:rPr>
+          <w:rStyle w:val="NormalTok"/>
+        </w:rPr>
+        <w:t xml:space="preserve">  </w:t>
+      </w:r>
+      <w:r>
+        <w:rPr>
+          <w:rStyle w:val="AttributeTok"/>
+        </w:rPr>
+        <w:t xml:space="preserve">conf.level =</w:t>
+      </w:r>
+      <w:r>
+        <w:rPr>
+          <w:rStyle w:val="NormalTok"/>
+        </w:rPr>
+        <w:t xml:space="preserve"> </w:t>
+      </w:r>
+      <w:r>
+        <w:rPr>
+          <w:rStyle w:val="FloatTok"/>
+        </w:rPr>
+        <w:t xml:space="preserve">0.95</w:t>
+      </w:r>
+      <w:r>
+        <w:br/>
+      </w:r>
+      <w:r>
+        <w:rPr>
+          <w:rStyle w:val="NormalTok"/>
+        </w:rPr>
+        <w:t xml:space="preserve">  )</w:t>
+      </w:r>
+      <w:r>
+        <w:rPr>
+          <w:rStyle w:val="SpecialCharTok"/>
+        </w:rPr>
+        <w:t xml:space="preserve">$</w:t>
+      </w:r>
+      <w:r>
+        <w:rPr>
+          <w:rStyle w:val="NormalTok"/>
+        </w:rPr>
+        <w:t xml:space="preserve">conf.int</w:t>
+      </w:r>
+    </w:p>
+    <w:p>
+      <w:pPr>
+        <w:pStyle w:val="SourceCode"/>
+      </w:pPr>
+      <w:r>
+        <w:rPr>
+          <w:rStyle w:val="VerbatimChar"/>
+        </w:rPr>
+        <w:t xml:space="preserve">## [1] 3899.133 3966.467</w:t>
+      </w:r>
+      <w:r>
+        <w:br/>
+      </w:r>
+      <w:r>
+        <w:rPr>
+          <w:rStyle w:val="VerbatimChar"/>
+        </w:rPr>
+        <w:t xml:space="preserve">## attr(,"conf.level")</w:t>
+      </w:r>
+      <w:r>
+        <w:br/>
+      </w:r>
+      <w:r>
+        <w:rPr>
+          <w:rStyle w:val="VerbatimChar"/>
+        </w:rPr>
+        <w:t xml:space="preserve">## [1] 0.95</w:t>
+      </w:r>
+    </w:p>
+    <w:p>
+      <w:pPr>
+        <w:pStyle w:val="SourceCode"/>
+      </w:pPr>
+      <w:r>
+        <w:rPr>
+          <w:rStyle w:val="NormalTok"/>
+        </w:rPr>
+        <w:t xml:space="preserve">IC </w:t>
+      </w:r>
+      <w:r>
+        <w:rPr>
+          <w:rStyle w:val="OtherTok"/>
+        </w:rPr>
+        <w:t xml:space="preserve">&lt;-</w:t>
+      </w:r>
+      <w:r>
+        <w:rPr>
+          <w:rStyle w:val="NormalTok"/>
+        </w:rPr>
+        <w:t xml:space="preserve"> PASWR2</w:t>
+      </w:r>
+      <w:r>
+        <w:rPr>
+          <w:rStyle w:val="SpecialCharTok"/>
+        </w:rPr>
+        <w:t xml:space="preserve">::</w:t>
+      </w:r>
+      <w:r>
+        <w:rPr>
+          <w:rStyle w:val="FunctionTok"/>
+        </w:rPr>
+        <w:t xml:space="preserve">z.test</w:t>
+      </w:r>
+      <w:r>
+        <w:rPr>
+          <w:rStyle w:val="NormalTok"/>
+        </w:rPr>
+        <w:t xml:space="preserve">(</w:t>
+      </w:r>
+      <w:r>
+        <w:br/>
+      </w:r>
+      <w:r>
+        <w:rPr>
+          <w:rStyle w:val="NormalTok"/>
+        </w:rPr>
+        <w:t xml:space="preserve">  </w:t>
+      </w:r>
+      <w:r>
+        <w:rPr>
+          <w:rStyle w:val="AttributeTok"/>
+        </w:rPr>
+        <w:t xml:space="preserve">x =</w:t>
+      </w:r>
+      <w:r>
+        <w:rPr>
+          <w:rStyle w:val="NormalTok"/>
+        </w:rPr>
+        <w:t xml:space="preserve"> poblacion.precios, </w:t>
+      </w:r>
+      <w:r>
+        <w:br/>
+      </w:r>
+      <w:r>
+        <w:rPr>
+          <w:rStyle w:val="NormalTok"/>
+        </w:rPr>
+        <w:t xml:space="preserve">  </w:t>
+      </w:r>
+      <w:r>
+        <w:rPr>
+          <w:rStyle w:val="AttributeTok"/>
+        </w:rPr>
+        <w:t xml:space="preserve">sigma.x =</w:t>
+      </w:r>
+      <w:r>
+        <w:rPr>
+          <w:rStyle w:val="NormalTok"/>
+        </w:rPr>
+        <w:t xml:space="preserve"> </w:t>
+      </w:r>
+      <w:r>
+        <w:rPr>
+          <w:rStyle w:val="FunctionTok"/>
+        </w:rPr>
+        <w:t xml:space="preserve">sqrt</w:t>
+      </w:r>
+      <w:r>
+        <w:rPr>
+          <w:rStyle w:val="NormalTok"/>
+        </w:rPr>
+        <w:t xml:space="preserve">(</w:t>
+      </w:r>
+      <w:r>
+        <w:rPr>
+          <w:rStyle w:val="FunctionTok"/>
+        </w:rPr>
+        <w:t xml:space="preserve">var</w:t>
+      </w:r>
+      <w:r>
+        <w:rPr>
+          <w:rStyle w:val="NormalTok"/>
+        </w:rPr>
+        <w:t xml:space="preserve">(poblacion.precios)), </w:t>
+      </w:r>
+      <w:r>
+        <w:br/>
+      </w:r>
+      <w:r>
+        <w:rPr>
+          <w:rStyle w:val="NormalTok"/>
+        </w:rPr>
+        <w:t xml:space="preserve">  </w:t>
+      </w:r>
+      <w:r>
+        <w:rPr>
+          <w:rStyle w:val="AttributeTok"/>
+        </w:rPr>
+        <w:t xml:space="preserve">conf.level =</w:t>
+      </w:r>
+      <w:r>
+        <w:rPr>
+          <w:rStyle w:val="NormalTok"/>
+        </w:rPr>
+        <w:t xml:space="preserve"> </w:t>
+      </w:r>
+      <w:r>
+        <w:rPr>
+          <w:rStyle w:val="FloatTok"/>
+        </w:rPr>
+        <w:t xml:space="preserve">0.95</w:t>
+      </w:r>
+      <w:r>
+        <w:br/>
+      </w:r>
+      <w:r>
+        <w:rPr>
+          <w:rStyle w:val="NormalTok"/>
+        </w:rPr>
+        <w:t xml:space="preserve">  )</w:t>
+      </w:r>
+      <w:r>
+        <w:rPr>
+          <w:rStyle w:val="SpecialCharTok"/>
+        </w:rPr>
+        <w:t xml:space="preserve">$</w:t>
+      </w:r>
+      <w:r>
+        <w:rPr>
+          <w:rStyle w:val="NormalTok"/>
+        </w:rPr>
+        <w:t xml:space="preserve">conf.int</w:t>
+      </w:r>
+      <w:r>
+        <w:br/>
+      </w:r>
+      <w:r>
+        <w:br/>
+      </w:r>
+      <w:r>
+        <w:rPr>
+          <w:rStyle w:val="NormalTok"/>
+        </w:rPr>
+        <w:t xml:space="preserve">IC</w:t>
+      </w:r>
+    </w:p>
+    <w:p>
+      <w:pPr>
+        <w:pStyle w:val="SourceCode"/>
+      </w:pPr>
+      <w:r>
+        <w:rPr>
+          <w:rStyle w:val="VerbatimChar"/>
+        </w:rPr>
+        <w:t xml:space="preserve">## [1] 3899.133 3966.467</w:t>
+      </w:r>
+      <w:r>
+        <w:br/>
+      </w:r>
+      <w:r>
+        <w:rPr>
+          <w:rStyle w:val="VerbatimChar"/>
+        </w:rPr>
+        <w:t xml:space="preserve">## attr(,"conf.level")</w:t>
+      </w:r>
+      <w:r>
+        <w:br/>
+      </w:r>
+      <w:r>
+        <w:rPr>
+          <w:rStyle w:val="VerbatimChar"/>
+        </w:rPr>
+        <w:t xml:space="preserve">## [1] 0.95</w:t>
+      </w:r>
+    </w:p>
+    <w:p>
+      <w:pPr>
+        <w:pStyle w:val="FirstParagraph"/>
+      </w:pPr>
+      <w:r>
+        <w:rPr>
+          <w:b/>
+        </w:rPr>
+        <w:t xml:space="preserve">Conclusiones</w:t>
       </w:r>
     </w:p>
     <w:p>
@@ -1440,15 +2024,7 @@
         <w:pStyle w:val="BodyText"/>
       </w:pPr>
       <w:r>
-        <w:t xml:space="preserve">]2779.7167623, 4193.2232377[</w:t>
-      </w:r>
-    </w:p>
-    <w:p>
-      <w:pPr>
-        <w:pStyle w:val="BodyText"/>
-      </w:pPr>
-      <w:r>
-        <w:t xml:space="preserve">Del cual se puede concluir que como la media de precios de todo el dataset de diamantes 3932.7997219 se encuentra en el intervalo, todo está correcto.</w:t>
+        <w:t xml:space="preserve">De los resultados obtenidos, se puede concluir que como la media de precios del dataset diamantes 3932.7997219 se encuentra en el intervalo ]3899.1327134, 3966.4667305[ obtenido de tres librerías distintas, todo está correcto.</w:t>
       </w:r>
     </w:p>
     <w:bookmarkEnd w:id="25"/>
@@ -1466,7 +2042,342 @@
         <w:pStyle w:val="FirstParagraph"/>
       </w:pPr>
       <w:r>
-        <w:t xml:space="preserve">A continuacion se presentan los Promedios usando distribución t de una población, utilizando muestras de la variable precio del dataset de diamantes.</w:t>
+        <w:t xml:space="preserve">A continuación se presentan los Promedios usando distribución t de una población, utilizando muestras de la variable precio del dataset de diamantes.</w:t>
+      </w:r>
+    </w:p>
+    <w:p>
+      <w:pPr>
+        <w:pStyle w:val="SourceCode"/>
+      </w:pPr>
+      <w:r>
+        <w:rPr>
+          <w:rStyle w:val="DocumentationTok"/>
+        </w:rPr>
+        <w:t xml:space="preserve">## Se toman filas random para sacar del dataset</w:t>
+      </w:r>
+      <w:r>
+        <w:br/>
+      </w:r>
+      <w:r>
+        <w:rPr>
+          <w:rStyle w:val="FunctionTok"/>
+        </w:rPr>
+        <w:t xml:space="preserve">set.seed</w:t>
+      </w:r>
+      <w:r>
+        <w:rPr>
+          <w:rStyle w:val="NormalTok"/>
+        </w:rPr>
+        <w:t xml:space="preserve">(</w:t>
+      </w:r>
+      <w:r>
+        <w:rPr>
+          <w:rStyle w:val="DecValTok"/>
+        </w:rPr>
+        <w:t xml:space="preserve">6894</w:t>
+      </w:r>
+      <w:r>
+        <w:rPr>
+          <w:rStyle w:val="NormalTok"/>
+        </w:rPr>
+        <w:t xml:space="preserve">)</w:t>
+      </w:r>
+      <w:r>
+        <w:br/>
+      </w:r>
+      <w:r>
+        <w:rPr>
+          <w:rStyle w:val="NormalTok"/>
+        </w:rPr>
+        <w:t xml:space="preserve">filas.random </w:t>
+      </w:r>
+      <w:r>
+        <w:rPr>
+          <w:rStyle w:val="OtherTok"/>
+        </w:rPr>
+        <w:t xml:space="preserve">&lt;-</w:t>
+      </w:r>
+      <w:r>
+        <w:rPr>
+          <w:rStyle w:val="NormalTok"/>
+        </w:rPr>
+        <w:t xml:space="preserve"> </w:t>
+      </w:r>
+      <w:r>
+        <w:rPr>
+          <w:rStyle w:val="FunctionTok"/>
+        </w:rPr>
+        <w:t xml:space="preserve">sample</w:t>
+      </w:r>
+      <w:r>
+        <w:rPr>
+          <w:rStyle w:val="NormalTok"/>
+        </w:rPr>
+        <w:t xml:space="preserve">(</w:t>
+      </w:r>
+      <w:r>
+        <w:rPr>
+          <w:rStyle w:val="DecValTok"/>
+        </w:rPr>
+        <w:t xml:space="preserve">1</w:t>
+      </w:r>
+      <w:r>
+        <w:rPr>
+          <w:rStyle w:val="SpecialCharTok"/>
+        </w:rPr>
+        <w:t xml:space="preserve">:</w:t>
+      </w:r>
+      <w:r>
+        <w:rPr>
+          <w:rStyle w:val="DecValTok"/>
+        </w:rPr>
+        <w:t xml:space="preserve">53940</w:t>
+      </w:r>
+      <w:r>
+        <w:rPr>
+          <w:rStyle w:val="NormalTok"/>
+        </w:rPr>
+        <w:t xml:space="preserve">, </w:t>
+      </w:r>
+      <w:r>
+        <w:rPr>
+          <w:rStyle w:val="DecValTok"/>
+        </w:rPr>
+        <w:t xml:space="preserve">20</w:t>
+      </w:r>
+      <w:r>
+        <w:rPr>
+          <w:rStyle w:val="NormalTok"/>
+        </w:rPr>
+        <w:t xml:space="preserve">, </w:t>
+      </w:r>
+      <w:r>
+        <w:rPr>
+          <w:rStyle w:val="AttributeTok"/>
+        </w:rPr>
+        <w:t xml:space="preserve">replace=</w:t>
+      </w:r>
+      <w:r>
+        <w:rPr>
+          <w:rStyle w:val="NormalTok"/>
+        </w:rPr>
+        <w:t xml:space="preserve"> T)</w:t>
+      </w:r>
+      <w:r>
+        <w:br/>
+      </w:r>
+      <w:r>
+        <w:br/>
+      </w:r>
+      <w:r>
+        <w:rPr>
+          <w:rStyle w:val="DocumentationTok"/>
+        </w:rPr>
+        <w:t xml:space="preserve">## Se generan datasets nuevos con las filas random anteriores </w:t>
+      </w:r>
+      <w:r>
+        <w:br/>
+      </w:r>
+      <w:r>
+        <w:rPr>
+          <w:rStyle w:val="NormalTok"/>
+        </w:rPr>
+        <w:t xml:space="preserve">muestra1 </w:t>
+      </w:r>
+      <w:r>
+        <w:rPr>
+          <w:rStyle w:val="OtherTok"/>
+        </w:rPr>
+        <w:t xml:space="preserve">&lt;-</w:t>
+      </w:r>
+      <w:r>
+        <w:rPr>
+          <w:rStyle w:val="NormalTok"/>
+        </w:rPr>
+        <w:t xml:space="preserve"> </w:t>
+      </w:r>
+      <w:r>
+        <w:rPr>
+          <w:rStyle w:val="FunctionTok"/>
+        </w:rPr>
+        <w:t xml:space="preserve">as.data.frame</w:t>
+      </w:r>
+      <w:r>
+        <w:rPr>
+          <w:rStyle w:val="NormalTok"/>
+        </w:rPr>
+        <w:t xml:space="preserve">(diamantes[filas.random,])</w:t>
+      </w:r>
+      <w:r>
+        <w:br/>
+      </w:r>
+      <w:r>
+        <w:rPr>
+          <w:rStyle w:val="NormalTok"/>
+        </w:rPr>
+        <w:t xml:space="preserve">muestra.precios </w:t>
+      </w:r>
+      <w:r>
+        <w:rPr>
+          <w:rStyle w:val="OtherTok"/>
+        </w:rPr>
+        <w:t xml:space="preserve">&lt;-</w:t>
+      </w:r>
+      <w:r>
+        <w:rPr>
+          <w:rStyle w:val="NormalTok"/>
+        </w:rPr>
+        <w:t xml:space="preserve"> muestra1</w:t>
+      </w:r>
+      <w:r>
+        <w:rPr>
+          <w:rStyle w:val="SpecialCharTok"/>
+        </w:rPr>
+        <w:t xml:space="preserve">$</w:t>
+      </w:r>
+      <w:r>
+        <w:rPr>
+          <w:rStyle w:val="NormalTok"/>
+        </w:rPr>
+        <w:t xml:space="preserve">precio</w:t>
+      </w:r>
+      <w:r>
+        <w:br/>
+      </w:r>
+      <w:r>
+        <w:rPr>
+          <w:rStyle w:val="NormalTok"/>
+        </w:rPr>
+        <w:t xml:space="preserve">n1 </w:t>
+      </w:r>
+      <w:r>
+        <w:rPr>
+          <w:rStyle w:val="OtherTok"/>
+        </w:rPr>
+        <w:t xml:space="preserve">&lt;-</w:t>
+      </w:r>
+      <w:r>
+        <w:rPr>
+          <w:rStyle w:val="NormalTok"/>
+        </w:rPr>
+        <w:t xml:space="preserve"> </w:t>
+      </w:r>
+      <w:r>
+        <w:rPr>
+          <w:rStyle w:val="FunctionTok"/>
+        </w:rPr>
+        <w:t xml:space="preserve">length</w:t>
+      </w:r>
+      <w:r>
+        <w:rPr>
+          <w:rStyle w:val="NormalTok"/>
+        </w:rPr>
+        <w:t xml:space="preserve">(muestra.precios)</w:t>
+      </w:r>
+      <w:r>
+        <w:br/>
+      </w:r>
+      <w:r>
+        <w:rPr>
+          <w:rStyle w:val="NormalTok"/>
+        </w:rPr>
+        <w:t xml:space="preserve">mu1 </w:t>
+      </w:r>
+      <w:r>
+        <w:rPr>
+          <w:rStyle w:val="OtherTok"/>
+        </w:rPr>
+        <w:t xml:space="preserve">&lt;-</w:t>
+      </w:r>
+      <w:r>
+        <w:rPr>
+          <w:rStyle w:val="NormalTok"/>
+        </w:rPr>
+        <w:t xml:space="preserve"> </w:t>
+      </w:r>
+      <w:r>
+        <w:rPr>
+          <w:rStyle w:val="FunctionTok"/>
+        </w:rPr>
+        <w:t xml:space="preserve">mean</w:t>
+      </w:r>
+      <w:r>
+        <w:rPr>
+          <w:rStyle w:val="NormalTok"/>
+        </w:rPr>
+        <w:t xml:space="preserve">(muestra.precios)</w:t>
+      </w:r>
+      <w:r>
+        <w:br/>
+      </w:r>
+      <w:r>
+        <w:rPr>
+          <w:rStyle w:val="NormalTok"/>
+        </w:rPr>
+        <w:t xml:space="preserve">de1 </w:t>
+      </w:r>
+      <w:r>
+        <w:rPr>
+          <w:rStyle w:val="OtherTok"/>
+        </w:rPr>
+        <w:t xml:space="preserve">&lt;-</w:t>
+      </w:r>
+      <w:r>
+        <w:rPr>
+          <w:rStyle w:val="NormalTok"/>
+        </w:rPr>
+        <w:t xml:space="preserve"> </w:t>
+      </w:r>
+      <w:r>
+        <w:rPr>
+          <w:rStyle w:val="FunctionTok"/>
+        </w:rPr>
+        <w:t xml:space="preserve">sqrt</w:t>
+      </w:r>
+      <w:r>
+        <w:rPr>
+          <w:rStyle w:val="NormalTok"/>
+        </w:rPr>
+        <w:t xml:space="preserve">(</w:t>
+      </w:r>
+      <w:r>
+        <w:rPr>
+          <w:rStyle w:val="FunctionTok"/>
+        </w:rPr>
+        <w:t xml:space="preserve">var</w:t>
+      </w:r>
+      <w:r>
+        <w:rPr>
+          <w:rStyle w:val="NormalTok"/>
+        </w:rPr>
+        <w:t xml:space="preserve">(muestra.precios))</w:t>
+      </w:r>
+      <w:r>
+        <w:br/>
+      </w:r>
+      <w:r>
+        <w:rPr>
+          <w:rStyle w:val="NormalTok"/>
+        </w:rPr>
+        <w:t xml:space="preserve">alpha1 </w:t>
+      </w:r>
+      <w:r>
+        <w:rPr>
+          <w:rStyle w:val="OtherTok"/>
+        </w:rPr>
+        <w:t xml:space="preserve">&lt;-</w:t>
+      </w:r>
+      <w:r>
+        <w:rPr>
+          <w:rStyle w:val="NormalTok"/>
+        </w:rPr>
+        <w:t xml:space="preserve"> </w:t>
+      </w:r>
+      <w:r>
+        <w:rPr>
+          <w:rStyle w:val="FloatTok"/>
+        </w:rPr>
+        <w:t xml:space="preserve">0.05</w:t>
       </w:r>
     </w:p>
     <w:tbl>
@@ -1544,7 +2455,7 @@
               <w:jc w:val="left"/>
             </w:pPr>
             <w:r>
-              <w:t xml:space="preserve">Desviación estantar</w:t>
+              <w:t xml:space="preserve">Desviación estandar</w:t>
             </w:r>
           </w:p>
         </w:tc>
@@ -1618,7 +2529,7 @@
               <a:graphicData uri="http://schemas.openxmlformats.org/drawingml/2006/picture">
                 <pic:pic>
                   <pic:nvPicPr>
-                    <pic:cNvPr descr="Main_files/figure-docx/unnamed-chunk-7-1.png" id="0" name="Picture"/>
+                    <pic:cNvPr descr="Main_files/figure-docx/unnamed-chunk-8-1.png" id="0" name="Picture"/>
                     <pic:cNvPicPr>
                       <a:picLocks noChangeArrowheads="1" noChangeAspect="1"/>
                     </pic:cNvPicPr>
@@ -1656,7 +2567,10 @@
         <w:pStyle w:val="BodyText"/>
       </w:pPr>
       <w:r>
-        <w:t xml:space="preserve">Como se puede observar, la muestra tiene forma de campana, por lo que se puede asumir que sigue una distribución normal. Conociendo esto se puede aproximar el IC mediante la funcion t.test, la cual tiene la siguiente estructura:</w:t>
+        <w:rPr>
+          <w:b/>
+        </w:rPr>
+        <w:t xml:space="preserve">Hipótesis asumidas</w:t>
       </w:r>
     </w:p>
     <w:p>
@@ -1664,7 +2578,7 @@
         <w:pStyle w:val="BodyText"/>
       </w:pPr>
       <w:r>
-        <w:t xml:space="preserve">t.test(x=muestra.precios, conf.level = 0.95)$conf.int</w:t>
+        <w:t xml:space="preserve">Como se puede observar, la muestra tiene forma de campana, por lo que se puede asumir que sigue una distribución normal.</w:t>
       </w:r>
     </w:p>
     <w:p>
@@ -1672,14 +2586,25 @@
         <w:pStyle w:val="BodyText"/>
       </w:pPr>
       <w:r>
-        <w:t xml:space="preserve">Donde:</w:t>
+        <w:rPr>
+          <w:b/>
+        </w:rPr>
+        <w:t xml:space="preserve">Cálculo</w:t>
+      </w:r>
+    </w:p>
+    <w:p>
+      <w:pPr>
+        <w:pStyle w:val="BodyText"/>
+      </w:pPr>
+      <w:r>
+        <w:t xml:space="preserve">Conociendo esto se puede aproximar el IC mediante la funcion t.test, la cual tiene la siguiente estructura, con los siguientes parámetros:</w:t>
       </w:r>
     </w:p>
     <w:p>
       <w:pPr>
         <w:numPr>
           <w:ilvl w:val="0"/>
-          <w:numId w:val="1002"/>
+          <w:numId w:val="1003"/>
         </w:numPr>
         <w:pStyle w:val="Compact"/>
       </w:pPr>
@@ -1700,7 +2625,7 @@
       <w:pPr>
         <w:numPr>
           <w:ilvl w:val="0"/>
-          <w:numId w:val="1002"/>
+          <w:numId w:val="1003"/>
         </w:numPr>
         <w:pStyle w:val="Compact"/>
       </w:pPr>
@@ -1719,10 +2644,158 @@
     </w:p>
     <w:p>
       <w:pPr>
+        <w:pStyle w:val="SourceCode"/>
+      </w:pPr>
+      <w:r>
+        <w:rPr>
+          <w:rStyle w:val="NormalTok"/>
+        </w:rPr>
+        <w:t xml:space="preserve">IC </w:t>
+      </w:r>
+      <w:r>
+        <w:rPr>
+          <w:rStyle w:val="OtherTok"/>
+        </w:rPr>
+        <w:t xml:space="preserve">&lt;-</w:t>
+      </w:r>
+      <w:r>
+        <w:rPr>
+          <w:rStyle w:val="NormalTok"/>
+        </w:rPr>
+        <w:t xml:space="preserve"> </w:t>
+      </w:r>
+      <w:r>
+        <w:rPr>
+          <w:rStyle w:val="FunctionTok"/>
+        </w:rPr>
+        <w:t xml:space="preserve">t.test</w:t>
+      </w:r>
+      <w:r>
+        <w:rPr>
+          <w:rStyle w:val="NormalTok"/>
+        </w:rPr>
+        <w:t xml:space="preserve">(</w:t>
+      </w:r>
+      <w:r>
+        <w:br/>
+      </w:r>
+      <w:r>
+        <w:rPr>
+          <w:rStyle w:val="NormalTok"/>
+        </w:rPr>
+        <w:t xml:space="preserve">  </w:t>
+      </w:r>
+      <w:r>
+        <w:rPr>
+          <w:rStyle w:val="AttributeTok"/>
+        </w:rPr>
+        <w:t xml:space="preserve">x =</w:t>
+      </w:r>
+      <w:r>
+        <w:rPr>
+          <w:rStyle w:val="NormalTok"/>
+        </w:rPr>
+        <w:t xml:space="preserve"> muestra.precios,</w:t>
+      </w:r>
+      <w:r>
+        <w:br/>
+      </w:r>
+      <w:r>
+        <w:rPr>
+          <w:rStyle w:val="NormalTok"/>
+        </w:rPr>
+        <w:t xml:space="preserve">  </w:t>
+      </w:r>
+      <w:r>
+        <w:rPr>
+          <w:rStyle w:val="AttributeTok"/>
+        </w:rPr>
+        <w:t xml:space="preserve">conf.level =</w:t>
+      </w:r>
+      <w:r>
+        <w:rPr>
+          <w:rStyle w:val="NormalTok"/>
+        </w:rPr>
+        <w:t xml:space="preserve"> </w:t>
+      </w:r>
+      <w:r>
+        <w:rPr>
+          <w:rStyle w:val="FloatTok"/>
+        </w:rPr>
+        <w:t xml:space="preserve">0.95</w:t>
+      </w:r>
+      <w:r>
+        <w:br/>
+      </w:r>
+      <w:r>
+        <w:rPr>
+          <w:rStyle w:val="NormalTok"/>
+        </w:rPr>
+        <w:t xml:space="preserve">  )</w:t>
+      </w:r>
+      <w:r>
+        <w:rPr>
+          <w:rStyle w:val="SpecialCharTok"/>
+        </w:rPr>
+        <w:t xml:space="preserve">$</w:t>
+      </w:r>
+      <w:r>
+        <w:rPr>
+          <w:rStyle w:val="NormalTok"/>
+        </w:rPr>
+        <w:t xml:space="preserve">conf.int</w:t>
+      </w:r>
+      <w:r>
+        <w:br/>
+      </w:r>
+      <w:r>
+        <w:br/>
+      </w:r>
+      <w:r>
+        <w:rPr>
+          <w:rStyle w:val="NormalTok"/>
+        </w:rPr>
+        <w:t xml:space="preserve">IC</w:t>
+      </w:r>
+    </w:p>
+    <w:p>
+      <w:pPr>
+        <w:pStyle w:val="SourceCode"/>
+      </w:pPr>
+      <w:r>
+        <w:rPr>
+          <w:rStyle w:val="VerbatimChar"/>
+        </w:rPr>
+        <w:t xml:space="preserve">## [1] 2250.611 7008.589</w:t>
+      </w:r>
+      <w:r>
+        <w:br/>
+      </w:r>
+      <w:r>
+        <w:rPr>
+          <w:rStyle w:val="VerbatimChar"/>
+        </w:rPr>
+        <w:t xml:space="preserve">## attr(,"conf.level")</w:t>
+      </w:r>
+      <w:r>
+        <w:br/>
+      </w:r>
+      <w:r>
+        <w:rPr>
+          <w:rStyle w:val="VerbatimChar"/>
+        </w:rPr>
+        <w:t xml:space="preserve">## [1] 0.95</w:t>
+      </w:r>
+    </w:p>
+    <w:p>
+      <w:pPr>
         <w:pStyle w:val="FirstParagraph"/>
       </w:pPr>
       <w:r>
-        <w:t xml:space="preserve">Y ahora se calcula el intervalo para un IC del 95%:</w:t>
+        <w:rPr>
+          <w:b/>
+        </w:rPr>
+        <w:t xml:space="preserve">Conclusión</w:t>
       </w:r>
     </w:p>
     <w:p>
@@ -1730,15 +2803,7 @@
         <w:pStyle w:val="BodyText"/>
       </w:pPr>
       <w:r>
-        <w:t xml:space="preserve">]2250.6105535, 7008.5894465[</w:t>
-      </w:r>
-    </w:p>
-    <w:p>
-      <w:pPr>
-        <w:pStyle w:val="BodyText"/>
-      </w:pPr>
-      <w:r>
-        <w:t xml:space="preserve">Del cual se puede concluir que como la media de precios de todo el dataset de diamantes 3932.7997219 se encuentra en el intervalo, todo está correcto.</w:t>
+        <w:t xml:space="preserve">De los resultados obtenidos, se puede concluir que como la media de precios del dataset de diamantes 3932.7997219 se encuentra en el intervalo ]2250.6105535, 7008.5894465[, todo está correcto.</w:t>
       </w:r>
     </w:p>
     <w:bookmarkEnd w:id="27"/>
@@ -2150,7 +3215,7 @@
       <w:pPr>
         <w:numPr>
           <w:ilvl w:val="0"/>
-          <w:numId w:val="1003"/>
+          <w:numId w:val="1004"/>
         </w:numPr>
         <w:pStyle w:val="Compact"/>
       </w:pPr>
@@ -2171,7 +3236,7 @@
       <w:pPr>
         <w:numPr>
           <w:ilvl w:val="0"/>
-          <w:numId w:val="1003"/>
+          <w:numId w:val="1004"/>
         </w:numPr>
         <w:pStyle w:val="Compact"/>
       </w:pPr>
@@ -2192,7 +3257,7 @@
       <w:pPr>
         <w:numPr>
           <w:ilvl w:val="0"/>
-          <w:numId w:val="1003"/>
+          <w:numId w:val="1004"/>
         </w:numPr>
         <w:pStyle w:val="Compact"/>
       </w:pPr>
@@ -2993,7 +4058,7 @@
       <w:pPr>
         <w:numPr>
           <w:ilvl w:val="0"/>
-          <w:numId w:val="1004"/>
+          <w:numId w:val="1005"/>
         </w:numPr>
         <w:pStyle w:val="Compact"/>
       </w:pPr>
@@ -3014,7 +4079,7 @@
       <w:pPr>
         <w:numPr>
           <w:ilvl w:val="0"/>
-          <w:numId w:val="1004"/>
+          <w:numId w:val="1005"/>
         </w:numPr>
         <w:pStyle w:val="Compact"/>
       </w:pPr>
@@ -3035,7 +4100,7 @@
       <w:pPr>
         <w:numPr>
           <w:ilvl w:val="0"/>
-          <w:numId w:val="1004"/>
+          <w:numId w:val="1005"/>
         </w:numPr>
         <w:pStyle w:val="Compact"/>
       </w:pPr>
@@ -4191,7 +5256,7 @@
       <w:pPr>
         <w:numPr>
           <w:ilvl w:val="0"/>
-          <w:numId w:val="1005"/>
+          <w:numId w:val="1006"/>
         </w:numPr>
         <w:pStyle w:val="Compact"/>
       </w:pPr>
@@ -4212,7 +5277,7 @@
       <w:pPr>
         <w:numPr>
           <w:ilvl w:val="0"/>
-          <w:numId w:val="1005"/>
+          <w:numId w:val="1006"/>
         </w:numPr>
         <w:pStyle w:val="Compact"/>
       </w:pPr>
@@ -4233,7 +5298,7 @@
       <w:pPr>
         <w:numPr>
           <w:ilvl w:val="0"/>
-          <w:numId w:val="1005"/>
+          <w:numId w:val="1006"/>
         </w:numPr>
         <w:pStyle w:val="Compact"/>
       </w:pPr>
@@ -4254,7 +5319,7 @@
       <w:pPr>
         <w:numPr>
           <w:ilvl w:val="0"/>
-          <w:numId w:val="1005"/>
+          <w:numId w:val="1006"/>
         </w:numPr>
         <w:pStyle w:val="Compact"/>
       </w:pPr>
@@ -4275,7 +5340,7 @@
       <w:pPr>
         <w:numPr>
           <w:ilvl w:val="0"/>
-          <w:numId w:val="1005"/>
+          <w:numId w:val="1006"/>
         </w:numPr>
         <w:pStyle w:val="Compact"/>
       </w:pPr>
@@ -5177,7 +6242,7 @@
               <a:graphicData uri="http://schemas.openxmlformats.org/drawingml/2006/picture">
                 <pic:pic>
                   <pic:nvPicPr>
-                    <pic:cNvPr descr="Main_files/figure-docx/unnamed-chunk-16-1.png" id="0" name="Picture"/>
+                    <pic:cNvPr descr="Main_files/figure-docx/unnamed-chunk-17-1.png" id="0" name="Picture"/>
                     <pic:cNvPicPr>
                       <a:picLocks noChangeArrowheads="1" noChangeAspect="1"/>
                     </pic:cNvPicPr>
@@ -5224,7 +6289,7 @@
               <a:graphicData uri="http://schemas.openxmlformats.org/drawingml/2006/picture">
                 <pic:pic>
                   <pic:nvPicPr>
-                    <pic:cNvPr descr="Main_files/figure-docx/unnamed-chunk-17-1.png" id="0" name="Picture"/>
+                    <pic:cNvPr descr="Main_files/figure-docx/unnamed-chunk-18-1.png" id="0" name="Picture"/>
                     <pic:cNvPicPr>
                       <a:picLocks noChangeArrowheads="1" noChangeAspect="1"/>
                     </pic:cNvPicPr>
@@ -5461,7 +6526,7 @@
       <w:pPr>
         <w:numPr>
           <w:ilvl w:val="0"/>
-          <w:numId w:val="1006"/>
+          <w:numId w:val="1007"/>
         </w:numPr>
         <w:pStyle w:val="Compact"/>
       </w:pPr>
@@ -5482,7 +6547,7 @@
       <w:pPr>
         <w:numPr>
           <w:ilvl w:val="0"/>
-          <w:numId w:val="1006"/>
+          <w:numId w:val="1007"/>
         </w:numPr>
         <w:pStyle w:val="Compact"/>
       </w:pPr>
@@ -5503,7 +6568,7 @@
       <w:pPr>
         <w:numPr>
           <w:ilvl w:val="0"/>
-          <w:numId w:val="1006"/>
+          <w:numId w:val="1007"/>
         </w:numPr>
         <w:pStyle w:val="Compact"/>
       </w:pPr>
@@ -5524,7 +6589,7 @@
       <w:pPr>
         <w:numPr>
           <w:ilvl w:val="0"/>
-          <w:numId w:val="1006"/>
+          <w:numId w:val="1007"/>
         </w:numPr>
         <w:pStyle w:val="Compact"/>
       </w:pPr>
@@ -5709,225 +6774,12 @@
       <w:pPr>
         <w:numPr>
           <w:ilvl w:val="0"/>
-          <w:numId w:val="1007"/>
+          <w:numId w:val="1008"/>
         </w:numPr>
         <w:pStyle w:val="Compact"/>
       </w:pPr>
       <w:r>
         <w:t xml:space="preserve">El nivel de confianza utilizado será de 95%</w:t>
-      </w:r>
-    </w:p>
-    <w:p>
-      <w:pPr>
-        <w:numPr>
-          <w:ilvl w:val="0"/>
-          <w:numId w:val="1007"/>
-        </w:numPr>
-        <w:pStyle w:val="Compact"/>
-      </w:pPr>
-      <w:r>
-        <w:t xml:space="preserve">La población 1 y la población 2 siguen una distribución normal</w:t>
-      </w:r>
-    </w:p>
-    <w:p>
-      <w:pPr>
-        <w:pStyle w:val="FirstParagraph"/>
-      </w:pPr>
-      <w:r>
-        <w:t xml:space="preserve">El código utilizado para este cálculo fue:</w:t>
-      </w:r>
-    </w:p>
-    <w:p>
-      <w:pPr>
-        <w:pStyle w:val="SourceCode"/>
-      </w:pPr>
-      <w:r>
-        <w:rPr>
-          <w:rStyle w:val="DocumentationTok"/>
-        </w:rPr>
-        <w:t xml:space="preserve">##Población 1</w:t>
-      </w:r>
-      <w:r>
-        <w:br/>
-      </w:r>
-      <w:r>
-        <w:rPr>
-          <w:rStyle w:val="NormalTok"/>
-        </w:rPr>
-        <w:t xml:space="preserve">P1 </w:t>
-      </w:r>
-      <w:r>
-        <w:rPr>
-          <w:rStyle w:val="OtherTok"/>
-        </w:rPr>
-        <w:t xml:space="preserve">&lt;-</w:t>
-      </w:r>
-      <w:r>
-        <w:rPr>
-          <w:rStyle w:val="NormalTok"/>
-        </w:rPr>
-        <w:t xml:space="preserve"> </w:t>
-      </w:r>
-      <w:r>
-        <w:rPr>
-          <w:rStyle w:val="FunctionTok"/>
-        </w:rPr>
-        <w:t xml:space="preserve">varTest</w:t>
-      </w:r>
-      <w:r>
-        <w:rPr>
-          <w:rStyle w:val="NormalTok"/>
-        </w:rPr>
-        <w:t xml:space="preserve">(poblacion1</w:t>
-      </w:r>
-      <w:r>
-        <w:rPr>
-          <w:rStyle w:val="SpecialCharTok"/>
-        </w:rPr>
-        <w:t xml:space="preserve">$</w:t>
-      </w:r>
-      <w:r>
-        <w:rPr>
-          <w:rStyle w:val="NormalTok"/>
-        </w:rPr>
-        <w:t xml:space="preserve">quilate, </w:t>
-      </w:r>
-      <w:r>
-        <w:rPr>
-          <w:rStyle w:val="AttributeTok"/>
-        </w:rPr>
-        <w:t xml:space="preserve">conf.level =</w:t>
-      </w:r>
-      <w:r>
-        <w:rPr>
-          <w:rStyle w:val="NormalTok"/>
-        </w:rPr>
-        <w:t xml:space="preserve"> </w:t>
-      </w:r>
-      <w:r>
-        <w:rPr>
-          <w:rStyle w:val="FloatTok"/>
-        </w:rPr>
-        <w:t xml:space="preserve">0.95</w:t>
-      </w:r>
-      <w:r>
-        <w:rPr>
-          <w:rStyle w:val="NormalTok"/>
-        </w:rPr>
-        <w:t xml:space="preserve">)</w:t>
-      </w:r>
-      <w:r>
-        <w:rPr>
-          <w:rStyle w:val="SpecialCharTok"/>
-        </w:rPr>
-        <w:t xml:space="preserve">$</w:t>
-      </w:r>
-      <w:r>
-        <w:rPr>
-          <w:rStyle w:val="NormalTok"/>
-        </w:rPr>
-        <w:t xml:space="preserve">conf.int</w:t>
-      </w:r>
-      <w:r>
-        <w:br/>
-      </w:r>
-      <w:r>
-        <w:br/>
-      </w:r>
-      <w:r>
-        <w:rPr>
-          <w:rStyle w:val="DocumentationTok"/>
-        </w:rPr>
-        <w:t xml:space="preserve">##Poblacion 2</w:t>
-      </w:r>
-      <w:r>
-        <w:br/>
-      </w:r>
-      <w:r>
-        <w:rPr>
-          <w:rStyle w:val="NormalTok"/>
-        </w:rPr>
-        <w:t xml:space="preserve">P2 </w:t>
-      </w:r>
-      <w:r>
-        <w:rPr>
-          <w:rStyle w:val="OtherTok"/>
-        </w:rPr>
-        <w:t xml:space="preserve">&lt;-</w:t>
-      </w:r>
-      <w:r>
-        <w:rPr>
-          <w:rStyle w:val="NormalTok"/>
-        </w:rPr>
-        <w:t xml:space="preserve"> </w:t>
-      </w:r>
-      <w:r>
-        <w:rPr>
-          <w:rStyle w:val="FunctionTok"/>
-        </w:rPr>
-        <w:t xml:space="preserve">varTest</w:t>
-      </w:r>
-      <w:r>
-        <w:rPr>
-          <w:rStyle w:val="NormalTok"/>
-        </w:rPr>
-        <w:t xml:space="preserve">(poblacion2</w:t>
-      </w:r>
-      <w:r>
-        <w:rPr>
-          <w:rStyle w:val="SpecialCharTok"/>
-        </w:rPr>
-        <w:t xml:space="preserve">$</w:t>
-      </w:r>
-      <w:r>
-        <w:rPr>
-          <w:rStyle w:val="NormalTok"/>
-        </w:rPr>
-        <w:t xml:space="preserve">quilate, </w:t>
-      </w:r>
-      <w:r>
-        <w:rPr>
-          <w:rStyle w:val="AttributeTok"/>
-        </w:rPr>
-        <w:t xml:space="preserve">conf.level =</w:t>
-      </w:r>
-      <w:r>
-        <w:rPr>
-          <w:rStyle w:val="NormalTok"/>
-        </w:rPr>
-        <w:t xml:space="preserve"> </w:t>
-      </w:r>
-      <w:r>
-        <w:rPr>
-          <w:rStyle w:val="FloatTok"/>
-        </w:rPr>
-        <w:t xml:space="preserve">0.95</w:t>
-      </w:r>
-      <w:r>
-        <w:rPr>
-          <w:rStyle w:val="NormalTok"/>
-        </w:rPr>
-        <w:t xml:space="preserve">)</w:t>
-      </w:r>
-      <w:r>
-        <w:rPr>
-          <w:rStyle w:val="SpecialCharTok"/>
-        </w:rPr>
-        <w:t xml:space="preserve">$</w:t>
-      </w:r>
-      <w:r>
-        <w:rPr>
-          <w:rStyle w:val="NormalTok"/>
-        </w:rPr>
-        <w:t xml:space="preserve">conf.int</w:t>
-      </w:r>
-    </w:p>
-    <w:p>
-      <w:pPr>
-        <w:pStyle w:val="FirstParagraph"/>
-      </w:pPr>
-      <w:r>
-        <w:t xml:space="preserve">Donde:</w:t>
       </w:r>
     </w:p>
     <w:p>
@@ -5939,37 +6791,7 @@
         <w:pStyle w:val="Compact"/>
       </w:pPr>
       <w:r>
-        <w:rPr>
-          <w:b/>
-        </w:rPr>
-        <w:t xml:space="preserve">Primer parametro:</w:t>
-      </w:r>
-      <w:r>
-        <w:t xml:space="preserve"> </w:t>
-      </w:r>
-      <w:r>
-        <w:t xml:space="preserve">primera muestra</w:t>
-      </w:r>
-    </w:p>
-    <w:p>
-      <w:pPr>
-        <w:numPr>
-          <w:ilvl w:val="0"/>
-          <w:numId w:val="1008"/>
-        </w:numPr>
-        <w:pStyle w:val="Compact"/>
-      </w:pPr>
-      <w:r>
-        <w:rPr>
-          <w:b/>
-        </w:rPr>
-        <w:t xml:space="preserve">conf.level:</w:t>
-      </w:r>
-      <w:r>
-        <w:t xml:space="preserve"> </w:t>
-      </w:r>
-      <w:r>
-        <w:t xml:space="preserve">nivel de confidencia</w:t>
+        <w:t xml:space="preserve">La población 1 y la población 2 siguen una distribución normal</w:t>
       </w:r>
     </w:p>
     <w:p>
@@ -5977,27 +6799,7 @@
         <w:pStyle w:val="FirstParagraph"/>
       </w:pPr>
       <w:r>
-        <w:t xml:space="preserve">Dando Como resultado para la primera población:</w:t>
-      </w:r>
-      <w:r>
-        <w:t xml:space="preserve"> </w:t>
-      </w:r>
-      <w:r>
-        <w:t xml:space="preserve">]0.214497, 0.375487[</w:t>
-      </w:r>
-    </w:p>
-    <w:p>
-      <w:pPr>
-        <w:pStyle w:val="BodyText"/>
-      </w:pPr>
-      <w:r>
-        <w:t xml:space="preserve">Y dando como resultado para la segunda población:</w:t>
-      </w:r>
-      <w:r>
-        <w:t xml:space="preserve"> </w:t>
-      </w:r>
-      <w:r>
-        <w:t xml:space="preserve">]0.1413782, 0.2474892[</w:t>
+        <w:t xml:space="preserve">El código utilizado para este cálculo fue:</w:t>
       </w:r>
     </w:p>
     <w:p>
@@ -6006,9 +6808,18 @@
       </w:pPr>
       <w:r>
         <w:rPr>
-          <w:rStyle w:val="NormalTok"/>
-        </w:rPr>
-        <w:t xml:space="preserve">VP </w:t>
+          <w:rStyle w:val="DocumentationTok"/>
+        </w:rPr>
+        <w:t xml:space="preserve">##Población 1</w:t>
+      </w:r>
+      <w:r>
+        <w:br/>
+      </w:r>
+      <w:r>
+        <w:rPr>
+          <w:rStyle w:val="NormalTok"/>
+        </w:rPr>
+        <w:t xml:space="preserve">P1 </w:t>
       </w:r>
       <w:r>
         <w:rPr>
@@ -6026,13 +6837,13 @@
         <w:rPr>
           <w:rStyle w:val="FunctionTok"/>
         </w:rPr>
-        <w:t xml:space="preserve">var</w:t>
-      </w:r>
-      <w:r>
-        <w:rPr>
-          <w:rStyle w:val="NormalTok"/>
-        </w:rPr>
-        <w:t xml:space="preserve">(diamantes</w:t>
+        <w:t xml:space="preserve">varTest</w:t>
+      </w:r>
+      <w:r>
+        <w:rPr>
+          <w:rStyle w:val="NormalTok"/>
+        </w:rPr>
+        <w:t xml:space="preserve">(poblacion1</w:t>
       </w:r>
       <w:r>
         <w:rPr>
@@ -6044,7 +6855,136 @@
         <w:rPr>
           <w:rStyle w:val="NormalTok"/>
         </w:rPr>
-        <w:t xml:space="preserve">quilate)</w:t>
+        <w:t xml:space="preserve">quilate, </w:t>
+      </w:r>
+      <w:r>
+        <w:rPr>
+          <w:rStyle w:val="AttributeTok"/>
+        </w:rPr>
+        <w:t xml:space="preserve">conf.level =</w:t>
+      </w:r>
+      <w:r>
+        <w:rPr>
+          <w:rStyle w:val="NormalTok"/>
+        </w:rPr>
+        <w:t xml:space="preserve"> </w:t>
+      </w:r>
+      <w:r>
+        <w:rPr>
+          <w:rStyle w:val="FloatTok"/>
+        </w:rPr>
+        <w:t xml:space="preserve">0.95</w:t>
+      </w:r>
+      <w:r>
+        <w:rPr>
+          <w:rStyle w:val="NormalTok"/>
+        </w:rPr>
+        <w:t xml:space="preserve">)</w:t>
+      </w:r>
+      <w:r>
+        <w:rPr>
+          <w:rStyle w:val="SpecialCharTok"/>
+        </w:rPr>
+        <w:t xml:space="preserve">$</w:t>
+      </w:r>
+      <w:r>
+        <w:rPr>
+          <w:rStyle w:val="NormalTok"/>
+        </w:rPr>
+        <w:t xml:space="preserve">conf.int</w:t>
+      </w:r>
+      <w:r>
+        <w:br/>
+      </w:r>
+      <w:r>
+        <w:br/>
+      </w:r>
+      <w:r>
+        <w:rPr>
+          <w:rStyle w:val="DocumentationTok"/>
+        </w:rPr>
+        <w:t xml:space="preserve">##Poblacion 2</w:t>
+      </w:r>
+      <w:r>
+        <w:br/>
+      </w:r>
+      <w:r>
+        <w:rPr>
+          <w:rStyle w:val="NormalTok"/>
+        </w:rPr>
+        <w:t xml:space="preserve">P2 </w:t>
+      </w:r>
+      <w:r>
+        <w:rPr>
+          <w:rStyle w:val="OtherTok"/>
+        </w:rPr>
+        <w:t xml:space="preserve">&lt;-</w:t>
+      </w:r>
+      <w:r>
+        <w:rPr>
+          <w:rStyle w:val="NormalTok"/>
+        </w:rPr>
+        <w:t xml:space="preserve"> </w:t>
+      </w:r>
+      <w:r>
+        <w:rPr>
+          <w:rStyle w:val="FunctionTok"/>
+        </w:rPr>
+        <w:t xml:space="preserve">varTest</w:t>
+      </w:r>
+      <w:r>
+        <w:rPr>
+          <w:rStyle w:val="NormalTok"/>
+        </w:rPr>
+        <w:t xml:space="preserve">(poblacion2</w:t>
+      </w:r>
+      <w:r>
+        <w:rPr>
+          <w:rStyle w:val="SpecialCharTok"/>
+        </w:rPr>
+        <w:t xml:space="preserve">$</w:t>
+      </w:r>
+      <w:r>
+        <w:rPr>
+          <w:rStyle w:val="NormalTok"/>
+        </w:rPr>
+        <w:t xml:space="preserve">quilate, </w:t>
+      </w:r>
+      <w:r>
+        <w:rPr>
+          <w:rStyle w:val="AttributeTok"/>
+        </w:rPr>
+        <w:t xml:space="preserve">conf.level =</w:t>
+      </w:r>
+      <w:r>
+        <w:rPr>
+          <w:rStyle w:val="NormalTok"/>
+        </w:rPr>
+        <w:t xml:space="preserve"> </w:t>
+      </w:r>
+      <w:r>
+        <w:rPr>
+          <w:rStyle w:val="FloatTok"/>
+        </w:rPr>
+        <w:t xml:space="preserve">0.95</w:t>
+      </w:r>
+      <w:r>
+        <w:rPr>
+          <w:rStyle w:val="NormalTok"/>
+        </w:rPr>
+        <w:t xml:space="preserve">)</w:t>
+      </w:r>
+      <w:r>
+        <w:rPr>
+          <w:rStyle w:val="SpecialCharTok"/>
+        </w:rPr>
+        <w:t xml:space="preserve">$</w:t>
+      </w:r>
+      <w:r>
+        <w:rPr>
+          <w:rStyle w:val="NormalTok"/>
+        </w:rPr>
+        <w:t xml:space="preserve">conf.int</w:t>
       </w:r>
     </w:p>
     <w:p>
@@ -6052,33 +6992,7 @@
         <w:pStyle w:val="FirstParagraph"/>
       </w:pPr>
       <w:r>
-        <w:t xml:space="preserve">Tras realizar estos cambios sacamos la varianza de todo el dataset para comprobar que se encuentra dentro del IC de las poblaciones dando como resultado 0.2246867 y como podemos ver si se encuentra dentro de los dos intervalos lo que muestra que el cálculo fue hecho de manera correcta.</w:t>
-      </w:r>
-    </w:p>
-    <w:bookmarkEnd w:id="34"/>
-    <w:bookmarkStart w:id="35" w:name="ic-de-un-cociente-de-varianza"/>
-    <w:p>
-      <w:pPr>
-        <w:pStyle w:val="Heading2"/>
-      </w:pPr>
-      <w:r>
-        <w:t xml:space="preserve">IC de un cociente de Varianza</w:t>
-      </w:r>
-    </w:p>
-    <w:p>
-      <w:pPr>
-        <w:pStyle w:val="FirstParagraph"/>
-      </w:pPr>
-      <w:r>
-        <w:t xml:space="preserve">Gracias a la librería stests podemos realizar el cociente de varianza de dos poblaciones, para esto utilizaremos a la población 1 y población 2 para realizar este cálculo además de la variable de quilates para realizar el cálculo.</w:t>
-      </w:r>
-    </w:p>
-    <w:p>
-      <w:pPr>
-        <w:pStyle w:val="BodyText"/>
-      </w:pPr>
-      <w:r>
-        <w:t xml:space="preserve">Debemos tener en cuenta lo siguiente:</w:t>
+        <w:t xml:space="preserve">Donde:</w:t>
       </w:r>
     </w:p>
     <w:p>
@@ -6090,7 +7004,16 @@
         <w:pStyle w:val="Compact"/>
       </w:pPr>
       <w:r>
-        <w:t xml:space="preserve">El nivel de confianza utilizado será de 95%.</w:t>
+        <w:rPr>
+          <w:b/>
+        </w:rPr>
+        <w:t xml:space="preserve">Primer parametro:</w:t>
+      </w:r>
+      <w:r>
+        <w:t xml:space="preserve"> </w:t>
+      </w:r>
+      <w:r>
+        <w:t xml:space="preserve">primera muestra</w:t>
       </w:r>
     </w:p>
     <w:p>
@@ -6102,7 +7025,16 @@
         <w:pStyle w:val="Compact"/>
       </w:pPr>
       <w:r>
-        <w:t xml:space="preserve">La población 1 y la población 2 se comportan normalmente.</w:t>
+        <w:rPr>
+          <w:b/>
+        </w:rPr>
+        <w:t xml:space="preserve">conf.level:</w:t>
+      </w:r>
+      <w:r>
+        <w:t xml:space="preserve"> </w:t>
+      </w:r>
+      <w:r>
+        <w:t xml:space="preserve">nivel de confidencia</w:t>
       </w:r>
     </w:p>
     <w:p>
@@ -6110,7 +7042,27 @@
         <w:pStyle w:val="FirstParagraph"/>
       </w:pPr>
       <w:r>
-        <w:t xml:space="preserve">El código utilizado para este cálculo fue:</w:t>
+        <w:t xml:space="preserve">Dando Como resultado para la primera población:</w:t>
+      </w:r>
+      <w:r>
+        <w:t xml:space="preserve"> </w:t>
+      </w:r>
+      <w:r>
+        <w:t xml:space="preserve">]0.214497, 0.375487[</w:t>
+      </w:r>
+    </w:p>
+    <w:p>
+      <w:pPr>
+        <w:pStyle w:val="BodyText"/>
+      </w:pPr>
+      <w:r>
+        <w:t xml:space="preserve">Y dando como resultado para la segunda población:</w:t>
+      </w:r>
+      <w:r>
+        <w:t xml:space="preserve"> </w:t>
+      </w:r>
+      <w:r>
+        <w:t xml:space="preserve">]0.1413782, 0.2474892[</w:t>
       </w:r>
     </w:p>
     <w:p>
@@ -6121,7 +7073,7 @@
         <w:rPr>
           <w:rStyle w:val="NormalTok"/>
         </w:rPr>
-        <w:t xml:space="preserve">R </w:t>
+        <w:t xml:space="preserve">VP </w:t>
       </w:r>
       <w:r>
         <w:rPr>
@@ -6133,91 +7085,31 @@
         <w:rPr>
           <w:rStyle w:val="NormalTok"/>
         </w:rPr>
-        <w:t xml:space="preserve"> stests </w:t>
+        <w:t xml:space="preserve"> </w:t>
+      </w:r>
+      <w:r>
+        <w:rPr>
+          <w:rStyle w:val="FunctionTok"/>
+        </w:rPr>
+        <w:t xml:space="preserve">var</w:t>
+      </w:r>
+      <w:r>
+        <w:rPr>
+          <w:rStyle w:val="NormalTok"/>
+        </w:rPr>
+        <w:t xml:space="preserve">(diamantes</w:t>
       </w:r>
       <w:r>
         <w:rPr>
           <w:rStyle w:val="SpecialCharTok"/>
         </w:rPr>
-        <w:t xml:space="preserve">::</w:t>
-      </w:r>
-      <w:r>
-        <w:rPr>
-          <w:rStyle w:val="NormalTok"/>
-        </w:rPr>
-        <w:t xml:space="preserve"> </w:t>
-      </w:r>
-      <w:r>
-        <w:rPr>
-          <w:rStyle w:val="FunctionTok"/>
-        </w:rPr>
-        <w:t xml:space="preserve">var.test</w:t>
-      </w:r>
-      <w:r>
-        <w:rPr>
-          <w:rStyle w:val="NormalTok"/>
-        </w:rPr>
-        <w:t xml:space="preserve">(poblacion1</w:t>
-      </w:r>
-      <w:r>
-        <w:rPr>
-          <w:rStyle w:val="SpecialCharTok"/>
-        </w:rPr>
         <w:t xml:space="preserve">$</w:t>
       </w:r>
       <w:r>
         <w:rPr>
           <w:rStyle w:val="NormalTok"/>
         </w:rPr>
-        <w:t xml:space="preserve">quilate, poblacion2</w:t>
-      </w:r>
-      <w:r>
-        <w:rPr>
-          <w:rStyle w:val="SpecialCharTok"/>
-        </w:rPr>
-        <w:t xml:space="preserve">$</w:t>
-      </w:r>
-      <w:r>
-        <w:rPr>
-          <w:rStyle w:val="NormalTok"/>
-        </w:rPr>
-        <w:t xml:space="preserve">quilate,</w:t>
-      </w:r>
-      <w:r>
-        <w:rPr>
-          <w:rStyle w:val="AttributeTok"/>
-        </w:rPr>
-        <w:t xml:space="preserve">conf.level =</w:t>
-      </w:r>
-      <w:r>
-        <w:rPr>
-          <w:rStyle w:val="NormalTok"/>
-        </w:rPr>
-        <w:t xml:space="preserve"> </w:t>
-      </w:r>
-      <w:r>
-        <w:rPr>
-          <w:rStyle w:val="FloatTok"/>
-        </w:rPr>
-        <w:t xml:space="preserve">0.95</w:t>
-      </w:r>
-      <w:r>
-        <w:rPr>
-          <w:rStyle w:val="NormalTok"/>
-        </w:rPr>
-        <w:t xml:space="preserve">)</w:t>
-      </w:r>
-      <w:r>
-        <w:rPr>
-          <w:rStyle w:val="SpecialCharTok"/>
-        </w:rPr>
-        <w:t xml:space="preserve">$</w:t>
-      </w:r>
-      <w:r>
-        <w:rPr>
-          <w:rStyle w:val="NormalTok"/>
-        </w:rPr>
-        <w:t xml:space="preserve">conf.int</w:t>
+        <w:t xml:space="preserve">quilate)</w:t>
       </w:r>
     </w:p>
     <w:p>
@@ -6225,7 +7117,33 @@
         <w:pStyle w:val="FirstParagraph"/>
       </w:pPr>
       <w:r>
-        <w:t xml:space="preserve">Donde:</w:t>
+        <w:t xml:space="preserve">Tras realizar estos cambios sacamos la varianza de todo el dataset para comprobar que se encuentra dentro del IC de las poblaciones dando como resultado 0.2246867 y como podemos ver si se encuentra dentro de los dos intervalos lo que muestra que el cálculo fue hecho de manera correcta.</w:t>
+      </w:r>
+    </w:p>
+    <w:bookmarkEnd w:id="34"/>
+    <w:bookmarkStart w:id="35" w:name="ic-de-un-cociente-de-varianza"/>
+    <w:p>
+      <w:pPr>
+        <w:pStyle w:val="Heading2"/>
+      </w:pPr>
+      <w:r>
+        <w:t xml:space="preserve">IC de un cociente de Varianza</w:t>
+      </w:r>
+    </w:p>
+    <w:p>
+      <w:pPr>
+        <w:pStyle w:val="FirstParagraph"/>
+      </w:pPr>
+      <w:r>
+        <w:t xml:space="preserve">Gracias a la librería stests podemos realizar el cociente de varianza de dos poblaciones, para esto utilizaremos a la población 1 y población 2 para realizar este cálculo además de la variable de quilates para realizar el cálculo.</w:t>
+      </w:r>
+    </w:p>
+    <w:p>
+      <w:pPr>
+        <w:pStyle w:val="BodyText"/>
+      </w:pPr>
+      <w:r>
+        <w:t xml:space="preserve">Debemos tener en cuenta lo siguiente:</w:t>
       </w:r>
     </w:p>
     <w:p>
@@ -6237,16 +7155,7 @@
         <w:pStyle w:val="Compact"/>
       </w:pPr>
       <w:r>
-        <w:rPr>
-          <w:b/>
-        </w:rPr>
-        <w:t xml:space="preserve">Primer parametro:</w:t>
-      </w:r>
-      <w:r>
-        <w:t xml:space="preserve"> </w:t>
-      </w:r>
-      <w:r>
-        <w:t xml:space="preserve">primera muestra</w:t>
+        <w:t xml:space="preserve">El nivel de confianza utilizado será de 95%.</w:t>
       </w:r>
     </w:p>
     <w:p>
@@ -6258,23 +7167,179 @@
         <w:pStyle w:val="Compact"/>
       </w:pPr>
       <w:r>
-        <w:rPr>
-          <w:b/>
-        </w:rPr>
-        <w:t xml:space="preserve">Segundo parametro:</w:t>
-      </w:r>
-      <w:r>
-        <w:t xml:space="preserve"> </w:t>
-      </w:r>
-      <w:r>
-        <w:t xml:space="preserve">segunda muestra</w:t>
+        <w:t xml:space="preserve">La población 1 y la población 2 se comportan normalmente.</w:t>
+      </w:r>
+    </w:p>
+    <w:p>
+      <w:pPr>
+        <w:pStyle w:val="FirstParagraph"/>
+      </w:pPr>
+      <w:r>
+        <w:t xml:space="preserve">El código utilizado para este cálculo fue:</w:t>
+      </w:r>
+    </w:p>
+    <w:p>
+      <w:pPr>
+        <w:pStyle w:val="SourceCode"/>
+      </w:pPr>
+      <w:r>
+        <w:rPr>
+          <w:rStyle w:val="NormalTok"/>
+        </w:rPr>
+        <w:t xml:space="preserve">R </w:t>
+      </w:r>
+      <w:r>
+        <w:rPr>
+          <w:rStyle w:val="OtherTok"/>
+        </w:rPr>
+        <w:t xml:space="preserve">&lt;-</w:t>
+      </w:r>
+      <w:r>
+        <w:rPr>
+          <w:rStyle w:val="NormalTok"/>
+        </w:rPr>
+        <w:t xml:space="preserve"> stests </w:t>
+      </w:r>
+      <w:r>
+        <w:rPr>
+          <w:rStyle w:val="SpecialCharTok"/>
+        </w:rPr>
+        <w:t xml:space="preserve">::</w:t>
+      </w:r>
+      <w:r>
+        <w:rPr>
+          <w:rStyle w:val="NormalTok"/>
+        </w:rPr>
+        <w:t xml:space="preserve"> </w:t>
+      </w:r>
+      <w:r>
+        <w:rPr>
+          <w:rStyle w:val="FunctionTok"/>
+        </w:rPr>
+        <w:t xml:space="preserve">var.test</w:t>
+      </w:r>
+      <w:r>
+        <w:rPr>
+          <w:rStyle w:val="NormalTok"/>
+        </w:rPr>
+        <w:t xml:space="preserve">(poblacion1</w:t>
+      </w:r>
+      <w:r>
+        <w:rPr>
+          <w:rStyle w:val="SpecialCharTok"/>
+        </w:rPr>
+        <w:t xml:space="preserve">$</w:t>
+      </w:r>
+      <w:r>
+        <w:rPr>
+          <w:rStyle w:val="NormalTok"/>
+        </w:rPr>
+        <w:t xml:space="preserve">quilate, poblacion2</w:t>
+      </w:r>
+      <w:r>
+        <w:rPr>
+          <w:rStyle w:val="SpecialCharTok"/>
+        </w:rPr>
+        <w:t xml:space="preserve">$</w:t>
+      </w:r>
+      <w:r>
+        <w:rPr>
+          <w:rStyle w:val="NormalTok"/>
+        </w:rPr>
+        <w:t xml:space="preserve">quilate,</w:t>
+      </w:r>
+      <w:r>
+        <w:rPr>
+          <w:rStyle w:val="AttributeTok"/>
+        </w:rPr>
+        <w:t xml:space="preserve">conf.level =</w:t>
+      </w:r>
+      <w:r>
+        <w:rPr>
+          <w:rStyle w:val="NormalTok"/>
+        </w:rPr>
+        <w:t xml:space="preserve"> </w:t>
+      </w:r>
+      <w:r>
+        <w:rPr>
+          <w:rStyle w:val="FloatTok"/>
+        </w:rPr>
+        <w:t xml:space="preserve">0.95</w:t>
+      </w:r>
+      <w:r>
+        <w:rPr>
+          <w:rStyle w:val="NormalTok"/>
+        </w:rPr>
+        <w:t xml:space="preserve">)</w:t>
+      </w:r>
+      <w:r>
+        <w:rPr>
+          <w:rStyle w:val="SpecialCharTok"/>
+        </w:rPr>
+        <w:t xml:space="preserve">$</w:t>
+      </w:r>
+      <w:r>
+        <w:rPr>
+          <w:rStyle w:val="NormalTok"/>
+        </w:rPr>
+        <w:t xml:space="preserve">conf.int</w:t>
+      </w:r>
+    </w:p>
+    <w:p>
+      <w:pPr>
+        <w:pStyle w:val="FirstParagraph"/>
+      </w:pPr>
+      <w:r>
+        <w:t xml:space="preserve">Donde:</w:t>
       </w:r>
     </w:p>
     <w:p>
       <w:pPr>
         <w:numPr>
           <w:ilvl w:val="0"/>
-          <w:numId w:val="1010"/>
+          <w:numId w:val="1011"/>
+        </w:numPr>
+        <w:pStyle w:val="Compact"/>
+      </w:pPr>
+      <w:r>
+        <w:rPr>
+          <w:b/>
+        </w:rPr>
+        <w:t xml:space="preserve">Primer parametro:</w:t>
+      </w:r>
+      <w:r>
+        <w:t xml:space="preserve"> </w:t>
+      </w:r>
+      <w:r>
+        <w:t xml:space="preserve">primera muestra</w:t>
+      </w:r>
+    </w:p>
+    <w:p>
+      <w:pPr>
+        <w:numPr>
+          <w:ilvl w:val="0"/>
+          <w:numId w:val="1011"/>
+        </w:numPr>
+        <w:pStyle w:val="Compact"/>
+      </w:pPr>
+      <w:r>
+        <w:rPr>
+          <w:b/>
+        </w:rPr>
+        <w:t xml:space="preserve">Segundo parametro:</w:t>
+      </w:r>
+      <w:r>
+        <w:t xml:space="preserve"> </w:t>
+      </w:r>
+      <w:r>
+        <w:t xml:space="preserve">segunda muestra</w:t>
+      </w:r>
+    </w:p>
+    <w:p>
+      <w:pPr>
+        <w:numPr>
+          <w:ilvl w:val="0"/>
+          <w:numId w:val="1011"/>
         </w:numPr>
         <w:pStyle w:val="Compact"/>
       </w:pPr>
@@ -6582,6 +7647,9 @@
     <w:abstractNumId w:val="991"/>
   </w:num>
   <w:num w:numId="1010">
+    <w:abstractNumId w:val="991"/>
+  </w:num>
+  <w:num w:numId="1011">
     <w:abstractNumId w:val="991"/>
   </w:num>
 </w:numbering>

--- a/Main.docx
+++ b/Main.docx
@@ -319,6 +319,7 @@
       </w:pPr>
       <w:r>
         <w:rPr>
+          <w:bCs/>
           <w:b/>
         </w:rPr>
         <w:t xml:space="preserve">Dataset:</w:t>
@@ -336,6 +337,7 @@
       </w:pPr>
       <w:r>
         <w:rPr>
+          <w:bCs/>
           <w:b/>
         </w:rPr>
         <w:t xml:space="preserve">Descripción general:</w:t>
@@ -353,6 +355,7 @@
       </w:pPr>
       <w:r>
         <w:rPr>
+          <w:bCs/>
           <w:b/>
         </w:rPr>
         <w:t xml:space="preserve">Filas:</w:t>
@@ -370,6 +373,7 @@
       </w:pPr>
       <w:r>
         <w:rPr>
+          <w:bCs/>
           <w:b/>
         </w:rPr>
         <w:t xml:space="preserve">Columnas:</w:t>
@@ -387,6 +391,7 @@
       </w:pPr>
       <w:r>
         <w:rPr>
+          <w:bCs/>
           <w:b/>
         </w:rPr>
         <w:t xml:space="preserve">Resumen del dataset:</w:t>
@@ -417,7 +422,7 @@
         <w:rPr>
           <w:rStyle w:val="VerbatimChar"/>
         </w:rPr>
-        <w:t xml:space="preserve">## tibble [53,940 x 10] (S3: tbl_df/tbl/data.frame)</w:t>
+        <w:t xml:space="preserve">## tibble[,10] [53,940 x 10] (S3: tbl_df/tbl/data.frame)</w:t>
       </w:r>
       <w:r>
         <w:br/>
@@ -516,6 +521,7 @@
       </w:pPr>
       <w:r>
         <w:rPr>
+          <w:bCs/>
           <w:b/>
         </w:rPr>
         <w:t xml:space="preserve">Resumen de los datos:</w:t>
@@ -670,7 +676,7 @@
       <w:tblPr>
         <w:tblStyle w:val="Table"/>
         <w:tblW w:type="pct" w:w="5000.0"/>
-        <w:tblLook w:firstRow="1" w:lastRow="0" w:firstColumn="0" w:lastColumn="0" w:noHBand="0" w:noVBand="0"/>
+        <w:tblLook w:firstRow="1" w:lastRow="0" w:firstColumn="0" w:lastColumn="0" w:noHBand="0" w:noVBand="0" w:val="0020"/>
       </w:tblPr>
       <w:tblGrid>
         <w:gridCol w:w="1980"/>
@@ -679,16 +685,7 @@
         <w:gridCol w:w="1980"/>
       </w:tblGrid>
       <w:tr>
-        <w:trPr>
-          <w:cnfStyle w:firstRow="1"/>
-        </w:trPr>
         <w:tc>
-          <w:tcPr>
-            <w:tcBorders>
-              <w:bottom w:val="single"/>
-            </w:tcBorders>
-            <w:vAlign w:val="bottom"/>
-          </w:tcPr>
           <w:p>
             <w:pPr>
               <w:pStyle w:val="Compact"/>
@@ -700,12 +697,6 @@
           </w:p>
         </w:tc>
         <w:tc>
-          <w:tcPr>
-            <w:tcBorders>
-              <w:bottom w:val="single"/>
-            </w:tcBorders>
-            <w:vAlign w:val="bottom"/>
-          </w:tcPr>
           <w:p>
             <w:pPr>
               <w:pStyle w:val="Compact"/>
@@ -717,12 +708,6 @@
           </w:p>
         </w:tc>
         <w:tc>
-          <w:tcPr>
-            <w:tcBorders>
-              <w:bottom w:val="single"/>
-            </w:tcBorders>
-            <w:vAlign w:val="bottom"/>
-          </w:tcPr>
           <w:p>
             <w:pPr>
               <w:pStyle w:val="Compact"/>
@@ -734,12 +719,6 @@
           </w:p>
         </w:tc>
         <w:tc>
-          <w:tcPr>
-            <w:tcBorders>
-              <w:bottom w:val="single"/>
-            </w:tcBorders>
-            <w:vAlign w:val="bottom"/>
-          </w:tcPr>
           <w:p>
             <w:pPr>
               <w:pStyle w:val="Compact"/>
@@ -1174,20 +1153,11 @@
       <w:tblPr>
         <w:tblStyle w:val="Table"/>
         <w:tblW w:type="pct" w:w="0.0"/>
-        <w:tblLook w:firstRow="1" w:lastRow="0" w:firstColumn="0" w:lastColumn="0" w:noHBand="0" w:noVBand="0"/>
+        <w:tblLook w:firstRow="1" w:lastRow="0" w:firstColumn="0" w:lastColumn="0" w:noHBand="0" w:noVBand="0" w:val="0020"/>
       </w:tblPr>
       <w:tblGrid/>
       <w:tr>
-        <w:trPr>
-          <w:cnfStyle w:firstRow="1"/>
-        </w:trPr>
         <w:tc>
-          <w:tcPr>
-            <w:tcBorders>
-              <w:bottom w:val="single"/>
-            </w:tcBorders>
-            <w:vAlign w:val="bottom"/>
-          </w:tcPr>
           <w:p>
             <w:pPr>
               <w:pStyle w:val="Compact"/>
@@ -1199,12 +1169,6 @@
           </w:p>
         </w:tc>
         <w:tc>
-          <w:tcPr>
-            <w:tcBorders>
-              <w:bottom w:val="single"/>
-            </w:tcBorders>
-            <w:vAlign w:val="bottom"/>
-          </w:tcPr>
           <w:p>
             <w:pPr>
               <w:pStyle w:val="Compact"/>
@@ -1216,12 +1180,6 @@
           </w:p>
         </w:tc>
         <w:tc>
-          <w:tcPr>
-            <w:tcBorders>
-              <w:bottom w:val="single"/>
-            </w:tcBorders>
-            <w:vAlign w:val="bottom"/>
-          </w:tcPr>
           <w:p>
             <w:pPr>
               <w:pStyle w:val="Compact"/>
@@ -1233,12 +1191,6 @@
           </w:p>
         </w:tc>
         <w:tc>
-          <w:tcPr>
-            <w:tcBorders>
-              <w:bottom w:val="single"/>
-            </w:tcBorders>
-            <w:vAlign w:val="bottom"/>
-          </w:tcPr>
           <w:p>
             <w:pPr>
               <w:pStyle w:val="Compact"/>
@@ -1306,6 +1258,7 @@
       </w:pPr>
       <w:r>
         <w:rPr>
+          <w:bCs/>
           <w:b/>
         </w:rPr>
         <w:t xml:space="preserve">Hipótesis asumidas</w:t>
@@ -1325,6 +1278,7 @@
       </w:pPr>
       <w:r>
         <w:rPr>
+          <w:bCs/>
           <w:b/>
         </w:rPr>
         <w:t xml:space="preserve">Cálculo</w:t>
@@ -1356,6 +1310,7 @@
       </w:pPr>
       <w:r>
         <w:rPr>
+          <w:bCs/>
           <w:b/>
         </w:rPr>
         <w:t xml:space="preserve">x:</w:t>
@@ -1377,6 +1332,7 @@
       </w:pPr>
       <w:r>
         <w:rPr>
+          <w:bCs/>
           <w:b/>
         </w:rPr>
         <w:t xml:space="preserve">sigma2:</w:t>
@@ -1398,6 +1354,7 @@
       </w:pPr>
       <w:r>
         <w:rPr>
+          <w:bCs/>
           <w:b/>
         </w:rPr>
         <w:t xml:space="preserve">conf.level:</w:t>
@@ -1587,6 +1544,7 @@
       </w:pPr>
       <w:r>
         <w:rPr>
+          <w:bCs/>
           <w:b/>
         </w:rPr>
         <w:t xml:space="preserve">x:</w:t>
@@ -1608,6 +1566,7 @@
       </w:pPr>
       <w:r>
         <w:rPr>
+          <w:bCs/>
           <w:b/>
         </w:rPr>
         <w:t xml:space="preserve">sigma.x:</w:t>
@@ -1629,6 +1588,7 @@
       </w:pPr>
       <w:r>
         <w:rPr>
+          <w:bCs/>
           <w:b/>
         </w:rPr>
         <w:t xml:space="preserve">conf.level:</w:t>
@@ -2014,6 +1974,7 @@
       </w:pPr>
       <w:r>
         <w:rPr>
+          <w:bCs/>
           <w:b/>
         </w:rPr>
         <w:t xml:space="preserve">Conclusiones</w:t>
@@ -2384,20 +2345,11 @@
       <w:tblPr>
         <w:tblStyle w:val="Table"/>
         <w:tblW w:type="pct" w:w="0.0"/>
-        <w:tblLook w:firstRow="1" w:lastRow="0" w:firstColumn="0" w:lastColumn="0" w:noHBand="0" w:noVBand="0"/>
+        <w:tblLook w:firstRow="1" w:lastRow="0" w:firstColumn="0" w:lastColumn="0" w:noHBand="0" w:noVBand="0" w:val="0020"/>
       </w:tblPr>
       <w:tblGrid/>
       <w:tr>
-        <w:trPr>
-          <w:cnfStyle w:firstRow="1"/>
-        </w:trPr>
         <w:tc>
-          <w:tcPr>
-            <w:tcBorders>
-              <w:bottom w:val="single"/>
-            </w:tcBorders>
-            <w:vAlign w:val="bottom"/>
-          </w:tcPr>
           <w:p>
             <w:pPr>
               <w:pStyle w:val="Compact"/>
@@ -2409,12 +2361,6 @@
           </w:p>
         </w:tc>
         <w:tc>
-          <w:tcPr>
-            <w:tcBorders>
-              <w:bottom w:val="single"/>
-            </w:tcBorders>
-            <w:vAlign w:val="bottom"/>
-          </w:tcPr>
           <w:p>
             <w:pPr>
               <w:pStyle w:val="Compact"/>
@@ -2426,12 +2372,6 @@
           </w:p>
         </w:tc>
         <w:tc>
-          <w:tcPr>
-            <w:tcBorders>
-              <w:bottom w:val="single"/>
-            </w:tcBorders>
-            <w:vAlign w:val="bottom"/>
-          </w:tcPr>
           <w:p>
             <w:pPr>
               <w:pStyle w:val="Compact"/>
@@ -2443,12 +2383,6 @@
           </w:p>
         </w:tc>
         <w:tc>
-          <w:tcPr>
-            <w:tcBorders>
-              <w:bottom w:val="single"/>
-            </w:tcBorders>
-            <w:vAlign w:val="bottom"/>
-          </w:tcPr>
           <w:p>
             <w:pPr>
               <w:pStyle w:val="Compact"/>
@@ -2568,6 +2502,7 @@
       </w:pPr>
       <w:r>
         <w:rPr>
+          <w:bCs/>
           <w:b/>
         </w:rPr>
         <w:t xml:space="preserve">Hipótesis asumidas</w:t>
@@ -2587,6 +2522,7 @@
       </w:pPr>
       <w:r>
         <w:rPr>
+          <w:bCs/>
           <w:b/>
         </w:rPr>
         <w:t xml:space="preserve">Cálculo</w:t>
@@ -2610,6 +2546,7 @@
       </w:pPr>
       <w:r>
         <w:rPr>
+          <w:bCs/>
           <w:b/>
         </w:rPr>
         <w:t xml:space="preserve">x:</w:t>
@@ -2631,6 +2568,7 @@
       </w:pPr>
       <w:r>
         <w:rPr>
+          <w:bCs/>
           <w:b/>
         </w:rPr>
         <w:t xml:space="preserve">conf.level:</w:t>
@@ -2793,6 +2731,7 @@
       </w:pPr>
       <w:r>
         <w:rPr>
+          <w:bCs/>
           <w:b/>
         </w:rPr>
         <w:t xml:space="preserve">Conclusión</w:t>
@@ -2821,7 +2760,7 @@
         <w:pStyle w:val="FirstParagraph"/>
       </w:pPr>
       <w:r>
-        <w:t xml:space="preserve">A continuación se presenta la proporcion para una población de datos tomados del dataset diamantes, para ello se ha utilizado una muestra de la variable</w:t>
+        <w:t xml:space="preserve">A continuación se presenta la proporción para una población de datos tomados del dataset diamantes, para ello se ha utilizado una muestra de la variable</w:t>
       </w:r>
       <w:r>
         <w:t xml:space="preserve"> </w:t>
@@ -2839,7 +2778,7 @@
         <w:t xml:space="preserve"> </w:t>
       </w:r>
       <w:r>
-        <w:t xml:space="preserve">donde se inculyen todos los diamantes cuyo corte sea de tipo</w:t>
+        <w:t xml:space="preserve">donde se incluyen todos los diamantes cuyo corte sea de tipo</w:t>
       </w:r>
       <w:r>
         <w:t xml:space="preserve"> </w:t>
@@ -2873,26 +2812,162 @@
       </w:r>
       <w:r>
         <w:t xml:space="preserve">, utilizando una muestra de gama alta de la siguiente manera:</w:t>
+      </w:r>
+    </w:p>
+    <w:p>
+      <w:pPr>
+        <w:pStyle w:val="SourceCode"/>
+      </w:pPr>
+      <w:r>
+        <w:rPr>
+          <w:rStyle w:val="NormalTok"/>
+        </w:rPr>
+        <w:t xml:space="preserve">gamaAlta </w:t>
+      </w:r>
+      <w:r>
+        <w:rPr>
+          <w:rStyle w:val="OtherTok"/>
+        </w:rPr>
+        <w:t xml:space="preserve">&lt;-</w:t>
+      </w:r>
+      <w:r>
+        <w:rPr>
+          <w:rStyle w:val="NormalTok"/>
+        </w:rPr>
+        <w:t xml:space="preserve"> diamantes[diamantes</w:t>
+      </w:r>
+      <w:r>
+        <w:rPr>
+          <w:rStyle w:val="SpecialCharTok"/>
+        </w:rPr>
+        <w:t xml:space="preserve">$</w:t>
+      </w:r>
+      <w:r>
+        <w:rPr>
+          <w:rStyle w:val="NormalTok"/>
+        </w:rPr>
+        <w:t xml:space="preserve">corte </w:t>
+      </w:r>
+      <w:r>
+        <w:rPr>
+          <w:rStyle w:val="SpecialCharTok"/>
+        </w:rPr>
+        <w:t xml:space="preserve">==</w:t>
+      </w:r>
+      <w:r>
+        <w:rPr>
+          <w:rStyle w:val="NormalTok"/>
+        </w:rPr>
+        <w:t xml:space="preserve"> </w:t>
+      </w:r>
+      <w:r>
+        <w:rPr>
+          <w:rStyle w:val="StringTok"/>
+        </w:rPr>
+        <w:t xml:space="preserve">"Premium"</w:t>
+      </w:r>
+      <w:r>
+        <w:rPr>
+          <w:rStyle w:val="NormalTok"/>
+        </w:rPr>
+        <w:t xml:space="preserve"> </w:t>
+      </w:r>
+      <w:r>
+        <w:rPr>
+          <w:rStyle w:val="SpecialCharTok"/>
+        </w:rPr>
+        <w:t xml:space="preserve">|</w:t>
+      </w:r>
+      <w:r>
+        <w:rPr>
+          <w:rStyle w:val="NormalTok"/>
+        </w:rPr>
+        <w:t xml:space="preserve"> diamantes</w:t>
+      </w:r>
+      <w:r>
+        <w:rPr>
+          <w:rStyle w:val="SpecialCharTok"/>
+        </w:rPr>
+        <w:t xml:space="preserve">$</w:t>
+      </w:r>
+      <w:r>
+        <w:rPr>
+          <w:rStyle w:val="NormalTok"/>
+        </w:rPr>
+        <w:t xml:space="preserve">corte </w:t>
+      </w:r>
+      <w:r>
+        <w:rPr>
+          <w:rStyle w:val="SpecialCharTok"/>
+        </w:rPr>
+        <w:t xml:space="preserve">==</w:t>
+      </w:r>
+      <w:r>
+        <w:rPr>
+          <w:rStyle w:val="NormalTok"/>
+        </w:rPr>
+        <w:t xml:space="preserve"> </w:t>
+      </w:r>
+      <w:r>
+        <w:rPr>
+          <w:rStyle w:val="StringTok"/>
+        </w:rPr>
+        <w:t xml:space="preserve">"Ideal"</w:t>
+      </w:r>
+      <w:r>
+        <w:rPr>
+          <w:rStyle w:val="NormalTok"/>
+        </w:rPr>
+        <w:t xml:space="preserve">,]</w:t>
+      </w:r>
+      <w:r>
+        <w:br/>
+      </w:r>
+      <w:r>
+        <w:rPr>
+          <w:rStyle w:val="FunctionTok"/>
+        </w:rPr>
+        <w:t xml:space="preserve">length</w:t>
+      </w:r>
+      <w:r>
+        <w:rPr>
+          <w:rStyle w:val="NormalTok"/>
+        </w:rPr>
+        <w:t xml:space="preserve">(gamaAlta</w:t>
+      </w:r>
+      <w:r>
+        <w:rPr>
+          <w:rStyle w:val="SpecialCharTok"/>
+        </w:rPr>
+        <w:t xml:space="preserve">$</w:t>
+      </w:r>
+      <w:r>
+        <w:rPr>
+          <w:rStyle w:val="NormalTok"/>
+        </w:rPr>
+        <w:t xml:space="preserve">corte)</w:t>
+      </w:r>
+    </w:p>
+    <w:p>
+      <w:pPr>
+        <w:pStyle w:val="SourceCode"/>
+      </w:pPr>
+      <w:r>
+        <w:rPr>
+          <w:rStyle w:val="VerbatimChar"/>
+        </w:rPr>
+        <w:t xml:space="preserve">## [1] 35342</w:t>
       </w:r>
     </w:p>
     <w:tbl>
       <w:tblPr>
         <w:tblStyle w:val="Table"/>
         <w:tblW w:type="pct" w:w="0.0"/>
-        <w:tblLook w:firstRow="1" w:lastRow="0" w:firstColumn="0" w:lastColumn="0" w:noHBand="0" w:noVBand="0"/>
+        <w:tblLook w:firstRow="1" w:lastRow="0" w:firstColumn="0" w:lastColumn="0" w:noHBand="0" w:noVBand="0" w:val="0020"/>
       </w:tblPr>
       <w:tblGrid/>
       <w:tr>
-        <w:trPr>
-          <w:cnfStyle w:firstRow="1"/>
-        </w:trPr>
         <w:tc>
-          <w:tcPr>
-            <w:tcBorders>
-              <w:bottom w:val="single"/>
-            </w:tcBorders>
-            <w:vAlign w:val="bottom"/>
-          </w:tcPr>
           <w:p>
             <w:pPr>
               <w:pStyle w:val="Compact"/>
@@ -2904,12 +2979,6 @@
           </w:p>
         </w:tc>
         <w:tc>
-          <w:tcPr>
-            <w:tcBorders>
-              <w:bottom w:val="single"/>
-            </w:tcBorders>
-            <w:vAlign w:val="bottom"/>
-          </w:tcPr>
           <w:p>
             <w:pPr>
               <w:pStyle w:val="Compact"/>
@@ -2921,12 +2990,6 @@
           </w:p>
         </w:tc>
         <w:tc>
-          <w:tcPr>
-            <w:tcBorders>
-              <w:bottom w:val="single"/>
-            </w:tcBorders>
-            <w:vAlign w:val="bottom"/>
-          </w:tcPr>
           <w:p>
             <w:pPr>
               <w:pStyle w:val="Compact"/>
@@ -2982,24 +3045,112 @@
         <w:t xml:space="preserve">Como sabemos el dataset diamantes contiene una variable llamada corte, de igual manera, este dataset contiene otra variable llamada color. Estas variables las utilizaremos para saber cual es la proporción que existe de un diamante de corte premium o ideal que hemos llamado gama alta con respecto al color que este posee. Para ello utilizamos la población de diamantes de gama alta que sean de color tipo D:</w:t>
       </w:r>
     </w:p>
+    <w:p>
+      <w:pPr>
+        <w:pStyle w:val="SourceCode"/>
+      </w:pPr>
+      <w:r>
+        <w:rPr>
+          <w:rStyle w:val="NormalTok"/>
+        </w:rPr>
+        <w:t xml:space="preserve">exitos.alta </w:t>
+      </w:r>
+      <w:r>
+        <w:rPr>
+          <w:rStyle w:val="OtherTok"/>
+        </w:rPr>
+        <w:t xml:space="preserve">&lt;-</w:t>
+      </w:r>
+      <w:r>
+        <w:rPr>
+          <w:rStyle w:val="NormalTok"/>
+        </w:rPr>
+        <w:t xml:space="preserve"> gamaAlta[gamaAlta</w:t>
+      </w:r>
+      <w:r>
+        <w:rPr>
+          <w:rStyle w:val="SpecialCharTok"/>
+        </w:rPr>
+        <w:t xml:space="preserve">$</w:t>
+      </w:r>
+      <w:r>
+        <w:rPr>
+          <w:rStyle w:val="NormalTok"/>
+        </w:rPr>
+        <w:t xml:space="preserve">color </w:t>
+      </w:r>
+      <w:r>
+        <w:rPr>
+          <w:rStyle w:val="SpecialCharTok"/>
+        </w:rPr>
+        <w:t xml:space="preserve">==</w:t>
+      </w:r>
+      <w:r>
+        <w:rPr>
+          <w:rStyle w:val="NormalTok"/>
+        </w:rPr>
+        <w:t xml:space="preserve"> </w:t>
+      </w:r>
+      <w:r>
+        <w:rPr>
+          <w:rStyle w:val="StringTok"/>
+        </w:rPr>
+        <w:t xml:space="preserve">"D"</w:t>
+      </w:r>
+      <w:r>
+        <w:rPr>
+          <w:rStyle w:val="NormalTok"/>
+        </w:rPr>
+        <w:t xml:space="preserve">,]</w:t>
+      </w:r>
+      <w:r>
+        <w:br/>
+      </w:r>
+      <w:r>
+        <w:rPr>
+          <w:rStyle w:val="FunctionTok"/>
+        </w:rPr>
+        <w:t xml:space="preserve">length</w:t>
+      </w:r>
+      <w:r>
+        <w:rPr>
+          <w:rStyle w:val="NormalTok"/>
+        </w:rPr>
+        <w:t xml:space="preserve">(exitos.alta</w:t>
+      </w:r>
+      <w:r>
+        <w:rPr>
+          <w:rStyle w:val="SpecialCharTok"/>
+        </w:rPr>
+        <w:t xml:space="preserve">$</w:t>
+      </w:r>
+      <w:r>
+        <w:rPr>
+          <w:rStyle w:val="NormalTok"/>
+        </w:rPr>
+        <w:t xml:space="preserve">color)</w:t>
+      </w:r>
+    </w:p>
+    <w:p>
+      <w:pPr>
+        <w:pStyle w:val="SourceCode"/>
+      </w:pPr>
+      <w:r>
+        <w:rPr>
+          <w:rStyle w:val="VerbatimChar"/>
+        </w:rPr>
+        <w:t xml:space="preserve">## [1] 4437</w:t>
+      </w:r>
+    </w:p>
     <w:tbl>
       <w:tblPr>
         <w:tblStyle w:val="Table"/>
         <w:tblW w:type="pct" w:w="0.0"/>
-        <w:tblLook w:firstRow="1" w:lastRow="0" w:firstColumn="0" w:lastColumn="0" w:noHBand="0" w:noVBand="0"/>
+        <w:tblLook w:firstRow="1" w:lastRow="0" w:firstColumn="0" w:lastColumn="0" w:noHBand="0" w:noVBand="0" w:val="0020"/>
       </w:tblPr>
       <w:tblGrid/>
       <w:tr>
-        <w:trPr>
-          <w:cnfStyle w:firstRow="1"/>
-        </w:trPr>
         <w:tc>
-          <w:tcPr>
-            <w:tcBorders>
-              <w:bottom w:val="single"/>
-            </w:tcBorders>
-            <w:vAlign w:val="bottom"/>
-          </w:tcPr>
           <w:p>
             <w:pPr>
               <w:pStyle w:val="Compact"/>
@@ -3011,12 +3162,6 @@
           </w:p>
         </w:tc>
         <w:tc>
-          <w:tcPr>
-            <w:tcBorders>
-              <w:bottom w:val="single"/>
-            </w:tcBorders>
-            <w:vAlign w:val="bottom"/>
-          </w:tcPr>
           <w:p>
             <w:pPr>
               <w:pStyle w:val="Compact"/>
@@ -3058,7 +3203,271 @@
         <w:pStyle w:val="BodyText"/>
       </w:pPr>
       <w:r>
-        <w:t xml:space="preserve">Dado que las muestras son mayores a 30 se puede asumir que la población sigue una distribución normal. Conociendo los datos se puede calcular la proporción, para esto se implementa la función prop.test para una población de la siguiente manera</w:t>
+        <w:rPr>
+          <w:bCs/>
+          <w:b/>
+        </w:rPr>
+        <w:t xml:space="preserve">Hipótesis asumidas</w:t>
+      </w:r>
+    </w:p>
+    <w:p>
+      <w:pPr>
+        <w:pStyle w:val="BodyText"/>
+      </w:pPr>
+      <w:r>
+        <w:t xml:space="preserve">Antes de realizar las operaciones se debe verificar que np &gt; 5 y nq &gt; 5</w:t>
+      </w:r>
+    </w:p>
+    <w:p>
+      <w:pPr>
+        <w:pStyle w:val="BodyText"/>
+      </w:pPr>
+      <w:r>
+        <w:t xml:space="preserve">Para ello tenemos los siguientes datos:</w:t>
+      </w:r>
+    </w:p>
+    <w:p>
+      <w:pPr>
+        <w:pStyle w:val="BodyText"/>
+      </w:pPr>
+      <m:oMathPara>
+        <m:oMathParaPr>
+          <m:jc m:val="center"/>
+        </m:oMathParaPr>
+        <m:oMath>
+          <m:r>
+            <m:t>p</m:t>
+          </m:r>
+          <m:r>
+            <m:rPr>
+              <m:sty m:val="p"/>
+            </m:rPr>
+            <m:t>=</m:t>
+          </m:r>
+          <m:f>
+            <m:fPr>
+              <m:type m:val="bar"/>
+            </m:fPr>
+            <m:num>
+              <m:r>
+                <m:t>x</m:t>
+              </m:r>
+            </m:num>
+            <m:den>
+              <m:r>
+                <m:t>n</m:t>
+              </m:r>
+            </m:den>
+          </m:f>
+          <m:r>
+            <m:rPr>
+              <m:sty m:val="p"/>
+            </m:rPr>
+            <m:t>=</m:t>
+          </m:r>
+          <m:f>
+            <m:fPr>
+              <m:type m:val="bar"/>
+            </m:fPr>
+            <m:num>
+              <m:r>
+                <m:t>4437</m:t>
+              </m:r>
+            </m:num>
+            <m:den>
+              <m:r>
+                <m:t>35342</m:t>
+              </m:r>
+            </m:den>
+          </m:f>
+          <m:r>
+            <m:rPr>
+              <m:sty m:val="p"/>
+            </m:rPr>
+            <m:t>=</m:t>
+          </m:r>
+          <m:r>
+            <m:t>0.1255446777</m:t>
+          </m:r>
+        </m:oMath>
+      </m:oMathPara>
+    </w:p>
+    <w:p>
+      <w:pPr>
+        <w:pStyle w:val="FirstParagraph"/>
+      </w:pPr>
+      <m:oMathPara>
+        <m:oMathParaPr>
+          <m:jc m:val="center"/>
+        </m:oMathParaPr>
+        <m:oMath>
+          <m:r>
+            <m:t>n</m:t>
+          </m:r>
+          <m:r>
+            <m:t>p</m:t>
+          </m:r>
+          <m:r>
+            <m:rPr>
+              <m:sty m:val="p"/>
+            </m:rPr>
+            <m:t>=</m:t>
+          </m:r>
+          <m:r>
+            <m:t>35342</m:t>
+          </m:r>
+          <m:r>
+            <m:rPr>
+              <m:sty m:val="p"/>
+            </m:rPr>
+            <m:t>*</m:t>
+          </m:r>
+          <m:r>
+            <m:t>0.1255446777</m:t>
+          </m:r>
+          <m:r>
+            <m:rPr>
+              <m:sty m:val="p"/>
+            </m:rPr>
+            <m:t>=</m:t>
+          </m:r>
+          <m:r>
+            <m:t>4437</m:t>
+          </m:r>
+        </m:oMath>
+      </m:oMathPara>
+    </w:p>
+    <w:p>
+      <w:pPr>
+        <w:pStyle w:val="FirstParagraph"/>
+      </w:pPr>
+      <m:oMathPara>
+        <m:oMathParaPr>
+          <m:jc m:val="center"/>
+        </m:oMathParaPr>
+        <m:oMath>
+          <m:r>
+            <m:t>q</m:t>
+          </m:r>
+          <m:r>
+            <m:rPr>
+              <m:sty m:val="p"/>
+            </m:rPr>
+            <m:t>=</m:t>
+          </m:r>
+          <m:r>
+            <m:t>1</m:t>
+          </m:r>
+          <m:r>
+            <m:rPr>
+              <m:sty m:val="p"/>
+            </m:rPr>
+            <m:t>−</m:t>
+          </m:r>
+          <m:r>
+            <m:t>p</m:t>
+          </m:r>
+          <m:r>
+            <m:rPr>
+              <m:sty m:val="p"/>
+            </m:rPr>
+            <m:t>=</m:t>
+          </m:r>
+          <m:r>
+            <m:t>1</m:t>
+          </m:r>
+          <m:r>
+            <m:rPr>
+              <m:sty m:val="p"/>
+            </m:rPr>
+            <m:t>−</m:t>
+          </m:r>
+          <m:r>
+            <m:t>0.1255446777</m:t>
+          </m:r>
+          <m:r>
+            <m:rPr>
+              <m:sty m:val="p"/>
+            </m:rPr>
+            <m:t>=</m:t>
+          </m:r>
+          <m:r>
+            <m:t>0.8744553223</m:t>
+          </m:r>
+        </m:oMath>
+      </m:oMathPara>
+    </w:p>
+    <w:p>
+      <w:pPr>
+        <w:pStyle w:val="FirstParagraph"/>
+      </w:pPr>
+      <m:oMathPara>
+        <m:oMathParaPr>
+          <m:jc m:val="center"/>
+        </m:oMathParaPr>
+        <m:oMath>
+          <m:r>
+            <m:t>n</m:t>
+          </m:r>
+          <m:r>
+            <m:t>q</m:t>
+          </m:r>
+          <m:r>
+            <m:rPr>
+              <m:sty m:val="p"/>
+            </m:rPr>
+            <m:t>=</m:t>
+          </m:r>
+          <m:r>
+            <m:t>35342</m:t>
+          </m:r>
+          <m:r>
+            <m:rPr>
+              <m:sty m:val="p"/>
+            </m:rPr>
+            <m:t>*</m:t>
+          </m:r>
+          <m:r>
+            <m:t>0.8744553223</m:t>
+          </m:r>
+          <m:r>
+            <m:rPr>
+              <m:sty m:val="p"/>
+            </m:rPr>
+            <m:t>=</m:t>
+          </m:r>
+          <m:r>
+            <m:t>30905</m:t>
+          </m:r>
+        </m:oMath>
+      </m:oMathPara>
+    </w:p>
+    <w:p>
+      <w:pPr>
+        <w:pStyle w:val="FirstParagraph"/>
+      </w:pPr>
+      <w:r>
+        <w:t xml:space="preserve">Como ambos valores son mayores a 5 es posible obtener la proporción. Una vez conocidos estos datos se puede calcular el IC de la proporción, para esto se implementa la función prop.test para una población de la siguiente manera:</w:t>
+      </w:r>
+    </w:p>
+    <w:p>
+      <w:pPr>
+        <w:pStyle w:val="BodyText"/>
+      </w:pPr>
+      <w:r>
+        <w:rPr>
+          <w:bCs/>
+          <w:b/>
+        </w:rPr>
+        <w:t xml:space="preserve">Cálculo</w:t>
+      </w:r>
+    </w:p>
+    <w:p>
+      <w:pPr>
+        <w:pStyle w:val="BodyText"/>
+      </w:pPr>
+      <w:r>
+        <w:t xml:space="preserve">Una vez conociendo todos los datos, se procede a calcular el intervalo de confianza para una proporción con un nivel de confianza del 95%:</w:t>
       </w:r>
     </w:p>
     <w:p>
@@ -3221,6 +3630,7 @@
       </w:pPr>
       <w:r>
         <w:rPr>
+          <w:bCs/>
           <w:b/>
         </w:rPr>
         <w:t xml:space="preserve">x:</w:t>
@@ -3242,6 +3652,7 @@
       </w:pPr>
       <w:r>
         <w:rPr>
+          <w:bCs/>
           <w:b/>
         </w:rPr>
         <w:t xml:space="preserve">n:</w:t>
@@ -3263,6 +3674,7 @@
       </w:pPr>
       <w:r>
         <w:rPr>
+          <w:bCs/>
           <w:b/>
         </w:rPr>
         <w:t xml:space="preserve">conf.level:</w:t>
@@ -3279,7 +3691,11 @@
         <w:pStyle w:val="FirstParagraph"/>
       </w:pPr>
       <w:r>
-        <w:t xml:space="preserve">Y se calcula la proporción para un 95% de confianza:</w:t>
+        <w:rPr>
+          <w:bCs/>
+          <w:b/>
+        </w:rPr>
+        <w:t xml:space="preserve">Conclusiones</w:t>
       </w:r>
     </w:p>
     <w:p>
@@ -3287,15 +3703,7 @@
         <w:pStyle w:val="BodyText"/>
       </w:pPr>
       <w:r>
-        <w:t xml:space="preserve">]0.1221170, 0.1290541[</w:t>
-      </w:r>
-    </w:p>
-    <w:p>
-      <w:pPr>
-        <w:pStyle w:val="BodyText"/>
-      </w:pPr>
-      <w:r>
-        <w:t xml:space="preserve">De la cual se puede concluir que la proporción de la muestra A es mayor que el de la muestra B</w:t>
+        <w:t xml:space="preserve">De los resultados obtenidos se puede observar que el intervalo resultante es muy pequeño, esto debido a la gran cantidad de datos que se usaron para realizar el cálculo.</w:t>
       </w:r>
     </w:p>
     <w:bookmarkEnd w:id="28"/>
@@ -3331,7 +3739,7 @@
         <w:t xml:space="preserve"> </w:t>
       </w:r>
       <w:r>
-        <w:t xml:space="preserve">donde en la primera se inculyen todos los diamantes cuyo corte sea de tipo</w:t>
+        <w:t xml:space="preserve">donde en la primera se incluyen todos los diamantes cuyo corte sea de tipo</w:t>
       </w:r>
       <w:r>
         <w:t xml:space="preserve"> </w:t>
@@ -3404,26 +3812,501 @@
       </w:r>
       <w:r>
         <w:t xml:space="preserve">(muestra de gama baja), de la siguiente manera:</w:t>
+      </w:r>
+    </w:p>
+    <w:p>
+      <w:pPr>
+        <w:pStyle w:val="SourceCode"/>
+      </w:pPr>
+      <w:r>
+        <w:rPr>
+          <w:rStyle w:val="NormalTok"/>
+        </w:rPr>
+        <w:t xml:space="preserve">gamaAlta </w:t>
+      </w:r>
+      <w:r>
+        <w:rPr>
+          <w:rStyle w:val="OtherTok"/>
+        </w:rPr>
+        <w:t xml:space="preserve">&lt;-</w:t>
+      </w:r>
+      <w:r>
+        <w:rPr>
+          <w:rStyle w:val="NormalTok"/>
+        </w:rPr>
+        <w:t xml:space="preserve"> diamantes[diamantes</w:t>
+      </w:r>
+      <w:r>
+        <w:rPr>
+          <w:rStyle w:val="SpecialCharTok"/>
+        </w:rPr>
+        <w:t xml:space="preserve">$</w:t>
+      </w:r>
+      <w:r>
+        <w:rPr>
+          <w:rStyle w:val="NormalTok"/>
+        </w:rPr>
+        <w:t xml:space="preserve">corte </w:t>
+      </w:r>
+      <w:r>
+        <w:rPr>
+          <w:rStyle w:val="SpecialCharTok"/>
+        </w:rPr>
+        <w:t xml:space="preserve">==</w:t>
+      </w:r>
+      <w:r>
+        <w:rPr>
+          <w:rStyle w:val="NormalTok"/>
+        </w:rPr>
+        <w:t xml:space="preserve"> </w:t>
+      </w:r>
+      <w:r>
+        <w:rPr>
+          <w:rStyle w:val="StringTok"/>
+        </w:rPr>
+        <w:t xml:space="preserve">"Premium"</w:t>
+      </w:r>
+      <w:r>
+        <w:rPr>
+          <w:rStyle w:val="NormalTok"/>
+        </w:rPr>
+        <w:t xml:space="preserve"> </w:t>
+      </w:r>
+      <w:r>
+        <w:rPr>
+          <w:rStyle w:val="SpecialCharTok"/>
+        </w:rPr>
+        <w:t xml:space="preserve">|</w:t>
+      </w:r>
+      <w:r>
+        <w:rPr>
+          <w:rStyle w:val="NormalTok"/>
+        </w:rPr>
+        <w:t xml:space="preserve"> diamantes</w:t>
+      </w:r>
+      <w:r>
+        <w:rPr>
+          <w:rStyle w:val="SpecialCharTok"/>
+        </w:rPr>
+        <w:t xml:space="preserve">$</w:t>
+      </w:r>
+      <w:r>
+        <w:rPr>
+          <w:rStyle w:val="NormalTok"/>
+        </w:rPr>
+        <w:t xml:space="preserve">corte </w:t>
+      </w:r>
+      <w:r>
+        <w:rPr>
+          <w:rStyle w:val="SpecialCharTok"/>
+        </w:rPr>
+        <w:t xml:space="preserve">==</w:t>
+      </w:r>
+      <w:r>
+        <w:rPr>
+          <w:rStyle w:val="NormalTok"/>
+        </w:rPr>
+        <w:t xml:space="preserve"> </w:t>
+      </w:r>
+      <w:r>
+        <w:rPr>
+          <w:rStyle w:val="StringTok"/>
+        </w:rPr>
+        <w:t xml:space="preserve">"Ideal"</w:t>
+      </w:r>
+      <w:r>
+        <w:rPr>
+          <w:rStyle w:val="NormalTok"/>
+        </w:rPr>
+        <w:t xml:space="preserve">,]</w:t>
+      </w:r>
+      <w:r>
+        <w:br/>
+      </w:r>
+      <w:r>
+        <w:rPr>
+          <w:rStyle w:val="FunctionTok"/>
+        </w:rPr>
+        <w:t xml:space="preserve">length</w:t>
+      </w:r>
+      <w:r>
+        <w:rPr>
+          <w:rStyle w:val="NormalTok"/>
+        </w:rPr>
+        <w:t xml:space="preserve">(gamaAlta</w:t>
+      </w:r>
+      <w:r>
+        <w:rPr>
+          <w:rStyle w:val="SpecialCharTok"/>
+        </w:rPr>
+        <w:t xml:space="preserve">$</w:t>
+      </w:r>
+      <w:r>
+        <w:rPr>
+          <w:rStyle w:val="NormalTok"/>
+        </w:rPr>
+        <w:t xml:space="preserve">corte)</w:t>
+      </w:r>
+    </w:p>
+    <w:p>
+      <w:pPr>
+        <w:pStyle w:val="SourceCode"/>
+      </w:pPr>
+      <w:r>
+        <w:rPr>
+          <w:rStyle w:val="VerbatimChar"/>
+        </w:rPr>
+        <w:t xml:space="preserve">## [1] 35342</w:t>
+      </w:r>
+    </w:p>
+    <w:p>
+      <w:pPr>
+        <w:pStyle w:val="SourceCode"/>
+      </w:pPr>
+      <w:r>
+        <w:rPr>
+          <w:rStyle w:val="NormalTok"/>
+        </w:rPr>
+        <w:t xml:space="preserve">gamaBaja </w:t>
+      </w:r>
+      <w:r>
+        <w:rPr>
+          <w:rStyle w:val="OtherTok"/>
+        </w:rPr>
+        <w:t xml:space="preserve">&lt;-</w:t>
+      </w:r>
+      <w:r>
+        <w:rPr>
+          <w:rStyle w:val="NormalTok"/>
+        </w:rPr>
+        <w:t xml:space="preserve"> diamantes[diamantes</w:t>
+      </w:r>
+      <w:r>
+        <w:rPr>
+          <w:rStyle w:val="SpecialCharTok"/>
+        </w:rPr>
+        <w:t xml:space="preserve">$</w:t>
+      </w:r>
+      <w:r>
+        <w:rPr>
+          <w:rStyle w:val="NormalTok"/>
+        </w:rPr>
+        <w:t xml:space="preserve">corte </w:t>
+      </w:r>
+      <w:r>
+        <w:rPr>
+          <w:rStyle w:val="SpecialCharTok"/>
+        </w:rPr>
+        <w:t xml:space="preserve">==</w:t>
+      </w:r>
+      <w:r>
+        <w:rPr>
+          <w:rStyle w:val="NormalTok"/>
+        </w:rPr>
+        <w:t xml:space="preserve"> </w:t>
+      </w:r>
+      <w:r>
+        <w:rPr>
+          <w:rStyle w:val="StringTok"/>
+        </w:rPr>
+        <w:t xml:space="preserve">"Regular"</w:t>
+      </w:r>
+      <w:r>
+        <w:rPr>
+          <w:rStyle w:val="NormalTok"/>
+        </w:rPr>
+        <w:t xml:space="preserve"> </w:t>
+      </w:r>
+      <w:r>
+        <w:rPr>
+          <w:rStyle w:val="SpecialCharTok"/>
+        </w:rPr>
+        <w:t xml:space="preserve">|</w:t>
+      </w:r>
+      <w:r>
+        <w:rPr>
+          <w:rStyle w:val="NormalTok"/>
+        </w:rPr>
+        <w:t xml:space="preserve"> diamantes</w:t>
+      </w:r>
+      <w:r>
+        <w:rPr>
+          <w:rStyle w:val="SpecialCharTok"/>
+        </w:rPr>
+        <w:t xml:space="preserve">$</w:t>
+      </w:r>
+      <w:r>
+        <w:rPr>
+          <w:rStyle w:val="NormalTok"/>
+        </w:rPr>
+        <w:t xml:space="preserve">corte </w:t>
+      </w:r>
+      <w:r>
+        <w:rPr>
+          <w:rStyle w:val="SpecialCharTok"/>
+        </w:rPr>
+        <w:t xml:space="preserve">==</w:t>
+      </w:r>
+      <w:r>
+        <w:rPr>
+          <w:rStyle w:val="NormalTok"/>
+        </w:rPr>
+        <w:t xml:space="preserve"> </w:t>
+      </w:r>
+      <w:r>
+        <w:rPr>
+          <w:rStyle w:val="StringTok"/>
+        </w:rPr>
+        <w:t xml:space="preserve">"Bueno"</w:t>
+      </w:r>
+      <w:r>
+        <w:rPr>
+          <w:rStyle w:val="NormalTok"/>
+        </w:rPr>
+        <w:t xml:space="preserve">,]</w:t>
+      </w:r>
+      <w:r>
+        <w:br/>
+      </w:r>
+      <w:r>
+        <w:rPr>
+          <w:rStyle w:val="FunctionTok"/>
+        </w:rPr>
+        <w:t xml:space="preserve">length</w:t>
+      </w:r>
+      <w:r>
+        <w:rPr>
+          <w:rStyle w:val="NormalTok"/>
+        </w:rPr>
+        <w:t xml:space="preserve">(gamaBaja</w:t>
+      </w:r>
+      <w:r>
+        <w:rPr>
+          <w:rStyle w:val="SpecialCharTok"/>
+        </w:rPr>
+        <w:t xml:space="preserve">$</w:t>
+      </w:r>
+      <w:r>
+        <w:rPr>
+          <w:rStyle w:val="NormalTok"/>
+        </w:rPr>
+        <w:t xml:space="preserve">corte)</w:t>
+      </w:r>
+    </w:p>
+    <w:p>
+      <w:pPr>
+        <w:pStyle w:val="SourceCode"/>
+      </w:pPr>
+      <w:r>
+        <w:rPr>
+          <w:rStyle w:val="VerbatimChar"/>
+        </w:rPr>
+        <w:t xml:space="preserve">## [1] 6516</w:t>
+      </w:r>
+    </w:p>
+    <w:p>
+      <w:pPr>
+        <w:pStyle w:val="SourceCode"/>
+      </w:pPr>
+      <w:r>
+        <w:rPr>
+          <w:rStyle w:val="NormalTok"/>
+        </w:rPr>
+        <w:t xml:space="preserve">exitos.alta </w:t>
+      </w:r>
+      <w:r>
+        <w:rPr>
+          <w:rStyle w:val="OtherTok"/>
+        </w:rPr>
+        <w:t xml:space="preserve">&lt;-</w:t>
+      </w:r>
+      <w:r>
+        <w:rPr>
+          <w:rStyle w:val="NormalTok"/>
+        </w:rPr>
+        <w:t xml:space="preserve"> gamaAlta[gamaAlta</w:t>
+      </w:r>
+      <w:r>
+        <w:rPr>
+          <w:rStyle w:val="SpecialCharTok"/>
+        </w:rPr>
+        <w:t xml:space="preserve">$</w:t>
+      </w:r>
+      <w:r>
+        <w:rPr>
+          <w:rStyle w:val="NormalTok"/>
+        </w:rPr>
+        <w:t xml:space="preserve">color </w:t>
+      </w:r>
+      <w:r>
+        <w:rPr>
+          <w:rStyle w:val="SpecialCharTok"/>
+        </w:rPr>
+        <w:t xml:space="preserve">==</w:t>
+      </w:r>
+      <w:r>
+        <w:rPr>
+          <w:rStyle w:val="NormalTok"/>
+        </w:rPr>
+        <w:t xml:space="preserve"> </w:t>
+      </w:r>
+      <w:r>
+        <w:rPr>
+          <w:rStyle w:val="StringTok"/>
+        </w:rPr>
+        <w:t xml:space="preserve">"D"</w:t>
+      </w:r>
+      <w:r>
+        <w:rPr>
+          <w:rStyle w:val="NormalTok"/>
+        </w:rPr>
+        <w:t xml:space="preserve">,]</w:t>
+      </w:r>
+      <w:r>
+        <w:br/>
+      </w:r>
+      <w:r>
+        <w:rPr>
+          <w:rStyle w:val="FunctionTok"/>
+        </w:rPr>
+        <w:t xml:space="preserve">length</w:t>
+      </w:r>
+      <w:r>
+        <w:rPr>
+          <w:rStyle w:val="NormalTok"/>
+        </w:rPr>
+        <w:t xml:space="preserve">(exitos.alta</w:t>
+      </w:r>
+      <w:r>
+        <w:rPr>
+          <w:rStyle w:val="SpecialCharTok"/>
+        </w:rPr>
+        <w:t xml:space="preserve">$</w:t>
+      </w:r>
+      <w:r>
+        <w:rPr>
+          <w:rStyle w:val="NormalTok"/>
+        </w:rPr>
+        <w:t xml:space="preserve">color)</w:t>
+      </w:r>
+    </w:p>
+    <w:p>
+      <w:pPr>
+        <w:pStyle w:val="SourceCode"/>
+      </w:pPr>
+      <w:r>
+        <w:rPr>
+          <w:rStyle w:val="VerbatimChar"/>
+        </w:rPr>
+        <w:t xml:space="preserve">## [1] 4437</w:t>
+      </w:r>
+    </w:p>
+    <w:p>
+      <w:pPr>
+        <w:pStyle w:val="SourceCode"/>
+      </w:pPr>
+      <w:r>
+        <w:rPr>
+          <w:rStyle w:val="NormalTok"/>
+        </w:rPr>
+        <w:t xml:space="preserve">exitos.baja </w:t>
+      </w:r>
+      <w:r>
+        <w:rPr>
+          <w:rStyle w:val="OtherTok"/>
+        </w:rPr>
+        <w:t xml:space="preserve">&lt;-</w:t>
+      </w:r>
+      <w:r>
+        <w:rPr>
+          <w:rStyle w:val="NormalTok"/>
+        </w:rPr>
+        <w:t xml:space="preserve"> gamaBaja[gamaBaja</w:t>
+      </w:r>
+      <w:r>
+        <w:rPr>
+          <w:rStyle w:val="SpecialCharTok"/>
+        </w:rPr>
+        <w:t xml:space="preserve">$</w:t>
+      </w:r>
+      <w:r>
+        <w:rPr>
+          <w:rStyle w:val="NormalTok"/>
+        </w:rPr>
+        <w:t xml:space="preserve">color </w:t>
+      </w:r>
+      <w:r>
+        <w:rPr>
+          <w:rStyle w:val="SpecialCharTok"/>
+        </w:rPr>
+        <w:t xml:space="preserve">==</w:t>
+      </w:r>
+      <w:r>
+        <w:rPr>
+          <w:rStyle w:val="NormalTok"/>
+        </w:rPr>
+        <w:t xml:space="preserve"> </w:t>
+      </w:r>
+      <w:r>
+        <w:rPr>
+          <w:rStyle w:val="StringTok"/>
+        </w:rPr>
+        <w:t xml:space="preserve">"D"</w:t>
+      </w:r>
+      <w:r>
+        <w:rPr>
+          <w:rStyle w:val="NormalTok"/>
+        </w:rPr>
+        <w:t xml:space="preserve">,]</w:t>
+      </w:r>
+      <w:r>
+        <w:br/>
+      </w:r>
+      <w:r>
+        <w:rPr>
+          <w:rStyle w:val="FunctionTok"/>
+        </w:rPr>
+        <w:t xml:space="preserve">length</w:t>
+      </w:r>
+      <w:r>
+        <w:rPr>
+          <w:rStyle w:val="NormalTok"/>
+        </w:rPr>
+        <w:t xml:space="preserve">(exitos.baja</w:t>
+      </w:r>
+      <w:r>
+        <w:rPr>
+          <w:rStyle w:val="SpecialCharTok"/>
+        </w:rPr>
+        <w:t xml:space="preserve">$</w:t>
+      </w:r>
+      <w:r>
+        <w:rPr>
+          <w:rStyle w:val="NormalTok"/>
+        </w:rPr>
+        <w:t xml:space="preserve">color)</w:t>
+      </w:r>
+    </w:p>
+    <w:p>
+      <w:pPr>
+        <w:pStyle w:val="SourceCode"/>
+      </w:pPr>
+      <w:r>
+        <w:rPr>
+          <w:rStyle w:val="VerbatimChar"/>
+        </w:rPr>
+        <w:t xml:space="preserve">## [1] 825</w:t>
       </w:r>
     </w:p>
     <w:tbl>
       <w:tblPr>
         <w:tblStyle w:val="Table"/>
         <w:tblW w:type="pct" w:w="0.0"/>
-        <w:tblLook w:firstRow="1" w:lastRow="0" w:firstColumn="0" w:lastColumn="0" w:noHBand="0" w:noVBand="0"/>
+        <w:tblLook w:firstRow="1" w:lastRow="0" w:firstColumn="0" w:lastColumn="0" w:noHBand="0" w:noVBand="0" w:val="0020"/>
       </w:tblPr>
       <w:tblGrid/>
       <w:tr>
-        <w:trPr>
-          <w:cnfStyle w:firstRow="1"/>
-        </w:trPr>
         <w:tc>
-          <w:tcPr>
-            <w:tcBorders>
-              <w:bottom w:val="single"/>
-            </w:tcBorders>
-            <w:vAlign w:val="bottom"/>
-          </w:tcPr>
           <w:p>
             <w:pPr>
               <w:pStyle w:val="Compact"/>
@@ -3435,12 +4318,6 @@
           </w:p>
         </w:tc>
         <w:tc>
-          <w:tcPr>
-            <w:tcBorders>
-              <w:bottom w:val="single"/>
-            </w:tcBorders>
-            <w:vAlign w:val="bottom"/>
-          </w:tcPr>
           <w:p>
             <w:pPr>
               <w:pStyle w:val="Compact"/>
@@ -3452,12 +4329,6 @@
           </w:p>
         </w:tc>
         <w:tc>
-          <w:tcPr>
-            <w:tcBorders>
-              <w:bottom w:val="single"/>
-            </w:tcBorders>
-            <w:vAlign w:val="bottom"/>
-          </w:tcPr>
           <w:p>
             <w:pPr>
               <w:pStyle w:val="Compact"/>
@@ -3504,71 +4375,6 @@
           </w:p>
         </w:tc>
       </w:tr>
-    </w:tbl>
-    <w:p/>
-    <w:tbl>
-      <w:tblPr>
-        <w:tblStyle w:val="Table"/>
-        <w:tblW w:type="pct" w:w="0.0"/>
-        <w:tblLook w:firstRow="1" w:lastRow="0" w:firstColumn="0" w:lastColumn="0" w:noHBand="0" w:noVBand="0"/>
-      </w:tblPr>
-      <w:tblGrid/>
-      <w:tr>
-        <w:trPr>
-          <w:cnfStyle w:firstRow="1"/>
-        </w:trPr>
-        <w:tc>
-          <w:tcPr>
-            <w:tcBorders>
-              <w:bottom w:val="single"/>
-            </w:tcBorders>
-            <w:vAlign w:val="bottom"/>
-          </w:tcPr>
-          <w:p>
-            <w:pPr>
-              <w:pStyle w:val="Compact"/>
-              <w:jc w:val="left"/>
-            </w:pPr>
-            <w:r>
-              <w:t xml:space="preserve">Gama</w:t>
-            </w:r>
-          </w:p>
-        </w:tc>
-        <w:tc>
-          <w:tcPr>
-            <w:tcBorders>
-              <w:bottom w:val="single"/>
-            </w:tcBorders>
-            <w:vAlign w:val="bottom"/>
-          </w:tcPr>
-          <w:p>
-            <w:pPr>
-              <w:pStyle w:val="Compact"/>
-              <w:jc w:val="left"/>
-            </w:pPr>
-            <w:r>
-              <w:t xml:space="preserve">Corte</w:t>
-            </w:r>
-          </w:p>
-        </w:tc>
-        <w:tc>
-          <w:tcPr>
-            <w:tcBorders>
-              <w:bottom w:val="single"/>
-            </w:tcBorders>
-            <w:vAlign w:val="bottom"/>
-          </w:tcPr>
-          <w:p>
-            <w:pPr>
-              <w:pStyle w:val="Compact"/>
-              <w:jc w:val="left"/>
-            </w:pPr>
-            <w:r>
-              <w:t xml:space="preserve">Tamaño de muestra</w:t>
-            </w:r>
-          </w:p>
-        </w:tc>
-      </w:tr>
       <w:tr>
         <w:tc>
           <w:p>
@@ -3577,7 +4383,7 @@
               <w:jc w:val="left"/>
             </w:pPr>
             <w:r>
-              <w:t xml:space="preserve">Alta</w:t>
+              <w:t xml:space="preserve">Baja</w:t>
             </w:r>
           </w:p>
         </w:tc>
@@ -3599,7 +4405,7 @@
               <w:jc w:val="left"/>
             </w:pPr>
             <w:r>
-              <w:t xml:space="preserve">35342</w:t>
+              <w:t xml:space="preserve">6516</w:t>
             </w:r>
           </w:p>
         </w:tc>
@@ -3617,20 +4423,11 @@
       <w:tblPr>
         <w:tblStyle w:val="Table"/>
         <w:tblW w:type="pct" w:w="0.0"/>
-        <w:tblLook w:firstRow="1" w:lastRow="0" w:firstColumn="0" w:lastColumn="0" w:noHBand="0" w:noVBand="0"/>
+        <w:tblLook w:firstRow="1" w:lastRow="0" w:firstColumn="0" w:lastColumn="0" w:noHBand="0" w:noVBand="0" w:val="0020"/>
       </w:tblPr>
       <w:tblGrid/>
       <w:tr>
-        <w:trPr>
-          <w:cnfStyle w:firstRow="1"/>
-        </w:trPr>
         <w:tc>
-          <w:tcPr>
-            <w:tcBorders>
-              <w:bottom w:val="single"/>
-            </w:tcBorders>
-            <w:vAlign w:val="bottom"/>
-          </w:tcPr>
           <w:p>
             <w:pPr>
               <w:pStyle w:val="Compact"/>
@@ -3642,12 +4439,6 @@
           </w:p>
         </w:tc>
         <w:tc>
-          <w:tcPr>
-            <w:tcBorders>
-              <w:bottom w:val="single"/>
-            </w:tcBorders>
-            <w:vAlign w:val="bottom"/>
-          </w:tcPr>
           <w:p>
             <w:pPr>
               <w:pStyle w:val="Compact"/>
@@ -3659,12 +4450,6 @@
           </w:p>
         </w:tc>
         <w:tc>
-          <w:tcPr>
-            <w:tcBorders>
-              <w:bottom w:val="single"/>
-            </w:tcBorders>
-            <w:vAlign w:val="bottom"/>
-          </w:tcPr>
           <w:p>
             <w:pPr>
               <w:pStyle w:val="Compact"/>
@@ -3706,72 +4491,7 @@
               <w:jc w:val="left"/>
             </w:pPr>
             <w:r>
-              <w:t xml:space="preserve">825</w:t>
-            </w:r>
-          </w:p>
-        </w:tc>
-      </w:tr>
-    </w:tbl>
-    <w:p/>
-    <w:tbl>
-      <w:tblPr>
-        <w:tblStyle w:val="Table"/>
-        <w:tblW w:type="pct" w:w="0.0"/>
-        <w:tblLook w:firstRow="1" w:lastRow="0" w:firstColumn="0" w:lastColumn="0" w:noHBand="0" w:noVBand="0"/>
-      </w:tblPr>
-      <w:tblGrid/>
-      <w:tr>
-        <w:trPr>
-          <w:cnfStyle w:firstRow="1"/>
-        </w:trPr>
-        <w:tc>
-          <w:tcPr>
-            <w:tcBorders>
-              <w:bottom w:val="single"/>
-            </w:tcBorders>
-            <w:vAlign w:val="bottom"/>
-          </w:tcPr>
-          <w:p>
-            <w:pPr>
-              <w:pStyle w:val="Compact"/>
-              <w:jc w:val="left"/>
-            </w:pPr>
-            <w:r>
-              <w:t xml:space="preserve">Gama</w:t>
-            </w:r>
-          </w:p>
-        </w:tc>
-        <w:tc>
-          <w:tcPr>
-            <w:tcBorders>
-              <w:bottom w:val="single"/>
-            </w:tcBorders>
-            <w:vAlign w:val="bottom"/>
-          </w:tcPr>
-          <w:p>
-            <w:pPr>
-              <w:pStyle w:val="Compact"/>
-              <w:jc w:val="left"/>
-            </w:pPr>
-            <w:r>
-              <w:t xml:space="preserve">Color</w:t>
-            </w:r>
-          </w:p>
-        </w:tc>
-        <w:tc>
-          <w:tcPr>
-            <w:tcBorders>
-              <w:bottom w:val="single"/>
-            </w:tcBorders>
-            <w:vAlign w:val="bottom"/>
-          </w:tcPr>
-          <w:p>
-            <w:pPr>
-              <w:pStyle w:val="Compact"/>
-              <w:jc w:val="left"/>
-            </w:pPr>
-            <w:r>
-              <w:t xml:space="preserve">Tamaño de muestra</w:t>
+              <w:t xml:space="preserve">4437</w:t>
             </w:r>
           </w:p>
         </w:tc>
@@ -3806,7 +4526,7 @@
               <w:jc w:val="left"/>
             </w:pPr>
             <w:r>
-              <w:t xml:space="preserve">4437</w:t>
+              <w:t xml:space="preserve">825</w:t>
             </w:r>
           </w:p>
         </w:tc>
@@ -3817,7 +4537,637 @@
         <w:pStyle w:val="BodyText"/>
       </w:pPr>
       <w:r>
-        <w:t xml:space="preserve">Dado que las muestras son mayores a 30 se puede asumir que la población sigue una distribución normal. Conociendo los datos se puede calcular la diferencia de proporciones, para esto se implementa la función prop.test para dos poblaciones de la siguiente manera</w:t>
+        <w:rPr>
+          <w:bCs/>
+          <w:b/>
+        </w:rPr>
+        <w:t xml:space="preserve">Hipótesis asumidas</w:t>
+      </w:r>
+    </w:p>
+    <w:p>
+      <w:pPr>
+        <w:pStyle w:val="BodyText"/>
+      </w:pPr>
+      <w:r>
+        <w:t xml:space="preserve">Antes de realizar las operaciones se debe verificar que np &gt; 5 y nq &gt; 5 para las dos poblaciones</w:t>
+      </w:r>
+    </w:p>
+    <w:p>
+      <w:pPr>
+        <w:pStyle w:val="BodyText"/>
+      </w:pPr>
+      <w:r>
+        <w:t xml:space="preserve">Para ello tenemos los siguientes datos para la primer población:</w:t>
+      </w:r>
+    </w:p>
+    <w:p>
+      <w:pPr>
+        <w:pStyle w:val="BodyText"/>
+      </w:pPr>
+      <m:oMathPara>
+        <m:oMathParaPr>
+          <m:jc m:val="center"/>
+        </m:oMathParaPr>
+        <m:oMath>
+          <m:sSub>
+            <m:e>
+              <m:r>
+                <m:t>p</m:t>
+              </m:r>
+            </m:e>
+            <m:sub>
+              <m:r>
+                <m:t>1</m:t>
+              </m:r>
+            </m:sub>
+          </m:sSub>
+          <m:r>
+            <m:rPr>
+              <m:sty m:val="p"/>
+            </m:rPr>
+            <m:t>=</m:t>
+          </m:r>
+          <m:f>
+            <m:fPr>
+              <m:type m:val="bar"/>
+            </m:fPr>
+            <m:num>
+              <m:sSub>
+                <m:e>
+                  <m:r>
+                    <m:t>x</m:t>
+                  </m:r>
+                </m:e>
+                <m:sub>
+                  <m:r>
+                    <m:t>1</m:t>
+                  </m:r>
+                </m:sub>
+              </m:sSub>
+            </m:num>
+            <m:den>
+              <m:sSub>
+                <m:e>
+                  <m:r>
+                    <m:t>n</m:t>
+                  </m:r>
+                </m:e>
+                <m:sub>
+                  <m:r>
+                    <m:t>1</m:t>
+                  </m:r>
+                </m:sub>
+              </m:sSub>
+            </m:den>
+          </m:f>
+          <m:r>
+            <m:rPr>
+              <m:sty m:val="p"/>
+            </m:rPr>
+            <m:t>=</m:t>
+          </m:r>
+          <m:f>
+            <m:fPr>
+              <m:type m:val="bar"/>
+            </m:fPr>
+            <m:num>
+              <m:r>
+                <m:t>4437</m:t>
+              </m:r>
+            </m:num>
+            <m:den>
+              <m:r>
+                <m:t>35342</m:t>
+              </m:r>
+            </m:den>
+          </m:f>
+          <m:r>
+            <m:rPr>
+              <m:sty m:val="p"/>
+            </m:rPr>
+            <m:t>=</m:t>
+          </m:r>
+          <m:r>
+            <m:t>0.1255446777</m:t>
+          </m:r>
+        </m:oMath>
+      </m:oMathPara>
+    </w:p>
+    <w:p>
+      <w:pPr>
+        <w:pStyle w:val="FirstParagraph"/>
+      </w:pPr>
+      <m:oMathPara>
+        <m:oMathParaPr>
+          <m:jc m:val="center"/>
+        </m:oMathParaPr>
+        <m:oMath>
+          <m:sSub>
+            <m:e>
+              <m:r>
+                <m:t>n</m:t>
+              </m:r>
+            </m:e>
+            <m:sub>
+              <m:r>
+                <m:t>1</m:t>
+              </m:r>
+            </m:sub>
+          </m:sSub>
+          <m:sSub>
+            <m:e>
+              <m:r>
+                <m:t>p</m:t>
+              </m:r>
+            </m:e>
+            <m:sub>
+              <m:r>
+                <m:t>1</m:t>
+              </m:r>
+            </m:sub>
+          </m:sSub>
+          <m:r>
+            <m:rPr>
+              <m:sty m:val="p"/>
+            </m:rPr>
+            <m:t>=</m:t>
+          </m:r>
+          <m:r>
+            <m:t>35342</m:t>
+          </m:r>
+          <m:r>
+            <m:rPr>
+              <m:sty m:val="p"/>
+            </m:rPr>
+            <m:t>*</m:t>
+          </m:r>
+          <m:r>
+            <m:t>0.1255446777</m:t>
+          </m:r>
+          <m:r>
+            <m:rPr>
+              <m:sty m:val="p"/>
+            </m:rPr>
+            <m:t>=</m:t>
+          </m:r>
+          <m:r>
+            <m:t>4437</m:t>
+          </m:r>
+        </m:oMath>
+      </m:oMathPara>
+    </w:p>
+    <w:p>
+      <w:pPr>
+        <w:pStyle w:val="FirstParagraph"/>
+      </w:pPr>
+      <m:oMathPara>
+        <m:oMathParaPr>
+          <m:jc m:val="center"/>
+        </m:oMathParaPr>
+        <m:oMath>
+          <m:sSub>
+            <m:e>
+              <m:r>
+                <m:t>q</m:t>
+              </m:r>
+            </m:e>
+            <m:sub>
+              <m:r>
+                <m:t>1</m:t>
+              </m:r>
+            </m:sub>
+          </m:sSub>
+          <m:r>
+            <m:rPr>
+              <m:sty m:val="p"/>
+            </m:rPr>
+            <m:t>=</m:t>
+          </m:r>
+          <m:r>
+            <m:t>1</m:t>
+          </m:r>
+          <m:r>
+            <m:rPr>
+              <m:sty m:val="p"/>
+            </m:rPr>
+            <m:t>−</m:t>
+          </m:r>
+          <m:sSub>
+            <m:e>
+              <m:r>
+                <m:t>p</m:t>
+              </m:r>
+            </m:e>
+            <m:sub>
+              <m:r>
+                <m:t>1</m:t>
+              </m:r>
+            </m:sub>
+          </m:sSub>
+          <m:r>
+            <m:rPr>
+              <m:sty m:val="p"/>
+            </m:rPr>
+            <m:t>=</m:t>
+          </m:r>
+          <m:r>
+            <m:t>1</m:t>
+          </m:r>
+          <m:r>
+            <m:rPr>
+              <m:sty m:val="p"/>
+            </m:rPr>
+            <m:t>−</m:t>
+          </m:r>
+          <m:r>
+            <m:t>0.1255446777</m:t>
+          </m:r>
+          <m:r>
+            <m:rPr>
+              <m:sty m:val="p"/>
+            </m:rPr>
+            <m:t>=</m:t>
+          </m:r>
+          <m:r>
+            <m:t>0.8744553223</m:t>
+          </m:r>
+        </m:oMath>
+      </m:oMathPara>
+    </w:p>
+    <w:p>
+      <w:pPr>
+        <w:pStyle w:val="FirstParagraph"/>
+      </w:pPr>
+      <m:oMathPara>
+        <m:oMathParaPr>
+          <m:jc m:val="center"/>
+        </m:oMathParaPr>
+        <m:oMath>
+          <m:sSub>
+            <m:e>
+              <m:r>
+                <m:t>n</m:t>
+              </m:r>
+            </m:e>
+            <m:sub>
+              <m:r>
+                <m:t>1</m:t>
+              </m:r>
+            </m:sub>
+          </m:sSub>
+          <m:sSub>
+            <m:e>
+              <m:r>
+                <m:t>q</m:t>
+              </m:r>
+            </m:e>
+            <m:sub>
+              <m:r>
+                <m:t>1</m:t>
+              </m:r>
+            </m:sub>
+          </m:sSub>
+          <m:r>
+            <m:rPr>
+              <m:sty m:val="p"/>
+            </m:rPr>
+            <m:t>=</m:t>
+          </m:r>
+          <m:r>
+            <m:t>35342</m:t>
+          </m:r>
+          <m:r>
+            <m:rPr>
+              <m:sty m:val="p"/>
+            </m:rPr>
+            <m:t>*</m:t>
+          </m:r>
+          <m:r>
+            <m:t>0.8744553223</m:t>
+          </m:r>
+          <m:r>
+            <m:rPr>
+              <m:sty m:val="p"/>
+            </m:rPr>
+            <m:t>=</m:t>
+          </m:r>
+          <m:r>
+            <m:t>30905</m:t>
+          </m:r>
+        </m:oMath>
+      </m:oMathPara>
+    </w:p>
+    <w:p>
+      <w:pPr>
+        <w:pStyle w:val="FirstParagraph"/>
+      </w:pPr>
+      <w:r>
+        <w:t xml:space="preserve">Y tenemos los siguientes datos para la segunda población:</w:t>
+      </w:r>
+    </w:p>
+    <w:p>
+      <w:pPr>
+        <w:pStyle w:val="BodyText"/>
+      </w:pPr>
+      <m:oMathPara>
+        <m:oMathParaPr>
+          <m:jc m:val="center"/>
+        </m:oMathParaPr>
+        <m:oMath>
+          <m:sSub>
+            <m:e>
+              <m:r>
+                <m:t>p</m:t>
+              </m:r>
+            </m:e>
+            <m:sub>
+              <m:r>
+                <m:t>2</m:t>
+              </m:r>
+            </m:sub>
+          </m:sSub>
+          <m:r>
+            <m:rPr>
+              <m:sty m:val="p"/>
+            </m:rPr>
+            <m:t>=</m:t>
+          </m:r>
+          <m:f>
+            <m:fPr>
+              <m:type m:val="bar"/>
+            </m:fPr>
+            <m:num>
+              <m:sSub>
+                <m:e>
+                  <m:r>
+                    <m:t>x</m:t>
+                  </m:r>
+                </m:e>
+                <m:sub>
+                  <m:r>
+                    <m:t>2</m:t>
+                  </m:r>
+                </m:sub>
+              </m:sSub>
+            </m:num>
+            <m:den>
+              <m:sSub>
+                <m:e>
+                  <m:r>
+                    <m:t>n</m:t>
+                  </m:r>
+                </m:e>
+                <m:sub>
+                  <m:r>
+                    <m:t>2</m:t>
+                  </m:r>
+                </m:sub>
+              </m:sSub>
+            </m:den>
+          </m:f>
+          <m:r>
+            <m:rPr>
+              <m:sty m:val="p"/>
+            </m:rPr>
+            <m:t>=</m:t>
+          </m:r>
+          <m:f>
+            <m:fPr>
+              <m:type m:val="bar"/>
+            </m:fPr>
+            <m:num>
+              <m:r>
+                <m:t>825</m:t>
+              </m:r>
+            </m:num>
+            <m:den>
+              <m:r>
+                <m:t>6516</m:t>
+              </m:r>
+            </m:den>
+          </m:f>
+          <m:r>
+            <m:rPr>
+              <m:sty m:val="p"/>
+            </m:rPr>
+            <m:t>=</m:t>
+          </m:r>
+          <m:r>
+            <m:t>0.126611418</m:t>
+          </m:r>
+        </m:oMath>
+      </m:oMathPara>
+    </w:p>
+    <w:p>
+      <w:pPr>
+        <w:pStyle w:val="FirstParagraph"/>
+      </w:pPr>
+      <m:oMathPara>
+        <m:oMathParaPr>
+          <m:jc m:val="center"/>
+        </m:oMathParaPr>
+        <m:oMath>
+          <m:sSub>
+            <m:e>
+              <m:r>
+                <m:t>n</m:t>
+              </m:r>
+            </m:e>
+            <m:sub>
+              <m:r>
+                <m:t>2</m:t>
+              </m:r>
+            </m:sub>
+          </m:sSub>
+          <m:sSub>
+            <m:e>
+              <m:r>
+                <m:t>p</m:t>
+              </m:r>
+            </m:e>
+            <m:sub>
+              <m:r>
+                <m:t>2</m:t>
+              </m:r>
+            </m:sub>
+          </m:sSub>
+          <m:r>
+            <m:rPr>
+              <m:sty m:val="p"/>
+            </m:rPr>
+            <m:t>=</m:t>
+          </m:r>
+          <m:r>
+            <m:t>6516</m:t>
+          </m:r>
+          <m:r>
+            <m:rPr>
+              <m:sty m:val="p"/>
+            </m:rPr>
+            <m:t>*</m:t>
+          </m:r>
+          <m:r>
+            <m:t>0.126611418</m:t>
+          </m:r>
+          <m:r>
+            <m:rPr>
+              <m:sty m:val="p"/>
+            </m:rPr>
+            <m:t>=</m:t>
+          </m:r>
+          <m:r>
+            <m:t>825</m:t>
+          </m:r>
+        </m:oMath>
+      </m:oMathPara>
+    </w:p>
+    <w:p>
+      <w:pPr>
+        <w:pStyle w:val="FirstParagraph"/>
+      </w:pPr>
+      <m:oMathPara>
+        <m:oMathParaPr>
+          <m:jc m:val="center"/>
+        </m:oMathParaPr>
+        <m:oMath>
+          <m:sSub>
+            <m:e>
+              <m:r>
+                <m:t>q</m:t>
+              </m:r>
+            </m:e>
+            <m:sub>
+              <m:r>
+                <m:t>2</m:t>
+              </m:r>
+            </m:sub>
+          </m:sSub>
+          <m:r>
+            <m:rPr>
+              <m:sty m:val="p"/>
+            </m:rPr>
+            <m:t>=</m:t>
+          </m:r>
+          <m:r>
+            <m:t>1</m:t>
+          </m:r>
+          <m:r>
+            <m:rPr>
+              <m:sty m:val="p"/>
+            </m:rPr>
+            <m:t>−</m:t>
+          </m:r>
+          <m:sSub>
+            <m:e>
+              <m:r>
+                <m:t>p</m:t>
+              </m:r>
+            </m:e>
+            <m:sub>
+              <m:r>
+                <m:t>2</m:t>
+              </m:r>
+            </m:sub>
+          </m:sSub>
+          <m:r>
+            <m:rPr>
+              <m:sty m:val="p"/>
+            </m:rPr>
+            <m:t>=</m:t>
+          </m:r>
+          <m:r>
+            <m:t>1</m:t>
+          </m:r>
+          <m:r>
+            <m:rPr>
+              <m:sty m:val="p"/>
+            </m:rPr>
+            <m:t>−</m:t>
+          </m:r>
+          <m:r>
+            <m:t>0.126611418</m:t>
+          </m:r>
+          <m:r>
+            <m:rPr>
+              <m:sty m:val="p"/>
+            </m:rPr>
+            <m:t>=</m:t>
+          </m:r>
+          <m:r>
+            <m:t>0.873388582</m:t>
+          </m:r>
+        </m:oMath>
+      </m:oMathPara>
+    </w:p>
+    <w:p>
+      <w:pPr>
+        <w:pStyle w:val="FirstParagraph"/>
+      </w:pPr>
+      <m:oMathPara>
+        <m:oMathParaPr>
+          <m:jc m:val="center"/>
+        </m:oMathParaPr>
+        <m:oMath>
+          <m:sSub>
+            <m:e>
+              <m:r>
+                <m:t>n</m:t>
+              </m:r>
+            </m:e>
+            <m:sub>
+              <m:r>
+                <m:t>2</m:t>
+              </m:r>
+            </m:sub>
+          </m:sSub>
+          <m:sSub>
+            <m:e>
+              <m:r>
+                <m:t>q</m:t>
+              </m:r>
+            </m:e>
+            <m:sub>
+              <m:r>
+                <m:t>2</m:t>
+              </m:r>
+            </m:sub>
+          </m:sSub>
+          <m:r>
+            <m:rPr>
+              <m:sty m:val="p"/>
+            </m:rPr>
+            <m:t>=</m:t>
+          </m:r>
+          <m:r>
+            <m:t>6516</m:t>
+          </m:r>
+          <m:r>
+            <m:rPr>
+              <m:sty m:val="p"/>
+            </m:rPr>
+            <m:t>*</m:t>
+          </m:r>
+          <m:r>
+            <m:t>0.873388582</m:t>
+          </m:r>
+          <m:r>
+            <m:rPr>
+              <m:sty m:val="p"/>
+            </m:rPr>
+            <m:t>=</m:t>
+          </m:r>
+          <m:r>
+            <m:t>5691</m:t>
+          </m:r>
+        </m:oMath>
+      </m:oMathPara>
+    </w:p>
+    <w:p>
+      <w:pPr>
+        <w:pStyle w:val="FirstParagraph"/>
+      </w:pPr>
+      <w:r>
+        <w:t xml:space="preserve">Como ambos valores son mayores a 5 significa que si se puede realizar la diferencia de proporciones. Una vez conocidos estos datos se puede calcular el IC para la diferencia de proporciones, para esto se implementa la función prop.test para dos poblaciones de la siguiente manera:</w:t>
       </w:r>
     </w:p>
     <w:p>
@@ -4064,6 +5414,7 @@
       </w:pPr>
       <w:r>
         <w:rPr>
+          <w:bCs/>
           <w:b/>
         </w:rPr>
         <w:t xml:space="preserve">x:</w:t>
@@ -4085,6 +5436,7 @@
       </w:pPr>
       <w:r>
         <w:rPr>
+          <w:bCs/>
           <w:b/>
         </w:rPr>
         <w:t xml:space="preserve">n:</w:t>
@@ -4106,6 +5458,7 @@
       </w:pPr>
       <w:r>
         <w:rPr>
+          <w:bCs/>
           <w:b/>
         </w:rPr>
         <w:t xml:space="preserve">conf.level:</w:t>
@@ -4120,22 +5473,6 @@
     <w:p>
       <w:pPr>
         <w:pStyle w:val="FirstParagraph"/>
-      </w:pPr>
-      <w:r>
-        <w:t xml:space="preserve">Y se calcula la proporción para un 95% de confianza:</w:t>
-      </w:r>
-    </w:p>
-    <w:p>
-      <w:pPr>
-        <w:pStyle w:val="BodyText"/>
-      </w:pPr>
-      <w:r>
-        <w:t xml:space="preserve">]0.6460786, 0.6691132[</w:t>
-      </w:r>
-    </w:p>
-    <w:p>
-      <w:pPr>
-        <w:pStyle w:val="BodyText"/>
       </w:pPr>
       <w:r>
         <w:t xml:space="preserve">De la cual se puede concluir que la proporción de la muestra A es mayor que el de la muestra B.</w:t>
@@ -4648,20 +5985,11 @@
       <w:tblPr>
         <w:tblStyle w:val="Table"/>
         <w:tblW w:type="pct" w:w="0.0"/>
-        <w:tblLook w:firstRow="1" w:lastRow="0" w:firstColumn="0" w:lastColumn="0" w:noHBand="0" w:noVBand="0"/>
+        <w:tblLook w:firstRow="1" w:lastRow="0" w:firstColumn="0" w:lastColumn="0" w:noHBand="0" w:noVBand="0" w:val="0020"/>
       </w:tblPr>
       <w:tblGrid/>
       <w:tr>
-        <w:trPr>
-          <w:cnfStyle w:firstRow="1"/>
-        </w:trPr>
         <w:tc>
-          <w:tcPr>
-            <w:tcBorders>
-              <w:bottom w:val="single"/>
-            </w:tcBorders>
-            <w:vAlign w:val="bottom"/>
-          </w:tcPr>
           <w:p>
             <w:pPr>
               <w:pStyle w:val="Compact"/>
@@ -4673,12 +6001,6 @@
           </w:p>
         </w:tc>
         <w:tc>
-          <w:tcPr>
-            <w:tcBorders>
-              <w:bottom w:val="single"/>
-            </w:tcBorders>
-            <w:vAlign w:val="bottom"/>
-          </w:tcPr>
           <w:p>
             <w:pPr>
               <w:pStyle w:val="Compact"/>
@@ -4690,12 +6012,6 @@
           </w:p>
         </w:tc>
         <w:tc>
-          <w:tcPr>
-            <w:tcBorders>
-              <w:bottom w:val="single"/>
-            </w:tcBorders>
-            <w:vAlign w:val="bottom"/>
-          </w:tcPr>
           <w:p>
             <w:pPr>
               <w:pStyle w:val="Compact"/>
@@ -4784,6 +6100,7 @@
       </w:pPr>
       <w:r>
         <w:rPr>
+          <w:bCs/>
           <w:b/>
         </w:rPr>
         <w:t xml:space="preserve">Hipótesis asumidas</w:t>
@@ -4803,6 +6120,7 @@
       </w:pPr>
       <w:r>
         <w:rPr>
+          <w:bCs/>
           <w:b/>
         </w:rPr>
         <w:t xml:space="preserve">Cálculo</w:t>
@@ -5038,7 +6356,7 @@
         <w:rPr>
           <w:rStyle w:val="NormalTok"/>
         </w:rPr>
-        <w:t xml:space="preserve">BSDA</w:t>
+        <w:t xml:space="preserve">PASWR2</w:t>
       </w:r>
       <w:r>
         <w:rPr>
@@ -5262,6 +6580,7 @@
       </w:pPr>
       <w:r>
         <w:rPr>
+          <w:bCs/>
           <w:b/>
         </w:rPr>
         <w:t xml:space="preserve">x:</w:t>
@@ -5283,6 +6602,7 @@
       </w:pPr>
       <w:r>
         <w:rPr>
+          <w:bCs/>
           <w:b/>
         </w:rPr>
         <w:t xml:space="preserve">y:</w:t>
@@ -5304,6 +6624,7 @@
       </w:pPr>
       <w:r>
         <w:rPr>
+          <w:bCs/>
           <w:b/>
         </w:rPr>
         <w:t xml:space="preserve">sigma.x:</w:t>
@@ -5325,6 +6646,7 @@
       </w:pPr>
       <w:r>
         <w:rPr>
+          <w:bCs/>
           <w:b/>
         </w:rPr>
         <w:t xml:space="preserve">sigma.y:</w:t>
@@ -5346,6 +6668,7 @@
       </w:pPr>
       <w:r>
         <w:rPr>
+          <w:bCs/>
           <w:b/>
         </w:rPr>
         <w:t xml:space="preserve">conf.level:</w:t>
@@ -5363,6 +6686,7 @@
       </w:pPr>
       <w:r>
         <w:rPr>
+          <w:bCs/>
           <w:b/>
         </w:rPr>
         <w:t xml:space="preserve">Conclusiones</w:t>
@@ -6090,20 +7414,11 @@
       <w:tblPr>
         <w:tblStyle w:val="Table"/>
         <w:tblW w:type="pct" w:w="0.0"/>
-        <w:tblLook w:firstRow="1" w:lastRow="0" w:firstColumn="0" w:lastColumn="0" w:noHBand="0" w:noVBand="0"/>
+        <w:tblLook w:firstRow="1" w:lastRow="0" w:firstColumn="0" w:lastColumn="0" w:noHBand="0" w:noVBand="0" w:val="0020"/>
       </w:tblPr>
       <w:tblGrid/>
       <w:tr>
-        <w:trPr>
-          <w:cnfStyle w:firstRow="1"/>
-        </w:trPr>
         <w:tc>
-          <w:tcPr>
-            <w:tcBorders>
-              <w:bottom w:val="single"/>
-            </w:tcBorders>
-            <w:vAlign w:val="bottom"/>
-          </w:tcPr>
           <w:p>
             <w:pPr>
               <w:pStyle w:val="Compact"/>
@@ -6115,12 +7430,6 @@
           </w:p>
         </w:tc>
         <w:tc>
-          <w:tcPr>
-            <w:tcBorders>
-              <w:bottom w:val="single"/>
-            </w:tcBorders>
-            <w:vAlign w:val="bottom"/>
-          </w:tcPr>
           <w:p>
             <w:pPr>
               <w:pStyle w:val="Compact"/>
@@ -6132,12 +7441,6 @@
           </w:p>
         </w:tc>
         <w:tc>
-          <w:tcPr>
-            <w:tcBorders>
-              <w:bottom w:val="single"/>
-            </w:tcBorders>
-            <w:vAlign w:val="bottom"/>
-          </w:tcPr>
           <w:p>
             <w:pPr>
               <w:pStyle w:val="Compact"/>
@@ -6242,7 +7545,7 @@
               <a:graphicData uri="http://schemas.openxmlformats.org/drawingml/2006/picture">
                 <pic:pic>
                   <pic:nvPicPr>
-                    <pic:cNvPr descr="Main_files/figure-docx/unnamed-chunk-17-1.png" id="0" name="Picture"/>
+                    <pic:cNvPr descr="Main_files/figure-docx/unnamed-chunk-18-1.png" id="0" name="Picture"/>
                     <pic:cNvPicPr>
                       <a:picLocks noChangeArrowheads="1" noChangeAspect="1"/>
                     </pic:cNvPicPr>
@@ -6289,7 +7592,7 @@
               <a:graphicData uri="http://schemas.openxmlformats.org/drawingml/2006/picture">
                 <pic:pic>
                   <pic:nvPicPr>
-                    <pic:cNvPr descr="Main_files/figure-docx/unnamed-chunk-18-1.png" id="0" name="Picture"/>
+                    <pic:cNvPr descr="Main_files/figure-docx/unnamed-chunk-19-1.png" id="0" name="Picture"/>
                     <pic:cNvPicPr>
                       <a:picLocks noChangeArrowheads="1" noChangeAspect="1"/>
                     </pic:cNvPicPr>
@@ -6328,6 +7631,7 @@
       </w:pPr>
       <w:r>
         <w:rPr>
+          <w:bCs/>
           <w:b/>
         </w:rPr>
         <w:t xml:space="preserve">Hipótesis asumidas</w:t>
@@ -6347,6 +7651,7 @@
       </w:pPr>
       <w:r>
         <w:rPr>
+          <w:bCs/>
           <w:b/>
         </w:rPr>
         <w:t xml:space="preserve">Cálculo</w:t>
@@ -6532,6 +7837,7 @@
       </w:pPr>
       <w:r>
         <w:rPr>
+          <w:bCs/>
           <w:b/>
         </w:rPr>
         <w:t xml:space="preserve">x:</w:t>
@@ -6553,6 +7859,7 @@
       </w:pPr>
       <w:r>
         <w:rPr>
+          <w:bCs/>
           <w:b/>
         </w:rPr>
         <w:t xml:space="preserve">y:</w:t>
@@ -6574,6 +7881,7 @@
       </w:pPr>
       <w:r>
         <w:rPr>
+          <w:bCs/>
           <w:b/>
         </w:rPr>
         <w:t xml:space="preserve">conf.level:</w:t>
@@ -6595,6 +7903,7 @@
       </w:pPr>
       <w:r>
         <w:rPr>
+          <w:bCs/>
           <w:b/>
         </w:rPr>
         <w:t xml:space="preserve">var.equal:</w:t>
@@ -6612,6 +7921,7 @@
       </w:pPr>
       <w:r>
         <w:rPr>
+          <w:bCs/>
           <w:b/>
         </w:rPr>
         <w:t xml:space="preserve">Conclusión</w:t>
@@ -6655,20 +7965,11 @@
       <w:tblPr>
         <w:tblStyle w:val="Table"/>
         <w:tblW w:type="pct" w:w="0.0"/>
-        <w:tblLook w:firstRow="1" w:lastRow="0" w:firstColumn="0" w:lastColumn="0" w:noHBand="0" w:noVBand="0"/>
+        <w:tblLook w:firstRow="1" w:lastRow="0" w:firstColumn="0" w:lastColumn="0" w:noHBand="0" w:noVBand="0" w:val="0020"/>
       </w:tblPr>
       <w:tblGrid/>
       <w:tr>
-        <w:trPr>
-          <w:cnfStyle w:firstRow="1"/>
-        </w:trPr>
         <w:tc>
-          <w:tcPr>
-            <w:tcBorders>
-              <w:bottom w:val="single"/>
-            </w:tcBorders>
-            <w:vAlign w:val="bottom"/>
-          </w:tcPr>
           <w:p>
             <w:pPr>
               <w:pStyle w:val="Compact"/>
@@ -6680,12 +7981,6 @@
           </w:p>
         </w:tc>
         <w:tc>
-          <w:tcPr>
-            <w:tcBorders>
-              <w:bottom w:val="single"/>
-            </w:tcBorders>
-            <w:vAlign w:val="bottom"/>
-          </w:tcPr>
           <w:p>
             <w:pPr>
               <w:pStyle w:val="Compact"/>
@@ -7005,6 +8300,7 @@
       </w:pPr>
       <w:r>
         <w:rPr>
+          <w:bCs/>
           <w:b/>
         </w:rPr>
         <w:t xml:space="preserve">Primer parametro:</w:t>
@@ -7026,6 +8322,7 @@
       </w:pPr>
       <w:r>
         <w:rPr>
+          <w:bCs/>
           <w:b/>
         </w:rPr>
         <w:t xml:space="preserve">conf.level:</w:t>
@@ -7303,6 +8600,7 @@
       </w:pPr>
       <w:r>
         <w:rPr>
+          <w:bCs/>
           <w:b/>
         </w:rPr>
         <w:t xml:space="preserve">Primer parametro:</w:t>
@@ -7324,6 +8622,7 @@
       </w:pPr>
       <w:r>
         <w:rPr>
+          <w:bCs/>
           <w:b/>
         </w:rPr>
         <w:t xml:space="preserve">Segundo parametro:</w:t>
@@ -7345,6 +8644,7 @@
       </w:pPr>
       <w:r>
         <w:rPr>
+          <w:bCs/>
           <w:b/>
         </w:rPr>
         <w:t xml:space="preserve">conf.level:</w:t>
@@ -7418,10 +8718,7 @@
       <w:lvlText w:val=" "/>
       <w:lvlJc w:val="left"/>
       <w:pPr>
-        <w:tabs>
-          <w:tab w:val="num" w:pos="0"/>
-        </w:tabs>
-        <w:ind w:left="480" w:hanging="480"/>
+        <w:ind w:left="720" w:hanging="480"/>
       </w:pPr>
     </w:lvl>
     <w:lvl w:ilvl="1">
@@ -7429,10 +8726,7 @@
       <w:lvlText w:val=" "/>
       <w:lvlJc w:val="left"/>
       <w:pPr>
-        <w:tabs>
-          <w:tab w:val="num" w:pos="720"/>
-        </w:tabs>
-        <w:ind w:left="1200" w:hanging="480"/>
+        <w:ind w:left="1440" w:hanging="480"/>
       </w:pPr>
     </w:lvl>
     <w:lvl w:ilvl="2">
@@ -7440,10 +8734,7 @@
       <w:lvlText w:val=" "/>
       <w:lvlJc w:val="left"/>
       <w:pPr>
-        <w:tabs>
-          <w:tab w:val="num" w:pos="1440"/>
-        </w:tabs>
-        <w:ind w:left="1920" w:hanging="480"/>
+        <w:ind w:left="2160" w:hanging="480"/>
       </w:pPr>
     </w:lvl>
     <w:lvl w:ilvl="3">
@@ -7451,10 +8742,7 @@
       <w:lvlText w:val=" "/>
       <w:lvlJc w:val="left"/>
       <w:pPr>
-        <w:tabs>
-          <w:tab w:val="num" w:pos="2160"/>
-        </w:tabs>
-        <w:ind w:left="2640" w:hanging="480"/>
+        <w:ind w:left="2880" w:hanging="480"/>
       </w:pPr>
     </w:lvl>
     <w:lvl w:ilvl="4">
@@ -7462,10 +8750,7 @@
       <w:lvlText w:val=" "/>
       <w:lvlJc w:val="left"/>
       <w:pPr>
-        <w:tabs>
-          <w:tab w:val="num" w:pos="2880"/>
-        </w:tabs>
-        <w:ind w:left="3360" w:hanging="480"/>
+        <w:ind w:left="3600" w:hanging="480"/>
       </w:pPr>
     </w:lvl>
     <w:lvl w:ilvl="5">
@@ -7473,10 +8758,7 @@
       <w:lvlText w:val=" "/>
       <w:lvlJc w:val="left"/>
       <w:pPr>
-        <w:tabs>
-          <w:tab w:val="num" w:pos="3600"/>
-        </w:tabs>
-        <w:ind w:left="4080" w:hanging="480"/>
+        <w:ind w:left="4320" w:hanging="480"/>
       </w:pPr>
     </w:lvl>
     <w:lvl w:ilvl="6">
@@ -7484,10 +8766,7 @@
       <w:lvlText w:val=" "/>
       <w:lvlJc w:val="left"/>
       <w:pPr>
-        <w:tabs>
-          <w:tab w:val="num" w:pos="4320"/>
-        </w:tabs>
-        <w:ind w:left="4800" w:hanging="480"/>
+        <w:ind w:left="5040" w:hanging="480"/>
       </w:pPr>
     </w:lvl>
     <w:lvl w:ilvl="7">
@@ -7495,10 +8774,7 @@
       <w:lvlText w:val=" "/>
       <w:lvlJc w:val="left"/>
       <w:pPr>
-        <w:tabs>
-          <w:tab w:val="num" w:pos="5040"/>
-        </w:tabs>
-        <w:ind w:left="5520" w:hanging="480"/>
+        <w:ind w:left="5760" w:hanging="480"/>
       </w:pPr>
     </w:lvl>
     <w:lvl w:ilvl="8">
@@ -7506,10 +8782,7 @@
       <w:lvlText w:val=" "/>
       <w:lvlJc w:val="left"/>
       <w:pPr>
-        <w:tabs>
-          <w:tab w:val="num" w:pos="5760"/>
-        </w:tabs>
-        <w:ind w:left="6240" w:hanging="480"/>
+        <w:ind w:left="6480" w:hanging="480"/>
       </w:pPr>
     </w:lvl>
   </w:abstractNum>
@@ -7521,10 +8794,7 @@
       <w:lvlText w:val="•"/>
       <w:lvlJc w:val="left"/>
       <w:pPr>
-        <w:tabs>
-          <w:tab w:val="num" w:pos="0"/>
-        </w:tabs>
-        <w:ind w:left="480" w:hanging="480"/>
+        <w:ind w:left="720" w:hanging="480"/>
       </w:pPr>
     </w:lvl>
     <w:lvl w:ilvl="1">
@@ -7532,10 +8802,7 @@
       <w:lvlText w:val="–"/>
       <w:lvlJc w:val="left"/>
       <w:pPr>
-        <w:tabs>
-          <w:tab w:val="num" w:pos="720"/>
-        </w:tabs>
-        <w:ind w:left="1200" w:hanging="480"/>
+        <w:ind w:left="1440" w:hanging="480"/>
       </w:pPr>
     </w:lvl>
     <w:lvl w:ilvl="2">
@@ -7543,10 +8810,7 @@
       <w:lvlText w:val="•"/>
       <w:lvlJc w:val="left"/>
       <w:pPr>
-        <w:tabs>
-          <w:tab w:val="num" w:pos="1440"/>
-        </w:tabs>
-        <w:ind w:left="1920" w:hanging="480"/>
+        <w:ind w:left="2160" w:hanging="480"/>
       </w:pPr>
     </w:lvl>
     <w:lvl w:ilvl="3">
@@ -7554,10 +8818,7 @@
       <w:lvlText w:val="–"/>
       <w:lvlJc w:val="left"/>
       <w:pPr>
-        <w:tabs>
-          <w:tab w:val="num" w:pos="2160"/>
-        </w:tabs>
-        <w:ind w:left="2640" w:hanging="480"/>
+        <w:ind w:left="2880" w:hanging="480"/>
       </w:pPr>
     </w:lvl>
     <w:lvl w:ilvl="4">
@@ -7565,10 +8826,7 @@
       <w:lvlText w:val="•"/>
       <w:lvlJc w:val="left"/>
       <w:pPr>
-        <w:tabs>
-          <w:tab w:val="num" w:pos="2880"/>
-        </w:tabs>
-        <w:ind w:left="3360" w:hanging="480"/>
+        <w:ind w:left="3600" w:hanging="480"/>
       </w:pPr>
     </w:lvl>
     <w:lvl w:ilvl="5">
@@ -7576,10 +8834,7 @@
       <w:lvlText w:val="–"/>
       <w:lvlJc w:val="left"/>
       <w:pPr>
-        <w:tabs>
-          <w:tab w:val="num" w:pos="3600"/>
-        </w:tabs>
-        <w:ind w:left="4080" w:hanging="480"/>
+        <w:ind w:left="4320" w:hanging="480"/>
       </w:pPr>
     </w:lvl>
     <w:lvl w:ilvl="6">
@@ -7587,10 +8842,7 @@
       <w:lvlText w:val="•"/>
       <w:lvlJc w:val="left"/>
       <w:pPr>
-        <w:tabs>
-          <w:tab w:val="num" w:pos="4320"/>
-        </w:tabs>
-        <w:ind w:left="4800" w:hanging="480"/>
+        <w:ind w:left="5040" w:hanging="480"/>
       </w:pPr>
     </w:lvl>
     <w:lvl w:ilvl="7">
@@ -7598,10 +8850,7 @@
       <w:lvlText w:val="–"/>
       <w:lvlJc w:val="left"/>
       <w:pPr>
-        <w:tabs>
-          <w:tab w:val="num" w:pos="5040"/>
-        </w:tabs>
-        <w:ind w:left="5520" w:hanging="480"/>
+        <w:ind w:left="5760" w:hanging="480"/>
       </w:pPr>
     </w:lvl>
     <w:lvl w:ilvl="8">
@@ -7609,10 +8858,7 @@
       <w:lvlText w:val="•"/>
       <w:lvlJc w:val="left"/>
       <w:pPr>
-        <w:tabs>
-          <w:tab w:val="num" w:pos="5760"/>
-        </w:tabs>
-        <w:ind w:left="6240" w:hanging="480"/>
+        <w:ind w:left="6480" w:hanging="480"/>
       </w:pPr>
     </w:lvl>
   </w:abstractNum>
@@ -8007,6 +9253,21 @@
         <w:right w:w="108" w:type="dxa"/>
       </w:tblCellMar>
     </w:tblPr>
+    <w:tblStylePr w:type="firstRow">
+      <w:tblPr>
+        <w:jc w:val="left"/>
+        <w:tblInd w:w="0" w:type="dxa"/>
+      </w:tblPr>
+      <w:trPr>
+        <w:jc w:val="left"/>
+      </w:trPr>
+      <w:tcPr>
+        <w:vAlign w:val="bottom"/>
+        <w:tcBorders>
+          <w:bottom w:val="single"/>
+        </w:tcBorders>
+      </w:tcPr>
+    </w:tblStylePr>
   </w:style>
   <w:style w:type="paragraph" w:customStyle="1" w:styleId="DefinitionTerm">
     <w:name w:val="Definition Term"/>

--- a/Main.docx
+++ b/Main.docx
@@ -319,7 +319,6 @@
       </w:pPr>
       <w:r>
         <w:rPr>
-          <w:bCs/>
           <w:b/>
         </w:rPr>
         <w:t xml:space="preserve">Dataset:</w:t>
@@ -337,7 +336,6 @@
       </w:pPr>
       <w:r>
         <w:rPr>
-          <w:bCs/>
           <w:b/>
         </w:rPr>
         <w:t xml:space="preserve">Descripción general:</w:t>
@@ -355,7 +353,6 @@
       </w:pPr>
       <w:r>
         <w:rPr>
-          <w:bCs/>
           <w:b/>
         </w:rPr>
         <w:t xml:space="preserve">Filas:</w:t>
@@ -373,7 +370,6 @@
       </w:pPr>
       <w:r>
         <w:rPr>
-          <w:bCs/>
           <w:b/>
         </w:rPr>
         <w:t xml:space="preserve">Columnas:</w:t>
@@ -391,7 +387,6 @@
       </w:pPr>
       <w:r>
         <w:rPr>
-          <w:bCs/>
           <w:b/>
         </w:rPr>
         <w:t xml:space="preserve">Resumen del dataset:</w:t>
@@ -422,7 +417,7 @@
         <w:rPr>
           <w:rStyle w:val="VerbatimChar"/>
         </w:rPr>
-        <w:t xml:space="preserve">## tibble[,10] [53,940 x 10] (S3: tbl_df/tbl/data.frame)</w:t>
+        <w:t xml:space="preserve">## tibble [53,940 x 10] (S3: tbl_df/tbl/data.frame)</w:t>
       </w:r>
       <w:r>
         <w:br/>
@@ -521,7 +516,6 @@
       </w:pPr>
       <w:r>
         <w:rPr>
-          <w:bCs/>
           <w:b/>
         </w:rPr>
         <w:t xml:space="preserve">Resumen de los datos:</w:t>
@@ -676,7 +670,7 @@
       <w:tblPr>
         <w:tblStyle w:val="Table"/>
         <w:tblW w:type="pct" w:w="5000.0"/>
-        <w:tblLook w:firstRow="1" w:lastRow="0" w:firstColumn="0" w:lastColumn="0" w:noHBand="0" w:noVBand="0" w:val="0020"/>
+        <w:tblLook w:firstRow="1" w:lastRow="0" w:firstColumn="0" w:lastColumn="0" w:noHBand="0" w:noVBand="0"/>
       </w:tblPr>
       <w:tblGrid>
         <w:gridCol w:w="1980"/>
@@ -685,7 +679,16 @@
         <w:gridCol w:w="1980"/>
       </w:tblGrid>
       <w:tr>
+        <w:trPr>
+          <w:cnfStyle w:firstRow="1"/>
+        </w:trPr>
         <w:tc>
+          <w:tcPr>
+            <w:tcBorders>
+              <w:bottom w:val="single"/>
+            </w:tcBorders>
+            <w:vAlign w:val="bottom"/>
+          </w:tcPr>
           <w:p>
             <w:pPr>
               <w:pStyle w:val="Compact"/>
@@ -697,6 +700,12 @@
           </w:p>
         </w:tc>
         <w:tc>
+          <w:tcPr>
+            <w:tcBorders>
+              <w:bottom w:val="single"/>
+            </w:tcBorders>
+            <w:vAlign w:val="bottom"/>
+          </w:tcPr>
           <w:p>
             <w:pPr>
               <w:pStyle w:val="Compact"/>
@@ -708,6 +717,12 @@
           </w:p>
         </w:tc>
         <w:tc>
+          <w:tcPr>
+            <w:tcBorders>
+              <w:bottom w:val="single"/>
+            </w:tcBorders>
+            <w:vAlign w:val="bottom"/>
+          </w:tcPr>
           <w:p>
             <w:pPr>
               <w:pStyle w:val="Compact"/>
@@ -719,6 +734,12 @@
           </w:p>
         </w:tc>
         <w:tc>
+          <w:tcPr>
+            <w:tcBorders>
+              <w:bottom w:val="single"/>
+            </w:tcBorders>
+            <w:vAlign w:val="bottom"/>
+          </w:tcPr>
           <w:p>
             <w:pPr>
               <w:pStyle w:val="Compact"/>
@@ -1153,11 +1174,20 @@
       <w:tblPr>
         <w:tblStyle w:val="Table"/>
         <w:tblW w:type="pct" w:w="0.0"/>
-        <w:tblLook w:firstRow="1" w:lastRow="0" w:firstColumn="0" w:lastColumn="0" w:noHBand="0" w:noVBand="0" w:val="0020"/>
+        <w:tblLook w:firstRow="1" w:lastRow="0" w:firstColumn="0" w:lastColumn="0" w:noHBand="0" w:noVBand="0"/>
       </w:tblPr>
       <w:tblGrid/>
       <w:tr>
+        <w:trPr>
+          <w:cnfStyle w:firstRow="1"/>
+        </w:trPr>
         <w:tc>
+          <w:tcPr>
+            <w:tcBorders>
+              <w:bottom w:val="single"/>
+            </w:tcBorders>
+            <w:vAlign w:val="bottom"/>
+          </w:tcPr>
           <w:p>
             <w:pPr>
               <w:pStyle w:val="Compact"/>
@@ -1169,6 +1199,12 @@
           </w:p>
         </w:tc>
         <w:tc>
+          <w:tcPr>
+            <w:tcBorders>
+              <w:bottom w:val="single"/>
+            </w:tcBorders>
+            <w:vAlign w:val="bottom"/>
+          </w:tcPr>
           <w:p>
             <w:pPr>
               <w:pStyle w:val="Compact"/>
@@ -1180,6 +1216,12 @@
           </w:p>
         </w:tc>
         <w:tc>
+          <w:tcPr>
+            <w:tcBorders>
+              <w:bottom w:val="single"/>
+            </w:tcBorders>
+            <w:vAlign w:val="bottom"/>
+          </w:tcPr>
           <w:p>
             <w:pPr>
               <w:pStyle w:val="Compact"/>
@@ -1191,6 +1233,12 @@
           </w:p>
         </w:tc>
         <w:tc>
+          <w:tcPr>
+            <w:tcBorders>
+              <w:bottom w:val="single"/>
+            </w:tcBorders>
+            <w:vAlign w:val="bottom"/>
+          </w:tcPr>
           <w:p>
             <w:pPr>
               <w:pStyle w:val="Compact"/>
@@ -1258,7 +1306,6 @@
       </w:pPr>
       <w:r>
         <w:rPr>
-          <w:bCs/>
           <w:b/>
         </w:rPr>
         <w:t xml:space="preserve">Hipótesis asumidas</w:t>
@@ -1278,7 +1325,6 @@
       </w:pPr>
       <w:r>
         <w:rPr>
-          <w:bCs/>
           <w:b/>
         </w:rPr>
         <w:t xml:space="preserve">Cálculo</w:t>
@@ -1310,7 +1356,6 @@
       </w:pPr>
       <w:r>
         <w:rPr>
-          <w:bCs/>
           <w:b/>
         </w:rPr>
         <w:t xml:space="preserve">x:</w:t>
@@ -1332,7 +1377,6 @@
       </w:pPr>
       <w:r>
         <w:rPr>
-          <w:bCs/>
           <w:b/>
         </w:rPr>
         <w:t xml:space="preserve">sigma2:</w:t>
@@ -1354,7 +1398,6 @@
       </w:pPr>
       <w:r>
         <w:rPr>
-          <w:bCs/>
           <w:b/>
         </w:rPr>
         <w:t xml:space="preserve">conf.level:</w:t>
@@ -1544,7 +1587,6 @@
       </w:pPr>
       <w:r>
         <w:rPr>
-          <w:bCs/>
           <w:b/>
         </w:rPr>
         <w:t xml:space="preserve">x:</w:t>
@@ -1566,7 +1608,6 @@
       </w:pPr>
       <w:r>
         <w:rPr>
-          <w:bCs/>
           <w:b/>
         </w:rPr>
         <w:t xml:space="preserve">sigma.x:</w:t>
@@ -1588,7 +1629,6 @@
       </w:pPr>
       <w:r>
         <w:rPr>
-          <w:bCs/>
           <w:b/>
         </w:rPr>
         <w:t xml:space="preserve">conf.level:</w:t>
@@ -1974,7 +2014,6 @@
       </w:pPr>
       <w:r>
         <w:rPr>
-          <w:bCs/>
           <w:b/>
         </w:rPr>
         <w:t xml:space="preserve">Conclusiones</w:t>
@@ -2345,11 +2384,20 @@
       <w:tblPr>
         <w:tblStyle w:val="Table"/>
         <w:tblW w:type="pct" w:w="0.0"/>
-        <w:tblLook w:firstRow="1" w:lastRow="0" w:firstColumn="0" w:lastColumn="0" w:noHBand="0" w:noVBand="0" w:val="0020"/>
+        <w:tblLook w:firstRow="1" w:lastRow="0" w:firstColumn="0" w:lastColumn="0" w:noHBand="0" w:noVBand="0"/>
       </w:tblPr>
       <w:tblGrid/>
       <w:tr>
+        <w:trPr>
+          <w:cnfStyle w:firstRow="1"/>
+        </w:trPr>
         <w:tc>
+          <w:tcPr>
+            <w:tcBorders>
+              <w:bottom w:val="single"/>
+            </w:tcBorders>
+            <w:vAlign w:val="bottom"/>
+          </w:tcPr>
           <w:p>
             <w:pPr>
               <w:pStyle w:val="Compact"/>
@@ -2361,6 +2409,12 @@
           </w:p>
         </w:tc>
         <w:tc>
+          <w:tcPr>
+            <w:tcBorders>
+              <w:bottom w:val="single"/>
+            </w:tcBorders>
+            <w:vAlign w:val="bottom"/>
+          </w:tcPr>
           <w:p>
             <w:pPr>
               <w:pStyle w:val="Compact"/>
@@ -2372,6 +2426,12 @@
           </w:p>
         </w:tc>
         <w:tc>
+          <w:tcPr>
+            <w:tcBorders>
+              <w:bottom w:val="single"/>
+            </w:tcBorders>
+            <w:vAlign w:val="bottom"/>
+          </w:tcPr>
           <w:p>
             <w:pPr>
               <w:pStyle w:val="Compact"/>
@@ -2383,6 +2443,12 @@
           </w:p>
         </w:tc>
         <w:tc>
+          <w:tcPr>
+            <w:tcBorders>
+              <w:bottom w:val="single"/>
+            </w:tcBorders>
+            <w:vAlign w:val="bottom"/>
+          </w:tcPr>
           <w:p>
             <w:pPr>
               <w:pStyle w:val="Compact"/>
@@ -2502,7 +2568,6 @@
       </w:pPr>
       <w:r>
         <w:rPr>
-          <w:bCs/>
           <w:b/>
         </w:rPr>
         <w:t xml:space="preserve">Hipótesis asumidas</w:t>
@@ -2522,7 +2587,6 @@
       </w:pPr>
       <w:r>
         <w:rPr>
-          <w:bCs/>
           <w:b/>
         </w:rPr>
         <w:t xml:space="preserve">Cálculo</w:t>
@@ -2546,7 +2610,6 @@
       </w:pPr>
       <w:r>
         <w:rPr>
-          <w:bCs/>
           <w:b/>
         </w:rPr>
         <w:t xml:space="preserve">x:</w:t>
@@ -2568,7 +2631,6 @@
       </w:pPr>
       <w:r>
         <w:rPr>
-          <w:bCs/>
           <w:b/>
         </w:rPr>
         <w:t xml:space="preserve">conf.level:</w:t>
@@ -2731,7 +2793,6 @@
       </w:pPr>
       <w:r>
         <w:rPr>
-          <w:bCs/>
           <w:b/>
         </w:rPr>
         <w:t xml:space="preserve">Conclusión</w:t>
@@ -2760,7 +2821,7 @@
         <w:pStyle w:val="FirstParagraph"/>
       </w:pPr>
       <w:r>
-        <w:t xml:space="preserve">A continuación se presenta la proporción para una población de datos tomados del dataset diamantes, para ello se ha utilizado una muestra de la variable</w:t>
+        <w:t xml:space="preserve">A continuación, se presenta la proporción para una población de datos tomados del dataset diamantes, para ello se ha utilizado una muestra de la variable</w:t>
       </w:r>
       <w:r>
         <w:t xml:space="preserve"> </w:t>
@@ -2963,11 +3024,20 @@
       <w:tblPr>
         <w:tblStyle w:val="Table"/>
         <w:tblW w:type="pct" w:w="0.0"/>
-        <w:tblLook w:firstRow="1" w:lastRow="0" w:firstColumn="0" w:lastColumn="0" w:noHBand="0" w:noVBand="0" w:val="0020"/>
+        <w:tblLook w:firstRow="1" w:lastRow="0" w:firstColumn="0" w:lastColumn="0" w:noHBand="0" w:noVBand="0"/>
       </w:tblPr>
       <w:tblGrid/>
       <w:tr>
+        <w:trPr>
+          <w:cnfStyle w:firstRow="1"/>
+        </w:trPr>
         <w:tc>
+          <w:tcPr>
+            <w:tcBorders>
+              <w:bottom w:val="single"/>
+            </w:tcBorders>
+            <w:vAlign w:val="bottom"/>
+          </w:tcPr>
           <w:p>
             <w:pPr>
               <w:pStyle w:val="Compact"/>
@@ -2979,6 +3049,12 @@
           </w:p>
         </w:tc>
         <w:tc>
+          <w:tcPr>
+            <w:tcBorders>
+              <w:bottom w:val="single"/>
+            </w:tcBorders>
+            <w:vAlign w:val="bottom"/>
+          </w:tcPr>
           <w:p>
             <w:pPr>
               <w:pStyle w:val="Compact"/>
@@ -2990,6 +3066,12 @@
           </w:p>
         </w:tc>
         <w:tc>
+          <w:tcPr>
+            <w:tcBorders>
+              <w:bottom w:val="single"/>
+            </w:tcBorders>
+            <w:vAlign w:val="bottom"/>
+          </w:tcPr>
           <w:p>
             <w:pPr>
               <w:pStyle w:val="Compact"/>
@@ -3146,11 +3228,20 @@
       <w:tblPr>
         <w:tblStyle w:val="Table"/>
         <w:tblW w:type="pct" w:w="0.0"/>
-        <w:tblLook w:firstRow="1" w:lastRow="0" w:firstColumn="0" w:lastColumn="0" w:noHBand="0" w:noVBand="0" w:val="0020"/>
+        <w:tblLook w:firstRow="1" w:lastRow="0" w:firstColumn="0" w:lastColumn="0" w:noHBand="0" w:noVBand="0"/>
       </w:tblPr>
       <w:tblGrid/>
       <w:tr>
+        <w:trPr>
+          <w:cnfStyle w:firstRow="1"/>
+        </w:trPr>
         <w:tc>
+          <w:tcPr>
+            <w:tcBorders>
+              <w:bottom w:val="single"/>
+            </w:tcBorders>
+            <w:vAlign w:val="bottom"/>
+          </w:tcPr>
           <w:p>
             <w:pPr>
               <w:pStyle w:val="Compact"/>
@@ -3162,6 +3253,12 @@
           </w:p>
         </w:tc>
         <w:tc>
+          <w:tcPr>
+            <w:tcBorders>
+              <w:bottom w:val="single"/>
+            </w:tcBorders>
+            <w:vAlign w:val="bottom"/>
+          </w:tcPr>
           <w:p>
             <w:pPr>
               <w:pStyle w:val="Compact"/>
@@ -3204,7 +3301,6 @@
       </w:pPr>
       <w:r>
         <w:rPr>
-          <w:bCs/>
           <w:b/>
         </w:rPr>
         <w:t xml:space="preserve">Hipótesis asumidas</w:t>
@@ -3239,9 +3335,6 @@
             <m:t>p</m:t>
           </m:r>
           <m:r>
-            <m:rPr>
-              <m:sty m:val="p"/>
-            </m:rPr>
             <m:t>=</m:t>
           </m:r>
           <m:f>
@@ -3260,9 +3353,6 @@
             </m:den>
           </m:f>
           <m:r>
-            <m:rPr>
-              <m:sty m:val="p"/>
-            </m:rPr>
             <m:t>=</m:t>
           </m:r>
           <m:f>
@@ -3281,9 +3371,6 @@
             </m:den>
           </m:f>
           <m:r>
-            <m:rPr>
-              <m:sty m:val="p"/>
-            </m:rPr>
             <m:t>=</m:t>
           </m:r>
           <m:r>
@@ -3308,27 +3395,18 @@
             <m:t>p</m:t>
           </m:r>
           <m:r>
-            <m:rPr>
-              <m:sty m:val="p"/>
-            </m:rPr>
             <m:t>=</m:t>
           </m:r>
           <m:r>
             <m:t>35342</m:t>
           </m:r>
           <m:r>
-            <m:rPr>
-              <m:sty m:val="p"/>
-            </m:rPr>
             <m:t>*</m:t>
           </m:r>
           <m:r>
             <m:t>0.1255446777</m:t>
           </m:r>
           <m:r>
-            <m:rPr>
-              <m:sty m:val="p"/>
-            </m:rPr>
             <m:t>=</m:t>
           </m:r>
           <m:r>
@@ -3350,45 +3428,30 @@
             <m:t>q</m:t>
           </m:r>
           <m:r>
-            <m:rPr>
-              <m:sty m:val="p"/>
-            </m:rPr>
             <m:t>=</m:t>
           </m:r>
           <m:r>
             <m:t>1</m:t>
           </m:r>
           <m:r>
-            <m:rPr>
-              <m:sty m:val="p"/>
-            </m:rPr>
             <m:t>−</m:t>
           </m:r>
           <m:r>
             <m:t>p</m:t>
           </m:r>
           <m:r>
-            <m:rPr>
-              <m:sty m:val="p"/>
-            </m:rPr>
             <m:t>=</m:t>
           </m:r>
           <m:r>
             <m:t>1</m:t>
           </m:r>
           <m:r>
-            <m:rPr>
-              <m:sty m:val="p"/>
-            </m:rPr>
             <m:t>−</m:t>
           </m:r>
           <m:r>
             <m:t>0.1255446777</m:t>
           </m:r>
           <m:r>
-            <m:rPr>
-              <m:sty m:val="p"/>
-            </m:rPr>
             <m:t>=</m:t>
           </m:r>
           <m:r>
@@ -3413,27 +3476,18 @@
             <m:t>q</m:t>
           </m:r>
           <m:r>
-            <m:rPr>
-              <m:sty m:val="p"/>
-            </m:rPr>
             <m:t>=</m:t>
           </m:r>
           <m:r>
             <m:t>35342</m:t>
           </m:r>
           <m:r>
-            <m:rPr>
-              <m:sty m:val="p"/>
-            </m:rPr>
             <m:t>*</m:t>
           </m:r>
           <m:r>
             <m:t>0.8744553223</m:t>
           </m:r>
           <m:r>
-            <m:rPr>
-              <m:sty m:val="p"/>
-            </m:rPr>
             <m:t>=</m:t>
           </m:r>
           <m:r>
@@ -3456,7 +3510,6 @@
       </w:pPr>
       <w:r>
         <w:rPr>
-          <w:bCs/>
           <w:b/>
         </w:rPr>
         <w:t xml:space="preserve">Cálculo</w:t>
@@ -3630,7 +3683,6 @@
       </w:pPr>
       <w:r>
         <w:rPr>
-          <w:bCs/>
           <w:b/>
         </w:rPr>
         <w:t xml:space="preserve">x:</w:t>
@@ -3652,7 +3704,6 @@
       </w:pPr>
       <w:r>
         <w:rPr>
-          <w:bCs/>
           <w:b/>
         </w:rPr>
         <w:t xml:space="preserve">n:</w:t>
@@ -3674,7 +3725,6 @@
       </w:pPr>
       <w:r>
         <w:rPr>
-          <w:bCs/>
           <w:b/>
         </w:rPr>
         <w:t xml:space="preserve">conf.level:</w:t>
@@ -3692,7 +3742,6 @@
       </w:pPr>
       <w:r>
         <w:rPr>
-          <w:bCs/>
           <w:b/>
         </w:rPr>
         <w:t xml:space="preserve">Conclusiones</w:t>
@@ -3721,7 +3770,7 @@
         <w:pStyle w:val="FirstParagraph"/>
       </w:pPr>
       <w:r>
-        <w:t xml:space="preserve">A continuación se presenta la diferencia de proporciones para dos poblaciones de datos tomados del dataset diamantes, para ello se han utilizado dos muestra de la variable</w:t>
+        <w:t xml:space="preserve">A continuación, se presenta la diferencia de proporciones para dos poblaciones de datos tomados del dataset diamantes, para ello se han utilizado dos muestra de la variable</w:t>
       </w:r>
       <w:r>
         <w:t xml:space="preserve"> </w:t>
@@ -4302,11 +4351,20 @@
       <w:tblPr>
         <w:tblStyle w:val="Table"/>
         <w:tblW w:type="pct" w:w="0.0"/>
-        <w:tblLook w:firstRow="1" w:lastRow="0" w:firstColumn="0" w:lastColumn="0" w:noHBand="0" w:noVBand="0" w:val="0020"/>
+        <w:tblLook w:firstRow="1" w:lastRow="0" w:firstColumn="0" w:lastColumn="0" w:noHBand="0" w:noVBand="0"/>
       </w:tblPr>
       <w:tblGrid/>
       <w:tr>
+        <w:trPr>
+          <w:cnfStyle w:firstRow="1"/>
+        </w:trPr>
         <w:tc>
+          <w:tcPr>
+            <w:tcBorders>
+              <w:bottom w:val="single"/>
+            </w:tcBorders>
+            <w:vAlign w:val="bottom"/>
+          </w:tcPr>
           <w:p>
             <w:pPr>
               <w:pStyle w:val="Compact"/>
@@ -4318,6 +4376,12 @@
           </w:p>
         </w:tc>
         <w:tc>
+          <w:tcPr>
+            <w:tcBorders>
+              <w:bottom w:val="single"/>
+            </w:tcBorders>
+            <w:vAlign w:val="bottom"/>
+          </w:tcPr>
           <w:p>
             <w:pPr>
               <w:pStyle w:val="Compact"/>
@@ -4329,6 +4393,12 @@
           </w:p>
         </w:tc>
         <w:tc>
+          <w:tcPr>
+            <w:tcBorders>
+              <w:bottom w:val="single"/>
+            </w:tcBorders>
+            <w:vAlign w:val="bottom"/>
+          </w:tcPr>
           <w:p>
             <w:pPr>
               <w:pStyle w:val="Compact"/>
@@ -4423,11 +4493,20 @@
       <w:tblPr>
         <w:tblStyle w:val="Table"/>
         <w:tblW w:type="pct" w:w="0.0"/>
-        <w:tblLook w:firstRow="1" w:lastRow="0" w:firstColumn="0" w:lastColumn="0" w:noHBand="0" w:noVBand="0" w:val="0020"/>
+        <w:tblLook w:firstRow="1" w:lastRow="0" w:firstColumn="0" w:lastColumn="0" w:noHBand="0" w:noVBand="0"/>
       </w:tblPr>
       <w:tblGrid/>
       <w:tr>
+        <w:trPr>
+          <w:cnfStyle w:firstRow="1"/>
+        </w:trPr>
         <w:tc>
+          <w:tcPr>
+            <w:tcBorders>
+              <w:bottom w:val="single"/>
+            </w:tcBorders>
+            <w:vAlign w:val="bottom"/>
+          </w:tcPr>
           <w:p>
             <w:pPr>
               <w:pStyle w:val="Compact"/>
@@ -4439,6 +4518,12 @@
           </w:p>
         </w:tc>
         <w:tc>
+          <w:tcPr>
+            <w:tcBorders>
+              <w:bottom w:val="single"/>
+            </w:tcBorders>
+            <w:vAlign w:val="bottom"/>
+          </w:tcPr>
           <w:p>
             <w:pPr>
               <w:pStyle w:val="Compact"/>
@@ -4450,6 +4535,12 @@
           </w:p>
         </w:tc>
         <w:tc>
+          <w:tcPr>
+            <w:tcBorders>
+              <w:bottom w:val="single"/>
+            </w:tcBorders>
+            <w:vAlign w:val="bottom"/>
+          </w:tcPr>
           <w:p>
             <w:pPr>
               <w:pStyle w:val="Compact"/>
@@ -4538,7 +4629,6 @@
       </w:pPr>
       <w:r>
         <w:rPr>
-          <w:bCs/>
           <w:b/>
         </w:rPr>
         <w:t xml:space="preserve">Hipótesis asumidas</w:t>
@@ -4582,9 +4672,6 @@
             </m:sub>
           </m:sSub>
           <m:r>
-            <m:rPr>
-              <m:sty m:val="p"/>
-            </m:rPr>
             <m:t>=</m:t>
           </m:r>
           <m:f>
@@ -4621,9 +4708,6 @@
             </m:den>
           </m:f>
           <m:r>
-            <m:rPr>
-              <m:sty m:val="p"/>
-            </m:rPr>
             <m:t>=</m:t>
           </m:r>
           <m:f>
@@ -4642,9 +4726,6 @@
             </m:den>
           </m:f>
           <m:r>
-            <m:rPr>
-              <m:sty m:val="p"/>
-            </m:rPr>
             <m:t>=</m:t>
           </m:r>
           <m:r>
@@ -4687,27 +4768,18 @@
             </m:sub>
           </m:sSub>
           <m:r>
-            <m:rPr>
-              <m:sty m:val="p"/>
-            </m:rPr>
             <m:t>=</m:t>
           </m:r>
           <m:r>
             <m:t>35342</m:t>
           </m:r>
           <m:r>
-            <m:rPr>
-              <m:sty m:val="p"/>
-            </m:rPr>
             <m:t>*</m:t>
           </m:r>
           <m:r>
             <m:t>0.1255446777</m:t>
           </m:r>
           <m:r>
-            <m:rPr>
-              <m:sty m:val="p"/>
-            </m:rPr>
             <m:t>=</m:t>
           </m:r>
           <m:r>
@@ -4738,18 +4810,12 @@
             </m:sub>
           </m:sSub>
           <m:r>
-            <m:rPr>
-              <m:sty m:val="p"/>
-            </m:rPr>
             <m:t>=</m:t>
           </m:r>
           <m:r>
             <m:t>1</m:t>
           </m:r>
           <m:r>
-            <m:rPr>
-              <m:sty m:val="p"/>
-            </m:rPr>
             <m:t>−</m:t>
           </m:r>
           <m:sSub>
@@ -4765,27 +4831,18 @@
             </m:sub>
           </m:sSub>
           <m:r>
-            <m:rPr>
-              <m:sty m:val="p"/>
-            </m:rPr>
             <m:t>=</m:t>
           </m:r>
           <m:r>
             <m:t>1</m:t>
           </m:r>
           <m:r>
-            <m:rPr>
-              <m:sty m:val="p"/>
-            </m:rPr>
             <m:t>−</m:t>
           </m:r>
           <m:r>
             <m:t>0.1255446777</m:t>
           </m:r>
           <m:r>
-            <m:rPr>
-              <m:sty m:val="p"/>
-            </m:rPr>
             <m:t>=</m:t>
           </m:r>
           <m:r>
@@ -4828,27 +4885,18 @@
             </m:sub>
           </m:sSub>
           <m:r>
-            <m:rPr>
-              <m:sty m:val="p"/>
-            </m:rPr>
             <m:t>=</m:t>
           </m:r>
           <m:r>
             <m:t>35342</m:t>
           </m:r>
           <m:r>
-            <m:rPr>
-              <m:sty m:val="p"/>
-            </m:rPr>
             <m:t>*</m:t>
           </m:r>
           <m:r>
             <m:t>0.8744553223</m:t>
           </m:r>
           <m:r>
-            <m:rPr>
-              <m:sty m:val="p"/>
-            </m:rPr>
             <m:t>=</m:t>
           </m:r>
           <m:r>
@@ -4887,9 +4935,6 @@
             </m:sub>
           </m:sSub>
           <m:r>
-            <m:rPr>
-              <m:sty m:val="p"/>
-            </m:rPr>
             <m:t>=</m:t>
           </m:r>
           <m:f>
@@ -4926,9 +4971,6 @@
             </m:den>
           </m:f>
           <m:r>
-            <m:rPr>
-              <m:sty m:val="p"/>
-            </m:rPr>
             <m:t>=</m:t>
           </m:r>
           <m:f>
@@ -4947,9 +4989,6 @@
             </m:den>
           </m:f>
           <m:r>
-            <m:rPr>
-              <m:sty m:val="p"/>
-            </m:rPr>
             <m:t>=</m:t>
           </m:r>
           <m:r>
@@ -4992,27 +5031,18 @@
             </m:sub>
           </m:sSub>
           <m:r>
-            <m:rPr>
-              <m:sty m:val="p"/>
-            </m:rPr>
             <m:t>=</m:t>
           </m:r>
           <m:r>
             <m:t>6516</m:t>
           </m:r>
           <m:r>
-            <m:rPr>
-              <m:sty m:val="p"/>
-            </m:rPr>
             <m:t>*</m:t>
           </m:r>
           <m:r>
             <m:t>0.126611418</m:t>
           </m:r>
           <m:r>
-            <m:rPr>
-              <m:sty m:val="p"/>
-            </m:rPr>
             <m:t>=</m:t>
           </m:r>
           <m:r>
@@ -5043,18 +5073,12 @@
             </m:sub>
           </m:sSub>
           <m:r>
-            <m:rPr>
-              <m:sty m:val="p"/>
-            </m:rPr>
             <m:t>=</m:t>
           </m:r>
           <m:r>
             <m:t>1</m:t>
           </m:r>
           <m:r>
-            <m:rPr>
-              <m:sty m:val="p"/>
-            </m:rPr>
             <m:t>−</m:t>
           </m:r>
           <m:sSub>
@@ -5070,27 +5094,18 @@
             </m:sub>
           </m:sSub>
           <m:r>
-            <m:rPr>
-              <m:sty m:val="p"/>
-            </m:rPr>
             <m:t>=</m:t>
           </m:r>
           <m:r>
             <m:t>1</m:t>
           </m:r>
           <m:r>
-            <m:rPr>
-              <m:sty m:val="p"/>
-            </m:rPr>
             <m:t>−</m:t>
           </m:r>
           <m:r>
             <m:t>0.126611418</m:t>
           </m:r>
           <m:r>
-            <m:rPr>
-              <m:sty m:val="p"/>
-            </m:rPr>
             <m:t>=</m:t>
           </m:r>
           <m:r>
@@ -5133,27 +5148,18 @@
             </m:sub>
           </m:sSub>
           <m:r>
-            <m:rPr>
-              <m:sty m:val="p"/>
-            </m:rPr>
             <m:t>=</m:t>
           </m:r>
           <m:r>
             <m:t>6516</m:t>
           </m:r>
           <m:r>
-            <m:rPr>
-              <m:sty m:val="p"/>
-            </m:rPr>
             <m:t>*</m:t>
           </m:r>
           <m:r>
             <m:t>0.873388582</m:t>
           </m:r>
           <m:r>
-            <m:rPr>
-              <m:sty m:val="p"/>
-            </m:rPr>
             <m:t>=</m:t>
           </m:r>
           <m:r>
@@ -5414,7 +5420,6 @@
       </w:pPr>
       <w:r>
         <w:rPr>
-          <w:bCs/>
           <w:b/>
         </w:rPr>
         <w:t xml:space="preserve">x:</w:t>
@@ -5436,7 +5441,6 @@
       </w:pPr>
       <w:r>
         <w:rPr>
-          <w:bCs/>
           <w:b/>
         </w:rPr>
         <w:t xml:space="preserve">n:</w:t>
@@ -5458,7 +5462,6 @@
       </w:pPr>
       <w:r>
         <w:rPr>
-          <w:bCs/>
           <w:b/>
         </w:rPr>
         <w:t xml:space="preserve">conf.level:</w:t>
@@ -5985,11 +5988,20 @@
       <w:tblPr>
         <w:tblStyle w:val="Table"/>
         <w:tblW w:type="pct" w:w="0.0"/>
-        <w:tblLook w:firstRow="1" w:lastRow="0" w:firstColumn="0" w:lastColumn="0" w:noHBand="0" w:noVBand="0" w:val="0020"/>
+        <w:tblLook w:firstRow="1" w:lastRow="0" w:firstColumn="0" w:lastColumn="0" w:noHBand="0" w:noVBand="0"/>
       </w:tblPr>
       <w:tblGrid/>
       <w:tr>
+        <w:trPr>
+          <w:cnfStyle w:firstRow="1"/>
+        </w:trPr>
         <w:tc>
+          <w:tcPr>
+            <w:tcBorders>
+              <w:bottom w:val="single"/>
+            </w:tcBorders>
+            <w:vAlign w:val="bottom"/>
+          </w:tcPr>
           <w:p>
             <w:pPr>
               <w:pStyle w:val="Compact"/>
@@ -6001,6 +6013,12 @@
           </w:p>
         </w:tc>
         <w:tc>
+          <w:tcPr>
+            <w:tcBorders>
+              <w:bottom w:val="single"/>
+            </w:tcBorders>
+            <w:vAlign w:val="bottom"/>
+          </w:tcPr>
           <w:p>
             <w:pPr>
               <w:pStyle w:val="Compact"/>
@@ -6012,6 +6030,12 @@
           </w:p>
         </w:tc>
         <w:tc>
+          <w:tcPr>
+            <w:tcBorders>
+              <w:bottom w:val="single"/>
+            </w:tcBorders>
+            <w:vAlign w:val="bottom"/>
+          </w:tcPr>
           <w:p>
             <w:pPr>
               <w:pStyle w:val="Compact"/>
@@ -6100,7 +6124,6 @@
       </w:pPr>
       <w:r>
         <w:rPr>
-          <w:bCs/>
           <w:b/>
         </w:rPr>
         <w:t xml:space="preserve">Hipótesis asumidas</w:t>
@@ -6120,7 +6143,6 @@
       </w:pPr>
       <w:r>
         <w:rPr>
-          <w:bCs/>
           <w:b/>
         </w:rPr>
         <w:t xml:space="preserve">Cálculo</w:t>
@@ -6580,7 +6602,6 @@
       </w:pPr>
       <w:r>
         <w:rPr>
-          <w:bCs/>
           <w:b/>
         </w:rPr>
         <w:t xml:space="preserve">x:</w:t>
@@ -6602,7 +6623,6 @@
       </w:pPr>
       <w:r>
         <w:rPr>
-          <w:bCs/>
           <w:b/>
         </w:rPr>
         <w:t xml:space="preserve">y:</w:t>
@@ -6624,7 +6644,6 @@
       </w:pPr>
       <w:r>
         <w:rPr>
-          <w:bCs/>
           <w:b/>
         </w:rPr>
         <w:t xml:space="preserve">sigma.x:</w:t>
@@ -6646,7 +6665,6 @@
       </w:pPr>
       <w:r>
         <w:rPr>
-          <w:bCs/>
           <w:b/>
         </w:rPr>
         <w:t xml:space="preserve">sigma.y:</w:t>
@@ -6668,7 +6686,6 @@
       </w:pPr>
       <w:r>
         <w:rPr>
-          <w:bCs/>
           <w:b/>
         </w:rPr>
         <w:t xml:space="preserve">conf.level:</w:t>
@@ -6686,7 +6703,6 @@
       </w:pPr>
       <w:r>
         <w:rPr>
-          <w:bCs/>
           <w:b/>
         </w:rPr>
         <w:t xml:space="preserve">Conclusiones</w:t>
@@ -7414,11 +7430,20 @@
       <w:tblPr>
         <w:tblStyle w:val="Table"/>
         <w:tblW w:type="pct" w:w="0.0"/>
-        <w:tblLook w:firstRow="1" w:lastRow="0" w:firstColumn="0" w:lastColumn="0" w:noHBand="0" w:noVBand="0" w:val="0020"/>
+        <w:tblLook w:firstRow="1" w:lastRow="0" w:firstColumn="0" w:lastColumn="0" w:noHBand="0" w:noVBand="0"/>
       </w:tblPr>
       <w:tblGrid/>
       <w:tr>
+        <w:trPr>
+          <w:cnfStyle w:firstRow="1"/>
+        </w:trPr>
         <w:tc>
+          <w:tcPr>
+            <w:tcBorders>
+              <w:bottom w:val="single"/>
+            </w:tcBorders>
+            <w:vAlign w:val="bottom"/>
+          </w:tcPr>
           <w:p>
             <w:pPr>
               <w:pStyle w:val="Compact"/>
@@ -7430,6 +7455,12 @@
           </w:p>
         </w:tc>
         <w:tc>
+          <w:tcPr>
+            <w:tcBorders>
+              <w:bottom w:val="single"/>
+            </w:tcBorders>
+            <w:vAlign w:val="bottom"/>
+          </w:tcPr>
           <w:p>
             <w:pPr>
               <w:pStyle w:val="Compact"/>
@@ -7441,6 +7472,12 @@
           </w:p>
         </w:tc>
         <w:tc>
+          <w:tcPr>
+            <w:tcBorders>
+              <w:bottom w:val="single"/>
+            </w:tcBorders>
+            <w:vAlign w:val="bottom"/>
+          </w:tcPr>
           <w:p>
             <w:pPr>
               <w:pStyle w:val="Compact"/>
@@ -7631,7 +7668,6 @@
       </w:pPr>
       <w:r>
         <w:rPr>
-          <w:bCs/>
           <w:b/>
         </w:rPr>
         <w:t xml:space="preserve">Hipótesis asumidas</w:t>
@@ -7651,7 +7687,6 @@
       </w:pPr>
       <w:r>
         <w:rPr>
-          <w:bCs/>
           <w:b/>
         </w:rPr>
         <w:t xml:space="preserve">Cálculo</w:t>
@@ -7837,7 +7872,6 @@
       </w:pPr>
       <w:r>
         <w:rPr>
-          <w:bCs/>
           <w:b/>
         </w:rPr>
         <w:t xml:space="preserve">x:</w:t>
@@ -7859,7 +7893,6 @@
       </w:pPr>
       <w:r>
         <w:rPr>
-          <w:bCs/>
           <w:b/>
         </w:rPr>
         <w:t xml:space="preserve">y:</w:t>
@@ -7881,7 +7914,6 @@
       </w:pPr>
       <w:r>
         <w:rPr>
-          <w:bCs/>
           <w:b/>
         </w:rPr>
         <w:t xml:space="preserve">conf.level:</w:t>
@@ -7903,7 +7935,6 @@
       </w:pPr>
       <w:r>
         <w:rPr>
-          <w:bCs/>
           <w:b/>
         </w:rPr>
         <w:t xml:space="preserve">var.equal:</w:t>
@@ -7921,7 +7952,6 @@
       </w:pPr>
       <w:r>
         <w:rPr>
-          <w:bCs/>
           <w:b/>
         </w:rPr>
         <w:t xml:space="preserve">Conclusión</w:t>
@@ -7950,26 +7980,27 @@
         <w:pStyle w:val="FirstParagraph"/>
       </w:pPr>
       <w:r>
-        <w:t xml:space="preserve">A continuación se presentan las varianzas de dos poblaciones de datos sacados del dataset de diamantes.</w:t>
-      </w:r>
-    </w:p>
-    <w:p>
-      <w:pPr>
-        <w:pStyle w:val="BodyText"/>
-      </w:pPr>
-      <w:r>
-        <w:t xml:space="preserve">Primero se crean dos poblaciones distintas y random a partir de el dataset padre las cuales son de tamaño 100 como lo muestra la siguiente tabla.</w:t>
+        <w:t xml:space="preserve">A continuación se presenta IC de la varianza de la variable quilates del dataset diamantes.</w:t>
       </w:r>
     </w:p>
     <w:tbl>
       <w:tblPr>
         <w:tblStyle w:val="Table"/>
         <w:tblW w:type="pct" w:w="0.0"/>
-        <w:tblLook w:firstRow="1" w:lastRow="0" w:firstColumn="0" w:lastColumn="0" w:noHBand="0" w:noVBand="0" w:val="0020"/>
+        <w:tblLook w:firstRow="1" w:lastRow="0" w:firstColumn="0" w:lastColumn="0" w:noHBand="0" w:noVBand="0"/>
       </w:tblPr>
       <w:tblGrid/>
       <w:tr>
+        <w:trPr>
+          <w:cnfStyle w:firstRow="1"/>
+        </w:trPr>
         <w:tc>
+          <w:tcPr>
+            <w:tcBorders>
+              <w:bottom w:val="single"/>
+            </w:tcBorders>
+            <w:vAlign w:val="bottom"/>
+          </w:tcPr>
           <w:p>
             <w:pPr>
               <w:pStyle w:val="Compact"/>
@@ -7981,6 +8012,12 @@
           </w:p>
         </w:tc>
         <w:tc>
+          <w:tcPr>
+            <w:tcBorders>
+              <w:bottom w:val="single"/>
+            </w:tcBorders>
+            <w:vAlign w:val="bottom"/>
+          </w:tcPr>
           <w:p>
             <w:pPr>
               <w:pStyle w:val="Compact"/>
@@ -8011,7 +8048,847 @@
               <w:jc w:val="left"/>
             </w:pPr>
             <w:r>
-              <w:t xml:space="preserve">100</w:t>
+              <w:t xml:space="preserve">53940</w:t>
+            </w:r>
+          </w:p>
+        </w:tc>
+      </w:tr>
+    </w:tbl>
+    <w:p>
+      <w:pPr>
+        <w:pStyle w:val="BodyText"/>
+      </w:pPr>
+      <w:r>
+        <w:t xml:space="preserve">Una vez tenemos la muestra, utilizaremos la variable de quilates para obtener el IC de varianza de la muestra, para esto utilizaremos la librería EnvStats y específicamente su método vartTest que nos dará el intervalo que estamos buscando.</w:t>
+      </w:r>
+    </w:p>
+    <w:p>
+      <w:pPr>
+        <w:pStyle w:val="BodyText"/>
+      </w:pPr>
+      <w:r>
+        <w:t xml:space="preserve">Antes de realizar el cálculo debemos tener en cuenta lo siguiente:</w:t>
+      </w:r>
+    </w:p>
+    <w:p>
+      <w:pPr>
+        <w:numPr>
+          <w:ilvl w:val="0"/>
+          <w:numId w:val="1008"/>
+        </w:numPr>
+        <w:pStyle w:val="Compact"/>
+      </w:pPr>
+      <w:r>
+        <w:t xml:space="preserve">El nivel de confianza utilizado será de 95%</w:t>
+      </w:r>
+    </w:p>
+    <w:p>
+      <w:pPr>
+        <w:numPr>
+          <w:ilvl w:val="0"/>
+          <w:numId w:val="1008"/>
+        </w:numPr>
+        <w:pStyle w:val="Compact"/>
+      </w:pPr>
+      <w:r>
+        <w:t xml:space="preserve">La muestra sigue una distribución normal</w:t>
+      </w:r>
+    </w:p>
+    <w:p>
+      <w:pPr>
+        <w:pStyle w:val="FirstParagraph"/>
+      </w:pPr>
+      <w:r>
+        <w:rPr>
+          <w:b/>
+        </w:rPr>
+        <w:t xml:space="preserve">Cálculo</w:t>
+      </w:r>
+    </w:p>
+    <w:p>
+      <w:pPr>
+        <w:pStyle w:val="BodyText"/>
+      </w:pPr>
+      <w:r>
+        <w:t xml:space="preserve">El código utilizado para este cálculo fue:</w:t>
+      </w:r>
+    </w:p>
+    <w:p>
+      <w:pPr>
+        <w:pStyle w:val="SourceCode"/>
+      </w:pPr>
+      <w:r>
+        <w:rPr>
+          <w:rStyle w:val="NormalTok"/>
+        </w:rPr>
+        <w:t xml:space="preserve">P1 </w:t>
+      </w:r>
+      <w:r>
+        <w:rPr>
+          <w:rStyle w:val="OtherTok"/>
+        </w:rPr>
+        <w:t xml:space="preserve">&lt;-</w:t>
+      </w:r>
+      <w:r>
+        <w:rPr>
+          <w:rStyle w:val="NormalTok"/>
+        </w:rPr>
+        <w:t xml:space="preserve"> </w:t>
+      </w:r>
+      <w:r>
+        <w:rPr>
+          <w:rStyle w:val="FunctionTok"/>
+        </w:rPr>
+        <w:t xml:space="preserve">varTest</w:t>
+      </w:r>
+      <w:r>
+        <w:rPr>
+          <w:rStyle w:val="NormalTok"/>
+        </w:rPr>
+        <w:t xml:space="preserve">(diamantes</w:t>
+      </w:r>
+      <w:r>
+        <w:rPr>
+          <w:rStyle w:val="SpecialCharTok"/>
+        </w:rPr>
+        <w:t xml:space="preserve">$</w:t>
+      </w:r>
+      <w:r>
+        <w:rPr>
+          <w:rStyle w:val="NormalTok"/>
+        </w:rPr>
+        <w:t xml:space="preserve">quilate, </w:t>
+      </w:r>
+      <w:r>
+        <w:rPr>
+          <w:rStyle w:val="AttributeTok"/>
+        </w:rPr>
+        <w:t xml:space="preserve">conf.level =</w:t>
+      </w:r>
+      <w:r>
+        <w:rPr>
+          <w:rStyle w:val="NormalTok"/>
+        </w:rPr>
+        <w:t xml:space="preserve"> </w:t>
+      </w:r>
+      <w:r>
+        <w:rPr>
+          <w:rStyle w:val="FloatTok"/>
+        </w:rPr>
+        <w:t xml:space="preserve">0.95</w:t>
+      </w:r>
+      <w:r>
+        <w:rPr>
+          <w:rStyle w:val="NormalTok"/>
+        </w:rPr>
+        <w:t xml:space="preserve">)</w:t>
+      </w:r>
+      <w:r>
+        <w:rPr>
+          <w:rStyle w:val="SpecialCharTok"/>
+        </w:rPr>
+        <w:t xml:space="preserve">$</w:t>
+      </w:r>
+      <w:r>
+        <w:rPr>
+          <w:rStyle w:val="NormalTok"/>
+        </w:rPr>
+        <w:t xml:space="preserve">conf.int</w:t>
+      </w:r>
+      <w:r>
+        <w:br/>
+      </w:r>
+      <w:r>
+        <w:rPr>
+          <w:rStyle w:val="NormalTok"/>
+        </w:rPr>
+        <w:t xml:space="preserve">P1</w:t>
+      </w:r>
+    </w:p>
+    <w:p>
+      <w:pPr>
+        <w:pStyle w:val="SourceCode"/>
+      </w:pPr>
+      <w:r>
+        <w:rPr>
+          <w:rStyle w:val="VerbatimChar"/>
+        </w:rPr>
+        <w:t xml:space="preserve">##       LCL       UCL </w:t>
+      </w:r>
+      <w:r>
+        <w:br/>
+      </w:r>
+      <w:r>
+        <w:rPr>
+          <w:rStyle w:val="VerbatimChar"/>
+        </w:rPr>
+        <w:t xml:space="preserve">## 0.2220290 0.2273925 </w:t>
+      </w:r>
+      <w:r>
+        <w:br/>
+      </w:r>
+      <w:r>
+        <w:rPr>
+          <w:rStyle w:val="VerbatimChar"/>
+        </w:rPr>
+        <w:t xml:space="preserve">## attr(,"conf.level")</w:t>
+      </w:r>
+      <w:r>
+        <w:br/>
+      </w:r>
+      <w:r>
+        <w:rPr>
+          <w:rStyle w:val="VerbatimChar"/>
+        </w:rPr>
+        <w:t xml:space="preserve">## [1] 0.95</w:t>
+      </w:r>
+    </w:p>
+    <w:p>
+      <w:pPr>
+        <w:pStyle w:val="FirstParagraph"/>
+      </w:pPr>
+      <w:r>
+        <w:t xml:space="preserve">Donde:</w:t>
+      </w:r>
+    </w:p>
+    <w:p>
+      <w:pPr>
+        <w:numPr>
+          <w:ilvl w:val="0"/>
+          <w:numId w:val="1009"/>
+        </w:numPr>
+        <w:pStyle w:val="Compact"/>
+      </w:pPr>
+      <w:r>
+        <w:rPr>
+          <w:b/>
+        </w:rPr>
+        <w:t xml:space="preserve">Primer parametro:</w:t>
+      </w:r>
+      <w:r>
+        <w:t xml:space="preserve"> </w:t>
+      </w:r>
+      <w:r>
+        <w:t xml:space="preserve">primera muestra</w:t>
+      </w:r>
+    </w:p>
+    <w:p>
+      <w:pPr>
+        <w:numPr>
+          <w:ilvl w:val="0"/>
+          <w:numId w:val="1009"/>
+        </w:numPr>
+        <w:pStyle w:val="Compact"/>
+      </w:pPr>
+      <w:r>
+        <w:rPr>
+          <w:b/>
+        </w:rPr>
+        <w:t xml:space="preserve">conf.level:</w:t>
+      </w:r>
+      <w:r>
+        <w:t xml:space="preserve"> </w:t>
+      </w:r>
+      <w:r>
+        <w:t xml:space="preserve">nivel de confidencia</w:t>
+      </w:r>
+    </w:p>
+    <w:p>
+      <w:pPr>
+        <w:pStyle w:val="FirstParagraph"/>
+      </w:pPr>
+      <w:r>
+        <w:rPr>
+          <w:b/>
+        </w:rPr>
+        <w:t xml:space="preserve">Conclusión</w:t>
+      </w:r>
+    </w:p>
+    <w:p>
+      <w:pPr>
+        <w:pStyle w:val="BodyText"/>
+      </w:pPr>
+      <w:r>
+        <w:t xml:space="preserve">Dando Como resultado el IC de varianza:</w:t>
+      </w:r>
+      <w:r>
+        <w:t xml:space="preserve"> </w:t>
+      </w:r>
+      <w:r>
+        <w:t xml:space="preserve">]0.222029, 0.2273925[ , como podemos ver el intervalo es muy pequeño y esto se debe a que se usaron una gran cantidad de datos para realizar el cálculo, dando un resultado muy preciso.</w:t>
+      </w:r>
+    </w:p>
+    <w:bookmarkEnd w:id="34"/>
+    <w:bookmarkStart w:id="35" w:name="ic-de-un-cociente-de-varianza"/>
+    <w:p>
+      <w:pPr>
+        <w:pStyle w:val="Heading2"/>
+      </w:pPr>
+      <w:r>
+        <w:t xml:space="preserve">IC de un cociente de Varianza</w:t>
+      </w:r>
+    </w:p>
+    <w:p>
+      <w:pPr>
+        <w:pStyle w:val="FirstParagraph"/>
+      </w:pPr>
+      <w:r>
+        <w:t xml:space="preserve">Gracias a la librería stests podemos realizar el cociente de varianza de dos poblaciones, para esto dividiremos el dataset de diamantes de dos poblaciones la primera contendrá los diamantes que tengan una alta claridad, teniendo como la más baja calidad posible para esta población VS1 y una segunda población que estará compuesta por los diamantes que tengan una claridad igual o inferior a VS2.</w:t>
+      </w:r>
+    </w:p>
+    <w:p>
+      <w:pPr>
+        <w:pStyle w:val="SourceCode"/>
+      </w:pPr>
+      <w:r>
+        <w:rPr>
+          <w:rStyle w:val="NormalTok"/>
+        </w:rPr>
+        <w:t xml:space="preserve">claridadAlta </w:t>
+      </w:r>
+      <w:r>
+        <w:rPr>
+          <w:rStyle w:val="OtherTok"/>
+        </w:rPr>
+        <w:t xml:space="preserve">&lt;-</w:t>
+      </w:r>
+      <w:r>
+        <w:rPr>
+          <w:rStyle w:val="NormalTok"/>
+        </w:rPr>
+        <w:t xml:space="preserve"> diamantes[diamantes</w:t>
+      </w:r>
+      <w:r>
+        <w:rPr>
+          <w:rStyle w:val="SpecialCharTok"/>
+        </w:rPr>
+        <w:t xml:space="preserve">$</w:t>
+      </w:r>
+      <w:r>
+        <w:rPr>
+          <w:rStyle w:val="NormalTok"/>
+        </w:rPr>
+        <w:t xml:space="preserve">claridad </w:t>
+      </w:r>
+      <w:r>
+        <w:rPr>
+          <w:rStyle w:val="SpecialCharTok"/>
+        </w:rPr>
+        <w:t xml:space="preserve">==</w:t>
+      </w:r>
+      <w:r>
+        <w:rPr>
+          <w:rStyle w:val="NormalTok"/>
+        </w:rPr>
+        <w:t xml:space="preserve"> </w:t>
+      </w:r>
+      <w:r>
+        <w:rPr>
+          <w:rStyle w:val="StringTok"/>
+        </w:rPr>
+        <w:t xml:space="preserve">"IF"</w:t>
+      </w:r>
+      <w:r>
+        <w:rPr>
+          <w:rStyle w:val="NormalTok"/>
+        </w:rPr>
+        <w:t xml:space="preserve"> </w:t>
+      </w:r>
+      <w:r>
+        <w:rPr>
+          <w:rStyle w:val="SpecialCharTok"/>
+        </w:rPr>
+        <w:t xml:space="preserve">|</w:t>
+      </w:r>
+      <w:r>
+        <w:rPr>
+          <w:rStyle w:val="NormalTok"/>
+        </w:rPr>
+        <w:t xml:space="preserve"> diamantes</w:t>
+      </w:r>
+      <w:r>
+        <w:rPr>
+          <w:rStyle w:val="SpecialCharTok"/>
+        </w:rPr>
+        <w:t xml:space="preserve">$</w:t>
+      </w:r>
+      <w:r>
+        <w:rPr>
+          <w:rStyle w:val="NormalTok"/>
+        </w:rPr>
+        <w:t xml:space="preserve">claridad </w:t>
+      </w:r>
+      <w:r>
+        <w:rPr>
+          <w:rStyle w:val="SpecialCharTok"/>
+        </w:rPr>
+        <w:t xml:space="preserve">==</w:t>
+      </w:r>
+      <w:r>
+        <w:rPr>
+          <w:rStyle w:val="NormalTok"/>
+        </w:rPr>
+        <w:t xml:space="preserve"> </w:t>
+      </w:r>
+      <w:r>
+        <w:rPr>
+          <w:rStyle w:val="StringTok"/>
+        </w:rPr>
+        <w:t xml:space="preserve">"VVS1"</w:t>
+      </w:r>
+      <w:r>
+        <w:rPr>
+          <w:rStyle w:val="NormalTok"/>
+        </w:rPr>
+        <w:t xml:space="preserve"> </w:t>
+      </w:r>
+      <w:r>
+        <w:rPr>
+          <w:rStyle w:val="SpecialCharTok"/>
+        </w:rPr>
+        <w:t xml:space="preserve">|</w:t>
+      </w:r>
+      <w:r>
+        <w:rPr>
+          <w:rStyle w:val="NormalTok"/>
+        </w:rPr>
+        <w:t xml:space="preserve"> diamantes</w:t>
+      </w:r>
+      <w:r>
+        <w:rPr>
+          <w:rStyle w:val="SpecialCharTok"/>
+        </w:rPr>
+        <w:t xml:space="preserve">$</w:t>
+      </w:r>
+      <w:r>
+        <w:rPr>
+          <w:rStyle w:val="NormalTok"/>
+        </w:rPr>
+        <w:t xml:space="preserve">claridad </w:t>
+      </w:r>
+      <w:r>
+        <w:rPr>
+          <w:rStyle w:val="SpecialCharTok"/>
+        </w:rPr>
+        <w:t xml:space="preserve">==</w:t>
+      </w:r>
+      <w:r>
+        <w:rPr>
+          <w:rStyle w:val="NormalTok"/>
+        </w:rPr>
+        <w:t xml:space="preserve"> </w:t>
+      </w:r>
+      <w:r>
+        <w:rPr>
+          <w:rStyle w:val="StringTok"/>
+        </w:rPr>
+        <w:t xml:space="preserve">"VVS2"</w:t>
+      </w:r>
+      <w:r>
+        <w:rPr>
+          <w:rStyle w:val="NormalTok"/>
+        </w:rPr>
+        <w:t xml:space="preserve"> </w:t>
+      </w:r>
+      <w:r>
+        <w:rPr>
+          <w:rStyle w:val="SpecialCharTok"/>
+        </w:rPr>
+        <w:t xml:space="preserve">|</w:t>
+      </w:r>
+      <w:r>
+        <w:br/>
+      </w:r>
+      <w:r>
+        <w:rPr>
+          <w:rStyle w:val="NormalTok"/>
+        </w:rPr>
+        <w:t xml:space="preserve">diamantes</w:t>
+      </w:r>
+      <w:r>
+        <w:rPr>
+          <w:rStyle w:val="SpecialCharTok"/>
+        </w:rPr>
+        <w:t xml:space="preserve">$</w:t>
+      </w:r>
+      <w:r>
+        <w:rPr>
+          <w:rStyle w:val="NormalTok"/>
+        </w:rPr>
+        <w:t xml:space="preserve">claridad </w:t>
+      </w:r>
+      <w:r>
+        <w:rPr>
+          <w:rStyle w:val="SpecialCharTok"/>
+        </w:rPr>
+        <w:t xml:space="preserve">==</w:t>
+      </w:r>
+      <w:r>
+        <w:rPr>
+          <w:rStyle w:val="NormalTok"/>
+        </w:rPr>
+        <w:t xml:space="preserve"> </w:t>
+      </w:r>
+      <w:r>
+        <w:rPr>
+          <w:rStyle w:val="StringTok"/>
+        </w:rPr>
+        <w:t xml:space="preserve">"VS1"</w:t>
+      </w:r>
+      <w:r>
+        <w:rPr>
+          <w:rStyle w:val="NormalTok"/>
+        </w:rPr>
+        <w:t xml:space="preserve">,]</w:t>
+      </w:r>
+      <w:r>
+        <w:br/>
+      </w:r>
+      <w:r>
+        <w:rPr>
+          <w:rStyle w:val="FunctionTok"/>
+        </w:rPr>
+        <w:t xml:space="preserve">length</w:t>
+      </w:r>
+      <w:r>
+        <w:rPr>
+          <w:rStyle w:val="NormalTok"/>
+        </w:rPr>
+        <w:t xml:space="preserve">(claridadAlta</w:t>
+      </w:r>
+      <w:r>
+        <w:rPr>
+          <w:rStyle w:val="SpecialCharTok"/>
+        </w:rPr>
+        <w:t xml:space="preserve">$</w:t>
+      </w:r>
+      <w:r>
+        <w:rPr>
+          <w:rStyle w:val="NormalTok"/>
+        </w:rPr>
+        <w:t xml:space="preserve">quilate)</w:t>
+      </w:r>
+    </w:p>
+    <w:p>
+      <w:pPr>
+        <w:pStyle w:val="SourceCode"/>
+      </w:pPr>
+      <w:r>
+        <w:rPr>
+          <w:rStyle w:val="VerbatimChar"/>
+        </w:rPr>
+        <w:t xml:space="preserve">## [1] 18682</w:t>
+      </w:r>
+    </w:p>
+    <w:p>
+      <w:pPr>
+        <w:pStyle w:val="SourceCode"/>
+      </w:pPr>
+      <w:r>
+        <w:rPr>
+          <w:rStyle w:val="NormalTok"/>
+        </w:rPr>
+        <w:t xml:space="preserve">clariadadBaja </w:t>
+      </w:r>
+      <w:r>
+        <w:rPr>
+          <w:rStyle w:val="OtherTok"/>
+        </w:rPr>
+        <w:t xml:space="preserve">&lt;-</w:t>
+      </w:r>
+      <w:r>
+        <w:rPr>
+          <w:rStyle w:val="NormalTok"/>
+        </w:rPr>
+        <w:t xml:space="preserve"> diamantes[diamantes</w:t>
+      </w:r>
+      <w:r>
+        <w:rPr>
+          <w:rStyle w:val="SpecialCharTok"/>
+        </w:rPr>
+        <w:t xml:space="preserve">$</w:t>
+      </w:r>
+      <w:r>
+        <w:rPr>
+          <w:rStyle w:val="NormalTok"/>
+        </w:rPr>
+        <w:t xml:space="preserve">claridad </w:t>
+      </w:r>
+      <w:r>
+        <w:rPr>
+          <w:rStyle w:val="SpecialCharTok"/>
+        </w:rPr>
+        <w:t xml:space="preserve">==</w:t>
+      </w:r>
+      <w:r>
+        <w:rPr>
+          <w:rStyle w:val="NormalTok"/>
+        </w:rPr>
+        <w:t xml:space="preserve"> </w:t>
+      </w:r>
+      <w:r>
+        <w:rPr>
+          <w:rStyle w:val="StringTok"/>
+        </w:rPr>
+        <w:t xml:space="preserve">"VS2"</w:t>
+      </w:r>
+      <w:r>
+        <w:rPr>
+          <w:rStyle w:val="NormalTok"/>
+        </w:rPr>
+        <w:t xml:space="preserve"> </w:t>
+      </w:r>
+      <w:r>
+        <w:rPr>
+          <w:rStyle w:val="SpecialCharTok"/>
+        </w:rPr>
+        <w:t xml:space="preserve">|</w:t>
+      </w:r>
+      <w:r>
+        <w:rPr>
+          <w:rStyle w:val="NormalTok"/>
+        </w:rPr>
+        <w:t xml:space="preserve"> diamantes</w:t>
+      </w:r>
+      <w:r>
+        <w:rPr>
+          <w:rStyle w:val="SpecialCharTok"/>
+        </w:rPr>
+        <w:t xml:space="preserve">$</w:t>
+      </w:r>
+      <w:r>
+        <w:rPr>
+          <w:rStyle w:val="NormalTok"/>
+        </w:rPr>
+        <w:t xml:space="preserve">claridad </w:t>
+      </w:r>
+      <w:r>
+        <w:rPr>
+          <w:rStyle w:val="SpecialCharTok"/>
+        </w:rPr>
+        <w:t xml:space="preserve">==</w:t>
+      </w:r>
+      <w:r>
+        <w:rPr>
+          <w:rStyle w:val="NormalTok"/>
+        </w:rPr>
+        <w:t xml:space="preserve"> </w:t>
+      </w:r>
+      <w:r>
+        <w:rPr>
+          <w:rStyle w:val="StringTok"/>
+        </w:rPr>
+        <w:t xml:space="preserve">"SI1"</w:t>
+      </w:r>
+      <w:r>
+        <w:rPr>
+          <w:rStyle w:val="NormalTok"/>
+        </w:rPr>
+        <w:t xml:space="preserve"> </w:t>
+      </w:r>
+      <w:r>
+        <w:rPr>
+          <w:rStyle w:val="SpecialCharTok"/>
+        </w:rPr>
+        <w:t xml:space="preserve">|</w:t>
+      </w:r>
+      <w:r>
+        <w:rPr>
+          <w:rStyle w:val="NormalTok"/>
+        </w:rPr>
+        <w:t xml:space="preserve"> diamantes</w:t>
+      </w:r>
+      <w:r>
+        <w:rPr>
+          <w:rStyle w:val="SpecialCharTok"/>
+        </w:rPr>
+        <w:t xml:space="preserve">$</w:t>
+      </w:r>
+      <w:r>
+        <w:rPr>
+          <w:rStyle w:val="NormalTok"/>
+        </w:rPr>
+        <w:t xml:space="preserve">claridad </w:t>
+      </w:r>
+      <w:r>
+        <w:rPr>
+          <w:rStyle w:val="SpecialCharTok"/>
+        </w:rPr>
+        <w:t xml:space="preserve">==</w:t>
+      </w:r>
+      <w:r>
+        <w:rPr>
+          <w:rStyle w:val="NormalTok"/>
+        </w:rPr>
+        <w:t xml:space="preserve"> </w:t>
+      </w:r>
+      <w:r>
+        <w:rPr>
+          <w:rStyle w:val="StringTok"/>
+        </w:rPr>
+        <w:t xml:space="preserve">"SI2"</w:t>
+      </w:r>
+      <w:r>
+        <w:rPr>
+          <w:rStyle w:val="NormalTok"/>
+        </w:rPr>
+        <w:t xml:space="preserve"> </w:t>
+      </w:r>
+      <w:r>
+        <w:rPr>
+          <w:rStyle w:val="SpecialCharTok"/>
+        </w:rPr>
+        <w:t xml:space="preserve">|</w:t>
+      </w:r>
+      <w:r>
+        <w:rPr>
+          <w:rStyle w:val="NormalTok"/>
+        </w:rPr>
+        <w:t xml:space="preserve"> </w:t>
+      </w:r>
+      <w:r>
+        <w:br/>
+      </w:r>
+      <w:r>
+        <w:rPr>
+          <w:rStyle w:val="NormalTok"/>
+        </w:rPr>
+        <w:t xml:space="preserve">diamantes</w:t>
+      </w:r>
+      <w:r>
+        <w:rPr>
+          <w:rStyle w:val="SpecialCharTok"/>
+        </w:rPr>
+        <w:t xml:space="preserve">$</w:t>
+      </w:r>
+      <w:r>
+        <w:rPr>
+          <w:rStyle w:val="NormalTok"/>
+        </w:rPr>
+        <w:t xml:space="preserve">claridad </w:t>
+      </w:r>
+      <w:r>
+        <w:rPr>
+          <w:rStyle w:val="SpecialCharTok"/>
+        </w:rPr>
+        <w:t xml:space="preserve">==</w:t>
+      </w:r>
+      <w:r>
+        <w:rPr>
+          <w:rStyle w:val="NormalTok"/>
+        </w:rPr>
+        <w:t xml:space="preserve"> </w:t>
+      </w:r>
+      <w:r>
+        <w:rPr>
+          <w:rStyle w:val="StringTok"/>
+        </w:rPr>
+        <w:t xml:space="preserve">"I1"</w:t>
+      </w:r>
+      <w:r>
+        <w:rPr>
+          <w:rStyle w:val="NormalTok"/>
+        </w:rPr>
+        <w:t xml:space="preserve">,]</w:t>
+      </w:r>
+      <w:r>
+        <w:br/>
+      </w:r>
+      <w:r>
+        <w:rPr>
+          <w:rStyle w:val="FunctionTok"/>
+        </w:rPr>
+        <w:t xml:space="preserve">length</w:t>
+      </w:r>
+      <w:r>
+        <w:rPr>
+          <w:rStyle w:val="NormalTok"/>
+        </w:rPr>
+        <w:t xml:space="preserve">(clariadadBaja</w:t>
+      </w:r>
+      <w:r>
+        <w:rPr>
+          <w:rStyle w:val="SpecialCharTok"/>
+        </w:rPr>
+        <w:t xml:space="preserve">$</w:t>
+      </w:r>
+      <w:r>
+        <w:rPr>
+          <w:rStyle w:val="NormalTok"/>
+        </w:rPr>
+        <w:t xml:space="preserve">quilate)</w:t>
+      </w:r>
+    </w:p>
+    <w:p>
+      <w:pPr>
+        <w:pStyle w:val="SourceCode"/>
+      </w:pPr>
+      <w:r>
+        <w:rPr>
+          <w:rStyle w:val="VerbatimChar"/>
+        </w:rPr>
+        <w:t xml:space="preserve">## [1] 35258</w:t>
+      </w:r>
+    </w:p>
+    <w:tbl>
+      <w:tblPr>
+        <w:tblStyle w:val="Table"/>
+        <w:tblW w:type="pct" w:w="0.0"/>
+        <w:tblLook w:firstRow="1" w:lastRow="0" w:firstColumn="0" w:lastColumn="0" w:noHBand="0" w:noVBand="0"/>
+      </w:tblPr>
+      <w:tblGrid/>
+      <w:tr>
+        <w:trPr>
+          <w:cnfStyle w:firstRow="1"/>
+        </w:trPr>
+        <w:tc>
+          <w:tcPr>
+            <w:tcBorders>
+              <w:bottom w:val="single"/>
+            </w:tcBorders>
+            <w:vAlign w:val="bottom"/>
+          </w:tcPr>
+          <w:p>
+            <w:pPr>
+              <w:pStyle w:val="Compact"/>
+              <w:jc w:val="left"/>
+            </w:pPr>
+            <w:r>
+              <w:t xml:space="preserve">Calidad</w:t>
+            </w:r>
+          </w:p>
+        </w:tc>
+        <w:tc>
+          <w:tcPr>
+            <w:tcBorders>
+              <w:bottom w:val="single"/>
+            </w:tcBorders>
+            <w:vAlign w:val="bottom"/>
+          </w:tcPr>
+          <w:p>
+            <w:pPr>
+              <w:pStyle w:val="Compact"/>
+              <w:jc w:val="left"/>
+            </w:pPr>
+            <w:r>
+              <w:t xml:space="preserve">Claridad</w:t>
+            </w:r>
+          </w:p>
+        </w:tc>
+        <w:tc>
+          <w:tcPr>
+            <w:tcBorders>
+              <w:bottom w:val="single"/>
+            </w:tcBorders>
+            <w:vAlign w:val="bottom"/>
+          </w:tcPr>
+          <w:p>
+            <w:pPr>
+              <w:pStyle w:val="Compact"/>
+              <w:jc w:val="left"/>
+            </w:pPr>
+            <w:r>
+              <w:t xml:space="preserve">Tamaño de muestra</w:t>
             </w:r>
           </w:p>
         </w:tc>
@@ -8024,7 +8901,7 @@
               <w:jc w:val="left"/>
             </w:pPr>
             <w:r>
-              <w:t xml:space="preserve">B</w:t>
+              <w:t xml:space="preserve">Alta</w:t>
             </w:r>
           </w:p>
         </w:tc>
@@ -8035,7 +8912,53 @@
               <w:jc w:val="left"/>
             </w:pPr>
             <w:r>
-              <w:t xml:space="preserve">100</w:t>
+              <w:t xml:space="preserve">IF, VVSS1, VVSS2, VS1</w:t>
+            </w:r>
+          </w:p>
+        </w:tc>
+        <w:tc>
+          <w:p>
+            <w:pPr>
+              <w:pStyle w:val="Compact"/>
+              <w:jc w:val="left"/>
+            </w:pPr>
+            <w:r>
+              <w:t xml:space="preserve">18682</w:t>
+            </w:r>
+          </w:p>
+        </w:tc>
+      </w:tr>
+      <w:tr>
+        <w:tc>
+          <w:p>
+            <w:pPr>
+              <w:pStyle w:val="Compact"/>
+              <w:jc w:val="left"/>
+            </w:pPr>
+            <w:r>
+              <w:t xml:space="preserve">Baja</w:t>
+            </w:r>
+          </w:p>
+        </w:tc>
+        <w:tc>
+          <w:p>
+            <w:pPr>
+              <w:pStyle w:val="Compact"/>
+              <w:jc w:val="left"/>
+            </w:pPr>
+            <w:r>
+              <w:t xml:space="preserve">VS2, SI1, SI2, I1</w:t>
+            </w:r>
+          </w:p>
+        </w:tc>
+        <w:tc>
+          <w:p>
+            <w:pPr>
+              <w:pStyle w:val="Compact"/>
+              <w:jc w:val="left"/>
+            </w:pPr>
+            <w:r>
+              <w:t xml:space="preserve">35258</w:t>
             </w:r>
           </w:p>
         </w:tc>
@@ -8046,401 +8969,7 @@
         <w:pStyle w:val="BodyText"/>
       </w:pPr>
       <w:r>
-        <w:t xml:space="preserve">Una vez generadas las dos poblaciones, utilizaremos la variable de quilates para obtener el IC de varianza de una población, para esto utilizaremos la librería EnvStats y específicamente su método vartTest que nos dará el intervalo que estamos buscando.</w:t>
-      </w:r>
-    </w:p>
-    <w:p>
-      <w:pPr>
-        <w:pStyle w:val="BodyText"/>
-      </w:pPr>
-      <w:r>
-        <w:t xml:space="preserve">En cuanto a las muestras o las poblaciones es importante mencionar que se están usando las mismas que para la sección anterior</w:t>
-      </w:r>
-    </w:p>
-    <w:p>
-      <w:pPr>
-        <w:pStyle w:val="BodyText"/>
-      </w:pPr>
-      <w:r>
-        <w:t xml:space="preserve">Debemos tener en cuenta que:</w:t>
-      </w:r>
-    </w:p>
-    <w:p>
-      <w:pPr>
-        <w:numPr>
-          <w:ilvl w:val="0"/>
-          <w:numId w:val="1008"/>
-        </w:numPr>
-        <w:pStyle w:val="Compact"/>
-      </w:pPr>
-      <w:r>
-        <w:t xml:space="preserve">El nivel de confianza utilizado será de 95%</w:t>
-      </w:r>
-    </w:p>
-    <w:p>
-      <w:pPr>
-        <w:numPr>
-          <w:ilvl w:val="0"/>
-          <w:numId w:val="1008"/>
-        </w:numPr>
-        <w:pStyle w:val="Compact"/>
-      </w:pPr>
-      <w:r>
-        <w:t xml:space="preserve">La población 1 y la población 2 siguen una distribución normal</w:t>
-      </w:r>
-    </w:p>
-    <w:p>
-      <w:pPr>
-        <w:pStyle w:val="FirstParagraph"/>
-      </w:pPr>
-      <w:r>
-        <w:t xml:space="preserve">El código utilizado para este cálculo fue:</w:t>
-      </w:r>
-    </w:p>
-    <w:p>
-      <w:pPr>
-        <w:pStyle w:val="SourceCode"/>
-      </w:pPr>
-      <w:r>
-        <w:rPr>
-          <w:rStyle w:val="DocumentationTok"/>
-        </w:rPr>
-        <w:t xml:space="preserve">##Población 1</w:t>
-      </w:r>
-      <w:r>
-        <w:br/>
-      </w:r>
-      <w:r>
-        <w:rPr>
-          <w:rStyle w:val="NormalTok"/>
-        </w:rPr>
-        <w:t xml:space="preserve">P1 </w:t>
-      </w:r>
-      <w:r>
-        <w:rPr>
-          <w:rStyle w:val="OtherTok"/>
-        </w:rPr>
-        <w:t xml:space="preserve">&lt;-</w:t>
-      </w:r>
-      <w:r>
-        <w:rPr>
-          <w:rStyle w:val="NormalTok"/>
-        </w:rPr>
-        <w:t xml:space="preserve"> </w:t>
-      </w:r>
-      <w:r>
-        <w:rPr>
-          <w:rStyle w:val="FunctionTok"/>
-        </w:rPr>
-        <w:t xml:space="preserve">varTest</w:t>
-      </w:r>
-      <w:r>
-        <w:rPr>
-          <w:rStyle w:val="NormalTok"/>
-        </w:rPr>
-        <w:t xml:space="preserve">(poblacion1</w:t>
-      </w:r>
-      <w:r>
-        <w:rPr>
-          <w:rStyle w:val="SpecialCharTok"/>
-        </w:rPr>
-        <w:t xml:space="preserve">$</w:t>
-      </w:r>
-      <w:r>
-        <w:rPr>
-          <w:rStyle w:val="NormalTok"/>
-        </w:rPr>
-        <w:t xml:space="preserve">quilate, </w:t>
-      </w:r>
-      <w:r>
-        <w:rPr>
-          <w:rStyle w:val="AttributeTok"/>
-        </w:rPr>
-        <w:t xml:space="preserve">conf.level =</w:t>
-      </w:r>
-      <w:r>
-        <w:rPr>
-          <w:rStyle w:val="NormalTok"/>
-        </w:rPr>
-        <w:t xml:space="preserve"> </w:t>
-      </w:r>
-      <w:r>
-        <w:rPr>
-          <w:rStyle w:val="FloatTok"/>
-        </w:rPr>
-        <w:t xml:space="preserve">0.95</w:t>
-      </w:r>
-      <w:r>
-        <w:rPr>
-          <w:rStyle w:val="NormalTok"/>
-        </w:rPr>
-        <w:t xml:space="preserve">)</w:t>
-      </w:r>
-      <w:r>
-        <w:rPr>
-          <w:rStyle w:val="SpecialCharTok"/>
-        </w:rPr>
-        <w:t xml:space="preserve">$</w:t>
-      </w:r>
-      <w:r>
-        <w:rPr>
-          <w:rStyle w:val="NormalTok"/>
-        </w:rPr>
-        <w:t xml:space="preserve">conf.int</w:t>
-      </w:r>
-      <w:r>
-        <w:br/>
-      </w:r>
-      <w:r>
-        <w:br/>
-      </w:r>
-      <w:r>
-        <w:rPr>
-          <w:rStyle w:val="DocumentationTok"/>
-        </w:rPr>
-        <w:t xml:space="preserve">##Poblacion 2</w:t>
-      </w:r>
-      <w:r>
-        <w:br/>
-      </w:r>
-      <w:r>
-        <w:rPr>
-          <w:rStyle w:val="NormalTok"/>
-        </w:rPr>
-        <w:t xml:space="preserve">P2 </w:t>
-      </w:r>
-      <w:r>
-        <w:rPr>
-          <w:rStyle w:val="OtherTok"/>
-        </w:rPr>
-        <w:t xml:space="preserve">&lt;-</w:t>
-      </w:r>
-      <w:r>
-        <w:rPr>
-          <w:rStyle w:val="NormalTok"/>
-        </w:rPr>
-        <w:t xml:space="preserve"> </w:t>
-      </w:r>
-      <w:r>
-        <w:rPr>
-          <w:rStyle w:val="FunctionTok"/>
-        </w:rPr>
-        <w:t xml:space="preserve">varTest</w:t>
-      </w:r>
-      <w:r>
-        <w:rPr>
-          <w:rStyle w:val="NormalTok"/>
-        </w:rPr>
-        <w:t xml:space="preserve">(poblacion2</w:t>
-      </w:r>
-      <w:r>
-        <w:rPr>
-          <w:rStyle w:val="SpecialCharTok"/>
-        </w:rPr>
-        <w:t xml:space="preserve">$</w:t>
-      </w:r>
-      <w:r>
-        <w:rPr>
-          <w:rStyle w:val="NormalTok"/>
-        </w:rPr>
-        <w:t xml:space="preserve">quilate, </w:t>
-      </w:r>
-      <w:r>
-        <w:rPr>
-          <w:rStyle w:val="AttributeTok"/>
-        </w:rPr>
-        <w:t xml:space="preserve">conf.level =</w:t>
-      </w:r>
-      <w:r>
-        <w:rPr>
-          <w:rStyle w:val="NormalTok"/>
-        </w:rPr>
-        <w:t xml:space="preserve"> </w:t>
-      </w:r>
-      <w:r>
-        <w:rPr>
-          <w:rStyle w:val="FloatTok"/>
-        </w:rPr>
-        <w:t xml:space="preserve">0.95</w:t>
-      </w:r>
-      <w:r>
-        <w:rPr>
-          <w:rStyle w:val="NormalTok"/>
-        </w:rPr>
-        <w:t xml:space="preserve">)</w:t>
-      </w:r>
-      <w:r>
-        <w:rPr>
-          <w:rStyle w:val="SpecialCharTok"/>
-        </w:rPr>
-        <w:t xml:space="preserve">$</w:t>
-      </w:r>
-      <w:r>
-        <w:rPr>
-          <w:rStyle w:val="NormalTok"/>
-        </w:rPr>
-        <w:t xml:space="preserve">conf.int</w:t>
-      </w:r>
-    </w:p>
-    <w:p>
-      <w:pPr>
-        <w:pStyle w:val="FirstParagraph"/>
-      </w:pPr>
-      <w:r>
-        <w:t xml:space="preserve">Donde:</w:t>
-      </w:r>
-    </w:p>
-    <w:p>
-      <w:pPr>
-        <w:numPr>
-          <w:ilvl w:val="0"/>
-          <w:numId w:val="1009"/>
-        </w:numPr>
-        <w:pStyle w:val="Compact"/>
-      </w:pPr>
-      <w:r>
-        <w:rPr>
-          <w:bCs/>
-          <w:b/>
-        </w:rPr>
-        <w:t xml:space="preserve">Primer parametro:</w:t>
-      </w:r>
-      <w:r>
-        <w:t xml:space="preserve"> </w:t>
-      </w:r>
-      <w:r>
-        <w:t xml:space="preserve">primera muestra</w:t>
-      </w:r>
-    </w:p>
-    <w:p>
-      <w:pPr>
-        <w:numPr>
-          <w:ilvl w:val="0"/>
-          <w:numId w:val="1009"/>
-        </w:numPr>
-        <w:pStyle w:val="Compact"/>
-      </w:pPr>
-      <w:r>
-        <w:rPr>
-          <w:bCs/>
-          <w:b/>
-        </w:rPr>
-        <w:t xml:space="preserve">conf.level:</w:t>
-      </w:r>
-      <w:r>
-        <w:t xml:space="preserve"> </w:t>
-      </w:r>
-      <w:r>
-        <w:t xml:space="preserve">nivel de confidencia</w:t>
-      </w:r>
-    </w:p>
-    <w:p>
-      <w:pPr>
-        <w:pStyle w:val="FirstParagraph"/>
-      </w:pPr>
-      <w:r>
-        <w:t xml:space="preserve">Dando Como resultado para la primera población:</w:t>
-      </w:r>
-      <w:r>
-        <w:t xml:space="preserve"> </w:t>
-      </w:r>
-      <w:r>
-        <w:t xml:space="preserve">]0.214497, 0.375487[</w:t>
-      </w:r>
-    </w:p>
-    <w:p>
-      <w:pPr>
-        <w:pStyle w:val="BodyText"/>
-      </w:pPr>
-      <w:r>
-        <w:t xml:space="preserve">Y dando como resultado para la segunda población:</w:t>
-      </w:r>
-      <w:r>
-        <w:t xml:space="preserve"> </w:t>
-      </w:r>
-      <w:r>
-        <w:t xml:space="preserve">]0.1413782, 0.2474892[</w:t>
-      </w:r>
-    </w:p>
-    <w:p>
-      <w:pPr>
-        <w:pStyle w:val="SourceCode"/>
-      </w:pPr>
-      <w:r>
-        <w:rPr>
-          <w:rStyle w:val="NormalTok"/>
-        </w:rPr>
-        <w:t xml:space="preserve">VP </w:t>
-      </w:r>
-      <w:r>
-        <w:rPr>
-          <w:rStyle w:val="OtherTok"/>
-        </w:rPr>
-        <w:t xml:space="preserve">&lt;-</w:t>
-      </w:r>
-      <w:r>
-        <w:rPr>
-          <w:rStyle w:val="NormalTok"/>
-        </w:rPr>
-        <w:t xml:space="preserve"> </w:t>
-      </w:r>
-      <w:r>
-        <w:rPr>
-          <w:rStyle w:val="FunctionTok"/>
-        </w:rPr>
-        <w:t xml:space="preserve">var</w:t>
-      </w:r>
-      <w:r>
-        <w:rPr>
-          <w:rStyle w:val="NormalTok"/>
-        </w:rPr>
-        <w:t xml:space="preserve">(diamantes</w:t>
-      </w:r>
-      <w:r>
-        <w:rPr>
-          <w:rStyle w:val="SpecialCharTok"/>
-        </w:rPr>
-        <w:t xml:space="preserve">$</w:t>
-      </w:r>
-      <w:r>
-        <w:rPr>
-          <w:rStyle w:val="NormalTok"/>
-        </w:rPr>
-        <w:t xml:space="preserve">quilate)</w:t>
-      </w:r>
-    </w:p>
-    <w:p>
-      <w:pPr>
-        <w:pStyle w:val="FirstParagraph"/>
-      </w:pPr>
-      <w:r>
-        <w:t xml:space="preserve">Tras realizar estos cambios sacamos la varianza de todo el dataset para comprobar que se encuentra dentro del IC de las poblaciones dando como resultado 0.2246867 y como podemos ver si se encuentra dentro de los dos intervalos lo que muestra que el cálculo fue hecho de manera correcta.</w:t>
-      </w:r>
-    </w:p>
-    <w:bookmarkEnd w:id="34"/>
-    <w:bookmarkStart w:id="35" w:name="ic-de-un-cociente-de-varianza"/>
-    <w:p>
-      <w:pPr>
-        <w:pStyle w:val="Heading2"/>
-      </w:pPr>
-      <w:r>
-        <w:t xml:space="preserve">IC de un cociente de Varianza</w:t>
-      </w:r>
-    </w:p>
-    <w:p>
-      <w:pPr>
-        <w:pStyle w:val="FirstParagraph"/>
-      </w:pPr>
-      <w:r>
-        <w:t xml:space="preserve">Gracias a la librería stests podemos realizar el cociente de varianza de dos poblaciones, para esto utilizaremos a la población 1 y población 2 para realizar este cálculo además de la variable de quilates para realizar el cálculo.</w:t>
-      </w:r>
-    </w:p>
-    <w:p>
-      <w:pPr>
-        <w:pStyle w:val="BodyText"/>
-      </w:pPr>
-      <w:r>
-        <w:t xml:space="preserve">Debemos tener en cuenta lo siguiente:</w:t>
+        <w:t xml:space="preserve">Antes de realizar el cálculo debemos tener en cuenta lo siguiente:</w:t>
       </w:r>
     </w:p>
     <w:p>
@@ -8472,6 +9001,17 @@
         <w:pStyle w:val="FirstParagraph"/>
       </w:pPr>
       <w:r>
+        <w:rPr>
+          <w:b/>
+        </w:rPr>
+        <w:t xml:space="preserve">Cálculo</w:t>
+      </w:r>
+    </w:p>
+    <w:p>
+      <w:pPr>
+        <w:pStyle w:val="BodyText"/>
+      </w:pPr>
+      <w:r>
         <w:t xml:space="preserve">El código utilizado para este cálculo fue:</w:t>
       </w:r>
     </w:p>
@@ -8519,7 +9059,7 @@
         <w:rPr>
           <w:rStyle w:val="NormalTok"/>
         </w:rPr>
-        <w:t xml:space="preserve">(poblacion1</w:t>
+        <w:t xml:space="preserve">(claridadAlta</w:t>
       </w:r>
       <w:r>
         <w:rPr>
@@ -8531,7 +9071,7 @@
         <w:rPr>
           <w:rStyle w:val="NormalTok"/>
         </w:rPr>
-        <w:t xml:space="preserve">quilate, poblacion2</w:t>
+        <w:t xml:space="preserve">quilate, clariadadBaja</w:t>
       </w:r>
       <w:r>
         <w:rPr>
@@ -8580,6 +9120,44 @@
           <w:rStyle w:val="NormalTok"/>
         </w:rPr>
         <w:t xml:space="preserve">conf.int</w:t>
+      </w:r>
+      <w:r>
+        <w:br/>
+      </w:r>
+      <w:r>
+        <w:rPr>
+          <w:rStyle w:val="NormalTok"/>
+        </w:rPr>
+        <w:t xml:space="preserve">R</w:t>
+      </w:r>
+    </w:p>
+    <w:p>
+      <w:pPr>
+        <w:pStyle w:val="SourceCode"/>
+      </w:pPr>
+      <w:r>
+        <w:rPr>
+          <w:rStyle w:val="VerbatimChar"/>
+        </w:rPr>
+        <w:t xml:space="preserve">## [1] 0.6059488 0.6371236</w:t>
+      </w:r>
+      <w:r>
+        <w:br/>
+      </w:r>
+      <w:r>
+        <w:rPr>
+          <w:rStyle w:val="VerbatimChar"/>
+        </w:rPr>
+        <w:t xml:space="preserve">## attr(,"conf.level")</w:t>
+      </w:r>
+      <w:r>
+        <w:br/>
+      </w:r>
+      <w:r>
+        <w:rPr>
+          <w:rStyle w:val="VerbatimChar"/>
+        </w:rPr>
+        <w:t xml:space="preserve">## [1] 0.95</w:t>
       </w:r>
     </w:p>
     <w:p>
@@ -8600,7 +9178,6 @@
       </w:pPr>
       <w:r>
         <w:rPr>
-          <w:bCs/>
           <w:b/>
         </w:rPr>
         <w:t xml:space="preserve">Primer parametro:</w:t>
@@ -8622,7 +9199,6 @@
       </w:pPr>
       <w:r>
         <w:rPr>
-          <w:bCs/>
           <w:b/>
         </w:rPr>
         <w:t xml:space="preserve">Segundo parametro:</w:t>
@@ -8644,7 +9220,6 @@
       </w:pPr>
       <w:r>
         <w:rPr>
-          <w:bCs/>
           <w:b/>
         </w:rPr>
         <w:t xml:space="preserve">conf.level:</w:t>
@@ -8661,13 +9236,24 @@
         <w:pStyle w:val="FirstParagraph"/>
       </w:pPr>
       <w:r>
+        <w:rPr>
+          <w:b/>
+        </w:rPr>
+        <w:t xml:space="preserve">Conclusión</w:t>
+      </w:r>
+    </w:p>
+    <w:p>
+      <w:pPr>
+        <w:pStyle w:val="BodyText"/>
+      </w:pPr>
+      <w:r>
         <w:t xml:space="preserve">Dando como resultado:</w:t>
       </w:r>
       <w:r>
         <w:t xml:space="preserve"> </w:t>
       </w:r>
       <w:r>
-        <w:t xml:space="preserve">]1.0208255, 2.2548921[</w:t>
+        <w:t xml:space="preserve">]0.6059488, 0.6371236[</w:t>
       </w:r>
     </w:p>
     <w:p>
@@ -8675,7 +9261,7 @@
         <w:pStyle w:val="BodyText"/>
       </w:pPr>
       <w:r>
-        <w:t xml:space="preserve">En conclusión al resultado obtenido podemos ver que las varianzas de estas dos poblaciones no deberían ser iguales ya que el número 1 no pertenece al intervalo, sin embargo como no es 100% seguro y el intervalo está muy cerca de 1, puede que en algún punto sus varianzas sean iguales, también podemos decir que en este caso la varianza de la población 1 es mayor a la de la población 2 ya que el intervalo es positivo.</w:t>
+        <w:t xml:space="preserve">En conclusión al resultado obtenido podemos ver que las varianzas de estas dos poblaciones no deberían ser iguales ya que el número 1 no pertenece al intervalo, también podemos decir que el la varianza de la segunda población es mayor ya que ambos valores son menores que 1.</w:t>
       </w:r>
     </w:p>
     <w:bookmarkEnd w:id="35"/>
@@ -8718,7 +9304,10 @@
       <w:lvlText w:val=" "/>
       <w:lvlJc w:val="left"/>
       <w:pPr>
-        <w:ind w:left="720" w:hanging="480"/>
+        <w:tabs>
+          <w:tab w:val="num" w:pos="0"/>
+        </w:tabs>
+        <w:ind w:left="480" w:hanging="480"/>
       </w:pPr>
     </w:lvl>
     <w:lvl w:ilvl="1">
@@ -8726,7 +9315,10 @@
       <w:lvlText w:val=" "/>
       <w:lvlJc w:val="left"/>
       <w:pPr>
-        <w:ind w:left="1440" w:hanging="480"/>
+        <w:tabs>
+          <w:tab w:val="num" w:pos="720"/>
+        </w:tabs>
+        <w:ind w:left="1200" w:hanging="480"/>
       </w:pPr>
     </w:lvl>
     <w:lvl w:ilvl="2">
@@ -8734,7 +9326,10 @@
       <w:lvlText w:val=" "/>
       <w:lvlJc w:val="left"/>
       <w:pPr>
-        <w:ind w:left="2160" w:hanging="480"/>
+        <w:tabs>
+          <w:tab w:val="num" w:pos="1440"/>
+        </w:tabs>
+        <w:ind w:left="1920" w:hanging="480"/>
       </w:pPr>
     </w:lvl>
     <w:lvl w:ilvl="3">
@@ -8742,7 +9337,10 @@
       <w:lvlText w:val=" "/>
       <w:lvlJc w:val="left"/>
       <w:pPr>
-        <w:ind w:left="2880" w:hanging="480"/>
+        <w:tabs>
+          <w:tab w:val="num" w:pos="2160"/>
+        </w:tabs>
+        <w:ind w:left="2640" w:hanging="480"/>
       </w:pPr>
     </w:lvl>
     <w:lvl w:ilvl="4">
@@ -8750,7 +9348,10 @@
       <w:lvlText w:val=" "/>
       <w:lvlJc w:val="left"/>
       <w:pPr>
-        <w:ind w:left="3600" w:hanging="480"/>
+        <w:tabs>
+          <w:tab w:val="num" w:pos="2880"/>
+        </w:tabs>
+        <w:ind w:left="3360" w:hanging="480"/>
       </w:pPr>
     </w:lvl>
     <w:lvl w:ilvl="5">
@@ -8758,7 +9359,10 @@
       <w:lvlText w:val=" "/>
       <w:lvlJc w:val="left"/>
       <w:pPr>
-        <w:ind w:left="4320" w:hanging="480"/>
+        <w:tabs>
+          <w:tab w:val="num" w:pos="3600"/>
+        </w:tabs>
+        <w:ind w:left="4080" w:hanging="480"/>
       </w:pPr>
     </w:lvl>
     <w:lvl w:ilvl="6">
@@ -8766,7 +9370,10 @@
       <w:lvlText w:val=" "/>
       <w:lvlJc w:val="left"/>
       <w:pPr>
-        <w:ind w:left="5040" w:hanging="480"/>
+        <w:tabs>
+          <w:tab w:val="num" w:pos="4320"/>
+        </w:tabs>
+        <w:ind w:left="4800" w:hanging="480"/>
       </w:pPr>
     </w:lvl>
     <w:lvl w:ilvl="7">
@@ -8774,7 +9381,10 @@
       <w:lvlText w:val=" "/>
       <w:lvlJc w:val="left"/>
       <w:pPr>
-        <w:ind w:left="5760" w:hanging="480"/>
+        <w:tabs>
+          <w:tab w:val="num" w:pos="5040"/>
+        </w:tabs>
+        <w:ind w:left="5520" w:hanging="480"/>
       </w:pPr>
     </w:lvl>
     <w:lvl w:ilvl="8">
@@ -8782,7 +9392,10 @@
       <w:lvlText w:val=" "/>
       <w:lvlJc w:val="left"/>
       <w:pPr>
-        <w:ind w:left="6480" w:hanging="480"/>
+        <w:tabs>
+          <w:tab w:val="num" w:pos="5760"/>
+        </w:tabs>
+        <w:ind w:left="6240" w:hanging="480"/>
       </w:pPr>
     </w:lvl>
   </w:abstractNum>
@@ -8794,7 +9407,10 @@
       <w:lvlText w:val="•"/>
       <w:lvlJc w:val="left"/>
       <w:pPr>
-        <w:ind w:left="720" w:hanging="480"/>
+        <w:tabs>
+          <w:tab w:val="num" w:pos="0"/>
+        </w:tabs>
+        <w:ind w:left="480" w:hanging="480"/>
       </w:pPr>
     </w:lvl>
     <w:lvl w:ilvl="1">
@@ -8802,7 +9418,10 @@
       <w:lvlText w:val="–"/>
       <w:lvlJc w:val="left"/>
       <w:pPr>
-        <w:ind w:left="1440" w:hanging="480"/>
+        <w:tabs>
+          <w:tab w:val="num" w:pos="720"/>
+        </w:tabs>
+        <w:ind w:left="1200" w:hanging="480"/>
       </w:pPr>
     </w:lvl>
     <w:lvl w:ilvl="2">
@@ -8810,7 +9429,10 @@
       <w:lvlText w:val="•"/>
       <w:lvlJc w:val="left"/>
       <w:pPr>
-        <w:ind w:left="2160" w:hanging="480"/>
+        <w:tabs>
+          <w:tab w:val="num" w:pos="1440"/>
+        </w:tabs>
+        <w:ind w:left="1920" w:hanging="480"/>
       </w:pPr>
     </w:lvl>
     <w:lvl w:ilvl="3">
@@ -8818,7 +9440,10 @@
       <w:lvlText w:val="–"/>
       <w:lvlJc w:val="left"/>
       <w:pPr>
-        <w:ind w:left="2880" w:hanging="480"/>
+        <w:tabs>
+          <w:tab w:val="num" w:pos="2160"/>
+        </w:tabs>
+        <w:ind w:left="2640" w:hanging="480"/>
       </w:pPr>
     </w:lvl>
     <w:lvl w:ilvl="4">
@@ -8826,7 +9451,10 @@
       <w:lvlText w:val="•"/>
       <w:lvlJc w:val="left"/>
       <w:pPr>
-        <w:ind w:left="3600" w:hanging="480"/>
+        <w:tabs>
+          <w:tab w:val="num" w:pos="2880"/>
+        </w:tabs>
+        <w:ind w:left="3360" w:hanging="480"/>
       </w:pPr>
     </w:lvl>
     <w:lvl w:ilvl="5">
@@ -8834,7 +9462,10 @@
       <w:lvlText w:val="–"/>
       <w:lvlJc w:val="left"/>
       <w:pPr>
-        <w:ind w:left="4320" w:hanging="480"/>
+        <w:tabs>
+          <w:tab w:val="num" w:pos="3600"/>
+        </w:tabs>
+        <w:ind w:left="4080" w:hanging="480"/>
       </w:pPr>
     </w:lvl>
     <w:lvl w:ilvl="6">
@@ -8842,7 +9473,10 @@
       <w:lvlText w:val="•"/>
       <w:lvlJc w:val="left"/>
       <w:pPr>
-        <w:ind w:left="5040" w:hanging="480"/>
+        <w:tabs>
+          <w:tab w:val="num" w:pos="4320"/>
+        </w:tabs>
+        <w:ind w:left="4800" w:hanging="480"/>
       </w:pPr>
     </w:lvl>
     <w:lvl w:ilvl="7">
@@ -8850,7 +9484,10 @@
       <w:lvlText w:val="–"/>
       <w:lvlJc w:val="left"/>
       <w:pPr>
-        <w:ind w:left="5760" w:hanging="480"/>
+        <w:tabs>
+          <w:tab w:val="num" w:pos="5040"/>
+        </w:tabs>
+        <w:ind w:left="5520" w:hanging="480"/>
       </w:pPr>
     </w:lvl>
     <w:lvl w:ilvl="8">
@@ -8858,7 +9495,10 @@
       <w:lvlText w:val="•"/>
       <w:lvlJc w:val="left"/>
       <w:pPr>
-        <w:ind w:left="6480" w:hanging="480"/>
+        <w:tabs>
+          <w:tab w:val="num" w:pos="5760"/>
+        </w:tabs>
+        <w:ind w:left="6240" w:hanging="480"/>
       </w:pPr>
     </w:lvl>
   </w:abstractNum>
@@ -9253,21 +9893,6 @@
         <w:right w:w="108" w:type="dxa"/>
       </w:tblCellMar>
     </w:tblPr>
-    <w:tblStylePr w:type="firstRow">
-      <w:tblPr>
-        <w:jc w:val="left"/>
-        <w:tblInd w:w="0" w:type="dxa"/>
-      </w:tblPr>
-      <w:trPr>
-        <w:jc w:val="left"/>
-      </w:trPr>
-      <w:tcPr>
-        <w:vAlign w:val="bottom"/>
-        <w:tcBorders>
-          <w:bottom w:val="single"/>
-        </w:tcBorders>
-      </w:tcPr>
-    </w:tblStylePr>
   </w:style>
   <w:style w:type="paragraph" w:customStyle="1" w:styleId="DefinitionTerm">
     <w:name w:val="Definition Term"/>

--- a/Main.docx
+++ b/Main.docx
@@ -1194,7 +1194,7 @@
               <w:jc w:val="left"/>
             </w:pPr>
             <w:r>
-              <w:t xml:space="preserve">Población</w:t>
+              <w:t xml:space="preserve">Muestra</w:t>
             </w:r>
           </w:p>
         </w:tc>
@@ -1258,7 +1258,7 @@
               <w:jc w:val="left"/>
             </w:pPr>
             <w:r>
-              <w:t xml:space="preserve">Diamantes</w:t>
+              <w:t xml:space="preserve">A</w:t>
             </w:r>
           </w:p>
         </w:tc>
@@ -2803,7 +2803,7 @@
         <w:pStyle w:val="BodyText"/>
       </w:pPr>
       <w:r>
-        <w:t xml:space="preserve">De los resultados obtenidos, se puede concluir que como la media de precios del dataset de diamantes 3932.7997219 se encuentra en el intervalo ]2250.6105535, 7008.5894465[, todo está correcto.</w:t>
+        <w:t xml:space="preserve">De los resultados obtenidos, se puede concluir que como la media de precios del dataset de diamantes 3932.7997219 se encuentra en el intervalo ]2250.6105535, 7008.5894465[, todo está correcto, aunque comparándolo con el IC de la distribución Z, este posee menor precisión debido a la poca cantidad de datos que fueron brindados.</w:t>
       </w:r>
     </w:p>
     <w:bookmarkEnd w:id="27"/>

--- a/Main.docx
+++ b/Main.docx
@@ -319,6 +319,7 @@
       </w:pPr>
       <w:r>
         <w:rPr>
+          <w:bCs/>
           <w:b/>
         </w:rPr>
         <w:t xml:space="preserve">Dataset:</w:t>
@@ -336,6 +337,7 @@
       </w:pPr>
       <w:r>
         <w:rPr>
+          <w:bCs/>
           <w:b/>
         </w:rPr>
         <w:t xml:space="preserve">Descripción general:</w:t>
@@ -353,6 +355,7 @@
       </w:pPr>
       <w:r>
         <w:rPr>
+          <w:bCs/>
           <w:b/>
         </w:rPr>
         <w:t xml:space="preserve">Filas:</w:t>
@@ -370,6 +373,7 @@
       </w:pPr>
       <w:r>
         <w:rPr>
+          <w:bCs/>
           <w:b/>
         </w:rPr>
         <w:t xml:space="preserve">Columnas:</w:t>
@@ -387,6 +391,7 @@
       </w:pPr>
       <w:r>
         <w:rPr>
+          <w:bCs/>
           <w:b/>
         </w:rPr>
         <w:t xml:space="preserve">Resumen del dataset:</w:t>
@@ -417,7 +422,7 @@
         <w:rPr>
           <w:rStyle w:val="VerbatimChar"/>
         </w:rPr>
-        <w:t xml:space="preserve">## tibble [53,940 x 10] (S3: tbl_df/tbl/data.frame)</w:t>
+        <w:t xml:space="preserve">## tibble[,10] [53,940 x 10] (S3: tbl_df/tbl/data.frame)</w:t>
       </w:r>
       <w:r>
         <w:br/>
@@ -516,6 +521,7 @@
       </w:pPr>
       <w:r>
         <w:rPr>
+          <w:bCs/>
           <w:b/>
         </w:rPr>
         <w:t xml:space="preserve">Resumen de los datos:</w:t>
@@ -670,7 +676,7 @@
       <w:tblPr>
         <w:tblStyle w:val="Table"/>
         <w:tblW w:type="pct" w:w="5000.0"/>
-        <w:tblLook w:firstRow="1" w:lastRow="0" w:firstColumn="0" w:lastColumn="0" w:noHBand="0" w:noVBand="0"/>
+        <w:tblLook w:firstRow="1" w:lastRow="0" w:firstColumn="0" w:lastColumn="0" w:noHBand="0" w:noVBand="0" w:val="0020"/>
       </w:tblPr>
       <w:tblGrid>
         <w:gridCol w:w="1980"/>
@@ -679,16 +685,7 @@
         <w:gridCol w:w="1980"/>
       </w:tblGrid>
       <w:tr>
-        <w:trPr>
-          <w:cnfStyle w:firstRow="1"/>
-        </w:trPr>
-        <w:tc>
-          <w:tcPr>
-            <w:tcBorders>
-              <w:bottom w:val="single"/>
-            </w:tcBorders>
-            <w:vAlign w:val="bottom"/>
-          </w:tcPr>
+        <w:tc>
           <w:p>
             <w:pPr>
               <w:pStyle w:val="Compact"/>
@@ -700,12 +697,6 @@
           </w:p>
         </w:tc>
         <w:tc>
-          <w:tcPr>
-            <w:tcBorders>
-              <w:bottom w:val="single"/>
-            </w:tcBorders>
-            <w:vAlign w:val="bottom"/>
-          </w:tcPr>
           <w:p>
             <w:pPr>
               <w:pStyle w:val="Compact"/>
@@ -717,12 +708,6 @@
           </w:p>
         </w:tc>
         <w:tc>
-          <w:tcPr>
-            <w:tcBorders>
-              <w:bottom w:val="single"/>
-            </w:tcBorders>
-            <w:vAlign w:val="bottom"/>
-          </w:tcPr>
           <w:p>
             <w:pPr>
               <w:pStyle w:val="Compact"/>
@@ -734,12 +719,6 @@
           </w:p>
         </w:tc>
         <w:tc>
-          <w:tcPr>
-            <w:tcBorders>
-              <w:bottom w:val="single"/>
-            </w:tcBorders>
-            <w:vAlign w:val="bottom"/>
-          </w:tcPr>
           <w:p>
             <w:pPr>
               <w:pStyle w:val="Compact"/>
@@ -944,7 +923,7 @@
         <w:pStyle w:val="Heading1"/>
       </w:pPr>
       <w:r>
-        <w:t xml:space="preserve">II parte: Análisis Inferencial (IC)</w:t>
+        <w:t xml:space="preserve">II Parte: Análisis Inferencial (IC)</w:t>
       </w:r>
     </w:p>
     <w:bookmarkStart w:id="25" w:name="ic-de-un-promedio-usando-distribución-z"/>
@@ -1174,20 +1153,11 @@
       <w:tblPr>
         <w:tblStyle w:val="Table"/>
         <w:tblW w:type="pct" w:w="0.0"/>
-        <w:tblLook w:firstRow="1" w:lastRow="0" w:firstColumn="0" w:lastColumn="0" w:noHBand="0" w:noVBand="0"/>
+        <w:tblLook w:firstRow="1" w:lastRow="0" w:firstColumn="0" w:lastColumn="0" w:noHBand="0" w:noVBand="0" w:val="0020"/>
       </w:tblPr>
       <w:tblGrid/>
       <w:tr>
-        <w:trPr>
-          <w:cnfStyle w:firstRow="1"/>
-        </w:trPr>
-        <w:tc>
-          <w:tcPr>
-            <w:tcBorders>
-              <w:bottom w:val="single"/>
-            </w:tcBorders>
-            <w:vAlign w:val="bottom"/>
-          </w:tcPr>
+        <w:tc>
           <w:p>
             <w:pPr>
               <w:pStyle w:val="Compact"/>
@@ -1199,12 +1169,6 @@
           </w:p>
         </w:tc>
         <w:tc>
-          <w:tcPr>
-            <w:tcBorders>
-              <w:bottom w:val="single"/>
-            </w:tcBorders>
-            <w:vAlign w:val="bottom"/>
-          </w:tcPr>
           <w:p>
             <w:pPr>
               <w:pStyle w:val="Compact"/>
@@ -1216,12 +1180,6 @@
           </w:p>
         </w:tc>
         <w:tc>
-          <w:tcPr>
-            <w:tcBorders>
-              <w:bottom w:val="single"/>
-            </w:tcBorders>
-            <w:vAlign w:val="bottom"/>
-          </w:tcPr>
           <w:p>
             <w:pPr>
               <w:pStyle w:val="Compact"/>
@@ -1233,12 +1191,6 @@
           </w:p>
         </w:tc>
         <w:tc>
-          <w:tcPr>
-            <w:tcBorders>
-              <w:bottom w:val="single"/>
-            </w:tcBorders>
-            <w:vAlign w:val="bottom"/>
-          </w:tcPr>
           <w:p>
             <w:pPr>
               <w:pStyle w:val="Compact"/>
@@ -1306,6 +1258,7 @@
       </w:pPr>
       <w:r>
         <w:rPr>
+          <w:bCs/>
           <w:b/>
         </w:rPr>
         <w:t xml:space="preserve">Hipótesis asumidas</w:t>
@@ -1325,6 +1278,7 @@
       </w:pPr>
       <w:r>
         <w:rPr>
+          <w:bCs/>
           <w:b/>
         </w:rPr>
         <w:t xml:space="preserve">Cálculo</w:t>
@@ -1356,6 +1310,7 @@
       </w:pPr>
       <w:r>
         <w:rPr>
+          <w:bCs/>
           <w:b/>
         </w:rPr>
         <w:t xml:space="preserve">x:</w:t>
@@ -1377,6 +1332,7 @@
       </w:pPr>
       <w:r>
         <w:rPr>
+          <w:bCs/>
           <w:b/>
         </w:rPr>
         <w:t xml:space="preserve">sigma2:</w:t>
@@ -1398,6 +1354,7 @@
       </w:pPr>
       <w:r>
         <w:rPr>
+          <w:bCs/>
           <w:b/>
         </w:rPr>
         <w:t xml:space="preserve">conf.level:</w:t>
@@ -1587,6 +1544,7 @@
       </w:pPr>
       <w:r>
         <w:rPr>
+          <w:bCs/>
           <w:b/>
         </w:rPr>
         <w:t xml:space="preserve">x:</w:t>
@@ -1608,6 +1566,7 @@
       </w:pPr>
       <w:r>
         <w:rPr>
+          <w:bCs/>
           <w:b/>
         </w:rPr>
         <w:t xml:space="preserve">sigma.x:</w:t>
@@ -1629,6 +1588,7 @@
       </w:pPr>
       <w:r>
         <w:rPr>
+          <w:bCs/>
           <w:b/>
         </w:rPr>
         <w:t xml:space="preserve">conf.level:</w:t>
@@ -2014,6 +1974,7 @@
       </w:pPr>
       <w:r>
         <w:rPr>
+          <w:bCs/>
           <w:b/>
         </w:rPr>
         <w:t xml:space="preserve">Conclusiones</w:t>
@@ -2384,20 +2345,11 @@
       <w:tblPr>
         <w:tblStyle w:val="Table"/>
         <w:tblW w:type="pct" w:w="0.0"/>
-        <w:tblLook w:firstRow="1" w:lastRow="0" w:firstColumn="0" w:lastColumn="0" w:noHBand="0" w:noVBand="0"/>
+        <w:tblLook w:firstRow="1" w:lastRow="0" w:firstColumn="0" w:lastColumn="0" w:noHBand="0" w:noVBand="0" w:val="0020"/>
       </w:tblPr>
       <w:tblGrid/>
       <w:tr>
-        <w:trPr>
-          <w:cnfStyle w:firstRow="1"/>
-        </w:trPr>
-        <w:tc>
-          <w:tcPr>
-            <w:tcBorders>
-              <w:bottom w:val="single"/>
-            </w:tcBorders>
-            <w:vAlign w:val="bottom"/>
-          </w:tcPr>
+        <w:tc>
           <w:p>
             <w:pPr>
               <w:pStyle w:val="Compact"/>
@@ -2409,12 +2361,6 @@
           </w:p>
         </w:tc>
         <w:tc>
-          <w:tcPr>
-            <w:tcBorders>
-              <w:bottom w:val="single"/>
-            </w:tcBorders>
-            <w:vAlign w:val="bottom"/>
-          </w:tcPr>
           <w:p>
             <w:pPr>
               <w:pStyle w:val="Compact"/>
@@ -2426,12 +2372,6 @@
           </w:p>
         </w:tc>
         <w:tc>
-          <w:tcPr>
-            <w:tcBorders>
-              <w:bottom w:val="single"/>
-            </w:tcBorders>
-            <w:vAlign w:val="bottom"/>
-          </w:tcPr>
           <w:p>
             <w:pPr>
               <w:pStyle w:val="Compact"/>
@@ -2443,12 +2383,6 @@
           </w:p>
         </w:tc>
         <w:tc>
-          <w:tcPr>
-            <w:tcBorders>
-              <w:bottom w:val="single"/>
-            </w:tcBorders>
-            <w:vAlign w:val="bottom"/>
-          </w:tcPr>
           <w:p>
             <w:pPr>
               <w:pStyle w:val="Compact"/>
@@ -2568,6 +2502,7 @@
       </w:pPr>
       <w:r>
         <w:rPr>
+          <w:bCs/>
           <w:b/>
         </w:rPr>
         <w:t xml:space="preserve">Hipótesis asumidas</w:t>
@@ -2587,6 +2522,7 @@
       </w:pPr>
       <w:r>
         <w:rPr>
+          <w:bCs/>
           <w:b/>
         </w:rPr>
         <w:t xml:space="preserve">Cálculo</w:t>
@@ -2610,6 +2546,7 @@
       </w:pPr>
       <w:r>
         <w:rPr>
+          <w:bCs/>
           <w:b/>
         </w:rPr>
         <w:t xml:space="preserve">x:</w:t>
@@ -2631,6 +2568,7 @@
       </w:pPr>
       <w:r>
         <w:rPr>
+          <w:bCs/>
           <w:b/>
         </w:rPr>
         <w:t xml:space="preserve">conf.level:</w:t>
@@ -2793,6 +2731,7 @@
       </w:pPr>
       <w:r>
         <w:rPr>
+          <w:bCs/>
           <w:b/>
         </w:rPr>
         <w:t xml:space="preserve">Conclusión</w:t>
@@ -3024,20 +2963,11 @@
       <w:tblPr>
         <w:tblStyle w:val="Table"/>
         <w:tblW w:type="pct" w:w="0.0"/>
-        <w:tblLook w:firstRow="1" w:lastRow="0" w:firstColumn="0" w:lastColumn="0" w:noHBand="0" w:noVBand="0"/>
+        <w:tblLook w:firstRow="1" w:lastRow="0" w:firstColumn="0" w:lastColumn="0" w:noHBand="0" w:noVBand="0" w:val="0020"/>
       </w:tblPr>
       <w:tblGrid/>
       <w:tr>
-        <w:trPr>
-          <w:cnfStyle w:firstRow="1"/>
-        </w:trPr>
-        <w:tc>
-          <w:tcPr>
-            <w:tcBorders>
-              <w:bottom w:val="single"/>
-            </w:tcBorders>
-            <w:vAlign w:val="bottom"/>
-          </w:tcPr>
+        <w:tc>
           <w:p>
             <w:pPr>
               <w:pStyle w:val="Compact"/>
@@ -3049,12 +2979,6 @@
           </w:p>
         </w:tc>
         <w:tc>
-          <w:tcPr>
-            <w:tcBorders>
-              <w:bottom w:val="single"/>
-            </w:tcBorders>
-            <w:vAlign w:val="bottom"/>
-          </w:tcPr>
           <w:p>
             <w:pPr>
               <w:pStyle w:val="Compact"/>
@@ -3066,12 +2990,6 @@
           </w:p>
         </w:tc>
         <w:tc>
-          <w:tcPr>
-            <w:tcBorders>
-              <w:bottom w:val="single"/>
-            </w:tcBorders>
-            <w:vAlign w:val="bottom"/>
-          </w:tcPr>
           <w:p>
             <w:pPr>
               <w:pStyle w:val="Compact"/>
@@ -3228,20 +3146,11 @@
       <w:tblPr>
         <w:tblStyle w:val="Table"/>
         <w:tblW w:type="pct" w:w="0.0"/>
-        <w:tblLook w:firstRow="1" w:lastRow="0" w:firstColumn="0" w:lastColumn="0" w:noHBand="0" w:noVBand="0"/>
+        <w:tblLook w:firstRow="1" w:lastRow="0" w:firstColumn="0" w:lastColumn="0" w:noHBand="0" w:noVBand="0" w:val="0020"/>
       </w:tblPr>
       <w:tblGrid/>
       <w:tr>
-        <w:trPr>
-          <w:cnfStyle w:firstRow="1"/>
-        </w:trPr>
-        <w:tc>
-          <w:tcPr>
-            <w:tcBorders>
-              <w:bottom w:val="single"/>
-            </w:tcBorders>
-            <w:vAlign w:val="bottom"/>
-          </w:tcPr>
+        <w:tc>
           <w:p>
             <w:pPr>
               <w:pStyle w:val="Compact"/>
@@ -3253,12 +3162,6 @@
           </w:p>
         </w:tc>
         <w:tc>
-          <w:tcPr>
-            <w:tcBorders>
-              <w:bottom w:val="single"/>
-            </w:tcBorders>
-            <w:vAlign w:val="bottom"/>
-          </w:tcPr>
           <w:p>
             <w:pPr>
               <w:pStyle w:val="Compact"/>
@@ -3301,6 +3204,7 @@
       </w:pPr>
       <w:r>
         <w:rPr>
+          <w:bCs/>
           <w:b/>
         </w:rPr>
         <w:t xml:space="preserve">Hipótesis asumidas</w:t>
@@ -3335,6 +3239,9 @@
             <m:t>p</m:t>
           </m:r>
           <m:r>
+            <m:rPr>
+              <m:sty m:val="p"/>
+            </m:rPr>
             <m:t>=</m:t>
           </m:r>
           <m:f>
@@ -3353,6 +3260,9 @@
             </m:den>
           </m:f>
           <m:r>
+            <m:rPr>
+              <m:sty m:val="p"/>
+            </m:rPr>
             <m:t>=</m:t>
           </m:r>
           <m:f>
@@ -3371,6 +3281,9 @@
             </m:den>
           </m:f>
           <m:r>
+            <m:rPr>
+              <m:sty m:val="p"/>
+            </m:rPr>
             <m:t>=</m:t>
           </m:r>
           <m:r>
@@ -3395,18 +3308,27 @@
             <m:t>p</m:t>
           </m:r>
           <m:r>
+            <m:rPr>
+              <m:sty m:val="p"/>
+            </m:rPr>
             <m:t>=</m:t>
           </m:r>
           <m:r>
             <m:t>35342</m:t>
           </m:r>
           <m:r>
+            <m:rPr>
+              <m:sty m:val="p"/>
+            </m:rPr>
             <m:t>*</m:t>
           </m:r>
           <m:r>
             <m:t>0.1255446777</m:t>
           </m:r>
           <m:r>
+            <m:rPr>
+              <m:sty m:val="p"/>
+            </m:rPr>
             <m:t>=</m:t>
           </m:r>
           <m:r>
@@ -3428,30 +3350,45 @@
             <m:t>q</m:t>
           </m:r>
           <m:r>
+            <m:rPr>
+              <m:sty m:val="p"/>
+            </m:rPr>
             <m:t>=</m:t>
           </m:r>
           <m:r>
             <m:t>1</m:t>
           </m:r>
           <m:r>
+            <m:rPr>
+              <m:sty m:val="p"/>
+            </m:rPr>
             <m:t>−</m:t>
           </m:r>
           <m:r>
             <m:t>p</m:t>
           </m:r>
           <m:r>
+            <m:rPr>
+              <m:sty m:val="p"/>
+            </m:rPr>
             <m:t>=</m:t>
           </m:r>
           <m:r>
             <m:t>1</m:t>
           </m:r>
           <m:r>
+            <m:rPr>
+              <m:sty m:val="p"/>
+            </m:rPr>
             <m:t>−</m:t>
           </m:r>
           <m:r>
             <m:t>0.1255446777</m:t>
           </m:r>
           <m:r>
+            <m:rPr>
+              <m:sty m:val="p"/>
+            </m:rPr>
             <m:t>=</m:t>
           </m:r>
           <m:r>
@@ -3476,18 +3413,27 @@
             <m:t>q</m:t>
           </m:r>
           <m:r>
+            <m:rPr>
+              <m:sty m:val="p"/>
+            </m:rPr>
             <m:t>=</m:t>
           </m:r>
           <m:r>
             <m:t>35342</m:t>
           </m:r>
           <m:r>
+            <m:rPr>
+              <m:sty m:val="p"/>
+            </m:rPr>
             <m:t>*</m:t>
           </m:r>
           <m:r>
             <m:t>0.8744553223</m:t>
           </m:r>
           <m:r>
+            <m:rPr>
+              <m:sty m:val="p"/>
+            </m:rPr>
             <m:t>=</m:t>
           </m:r>
           <m:r>
@@ -3510,6 +3456,7 @@
       </w:pPr>
       <w:r>
         <w:rPr>
+          <w:bCs/>
           <w:b/>
         </w:rPr>
         <w:t xml:space="preserve">Cálculo</w:t>
@@ -3683,6 +3630,7 @@
       </w:pPr>
       <w:r>
         <w:rPr>
+          <w:bCs/>
           <w:b/>
         </w:rPr>
         <w:t xml:space="preserve">x:</w:t>
@@ -3704,6 +3652,7 @@
       </w:pPr>
       <w:r>
         <w:rPr>
+          <w:bCs/>
           <w:b/>
         </w:rPr>
         <w:t xml:space="preserve">n:</w:t>
@@ -3725,6 +3674,7 @@
       </w:pPr>
       <w:r>
         <w:rPr>
+          <w:bCs/>
           <w:b/>
         </w:rPr>
         <w:t xml:space="preserve">conf.level:</w:t>
@@ -3742,6 +3692,7 @@
       </w:pPr>
       <w:r>
         <w:rPr>
+          <w:bCs/>
           <w:b/>
         </w:rPr>
         <w:t xml:space="preserve">Conclusiones</w:t>
@@ -4351,20 +4302,11 @@
       <w:tblPr>
         <w:tblStyle w:val="Table"/>
         <w:tblW w:type="pct" w:w="0.0"/>
-        <w:tblLook w:firstRow="1" w:lastRow="0" w:firstColumn="0" w:lastColumn="0" w:noHBand="0" w:noVBand="0"/>
+        <w:tblLook w:firstRow="1" w:lastRow="0" w:firstColumn="0" w:lastColumn="0" w:noHBand="0" w:noVBand="0" w:val="0020"/>
       </w:tblPr>
       <w:tblGrid/>
       <w:tr>
-        <w:trPr>
-          <w:cnfStyle w:firstRow="1"/>
-        </w:trPr>
-        <w:tc>
-          <w:tcPr>
-            <w:tcBorders>
-              <w:bottom w:val="single"/>
-            </w:tcBorders>
-            <w:vAlign w:val="bottom"/>
-          </w:tcPr>
+        <w:tc>
           <w:p>
             <w:pPr>
               <w:pStyle w:val="Compact"/>
@@ -4376,12 +4318,6 @@
           </w:p>
         </w:tc>
         <w:tc>
-          <w:tcPr>
-            <w:tcBorders>
-              <w:bottom w:val="single"/>
-            </w:tcBorders>
-            <w:vAlign w:val="bottom"/>
-          </w:tcPr>
           <w:p>
             <w:pPr>
               <w:pStyle w:val="Compact"/>
@@ -4393,12 +4329,6 @@
           </w:p>
         </w:tc>
         <w:tc>
-          <w:tcPr>
-            <w:tcBorders>
-              <w:bottom w:val="single"/>
-            </w:tcBorders>
-            <w:vAlign w:val="bottom"/>
-          </w:tcPr>
           <w:p>
             <w:pPr>
               <w:pStyle w:val="Compact"/>
@@ -4493,20 +4423,11 @@
       <w:tblPr>
         <w:tblStyle w:val="Table"/>
         <w:tblW w:type="pct" w:w="0.0"/>
-        <w:tblLook w:firstRow="1" w:lastRow="0" w:firstColumn="0" w:lastColumn="0" w:noHBand="0" w:noVBand="0"/>
+        <w:tblLook w:firstRow="1" w:lastRow="0" w:firstColumn="0" w:lastColumn="0" w:noHBand="0" w:noVBand="0" w:val="0020"/>
       </w:tblPr>
       <w:tblGrid/>
       <w:tr>
-        <w:trPr>
-          <w:cnfStyle w:firstRow="1"/>
-        </w:trPr>
-        <w:tc>
-          <w:tcPr>
-            <w:tcBorders>
-              <w:bottom w:val="single"/>
-            </w:tcBorders>
-            <w:vAlign w:val="bottom"/>
-          </w:tcPr>
+        <w:tc>
           <w:p>
             <w:pPr>
               <w:pStyle w:val="Compact"/>
@@ -4518,12 +4439,6 @@
           </w:p>
         </w:tc>
         <w:tc>
-          <w:tcPr>
-            <w:tcBorders>
-              <w:bottom w:val="single"/>
-            </w:tcBorders>
-            <w:vAlign w:val="bottom"/>
-          </w:tcPr>
           <w:p>
             <w:pPr>
               <w:pStyle w:val="Compact"/>
@@ -4535,12 +4450,6 @@
           </w:p>
         </w:tc>
         <w:tc>
-          <w:tcPr>
-            <w:tcBorders>
-              <w:bottom w:val="single"/>
-            </w:tcBorders>
-            <w:vAlign w:val="bottom"/>
-          </w:tcPr>
           <w:p>
             <w:pPr>
               <w:pStyle w:val="Compact"/>
@@ -4629,6 +4538,7 @@
       </w:pPr>
       <w:r>
         <w:rPr>
+          <w:bCs/>
           <w:b/>
         </w:rPr>
         <w:t xml:space="preserve">Hipótesis asumidas</w:t>
@@ -4672,6 +4582,9 @@
             </m:sub>
           </m:sSub>
           <m:r>
+            <m:rPr>
+              <m:sty m:val="p"/>
+            </m:rPr>
             <m:t>=</m:t>
           </m:r>
           <m:f>
@@ -4708,6 +4621,9 @@
             </m:den>
           </m:f>
           <m:r>
+            <m:rPr>
+              <m:sty m:val="p"/>
+            </m:rPr>
             <m:t>=</m:t>
           </m:r>
           <m:f>
@@ -4726,6 +4642,9 @@
             </m:den>
           </m:f>
           <m:r>
+            <m:rPr>
+              <m:sty m:val="p"/>
+            </m:rPr>
             <m:t>=</m:t>
           </m:r>
           <m:r>
@@ -4768,18 +4687,27 @@
             </m:sub>
           </m:sSub>
           <m:r>
+            <m:rPr>
+              <m:sty m:val="p"/>
+            </m:rPr>
             <m:t>=</m:t>
           </m:r>
           <m:r>
             <m:t>35342</m:t>
           </m:r>
           <m:r>
+            <m:rPr>
+              <m:sty m:val="p"/>
+            </m:rPr>
             <m:t>*</m:t>
           </m:r>
           <m:r>
             <m:t>0.1255446777</m:t>
           </m:r>
           <m:r>
+            <m:rPr>
+              <m:sty m:val="p"/>
+            </m:rPr>
             <m:t>=</m:t>
           </m:r>
           <m:r>
@@ -4810,12 +4738,18 @@
             </m:sub>
           </m:sSub>
           <m:r>
+            <m:rPr>
+              <m:sty m:val="p"/>
+            </m:rPr>
             <m:t>=</m:t>
           </m:r>
           <m:r>
             <m:t>1</m:t>
           </m:r>
           <m:r>
+            <m:rPr>
+              <m:sty m:val="p"/>
+            </m:rPr>
             <m:t>−</m:t>
           </m:r>
           <m:sSub>
@@ -4831,18 +4765,27 @@
             </m:sub>
           </m:sSub>
           <m:r>
+            <m:rPr>
+              <m:sty m:val="p"/>
+            </m:rPr>
             <m:t>=</m:t>
           </m:r>
           <m:r>
             <m:t>1</m:t>
           </m:r>
           <m:r>
+            <m:rPr>
+              <m:sty m:val="p"/>
+            </m:rPr>
             <m:t>−</m:t>
           </m:r>
           <m:r>
             <m:t>0.1255446777</m:t>
           </m:r>
           <m:r>
+            <m:rPr>
+              <m:sty m:val="p"/>
+            </m:rPr>
             <m:t>=</m:t>
           </m:r>
           <m:r>
@@ -4885,18 +4828,27 @@
             </m:sub>
           </m:sSub>
           <m:r>
+            <m:rPr>
+              <m:sty m:val="p"/>
+            </m:rPr>
             <m:t>=</m:t>
           </m:r>
           <m:r>
             <m:t>35342</m:t>
           </m:r>
           <m:r>
+            <m:rPr>
+              <m:sty m:val="p"/>
+            </m:rPr>
             <m:t>*</m:t>
           </m:r>
           <m:r>
             <m:t>0.8744553223</m:t>
           </m:r>
           <m:r>
+            <m:rPr>
+              <m:sty m:val="p"/>
+            </m:rPr>
             <m:t>=</m:t>
           </m:r>
           <m:r>
@@ -4935,6 +4887,9 @@
             </m:sub>
           </m:sSub>
           <m:r>
+            <m:rPr>
+              <m:sty m:val="p"/>
+            </m:rPr>
             <m:t>=</m:t>
           </m:r>
           <m:f>
@@ -4971,6 +4926,9 @@
             </m:den>
           </m:f>
           <m:r>
+            <m:rPr>
+              <m:sty m:val="p"/>
+            </m:rPr>
             <m:t>=</m:t>
           </m:r>
           <m:f>
@@ -4989,6 +4947,9 @@
             </m:den>
           </m:f>
           <m:r>
+            <m:rPr>
+              <m:sty m:val="p"/>
+            </m:rPr>
             <m:t>=</m:t>
           </m:r>
           <m:r>
@@ -5031,18 +4992,27 @@
             </m:sub>
           </m:sSub>
           <m:r>
+            <m:rPr>
+              <m:sty m:val="p"/>
+            </m:rPr>
             <m:t>=</m:t>
           </m:r>
           <m:r>
             <m:t>6516</m:t>
           </m:r>
           <m:r>
+            <m:rPr>
+              <m:sty m:val="p"/>
+            </m:rPr>
             <m:t>*</m:t>
           </m:r>
           <m:r>
             <m:t>0.126611418</m:t>
           </m:r>
           <m:r>
+            <m:rPr>
+              <m:sty m:val="p"/>
+            </m:rPr>
             <m:t>=</m:t>
           </m:r>
           <m:r>
@@ -5073,12 +5043,18 @@
             </m:sub>
           </m:sSub>
           <m:r>
+            <m:rPr>
+              <m:sty m:val="p"/>
+            </m:rPr>
             <m:t>=</m:t>
           </m:r>
           <m:r>
             <m:t>1</m:t>
           </m:r>
           <m:r>
+            <m:rPr>
+              <m:sty m:val="p"/>
+            </m:rPr>
             <m:t>−</m:t>
           </m:r>
           <m:sSub>
@@ -5094,18 +5070,27 @@
             </m:sub>
           </m:sSub>
           <m:r>
+            <m:rPr>
+              <m:sty m:val="p"/>
+            </m:rPr>
             <m:t>=</m:t>
           </m:r>
           <m:r>
             <m:t>1</m:t>
           </m:r>
           <m:r>
+            <m:rPr>
+              <m:sty m:val="p"/>
+            </m:rPr>
             <m:t>−</m:t>
           </m:r>
           <m:r>
             <m:t>0.126611418</m:t>
           </m:r>
           <m:r>
+            <m:rPr>
+              <m:sty m:val="p"/>
+            </m:rPr>
             <m:t>=</m:t>
           </m:r>
           <m:r>
@@ -5148,18 +5133,27 @@
             </m:sub>
           </m:sSub>
           <m:r>
+            <m:rPr>
+              <m:sty m:val="p"/>
+            </m:rPr>
             <m:t>=</m:t>
           </m:r>
           <m:r>
             <m:t>6516</m:t>
           </m:r>
           <m:r>
+            <m:rPr>
+              <m:sty m:val="p"/>
+            </m:rPr>
             <m:t>*</m:t>
           </m:r>
           <m:r>
             <m:t>0.873388582</m:t>
           </m:r>
           <m:r>
+            <m:rPr>
+              <m:sty m:val="p"/>
+            </m:rPr>
             <m:t>=</m:t>
           </m:r>
           <m:r>
@@ -5420,6 +5414,7 @@
       </w:pPr>
       <w:r>
         <w:rPr>
+          <w:bCs/>
           <w:b/>
         </w:rPr>
         <w:t xml:space="preserve">x:</w:t>
@@ -5441,6 +5436,7 @@
       </w:pPr>
       <w:r>
         <w:rPr>
+          <w:bCs/>
           <w:b/>
         </w:rPr>
         <w:t xml:space="preserve">n:</w:t>
@@ -5462,6 +5458,7 @@
       </w:pPr>
       <w:r>
         <w:rPr>
+          <w:bCs/>
           <w:b/>
         </w:rPr>
         <w:t xml:space="preserve">conf.level:</w:t>
@@ -5988,20 +5985,11 @@
       <w:tblPr>
         <w:tblStyle w:val="Table"/>
         <w:tblW w:type="pct" w:w="0.0"/>
-        <w:tblLook w:firstRow="1" w:lastRow="0" w:firstColumn="0" w:lastColumn="0" w:noHBand="0" w:noVBand="0"/>
+        <w:tblLook w:firstRow="1" w:lastRow="0" w:firstColumn="0" w:lastColumn="0" w:noHBand="0" w:noVBand="0" w:val="0020"/>
       </w:tblPr>
       <w:tblGrid/>
       <w:tr>
-        <w:trPr>
-          <w:cnfStyle w:firstRow="1"/>
-        </w:trPr>
-        <w:tc>
-          <w:tcPr>
-            <w:tcBorders>
-              <w:bottom w:val="single"/>
-            </w:tcBorders>
-            <w:vAlign w:val="bottom"/>
-          </w:tcPr>
+        <w:tc>
           <w:p>
             <w:pPr>
               <w:pStyle w:val="Compact"/>
@@ -6013,12 +6001,6 @@
           </w:p>
         </w:tc>
         <w:tc>
-          <w:tcPr>
-            <w:tcBorders>
-              <w:bottom w:val="single"/>
-            </w:tcBorders>
-            <w:vAlign w:val="bottom"/>
-          </w:tcPr>
           <w:p>
             <w:pPr>
               <w:pStyle w:val="Compact"/>
@@ -6030,12 +6012,6 @@
           </w:p>
         </w:tc>
         <w:tc>
-          <w:tcPr>
-            <w:tcBorders>
-              <w:bottom w:val="single"/>
-            </w:tcBorders>
-            <w:vAlign w:val="bottom"/>
-          </w:tcPr>
           <w:p>
             <w:pPr>
               <w:pStyle w:val="Compact"/>
@@ -6124,6 +6100,7 @@
       </w:pPr>
       <w:r>
         <w:rPr>
+          <w:bCs/>
           <w:b/>
         </w:rPr>
         <w:t xml:space="preserve">Hipótesis asumidas</w:t>
@@ -6143,6 +6120,7 @@
       </w:pPr>
       <w:r>
         <w:rPr>
+          <w:bCs/>
           <w:b/>
         </w:rPr>
         <w:t xml:space="preserve">Cálculo</w:t>
@@ -6602,6 +6580,7 @@
       </w:pPr>
       <w:r>
         <w:rPr>
+          <w:bCs/>
           <w:b/>
         </w:rPr>
         <w:t xml:space="preserve">x:</w:t>
@@ -6623,6 +6602,7 @@
       </w:pPr>
       <w:r>
         <w:rPr>
+          <w:bCs/>
           <w:b/>
         </w:rPr>
         <w:t xml:space="preserve">y:</w:t>
@@ -6644,6 +6624,7 @@
       </w:pPr>
       <w:r>
         <w:rPr>
+          <w:bCs/>
           <w:b/>
         </w:rPr>
         <w:t xml:space="preserve">sigma.x:</w:t>
@@ -6665,6 +6646,7 @@
       </w:pPr>
       <w:r>
         <w:rPr>
+          <w:bCs/>
           <w:b/>
         </w:rPr>
         <w:t xml:space="preserve">sigma.y:</w:t>
@@ -6686,6 +6668,7 @@
       </w:pPr>
       <w:r>
         <w:rPr>
+          <w:bCs/>
           <w:b/>
         </w:rPr>
         <w:t xml:space="preserve">conf.level:</w:t>
@@ -6703,6 +6686,7 @@
       </w:pPr>
       <w:r>
         <w:rPr>
+          <w:bCs/>
           <w:b/>
         </w:rPr>
         <w:t xml:space="preserve">Conclusiones</w:t>
@@ -7430,20 +7414,11 @@
       <w:tblPr>
         <w:tblStyle w:val="Table"/>
         <w:tblW w:type="pct" w:w="0.0"/>
-        <w:tblLook w:firstRow="1" w:lastRow="0" w:firstColumn="0" w:lastColumn="0" w:noHBand="0" w:noVBand="0"/>
+        <w:tblLook w:firstRow="1" w:lastRow="0" w:firstColumn="0" w:lastColumn="0" w:noHBand="0" w:noVBand="0" w:val="0020"/>
       </w:tblPr>
       <w:tblGrid/>
       <w:tr>
-        <w:trPr>
-          <w:cnfStyle w:firstRow="1"/>
-        </w:trPr>
-        <w:tc>
-          <w:tcPr>
-            <w:tcBorders>
-              <w:bottom w:val="single"/>
-            </w:tcBorders>
-            <w:vAlign w:val="bottom"/>
-          </w:tcPr>
+        <w:tc>
           <w:p>
             <w:pPr>
               <w:pStyle w:val="Compact"/>
@@ -7455,12 +7430,6 @@
           </w:p>
         </w:tc>
         <w:tc>
-          <w:tcPr>
-            <w:tcBorders>
-              <w:bottom w:val="single"/>
-            </w:tcBorders>
-            <w:vAlign w:val="bottom"/>
-          </w:tcPr>
           <w:p>
             <w:pPr>
               <w:pStyle w:val="Compact"/>
@@ -7472,12 +7441,6 @@
           </w:p>
         </w:tc>
         <w:tc>
-          <w:tcPr>
-            <w:tcBorders>
-              <w:bottom w:val="single"/>
-            </w:tcBorders>
-            <w:vAlign w:val="bottom"/>
-          </w:tcPr>
           <w:p>
             <w:pPr>
               <w:pStyle w:val="Compact"/>
@@ -7668,6 +7631,7 @@
       </w:pPr>
       <w:r>
         <w:rPr>
+          <w:bCs/>
           <w:b/>
         </w:rPr>
         <w:t xml:space="preserve">Hipótesis asumidas</w:t>
@@ -7687,6 +7651,7 @@
       </w:pPr>
       <w:r>
         <w:rPr>
+          <w:bCs/>
           <w:b/>
         </w:rPr>
         <w:t xml:space="preserve">Cálculo</w:t>
@@ -7872,6 +7837,7 @@
       </w:pPr>
       <w:r>
         <w:rPr>
+          <w:bCs/>
           <w:b/>
         </w:rPr>
         <w:t xml:space="preserve">x:</w:t>
@@ -7893,6 +7859,7 @@
       </w:pPr>
       <w:r>
         <w:rPr>
+          <w:bCs/>
           <w:b/>
         </w:rPr>
         <w:t xml:space="preserve">y:</w:t>
@@ -7914,6 +7881,7 @@
       </w:pPr>
       <w:r>
         <w:rPr>
+          <w:bCs/>
           <w:b/>
         </w:rPr>
         <w:t xml:space="preserve">conf.level:</w:t>
@@ -7935,6 +7903,7 @@
       </w:pPr>
       <w:r>
         <w:rPr>
+          <w:bCs/>
           <w:b/>
         </w:rPr>
         <w:t xml:space="preserve">var.equal:</w:t>
@@ -7952,6 +7921,7 @@
       </w:pPr>
       <w:r>
         <w:rPr>
+          <w:bCs/>
           <w:b/>
         </w:rPr>
         <w:t xml:space="preserve">Conclusión</w:t>
@@ -7987,20 +7957,11 @@
       <w:tblPr>
         <w:tblStyle w:val="Table"/>
         <w:tblW w:type="pct" w:w="0.0"/>
-        <w:tblLook w:firstRow="1" w:lastRow="0" w:firstColumn="0" w:lastColumn="0" w:noHBand="0" w:noVBand="0"/>
+        <w:tblLook w:firstRow="1" w:lastRow="0" w:firstColumn="0" w:lastColumn="0" w:noHBand="0" w:noVBand="0" w:val="0020"/>
       </w:tblPr>
       <w:tblGrid/>
       <w:tr>
-        <w:trPr>
-          <w:cnfStyle w:firstRow="1"/>
-        </w:trPr>
-        <w:tc>
-          <w:tcPr>
-            <w:tcBorders>
-              <w:bottom w:val="single"/>
-            </w:tcBorders>
-            <w:vAlign w:val="bottom"/>
-          </w:tcPr>
+        <w:tc>
           <w:p>
             <w:pPr>
               <w:pStyle w:val="Compact"/>
@@ -8012,12 +7973,6 @@
           </w:p>
         </w:tc>
         <w:tc>
-          <w:tcPr>
-            <w:tcBorders>
-              <w:bottom w:val="single"/>
-            </w:tcBorders>
-            <w:vAlign w:val="bottom"/>
-          </w:tcPr>
           <w:p>
             <w:pPr>
               <w:pStyle w:val="Compact"/>
@@ -8100,6 +8055,7 @@
       </w:pPr>
       <w:r>
         <w:rPr>
+          <w:bCs/>
           <w:b/>
         </w:rPr>
         <w:t xml:space="preserve">Cálculo</w:t>
@@ -8261,6 +8217,7 @@
       </w:pPr>
       <w:r>
         <w:rPr>
+          <w:bCs/>
           <w:b/>
         </w:rPr>
         <w:t xml:space="preserve">Primer parametro:</w:t>
@@ -8282,6 +8239,7 @@
       </w:pPr>
       <w:r>
         <w:rPr>
+          <w:bCs/>
           <w:b/>
         </w:rPr>
         <w:t xml:space="preserve">conf.level:</w:t>
@@ -8299,6 +8257,7 @@
       </w:pPr>
       <w:r>
         <w:rPr>
+          <w:bCs/>
           <w:b/>
         </w:rPr>
         <w:t xml:space="preserve">Conclusión</w:t>
@@ -8319,13 +8278,13 @@
       </w:r>
     </w:p>
     <w:bookmarkEnd w:id="34"/>
-    <w:bookmarkStart w:id="35" w:name="ic-de-un-cociente-de-varianza"/>
+    <w:bookmarkStart w:id="35" w:name="ic-de-un-cociente-de-varianzas"/>
     <w:p>
       <w:pPr>
         <w:pStyle w:val="Heading2"/>
       </w:pPr>
       <w:r>
-        <w:t xml:space="preserve">IC de un cociente de Varianza</w:t>
+        <w:t xml:space="preserve">IC de un cociente de varianzas</w:t>
       </w:r>
     </w:p>
     <w:p>
@@ -8834,20 +8793,11 @@
       <w:tblPr>
         <w:tblStyle w:val="Table"/>
         <w:tblW w:type="pct" w:w="0.0"/>
-        <w:tblLook w:firstRow="1" w:lastRow="0" w:firstColumn="0" w:lastColumn="0" w:noHBand="0" w:noVBand="0"/>
+        <w:tblLook w:firstRow="1" w:lastRow="0" w:firstColumn="0" w:lastColumn="0" w:noHBand="0" w:noVBand="0" w:val="0020"/>
       </w:tblPr>
       <w:tblGrid/>
       <w:tr>
-        <w:trPr>
-          <w:cnfStyle w:firstRow="1"/>
-        </w:trPr>
-        <w:tc>
-          <w:tcPr>
-            <w:tcBorders>
-              <w:bottom w:val="single"/>
-            </w:tcBorders>
-            <w:vAlign w:val="bottom"/>
-          </w:tcPr>
+        <w:tc>
           <w:p>
             <w:pPr>
               <w:pStyle w:val="Compact"/>
@@ -8859,12 +8809,6 @@
           </w:p>
         </w:tc>
         <w:tc>
-          <w:tcPr>
-            <w:tcBorders>
-              <w:bottom w:val="single"/>
-            </w:tcBorders>
-            <w:vAlign w:val="bottom"/>
-          </w:tcPr>
           <w:p>
             <w:pPr>
               <w:pStyle w:val="Compact"/>
@@ -8876,12 +8820,6 @@
           </w:p>
         </w:tc>
         <w:tc>
-          <w:tcPr>
-            <w:tcBorders>
-              <w:bottom w:val="single"/>
-            </w:tcBorders>
-            <w:vAlign w:val="bottom"/>
-          </w:tcPr>
           <w:p>
             <w:pPr>
               <w:pStyle w:val="Compact"/>
@@ -9002,6 +8940,7 @@
       </w:pPr>
       <w:r>
         <w:rPr>
+          <w:bCs/>
           <w:b/>
         </w:rPr>
         <w:t xml:space="preserve">Cálculo</w:t>
@@ -9178,6 +9117,7 @@
       </w:pPr>
       <w:r>
         <w:rPr>
+          <w:bCs/>
           <w:b/>
         </w:rPr>
         <w:t xml:space="preserve">Primer parametro:</w:t>
@@ -9199,6 +9139,7 @@
       </w:pPr>
       <w:r>
         <w:rPr>
+          <w:bCs/>
           <w:b/>
         </w:rPr>
         <w:t xml:space="preserve">Segundo parametro:</w:t>
@@ -9220,6 +9161,7 @@
       </w:pPr>
       <w:r>
         <w:rPr>
+          <w:bCs/>
           <w:b/>
         </w:rPr>
         <w:t xml:space="preserve">conf.level:</w:t>
@@ -9237,6 +9179,7 @@
       </w:pPr>
       <w:r>
         <w:rPr>
+          <w:bCs/>
           <w:b/>
         </w:rPr>
         <w:t xml:space="preserve">Conclusión</w:t>
@@ -9266,6 +9209,524 @@
     </w:p>
     <w:bookmarkEnd w:id="35"/>
     <w:bookmarkEnd w:id="36"/>
+    <w:bookmarkStart w:id="46" w:name="X75f7befb81a04cb98e83eab14393c4437559d87"/>
+    <w:p>
+      <w:pPr>
+        <w:pStyle w:val="Heading1"/>
+      </w:pPr>
+      <w:r>
+        <w:t xml:space="preserve">III Parte: Análisis Inferencial (pruebas de hipótesis de una y dos poblaciones)</w:t>
+      </w:r>
+    </w:p>
+    <w:bookmarkStart w:id="37" w:name="resumen-de-variables-seleccionadas-1"/>
+    <w:p>
+      <w:pPr>
+        <w:pStyle w:val="Heading2"/>
+      </w:pPr>
+      <w:r>
+        <w:t xml:space="preserve">Resumen de variables seleccionadas</w:t>
+      </w:r>
+    </w:p>
+    <w:p>
+      <w:pPr>
+        <w:pStyle w:val="FirstParagraph"/>
+      </w:pPr>
+      <w:r>
+        <w:rPr>
+          <w:bCs/>
+          <w:b/>
+        </w:rPr>
+        <w:t xml:space="preserve">Una población:</w:t>
+      </w:r>
+    </w:p>
+    <w:tbl>
+      <w:tblPr>
+        <w:tblStyle w:val="Table"/>
+        <w:tblW w:type="pct" w:w="5000.0"/>
+        <w:tblLook w:firstRow="1" w:lastRow="0" w:firstColumn="0" w:lastColumn="0" w:noHBand="0" w:noVBand="0" w:val="0020"/>
+      </w:tblPr>
+      <w:tblGrid>
+        <w:gridCol w:w="1980"/>
+        <w:gridCol w:w="1980"/>
+        <w:gridCol w:w="1980"/>
+        <w:gridCol w:w="1980"/>
+      </w:tblGrid>
+      <w:tr>
+        <w:tc>
+          <w:p>
+            <w:pPr>
+              <w:pStyle w:val="Compact"/>
+              <w:jc w:val="left"/>
+            </w:pPr>
+            <w:r>
+              <w:t xml:space="preserve">Variables</w:t>
+            </w:r>
+          </w:p>
+        </w:tc>
+        <w:tc>
+          <w:p>
+            <w:pPr>
+              <w:pStyle w:val="Compact"/>
+              <w:jc w:val="left"/>
+            </w:pPr>
+            <w:r>
+              <w:t xml:space="preserve">Tipos</w:t>
+            </w:r>
+          </w:p>
+        </w:tc>
+        <w:tc>
+          <w:p>
+            <w:pPr>
+              <w:pStyle w:val="Compact"/>
+              <w:jc w:val="left"/>
+            </w:pPr>
+            <w:r>
+              <w:t xml:space="preserve">Descripción</w:t>
+            </w:r>
+          </w:p>
+        </w:tc>
+        <w:tc>
+          <w:p>
+            <w:pPr>
+              <w:pStyle w:val="Compact"/>
+              <w:jc w:val="left"/>
+            </w:pPr>
+            <w:r>
+              <w:t xml:space="preserve">Parámetro por estimar (IC)</w:t>
+            </w:r>
+          </w:p>
+        </w:tc>
+      </w:tr>
+      <w:tr>
+        <w:tc>
+          <w:p>
+            <w:pPr>
+              <w:pStyle w:val="Compact"/>
+              <w:jc w:val="left"/>
+            </w:pPr>
+            <w:r>
+              <w:t xml:space="preserve">Precio</w:t>
+            </w:r>
+          </w:p>
+        </w:tc>
+        <w:tc>
+          <w:p>
+            <w:pPr>
+              <w:pStyle w:val="Compact"/>
+              <w:jc w:val="left"/>
+            </w:pPr>
+            <w:r>
+              <w:t xml:space="preserve">Cuantitativa</w:t>
+            </w:r>
+          </w:p>
+        </w:tc>
+        <w:tc>
+          <w:p>
+            <w:pPr>
+              <w:pStyle w:val="Compact"/>
+              <w:jc w:val="left"/>
+            </w:pPr>
+            <w:r>
+              <w:t xml:space="preserve">Precio en dólares estadounidenses</w:t>
+            </w:r>
+          </w:p>
+        </w:tc>
+        <w:tc>
+          <w:p>
+            <w:pPr>
+              <w:pStyle w:val="Compact"/>
+              <w:jc w:val="left"/>
+            </w:pPr>
+            <w:r>
+              <w:t xml:space="preserve">Promedio usando distribución z y distribución t</w:t>
+            </w:r>
+          </w:p>
+        </w:tc>
+      </w:tr>
+      <w:tr>
+        <w:tc>
+          <w:p>
+            <w:pPr>
+              <w:pStyle w:val="Compact"/>
+              <w:jc w:val="left"/>
+            </w:pPr>
+            <w:r>
+              <w:t xml:space="preserve">Corte</w:t>
+            </w:r>
+          </w:p>
+        </w:tc>
+        <w:tc>
+          <w:p>
+            <w:pPr>
+              <w:pStyle w:val="Compact"/>
+              <w:jc w:val="left"/>
+            </w:pPr>
+            <w:r>
+              <w:t xml:space="preserve">Cualitativa</w:t>
+            </w:r>
+          </w:p>
+        </w:tc>
+        <w:tc>
+          <w:p>
+            <w:pPr>
+              <w:pStyle w:val="Compact"/>
+              <w:jc w:val="left"/>
+            </w:pPr>
+            <w:r>
+              <w:t xml:space="preserve">Calidad del corte (Regular, Bueno, Muy bueno, Premium, Ideal)</w:t>
+            </w:r>
+          </w:p>
+        </w:tc>
+        <w:tc>
+          <w:p>
+            <w:pPr>
+              <w:pStyle w:val="Compact"/>
+              <w:jc w:val="left"/>
+            </w:pPr>
+            <w:r>
+              <w:t xml:space="preserve">Proporción</w:t>
+            </w:r>
+          </w:p>
+        </w:tc>
+      </w:tr>
+      <w:tr>
+        <w:tc>
+          <w:p>
+            <w:pPr>
+              <w:pStyle w:val="Compact"/>
+              <w:jc w:val="left"/>
+            </w:pPr>
+            <w:r>
+              <w:t xml:space="preserve">Quilates</w:t>
+            </w:r>
+          </w:p>
+        </w:tc>
+        <w:tc>
+          <w:p>
+            <w:pPr>
+              <w:pStyle w:val="Compact"/>
+              <w:jc w:val="left"/>
+            </w:pPr>
+            <w:r>
+              <w:t xml:space="preserve">Cuantitativa</w:t>
+            </w:r>
+          </w:p>
+        </w:tc>
+        <w:tc>
+          <w:p>
+            <w:pPr>
+              <w:pStyle w:val="Compact"/>
+              <w:jc w:val="left"/>
+            </w:pPr>
+            <w:r>
+              <w:t xml:space="preserve">Peso del diamante</w:t>
+            </w:r>
+          </w:p>
+        </w:tc>
+        <w:tc>
+          <w:p>
+            <w:pPr>
+              <w:pStyle w:val="Compact"/>
+              <w:jc w:val="left"/>
+            </w:pPr>
+            <w:r>
+              <w:t xml:space="preserve">Varianza</w:t>
+            </w:r>
+          </w:p>
+        </w:tc>
+      </w:tr>
+    </w:tbl>
+    <w:p>
+      <w:pPr>
+        <w:pStyle w:val="BodyText"/>
+      </w:pPr>
+      <w:r>
+        <w:rPr>
+          <w:bCs/>
+          <w:b/>
+        </w:rPr>
+        <w:t xml:space="preserve">Dos poblaciones:</w:t>
+      </w:r>
+    </w:p>
+    <w:tbl>
+      <w:tblPr>
+        <w:tblStyle w:val="Table"/>
+        <w:tblW w:type="pct" w:w="5000.0"/>
+        <w:tblLook w:firstRow="1" w:lastRow="0" w:firstColumn="0" w:lastColumn="0" w:noHBand="0" w:noVBand="0" w:val="0020"/>
+      </w:tblPr>
+      <w:tblGrid>
+        <w:gridCol w:w="1980"/>
+        <w:gridCol w:w="1980"/>
+        <w:gridCol w:w="1980"/>
+        <w:gridCol w:w="1980"/>
+      </w:tblGrid>
+      <w:tr>
+        <w:tc>
+          <w:p>
+            <w:pPr>
+              <w:pStyle w:val="Compact"/>
+              <w:jc w:val="left"/>
+            </w:pPr>
+            <w:r>
+              <w:t xml:space="preserve">Variables</w:t>
+            </w:r>
+          </w:p>
+        </w:tc>
+        <w:tc>
+          <w:p>
+            <w:pPr>
+              <w:pStyle w:val="Compact"/>
+              <w:jc w:val="left"/>
+            </w:pPr>
+            <w:r>
+              <w:t xml:space="preserve">Tipos</w:t>
+            </w:r>
+          </w:p>
+        </w:tc>
+        <w:tc>
+          <w:p>
+            <w:pPr>
+              <w:pStyle w:val="Compact"/>
+              <w:jc w:val="left"/>
+            </w:pPr>
+            <w:r>
+              <w:t xml:space="preserve">Descripción</w:t>
+            </w:r>
+          </w:p>
+        </w:tc>
+        <w:tc>
+          <w:p>
+            <w:pPr>
+              <w:pStyle w:val="Compact"/>
+              <w:jc w:val="left"/>
+            </w:pPr>
+            <w:r>
+              <w:t xml:space="preserve">Parámetro por estimar (IC)</w:t>
+            </w:r>
+          </w:p>
+        </w:tc>
+      </w:tr>
+      <w:tr>
+        <w:tc>
+          <w:p>
+            <w:pPr>
+              <w:pStyle w:val="Compact"/>
+              <w:jc w:val="left"/>
+            </w:pPr>
+            <w:r>
+              <w:t xml:space="preserve">Corte</w:t>
+            </w:r>
+          </w:p>
+        </w:tc>
+        <w:tc>
+          <w:p>
+            <w:pPr>
+              <w:pStyle w:val="Compact"/>
+              <w:jc w:val="left"/>
+            </w:pPr>
+            <w:r>
+              <w:t xml:space="preserve">Cualitativa</w:t>
+            </w:r>
+          </w:p>
+        </w:tc>
+        <w:tc>
+          <w:p>
+            <w:pPr>
+              <w:pStyle w:val="Compact"/>
+              <w:jc w:val="left"/>
+            </w:pPr>
+            <w:r>
+              <w:t xml:space="preserve">Calidad del corte (Regular, Bueno, Muy bueno, Premium, Ideal)</w:t>
+            </w:r>
+          </w:p>
+        </w:tc>
+        <w:tc>
+          <w:p>
+            <w:pPr>
+              <w:pStyle w:val="Compact"/>
+              <w:jc w:val="left"/>
+            </w:pPr>
+            <w:r>
+              <w:t xml:space="preserve">Diferencia de proporciones</w:t>
+            </w:r>
+          </w:p>
+        </w:tc>
+      </w:tr>
+      <w:tr>
+        <w:tc>
+          <w:p>
+            <w:pPr>
+              <w:pStyle w:val="Compact"/>
+              <w:jc w:val="left"/>
+            </w:pPr>
+            <w:r>
+              <w:t xml:space="preserve">Profundidad</w:t>
+            </w:r>
+          </w:p>
+        </w:tc>
+        <w:tc>
+          <w:p>
+            <w:pPr>
+              <w:pStyle w:val="Compact"/>
+              <w:jc w:val="left"/>
+            </w:pPr>
+            <w:r>
+              <w:t xml:space="preserve">Cuantitativa</w:t>
+            </w:r>
+          </w:p>
+        </w:tc>
+        <w:tc>
+          <w:p>
+            <w:pPr>
+              <w:pStyle w:val="Compact"/>
+              <w:jc w:val="left"/>
+            </w:pPr>
+            <w:r>
+              <w:t xml:space="preserve">Porcentaje de la profundidad total en milímetros</w:t>
+            </w:r>
+          </w:p>
+        </w:tc>
+        <w:tc>
+          <w:p>
+            <w:pPr>
+              <w:pStyle w:val="Compact"/>
+              <w:jc w:val="left"/>
+            </w:pPr>
+            <w:r>
+              <w:t xml:space="preserve">Diferencia de promedios usando distribución z y distribución t</w:t>
+            </w:r>
+          </w:p>
+        </w:tc>
+      </w:tr>
+      <w:tr>
+        <w:tc>
+          <w:p>
+            <w:pPr>
+              <w:pStyle w:val="Compact"/>
+              <w:jc w:val="left"/>
+            </w:pPr>
+            <w:r>
+              <w:t xml:space="preserve">Quilates</w:t>
+            </w:r>
+          </w:p>
+        </w:tc>
+        <w:tc>
+          <w:p>
+            <w:pPr>
+              <w:pStyle w:val="Compact"/>
+              <w:jc w:val="left"/>
+            </w:pPr>
+            <w:r>
+              <w:t xml:space="preserve">Cuantitativa</w:t>
+            </w:r>
+          </w:p>
+        </w:tc>
+        <w:tc>
+          <w:p>
+            <w:pPr>
+              <w:pStyle w:val="Compact"/>
+              <w:jc w:val="left"/>
+            </w:pPr>
+            <w:r>
+              <w:t xml:space="preserve">Peso del diamante</w:t>
+            </w:r>
+          </w:p>
+        </w:tc>
+        <w:tc>
+          <w:p>
+            <w:pPr>
+              <w:pStyle w:val="Compact"/>
+              <w:jc w:val="left"/>
+            </w:pPr>
+            <w:r>
+              <w:t xml:space="preserve">Cociente de varianzas</w:t>
+            </w:r>
+          </w:p>
+        </w:tc>
+      </w:tr>
+    </w:tbl>
+    <w:bookmarkEnd w:id="37"/>
+    <w:bookmarkStart w:id="38" w:name="Xf25cf34cee7f146750e0460dbfb1c396b69c732"/>
+    <w:p>
+      <w:pPr>
+        <w:pStyle w:val="Heading2"/>
+      </w:pPr>
+      <w:r>
+        <w:t xml:space="preserve">Prueba de hipótesis para un promedio usando distribución Z</w:t>
+      </w:r>
+    </w:p>
+    <w:bookmarkEnd w:id="38"/>
+    <w:bookmarkStart w:id="39" w:name="X57ae61388839a150bdf5ce0c3aaefbfc1aff784"/>
+    <w:p>
+      <w:pPr>
+        <w:pStyle w:val="Heading2"/>
+      </w:pPr>
+      <w:r>
+        <w:t xml:space="preserve">Prueba de hipótesis para un promedio usando distribución t</w:t>
+      </w:r>
+    </w:p>
+    <w:bookmarkEnd w:id="39"/>
+    <w:bookmarkStart w:id="40" w:name="prueba-de-hipótesis-para-una-proporción"/>
+    <w:p>
+      <w:pPr>
+        <w:pStyle w:val="Heading2"/>
+      </w:pPr>
+      <w:r>
+        <w:t xml:space="preserve">Prueba de hipótesis para una proporción</w:t>
+      </w:r>
+    </w:p>
+    <w:bookmarkEnd w:id="40"/>
+    <w:bookmarkStart w:id="41" w:name="X9feb61a43931e457179fe56ca0e456b57b8ec5d"/>
+    <w:p>
+      <w:pPr>
+        <w:pStyle w:val="Heading2"/>
+      </w:pPr>
+      <w:r>
+        <w:t xml:space="preserve">Prueba de hipótesis para una diferencia de proporciones</w:t>
+      </w:r>
+    </w:p>
+    <w:bookmarkEnd w:id="41"/>
+    <w:bookmarkStart w:id="42" w:name="Xd4d20127461e813d09a72fcd453dbf8a36b8dfc"/>
+    <w:p>
+      <w:pPr>
+        <w:pStyle w:val="Heading2"/>
+      </w:pPr>
+      <w:r>
+        <w:t xml:space="preserve">Prueba de hipótesis para una diferencia de promedios usando distribución z</w:t>
+      </w:r>
+    </w:p>
+    <w:bookmarkEnd w:id="42"/>
+    <w:bookmarkStart w:id="43" w:name="Xc423f13614cdc38ed0425ded2ba8f4150bab2ee"/>
+    <w:p>
+      <w:pPr>
+        <w:pStyle w:val="Heading2"/>
+      </w:pPr>
+      <w:r>
+        <w:t xml:space="preserve">Prueba de hipótesis para una diferencia de promedios usando distribución t</w:t>
+      </w:r>
+    </w:p>
+    <w:bookmarkEnd w:id="43"/>
+    <w:bookmarkStart w:id="44" w:name="prueba-de-hipótesis-para-una-varianza"/>
+    <w:p>
+      <w:pPr>
+        <w:pStyle w:val="Heading2"/>
+      </w:pPr>
+      <w:r>
+        <w:t xml:space="preserve">Prueba de hipótesis para una varianza</w:t>
+      </w:r>
+    </w:p>
+    <w:bookmarkEnd w:id="44"/>
+    <w:bookmarkStart w:id="45" w:name="X46e195d55c71f119c9e49ea1dac466738c14acd"/>
+    <w:p>
+      <w:pPr>
+        <w:pStyle w:val="Heading2"/>
+      </w:pPr>
+      <w:r>
+        <w:t xml:space="preserve">Prueba de hipótesis para un cociente de varianzas</w:t>
+      </w:r>
+    </w:p>
+    <w:bookmarkEnd w:id="45"/>
+    <w:bookmarkEnd w:id="46"/>
     <w:sectPr/>
   </w:body>
 </w:document>
@@ -9304,10 +9765,7 @@
       <w:lvlText w:val=" "/>
       <w:lvlJc w:val="left"/>
       <w:pPr>
-        <w:tabs>
-          <w:tab w:val="num" w:pos="0"/>
-        </w:tabs>
-        <w:ind w:left="480" w:hanging="480"/>
+        <w:ind w:left="720" w:hanging="480"/>
       </w:pPr>
     </w:lvl>
     <w:lvl w:ilvl="1">
@@ -9315,10 +9773,7 @@
       <w:lvlText w:val=" "/>
       <w:lvlJc w:val="left"/>
       <w:pPr>
-        <w:tabs>
-          <w:tab w:val="num" w:pos="720"/>
-        </w:tabs>
-        <w:ind w:left="1200" w:hanging="480"/>
+        <w:ind w:left="1440" w:hanging="480"/>
       </w:pPr>
     </w:lvl>
     <w:lvl w:ilvl="2">
@@ -9326,10 +9781,7 @@
       <w:lvlText w:val=" "/>
       <w:lvlJc w:val="left"/>
       <w:pPr>
-        <w:tabs>
-          <w:tab w:val="num" w:pos="1440"/>
-        </w:tabs>
-        <w:ind w:left="1920" w:hanging="480"/>
+        <w:ind w:left="2160" w:hanging="480"/>
       </w:pPr>
     </w:lvl>
     <w:lvl w:ilvl="3">
@@ -9337,10 +9789,7 @@
       <w:lvlText w:val=" "/>
       <w:lvlJc w:val="left"/>
       <w:pPr>
-        <w:tabs>
-          <w:tab w:val="num" w:pos="2160"/>
-        </w:tabs>
-        <w:ind w:left="2640" w:hanging="480"/>
+        <w:ind w:left="2880" w:hanging="480"/>
       </w:pPr>
     </w:lvl>
     <w:lvl w:ilvl="4">
@@ -9348,10 +9797,7 @@
       <w:lvlText w:val=" "/>
       <w:lvlJc w:val="left"/>
       <w:pPr>
-        <w:tabs>
-          <w:tab w:val="num" w:pos="2880"/>
-        </w:tabs>
-        <w:ind w:left="3360" w:hanging="480"/>
+        <w:ind w:left="3600" w:hanging="480"/>
       </w:pPr>
     </w:lvl>
     <w:lvl w:ilvl="5">
@@ -9359,10 +9805,7 @@
       <w:lvlText w:val=" "/>
       <w:lvlJc w:val="left"/>
       <w:pPr>
-        <w:tabs>
-          <w:tab w:val="num" w:pos="3600"/>
-        </w:tabs>
-        <w:ind w:left="4080" w:hanging="480"/>
+        <w:ind w:left="4320" w:hanging="480"/>
       </w:pPr>
     </w:lvl>
     <w:lvl w:ilvl="6">
@@ -9370,10 +9813,7 @@
       <w:lvlText w:val=" "/>
       <w:lvlJc w:val="left"/>
       <w:pPr>
-        <w:tabs>
-          <w:tab w:val="num" w:pos="4320"/>
-        </w:tabs>
-        <w:ind w:left="4800" w:hanging="480"/>
+        <w:ind w:left="5040" w:hanging="480"/>
       </w:pPr>
     </w:lvl>
     <w:lvl w:ilvl="7">
@@ -9381,10 +9821,7 @@
       <w:lvlText w:val=" "/>
       <w:lvlJc w:val="left"/>
       <w:pPr>
-        <w:tabs>
-          <w:tab w:val="num" w:pos="5040"/>
-        </w:tabs>
-        <w:ind w:left="5520" w:hanging="480"/>
+        <w:ind w:left="5760" w:hanging="480"/>
       </w:pPr>
     </w:lvl>
     <w:lvl w:ilvl="8">
@@ -9392,10 +9829,7 @@
       <w:lvlText w:val=" "/>
       <w:lvlJc w:val="left"/>
       <w:pPr>
-        <w:tabs>
-          <w:tab w:val="num" w:pos="5760"/>
-        </w:tabs>
-        <w:ind w:left="6240" w:hanging="480"/>
+        <w:ind w:left="6480" w:hanging="480"/>
       </w:pPr>
     </w:lvl>
   </w:abstractNum>
@@ -9407,10 +9841,7 @@
       <w:lvlText w:val="•"/>
       <w:lvlJc w:val="left"/>
       <w:pPr>
-        <w:tabs>
-          <w:tab w:val="num" w:pos="0"/>
-        </w:tabs>
-        <w:ind w:left="480" w:hanging="480"/>
+        <w:ind w:left="720" w:hanging="480"/>
       </w:pPr>
     </w:lvl>
     <w:lvl w:ilvl="1">
@@ -9418,10 +9849,7 @@
       <w:lvlText w:val="–"/>
       <w:lvlJc w:val="left"/>
       <w:pPr>
-        <w:tabs>
-          <w:tab w:val="num" w:pos="720"/>
-        </w:tabs>
-        <w:ind w:left="1200" w:hanging="480"/>
+        <w:ind w:left="1440" w:hanging="480"/>
       </w:pPr>
     </w:lvl>
     <w:lvl w:ilvl="2">
@@ -9429,10 +9857,7 @@
       <w:lvlText w:val="•"/>
       <w:lvlJc w:val="left"/>
       <w:pPr>
-        <w:tabs>
-          <w:tab w:val="num" w:pos="1440"/>
-        </w:tabs>
-        <w:ind w:left="1920" w:hanging="480"/>
+        <w:ind w:left="2160" w:hanging="480"/>
       </w:pPr>
     </w:lvl>
     <w:lvl w:ilvl="3">
@@ -9440,10 +9865,7 @@
       <w:lvlText w:val="–"/>
       <w:lvlJc w:val="left"/>
       <w:pPr>
-        <w:tabs>
-          <w:tab w:val="num" w:pos="2160"/>
-        </w:tabs>
-        <w:ind w:left="2640" w:hanging="480"/>
+        <w:ind w:left="2880" w:hanging="480"/>
       </w:pPr>
     </w:lvl>
     <w:lvl w:ilvl="4">
@@ -9451,10 +9873,7 @@
       <w:lvlText w:val="•"/>
       <w:lvlJc w:val="left"/>
       <w:pPr>
-        <w:tabs>
-          <w:tab w:val="num" w:pos="2880"/>
-        </w:tabs>
-        <w:ind w:left="3360" w:hanging="480"/>
+        <w:ind w:left="3600" w:hanging="480"/>
       </w:pPr>
     </w:lvl>
     <w:lvl w:ilvl="5">
@@ -9462,10 +9881,7 @@
       <w:lvlText w:val="–"/>
       <w:lvlJc w:val="left"/>
       <w:pPr>
-        <w:tabs>
-          <w:tab w:val="num" w:pos="3600"/>
-        </w:tabs>
-        <w:ind w:left="4080" w:hanging="480"/>
+        <w:ind w:left="4320" w:hanging="480"/>
       </w:pPr>
     </w:lvl>
     <w:lvl w:ilvl="6">
@@ -9473,10 +9889,7 @@
       <w:lvlText w:val="•"/>
       <w:lvlJc w:val="left"/>
       <w:pPr>
-        <w:tabs>
-          <w:tab w:val="num" w:pos="4320"/>
-        </w:tabs>
-        <w:ind w:left="4800" w:hanging="480"/>
+        <w:ind w:left="5040" w:hanging="480"/>
       </w:pPr>
     </w:lvl>
     <w:lvl w:ilvl="7">
@@ -9484,10 +9897,7 @@
       <w:lvlText w:val="–"/>
       <w:lvlJc w:val="left"/>
       <w:pPr>
-        <w:tabs>
-          <w:tab w:val="num" w:pos="5040"/>
-        </w:tabs>
-        <w:ind w:left="5520" w:hanging="480"/>
+        <w:ind w:left="5760" w:hanging="480"/>
       </w:pPr>
     </w:lvl>
     <w:lvl w:ilvl="8">
@@ -9495,10 +9905,7 @@
       <w:lvlText w:val="•"/>
       <w:lvlJc w:val="left"/>
       <w:pPr>
-        <w:tabs>
-          <w:tab w:val="num" w:pos="5760"/>
-        </w:tabs>
-        <w:ind w:left="6240" w:hanging="480"/>
+        <w:ind w:left="6480" w:hanging="480"/>
       </w:pPr>
     </w:lvl>
   </w:abstractNum>
@@ -9893,6 +10300,21 @@
         <w:right w:w="108" w:type="dxa"/>
       </w:tblCellMar>
     </w:tblPr>
+    <w:tblStylePr w:type="firstRow">
+      <w:tblPr>
+        <w:jc w:val="left"/>
+        <w:tblInd w:w="0" w:type="dxa"/>
+      </w:tblPr>
+      <w:trPr>
+        <w:jc w:val="left"/>
+      </w:trPr>
+      <w:tcPr>
+        <w:vAlign w:val="bottom"/>
+        <w:tcBorders>
+          <w:bottom w:val="single"/>
+        </w:tcBorders>
+      </w:tcPr>
+    </w:tblStylePr>
   </w:style>
   <w:style w:type="paragraph" w:customStyle="1" w:styleId="DefinitionTerm">
     <w:name w:val="Definition Term"/>

--- a/Main.docx
+++ b/Main.docx
@@ -940,7 +940,7 @@
         <w:pStyle w:val="FirstParagraph"/>
       </w:pPr>
       <w:r>
-        <w:t xml:space="preserve">A continuación se presentan los promedios usando distribución normal estándar de una población de datos extraídos del dataset diamantes, utilizando la siguiente datos de la variable precio del dataset de diamantes:</w:t>
+        <w:t xml:space="preserve">A continuación, se presentan los promedios usando distribución normal estándar de una población de datos extraídos del dataset diamantes, utilizando los siguientes datos de la variable precio del dataset de diamantes:</w:t>
       </w:r>
     </w:p>
     <w:p>
@@ -1575,7 +1575,7 @@
         <w:t xml:space="preserve"> </w:t>
       </w:r>
       <w:r>
-        <w:t xml:space="preserve">desviación estandar de la muestra</w:t>
+        <w:t xml:space="preserve">desviación estándar de la muestra</w:t>
       </w:r>
     </w:p>
     <w:p>
@@ -2003,7 +2003,7 @@
         <w:pStyle w:val="FirstParagraph"/>
       </w:pPr>
       <w:r>
-        <w:t xml:space="preserve">A continuación se presentan los Promedios usando distribución t de una población, utilizando muestras de la variable precio del dataset de diamantes.</w:t>
+        <w:t xml:space="preserve">A continuación, se presentan los Promedios usando distribución t de una población, utilizando muestras de la variable precio del dataset de diamantes.</w:t>
       </w:r>
     </w:p>
     <w:p>
@@ -2533,7 +2533,7 @@
         <w:pStyle w:val="BodyText"/>
       </w:pPr>
       <w:r>
-        <w:t xml:space="preserve">Conociendo esto se puede aproximar el IC mediante la funcion t.test, la cual tiene la siguiente estructura, con los siguientes parámetros:</w:t>
+        <w:t xml:space="preserve">Conociendo esto se puede aproximar el IC mediante la función t.test, la cual tiene la siguiente estructura, con los siguientes parámetros:</w:t>
       </w:r>
     </w:p>
     <w:p>
@@ -3042,7 +3042,7 @@
         <w:pStyle w:val="BodyText"/>
       </w:pPr>
       <w:r>
-        <w:t xml:space="preserve">Como sabemos el dataset diamantes contiene una variable llamada corte, de igual manera, este dataset contiene otra variable llamada color. Estas variables las utilizaremos para saber cual es la proporción que existe de un diamante de corte premium o ideal que hemos llamado gama alta con respecto al color que este posee. Para ello utilizamos la población de diamantes de gama alta que sean de color tipo D:</w:t>
+        <w:t xml:space="preserve">Como sabemos el dataset diamantes contiene una variable llamada corte, de igual manera, este dataset contiene otra variable llamada color. Estas variables las utilizaremos para saber cuál es la proporción que existe de un diamante de corte premium o ideal que hemos llamado gama alta con respecto al color que este posee. Para ello utilizamos la población de diamantes de gama alta que sean de color tipo D:</w:t>
       </w:r>
     </w:p>
     <w:p>
@@ -3721,7 +3721,7 @@
         <w:pStyle w:val="FirstParagraph"/>
       </w:pPr>
       <w:r>
-        <w:t xml:space="preserve">A continuación, se presenta la diferencia de proporciones para dos poblaciones de datos tomados del dataset diamantes, para ello se han utilizado dos muestra de la variable</w:t>
+        <w:t xml:space="preserve">A continuación, se presenta la diferencia de proporciones para dos poblaciones de datos tomados del dataset diamantes, para ello se han utilizado dos muestras de la variable</w:t>
       </w:r>
       <w:r>
         <w:t xml:space="preserve"> </w:t>
@@ -4416,7 +4416,7 @@
         <w:pStyle w:val="BodyText"/>
       </w:pPr>
       <w:r>
-        <w:t xml:space="preserve">Como sabemos el dataset diamantes contiene una variable llamada corte, de igual manera, este dataset contiene otra variable llamada color. Estas variables las utilizaremos para saber cual es la diferencia de proporciones que existen de un diamante de gama alta y de gama baja con respecto al color que este posee. Para ello utilizamos la población de diamantes de gama alta y baja que sean de color tipo D para representar los éxitos:</w:t>
+        <w:t xml:space="preserve">Como sabemos el dataset diamantes contiene una variable llamada corte, de igual manera, este dataset contiene otra variable llamada color. Estas variables las utilizaremos para saber cuál es la diferencia de proporciones que existen de un diamante de gama alta y de gama baja con respecto al color que este posee. Para ello utilizamos la población de diamantes de gama alta y baja que sean de color tipo D para representar los éxitos:</w:t>
       </w:r>
     </w:p>
     <w:tbl>
@@ -4557,7 +4557,7 @@
         <w:pStyle w:val="BodyText"/>
       </w:pPr>
       <w:r>
-        <w:t xml:space="preserve">Para ello tenemos los siguientes datos para la primer población:</w:t>
+        <w:t xml:space="preserve">Para ello tenemos los siguientes datos para la primera población:</w:t>
       </w:r>
     </w:p>
     <w:p>
@@ -6697,7 +6697,7 @@
         <w:pStyle w:val="BodyText"/>
       </w:pPr>
       <w:r>
-        <w:t xml:space="preserve">De los resultados obtenidos para la diferencia de promedios se puede concluir que hay una mayor cantidad de diamantes con colores de baja calidad que diamantes con colores de alta calidad.</w:t>
+        <w:t xml:space="preserve">De los resultados obtenidos para la diferencia de promedios se puede concluir que la media de profundidad de diamantes con colores de baja calidad es mayor que la diamantes con colores de alta calidad.</w:t>
       </w:r>
     </w:p>
     <w:bookmarkEnd w:id="30"/>
@@ -7950,7 +7950,7 @@
         <w:pStyle w:val="FirstParagraph"/>
       </w:pPr>
       <w:r>
-        <w:t xml:space="preserve">A continuación se presenta IC de la varianza de la variable quilates del dataset diamantes.</w:t>
+        <w:t xml:space="preserve">A continuación, se presenta IC de la varianza de la variable quilates del dataset diamantes.</w:t>
       </w:r>
     </w:p>
     <w:tbl>
@@ -8014,7 +8014,7 @@
         <w:pStyle w:val="BodyText"/>
       </w:pPr>
       <w:r>
-        <w:t xml:space="preserve">Una vez tenemos la muestra, utilizaremos la variable de quilates para obtener el IC de varianza de la muestra, para esto utilizaremos la librería EnvStats y específicamente su método vartTest que nos dará el intervalo que estamos buscando.</w:t>
+        <w:t xml:space="preserve">Una vez tenemos la muestra, utilizaremos la variable de quilates para obtener el IC de varianza de la muestra, para esto utilizaremos la librería EnvStats y específicamente su método varTest que nos dará el intervalo que estamos buscando.</w:t>
       </w:r>
     </w:p>
     <w:p>
@@ -9204,12 +9204,12 @@
         <w:pStyle w:val="BodyText"/>
       </w:pPr>
       <w:r>
-        <w:t xml:space="preserve">En conclusión al resultado obtenido podemos ver que las varianzas de estas dos poblaciones no deberían ser iguales ya que el número 1 no pertenece al intervalo, también podemos decir que el la varianza de la segunda población es mayor ya que ambos valores son menores que 1.</w:t>
+        <w:t xml:space="preserve">En conclusión, al resultado obtenido podemos ver que las varianzas de estas dos poblaciones no deberían ser iguales ya que el número 1 no pertenece al intervalo, también podemos decir que la varianza de la segunda población es mayor ya que ambos valores son menores que 1.</w:t>
       </w:r>
     </w:p>
     <w:bookmarkEnd w:id="35"/>
     <w:bookmarkEnd w:id="36"/>
-    <w:bookmarkStart w:id="46" w:name="X75f7befb81a04cb98e83eab14393c4437559d87"/>
+    <w:bookmarkStart w:id="48" w:name="X75f7befb81a04cb98e83eab14393c4437559d87"/>
     <w:p>
       <w:pPr>
         <w:pStyle w:val="Heading1"/>
@@ -9593,53 +9593,7 @@
               <w:jc w:val="left"/>
             </w:pPr>
             <w:r>
-              <w:t xml:space="preserve">Diferencia de promedios usando distribución z y distribución t</w:t>
-            </w:r>
-          </w:p>
-        </w:tc>
-      </w:tr>
-      <w:tr>
-        <w:tc>
-          <w:p>
-            <w:pPr>
-              <w:pStyle w:val="Compact"/>
-              <w:jc w:val="left"/>
-            </w:pPr>
-            <w:r>
-              <w:t xml:space="preserve">Quilates</w:t>
-            </w:r>
-          </w:p>
-        </w:tc>
-        <w:tc>
-          <w:p>
-            <w:pPr>
-              <w:pStyle w:val="Compact"/>
-              <w:jc w:val="left"/>
-            </w:pPr>
-            <w:r>
-              <w:t xml:space="preserve">Cuantitativa</w:t>
-            </w:r>
-          </w:p>
-        </w:tc>
-        <w:tc>
-          <w:p>
-            <w:pPr>
-              <w:pStyle w:val="Compact"/>
-              <w:jc w:val="left"/>
-            </w:pPr>
-            <w:r>
-              <w:t xml:space="preserve">Peso del diamante</w:t>
-            </w:r>
-          </w:p>
-        </w:tc>
-        <w:tc>
-          <w:p>
-            <w:pPr>
-              <w:pStyle w:val="Compact"/>
-              <w:jc w:val="left"/>
-            </w:pPr>
-            <w:r>
-              <w:t xml:space="preserve">Cociente de varianzas</w:t>
+              <w:t xml:space="preserve">Diferencia de promedios usando distribución z y t y cociente de varianzas</w:t>
             </w:r>
           </w:p>
         </w:tc>
@@ -9655,18 +9609,5563 @@
         <w:t xml:space="preserve">Prueba de hipótesis para un promedio usando distribución Z</w:t>
       </w:r>
     </w:p>
+    <w:p>
+      <w:pPr>
+        <w:pStyle w:val="FirstParagraph"/>
+      </w:pPr>
+      <w:r>
+        <w:t xml:space="preserve">Para este ejemplo se utilizarán dos grupos (los mismo utilizados para la prueba del IC). En primer lugar, está el grupo de diamantes que se considera que tienen un color de buena calidad, este grupo está compuesto de aquellos diamantes cuyo color es</w:t>
+      </w:r>
+      <w:r>
+        <w:t xml:space="preserve"> </w:t>
+      </w:r>
+      <w:r>
+        <w:t xml:space="preserve">“</w:t>
+      </w:r>
+      <w:r>
+        <w:t xml:space="preserve">D</w:t>
+      </w:r>
+      <w:r>
+        <w:t xml:space="preserve">”</w:t>
+      </w:r>
+      <w:r>
+        <w:t xml:space="preserve">,</w:t>
+      </w:r>
+      <w:r>
+        <w:t xml:space="preserve"> </w:t>
+      </w:r>
+      <w:r>
+        <w:t xml:space="preserve">“</w:t>
+      </w:r>
+      <w:r>
+        <w:t xml:space="preserve">E</w:t>
+      </w:r>
+      <w:r>
+        <w:t xml:space="preserve">”</w:t>
+      </w:r>
+      <w:r>
+        <w:t xml:space="preserve"> </w:t>
+      </w:r>
+      <w:r>
+        <w:t xml:space="preserve">o</w:t>
+      </w:r>
+      <w:r>
+        <w:t xml:space="preserve"> </w:t>
+      </w:r>
+      <w:r>
+        <w:t xml:space="preserve">“</w:t>
+      </w:r>
+      <w:r>
+        <w:t xml:space="preserve">F</w:t>
+      </w:r>
+      <w:r>
+        <w:t xml:space="preserve">”</w:t>
+      </w:r>
+      <w:r>
+        <w:t xml:space="preserve">. Luego se tiene el grupo diamantes cuyo color es de peor calidad, el cual está compuesto por los diamantes con colores</w:t>
+      </w:r>
+      <w:r>
+        <w:t xml:space="preserve"> </w:t>
+      </w:r>
+      <w:r>
+        <w:t xml:space="preserve">“</w:t>
+      </w:r>
+      <w:r>
+        <w:t xml:space="preserve">H</w:t>
+      </w:r>
+      <w:r>
+        <w:t xml:space="preserve">”</w:t>
+      </w:r>
+      <w:r>
+        <w:t xml:space="preserve">,</w:t>
+      </w:r>
+      <w:r>
+        <w:t xml:space="preserve"> </w:t>
+      </w:r>
+      <w:r>
+        <w:t xml:space="preserve">“</w:t>
+      </w:r>
+      <w:r>
+        <w:t xml:space="preserve">I</w:t>
+      </w:r>
+      <w:r>
+        <w:t xml:space="preserve">”</w:t>
+      </w:r>
+      <w:r>
+        <w:t xml:space="preserve"> </w:t>
+      </w:r>
+      <w:r>
+        <w:t xml:space="preserve">o</w:t>
+      </w:r>
+      <w:r>
+        <w:t xml:space="preserve"> </w:t>
+      </w:r>
+      <w:r>
+        <w:t xml:space="preserve">“</w:t>
+      </w:r>
+      <w:r>
+        <w:t xml:space="preserve">J</w:t>
+      </w:r>
+      <w:r>
+        <w:t xml:space="preserve">”</w:t>
+      </w:r>
+      <w:r>
+        <w:t xml:space="preserve">. Ambos grupos están distribuidos de la siguiente manera:</w:t>
+      </w:r>
+    </w:p>
+    <w:p>
+      <w:pPr>
+        <w:pStyle w:val="SourceCode"/>
+      </w:pPr>
+      <w:r>
+        <w:rPr>
+          <w:rStyle w:val="NormalTok"/>
+        </w:rPr>
+        <w:t xml:space="preserve">buenaCalidad </w:t>
+      </w:r>
+      <w:r>
+        <w:rPr>
+          <w:rStyle w:val="OtherTok"/>
+        </w:rPr>
+        <w:t xml:space="preserve">&lt;-</w:t>
+      </w:r>
+      <w:r>
+        <w:rPr>
+          <w:rStyle w:val="NormalTok"/>
+        </w:rPr>
+        <w:t xml:space="preserve"> diamantes[diamantes</w:t>
+      </w:r>
+      <w:r>
+        <w:rPr>
+          <w:rStyle w:val="SpecialCharTok"/>
+        </w:rPr>
+        <w:t xml:space="preserve">$</w:t>
+      </w:r>
+      <w:r>
+        <w:rPr>
+          <w:rStyle w:val="NormalTok"/>
+        </w:rPr>
+        <w:t xml:space="preserve">color </w:t>
+      </w:r>
+      <w:r>
+        <w:rPr>
+          <w:rStyle w:val="SpecialCharTok"/>
+        </w:rPr>
+        <w:t xml:space="preserve">==</w:t>
+      </w:r>
+      <w:r>
+        <w:rPr>
+          <w:rStyle w:val="NormalTok"/>
+        </w:rPr>
+        <w:t xml:space="preserve"> </w:t>
+      </w:r>
+      <w:r>
+        <w:rPr>
+          <w:rStyle w:val="StringTok"/>
+        </w:rPr>
+        <w:t xml:space="preserve">"D"</w:t>
+      </w:r>
+      <w:r>
+        <w:rPr>
+          <w:rStyle w:val="NormalTok"/>
+        </w:rPr>
+        <w:t xml:space="preserve"> </w:t>
+      </w:r>
+      <w:r>
+        <w:rPr>
+          <w:rStyle w:val="SpecialCharTok"/>
+        </w:rPr>
+        <w:t xml:space="preserve">|</w:t>
+      </w:r>
+      <w:r>
+        <w:rPr>
+          <w:rStyle w:val="NormalTok"/>
+        </w:rPr>
+        <w:t xml:space="preserve"> diamantes</w:t>
+      </w:r>
+      <w:r>
+        <w:rPr>
+          <w:rStyle w:val="SpecialCharTok"/>
+        </w:rPr>
+        <w:t xml:space="preserve">$</w:t>
+      </w:r>
+      <w:r>
+        <w:rPr>
+          <w:rStyle w:val="NormalTok"/>
+        </w:rPr>
+        <w:t xml:space="preserve">color </w:t>
+      </w:r>
+      <w:r>
+        <w:rPr>
+          <w:rStyle w:val="SpecialCharTok"/>
+        </w:rPr>
+        <w:t xml:space="preserve">==</w:t>
+      </w:r>
+      <w:r>
+        <w:rPr>
+          <w:rStyle w:val="NormalTok"/>
+        </w:rPr>
+        <w:t xml:space="preserve"> </w:t>
+      </w:r>
+      <w:r>
+        <w:rPr>
+          <w:rStyle w:val="StringTok"/>
+        </w:rPr>
+        <w:t xml:space="preserve">"E"</w:t>
+      </w:r>
+      <w:r>
+        <w:rPr>
+          <w:rStyle w:val="NormalTok"/>
+        </w:rPr>
+        <w:t xml:space="preserve"> </w:t>
+      </w:r>
+      <w:r>
+        <w:rPr>
+          <w:rStyle w:val="SpecialCharTok"/>
+        </w:rPr>
+        <w:t xml:space="preserve">|</w:t>
+      </w:r>
+      <w:r>
+        <w:rPr>
+          <w:rStyle w:val="NormalTok"/>
+        </w:rPr>
+        <w:t xml:space="preserve"> diamantes</w:t>
+      </w:r>
+      <w:r>
+        <w:rPr>
+          <w:rStyle w:val="SpecialCharTok"/>
+        </w:rPr>
+        <w:t xml:space="preserve">$</w:t>
+      </w:r>
+      <w:r>
+        <w:rPr>
+          <w:rStyle w:val="NormalTok"/>
+        </w:rPr>
+        <w:t xml:space="preserve">color </w:t>
+      </w:r>
+      <w:r>
+        <w:rPr>
+          <w:rStyle w:val="SpecialCharTok"/>
+        </w:rPr>
+        <w:t xml:space="preserve">==</w:t>
+      </w:r>
+      <w:r>
+        <w:rPr>
+          <w:rStyle w:val="NormalTok"/>
+        </w:rPr>
+        <w:t xml:space="preserve"> </w:t>
+      </w:r>
+      <w:r>
+        <w:rPr>
+          <w:rStyle w:val="StringTok"/>
+        </w:rPr>
+        <w:t xml:space="preserve">"F"</w:t>
+      </w:r>
+      <w:r>
+        <w:rPr>
+          <w:rStyle w:val="NormalTok"/>
+        </w:rPr>
+        <w:t xml:space="preserve">,]</w:t>
+      </w:r>
+      <w:r>
+        <w:br/>
+      </w:r>
+      <w:r>
+        <w:rPr>
+          <w:rStyle w:val="NormalTok"/>
+        </w:rPr>
+        <w:t xml:space="preserve">peorCalidad </w:t>
+      </w:r>
+      <w:r>
+        <w:rPr>
+          <w:rStyle w:val="OtherTok"/>
+        </w:rPr>
+        <w:t xml:space="preserve">&lt;-</w:t>
+      </w:r>
+      <w:r>
+        <w:rPr>
+          <w:rStyle w:val="NormalTok"/>
+        </w:rPr>
+        <w:t xml:space="preserve"> diamantes[diamantes</w:t>
+      </w:r>
+      <w:r>
+        <w:rPr>
+          <w:rStyle w:val="SpecialCharTok"/>
+        </w:rPr>
+        <w:t xml:space="preserve">$</w:t>
+      </w:r>
+      <w:r>
+        <w:rPr>
+          <w:rStyle w:val="NormalTok"/>
+        </w:rPr>
+        <w:t xml:space="preserve">color </w:t>
+      </w:r>
+      <w:r>
+        <w:rPr>
+          <w:rStyle w:val="SpecialCharTok"/>
+        </w:rPr>
+        <w:t xml:space="preserve">==</w:t>
+      </w:r>
+      <w:r>
+        <w:rPr>
+          <w:rStyle w:val="NormalTok"/>
+        </w:rPr>
+        <w:t xml:space="preserve"> </w:t>
+      </w:r>
+      <w:r>
+        <w:rPr>
+          <w:rStyle w:val="StringTok"/>
+        </w:rPr>
+        <w:t xml:space="preserve">"H"</w:t>
+      </w:r>
+      <w:r>
+        <w:rPr>
+          <w:rStyle w:val="NormalTok"/>
+        </w:rPr>
+        <w:t xml:space="preserve"> </w:t>
+      </w:r>
+      <w:r>
+        <w:rPr>
+          <w:rStyle w:val="SpecialCharTok"/>
+        </w:rPr>
+        <w:t xml:space="preserve">|</w:t>
+      </w:r>
+      <w:r>
+        <w:rPr>
+          <w:rStyle w:val="NormalTok"/>
+        </w:rPr>
+        <w:t xml:space="preserve"> diamantes</w:t>
+      </w:r>
+      <w:r>
+        <w:rPr>
+          <w:rStyle w:val="SpecialCharTok"/>
+        </w:rPr>
+        <w:t xml:space="preserve">$</w:t>
+      </w:r>
+      <w:r>
+        <w:rPr>
+          <w:rStyle w:val="NormalTok"/>
+        </w:rPr>
+        <w:t xml:space="preserve">color </w:t>
+      </w:r>
+      <w:r>
+        <w:rPr>
+          <w:rStyle w:val="SpecialCharTok"/>
+        </w:rPr>
+        <w:t xml:space="preserve">==</w:t>
+      </w:r>
+      <w:r>
+        <w:rPr>
+          <w:rStyle w:val="NormalTok"/>
+        </w:rPr>
+        <w:t xml:space="preserve"> </w:t>
+      </w:r>
+      <w:r>
+        <w:rPr>
+          <w:rStyle w:val="StringTok"/>
+        </w:rPr>
+        <w:t xml:space="preserve">"I"</w:t>
+      </w:r>
+      <w:r>
+        <w:rPr>
+          <w:rStyle w:val="NormalTok"/>
+        </w:rPr>
+        <w:t xml:space="preserve"> </w:t>
+      </w:r>
+      <w:r>
+        <w:rPr>
+          <w:rStyle w:val="SpecialCharTok"/>
+        </w:rPr>
+        <w:t xml:space="preserve">|</w:t>
+      </w:r>
+      <w:r>
+        <w:rPr>
+          <w:rStyle w:val="NormalTok"/>
+        </w:rPr>
+        <w:t xml:space="preserve"> diamantes</w:t>
+      </w:r>
+      <w:r>
+        <w:rPr>
+          <w:rStyle w:val="SpecialCharTok"/>
+        </w:rPr>
+        <w:t xml:space="preserve">$</w:t>
+      </w:r>
+      <w:r>
+        <w:rPr>
+          <w:rStyle w:val="NormalTok"/>
+        </w:rPr>
+        <w:t xml:space="preserve">color </w:t>
+      </w:r>
+      <w:r>
+        <w:rPr>
+          <w:rStyle w:val="SpecialCharTok"/>
+        </w:rPr>
+        <w:t xml:space="preserve">==</w:t>
+      </w:r>
+      <w:r>
+        <w:rPr>
+          <w:rStyle w:val="NormalTok"/>
+        </w:rPr>
+        <w:t xml:space="preserve"> </w:t>
+      </w:r>
+      <w:r>
+        <w:rPr>
+          <w:rStyle w:val="StringTok"/>
+        </w:rPr>
+        <w:t xml:space="preserve">"J"</w:t>
+      </w:r>
+      <w:r>
+        <w:rPr>
+          <w:rStyle w:val="NormalTok"/>
+        </w:rPr>
+        <w:t xml:space="preserve">,]</w:t>
+      </w:r>
+      <w:r>
+        <w:br/>
+      </w:r>
+      <w:r>
+        <w:br/>
+      </w:r>
+      <w:r>
+        <w:rPr>
+          <w:rStyle w:val="FunctionTok"/>
+        </w:rPr>
+        <w:t xml:space="preserve">length</w:t>
+      </w:r>
+      <w:r>
+        <w:rPr>
+          <w:rStyle w:val="NormalTok"/>
+        </w:rPr>
+        <w:t xml:space="preserve">(buenaCalidad</w:t>
+      </w:r>
+      <w:r>
+        <w:rPr>
+          <w:rStyle w:val="SpecialCharTok"/>
+        </w:rPr>
+        <w:t xml:space="preserve">$</w:t>
+      </w:r>
+      <w:r>
+        <w:rPr>
+          <w:rStyle w:val="NormalTok"/>
+        </w:rPr>
+        <w:t xml:space="preserve">color)</w:t>
+      </w:r>
+    </w:p>
+    <w:p>
+      <w:pPr>
+        <w:pStyle w:val="SourceCode"/>
+      </w:pPr>
+      <w:r>
+        <w:rPr>
+          <w:rStyle w:val="VerbatimChar"/>
+        </w:rPr>
+        <w:t xml:space="preserve">## [1] 26114</w:t>
+      </w:r>
+    </w:p>
+    <w:p>
+      <w:pPr>
+        <w:pStyle w:val="SourceCode"/>
+      </w:pPr>
+      <w:r>
+        <w:rPr>
+          <w:rStyle w:val="FunctionTok"/>
+        </w:rPr>
+        <w:t xml:space="preserve">length</w:t>
+      </w:r>
+      <w:r>
+        <w:rPr>
+          <w:rStyle w:val="NormalTok"/>
+        </w:rPr>
+        <w:t xml:space="preserve">(peorCalidad</w:t>
+      </w:r>
+      <w:r>
+        <w:rPr>
+          <w:rStyle w:val="SpecialCharTok"/>
+        </w:rPr>
+        <w:t xml:space="preserve">$</w:t>
+      </w:r>
+      <w:r>
+        <w:rPr>
+          <w:rStyle w:val="NormalTok"/>
+        </w:rPr>
+        <w:t xml:space="preserve">color)</w:t>
+      </w:r>
+    </w:p>
+    <w:p>
+      <w:pPr>
+        <w:pStyle w:val="SourceCode"/>
+      </w:pPr>
+      <w:r>
+        <w:rPr>
+          <w:rStyle w:val="VerbatimChar"/>
+        </w:rPr>
+        <w:t xml:space="preserve">## [1] 16534</w:t>
+      </w:r>
+    </w:p>
+    <w:tbl>
+      <w:tblPr>
+        <w:tblStyle w:val="Table"/>
+        <w:tblW w:type="pct" w:w="0.0"/>
+        <w:tblLook w:firstRow="1" w:lastRow="0" w:firstColumn="0" w:lastColumn="0" w:noHBand="0" w:noVBand="0" w:val="0020"/>
+      </w:tblPr>
+      <w:tblGrid/>
+      <w:tr>
+        <w:tc>
+          <w:p>
+            <w:pPr>
+              <w:pStyle w:val="Compact"/>
+              <w:jc w:val="left"/>
+            </w:pPr>
+            <w:r>
+              <w:t xml:space="preserve">Calidad</w:t>
+            </w:r>
+          </w:p>
+        </w:tc>
+        <w:tc>
+          <w:p>
+            <w:pPr>
+              <w:pStyle w:val="Compact"/>
+              <w:jc w:val="left"/>
+            </w:pPr>
+            <w:r>
+              <w:t xml:space="preserve">Colores</w:t>
+            </w:r>
+          </w:p>
+        </w:tc>
+        <w:tc>
+          <w:p>
+            <w:pPr>
+              <w:pStyle w:val="Compact"/>
+              <w:jc w:val="left"/>
+            </w:pPr>
+            <w:r>
+              <w:t xml:space="preserve">Tamaño de muestra</w:t>
+            </w:r>
+          </w:p>
+        </w:tc>
+      </w:tr>
+      <w:tr>
+        <w:tc>
+          <w:p>
+            <w:pPr>
+              <w:pStyle w:val="Compact"/>
+              <w:jc w:val="left"/>
+            </w:pPr>
+            <w:r>
+              <w:t xml:space="preserve">Buena</w:t>
+            </w:r>
+          </w:p>
+        </w:tc>
+        <w:tc>
+          <w:p>
+            <w:pPr>
+              <w:pStyle w:val="Compact"/>
+              <w:jc w:val="left"/>
+            </w:pPr>
+            <w:r>
+              <w:t xml:space="preserve">D, E o F</w:t>
+            </w:r>
+          </w:p>
+        </w:tc>
+        <w:tc>
+          <w:p>
+            <w:pPr>
+              <w:pStyle w:val="Compact"/>
+              <w:jc w:val="left"/>
+            </w:pPr>
+            <w:r>
+              <w:t xml:space="preserve">26114</w:t>
+            </w:r>
+          </w:p>
+        </w:tc>
+      </w:tr>
+      <w:tr>
+        <w:tc>
+          <w:p>
+            <w:pPr>
+              <w:pStyle w:val="Compact"/>
+              <w:jc w:val="left"/>
+            </w:pPr>
+            <w:r>
+              <w:t xml:space="preserve">Peor</w:t>
+            </w:r>
+          </w:p>
+        </w:tc>
+        <w:tc>
+          <w:p>
+            <w:pPr>
+              <w:pStyle w:val="Compact"/>
+              <w:jc w:val="left"/>
+            </w:pPr>
+            <w:r>
+              <w:t xml:space="preserve">H, I o J</w:t>
+            </w:r>
+          </w:p>
+        </w:tc>
+        <w:tc>
+          <w:p>
+            <w:pPr>
+              <w:pStyle w:val="Compact"/>
+              <w:jc w:val="left"/>
+            </w:pPr>
+            <w:r>
+              <w:t xml:space="preserve">16534</w:t>
+            </w:r>
+          </w:p>
+        </w:tc>
+      </w:tr>
+    </w:tbl>
+    <w:p>
+      <w:pPr>
+        <w:pStyle w:val="BodyText"/>
+      </w:pPr>
+      <w:r>
+        <w:rPr>
+          <w:bCs/>
+          <w:b/>
+        </w:rPr>
+        <w:t xml:space="preserve">Hipótesis asumidas</w:t>
+      </w:r>
+    </w:p>
+    <w:p>
+      <w:pPr>
+        <w:pStyle w:val="BodyText"/>
+      </w:pPr>
+      <w:r>
+        <w:t xml:space="preserve">Dado que ambas muestras son mayores a 30 se puede asumir que ambas siguen una distribución normal y que se puede aproximar σ₁ y σ₂ mediante s₁ y s₂. Además ambos grupos son independientes.</w:t>
+      </w:r>
+    </w:p>
+    <w:p>
+      <w:pPr>
+        <w:pStyle w:val="BodyText"/>
+      </w:pPr>
+      <w:r>
+        <w:rPr>
+          <w:bCs/>
+          <w:b/>
+        </w:rPr>
+        <w:t xml:space="preserve">Cálculo</w:t>
+      </w:r>
+    </w:p>
+    <w:p>
+      <w:pPr>
+        <w:pStyle w:val="BodyText"/>
+      </w:pPr>
+      <w:r>
+        <w:t xml:space="preserve">Sea:</w:t>
+      </w:r>
+    </w:p>
+    <w:p>
+      <w:pPr>
+        <w:numPr>
+          <w:ilvl w:val="0"/>
+          <w:numId w:val="1012"/>
+        </w:numPr>
+        <w:pStyle w:val="Compact"/>
+      </w:pPr>
+      <m:oMath>
+        <m:sSub>
+          <m:e>
+            <m:r>
+              <m:t>μ</m:t>
+            </m:r>
+          </m:e>
+          <m:sub>
+            <m:r>
+              <m:t>b</m:t>
+            </m:r>
+          </m:sub>
+        </m:sSub>
+      </m:oMath>
+      <w:r>
+        <w:t xml:space="preserve">: la media de la profundidad de los diamantes de buena calidad</w:t>
+      </w:r>
+    </w:p>
+    <w:p>
+      <w:pPr>
+        <w:numPr>
+          <w:ilvl w:val="0"/>
+          <w:numId w:val="1012"/>
+        </w:numPr>
+        <w:pStyle w:val="Compact"/>
+      </w:pPr>
+      <m:oMath>
+        <m:sSub>
+          <m:e>
+            <m:r>
+              <m:t>μ</m:t>
+            </m:r>
+          </m:e>
+          <m:sub>
+            <m:r>
+              <m:t>m</m:t>
+            </m:r>
+          </m:sub>
+        </m:sSub>
+      </m:oMath>
+      <w:r>
+        <w:t xml:space="preserve">: la media de la profundidad de los diamantes de peor calidad</w:t>
+      </w:r>
+    </w:p>
+    <w:p>
+      <w:pPr>
+        <w:pStyle w:val="FirstParagraph"/>
+      </w:pPr>
+      <w:r>
+        <w:t xml:space="preserve">Y dadas las siguientes hipótesis para la prueba:</w:t>
+      </w:r>
+    </w:p>
+    <w:p>
+      <w:pPr>
+        <w:numPr>
+          <w:ilvl w:val="0"/>
+          <w:numId w:val="1013"/>
+        </w:numPr>
+        <w:pStyle w:val="Compact"/>
+      </w:pPr>
+      <m:oMath>
+        <m:sSub>
+          <m:e>
+            <m:r>
+              <m:t>H</m:t>
+            </m:r>
+          </m:e>
+          <m:sub>
+            <m:r>
+              <m:t>0</m:t>
+            </m:r>
+          </m:sub>
+        </m:sSub>
+        <m:r>
+          <m:rPr>
+            <m:sty m:val="p"/>
+          </m:rPr>
+          <m:t>:</m:t>
+        </m:r>
+        <m:sSub>
+          <m:e>
+            <m:r>
+              <m:t>μ</m:t>
+            </m:r>
+          </m:e>
+          <m:sub>
+            <m:r>
+              <m:t>b</m:t>
+            </m:r>
+          </m:sub>
+        </m:sSub>
+        <m:r>
+          <m:rPr>
+            <m:sty m:val="p"/>
+          </m:rPr>
+          <m:t>−</m:t>
+        </m:r>
+        <m:sSub>
+          <m:e>
+            <m:r>
+              <m:t>μ</m:t>
+            </m:r>
+          </m:e>
+          <m:sub>
+            <m:r>
+              <m:t>m</m:t>
+            </m:r>
+          </m:sub>
+        </m:sSub>
+        <m:r>
+          <m:rPr>
+            <m:sty m:val="p"/>
+          </m:rPr>
+          <m:t>=</m:t>
+        </m:r>
+        <m:r>
+          <m:t>0</m:t>
+        </m:r>
+      </m:oMath>
+    </w:p>
+    <w:p>
+      <w:pPr>
+        <w:numPr>
+          <w:ilvl w:val="0"/>
+          <w:numId w:val="1013"/>
+        </w:numPr>
+        <w:pStyle w:val="Compact"/>
+      </w:pPr>
+      <m:oMath>
+        <m:sSub>
+          <m:e>
+            <m:r>
+              <m:t>H</m:t>
+            </m:r>
+          </m:e>
+          <m:sub>
+            <m:r>
+              <m:t>1</m:t>
+            </m:r>
+          </m:sub>
+        </m:sSub>
+        <m:r>
+          <m:rPr>
+            <m:sty m:val="p"/>
+          </m:rPr>
+          <m:t>:</m:t>
+        </m:r>
+        <m:sSub>
+          <m:e>
+            <m:r>
+              <m:t>μ</m:t>
+            </m:r>
+          </m:e>
+          <m:sub>
+            <m:r>
+              <m:t>b</m:t>
+            </m:r>
+          </m:sub>
+        </m:sSub>
+        <m:r>
+          <m:rPr>
+            <m:sty m:val="p"/>
+          </m:rPr>
+          <m:t>−</m:t>
+        </m:r>
+        <m:sSub>
+          <m:e>
+            <m:r>
+              <m:t>μ</m:t>
+            </m:r>
+          </m:e>
+          <m:sub>
+            <m:r>
+              <m:t>m</m:t>
+            </m:r>
+          </m:sub>
+        </m:sSub>
+        <m:r>
+          <m:rPr>
+            <m:sty m:val="p"/>
+          </m:rPr>
+          <m:t>&gt;</m:t>
+        </m:r>
+        <m:r>
+          <m:t>0</m:t>
+        </m:r>
+      </m:oMath>
+    </w:p>
+    <w:p>
+      <w:pPr>
+        <w:pStyle w:val="FirstParagraph"/>
+      </w:pPr>
+      <w:r>
+        <w:t xml:space="preserve">Una vez obtenidos estos datos se procede a realizar la prueba de hipótesis haciendo uso de las siguientes funciones:</w:t>
+      </w:r>
+    </w:p>
+    <w:p>
+      <w:pPr>
+        <w:pStyle w:val="SourceCode"/>
+      </w:pPr>
+      <w:r>
+        <w:rPr>
+          <w:rStyle w:val="NormalTok"/>
+        </w:rPr>
+        <w:t xml:space="preserve">BSDA</w:t>
+      </w:r>
+      <w:r>
+        <w:rPr>
+          <w:rStyle w:val="SpecialCharTok"/>
+        </w:rPr>
+        <w:t xml:space="preserve">::</w:t>
+      </w:r>
+      <w:r>
+        <w:rPr>
+          <w:rStyle w:val="FunctionTok"/>
+        </w:rPr>
+        <w:t xml:space="preserve">z.test</w:t>
+      </w:r>
+      <w:r>
+        <w:rPr>
+          <w:rStyle w:val="NormalTok"/>
+        </w:rPr>
+        <w:t xml:space="preserve">(</w:t>
+      </w:r>
+      <w:r>
+        <w:rPr>
+          <w:rStyle w:val="AttributeTok"/>
+        </w:rPr>
+        <w:t xml:space="preserve">x =</w:t>
+      </w:r>
+      <w:r>
+        <w:rPr>
+          <w:rStyle w:val="NormalTok"/>
+        </w:rPr>
+        <w:t xml:space="preserve"> buenaCalidad</w:t>
+      </w:r>
+      <w:r>
+        <w:rPr>
+          <w:rStyle w:val="SpecialCharTok"/>
+        </w:rPr>
+        <w:t xml:space="preserve">$</w:t>
+      </w:r>
+      <w:r>
+        <w:rPr>
+          <w:rStyle w:val="NormalTok"/>
+        </w:rPr>
+        <w:t xml:space="preserve">profundidad, </w:t>
+      </w:r>
+      <w:r>
+        <w:rPr>
+          <w:rStyle w:val="AttributeTok"/>
+        </w:rPr>
+        <w:t xml:space="preserve">y =</w:t>
+      </w:r>
+      <w:r>
+        <w:rPr>
+          <w:rStyle w:val="NormalTok"/>
+        </w:rPr>
+        <w:t xml:space="preserve"> peorCalidad</w:t>
+      </w:r>
+      <w:r>
+        <w:rPr>
+          <w:rStyle w:val="SpecialCharTok"/>
+        </w:rPr>
+        <w:t xml:space="preserve">$</w:t>
+      </w:r>
+      <w:r>
+        <w:rPr>
+          <w:rStyle w:val="NormalTok"/>
+        </w:rPr>
+        <w:t xml:space="preserve">profundidad, </w:t>
+      </w:r>
+      <w:r>
+        <w:rPr>
+          <w:rStyle w:val="AttributeTok"/>
+        </w:rPr>
+        <w:t xml:space="preserve">sigma.x =</w:t>
+      </w:r>
+      <w:r>
+        <w:rPr>
+          <w:rStyle w:val="NormalTok"/>
+        </w:rPr>
+        <w:t xml:space="preserve"> </w:t>
+      </w:r>
+      <w:r>
+        <w:rPr>
+          <w:rStyle w:val="FunctionTok"/>
+        </w:rPr>
+        <w:t xml:space="preserve">sd</w:t>
+      </w:r>
+      <w:r>
+        <w:rPr>
+          <w:rStyle w:val="NormalTok"/>
+        </w:rPr>
+        <w:t xml:space="preserve">(buenaCalidad</w:t>
+      </w:r>
+      <w:r>
+        <w:rPr>
+          <w:rStyle w:val="SpecialCharTok"/>
+        </w:rPr>
+        <w:t xml:space="preserve">$</w:t>
+      </w:r>
+      <w:r>
+        <w:rPr>
+          <w:rStyle w:val="NormalTok"/>
+        </w:rPr>
+        <w:t xml:space="preserve">profundidad), </w:t>
+      </w:r>
+      <w:r>
+        <w:rPr>
+          <w:rStyle w:val="AttributeTok"/>
+        </w:rPr>
+        <w:t xml:space="preserve">sigma.y =</w:t>
+      </w:r>
+      <w:r>
+        <w:rPr>
+          <w:rStyle w:val="NormalTok"/>
+        </w:rPr>
+        <w:t xml:space="preserve"> </w:t>
+      </w:r>
+      <w:r>
+        <w:rPr>
+          <w:rStyle w:val="FunctionTok"/>
+        </w:rPr>
+        <w:t xml:space="preserve">sd</w:t>
+      </w:r>
+      <w:r>
+        <w:rPr>
+          <w:rStyle w:val="NormalTok"/>
+        </w:rPr>
+        <w:t xml:space="preserve">(peorCalidad</w:t>
+      </w:r>
+      <w:r>
+        <w:rPr>
+          <w:rStyle w:val="SpecialCharTok"/>
+        </w:rPr>
+        <w:t xml:space="preserve">$</w:t>
+      </w:r>
+      <w:r>
+        <w:rPr>
+          <w:rStyle w:val="NormalTok"/>
+        </w:rPr>
+        <w:t xml:space="preserve">profundidad), </w:t>
+      </w:r>
+      <w:r>
+        <w:rPr>
+          <w:rStyle w:val="AttributeTok"/>
+        </w:rPr>
+        <w:t xml:space="preserve">mu =</w:t>
+      </w:r>
+      <w:r>
+        <w:rPr>
+          <w:rStyle w:val="NormalTok"/>
+        </w:rPr>
+        <w:t xml:space="preserve"> </w:t>
+      </w:r>
+      <w:r>
+        <w:rPr>
+          <w:rStyle w:val="DecValTok"/>
+        </w:rPr>
+        <w:t xml:space="preserve">0</w:t>
+      </w:r>
+      <w:r>
+        <w:rPr>
+          <w:rStyle w:val="NormalTok"/>
+        </w:rPr>
+        <w:t xml:space="preserve">, </w:t>
+      </w:r>
+      <w:r>
+        <w:rPr>
+          <w:rStyle w:val="AttributeTok"/>
+        </w:rPr>
+        <w:t xml:space="preserve">alternative =</w:t>
+      </w:r>
+      <w:r>
+        <w:rPr>
+          <w:rStyle w:val="NormalTok"/>
+        </w:rPr>
+        <w:t xml:space="preserve"> </w:t>
+      </w:r>
+      <w:r>
+        <w:rPr>
+          <w:rStyle w:val="StringTok"/>
+        </w:rPr>
+        <w:t xml:space="preserve">"greater"</w:t>
+      </w:r>
+      <w:r>
+        <w:rPr>
+          <w:rStyle w:val="NormalTok"/>
+        </w:rPr>
+        <w:t xml:space="preserve">)</w:t>
+      </w:r>
+    </w:p>
+    <w:p>
+      <w:pPr>
+        <w:pStyle w:val="SourceCode"/>
+      </w:pPr>
+      <w:r>
+        <w:rPr>
+          <w:rStyle w:val="VerbatimChar"/>
+        </w:rPr>
+        <w:t xml:space="preserve">## </w:t>
+      </w:r>
+      <w:r>
+        <w:br/>
+      </w:r>
+      <w:r>
+        <w:rPr>
+          <w:rStyle w:val="VerbatimChar"/>
+        </w:rPr>
+        <w:t xml:space="preserve">##  Two-sample z-Test</w:t>
+      </w:r>
+      <w:r>
+        <w:br/>
+      </w:r>
+      <w:r>
+        <w:rPr>
+          <w:rStyle w:val="VerbatimChar"/>
+        </w:rPr>
+        <w:t xml:space="preserve">## </w:t>
+      </w:r>
+      <w:r>
+        <w:br/>
+      </w:r>
+      <w:r>
+        <w:rPr>
+          <w:rStyle w:val="VerbatimChar"/>
+        </w:rPr>
+        <w:t xml:space="preserve">## data:  buenaCalidad$profundidad and peorCalidad$profundidad</w:t>
+      </w:r>
+      <w:r>
+        <w:br/>
+      </w:r>
+      <w:r>
+        <w:rPr>
+          <w:rStyle w:val="VerbatimChar"/>
+        </w:rPr>
+        <w:t xml:space="preserve">## z = -11.432, p-value = 1</w:t>
+      </w:r>
+      <w:r>
+        <w:br/>
+      </w:r>
+      <w:r>
+        <w:rPr>
+          <w:rStyle w:val="VerbatimChar"/>
+        </w:rPr>
+        <w:t xml:space="preserve">## alternative hypothesis: true difference in means is greater than 0</w:t>
+      </w:r>
+      <w:r>
+        <w:br/>
+      </w:r>
+      <w:r>
+        <w:rPr>
+          <w:rStyle w:val="VerbatimChar"/>
+        </w:rPr>
+        <w:t xml:space="preserve">## 95 percent confidence interval:</w:t>
+      </w:r>
+      <w:r>
+        <w:br/>
+      </w:r>
+      <w:r>
+        <w:rPr>
+          <w:rStyle w:val="VerbatimChar"/>
+        </w:rPr>
+        <w:t xml:space="preserve">##  -0.1889905         NA</w:t>
+      </w:r>
+      <w:r>
+        <w:br/>
+      </w:r>
+      <w:r>
+        <w:rPr>
+          <w:rStyle w:val="VerbatimChar"/>
+        </w:rPr>
+        <w:t xml:space="preserve">## sample estimates:</w:t>
+      </w:r>
+      <w:r>
+        <w:br/>
+      </w:r>
+      <w:r>
+        <w:rPr>
+          <w:rStyle w:val="VerbatimChar"/>
+        </w:rPr>
+        <w:t xml:space="preserve">## mean of x mean of y </w:t>
+      </w:r>
+      <w:r>
+        <w:br/>
+      </w:r>
+      <w:r>
+        <w:rPr>
+          <w:rStyle w:val="VerbatimChar"/>
+        </w:rPr>
+        <w:t xml:space="preserve">##  61.68331  61.84853</w:t>
+      </w:r>
+    </w:p>
+    <w:p>
+      <w:pPr>
+        <w:pStyle w:val="SourceCode"/>
+      </w:pPr>
+      <w:r>
+        <w:rPr>
+          <w:rStyle w:val="NormalTok"/>
+        </w:rPr>
+        <w:t xml:space="preserve">PASWR2</w:t>
+      </w:r>
+      <w:r>
+        <w:rPr>
+          <w:rStyle w:val="SpecialCharTok"/>
+        </w:rPr>
+        <w:t xml:space="preserve">::</w:t>
+      </w:r>
+      <w:r>
+        <w:rPr>
+          <w:rStyle w:val="FunctionTok"/>
+        </w:rPr>
+        <w:t xml:space="preserve">z.test</w:t>
+      </w:r>
+      <w:r>
+        <w:rPr>
+          <w:rStyle w:val="NormalTok"/>
+        </w:rPr>
+        <w:t xml:space="preserve">(</w:t>
+      </w:r>
+      <w:r>
+        <w:rPr>
+          <w:rStyle w:val="AttributeTok"/>
+        </w:rPr>
+        <w:t xml:space="preserve">x =</w:t>
+      </w:r>
+      <w:r>
+        <w:rPr>
+          <w:rStyle w:val="NormalTok"/>
+        </w:rPr>
+        <w:t xml:space="preserve"> buenaCalidad</w:t>
+      </w:r>
+      <w:r>
+        <w:rPr>
+          <w:rStyle w:val="SpecialCharTok"/>
+        </w:rPr>
+        <w:t xml:space="preserve">$</w:t>
+      </w:r>
+      <w:r>
+        <w:rPr>
+          <w:rStyle w:val="NormalTok"/>
+        </w:rPr>
+        <w:t xml:space="preserve">profundidad, </w:t>
+      </w:r>
+      <w:r>
+        <w:rPr>
+          <w:rStyle w:val="AttributeTok"/>
+        </w:rPr>
+        <w:t xml:space="preserve">y =</w:t>
+      </w:r>
+      <w:r>
+        <w:rPr>
+          <w:rStyle w:val="NormalTok"/>
+        </w:rPr>
+        <w:t xml:space="preserve"> peorCalidad</w:t>
+      </w:r>
+      <w:r>
+        <w:rPr>
+          <w:rStyle w:val="SpecialCharTok"/>
+        </w:rPr>
+        <w:t xml:space="preserve">$</w:t>
+      </w:r>
+      <w:r>
+        <w:rPr>
+          <w:rStyle w:val="NormalTok"/>
+        </w:rPr>
+        <w:t xml:space="preserve">profundidad, </w:t>
+      </w:r>
+      <w:r>
+        <w:rPr>
+          <w:rStyle w:val="AttributeTok"/>
+        </w:rPr>
+        <w:t xml:space="preserve">sigma.x =</w:t>
+      </w:r>
+      <w:r>
+        <w:rPr>
+          <w:rStyle w:val="NormalTok"/>
+        </w:rPr>
+        <w:t xml:space="preserve"> </w:t>
+      </w:r>
+      <w:r>
+        <w:rPr>
+          <w:rStyle w:val="FunctionTok"/>
+        </w:rPr>
+        <w:t xml:space="preserve">sd</w:t>
+      </w:r>
+      <w:r>
+        <w:rPr>
+          <w:rStyle w:val="NormalTok"/>
+        </w:rPr>
+        <w:t xml:space="preserve">(buenaCalidad</w:t>
+      </w:r>
+      <w:r>
+        <w:rPr>
+          <w:rStyle w:val="SpecialCharTok"/>
+        </w:rPr>
+        <w:t xml:space="preserve">$</w:t>
+      </w:r>
+      <w:r>
+        <w:rPr>
+          <w:rStyle w:val="NormalTok"/>
+        </w:rPr>
+        <w:t xml:space="preserve">profundidad), </w:t>
+      </w:r>
+      <w:r>
+        <w:rPr>
+          <w:rStyle w:val="AttributeTok"/>
+        </w:rPr>
+        <w:t xml:space="preserve">sigma.y =</w:t>
+      </w:r>
+      <w:r>
+        <w:rPr>
+          <w:rStyle w:val="NormalTok"/>
+        </w:rPr>
+        <w:t xml:space="preserve"> </w:t>
+      </w:r>
+      <w:r>
+        <w:rPr>
+          <w:rStyle w:val="FunctionTok"/>
+        </w:rPr>
+        <w:t xml:space="preserve">sd</w:t>
+      </w:r>
+      <w:r>
+        <w:rPr>
+          <w:rStyle w:val="NormalTok"/>
+        </w:rPr>
+        <w:t xml:space="preserve">(peorCalidad</w:t>
+      </w:r>
+      <w:r>
+        <w:rPr>
+          <w:rStyle w:val="SpecialCharTok"/>
+        </w:rPr>
+        <w:t xml:space="preserve">$</w:t>
+      </w:r>
+      <w:r>
+        <w:rPr>
+          <w:rStyle w:val="NormalTok"/>
+        </w:rPr>
+        <w:t xml:space="preserve">profundidad), </w:t>
+      </w:r>
+      <w:r>
+        <w:rPr>
+          <w:rStyle w:val="AttributeTok"/>
+        </w:rPr>
+        <w:t xml:space="preserve">mu =</w:t>
+      </w:r>
+      <w:r>
+        <w:rPr>
+          <w:rStyle w:val="NormalTok"/>
+        </w:rPr>
+        <w:t xml:space="preserve"> </w:t>
+      </w:r>
+      <w:r>
+        <w:rPr>
+          <w:rStyle w:val="DecValTok"/>
+        </w:rPr>
+        <w:t xml:space="preserve">0</w:t>
+      </w:r>
+      <w:r>
+        <w:rPr>
+          <w:rStyle w:val="NormalTok"/>
+        </w:rPr>
+        <w:t xml:space="preserve">, </w:t>
+      </w:r>
+      <w:r>
+        <w:rPr>
+          <w:rStyle w:val="AttributeTok"/>
+        </w:rPr>
+        <w:t xml:space="preserve">alternative =</w:t>
+      </w:r>
+      <w:r>
+        <w:rPr>
+          <w:rStyle w:val="NormalTok"/>
+        </w:rPr>
+        <w:t xml:space="preserve"> </w:t>
+      </w:r>
+      <w:r>
+        <w:rPr>
+          <w:rStyle w:val="StringTok"/>
+        </w:rPr>
+        <w:t xml:space="preserve">"greater"</w:t>
+      </w:r>
+      <w:r>
+        <w:rPr>
+          <w:rStyle w:val="NormalTok"/>
+        </w:rPr>
+        <w:t xml:space="preserve">)</w:t>
+      </w:r>
+    </w:p>
+    <w:p>
+      <w:pPr>
+        <w:pStyle w:val="SourceCode"/>
+      </w:pPr>
+      <w:r>
+        <w:rPr>
+          <w:rStyle w:val="VerbatimChar"/>
+        </w:rPr>
+        <w:t xml:space="preserve">## </w:t>
+      </w:r>
+      <w:r>
+        <w:br/>
+      </w:r>
+      <w:r>
+        <w:rPr>
+          <w:rStyle w:val="VerbatimChar"/>
+        </w:rPr>
+        <w:t xml:space="preserve">##  Two Sample z-test</w:t>
+      </w:r>
+      <w:r>
+        <w:br/>
+      </w:r>
+      <w:r>
+        <w:rPr>
+          <w:rStyle w:val="VerbatimChar"/>
+        </w:rPr>
+        <w:t xml:space="preserve">## </w:t>
+      </w:r>
+      <w:r>
+        <w:br/>
+      </w:r>
+      <w:r>
+        <w:rPr>
+          <w:rStyle w:val="VerbatimChar"/>
+        </w:rPr>
+        <w:t xml:space="preserve">## data:  buenaCalidad$profundidad and peorCalidad$profundidad</w:t>
+      </w:r>
+      <w:r>
+        <w:br/>
+      </w:r>
+      <w:r>
+        <w:rPr>
+          <w:rStyle w:val="VerbatimChar"/>
+        </w:rPr>
+        <w:t xml:space="preserve">## z = -11.432, p-value = 1</w:t>
+      </w:r>
+      <w:r>
+        <w:br/>
+      </w:r>
+      <w:r>
+        <w:rPr>
+          <w:rStyle w:val="VerbatimChar"/>
+        </w:rPr>
+        <w:t xml:space="preserve">## alternative hypothesis: true difference in means is greater than 0</w:t>
+      </w:r>
+      <w:r>
+        <w:br/>
+      </w:r>
+      <w:r>
+        <w:rPr>
+          <w:rStyle w:val="VerbatimChar"/>
+        </w:rPr>
+        <w:t xml:space="preserve">## 95 percent confidence interval:</w:t>
+      </w:r>
+      <w:r>
+        <w:br/>
+      </w:r>
+      <w:r>
+        <w:rPr>
+          <w:rStyle w:val="VerbatimChar"/>
+        </w:rPr>
+        <w:t xml:space="preserve">##  -0.1889905        Inf</w:t>
+      </w:r>
+      <w:r>
+        <w:br/>
+      </w:r>
+      <w:r>
+        <w:rPr>
+          <w:rStyle w:val="VerbatimChar"/>
+        </w:rPr>
+        <w:t xml:space="preserve">## sample estimates:</w:t>
+      </w:r>
+      <w:r>
+        <w:br/>
+      </w:r>
+      <w:r>
+        <w:rPr>
+          <w:rStyle w:val="VerbatimChar"/>
+        </w:rPr>
+        <w:t xml:space="preserve">## mean of x mean of y </w:t>
+      </w:r>
+      <w:r>
+        <w:br/>
+      </w:r>
+      <w:r>
+        <w:rPr>
+          <w:rStyle w:val="VerbatimChar"/>
+        </w:rPr>
+        <w:t xml:space="preserve">##  61.68331  61.84853</w:t>
+      </w:r>
+    </w:p>
+    <w:p>
+      <w:pPr>
+        <w:pStyle w:val="FirstParagraph"/>
+      </w:pPr>
+      <w:r>
+        <w:t xml:space="preserve">Ambas funciones aplican para una y dos poblaciones y están compuestas de los siguientes parámetros, en donde:</w:t>
+      </w:r>
+    </w:p>
+    <w:p>
+      <w:pPr>
+        <w:numPr>
+          <w:ilvl w:val="0"/>
+          <w:numId w:val="1014"/>
+        </w:numPr>
+        <w:pStyle w:val="Compact"/>
+      </w:pPr>
+      <w:r>
+        <w:rPr>
+          <w:bCs/>
+          <w:b/>
+        </w:rPr>
+        <w:t xml:space="preserve">x:</w:t>
+      </w:r>
+      <w:r>
+        <w:t xml:space="preserve"> </w:t>
+      </w:r>
+      <w:r>
+        <w:t xml:space="preserve">vector numérico que representa la primera muestra</w:t>
+      </w:r>
+    </w:p>
+    <w:p>
+      <w:pPr>
+        <w:numPr>
+          <w:ilvl w:val="0"/>
+          <w:numId w:val="1014"/>
+        </w:numPr>
+        <w:pStyle w:val="Compact"/>
+      </w:pPr>
+      <w:r>
+        <w:rPr>
+          <w:bCs/>
+          <w:b/>
+        </w:rPr>
+        <w:t xml:space="preserve">y:</w:t>
+      </w:r>
+      <w:r>
+        <w:t xml:space="preserve"> </w:t>
+      </w:r>
+      <w:r>
+        <w:t xml:space="preserve">vector numérico que representa la segunda muestra (opcional)</w:t>
+      </w:r>
+    </w:p>
+    <w:p>
+      <w:pPr>
+        <w:numPr>
+          <w:ilvl w:val="0"/>
+          <w:numId w:val="1014"/>
+        </w:numPr>
+        <w:pStyle w:val="Compact"/>
+      </w:pPr>
+      <w:r>
+        <w:rPr>
+          <w:bCs/>
+          <w:b/>
+        </w:rPr>
+        <w:t xml:space="preserve">sigma.x:</w:t>
+      </w:r>
+      <w:r>
+        <w:t xml:space="preserve"> </w:t>
+      </w:r>
+      <w:r>
+        <w:t xml:space="preserve">desviación estándar de x (opcional)</w:t>
+      </w:r>
+    </w:p>
+    <w:p>
+      <w:pPr>
+        <w:numPr>
+          <w:ilvl w:val="0"/>
+          <w:numId w:val="1014"/>
+        </w:numPr>
+        <w:pStyle w:val="Compact"/>
+      </w:pPr>
+      <w:r>
+        <w:rPr>
+          <w:bCs/>
+          <w:b/>
+        </w:rPr>
+        <w:t xml:space="preserve">sigma.y:</w:t>
+      </w:r>
+      <w:r>
+        <w:t xml:space="preserve"> </w:t>
+      </w:r>
+      <w:r>
+        <w:t xml:space="preserve">desviación estándar de y (opcional)</w:t>
+      </w:r>
+    </w:p>
+    <w:p>
+      <w:pPr>
+        <w:numPr>
+          <w:ilvl w:val="0"/>
+          <w:numId w:val="1014"/>
+        </w:numPr>
+        <w:pStyle w:val="Compact"/>
+      </w:pPr>
+      <w:r>
+        <w:rPr>
+          <w:bCs/>
+          <w:b/>
+        </w:rPr>
+        <w:t xml:space="preserve">mu:</w:t>
+      </w:r>
+      <w:r>
+        <w:t xml:space="preserve"> </w:t>
+      </w:r>
+      <w:r>
+        <w:t xml:space="preserve">el valor de la media o la diferencia de medias en la hipótesis nula</w:t>
+      </w:r>
+    </w:p>
+    <w:p>
+      <w:pPr>
+        <w:numPr>
+          <w:ilvl w:val="0"/>
+          <w:numId w:val="1014"/>
+        </w:numPr>
+        <w:pStyle w:val="Compact"/>
+      </w:pPr>
+      <w:r>
+        <w:rPr>
+          <w:bCs/>
+          <w:b/>
+        </w:rPr>
+        <w:t xml:space="preserve">alternative:</w:t>
+      </w:r>
+      <w:r>
+        <w:t xml:space="preserve"> </w:t>
+      </w:r>
+      <w:r>
+        <w:t xml:space="preserve">indica si la prueba es de cola izquierda (less), derecha (greater) o de dos colas (two.sided)</w:t>
+      </w:r>
+    </w:p>
+    <w:p>
+      <w:pPr>
+        <w:pStyle w:val="FirstParagraph"/>
+      </w:pPr>
+      <w:r>
+        <w:rPr>
+          <w:bCs/>
+          <w:b/>
+        </w:rPr>
+        <w:t xml:space="preserve">Resumen de la prueba</w:t>
+      </w:r>
+    </w:p>
+    <w:tbl>
+      <w:tblPr>
+        <w:tblStyle w:val="Table"/>
+        <w:tblW w:type="pct" w:w="0.0"/>
+        <w:tblLook w:firstRow="1" w:lastRow="0" w:firstColumn="0" w:lastColumn="0" w:noHBand="0" w:noVBand="0" w:val="0020"/>
+      </w:tblPr>
+      <w:tblGrid/>
+      <w:tr>
+        <w:tc>
+          <w:p>
+            <w:pPr>
+              <w:pStyle w:val="Compact"/>
+              <w:jc w:val="left"/>
+            </w:pPr>
+            <w:r>
+              <w:t xml:space="preserve">Dato</w:t>
+            </w:r>
+          </w:p>
+        </w:tc>
+        <w:tc>
+          <w:p>
+            <w:pPr>
+              <w:pStyle w:val="Compact"/>
+              <w:jc w:val="left"/>
+            </w:pPr>
+            <w:r>
+              <w:t xml:space="preserve">Valor</w:t>
+            </w:r>
+          </w:p>
+        </w:tc>
+      </w:tr>
+      <w:tr>
+        <w:tc>
+          <w:p>
+            <w:pPr>
+              <w:pStyle w:val="Compact"/>
+              <w:jc w:val="left"/>
+            </w:pPr>
+            <w:r>
+              <w:t xml:space="preserve">Valor observado</w:t>
+            </w:r>
+          </w:p>
+        </w:tc>
+        <w:tc>
+          <w:p>
+            <w:pPr>
+              <w:pStyle w:val="Compact"/>
+              <w:jc w:val="left"/>
+            </w:pPr>
+            <m:oMath>
+              <m:sSub>
+                <m:e>
+                  <m:r>
+                    <m:t>z</m:t>
+                  </m:r>
+                </m:e>
+                <m:sub>
+                  <m:r>
+                    <m:t>o</m:t>
+                  </m:r>
+                  <m:r>
+                    <m:t>b</m:t>
+                  </m:r>
+                  <m:r>
+                    <m:t>s</m:t>
+                  </m:r>
+                </m:sub>
+              </m:sSub>
+            </m:oMath>
+          </w:p>
+        </w:tc>
+      </w:tr>
+      <w:tr>
+        <w:tc>
+          <w:p>
+            <w:pPr>
+              <w:pStyle w:val="Compact"/>
+              <w:jc w:val="left"/>
+            </w:pPr>
+            <w:r>
+              <w:t xml:space="preserve">Estadístico de prueba</w:t>
+            </w:r>
+          </w:p>
+        </w:tc>
+        <w:tc>
+          <w:p>
+            <w:pPr>
+              <w:pStyle w:val="Compact"/>
+              <w:jc w:val="left"/>
+            </w:pPr>
+            <m:oMath>
+              <m:sSub>
+                <m:e>
+                  <m:acc>
+                    <m:accPr>
+                      <m:chr m:val="̃"/>
+                    </m:accPr>
+                    <m:e>
+                      <m:r>
+                        <m:t>x</m:t>
+                      </m:r>
+                    </m:e>
+                  </m:acc>
+                </m:e>
+                <m:sub>
+                  <m:r>
+                    <m:t>b</m:t>
+                  </m:r>
+                </m:sub>
+              </m:sSub>
+            </m:oMath>
+            <w:r>
+              <w:t xml:space="preserve"> </w:t>
+            </w:r>
+            <w:r>
+              <w:t xml:space="preserve">y</w:t>
+            </w:r>
+            <w:r>
+              <w:t xml:space="preserve"> </w:t>
+            </w:r>
+            <m:oMath>
+              <m:sSub>
+                <m:e>
+                  <m:acc>
+                    <m:accPr>
+                      <m:chr m:val="̃"/>
+                    </m:accPr>
+                    <m:e>
+                      <m:r>
+                        <m:t>x</m:t>
+                      </m:r>
+                    </m:e>
+                  </m:acc>
+                </m:e>
+                <m:sub>
+                  <m:r>
+                    <m:t>m</m:t>
+                  </m:r>
+                </m:sub>
+              </m:sSub>
+            </m:oMath>
+          </w:p>
+        </w:tc>
+      </w:tr>
+      <w:tr>
+        <w:tc>
+          <w:p>
+            <w:pPr>
+              <w:pStyle w:val="Compact"/>
+              <w:jc w:val="left"/>
+            </w:pPr>
+            <w:r>
+              <w:t xml:space="preserve">Región de aceptación</w:t>
+            </w:r>
+          </w:p>
+        </w:tc>
+        <w:tc>
+          <w:p>
+            <w:pPr>
+              <w:pStyle w:val="Compact"/>
+              <w:jc w:val="left"/>
+            </w:pPr>
+            <w:r>
+              <w:t xml:space="preserve">]-0.1889905, +</w:t>
+            </w:r>
+            <m:oMath>
+              <m:r>
+                <m:rPr>
+                  <m:sty m:val="p"/>
+                </m:rPr>
+                <m:t>∞</m:t>
+              </m:r>
+            </m:oMath>
+            <w:r>
+              <w:t xml:space="preserve">[</w:t>
+            </w:r>
+          </w:p>
+        </w:tc>
+      </w:tr>
+      <w:tr>
+        <w:tc>
+          <w:p>
+            <w:pPr>
+              <w:pStyle w:val="Compact"/>
+              <w:jc w:val="left"/>
+            </w:pPr>
+            <w:r>
+              <w:t xml:space="preserve">Región de rechazo</w:t>
+            </w:r>
+          </w:p>
+        </w:tc>
+        <w:tc>
+          <w:p>
+            <w:pPr>
+              <w:pStyle w:val="Compact"/>
+              <w:jc w:val="left"/>
+            </w:pPr>
+            <w:r>
+              <w:t xml:space="preserve">]-</w:t>
+            </w:r>
+            <m:oMath>
+              <m:r>
+                <m:rPr>
+                  <m:sty m:val="p"/>
+                </m:rPr>
+                <m:t>∞</m:t>
+              </m:r>
+            </m:oMath>
+            <w:r>
+              <w:t xml:space="preserve">, -0.1889905[</w:t>
+            </w:r>
+          </w:p>
+        </w:tc>
+      </w:tr>
+      <w:tr>
+        <w:tc>
+          <w:p>
+            <w:pPr>
+              <w:pStyle w:val="Compact"/>
+              <w:jc w:val="left"/>
+            </w:pPr>
+            <w:r>
+              <w:t xml:space="preserve">Nivel de confianza</w:t>
+            </w:r>
+          </w:p>
+        </w:tc>
+        <w:tc>
+          <w:p>
+            <w:pPr>
+              <w:pStyle w:val="Compact"/>
+              <w:jc w:val="left"/>
+            </w:pPr>
+            <w:r>
+              <w:t xml:space="preserve">0.95</w:t>
+            </w:r>
+          </w:p>
+        </w:tc>
+      </w:tr>
+    </w:tbl>
+    <w:p>
+      <w:pPr>
+        <w:pStyle w:val="BodyText"/>
+      </w:pPr>
+      <w:r>
+        <w:rPr>
+          <w:bCs/>
+          <w:b/>
+        </w:rPr>
+        <w:t xml:space="preserve">Conclusiones</w:t>
+      </w:r>
+    </w:p>
+    <w:p>
+      <w:pPr>
+        <w:pStyle w:val="BodyText"/>
+      </w:pPr>
+      <w:r>
+        <w:t xml:space="preserve">No se encontró evidencia en contra</w:t>
+      </w:r>
+      <w:r>
+        <w:t xml:space="preserve"> </w:t>
+      </w:r>
+      <m:oMath>
+        <m:sSub>
+          <m:e>
+            <m:r>
+              <m:t>H</m:t>
+            </m:r>
+          </m:e>
+          <m:sub>
+            <m:r>
+              <m:t>0</m:t>
+            </m:r>
+          </m:sub>
+        </m:sSub>
+      </m:oMath>
+      <w:r>
+        <w:t xml:space="preserve"> </w:t>
+      </w:r>
+      <w:r>
+        <w:t xml:space="preserve">por lo cual se puede asumir que la media de la profundidad de diamantes con color de mejor calidad es menor a la de los diamantes con color de peor calidad. Esto concordando también con los resultados del valor P, donde se tiene una aceptación fuerte de</w:t>
+      </w:r>
+      <w:r>
+        <w:t xml:space="preserve"> </w:t>
+      </w:r>
+      <m:oMath>
+        <m:sSub>
+          <m:e>
+            <m:r>
+              <m:t>H</m:t>
+            </m:r>
+          </m:e>
+          <m:sub>
+            <m:r>
+              <m:t>0</m:t>
+            </m:r>
+          </m:sub>
+        </m:sSub>
+      </m:oMath>
+      <w:r>
+        <w:t xml:space="preserve">.</w:t>
+      </w:r>
+    </w:p>
     <w:bookmarkEnd w:id="38"/>
-    <w:bookmarkStart w:id="39" w:name="X57ae61388839a150bdf5ce0c3aaefbfc1aff784"/>
+    <w:bookmarkStart w:id="41" w:name="X46e195d55c71f119c9e49ea1dac466738c14acd"/>
     <w:p>
       <w:pPr>
         <w:pStyle w:val="Heading2"/>
       </w:pPr>
       <w:r>
+        <w:t xml:space="preserve">Prueba de hipótesis para un cociente de varianzas</w:t>
+      </w:r>
+    </w:p>
+    <w:p>
+      <w:pPr>
+        <w:pStyle w:val="FirstParagraph"/>
+      </w:pPr>
+      <w:r>
+        <w:t xml:space="preserve">Para este caso se utilizarán muestras aleatorias sin reemplazo de tamaño 25 de los dos mismos grupos utilizados en cálculo del IC para diferencia de promedios con distribución t (diamantes con color de buena calidad y diamantes con color de peor calidad).</w:t>
+      </w:r>
+    </w:p>
+    <w:p>
+      <w:pPr>
+        <w:pStyle w:val="SourceCode"/>
+      </w:pPr>
+      <w:r>
+        <w:rPr>
+          <w:rStyle w:val="CommentTok"/>
+        </w:rPr>
+        <w:t xml:space="preserve"># Se sacan los datos de la calidad</w:t>
+      </w:r>
+      <w:r>
+        <w:br/>
+      </w:r>
+      <w:r>
+        <w:rPr>
+          <w:rStyle w:val="NormalTok"/>
+        </w:rPr>
+        <w:t xml:space="preserve">buenaCalidad </w:t>
+      </w:r>
+      <w:r>
+        <w:rPr>
+          <w:rStyle w:val="OtherTok"/>
+        </w:rPr>
+        <w:t xml:space="preserve">&lt;-</w:t>
+      </w:r>
+      <w:r>
+        <w:rPr>
+          <w:rStyle w:val="NormalTok"/>
+        </w:rPr>
+        <w:t xml:space="preserve"> diamantes[diamantes</w:t>
+      </w:r>
+      <w:r>
+        <w:rPr>
+          <w:rStyle w:val="SpecialCharTok"/>
+        </w:rPr>
+        <w:t xml:space="preserve">$</w:t>
+      </w:r>
+      <w:r>
+        <w:rPr>
+          <w:rStyle w:val="NormalTok"/>
+        </w:rPr>
+        <w:t xml:space="preserve">color </w:t>
+      </w:r>
+      <w:r>
+        <w:rPr>
+          <w:rStyle w:val="SpecialCharTok"/>
+        </w:rPr>
+        <w:t xml:space="preserve">==</w:t>
+      </w:r>
+      <w:r>
+        <w:rPr>
+          <w:rStyle w:val="NormalTok"/>
+        </w:rPr>
+        <w:t xml:space="preserve"> </w:t>
+      </w:r>
+      <w:r>
+        <w:rPr>
+          <w:rStyle w:val="StringTok"/>
+        </w:rPr>
+        <w:t xml:space="preserve">"D"</w:t>
+      </w:r>
+      <w:r>
+        <w:rPr>
+          <w:rStyle w:val="NormalTok"/>
+        </w:rPr>
+        <w:t xml:space="preserve"> </w:t>
+      </w:r>
+      <w:r>
+        <w:rPr>
+          <w:rStyle w:val="SpecialCharTok"/>
+        </w:rPr>
+        <w:t xml:space="preserve">|</w:t>
+      </w:r>
+      <w:r>
+        <w:rPr>
+          <w:rStyle w:val="NormalTok"/>
+        </w:rPr>
+        <w:t xml:space="preserve"> diamantes</w:t>
+      </w:r>
+      <w:r>
+        <w:rPr>
+          <w:rStyle w:val="SpecialCharTok"/>
+        </w:rPr>
+        <w:t xml:space="preserve">$</w:t>
+      </w:r>
+      <w:r>
+        <w:rPr>
+          <w:rStyle w:val="NormalTok"/>
+        </w:rPr>
+        <w:t xml:space="preserve">color </w:t>
+      </w:r>
+      <w:r>
+        <w:rPr>
+          <w:rStyle w:val="SpecialCharTok"/>
+        </w:rPr>
+        <w:t xml:space="preserve">==</w:t>
+      </w:r>
+      <w:r>
+        <w:rPr>
+          <w:rStyle w:val="NormalTok"/>
+        </w:rPr>
+        <w:t xml:space="preserve"> </w:t>
+      </w:r>
+      <w:r>
+        <w:rPr>
+          <w:rStyle w:val="StringTok"/>
+        </w:rPr>
+        <w:t xml:space="preserve">"E"</w:t>
+      </w:r>
+      <w:r>
+        <w:rPr>
+          <w:rStyle w:val="NormalTok"/>
+        </w:rPr>
+        <w:t xml:space="preserve"> </w:t>
+      </w:r>
+      <w:r>
+        <w:rPr>
+          <w:rStyle w:val="SpecialCharTok"/>
+        </w:rPr>
+        <w:t xml:space="preserve">|</w:t>
+      </w:r>
+      <w:r>
+        <w:rPr>
+          <w:rStyle w:val="NormalTok"/>
+        </w:rPr>
+        <w:t xml:space="preserve"> diamantes</w:t>
+      </w:r>
+      <w:r>
+        <w:rPr>
+          <w:rStyle w:val="SpecialCharTok"/>
+        </w:rPr>
+        <w:t xml:space="preserve">$</w:t>
+      </w:r>
+      <w:r>
+        <w:rPr>
+          <w:rStyle w:val="NormalTok"/>
+        </w:rPr>
+        <w:t xml:space="preserve">color </w:t>
+      </w:r>
+      <w:r>
+        <w:rPr>
+          <w:rStyle w:val="SpecialCharTok"/>
+        </w:rPr>
+        <w:t xml:space="preserve">==</w:t>
+      </w:r>
+      <w:r>
+        <w:rPr>
+          <w:rStyle w:val="NormalTok"/>
+        </w:rPr>
+        <w:t xml:space="preserve"> </w:t>
+      </w:r>
+      <w:r>
+        <w:rPr>
+          <w:rStyle w:val="StringTok"/>
+        </w:rPr>
+        <w:t xml:space="preserve">"F"</w:t>
+      </w:r>
+      <w:r>
+        <w:rPr>
+          <w:rStyle w:val="NormalTok"/>
+        </w:rPr>
+        <w:t xml:space="preserve">,]</w:t>
+      </w:r>
+      <w:r>
+        <w:br/>
+      </w:r>
+      <w:r>
+        <w:rPr>
+          <w:rStyle w:val="NormalTok"/>
+        </w:rPr>
+        <w:t xml:space="preserve">peorCalidad </w:t>
+      </w:r>
+      <w:r>
+        <w:rPr>
+          <w:rStyle w:val="OtherTok"/>
+        </w:rPr>
+        <w:t xml:space="preserve">&lt;-</w:t>
+      </w:r>
+      <w:r>
+        <w:rPr>
+          <w:rStyle w:val="NormalTok"/>
+        </w:rPr>
+        <w:t xml:space="preserve"> diamantes[diamantes</w:t>
+      </w:r>
+      <w:r>
+        <w:rPr>
+          <w:rStyle w:val="SpecialCharTok"/>
+        </w:rPr>
+        <w:t xml:space="preserve">$</w:t>
+      </w:r>
+      <w:r>
+        <w:rPr>
+          <w:rStyle w:val="NormalTok"/>
+        </w:rPr>
+        <w:t xml:space="preserve">color </w:t>
+      </w:r>
+      <w:r>
+        <w:rPr>
+          <w:rStyle w:val="SpecialCharTok"/>
+        </w:rPr>
+        <w:t xml:space="preserve">==</w:t>
+      </w:r>
+      <w:r>
+        <w:rPr>
+          <w:rStyle w:val="NormalTok"/>
+        </w:rPr>
+        <w:t xml:space="preserve"> </w:t>
+      </w:r>
+      <w:r>
+        <w:rPr>
+          <w:rStyle w:val="StringTok"/>
+        </w:rPr>
+        <w:t xml:space="preserve">"H"</w:t>
+      </w:r>
+      <w:r>
+        <w:rPr>
+          <w:rStyle w:val="NormalTok"/>
+        </w:rPr>
+        <w:t xml:space="preserve"> </w:t>
+      </w:r>
+      <w:r>
+        <w:rPr>
+          <w:rStyle w:val="SpecialCharTok"/>
+        </w:rPr>
+        <w:t xml:space="preserve">|</w:t>
+      </w:r>
+      <w:r>
+        <w:rPr>
+          <w:rStyle w:val="NormalTok"/>
+        </w:rPr>
+        <w:t xml:space="preserve"> diamantes</w:t>
+      </w:r>
+      <w:r>
+        <w:rPr>
+          <w:rStyle w:val="SpecialCharTok"/>
+        </w:rPr>
+        <w:t xml:space="preserve">$</w:t>
+      </w:r>
+      <w:r>
+        <w:rPr>
+          <w:rStyle w:val="NormalTok"/>
+        </w:rPr>
+        <w:t xml:space="preserve">color </w:t>
+      </w:r>
+      <w:r>
+        <w:rPr>
+          <w:rStyle w:val="SpecialCharTok"/>
+        </w:rPr>
+        <w:t xml:space="preserve">==</w:t>
+      </w:r>
+      <w:r>
+        <w:rPr>
+          <w:rStyle w:val="NormalTok"/>
+        </w:rPr>
+        <w:t xml:space="preserve"> </w:t>
+      </w:r>
+      <w:r>
+        <w:rPr>
+          <w:rStyle w:val="StringTok"/>
+        </w:rPr>
+        <w:t xml:space="preserve">"I"</w:t>
+      </w:r>
+      <w:r>
+        <w:rPr>
+          <w:rStyle w:val="NormalTok"/>
+        </w:rPr>
+        <w:t xml:space="preserve"> </w:t>
+      </w:r>
+      <w:r>
+        <w:rPr>
+          <w:rStyle w:val="SpecialCharTok"/>
+        </w:rPr>
+        <w:t xml:space="preserve">|</w:t>
+      </w:r>
+      <w:r>
+        <w:rPr>
+          <w:rStyle w:val="NormalTok"/>
+        </w:rPr>
+        <w:t xml:space="preserve"> diamantes</w:t>
+      </w:r>
+      <w:r>
+        <w:rPr>
+          <w:rStyle w:val="SpecialCharTok"/>
+        </w:rPr>
+        <w:t xml:space="preserve">$</w:t>
+      </w:r>
+      <w:r>
+        <w:rPr>
+          <w:rStyle w:val="NormalTok"/>
+        </w:rPr>
+        <w:t xml:space="preserve">color </w:t>
+      </w:r>
+      <w:r>
+        <w:rPr>
+          <w:rStyle w:val="SpecialCharTok"/>
+        </w:rPr>
+        <w:t xml:space="preserve">==</w:t>
+      </w:r>
+      <w:r>
+        <w:rPr>
+          <w:rStyle w:val="NormalTok"/>
+        </w:rPr>
+        <w:t xml:space="preserve"> </w:t>
+      </w:r>
+      <w:r>
+        <w:rPr>
+          <w:rStyle w:val="StringTok"/>
+        </w:rPr>
+        <w:t xml:space="preserve">"J"</w:t>
+      </w:r>
+      <w:r>
+        <w:rPr>
+          <w:rStyle w:val="NormalTok"/>
+        </w:rPr>
+        <w:t xml:space="preserve">,]</w:t>
+      </w:r>
+      <w:r>
+        <w:br/>
+      </w:r>
+      <w:r>
+        <w:br/>
+      </w:r>
+      <w:r>
+        <w:rPr>
+          <w:rStyle w:val="CommentTok"/>
+        </w:rPr>
+        <w:t xml:space="preserve"># Se toman las filas para las muestras aleatorias</w:t>
+      </w:r>
+      <w:r>
+        <w:br/>
+      </w:r>
+      <w:r>
+        <w:rPr>
+          <w:rStyle w:val="FunctionTok"/>
+        </w:rPr>
+        <w:t xml:space="preserve">set.seed</w:t>
+      </w:r>
+      <w:r>
+        <w:rPr>
+          <w:rStyle w:val="NormalTok"/>
+        </w:rPr>
+        <w:t xml:space="preserve">(</w:t>
+      </w:r>
+      <w:r>
+        <w:rPr>
+          <w:rStyle w:val="DecValTok"/>
+        </w:rPr>
+        <w:t xml:space="preserve">6894</w:t>
+      </w:r>
+      <w:r>
+        <w:rPr>
+          <w:rStyle w:val="NormalTok"/>
+        </w:rPr>
+        <w:t xml:space="preserve">)</w:t>
+      </w:r>
+      <w:r>
+        <w:br/>
+      </w:r>
+      <w:r>
+        <w:rPr>
+          <w:rStyle w:val="NormalTok"/>
+        </w:rPr>
+        <w:t xml:space="preserve">filas.randomMejorCalidad </w:t>
+      </w:r>
+      <w:r>
+        <w:rPr>
+          <w:rStyle w:val="OtherTok"/>
+        </w:rPr>
+        <w:t xml:space="preserve">&lt;-</w:t>
+      </w:r>
+      <w:r>
+        <w:rPr>
+          <w:rStyle w:val="NormalTok"/>
+        </w:rPr>
+        <w:t xml:space="preserve"> </w:t>
+      </w:r>
+      <w:r>
+        <w:rPr>
+          <w:rStyle w:val="FunctionTok"/>
+        </w:rPr>
+        <w:t xml:space="preserve">sample</w:t>
+      </w:r>
+      <w:r>
+        <w:rPr>
+          <w:rStyle w:val="NormalTok"/>
+        </w:rPr>
+        <w:t xml:space="preserve">(</w:t>
+      </w:r>
+      <w:r>
+        <w:rPr>
+          <w:rStyle w:val="DecValTok"/>
+        </w:rPr>
+        <w:t xml:space="preserve">1</w:t>
+      </w:r>
+      <w:r>
+        <w:rPr>
+          <w:rStyle w:val="SpecialCharTok"/>
+        </w:rPr>
+        <w:t xml:space="preserve">:</w:t>
+      </w:r>
+      <w:r>
+        <w:rPr>
+          <w:rStyle w:val="FunctionTok"/>
+        </w:rPr>
+        <w:t xml:space="preserve">length</w:t>
+      </w:r>
+      <w:r>
+        <w:rPr>
+          <w:rStyle w:val="NormalTok"/>
+        </w:rPr>
+        <w:t xml:space="preserve">(buenaCalidad</w:t>
+      </w:r>
+      <w:r>
+        <w:rPr>
+          <w:rStyle w:val="SpecialCharTok"/>
+        </w:rPr>
+        <w:t xml:space="preserve">$</w:t>
+      </w:r>
+      <w:r>
+        <w:rPr>
+          <w:rStyle w:val="NormalTok"/>
+        </w:rPr>
+        <w:t xml:space="preserve">color), </w:t>
+      </w:r>
+      <w:r>
+        <w:rPr>
+          <w:rStyle w:val="DecValTok"/>
+        </w:rPr>
+        <w:t xml:space="preserve">25</w:t>
+      </w:r>
+      <w:r>
+        <w:rPr>
+          <w:rStyle w:val="NormalTok"/>
+        </w:rPr>
+        <w:t xml:space="preserve">, </w:t>
+      </w:r>
+      <w:r>
+        <w:rPr>
+          <w:rStyle w:val="AttributeTok"/>
+        </w:rPr>
+        <w:t xml:space="preserve">replace=</w:t>
+      </w:r>
+      <w:r>
+        <w:rPr>
+          <w:rStyle w:val="NormalTok"/>
+        </w:rPr>
+        <w:t xml:space="preserve"> F)</w:t>
+      </w:r>
+      <w:r>
+        <w:br/>
+      </w:r>
+      <w:r>
+        <w:rPr>
+          <w:rStyle w:val="NormalTok"/>
+        </w:rPr>
+        <w:t xml:space="preserve">filas.randomPeorCalidad </w:t>
+      </w:r>
+      <w:r>
+        <w:rPr>
+          <w:rStyle w:val="OtherTok"/>
+        </w:rPr>
+        <w:t xml:space="preserve">&lt;-</w:t>
+      </w:r>
+      <w:r>
+        <w:rPr>
+          <w:rStyle w:val="NormalTok"/>
+        </w:rPr>
+        <w:t xml:space="preserve"> </w:t>
+      </w:r>
+      <w:r>
+        <w:rPr>
+          <w:rStyle w:val="FunctionTok"/>
+        </w:rPr>
+        <w:t xml:space="preserve">sample</w:t>
+      </w:r>
+      <w:r>
+        <w:rPr>
+          <w:rStyle w:val="NormalTok"/>
+        </w:rPr>
+        <w:t xml:space="preserve">(</w:t>
+      </w:r>
+      <w:r>
+        <w:rPr>
+          <w:rStyle w:val="DecValTok"/>
+        </w:rPr>
+        <w:t xml:space="preserve">1</w:t>
+      </w:r>
+      <w:r>
+        <w:rPr>
+          <w:rStyle w:val="SpecialCharTok"/>
+        </w:rPr>
+        <w:t xml:space="preserve">:</w:t>
+      </w:r>
+      <w:r>
+        <w:rPr>
+          <w:rStyle w:val="FunctionTok"/>
+        </w:rPr>
+        <w:t xml:space="preserve">length</w:t>
+      </w:r>
+      <w:r>
+        <w:rPr>
+          <w:rStyle w:val="NormalTok"/>
+        </w:rPr>
+        <w:t xml:space="preserve">(peorCalidad</w:t>
+      </w:r>
+      <w:r>
+        <w:rPr>
+          <w:rStyle w:val="SpecialCharTok"/>
+        </w:rPr>
+        <w:t xml:space="preserve">$</w:t>
+      </w:r>
+      <w:r>
+        <w:rPr>
+          <w:rStyle w:val="NormalTok"/>
+        </w:rPr>
+        <w:t xml:space="preserve">color), </w:t>
+      </w:r>
+      <w:r>
+        <w:rPr>
+          <w:rStyle w:val="DecValTok"/>
+        </w:rPr>
+        <w:t xml:space="preserve">25</w:t>
+      </w:r>
+      <w:r>
+        <w:rPr>
+          <w:rStyle w:val="NormalTok"/>
+        </w:rPr>
+        <w:t xml:space="preserve">, </w:t>
+      </w:r>
+      <w:r>
+        <w:rPr>
+          <w:rStyle w:val="AttributeTok"/>
+        </w:rPr>
+        <w:t xml:space="preserve">replace=</w:t>
+      </w:r>
+      <w:r>
+        <w:rPr>
+          <w:rStyle w:val="NormalTok"/>
+        </w:rPr>
+        <w:t xml:space="preserve"> F)</w:t>
+      </w:r>
+      <w:r>
+        <w:br/>
+      </w:r>
+      <w:r>
+        <w:br/>
+      </w:r>
+      <w:r>
+        <w:rPr>
+          <w:rStyle w:val="NormalTok"/>
+        </w:rPr>
+        <w:t xml:space="preserve">muestraMejorCalidad </w:t>
+      </w:r>
+      <w:r>
+        <w:rPr>
+          <w:rStyle w:val="OtherTok"/>
+        </w:rPr>
+        <w:t xml:space="preserve">&lt;-</w:t>
+      </w:r>
+      <w:r>
+        <w:rPr>
+          <w:rStyle w:val="NormalTok"/>
+        </w:rPr>
+        <w:t xml:space="preserve"> </w:t>
+      </w:r>
+      <w:r>
+        <w:rPr>
+          <w:rStyle w:val="FunctionTok"/>
+        </w:rPr>
+        <w:t xml:space="preserve">as.data.frame</w:t>
+      </w:r>
+      <w:r>
+        <w:rPr>
+          <w:rStyle w:val="NormalTok"/>
+        </w:rPr>
+        <w:t xml:space="preserve">(buenaCalidad[filas.randomMejorCalidad,])</w:t>
+      </w:r>
+      <w:r>
+        <w:br/>
+      </w:r>
+      <w:r>
+        <w:rPr>
+          <w:rStyle w:val="NormalTok"/>
+        </w:rPr>
+        <w:t xml:space="preserve">muestraPeorCalidad </w:t>
+      </w:r>
+      <w:r>
+        <w:rPr>
+          <w:rStyle w:val="OtherTok"/>
+        </w:rPr>
+        <w:t xml:space="preserve">&lt;-</w:t>
+      </w:r>
+      <w:r>
+        <w:rPr>
+          <w:rStyle w:val="NormalTok"/>
+        </w:rPr>
+        <w:t xml:space="preserve"> </w:t>
+      </w:r>
+      <w:r>
+        <w:rPr>
+          <w:rStyle w:val="FunctionTok"/>
+        </w:rPr>
+        <w:t xml:space="preserve">as.data.frame</w:t>
+      </w:r>
+      <w:r>
+        <w:rPr>
+          <w:rStyle w:val="NormalTok"/>
+        </w:rPr>
+        <w:t xml:space="preserve">(peorCalidad[filas.randomPeorCalidad,])</w:t>
+      </w:r>
+      <w:r>
+        <w:br/>
+      </w:r>
+      <w:r>
+        <w:br/>
+      </w:r>
+      <w:r>
+        <w:rPr>
+          <w:rStyle w:val="FunctionTok"/>
+        </w:rPr>
+        <w:t xml:space="preserve">length</w:t>
+      </w:r>
+      <w:r>
+        <w:rPr>
+          <w:rStyle w:val="NormalTok"/>
+        </w:rPr>
+        <w:t xml:space="preserve">(muestraMejorCalidad</w:t>
+      </w:r>
+      <w:r>
+        <w:rPr>
+          <w:rStyle w:val="SpecialCharTok"/>
+        </w:rPr>
+        <w:t xml:space="preserve">$</w:t>
+      </w:r>
+      <w:r>
+        <w:rPr>
+          <w:rStyle w:val="NormalTok"/>
+        </w:rPr>
+        <w:t xml:space="preserve">color)</w:t>
+      </w:r>
+    </w:p>
+    <w:p>
+      <w:pPr>
+        <w:pStyle w:val="SourceCode"/>
+      </w:pPr>
+      <w:r>
+        <w:rPr>
+          <w:rStyle w:val="VerbatimChar"/>
+        </w:rPr>
+        <w:t xml:space="preserve">## [1] 25</w:t>
+      </w:r>
+    </w:p>
+    <w:p>
+      <w:pPr>
+        <w:pStyle w:val="SourceCode"/>
+      </w:pPr>
+      <w:r>
+        <w:rPr>
+          <w:rStyle w:val="FunctionTok"/>
+        </w:rPr>
+        <w:t xml:space="preserve">length</w:t>
+      </w:r>
+      <w:r>
+        <w:rPr>
+          <w:rStyle w:val="NormalTok"/>
+        </w:rPr>
+        <w:t xml:space="preserve">(muestraPeorCalidad</w:t>
+      </w:r>
+      <w:r>
+        <w:rPr>
+          <w:rStyle w:val="SpecialCharTok"/>
+        </w:rPr>
+        <w:t xml:space="preserve">$</w:t>
+      </w:r>
+      <w:r>
+        <w:rPr>
+          <w:rStyle w:val="NormalTok"/>
+        </w:rPr>
+        <w:t xml:space="preserve">color)</w:t>
+      </w:r>
+    </w:p>
+    <w:p>
+      <w:pPr>
+        <w:pStyle w:val="SourceCode"/>
+      </w:pPr>
+      <w:r>
+        <w:rPr>
+          <w:rStyle w:val="VerbatimChar"/>
+        </w:rPr>
+        <w:t xml:space="preserve">## [1] 25</w:t>
+      </w:r>
+    </w:p>
+    <w:tbl>
+      <w:tblPr>
+        <w:tblStyle w:val="Table"/>
+        <w:tblW w:type="pct" w:w="0.0"/>
+        <w:tblLook w:firstRow="1" w:lastRow="0" w:firstColumn="0" w:lastColumn="0" w:noHBand="0" w:noVBand="0" w:val="0020"/>
+      </w:tblPr>
+      <w:tblGrid/>
+      <w:tr>
+        <w:tc>
+          <w:p>
+            <w:pPr>
+              <w:pStyle w:val="Compact"/>
+              <w:jc w:val="left"/>
+            </w:pPr>
+            <w:r>
+              <w:t xml:space="preserve">Calidad</w:t>
+            </w:r>
+          </w:p>
+        </w:tc>
+        <w:tc>
+          <w:p>
+            <w:pPr>
+              <w:pStyle w:val="Compact"/>
+              <w:jc w:val="left"/>
+            </w:pPr>
+            <w:r>
+              <w:t xml:space="preserve">Colores</w:t>
+            </w:r>
+          </w:p>
+        </w:tc>
+        <w:tc>
+          <w:p>
+            <w:pPr>
+              <w:pStyle w:val="Compact"/>
+              <w:jc w:val="left"/>
+            </w:pPr>
+            <w:r>
+              <w:t xml:space="preserve">Tamaño de muestra</w:t>
+            </w:r>
+          </w:p>
+        </w:tc>
+      </w:tr>
+      <w:tr>
+        <w:tc>
+          <w:p>
+            <w:pPr>
+              <w:pStyle w:val="Compact"/>
+              <w:jc w:val="left"/>
+            </w:pPr>
+            <w:r>
+              <w:t xml:space="preserve">Buena</w:t>
+            </w:r>
+          </w:p>
+        </w:tc>
+        <w:tc>
+          <w:p>
+            <w:pPr>
+              <w:pStyle w:val="Compact"/>
+              <w:jc w:val="left"/>
+            </w:pPr>
+            <w:r>
+              <w:t xml:space="preserve">D, E o F</w:t>
+            </w:r>
+          </w:p>
+        </w:tc>
+        <w:tc>
+          <w:p>
+            <w:pPr>
+              <w:pStyle w:val="Compact"/>
+              <w:jc w:val="left"/>
+            </w:pPr>
+            <w:r>
+              <w:t xml:space="preserve">25</w:t>
+            </w:r>
+          </w:p>
+        </w:tc>
+      </w:tr>
+      <w:tr>
+        <w:tc>
+          <w:p>
+            <w:pPr>
+              <w:pStyle w:val="Compact"/>
+              <w:jc w:val="left"/>
+            </w:pPr>
+            <w:r>
+              <w:t xml:space="preserve">Peor</w:t>
+            </w:r>
+          </w:p>
+        </w:tc>
+        <w:tc>
+          <w:p>
+            <w:pPr>
+              <w:pStyle w:val="Compact"/>
+              <w:jc w:val="left"/>
+            </w:pPr>
+            <w:r>
+              <w:t xml:space="preserve">H, I o J</w:t>
+            </w:r>
+          </w:p>
+        </w:tc>
+        <w:tc>
+          <w:p>
+            <w:pPr>
+              <w:pStyle w:val="Compact"/>
+              <w:jc w:val="left"/>
+            </w:pPr>
+            <w:r>
+              <w:t xml:space="preserve">25</w:t>
+            </w:r>
+          </w:p>
+        </w:tc>
+      </w:tr>
+    </w:tbl>
+    <w:p>
+      <w:pPr>
+        <w:pStyle w:val="BodyText"/>
+      </w:pPr>
+      <w:r>
+        <w:t xml:space="preserve">Previamente ya se había realizado una prueba de normalidad de estas muestras en el cálculo del IC para diferencia de promedio, sin embargo, aquí se adjunta la prueba de nuevo:</w:t>
+      </w:r>
+    </w:p>
+    <w:p>
+      <w:pPr>
+        <w:pStyle w:val="BodyText"/>
+      </w:pPr>
+      <w:r>
+        <w:drawing>
+          <wp:inline>
+            <wp:extent cx="4620126" cy="3696101"/>
+            <wp:effectExtent b="0" l="0" r="0" t="0"/>
+            <wp:docPr descr="" title="" id="1" name="Picture"/>
+            <a:graphic>
+              <a:graphicData uri="http://schemas.openxmlformats.org/drawingml/2006/picture">
+                <pic:pic>
+                  <pic:nvPicPr>
+                    <pic:cNvPr descr="Main_files/figure-docx/unnamed-chunk-27-1.png" id="0" name="Picture"/>
+                    <pic:cNvPicPr>
+                      <a:picLocks noChangeArrowheads="1" noChangeAspect="1"/>
+                    </pic:cNvPicPr>
+                  </pic:nvPicPr>
+                  <pic:blipFill>
+                    <a:blip r:embed="rId39"/>
+                    <a:stretch>
+                      <a:fillRect/>
+                    </a:stretch>
+                  </pic:blipFill>
+                  <pic:spPr bwMode="auto">
+                    <a:xfrm>
+                      <a:off x="0" y="0"/>
+                      <a:ext cx="4620126" cy="3696101"/>
+                    </a:xfrm>
+                    <a:prstGeom prst="rect">
+                      <a:avLst/>
+                    </a:prstGeom>
+                    <a:noFill/>
+                    <a:ln w="9525">
+                      <a:noFill/>
+                      <a:headEnd/>
+                      <a:tailEnd/>
+                    </a:ln>
+                  </pic:spPr>
+                </pic:pic>
+              </a:graphicData>
+            </a:graphic>
+          </wp:inline>
+        </w:drawing>
+      </w:r>
+    </w:p>
+    <w:p>
+      <w:pPr>
+        <w:pStyle w:val="BodyText"/>
+      </w:pPr>
+      <w:r>
+        <w:drawing>
+          <wp:inline>
+            <wp:extent cx="4620126" cy="3696101"/>
+            <wp:effectExtent b="0" l="0" r="0" t="0"/>
+            <wp:docPr descr="" title="" id="1" name="Picture"/>
+            <a:graphic>
+              <a:graphicData uri="http://schemas.openxmlformats.org/drawingml/2006/picture">
+                <pic:pic>
+                  <pic:nvPicPr>
+                    <pic:cNvPr descr="Main_files/figure-docx/unnamed-chunk-28-1.png" id="0" name="Picture"/>
+                    <pic:cNvPicPr>
+                      <a:picLocks noChangeArrowheads="1" noChangeAspect="1"/>
+                    </pic:cNvPicPr>
+                  </pic:nvPicPr>
+                  <pic:blipFill>
+                    <a:blip r:embed="rId40"/>
+                    <a:stretch>
+                      <a:fillRect/>
+                    </a:stretch>
+                  </pic:blipFill>
+                  <pic:spPr bwMode="auto">
+                    <a:xfrm>
+                      <a:off x="0" y="0"/>
+                      <a:ext cx="4620126" cy="3696101"/>
+                    </a:xfrm>
+                    <a:prstGeom prst="rect">
+                      <a:avLst/>
+                    </a:prstGeom>
+                    <a:noFill/>
+                    <a:ln w="9525">
+                      <a:noFill/>
+                      <a:headEnd/>
+                      <a:tailEnd/>
+                    </a:ln>
+                  </pic:spPr>
+                </pic:pic>
+              </a:graphicData>
+            </a:graphic>
+          </wp:inline>
+        </w:drawing>
+      </w:r>
+    </w:p>
+    <w:p>
+      <w:pPr>
+        <w:pStyle w:val="BodyText"/>
+      </w:pPr>
+      <w:r>
+        <w:rPr>
+          <w:bCs/>
+          <w:b/>
+        </w:rPr>
+        <w:t xml:space="preserve">Hipótesis asumidas</w:t>
+      </w:r>
+    </w:p>
+    <w:p>
+      <w:pPr>
+        <w:numPr>
+          <w:ilvl w:val="0"/>
+          <w:numId w:val="1015"/>
+        </w:numPr>
+        <w:pStyle w:val="Compact"/>
+      </w:pPr>
+      <w:r>
+        <w:t xml:space="preserve">El nivel de confianza utilizado será de 95%.</w:t>
+      </w:r>
+    </w:p>
+    <w:p>
+      <w:pPr>
+        <w:numPr>
+          <w:ilvl w:val="0"/>
+          <w:numId w:val="1015"/>
+        </w:numPr>
+        <w:pStyle w:val="Compact"/>
+      </w:pPr>
+      <w:r>
+        <w:t xml:space="preserve">La población 1 y la población 2 se comportan normalmente.</w:t>
+      </w:r>
+    </w:p>
+    <w:p>
+      <w:pPr>
+        <w:pStyle w:val="FirstParagraph"/>
+      </w:pPr>
+      <w:r>
+        <w:rPr>
+          <w:bCs/>
+          <w:b/>
+        </w:rPr>
+        <w:t xml:space="preserve">Cálculo</w:t>
+      </w:r>
+    </w:p>
+    <w:p>
+      <w:pPr>
+        <w:pStyle w:val="BodyText"/>
+      </w:pPr>
+      <w:r>
+        <w:t xml:space="preserve">Sea:</w:t>
+      </w:r>
+    </w:p>
+    <w:p>
+      <w:pPr>
+        <w:numPr>
+          <w:ilvl w:val="0"/>
+          <w:numId w:val="1016"/>
+        </w:numPr>
+        <w:pStyle w:val="Compact"/>
+      </w:pPr>
+      <m:oMath>
+        <m:sSubSup>
+          <m:e>
+            <m:r>
+              <m:t>σ</m:t>
+            </m:r>
+          </m:e>
+          <m:sub>
+            <m:r>
+              <m:t>b</m:t>
+            </m:r>
+          </m:sub>
+          <m:sup>
+            <m:r>
+              <m:t>2</m:t>
+            </m:r>
+          </m:sup>
+        </m:sSubSup>
+      </m:oMath>
+      <w:r>
+        <w:t xml:space="preserve">: la media de la profundidad de los diamantes de buena calidad</w:t>
+      </w:r>
+    </w:p>
+    <w:p>
+      <w:pPr>
+        <w:numPr>
+          <w:ilvl w:val="0"/>
+          <w:numId w:val="1016"/>
+        </w:numPr>
+        <w:pStyle w:val="Compact"/>
+      </w:pPr>
+      <m:oMath>
+        <m:sSubSup>
+          <m:e>
+            <m:r>
+              <m:t>σ</m:t>
+            </m:r>
+          </m:e>
+          <m:sub>
+            <m:r>
+              <m:t>m</m:t>
+            </m:r>
+          </m:sub>
+          <m:sup>
+            <m:r>
+              <m:t>2</m:t>
+            </m:r>
+          </m:sup>
+        </m:sSubSup>
+      </m:oMath>
+      <w:r>
+        <w:t xml:space="preserve">: la media de la profundidad de los diamantes de peor calidad</w:t>
+      </w:r>
+    </w:p>
+    <w:p>
+      <w:pPr>
+        <w:pStyle w:val="FirstParagraph"/>
+      </w:pPr>
+      <w:r>
+        <w:t xml:space="preserve">Y dadas las siguientes hipótesis para la prueba:</w:t>
+      </w:r>
+    </w:p>
+    <w:p>
+      <w:pPr>
+        <w:numPr>
+          <w:ilvl w:val="0"/>
+          <w:numId w:val="1017"/>
+        </w:numPr>
+        <w:pStyle w:val="Compact"/>
+      </w:pPr>
+      <m:oMath>
+        <m:sSub>
+          <m:e>
+            <m:r>
+              <m:t>H</m:t>
+            </m:r>
+          </m:e>
+          <m:sub>
+            <m:r>
+              <m:t>0</m:t>
+            </m:r>
+          </m:sub>
+        </m:sSub>
+        <m:r>
+          <m:rPr>
+            <m:sty m:val="p"/>
+          </m:rPr>
+          <m:t>:</m:t>
+        </m:r>
+        <m:f>
+          <m:fPr>
+            <m:type m:val="bar"/>
+          </m:fPr>
+          <m:num>
+            <m:sSubSup>
+              <m:e>
+                <m:r>
+                  <m:t>σ</m:t>
+                </m:r>
+              </m:e>
+              <m:sub>
+                <m:r>
+                  <m:t>b</m:t>
+                </m:r>
+              </m:sub>
+              <m:sup>
+                <m:r>
+                  <m:t>2</m:t>
+                </m:r>
+              </m:sup>
+            </m:sSubSup>
+          </m:num>
+          <m:den>
+            <m:sSubSup>
+              <m:e>
+                <m:r>
+                  <m:t>σ</m:t>
+                </m:r>
+              </m:e>
+              <m:sub>
+                <m:r>
+                  <m:t>m</m:t>
+                </m:r>
+              </m:sub>
+              <m:sup>
+                <m:r>
+                  <m:t>2</m:t>
+                </m:r>
+              </m:sup>
+            </m:sSubSup>
+          </m:den>
+        </m:f>
+        <m:r>
+          <m:rPr>
+            <m:sty m:val="p"/>
+          </m:rPr>
+          <m:t>=</m:t>
+        </m:r>
+        <m:r>
+          <m:t>1</m:t>
+        </m:r>
+      </m:oMath>
+    </w:p>
+    <w:p>
+      <w:pPr>
+        <w:numPr>
+          <w:ilvl w:val="0"/>
+          <w:numId w:val="1017"/>
+        </w:numPr>
+        <w:pStyle w:val="Compact"/>
+      </w:pPr>
+      <m:oMath>
+        <m:sSub>
+          <m:e>
+            <m:r>
+              <m:t>H</m:t>
+            </m:r>
+          </m:e>
+          <m:sub>
+            <m:r>
+              <m:t>1</m:t>
+            </m:r>
+          </m:sub>
+        </m:sSub>
+        <m:r>
+          <m:rPr>
+            <m:sty m:val="p"/>
+          </m:rPr>
+          <m:t>:</m:t>
+        </m:r>
+        <m:f>
+          <m:fPr>
+            <m:type m:val="bar"/>
+          </m:fPr>
+          <m:num>
+            <m:sSubSup>
+              <m:e>
+                <m:r>
+                  <m:t>σ</m:t>
+                </m:r>
+              </m:e>
+              <m:sub>
+                <m:r>
+                  <m:t>b</m:t>
+                </m:r>
+              </m:sub>
+              <m:sup>
+                <m:r>
+                  <m:t>2</m:t>
+                </m:r>
+              </m:sup>
+            </m:sSubSup>
+          </m:num>
+          <m:den>
+            <m:sSubSup>
+              <m:e>
+                <m:r>
+                  <m:t>σ</m:t>
+                </m:r>
+              </m:e>
+              <m:sub>
+                <m:r>
+                  <m:t>m</m:t>
+                </m:r>
+              </m:sub>
+              <m:sup>
+                <m:r>
+                  <m:t>2</m:t>
+                </m:r>
+              </m:sup>
+            </m:sSubSup>
+          </m:den>
+        </m:f>
+        <m:r>
+          <m:rPr>
+            <m:sty m:val="p"/>
+          </m:rPr>
+          <m:t>≠</m:t>
+        </m:r>
+        <m:r>
+          <m:t>0</m:t>
+        </m:r>
+      </m:oMath>
+    </w:p>
+    <w:p>
+      <w:pPr>
+        <w:pStyle w:val="FirstParagraph"/>
+      </w:pPr>
+      <w:r>
+        <w:t xml:space="preserve">Una vez obtenidos estos datos se procede a realizar la prueba de hipótesis haciendo uso de la siguiente función:</w:t>
+      </w:r>
+    </w:p>
+    <w:p>
+      <w:pPr>
+        <w:pStyle w:val="SourceCode"/>
+      </w:pPr>
+      <w:r>
+        <w:rPr>
+          <w:rStyle w:val="NormalTok"/>
+        </w:rPr>
+        <w:t xml:space="preserve">stests</w:t>
+      </w:r>
+      <w:r>
+        <w:rPr>
+          <w:rStyle w:val="SpecialCharTok"/>
+        </w:rPr>
+        <w:t xml:space="preserve">::</w:t>
+      </w:r>
+      <w:r>
+        <w:rPr>
+          <w:rStyle w:val="FunctionTok"/>
+        </w:rPr>
+        <w:t xml:space="preserve">var.test</w:t>
+      </w:r>
+      <w:r>
+        <w:rPr>
+          <w:rStyle w:val="NormalTok"/>
+        </w:rPr>
+        <w:t xml:space="preserve">(</w:t>
+      </w:r>
+      <w:r>
+        <w:rPr>
+          <w:rStyle w:val="AttributeTok"/>
+        </w:rPr>
+        <w:t xml:space="preserve">x =</w:t>
+      </w:r>
+      <w:r>
+        <w:rPr>
+          <w:rStyle w:val="NormalTok"/>
+        </w:rPr>
+        <w:t xml:space="preserve"> muestraMejorCalidad</w:t>
+      </w:r>
+      <w:r>
+        <w:rPr>
+          <w:rStyle w:val="SpecialCharTok"/>
+        </w:rPr>
+        <w:t xml:space="preserve">$</w:t>
+      </w:r>
+      <w:r>
+        <w:rPr>
+          <w:rStyle w:val="NormalTok"/>
+        </w:rPr>
+        <w:t xml:space="preserve">profundidad, </w:t>
+      </w:r>
+      <w:r>
+        <w:rPr>
+          <w:rStyle w:val="AttributeTok"/>
+        </w:rPr>
+        <w:t xml:space="preserve">y =</w:t>
+      </w:r>
+      <w:r>
+        <w:rPr>
+          <w:rStyle w:val="NormalTok"/>
+        </w:rPr>
+        <w:t xml:space="preserve"> muestraPeorCalidad</w:t>
+      </w:r>
+      <w:r>
+        <w:rPr>
+          <w:rStyle w:val="SpecialCharTok"/>
+        </w:rPr>
+        <w:t xml:space="preserve">$</w:t>
+      </w:r>
+      <w:r>
+        <w:rPr>
+          <w:rStyle w:val="NormalTok"/>
+        </w:rPr>
+        <w:t xml:space="preserve">profundidad)</w:t>
+      </w:r>
+    </w:p>
+    <w:p>
+      <w:pPr>
+        <w:pStyle w:val="SourceCode"/>
+      </w:pPr>
+      <w:r>
+        <w:rPr>
+          <w:rStyle w:val="VerbatimChar"/>
+        </w:rPr>
+        <w:t xml:space="preserve">## </w:t>
+      </w:r>
+      <w:r>
+        <w:br/>
+      </w:r>
+      <w:r>
+        <w:rPr>
+          <w:rStyle w:val="VerbatimChar"/>
+        </w:rPr>
+        <w:t xml:space="preserve">##  F test to compare two variances</w:t>
+      </w:r>
+      <w:r>
+        <w:br/>
+      </w:r>
+      <w:r>
+        <w:rPr>
+          <w:rStyle w:val="VerbatimChar"/>
+        </w:rPr>
+        <w:t xml:space="preserve">## </w:t>
+      </w:r>
+      <w:r>
+        <w:br/>
+      </w:r>
+      <w:r>
+        <w:rPr>
+          <w:rStyle w:val="VerbatimChar"/>
+        </w:rPr>
+        <w:t xml:space="preserve">## data:  muestraMejorCalidad$profundidad  and  muestraPeorCalidad$profundidad</w:t>
+      </w:r>
+      <w:r>
+        <w:br/>
+      </w:r>
+      <w:r>
+        <w:rPr>
+          <w:rStyle w:val="VerbatimChar"/>
+        </w:rPr>
+        <w:t xml:space="preserve">## F = 2.8255, num df = 24, denom df = 24, p-value = 0.0137</w:t>
+      </w:r>
+      <w:r>
+        <w:br/>
+      </w:r>
+      <w:r>
+        <w:rPr>
+          <w:rStyle w:val="VerbatimChar"/>
+        </w:rPr>
+        <w:t xml:space="preserve">## alternative hypothesis: true ratio of variances is not equal to 1</w:t>
+      </w:r>
+      <w:r>
+        <w:br/>
+      </w:r>
+      <w:r>
+        <w:rPr>
+          <w:rStyle w:val="VerbatimChar"/>
+        </w:rPr>
+        <w:t xml:space="preserve">## 95 percent confidence interval:</w:t>
+      </w:r>
+      <w:r>
+        <w:br/>
+      </w:r>
+      <w:r>
+        <w:rPr>
+          <w:rStyle w:val="VerbatimChar"/>
+        </w:rPr>
+        <w:t xml:space="preserve">##  1.245114 6.411864</w:t>
+      </w:r>
+      <w:r>
+        <w:br/>
+      </w:r>
+      <w:r>
+        <w:rPr>
+          <w:rStyle w:val="VerbatimChar"/>
+        </w:rPr>
+        <w:t xml:space="preserve">## sample estimates:</w:t>
+      </w:r>
+      <w:r>
+        <w:br/>
+      </w:r>
+      <w:r>
+        <w:rPr>
+          <w:rStyle w:val="VerbatimChar"/>
+        </w:rPr>
+        <w:t xml:space="preserve">## ratio of variances </w:t>
+      </w:r>
+      <w:r>
+        <w:br/>
+      </w:r>
+      <w:r>
+        <w:rPr>
+          <w:rStyle w:val="VerbatimChar"/>
+        </w:rPr>
+        <w:t xml:space="preserve">##           2.825509</w:t>
+      </w:r>
+    </w:p>
+    <w:p>
+      <w:pPr>
+        <w:pStyle w:val="FirstParagraph"/>
+      </w:pPr>
+      <w:r>
+        <w:t xml:space="preserve">Donde:</w:t>
+      </w:r>
+    </w:p>
+    <w:p>
+      <w:pPr>
+        <w:numPr>
+          <w:ilvl w:val="0"/>
+          <w:numId w:val="1018"/>
+        </w:numPr>
+        <w:pStyle w:val="Compact"/>
+      </w:pPr>
+      <w:r>
+        <w:rPr>
+          <w:bCs/>
+          <w:b/>
+        </w:rPr>
+        <w:t xml:space="preserve">x:</w:t>
+      </w:r>
+      <w:r>
+        <w:t xml:space="preserve"> </w:t>
+      </w:r>
+      <w:r>
+        <w:t xml:space="preserve">primera muestra</w:t>
+      </w:r>
+    </w:p>
+    <w:p>
+      <w:pPr>
+        <w:numPr>
+          <w:ilvl w:val="0"/>
+          <w:numId w:val="1018"/>
+        </w:numPr>
+        <w:pStyle w:val="Compact"/>
+      </w:pPr>
+      <w:r>
+        <w:rPr>
+          <w:bCs/>
+          <w:b/>
+        </w:rPr>
+        <w:t xml:space="preserve">y:</w:t>
+      </w:r>
+      <w:r>
+        <w:t xml:space="preserve"> </w:t>
+      </w:r>
+      <w:r>
+        <w:t xml:space="preserve">segunda muestra (opcional)</w:t>
+      </w:r>
+    </w:p>
+    <w:p>
+      <w:pPr>
+        <w:numPr>
+          <w:ilvl w:val="0"/>
+          <w:numId w:val="1018"/>
+        </w:numPr>
+        <w:pStyle w:val="Compact"/>
+      </w:pPr>
+      <w:r>
+        <w:rPr>
+          <w:bCs/>
+          <w:b/>
+        </w:rPr>
+        <w:t xml:space="preserve">alternative:</w:t>
+      </w:r>
+      <w:r>
+        <w:t xml:space="preserve"> </w:t>
+      </w:r>
+      <w:r>
+        <w:t xml:space="preserve">si es de cola derecha, doble cola o cola izquierda (opcional)</w:t>
+      </w:r>
+    </w:p>
+    <w:p>
+      <w:pPr>
+        <w:numPr>
+          <w:ilvl w:val="0"/>
+          <w:numId w:val="1018"/>
+        </w:numPr>
+        <w:pStyle w:val="Compact"/>
+      </w:pPr>
+      <w:r>
+        <w:rPr>
+          <w:bCs/>
+          <w:b/>
+        </w:rPr>
+        <w:t xml:space="preserve">null.value:</w:t>
+      </w:r>
+      <w:r>
+        <w:t xml:space="preserve"> </w:t>
+      </w:r>
+      <w:r>
+        <w:t xml:space="preserve">por defecto es 1 considerando que la relación entre las varianzas es 1. (opcional)</w:t>
+      </w:r>
+    </w:p>
+    <w:p>
+      <w:pPr>
+        <w:numPr>
+          <w:ilvl w:val="0"/>
+          <w:numId w:val="1018"/>
+        </w:numPr>
+        <w:pStyle w:val="Compact"/>
+      </w:pPr>
+      <w:r>
+        <w:rPr>
+          <w:bCs/>
+          <w:b/>
+        </w:rPr>
+        <w:t xml:space="preserve">conf.level:</w:t>
+      </w:r>
+      <w:r>
+        <w:t xml:space="preserve"> </w:t>
+      </w:r>
+      <w:r>
+        <w:t xml:space="preserve">nivel de confidencia (opcional)</w:t>
+      </w:r>
+    </w:p>
+    <w:p>
+      <w:pPr>
+        <w:pStyle w:val="FirstParagraph"/>
+      </w:pPr>
+      <w:r>
+        <w:rPr>
+          <w:bCs/>
+          <w:b/>
+        </w:rPr>
+        <w:t xml:space="preserve">Resumen de la prueba</w:t>
+      </w:r>
+    </w:p>
+    <w:tbl>
+      <w:tblPr>
+        <w:tblStyle w:val="Table"/>
+        <w:tblW w:type="pct" w:w="0.0"/>
+        <w:tblLook w:firstRow="1" w:lastRow="0" w:firstColumn="0" w:lastColumn="0" w:noHBand="0" w:noVBand="0" w:val="0020"/>
+      </w:tblPr>
+      <w:tblGrid/>
+      <w:tr>
+        <w:tc>
+          <w:p>
+            <w:pPr>
+              <w:pStyle w:val="Compact"/>
+              <w:jc w:val="left"/>
+            </w:pPr>
+            <w:r>
+              <w:t xml:space="preserve">Dato</w:t>
+            </w:r>
+          </w:p>
+        </w:tc>
+        <w:tc>
+          <w:p>
+            <w:pPr>
+              <w:pStyle w:val="Compact"/>
+              <w:jc w:val="left"/>
+            </w:pPr>
+            <w:r>
+              <w:t xml:space="preserve">Valor</w:t>
+            </w:r>
+          </w:p>
+        </w:tc>
+      </w:tr>
+      <w:tr>
+        <w:tc>
+          <w:p>
+            <w:pPr>
+              <w:pStyle w:val="Compact"/>
+              <w:jc w:val="left"/>
+            </w:pPr>
+            <w:r>
+              <w:t xml:space="preserve">Valor observado</w:t>
+            </w:r>
+          </w:p>
+        </w:tc>
+        <w:tc>
+          <w:p>
+            <w:pPr>
+              <w:pStyle w:val="Compact"/>
+              <w:jc w:val="left"/>
+            </w:pPr>
+            <m:oMath>
+              <m:sSub>
+                <m:e>
+                  <m:r>
+                    <m:t>f</m:t>
+                  </m:r>
+                </m:e>
+                <m:sub>
+                  <m:r>
+                    <m:t>o</m:t>
+                  </m:r>
+                  <m:r>
+                    <m:t>b</m:t>
+                  </m:r>
+                  <m:r>
+                    <m:t>s</m:t>
+                  </m:r>
+                </m:sub>
+              </m:sSub>
+            </m:oMath>
+          </w:p>
+        </w:tc>
+      </w:tr>
+      <w:tr>
+        <w:tc>
+          <w:p>
+            <w:pPr>
+              <w:pStyle w:val="Compact"/>
+              <w:jc w:val="left"/>
+            </w:pPr>
+            <w:r>
+              <w:t xml:space="preserve">Grados de libertad</w:t>
+            </w:r>
+          </w:p>
+        </w:tc>
+        <w:tc>
+          <w:p>
+            <w:pPr>
+              <w:pStyle w:val="Compact"/>
+              <w:jc w:val="left"/>
+            </w:pPr>
+            <m:oMath>
+              <m:sSub>
+                <m:e>
+                  <m:r>
+                    <m:t>v</m:t>
+                  </m:r>
+                </m:e>
+                <m:sub>
+                  <m:r>
+                    <m:t>b</m:t>
+                  </m:r>
+                </m:sub>
+              </m:sSub>
+              <m:r>
+                <m:rPr>
+                  <m:sty m:val="p"/>
+                </m:rPr>
+                <m:t>=</m:t>
+              </m:r>
+              <m:r>
+                <m:t>24</m:t>
+              </m:r>
+            </m:oMath>
+            <w:r>
+              <w:t xml:space="preserve"> </w:t>
+            </w:r>
+            <m:oMath>
+              <m:sSub>
+                <m:e>
+                  <m:r>
+                    <m:t>v</m:t>
+                  </m:r>
+                </m:e>
+                <m:sub>
+                  <m:r>
+                    <m:t>m</m:t>
+                  </m:r>
+                </m:sub>
+              </m:sSub>
+              <m:r>
+                <m:rPr>
+                  <m:sty m:val="p"/>
+                </m:rPr>
+                <m:t>=</m:t>
+              </m:r>
+              <m:r>
+                <m:t>24</m:t>
+              </m:r>
+            </m:oMath>
+          </w:p>
+        </w:tc>
+      </w:tr>
+      <w:tr>
+        <w:tc>
+          <w:p>
+            <w:pPr>
+              <w:pStyle w:val="Compact"/>
+              <w:jc w:val="left"/>
+            </w:pPr>
+            <w:r>
+              <w:t xml:space="preserve">Estadístico de prueba</w:t>
+            </w:r>
+          </w:p>
+        </w:tc>
+        <w:tc>
+          <w:p>
+            <w:pPr>
+              <w:pStyle w:val="Compact"/>
+              <w:jc w:val="left"/>
+            </w:pPr>
+            <m:oMath>
+              <m:f>
+                <m:fPr>
+                  <m:type m:val="bar"/>
+                </m:fPr>
+                <m:num>
+                  <m:sSubSup>
+                    <m:e>
+                      <m:r>
+                        <m:t>s</m:t>
+                      </m:r>
+                    </m:e>
+                    <m:sub>
+                      <m:r>
+                        <m:t>b</m:t>
+                      </m:r>
+                    </m:sub>
+                    <m:sup>
+                      <m:r>
+                        <m:t>2</m:t>
+                      </m:r>
+                    </m:sup>
+                  </m:sSubSup>
+                </m:num>
+                <m:den>
+                  <m:sSubSup>
+                    <m:e>
+                      <m:r>
+                        <m:t>s</m:t>
+                      </m:r>
+                    </m:e>
+                    <m:sub>
+                      <m:r>
+                        <m:t>m</m:t>
+                      </m:r>
+                    </m:sub>
+                    <m:sup>
+                      <m:r>
+                        <m:t>2</m:t>
+                      </m:r>
+                    </m:sup>
+                  </m:sSubSup>
+                </m:den>
+              </m:f>
+            </m:oMath>
+          </w:p>
+        </w:tc>
+      </w:tr>
+      <w:tr>
+        <w:tc>
+          <w:p>
+            <w:pPr>
+              <w:pStyle w:val="Compact"/>
+              <w:jc w:val="left"/>
+            </w:pPr>
+            <w:r>
+              <w:t xml:space="preserve">Región de aceptación</w:t>
+            </w:r>
+          </w:p>
+        </w:tc>
+        <w:tc>
+          <w:p>
+            <w:pPr>
+              <w:pStyle w:val="Compact"/>
+              <w:jc w:val="left"/>
+            </w:pPr>
+            <w:r>
+              <w:t xml:space="preserve">]1.245114, 6.411864[</w:t>
+            </w:r>
+          </w:p>
+        </w:tc>
+      </w:tr>
+      <w:tr>
+        <w:tc>
+          <w:p>
+            <w:pPr>
+              <w:pStyle w:val="Compact"/>
+              <w:jc w:val="left"/>
+            </w:pPr>
+            <w:r>
+              <w:t xml:space="preserve">Región de rechazo</w:t>
+            </w:r>
+          </w:p>
+        </w:tc>
+        <w:tc>
+          <w:p>
+            <w:pPr>
+              <w:pStyle w:val="Compact"/>
+              <w:jc w:val="left"/>
+            </w:pPr>
+            <w:r>
+              <w:t xml:space="preserve">]-</w:t>
+            </w:r>
+            <m:oMath>
+              <m:r>
+                <m:rPr>
+                  <m:sty m:val="p"/>
+                </m:rPr>
+                <m:t>∞</m:t>
+              </m:r>
+            </m:oMath>
+            <w:r>
+              <w:t xml:space="preserve">, 1.245114[</w:t>
+            </w:r>
+            <m:oMath>
+              <m:r>
+                <m:rPr>
+                  <m:sty m:val="p"/>
+                </m:rPr>
+                <m:t>∪</m:t>
+              </m:r>
+            </m:oMath>
+            <w:r>
+              <w:t xml:space="preserve">]6.411864, +</w:t>
+            </w:r>
+            <m:oMath>
+              <m:r>
+                <m:rPr>
+                  <m:sty m:val="p"/>
+                </m:rPr>
+                <m:t>∞</m:t>
+              </m:r>
+            </m:oMath>
+            <w:r>
+              <w:t xml:space="preserve">[</w:t>
+            </w:r>
+          </w:p>
+        </w:tc>
+      </w:tr>
+      <w:tr>
+        <w:tc>
+          <w:p>
+            <w:pPr>
+              <w:pStyle w:val="Compact"/>
+              <w:jc w:val="left"/>
+            </w:pPr>
+            <w:r>
+              <w:t xml:space="preserve">Nivel de confianza</w:t>
+            </w:r>
+          </w:p>
+        </w:tc>
+        <w:tc>
+          <w:p>
+            <w:pPr>
+              <w:pStyle w:val="Compact"/>
+              <w:jc w:val="left"/>
+            </w:pPr>
+            <w:r>
+              <w:t xml:space="preserve">0.95</w:t>
+            </w:r>
+          </w:p>
+        </w:tc>
+      </w:tr>
+    </w:tbl>
+    <w:p>
+      <w:pPr>
+        <w:pStyle w:val="BodyText"/>
+      </w:pPr>
+      <w:r>
+        <w:rPr>
+          <w:bCs/>
+          <w:b/>
+        </w:rPr>
+        <w:t xml:space="preserve">Conclusiones</w:t>
+      </w:r>
+    </w:p>
+    <w:p>
+      <w:pPr>
+        <w:pStyle w:val="BodyText"/>
+      </w:pPr>
+      <w:r>
+        <w:t xml:space="preserve">Se llegó a encontrar evidencia contra</w:t>
+      </w:r>
+      <w:r>
+        <w:t xml:space="preserve"> </w:t>
+      </w:r>
+      <m:oMath>
+        <m:sSub>
+          <m:e>
+            <m:r>
+              <m:t>H</m:t>
+            </m:r>
+          </m:e>
+          <m:sub>
+            <m:r>
+              <m:t>0</m:t>
+            </m:r>
+          </m:sub>
+        </m:sSub>
+      </m:oMath>
+      <w:r>
+        <w:t xml:space="preserve"> </w:t>
+      </w:r>
+      <w:r>
+        <w:t xml:space="preserve">por lo cual se puede asumir que la varianza de la profundidad de diamantes con color de mejor calidad es distinta a la de los diamantes con color de peor calidad. Esto concordando también con los resultados del valor P, donde se tiene un rechazo fuerte de</w:t>
+      </w:r>
+      <w:r>
+        <w:t xml:space="preserve"> </w:t>
+      </w:r>
+      <m:oMath>
+        <m:sSub>
+          <m:e>
+            <m:r>
+              <m:t>H</m:t>
+            </m:r>
+          </m:e>
+          <m:sub>
+            <m:r>
+              <m:t>0</m:t>
+            </m:r>
+          </m:sub>
+        </m:sSub>
+      </m:oMath>
+      <w:r>
+        <w:t xml:space="preserve">.</w:t>
+      </w:r>
+    </w:p>
+    <w:bookmarkEnd w:id="41"/>
+    <w:bookmarkStart w:id="42" w:name="X57ae61388839a150bdf5ce0c3aaefbfc1aff784"/>
+    <w:p>
+      <w:pPr>
+        <w:pStyle w:val="Heading2"/>
+      </w:pPr>
+      <w:r>
         <w:t xml:space="preserve">Prueba de hipótesis para un promedio usando distribución t</w:t>
       </w:r>
     </w:p>
-    <w:bookmarkEnd w:id="39"/>
-    <w:bookmarkStart w:id="40" w:name="prueba-de-hipótesis-para-una-proporción"/>
+    <w:p>
+      <w:pPr>
+        <w:pStyle w:val="FirstParagraph"/>
+      </w:pPr>
+      <w:r>
+        <w:t xml:space="preserve">Para este caso se utilizarán muestras las mismas muestras del ejemplo anterior (diamantes con color de buena calidad y diamantes con color de peor calidad).</w:t>
+      </w:r>
+    </w:p>
+    <w:p>
+      <w:pPr>
+        <w:pStyle w:val="SourceCode"/>
+      </w:pPr>
+      <w:r>
+        <w:rPr>
+          <w:rStyle w:val="CommentTok"/>
+        </w:rPr>
+        <w:t xml:space="preserve"># Se sacan los datos de la calidad</w:t>
+      </w:r>
+      <w:r>
+        <w:br/>
+      </w:r>
+      <w:r>
+        <w:rPr>
+          <w:rStyle w:val="NormalTok"/>
+        </w:rPr>
+        <w:t xml:space="preserve">buenaCalidad </w:t>
+      </w:r>
+      <w:r>
+        <w:rPr>
+          <w:rStyle w:val="OtherTok"/>
+        </w:rPr>
+        <w:t xml:space="preserve">&lt;-</w:t>
+      </w:r>
+      <w:r>
+        <w:rPr>
+          <w:rStyle w:val="NormalTok"/>
+        </w:rPr>
+        <w:t xml:space="preserve"> diamantes[diamantes</w:t>
+      </w:r>
+      <w:r>
+        <w:rPr>
+          <w:rStyle w:val="SpecialCharTok"/>
+        </w:rPr>
+        <w:t xml:space="preserve">$</w:t>
+      </w:r>
+      <w:r>
+        <w:rPr>
+          <w:rStyle w:val="NormalTok"/>
+        </w:rPr>
+        <w:t xml:space="preserve">color </w:t>
+      </w:r>
+      <w:r>
+        <w:rPr>
+          <w:rStyle w:val="SpecialCharTok"/>
+        </w:rPr>
+        <w:t xml:space="preserve">==</w:t>
+      </w:r>
+      <w:r>
+        <w:rPr>
+          <w:rStyle w:val="NormalTok"/>
+        </w:rPr>
+        <w:t xml:space="preserve"> </w:t>
+      </w:r>
+      <w:r>
+        <w:rPr>
+          <w:rStyle w:val="StringTok"/>
+        </w:rPr>
+        <w:t xml:space="preserve">"D"</w:t>
+      </w:r>
+      <w:r>
+        <w:rPr>
+          <w:rStyle w:val="NormalTok"/>
+        </w:rPr>
+        <w:t xml:space="preserve"> </w:t>
+      </w:r>
+      <w:r>
+        <w:rPr>
+          <w:rStyle w:val="SpecialCharTok"/>
+        </w:rPr>
+        <w:t xml:space="preserve">|</w:t>
+      </w:r>
+      <w:r>
+        <w:rPr>
+          <w:rStyle w:val="NormalTok"/>
+        </w:rPr>
+        <w:t xml:space="preserve"> diamantes</w:t>
+      </w:r>
+      <w:r>
+        <w:rPr>
+          <w:rStyle w:val="SpecialCharTok"/>
+        </w:rPr>
+        <w:t xml:space="preserve">$</w:t>
+      </w:r>
+      <w:r>
+        <w:rPr>
+          <w:rStyle w:val="NormalTok"/>
+        </w:rPr>
+        <w:t xml:space="preserve">color </w:t>
+      </w:r>
+      <w:r>
+        <w:rPr>
+          <w:rStyle w:val="SpecialCharTok"/>
+        </w:rPr>
+        <w:t xml:space="preserve">==</w:t>
+      </w:r>
+      <w:r>
+        <w:rPr>
+          <w:rStyle w:val="NormalTok"/>
+        </w:rPr>
+        <w:t xml:space="preserve"> </w:t>
+      </w:r>
+      <w:r>
+        <w:rPr>
+          <w:rStyle w:val="StringTok"/>
+        </w:rPr>
+        <w:t xml:space="preserve">"E"</w:t>
+      </w:r>
+      <w:r>
+        <w:rPr>
+          <w:rStyle w:val="NormalTok"/>
+        </w:rPr>
+        <w:t xml:space="preserve"> </w:t>
+      </w:r>
+      <w:r>
+        <w:rPr>
+          <w:rStyle w:val="SpecialCharTok"/>
+        </w:rPr>
+        <w:t xml:space="preserve">|</w:t>
+      </w:r>
+      <w:r>
+        <w:rPr>
+          <w:rStyle w:val="NormalTok"/>
+        </w:rPr>
+        <w:t xml:space="preserve"> diamantes</w:t>
+      </w:r>
+      <w:r>
+        <w:rPr>
+          <w:rStyle w:val="SpecialCharTok"/>
+        </w:rPr>
+        <w:t xml:space="preserve">$</w:t>
+      </w:r>
+      <w:r>
+        <w:rPr>
+          <w:rStyle w:val="NormalTok"/>
+        </w:rPr>
+        <w:t xml:space="preserve">color </w:t>
+      </w:r>
+      <w:r>
+        <w:rPr>
+          <w:rStyle w:val="SpecialCharTok"/>
+        </w:rPr>
+        <w:t xml:space="preserve">==</w:t>
+      </w:r>
+      <w:r>
+        <w:rPr>
+          <w:rStyle w:val="NormalTok"/>
+        </w:rPr>
+        <w:t xml:space="preserve"> </w:t>
+      </w:r>
+      <w:r>
+        <w:rPr>
+          <w:rStyle w:val="StringTok"/>
+        </w:rPr>
+        <w:t xml:space="preserve">"F"</w:t>
+      </w:r>
+      <w:r>
+        <w:rPr>
+          <w:rStyle w:val="NormalTok"/>
+        </w:rPr>
+        <w:t xml:space="preserve">,]</w:t>
+      </w:r>
+      <w:r>
+        <w:br/>
+      </w:r>
+      <w:r>
+        <w:rPr>
+          <w:rStyle w:val="NormalTok"/>
+        </w:rPr>
+        <w:t xml:space="preserve">peorCalidad </w:t>
+      </w:r>
+      <w:r>
+        <w:rPr>
+          <w:rStyle w:val="OtherTok"/>
+        </w:rPr>
+        <w:t xml:space="preserve">&lt;-</w:t>
+      </w:r>
+      <w:r>
+        <w:rPr>
+          <w:rStyle w:val="NormalTok"/>
+        </w:rPr>
+        <w:t xml:space="preserve"> diamantes[diamantes</w:t>
+      </w:r>
+      <w:r>
+        <w:rPr>
+          <w:rStyle w:val="SpecialCharTok"/>
+        </w:rPr>
+        <w:t xml:space="preserve">$</w:t>
+      </w:r>
+      <w:r>
+        <w:rPr>
+          <w:rStyle w:val="NormalTok"/>
+        </w:rPr>
+        <w:t xml:space="preserve">color </w:t>
+      </w:r>
+      <w:r>
+        <w:rPr>
+          <w:rStyle w:val="SpecialCharTok"/>
+        </w:rPr>
+        <w:t xml:space="preserve">==</w:t>
+      </w:r>
+      <w:r>
+        <w:rPr>
+          <w:rStyle w:val="NormalTok"/>
+        </w:rPr>
+        <w:t xml:space="preserve"> </w:t>
+      </w:r>
+      <w:r>
+        <w:rPr>
+          <w:rStyle w:val="StringTok"/>
+        </w:rPr>
+        <w:t xml:space="preserve">"H"</w:t>
+      </w:r>
+      <w:r>
+        <w:rPr>
+          <w:rStyle w:val="NormalTok"/>
+        </w:rPr>
+        <w:t xml:space="preserve"> </w:t>
+      </w:r>
+      <w:r>
+        <w:rPr>
+          <w:rStyle w:val="SpecialCharTok"/>
+        </w:rPr>
+        <w:t xml:space="preserve">|</w:t>
+      </w:r>
+      <w:r>
+        <w:rPr>
+          <w:rStyle w:val="NormalTok"/>
+        </w:rPr>
+        <w:t xml:space="preserve"> diamantes</w:t>
+      </w:r>
+      <w:r>
+        <w:rPr>
+          <w:rStyle w:val="SpecialCharTok"/>
+        </w:rPr>
+        <w:t xml:space="preserve">$</w:t>
+      </w:r>
+      <w:r>
+        <w:rPr>
+          <w:rStyle w:val="NormalTok"/>
+        </w:rPr>
+        <w:t xml:space="preserve">color </w:t>
+      </w:r>
+      <w:r>
+        <w:rPr>
+          <w:rStyle w:val="SpecialCharTok"/>
+        </w:rPr>
+        <w:t xml:space="preserve">==</w:t>
+      </w:r>
+      <w:r>
+        <w:rPr>
+          <w:rStyle w:val="NormalTok"/>
+        </w:rPr>
+        <w:t xml:space="preserve"> </w:t>
+      </w:r>
+      <w:r>
+        <w:rPr>
+          <w:rStyle w:val="StringTok"/>
+        </w:rPr>
+        <w:t xml:space="preserve">"I"</w:t>
+      </w:r>
+      <w:r>
+        <w:rPr>
+          <w:rStyle w:val="NormalTok"/>
+        </w:rPr>
+        <w:t xml:space="preserve"> </w:t>
+      </w:r>
+      <w:r>
+        <w:rPr>
+          <w:rStyle w:val="SpecialCharTok"/>
+        </w:rPr>
+        <w:t xml:space="preserve">|</w:t>
+      </w:r>
+      <w:r>
+        <w:rPr>
+          <w:rStyle w:val="NormalTok"/>
+        </w:rPr>
+        <w:t xml:space="preserve"> diamantes</w:t>
+      </w:r>
+      <w:r>
+        <w:rPr>
+          <w:rStyle w:val="SpecialCharTok"/>
+        </w:rPr>
+        <w:t xml:space="preserve">$</w:t>
+      </w:r>
+      <w:r>
+        <w:rPr>
+          <w:rStyle w:val="NormalTok"/>
+        </w:rPr>
+        <w:t xml:space="preserve">color </w:t>
+      </w:r>
+      <w:r>
+        <w:rPr>
+          <w:rStyle w:val="SpecialCharTok"/>
+        </w:rPr>
+        <w:t xml:space="preserve">==</w:t>
+      </w:r>
+      <w:r>
+        <w:rPr>
+          <w:rStyle w:val="NormalTok"/>
+        </w:rPr>
+        <w:t xml:space="preserve"> </w:t>
+      </w:r>
+      <w:r>
+        <w:rPr>
+          <w:rStyle w:val="StringTok"/>
+        </w:rPr>
+        <w:t xml:space="preserve">"J"</w:t>
+      </w:r>
+      <w:r>
+        <w:rPr>
+          <w:rStyle w:val="NormalTok"/>
+        </w:rPr>
+        <w:t xml:space="preserve">,]</w:t>
+      </w:r>
+      <w:r>
+        <w:br/>
+      </w:r>
+      <w:r>
+        <w:br/>
+      </w:r>
+      <w:r>
+        <w:rPr>
+          <w:rStyle w:val="CommentTok"/>
+        </w:rPr>
+        <w:t xml:space="preserve"># Se toman las filas para las muestras aleatorias</w:t>
+      </w:r>
+      <w:r>
+        <w:br/>
+      </w:r>
+      <w:r>
+        <w:rPr>
+          <w:rStyle w:val="FunctionTok"/>
+        </w:rPr>
+        <w:t xml:space="preserve">set.seed</w:t>
+      </w:r>
+      <w:r>
+        <w:rPr>
+          <w:rStyle w:val="NormalTok"/>
+        </w:rPr>
+        <w:t xml:space="preserve">(</w:t>
+      </w:r>
+      <w:r>
+        <w:rPr>
+          <w:rStyle w:val="DecValTok"/>
+        </w:rPr>
+        <w:t xml:space="preserve">6894</w:t>
+      </w:r>
+      <w:r>
+        <w:rPr>
+          <w:rStyle w:val="NormalTok"/>
+        </w:rPr>
+        <w:t xml:space="preserve">)</w:t>
+      </w:r>
+      <w:r>
+        <w:br/>
+      </w:r>
+      <w:r>
+        <w:rPr>
+          <w:rStyle w:val="NormalTok"/>
+        </w:rPr>
+        <w:t xml:space="preserve">filas.randomMejorCalidad </w:t>
+      </w:r>
+      <w:r>
+        <w:rPr>
+          <w:rStyle w:val="OtherTok"/>
+        </w:rPr>
+        <w:t xml:space="preserve">&lt;-</w:t>
+      </w:r>
+      <w:r>
+        <w:rPr>
+          <w:rStyle w:val="NormalTok"/>
+        </w:rPr>
+        <w:t xml:space="preserve"> </w:t>
+      </w:r>
+      <w:r>
+        <w:rPr>
+          <w:rStyle w:val="FunctionTok"/>
+        </w:rPr>
+        <w:t xml:space="preserve">sample</w:t>
+      </w:r>
+      <w:r>
+        <w:rPr>
+          <w:rStyle w:val="NormalTok"/>
+        </w:rPr>
+        <w:t xml:space="preserve">(</w:t>
+      </w:r>
+      <w:r>
+        <w:rPr>
+          <w:rStyle w:val="DecValTok"/>
+        </w:rPr>
+        <w:t xml:space="preserve">1</w:t>
+      </w:r>
+      <w:r>
+        <w:rPr>
+          <w:rStyle w:val="SpecialCharTok"/>
+        </w:rPr>
+        <w:t xml:space="preserve">:</w:t>
+      </w:r>
+      <w:r>
+        <w:rPr>
+          <w:rStyle w:val="FunctionTok"/>
+        </w:rPr>
+        <w:t xml:space="preserve">length</w:t>
+      </w:r>
+      <w:r>
+        <w:rPr>
+          <w:rStyle w:val="NormalTok"/>
+        </w:rPr>
+        <w:t xml:space="preserve">(buenaCalidad</w:t>
+      </w:r>
+      <w:r>
+        <w:rPr>
+          <w:rStyle w:val="SpecialCharTok"/>
+        </w:rPr>
+        <w:t xml:space="preserve">$</w:t>
+      </w:r>
+      <w:r>
+        <w:rPr>
+          <w:rStyle w:val="NormalTok"/>
+        </w:rPr>
+        <w:t xml:space="preserve">color), </w:t>
+      </w:r>
+      <w:r>
+        <w:rPr>
+          <w:rStyle w:val="DecValTok"/>
+        </w:rPr>
+        <w:t xml:space="preserve">25</w:t>
+      </w:r>
+      <w:r>
+        <w:rPr>
+          <w:rStyle w:val="NormalTok"/>
+        </w:rPr>
+        <w:t xml:space="preserve">, </w:t>
+      </w:r>
+      <w:r>
+        <w:rPr>
+          <w:rStyle w:val="AttributeTok"/>
+        </w:rPr>
+        <w:t xml:space="preserve">replace=</w:t>
+      </w:r>
+      <w:r>
+        <w:rPr>
+          <w:rStyle w:val="NormalTok"/>
+        </w:rPr>
+        <w:t xml:space="preserve"> F)</w:t>
+      </w:r>
+      <w:r>
+        <w:br/>
+      </w:r>
+      <w:r>
+        <w:rPr>
+          <w:rStyle w:val="NormalTok"/>
+        </w:rPr>
+        <w:t xml:space="preserve">filas.randomPeorCalidad </w:t>
+      </w:r>
+      <w:r>
+        <w:rPr>
+          <w:rStyle w:val="OtherTok"/>
+        </w:rPr>
+        <w:t xml:space="preserve">&lt;-</w:t>
+      </w:r>
+      <w:r>
+        <w:rPr>
+          <w:rStyle w:val="NormalTok"/>
+        </w:rPr>
+        <w:t xml:space="preserve"> </w:t>
+      </w:r>
+      <w:r>
+        <w:rPr>
+          <w:rStyle w:val="FunctionTok"/>
+        </w:rPr>
+        <w:t xml:space="preserve">sample</w:t>
+      </w:r>
+      <w:r>
+        <w:rPr>
+          <w:rStyle w:val="NormalTok"/>
+        </w:rPr>
+        <w:t xml:space="preserve">(</w:t>
+      </w:r>
+      <w:r>
+        <w:rPr>
+          <w:rStyle w:val="DecValTok"/>
+        </w:rPr>
+        <w:t xml:space="preserve">1</w:t>
+      </w:r>
+      <w:r>
+        <w:rPr>
+          <w:rStyle w:val="SpecialCharTok"/>
+        </w:rPr>
+        <w:t xml:space="preserve">:</w:t>
+      </w:r>
+      <w:r>
+        <w:rPr>
+          <w:rStyle w:val="FunctionTok"/>
+        </w:rPr>
+        <w:t xml:space="preserve">length</w:t>
+      </w:r>
+      <w:r>
+        <w:rPr>
+          <w:rStyle w:val="NormalTok"/>
+        </w:rPr>
+        <w:t xml:space="preserve">(peorCalidad</w:t>
+      </w:r>
+      <w:r>
+        <w:rPr>
+          <w:rStyle w:val="SpecialCharTok"/>
+        </w:rPr>
+        <w:t xml:space="preserve">$</w:t>
+      </w:r>
+      <w:r>
+        <w:rPr>
+          <w:rStyle w:val="NormalTok"/>
+        </w:rPr>
+        <w:t xml:space="preserve">color), </w:t>
+      </w:r>
+      <w:r>
+        <w:rPr>
+          <w:rStyle w:val="DecValTok"/>
+        </w:rPr>
+        <w:t xml:space="preserve">25</w:t>
+      </w:r>
+      <w:r>
+        <w:rPr>
+          <w:rStyle w:val="NormalTok"/>
+        </w:rPr>
+        <w:t xml:space="preserve">, </w:t>
+      </w:r>
+      <w:r>
+        <w:rPr>
+          <w:rStyle w:val="AttributeTok"/>
+        </w:rPr>
+        <w:t xml:space="preserve">replace=</w:t>
+      </w:r>
+      <w:r>
+        <w:rPr>
+          <w:rStyle w:val="NormalTok"/>
+        </w:rPr>
+        <w:t xml:space="preserve"> F)</w:t>
+      </w:r>
+      <w:r>
+        <w:br/>
+      </w:r>
+      <w:r>
+        <w:br/>
+      </w:r>
+      <w:r>
+        <w:rPr>
+          <w:rStyle w:val="NormalTok"/>
+        </w:rPr>
+        <w:t xml:space="preserve">muestraMejorCalidad </w:t>
+      </w:r>
+      <w:r>
+        <w:rPr>
+          <w:rStyle w:val="OtherTok"/>
+        </w:rPr>
+        <w:t xml:space="preserve">&lt;-</w:t>
+      </w:r>
+      <w:r>
+        <w:rPr>
+          <w:rStyle w:val="NormalTok"/>
+        </w:rPr>
+        <w:t xml:space="preserve"> </w:t>
+      </w:r>
+      <w:r>
+        <w:rPr>
+          <w:rStyle w:val="FunctionTok"/>
+        </w:rPr>
+        <w:t xml:space="preserve">as.data.frame</w:t>
+      </w:r>
+      <w:r>
+        <w:rPr>
+          <w:rStyle w:val="NormalTok"/>
+        </w:rPr>
+        <w:t xml:space="preserve">(buenaCalidad[filas.randomMejorCalidad,])</w:t>
+      </w:r>
+      <w:r>
+        <w:br/>
+      </w:r>
+      <w:r>
+        <w:rPr>
+          <w:rStyle w:val="NormalTok"/>
+        </w:rPr>
+        <w:t xml:space="preserve">muestraPeorCalidad </w:t>
+      </w:r>
+      <w:r>
+        <w:rPr>
+          <w:rStyle w:val="OtherTok"/>
+        </w:rPr>
+        <w:t xml:space="preserve">&lt;-</w:t>
+      </w:r>
+      <w:r>
+        <w:rPr>
+          <w:rStyle w:val="NormalTok"/>
+        </w:rPr>
+        <w:t xml:space="preserve"> </w:t>
+      </w:r>
+      <w:r>
+        <w:rPr>
+          <w:rStyle w:val="FunctionTok"/>
+        </w:rPr>
+        <w:t xml:space="preserve">as.data.frame</w:t>
+      </w:r>
+      <w:r>
+        <w:rPr>
+          <w:rStyle w:val="NormalTok"/>
+        </w:rPr>
+        <w:t xml:space="preserve">(peorCalidad[filas.randomPeorCalidad,])</w:t>
+      </w:r>
+      <w:r>
+        <w:br/>
+      </w:r>
+      <w:r>
+        <w:br/>
+      </w:r>
+      <w:r>
+        <w:rPr>
+          <w:rStyle w:val="FunctionTok"/>
+        </w:rPr>
+        <w:t xml:space="preserve">length</w:t>
+      </w:r>
+      <w:r>
+        <w:rPr>
+          <w:rStyle w:val="NormalTok"/>
+        </w:rPr>
+        <w:t xml:space="preserve">(muestraMejorCalidad</w:t>
+      </w:r>
+      <w:r>
+        <w:rPr>
+          <w:rStyle w:val="SpecialCharTok"/>
+        </w:rPr>
+        <w:t xml:space="preserve">$</w:t>
+      </w:r>
+      <w:r>
+        <w:rPr>
+          <w:rStyle w:val="NormalTok"/>
+        </w:rPr>
+        <w:t xml:space="preserve">color)</w:t>
+      </w:r>
+    </w:p>
+    <w:p>
+      <w:pPr>
+        <w:pStyle w:val="SourceCode"/>
+      </w:pPr>
+      <w:r>
+        <w:rPr>
+          <w:rStyle w:val="VerbatimChar"/>
+        </w:rPr>
+        <w:t xml:space="preserve">## [1] 25</w:t>
+      </w:r>
+    </w:p>
+    <w:p>
+      <w:pPr>
+        <w:pStyle w:val="SourceCode"/>
+      </w:pPr>
+      <w:r>
+        <w:rPr>
+          <w:rStyle w:val="FunctionTok"/>
+        </w:rPr>
+        <w:t xml:space="preserve">length</w:t>
+      </w:r>
+      <w:r>
+        <w:rPr>
+          <w:rStyle w:val="NormalTok"/>
+        </w:rPr>
+        <w:t xml:space="preserve">(muestraPeorCalidad</w:t>
+      </w:r>
+      <w:r>
+        <w:rPr>
+          <w:rStyle w:val="SpecialCharTok"/>
+        </w:rPr>
+        <w:t xml:space="preserve">$</w:t>
+      </w:r>
+      <w:r>
+        <w:rPr>
+          <w:rStyle w:val="NormalTok"/>
+        </w:rPr>
+        <w:t xml:space="preserve">color)</w:t>
+      </w:r>
+    </w:p>
+    <w:p>
+      <w:pPr>
+        <w:pStyle w:val="SourceCode"/>
+      </w:pPr>
+      <w:r>
+        <w:rPr>
+          <w:rStyle w:val="VerbatimChar"/>
+        </w:rPr>
+        <w:t xml:space="preserve">## [1] 25</w:t>
+      </w:r>
+    </w:p>
+    <w:tbl>
+      <w:tblPr>
+        <w:tblStyle w:val="Table"/>
+        <w:tblW w:type="pct" w:w="0.0"/>
+        <w:tblLook w:firstRow="1" w:lastRow="0" w:firstColumn="0" w:lastColumn="0" w:noHBand="0" w:noVBand="0" w:val="0020"/>
+      </w:tblPr>
+      <w:tblGrid/>
+      <w:tr>
+        <w:tc>
+          <w:p>
+            <w:pPr>
+              <w:pStyle w:val="Compact"/>
+              <w:jc w:val="left"/>
+            </w:pPr>
+            <w:r>
+              <w:t xml:space="preserve">Calidad</w:t>
+            </w:r>
+          </w:p>
+        </w:tc>
+        <w:tc>
+          <w:p>
+            <w:pPr>
+              <w:pStyle w:val="Compact"/>
+              <w:jc w:val="left"/>
+            </w:pPr>
+            <w:r>
+              <w:t xml:space="preserve">Colores</w:t>
+            </w:r>
+          </w:p>
+        </w:tc>
+        <w:tc>
+          <w:p>
+            <w:pPr>
+              <w:pStyle w:val="Compact"/>
+              <w:jc w:val="left"/>
+            </w:pPr>
+            <w:r>
+              <w:t xml:space="preserve">Tamaño de muestra</w:t>
+            </w:r>
+          </w:p>
+        </w:tc>
+      </w:tr>
+      <w:tr>
+        <w:tc>
+          <w:p>
+            <w:pPr>
+              <w:pStyle w:val="Compact"/>
+              <w:jc w:val="left"/>
+            </w:pPr>
+            <w:r>
+              <w:t xml:space="preserve">Buena</w:t>
+            </w:r>
+          </w:p>
+        </w:tc>
+        <w:tc>
+          <w:p>
+            <w:pPr>
+              <w:pStyle w:val="Compact"/>
+              <w:jc w:val="left"/>
+            </w:pPr>
+            <w:r>
+              <w:t xml:space="preserve">D, E o F</w:t>
+            </w:r>
+          </w:p>
+        </w:tc>
+        <w:tc>
+          <w:p>
+            <w:pPr>
+              <w:pStyle w:val="Compact"/>
+              <w:jc w:val="left"/>
+            </w:pPr>
+            <w:r>
+              <w:t xml:space="preserve">25</w:t>
+            </w:r>
+          </w:p>
+        </w:tc>
+      </w:tr>
+      <w:tr>
+        <w:tc>
+          <w:p>
+            <w:pPr>
+              <w:pStyle w:val="Compact"/>
+              <w:jc w:val="left"/>
+            </w:pPr>
+            <w:r>
+              <w:t xml:space="preserve">Peor</w:t>
+            </w:r>
+          </w:p>
+        </w:tc>
+        <w:tc>
+          <w:p>
+            <w:pPr>
+              <w:pStyle w:val="Compact"/>
+              <w:jc w:val="left"/>
+            </w:pPr>
+            <w:r>
+              <w:t xml:space="preserve">H, I o J</w:t>
+            </w:r>
+          </w:p>
+        </w:tc>
+        <w:tc>
+          <w:p>
+            <w:pPr>
+              <w:pStyle w:val="Compact"/>
+              <w:jc w:val="left"/>
+            </w:pPr>
+            <w:r>
+              <w:t xml:space="preserve">25</w:t>
+            </w:r>
+          </w:p>
+        </w:tc>
+      </w:tr>
+    </w:tbl>
+    <w:p>
+      <w:pPr>
+        <w:pStyle w:val="BodyText"/>
+      </w:pPr>
+      <w:r>
+        <w:rPr>
+          <w:bCs/>
+          <w:b/>
+        </w:rPr>
+        <w:t xml:space="preserve">Hipótesis asumidas</w:t>
+      </w:r>
+    </w:p>
+    <w:p>
+      <w:pPr>
+        <w:pStyle w:val="BodyText"/>
+      </w:pPr>
+      <w:r>
+        <w:t xml:space="preserve">Por el ejemplo anterior se puede asumir que ambas muestras siguen una distribución normal y que la varianzas son distintas.</w:t>
+      </w:r>
+    </w:p>
+    <w:p>
+      <w:pPr>
+        <w:pStyle w:val="BodyText"/>
+      </w:pPr>
+      <w:r>
+        <w:rPr>
+          <w:bCs/>
+          <w:b/>
+        </w:rPr>
+        <w:t xml:space="preserve">Cálculo</w:t>
+      </w:r>
+    </w:p>
+    <w:p>
+      <w:pPr>
+        <w:pStyle w:val="BodyText"/>
+      </w:pPr>
+      <w:r>
+        <w:t xml:space="preserve">Sea:</w:t>
+      </w:r>
+    </w:p>
+    <w:p>
+      <w:pPr>
+        <w:numPr>
+          <w:ilvl w:val="0"/>
+          <w:numId w:val="1019"/>
+        </w:numPr>
+        <w:pStyle w:val="Compact"/>
+      </w:pPr>
+      <m:oMath>
+        <m:sSub>
+          <m:e>
+            <m:r>
+              <m:t>μ</m:t>
+            </m:r>
+          </m:e>
+          <m:sub>
+            <m:r>
+              <m:t>b</m:t>
+            </m:r>
+          </m:sub>
+        </m:sSub>
+      </m:oMath>
+      <w:r>
+        <w:t xml:space="preserve">: la media de la profundidad de los diamantes de buena calidad</w:t>
+      </w:r>
+    </w:p>
+    <w:p>
+      <w:pPr>
+        <w:numPr>
+          <w:ilvl w:val="0"/>
+          <w:numId w:val="1019"/>
+        </w:numPr>
+        <w:pStyle w:val="Compact"/>
+      </w:pPr>
+      <m:oMath>
+        <m:sSub>
+          <m:e>
+            <m:r>
+              <m:t>μ</m:t>
+            </m:r>
+          </m:e>
+          <m:sub>
+            <m:r>
+              <m:t>m</m:t>
+            </m:r>
+          </m:sub>
+        </m:sSub>
+      </m:oMath>
+      <w:r>
+        <w:t xml:space="preserve">: la media de la profundidad de los diamantes de peor calidad</w:t>
+      </w:r>
+    </w:p>
+    <w:p>
+      <w:pPr>
+        <w:pStyle w:val="FirstParagraph"/>
+      </w:pPr>
+      <w:r>
+        <w:t xml:space="preserve">Y dadas las siguientes hipótesis para la prueba:</w:t>
+      </w:r>
+    </w:p>
+    <w:p>
+      <w:pPr>
+        <w:numPr>
+          <w:ilvl w:val="0"/>
+          <w:numId w:val="1020"/>
+        </w:numPr>
+        <w:pStyle w:val="Compact"/>
+      </w:pPr>
+      <m:oMath>
+        <m:sSub>
+          <m:e>
+            <m:r>
+              <m:t>H</m:t>
+            </m:r>
+          </m:e>
+          <m:sub>
+            <m:r>
+              <m:t>0</m:t>
+            </m:r>
+          </m:sub>
+        </m:sSub>
+        <m:r>
+          <m:rPr>
+            <m:sty m:val="p"/>
+          </m:rPr>
+          <m:t>:</m:t>
+        </m:r>
+        <m:sSub>
+          <m:e>
+            <m:r>
+              <m:t>μ</m:t>
+            </m:r>
+          </m:e>
+          <m:sub>
+            <m:r>
+              <m:t>b</m:t>
+            </m:r>
+          </m:sub>
+        </m:sSub>
+        <m:r>
+          <m:rPr>
+            <m:sty m:val="p"/>
+          </m:rPr>
+          <m:t>−</m:t>
+        </m:r>
+        <m:sSub>
+          <m:e>
+            <m:r>
+              <m:t>μ</m:t>
+            </m:r>
+          </m:e>
+          <m:sub>
+            <m:r>
+              <m:t>m</m:t>
+            </m:r>
+          </m:sub>
+        </m:sSub>
+        <m:r>
+          <m:rPr>
+            <m:sty m:val="p"/>
+          </m:rPr>
+          <m:t>=</m:t>
+        </m:r>
+        <m:r>
+          <m:t>0</m:t>
+        </m:r>
+      </m:oMath>
+    </w:p>
+    <w:p>
+      <w:pPr>
+        <w:numPr>
+          <w:ilvl w:val="0"/>
+          <w:numId w:val="1020"/>
+        </w:numPr>
+        <w:pStyle w:val="Compact"/>
+      </w:pPr>
+      <m:oMath>
+        <m:sSub>
+          <m:e>
+            <m:r>
+              <m:t>H</m:t>
+            </m:r>
+          </m:e>
+          <m:sub>
+            <m:r>
+              <m:t>1</m:t>
+            </m:r>
+          </m:sub>
+        </m:sSub>
+        <m:r>
+          <m:rPr>
+            <m:sty m:val="p"/>
+          </m:rPr>
+          <m:t>:</m:t>
+        </m:r>
+        <m:sSub>
+          <m:e>
+            <m:r>
+              <m:t>μ</m:t>
+            </m:r>
+          </m:e>
+          <m:sub>
+            <m:r>
+              <m:t>b</m:t>
+            </m:r>
+          </m:sub>
+        </m:sSub>
+        <m:r>
+          <m:rPr>
+            <m:sty m:val="p"/>
+          </m:rPr>
+          <m:t>−</m:t>
+        </m:r>
+        <m:sSub>
+          <m:e>
+            <m:r>
+              <m:t>μ</m:t>
+            </m:r>
+          </m:e>
+          <m:sub>
+            <m:r>
+              <m:t>m</m:t>
+            </m:r>
+          </m:sub>
+        </m:sSub>
+        <m:r>
+          <m:rPr>
+            <m:sty m:val="p"/>
+          </m:rPr>
+          <m:t>&gt;</m:t>
+        </m:r>
+        <m:r>
+          <m:t>0</m:t>
+        </m:r>
+      </m:oMath>
+    </w:p>
+    <w:p>
+      <w:pPr>
+        <w:pStyle w:val="FirstParagraph"/>
+      </w:pPr>
+      <w:r>
+        <w:t xml:space="preserve">Una vez obtenidos estos datos se procede a realizar la prueba de hipótesis haciendo uso de las siguientes funciones:</w:t>
+      </w:r>
+    </w:p>
+    <w:p>
+      <w:pPr>
+        <w:pStyle w:val="SourceCode"/>
+      </w:pPr>
+      <w:r>
+        <w:rPr>
+          <w:rStyle w:val="FunctionTok"/>
+        </w:rPr>
+        <w:t xml:space="preserve">t.test</w:t>
+      </w:r>
+      <w:r>
+        <w:rPr>
+          <w:rStyle w:val="NormalTok"/>
+        </w:rPr>
+        <w:t xml:space="preserve">(</w:t>
+      </w:r>
+      <w:r>
+        <w:rPr>
+          <w:rStyle w:val="AttributeTok"/>
+        </w:rPr>
+        <w:t xml:space="preserve">x =</w:t>
+      </w:r>
+      <w:r>
+        <w:rPr>
+          <w:rStyle w:val="NormalTok"/>
+        </w:rPr>
+        <w:t xml:space="preserve"> muestraMejorCalidad</w:t>
+      </w:r>
+      <w:r>
+        <w:rPr>
+          <w:rStyle w:val="SpecialCharTok"/>
+        </w:rPr>
+        <w:t xml:space="preserve">$</w:t>
+      </w:r>
+      <w:r>
+        <w:rPr>
+          <w:rStyle w:val="NormalTok"/>
+        </w:rPr>
+        <w:t xml:space="preserve">profundidad, </w:t>
+      </w:r>
+      <w:r>
+        <w:rPr>
+          <w:rStyle w:val="AttributeTok"/>
+        </w:rPr>
+        <w:t xml:space="preserve">y =</w:t>
+      </w:r>
+      <w:r>
+        <w:rPr>
+          <w:rStyle w:val="NormalTok"/>
+        </w:rPr>
+        <w:t xml:space="preserve"> muestraPeorCalidad</w:t>
+      </w:r>
+      <w:r>
+        <w:rPr>
+          <w:rStyle w:val="SpecialCharTok"/>
+        </w:rPr>
+        <w:t xml:space="preserve">$</w:t>
+      </w:r>
+      <w:r>
+        <w:rPr>
+          <w:rStyle w:val="NormalTok"/>
+        </w:rPr>
+        <w:t xml:space="preserve">profundidad, </w:t>
+      </w:r>
+      <w:r>
+        <w:rPr>
+          <w:rStyle w:val="AttributeTok"/>
+        </w:rPr>
+        <w:t xml:space="preserve">mu =</w:t>
+      </w:r>
+      <w:r>
+        <w:rPr>
+          <w:rStyle w:val="NormalTok"/>
+        </w:rPr>
+        <w:t xml:space="preserve"> </w:t>
+      </w:r>
+      <w:r>
+        <w:rPr>
+          <w:rStyle w:val="DecValTok"/>
+        </w:rPr>
+        <w:t xml:space="preserve">0</w:t>
+      </w:r>
+      <w:r>
+        <w:rPr>
+          <w:rStyle w:val="NormalTok"/>
+        </w:rPr>
+        <w:t xml:space="preserve">, </w:t>
+      </w:r>
+      <w:r>
+        <w:rPr>
+          <w:rStyle w:val="AttributeTok"/>
+        </w:rPr>
+        <w:t xml:space="preserve">alternative =</w:t>
+      </w:r>
+      <w:r>
+        <w:rPr>
+          <w:rStyle w:val="NormalTok"/>
+        </w:rPr>
+        <w:t xml:space="preserve"> </w:t>
+      </w:r>
+      <w:r>
+        <w:rPr>
+          <w:rStyle w:val="StringTok"/>
+        </w:rPr>
+        <w:t xml:space="preserve">"greater"</w:t>
+      </w:r>
+      <w:r>
+        <w:rPr>
+          <w:rStyle w:val="NormalTok"/>
+        </w:rPr>
+        <w:t xml:space="preserve">, </w:t>
+      </w:r>
+      <w:r>
+        <w:rPr>
+          <w:rStyle w:val="AttributeTok"/>
+        </w:rPr>
+        <w:t xml:space="preserve">var.equal =</w:t>
+      </w:r>
+      <w:r>
+        <w:rPr>
+          <w:rStyle w:val="NormalTok"/>
+        </w:rPr>
+        <w:t xml:space="preserve"> F)</w:t>
+      </w:r>
+    </w:p>
+    <w:p>
+      <w:pPr>
+        <w:pStyle w:val="SourceCode"/>
+      </w:pPr>
+      <w:r>
+        <w:rPr>
+          <w:rStyle w:val="VerbatimChar"/>
+        </w:rPr>
+        <w:t xml:space="preserve">## </w:t>
+      </w:r>
+      <w:r>
+        <w:br/>
+      </w:r>
+      <w:r>
+        <w:rPr>
+          <w:rStyle w:val="VerbatimChar"/>
+        </w:rPr>
+        <w:t xml:space="preserve">##  Welch Two Sample t-test</w:t>
+      </w:r>
+      <w:r>
+        <w:br/>
+      </w:r>
+      <w:r>
+        <w:rPr>
+          <w:rStyle w:val="VerbatimChar"/>
+        </w:rPr>
+        <w:t xml:space="preserve">## </w:t>
+      </w:r>
+      <w:r>
+        <w:br/>
+      </w:r>
+      <w:r>
+        <w:rPr>
+          <w:rStyle w:val="VerbatimChar"/>
+        </w:rPr>
+        <w:t xml:space="preserve">## data:  muestraMejorCalidad$profundidad and muestraPeorCalidad$profundidad</w:t>
+      </w:r>
+      <w:r>
+        <w:br/>
+      </w:r>
+      <w:r>
+        <w:rPr>
+          <w:rStyle w:val="VerbatimChar"/>
+        </w:rPr>
+        <w:t xml:space="preserve">## t = -0.64071, df = 39.097, p-value = 0.7373</w:t>
+      </w:r>
+      <w:r>
+        <w:br/>
+      </w:r>
+      <w:r>
+        <w:rPr>
+          <w:rStyle w:val="VerbatimChar"/>
+        </w:rPr>
+        <w:t xml:space="preserve">## alternative hypothesis: true difference in means is greater than 0</w:t>
+      </w:r>
+      <w:r>
+        <w:br/>
+      </w:r>
+      <w:r>
+        <w:rPr>
+          <w:rStyle w:val="VerbatimChar"/>
+        </w:rPr>
+        <w:t xml:space="preserve">## 95 percent confidence interval:</w:t>
+      </w:r>
+      <w:r>
+        <w:br/>
+      </w:r>
+      <w:r>
+        <w:rPr>
+          <w:rStyle w:val="VerbatimChar"/>
+        </w:rPr>
+        <w:t xml:space="preserve">##  -0.7404251        Inf</w:t>
+      </w:r>
+      <w:r>
+        <w:br/>
+      </w:r>
+      <w:r>
+        <w:rPr>
+          <w:rStyle w:val="VerbatimChar"/>
+        </w:rPr>
+        <w:t xml:space="preserve">## sample estimates:</w:t>
+      </w:r>
+      <w:r>
+        <w:br/>
+      </w:r>
+      <w:r>
+        <w:rPr>
+          <w:rStyle w:val="VerbatimChar"/>
+        </w:rPr>
+        <w:t xml:space="preserve">## mean of x mean of y </w:t>
+      </w:r>
+      <w:r>
+        <w:br/>
+      </w:r>
+      <w:r>
+        <w:rPr>
+          <w:rStyle w:val="VerbatimChar"/>
+        </w:rPr>
+        <w:t xml:space="preserve">##    61.576    61.780</w:t>
+      </w:r>
+    </w:p>
+    <w:p>
+      <w:pPr>
+        <w:pStyle w:val="FirstParagraph"/>
+      </w:pPr>
+      <w:r>
+        <w:t xml:space="preserve">La función está compuesta de los siguientes parámetros, en donde:</w:t>
+      </w:r>
+    </w:p>
+    <w:p>
+      <w:pPr>
+        <w:numPr>
+          <w:ilvl w:val="0"/>
+          <w:numId w:val="1021"/>
+        </w:numPr>
+        <w:pStyle w:val="Compact"/>
+      </w:pPr>
+      <w:r>
+        <w:rPr>
+          <w:bCs/>
+          <w:b/>
+        </w:rPr>
+        <w:t xml:space="preserve">x:</w:t>
+      </w:r>
+      <w:r>
+        <w:t xml:space="preserve"> </w:t>
+      </w:r>
+      <w:r>
+        <w:t xml:space="preserve">vector numérico que representa la primera muestra</w:t>
+      </w:r>
+    </w:p>
+    <w:p>
+      <w:pPr>
+        <w:numPr>
+          <w:ilvl w:val="0"/>
+          <w:numId w:val="1021"/>
+        </w:numPr>
+        <w:pStyle w:val="Compact"/>
+      </w:pPr>
+      <w:r>
+        <w:rPr>
+          <w:bCs/>
+          <w:b/>
+        </w:rPr>
+        <w:t xml:space="preserve">y:</w:t>
+      </w:r>
+      <w:r>
+        <w:t xml:space="preserve"> </w:t>
+      </w:r>
+      <w:r>
+        <w:t xml:space="preserve">vector numérico que representa la segunda muestra (opcional)</w:t>
+      </w:r>
+    </w:p>
+    <w:p>
+      <w:pPr>
+        <w:numPr>
+          <w:ilvl w:val="0"/>
+          <w:numId w:val="1021"/>
+        </w:numPr>
+        <w:pStyle w:val="Compact"/>
+      </w:pPr>
+      <w:r>
+        <w:rPr>
+          <w:bCs/>
+          <w:b/>
+        </w:rPr>
+        <w:t xml:space="preserve">mu:</w:t>
+      </w:r>
+      <w:r>
+        <w:t xml:space="preserve"> </w:t>
+      </w:r>
+      <w:r>
+        <w:t xml:space="preserve">el valor de la media o la diferencia de medias en la hipótesis nula</w:t>
+      </w:r>
+    </w:p>
+    <w:p>
+      <w:pPr>
+        <w:numPr>
+          <w:ilvl w:val="0"/>
+          <w:numId w:val="1021"/>
+        </w:numPr>
+        <w:pStyle w:val="Compact"/>
+      </w:pPr>
+      <w:r>
+        <w:rPr>
+          <w:bCs/>
+          <w:b/>
+        </w:rPr>
+        <w:t xml:space="preserve">alternative:</w:t>
+      </w:r>
+      <w:r>
+        <w:t xml:space="preserve"> </w:t>
+      </w:r>
+      <w:r>
+        <w:t xml:space="preserve">indica si la prueba es de cola izquierda (less), derecha (greater) o de dos colas (two.sided)</w:t>
+      </w:r>
+    </w:p>
+    <w:p>
+      <w:pPr>
+        <w:numPr>
+          <w:ilvl w:val="0"/>
+          <w:numId w:val="1021"/>
+        </w:numPr>
+        <w:pStyle w:val="Compact"/>
+      </w:pPr>
+      <w:r>
+        <w:rPr>
+          <w:bCs/>
+          <w:b/>
+        </w:rPr>
+        <w:t xml:space="preserve">var.equal</w:t>
+      </w:r>
+      <w:r>
+        <w:t xml:space="preserve"> </w:t>
+      </w:r>
+      <w:r>
+        <w:t xml:space="preserve">indica si las varianzas se asumen iguales</w:t>
+      </w:r>
+    </w:p>
+    <w:p>
+      <w:pPr>
+        <w:pStyle w:val="FirstParagraph"/>
+      </w:pPr>
+      <w:r>
+        <w:rPr>
+          <w:bCs/>
+          <w:b/>
+        </w:rPr>
+        <w:t xml:space="preserve">Resumen de la prueba</w:t>
+      </w:r>
+    </w:p>
+    <w:tbl>
+      <w:tblPr>
+        <w:tblStyle w:val="Table"/>
+        <w:tblW w:type="pct" w:w="0.0"/>
+        <w:tblLook w:firstRow="1" w:lastRow="0" w:firstColumn="0" w:lastColumn="0" w:noHBand="0" w:noVBand="0" w:val="0020"/>
+      </w:tblPr>
+      <w:tblGrid/>
+      <w:tr>
+        <w:tc>
+          <w:p>
+            <w:pPr>
+              <w:pStyle w:val="Compact"/>
+              <w:jc w:val="left"/>
+            </w:pPr>
+            <w:r>
+              <w:t xml:space="preserve">Dato</w:t>
+            </w:r>
+          </w:p>
+        </w:tc>
+        <w:tc>
+          <w:p>
+            <w:pPr>
+              <w:pStyle w:val="Compact"/>
+              <w:jc w:val="left"/>
+            </w:pPr>
+            <w:r>
+              <w:t xml:space="preserve">Valor</w:t>
+            </w:r>
+          </w:p>
+        </w:tc>
+      </w:tr>
+      <w:tr>
+        <w:tc>
+          <w:p>
+            <w:pPr>
+              <w:pStyle w:val="Compact"/>
+              <w:jc w:val="left"/>
+            </w:pPr>
+            <w:r>
+              <w:t xml:space="preserve">Valor observado</w:t>
+            </w:r>
+          </w:p>
+        </w:tc>
+        <w:tc>
+          <w:p>
+            <w:pPr>
+              <w:pStyle w:val="Compact"/>
+              <w:jc w:val="left"/>
+            </w:pPr>
+            <m:oMath>
+              <m:sSub>
+                <m:e>
+                  <m:r>
+                    <m:t>t</m:t>
+                  </m:r>
+                </m:e>
+                <m:sub>
+                  <m:r>
+                    <m:t>o</m:t>
+                  </m:r>
+                  <m:r>
+                    <m:t>b</m:t>
+                  </m:r>
+                  <m:r>
+                    <m:t>s</m:t>
+                  </m:r>
+                </m:sub>
+              </m:sSub>
+            </m:oMath>
+          </w:p>
+        </w:tc>
+      </w:tr>
+      <w:tr>
+        <w:tc>
+          <w:p>
+            <w:pPr>
+              <w:pStyle w:val="Compact"/>
+              <w:jc w:val="left"/>
+            </w:pPr>
+            <w:r>
+              <w:t xml:space="preserve">Grados de libertad</w:t>
+            </w:r>
+          </w:p>
+        </w:tc>
+        <w:tc>
+          <w:p>
+            <w:pPr>
+              <w:pStyle w:val="Compact"/>
+              <w:jc w:val="left"/>
+            </w:pPr>
+            <w:r>
+              <w:t xml:space="preserve">39</w:t>
+            </w:r>
+          </w:p>
+        </w:tc>
+      </w:tr>
+      <w:tr>
+        <w:tc>
+          <w:p>
+            <w:pPr>
+              <w:pStyle w:val="Compact"/>
+              <w:jc w:val="left"/>
+            </w:pPr>
+            <w:r>
+              <w:t xml:space="preserve">Estadístico de prueba</w:t>
+            </w:r>
+          </w:p>
+        </w:tc>
+        <w:tc>
+          <w:p>
+            <w:pPr>
+              <w:pStyle w:val="Compact"/>
+              <w:jc w:val="left"/>
+            </w:pPr>
+            <m:oMath>
+              <m:sSub>
+                <m:e>
+                  <m:acc>
+                    <m:accPr>
+                      <m:chr m:val="̃"/>
+                    </m:accPr>
+                    <m:e>
+                      <m:r>
+                        <m:t>x</m:t>
+                      </m:r>
+                    </m:e>
+                  </m:acc>
+                </m:e>
+                <m:sub>
+                  <m:r>
+                    <m:t>b</m:t>
+                  </m:r>
+                </m:sub>
+              </m:sSub>
+            </m:oMath>
+            <w:r>
+              <w:t xml:space="preserve"> </w:t>
+            </w:r>
+            <w:r>
+              <w:t xml:space="preserve">y</w:t>
+            </w:r>
+            <w:r>
+              <w:t xml:space="preserve"> </w:t>
+            </w:r>
+            <m:oMath>
+              <m:sSub>
+                <m:e>
+                  <m:acc>
+                    <m:accPr>
+                      <m:chr m:val="̃"/>
+                    </m:accPr>
+                    <m:e>
+                      <m:r>
+                        <m:t>x</m:t>
+                      </m:r>
+                    </m:e>
+                  </m:acc>
+                </m:e>
+                <m:sub>
+                  <m:r>
+                    <m:t>m</m:t>
+                  </m:r>
+                </m:sub>
+              </m:sSub>
+            </m:oMath>
+          </w:p>
+        </w:tc>
+      </w:tr>
+      <w:tr>
+        <w:tc>
+          <w:p>
+            <w:pPr>
+              <w:pStyle w:val="Compact"/>
+              <w:jc w:val="left"/>
+            </w:pPr>
+            <w:r>
+              <w:t xml:space="preserve">Región de aceptación</w:t>
+            </w:r>
+          </w:p>
+        </w:tc>
+        <w:tc>
+          <w:p>
+            <w:pPr>
+              <w:pStyle w:val="Compact"/>
+              <w:jc w:val="left"/>
+            </w:pPr>
+            <w:r>
+              <w:t xml:space="preserve">]-0.7404251, +</w:t>
+            </w:r>
+            <m:oMath>
+              <m:r>
+                <m:rPr>
+                  <m:sty m:val="p"/>
+                </m:rPr>
+                <m:t>∞</m:t>
+              </m:r>
+            </m:oMath>
+            <w:r>
+              <w:t xml:space="preserve">[</w:t>
+            </w:r>
+          </w:p>
+        </w:tc>
+      </w:tr>
+      <w:tr>
+        <w:tc>
+          <w:p>
+            <w:pPr>
+              <w:pStyle w:val="Compact"/>
+              <w:jc w:val="left"/>
+            </w:pPr>
+            <w:r>
+              <w:t xml:space="preserve">Región de rechazo</w:t>
+            </w:r>
+          </w:p>
+        </w:tc>
+        <w:tc>
+          <w:p>
+            <w:pPr>
+              <w:pStyle w:val="Compact"/>
+              <w:jc w:val="left"/>
+            </w:pPr>
+            <w:r>
+              <w:t xml:space="preserve">]-</w:t>
+            </w:r>
+            <m:oMath>
+              <m:r>
+                <m:rPr>
+                  <m:sty m:val="p"/>
+                </m:rPr>
+                <m:t>∞</m:t>
+              </m:r>
+            </m:oMath>
+            <w:r>
+              <w:t xml:space="preserve">, -0.7404251[</w:t>
+            </w:r>
+          </w:p>
+        </w:tc>
+      </w:tr>
+      <w:tr>
+        <w:tc>
+          <w:p>
+            <w:pPr>
+              <w:pStyle w:val="Compact"/>
+              <w:jc w:val="left"/>
+            </w:pPr>
+            <w:r>
+              <w:t xml:space="preserve">Nivel de confianza</w:t>
+            </w:r>
+          </w:p>
+        </w:tc>
+        <w:tc>
+          <w:p>
+            <w:pPr>
+              <w:pStyle w:val="Compact"/>
+              <w:jc w:val="left"/>
+            </w:pPr>
+            <w:r>
+              <w:t xml:space="preserve">0.95</w:t>
+            </w:r>
+          </w:p>
+        </w:tc>
+      </w:tr>
+    </w:tbl>
+    <w:p>
+      <w:pPr>
+        <w:pStyle w:val="BodyText"/>
+      </w:pPr>
+      <w:r>
+        <w:rPr>
+          <w:bCs/>
+          <w:b/>
+        </w:rPr>
+        <w:t xml:space="preserve">Conclusiones</w:t>
+      </w:r>
+    </w:p>
+    <w:p>
+      <w:pPr>
+        <w:pStyle w:val="BodyText"/>
+      </w:pPr>
+      <w:r>
+        <w:t xml:space="preserve">No se encontró evidencia en contra</w:t>
+      </w:r>
+      <w:r>
+        <w:t xml:space="preserve"> </w:t>
+      </w:r>
+      <m:oMath>
+        <m:sSub>
+          <m:e>
+            <m:r>
+              <m:t>H</m:t>
+            </m:r>
+          </m:e>
+          <m:sub>
+            <m:r>
+              <m:t>0</m:t>
+            </m:r>
+          </m:sub>
+        </m:sSub>
+      </m:oMath>
+      <w:r>
+        <w:t xml:space="preserve"> </w:t>
+      </w:r>
+      <w:r>
+        <w:t xml:space="preserve">por lo cual se puede asumir que la media de la profundidad de diamantes con color de mejor calidad es menor a la de los diamantes con color de peor calidad. Esto concordando también con los resultados del valor P, donde se tiene una aceptación fuerte de</w:t>
+      </w:r>
+      <w:r>
+        <w:t xml:space="preserve"> </w:t>
+      </w:r>
+      <m:oMath>
+        <m:sSub>
+          <m:e>
+            <m:r>
+              <m:t>H</m:t>
+            </m:r>
+          </m:e>
+          <m:sub>
+            <m:r>
+              <m:t>0</m:t>
+            </m:r>
+          </m:sub>
+        </m:sSub>
+      </m:oMath>
+      <w:r>
+        <w:t xml:space="preserve">.</w:t>
+      </w:r>
+    </w:p>
+    <w:bookmarkEnd w:id="42"/>
+    <w:bookmarkStart w:id="43" w:name="prueba-de-hipótesis-para-una-proporción"/>
     <w:p>
       <w:pPr>
         <w:pStyle w:val="Heading2"/>
@@ -9675,8 +15174,8 @@
         <w:t xml:space="preserve">Prueba de hipótesis para una proporción</w:t>
       </w:r>
     </w:p>
-    <w:bookmarkEnd w:id="40"/>
-    <w:bookmarkStart w:id="41" w:name="X9feb61a43931e457179fe56ca0e456b57b8ec5d"/>
+    <w:bookmarkEnd w:id="43"/>
+    <w:bookmarkStart w:id="44" w:name="X9feb61a43931e457179fe56ca0e456b57b8ec5d"/>
     <w:p>
       <w:pPr>
         <w:pStyle w:val="Heading2"/>
@@ -9685,8 +15184,8 @@
         <w:t xml:space="preserve">Prueba de hipótesis para una diferencia de proporciones</w:t>
       </w:r>
     </w:p>
-    <w:bookmarkEnd w:id="41"/>
-    <w:bookmarkStart w:id="42" w:name="Xd4d20127461e813d09a72fcd453dbf8a36b8dfc"/>
+    <w:bookmarkEnd w:id="44"/>
+    <w:bookmarkStart w:id="45" w:name="Xd4d20127461e813d09a72fcd453dbf8a36b8dfc"/>
     <w:p>
       <w:pPr>
         <w:pStyle w:val="Heading2"/>
@@ -9695,8 +15194,8 @@
         <w:t xml:space="preserve">Prueba de hipótesis para una diferencia de promedios usando distribución z</w:t>
       </w:r>
     </w:p>
-    <w:bookmarkEnd w:id="42"/>
-    <w:bookmarkStart w:id="43" w:name="Xc423f13614cdc38ed0425ded2ba8f4150bab2ee"/>
+    <w:bookmarkEnd w:id="45"/>
+    <w:bookmarkStart w:id="46" w:name="Xc423f13614cdc38ed0425ded2ba8f4150bab2ee"/>
     <w:p>
       <w:pPr>
         <w:pStyle w:val="Heading2"/>
@@ -9705,8 +15204,8 @@
         <w:t xml:space="preserve">Prueba de hipótesis para una diferencia de promedios usando distribución t</w:t>
       </w:r>
     </w:p>
-    <w:bookmarkEnd w:id="43"/>
-    <w:bookmarkStart w:id="44" w:name="prueba-de-hipótesis-para-una-varianza"/>
+    <w:bookmarkEnd w:id="46"/>
+    <w:bookmarkStart w:id="47" w:name="prueba-de-hipótesis-para-una-varianza"/>
     <w:p>
       <w:pPr>
         <w:pStyle w:val="Heading2"/>
@@ -9715,18 +15214,8 @@
         <w:t xml:space="preserve">Prueba de hipótesis para una varianza</w:t>
       </w:r>
     </w:p>
-    <w:bookmarkEnd w:id="44"/>
-    <w:bookmarkStart w:id="45" w:name="X46e195d55c71f119c9e49ea1dac466738c14acd"/>
-    <w:p>
-      <w:pPr>
-        <w:pStyle w:val="Heading2"/>
-      </w:pPr>
-      <w:r>
-        <w:t xml:space="preserve">Prueba de hipótesis para un cociente de varianzas</w:t>
-      </w:r>
-    </w:p>
-    <w:bookmarkEnd w:id="45"/>
-    <w:bookmarkEnd w:id="46"/>
+    <w:bookmarkEnd w:id="47"/>
+    <w:bookmarkEnd w:id="48"/>
     <w:sectPr/>
   </w:body>
 </w:document>
@@ -9943,6 +15432,36 @@
     <w:abstractNumId w:val="991"/>
   </w:num>
   <w:num w:numId="1011">
+    <w:abstractNumId w:val="991"/>
+  </w:num>
+  <w:num w:numId="1012">
+    <w:abstractNumId w:val="991"/>
+  </w:num>
+  <w:num w:numId="1013">
+    <w:abstractNumId w:val="991"/>
+  </w:num>
+  <w:num w:numId="1014">
+    <w:abstractNumId w:val="991"/>
+  </w:num>
+  <w:num w:numId="1015">
+    <w:abstractNumId w:val="991"/>
+  </w:num>
+  <w:num w:numId="1016">
+    <w:abstractNumId w:val="991"/>
+  </w:num>
+  <w:num w:numId="1017">
+    <w:abstractNumId w:val="991"/>
+  </w:num>
+  <w:num w:numId="1018">
+    <w:abstractNumId w:val="991"/>
+  </w:num>
+  <w:num w:numId="1019">
+    <w:abstractNumId w:val="991"/>
+  </w:num>
+  <w:num w:numId="1020">
+    <w:abstractNumId w:val="991"/>
+  </w:num>
+  <w:num w:numId="1021">
     <w:abstractNumId w:val="991"/>
   </w:num>
 </w:numbering>

--- a/Main.docx
+++ b/Main.docx
@@ -9609,6 +9609,46 @@
         <w:t xml:space="preserve">Prueba de hipótesis para un promedio usando distribución Z</w:t>
       </w:r>
     </w:p>
+    <w:bookmarkEnd w:id="38"/>
+    <w:bookmarkStart w:id="39" w:name="X57ae61388839a150bdf5ce0c3aaefbfc1aff784"/>
+    <w:p>
+      <w:pPr>
+        <w:pStyle w:val="Heading2"/>
+      </w:pPr>
+      <w:r>
+        <w:t xml:space="preserve">Prueba de hipótesis para un promedio usando distribución t</w:t>
+      </w:r>
+    </w:p>
+    <w:bookmarkEnd w:id="39"/>
+    <w:bookmarkStart w:id="40" w:name="prueba-de-hipótesis-para-una-proporción"/>
+    <w:p>
+      <w:pPr>
+        <w:pStyle w:val="Heading2"/>
+      </w:pPr>
+      <w:r>
+        <w:t xml:space="preserve">Prueba de hipótesis para una proporción</w:t>
+      </w:r>
+    </w:p>
+    <w:bookmarkEnd w:id="40"/>
+    <w:bookmarkStart w:id="41" w:name="X9feb61a43931e457179fe56ca0e456b57b8ec5d"/>
+    <w:p>
+      <w:pPr>
+        <w:pStyle w:val="Heading2"/>
+      </w:pPr>
+      <w:r>
+        <w:t xml:space="preserve">Prueba de hipótesis para una diferencia de proporciones</w:t>
+      </w:r>
+    </w:p>
+    <w:bookmarkEnd w:id="41"/>
+    <w:bookmarkStart w:id="42" w:name="Xd4d20127461e813d09a72fcd453dbf8a36b8dfc"/>
+    <w:p>
+      <w:pPr>
+        <w:pStyle w:val="Heading2"/>
+      </w:pPr>
+      <w:r>
+        <w:t xml:space="preserve">Prueba de hipótesis para una diferencia de promedios usando distribución z</w:t>
+      </w:r>
+    </w:p>
     <w:p>
       <w:pPr>
         <w:pStyle w:val="FirstParagraph"/>
@@ -11509,8 +11549,8 @@
         <w:t xml:space="preserve">.</w:t>
       </w:r>
     </w:p>
-    <w:bookmarkEnd w:id="38"/>
-    <w:bookmarkStart w:id="41" w:name="X46e195d55c71f119c9e49ea1dac466738c14acd"/>
+    <w:bookmarkEnd w:id="42"/>
+    <w:bookmarkStart w:id="45" w:name="X46e195d55c71f119c9e49ea1dac466738c14acd"/>
     <w:p>
       <w:pPr>
         <w:pStyle w:val="Heading2"/>
@@ -12360,7 +12400,7 @@
                     </pic:cNvPicPr>
                   </pic:nvPicPr>
                   <pic:blipFill>
-                    <a:blip r:embed="rId39"/>
+                    <a:blip r:embed="rId43"/>
                     <a:stretch>
                       <a:fillRect/>
                     </a:stretch>
@@ -12407,7 +12447,7 @@
                     </pic:cNvPicPr>
                   </pic:nvPicPr>
                   <pic:blipFill>
-                    <a:blip r:embed="rId40"/>
+                    <a:blip r:embed="rId44"/>
                     <a:stretch>
                       <a:fillRect/>
                     </a:stretch>
@@ -13415,14 +13455,14 @@
         <w:t xml:space="preserve">.</w:t>
       </w:r>
     </w:p>
-    <w:bookmarkEnd w:id="41"/>
-    <w:bookmarkStart w:id="42" w:name="X57ae61388839a150bdf5ce0c3aaefbfc1aff784"/>
+    <w:bookmarkEnd w:id="45"/>
+    <w:bookmarkStart w:id="46" w:name="Xc423f13614cdc38ed0425ded2ba8f4150bab2ee"/>
     <w:p>
       <w:pPr>
         <w:pStyle w:val="Heading2"/>
       </w:pPr>
       <w:r>
-        <w:t xml:space="preserve">Prueba de hipótesis para un promedio usando distribución t</w:t>
+        <w:t xml:space="preserve">Prueba de hipótesis para una diferencia de promedios usando distribución t</w:t>
       </w:r>
     </w:p>
     <w:p>
@@ -15162,46 +15202,6 @@
       </m:oMath>
       <w:r>
         <w:t xml:space="preserve">.</w:t>
-      </w:r>
-    </w:p>
-    <w:bookmarkEnd w:id="42"/>
-    <w:bookmarkStart w:id="43" w:name="prueba-de-hipótesis-para-una-proporción"/>
-    <w:p>
-      <w:pPr>
-        <w:pStyle w:val="Heading2"/>
-      </w:pPr>
-      <w:r>
-        <w:t xml:space="preserve">Prueba de hipótesis para una proporción</w:t>
-      </w:r>
-    </w:p>
-    <w:bookmarkEnd w:id="43"/>
-    <w:bookmarkStart w:id="44" w:name="X9feb61a43931e457179fe56ca0e456b57b8ec5d"/>
-    <w:p>
-      <w:pPr>
-        <w:pStyle w:val="Heading2"/>
-      </w:pPr>
-      <w:r>
-        <w:t xml:space="preserve">Prueba de hipótesis para una diferencia de proporciones</w:t>
-      </w:r>
-    </w:p>
-    <w:bookmarkEnd w:id="44"/>
-    <w:bookmarkStart w:id="45" w:name="Xd4d20127461e813d09a72fcd453dbf8a36b8dfc"/>
-    <w:p>
-      <w:pPr>
-        <w:pStyle w:val="Heading2"/>
-      </w:pPr>
-      <w:r>
-        <w:t xml:space="preserve">Prueba de hipótesis para una diferencia de promedios usando distribución z</w:t>
-      </w:r>
-    </w:p>
-    <w:bookmarkEnd w:id="45"/>
-    <w:bookmarkStart w:id="46" w:name="Xc423f13614cdc38ed0425ded2ba8f4150bab2ee"/>
-    <w:p>
-      <w:pPr>
-        <w:pStyle w:val="Heading2"/>
-      </w:pPr>
-      <w:r>
-        <w:t xml:space="preserve">Prueba de hipótesis para una diferencia de promedios usando distribución t</w:t>
       </w:r>
     </w:p>
     <w:bookmarkEnd w:id="46"/>

--- a/Main.docx
+++ b/Main.docx
@@ -31,7 +31,7 @@
         <w:t xml:space="preserve"> </w:t>
       </w:r>
       <w:r>
-        <w:t xml:space="preserve">1</w:t>
+        <w:t xml:space="preserve">2</w:t>
       </w:r>
     </w:p>
     <w:p>
@@ -319,7 +319,6 @@
       </w:pPr>
       <w:r>
         <w:rPr>
-          <w:bCs/>
           <w:b/>
         </w:rPr>
         <w:t xml:space="preserve">Dataset:</w:t>
@@ -337,7 +336,6 @@
       </w:pPr>
       <w:r>
         <w:rPr>
-          <w:bCs/>
           <w:b/>
         </w:rPr>
         <w:t xml:space="preserve">Descripción general:</w:t>
@@ -355,7 +353,6 @@
       </w:pPr>
       <w:r>
         <w:rPr>
-          <w:bCs/>
           <w:b/>
         </w:rPr>
         <w:t xml:space="preserve">Filas:</w:t>
@@ -373,7 +370,6 @@
       </w:pPr>
       <w:r>
         <w:rPr>
-          <w:bCs/>
           <w:b/>
         </w:rPr>
         <w:t xml:space="preserve">Columnas:</w:t>
@@ -391,7 +387,6 @@
       </w:pPr>
       <w:r>
         <w:rPr>
-          <w:bCs/>
           <w:b/>
         </w:rPr>
         <w:t xml:space="preserve">Resumen del dataset:</w:t>
@@ -422,7 +417,7 @@
         <w:rPr>
           <w:rStyle w:val="VerbatimChar"/>
         </w:rPr>
-        <w:t xml:space="preserve">## tibble[,10] [53,940 x 10] (S3: tbl_df/tbl/data.frame)</w:t>
+        <w:t xml:space="preserve">## tibble [53,940 x 10] (S3: tbl_df/tbl/data.frame)</w:t>
       </w:r>
       <w:r>
         <w:br/>
@@ -521,7 +516,6 @@
       </w:pPr>
       <w:r>
         <w:rPr>
-          <w:bCs/>
           <w:b/>
         </w:rPr>
         <w:t xml:space="preserve">Resumen de los datos:</w:t>
@@ -676,7 +670,7 @@
       <w:tblPr>
         <w:tblStyle w:val="Table"/>
         <w:tblW w:type="pct" w:w="5000.0"/>
-        <w:tblLook w:firstRow="1" w:lastRow="0" w:firstColumn="0" w:lastColumn="0" w:noHBand="0" w:noVBand="0" w:val="0020"/>
+        <w:tblLook w:firstRow="1" w:lastRow="0" w:firstColumn="0" w:lastColumn="0" w:noHBand="0" w:noVBand="0"/>
       </w:tblPr>
       <w:tblGrid>
         <w:gridCol w:w="1980"/>
@@ -685,7 +679,16 @@
         <w:gridCol w:w="1980"/>
       </w:tblGrid>
       <w:tr>
-        <w:tc>
+        <w:trPr>
+          <w:cnfStyle w:firstRow="1"/>
+        </w:trPr>
+        <w:tc>
+          <w:tcPr>
+            <w:tcBorders>
+              <w:bottom w:val="single"/>
+            </w:tcBorders>
+            <w:vAlign w:val="bottom"/>
+          </w:tcPr>
           <w:p>
             <w:pPr>
               <w:pStyle w:val="Compact"/>
@@ -697,6 +700,12 @@
           </w:p>
         </w:tc>
         <w:tc>
+          <w:tcPr>
+            <w:tcBorders>
+              <w:bottom w:val="single"/>
+            </w:tcBorders>
+            <w:vAlign w:val="bottom"/>
+          </w:tcPr>
           <w:p>
             <w:pPr>
               <w:pStyle w:val="Compact"/>
@@ -708,6 +717,12 @@
           </w:p>
         </w:tc>
         <w:tc>
+          <w:tcPr>
+            <w:tcBorders>
+              <w:bottom w:val="single"/>
+            </w:tcBorders>
+            <w:vAlign w:val="bottom"/>
+          </w:tcPr>
           <w:p>
             <w:pPr>
               <w:pStyle w:val="Compact"/>
@@ -719,6 +734,12 @@
           </w:p>
         </w:tc>
         <w:tc>
+          <w:tcPr>
+            <w:tcBorders>
+              <w:bottom w:val="single"/>
+            </w:tcBorders>
+            <w:vAlign w:val="bottom"/>
+          </w:tcPr>
           <w:p>
             <w:pPr>
               <w:pStyle w:val="Compact"/>
@@ -1153,11 +1174,20 @@
       <w:tblPr>
         <w:tblStyle w:val="Table"/>
         <w:tblW w:type="pct" w:w="0.0"/>
-        <w:tblLook w:firstRow="1" w:lastRow="0" w:firstColumn="0" w:lastColumn="0" w:noHBand="0" w:noVBand="0" w:val="0020"/>
+        <w:tblLook w:firstRow="1" w:lastRow="0" w:firstColumn="0" w:lastColumn="0" w:noHBand="0" w:noVBand="0"/>
       </w:tblPr>
       <w:tblGrid/>
       <w:tr>
-        <w:tc>
+        <w:trPr>
+          <w:cnfStyle w:firstRow="1"/>
+        </w:trPr>
+        <w:tc>
+          <w:tcPr>
+            <w:tcBorders>
+              <w:bottom w:val="single"/>
+            </w:tcBorders>
+            <w:vAlign w:val="bottom"/>
+          </w:tcPr>
           <w:p>
             <w:pPr>
               <w:pStyle w:val="Compact"/>
@@ -1169,6 +1199,12 @@
           </w:p>
         </w:tc>
         <w:tc>
+          <w:tcPr>
+            <w:tcBorders>
+              <w:bottom w:val="single"/>
+            </w:tcBorders>
+            <w:vAlign w:val="bottom"/>
+          </w:tcPr>
           <w:p>
             <w:pPr>
               <w:pStyle w:val="Compact"/>
@@ -1180,6 +1216,12 @@
           </w:p>
         </w:tc>
         <w:tc>
+          <w:tcPr>
+            <w:tcBorders>
+              <w:bottom w:val="single"/>
+            </w:tcBorders>
+            <w:vAlign w:val="bottom"/>
+          </w:tcPr>
           <w:p>
             <w:pPr>
               <w:pStyle w:val="Compact"/>
@@ -1191,6 +1233,12 @@
           </w:p>
         </w:tc>
         <w:tc>
+          <w:tcPr>
+            <w:tcBorders>
+              <w:bottom w:val="single"/>
+            </w:tcBorders>
+            <w:vAlign w:val="bottom"/>
+          </w:tcPr>
           <w:p>
             <w:pPr>
               <w:pStyle w:val="Compact"/>
@@ -1258,7 +1306,6 @@
       </w:pPr>
       <w:r>
         <w:rPr>
-          <w:bCs/>
           <w:b/>
         </w:rPr>
         <w:t xml:space="preserve">Hipótesis asumidas</w:t>
@@ -1278,7 +1325,6 @@
       </w:pPr>
       <w:r>
         <w:rPr>
-          <w:bCs/>
           <w:b/>
         </w:rPr>
         <w:t xml:space="preserve">Cálculo</w:t>
@@ -1310,7 +1356,6 @@
       </w:pPr>
       <w:r>
         <w:rPr>
-          <w:bCs/>
           <w:b/>
         </w:rPr>
         <w:t xml:space="preserve">x:</w:t>
@@ -1332,7 +1377,6 @@
       </w:pPr>
       <w:r>
         <w:rPr>
-          <w:bCs/>
           <w:b/>
         </w:rPr>
         <w:t xml:space="preserve">sigma2:</w:t>
@@ -1354,7 +1398,6 @@
       </w:pPr>
       <w:r>
         <w:rPr>
-          <w:bCs/>
           <w:b/>
         </w:rPr>
         <w:t xml:space="preserve">conf.level:</w:t>
@@ -1544,7 +1587,6 @@
       </w:pPr>
       <w:r>
         <w:rPr>
-          <w:bCs/>
           <w:b/>
         </w:rPr>
         <w:t xml:space="preserve">x:</w:t>
@@ -1566,7 +1608,6 @@
       </w:pPr>
       <w:r>
         <w:rPr>
-          <w:bCs/>
           <w:b/>
         </w:rPr>
         <w:t xml:space="preserve">sigma.x:</w:t>
@@ -1588,7 +1629,6 @@
       </w:pPr>
       <w:r>
         <w:rPr>
-          <w:bCs/>
           <w:b/>
         </w:rPr>
         <w:t xml:space="preserve">conf.level:</w:t>
@@ -1974,7 +2014,6 @@
       </w:pPr>
       <w:r>
         <w:rPr>
-          <w:bCs/>
           <w:b/>
         </w:rPr>
         <w:t xml:space="preserve">Conclusiones</w:t>
@@ -2345,11 +2384,20 @@
       <w:tblPr>
         <w:tblStyle w:val="Table"/>
         <w:tblW w:type="pct" w:w="0.0"/>
-        <w:tblLook w:firstRow="1" w:lastRow="0" w:firstColumn="0" w:lastColumn="0" w:noHBand="0" w:noVBand="0" w:val="0020"/>
+        <w:tblLook w:firstRow="1" w:lastRow="0" w:firstColumn="0" w:lastColumn="0" w:noHBand="0" w:noVBand="0"/>
       </w:tblPr>
       <w:tblGrid/>
       <w:tr>
-        <w:tc>
+        <w:trPr>
+          <w:cnfStyle w:firstRow="1"/>
+        </w:trPr>
+        <w:tc>
+          <w:tcPr>
+            <w:tcBorders>
+              <w:bottom w:val="single"/>
+            </w:tcBorders>
+            <w:vAlign w:val="bottom"/>
+          </w:tcPr>
           <w:p>
             <w:pPr>
               <w:pStyle w:val="Compact"/>
@@ -2361,6 +2409,12 @@
           </w:p>
         </w:tc>
         <w:tc>
+          <w:tcPr>
+            <w:tcBorders>
+              <w:bottom w:val="single"/>
+            </w:tcBorders>
+            <w:vAlign w:val="bottom"/>
+          </w:tcPr>
           <w:p>
             <w:pPr>
               <w:pStyle w:val="Compact"/>
@@ -2372,6 +2426,12 @@
           </w:p>
         </w:tc>
         <w:tc>
+          <w:tcPr>
+            <w:tcBorders>
+              <w:bottom w:val="single"/>
+            </w:tcBorders>
+            <w:vAlign w:val="bottom"/>
+          </w:tcPr>
           <w:p>
             <w:pPr>
               <w:pStyle w:val="Compact"/>
@@ -2383,6 +2443,12 @@
           </w:p>
         </w:tc>
         <w:tc>
+          <w:tcPr>
+            <w:tcBorders>
+              <w:bottom w:val="single"/>
+            </w:tcBorders>
+            <w:vAlign w:val="bottom"/>
+          </w:tcPr>
           <w:p>
             <w:pPr>
               <w:pStyle w:val="Compact"/>
@@ -2502,7 +2568,6 @@
       </w:pPr>
       <w:r>
         <w:rPr>
-          <w:bCs/>
           <w:b/>
         </w:rPr>
         <w:t xml:space="preserve">Hipótesis asumidas</w:t>
@@ -2522,7 +2587,6 @@
       </w:pPr>
       <w:r>
         <w:rPr>
-          <w:bCs/>
           <w:b/>
         </w:rPr>
         <w:t xml:space="preserve">Cálculo</w:t>
@@ -2546,7 +2610,6 @@
       </w:pPr>
       <w:r>
         <w:rPr>
-          <w:bCs/>
           <w:b/>
         </w:rPr>
         <w:t xml:space="preserve">x:</w:t>
@@ -2568,7 +2631,6 @@
       </w:pPr>
       <w:r>
         <w:rPr>
-          <w:bCs/>
           <w:b/>
         </w:rPr>
         <w:t xml:space="preserve">conf.level:</w:t>
@@ -2731,7 +2793,6 @@
       </w:pPr>
       <w:r>
         <w:rPr>
-          <w:bCs/>
           <w:b/>
         </w:rPr>
         <w:t xml:space="preserve">Conclusión</w:t>
@@ -2963,11 +3024,20 @@
       <w:tblPr>
         <w:tblStyle w:val="Table"/>
         <w:tblW w:type="pct" w:w="0.0"/>
-        <w:tblLook w:firstRow="1" w:lastRow="0" w:firstColumn="0" w:lastColumn="0" w:noHBand="0" w:noVBand="0" w:val="0020"/>
+        <w:tblLook w:firstRow="1" w:lastRow="0" w:firstColumn="0" w:lastColumn="0" w:noHBand="0" w:noVBand="0"/>
       </w:tblPr>
       <w:tblGrid/>
       <w:tr>
-        <w:tc>
+        <w:trPr>
+          <w:cnfStyle w:firstRow="1"/>
+        </w:trPr>
+        <w:tc>
+          <w:tcPr>
+            <w:tcBorders>
+              <w:bottom w:val="single"/>
+            </w:tcBorders>
+            <w:vAlign w:val="bottom"/>
+          </w:tcPr>
           <w:p>
             <w:pPr>
               <w:pStyle w:val="Compact"/>
@@ -2979,6 +3049,12 @@
           </w:p>
         </w:tc>
         <w:tc>
+          <w:tcPr>
+            <w:tcBorders>
+              <w:bottom w:val="single"/>
+            </w:tcBorders>
+            <w:vAlign w:val="bottom"/>
+          </w:tcPr>
           <w:p>
             <w:pPr>
               <w:pStyle w:val="Compact"/>
@@ -2990,6 +3066,12 @@
           </w:p>
         </w:tc>
         <w:tc>
+          <w:tcPr>
+            <w:tcBorders>
+              <w:bottom w:val="single"/>
+            </w:tcBorders>
+            <w:vAlign w:val="bottom"/>
+          </w:tcPr>
           <w:p>
             <w:pPr>
               <w:pStyle w:val="Compact"/>
@@ -3146,11 +3228,20 @@
       <w:tblPr>
         <w:tblStyle w:val="Table"/>
         <w:tblW w:type="pct" w:w="0.0"/>
-        <w:tblLook w:firstRow="1" w:lastRow="0" w:firstColumn="0" w:lastColumn="0" w:noHBand="0" w:noVBand="0" w:val="0020"/>
+        <w:tblLook w:firstRow="1" w:lastRow="0" w:firstColumn="0" w:lastColumn="0" w:noHBand="0" w:noVBand="0"/>
       </w:tblPr>
       <w:tblGrid/>
       <w:tr>
-        <w:tc>
+        <w:trPr>
+          <w:cnfStyle w:firstRow="1"/>
+        </w:trPr>
+        <w:tc>
+          <w:tcPr>
+            <w:tcBorders>
+              <w:bottom w:val="single"/>
+            </w:tcBorders>
+            <w:vAlign w:val="bottom"/>
+          </w:tcPr>
           <w:p>
             <w:pPr>
               <w:pStyle w:val="Compact"/>
@@ -3162,6 +3253,12 @@
           </w:p>
         </w:tc>
         <w:tc>
+          <w:tcPr>
+            <w:tcBorders>
+              <w:bottom w:val="single"/>
+            </w:tcBorders>
+            <w:vAlign w:val="bottom"/>
+          </w:tcPr>
           <w:p>
             <w:pPr>
               <w:pStyle w:val="Compact"/>
@@ -3204,7 +3301,6 @@
       </w:pPr>
       <w:r>
         <w:rPr>
-          <w:bCs/>
           <w:b/>
         </w:rPr>
         <w:t xml:space="preserve">Hipótesis asumidas</w:t>
@@ -3239,9 +3335,6 @@
             <m:t>p</m:t>
           </m:r>
           <m:r>
-            <m:rPr>
-              <m:sty m:val="p"/>
-            </m:rPr>
             <m:t>=</m:t>
           </m:r>
           <m:f>
@@ -3260,9 +3353,6 @@
             </m:den>
           </m:f>
           <m:r>
-            <m:rPr>
-              <m:sty m:val="p"/>
-            </m:rPr>
             <m:t>=</m:t>
           </m:r>
           <m:f>
@@ -3281,9 +3371,6 @@
             </m:den>
           </m:f>
           <m:r>
-            <m:rPr>
-              <m:sty m:val="p"/>
-            </m:rPr>
             <m:t>=</m:t>
           </m:r>
           <m:r>
@@ -3308,27 +3395,18 @@
             <m:t>p</m:t>
           </m:r>
           <m:r>
-            <m:rPr>
-              <m:sty m:val="p"/>
-            </m:rPr>
             <m:t>=</m:t>
           </m:r>
           <m:r>
             <m:t>35342</m:t>
           </m:r>
           <m:r>
-            <m:rPr>
-              <m:sty m:val="p"/>
-            </m:rPr>
             <m:t>*</m:t>
           </m:r>
           <m:r>
             <m:t>0.1255446777</m:t>
           </m:r>
           <m:r>
-            <m:rPr>
-              <m:sty m:val="p"/>
-            </m:rPr>
             <m:t>=</m:t>
           </m:r>
           <m:r>
@@ -3350,45 +3428,30 @@
             <m:t>q</m:t>
           </m:r>
           <m:r>
-            <m:rPr>
-              <m:sty m:val="p"/>
-            </m:rPr>
             <m:t>=</m:t>
           </m:r>
           <m:r>
             <m:t>1</m:t>
           </m:r>
           <m:r>
-            <m:rPr>
-              <m:sty m:val="p"/>
-            </m:rPr>
             <m:t>−</m:t>
           </m:r>
           <m:r>
             <m:t>p</m:t>
           </m:r>
           <m:r>
-            <m:rPr>
-              <m:sty m:val="p"/>
-            </m:rPr>
             <m:t>=</m:t>
           </m:r>
           <m:r>
             <m:t>1</m:t>
           </m:r>
           <m:r>
-            <m:rPr>
-              <m:sty m:val="p"/>
-            </m:rPr>
             <m:t>−</m:t>
           </m:r>
           <m:r>
             <m:t>0.1255446777</m:t>
           </m:r>
           <m:r>
-            <m:rPr>
-              <m:sty m:val="p"/>
-            </m:rPr>
             <m:t>=</m:t>
           </m:r>
           <m:r>
@@ -3413,27 +3476,18 @@
             <m:t>q</m:t>
           </m:r>
           <m:r>
-            <m:rPr>
-              <m:sty m:val="p"/>
-            </m:rPr>
             <m:t>=</m:t>
           </m:r>
           <m:r>
             <m:t>35342</m:t>
           </m:r>
           <m:r>
-            <m:rPr>
-              <m:sty m:val="p"/>
-            </m:rPr>
             <m:t>*</m:t>
           </m:r>
           <m:r>
             <m:t>0.8744553223</m:t>
           </m:r>
           <m:r>
-            <m:rPr>
-              <m:sty m:val="p"/>
-            </m:rPr>
             <m:t>=</m:t>
           </m:r>
           <m:r>
@@ -3456,7 +3510,6 @@
       </w:pPr>
       <w:r>
         <w:rPr>
-          <w:bCs/>
           <w:b/>
         </w:rPr>
         <w:t xml:space="preserve">Cálculo</w:t>
@@ -3630,7 +3683,6 @@
       </w:pPr>
       <w:r>
         <w:rPr>
-          <w:bCs/>
           <w:b/>
         </w:rPr>
         <w:t xml:space="preserve">x:</w:t>
@@ -3652,7 +3704,6 @@
       </w:pPr>
       <w:r>
         <w:rPr>
-          <w:bCs/>
           <w:b/>
         </w:rPr>
         <w:t xml:space="preserve">n:</w:t>
@@ -3674,7 +3725,6 @@
       </w:pPr>
       <w:r>
         <w:rPr>
-          <w:bCs/>
           <w:b/>
         </w:rPr>
         <w:t xml:space="preserve">conf.level:</w:t>
@@ -3692,7 +3742,6 @@
       </w:pPr>
       <w:r>
         <w:rPr>
-          <w:bCs/>
           <w:b/>
         </w:rPr>
         <w:t xml:space="preserve">Conclusiones</w:t>
@@ -4302,11 +4351,20 @@
       <w:tblPr>
         <w:tblStyle w:val="Table"/>
         <w:tblW w:type="pct" w:w="0.0"/>
-        <w:tblLook w:firstRow="1" w:lastRow="0" w:firstColumn="0" w:lastColumn="0" w:noHBand="0" w:noVBand="0" w:val="0020"/>
+        <w:tblLook w:firstRow="1" w:lastRow="0" w:firstColumn="0" w:lastColumn="0" w:noHBand="0" w:noVBand="0"/>
       </w:tblPr>
       <w:tblGrid/>
       <w:tr>
-        <w:tc>
+        <w:trPr>
+          <w:cnfStyle w:firstRow="1"/>
+        </w:trPr>
+        <w:tc>
+          <w:tcPr>
+            <w:tcBorders>
+              <w:bottom w:val="single"/>
+            </w:tcBorders>
+            <w:vAlign w:val="bottom"/>
+          </w:tcPr>
           <w:p>
             <w:pPr>
               <w:pStyle w:val="Compact"/>
@@ -4318,6 +4376,12 @@
           </w:p>
         </w:tc>
         <w:tc>
+          <w:tcPr>
+            <w:tcBorders>
+              <w:bottom w:val="single"/>
+            </w:tcBorders>
+            <w:vAlign w:val="bottom"/>
+          </w:tcPr>
           <w:p>
             <w:pPr>
               <w:pStyle w:val="Compact"/>
@@ -4329,6 +4393,12 @@
           </w:p>
         </w:tc>
         <w:tc>
+          <w:tcPr>
+            <w:tcBorders>
+              <w:bottom w:val="single"/>
+            </w:tcBorders>
+            <w:vAlign w:val="bottom"/>
+          </w:tcPr>
           <w:p>
             <w:pPr>
               <w:pStyle w:val="Compact"/>
@@ -4423,11 +4493,20 @@
       <w:tblPr>
         <w:tblStyle w:val="Table"/>
         <w:tblW w:type="pct" w:w="0.0"/>
-        <w:tblLook w:firstRow="1" w:lastRow="0" w:firstColumn="0" w:lastColumn="0" w:noHBand="0" w:noVBand="0" w:val="0020"/>
+        <w:tblLook w:firstRow="1" w:lastRow="0" w:firstColumn="0" w:lastColumn="0" w:noHBand="0" w:noVBand="0"/>
       </w:tblPr>
       <w:tblGrid/>
       <w:tr>
-        <w:tc>
+        <w:trPr>
+          <w:cnfStyle w:firstRow="1"/>
+        </w:trPr>
+        <w:tc>
+          <w:tcPr>
+            <w:tcBorders>
+              <w:bottom w:val="single"/>
+            </w:tcBorders>
+            <w:vAlign w:val="bottom"/>
+          </w:tcPr>
           <w:p>
             <w:pPr>
               <w:pStyle w:val="Compact"/>
@@ -4439,6 +4518,12 @@
           </w:p>
         </w:tc>
         <w:tc>
+          <w:tcPr>
+            <w:tcBorders>
+              <w:bottom w:val="single"/>
+            </w:tcBorders>
+            <w:vAlign w:val="bottom"/>
+          </w:tcPr>
           <w:p>
             <w:pPr>
               <w:pStyle w:val="Compact"/>
@@ -4450,6 +4535,12 @@
           </w:p>
         </w:tc>
         <w:tc>
+          <w:tcPr>
+            <w:tcBorders>
+              <w:bottom w:val="single"/>
+            </w:tcBorders>
+            <w:vAlign w:val="bottom"/>
+          </w:tcPr>
           <w:p>
             <w:pPr>
               <w:pStyle w:val="Compact"/>
@@ -4538,7 +4629,6 @@
       </w:pPr>
       <w:r>
         <w:rPr>
-          <w:bCs/>
           <w:b/>
         </w:rPr>
         <w:t xml:space="preserve">Hipótesis asumidas</w:t>
@@ -4582,9 +4672,6 @@
             </m:sub>
           </m:sSub>
           <m:r>
-            <m:rPr>
-              <m:sty m:val="p"/>
-            </m:rPr>
             <m:t>=</m:t>
           </m:r>
           <m:f>
@@ -4621,9 +4708,6 @@
             </m:den>
           </m:f>
           <m:r>
-            <m:rPr>
-              <m:sty m:val="p"/>
-            </m:rPr>
             <m:t>=</m:t>
           </m:r>
           <m:f>
@@ -4642,9 +4726,6 @@
             </m:den>
           </m:f>
           <m:r>
-            <m:rPr>
-              <m:sty m:val="p"/>
-            </m:rPr>
             <m:t>=</m:t>
           </m:r>
           <m:r>
@@ -4687,27 +4768,18 @@
             </m:sub>
           </m:sSub>
           <m:r>
-            <m:rPr>
-              <m:sty m:val="p"/>
-            </m:rPr>
             <m:t>=</m:t>
           </m:r>
           <m:r>
             <m:t>35342</m:t>
           </m:r>
           <m:r>
-            <m:rPr>
-              <m:sty m:val="p"/>
-            </m:rPr>
             <m:t>*</m:t>
           </m:r>
           <m:r>
             <m:t>0.1255446777</m:t>
           </m:r>
           <m:r>
-            <m:rPr>
-              <m:sty m:val="p"/>
-            </m:rPr>
             <m:t>=</m:t>
           </m:r>
           <m:r>
@@ -4738,18 +4810,12 @@
             </m:sub>
           </m:sSub>
           <m:r>
-            <m:rPr>
-              <m:sty m:val="p"/>
-            </m:rPr>
             <m:t>=</m:t>
           </m:r>
           <m:r>
             <m:t>1</m:t>
           </m:r>
           <m:r>
-            <m:rPr>
-              <m:sty m:val="p"/>
-            </m:rPr>
             <m:t>−</m:t>
           </m:r>
           <m:sSub>
@@ -4765,27 +4831,18 @@
             </m:sub>
           </m:sSub>
           <m:r>
-            <m:rPr>
-              <m:sty m:val="p"/>
-            </m:rPr>
             <m:t>=</m:t>
           </m:r>
           <m:r>
             <m:t>1</m:t>
           </m:r>
           <m:r>
-            <m:rPr>
-              <m:sty m:val="p"/>
-            </m:rPr>
             <m:t>−</m:t>
           </m:r>
           <m:r>
             <m:t>0.1255446777</m:t>
           </m:r>
           <m:r>
-            <m:rPr>
-              <m:sty m:val="p"/>
-            </m:rPr>
             <m:t>=</m:t>
           </m:r>
           <m:r>
@@ -4828,27 +4885,18 @@
             </m:sub>
           </m:sSub>
           <m:r>
-            <m:rPr>
-              <m:sty m:val="p"/>
-            </m:rPr>
             <m:t>=</m:t>
           </m:r>
           <m:r>
             <m:t>35342</m:t>
           </m:r>
           <m:r>
-            <m:rPr>
-              <m:sty m:val="p"/>
-            </m:rPr>
             <m:t>*</m:t>
           </m:r>
           <m:r>
             <m:t>0.8744553223</m:t>
           </m:r>
           <m:r>
-            <m:rPr>
-              <m:sty m:val="p"/>
-            </m:rPr>
             <m:t>=</m:t>
           </m:r>
           <m:r>
@@ -4887,9 +4935,6 @@
             </m:sub>
           </m:sSub>
           <m:r>
-            <m:rPr>
-              <m:sty m:val="p"/>
-            </m:rPr>
             <m:t>=</m:t>
           </m:r>
           <m:f>
@@ -4926,9 +4971,6 @@
             </m:den>
           </m:f>
           <m:r>
-            <m:rPr>
-              <m:sty m:val="p"/>
-            </m:rPr>
             <m:t>=</m:t>
           </m:r>
           <m:f>
@@ -4947,9 +4989,6 @@
             </m:den>
           </m:f>
           <m:r>
-            <m:rPr>
-              <m:sty m:val="p"/>
-            </m:rPr>
             <m:t>=</m:t>
           </m:r>
           <m:r>
@@ -4992,27 +5031,18 @@
             </m:sub>
           </m:sSub>
           <m:r>
-            <m:rPr>
-              <m:sty m:val="p"/>
-            </m:rPr>
             <m:t>=</m:t>
           </m:r>
           <m:r>
             <m:t>6516</m:t>
           </m:r>
           <m:r>
-            <m:rPr>
-              <m:sty m:val="p"/>
-            </m:rPr>
             <m:t>*</m:t>
           </m:r>
           <m:r>
             <m:t>0.126611418</m:t>
           </m:r>
           <m:r>
-            <m:rPr>
-              <m:sty m:val="p"/>
-            </m:rPr>
             <m:t>=</m:t>
           </m:r>
           <m:r>
@@ -5043,18 +5073,12 @@
             </m:sub>
           </m:sSub>
           <m:r>
-            <m:rPr>
-              <m:sty m:val="p"/>
-            </m:rPr>
             <m:t>=</m:t>
           </m:r>
           <m:r>
             <m:t>1</m:t>
           </m:r>
           <m:r>
-            <m:rPr>
-              <m:sty m:val="p"/>
-            </m:rPr>
             <m:t>−</m:t>
           </m:r>
           <m:sSub>
@@ -5070,27 +5094,18 @@
             </m:sub>
           </m:sSub>
           <m:r>
-            <m:rPr>
-              <m:sty m:val="p"/>
-            </m:rPr>
             <m:t>=</m:t>
           </m:r>
           <m:r>
             <m:t>1</m:t>
           </m:r>
           <m:r>
-            <m:rPr>
-              <m:sty m:val="p"/>
-            </m:rPr>
             <m:t>−</m:t>
           </m:r>
           <m:r>
             <m:t>0.126611418</m:t>
           </m:r>
           <m:r>
-            <m:rPr>
-              <m:sty m:val="p"/>
-            </m:rPr>
             <m:t>=</m:t>
           </m:r>
           <m:r>
@@ -5133,27 +5148,18 @@
             </m:sub>
           </m:sSub>
           <m:r>
-            <m:rPr>
-              <m:sty m:val="p"/>
-            </m:rPr>
             <m:t>=</m:t>
           </m:r>
           <m:r>
             <m:t>6516</m:t>
           </m:r>
           <m:r>
-            <m:rPr>
-              <m:sty m:val="p"/>
-            </m:rPr>
             <m:t>*</m:t>
           </m:r>
           <m:r>
             <m:t>0.873388582</m:t>
           </m:r>
           <m:r>
-            <m:rPr>
-              <m:sty m:val="p"/>
-            </m:rPr>
             <m:t>=</m:t>
           </m:r>
           <m:r>
@@ -5414,7 +5420,6 @@
       </w:pPr>
       <w:r>
         <w:rPr>
-          <w:bCs/>
           <w:b/>
         </w:rPr>
         <w:t xml:space="preserve">x:</w:t>
@@ -5436,7 +5441,6 @@
       </w:pPr>
       <w:r>
         <w:rPr>
-          <w:bCs/>
           <w:b/>
         </w:rPr>
         <w:t xml:space="preserve">n:</w:t>
@@ -5458,7 +5462,6 @@
       </w:pPr>
       <w:r>
         <w:rPr>
-          <w:bCs/>
           <w:b/>
         </w:rPr>
         <w:t xml:space="preserve">conf.level:</w:t>
@@ -5985,11 +5988,20 @@
       <w:tblPr>
         <w:tblStyle w:val="Table"/>
         <w:tblW w:type="pct" w:w="0.0"/>
-        <w:tblLook w:firstRow="1" w:lastRow="0" w:firstColumn="0" w:lastColumn="0" w:noHBand="0" w:noVBand="0" w:val="0020"/>
+        <w:tblLook w:firstRow="1" w:lastRow="0" w:firstColumn="0" w:lastColumn="0" w:noHBand="0" w:noVBand="0"/>
       </w:tblPr>
       <w:tblGrid/>
       <w:tr>
-        <w:tc>
+        <w:trPr>
+          <w:cnfStyle w:firstRow="1"/>
+        </w:trPr>
+        <w:tc>
+          <w:tcPr>
+            <w:tcBorders>
+              <w:bottom w:val="single"/>
+            </w:tcBorders>
+            <w:vAlign w:val="bottom"/>
+          </w:tcPr>
           <w:p>
             <w:pPr>
               <w:pStyle w:val="Compact"/>
@@ -6001,6 +6013,12 @@
           </w:p>
         </w:tc>
         <w:tc>
+          <w:tcPr>
+            <w:tcBorders>
+              <w:bottom w:val="single"/>
+            </w:tcBorders>
+            <w:vAlign w:val="bottom"/>
+          </w:tcPr>
           <w:p>
             <w:pPr>
               <w:pStyle w:val="Compact"/>
@@ -6012,6 +6030,12 @@
           </w:p>
         </w:tc>
         <w:tc>
+          <w:tcPr>
+            <w:tcBorders>
+              <w:bottom w:val="single"/>
+            </w:tcBorders>
+            <w:vAlign w:val="bottom"/>
+          </w:tcPr>
           <w:p>
             <w:pPr>
               <w:pStyle w:val="Compact"/>
@@ -6100,7 +6124,6 @@
       </w:pPr>
       <w:r>
         <w:rPr>
-          <w:bCs/>
           <w:b/>
         </w:rPr>
         <w:t xml:space="preserve">Hipótesis asumidas</w:t>
@@ -6120,7 +6143,6 @@
       </w:pPr>
       <w:r>
         <w:rPr>
-          <w:bCs/>
           <w:b/>
         </w:rPr>
         <w:t xml:space="preserve">Cálculo</w:t>
@@ -6580,7 +6602,6 @@
       </w:pPr>
       <w:r>
         <w:rPr>
-          <w:bCs/>
           <w:b/>
         </w:rPr>
         <w:t xml:space="preserve">x:</w:t>
@@ -6602,7 +6623,6 @@
       </w:pPr>
       <w:r>
         <w:rPr>
-          <w:bCs/>
           <w:b/>
         </w:rPr>
         <w:t xml:space="preserve">y:</w:t>
@@ -6624,7 +6644,6 @@
       </w:pPr>
       <w:r>
         <w:rPr>
-          <w:bCs/>
           <w:b/>
         </w:rPr>
         <w:t xml:space="preserve">sigma.x:</w:t>
@@ -6646,7 +6665,6 @@
       </w:pPr>
       <w:r>
         <w:rPr>
-          <w:bCs/>
           <w:b/>
         </w:rPr>
         <w:t xml:space="preserve">sigma.y:</w:t>
@@ -6668,7 +6686,6 @@
       </w:pPr>
       <w:r>
         <w:rPr>
-          <w:bCs/>
           <w:b/>
         </w:rPr>
         <w:t xml:space="preserve">conf.level:</w:t>
@@ -6686,7 +6703,6 @@
       </w:pPr>
       <w:r>
         <w:rPr>
-          <w:bCs/>
           <w:b/>
         </w:rPr>
         <w:t xml:space="preserve">Conclusiones</w:t>
@@ -7414,11 +7430,20 @@
       <w:tblPr>
         <w:tblStyle w:val="Table"/>
         <w:tblW w:type="pct" w:w="0.0"/>
-        <w:tblLook w:firstRow="1" w:lastRow="0" w:firstColumn="0" w:lastColumn="0" w:noHBand="0" w:noVBand="0" w:val="0020"/>
+        <w:tblLook w:firstRow="1" w:lastRow="0" w:firstColumn="0" w:lastColumn="0" w:noHBand="0" w:noVBand="0"/>
       </w:tblPr>
       <w:tblGrid/>
       <w:tr>
-        <w:tc>
+        <w:trPr>
+          <w:cnfStyle w:firstRow="1"/>
+        </w:trPr>
+        <w:tc>
+          <w:tcPr>
+            <w:tcBorders>
+              <w:bottom w:val="single"/>
+            </w:tcBorders>
+            <w:vAlign w:val="bottom"/>
+          </w:tcPr>
           <w:p>
             <w:pPr>
               <w:pStyle w:val="Compact"/>
@@ -7430,6 +7455,12 @@
           </w:p>
         </w:tc>
         <w:tc>
+          <w:tcPr>
+            <w:tcBorders>
+              <w:bottom w:val="single"/>
+            </w:tcBorders>
+            <w:vAlign w:val="bottom"/>
+          </w:tcPr>
           <w:p>
             <w:pPr>
               <w:pStyle w:val="Compact"/>
@@ -7441,6 +7472,12 @@
           </w:p>
         </w:tc>
         <w:tc>
+          <w:tcPr>
+            <w:tcBorders>
+              <w:bottom w:val="single"/>
+            </w:tcBorders>
+            <w:vAlign w:val="bottom"/>
+          </w:tcPr>
           <w:p>
             <w:pPr>
               <w:pStyle w:val="Compact"/>
@@ -7631,7 +7668,6 @@
       </w:pPr>
       <w:r>
         <w:rPr>
-          <w:bCs/>
           <w:b/>
         </w:rPr>
         <w:t xml:space="preserve">Hipótesis asumidas</w:t>
@@ -7651,7 +7687,6 @@
       </w:pPr>
       <w:r>
         <w:rPr>
-          <w:bCs/>
           <w:b/>
         </w:rPr>
         <w:t xml:space="preserve">Cálculo</w:t>
@@ -7837,7 +7872,6 @@
       </w:pPr>
       <w:r>
         <w:rPr>
-          <w:bCs/>
           <w:b/>
         </w:rPr>
         <w:t xml:space="preserve">x:</w:t>
@@ -7859,7 +7893,6 @@
       </w:pPr>
       <w:r>
         <w:rPr>
-          <w:bCs/>
           <w:b/>
         </w:rPr>
         <w:t xml:space="preserve">y:</w:t>
@@ -7881,7 +7914,6 @@
       </w:pPr>
       <w:r>
         <w:rPr>
-          <w:bCs/>
           <w:b/>
         </w:rPr>
         <w:t xml:space="preserve">conf.level:</w:t>
@@ -7903,7 +7935,6 @@
       </w:pPr>
       <w:r>
         <w:rPr>
-          <w:bCs/>
           <w:b/>
         </w:rPr>
         <w:t xml:space="preserve">var.equal:</w:t>
@@ -7921,7 +7952,6 @@
       </w:pPr>
       <w:r>
         <w:rPr>
-          <w:bCs/>
           <w:b/>
         </w:rPr>
         <w:t xml:space="preserve">Conclusión</w:t>
@@ -7957,11 +7987,20 @@
       <w:tblPr>
         <w:tblStyle w:val="Table"/>
         <w:tblW w:type="pct" w:w="0.0"/>
-        <w:tblLook w:firstRow="1" w:lastRow="0" w:firstColumn="0" w:lastColumn="0" w:noHBand="0" w:noVBand="0" w:val="0020"/>
+        <w:tblLook w:firstRow="1" w:lastRow="0" w:firstColumn="0" w:lastColumn="0" w:noHBand="0" w:noVBand="0"/>
       </w:tblPr>
       <w:tblGrid/>
       <w:tr>
-        <w:tc>
+        <w:trPr>
+          <w:cnfStyle w:firstRow="1"/>
+        </w:trPr>
+        <w:tc>
+          <w:tcPr>
+            <w:tcBorders>
+              <w:bottom w:val="single"/>
+            </w:tcBorders>
+            <w:vAlign w:val="bottom"/>
+          </w:tcPr>
           <w:p>
             <w:pPr>
               <w:pStyle w:val="Compact"/>
@@ -7973,6 +8012,12 @@
           </w:p>
         </w:tc>
         <w:tc>
+          <w:tcPr>
+            <w:tcBorders>
+              <w:bottom w:val="single"/>
+            </w:tcBorders>
+            <w:vAlign w:val="bottom"/>
+          </w:tcPr>
           <w:p>
             <w:pPr>
               <w:pStyle w:val="Compact"/>
@@ -8055,7 +8100,6 @@
       </w:pPr>
       <w:r>
         <w:rPr>
-          <w:bCs/>
           <w:b/>
         </w:rPr>
         <w:t xml:space="preserve">Cálculo</w:t>
@@ -8217,7 +8261,6 @@
       </w:pPr>
       <w:r>
         <w:rPr>
-          <w:bCs/>
           <w:b/>
         </w:rPr>
         <w:t xml:space="preserve">Primer parametro:</w:t>
@@ -8239,7 +8282,6 @@
       </w:pPr>
       <w:r>
         <w:rPr>
-          <w:bCs/>
           <w:b/>
         </w:rPr>
         <w:t xml:space="preserve">conf.level:</w:t>
@@ -8257,7 +8299,6 @@
       </w:pPr>
       <w:r>
         <w:rPr>
-          <w:bCs/>
           <w:b/>
         </w:rPr>
         <w:t xml:space="preserve">Conclusión</w:t>
@@ -8793,11 +8834,20 @@
       <w:tblPr>
         <w:tblStyle w:val="Table"/>
         <w:tblW w:type="pct" w:w="0.0"/>
-        <w:tblLook w:firstRow="1" w:lastRow="0" w:firstColumn="0" w:lastColumn="0" w:noHBand="0" w:noVBand="0" w:val="0020"/>
+        <w:tblLook w:firstRow="1" w:lastRow="0" w:firstColumn="0" w:lastColumn="0" w:noHBand="0" w:noVBand="0"/>
       </w:tblPr>
       <w:tblGrid/>
       <w:tr>
-        <w:tc>
+        <w:trPr>
+          <w:cnfStyle w:firstRow="1"/>
+        </w:trPr>
+        <w:tc>
+          <w:tcPr>
+            <w:tcBorders>
+              <w:bottom w:val="single"/>
+            </w:tcBorders>
+            <w:vAlign w:val="bottom"/>
+          </w:tcPr>
           <w:p>
             <w:pPr>
               <w:pStyle w:val="Compact"/>
@@ -8809,6 +8859,12 @@
           </w:p>
         </w:tc>
         <w:tc>
+          <w:tcPr>
+            <w:tcBorders>
+              <w:bottom w:val="single"/>
+            </w:tcBorders>
+            <w:vAlign w:val="bottom"/>
+          </w:tcPr>
           <w:p>
             <w:pPr>
               <w:pStyle w:val="Compact"/>
@@ -8820,6 +8876,12 @@
           </w:p>
         </w:tc>
         <w:tc>
+          <w:tcPr>
+            <w:tcBorders>
+              <w:bottom w:val="single"/>
+            </w:tcBorders>
+            <w:vAlign w:val="bottom"/>
+          </w:tcPr>
           <w:p>
             <w:pPr>
               <w:pStyle w:val="Compact"/>
@@ -8940,7 +9002,6 @@
       </w:pPr>
       <w:r>
         <w:rPr>
-          <w:bCs/>
           <w:b/>
         </w:rPr>
         <w:t xml:space="preserve">Cálculo</w:t>
@@ -9117,7 +9178,6 @@
       </w:pPr>
       <w:r>
         <w:rPr>
-          <w:bCs/>
           <w:b/>
         </w:rPr>
         <w:t xml:space="preserve">Primer parametro:</w:t>
@@ -9139,7 +9199,6 @@
       </w:pPr>
       <w:r>
         <w:rPr>
-          <w:bCs/>
           <w:b/>
         </w:rPr>
         <w:t xml:space="preserve">Segundo parametro:</w:t>
@@ -9161,7 +9220,6 @@
       </w:pPr>
       <w:r>
         <w:rPr>
-          <w:bCs/>
           <w:b/>
         </w:rPr>
         <w:t xml:space="preserve">conf.level:</w:t>
@@ -9179,7 +9237,6 @@
       </w:pPr>
       <w:r>
         <w:rPr>
-          <w:bCs/>
           <w:b/>
         </w:rPr>
         <w:t xml:space="preserve">Conclusión</w:t>
@@ -9209,7 +9266,7 @@
     </w:p>
     <w:bookmarkEnd w:id="35"/>
     <w:bookmarkEnd w:id="36"/>
-    <w:bookmarkStart w:id="48" w:name="X75f7befb81a04cb98e83eab14393c4437559d87"/>
+    <w:bookmarkStart w:id="49" w:name="X75f7befb81a04cb98e83eab14393c4437559d87"/>
     <w:p>
       <w:pPr>
         <w:pStyle w:val="Heading1"/>
@@ -9233,7 +9290,6 @@
       </w:pPr>
       <w:r>
         <w:rPr>
-          <w:bCs/>
           <w:b/>
         </w:rPr>
         <w:t xml:space="preserve">Una población:</w:t>
@@ -9243,7 +9299,7 @@
       <w:tblPr>
         <w:tblStyle w:val="Table"/>
         <w:tblW w:type="pct" w:w="5000.0"/>
-        <w:tblLook w:firstRow="1" w:lastRow="0" w:firstColumn="0" w:lastColumn="0" w:noHBand="0" w:noVBand="0" w:val="0020"/>
+        <w:tblLook w:firstRow="1" w:lastRow="0" w:firstColumn="0" w:lastColumn="0" w:noHBand="0" w:noVBand="0"/>
       </w:tblPr>
       <w:tblGrid>
         <w:gridCol w:w="1980"/>
@@ -9252,7 +9308,16 @@
         <w:gridCol w:w="1980"/>
       </w:tblGrid>
       <w:tr>
-        <w:tc>
+        <w:trPr>
+          <w:cnfStyle w:firstRow="1"/>
+        </w:trPr>
+        <w:tc>
+          <w:tcPr>
+            <w:tcBorders>
+              <w:bottom w:val="single"/>
+            </w:tcBorders>
+            <w:vAlign w:val="bottom"/>
+          </w:tcPr>
           <w:p>
             <w:pPr>
               <w:pStyle w:val="Compact"/>
@@ -9264,6 +9329,12 @@
           </w:p>
         </w:tc>
         <w:tc>
+          <w:tcPr>
+            <w:tcBorders>
+              <w:bottom w:val="single"/>
+            </w:tcBorders>
+            <w:vAlign w:val="bottom"/>
+          </w:tcPr>
           <w:p>
             <w:pPr>
               <w:pStyle w:val="Compact"/>
@@ -9275,6 +9346,12 @@
           </w:p>
         </w:tc>
         <w:tc>
+          <w:tcPr>
+            <w:tcBorders>
+              <w:bottom w:val="single"/>
+            </w:tcBorders>
+            <w:vAlign w:val="bottom"/>
+          </w:tcPr>
           <w:p>
             <w:pPr>
               <w:pStyle w:val="Compact"/>
@@ -9286,6 +9363,12 @@
           </w:p>
         </w:tc>
         <w:tc>
+          <w:tcPr>
+            <w:tcBorders>
+              <w:bottom w:val="single"/>
+            </w:tcBorders>
+            <w:vAlign w:val="bottom"/>
+          </w:tcPr>
           <w:p>
             <w:pPr>
               <w:pStyle w:val="Compact"/>
@@ -9442,7 +9525,6 @@
       </w:pPr>
       <w:r>
         <w:rPr>
-          <w:bCs/>
           <w:b/>
         </w:rPr>
         <w:t xml:space="preserve">Dos poblaciones:</w:t>
@@ -9452,7 +9534,7 @@
       <w:tblPr>
         <w:tblStyle w:val="Table"/>
         <w:tblW w:type="pct" w:w="5000.0"/>
-        <w:tblLook w:firstRow="1" w:lastRow="0" w:firstColumn="0" w:lastColumn="0" w:noHBand="0" w:noVBand="0" w:val="0020"/>
+        <w:tblLook w:firstRow="1" w:lastRow="0" w:firstColumn="0" w:lastColumn="0" w:noHBand="0" w:noVBand="0"/>
       </w:tblPr>
       <w:tblGrid>
         <w:gridCol w:w="1980"/>
@@ -9461,7 +9543,16 @@
         <w:gridCol w:w="1980"/>
       </w:tblGrid>
       <w:tr>
-        <w:tc>
+        <w:trPr>
+          <w:cnfStyle w:firstRow="1"/>
+        </w:trPr>
+        <w:tc>
+          <w:tcPr>
+            <w:tcBorders>
+              <w:bottom w:val="single"/>
+            </w:tcBorders>
+            <w:vAlign w:val="bottom"/>
+          </w:tcPr>
           <w:p>
             <w:pPr>
               <w:pStyle w:val="Compact"/>
@@ -9473,6 +9564,12 @@
           </w:p>
         </w:tc>
         <w:tc>
+          <w:tcPr>
+            <w:tcBorders>
+              <w:bottom w:val="single"/>
+            </w:tcBorders>
+            <w:vAlign w:val="bottom"/>
+          </w:tcPr>
           <w:p>
             <w:pPr>
               <w:pStyle w:val="Compact"/>
@@ -9484,6 +9581,12 @@
           </w:p>
         </w:tc>
         <w:tc>
+          <w:tcPr>
+            <w:tcBorders>
+              <w:bottom w:val="single"/>
+            </w:tcBorders>
+            <w:vAlign w:val="bottom"/>
+          </w:tcPr>
           <w:p>
             <w:pPr>
               <w:pStyle w:val="Compact"/>
@@ -9495,6 +9598,12 @@
           </w:p>
         </w:tc>
         <w:tc>
+          <w:tcPr>
+            <w:tcBorders>
+              <w:bottom w:val="single"/>
+            </w:tcBorders>
+            <w:vAlign w:val="bottom"/>
+          </w:tcPr>
           <w:p>
             <w:pPr>
               <w:pStyle w:val="Compact"/>
@@ -9609,148 +9718,12 @@
         <w:t xml:space="preserve">Prueba de hipótesis para un promedio usando distribución Z</w:t>
       </w:r>
     </w:p>
-    <w:bookmarkEnd w:id="38"/>
-    <w:bookmarkStart w:id="39" w:name="X57ae61388839a150bdf5ce0c3aaefbfc1aff784"/>
-    <w:p>
-      <w:pPr>
-        <w:pStyle w:val="Heading2"/>
-      </w:pPr>
-      <w:r>
-        <w:t xml:space="preserve">Prueba de hipótesis para un promedio usando distribución t</w:t>
-      </w:r>
-    </w:p>
-    <w:bookmarkEnd w:id="39"/>
-    <w:bookmarkStart w:id="40" w:name="prueba-de-hipótesis-para-una-proporción"/>
-    <w:p>
-      <w:pPr>
-        <w:pStyle w:val="Heading2"/>
-      </w:pPr>
-      <w:r>
-        <w:t xml:space="preserve">Prueba de hipótesis para una proporción</w:t>
-      </w:r>
-    </w:p>
-    <w:bookmarkEnd w:id="40"/>
-    <w:bookmarkStart w:id="41" w:name="X9feb61a43931e457179fe56ca0e456b57b8ec5d"/>
-    <w:p>
-      <w:pPr>
-        <w:pStyle w:val="Heading2"/>
-      </w:pPr>
-      <w:r>
-        <w:t xml:space="preserve">Prueba de hipótesis para una diferencia de proporciones</w:t>
-      </w:r>
-    </w:p>
-    <w:bookmarkEnd w:id="41"/>
-    <w:bookmarkStart w:id="42" w:name="Xd4d20127461e813d09a72fcd453dbf8a36b8dfc"/>
-    <w:p>
-      <w:pPr>
-        <w:pStyle w:val="Heading2"/>
-      </w:pPr>
-      <w:r>
-        <w:t xml:space="preserve">Prueba de hipótesis para una diferencia de promedios usando distribución z</w:t>
-      </w:r>
-    </w:p>
     <w:p>
       <w:pPr>
         <w:pStyle w:val="FirstParagraph"/>
       </w:pPr>
       <w:r>
-        <w:t xml:space="preserve">Para este ejemplo se utilizarán dos grupos (los mismo utilizados para la prueba del IC). En primer lugar, está el grupo de diamantes que se considera que tienen un color de buena calidad, este grupo está compuesto de aquellos diamantes cuyo color es</w:t>
-      </w:r>
-      <w:r>
-        <w:t xml:space="preserve"> </w:t>
-      </w:r>
-      <w:r>
-        <w:t xml:space="preserve">“</w:t>
-      </w:r>
-      <w:r>
-        <w:t xml:space="preserve">D</w:t>
-      </w:r>
-      <w:r>
-        <w:t xml:space="preserve">”</w:t>
-      </w:r>
-      <w:r>
-        <w:t xml:space="preserve">,</w:t>
-      </w:r>
-      <w:r>
-        <w:t xml:space="preserve"> </w:t>
-      </w:r>
-      <w:r>
-        <w:t xml:space="preserve">“</w:t>
-      </w:r>
-      <w:r>
-        <w:t xml:space="preserve">E</w:t>
-      </w:r>
-      <w:r>
-        <w:t xml:space="preserve">”</w:t>
-      </w:r>
-      <w:r>
-        <w:t xml:space="preserve"> </w:t>
-      </w:r>
-      <w:r>
-        <w:t xml:space="preserve">o</w:t>
-      </w:r>
-      <w:r>
-        <w:t xml:space="preserve"> </w:t>
-      </w:r>
-      <w:r>
-        <w:t xml:space="preserve">“</w:t>
-      </w:r>
-      <w:r>
-        <w:t xml:space="preserve">F</w:t>
-      </w:r>
-      <w:r>
-        <w:t xml:space="preserve">”</w:t>
-      </w:r>
-      <w:r>
-        <w:t xml:space="preserve">. Luego se tiene el grupo diamantes cuyo color es de peor calidad, el cual está compuesto por los diamantes con colores</w:t>
-      </w:r>
-      <w:r>
-        <w:t xml:space="preserve"> </w:t>
-      </w:r>
-      <w:r>
-        <w:t xml:space="preserve">“</w:t>
-      </w:r>
-      <w:r>
-        <w:t xml:space="preserve">H</w:t>
-      </w:r>
-      <w:r>
-        <w:t xml:space="preserve">”</w:t>
-      </w:r>
-      <w:r>
-        <w:t xml:space="preserve">,</w:t>
-      </w:r>
-      <w:r>
-        <w:t xml:space="preserve"> </w:t>
-      </w:r>
-      <w:r>
-        <w:t xml:space="preserve">“</w:t>
-      </w:r>
-      <w:r>
-        <w:t xml:space="preserve">I</w:t>
-      </w:r>
-      <w:r>
-        <w:t xml:space="preserve">”</w:t>
-      </w:r>
-      <w:r>
-        <w:t xml:space="preserve"> </w:t>
-      </w:r>
-      <w:r>
-        <w:t xml:space="preserve">o</w:t>
-      </w:r>
-      <w:r>
-        <w:t xml:space="preserve"> </w:t>
-      </w:r>
-      <w:r>
-        <w:t xml:space="preserve">“</w:t>
-      </w:r>
-      <w:r>
-        <w:t xml:space="preserve">J</w:t>
-      </w:r>
-      <w:r>
-        <w:t xml:space="preserve">”</w:t>
-      </w:r>
-      <w:r>
-        <w:t xml:space="preserve">. Ambos grupos están distribuidos de la siguiente manera:</w:t>
+        <w:t xml:space="preserve">Para este ejemplo se utilizarán dos grupos (los mismo utilizados para la prueba del IC para un promedio usando distribución Z). Utilizando todos los datos de la variable precio extraídos del dataset diamantes. Tal está distribuido de la siguiente manera:</w:t>
       </w:r>
     </w:p>
     <w:p>
@@ -9759,9 +9732,45 @@
       </w:pPr>
       <w:r>
         <w:rPr>
-          <w:rStyle w:val="NormalTok"/>
-        </w:rPr>
-        <w:t xml:space="preserve">buenaCalidad </w:t>
+          <w:rStyle w:val="FunctionTok"/>
+        </w:rPr>
+        <w:t xml:space="preserve">set.seed</w:t>
+      </w:r>
+      <w:r>
+        <w:rPr>
+          <w:rStyle w:val="NormalTok"/>
+        </w:rPr>
+        <w:t xml:space="preserve">(</w:t>
+      </w:r>
+      <w:r>
+        <w:rPr>
+          <w:rStyle w:val="DecValTok"/>
+        </w:rPr>
+        <w:t xml:space="preserve">4562</w:t>
+      </w:r>
+      <w:r>
+        <w:rPr>
+          <w:rStyle w:val="NormalTok"/>
+        </w:rPr>
+        <w:t xml:space="preserve">) </w:t>
+      </w:r>
+      <w:r>
+        <w:rPr>
+          <w:rStyle w:val="CommentTok"/>
+        </w:rPr>
+        <w:t xml:space="preserve"># semilla</w:t>
+      </w:r>
+      <w:r>
+        <w:br/>
+      </w:r>
+      <w:r>
+        <w:br/>
+      </w:r>
+      <w:r>
+        <w:rPr>
+          <w:rStyle w:val="NormalTok"/>
+        </w:rPr>
+        <w:t xml:space="preserve">poblacion </w:t>
       </w:r>
       <w:r>
         <w:rPr>
@@ -9773,7 +9782,40 @@
         <w:rPr>
           <w:rStyle w:val="NormalTok"/>
         </w:rPr>
-        <w:t xml:space="preserve"> diamantes[diamantes</w:t>
+        <w:t xml:space="preserve"> </w:t>
+      </w:r>
+      <w:r>
+        <w:rPr>
+          <w:rStyle w:val="FunctionTok"/>
+        </w:rPr>
+        <w:t xml:space="preserve">as.data.frame</w:t>
+      </w:r>
+      <w:r>
+        <w:rPr>
+          <w:rStyle w:val="NormalTok"/>
+        </w:rPr>
+        <w:t xml:space="preserve">(diamantes)</w:t>
+      </w:r>
+      <w:r>
+        <w:br/>
+      </w:r>
+      <w:r>
+        <w:rPr>
+          <w:rStyle w:val="NormalTok"/>
+        </w:rPr>
+        <w:t xml:space="preserve">poblacion.precios </w:t>
+      </w:r>
+      <w:r>
+        <w:rPr>
+          <w:rStyle w:val="OtherTok"/>
+        </w:rPr>
+        <w:t xml:space="preserve">&lt;-</w:t>
+      </w:r>
+      <w:r>
+        <w:rPr>
+          <w:rStyle w:val="NormalTok"/>
+        </w:rPr>
+        <w:t xml:space="preserve"> poblacion</w:t>
       </w:r>
       <w:r>
         <w:rPr>
@@ -9785,136 +9827,19 @@
         <w:rPr>
           <w:rStyle w:val="NormalTok"/>
         </w:rPr>
-        <w:t xml:space="preserve">color </w:t>
-      </w:r>
-      <w:r>
-        <w:rPr>
-          <w:rStyle w:val="SpecialCharTok"/>
-        </w:rPr>
-        <w:t xml:space="preserve">==</w:t>
-      </w:r>
-      <w:r>
-        <w:rPr>
-          <w:rStyle w:val="NormalTok"/>
-        </w:rPr>
-        <w:t xml:space="preserve"> </w:t>
-      </w:r>
-      <w:r>
-        <w:rPr>
-          <w:rStyle w:val="StringTok"/>
-        </w:rPr>
-        <w:t xml:space="preserve">"D"</w:t>
-      </w:r>
-      <w:r>
-        <w:rPr>
-          <w:rStyle w:val="NormalTok"/>
-        </w:rPr>
-        <w:t xml:space="preserve"> </w:t>
-      </w:r>
-      <w:r>
-        <w:rPr>
-          <w:rStyle w:val="SpecialCharTok"/>
-        </w:rPr>
-        <w:t xml:space="preserve">|</w:t>
-      </w:r>
-      <w:r>
-        <w:rPr>
-          <w:rStyle w:val="NormalTok"/>
-        </w:rPr>
-        <w:t xml:space="preserve"> diamantes</w:t>
-      </w:r>
-      <w:r>
-        <w:rPr>
-          <w:rStyle w:val="SpecialCharTok"/>
-        </w:rPr>
-        <w:t xml:space="preserve">$</w:t>
-      </w:r>
-      <w:r>
-        <w:rPr>
-          <w:rStyle w:val="NormalTok"/>
-        </w:rPr>
-        <w:t xml:space="preserve">color </w:t>
-      </w:r>
-      <w:r>
-        <w:rPr>
-          <w:rStyle w:val="SpecialCharTok"/>
-        </w:rPr>
-        <w:t xml:space="preserve">==</w:t>
-      </w:r>
-      <w:r>
-        <w:rPr>
-          <w:rStyle w:val="NormalTok"/>
-        </w:rPr>
-        <w:t xml:space="preserve"> </w:t>
-      </w:r>
-      <w:r>
-        <w:rPr>
-          <w:rStyle w:val="StringTok"/>
-        </w:rPr>
-        <w:t xml:space="preserve">"E"</w:t>
-      </w:r>
-      <w:r>
-        <w:rPr>
-          <w:rStyle w:val="NormalTok"/>
-        </w:rPr>
-        <w:t xml:space="preserve"> </w:t>
-      </w:r>
-      <w:r>
-        <w:rPr>
-          <w:rStyle w:val="SpecialCharTok"/>
-        </w:rPr>
-        <w:t xml:space="preserve">|</w:t>
-      </w:r>
-      <w:r>
-        <w:rPr>
-          <w:rStyle w:val="NormalTok"/>
-        </w:rPr>
-        <w:t xml:space="preserve"> diamantes</w:t>
-      </w:r>
-      <w:r>
-        <w:rPr>
-          <w:rStyle w:val="SpecialCharTok"/>
-        </w:rPr>
-        <w:t xml:space="preserve">$</w:t>
-      </w:r>
-      <w:r>
-        <w:rPr>
-          <w:rStyle w:val="NormalTok"/>
-        </w:rPr>
-        <w:t xml:space="preserve">color </w:t>
-      </w:r>
-      <w:r>
-        <w:rPr>
-          <w:rStyle w:val="SpecialCharTok"/>
-        </w:rPr>
-        <w:t xml:space="preserve">==</w:t>
-      </w:r>
-      <w:r>
-        <w:rPr>
-          <w:rStyle w:val="NormalTok"/>
-        </w:rPr>
-        <w:t xml:space="preserve"> </w:t>
-      </w:r>
-      <w:r>
-        <w:rPr>
-          <w:rStyle w:val="StringTok"/>
-        </w:rPr>
-        <w:t xml:space="preserve">"F"</w:t>
-      </w:r>
-      <w:r>
-        <w:rPr>
-          <w:rStyle w:val="NormalTok"/>
-        </w:rPr>
-        <w:t xml:space="preserve">,]</w:t>
-      </w:r>
-      <w:r>
-        <w:br/>
-      </w:r>
-      <w:r>
-        <w:rPr>
-          <w:rStyle w:val="NormalTok"/>
-        </w:rPr>
-        <w:t xml:space="preserve">peorCalidad </w:t>
+        <w:t xml:space="preserve">precio</w:t>
+      </w:r>
+      <w:r>
+        <w:br/>
+      </w:r>
+      <w:r>
+        <w:br/>
+      </w:r>
+      <w:r>
+        <w:rPr>
+          <w:rStyle w:val="NormalTok"/>
+        </w:rPr>
+        <w:t xml:space="preserve">n1 </w:t>
       </w:r>
       <w:r>
         <w:rPr>
@@ -9926,145 +9851,7 @@
         <w:rPr>
           <w:rStyle w:val="NormalTok"/>
         </w:rPr>
-        <w:t xml:space="preserve"> diamantes[diamantes</w:t>
-      </w:r>
-      <w:r>
-        <w:rPr>
-          <w:rStyle w:val="SpecialCharTok"/>
-        </w:rPr>
-        <w:t xml:space="preserve">$</w:t>
-      </w:r>
-      <w:r>
-        <w:rPr>
-          <w:rStyle w:val="NormalTok"/>
-        </w:rPr>
-        <w:t xml:space="preserve">color </w:t>
-      </w:r>
-      <w:r>
-        <w:rPr>
-          <w:rStyle w:val="SpecialCharTok"/>
-        </w:rPr>
-        <w:t xml:space="preserve">==</w:t>
-      </w:r>
-      <w:r>
-        <w:rPr>
-          <w:rStyle w:val="NormalTok"/>
-        </w:rPr>
-        <w:t xml:space="preserve"> </w:t>
-      </w:r>
-      <w:r>
-        <w:rPr>
-          <w:rStyle w:val="StringTok"/>
-        </w:rPr>
-        <w:t xml:space="preserve">"H"</w:t>
-      </w:r>
-      <w:r>
-        <w:rPr>
-          <w:rStyle w:val="NormalTok"/>
-        </w:rPr>
-        <w:t xml:space="preserve"> </w:t>
-      </w:r>
-      <w:r>
-        <w:rPr>
-          <w:rStyle w:val="SpecialCharTok"/>
-        </w:rPr>
-        <w:t xml:space="preserve">|</w:t>
-      </w:r>
-      <w:r>
-        <w:rPr>
-          <w:rStyle w:val="NormalTok"/>
-        </w:rPr>
-        <w:t xml:space="preserve"> diamantes</w:t>
-      </w:r>
-      <w:r>
-        <w:rPr>
-          <w:rStyle w:val="SpecialCharTok"/>
-        </w:rPr>
-        <w:t xml:space="preserve">$</w:t>
-      </w:r>
-      <w:r>
-        <w:rPr>
-          <w:rStyle w:val="NormalTok"/>
-        </w:rPr>
-        <w:t xml:space="preserve">color </w:t>
-      </w:r>
-      <w:r>
-        <w:rPr>
-          <w:rStyle w:val="SpecialCharTok"/>
-        </w:rPr>
-        <w:t xml:space="preserve">==</w:t>
-      </w:r>
-      <w:r>
-        <w:rPr>
-          <w:rStyle w:val="NormalTok"/>
-        </w:rPr>
-        <w:t xml:space="preserve"> </w:t>
-      </w:r>
-      <w:r>
-        <w:rPr>
-          <w:rStyle w:val="StringTok"/>
-        </w:rPr>
-        <w:t xml:space="preserve">"I"</w:t>
-      </w:r>
-      <w:r>
-        <w:rPr>
-          <w:rStyle w:val="NormalTok"/>
-        </w:rPr>
-        <w:t xml:space="preserve"> </w:t>
-      </w:r>
-      <w:r>
-        <w:rPr>
-          <w:rStyle w:val="SpecialCharTok"/>
-        </w:rPr>
-        <w:t xml:space="preserve">|</w:t>
-      </w:r>
-      <w:r>
-        <w:rPr>
-          <w:rStyle w:val="NormalTok"/>
-        </w:rPr>
-        <w:t xml:space="preserve"> diamantes</w:t>
-      </w:r>
-      <w:r>
-        <w:rPr>
-          <w:rStyle w:val="SpecialCharTok"/>
-        </w:rPr>
-        <w:t xml:space="preserve">$</w:t>
-      </w:r>
-      <w:r>
-        <w:rPr>
-          <w:rStyle w:val="NormalTok"/>
-        </w:rPr>
-        <w:t xml:space="preserve">color </w:t>
-      </w:r>
-      <w:r>
-        <w:rPr>
-          <w:rStyle w:val="SpecialCharTok"/>
-        </w:rPr>
-        <w:t xml:space="preserve">==</w:t>
-      </w:r>
-      <w:r>
-        <w:rPr>
-          <w:rStyle w:val="NormalTok"/>
-        </w:rPr>
-        <w:t xml:space="preserve"> </w:t>
-      </w:r>
-      <w:r>
-        <w:rPr>
-          <w:rStyle w:val="StringTok"/>
-        </w:rPr>
-        <w:t xml:space="preserve">"J"</w:t>
-      </w:r>
-      <w:r>
-        <w:rPr>
-          <w:rStyle w:val="NormalTok"/>
-        </w:rPr>
-        <w:t xml:space="preserve">,]</w:t>
-      </w:r>
-      <w:r>
-        <w:br/>
-      </w:r>
-      <w:r>
-        <w:br/>
+        <w:t xml:space="preserve"> </w:t>
       </w:r>
       <w:r>
         <w:rPr>
@@ -10076,19 +9863,85 @@
         <w:rPr>
           <w:rStyle w:val="NormalTok"/>
         </w:rPr>
-        <w:t xml:space="preserve">(buenaCalidad</w:t>
-      </w:r>
-      <w:r>
-        <w:rPr>
-          <w:rStyle w:val="SpecialCharTok"/>
-        </w:rPr>
-        <w:t xml:space="preserve">$</w:t>
-      </w:r>
-      <w:r>
-        <w:rPr>
-          <w:rStyle w:val="NormalTok"/>
-        </w:rPr>
-        <w:t xml:space="preserve">color)</w:t>
+        <w:t xml:space="preserve">(poblacion.precios)</w:t>
+      </w:r>
+      <w:r>
+        <w:br/>
+      </w:r>
+      <w:r>
+        <w:rPr>
+          <w:rStyle w:val="NormalTok"/>
+        </w:rPr>
+        <w:t xml:space="preserve">mu1 </w:t>
+      </w:r>
+      <w:r>
+        <w:rPr>
+          <w:rStyle w:val="OtherTok"/>
+        </w:rPr>
+        <w:t xml:space="preserve">&lt;-</w:t>
+      </w:r>
+      <w:r>
+        <w:rPr>
+          <w:rStyle w:val="NormalTok"/>
+        </w:rPr>
+        <w:t xml:space="preserve"> </w:t>
+      </w:r>
+      <w:r>
+        <w:rPr>
+          <w:rStyle w:val="FunctionTok"/>
+        </w:rPr>
+        <w:t xml:space="preserve">mean</w:t>
+      </w:r>
+      <w:r>
+        <w:rPr>
+          <w:rStyle w:val="NormalTok"/>
+        </w:rPr>
+        <w:t xml:space="preserve">(poblacion.precios)</w:t>
+      </w:r>
+      <w:r>
+        <w:br/>
+      </w:r>
+      <w:r>
+        <w:rPr>
+          <w:rStyle w:val="NormalTok"/>
+        </w:rPr>
+        <w:t xml:space="preserve">var1 </w:t>
+      </w:r>
+      <w:r>
+        <w:rPr>
+          <w:rStyle w:val="OtherTok"/>
+        </w:rPr>
+        <w:t xml:space="preserve">&lt;-</w:t>
+      </w:r>
+      <w:r>
+        <w:rPr>
+          <w:rStyle w:val="NormalTok"/>
+        </w:rPr>
+        <w:t xml:space="preserve"> </w:t>
+      </w:r>
+      <w:r>
+        <w:rPr>
+          <w:rStyle w:val="FunctionTok"/>
+        </w:rPr>
+        <w:t xml:space="preserve">var</w:t>
+      </w:r>
+      <w:r>
+        <w:rPr>
+          <w:rStyle w:val="NormalTok"/>
+        </w:rPr>
+        <w:t xml:space="preserve">(poblacion.precios)</w:t>
+      </w:r>
+      <w:r>
+        <w:br/>
+      </w:r>
+      <w:r>
+        <w:br/>
+      </w:r>
+      <w:r>
+        <w:rPr>
+          <w:rStyle w:val="NormalTok"/>
+        </w:rPr>
+        <w:t xml:space="preserve">n1</w:t>
       </w:r>
     </w:p>
     <w:p>
@@ -10099,87 +9952,85 @@
         <w:rPr>
           <w:rStyle w:val="VerbatimChar"/>
         </w:rPr>
-        <w:t xml:space="preserve">## [1] 26114</w:t>
-      </w:r>
-    </w:p>
-    <w:p>
-      <w:pPr>
-        <w:pStyle w:val="SourceCode"/>
-      </w:pPr>
-      <w:r>
-        <w:rPr>
-          <w:rStyle w:val="FunctionTok"/>
-        </w:rPr>
-        <w:t xml:space="preserve">length</w:t>
-      </w:r>
-      <w:r>
-        <w:rPr>
-          <w:rStyle w:val="NormalTok"/>
-        </w:rPr>
-        <w:t xml:space="preserve">(peorCalidad</w:t>
-      </w:r>
-      <w:r>
-        <w:rPr>
-          <w:rStyle w:val="SpecialCharTok"/>
-        </w:rPr>
-        <w:t xml:space="preserve">$</w:t>
-      </w:r>
-      <w:r>
-        <w:rPr>
-          <w:rStyle w:val="NormalTok"/>
-        </w:rPr>
-        <w:t xml:space="preserve">color)</w:t>
-      </w:r>
-    </w:p>
-    <w:p>
-      <w:pPr>
-        <w:pStyle w:val="SourceCode"/>
-      </w:pPr>
-      <w:r>
-        <w:rPr>
-          <w:rStyle w:val="VerbatimChar"/>
-        </w:rPr>
-        <w:t xml:space="preserve">## [1] 16534</w:t>
+        <w:t xml:space="preserve">## [1] 53940</w:t>
       </w:r>
     </w:p>
     <w:tbl>
       <w:tblPr>
         <w:tblStyle w:val="Table"/>
         <w:tblW w:type="pct" w:w="0.0"/>
-        <w:tblLook w:firstRow="1" w:lastRow="0" w:firstColumn="0" w:lastColumn="0" w:noHBand="0" w:noVBand="0" w:val="0020"/>
+        <w:tblLook w:firstRow="1" w:lastRow="0" w:firstColumn="0" w:lastColumn="0" w:noHBand="0" w:noVBand="0"/>
       </w:tblPr>
       <w:tblGrid/>
       <w:tr>
-        <w:tc>
-          <w:p>
-            <w:pPr>
-              <w:pStyle w:val="Compact"/>
-              <w:jc w:val="left"/>
-            </w:pPr>
-            <w:r>
-              <w:t xml:space="preserve">Calidad</w:t>
-            </w:r>
-          </w:p>
-        </w:tc>
-        <w:tc>
-          <w:p>
-            <w:pPr>
-              <w:pStyle w:val="Compact"/>
-              <w:jc w:val="left"/>
-            </w:pPr>
-            <w:r>
-              <w:t xml:space="preserve">Colores</w:t>
-            </w:r>
-          </w:p>
-        </w:tc>
-        <w:tc>
-          <w:p>
-            <w:pPr>
-              <w:pStyle w:val="Compact"/>
-              <w:jc w:val="left"/>
-            </w:pPr>
-            <w:r>
-              <w:t xml:space="preserve">Tamaño de muestra</w:t>
+        <w:trPr>
+          <w:cnfStyle w:firstRow="1"/>
+        </w:trPr>
+        <w:tc>
+          <w:tcPr>
+            <w:tcBorders>
+              <w:bottom w:val="single"/>
+            </w:tcBorders>
+            <w:vAlign w:val="bottom"/>
+          </w:tcPr>
+          <w:p>
+            <w:pPr>
+              <w:pStyle w:val="Compact"/>
+              <w:jc w:val="left"/>
+            </w:pPr>
+            <w:r>
+              <w:t xml:space="preserve">Muestra</w:t>
+            </w:r>
+          </w:p>
+        </w:tc>
+        <w:tc>
+          <w:tcPr>
+            <w:tcBorders>
+              <w:bottom w:val="single"/>
+            </w:tcBorders>
+            <w:vAlign w:val="bottom"/>
+          </w:tcPr>
+          <w:p>
+            <w:pPr>
+              <w:pStyle w:val="Compact"/>
+              <w:jc w:val="left"/>
+            </w:pPr>
+            <w:r>
+              <w:t xml:space="preserve">Tamaño</w:t>
+            </w:r>
+          </w:p>
+        </w:tc>
+        <w:tc>
+          <w:tcPr>
+            <w:tcBorders>
+              <w:bottom w:val="single"/>
+            </w:tcBorders>
+            <w:vAlign w:val="bottom"/>
+          </w:tcPr>
+          <w:p>
+            <w:pPr>
+              <w:pStyle w:val="Compact"/>
+              <w:jc w:val="left"/>
+            </w:pPr>
+            <w:r>
+              <w:t xml:space="preserve">Promedio</w:t>
+            </w:r>
+          </w:p>
+        </w:tc>
+        <w:tc>
+          <w:tcPr>
+            <w:tcBorders>
+              <w:bottom w:val="single"/>
+            </w:tcBorders>
+            <w:vAlign w:val="bottom"/>
+          </w:tcPr>
+          <w:p>
+            <w:pPr>
+              <w:pStyle w:val="Compact"/>
+              <w:jc w:val="left"/>
+            </w:pPr>
+            <w:r>
+              <w:t xml:space="preserve">Varianza</w:t>
             </w:r>
           </w:p>
         </w:tc>
@@ -10192,64 +10043,43 @@
               <w:jc w:val="left"/>
             </w:pPr>
             <w:r>
-              <w:t xml:space="preserve">Buena</w:t>
-            </w:r>
-          </w:p>
-        </w:tc>
-        <w:tc>
-          <w:p>
-            <w:pPr>
-              <w:pStyle w:val="Compact"/>
-              <w:jc w:val="left"/>
-            </w:pPr>
-            <w:r>
-              <w:t xml:space="preserve">D, E o F</w:t>
-            </w:r>
-          </w:p>
-        </w:tc>
-        <w:tc>
-          <w:p>
-            <w:pPr>
-              <w:pStyle w:val="Compact"/>
-              <w:jc w:val="left"/>
-            </w:pPr>
-            <w:r>
-              <w:t xml:space="preserve">26114</w:t>
-            </w:r>
-          </w:p>
-        </w:tc>
-      </w:tr>
-      <w:tr>
-        <w:tc>
-          <w:p>
-            <w:pPr>
-              <w:pStyle w:val="Compact"/>
-              <w:jc w:val="left"/>
-            </w:pPr>
-            <w:r>
-              <w:t xml:space="preserve">Peor</w:t>
-            </w:r>
-          </w:p>
-        </w:tc>
-        <w:tc>
-          <w:p>
-            <w:pPr>
-              <w:pStyle w:val="Compact"/>
-              <w:jc w:val="left"/>
-            </w:pPr>
-            <w:r>
-              <w:t xml:space="preserve">H, I o J</w:t>
-            </w:r>
-          </w:p>
-        </w:tc>
-        <w:tc>
-          <w:p>
-            <w:pPr>
-              <w:pStyle w:val="Compact"/>
-              <w:jc w:val="left"/>
-            </w:pPr>
-            <w:r>
-              <w:t xml:space="preserve">16534</w:t>
+              <w:t xml:space="preserve">A</w:t>
+            </w:r>
+          </w:p>
+        </w:tc>
+        <w:tc>
+          <w:p>
+            <w:pPr>
+              <w:pStyle w:val="Compact"/>
+              <w:jc w:val="left"/>
+            </w:pPr>
+            <w:r>
+              <w:t xml:space="preserve">53940</w:t>
+            </w:r>
+          </w:p>
+        </w:tc>
+        <w:tc>
+          <w:p>
+            <w:pPr>
+              <w:pStyle w:val="Compact"/>
+              <w:jc w:val="left"/>
+            </w:pPr>
+            <w:r>
+              <w:t xml:space="preserve">3932.7997219</w:t>
+            </w:r>
+          </w:p>
+        </w:tc>
+        <w:tc>
+          <w:p>
+            <w:pPr>
+              <w:pStyle w:val="Compact"/>
+              <w:jc w:val="left"/>
+            </w:pPr>
+            <w:r>
+              <w:t xml:space="preserve">1.5915629</w:t>
+            </w:r>
+            <w:r>
+              <w:t xml:space="preserve">^{7}</w:t>
             </w:r>
           </w:p>
         </w:tc>
@@ -10261,7 +10091,6 @@
       </w:pPr>
       <w:r>
         <w:rPr>
-          <w:bCs/>
           <w:b/>
         </w:rPr>
         <w:t xml:space="preserve">Hipótesis asumidas</w:t>
@@ -10272,7 +10101,7 @@
         <w:pStyle w:val="BodyText"/>
       </w:pPr>
       <w:r>
-        <w:t xml:space="preserve">Dado que ambas muestras son mayores a 30 se puede asumir que ambas siguen una distribución normal y que se puede aproximar σ₁ y σ₂ mediante s₁ y s₂. Además ambos grupos son independientes.</w:t>
+        <w:t xml:space="preserve">Dado que la muestra es mayor a 30 se puede asumir que la población sigue una distribución normal y que se puede aproximar σ₁ mediante s₁.</w:t>
       </w:r>
     </w:p>
     <w:p>
@@ -10281,7 +10110,6 @@
       </w:pPr>
       <w:r>
         <w:rPr>
-          <w:bCs/>
           <w:b/>
         </w:rPr>
         <w:t xml:space="preserve">Cálculo</w:t>
@@ -10312,39 +10140,13 @@
           </m:e>
           <m:sub>
             <m:r>
-              <m:t>b</m:t>
+              <m:t>p</m:t>
             </m:r>
           </m:sub>
         </m:sSub>
       </m:oMath>
       <w:r>
-        <w:t xml:space="preserve">: la media de la profundidad de los diamantes de buena calidad</w:t>
-      </w:r>
-    </w:p>
-    <w:p>
-      <w:pPr>
-        <w:numPr>
-          <w:ilvl w:val="0"/>
-          <w:numId w:val="1012"/>
-        </w:numPr>
-        <w:pStyle w:val="Compact"/>
-      </w:pPr>
-      <m:oMath>
-        <m:sSub>
-          <m:e>
-            <m:r>
-              <m:t>μ</m:t>
-            </m:r>
-          </m:e>
-          <m:sub>
-            <m:r>
-              <m:t>m</m:t>
-            </m:r>
-          </m:sub>
-        </m:sSub>
-      </m:oMath>
-      <w:r>
-        <w:t xml:space="preserve">: la media de la profundidad de los diamantes de peor calidad</w:t>
+        <w:t xml:space="preserve">: la media del precio de los diamantes</w:t>
       </w:r>
     </w:p>
     <w:p>
@@ -10377,9 +10179,6 @@
           </m:sub>
         </m:sSub>
         <m:r>
-          <m:rPr>
-            <m:sty m:val="p"/>
-          </m:rPr>
           <m:t>:</m:t>
         </m:r>
         <m:sSub>
@@ -10390,36 +10189,15 @@
           </m:e>
           <m:sub>
             <m:r>
-              <m:t>b</m:t>
+              <m:t>p</m:t>
             </m:r>
           </m:sub>
         </m:sSub>
         <m:r>
-          <m:rPr>
-            <m:sty m:val="p"/>
-          </m:rPr>
-          <m:t>−</m:t>
-        </m:r>
-        <m:sSub>
-          <m:e>
-            <m:r>
-              <m:t>μ</m:t>
-            </m:r>
-          </m:e>
-          <m:sub>
-            <m:r>
-              <m:t>m</m:t>
-            </m:r>
-          </m:sub>
-        </m:sSub>
-        <m:r>
-          <m:rPr>
-            <m:sty m:val="p"/>
-          </m:rPr>
           <m:t>=</m:t>
         </m:r>
         <m:r>
-          <m:t>0</m:t>
+          <m:t>4000</m:t>
         </m:r>
       </m:oMath>
     </w:p>
@@ -10445,9 +10223,6 @@
           </m:sub>
         </m:sSub>
         <m:r>
-          <m:rPr>
-            <m:sty m:val="p"/>
-          </m:rPr>
           <m:t>:</m:t>
         </m:r>
         <m:sSub>
@@ -10458,36 +10233,15 @@
           </m:e>
           <m:sub>
             <m:r>
-              <m:t>b</m:t>
+              <m:t>p</m:t>
             </m:r>
           </m:sub>
         </m:sSub>
         <m:r>
-          <m:rPr>
-            <m:sty m:val="p"/>
-          </m:rPr>
-          <m:t>−</m:t>
-        </m:r>
-        <m:sSub>
-          <m:e>
-            <m:r>
-              <m:t>μ</m:t>
-            </m:r>
-          </m:e>
-          <m:sub>
-            <m:r>
-              <m:t>m</m:t>
-            </m:r>
-          </m:sub>
-        </m:sSub>
-        <m:r>
-          <m:rPr>
-            <m:sty m:val="p"/>
-          </m:rPr>
           <m:t>&gt;</m:t>
         </m:r>
         <m:r>
-          <m:t>0</m:t>
+          <m:t>4000</m:t>
         </m:r>
       </m:oMath>
     </w:p>
@@ -10507,6 +10261,250 @@
         <w:rPr>
           <w:rStyle w:val="NormalTok"/>
         </w:rPr>
+        <w:t xml:space="preserve">stests</w:t>
+      </w:r>
+      <w:r>
+        <w:rPr>
+          <w:rStyle w:val="SpecialCharTok"/>
+        </w:rPr>
+        <w:t xml:space="preserve">::</w:t>
+      </w:r>
+      <w:r>
+        <w:rPr>
+          <w:rStyle w:val="FunctionTok"/>
+        </w:rPr>
+        <w:t xml:space="preserve">z.test</w:t>
+      </w:r>
+      <w:r>
+        <w:rPr>
+          <w:rStyle w:val="NormalTok"/>
+        </w:rPr>
+        <w:t xml:space="preserve">(</w:t>
+      </w:r>
+      <w:r>
+        <w:br/>
+      </w:r>
+      <w:r>
+        <w:rPr>
+          <w:rStyle w:val="NormalTok"/>
+        </w:rPr>
+        <w:t xml:space="preserve">  </w:t>
+      </w:r>
+      <w:r>
+        <w:rPr>
+          <w:rStyle w:val="AttributeTok"/>
+        </w:rPr>
+        <w:t xml:space="preserve">x =</w:t>
+      </w:r>
+      <w:r>
+        <w:rPr>
+          <w:rStyle w:val="NormalTok"/>
+        </w:rPr>
+        <w:t xml:space="preserve"> poblacion.precios, </w:t>
+      </w:r>
+      <w:r>
+        <w:br/>
+      </w:r>
+      <w:r>
+        <w:rPr>
+          <w:rStyle w:val="NormalTok"/>
+        </w:rPr>
+        <w:t xml:space="preserve">  </w:t>
+      </w:r>
+      <w:r>
+        <w:rPr>
+          <w:rStyle w:val="AttributeTok"/>
+        </w:rPr>
+        <w:t xml:space="preserve">sigma2 =</w:t>
+      </w:r>
+      <w:r>
+        <w:rPr>
+          <w:rStyle w:val="NormalTok"/>
+        </w:rPr>
+        <w:t xml:space="preserve"> </w:t>
+      </w:r>
+      <w:r>
+        <w:rPr>
+          <w:rStyle w:val="FunctionTok"/>
+        </w:rPr>
+        <w:t xml:space="preserve">var</w:t>
+      </w:r>
+      <w:r>
+        <w:rPr>
+          <w:rStyle w:val="NormalTok"/>
+        </w:rPr>
+        <w:t xml:space="preserve">(poblacion.precios), </w:t>
+      </w:r>
+      <w:r>
+        <w:br/>
+      </w:r>
+      <w:r>
+        <w:rPr>
+          <w:rStyle w:val="NormalTok"/>
+        </w:rPr>
+        <w:t xml:space="preserve">  </w:t>
+      </w:r>
+      <w:r>
+        <w:rPr>
+          <w:rStyle w:val="AttributeTok"/>
+        </w:rPr>
+        <w:t xml:space="preserve">mu =</w:t>
+      </w:r>
+      <w:r>
+        <w:rPr>
+          <w:rStyle w:val="NormalTok"/>
+        </w:rPr>
+        <w:t xml:space="preserve"> </w:t>
+      </w:r>
+      <w:r>
+        <w:rPr>
+          <w:rStyle w:val="DecValTok"/>
+        </w:rPr>
+        <w:t xml:space="preserve">4000</w:t>
+      </w:r>
+      <w:r>
+        <w:rPr>
+          <w:rStyle w:val="NormalTok"/>
+        </w:rPr>
+        <w:t xml:space="preserve">, </w:t>
+      </w:r>
+      <w:r>
+        <w:rPr>
+          <w:rStyle w:val="AttributeTok"/>
+        </w:rPr>
+        <w:t xml:space="preserve">alternative =</w:t>
+      </w:r>
+      <w:r>
+        <w:rPr>
+          <w:rStyle w:val="NormalTok"/>
+        </w:rPr>
+        <w:t xml:space="preserve"> </w:t>
+      </w:r>
+      <w:r>
+        <w:rPr>
+          <w:rStyle w:val="StringTok"/>
+        </w:rPr>
+        <w:t xml:space="preserve">"greater"</w:t>
+      </w:r>
+      <w:r>
+        <w:br/>
+      </w:r>
+      <w:r>
+        <w:rPr>
+          <w:rStyle w:val="NormalTok"/>
+        </w:rPr>
+        <w:t xml:space="preserve">)</w:t>
+      </w:r>
+    </w:p>
+    <w:p>
+      <w:pPr>
+        <w:pStyle w:val="SourceCode"/>
+      </w:pPr>
+      <w:r>
+        <w:rPr>
+          <w:rStyle w:val="VerbatimChar"/>
+        </w:rPr>
+        <w:t xml:space="preserve">## </w:t>
+      </w:r>
+      <w:r>
+        <w:br/>
+      </w:r>
+      <w:r>
+        <w:rPr>
+          <w:rStyle w:val="VerbatimChar"/>
+        </w:rPr>
+        <w:t xml:space="preserve">##  One Sample z-test</w:t>
+      </w:r>
+      <w:r>
+        <w:br/>
+      </w:r>
+      <w:r>
+        <w:rPr>
+          <w:rStyle w:val="VerbatimChar"/>
+        </w:rPr>
+        <w:t xml:space="preserve">## </w:t>
+      </w:r>
+      <w:r>
+        <w:br/>
+      </w:r>
+      <w:r>
+        <w:rPr>
+          <w:rStyle w:val="VerbatimChar"/>
+        </w:rPr>
+        <w:t xml:space="preserve">## data:  poblacion.precios</w:t>
+      </w:r>
+      <w:r>
+        <w:br/>
+      </w:r>
+      <w:r>
+        <w:rPr>
+          <w:rStyle w:val="VerbatimChar"/>
+        </w:rPr>
+        <w:t xml:space="preserve">## Z = -3.9121, p-value = 1</w:t>
+      </w:r>
+      <w:r>
+        <w:br/>
+      </w:r>
+      <w:r>
+        <w:rPr>
+          <w:rStyle w:val="VerbatimChar"/>
+        </w:rPr>
+        <w:t xml:space="preserve">## alternative hypothesis: true mean is greater than 4000</w:t>
+      </w:r>
+      <w:r>
+        <w:br/>
+      </w:r>
+      <w:r>
+        <w:rPr>
+          <w:rStyle w:val="VerbatimChar"/>
+        </w:rPr>
+        <w:t xml:space="preserve">## 95 percent confidence interval:</w:t>
+      </w:r>
+      <w:r>
+        <w:br/>
+      </w:r>
+      <w:r>
+        <w:rPr>
+          <w:rStyle w:val="VerbatimChar"/>
+        </w:rPr>
+        <w:t xml:space="preserve">##  3904.545      Inf</w:t>
+      </w:r>
+      <w:r>
+        <w:br/>
+      </w:r>
+      <w:r>
+        <w:rPr>
+          <w:rStyle w:val="VerbatimChar"/>
+        </w:rPr>
+        <w:t xml:space="preserve">## sample estimates:</w:t>
+      </w:r>
+      <w:r>
+        <w:br/>
+      </w:r>
+      <w:r>
+        <w:rPr>
+          <w:rStyle w:val="VerbatimChar"/>
+        </w:rPr>
+        <w:t xml:space="preserve">## mean of poblacion.precios </w:t>
+      </w:r>
+      <w:r>
+        <w:br/>
+      </w:r>
+      <w:r>
+        <w:rPr>
+          <w:rStyle w:val="VerbatimChar"/>
+        </w:rPr>
+        <w:t xml:space="preserve">##                    3932.8</w:t>
+      </w:r>
+    </w:p>
+    <w:p>
+      <w:pPr>
+        <w:pStyle w:val="SourceCode"/>
+      </w:pPr>
+      <w:r>
+        <w:rPr>
+          <w:rStyle w:val="NormalTok"/>
+        </w:rPr>
         <w:t xml:space="preserve">BSDA</w:t>
       </w:r>
       <w:r>
@@ -10528,6 +10526,15 @@
         <w:t xml:space="preserve">(</w:t>
       </w:r>
       <w:r>
+        <w:br/>
+      </w:r>
+      <w:r>
+        <w:rPr>
+          <w:rStyle w:val="NormalTok"/>
+        </w:rPr>
+        <w:t xml:space="preserve">  </w:t>
+      </w:r>
+      <w:r>
         <w:rPr>
           <w:rStyle w:val="AttributeTok"/>
         </w:rPr>
@@ -10537,48 +10544,265 @@
         <w:rPr>
           <w:rStyle w:val="NormalTok"/>
         </w:rPr>
-        <w:t xml:space="preserve"> buenaCalidad</w:t>
-      </w:r>
-      <w:r>
-        <w:rPr>
-          <w:rStyle w:val="SpecialCharTok"/>
-        </w:rPr>
-        <w:t xml:space="preserve">$</w:t>
-      </w:r>
-      <w:r>
-        <w:rPr>
-          <w:rStyle w:val="NormalTok"/>
-        </w:rPr>
-        <w:t xml:space="preserve">profundidad, </w:t>
+        <w:t xml:space="preserve"> poblacion.precios, </w:t>
+      </w:r>
+      <w:r>
+        <w:br/>
+      </w:r>
+      <w:r>
+        <w:rPr>
+          <w:rStyle w:val="NormalTok"/>
+        </w:rPr>
+        <w:t xml:space="preserve">  </w:t>
       </w:r>
       <w:r>
         <w:rPr>
           <w:rStyle w:val="AttributeTok"/>
         </w:rPr>
-        <w:t xml:space="preserve">y =</w:t>
-      </w:r>
-      <w:r>
-        <w:rPr>
-          <w:rStyle w:val="NormalTok"/>
-        </w:rPr>
-        <w:t xml:space="preserve"> peorCalidad</w:t>
-      </w:r>
-      <w:r>
-        <w:rPr>
-          <w:rStyle w:val="SpecialCharTok"/>
-        </w:rPr>
-        <w:t xml:space="preserve">$</w:t>
-      </w:r>
-      <w:r>
-        <w:rPr>
-          <w:rStyle w:val="NormalTok"/>
-        </w:rPr>
-        <w:t xml:space="preserve">profundidad, </w:t>
+        <w:t xml:space="preserve">sigma.x =</w:t>
+      </w:r>
+      <w:r>
+        <w:rPr>
+          <w:rStyle w:val="NormalTok"/>
+        </w:rPr>
+        <w:t xml:space="preserve"> </w:t>
+      </w:r>
+      <w:r>
+        <w:rPr>
+          <w:rStyle w:val="FunctionTok"/>
+        </w:rPr>
+        <w:t xml:space="preserve">sd</w:t>
+      </w:r>
+      <w:r>
+        <w:rPr>
+          <w:rStyle w:val="NormalTok"/>
+        </w:rPr>
+        <w:t xml:space="preserve">(poblacion.precios), </w:t>
+      </w:r>
+      <w:r>
+        <w:br/>
+      </w:r>
+      <w:r>
+        <w:rPr>
+          <w:rStyle w:val="NormalTok"/>
+        </w:rPr>
+        <w:t xml:space="preserve">  </w:t>
       </w:r>
       <w:r>
         <w:rPr>
           <w:rStyle w:val="AttributeTok"/>
         </w:rPr>
+        <w:t xml:space="preserve">mu =</w:t>
+      </w:r>
+      <w:r>
+        <w:rPr>
+          <w:rStyle w:val="NormalTok"/>
+        </w:rPr>
+        <w:t xml:space="preserve"> </w:t>
+      </w:r>
+      <w:r>
+        <w:rPr>
+          <w:rStyle w:val="DecValTok"/>
+        </w:rPr>
+        <w:t xml:space="preserve">4000</w:t>
+      </w:r>
+      <w:r>
+        <w:rPr>
+          <w:rStyle w:val="NormalTok"/>
+        </w:rPr>
+        <w:t xml:space="preserve">, </w:t>
+      </w:r>
+      <w:r>
+        <w:rPr>
+          <w:rStyle w:val="AttributeTok"/>
+        </w:rPr>
+        <w:t xml:space="preserve">alternative =</w:t>
+      </w:r>
+      <w:r>
+        <w:rPr>
+          <w:rStyle w:val="NormalTok"/>
+        </w:rPr>
+        <w:t xml:space="preserve"> </w:t>
+      </w:r>
+      <w:r>
+        <w:rPr>
+          <w:rStyle w:val="StringTok"/>
+        </w:rPr>
+        <w:t xml:space="preserve">"greater"</w:t>
+      </w:r>
+      <w:r>
+        <w:br/>
+      </w:r>
+      <w:r>
+        <w:rPr>
+          <w:rStyle w:val="NormalTok"/>
+        </w:rPr>
+        <w:t xml:space="preserve">)</w:t>
+      </w:r>
+    </w:p>
+    <w:p>
+      <w:pPr>
+        <w:pStyle w:val="SourceCode"/>
+      </w:pPr>
+      <w:r>
+        <w:rPr>
+          <w:rStyle w:val="VerbatimChar"/>
+        </w:rPr>
+        <w:t xml:space="preserve">## </w:t>
+      </w:r>
+      <w:r>
+        <w:br/>
+      </w:r>
+      <w:r>
+        <w:rPr>
+          <w:rStyle w:val="VerbatimChar"/>
+        </w:rPr>
+        <w:t xml:space="preserve">##  One-sample z-Test</w:t>
+      </w:r>
+      <w:r>
+        <w:br/>
+      </w:r>
+      <w:r>
+        <w:rPr>
+          <w:rStyle w:val="VerbatimChar"/>
+        </w:rPr>
+        <w:t xml:space="preserve">## </w:t>
+      </w:r>
+      <w:r>
+        <w:br/>
+      </w:r>
+      <w:r>
+        <w:rPr>
+          <w:rStyle w:val="VerbatimChar"/>
+        </w:rPr>
+        <w:t xml:space="preserve">## data:  poblacion.precios</w:t>
+      </w:r>
+      <w:r>
+        <w:br/>
+      </w:r>
+      <w:r>
+        <w:rPr>
+          <w:rStyle w:val="VerbatimChar"/>
+        </w:rPr>
+        <w:t xml:space="preserve">## z = -3.9121, p-value = 1</w:t>
+      </w:r>
+      <w:r>
+        <w:br/>
+      </w:r>
+      <w:r>
+        <w:rPr>
+          <w:rStyle w:val="VerbatimChar"/>
+        </w:rPr>
+        <w:t xml:space="preserve">## alternative hypothesis: true mean is greater than 4000</w:t>
+      </w:r>
+      <w:r>
+        <w:br/>
+      </w:r>
+      <w:r>
+        <w:rPr>
+          <w:rStyle w:val="VerbatimChar"/>
+        </w:rPr>
+        <w:t xml:space="preserve">## 95 percent confidence interval:</w:t>
+      </w:r>
+      <w:r>
+        <w:br/>
+      </w:r>
+      <w:r>
+        <w:rPr>
+          <w:rStyle w:val="VerbatimChar"/>
+        </w:rPr>
+        <w:t xml:space="preserve">##  3904.545       NA</w:t>
+      </w:r>
+      <w:r>
+        <w:br/>
+      </w:r>
+      <w:r>
+        <w:rPr>
+          <w:rStyle w:val="VerbatimChar"/>
+        </w:rPr>
+        <w:t xml:space="preserve">## sample estimates:</w:t>
+      </w:r>
+      <w:r>
+        <w:br/>
+      </w:r>
+      <w:r>
+        <w:rPr>
+          <w:rStyle w:val="VerbatimChar"/>
+        </w:rPr>
+        <w:t xml:space="preserve">## mean of x </w:t>
+      </w:r>
+      <w:r>
+        <w:br/>
+      </w:r>
+      <w:r>
+        <w:rPr>
+          <w:rStyle w:val="VerbatimChar"/>
+        </w:rPr>
+        <w:t xml:space="preserve">##    3932.8</w:t>
+      </w:r>
+    </w:p>
+    <w:p>
+      <w:pPr>
+        <w:pStyle w:val="SourceCode"/>
+      </w:pPr>
+      <w:r>
+        <w:rPr>
+          <w:rStyle w:val="NormalTok"/>
+        </w:rPr>
+        <w:t xml:space="preserve">PASWR2</w:t>
+      </w:r>
+      <w:r>
+        <w:rPr>
+          <w:rStyle w:val="SpecialCharTok"/>
+        </w:rPr>
+        <w:t xml:space="preserve">::</w:t>
+      </w:r>
+      <w:r>
+        <w:rPr>
+          <w:rStyle w:val="FunctionTok"/>
+        </w:rPr>
+        <w:t xml:space="preserve">z.test</w:t>
+      </w:r>
+      <w:r>
+        <w:rPr>
+          <w:rStyle w:val="NormalTok"/>
+        </w:rPr>
+        <w:t xml:space="preserve">(</w:t>
+      </w:r>
+      <w:r>
+        <w:br/>
+      </w:r>
+      <w:r>
+        <w:rPr>
+          <w:rStyle w:val="NormalTok"/>
+        </w:rPr>
+        <w:t xml:space="preserve">  </w:t>
+      </w:r>
+      <w:r>
+        <w:rPr>
+          <w:rStyle w:val="AttributeTok"/>
+        </w:rPr>
+        <w:t xml:space="preserve">x =</w:t>
+      </w:r>
+      <w:r>
+        <w:rPr>
+          <w:rStyle w:val="NormalTok"/>
+        </w:rPr>
+        <w:t xml:space="preserve"> poblacion.precios, </w:t>
+      </w:r>
+      <w:r>
+        <w:br/>
+      </w:r>
+      <w:r>
+        <w:rPr>
+          <w:rStyle w:val="NormalTok"/>
+        </w:rPr>
+        <w:t xml:space="preserve">  </w:t>
+      </w:r>
+      <w:r>
+        <w:rPr>
+          <w:rStyle w:val="AttributeTok"/>
+        </w:rPr>
         <w:t xml:space="preserve">sigma.x =</w:t>
       </w:r>
       <w:r>
@@ -10597,84 +10821,45 @@
         <w:rPr>
           <w:rStyle w:val="NormalTok"/>
         </w:rPr>
-        <w:t xml:space="preserve">(buenaCalidad</w:t>
-      </w:r>
-      <w:r>
-        <w:rPr>
-          <w:rStyle w:val="SpecialCharTok"/>
-        </w:rPr>
-        <w:t xml:space="preserve">$</w:t>
-      </w:r>
-      <w:r>
-        <w:rPr>
-          <w:rStyle w:val="NormalTok"/>
-        </w:rPr>
-        <w:t xml:space="preserve">profundidad), </w:t>
+        <w:t xml:space="preserve">(poblacion.precios), </w:t>
+      </w:r>
+      <w:r>
+        <w:br/>
+      </w:r>
+      <w:r>
+        <w:rPr>
+          <w:rStyle w:val="NormalTok"/>
+        </w:rPr>
+        <w:t xml:space="preserve">  </w:t>
       </w:r>
       <w:r>
         <w:rPr>
           <w:rStyle w:val="AttributeTok"/>
         </w:rPr>
-        <w:t xml:space="preserve">sigma.y =</w:t>
-      </w:r>
-      <w:r>
-        <w:rPr>
-          <w:rStyle w:val="NormalTok"/>
-        </w:rPr>
-        <w:t xml:space="preserve"> </w:t>
-      </w:r>
-      <w:r>
-        <w:rPr>
-          <w:rStyle w:val="FunctionTok"/>
-        </w:rPr>
-        <w:t xml:space="preserve">sd</w:t>
-      </w:r>
-      <w:r>
-        <w:rPr>
-          <w:rStyle w:val="NormalTok"/>
-        </w:rPr>
-        <w:t xml:space="preserve">(peorCalidad</w:t>
-      </w:r>
-      <w:r>
-        <w:rPr>
-          <w:rStyle w:val="SpecialCharTok"/>
-        </w:rPr>
-        <w:t xml:space="preserve">$</w:t>
-      </w:r>
-      <w:r>
-        <w:rPr>
-          <w:rStyle w:val="NormalTok"/>
-        </w:rPr>
-        <w:t xml:space="preserve">profundidad), </w:t>
+        <w:t xml:space="preserve">mu =</w:t>
+      </w:r>
+      <w:r>
+        <w:rPr>
+          <w:rStyle w:val="NormalTok"/>
+        </w:rPr>
+        <w:t xml:space="preserve"> </w:t>
+      </w:r>
+      <w:r>
+        <w:rPr>
+          <w:rStyle w:val="DecValTok"/>
+        </w:rPr>
+        <w:t xml:space="preserve">4000</w:t>
+      </w:r>
+      <w:r>
+        <w:rPr>
+          <w:rStyle w:val="NormalTok"/>
+        </w:rPr>
+        <w:t xml:space="preserve">, </w:t>
       </w:r>
       <w:r>
         <w:rPr>
           <w:rStyle w:val="AttributeTok"/>
         </w:rPr>
-        <w:t xml:space="preserve">mu =</w:t>
-      </w:r>
-      <w:r>
-        <w:rPr>
-          <w:rStyle w:val="NormalTok"/>
-        </w:rPr>
-        <w:t xml:space="preserve"> </w:t>
-      </w:r>
-      <w:r>
-        <w:rPr>
-          <w:rStyle w:val="DecValTok"/>
-        </w:rPr>
-        <w:t xml:space="preserve">0</w:t>
-      </w:r>
-      <w:r>
-        <w:rPr>
-          <w:rStyle w:val="NormalTok"/>
-        </w:rPr>
-        <w:t xml:space="preserve">, </w:t>
-      </w:r>
-      <w:r>
-        <w:rPr>
-          <w:rStyle w:val="AttributeTok"/>
-        </w:rPr>
         <w:t xml:space="preserve">alternative =</w:t>
       </w:r>
       <w:r>
@@ -10690,6 +10875,9 @@
         <w:t xml:space="preserve">"greater"</w:t>
       </w:r>
       <w:r>
+        <w:br/>
+      </w:r>
+      <w:r>
         <w:rPr>
           <w:rStyle w:val="NormalTok"/>
         </w:rPr>
@@ -10713,7 +10901,7 @@
         <w:rPr>
           <w:rStyle w:val="VerbatimChar"/>
         </w:rPr>
-        <w:t xml:space="preserve">##  Two-sample z-Test</w:t>
+        <w:t xml:space="preserve">##  One Sample z-test</w:t>
       </w:r>
       <w:r>
         <w:br/>
@@ -10731,7 +10919,7 @@
         <w:rPr>
           <w:rStyle w:val="VerbatimChar"/>
         </w:rPr>
-        <w:t xml:space="preserve">## data:  buenaCalidad$profundidad and peorCalidad$profundidad</w:t>
+        <w:t xml:space="preserve">## data:  poblacion.precios</w:t>
       </w:r>
       <w:r>
         <w:br/>
@@ -10740,7 +10928,7 @@
         <w:rPr>
           <w:rStyle w:val="VerbatimChar"/>
         </w:rPr>
-        <w:t xml:space="preserve">## z = -11.432, p-value = 1</w:t>
+        <w:t xml:space="preserve">## z = -3.9121, p-value = 1</w:t>
       </w:r>
       <w:r>
         <w:br/>
@@ -10749,7 +10937,7 @@
         <w:rPr>
           <w:rStyle w:val="VerbatimChar"/>
         </w:rPr>
-        <w:t xml:space="preserve">## alternative hypothesis: true difference in means is greater than 0</w:t>
+        <w:t xml:space="preserve">## alternative hypothesis: true mean is greater than 4000</w:t>
       </w:r>
       <w:r>
         <w:br/>
@@ -10767,7 +10955,7 @@
         <w:rPr>
           <w:rStyle w:val="VerbatimChar"/>
         </w:rPr>
-        <w:t xml:space="preserve">##  -0.1889905         NA</w:t>
+        <w:t xml:space="preserve">##  3904.545      Inf</w:t>
       </w:r>
       <w:r>
         <w:br/>
@@ -10785,7 +10973,7 @@
         <w:rPr>
           <w:rStyle w:val="VerbatimChar"/>
         </w:rPr>
-        <w:t xml:space="preserve">## mean of x mean of y </w:t>
+        <w:t xml:space="preserve">## mean of x </w:t>
       </w:r>
       <w:r>
         <w:br/>
@@ -10794,305 +10982,7 @@
         <w:rPr>
           <w:rStyle w:val="VerbatimChar"/>
         </w:rPr>
-        <w:t xml:space="preserve">##  61.68331  61.84853</w:t>
-      </w:r>
-    </w:p>
-    <w:p>
-      <w:pPr>
-        <w:pStyle w:val="SourceCode"/>
-      </w:pPr>
-      <w:r>
-        <w:rPr>
-          <w:rStyle w:val="NormalTok"/>
-        </w:rPr>
-        <w:t xml:space="preserve">PASWR2</w:t>
-      </w:r>
-      <w:r>
-        <w:rPr>
-          <w:rStyle w:val="SpecialCharTok"/>
-        </w:rPr>
-        <w:t xml:space="preserve">::</w:t>
-      </w:r>
-      <w:r>
-        <w:rPr>
-          <w:rStyle w:val="FunctionTok"/>
-        </w:rPr>
-        <w:t xml:space="preserve">z.test</w:t>
-      </w:r>
-      <w:r>
-        <w:rPr>
-          <w:rStyle w:val="NormalTok"/>
-        </w:rPr>
-        <w:t xml:space="preserve">(</w:t>
-      </w:r>
-      <w:r>
-        <w:rPr>
-          <w:rStyle w:val="AttributeTok"/>
-        </w:rPr>
-        <w:t xml:space="preserve">x =</w:t>
-      </w:r>
-      <w:r>
-        <w:rPr>
-          <w:rStyle w:val="NormalTok"/>
-        </w:rPr>
-        <w:t xml:space="preserve"> buenaCalidad</w:t>
-      </w:r>
-      <w:r>
-        <w:rPr>
-          <w:rStyle w:val="SpecialCharTok"/>
-        </w:rPr>
-        <w:t xml:space="preserve">$</w:t>
-      </w:r>
-      <w:r>
-        <w:rPr>
-          <w:rStyle w:val="NormalTok"/>
-        </w:rPr>
-        <w:t xml:space="preserve">profundidad, </w:t>
-      </w:r>
-      <w:r>
-        <w:rPr>
-          <w:rStyle w:val="AttributeTok"/>
-        </w:rPr>
-        <w:t xml:space="preserve">y =</w:t>
-      </w:r>
-      <w:r>
-        <w:rPr>
-          <w:rStyle w:val="NormalTok"/>
-        </w:rPr>
-        <w:t xml:space="preserve"> peorCalidad</w:t>
-      </w:r>
-      <w:r>
-        <w:rPr>
-          <w:rStyle w:val="SpecialCharTok"/>
-        </w:rPr>
-        <w:t xml:space="preserve">$</w:t>
-      </w:r>
-      <w:r>
-        <w:rPr>
-          <w:rStyle w:val="NormalTok"/>
-        </w:rPr>
-        <w:t xml:space="preserve">profundidad, </w:t>
-      </w:r>
-      <w:r>
-        <w:rPr>
-          <w:rStyle w:val="AttributeTok"/>
-        </w:rPr>
-        <w:t xml:space="preserve">sigma.x =</w:t>
-      </w:r>
-      <w:r>
-        <w:rPr>
-          <w:rStyle w:val="NormalTok"/>
-        </w:rPr>
-        <w:t xml:space="preserve"> </w:t>
-      </w:r>
-      <w:r>
-        <w:rPr>
-          <w:rStyle w:val="FunctionTok"/>
-        </w:rPr>
-        <w:t xml:space="preserve">sd</w:t>
-      </w:r>
-      <w:r>
-        <w:rPr>
-          <w:rStyle w:val="NormalTok"/>
-        </w:rPr>
-        <w:t xml:space="preserve">(buenaCalidad</w:t>
-      </w:r>
-      <w:r>
-        <w:rPr>
-          <w:rStyle w:val="SpecialCharTok"/>
-        </w:rPr>
-        <w:t xml:space="preserve">$</w:t>
-      </w:r>
-      <w:r>
-        <w:rPr>
-          <w:rStyle w:val="NormalTok"/>
-        </w:rPr>
-        <w:t xml:space="preserve">profundidad), </w:t>
-      </w:r>
-      <w:r>
-        <w:rPr>
-          <w:rStyle w:val="AttributeTok"/>
-        </w:rPr>
-        <w:t xml:space="preserve">sigma.y =</w:t>
-      </w:r>
-      <w:r>
-        <w:rPr>
-          <w:rStyle w:val="NormalTok"/>
-        </w:rPr>
-        <w:t xml:space="preserve"> </w:t>
-      </w:r>
-      <w:r>
-        <w:rPr>
-          <w:rStyle w:val="FunctionTok"/>
-        </w:rPr>
-        <w:t xml:space="preserve">sd</w:t>
-      </w:r>
-      <w:r>
-        <w:rPr>
-          <w:rStyle w:val="NormalTok"/>
-        </w:rPr>
-        <w:t xml:space="preserve">(peorCalidad</w:t>
-      </w:r>
-      <w:r>
-        <w:rPr>
-          <w:rStyle w:val="SpecialCharTok"/>
-        </w:rPr>
-        <w:t xml:space="preserve">$</w:t>
-      </w:r>
-      <w:r>
-        <w:rPr>
-          <w:rStyle w:val="NormalTok"/>
-        </w:rPr>
-        <w:t xml:space="preserve">profundidad), </w:t>
-      </w:r>
-      <w:r>
-        <w:rPr>
-          <w:rStyle w:val="AttributeTok"/>
-        </w:rPr>
-        <w:t xml:space="preserve">mu =</w:t>
-      </w:r>
-      <w:r>
-        <w:rPr>
-          <w:rStyle w:val="NormalTok"/>
-        </w:rPr>
-        <w:t xml:space="preserve"> </w:t>
-      </w:r>
-      <w:r>
-        <w:rPr>
-          <w:rStyle w:val="DecValTok"/>
-        </w:rPr>
-        <w:t xml:space="preserve">0</w:t>
-      </w:r>
-      <w:r>
-        <w:rPr>
-          <w:rStyle w:val="NormalTok"/>
-        </w:rPr>
-        <w:t xml:space="preserve">, </w:t>
-      </w:r>
-      <w:r>
-        <w:rPr>
-          <w:rStyle w:val="AttributeTok"/>
-        </w:rPr>
-        <w:t xml:space="preserve">alternative =</w:t>
-      </w:r>
-      <w:r>
-        <w:rPr>
-          <w:rStyle w:val="NormalTok"/>
-        </w:rPr>
-        <w:t xml:space="preserve"> </w:t>
-      </w:r>
-      <w:r>
-        <w:rPr>
-          <w:rStyle w:val="StringTok"/>
-        </w:rPr>
-        <w:t xml:space="preserve">"greater"</w:t>
-      </w:r>
-      <w:r>
-        <w:rPr>
-          <w:rStyle w:val="NormalTok"/>
-        </w:rPr>
-        <w:t xml:space="preserve">)</w:t>
-      </w:r>
-    </w:p>
-    <w:p>
-      <w:pPr>
-        <w:pStyle w:val="SourceCode"/>
-      </w:pPr>
-      <w:r>
-        <w:rPr>
-          <w:rStyle w:val="VerbatimChar"/>
-        </w:rPr>
-        <w:t xml:space="preserve">## </w:t>
-      </w:r>
-      <w:r>
-        <w:br/>
-      </w:r>
-      <w:r>
-        <w:rPr>
-          <w:rStyle w:val="VerbatimChar"/>
-        </w:rPr>
-        <w:t xml:space="preserve">##  Two Sample z-test</w:t>
-      </w:r>
-      <w:r>
-        <w:br/>
-      </w:r>
-      <w:r>
-        <w:rPr>
-          <w:rStyle w:val="VerbatimChar"/>
-        </w:rPr>
-        <w:t xml:space="preserve">## </w:t>
-      </w:r>
-      <w:r>
-        <w:br/>
-      </w:r>
-      <w:r>
-        <w:rPr>
-          <w:rStyle w:val="VerbatimChar"/>
-        </w:rPr>
-        <w:t xml:space="preserve">## data:  buenaCalidad$profundidad and peorCalidad$profundidad</w:t>
-      </w:r>
-      <w:r>
-        <w:br/>
-      </w:r>
-      <w:r>
-        <w:rPr>
-          <w:rStyle w:val="VerbatimChar"/>
-        </w:rPr>
-        <w:t xml:space="preserve">## z = -11.432, p-value = 1</w:t>
-      </w:r>
-      <w:r>
-        <w:br/>
-      </w:r>
-      <w:r>
-        <w:rPr>
-          <w:rStyle w:val="VerbatimChar"/>
-        </w:rPr>
-        <w:t xml:space="preserve">## alternative hypothesis: true difference in means is greater than 0</w:t>
-      </w:r>
-      <w:r>
-        <w:br/>
-      </w:r>
-      <w:r>
-        <w:rPr>
-          <w:rStyle w:val="VerbatimChar"/>
-        </w:rPr>
-        <w:t xml:space="preserve">## 95 percent confidence interval:</w:t>
-      </w:r>
-      <w:r>
-        <w:br/>
-      </w:r>
-      <w:r>
-        <w:rPr>
-          <w:rStyle w:val="VerbatimChar"/>
-        </w:rPr>
-        <w:t xml:space="preserve">##  -0.1889905        Inf</w:t>
-      </w:r>
-      <w:r>
-        <w:br/>
-      </w:r>
-      <w:r>
-        <w:rPr>
-          <w:rStyle w:val="VerbatimChar"/>
-        </w:rPr>
-        <w:t xml:space="preserve">## sample estimates:</w:t>
-      </w:r>
-      <w:r>
-        <w:br/>
-      </w:r>
-      <w:r>
-        <w:rPr>
-          <w:rStyle w:val="VerbatimChar"/>
-        </w:rPr>
-        <w:t xml:space="preserve">## mean of x mean of y </w:t>
-      </w:r>
-      <w:r>
-        <w:br/>
-      </w:r>
-      <w:r>
-        <w:rPr>
-          <w:rStyle w:val="VerbatimChar"/>
-        </w:rPr>
-        <w:t xml:space="preserve">##  61.68331  61.84853</w:t>
+        <w:t xml:space="preserve">##    3932.8</w:t>
       </w:r>
     </w:p>
     <w:p>
@@ -11100,7 +10990,7 @@
         <w:pStyle w:val="FirstParagraph"/>
       </w:pPr>
       <w:r>
-        <w:t xml:space="preserve">Ambas funciones aplican para una y dos poblaciones y están compuestas de los siguientes parámetros, en donde:</w:t>
+        <w:t xml:space="preserve">Las funciones BSDA y PASWR2 aplican para una y dos poblaciones y están compuestas de los siguientes parámetros, en donde:</w:t>
       </w:r>
     </w:p>
     <w:p>
@@ -11113,7 +11003,6 @@
       </w:pPr>
       <w:r>
         <w:rPr>
-          <w:bCs/>
           <w:b/>
         </w:rPr>
         <w:t xml:space="preserve">x:</w:t>
@@ -11122,7 +11011,7 @@
         <w:t xml:space="preserve"> </w:t>
       </w:r>
       <w:r>
-        <w:t xml:space="preserve">vector numérico que representa la primera muestra</w:t>
+        <w:t xml:space="preserve">vector numérico que representa la primer muestra</w:t>
       </w:r>
     </w:p>
     <w:p>
@@ -11135,16 +11024,15 @@
       </w:pPr>
       <w:r>
         <w:rPr>
-          <w:bCs/>
           <w:b/>
         </w:rPr>
-        <w:t xml:space="preserve">y:</w:t>
-      </w:r>
-      <w:r>
-        <w:t xml:space="preserve"> </w:t>
-      </w:r>
-      <w:r>
-        <w:t xml:space="preserve">vector numérico que representa la segunda muestra (opcional)</w:t>
+        <w:t xml:space="preserve">sigma.x:</w:t>
+      </w:r>
+      <w:r>
+        <w:t xml:space="preserve"> </w:t>
+      </w:r>
+      <w:r>
+        <w:t xml:space="preserve">desviación estándar de x (opcional)</w:t>
       </w:r>
     </w:p>
     <w:p>
@@ -11157,16 +11045,15 @@
       </w:pPr>
       <w:r>
         <w:rPr>
-          <w:bCs/>
           <w:b/>
         </w:rPr>
-        <w:t xml:space="preserve">sigma.x:</w:t>
-      </w:r>
-      <w:r>
-        <w:t xml:space="preserve"> </w:t>
-      </w:r>
-      <w:r>
-        <w:t xml:space="preserve">desviación estándar de x (opcional)</w:t>
+        <w:t xml:space="preserve">mu:</w:t>
+      </w:r>
+      <w:r>
+        <w:t xml:space="preserve"> </w:t>
+      </w:r>
+      <w:r>
+        <w:t xml:space="preserve">el valor de la media o la diferencia de medias en la hipótesis nula</w:t>
       </w:r>
     </w:p>
     <w:p>
@@ -11179,53 +11066,100 @@
       </w:pPr>
       <w:r>
         <w:rPr>
-          <w:bCs/>
           <w:b/>
         </w:rPr>
-        <w:t xml:space="preserve">sigma.y:</w:t>
-      </w:r>
-      <w:r>
-        <w:t xml:space="preserve"> </w:t>
-      </w:r>
-      <w:r>
-        <w:t xml:space="preserve">desviación estándar de y (opcional)</w:t>
+        <w:t xml:space="preserve">alternative:</w:t>
+      </w:r>
+      <w:r>
+        <w:t xml:space="preserve"> </w:t>
+      </w:r>
+      <w:r>
+        <w:t xml:space="preserve">indica si la prueba es de cola izquierda (less), derecha (greater) o de dos colas (two.sided)</w:t>
+      </w:r>
+    </w:p>
+    <w:p>
+      <w:pPr>
+        <w:pStyle w:val="FirstParagraph"/>
+      </w:pPr>
+      <w:r>
+        <w:t xml:space="preserve">En cambio las funciones de stests solo aplican para una población, la cual cuenta con los parámetros donde:</w:t>
       </w:r>
     </w:p>
     <w:p>
       <w:pPr>
         <w:numPr>
           <w:ilvl w:val="0"/>
-          <w:numId w:val="1014"/>
+          <w:numId w:val="1015"/>
         </w:numPr>
         <w:pStyle w:val="Compact"/>
       </w:pPr>
       <w:r>
         <w:rPr>
-          <w:bCs/>
           <w:b/>
         </w:rPr>
-        <w:t xml:space="preserve">mu:</w:t>
-      </w:r>
-      <w:r>
-        <w:t xml:space="preserve"> </w:t>
-      </w:r>
-      <w:r>
-        <w:t xml:space="preserve">el valor de la media o la diferencia de medias en la hipótesis nula</w:t>
+        <w:t xml:space="preserve">x:</w:t>
+      </w:r>
+      <w:r>
+        <w:t xml:space="preserve"> </w:t>
+      </w:r>
+      <w:r>
+        <w:t xml:space="preserve">vector numérico que representa la primer muestra</w:t>
       </w:r>
     </w:p>
     <w:p>
       <w:pPr>
         <w:numPr>
           <w:ilvl w:val="0"/>
-          <w:numId w:val="1014"/>
+          <w:numId w:val="1015"/>
         </w:numPr>
         <w:pStyle w:val="Compact"/>
       </w:pPr>
       <w:r>
         <w:rPr>
-          <w:bCs/>
           <w:b/>
         </w:rPr>
+        <w:t xml:space="preserve">sigma2:</w:t>
+      </w:r>
+      <w:r>
+        <w:t xml:space="preserve"> </w:t>
+      </w:r>
+      <w:r>
+        <w:t xml:space="preserve">varianza de x (opcional)</w:t>
+      </w:r>
+    </w:p>
+    <w:p>
+      <w:pPr>
+        <w:numPr>
+          <w:ilvl w:val="0"/>
+          <w:numId w:val="1015"/>
+        </w:numPr>
+        <w:pStyle w:val="Compact"/>
+      </w:pPr>
+      <w:r>
+        <w:rPr>
+          <w:b/>
+        </w:rPr>
+        <w:t xml:space="preserve">mu:</w:t>
+      </w:r>
+      <w:r>
+        <w:t xml:space="preserve"> </w:t>
+      </w:r>
+      <w:r>
+        <w:t xml:space="preserve">el valor de la media o la diferencia de medias en la hipótesis nula</w:t>
+      </w:r>
+    </w:p>
+    <w:p>
+      <w:pPr>
+        <w:numPr>
+          <w:ilvl w:val="0"/>
+          <w:numId w:val="1015"/>
+        </w:numPr>
+        <w:pStyle w:val="Compact"/>
+      </w:pPr>
+      <w:r>
+        <w:rPr>
+          <w:b/>
+        </w:rPr>
         <w:t xml:space="preserve">alternative:</w:t>
       </w:r>
       <w:r>
@@ -11241,7 +11175,6 @@
       </w:pPr>
       <w:r>
         <w:rPr>
-          <w:bCs/>
           <w:b/>
         </w:rPr>
         <w:t xml:space="preserve">Resumen de la prueba</w:t>
@@ -11251,11 +11184,20 @@
       <w:tblPr>
         <w:tblStyle w:val="Table"/>
         <w:tblW w:type="pct" w:w="0.0"/>
-        <w:tblLook w:firstRow="1" w:lastRow="0" w:firstColumn="0" w:lastColumn="0" w:noHBand="0" w:noVBand="0" w:val="0020"/>
+        <w:tblLook w:firstRow="1" w:lastRow="0" w:firstColumn="0" w:lastColumn="0" w:noHBand="0" w:noVBand="0"/>
       </w:tblPr>
       <w:tblGrid/>
       <w:tr>
-        <w:tc>
+        <w:trPr>
+          <w:cnfStyle w:firstRow="1"/>
+        </w:trPr>
+        <w:tc>
+          <w:tcPr>
+            <w:tcBorders>
+              <w:bottom w:val="single"/>
+            </w:tcBorders>
+            <w:vAlign w:val="bottom"/>
+          </w:tcPr>
           <w:p>
             <w:pPr>
               <w:pStyle w:val="Compact"/>
@@ -11267,6 +11209,12 @@
           </w:p>
         </w:tc>
         <w:tc>
+          <w:tcPr>
+            <w:tcBorders>
+              <w:bottom w:val="single"/>
+            </w:tcBorders>
+            <w:vAlign w:val="bottom"/>
+          </w:tcPr>
           <w:p>
             <w:pPr>
               <w:pStyle w:val="Compact"/>
@@ -11353,41 +11301,11 @@
                 </m:e>
                 <m:sub>
                   <m:r>
-                    <m:t>b</m:t>
+                    <m:t>p</m:t>
                   </m:r>
                 </m:sub>
               </m:sSub>
             </m:oMath>
-            <w:r>
-              <w:t xml:space="preserve"> </w:t>
-            </w:r>
-            <w:r>
-              <w:t xml:space="preserve">y</w:t>
-            </w:r>
-            <w:r>
-              <w:t xml:space="preserve"> </w:t>
-            </w:r>
-            <m:oMath>
-              <m:sSub>
-                <m:e>
-                  <m:acc>
-                    <m:accPr>
-                      <m:chr m:val="̃"/>
-                    </m:accPr>
-                    <m:e>
-                      <m:r>
-                        <m:t>x</m:t>
-                      </m:r>
-                    </m:e>
-                  </m:acc>
-                </m:e>
-                <m:sub>
-                  <m:r>
-                    <m:t>m</m:t>
-                  </m:r>
-                </m:sub>
-              </m:sSub>
-            </m:oMath>
           </w:p>
         </w:tc>
       </w:tr>
@@ -11410,13 +11328,10 @@
               <w:jc w:val="left"/>
             </w:pPr>
             <w:r>
-              <w:t xml:space="preserve">]-0.1889905, +</w:t>
+              <w:t xml:space="preserve">]3904.545, +</w:t>
             </w:r>
             <m:oMath>
               <m:r>
-                <m:rPr>
-                  <m:sty m:val="p"/>
-                </m:rPr>
                 <m:t>∞</m:t>
               </m:r>
             </m:oMath>
@@ -11449,14 +11364,11 @@
             </w:r>
             <m:oMath>
               <m:r>
-                <m:rPr>
-                  <m:sty m:val="p"/>
-                </m:rPr>
                 <m:t>∞</m:t>
               </m:r>
             </m:oMath>
             <w:r>
-              <w:t xml:space="preserve">, -0.1889905[</w:t>
+              <w:t xml:space="preserve">, 3904.545[</w:t>
             </w:r>
           </w:p>
         </w:tc>
@@ -11492,7 +11404,6 @@
       </w:pPr>
       <w:r>
         <w:rPr>
-          <w:bCs/>
           <w:b/>
         </w:rPr>
         <w:t xml:space="preserve">Conclusiones</w:t>
@@ -11526,7 +11437,7 @@
         <w:t xml:space="preserve"> </w:t>
       </w:r>
       <w:r>
-        <w:t xml:space="preserve">por lo cual se puede asumir que la media de la profundidad de diamantes con color de mejor calidad es menor a la de los diamantes con color de peor calidad. Esto concordando también con los resultados del valor P, donde se tiene una aceptación fuerte de</w:t>
+        <w:t xml:space="preserve">por lo cual se puede asumir que la media de los precios de diamantes es menor o igual a 4000 dólares estadounidenses. Esto concordando también con los resultados del valor P, donde se tiene una aceptación fuerte de</w:t>
       </w:r>
       <w:r>
         <w:t xml:space="preserve"> </w:t>
@@ -11549,14 +11460,14 @@
         <w:t xml:space="preserve">.</w:t>
       </w:r>
     </w:p>
-    <w:bookmarkEnd w:id="42"/>
-    <w:bookmarkStart w:id="45" w:name="X46e195d55c71f119c9e49ea1dac466738c14acd"/>
+    <w:bookmarkEnd w:id="38"/>
+    <w:bookmarkStart w:id="40" w:name="X57ae61388839a150bdf5ce0c3aaefbfc1aff784"/>
     <w:p>
       <w:pPr>
         <w:pStyle w:val="Heading2"/>
       </w:pPr>
       <w:r>
-        <w:t xml:space="preserve">Prueba de hipótesis para un cociente de varianzas</w:t>
+        <w:t xml:space="preserve">Prueba de hipótesis para un promedio usando distribución t</w:t>
       </w:r>
     </w:p>
     <w:p>
@@ -11564,7 +11475,7 @@
         <w:pStyle w:val="FirstParagraph"/>
       </w:pPr>
       <w:r>
-        <w:t xml:space="preserve">Para este caso se utilizarán muestras aleatorias sin reemplazo de tamaño 25 de los dos mismos grupos utilizados en cálculo del IC para diferencia de promedios con distribución t (diamantes con color de buena calidad y diamantes con color de peor calidad).</w:t>
+        <w:t xml:space="preserve">Para este caso se utilizarán muestras las mismas muestras del caso anterior (precio de los diamantes), pero esta vez con una muestra de 20 datos.</w:t>
       </w:r>
     </w:p>
     <w:p>
@@ -11573,18 +11484,45 @@
       </w:pPr>
       <w:r>
         <w:rPr>
-          <w:rStyle w:val="CommentTok"/>
-        </w:rPr>
-        <w:t xml:space="preserve"># Se sacan los datos de la calidad</w:t>
-      </w:r>
-      <w:r>
-        <w:br/>
-      </w:r>
-      <w:r>
-        <w:rPr>
-          <w:rStyle w:val="NormalTok"/>
-        </w:rPr>
-        <w:t xml:space="preserve">buenaCalidad </w:t>
+          <w:rStyle w:val="DocumentationTok"/>
+        </w:rPr>
+        <w:t xml:space="preserve">## Se toman filas random para sacar del dataset</w:t>
+      </w:r>
+      <w:r>
+        <w:br/>
+      </w:r>
+      <w:r>
+        <w:rPr>
+          <w:rStyle w:val="FunctionTok"/>
+        </w:rPr>
+        <w:t xml:space="preserve">set.seed</w:t>
+      </w:r>
+      <w:r>
+        <w:rPr>
+          <w:rStyle w:val="NormalTok"/>
+        </w:rPr>
+        <w:t xml:space="preserve">(</w:t>
+      </w:r>
+      <w:r>
+        <w:rPr>
+          <w:rStyle w:val="DecValTok"/>
+        </w:rPr>
+        <w:t xml:space="preserve">6894</w:t>
+      </w:r>
+      <w:r>
+        <w:rPr>
+          <w:rStyle w:val="NormalTok"/>
+        </w:rPr>
+        <w:t xml:space="preserve">)</w:t>
+      </w:r>
+      <w:r>
+        <w:br/>
+      </w:r>
+      <w:r>
+        <w:rPr>
+          <w:rStyle w:val="NormalTok"/>
+        </w:rPr>
+        <w:t xml:space="preserve">filas.random </w:t>
       </w:r>
       <w:r>
         <w:rPr>
@@ -11596,7 +11534,133 @@
         <w:rPr>
           <w:rStyle w:val="NormalTok"/>
         </w:rPr>
-        <w:t xml:space="preserve"> diamantes[diamantes</w:t>
+        <w:t xml:space="preserve"> </w:t>
+      </w:r>
+      <w:r>
+        <w:rPr>
+          <w:rStyle w:val="FunctionTok"/>
+        </w:rPr>
+        <w:t xml:space="preserve">sample</w:t>
+      </w:r>
+      <w:r>
+        <w:rPr>
+          <w:rStyle w:val="NormalTok"/>
+        </w:rPr>
+        <w:t xml:space="preserve">(</w:t>
+      </w:r>
+      <w:r>
+        <w:rPr>
+          <w:rStyle w:val="DecValTok"/>
+        </w:rPr>
+        <w:t xml:space="preserve">1</w:t>
+      </w:r>
+      <w:r>
+        <w:rPr>
+          <w:rStyle w:val="SpecialCharTok"/>
+        </w:rPr>
+        <w:t xml:space="preserve">:</w:t>
+      </w:r>
+      <w:r>
+        <w:rPr>
+          <w:rStyle w:val="DecValTok"/>
+        </w:rPr>
+        <w:t xml:space="preserve">53940</w:t>
+      </w:r>
+      <w:r>
+        <w:rPr>
+          <w:rStyle w:val="NormalTok"/>
+        </w:rPr>
+        <w:t xml:space="preserve">, </w:t>
+      </w:r>
+      <w:r>
+        <w:rPr>
+          <w:rStyle w:val="DecValTok"/>
+        </w:rPr>
+        <w:t xml:space="preserve">20</w:t>
+      </w:r>
+      <w:r>
+        <w:rPr>
+          <w:rStyle w:val="NormalTok"/>
+        </w:rPr>
+        <w:t xml:space="preserve">, </w:t>
+      </w:r>
+      <w:r>
+        <w:rPr>
+          <w:rStyle w:val="AttributeTok"/>
+        </w:rPr>
+        <w:t xml:space="preserve">replace=</w:t>
+      </w:r>
+      <w:r>
+        <w:rPr>
+          <w:rStyle w:val="NormalTok"/>
+        </w:rPr>
+        <w:t xml:space="preserve"> T)</w:t>
+      </w:r>
+      <w:r>
+        <w:br/>
+      </w:r>
+      <w:r>
+        <w:br/>
+      </w:r>
+      <w:r>
+        <w:rPr>
+          <w:rStyle w:val="DocumentationTok"/>
+        </w:rPr>
+        <w:t xml:space="preserve">## Se generan datasets nuevos con las filas random anteriores </w:t>
+      </w:r>
+      <w:r>
+        <w:br/>
+      </w:r>
+      <w:r>
+        <w:rPr>
+          <w:rStyle w:val="NormalTok"/>
+        </w:rPr>
+        <w:t xml:space="preserve">muestra1 </w:t>
+      </w:r>
+      <w:r>
+        <w:rPr>
+          <w:rStyle w:val="OtherTok"/>
+        </w:rPr>
+        <w:t xml:space="preserve">&lt;-</w:t>
+      </w:r>
+      <w:r>
+        <w:rPr>
+          <w:rStyle w:val="NormalTok"/>
+        </w:rPr>
+        <w:t xml:space="preserve"> </w:t>
+      </w:r>
+      <w:r>
+        <w:rPr>
+          <w:rStyle w:val="FunctionTok"/>
+        </w:rPr>
+        <w:t xml:space="preserve">as.data.frame</w:t>
+      </w:r>
+      <w:r>
+        <w:rPr>
+          <w:rStyle w:val="NormalTok"/>
+        </w:rPr>
+        <w:t xml:space="preserve">(diamantes[filas.random,])</w:t>
+      </w:r>
+      <w:r>
+        <w:br/>
+      </w:r>
+      <w:r>
+        <w:rPr>
+          <w:rStyle w:val="NormalTok"/>
+        </w:rPr>
+        <w:t xml:space="preserve">muestra.precios </w:t>
+      </w:r>
+      <w:r>
+        <w:rPr>
+          <w:rStyle w:val="OtherTok"/>
+        </w:rPr>
+        <w:t xml:space="preserve">&lt;-</w:t>
+      </w:r>
+      <w:r>
+        <w:rPr>
+          <w:rStyle w:val="NormalTok"/>
+        </w:rPr>
+        <w:t xml:space="preserve"> muestra1</w:t>
       </w:r>
       <w:r>
         <w:rPr>
@@ -11608,136 +11672,16 @@
         <w:rPr>
           <w:rStyle w:val="NormalTok"/>
         </w:rPr>
-        <w:t xml:space="preserve">color </w:t>
-      </w:r>
-      <w:r>
-        <w:rPr>
-          <w:rStyle w:val="SpecialCharTok"/>
-        </w:rPr>
-        <w:t xml:space="preserve">==</w:t>
-      </w:r>
-      <w:r>
-        <w:rPr>
-          <w:rStyle w:val="NormalTok"/>
-        </w:rPr>
-        <w:t xml:space="preserve"> </w:t>
-      </w:r>
-      <w:r>
-        <w:rPr>
-          <w:rStyle w:val="StringTok"/>
-        </w:rPr>
-        <w:t xml:space="preserve">"D"</w:t>
-      </w:r>
-      <w:r>
-        <w:rPr>
-          <w:rStyle w:val="NormalTok"/>
-        </w:rPr>
-        <w:t xml:space="preserve"> </w:t>
-      </w:r>
-      <w:r>
-        <w:rPr>
-          <w:rStyle w:val="SpecialCharTok"/>
-        </w:rPr>
-        <w:t xml:space="preserve">|</w:t>
-      </w:r>
-      <w:r>
-        <w:rPr>
-          <w:rStyle w:val="NormalTok"/>
-        </w:rPr>
-        <w:t xml:space="preserve"> diamantes</w:t>
-      </w:r>
-      <w:r>
-        <w:rPr>
-          <w:rStyle w:val="SpecialCharTok"/>
-        </w:rPr>
-        <w:t xml:space="preserve">$</w:t>
-      </w:r>
-      <w:r>
-        <w:rPr>
-          <w:rStyle w:val="NormalTok"/>
-        </w:rPr>
-        <w:t xml:space="preserve">color </w:t>
-      </w:r>
-      <w:r>
-        <w:rPr>
-          <w:rStyle w:val="SpecialCharTok"/>
-        </w:rPr>
-        <w:t xml:space="preserve">==</w:t>
-      </w:r>
-      <w:r>
-        <w:rPr>
-          <w:rStyle w:val="NormalTok"/>
-        </w:rPr>
-        <w:t xml:space="preserve"> </w:t>
-      </w:r>
-      <w:r>
-        <w:rPr>
-          <w:rStyle w:val="StringTok"/>
-        </w:rPr>
-        <w:t xml:space="preserve">"E"</w:t>
-      </w:r>
-      <w:r>
-        <w:rPr>
-          <w:rStyle w:val="NormalTok"/>
-        </w:rPr>
-        <w:t xml:space="preserve"> </w:t>
-      </w:r>
-      <w:r>
-        <w:rPr>
-          <w:rStyle w:val="SpecialCharTok"/>
-        </w:rPr>
-        <w:t xml:space="preserve">|</w:t>
-      </w:r>
-      <w:r>
-        <w:rPr>
-          <w:rStyle w:val="NormalTok"/>
-        </w:rPr>
-        <w:t xml:space="preserve"> diamantes</w:t>
-      </w:r>
-      <w:r>
-        <w:rPr>
-          <w:rStyle w:val="SpecialCharTok"/>
-        </w:rPr>
-        <w:t xml:space="preserve">$</w:t>
-      </w:r>
-      <w:r>
-        <w:rPr>
-          <w:rStyle w:val="NormalTok"/>
-        </w:rPr>
-        <w:t xml:space="preserve">color </w:t>
-      </w:r>
-      <w:r>
-        <w:rPr>
-          <w:rStyle w:val="SpecialCharTok"/>
-        </w:rPr>
-        <w:t xml:space="preserve">==</w:t>
-      </w:r>
-      <w:r>
-        <w:rPr>
-          <w:rStyle w:val="NormalTok"/>
-        </w:rPr>
-        <w:t xml:space="preserve"> </w:t>
-      </w:r>
-      <w:r>
-        <w:rPr>
-          <w:rStyle w:val="StringTok"/>
-        </w:rPr>
-        <w:t xml:space="preserve">"F"</w:t>
-      </w:r>
-      <w:r>
-        <w:rPr>
-          <w:rStyle w:val="NormalTok"/>
-        </w:rPr>
-        <w:t xml:space="preserve">,]</w:t>
-      </w:r>
-      <w:r>
-        <w:br/>
-      </w:r>
-      <w:r>
-        <w:rPr>
-          <w:rStyle w:val="NormalTok"/>
-        </w:rPr>
-        <w:t xml:space="preserve">peorCalidad </w:t>
+        <w:t xml:space="preserve">precio</w:t>
+      </w:r>
+      <w:r>
+        <w:br/>
+      </w:r>
+      <w:r>
+        <w:rPr>
+          <w:rStyle w:val="NormalTok"/>
+        </w:rPr>
+        <w:t xml:space="preserve">n1 </w:t>
       </w:r>
       <w:r>
         <w:rPr>
@@ -11749,160 +11693,79 @@
         <w:rPr>
           <w:rStyle w:val="NormalTok"/>
         </w:rPr>
-        <w:t xml:space="preserve"> diamantes[diamantes</w:t>
-      </w:r>
-      <w:r>
-        <w:rPr>
-          <w:rStyle w:val="SpecialCharTok"/>
-        </w:rPr>
-        <w:t xml:space="preserve">$</w:t>
-      </w:r>
-      <w:r>
-        <w:rPr>
-          <w:rStyle w:val="NormalTok"/>
-        </w:rPr>
-        <w:t xml:space="preserve">color </w:t>
-      </w:r>
-      <w:r>
-        <w:rPr>
-          <w:rStyle w:val="SpecialCharTok"/>
-        </w:rPr>
-        <w:t xml:space="preserve">==</w:t>
-      </w:r>
-      <w:r>
-        <w:rPr>
-          <w:rStyle w:val="NormalTok"/>
-        </w:rPr>
-        <w:t xml:space="preserve"> </w:t>
-      </w:r>
-      <w:r>
-        <w:rPr>
-          <w:rStyle w:val="StringTok"/>
-        </w:rPr>
-        <w:t xml:space="preserve">"H"</w:t>
-      </w:r>
-      <w:r>
-        <w:rPr>
-          <w:rStyle w:val="NormalTok"/>
-        </w:rPr>
-        <w:t xml:space="preserve"> </w:t>
-      </w:r>
-      <w:r>
-        <w:rPr>
-          <w:rStyle w:val="SpecialCharTok"/>
-        </w:rPr>
-        <w:t xml:space="preserve">|</w:t>
-      </w:r>
-      <w:r>
-        <w:rPr>
-          <w:rStyle w:val="NormalTok"/>
-        </w:rPr>
-        <w:t xml:space="preserve"> diamantes</w:t>
-      </w:r>
-      <w:r>
-        <w:rPr>
-          <w:rStyle w:val="SpecialCharTok"/>
-        </w:rPr>
-        <w:t xml:space="preserve">$</w:t>
-      </w:r>
-      <w:r>
-        <w:rPr>
-          <w:rStyle w:val="NormalTok"/>
-        </w:rPr>
-        <w:t xml:space="preserve">color </w:t>
-      </w:r>
-      <w:r>
-        <w:rPr>
-          <w:rStyle w:val="SpecialCharTok"/>
-        </w:rPr>
-        <w:t xml:space="preserve">==</w:t>
-      </w:r>
-      <w:r>
-        <w:rPr>
-          <w:rStyle w:val="NormalTok"/>
-        </w:rPr>
-        <w:t xml:space="preserve"> </w:t>
-      </w:r>
-      <w:r>
-        <w:rPr>
-          <w:rStyle w:val="StringTok"/>
-        </w:rPr>
-        <w:t xml:space="preserve">"I"</w:t>
-      </w:r>
-      <w:r>
-        <w:rPr>
-          <w:rStyle w:val="NormalTok"/>
-        </w:rPr>
-        <w:t xml:space="preserve"> </w:t>
-      </w:r>
-      <w:r>
-        <w:rPr>
-          <w:rStyle w:val="SpecialCharTok"/>
-        </w:rPr>
-        <w:t xml:space="preserve">|</w:t>
-      </w:r>
-      <w:r>
-        <w:rPr>
-          <w:rStyle w:val="NormalTok"/>
-        </w:rPr>
-        <w:t xml:space="preserve"> diamantes</w:t>
-      </w:r>
-      <w:r>
-        <w:rPr>
-          <w:rStyle w:val="SpecialCharTok"/>
-        </w:rPr>
-        <w:t xml:space="preserve">$</w:t>
-      </w:r>
-      <w:r>
-        <w:rPr>
-          <w:rStyle w:val="NormalTok"/>
-        </w:rPr>
-        <w:t xml:space="preserve">color </w:t>
-      </w:r>
-      <w:r>
-        <w:rPr>
-          <w:rStyle w:val="SpecialCharTok"/>
-        </w:rPr>
-        <w:t xml:space="preserve">==</w:t>
-      </w:r>
-      <w:r>
-        <w:rPr>
-          <w:rStyle w:val="NormalTok"/>
-        </w:rPr>
-        <w:t xml:space="preserve"> </w:t>
-      </w:r>
-      <w:r>
-        <w:rPr>
-          <w:rStyle w:val="StringTok"/>
-        </w:rPr>
-        <w:t xml:space="preserve">"J"</w:t>
-      </w:r>
-      <w:r>
-        <w:rPr>
-          <w:rStyle w:val="NormalTok"/>
-        </w:rPr>
-        <w:t xml:space="preserve">,]</w:t>
-      </w:r>
-      <w:r>
-        <w:br/>
-      </w:r>
-      <w:r>
-        <w:br/>
-      </w:r>
-      <w:r>
-        <w:rPr>
-          <w:rStyle w:val="CommentTok"/>
-        </w:rPr>
-        <w:t xml:space="preserve"># Se toman las filas para las muestras aleatorias</w:t>
-      </w:r>
-      <w:r>
-        <w:br/>
+        <w:t xml:space="preserve"> </w:t>
       </w:r>
       <w:r>
         <w:rPr>
           <w:rStyle w:val="FunctionTok"/>
         </w:rPr>
-        <w:t xml:space="preserve">set.seed</w:t>
+        <w:t xml:space="preserve">length</w:t>
+      </w:r>
+      <w:r>
+        <w:rPr>
+          <w:rStyle w:val="NormalTok"/>
+        </w:rPr>
+        <w:t xml:space="preserve">(muestra.precios)</w:t>
+      </w:r>
+      <w:r>
+        <w:br/>
+      </w:r>
+      <w:r>
+        <w:rPr>
+          <w:rStyle w:val="NormalTok"/>
+        </w:rPr>
+        <w:t xml:space="preserve">mu1 </w:t>
+      </w:r>
+      <w:r>
+        <w:rPr>
+          <w:rStyle w:val="OtherTok"/>
+        </w:rPr>
+        <w:t xml:space="preserve">&lt;-</w:t>
+      </w:r>
+      <w:r>
+        <w:rPr>
+          <w:rStyle w:val="NormalTok"/>
+        </w:rPr>
+        <w:t xml:space="preserve"> </w:t>
+      </w:r>
+      <w:r>
+        <w:rPr>
+          <w:rStyle w:val="FunctionTok"/>
+        </w:rPr>
+        <w:t xml:space="preserve">mean</w:t>
+      </w:r>
+      <w:r>
+        <w:rPr>
+          <w:rStyle w:val="NormalTok"/>
+        </w:rPr>
+        <w:t xml:space="preserve">(muestra.precios)</w:t>
+      </w:r>
+      <w:r>
+        <w:br/>
+      </w:r>
+      <w:r>
+        <w:rPr>
+          <w:rStyle w:val="NormalTok"/>
+        </w:rPr>
+        <w:t xml:space="preserve">de1 </w:t>
+      </w:r>
+      <w:r>
+        <w:rPr>
+          <w:rStyle w:val="OtherTok"/>
+        </w:rPr>
+        <w:t xml:space="preserve">&lt;-</w:t>
+      </w:r>
+      <w:r>
+        <w:rPr>
+          <w:rStyle w:val="NormalTok"/>
+        </w:rPr>
+        <w:t xml:space="preserve"> </w:t>
+      </w:r>
+      <w:r>
+        <w:rPr>
+          <w:rStyle w:val="FunctionTok"/>
+        </w:rPr>
+        <w:t xml:space="preserve">sqrt</w:t>
       </w:r>
       <w:r>
         <w:rPr>
@@ -11912,24 +11775,24 @@
       </w:r>
       <w:r>
         <w:rPr>
-          <w:rStyle w:val="DecValTok"/>
-        </w:rPr>
-        <w:t xml:space="preserve">6894</w:t>
-      </w:r>
-      <w:r>
-        <w:rPr>
-          <w:rStyle w:val="NormalTok"/>
-        </w:rPr>
-        <w:t xml:space="preserve">)</w:t>
-      </w:r>
-      <w:r>
-        <w:br/>
-      </w:r>
-      <w:r>
-        <w:rPr>
-          <w:rStyle w:val="NormalTok"/>
-        </w:rPr>
-        <w:t xml:space="preserve">filas.randomMejorCalidad </w:t>
+          <w:rStyle w:val="FunctionTok"/>
+        </w:rPr>
+        <w:t xml:space="preserve">var</w:t>
+      </w:r>
+      <w:r>
+        <w:rPr>
+          <w:rStyle w:val="NormalTok"/>
+        </w:rPr>
+        <w:t xml:space="preserve">(muestra.precios))</w:t>
+      </w:r>
+      <w:r>
+        <w:br/>
+      </w:r>
+      <w:r>
+        <w:rPr>
+          <w:rStyle w:val="NormalTok"/>
+        </w:rPr>
+        <w:t xml:space="preserve">alpha1 </w:t>
       </w:r>
       <w:r>
         <w:rPr>
@@ -11945,358 +11808,87 @@
       </w:r>
       <w:r>
         <w:rPr>
-          <w:rStyle w:val="FunctionTok"/>
-        </w:rPr>
-        <w:t xml:space="preserve">sample</w:t>
-      </w:r>
-      <w:r>
-        <w:rPr>
-          <w:rStyle w:val="NormalTok"/>
-        </w:rPr>
-        <w:t xml:space="preserve">(</w:t>
-      </w:r>
-      <w:r>
-        <w:rPr>
-          <w:rStyle w:val="DecValTok"/>
-        </w:rPr>
-        <w:t xml:space="preserve">1</w:t>
-      </w:r>
-      <w:r>
-        <w:rPr>
-          <w:rStyle w:val="SpecialCharTok"/>
-        </w:rPr>
-        <w:t xml:space="preserve">:</w:t>
-      </w:r>
-      <w:r>
-        <w:rPr>
-          <w:rStyle w:val="FunctionTok"/>
-        </w:rPr>
-        <w:t xml:space="preserve">length</w:t>
-      </w:r>
-      <w:r>
-        <w:rPr>
-          <w:rStyle w:val="NormalTok"/>
-        </w:rPr>
-        <w:t xml:space="preserve">(buenaCalidad</w:t>
-      </w:r>
-      <w:r>
-        <w:rPr>
-          <w:rStyle w:val="SpecialCharTok"/>
-        </w:rPr>
-        <w:t xml:space="preserve">$</w:t>
-      </w:r>
-      <w:r>
-        <w:rPr>
-          <w:rStyle w:val="NormalTok"/>
-        </w:rPr>
-        <w:t xml:space="preserve">color), </w:t>
-      </w:r>
-      <w:r>
-        <w:rPr>
-          <w:rStyle w:val="DecValTok"/>
-        </w:rPr>
-        <w:t xml:space="preserve">25</w:t>
-      </w:r>
-      <w:r>
-        <w:rPr>
-          <w:rStyle w:val="NormalTok"/>
-        </w:rPr>
-        <w:t xml:space="preserve">, </w:t>
-      </w:r>
-      <w:r>
-        <w:rPr>
-          <w:rStyle w:val="AttributeTok"/>
-        </w:rPr>
-        <w:t xml:space="preserve">replace=</w:t>
-      </w:r>
-      <w:r>
-        <w:rPr>
-          <w:rStyle w:val="NormalTok"/>
-        </w:rPr>
-        <w:t xml:space="preserve"> F)</w:t>
-      </w:r>
-      <w:r>
-        <w:br/>
-      </w:r>
-      <w:r>
-        <w:rPr>
-          <w:rStyle w:val="NormalTok"/>
-        </w:rPr>
-        <w:t xml:space="preserve">filas.randomPeorCalidad </w:t>
-      </w:r>
-      <w:r>
-        <w:rPr>
-          <w:rStyle w:val="OtherTok"/>
-        </w:rPr>
-        <w:t xml:space="preserve">&lt;-</w:t>
-      </w:r>
-      <w:r>
-        <w:rPr>
-          <w:rStyle w:val="NormalTok"/>
-        </w:rPr>
-        <w:t xml:space="preserve"> </w:t>
-      </w:r>
-      <w:r>
-        <w:rPr>
-          <w:rStyle w:val="FunctionTok"/>
-        </w:rPr>
-        <w:t xml:space="preserve">sample</w:t>
-      </w:r>
-      <w:r>
-        <w:rPr>
-          <w:rStyle w:val="NormalTok"/>
-        </w:rPr>
-        <w:t xml:space="preserve">(</w:t>
-      </w:r>
-      <w:r>
-        <w:rPr>
-          <w:rStyle w:val="DecValTok"/>
-        </w:rPr>
-        <w:t xml:space="preserve">1</w:t>
-      </w:r>
-      <w:r>
-        <w:rPr>
-          <w:rStyle w:val="SpecialCharTok"/>
-        </w:rPr>
-        <w:t xml:space="preserve">:</w:t>
-      </w:r>
-      <w:r>
-        <w:rPr>
-          <w:rStyle w:val="FunctionTok"/>
-        </w:rPr>
-        <w:t xml:space="preserve">length</w:t>
-      </w:r>
-      <w:r>
-        <w:rPr>
-          <w:rStyle w:val="NormalTok"/>
-        </w:rPr>
-        <w:t xml:space="preserve">(peorCalidad</w:t>
-      </w:r>
-      <w:r>
-        <w:rPr>
-          <w:rStyle w:val="SpecialCharTok"/>
-        </w:rPr>
-        <w:t xml:space="preserve">$</w:t>
-      </w:r>
-      <w:r>
-        <w:rPr>
-          <w:rStyle w:val="NormalTok"/>
-        </w:rPr>
-        <w:t xml:space="preserve">color), </w:t>
-      </w:r>
-      <w:r>
-        <w:rPr>
-          <w:rStyle w:val="DecValTok"/>
-        </w:rPr>
-        <w:t xml:space="preserve">25</w:t>
-      </w:r>
-      <w:r>
-        <w:rPr>
-          <w:rStyle w:val="NormalTok"/>
-        </w:rPr>
-        <w:t xml:space="preserve">, </w:t>
-      </w:r>
-      <w:r>
-        <w:rPr>
-          <w:rStyle w:val="AttributeTok"/>
-        </w:rPr>
-        <w:t xml:space="preserve">replace=</w:t>
-      </w:r>
-      <w:r>
-        <w:rPr>
-          <w:rStyle w:val="NormalTok"/>
-        </w:rPr>
-        <w:t xml:space="preserve"> F)</w:t>
-      </w:r>
-      <w:r>
-        <w:br/>
-      </w:r>
-      <w:r>
-        <w:br/>
-      </w:r>
-      <w:r>
-        <w:rPr>
-          <w:rStyle w:val="NormalTok"/>
-        </w:rPr>
-        <w:t xml:space="preserve">muestraMejorCalidad </w:t>
-      </w:r>
-      <w:r>
-        <w:rPr>
-          <w:rStyle w:val="OtherTok"/>
-        </w:rPr>
-        <w:t xml:space="preserve">&lt;-</w:t>
-      </w:r>
-      <w:r>
-        <w:rPr>
-          <w:rStyle w:val="NormalTok"/>
-        </w:rPr>
-        <w:t xml:space="preserve"> </w:t>
-      </w:r>
-      <w:r>
-        <w:rPr>
-          <w:rStyle w:val="FunctionTok"/>
-        </w:rPr>
-        <w:t xml:space="preserve">as.data.frame</w:t>
-      </w:r>
-      <w:r>
-        <w:rPr>
-          <w:rStyle w:val="NormalTok"/>
-        </w:rPr>
-        <w:t xml:space="preserve">(buenaCalidad[filas.randomMejorCalidad,])</w:t>
-      </w:r>
-      <w:r>
-        <w:br/>
-      </w:r>
-      <w:r>
-        <w:rPr>
-          <w:rStyle w:val="NormalTok"/>
-        </w:rPr>
-        <w:t xml:space="preserve">muestraPeorCalidad </w:t>
-      </w:r>
-      <w:r>
-        <w:rPr>
-          <w:rStyle w:val="OtherTok"/>
-        </w:rPr>
-        <w:t xml:space="preserve">&lt;-</w:t>
-      </w:r>
-      <w:r>
-        <w:rPr>
-          <w:rStyle w:val="NormalTok"/>
-        </w:rPr>
-        <w:t xml:space="preserve"> </w:t>
-      </w:r>
-      <w:r>
-        <w:rPr>
-          <w:rStyle w:val="FunctionTok"/>
-        </w:rPr>
-        <w:t xml:space="preserve">as.data.frame</w:t>
-      </w:r>
-      <w:r>
-        <w:rPr>
-          <w:rStyle w:val="NormalTok"/>
-        </w:rPr>
-        <w:t xml:space="preserve">(peorCalidad[filas.randomPeorCalidad,])</w:t>
-      </w:r>
-      <w:r>
-        <w:br/>
-      </w:r>
-      <w:r>
-        <w:br/>
-      </w:r>
-      <w:r>
-        <w:rPr>
-          <w:rStyle w:val="FunctionTok"/>
-        </w:rPr>
-        <w:t xml:space="preserve">length</w:t>
-      </w:r>
-      <w:r>
-        <w:rPr>
-          <w:rStyle w:val="NormalTok"/>
-        </w:rPr>
-        <w:t xml:space="preserve">(muestraMejorCalidad</w:t>
-      </w:r>
-      <w:r>
-        <w:rPr>
-          <w:rStyle w:val="SpecialCharTok"/>
-        </w:rPr>
-        <w:t xml:space="preserve">$</w:t>
-      </w:r>
-      <w:r>
-        <w:rPr>
-          <w:rStyle w:val="NormalTok"/>
-        </w:rPr>
-        <w:t xml:space="preserve">color)</w:t>
-      </w:r>
-    </w:p>
-    <w:p>
-      <w:pPr>
-        <w:pStyle w:val="SourceCode"/>
-      </w:pPr>
-      <w:r>
-        <w:rPr>
-          <w:rStyle w:val="VerbatimChar"/>
-        </w:rPr>
-        <w:t xml:space="preserve">## [1] 25</w:t>
-      </w:r>
-    </w:p>
-    <w:p>
-      <w:pPr>
-        <w:pStyle w:val="SourceCode"/>
-      </w:pPr>
-      <w:r>
-        <w:rPr>
-          <w:rStyle w:val="FunctionTok"/>
-        </w:rPr>
-        <w:t xml:space="preserve">length</w:t>
-      </w:r>
-      <w:r>
-        <w:rPr>
-          <w:rStyle w:val="NormalTok"/>
-        </w:rPr>
-        <w:t xml:space="preserve">(muestraPeorCalidad</w:t>
-      </w:r>
-      <w:r>
-        <w:rPr>
-          <w:rStyle w:val="SpecialCharTok"/>
-        </w:rPr>
-        <w:t xml:space="preserve">$</w:t>
-      </w:r>
-      <w:r>
-        <w:rPr>
-          <w:rStyle w:val="NormalTok"/>
-        </w:rPr>
-        <w:t xml:space="preserve">color)</w:t>
-      </w:r>
-    </w:p>
-    <w:p>
-      <w:pPr>
-        <w:pStyle w:val="SourceCode"/>
-      </w:pPr>
-      <w:r>
-        <w:rPr>
-          <w:rStyle w:val="VerbatimChar"/>
-        </w:rPr>
-        <w:t xml:space="preserve">## [1] 25</w:t>
+          <w:rStyle w:val="FloatTok"/>
+        </w:rPr>
+        <w:t xml:space="preserve">0.05</w:t>
       </w:r>
     </w:p>
     <w:tbl>
       <w:tblPr>
         <w:tblStyle w:val="Table"/>
         <w:tblW w:type="pct" w:w="0.0"/>
-        <w:tblLook w:firstRow="1" w:lastRow="0" w:firstColumn="0" w:lastColumn="0" w:noHBand="0" w:noVBand="0" w:val="0020"/>
+        <w:tblLook w:firstRow="1" w:lastRow="0" w:firstColumn="0" w:lastColumn="0" w:noHBand="0" w:noVBand="0"/>
       </w:tblPr>
       <w:tblGrid/>
       <w:tr>
-        <w:tc>
-          <w:p>
-            <w:pPr>
-              <w:pStyle w:val="Compact"/>
-              <w:jc w:val="left"/>
-            </w:pPr>
-            <w:r>
-              <w:t xml:space="preserve">Calidad</w:t>
-            </w:r>
-          </w:p>
-        </w:tc>
-        <w:tc>
-          <w:p>
-            <w:pPr>
-              <w:pStyle w:val="Compact"/>
-              <w:jc w:val="left"/>
-            </w:pPr>
-            <w:r>
-              <w:t xml:space="preserve">Colores</w:t>
-            </w:r>
-          </w:p>
-        </w:tc>
-        <w:tc>
-          <w:p>
-            <w:pPr>
-              <w:pStyle w:val="Compact"/>
-              <w:jc w:val="left"/>
-            </w:pPr>
-            <w:r>
-              <w:t xml:space="preserve">Tamaño de muestra</w:t>
+        <w:trPr>
+          <w:cnfStyle w:firstRow="1"/>
+        </w:trPr>
+        <w:tc>
+          <w:tcPr>
+            <w:tcBorders>
+              <w:bottom w:val="single"/>
+            </w:tcBorders>
+            <w:vAlign w:val="bottom"/>
+          </w:tcPr>
+          <w:p>
+            <w:pPr>
+              <w:pStyle w:val="Compact"/>
+              <w:jc w:val="left"/>
+            </w:pPr>
+            <w:r>
+              <w:t xml:space="preserve">Muestra</w:t>
+            </w:r>
+          </w:p>
+        </w:tc>
+        <w:tc>
+          <w:tcPr>
+            <w:tcBorders>
+              <w:bottom w:val="single"/>
+            </w:tcBorders>
+            <w:vAlign w:val="bottom"/>
+          </w:tcPr>
+          <w:p>
+            <w:pPr>
+              <w:pStyle w:val="Compact"/>
+              <w:jc w:val="left"/>
+            </w:pPr>
+            <w:r>
+              <w:t xml:space="preserve">Tamaño</w:t>
+            </w:r>
+          </w:p>
+        </w:tc>
+        <w:tc>
+          <w:tcPr>
+            <w:tcBorders>
+              <w:bottom w:val="single"/>
+            </w:tcBorders>
+            <w:vAlign w:val="bottom"/>
+          </w:tcPr>
+          <w:p>
+            <w:pPr>
+              <w:pStyle w:val="Compact"/>
+              <w:jc w:val="left"/>
+            </w:pPr>
+            <w:r>
+              <w:t xml:space="preserve">Promedio</w:t>
+            </w:r>
+          </w:p>
+        </w:tc>
+        <w:tc>
+          <w:tcPr>
+            <w:tcBorders>
+              <w:bottom w:val="single"/>
+            </w:tcBorders>
+            <w:vAlign w:val="bottom"/>
+          </w:tcPr>
+          <w:p>
+            <w:pPr>
+              <w:pStyle w:val="Compact"/>
+              <w:jc w:val="left"/>
+            </w:pPr>
+            <w:r>
+              <w:t xml:space="preserve">Desviación estandar</w:t>
             </w:r>
           </w:p>
         </w:tc>
@@ -12309,64 +11901,40 @@
               <w:jc w:val="left"/>
             </w:pPr>
             <w:r>
-              <w:t xml:space="preserve">Buena</w:t>
-            </w:r>
-          </w:p>
-        </w:tc>
-        <w:tc>
-          <w:p>
-            <w:pPr>
-              <w:pStyle w:val="Compact"/>
-              <w:jc w:val="left"/>
-            </w:pPr>
-            <w:r>
-              <w:t xml:space="preserve">D, E o F</w:t>
-            </w:r>
-          </w:p>
-        </w:tc>
-        <w:tc>
-          <w:p>
-            <w:pPr>
-              <w:pStyle w:val="Compact"/>
-              <w:jc w:val="left"/>
-            </w:pPr>
-            <w:r>
-              <w:t xml:space="preserve">25</w:t>
-            </w:r>
-          </w:p>
-        </w:tc>
-      </w:tr>
-      <w:tr>
-        <w:tc>
-          <w:p>
-            <w:pPr>
-              <w:pStyle w:val="Compact"/>
-              <w:jc w:val="left"/>
-            </w:pPr>
-            <w:r>
-              <w:t xml:space="preserve">Peor</w:t>
-            </w:r>
-          </w:p>
-        </w:tc>
-        <w:tc>
-          <w:p>
-            <w:pPr>
-              <w:pStyle w:val="Compact"/>
-              <w:jc w:val="left"/>
-            </w:pPr>
-            <w:r>
-              <w:t xml:space="preserve">H, I o J</w:t>
-            </w:r>
-          </w:p>
-        </w:tc>
-        <w:tc>
-          <w:p>
-            <w:pPr>
-              <w:pStyle w:val="Compact"/>
-              <w:jc w:val="left"/>
-            </w:pPr>
-            <w:r>
-              <w:t xml:space="preserve">25</w:t>
+              <w:t xml:space="preserve">A</w:t>
+            </w:r>
+          </w:p>
+        </w:tc>
+        <w:tc>
+          <w:p>
+            <w:pPr>
+              <w:pStyle w:val="Compact"/>
+              <w:jc w:val="left"/>
+            </w:pPr>
+            <w:r>
+              <w:t xml:space="preserve">20</w:t>
+            </w:r>
+          </w:p>
+        </w:tc>
+        <w:tc>
+          <w:p>
+            <w:pPr>
+              <w:pStyle w:val="Compact"/>
+              <w:jc w:val="left"/>
+            </w:pPr>
+            <w:r>
+              <w:t xml:space="preserve">4629.6</w:t>
+            </w:r>
+          </w:p>
+        </w:tc>
+        <w:tc>
+          <w:p>
+            <w:pPr>
+              <w:pStyle w:val="Compact"/>
+              <w:jc w:val="left"/>
+            </w:pPr>
+            <w:r>
+              <w:t xml:space="preserve">5083.1543087</w:t>
             </w:r>
           </w:p>
         </w:tc>
@@ -12377,7 +11945,7 @@
         <w:pStyle w:val="BodyText"/>
       </w:pPr>
       <w:r>
-        <w:t xml:space="preserve">Previamente ya se había realizado una prueba de normalidad de estas muestras en el cálculo del IC para diferencia de promedio, sin embargo, aquí se adjunta la prueba de nuevo:</w:t>
+        <w:t xml:space="preserve">En este caso dado que el tamaño de la muestra es menor a 30 se ha optado por realizar una inspección visual de los datos para ver si se asemeja a una distribución normal.</w:t>
       </w:r>
     </w:p>
     <w:p>
@@ -12400,7 +11968,7 @@
                     </pic:cNvPicPr>
                   </pic:nvPicPr>
                   <pic:blipFill>
-                    <a:blip r:embed="rId43"/>
+                    <a:blip r:embed="rId39"/>
                     <a:stretch>
                       <a:fillRect/>
                     </a:stretch>
@@ -12432,6 +12000,3543 @@
         <w:pStyle w:val="BodyText"/>
       </w:pPr>
       <w:r>
+        <w:rPr>
+          <w:b/>
+        </w:rPr>
+        <w:t xml:space="preserve">Hipótesis asumidas</w:t>
+      </w:r>
+    </w:p>
+    <w:p>
+      <w:pPr>
+        <w:pStyle w:val="BodyText"/>
+      </w:pPr>
+      <w:r>
+        <w:t xml:space="preserve">Como se puede observar, la muestra tiene forma de campana, por lo que se puede asumir que sigue una distribución normal.</w:t>
+      </w:r>
+    </w:p>
+    <w:p>
+      <w:pPr>
+        <w:pStyle w:val="BodyText"/>
+      </w:pPr>
+      <w:r>
+        <w:rPr>
+          <w:b/>
+        </w:rPr>
+        <w:t xml:space="preserve">Cálculo</w:t>
+      </w:r>
+    </w:p>
+    <w:p>
+      <w:pPr>
+        <w:pStyle w:val="BodyText"/>
+      </w:pPr>
+      <w:r>
+        <w:t xml:space="preserve">Sea:</w:t>
+      </w:r>
+    </w:p>
+    <w:p>
+      <w:pPr>
+        <w:numPr>
+          <w:ilvl w:val="0"/>
+          <w:numId w:val="1016"/>
+        </w:numPr>
+        <w:pStyle w:val="Compact"/>
+      </w:pPr>
+      <m:oMath>
+        <m:sSub>
+          <m:e>
+            <m:r>
+              <m:t>μ</m:t>
+            </m:r>
+          </m:e>
+          <m:sub>
+            <m:r>
+              <m:t>p</m:t>
+            </m:r>
+          </m:sub>
+        </m:sSub>
+      </m:oMath>
+      <w:r>
+        <w:t xml:space="preserve">: la media del precio de los diamantes</w:t>
+      </w:r>
+    </w:p>
+    <w:p>
+      <w:pPr>
+        <w:pStyle w:val="FirstParagraph"/>
+      </w:pPr>
+      <w:r>
+        <w:t xml:space="preserve">Y dadas las siguientes hipótesis para la prueba:</w:t>
+      </w:r>
+    </w:p>
+    <w:p>
+      <w:pPr>
+        <w:numPr>
+          <w:ilvl w:val="0"/>
+          <w:numId w:val="1017"/>
+        </w:numPr>
+        <w:pStyle w:val="Compact"/>
+      </w:pPr>
+      <m:oMath>
+        <m:sSub>
+          <m:e>
+            <m:r>
+              <m:t>H</m:t>
+            </m:r>
+          </m:e>
+          <m:sub>
+            <m:r>
+              <m:t>0</m:t>
+            </m:r>
+          </m:sub>
+        </m:sSub>
+        <m:r>
+          <m:t>:</m:t>
+        </m:r>
+        <m:sSub>
+          <m:e>
+            <m:r>
+              <m:t>μ</m:t>
+            </m:r>
+          </m:e>
+          <m:sub>
+            <m:r>
+              <m:t>p</m:t>
+            </m:r>
+          </m:sub>
+        </m:sSub>
+        <m:r>
+          <m:t>=</m:t>
+        </m:r>
+        <m:r>
+          <m:t>4000</m:t>
+        </m:r>
+      </m:oMath>
+    </w:p>
+    <w:p>
+      <w:pPr>
+        <w:numPr>
+          <w:ilvl w:val="0"/>
+          <w:numId w:val="1017"/>
+        </w:numPr>
+        <w:pStyle w:val="Compact"/>
+      </w:pPr>
+      <m:oMath>
+        <m:sSub>
+          <m:e>
+            <m:r>
+              <m:t>H</m:t>
+            </m:r>
+          </m:e>
+          <m:sub>
+            <m:r>
+              <m:t>1</m:t>
+            </m:r>
+          </m:sub>
+        </m:sSub>
+        <m:r>
+          <m:t>:</m:t>
+        </m:r>
+        <m:sSub>
+          <m:e>
+            <m:r>
+              <m:t>μ</m:t>
+            </m:r>
+          </m:e>
+          <m:sub>
+            <m:r>
+              <m:t>p</m:t>
+            </m:r>
+          </m:sub>
+        </m:sSub>
+        <m:r>
+          <m:t>&gt;</m:t>
+        </m:r>
+        <m:r>
+          <m:t>4000</m:t>
+        </m:r>
+      </m:oMath>
+    </w:p>
+    <w:p>
+      <w:pPr>
+        <w:pStyle w:val="FirstParagraph"/>
+      </w:pPr>
+      <w:r>
+        <w:t xml:space="preserve">Una vez obtenidos estos datos se procede a realizar la prueba de hipótesis haciendo uso de la siguient función:</w:t>
+      </w:r>
+    </w:p>
+    <w:p>
+      <w:pPr>
+        <w:pStyle w:val="SourceCode"/>
+      </w:pPr>
+      <w:r>
+        <w:rPr>
+          <w:rStyle w:val="FunctionTok"/>
+        </w:rPr>
+        <w:t xml:space="preserve">t.test</w:t>
+      </w:r>
+      <w:r>
+        <w:rPr>
+          <w:rStyle w:val="NormalTok"/>
+        </w:rPr>
+        <w:t xml:space="preserve">(</w:t>
+      </w:r>
+      <w:r>
+        <w:br/>
+      </w:r>
+      <w:r>
+        <w:rPr>
+          <w:rStyle w:val="NormalTok"/>
+        </w:rPr>
+        <w:t xml:space="preserve">  </w:t>
+      </w:r>
+      <w:r>
+        <w:rPr>
+          <w:rStyle w:val="AttributeTok"/>
+        </w:rPr>
+        <w:t xml:space="preserve">x =</w:t>
+      </w:r>
+      <w:r>
+        <w:rPr>
+          <w:rStyle w:val="NormalTok"/>
+        </w:rPr>
+        <w:t xml:space="preserve"> muestra.precios, </w:t>
+      </w:r>
+      <w:r>
+        <w:br/>
+      </w:r>
+      <w:r>
+        <w:rPr>
+          <w:rStyle w:val="NormalTok"/>
+        </w:rPr>
+        <w:t xml:space="preserve">  </w:t>
+      </w:r>
+      <w:r>
+        <w:rPr>
+          <w:rStyle w:val="AttributeTok"/>
+        </w:rPr>
+        <w:t xml:space="preserve">mu =</w:t>
+      </w:r>
+      <w:r>
+        <w:rPr>
+          <w:rStyle w:val="NormalTok"/>
+        </w:rPr>
+        <w:t xml:space="preserve"> </w:t>
+      </w:r>
+      <w:r>
+        <w:rPr>
+          <w:rStyle w:val="DecValTok"/>
+        </w:rPr>
+        <w:t xml:space="preserve">4000</w:t>
+      </w:r>
+      <w:r>
+        <w:rPr>
+          <w:rStyle w:val="NormalTok"/>
+        </w:rPr>
+        <w:t xml:space="preserve">, </w:t>
+      </w:r>
+      <w:r>
+        <w:rPr>
+          <w:rStyle w:val="AttributeTok"/>
+        </w:rPr>
+        <w:t xml:space="preserve">alternative =</w:t>
+      </w:r>
+      <w:r>
+        <w:rPr>
+          <w:rStyle w:val="NormalTok"/>
+        </w:rPr>
+        <w:t xml:space="preserve"> </w:t>
+      </w:r>
+      <w:r>
+        <w:rPr>
+          <w:rStyle w:val="StringTok"/>
+        </w:rPr>
+        <w:t xml:space="preserve">"greater"</w:t>
+      </w:r>
+      <w:r>
+        <w:br/>
+      </w:r>
+      <w:r>
+        <w:rPr>
+          <w:rStyle w:val="NormalTok"/>
+        </w:rPr>
+        <w:t xml:space="preserve">  )</w:t>
+      </w:r>
+    </w:p>
+    <w:p>
+      <w:pPr>
+        <w:pStyle w:val="SourceCode"/>
+      </w:pPr>
+      <w:r>
+        <w:rPr>
+          <w:rStyle w:val="VerbatimChar"/>
+        </w:rPr>
+        <w:t xml:space="preserve">## </w:t>
+      </w:r>
+      <w:r>
+        <w:br/>
+      </w:r>
+      <w:r>
+        <w:rPr>
+          <w:rStyle w:val="VerbatimChar"/>
+        </w:rPr>
+        <w:t xml:space="preserve">##  One Sample t-test</w:t>
+      </w:r>
+      <w:r>
+        <w:br/>
+      </w:r>
+      <w:r>
+        <w:rPr>
+          <w:rStyle w:val="VerbatimChar"/>
+        </w:rPr>
+        <w:t xml:space="preserve">## </w:t>
+      </w:r>
+      <w:r>
+        <w:br/>
+      </w:r>
+      <w:r>
+        <w:rPr>
+          <w:rStyle w:val="VerbatimChar"/>
+        </w:rPr>
+        <w:t xml:space="preserve">## data:  muestra.precios</w:t>
+      </w:r>
+      <w:r>
+        <w:br/>
+      </w:r>
+      <w:r>
+        <w:rPr>
+          <w:rStyle w:val="VerbatimChar"/>
+        </w:rPr>
+        <w:t xml:space="preserve">## t = 0.55392, df = 19, p-value = 0.293</w:t>
+      </w:r>
+      <w:r>
+        <w:br/>
+      </w:r>
+      <w:r>
+        <w:rPr>
+          <w:rStyle w:val="VerbatimChar"/>
+        </w:rPr>
+        <w:t xml:space="preserve">## alternative hypothesis: true mean is greater than 4000</w:t>
+      </w:r>
+      <w:r>
+        <w:br/>
+      </w:r>
+      <w:r>
+        <w:rPr>
+          <w:rStyle w:val="VerbatimChar"/>
+        </w:rPr>
+        <w:t xml:space="preserve">## 95 percent confidence interval:</w:t>
+      </w:r>
+      <w:r>
+        <w:br/>
+      </w:r>
+      <w:r>
+        <w:rPr>
+          <w:rStyle w:val="VerbatimChar"/>
+        </w:rPr>
+        <w:t xml:space="preserve">##  2664.219      Inf</w:t>
+      </w:r>
+      <w:r>
+        <w:br/>
+      </w:r>
+      <w:r>
+        <w:rPr>
+          <w:rStyle w:val="VerbatimChar"/>
+        </w:rPr>
+        <w:t xml:space="preserve">## sample estimates:</w:t>
+      </w:r>
+      <w:r>
+        <w:br/>
+      </w:r>
+      <w:r>
+        <w:rPr>
+          <w:rStyle w:val="VerbatimChar"/>
+        </w:rPr>
+        <w:t xml:space="preserve">## mean of x </w:t>
+      </w:r>
+      <w:r>
+        <w:br/>
+      </w:r>
+      <w:r>
+        <w:rPr>
+          <w:rStyle w:val="VerbatimChar"/>
+        </w:rPr>
+        <w:t xml:space="preserve">##    4629.6</w:t>
+      </w:r>
+    </w:p>
+    <w:p>
+      <w:pPr>
+        <w:pStyle w:val="FirstParagraph"/>
+      </w:pPr>
+      <w:r>
+        <w:t xml:space="preserve">La función está compuesta de los siguientes parámetros, en donde:</w:t>
+      </w:r>
+    </w:p>
+    <w:p>
+      <w:pPr>
+        <w:numPr>
+          <w:ilvl w:val="0"/>
+          <w:numId w:val="1018"/>
+        </w:numPr>
+        <w:pStyle w:val="Compact"/>
+      </w:pPr>
+      <w:r>
+        <w:rPr>
+          <w:b/>
+        </w:rPr>
+        <w:t xml:space="preserve">x:</w:t>
+      </w:r>
+      <w:r>
+        <w:t xml:space="preserve"> </w:t>
+      </w:r>
+      <w:r>
+        <w:t xml:space="preserve">vector numérico que representa la primera muestra</w:t>
+      </w:r>
+    </w:p>
+    <w:p>
+      <w:pPr>
+        <w:numPr>
+          <w:ilvl w:val="0"/>
+          <w:numId w:val="1018"/>
+        </w:numPr>
+        <w:pStyle w:val="Compact"/>
+      </w:pPr>
+      <w:r>
+        <w:rPr>
+          <w:b/>
+        </w:rPr>
+        <w:t xml:space="preserve">mu:</w:t>
+      </w:r>
+      <w:r>
+        <w:t xml:space="preserve"> </w:t>
+      </w:r>
+      <w:r>
+        <w:t xml:space="preserve">el valor de la media o la diferencia de medias en la hipótesis nula</w:t>
+      </w:r>
+    </w:p>
+    <w:p>
+      <w:pPr>
+        <w:numPr>
+          <w:ilvl w:val="0"/>
+          <w:numId w:val="1018"/>
+        </w:numPr>
+        <w:pStyle w:val="Compact"/>
+      </w:pPr>
+      <w:r>
+        <w:rPr>
+          <w:b/>
+        </w:rPr>
+        <w:t xml:space="preserve">alternative:</w:t>
+      </w:r>
+      <w:r>
+        <w:t xml:space="preserve"> </w:t>
+      </w:r>
+      <w:r>
+        <w:t xml:space="preserve">indica si la prueba es de cola izquierda (less), derecha (greater) o de dos colas (two.sided)</w:t>
+      </w:r>
+    </w:p>
+    <w:p>
+      <w:pPr>
+        <w:pStyle w:val="FirstParagraph"/>
+      </w:pPr>
+      <w:r>
+        <w:rPr>
+          <w:b/>
+        </w:rPr>
+        <w:t xml:space="preserve">Resumen de la prueba</w:t>
+      </w:r>
+    </w:p>
+    <w:tbl>
+      <w:tblPr>
+        <w:tblStyle w:val="Table"/>
+        <w:tblW w:type="pct" w:w="0.0"/>
+        <w:tblLook w:firstRow="1" w:lastRow="0" w:firstColumn="0" w:lastColumn="0" w:noHBand="0" w:noVBand="0"/>
+      </w:tblPr>
+      <w:tblGrid/>
+      <w:tr>
+        <w:trPr>
+          <w:cnfStyle w:firstRow="1"/>
+        </w:trPr>
+        <w:tc>
+          <w:tcPr>
+            <w:tcBorders>
+              <w:bottom w:val="single"/>
+            </w:tcBorders>
+            <w:vAlign w:val="bottom"/>
+          </w:tcPr>
+          <w:p>
+            <w:pPr>
+              <w:pStyle w:val="Compact"/>
+              <w:jc w:val="left"/>
+            </w:pPr>
+            <w:r>
+              <w:t xml:space="preserve">Dato</w:t>
+            </w:r>
+          </w:p>
+        </w:tc>
+        <w:tc>
+          <w:tcPr>
+            <w:tcBorders>
+              <w:bottom w:val="single"/>
+            </w:tcBorders>
+            <w:vAlign w:val="bottom"/>
+          </w:tcPr>
+          <w:p>
+            <w:pPr>
+              <w:pStyle w:val="Compact"/>
+              <w:jc w:val="left"/>
+            </w:pPr>
+            <w:r>
+              <w:t xml:space="preserve">Valor</w:t>
+            </w:r>
+          </w:p>
+        </w:tc>
+      </w:tr>
+      <w:tr>
+        <w:tc>
+          <w:p>
+            <w:pPr>
+              <w:pStyle w:val="Compact"/>
+              <w:jc w:val="left"/>
+            </w:pPr>
+            <w:r>
+              <w:t xml:space="preserve">Valor observado</w:t>
+            </w:r>
+          </w:p>
+        </w:tc>
+        <w:tc>
+          <w:p>
+            <w:pPr>
+              <w:pStyle w:val="Compact"/>
+              <w:jc w:val="left"/>
+            </w:pPr>
+            <m:oMath>
+              <m:sSub>
+                <m:e>
+                  <m:r>
+                    <m:t>t</m:t>
+                  </m:r>
+                </m:e>
+                <m:sub>
+                  <m:r>
+                    <m:t>o</m:t>
+                  </m:r>
+                  <m:r>
+                    <m:t>b</m:t>
+                  </m:r>
+                  <m:r>
+                    <m:t>s</m:t>
+                  </m:r>
+                </m:sub>
+              </m:sSub>
+            </m:oMath>
+          </w:p>
+        </w:tc>
+      </w:tr>
+      <w:tr>
+        <w:tc>
+          <w:p>
+            <w:pPr>
+              <w:pStyle w:val="Compact"/>
+              <w:jc w:val="left"/>
+            </w:pPr>
+            <w:r>
+              <w:t xml:space="preserve">Grados de libertad</w:t>
+            </w:r>
+          </w:p>
+        </w:tc>
+        <w:tc>
+          <w:p>
+            <w:pPr>
+              <w:pStyle w:val="Compact"/>
+              <w:jc w:val="left"/>
+            </w:pPr>
+            <w:r>
+              <w:t xml:space="preserve">19</w:t>
+            </w:r>
+          </w:p>
+        </w:tc>
+      </w:tr>
+      <w:tr>
+        <w:tc>
+          <w:p>
+            <w:pPr>
+              <w:pStyle w:val="Compact"/>
+              <w:jc w:val="left"/>
+            </w:pPr>
+            <w:r>
+              <w:t xml:space="preserve">Estadístico de prueba</w:t>
+            </w:r>
+          </w:p>
+        </w:tc>
+        <w:tc>
+          <w:p>
+            <w:pPr>
+              <w:pStyle w:val="Compact"/>
+              <w:jc w:val="left"/>
+            </w:pPr>
+            <m:oMath>
+              <m:sSub>
+                <m:e>
+                  <m:acc>
+                    <m:accPr>
+                      <m:chr m:val="̃"/>
+                    </m:accPr>
+                    <m:e>
+                      <m:r>
+                        <m:t>x</m:t>
+                      </m:r>
+                    </m:e>
+                  </m:acc>
+                </m:e>
+                <m:sub>
+                  <m:r>
+                    <m:t>t</m:t>
+                  </m:r>
+                </m:sub>
+              </m:sSub>
+            </m:oMath>
+          </w:p>
+        </w:tc>
+      </w:tr>
+      <w:tr>
+        <w:tc>
+          <w:p>
+            <w:pPr>
+              <w:pStyle w:val="Compact"/>
+              <w:jc w:val="left"/>
+            </w:pPr>
+            <w:r>
+              <w:t xml:space="preserve">Región de aceptación</w:t>
+            </w:r>
+          </w:p>
+        </w:tc>
+        <w:tc>
+          <w:p>
+            <w:pPr>
+              <w:pStyle w:val="Compact"/>
+              <w:jc w:val="left"/>
+            </w:pPr>
+            <w:r>
+              <w:t xml:space="preserve">]2664.219, +</w:t>
+            </w:r>
+            <m:oMath>
+              <m:r>
+                <m:t>∞</m:t>
+              </m:r>
+            </m:oMath>
+            <w:r>
+              <w:t xml:space="preserve">[</w:t>
+            </w:r>
+          </w:p>
+        </w:tc>
+      </w:tr>
+      <w:tr>
+        <w:tc>
+          <w:p>
+            <w:pPr>
+              <w:pStyle w:val="Compact"/>
+              <w:jc w:val="left"/>
+            </w:pPr>
+            <w:r>
+              <w:t xml:space="preserve">Región de rechazo</w:t>
+            </w:r>
+          </w:p>
+        </w:tc>
+        <w:tc>
+          <w:p>
+            <w:pPr>
+              <w:pStyle w:val="Compact"/>
+              <w:jc w:val="left"/>
+            </w:pPr>
+            <w:r>
+              <w:t xml:space="preserve">]-</w:t>
+            </w:r>
+            <m:oMath>
+              <m:r>
+                <m:t>∞</m:t>
+              </m:r>
+            </m:oMath>
+            <w:r>
+              <w:t xml:space="preserve">, 2664.219[</w:t>
+            </w:r>
+          </w:p>
+        </w:tc>
+      </w:tr>
+      <w:tr>
+        <w:tc>
+          <w:p>
+            <w:pPr>
+              <w:pStyle w:val="Compact"/>
+              <w:jc w:val="left"/>
+            </w:pPr>
+            <w:r>
+              <w:t xml:space="preserve">Nivel de confianza</w:t>
+            </w:r>
+          </w:p>
+        </w:tc>
+        <w:tc>
+          <w:p>
+            <w:pPr>
+              <w:pStyle w:val="Compact"/>
+              <w:jc w:val="left"/>
+            </w:pPr>
+            <w:r>
+              <w:t xml:space="preserve">0.95</w:t>
+            </w:r>
+          </w:p>
+        </w:tc>
+      </w:tr>
+    </w:tbl>
+    <w:p>
+      <w:pPr>
+        <w:pStyle w:val="BodyText"/>
+      </w:pPr>
+      <w:r>
+        <w:rPr>
+          <w:b/>
+        </w:rPr>
+        <w:t xml:space="preserve">Conclusiones</w:t>
+      </w:r>
+    </w:p>
+    <w:p>
+      <w:pPr>
+        <w:pStyle w:val="BodyText"/>
+      </w:pPr>
+      <w:r>
+        <w:t xml:space="preserve">No se encontró evidencia en contra</w:t>
+      </w:r>
+      <w:r>
+        <w:t xml:space="preserve"> </w:t>
+      </w:r>
+      <m:oMath>
+        <m:sSub>
+          <m:e>
+            <m:r>
+              <m:t>H</m:t>
+            </m:r>
+          </m:e>
+          <m:sub>
+            <m:r>
+              <m:t>0</m:t>
+            </m:r>
+          </m:sub>
+        </m:sSub>
+      </m:oMath>
+      <w:r>
+        <w:t xml:space="preserve"> </w:t>
+      </w:r>
+      <w:r>
+        <w:t xml:space="preserve">por lo cual se puede asumir que la media del precio de los diamantes es menor o igual a 4000 dólares estadounidenses. Esto concordando también con los resultados del valor P, donde se tiene una aceptación de</w:t>
+      </w:r>
+      <w:r>
+        <w:t xml:space="preserve"> </w:t>
+      </w:r>
+      <m:oMath>
+        <m:sSub>
+          <m:e>
+            <m:r>
+              <m:t>H</m:t>
+            </m:r>
+          </m:e>
+          <m:sub>
+            <m:r>
+              <m:t>0</m:t>
+            </m:r>
+          </m:sub>
+        </m:sSub>
+      </m:oMath>
+      <w:r>
+        <w:t xml:space="preserve">.</w:t>
+      </w:r>
+    </w:p>
+    <w:bookmarkEnd w:id="40"/>
+    <w:bookmarkStart w:id="41" w:name="prueba-de-hipótesis-para-una-proporción"/>
+    <w:p>
+      <w:pPr>
+        <w:pStyle w:val="Heading2"/>
+      </w:pPr>
+      <w:r>
+        <w:t xml:space="preserve">Prueba de hipótesis para una proporción</w:t>
+      </w:r>
+    </w:p>
+    <w:bookmarkEnd w:id="41"/>
+    <w:bookmarkStart w:id="42" w:name="X9feb61a43931e457179fe56ca0e456b57b8ec5d"/>
+    <w:p>
+      <w:pPr>
+        <w:pStyle w:val="Heading2"/>
+      </w:pPr>
+      <w:r>
+        <w:t xml:space="preserve">Prueba de hipótesis para una diferencia de proporciones</w:t>
+      </w:r>
+    </w:p>
+    <w:bookmarkEnd w:id="42"/>
+    <w:bookmarkStart w:id="43" w:name="Xd4d20127461e813d09a72fcd453dbf8a36b8dfc"/>
+    <w:p>
+      <w:pPr>
+        <w:pStyle w:val="Heading2"/>
+      </w:pPr>
+      <w:r>
+        <w:t xml:space="preserve">Prueba de hipótesis para una diferencia de promedios usando distribución z</w:t>
+      </w:r>
+    </w:p>
+    <w:p>
+      <w:pPr>
+        <w:pStyle w:val="FirstParagraph"/>
+      </w:pPr>
+      <w:r>
+        <w:t xml:space="preserve">Para este ejemplo se utilizarán dos grupos (los mismo utilizados para la prueba del IC). En primer lugar, está el grupo de diamantes que se considera que tienen un color de buena calidad, este grupo está compuesto de aquellos diamantes cuyo color es</w:t>
+      </w:r>
+      <w:r>
+        <w:t xml:space="preserve"> </w:t>
+      </w:r>
+      <w:r>
+        <w:t xml:space="preserve">“</w:t>
+      </w:r>
+      <w:r>
+        <w:t xml:space="preserve">D</w:t>
+      </w:r>
+      <w:r>
+        <w:t xml:space="preserve">”</w:t>
+      </w:r>
+      <w:r>
+        <w:t xml:space="preserve">,</w:t>
+      </w:r>
+      <w:r>
+        <w:t xml:space="preserve"> </w:t>
+      </w:r>
+      <w:r>
+        <w:t xml:space="preserve">“</w:t>
+      </w:r>
+      <w:r>
+        <w:t xml:space="preserve">E</w:t>
+      </w:r>
+      <w:r>
+        <w:t xml:space="preserve">”</w:t>
+      </w:r>
+      <w:r>
+        <w:t xml:space="preserve"> </w:t>
+      </w:r>
+      <w:r>
+        <w:t xml:space="preserve">o</w:t>
+      </w:r>
+      <w:r>
+        <w:t xml:space="preserve"> </w:t>
+      </w:r>
+      <w:r>
+        <w:t xml:space="preserve">“</w:t>
+      </w:r>
+      <w:r>
+        <w:t xml:space="preserve">F</w:t>
+      </w:r>
+      <w:r>
+        <w:t xml:space="preserve">”</w:t>
+      </w:r>
+      <w:r>
+        <w:t xml:space="preserve">. Luego se tiene el grupo diamantes cuyo color es de peor calidad, el cual está compuesto por los diamantes con colores</w:t>
+      </w:r>
+      <w:r>
+        <w:t xml:space="preserve"> </w:t>
+      </w:r>
+      <w:r>
+        <w:t xml:space="preserve">“</w:t>
+      </w:r>
+      <w:r>
+        <w:t xml:space="preserve">H</w:t>
+      </w:r>
+      <w:r>
+        <w:t xml:space="preserve">”</w:t>
+      </w:r>
+      <w:r>
+        <w:t xml:space="preserve">,</w:t>
+      </w:r>
+      <w:r>
+        <w:t xml:space="preserve"> </w:t>
+      </w:r>
+      <w:r>
+        <w:t xml:space="preserve">“</w:t>
+      </w:r>
+      <w:r>
+        <w:t xml:space="preserve">I</w:t>
+      </w:r>
+      <w:r>
+        <w:t xml:space="preserve">”</w:t>
+      </w:r>
+      <w:r>
+        <w:t xml:space="preserve"> </w:t>
+      </w:r>
+      <w:r>
+        <w:t xml:space="preserve">o</w:t>
+      </w:r>
+      <w:r>
+        <w:t xml:space="preserve"> </w:t>
+      </w:r>
+      <w:r>
+        <w:t xml:space="preserve">“</w:t>
+      </w:r>
+      <w:r>
+        <w:t xml:space="preserve">J</w:t>
+      </w:r>
+      <w:r>
+        <w:t xml:space="preserve">”</w:t>
+      </w:r>
+      <w:r>
+        <w:t xml:space="preserve">. Ambos grupos están distribuidos de la siguiente manera:</w:t>
+      </w:r>
+    </w:p>
+    <w:p>
+      <w:pPr>
+        <w:pStyle w:val="SourceCode"/>
+      </w:pPr>
+      <w:r>
+        <w:rPr>
+          <w:rStyle w:val="NormalTok"/>
+        </w:rPr>
+        <w:t xml:space="preserve">buenaCalidad </w:t>
+      </w:r>
+      <w:r>
+        <w:rPr>
+          <w:rStyle w:val="OtherTok"/>
+        </w:rPr>
+        <w:t xml:space="preserve">&lt;-</w:t>
+      </w:r>
+      <w:r>
+        <w:rPr>
+          <w:rStyle w:val="NormalTok"/>
+        </w:rPr>
+        <w:t xml:space="preserve"> diamantes[diamantes</w:t>
+      </w:r>
+      <w:r>
+        <w:rPr>
+          <w:rStyle w:val="SpecialCharTok"/>
+        </w:rPr>
+        <w:t xml:space="preserve">$</w:t>
+      </w:r>
+      <w:r>
+        <w:rPr>
+          <w:rStyle w:val="NormalTok"/>
+        </w:rPr>
+        <w:t xml:space="preserve">color </w:t>
+      </w:r>
+      <w:r>
+        <w:rPr>
+          <w:rStyle w:val="SpecialCharTok"/>
+        </w:rPr>
+        <w:t xml:space="preserve">==</w:t>
+      </w:r>
+      <w:r>
+        <w:rPr>
+          <w:rStyle w:val="NormalTok"/>
+        </w:rPr>
+        <w:t xml:space="preserve"> </w:t>
+      </w:r>
+      <w:r>
+        <w:rPr>
+          <w:rStyle w:val="StringTok"/>
+        </w:rPr>
+        <w:t xml:space="preserve">"D"</w:t>
+      </w:r>
+      <w:r>
+        <w:rPr>
+          <w:rStyle w:val="NormalTok"/>
+        </w:rPr>
+        <w:t xml:space="preserve"> </w:t>
+      </w:r>
+      <w:r>
+        <w:rPr>
+          <w:rStyle w:val="SpecialCharTok"/>
+        </w:rPr>
+        <w:t xml:space="preserve">|</w:t>
+      </w:r>
+      <w:r>
+        <w:rPr>
+          <w:rStyle w:val="NormalTok"/>
+        </w:rPr>
+        <w:t xml:space="preserve"> diamantes</w:t>
+      </w:r>
+      <w:r>
+        <w:rPr>
+          <w:rStyle w:val="SpecialCharTok"/>
+        </w:rPr>
+        <w:t xml:space="preserve">$</w:t>
+      </w:r>
+      <w:r>
+        <w:rPr>
+          <w:rStyle w:val="NormalTok"/>
+        </w:rPr>
+        <w:t xml:space="preserve">color </w:t>
+      </w:r>
+      <w:r>
+        <w:rPr>
+          <w:rStyle w:val="SpecialCharTok"/>
+        </w:rPr>
+        <w:t xml:space="preserve">==</w:t>
+      </w:r>
+      <w:r>
+        <w:rPr>
+          <w:rStyle w:val="NormalTok"/>
+        </w:rPr>
+        <w:t xml:space="preserve"> </w:t>
+      </w:r>
+      <w:r>
+        <w:rPr>
+          <w:rStyle w:val="StringTok"/>
+        </w:rPr>
+        <w:t xml:space="preserve">"E"</w:t>
+      </w:r>
+      <w:r>
+        <w:rPr>
+          <w:rStyle w:val="NormalTok"/>
+        </w:rPr>
+        <w:t xml:space="preserve"> </w:t>
+      </w:r>
+      <w:r>
+        <w:rPr>
+          <w:rStyle w:val="SpecialCharTok"/>
+        </w:rPr>
+        <w:t xml:space="preserve">|</w:t>
+      </w:r>
+      <w:r>
+        <w:rPr>
+          <w:rStyle w:val="NormalTok"/>
+        </w:rPr>
+        <w:t xml:space="preserve"> diamantes</w:t>
+      </w:r>
+      <w:r>
+        <w:rPr>
+          <w:rStyle w:val="SpecialCharTok"/>
+        </w:rPr>
+        <w:t xml:space="preserve">$</w:t>
+      </w:r>
+      <w:r>
+        <w:rPr>
+          <w:rStyle w:val="NormalTok"/>
+        </w:rPr>
+        <w:t xml:space="preserve">color </w:t>
+      </w:r>
+      <w:r>
+        <w:rPr>
+          <w:rStyle w:val="SpecialCharTok"/>
+        </w:rPr>
+        <w:t xml:space="preserve">==</w:t>
+      </w:r>
+      <w:r>
+        <w:rPr>
+          <w:rStyle w:val="NormalTok"/>
+        </w:rPr>
+        <w:t xml:space="preserve"> </w:t>
+      </w:r>
+      <w:r>
+        <w:rPr>
+          <w:rStyle w:val="StringTok"/>
+        </w:rPr>
+        <w:t xml:space="preserve">"F"</w:t>
+      </w:r>
+      <w:r>
+        <w:rPr>
+          <w:rStyle w:val="NormalTok"/>
+        </w:rPr>
+        <w:t xml:space="preserve">,]</w:t>
+      </w:r>
+      <w:r>
+        <w:br/>
+      </w:r>
+      <w:r>
+        <w:rPr>
+          <w:rStyle w:val="NormalTok"/>
+        </w:rPr>
+        <w:t xml:space="preserve">peorCalidad </w:t>
+      </w:r>
+      <w:r>
+        <w:rPr>
+          <w:rStyle w:val="OtherTok"/>
+        </w:rPr>
+        <w:t xml:space="preserve">&lt;-</w:t>
+      </w:r>
+      <w:r>
+        <w:rPr>
+          <w:rStyle w:val="NormalTok"/>
+        </w:rPr>
+        <w:t xml:space="preserve"> diamantes[diamantes</w:t>
+      </w:r>
+      <w:r>
+        <w:rPr>
+          <w:rStyle w:val="SpecialCharTok"/>
+        </w:rPr>
+        <w:t xml:space="preserve">$</w:t>
+      </w:r>
+      <w:r>
+        <w:rPr>
+          <w:rStyle w:val="NormalTok"/>
+        </w:rPr>
+        <w:t xml:space="preserve">color </w:t>
+      </w:r>
+      <w:r>
+        <w:rPr>
+          <w:rStyle w:val="SpecialCharTok"/>
+        </w:rPr>
+        <w:t xml:space="preserve">==</w:t>
+      </w:r>
+      <w:r>
+        <w:rPr>
+          <w:rStyle w:val="NormalTok"/>
+        </w:rPr>
+        <w:t xml:space="preserve"> </w:t>
+      </w:r>
+      <w:r>
+        <w:rPr>
+          <w:rStyle w:val="StringTok"/>
+        </w:rPr>
+        <w:t xml:space="preserve">"H"</w:t>
+      </w:r>
+      <w:r>
+        <w:rPr>
+          <w:rStyle w:val="NormalTok"/>
+        </w:rPr>
+        <w:t xml:space="preserve"> </w:t>
+      </w:r>
+      <w:r>
+        <w:rPr>
+          <w:rStyle w:val="SpecialCharTok"/>
+        </w:rPr>
+        <w:t xml:space="preserve">|</w:t>
+      </w:r>
+      <w:r>
+        <w:rPr>
+          <w:rStyle w:val="NormalTok"/>
+        </w:rPr>
+        <w:t xml:space="preserve"> diamantes</w:t>
+      </w:r>
+      <w:r>
+        <w:rPr>
+          <w:rStyle w:val="SpecialCharTok"/>
+        </w:rPr>
+        <w:t xml:space="preserve">$</w:t>
+      </w:r>
+      <w:r>
+        <w:rPr>
+          <w:rStyle w:val="NormalTok"/>
+        </w:rPr>
+        <w:t xml:space="preserve">color </w:t>
+      </w:r>
+      <w:r>
+        <w:rPr>
+          <w:rStyle w:val="SpecialCharTok"/>
+        </w:rPr>
+        <w:t xml:space="preserve">==</w:t>
+      </w:r>
+      <w:r>
+        <w:rPr>
+          <w:rStyle w:val="NormalTok"/>
+        </w:rPr>
+        <w:t xml:space="preserve"> </w:t>
+      </w:r>
+      <w:r>
+        <w:rPr>
+          <w:rStyle w:val="StringTok"/>
+        </w:rPr>
+        <w:t xml:space="preserve">"I"</w:t>
+      </w:r>
+      <w:r>
+        <w:rPr>
+          <w:rStyle w:val="NormalTok"/>
+        </w:rPr>
+        <w:t xml:space="preserve"> </w:t>
+      </w:r>
+      <w:r>
+        <w:rPr>
+          <w:rStyle w:val="SpecialCharTok"/>
+        </w:rPr>
+        <w:t xml:space="preserve">|</w:t>
+      </w:r>
+      <w:r>
+        <w:rPr>
+          <w:rStyle w:val="NormalTok"/>
+        </w:rPr>
+        <w:t xml:space="preserve"> diamantes</w:t>
+      </w:r>
+      <w:r>
+        <w:rPr>
+          <w:rStyle w:val="SpecialCharTok"/>
+        </w:rPr>
+        <w:t xml:space="preserve">$</w:t>
+      </w:r>
+      <w:r>
+        <w:rPr>
+          <w:rStyle w:val="NormalTok"/>
+        </w:rPr>
+        <w:t xml:space="preserve">color </w:t>
+      </w:r>
+      <w:r>
+        <w:rPr>
+          <w:rStyle w:val="SpecialCharTok"/>
+        </w:rPr>
+        <w:t xml:space="preserve">==</w:t>
+      </w:r>
+      <w:r>
+        <w:rPr>
+          <w:rStyle w:val="NormalTok"/>
+        </w:rPr>
+        <w:t xml:space="preserve"> </w:t>
+      </w:r>
+      <w:r>
+        <w:rPr>
+          <w:rStyle w:val="StringTok"/>
+        </w:rPr>
+        <w:t xml:space="preserve">"J"</w:t>
+      </w:r>
+      <w:r>
+        <w:rPr>
+          <w:rStyle w:val="NormalTok"/>
+        </w:rPr>
+        <w:t xml:space="preserve">,]</w:t>
+      </w:r>
+      <w:r>
+        <w:br/>
+      </w:r>
+      <w:r>
+        <w:br/>
+      </w:r>
+      <w:r>
+        <w:rPr>
+          <w:rStyle w:val="FunctionTok"/>
+        </w:rPr>
+        <w:t xml:space="preserve">length</w:t>
+      </w:r>
+      <w:r>
+        <w:rPr>
+          <w:rStyle w:val="NormalTok"/>
+        </w:rPr>
+        <w:t xml:space="preserve">(buenaCalidad</w:t>
+      </w:r>
+      <w:r>
+        <w:rPr>
+          <w:rStyle w:val="SpecialCharTok"/>
+        </w:rPr>
+        <w:t xml:space="preserve">$</w:t>
+      </w:r>
+      <w:r>
+        <w:rPr>
+          <w:rStyle w:val="NormalTok"/>
+        </w:rPr>
+        <w:t xml:space="preserve">color)</w:t>
+      </w:r>
+    </w:p>
+    <w:p>
+      <w:pPr>
+        <w:pStyle w:val="SourceCode"/>
+      </w:pPr>
+      <w:r>
+        <w:rPr>
+          <w:rStyle w:val="VerbatimChar"/>
+        </w:rPr>
+        <w:t xml:space="preserve">## [1] 26114</w:t>
+      </w:r>
+    </w:p>
+    <w:p>
+      <w:pPr>
+        <w:pStyle w:val="SourceCode"/>
+      </w:pPr>
+      <w:r>
+        <w:rPr>
+          <w:rStyle w:val="FunctionTok"/>
+        </w:rPr>
+        <w:t xml:space="preserve">length</w:t>
+      </w:r>
+      <w:r>
+        <w:rPr>
+          <w:rStyle w:val="NormalTok"/>
+        </w:rPr>
+        <w:t xml:space="preserve">(peorCalidad</w:t>
+      </w:r>
+      <w:r>
+        <w:rPr>
+          <w:rStyle w:val="SpecialCharTok"/>
+        </w:rPr>
+        <w:t xml:space="preserve">$</w:t>
+      </w:r>
+      <w:r>
+        <w:rPr>
+          <w:rStyle w:val="NormalTok"/>
+        </w:rPr>
+        <w:t xml:space="preserve">color)</w:t>
+      </w:r>
+    </w:p>
+    <w:p>
+      <w:pPr>
+        <w:pStyle w:val="SourceCode"/>
+      </w:pPr>
+      <w:r>
+        <w:rPr>
+          <w:rStyle w:val="VerbatimChar"/>
+        </w:rPr>
+        <w:t xml:space="preserve">## [1] 16534</w:t>
+      </w:r>
+    </w:p>
+    <w:tbl>
+      <w:tblPr>
+        <w:tblStyle w:val="Table"/>
+        <w:tblW w:type="pct" w:w="0.0"/>
+        <w:tblLook w:firstRow="1" w:lastRow="0" w:firstColumn="0" w:lastColumn="0" w:noHBand="0" w:noVBand="0"/>
+      </w:tblPr>
+      <w:tblGrid/>
+      <w:tr>
+        <w:trPr>
+          <w:cnfStyle w:firstRow="1"/>
+        </w:trPr>
+        <w:tc>
+          <w:tcPr>
+            <w:tcBorders>
+              <w:bottom w:val="single"/>
+            </w:tcBorders>
+            <w:vAlign w:val="bottom"/>
+          </w:tcPr>
+          <w:p>
+            <w:pPr>
+              <w:pStyle w:val="Compact"/>
+              <w:jc w:val="left"/>
+            </w:pPr>
+            <w:r>
+              <w:t xml:space="preserve">Calidad</w:t>
+            </w:r>
+          </w:p>
+        </w:tc>
+        <w:tc>
+          <w:tcPr>
+            <w:tcBorders>
+              <w:bottom w:val="single"/>
+            </w:tcBorders>
+            <w:vAlign w:val="bottom"/>
+          </w:tcPr>
+          <w:p>
+            <w:pPr>
+              <w:pStyle w:val="Compact"/>
+              <w:jc w:val="left"/>
+            </w:pPr>
+            <w:r>
+              <w:t xml:space="preserve">Colores</w:t>
+            </w:r>
+          </w:p>
+        </w:tc>
+        <w:tc>
+          <w:tcPr>
+            <w:tcBorders>
+              <w:bottom w:val="single"/>
+            </w:tcBorders>
+            <w:vAlign w:val="bottom"/>
+          </w:tcPr>
+          <w:p>
+            <w:pPr>
+              <w:pStyle w:val="Compact"/>
+              <w:jc w:val="left"/>
+            </w:pPr>
+            <w:r>
+              <w:t xml:space="preserve">Tamaño de muestra</w:t>
+            </w:r>
+          </w:p>
+        </w:tc>
+      </w:tr>
+      <w:tr>
+        <w:tc>
+          <w:p>
+            <w:pPr>
+              <w:pStyle w:val="Compact"/>
+              <w:jc w:val="left"/>
+            </w:pPr>
+            <w:r>
+              <w:t xml:space="preserve">Buena</w:t>
+            </w:r>
+          </w:p>
+        </w:tc>
+        <w:tc>
+          <w:p>
+            <w:pPr>
+              <w:pStyle w:val="Compact"/>
+              <w:jc w:val="left"/>
+            </w:pPr>
+            <w:r>
+              <w:t xml:space="preserve">D, E o F</w:t>
+            </w:r>
+          </w:p>
+        </w:tc>
+        <w:tc>
+          <w:p>
+            <w:pPr>
+              <w:pStyle w:val="Compact"/>
+              <w:jc w:val="left"/>
+            </w:pPr>
+            <w:r>
+              <w:t xml:space="preserve">26114</w:t>
+            </w:r>
+          </w:p>
+        </w:tc>
+      </w:tr>
+      <w:tr>
+        <w:tc>
+          <w:p>
+            <w:pPr>
+              <w:pStyle w:val="Compact"/>
+              <w:jc w:val="left"/>
+            </w:pPr>
+            <w:r>
+              <w:t xml:space="preserve">Peor</w:t>
+            </w:r>
+          </w:p>
+        </w:tc>
+        <w:tc>
+          <w:p>
+            <w:pPr>
+              <w:pStyle w:val="Compact"/>
+              <w:jc w:val="left"/>
+            </w:pPr>
+            <w:r>
+              <w:t xml:space="preserve">H, I o J</w:t>
+            </w:r>
+          </w:p>
+        </w:tc>
+        <w:tc>
+          <w:p>
+            <w:pPr>
+              <w:pStyle w:val="Compact"/>
+              <w:jc w:val="left"/>
+            </w:pPr>
+            <w:r>
+              <w:t xml:space="preserve">16534</w:t>
+            </w:r>
+          </w:p>
+        </w:tc>
+      </w:tr>
+    </w:tbl>
+    <w:p>
+      <w:pPr>
+        <w:pStyle w:val="BodyText"/>
+      </w:pPr>
+      <w:r>
+        <w:rPr>
+          <w:b/>
+        </w:rPr>
+        <w:t xml:space="preserve">Hipótesis asumidas</w:t>
+      </w:r>
+    </w:p>
+    <w:p>
+      <w:pPr>
+        <w:pStyle w:val="BodyText"/>
+      </w:pPr>
+      <w:r>
+        <w:t xml:space="preserve">Dado que ambas muestras son mayores a 30 se puede asumir que ambas siguen una distribución normal y que se puede aproximar σ₁ y σ₂ mediante s₁ y s₂. Además ambos grupos son independientes.</w:t>
+      </w:r>
+    </w:p>
+    <w:p>
+      <w:pPr>
+        <w:pStyle w:val="BodyText"/>
+      </w:pPr>
+      <w:r>
+        <w:rPr>
+          <w:b/>
+        </w:rPr>
+        <w:t xml:space="preserve">Cálculo</w:t>
+      </w:r>
+    </w:p>
+    <w:p>
+      <w:pPr>
+        <w:pStyle w:val="BodyText"/>
+      </w:pPr>
+      <w:r>
+        <w:t xml:space="preserve">Sea:</w:t>
+      </w:r>
+    </w:p>
+    <w:p>
+      <w:pPr>
+        <w:numPr>
+          <w:ilvl w:val="0"/>
+          <w:numId w:val="1019"/>
+        </w:numPr>
+        <w:pStyle w:val="Compact"/>
+      </w:pPr>
+      <m:oMath>
+        <m:sSub>
+          <m:e>
+            <m:r>
+              <m:t>μ</m:t>
+            </m:r>
+          </m:e>
+          <m:sub>
+            <m:r>
+              <m:t>b</m:t>
+            </m:r>
+          </m:sub>
+        </m:sSub>
+      </m:oMath>
+      <w:r>
+        <w:t xml:space="preserve">: la media de la profundidad de los diamantes de buena calidad</w:t>
+      </w:r>
+    </w:p>
+    <w:p>
+      <w:pPr>
+        <w:numPr>
+          <w:ilvl w:val="0"/>
+          <w:numId w:val="1019"/>
+        </w:numPr>
+        <w:pStyle w:val="Compact"/>
+      </w:pPr>
+      <m:oMath>
+        <m:sSub>
+          <m:e>
+            <m:r>
+              <m:t>μ</m:t>
+            </m:r>
+          </m:e>
+          <m:sub>
+            <m:r>
+              <m:t>m</m:t>
+            </m:r>
+          </m:sub>
+        </m:sSub>
+      </m:oMath>
+      <w:r>
+        <w:t xml:space="preserve">: la media de la profundidad de los diamantes de peor calidad</w:t>
+      </w:r>
+    </w:p>
+    <w:p>
+      <w:pPr>
+        <w:pStyle w:val="FirstParagraph"/>
+      </w:pPr>
+      <w:r>
+        <w:t xml:space="preserve">Y dadas las siguientes hipótesis para la prueba:</w:t>
+      </w:r>
+    </w:p>
+    <w:p>
+      <w:pPr>
+        <w:numPr>
+          <w:ilvl w:val="0"/>
+          <w:numId w:val="1020"/>
+        </w:numPr>
+        <w:pStyle w:val="Compact"/>
+      </w:pPr>
+      <m:oMath>
+        <m:sSub>
+          <m:e>
+            <m:r>
+              <m:t>H</m:t>
+            </m:r>
+          </m:e>
+          <m:sub>
+            <m:r>
+              <m:t>0</m:t>
+            </m:r>
+          </m:sub>
+        </m:sSub>
+        <m:r>
+          <m:t>:</m:t>
+        </m:r>
+        <m:sSub>
+          <m:e>
+            <m:r>
+              <m:t>μ</m:t>
+            </m:r>
+          </m:e>
+          <m:sub>
+            <m:r>
+              <m:t>b</m:t>
+            </m:r>
+          </m:sub>
+        </m:sSub>
+        <m:r>
+          <m:t>−</m:t>
+        </m:r>
+        <m:sSub>
+          <m:e>
+            <m:r>
+              <m:t>μ</m:t>
+            </m:r>
+          </m:e>
+          <m:sub>
+            <m:r>
+              <m:t>m</m:t>
+            </m:r>
+          </m:sub>
+        </m:sSub>
+        <m:r>
+          <m:t>=</m:t>
+        </m:r>
+        <m:r>
+          <m:t>0</m:t>
+        </m:r>
+      </m:oMath>
+    </w:p>
+    <w:p>
+      <w:pPr>
+        <w:numPr>
+          <w:ilvl w:val="0"/>
+          <w:numId w:val="1020"/>
+        </w:numPr>
+        <w:pStyle w:val="Compact"/>
+      </w:pPr>
+      <m:oMath>
+        <m:sSub>
+          <m:e>
+            <m:r>
+              <m:t>H</m:t>
+            </m:r>
+          </m:e>
+          <m:sub>
+            <m:r>
+              <m:t>1</m:t>
+            </m:r>
+          </m:sub>
+        </m:sSub>
+        <m:r>
+          <m:t>:</m:t>
+        </m:r>
+        <m:sSub>
+          <m:e>
+            <m:r>
+              <m:t>μ</m:t>
+            </m:r>
+          </m:e>
+          <m:sub>
+            <m:r>
+              <m:t>b</m:t>
+            </m:r>
+          </m:sub>
+        </m:sSub>
+        <m:r>
+          <m:t>−</m:t>
+        </m:r>
+        <m:sSub>
+          <m:e>
+            <m:r>
+              <m:t>μ</m:t>
+            </m:r>
+          </m:e>
+          <m:sub>
+            <m:r>
+              <m:t>m</m:t>
+            </m:r>
+          </m:sub>
+        </m:sSub>
+        <m:r>
+          <m:t>&gt;</m:t>
+        </m:r>
+        <m:r>
+          <m:t>0</m:t>
+        </m:r>
+      </m:oMath>
+    </w:p>
+    <w:p>
+      <w:pPr>
+        <w:pStyle w:val="FirstParagraph"/>
+      </w:pPr>
+      <w:r>
+        <w:t xml:space="preserve">Una vez obtenidos estos datos se procede a realizar la prueba de hipótesis haciendo uso de las siguientes funciones:</w:t>
+      </w:r>
+    </w:p>
+    <w:p>
+      <w:pPr>
+        <w:pStyle w:val="SourceCode"/>
+      </w:pPr>
+      <w:r>
+        <w:rPr>
+          <w:rStyle w:val="NormalTok"/>
+        </w:rPr>
+        <w:t xml:space="preserve">BSDA</w:t>
+      </w:r>
+      <w:r>
+        <w:rPr>
+          <w:rStyle w:val="SpecialCharTok"/>
+        </w:rPr>
+        <w:t xml:space="preserve">::</w:t>
+      </w:r>
+      <w:r>
+        <w:rPr>
+          <w:rStyle w:val="FunctionTok"/>
+        </w:rPr>
+        <w:t xml:space="preserve">z.test</w:t>
+      </w:r>
+      <w:r>
+        <w:rPr>
+          <w:rStyle w:val="NormalTok"/>
+        </w:rPr>
+        <w:t xml:space="preserve">(</w:t>
+      </w:r>
+      <w:r>
+        <w:rPr>
+          <w:rStyle w:val="AttributeTok"/>
+        </w:rPr>
+        <w:t xml:space="preserve">x =</w:t>
+      </w:r>
+      <w:r>
+        <w:rPr>
+          <w:rStyle w:val="NormalTok"/>
+        </w:rPr>
+        <w:t xml:space="preserve"> buenaCalidad</w:t>
+      </w:r>
+      <w:r>
+        <w:rPr>
+          <w:rStyle w:val="SpecialCharTok"/>
+        </w:rPr>
+        <w:t xml:space="preserve">$</w:t>
+      </w:r>
+      <w:r>
+        <w:rPr>
+          <w:rStyle w:val="NormalTok"/>
+        </w:rPr>
+        <w:t xml:space="preserve">profundidad, </w:t>
+      </w:r>
+      <w:r>
+        <w:rPr>
+          <w:rStyle w:val="AttributeTok"/>
+        </w:rPr>
+        <w:t xml:space="preserve">y =</w:t>
+      </w:r>
+      <w:r>
+        <w:rPr>
+          <w:rStyle w:val="NormalTok"/>
+        </w:rPr>
+        <w:t xml:space="preserve"> peorCalidad</w:t>
+      </w:r>
+      <w:r>
+        <w:rPr>
+          <w:rStyle w:val="SpecialCharTok"/>
+        </w:rPr>
+        <w:t xml:space="preserve">$</w:t>
+      </w:r>
+      <w:r>
+        <w:rPr>
+          <w:rStyle w:val="NormalTok"/>
+        </w:rPr>
+        <w:t xml:space="preserve">profundidad, </w:t>
+      </w:r>
+      <w:r>
+        <w:rPr>
+          <w:rStyle w:val="AttributeTok"/>
+        </w:rPr>
+        <w:t xml:space="preserve">sigma.x =</w:t>
+      </w:r>
+      <w:r>
+        <w:rPr>
+          <w:rStyle w:val="NormalTok"/>
+        </w:rPr>
+        <w:t xml:space="preserve"> </w:t>
+      </w:r>
+      <w:r>
+        <w:rPr>
+          <w:rStyle w:val="FunctionTok"/>
+        </w:rPr>
+        <w:t xml:space="preserve">sd</w:t>
+      </w:r>
+      <w:r>
+        <w:rPr>
+          <w:rStyle w:val="NormalTok"/>
+        </w:rPr>
+        <w:t xml:space="preserve">(buenaCalidad</w:t>
+      </w:r>
+      <w:r>
+        <w:rPr>
+          <w:rStyle w:val="SpecialCharTok"/>
+        </w:rPr>
+        <w:t xml:space="preserve">$</w:t>
+      </w:r>
+      <w:r>
+        <w:rPr>
+          <w:rStyle w:val="NormalTok"/>
+        </w:rPr>
+        <w:t xml:space="preserve">profundidad), </w:t>
+      </w:r>
+      <w:r>
+        <w:rPr>
+          <w:rStyle w:val="AttributeTok"/>
+        </w:rPr>
+        <w:t xml:space="preserve">sigma.y =</w:t>
+      </w:r>
+      <w:r>
+        <w:rPr>
+          <w:rStyle w:val="NormalTok"/>
+        </w:rPr>
+        <w:t xml:space="preserve"> </w:t>
+      </w:r>
+      <w:r>
+        <w:rPr>
+          <w:rStyle w:val="FunctionTok"/>
+        </w:rPr>
+        <w:t xml:space="preserve">sd</w:t>
+      </w:r>
+      <w:r>
+        <w:rPr>
+          <w:rStyle w:val="NormalTok"/>
+        </w:rPr>
+        <w:t xml:space="preserve">(peorCalidad</w:t>
+      </w:r>
+      <w:r>
+        <w:rPr>
+          <w:rStyle w:val="SpecialCharTok"/>
+        </w:rPr>
+        <w:t xml:space="preserve">$</w:t>
+      </w:r>
+      <w:r>
+        <w:rPr>
+          <w:rStyle w:val="NormalTok"/>
+        </w:rPr>
+        <w:t xml:space="preserve">profundidad), </w:t>
+      </w:r>
+      <w:r>
+        <w:rPr>
+          <w:rStyle w:val="AttributeTok"/>
+        </w:rPr>
+        <w:t xml:space="preserve">mu =</w:t>
+      </w:r>
+      <w:r>
+        <w:rPr>
+          <w:rStyle w:val="NormalTok"/>
+        </w:rPr>
+        <w:t xml:space="preserve"> </w:t>
+      </w:r>
+      <w:r>
+        <w:rPr>
+          <w:rStyle w:val="DecValTok"/>
+        </w:rPr>
+        <w:t xml:space="preserve">0</w:t>
+      </w:r>
+      <w:r>
+        <w:rPr>
+          <w:rStyle w:val="NormalTok"/>
+        </w:rPr>
+        <w:t xml:space="preserve">, </w:t>
+      </w:r>
+      <w:r>
+        <w:rPr>
+          <w:rStyle w:val="AttributeTok"/>
+        </w:rPr>
+        <w:t xml:space="preserve">alternative =</w:t>
+      </w:r>
+      <w:r>
+        <w:rPr>
+          <w:rStyle w:val="NormalTok"/>
+        </w:rPr>
+        <w:t xml:space="preserve"> </w:t>
+      </w:r>
+      <w:r>
+        <w:rPr>
+          <w:rStyle w:val="StringTok"/>
+        </w:rPr>
+        <w:t xml:space="preserve">"greater"</w:t>
+      </w:r>
+      <w:r>
+        <w:rPr>
+          <w:rStyle w:val="NormalTok"/>
+        </w:rPr>
+        <w:t xml:space="preserve">)</w:t>
+      </w:r>
+    </w:p>
+    <w:p>
+      <w:pPr>
+        <w:pStyle w:val="SourceCode"/>
+      </w:pPr>
+      <w:r>
+        <w:rPr>
+          <w:rStyle w:val="VerbatimChar"/>
+        </w:rPr>
+        <w:t xml:space="preserve">## </w:t>
+      </w:r>
+      <w:r>
+        <w:br/>
+      </w:r>
+      <w:r>
+        <w:rPr>
+          <w:rStyle w:val="VerbatimChar"/>
+        </w:rPr>
+        <w:t xml:space="preserve">##  Two-sample z-Test</w:t>
+      </w:r>
+      <w:r>
+        <w:br/>
+      </w:r>
+      <w:r>
+        <w:rPr>
+          <w:rStyle w:val="VerbatimChar"/>
+        </w:rPr>
+        <w:t xml:space="preserve">## </w:t>
+      </w:r>
+      <w:r>
+        <w:br/>
+      </w:r>
+      <w:r>
+        <w:rPr>
+          <w:rStyle w:val="VerbatimChar"/>
+        </w:rPr>
+        <w:t xml:space="preserve">## data:  buenaCalidad$profundidad and peorCalidad$profundidad</w:t>
+      </w:r>
+      <w:r>
+        <w:br/>
+      </w:r>
+      <w:r>
+        <w:rPr>
+          <w:rStyle w:val="VerbatimChar"/>
+        </w:rPr>
+        <w:t xml:space="preserve">## z = -11.432, p-value = 1</w:t>
+      </w:r>
+      <w:r>
+        <w:br/>
+      </w:r>
+      <w:r>
+        <w:rPr>
+          <w:rStyle w:val="VerbatimChar"/>
+        </w:rPr>
+        <w:t xml:space="preserve">## alternative hypothesis: true difference in means is greater than 0</w:t>
+      </w:r>
+      <w:r>
+        <w:br/>
+      </w:r>
+      <w:r>
+        <w:rPr>
+          <w:rStyle w:val="VerbatimChar"/>
+        </w:rPr>
+        <w:t xml:space="preserve">## 95 percent confidence interval:</w:t>
+      </w:r>
+      <w:r>
+        <w:br/>
+      </w:r>
+      <w:r>
+        <w:rPr>
+          <w:rStyle w:val="VerbatimChar"/>
+        </w:rPr>
+        <w:t xml:space="preserve">##  -0.1889905         NA</w:t>
+      </w:r>
+      <w:r>
+        <w:br/>
+      </w:r>
+      <w:r>
+        <w:rPr>
+          <w:rStyle w:val="VerbatimChar"/>
+        </w:rPr>
+        <w:t xml:space="preserve">## sample estimates:</w:t>
+      </w:r>
+      <w:r>
+        <w:br/>
+      </w:r>
+      <w:r>
+        <w:rPr>
+          <w:rStyle w:val="VerbatimChar"/>
+        </w:rPr>
+        <w:t xml:space="preserve">## mean of x mean of y </w:t>
+      </w:r>
+      <w:r>
+        <w:br/>
+      </w:r>
+      <w:r>
+        <w:rPr>
+          <w:rStyle w:val="VerbatimChar"/>
+        </w:rPr>
+        <w:t xml:space="preserve">##  61.68331  61.84853</w:t>
+      </w:r>
+    </w:p>
+    <w:p>
+      <w:pPr>
+        <w:pStyle w:val="SourceCode"/>
+      </w:pPr>
+      <w:r>
+        <w:rPr>
+          <w:rStyle w:val="NormalTok"/>
+        </w:rPr>
+        <w:t xml:space="preserve">PASWR2</w:t>
+      </w:r>
+      <w:r>
+        <w:rPr>
+          <w:rStyle w:val="SpecialCharTok"/>
+        </w:rPr>
+        <w:t xml:space="preserve">::</w:t>
+      </w:r>
+      <w:r>
+        <w:rPr>
+          <w:rStyle w:val="FunctionTok"/>
+        </w:rPr>
+        <w:t xml:space="preserve">z.test</w:t>
+      </w:r>
+      <w:r>
+        <w:rPr>
+          <w:rStyle w:val="NormalTok"/>
+        </w:rPr>
+        <w:t xml:space="preserve">(</w:t>
+      </w:r>
+      <w:r>
+        <w:rPr>
+          <w:rStyle w:val="AttributeTok"/>
+        </w:rPr>
+        <w:t xml:space="preserve">x =</w:t>
+      </w:r>
+      <w:r>
+        <w:rPr>
+          <w:rStyle w:val="NormalTok"/>
+        </w:rPr>
+        <w:t xml:space="preserve"> buenaCalidad</w:t>
+      </w:r>
+      <w:r>
+        <w:rPr>
+          <w:rStyle w:val="SpecialCharTok"/>
+        </w:rPr>
+        <w:t xml:space="preserve">$</w:t>
+      </w:r>
+      <w:r>
+        <w:rPr>
+          <w:rStyle w:val="NormalTok"/>
+        </w:rPr>
+        <w:t xml:space="preserve">profundidad, </w:t>
+      </w:r>
+      <w:r>
+        <w:rPr>
+          <w:rStyle w:val="AttributeTok"/>
+        </w:rPr>
+        <w:t xml:space="preserve">y =</w:t>
+      </w:r>
+      <w:r>
+        <w:rPr>
+          <w:rStyle w:val="NormalTok"/>
+        </w:rPr>
+        <w:t xml:space="preserve"> peorCalidad</w:t>
+      </w:r>
+      <w:r>
+        <w:rPr>
+          <w:rStyle w:val="SpecialCharTok"/>
+        </w:rPr>
+        <w:t xml:space="preserve">$</w:t>
+      </w:r>
+      <w:r>
+        <w:rPr>
+          <w:rStyle w:val="NormalTok"/>
+        </w:rPr>
+        <w:t xml:space="preserve">profundidad, </w:t>
+      </w:r>
+      <w:r>
+        <w:rPr>
+          <w:rStyle w:val="AttributeTok"/>
+        </w:rPr>
+        <w:t xml:space="preserve">sigma.x =</w:t>
+      </w:r>
+      <w:r>
+        <w:rPr>
+          <w:rStyle w:val="NormalTok"/>
+        </w:rPr>
+        <w:t xml:space="preserve"> </w:t>
+      </w:r>
+      <w:r>
+        <w:rPr>
+          <w:rStyle w:val="FunctionTok"/>
+        </w:rPr>
+        <w:t xml:space="preserve">sd</w:t>
+      </w:r>
+      <w:r>
+        <w:rPr>
+          <w:rStyle w:val="NormalTok"/>
+        </w:rPr>
+        <w:t xml:space="preserve">(buenaCalidad</w:t>
+      </w:r>
+      <w:r>
+        <w:rPr>
+          <w:rStyle w:val="SpecialCharTok"/>
+        </w:rPr>
+        <w:t xml:space="preserve">$</w:t>
+      </w:r>
+      <w:r>
+        <w:rPr>
+          <w:rStyle w:val="NormalTok"/>
+        </w:rPr>
+        <w:t xml:space="preserve">profundidad), </w:t>
+      </w:r>
+      <w:r>
+        <w:rPr>
+          <w:rStyle w:val="AttributeTok"/>
+        </w:rPr>
+        <w:t xml:space="preserve">sigma.y =</w:t>
+      </w:r>
+      <w:r>
+        <w:rPr>
+          <w:rStyle w:val="NormalTok"/>
+        </w:rPr>
+        <w:t xml:space="preserve"> </w:t>
+      </w:r>
+      <w:r>
+        <w:rPr>
+          <w:rStyle w:val="FunctionTok"/>
+        </w:rPr>
+        <w:t xml:space="preserve">sd</w:t>
+      </w:r>
+      <w:r>
+        <w:rPr>
+          <w:rStyle w:val="NormalTok"/>
+        </w:rPr>
+        <w:t xml:space="preserve">(peorCalidad</w:t>
+      </w:r>
+      <w:r>
+        <w:rPr>
+          <w:rStyle w:val="SpecialCharTok"/>
+        </w:rPr>
+        <w:t xml:space="preserve">$</w:t>
+      </w:r>
+      <w:r>
+        <w:rPr>
+          <w:rStyle w:val="NormalTok"/>
+        </w:rPr>
+        <w:t xml:space="preserve">profundidad), </w:t>
+      </w:r>
+      <w:r>
+        <w:rPr>
+          <w:rStyle w:val="AttributeTok"/>
+        </w:rPr>
+        <w:t xml:space="preserve">mu =</w:t>
+      </w:r>
+      <w:r>
+        <w:rPr>
+          <w:rStyle w:val="NormalTok"/>
+        </w:rPr>
+        <w:t xml:space="preserve"> </w:t>
+      </w:r>
+      <w:r>
+        <w:rPr>
+          <w:rStyle w:val="DecValTok"/>
+        </w:rPr>
+        <w:t xml:space="preserve">0</w:t>
+      </w:r>
+      <w:r>
+        <w:rPr>
+          <w:rStyle w:val="NormalTok"/>
+        </w:rPr>
+        <w:t xml:space="preserve">, </w:t>
+      </w:r>
+      <w:r>
+        <w:rPr>
+          <w:rStyle w:val="AttributeTok"/>
+        </w:rPr>
+        <w:t xml:space="preserve">alternative =</w:t>
+      </w:r>
+      <w:r>
+        <w:rPr>
+          <w:rStyle w:val="NormalTok"/>
+        </w:rPr>
+        <w:t xml:space="preserve"> </w:t>
+      </w:r>
+      <w:r>
+        <w:rPr>
+          <w:rStyle w:val="StringTok"/>
+        </w:rPr>
+        <w:t xml:space="preserve">"greater"</w:t>
+      </w:r>
+      <w:r>
+        <w:rPr>
+          <w:rStyle w:val="NormalTok"/>
+        </w:rPr>
+        <w:t xml:space="preserve">)</w:t>
+      </w:r>
+    </w:p>
+    <w:p>
+      <w:pPr>
+        <w:pStyle w:val="SourceCode"/>
+      </w:pPr>
+      <w:r>
+        <w:rPr>
+          <w:rStyle w:val="VerbatimChar"/>
+        </w:rPr>
+        <w:t xml:space="preserve">## </w:t>
+      </w:r>
+      <w:r>
+        <w:br/>
+      </w:r>
+      <w:r>
+        <w:rPr>
+          <w:rStyle w:val="VerbatimChar"/>
+        </w:rPr>
+        <w:t xml:space="preserve">##  Two Sample z-test</w:t>
+      </w:r>
+      <w:r>
+        <w:br/>
+      </w:r>
+      <w:r>
+        <w:rPr>
+          <w:rStyle w:val="VerbatimChar"/>
+        </w:rPr>
+        <w:t xml:space="preserve">## </w:t>
+      </w:r>
+      <w:r>
+        <w:br/>
+      </w:r>
+      <w:r>
+        <w:rPr>
+          <w:rStyle w:val="VerbatimChar"/>
+        </w:rPr>
+        <w:t xml:space="preserve">## data:  buenaCalidad$profundidad and peorCalidad$profundidad</w:t>
+      </w:r>
+      <w:r>
+        <w:br/>
+      </w:r>
+      <w:r>
+        <w:rPr>
+          <w:rStyle w:val="VerbatimChar"/>
+        </w:rPr>
+        <w:t xml:space="preserve">## z = -11.432, p-value = 1</w:t>
+      </w:r>
+      <w:r>
+        <w:br/>
+      </w:r>
+      <w:r>
+        <w:rPr>
+          <w:rStyle w:val="VerbatimChar"/>
+        </w:rPr>
+        <w:t xml:space="preserve">## alternative hypothesis: true difference in means is greater than 0</w:t>
+      </w:r>
+      <w:r>
+        <w:br/>
+      </w:r>
+      <w:r>
+        <w:rPr>
+          <w:rStyle w:val="VerbatimChar"/>
+        </w:rPr>
+        <w:t xml:space="preserve">## 95 percent confidence interval:</w:t>
+      </w:r>
+      <w:r>
+        <w:br/>
+      </w:r>
+      <w:r>
+        <w:rPr>
+          <w:rStyle w:val="VerbatimChar"/>
+        </w:rPr>
+        <w:t xml:space="preserve">##  -0.1889905        Inf</w:t>
+      </w:r>
+      <w:r>
+        <w:br/>
+      </w:r>
+      <w:r>
+        <w:rPr>
+          <w:rStyle w:val="VerbatimChar"/>
+        </w:rPr>
+        <w:t xml:space="preserve">## sample estimates:</w:t>
+      </w:r>
+      <w:r>
+        <w:br/>
+      </w:r>
+      <w:r>
+        <w:rPr>
+          <w:rStyle w:val="VerbatimChar"/>
+        </w:rPr>
+        <w:t xml:space="preserve">## mean of x mean of y </w:t>
+      </w:r>
+      <w:r>
+        <w:br/>
+      </w:r>
+      <w:r>
+        <w:rPr>
+          <w:rStyle w:val="VerbatimChar"/>
+        </w:rPr>
+        <w:t xml:space="preserve">##  61.68331  61.84853</w:t>
+      </w:r>
+    </w:p>
+    <w:p>
+      <w:pPr>
+        <w:pStyle w:val="FirstParagraph"/>
+      </w:pPr>
+      <w:r>
+        <w:t xml:space="preserve">Ambas funciones aplican para una y dos poblaciones y están compuestas de los siguientes parámetros, en donde:</w:t>
+      </w:r>
+    </w:p>
+    <w:p>
+      <w:pPr>
+        <w:numPr>
+          <w:ilvl w:val="0"/>
+          <w:numId w:val="1021"/>
+        </w:numPr>
+        <w:pStyle w:val="Compact"/>
+      </w:pPr>
+      <w:r>
+        <w:rPr>
+          <w:b/>
+        </w:rPr>
+        <w:t xml:space="preserve">x:</w:t>
+      </w:r>
+      <w:r>
+        <w:t xml:space="preserve"> </w:t>
+      </w:r>
+      <w:r>
+        <w:t xml:space="preserve">vector numérico que representa la primera muestra</w:t>
+      </w:r>
+    </w:p>
+    <w:p>
+      <w:pPr>
+        <w:numPr>
+          <w:ilvl w:val="0"/>
+          <w:numId w:val="1021"/>
+        </w:numPr>
+        <w:pStyle w:val="Compact"/>
+      </w:pPr>
+      <w:r>
+        <w:rPr>
+          <w:b/>
+        </w:rPr>
+        <w:t xml:space="preserve">y:</w:t>
+      </w:r>
+      <w:r>
+        <w:t xml:space="preserve"> </w:t>
+      </w:r>
+      <w:r>
+        <w:t xml:space="preserve">vector numérico que representa la segunda muestra (opcional)</w:t>
+      </w:r>
+    </w:p>
+    <w:p>
+      <w:pPr>
+        <w:numPr>
+          <w:ilvl w:val="0"/>
+          <w:numId w:val="1021"/>
+        </w:numPr>
+        <w:pStyle w:val="Compact"/>
+      </w:pPr>
+      <w:r>
+        <w:rPr>
+          <w:b/>
+        </w:rPr>
+        <w:t xml:space="preserve">sigma.x:</w:t>
+      </w:r>
+      <w:r>
+        <w:t xml:space="preserve"> </w:t>
+      </w:r>
+      <w:r>
+        <w:t xml:space="preserve">desviación estándar de x (opcional)</w:t>
+      </w:r>
+    </w:p>
+    <w:p>
+      <w:pPr>
+        <w:numPr>
+          <w:ilvl w:val="0"/>
+          <w:numId w:val="1021"/>
+        </w:numPr>
+        <w:pStyle w:val="Compact"/>
+      </w:pPr>
+      <w:r>
+        <w:rPr>
+          <w:b/>
+        </w:rPr>
+        <w:t xml:space="preserve">sigma.y:</w:t>
+      </w:r>
+      <w:r>
+        <w:t xml:space="preserve"> </w:t>
+      </w:r>
+      <w:r>
+        <w:t xml:space="preserve">desviación estándar de y (opcional)</w:t>
+      </w:r>
+    </w:p>
+    <w:p>
+      <w:pPr>
+        <w:numPr>
+          <w:ilvl w:val="0"/>
+          <w:numId w:val="1021"/>
+        </w:numPr>
+        <w:pStyle w:val="Compact"/>
+      </w:pPr>
+      <w:r>
+        <w:rPr>
+          <w:b/>
+        </w:rPr>
+        <w:t xml:space="preserve">mu:</w:t>
+      </w:r>
+      <w:r>
+        <w:t xml:space="preserve"> </w:t>
+      </w:r>
+      <w:r>
+        <w:t xml:space="preserve">el valor de la media o la diferencia de medias en la hipótesis nula</w:t>
+      </w:r>
+    </w:p>
+    <w:p>
+      <w:pPr>
+        <w:numPr>
+          <w:ilvl w:val="0"/>
+          <w:numId w:val="1021"/>
+        </w:numPr>
+        <w:pStyle w:val="Compact"/>
+      </w:pPr>
+      <w:r>
+        <w:rPr>
+          <w:b/>
+        </w:rPr>
+        <w:t xml:space="preserve">alternative:</w:t>
+      </w:r>
+      <w:r>
+        <w:t xml:space="preserve"> </w:t>
+      </w:r>
+      <w:r>
+        <w:t xml:space="preserve">indica si la prueba es de cola izquierda (less), derecha (greater) o de dos colas (two.sided)</w:t>
+      </w:r>
+    </w:p>
+    <w:p>
+      <w:pPr>
+        <w:pStyle w:val="FirstParagraph"/>
+      </w:pPr>
+      <w:r>
+        <w:rPr>
+          <w:b/>
+        </w:rPr>
+        <w:t xml:space="preserve">Resumen de la prueba</w:t>
+      </w:r>
+    </w:p>
+    <w:tbl>
+      <w:tblPr>
+        <w:tblStyle w:val="Table"/>
+        <w:tblW w:type="pct" w:w="0.0"/>
+        <w:tblLook w:firstRow="1" w:lastRow="0" w:firstColumn="0" w:lastColumn="0" w:noHBand="0" w:noVBand="0"/>
+      </w:tblPr>
+      <w:tblGrid/>
+      <w:tr>
+        <w:trPr>
+          <w:cnfStyle w:firstRow="1"/>
+        </w:trPr>
+        <w:tc>
+          <w:tcPr>
+            <w:tcBorders>
+              <w:bottom w:val="single"/>
+            </w:tcBorders>
+            <w:vAlign w:val="bottom"/>
+          </w:tcPr>
+          <w:p>
+            <w:pPr>
+              <w:pStyle w:val="Compact"/>
+              <w:jc w:val="left"/>
+            </w:pPr>
+            <w:r>
+              <w:t xml:space="preserve">Dato</w:t>
+            </w:r>
+          </w:p>
+        </w:tc>
+        <w:tc>
+          <w:tcPr>
+            <w:tcBorders>
+              <w:bottom w:val="single"/>
+            </w:tcBorders>
+            <w:vAlign w:val="bottom"/>
+          </w:tcPr>
+          <w:p>
+            <w:pPr>
+              <w:pStyle w:val="Compact"/>
+              <w:jc w:val="left"/>
+            </w:pPr>
+            <w:r>
+              <w:t xml:space="preserve">Valor</w:t>
+            </w:r>
+          </w:p>
+        </w:tc>
+      </w:tr>
+      <w:tr>
+        <w:tc>
+          <w:p>
+            <w:pPr>
+              <w:pStyle w:val="Compact"/>
+              <w:jc w:val="left"/>
+            </w:pPr>
+            <w:r>
+              <w:t xml:space="preserve">Valor observado</w:t>
+            </w:r>
+          </w:p>
+        </w:tc>
+        <w:tc>
+          <w:p>
+            <w:pPr>
+              <w:pStyle w:val="Compact"/>
+              <w:jc w:val="left"/>
+            </w:pPr>
+            <m:oMath>
+              <m:sSub>
+                <m:e>
+                  <m:r>
+                    <m:t>z</m:t>
+                  </m:r>
+                </m:e>
+                <m:sub>
+                  <m:r>
+                    <m:t>o</m:t>
+                  </m:r>
+                  <m:r>
+                    <m:t>b</m:t>
+                  </m:r>
+                  <m:r>
+                    <m:t>s</m:t>
+                  </m:r>
+                </m:sub>
+              </m:sSub>
+            </m:oMath>
+          </w:p>
+        </w:tc>
+      </w:tr>
+      <w:tr>
+        <w:tc>
+          <w:p>
+            <w:pPr>
+              <w:pStyle w:val="Compact"/>
+              <w:jc w:val="left"/>
+            </w:pPr>
+            <w:r>
+              <w:t xml:space="preserve">Estadístico de prueba</w:t>
+            </w:r>
+          </w:p>
+        </w:tc>
+        <w:tc>
+          <w:p>
+            <w:pPr>
+              <w:pStyle w:val="Compact"/>
+              <w:jc w:val="left"/>
+            </w:pPr>
+            <m:oMath>
+              <m:sSub>
+                <m:e>
+                  <m:acc>
+                    <m:accPr>
+                      <m:chr m:val="̃"/>
+                    </m:accPr>
+                    <m:e>
+                      <m:r>
+                        <m:t>x</m:t>
+                      </m:r>
+                    </m:e>
+                  </m:acc>
+                </m:e>
+                <m:sub>
+                  <m:r>
+                    <m:t>b</m:t>
+                  </m:r>
+                </m:sub>
+              </m:sSub>
+            </m:oMath>
+            <w:r>
+              <w:t xml:space="preserve"> </w:t>
+            </w:r>
+            <w:r>
+              <w:t xml:space="preserve">y</w:t>
+            </w:r>
+            <w:r>
+              <w:t xml:space="preserve"> </w:t>
+            </w:r>
+            <m:oMath>
+              <m:sSub>
+                <m:e>
+                  <m:acc>
+                    <m:accPr>
+                      <m:chr m:val="̃"/>
+                    </m:accPr>
+                    <m:e>
+                      <m:r>
+                        <m:t>x</m:t>
+                      </m:r>
+                    </m:e>
+                  </m:acc>
+                </m:e>
+                <m:sub>
+                  <m:r>
+                    <m:t>m</m:t>
+                  </m:r>
+                </m:sub>
+              </m:sSub>
+            </m:oMath>
+          </w:p>
+        </w:tc>
+      </w:tr>
+      <w:tr>
+        <w:tc>
+          <w:p>
+            <w:pPr>
+              <w:pStyle w:val="Compact"/>
+              <w:jc w:val="left"/>
+            </w:pPr>
+            <w:r>
+              <w:t xml:space="preserve">Región de aceptación</w:t>
+            </w:r>
+          </w:p>
+        </w:tc>
+        <w:tc>
+          <w:p>
+            <w:pPr>
+              <w:pStyle w:val="Compact"/>
+              <w:jc w:val="left"/>
+            </w:pPr>
+            <w:r>
+              <w:t xml:space="preserve">]-0.1889905, +</w:t>
+            </w:r>
+            <m:oMath>
+              <m:r>
+                <m:t>∞</m:t>
+              </m:r>
+            </m:oMath>
+            <w:r>
+              <w:t xml:space="preserve">[</w:t>
+            </w:r>
+          </w:p>
+        </w:tc>
+      </w:tr>
+      <w:tr>
+        <w:tc>
+          <w:p>
+            <w:pPr>
+              <w:pStyle w:val="Compact"/>
+              <w:jc w:val="left"/>
+            </w:pPr>
+            <w:r>
+              <w:t xml:space="preserve">Región de rechazo</w:t>
+            </w:r>
+          </w:p>
+        </w:tc>
+        <w:tc>
+          <w:p>
+            <w:pPr>
+              <w:pStyle w:val="Compact"/>
+              <w:jc w:val="left"/>
+            </w:pPr>
+            <w:r>
+              <w:t xml:space="preserve">]-</w:t>
+            </w:r>
+            <m:oMath>
+              <m:r>
+                <m:t>∞</m:t>
+              </m:r>
+            </m:oMath>
+            <w:r>
+              <w:t xml:space="preserve">, -0.1889905[</w:t>
+            </w:r>
+          </w:p>
+        </w:tc>
+      </w:tr>
+      <w:tr>
+        <w:tc>
+          <w:p>
+            <w:pPr>
+              <w:pStyle w:val="Compact"/>
+              <w:jc w:val="left"/>
+            </w:pPr>
+            <w:r>
+              <w:t xml:space="preserve">Nivel de confianza</w:t>
+            </w:r>
+          </w:p>
+        </w:tc>
+        <w:tc>
+          <w:p>
+            <w:pPr>
+              <w:pStyle w:val="Compact"/>
+              <w:jc w:val="left"/>
+            </w:pPr>
+            <w:r>
+              <w:t xml:space="preserve">0.95</w:t>
+            </w:r>
+          </w:p>
+        </w:tc>
+      </w:tr>
+    </w:tbl>
+    <w:p>
+      <w:pPr>
+        <w:pStyle w:val="BodyText"/>
+      </w:pPr>
+      <w:r>
+        <w:rPr>
+          <w:b/>
+        </w:rPr>
+        <w:t xml:space="preserve">Conclusiones</w:t>
+      </w:r>
+    </w:p>
+    <w:p>
+      <w:pPr>
+        <w:pStyle w:val="BodyText"/>
+      </w:pPr>
+      <w:r>
+        <w:t xml:space="preserve">No se encontró evidencia en contra</w:t>
+      </w:r>
+      <w:r>
+        <w:t xml:space="preserve"> </w:t>
+      </w:r>
+      <m:oMath>
+        <m:sSub>
+          <m:e>
+            <m:r>
+              <m:t>H</m:t>
+            </m:r>
+          </m:e>
+          <m:sub>
+            <m:r>
+              <m:t>0</m:t>
+            </m:r>
+          </m:sub>
+        </m:sSub>
+      </m:oMath>
+      <w:r>
+        <w:t xml:space="preserve"> </w:t>
+      </w:r>
+      <w:r>
+        <w:t xml:space="preserve">por lo cual se puede asumir que la media de la profundidad de diamantes con color de mejor calidad es menor a la de los diamantes con color de peor calidad. Esto concordando también con los resultados del valor P, donde se tiene una aceptación fuerte de</w:t>
+      </w:r>
+      <w:r>
+        <w:t xml:space="preserve"> </w:t>
+      </w:r>
+      <m:oMath>
+        <m:sSub>
+          <m:e>
+            <m:r>
+              <m:t>H</m:t>
+            </m:r>
+          </m:e>
+          <m:sub>
+            <m:r>
+              <m:t>0</m:t>
+            </m:r>
+          </m:sub>
+        </m:sSub>
+      </m:oMath>
+      <w:r>
+        <w:t xml:space="preserve">.</w:t>
+      </w:r>
+    </w:p>
+    <w:bookmarkEnd w:id="43"/>
+    <w:bookmarkStart w:id="46" w:name="X46e195d55c71f119c9e49ea1dac466738c14acd"/>
+    <w:p>
+      <w:pPr>
+        <w:pStyle w:val="Heading2"/>
+      </w:pPr>
+      <w:r>
+        <w:t xml:space="preserve">Prueba de hipótesis para un cociente de varianzas</w:t>
+      </w:r>
+    </w:p>
+    <w:p>
+      <w:pPr>
+        <w:pStyle w:val="FirstParagraph"/>
+      </w:pPr>
+      <w:r>
+        <w:t xml:space="preserve">Para este caso se utilizarán muestras aleatorias sin reemplazo de tamaño 25 de los dos mismos grupos utilizados en cálculo del IC para diferencia de promedios con distribución t (diamantes con color de buena calidad y diamantes con color de peor calidad).</w:t>
+      </w:r>
+    </w:p>
+    <w:p>
+      <w:pPr>
+        <w:pStyle w:val="SourceCode"/>
+      </w:pPr>
+      <w:r>
+        <w:rPr>
+          <w:rStyle w:val="CommentTok"/>
+        </w:rPr>
+        <w:t xml:space="preserve"># Se sacan los datos de la calidad</w:t>
+      </w:r>
+      <w:r>
+        <w:br/>
+      </w:r>
+      <w:r>
+        <w:rPr>
+          <w:rStyle w:val="NormalTok"/>
+        </w:rPr>
+        <w:t xml:space="preserve">buenaCalidad </w:t>
+      </w:r>
+      <w:r>
+        <w:rPr>
+          <w:rStyle w:val="OtherTok"/>
+        </w:rPr>
+        <w:t xml:space="preserve">&lt;-</w:t>
+      </w:r>
+      <w:r>
+        <w:rPr>
+          <w:rStyle w:val="NormalTok"/>
+        </w:rPr>
+        <w:t xml:space="preserve"> diamantes[diamantes</w:t>
+      </w:r>
+      <w:r>
+        <w:rPr>
+          <w:rStyle w:val="SpecialCharTok"/>
+        </w:rPr>
+        <w:t xml:space="preserve">$</w:t>
+      </w:r>
+      <w:r>
+        <w:rPr>
+          <w:rStyle w:val="NormalTok"/>
+        </w:rPr>
+        <w:t xml:space="preserve">color </w:t>
+      </w:r>
+      <w:r>
+        <w:rPr>
+          <w:rStyle w:val="SpecialCharTok"/>
+        </w:rPr>
+        <w:t xml:space="preserve">==</w:t>
+      </w:r>
+      <w:r>
+        <w:rPr>
+          <w:rStyle w:val="NormalTok"/>
+        </w:rPr>
+        <w:t xml:space="preserve"> </w:t>
+      </w:r>
+      <w:r>
+        <w:rPr>
+          <w:rStyle w:val="StringTok"/>
+        </w:rPr>
+        <w:t xml:space="preserve">"D"</w:t>
+      </w:r>
+      <w:r>
+        <w:rPr>
+          <w:rStyle w:val="NormalTok"/>
+        </w:rPr>
+        <w:t xml:space="preserve"> </w:t>
+      </w:r>
+      <w:r>
+        <w:rPr>
+          <w:rStyle w:val="SpecialCharTok"/>
+        </w:rPr>
+        <w:t xml:space="preserve">|</w:t>
+      </w:r>
+      <w:r>
+        <w:rPr>
+          <w:rStyle w:val="NormalTok"/>
+        </w:rPr>
+        <w:t xml:space="preserve"> diamantes</w:t>
+      </w:r>
+      <w:r>
+        <w:rPr>
+          <w:rStyle w:val="SpecialCharTok"/>
+        </w:rPr>
+        <w:t xml:space="preserve">$</w:t>
+      </w:r>
+      <w:r>
+        <w:rPr>
+          <w:rStyle w:val="NormalTok"/>
+        </w:rPr>
+        <w:t xml:space="preserve">color </w:t>
+      </w:r>
+      <w:r>
+        <w:rPr>
+          <w:rStyle w:val="SpecialCharTok"/>
+        </w:rPr>
+        <w:t xml:space="preserve">==</w:t>
+      </w:r>
+      <w:r>
+        <w:rPr>
+          <w:rStyle w:val="NormalTok"/>
+        </w:rPr>
+        <w:t xml:space="preserve"> </w:t>
+      </w:r>
+      <w:r>
+        <w:rPr>
+          <w:rStyle w:val="StringTok"/>
+        </w:rPr>
+        <w:t xml:space="preserve">"E"</w:t>
+      </w:r>
+      <w:r>
+        <w:rPr>
+          <w:rStyle w:val="NormalTok"/>
+        </w:rPr>
+        <w:t xml:space="preserve"> </w:t>
+      </w:r>
+      <w:r>
+        <w:rPr>
+          <w:rStyle w:val="SpecialCharTok"/>
+        </w:rPr>
+        <w:t xml:space="preserve">|</w:t>
+      </w:r>
+      <w:r>
+        <w:rPr>
+          <w:rStyle w:val="NormalTok"/>
+        </w:rPr>
+        <w:t xml:space="preserve"> diamantes</w:t>
+      </w:r>
+      <w:r>
+        <w:rPr>
+          <w:rStyle w:val="SpecialCharTok"/>
+        </w:rPr>
+        <w:t xml:space="preserve">$</w:t>
+      </w:r>
+      <w:r>
+        <w:rPr>
+          <w:rStyle w:val="NormalTok"/>
+        </w:rPr>
+        <w:t xml:space="preserve">color </w:t>
+      </w:r>
+      <w:r>
+        <w:rPr>
+          <w:rStyle w:val="SpecialCharTok"/>
+        </w:rPr>
+        <w:t xml:space="preserve">==</w:t>
+      </w:r>
+      <w:r>
+        <w:rPr>
+          <w:rStyle w:val="NormalTok"/>
+        </w:rPr>
+        <w:t xml:space="preserve"> </w:t>
+      </w:r>
+      <w:r>
+        <w:rPr>
+          <w:rStyle w:val="StringTok"/>
+        </w:rPr>
+        <w:t xml:space="preserve">"F"</w:t>
+      </w:r>
+      <w:r>
+        <w:rPr>
+          <w:rStyle w:val="NormalTok"/>
+        </w:rPr>
+        <w:t xml:space="preserve">,]</w:t>
+      </w:r>
+      <w:r>
+        <w:br/>
+      </w:r>
+      <w:r>
+        <w:rPr>
+          <w:rStyle w:val="NormalTok"/>
+        </w:rPr>
+        <w:t xml:space="preserve">peorCalidad </w:t>
+      </w:r>
+      <w:r>
+        <w:rPr>
+          <w:rStyle w:val="OtherTok"/>
+        </w:rPr>
+        <w:t xml:space="preserve">&lt;-</w:t>
+      </w:r>
+      <w:r>
+        <w:rPr>
+          <w:rStyle w:val="NormalTok"/>
+        </w:rPr>
+        <w:t xml:space="preserve"> diamantes[diamantes</w:t>
+      </w:r>
+      <w:r>
+        <w:rPr>
+          <w:rStyle w:val="SpecialCharTok"/>
+        </w:rPr>
+        <w:t xml:space="preserve">$</w:t>
+      </w:r>
+      <w:r>
+        <w:rPr>
+          <w:rStyle w:val="NormalTok"/>
+        </w:rPr>
+        <w:t xml:space="preserve">color </w:t>
+      </w:r>
+      <w:r>
+        <w:rPr>
+          <w:rStyle w:val="SpecialCharTok"/>
+        </w:rPr>
+        <w:t xml:space="preserve">==</w:t>
+      </w:r>
+      <w:r>
+        <w:rPr>
+          <w:rStyle w:val="NormalTok"/>
+        </w:rPr>
+        <w:t xml:space="preserve"> </w:t>
+      </w:r>
+      <w:r>
+        <w:rPr>
+          <w:rStyle w:val="StringTok"/>
+        </w:rPr>
+        <w:t xml:space="preserve">"H"</w:t>
+      </w:r>
+      <w:r>
+        <w:rPr>
+          <w:rStyle w:val="NormalTok"/>
+        </w:rPr>
+        <w:t xml:space="preserve"> </w:t>
+      </w:r>
+      <w:r>
+        <w:rPr>
+          <w:rStyle w:val="SpecialCharTok"/>
+        </w:rPr>
+        <w:t xml:space="preserve">|</w:t>
+      </w:r>
+      <w:r>
+        <w:rPr>
+          <w:rStyle w:val="NormalTok"/>
+        </w:rPr>
+        <w:t xml:space="preserve"> diamantes</w:t>
+      </w:r>
+      <w:r>
+        <w:rPr>
+          <w:rStyle w:val="SpecialCharTok"/>
+        </w:rPr>
+        <w:t xml:space="preserve">$</w:t>
+      </w:r>
+      <w:r>
+        <w:rPr>
+          <w:rStyle w:val="NormalTok"/>
+        </w:rPr>
+        <w:t xml:space="preserve">color </w:t>
+      </w:r>
+      <w:r>
+        <w:rPr>
+          <w:rStyle w:val="SpecialCharTok"/>
+        </w:rPr>
+        <w:t xml:space="preserve">==</w:t>
+      </w:r>
+      <w:r>
+        <w:rPr>
+          <w:rStyle w:val="NormalTok"/>
+        </w:rPr>
+        <w:t xml:space="preserve"> </w:t>
+      </w:r>
+      <w:r>
+        <w:rPr>
+          <w:rStyle w:val="StringTok"/>
+        </w:rPr>
+        <w:t xml:space="preserve">"I"</w:t>
+      </w:r>
+      <w:r>
+        <w:rPr>
+          <w:rStyle w:val="NormalTok"/>
+        </w:rPr>
+        <w:t xml:space="preserve"> </w:t>
+      </w:r>
+      <w:r>
+        <w:rPr>
+          <w:rStyle w:val="SpecialCharTok"/>
+        </w:rPr>
+        <w:t xml:space="preserve">|</w:t>
+      </w:r>
+      <w:r>
+        <w:rPr>
+          <w:rStyle w:val="NormalTok"/>
+        </w:rPr>
+        <w:t xml:space="preserve"> diamantes</w:t>
+      </w:r>
+      <w:r>
+        <w:rPr>
+          <w:rStyle w:val="SpecialCharTok"/>
+        </w:rPr>
+        <w:t xml:space="preserve">$</w:t>
+      </w:r>
+      <w:r>
+        <w:rPr>
+          <w:rStyle w:val="NormalTok"/>
+        </w:rPr>
+        <w:t xml:space="preserve">color </w:t>
+      </w:r>
+      <w:r>
+        <w:rPr>
+          <w:rStyle w:val="SpecialCharTok"/>
+        </w:rPr>
+        <w:t xml:space="preserve">==</w:t>
+      </w:r>
+      <w:r>
+        <w:rPr>
+          <w:rStyle w:val="NormalTok"/>
+        </w:rPr>
+        <w:t xml:space="preserve"> </w:t>
+      </w:r>
+      <w:r>
+        <w:rPr>
+          <w:rStyle w:val="StringTok"/>
+        </w:rPr>
+        <w:t xml:space="preserve">"J"</w:t>
+      </w:r>
+      <w:r>
+        <w:rPr>
+          <w:rStyle w:val="NormalTok"/>
+        </w:rPr>
+        <w:t xml:space="preserve">,]</w:t>
+      </w:r>
+      <w:r>
+        <w:br/>
+      </w:r>
+      <w:r>
+        <w:br/>
+      </w:r>
+      <w:r>
+        <w:rPr>
+          <w:rStyle w:val="CommentTok"/>
+        </w:rPr>
+        <w:t xml:space="preserve"># Se toman las filas para las muestras aleatorias</w:t>
+      </w:r>
+      <w:r>
+        <w:br/>
+      </w:r>
+      <w:r>
+        <w:rPr>
+          <w:rStyle w:val="FunctionTok"/>
+        </w:rPr>
+        <w:t xml:space="preserve">set.seed</w:t>
+      </w:r>
+      <w:r>
+        <w:rPr>
+          <w:rStyle w:val="NormalTok"/>
+        </w:rPr>
+        <w:t xml:space="preserve">(</w:t>
+      </w:r>
+      <w:r>
+        <w:rPr>
+          <w:rStyle w:val="DecValTok"/>
+        </w:rPr>
+        <w:t xml:space="preserve">6894</w:t>
+      </w:r>
+      <w:r>
+        <w:rPr>
+          <w:rStyle w:val="NormalTok"/>
+        </w:rPr>
+        <w:t xml:space="preserve">)</w:t>
+      </w:r>
+      <w:r>
+        <w:br/>
+      </w:r>
+      <w:r>
+        <w:rPr>
+          <w:rStyle w:val="NormalTok"/>
+        </w:rPr>
+        <w:t xml:space="preserve">filas.randomMejorCalidad </w:t>
+      </w:r>
+      <w:r>
+        <w:rPr>
+          <w:rStyle w:val="OtherTok"/>
+        </w:rPr>
+        <w:t xml:space="preserve">&lt;-</w:t>
+      </w:r>
+      <w:r>
+        <w:rPr>
+          <w:rStyle w:val="NormalTok"/>
+        </w:rPr>
+        <w:t xml:space="preserve"> </w:t>
+      </w:r>
+      <w:r>
+        <w:rPr>
+          <w:rStyle w:val="FunctionTok"/>
+        </w:rPr>
+        <w:t xml:space="preserve">sample</w:t>
+      </w:r>
+      <w:r>
+        <w:rPr>
+          <w:rStyle w:val="NormalTok"/>
+        </w:rPr>
+        <w:t xml:space="preserve">(</w:t>
+      </w:r>
+      <w:r>
+        <w:rPr>
+          <w:rStyle w:val="DecValTok"/>
+        </w:rPr>
+        <w:t xml:space="preserve">1</w:t>
+      </w:r>
+      <w:r>
+        <w:rPr>
+          <w:rStyle w:val="SpecialCharTok"/>
+        </w:rPr>
+        <w:t xml:space="preserve">:</w:t>
+      </w:r>
+      <w:r>
+        <w:rPr>
+          <w:rStyle w:val="FunctionTok"/>
+        </w:rPr>
+        <w:t xml:space="preserve">length</w:t>
+      </w:r>
+      <w:r>
+        <w:rPr>
+          <w:rStyle w:val="NormalTok"/>
+        </w:rPr>
+        <w:t xml:space="preserve">(buenaCalidad</w:t>
+      </w:r>
+      <w:r>
+        <w:rPr>
+          <w:rStyle w:val="SpecialCharTok"/>
+        </w:rPr>
+        <w:t xml:space="preserve">$</w:t>
+      </w:r>
+      <w:r>
+        <w:rPr>
+          <w:rStyle w:val="NormalTok"/>
+        </w:rPr>
+        <w:t xml:space="preserve">color), </w:t>
+      </w:r>
+      <w:r>
+        <w:rPr>
+          <w:rStyle w:val="DecValTok"/>
+        </w:rPr>
+        <w:t xml:space="preserve">25</w:t>
+      </w:r>
+      <w:r>
+        <w:rPr>
+          <w:rStyle w:val="NormalTok"/>
+        </w:rPr>
+        <w:t xml:space="preserve">, </w:t>
+      </w:r>
+      <w:r>
+        <w:rPr>
+          <w:rStyle w:val="AttributeTok"/>
+        </w:rPr>
+        <w:t xml:space="preserve">replace=</w:t>
+      </w:r>
+      <w:r>
+        <w:rPr>
+          <w:rStyle w:val="NormalTok"/>
+        </w:rPr>
+        <w:t xml:space="preserve"> F)</w:t>
+      </w:r>
+      <w:r>
+        <w:br/>
+      </w:r>
+      <w:r>
+        <w:rPr>
+          <w:rStyle w:val="NormalTok"/>
+        </w:rPr>
+        <w:t xml:space="preserve">filas.randomPeorCalidad </w:t>
+      </w:r>
+      <w:r>
+        <w:rPr>
+          <w:rStyle w:val="OtherTok"/>
+        </w:rPr>
+        <w:t xml:space="preserve">&lt;-</w:t>
+      </w:r>
+      <w:r>
+        <w:rPr>
+          <w:rStyle w:val="NormalTok"/>
+        </w:rPr>
+        <w:t xml:space="preserve"> </w:t>
+      </w:r>
+      <w:r>
+        <w:rPr>
+          <w:rStyle w:val="FunctionTok"/>
+        </w:rPr>
+        <w:t xml:space="preserve">sample</w:t>
+      </w:r>
+      <w:r>
+        <w:rPr>
+          <w:rStyle w:val="NormalTok"/>
+        </w:rPr>
+        <w:t xml:space="preserve">(</w:t>
+      </w:r>
+      <w:r>
+        <w:rPr>
+          <w:rStyle w:val="DecValTok"/>
+        </w:rPr>
+        <w:t xml:space="preserve">1</w:t>
+      </w:r>
+      <w:r>
+        <w:rPr>
+          <w:rStyle w:val="SpecialCharTok"/>
+        </w:rPr>
+        <w:t xml:space="preserve">:</w:t>
+      </w:r>
+      <w:r>
+        <w:rPr>
+          <w:rStyle w:val="FunctionTok"/>
+        </w:rPr>
+        <w:t xml:space="preserve">length</w:t>
+      </w:r>
+      <w:r>
+        <w:rPr>
+          <w:rStyle w:val="NormalTok"/>
+        </w:rPr>
+        <w:t xml:space="preserve">(peorCalidad</w:t>
+      </w:r>
+      <w:r>
+        <w:rPr>
+          <w:rStyle w:val="SpecialCharTok"/>
+        </w:rPr>
+        <w:t xml:space="preserve">$</w:t>
+      </w:r>
+      <w:r>
+        <w:rPr>
+          <w:rStyle w:val="NormalTok"/>
+        </w:rPr>
+        <w:t xml:space="preserve">color), </w:t>
+      </w:r>
+      <w:r>
+        <w:rPr>
+          <w:rStyle w:val="DecValTok"/>
+        </w:rPr>
+        <w:t xml:space="preserve">25</w:t>
+      </w:r>
+      <w:r>
+        <w:rPr>
+          <w:rStyle w:val="NormalTok"/>
+        </w:rPr>
+        <w:t xml:space="preserve">, </w:t>
+      </w:r>
+      <w:r>
+        <w:rPr>
+          <w:rStyle w:val="AttributeTok"/>
+        </w:rPr>
+        <w:t xml:space="preserve">replace=</w:t>
+      </w:r>
+      <w:r>
+        <w:rPr>
+          <w:rStyle w:val="NormalTok"/>
+        </w:rPr>
+        <w:t xml:space="preserve"> F)</w:t>
+      </w:r>
+      <w:r>
+        <w:br/>
+      </w:r>
+      <w:r>
+        <w:br/>
+      </w:r>
+      <w:r>
+        <w:rPr>
+          <w:rStyle w:val="NormalTok"/>
+        </w:rPr>
+        <w:t xml:space="preserve">muestraMejorCalidad </w:t>
+      </w:r>
+      <w:r>
+        <w:rPr>
+          <w:rStyle w:val="OtherTok"/>
+        </w:rPr>
+        <w:t xml:space="preserve">&lt;-</w:t>
+      </w:r>
+      <w:r>
+        <w:rPr>
+          <w:rStyle w:val="NormalTok"/>
+        </w:rPr>
+        <w:t xml:space="preserve"> </w:t>
+      </w:r>
+      <w:r>
+        <w:rPr>
+          <w:rStyle w:val="FunctionTok"/>
+        </w:rPr>
+        <w:t xml:space="preserve">as.data.frame</w:t>
+      </w:r>
+      <w:r>
+        <w:rPr>
+          <w:rStyle w:val="NormalTok"/>
+        </w:rPr>
+        <w:t xml:space="preserve">(buenaCalidad[filas.randomMejorCalidad,])</w:t>
+      </w:r>
+      <w:r>
+        <w:br/>
+      </w:r>
+      <w:r>
+        <w:rPr>
+          <w:rStyle w:val="NormalTok"/>
+        </w:rPr>
+        <w:t xml:space="preserve">muestraPeorCalidad </w:t>
+      </w:r>
+      <w:r>
+        <w:rPr>
+          <w:rStyle w:val="OtherTok"/>
+        </w:rPr>
+        <w:t xml:space="preserve">&lt;-</w:t>
+      </w:r>
+      <w:r>
+        <w:rPr>
+          <w:rStyle w:val="NormalTok"/>
+        </w:rPr>
+        <w:t xml:space="preserve"> </w:t>
+      </w:r>
+      <w:r>
+        <w:rPr>
+          <w:rStyle w:val="FunctionTok"/>
+        </w:rPr>
+        <w:t xml:space="preserve">as.data.frame</w:t>
+      </w:r>
+      <w:r>
+        <w:rPr>
+          <w:rStyle w:val="NormalTok"/>
+        </w:rPr>
+        <w:t xml:space="preserve">(peorCalidad[filas.randomPeorCalidad,])</w:t>
+      </w:r>
+      <w:r>
+        <w:br/>
+      </w:r>
+      <w:r>
+        <w:br/>
+      </w:r>
+      <w:r>
+        <w:rPr>
+          <w:rStyle w:val="FunctionTok"/>
+        </w:rPr>
+        <w:t xml:space="preserve">length</w:t>
+      </w:r>
+      <w:r>
+        <w:rPr>
+          <w:rStyle w:val="NormalTok"/>
+        </w:rPr>
+        <w:t xml:space="preserve">(muestraMejorCalidad</w:t>
+      </w:r>
+      <w:r>
+        <w:rPr>
+          <w:rStyle w:val="SpecialCharTok"/>
+        </w:rPr>
+        <w:t xml:space="preserve">$</w:t>
+      </w:r>
+      <w:r>
+        <w:rPr>
+          <w:rStyle w:val="NormalTok"/>
+        </w:rPr>
+        <w:t xml:space="preserve">color)</w:t>
+      </w:r>
+    </w:p>
+    <w:p>
+      <w:pPr>
+        <w:pStyle w:val="SourceCode"/>
+      </w:pPr>
+      <w:r>
+        <w:rPr>
+          <w:rStyle w:val="VerbatimChar"/>
+        </w:rPr>
+        <w:t xml:space="preserve">## [1] 25</w:t>
+      </w:r>
+    </w:p>
+    <w:p>
+      <w:pPr>
+        <w:pStyle w:val="SourceCode"/>
+      </w:pPr>
+      <w:r>
+        <w:rPr>
+          <w:rStyle w:val="FunctionTok"/>
+        </w:rPr>
+        <w:t xml:space="preserve">length</w:t>
+      </w:r>
+      <w:r>
+        <w:rPr>
+          <w:rStyle w:val="NormalTok"/>
+        </w:rPr>
+        <w:t xml:space="preserve">(muestraPeorCalidad</w:t>
+      </w:r>
+      <w:r>
+        <w:rPr>
+          <w:rStyle w:val="SpecialCharTok"/>
+        </w:rPr>
+        <w:t xml:space="preserve">$</w:t>
+      </w:r>
+      <w:r>
+        <w:rPr>
+          <w:rStyle w:val="NormalTok"/>
+        </w:rPr>
+        <w:t xml:space="preserve">color)</w:t>
+      </w:r>
+    </w:p>
+    <w:p>
+      <w:pPr>
+        <w:pStyle w:val="SourceCode"/>
+      </w:pPr>
+      <w:r>
+        <w:rPr>
+          <w:rStyle w:val="VerbatimChar"/>
+        </w:rPr>
+        <w:t xml:space="preserve">## [1] 25</w:t>
+      </w:r>
+    </w:p>
+    <w:tbl>
+      <w:tblPr>
+        <w:tblStyle w:val="Table"/>
+        <w:tblW w:type="pct" w:w="0.0"/>
+        <w:tblLook w:firstRow="1" w:lastRow="0" w:firstColumn="0" w:lastColumn="0" w:noHBand="0" w:noVBand="0"/>
+      </w:tblPr>
+      <w:tblGrid/>
+      <w:tr>
+        <w:trPr>
+          <w:cnfStyle w:firstRow="1"/>
+        </w:trPr>
+        <w:tc>
+          <w:tcPr>
+            <w:tcBorders>
+              <w:bottom w:val="single"/>
+            </w:tcBorders>
+            <w:vAlign w:val="bottom"/>
+          </w:tcPr>
+          <w:p>
+            <w:pPr>
+              <w:pStyle w:val="Compact"/>
+              <w:jc w:val="left"/>
+            </w:pPr>
+            <w:r>
+              <w:t xml:space="preserve">Calidad</w:t>
+            </w:r>
+          </w:p>
+        </w:tc>
+        <w:tc>
+          <w:tcPr>
+            <w:tcBorders>
+              <w:bottom w:val="single"/>
+            </w:tcBorders>
+            <w:vAlign w:val="bottom"/>
+          </w:tcPr>
+          <w:p>
+            <w:pPr>
+              <w:pStyle w:val="Compact"/>
+              <w:jc w:val="left"/>
+            </w:pPr>
+            <w:r>
+              <w:t xml:space="preserve">Colores</w:t>
+            </w:r>
+          </w:p>
+        </w:tc>
+        <w:tc>
+          <w:tcPr>
+            <w:tcBorders>
+              <w:bottom w:val="single"/>
+            </w:tcBorders>
+            <w:vAlign w:val="bottom"/>
+          </w:tcPr>
+          <w:p>
+            <w:pPr>
+              <w:pStyle w:val="Compact"/>
+              <w:jc w:val="left"/>
+            </w:pPr>
+            <w:r>
+              <w:t xml:space="preserve">Tamaño de muestra</w:t>
+            </w:r>
+          </w:p>
+        </w:tc>
+      </w:tr>
+      <w:tr>
+        <w:tc>
+          <w:p>
+            <w:pPr>
+              <w:pStyle w:val="Compact"/>
+              <w:jc w:val="left"/>
+            </w:pPr>
+            <w:r>
+              <w:t xml:space="preserve">Buena</w:t>
+            </w:r>
+          </w:p>
+        </w:tc>
+        <w:tc>
+          <w:p>
+            <w:pPr>
+              <w:pStyle w:val="Compact"/>
+              <w:jc w:val="left"/>
+            </w:pPr>
+            <w:r>
+              <w:t xml:space="preserve">D, E o F</w:t>
+            </w:r>
+          </w:p>
+        </w:tc>
+        <w:tc>
+          <w:p>
+            <w:pPr>
+              <w:pStyle w:val="Compact"/>
+              <w:jc w:val="left"/>
+            </w:pPr>
+            <w:r>
+              <w:t xml:space="preserve">25</w:t>
+            </w:r>
+          </w:p>
+        </w:tc>
+      </w:tr>
+      <w:tr>
+        <w:tc>
+          <w:p>
+            <w:pPr>
+              <w:pStyle w:val="Compact"/>
+              <w:jc w:val="left"/>
+            </w:pPr>
+            <w:r>
+              <w:t xml:space="preserve">Peor</w:t>
+            </w:r>
+          </w:p>
+        </w:tc>
+        <w:tc>
+          <w:p>
+            <w:pPr>
+              <w:pStyle w:val="Compact"/>
+              <w:jc w:val="left"/>
+            </w:pPr>
+            <w:r>
+              <w:t xml:space="preserve">H, I o J</w:t>
+            </w:r>
+          </w:p>
+        </w:tc>
+        <w:tc>
+          <w:p>
+            <w:pPr>
+              <w:pStyle w:val="Compact"/>
+              <w:jc w:val="left"/>
+            </w:pPr>
+            <w:r>
+              <w:t xml:space="preserve">25</w:t>
+            </w:r>
+          </w:p>
+        </w:tc>
+      </w:tr>
+    </w:tbl>
+    <w:p>
+      <w:pPr>
+        <w:pStyle w:val="BodyText"/>
+      </w:pPr>
+      <w:r>
+        <w:t xml:space="preserve">Previamente ya se había realizado una prueba de normalidad de estas muestras en el cálculo del IC para diferencia de promedio, sin embargo, aquí se adjunta la prueba de nuevo:</w:t>
+      </w:r>
+    </w:p>
+    <w:p>
+      <w:pPr>
+        <w:pStyle w:val="BodyText"/>
+      </w:pPr>
+      <w:r>
         <w:drawing>
           <wp:inline>
             <wp:extent cx="4620126" cy="3696101"/>
@@ -12441,7 +15546,7 @@
               <a:graphicData uri="http://schemas.openxmlformats.org/drawingml/2006/picture">
                 <pic:pic>
                   <pic:nvPicPr>
-                    <pic:cNvPr descr="Main_files/figure-docx/unnamed-chunk-28-1.png" id="0" name="Picture"/>
+                    <pic:cNvPr descr="Main_files/figure-docx/unnamed-chunk-32-1.png" id="0" name="Picture"/>
                     <pic:cNvPicPr>
                       <a:picLocks noChangeArrowheads="1" noChangeAspect="1"/>
                     </pic:cNvPicPr>
@@ -12479,8 +15584,54 @@
         <w:pStyle w:val="BodyText"/>
       </w:pPr>
       <w:r>
-        <w:rPr>
-          <w:bCs/>
+        <w:drawing>
+          <wp:inline>
+            <wp:extent cx="4620126" cy="3696101"/>
+            <wp:effectExtent b="0" l="0" r="0" t="0"/>
+            <wp:docPr descr="" title="" id="1" name="Picture"/>
+            <a:graphic>
+              <a:graphicData uri="http://schemas.openxmlformats.org/drawingml/2006/picture">
+                <pic:pic>
+                  <pic:nvPicPr>
+                    <pic:cNvPr descr="Main_files/figure-docx/unnamed-chunk-33-1.png" id="0" name="Picture"/>
+                    <pic:cNvPicPr>
+                      <a:picLocks noChangeArrowheads="1" noChangeAspect="1"/>
+                    </pic:cNvPicPr>
+                  </pic:nvPicPr>
+                  <pic:blipFill>
+                    <a:blip r:embed="rId45"/>
+                    <a:stretch>
+                      <a:fillRect/>
+                    </a:stretch>
+                  </pic:blipFill>
+                  <pic:spPr bwMode="auto">
+                    <a:xfrm>
+                      <a:off x="0" y="0"/>
+                      <a:ext cx="4620126" cy="3696101"/>
+                    </a:xfrm>
+                    <a:prstGeom prst="rect">
+                      <a:avLst/>
+                    </a:prstGeom>
+                    <a:noFill/>
+                    <a:ln w="9525">
+                      <a:noFill/>
+                      <a:headEnd/>
+                      <a:tailEnd/>
+                    </a:ln>
+                  </pic:spPr>
+                </pic:pic>
+              </a:graphicData>
+            </a:graphic>
+          </wp:inline>
+        </w:drawing>
+      </w:r>
+    </w:p>
+    <w:p>
+      <w:pPr>
+        <w:pStyle w:val="BodyText"/>
+      </w:pPr>
+      <w:r>
+        <w:rPr>
           <w:b/>
         </w:rPr>
         <w:t xml:space="preserve">Hipótesis asumidas</w:t>
@@ -12490,7 +15641,7 @@
       <w:pPr>
         <w:numPr>
           <w:ilvl w:val="0"/>
-          <w:numId w:val="1015"/>
+          <w:numId w:val="1022"/>
         </w:numPr>
         <w:pStyle w:val="Compact"/>
       </w:pPr>
@@ -12502,7 +15653,7 @@
       <w:pPr>
         <w:numPr>
           <w:ilvl w:val="0"/>
-          <w:numId w:val="1015"/>
+          <w:numId w:val="1022"/>
         </w:numPr>
         <w:pStyle w:val="Compact"/>
       </w:pPr>
@@ -12516,7 +15667,6 @@
       </w:pPr>
       <w:r>
         <w:rPr>
-          <w:bCs/>
           <w:b/>
         </w:rPr>
         <w:t xml:space="preserve">Cálculo</w:t>
@@ -12534,7 +15684,7 @@
       <w:pPr>
         <w:numPr>
           <w:ilvl w:val="0"/>
-          <w:numId w:val="1016"/>
+          <w:numId w:val="1023"/>
         </w:numPr>
         <w:pStyle w:val="Compact"/>
       </w:pPr>
@@ -12565,7 +15715,7 @@
       <w:pPr>
         <w:numPr>
           <w:ilvl w:val="0"/>
-          <w:numId w:val="1016"/>
+          <w:numId w:val="1023"/>
         </w:numPr>
         <w:pStyle w:val="Compact"/>
       </w:pPr>
@@ -12604,7 +15754,7 @@
       <w:pPr>
         <w:numPr>
           <w:ilvl w:val="0"/>
-          <w:numId w:val="1017"/>
+          <w:numId w:val="1024"/>
         </w:numPr>
         <w:pStyle w:val="Compact"/>
       </w:pPr>
@@ -12622,9 +15772,6 @@
           </m:sub>
         </m:sSub>
         <m:r>
-          <m:rPr>
-            <m:sty m:val="p"/>
-          </m:rPr>
           <m:t>:</m:t>
         </m:r>
         <m:f>
@@ -12671,9 +15818,6 @@
           </m:den>
         </m:f>
         <m:r>
-          <m:rPr>
-            <m:sty m:val="p"/>
-          </m:rPr>
           <m:t>=</m:t>
         </m:r>
         <m:r>
@@ -12685,7 +15829,7 @@
       <w:pPr>
         <w:numPr>
           <w:ilvl w:val="0"/>
-          <w:numId w:val="1017"/>
+          <w:numId w:val="1024"/>
         </w:numPr>
         <w:pStyle w:val="Compact"/>
       </w:pPr>
@@ -12703,9 +15847,6 @@
           </m:sub>
         </m:sSub>
         <m:r>
-          <m:rPr>
-            <m:sty m:val="p"/>
-          </m:rPr>
           <m:t>:</m:t>
         </m:r>
         <m:f>
@@ -12752,9 +15893,6 @@
           </m:den>
         </m:f>
         <m:r>
-          <m:rPr>
-            <m:sty m:val="p"/>
-          </m:rPr>
           <m:t>≠</m:t>
         </m:r>
         <m:r>
@@ -12960,13 +16098,12 @@
       <w:pPr>
         <w:numPr>
           <w:ilvl w:val="0"/>
-          <w:numId w:val="1018"/>
+          <w:numId w:val="1025"/>
         </w:numPr>
         <w:pStyle w:val="Compact"/>
       </w:pPr>
       <w:r>
         <w:rPr>
-          <w:bCs/>
           <w:b/>
         </w:rPr>
         <w:t xml:space="preserve">x:</w:t>
@@ -12982,13 +16119,12 @@
       <w:pPr>
         <w:numPr>
           <w:ilvl w:val="0"/>
-          <w:numId w:val="1018"/>
+          <w:numId w:val="1025"/>
         </w:numPr>
         <w:pStyle w:val="Compact"/>
       </w:pPr>
       <w:r>
         <w:rPr>
-          <w:bCs/>
           <w:b/>
         </w:rPr>
         <w:t xml:space="preserve">y:</w:t>
@@ -13004,13 +16140,12 @@
       <w:pPr>
         <w:numPr>
           <w:ilvl w:val="0"/>
-          <w:numId w:val="1018"/>
+          <w:numId w:val="1025"/>
         </w:numPr>
         <w:pStyle w:val="Compact"/>
       </w:pPr>
       <w:r>
         <w:rPr>
-          <w:bCs/>
           <w:b/>
         </w:rPr>
         <w:t xml:space="preserve">alternative:</w:t>
@@ -13026,13 +16161,12 @@
       <w:pPr>
         <w:numPr>
           <w:ilvl w:val="0"/>
-          <w:numId w:val="1018"/>
+          <w:numId w:val="1025"/>
         </w:numPr>
         <w:pStyle w:val="Compact"/>
       </w:pPr>
       <w:r>
         <w:rPr>
-          <w:bCs/>
           <w:b/>
         </w:rPr>
         <w:t xml:space="preserve">null.value:</w:t>
@@ -13048,13 +16182,12 @@
       <w:pPr>
         <w:numPr>
           <w:ilvl w:val="0"/>
-          <w:numId w:val="1018"/>
+          <w:numId w:val="1025"/>
         </w:numPr>
         <w:pStyle w:val="Compact"/>
       </w:pPr>
       <w:r>
         <w:rPr>
-          <w:bCs/>
           <w:b/>
         </w:rPr>
         <w:t xml:space="preserve">conf.level:</w:t>
@@ -13072,7 +16205,6 @@
       </w:pPr>
       <w:r>
         <w:rPr>
-          <w:bCs/>
           <w:b/>
         </w:rPr>
         <w:t xml:space="preserve">Resumen de la prueba</w:t>
@@ -13082,11 +16214,20 @@
       <w:tblPr>
         <w:tblStyle w:val="Table"/>
         <w:tblW w:type="pct" w:w="0.0"/>
-        <w:tblLook w:firstRow="1" w:lastRow="0" w:firstColumn="0" w:lastColumn="0" w:noHBand="0" w:noVBand="0" w:val="0020"/>
+        <w:tblLook w:firstRow="1" w:lastRow="0" w:firstColumn="0" w:lastColumn="0" w:noHBand="0" w:noVBand="0"/>
       </w:tblPr>
       <w:tblGrid/>
       <w:tr>
-        <w:tc>
+        <w:trPr>
+          <w:cnfStyle w:firstRow="1"/>
+        </w:trPr>
+        <w:tc>
+          <w:tcPr>
+            <w:tcBorders>
+              <w:bottom w:val="single"/>
+            </w:tcBorders>
+            <w:vAlign w:val="bottom"/>
+          </w:tcPr>
           <w:p>
             <w:pPr>
               <w:pStyle w:val="Compact"/>
@@ -13098,6 +16239,12 @@
           </w:p>
         </w:tc>
         <w:tc>
+          <w:tcPr>
+            <w:tcBorders>
+              <w:bottom w:val="single"/>
+            </w:tcBorders>
+            <w:vAlign w:val="bottom"/>
+          </w:tcPr>
           <w:p>
             <w:pPr>
               <w:pStyle w:val="Compact"/>
@@ -13182,9 +16329,6 @@
                 </m:sub>
               </m:sSub>
               <m:r>
-                <m:rPr>
-                  <m:sty m:val="p"/>
-                </m:rPr>
                 <m:t>=</m:t>
               </m:r>
               <m:r>
@@ -13208,9 +16352,6 @@
                 </m:sub>
               </m:sSub>
               <m:r>
-                <m:rPr>
-                  <m:sty m:val="p"/>
-                </m:rPr>
                 <m:t>=</m:t>
               </m:r>
               <m:r>
@@ -13333,9 +16474,6 @@
             </w:r>
             <m:oMath>
               <m:r>
-                <m:rPr>
-                  <m:sty m:val="p"/>
-                </m:rPr>
                 <m:t>∞</m:t>
               </m:r>
             </m:oMath>
@@ -13344,9 +16482,6 @@
             </w:r>
             <m:oMath>
               <m:r>
-                <m:rPr>
-                  <m:sty m:val="p"/>
-                </m:rPr>
                 <m:t>∪</m:t>
               </m:r>
             </m:oMath>
@@ -13355,9 +16490,6 @@
             </w:r>
             <m:oMath>
               <m:r>
-                <m:rPr>
-                  <m:sty m:val="p"/>
-                </m:rPr>
                 <m:t>∞</m:t>
               </m:r>
             </m:oMath>
@@ -13398,7 +16530,6 @@
       </w:pPr>
       <w:r>
         <w:rPr>
-          <w:bCs/>
           <w:b/>
         </w:rPr>
         <w:t xml:space="preserve">Conclusiones</w:t>
@@ -13455,8 +16586,8 @@
         <w:t xml:space="preserve">.</w:t>
       </w:r>
     </w:p>
-    <w:bookmarkEnd w:id="45"/>
-    <w:bookmarkStart w:id="46" w:name="Xc423f13614cdc38ed0425ded2ba8f4150bab2ee"/>
+    <w:bookmarkEnd w:id="46"/>
+    <w:bookmarkStart w:id="47" w:name="Xc423f13614cdc38ed0425ded2ba8f4150bab2ee"/>
     <w:p>
       <w:pPr>
         <w:pStyle w:val="Heading2"/>
@@ -14169,11 +17300,20 @@
       <w:tblPr>
         <w:tblStyle w:val="Table"/>
         <w:tblW w:type="pct" w:w="0.0"/>
-        <w:tblLook w:firstRow="1" w:lastRow="0" w:firstColumn="0" w:lastColumn="0" w:noHBand="0" w:noVBand="0" w:val="0020"/>
+        <w:tblLook w:firstRow="1" w:lastRow="0" w:firstColumn="0" w:lastColumn="0" w:noHBand="0" w:noVBand="0"/>
       </w:tblPr>
       <w:tblGrid/>
       <w:tr>
-        <w:tc>
+        <w:trPr>
+          <w:cnfStyle w:firstRow="1"/>
+        </w:trPr>
+        <w:tc>
+          <w:tcPr>
+            <w:tcBorders>
+              <w:bottom w:val="single"/>
+            </w:tcBorders>
+            <w:vAlign w:val="bottom"/>
+          </w:tcPr>
           <w:p>
             <w:pPr>
               <w:pStyle w:val="Compact"/>
@@ -14185,6 +17325,12 @@
           </w:p>
         </w:tc>
         <w:tc>
+          <w:tcPr>
+            <w:tcBorders>
+              <w:bottom w:val="single"/>
+            </w:tcBorders>
+            <w:vAlign w:val="bottom"/>
+          </w:tcPr>
           <w:p>
             <w:pPr>
               <w:pStyle w:val="Compact"/>
@@ -14196,6 +17342,12 @@
           </w:p>
         </w:tc>
         <w:tc>
+          <w:tcPr>
+            <w:tcBorders>
+              <w:bottom w:val="single"/>
+            </w:tcBorders>
+            <w:vAlign w:val="bottom"/>
+          </w:tcPr>
           <w:p>
             <w:pPr>
               <w:pStyle w:val="Compact"/>
@@ -14284,7 +17436,6 @@
       </w:pPr>
       <w:r>
         <w:rPr>
-          <w:bCs/>
           <w:b/>
         </w:rPr>
         <w:t xml:space="preserve">Hipótesis asumidas</w:t>
@@ -14304,7 +17455,6 @@
       </w:pPr>
       <w:r>
         <w:rPr>
-          <w:bCs/>
           <w:b/>
         </w:rPr>
         <w:t xml:space="preserve">Cálculo</w:t>
@@ -14322,7 +17472,7 @@
       <w:pPr>
         <w:numPr>
           <w:ilvl w:val="0"/>
-          <w:numId w:val="1019"/>
+          <w:numId w:val="1026"/>
         </w:numPr>
         <w:pStyle w:val="Compact"/>
       </w:pPr>
@@ -14348,7 +17498,7 @@
       <w:pPr>
         <w:numPr>
           <w:ilvl w:val="0"/>
-          <w:numId w:val="1019"/>
+          <w:numId w:val="1026"/>
         </w:numPr>
         <w:pStyle w:val="Compact"/>
       </w:pPr>
@@ -14382,7 +17532,7 @@
       <w:pPr>
         <w:numPr>
           <w:ilvl w:val="0"/>
-          <w:numId w:val="1020"/>
+          <w:numId w:val="1027"/>
         </w:numPr>
         <w:pStyle w:val="Compact"/>
       </w:pPr>
@@ -14400,9 +17550,6 @@
           </m:sub>
         </m:sSub>
         <m:r>
-          <m:rPr>
-            <m:sty m:val="p"/>
-          </m:rPr>
           <m:t>:</m:t>
         </m:r>
         <m:sSub>
@@ -14418,9 +17565,6 @@
           </m:sub>
         </m:sSub>
         <m:r>
-          <m:rPr>
-            <m:sty m:val="p"/>
-          </m:rPr>
           <m:t>−</m:t>
         </m:r>
         <m:sSub>
@@ -14436,9 +17580,6 @@
           </m:sub>
         </m:sSub>
         <m:r>
-          <m:rPr>
-            <m:sty m:val="p"/>
-          </m:rPr>
           <m:t>=</m:t>
         </m:r>
         <m:r>
@@ -14450,7 +17591,7 @@
       <w:pPr>
         <w:numPr>
           <w:ilvl w:val="0"/>
-          <w:numId w:val="1020"/>
+          <w:numId w:val="1027"/>
         </w:numPr>
         <w:pStyle w:val="Compact"/>
       </w:pPr>
@@ -14468,9 +17609,6 @@
           </m:sub>
         </m:sSub>
         <m:r>
-          <m:rPr>
-            <m:sty m:val="p"/>
-          </m:rPr>
           <m:t>:</m:t>
         </m:r>
         <m:sSub>
@@ -14486,9 +17624,6 @@
           </m:sub>
         </m:sSub>
         <m:r>
-          <m:rPr>
-            <m:sty m:val="p"/>
-          </m:rPr>
           <m:t>−</m:t>
         </m:r>
         <m:sSub>
@@ -14504,9 +17639,6 @@
           </m:sub>
         </m:sSub>
         <m:r>
-          <m:rPr>
-            <m:sty m:val="p"/>
-          </m:rPr>
           <m:t>&gt;</m:t>
         </m:r>
         <m:r>
@@ -14760,13 +17892,12 @@
       <w:pPr>
         <w:numPr>
           <w:ilvl w:val="0"/>
-          <w:numId w:val="1021"/>
+          <w:numId w:val="1028"/>
         </w:numPr>
         <w:pStyle w:val="Compact"/>
       </w:pPr>
       <w:r>
         <w:rPr>
-          <w:bCs/>
           <w:b/>
         </w:rPr>
         <w:t xml:space="preserve">x:</w:t>
@@ -14782,13 +17913,12 @@
       <w:pPr>
         <w:numPr>
           <w:ilvl w:val="0"/>
-          <w:numId w:val="1021"/>
+          <w:numId w:val="1028"/>
         </w:numPr>
         <w:pStyle w:val="Compact"/>
       </w:pPr>
       <w:r>
         <w:rPr>
-          <w:bCs/>
           <w:b/>
         </w:rPr>
         <w:t xml:space="preserve">y:</w:t>
@@ -14804,13 +17934,12 @@
       <w:pPr>
         <w:numPr>
           <w:ilvl w:val="0"/>
-          <w:numId w:val="1021"/>
+          <w:numId w:val="1028"/>
         </w:numPr>
         <w:pStyle w:val="Compact"/>
       </w:pPr>
       <w:r>
         <w:rPr>
-          <w:bCs/>
           <w:b/>
         </w:rPr>
         <w:t xml:space="preserve">mu:</w:t>
@@ -14826,13 +17955,12 @@
       <w:pPr>
         <w:numPr>
           <w:ilvl w:val="0"/>
-          <w:numId w:val="1021"/>
+          <w:numId w:val="1028"/>
         </w:numPr>
         <w:pStyle w:val="Compact"/>
       </w:pPr>
       <w:r>
         <w:rPr>
-          <w:bCs/>
           <w:b/>
         </w:rPr>
         <w:t xml:space="preserve">alternative:</w:t>
@@ -14848,13 +17976,12 @@
       <w:pPr>
         <w:numPr>
           <w:ilvl w:val="0"/>
-          <w:numId w:val="1021"/>
+          <w:numId w:val="1028"/>
         </w:numPr>
         <w:pStyle w:val="Compact"/>
       </w:pPr>
       <w:r>
         <w:rPr>
-          <w:bCs/>
           <w:b/>
         </w:rPr>
         <w:t xml:space="preserve">var.equal</w:t>
@@ -14872,7 +17999,6 @@
       </w:pPr>
       <w:r>
         <w:rPr>
-          <w:bCs/>
           <w:b/>
         </w:rPr>
         <w:t xml:space="preserve">Resumen de la prueba</w:t>
@@ -14882,11 +18008,20 @@
       <w:tblPr>
         <w:tblStyle w:val="Table"/>
         <w:tblW w:type="pct" w:w="0.0"/>
-        <w:tblLook w:firstRow="1" w:lastRow="0" w:firstColumn="0" w:lastColumn="0" w:noHBand="0" w:noVBand="0" w:val="0020"/>
+        <w:tblLook w:firstRow="1" w:lastRow="0" w:firstColumn="0" w:lastColumn="0" w:noHBand="0" w:noVBand="0"/>
       </w:tblPr>
       <w:tblGrid/>
       <w:tr>
-        <w:tc>
+        <w:trPr>
+          <w:cnfStyle w:firstRow="1"/>
+        </w:trPr>
+        <w:tc>
+          <w:tcPr>
+            <w:tcBorders>
+              <w:bottom w:val="single"/>
+            </w:tcBorders>
+            <w:vAlign w:val="bottom"/>
+          </w:tcPr>
           <w:p>
             <w:pPr>
               <w:pStyle w:val="Compact"/>
@@ -14898,6 +18033,12 @@
           </w:p>
         </w:tc>
         <w:tc>
+          <w:tcPr>
+            <w:tcBorders>
+              <w:bottom w:val="single"/>
+            </w:tcBorders>
+            <w:vAlign w:val="bottom"/>
+          </w:tcPr>
           <w:p>
             <w:pPr>
               <w:pStyle w:val="Compact"/>
@@ -15069,9 +18210,6 @@
             </w:r>
             <m:oMath>
               <m:r>
-                <m:rPr>
-                  <m:sty m:val="p"/>
-                </m:rPr>
                 <m:t>∞</m:t>
               </m:r>
             </m:oMath>
@@ -15104,9 +18242,6 @@
             </w:r>
             <m:oMath>
               <m:r>
-                <m:rPr>
-                  <m:sty m:val="p"/>
-                </m:rPr>
                 <m:t>∞</m:t>
               </m:r>
             </m:oMath>
@@ -15147,7 +18282,6 @@
       </w:pPr>
       <w:r>
         <w:rPr>
-          <w:bCs/>
           <w:b/>
         </w:rPr>
         <w:t xml:space="preserve">Conclusiones</w:t>
@@ -15204,8 +18338,8 @@
         <w:t xml:space="preserve">.</w:t>
       </w:r>
     </w:p>
-    <w:bookmarkEnd w:id="46"/>
-    <w:bookmarkStart w:id="47" w:name="prueba-de-hipótesis-para-una-varianza"/>
+    <w:bookmarkEnd w:id="47"/>
+    <w:bookmarkStart w:id="48" w:name="prueba-de-hipótesis-para-una-varianza"/>
     <w:p>
       <w:pPr>
         <w:pStyle w:val="Heading2"/>
@@ -15214,8 +18348,8 @@
         <w:t xml:space="preserve">Prueba de hipótesis para una varianza</w:t>
       </w:r>
     </w:p>
-    <w:bookmarkEnd w:id="47"/>
     <w:bookmarkEnd w:id="48"/>
+    <w:bookmarkEnd w:id="49"/>
     <w:sectPr/>
   </w:body>
 </w:document>
@@ -15254,7 +18388,10 @@
       <w:lvlText w:val=" "/>
       <w:lvlJc w:val="left"/>
       <w:pPr>
-        <w:ind w:left="720" w:hanging="480"/>
+        <w:tabs>
+          <w:tab w:val="num" w:pos="0"/>
+        </w:tabs>
+        <w:ind w:left="480" w:hanging="480"/>
       </w:pPr>
     </w:lvl>
     <w:lvl w:ilvl="1">
@@ -15262,7 +18399,10 @@
       <w:lvlText w:val=" "/>
       <w:lvlJc w:val="left"/>
       <w:pPr>
-        <w:ind w:left="1440" w:hanging="480"/>
+        <w:tabs>
+          <w:tab w:val="num" w:pos="720"/>
+        </w:tabs>
+        <w:ind w:left="1200" w:hanging="480"/>
       </w:pPr>
     </w:lvl>
     <w:lvl w:ilvl="2">
@@ -15270,7 +18410,10 @@
       <w:lvlText w:val=" "/>
       <w:lvlJc w:val="left"/>
       <w:pPr>
-        <w:ind w:left="2160" w:hanging="480"/>
+        <w:tabs>
+          <w:tab w:val="num" w:pos="1440"/>
+        </w:tabs>
+        <w:ind w:left="1920" w:hanging="480"/>
       </w:pPr>
     </w:lvl>
     <w:lvl w:ilvl="3">
@@ -15278,7 +18421,10 @@
       <w:lvlText w:val=" "/>
       <w:lvlJc w:val="left"/>
       <w:pPr>
-        <w:ind w:left="2880" w:hanging="480"/>
+        <w:tabs>
+          <w:tab w:val="num" w:pos="2160"/>
+        </w:tabs>
+        <w:ind w:left="2640" w:hanging="480"/>
       </w:pPr>
     </w:lvl>
     <w:lvl w:ilvl="4">
@@ -15286,7 +18432,10 @@
       <w:lvlText w:val=" "/>
       <w:lvlJc w:val="left"/>
       <w:pPr>
-        <w:ind w:left="3600" w:hanging="480"/>
+        <w:tabs>
+          <w:tab w:val="num" w:pos="2880"/>
+        </w:tabs>
+        <w:ind w:left="3360" w:hanging="480"/>
       </w:pPr>
     </w:lvl>
     <w:lvl w:ilvl="5">
@@ -15294,7 +18443,10 @@
       <w:lvlText w:val=" "/>
       <w:lvlJc w:val="left"/>
       <w:pPr>
-        <w:ind w:left="4320" w:hanging="480"/>
+        <w:tabs>
+          <w:tab w:val="num" w:pos="3600"/>
+        </w:tabs>
+        <w:ind w:left="4080" w:hanging="480"/>
       </w:pPr>
     </w:lvl>
     <w:lvl w:ilvl="6">
@@ -15302,7 +18454,10 @@
       <w:lvlText w:val=" "/>
       <w:lvlJc w:val="left"/>
       <w:pPr>
-        <w:ind w:left="5040" w:hanging="480"/>
+        <w:tabs>
+          <w:tab w:val="num" w:pos="4320"/>
+        </w:tabs>
+        <w:ind w:left="4800" w:hanging="480"/>
       </w:pPr>
     </w:lvl>
     <w:lvl w:ilvl="7">
@@ -15310,7 +18465,10 @@
       <w:lvlText w:val=" "/>
       <w:lvlJc w:val="left"/>
       <w:pPr>
-        <w:ind w:left="5760" w:hanging="480"/>
+        <w:tabs>
+          <w:tab w:val="num" w:pos="5040"/>
+        </w:tabs>
+        <w:ind w:left="5520" w:hanging="480"/>
       </w:pPr>
     </w:lvl>
     <w:lvl w:ilvl="8">
@@ -15318,7 +18476,10 @@
       <w:lvlText w:val=" "/>
       <w:lvlJc w:val="left"/>
       <w:pPr>
-        <w:ind w:left="6480" w:hanging="480"/>
+        <w:tabs>
+          <w:tab w:val="num" w:pos="5760"/>
+        </w:tabs>
+        <w:ind w:left="6240" w:hanging="480"/>
       </w:pPr>
     </w:lvl>
   </w:abstractNum>
@@ -15330,7 +18491,10 @@
       <w:lvlText w:val="•"/>
       <w:lvlJc w:val="left"/>
       <w:pPr>
-        <w:ind w:left="720" w:hanging="480"/>
+        <w:tabs>
+          <w:tab w:val="num" w:pos="0"/>
+        </w:tabs>
+        <w:ind w:left="480" w:hanging="480"/>
       </w:pPr>
     </w:lvl>
     <w:lvl w:ilvl="1">
@@ -15338,7 +18502,10 @@
       <w:lvlText w:val="–"/>
       <w:lvlJc w:val="left"/>
       <w:pPr>
-        <w:ind w:left="1440" w:hanging="480"/>
+        <w:tabs>
+          <w:tab w:val="num" w:pos="720"/>
+        </w:tabs>
+        <w:ind w:left="1200" w:hanging="480"/>
       </w:pPr>
     </w:lvl>
     <w:lvl w:ilvl="2">
@@ -15346,7 +18513,10 @@
       <w:lvlText w:val="•"/>
       <w:lvlJc w:val="left"/>
       <w:pPr>
-        <w:ind w:left="2160" w:hanging="480"/>
+        <w:tabs>
+          <w:tab w:val="num" w:pos="1440"/>
+        </w:tabs>
+        <w:ind w:left="1920" w:hanging="480"/>
       </w:pPr>
     </w:lvl>
     <w:lvl w:ilvl="3">
@@ -15354,7 +18524,10 @@
       <w:lvlText w:val="–"/>
       <w:lvlJc w:val="left"/>
       <w:pPr>
-        <w:ind w:left="2880" w:hanging="480"/>
+        <w:tabs>
+          <w:tab w:val="num" w:pos="2160"/>
+        </w:tabs>
+        <w:ind w:left="2640" w:hanging="480"/>
       </w:pPr>
     </w:lvl>
     <w:lvl w:ilvl="4">
@@ -15362,7 +18535,10 @@
       <w:lvlText w:val="•"/>
       <w:lvlJc w:val="left"/>
       <w:pPr>
-        <w:ind w:left="3600" w:hanging="480"/>
+        <w:tabs>
+          <w:tab w:val="num" w:pos="2880"/>
+        </w:tabs>
+        <w:ind w:left="3360" w:hanging="480"/>
       </w:pPr>
     </w:lvl>
     <w:lvl w:ilvl="5">
@@ -15370,7 +18546,10 @@
       <w:lvlText w:val="–"/>
       <w:lvlJc w:val="left"/>
       <w:pPr>
-        <w:ind w:left="4320" w:hanging="480"/>
+        <w:tabs>
+          <w:tab w:val="num" w:pos="3600"/>
+        </w:tabs>
+        <w:ind w:left="4080" w:hanging="480"/>
       </w:pPr>
     </w:lvl>
     <w:lvl w:ilvl="6">
@@ -15378,7 +18557,10 @@
       <w:lvlText w:val="•"/>
       <w:lvlJc w:val="left"/>
       <w:pPr>
-        <w:ind w:left="5040" w:hanging="480"/>
+        <w:tabs>
+          <w:tab w:val="num" w:pos="4320"/>
+        </w:tabs>
+        <w:ind w:left="4800" w:hanging="480"/>
       </w:pPr>
     </w:lvl>
     <w:lvl w:ilvl="7">
@@ -15386,7 +18568,10 @@
       <w:lvlText w:val="–"/>
       <w:lvlJc w:val="left"/>
       <w:pPr>
-        <w:ind w:left="5760" w:hanging="480"/>
+        <w:tabs>
+          <w:tab w:val="num" w:pos="5040"/>
+        </w:tabs>
+        <w:ind w:left="5520" w:hanging="480"/>
       </w:pPr>
     </w:lvl>
     <w:lvl w:ilvl="8">
@@ -15394,7 +18579,10 @@
       <w:lvlText w:val="•"/>
       <w:lvlJc w:val="left"/>
       <w:pPr>
-        <w:ind w:left="6480" w:hanging="480"/>
+        <w:tabs>
+          <w:tab w:val="num" w:pos="5760"/>
+        </w:tabs>
+        <w:ind w:left="6240" w:hanging="480"/>
       </w:pPr>
     </w:lvl>
   </w:abstractNum>
@@ -15462,6 +18650,27 @@
     <w:abstractNumId w:val="991"/>
   </w:num>
   <w:num w:numId="1021">
+    <w:abstractNumId w:val="991"/>
+  </w:num>
+  <w:num w:numId="1022">
+    <w:abstractNumId w:val="991"/>
+  </w:num>
+  <w:num w:numId="1023">
+    <w:abstractNumId w:val="991"/>
+  </w:num>
+  <w:num w:numId="1024">
+    <w:abstractNumId w:val="991"/>
+  </w:num>
+  <w:num w:numId="1025">
+    <w:abstractNumId w:val="991"/>
+  </w:num>
+  <w:num w:numId="1026">
+    <w:abstractNumId w:val="991"/>
+  </w:num>
+  <w:num w:numId="1027">
+    <w:abstractNumId w:val="991"/>
+  </w:num>
+  <w:num w:numId="1028">
     <w:abstractNumId w:val="991"/>
   </w:num>
 </w:numbering>
@@ -15819,21 +19028,6 @@
         <w:right w:w="108" w:type="dxa"/>
       </w:tblCellMar>
     </w:tblPr>
-    <w:tblStylePr w:type="firstRow">
-      <w:tblPr>
-        <w:jc w:val="left"/>
-        <w:tblInd w:w="0" w:type="dxa"/>
-      </w:tblPr>
-      <w:trPr>
-        <w:jc w:val="left"/>
-      </w:trPr>
-      <w:tcPr>
-        <w:vAlign w:val="bottom"/>
-        <w:tcBorders>
-          <w:bottom w:val="single"/>
-        </w:tcBorders>
-      </w:tcPr>
-    </w:tblStylePr>
   </w:style>
   <w:style w:type="paragraph" w:customStyle="1" w:styleId="DefinitionTerm">
     <w:name w:val="Definition Term"/>

--- a/Main.docx
+++ b/Main.docx
@@ -293,6 +293,21 @@
           <w:rStyle w:val="NormalTok"/>
         </w:rPr>
         <w:t xml:space="preserve">(PASWR2)</w:t>
+      </w:r>
+      <w:r>
+        <w:br/>
+      </w:r>
+      <w:r>
+        <w:rPr>
+          <w:rStyle w:val="FunctionTok"/>
+        </w:rPr>
+        <w:t xml:space="preserve">library</w:t>
+      </w:r>
+      <w:r>
+        <w:rPr>
+          <w:rStyle w:val="NormalTok"/>
+        </w:rPr>
+        <w:t xml:space="preserve">(TeachingDemos)</w:t>
       </w:r>
     </w:p>
     <w:bookmarkEnd w:id="20"/>
@@ -18346,6 +18361,849 @@
       </w:pPr>
       <w:r>
         <w:t xml:space="preserve">Prueba de hipótesis para una varianza</w:t>
+      </w:r>
+    </w:p>
+    <w:p>
+      <w:pPr>
+        <w:pStyle w:val="FirstParagraph"/>
+      </w:pPr>
+      <w:r>
+        <w:t xml:space="preserve">Para este caso de hipótesis se estará usando como muestra la variable de quilates de el dataset diamantes</w:t>
+      </w:r>
+    </w:p>
+    <w:p>
+      <w:pPr>
+        <w:pStyle w:val="SourceCode"/>
+      </w:pPr>
+      <w:r>
+        <w:rPr>
+          <w:rStyle w:val="NormalTok"/>
+        </w:rPr>
+        <w:t xml:space="preserve">quilates </w:t>
+      </w:r>
+      <w:r>
+        <w:rPr>
+          <w:rStyle w:val="OtherTok"/>
+        </w:rPr>
+        <w:t xml:space="preserve">&lt;-</w:t>
+      </w:r>
+      <w:r>
+        <w:rPr>
+          <w:rStyle w:val="NormalTok"/>
+        </w:rPr>
+        <w:t xml:space="preserve"> diamantes</w:t>
+      </w:r>
+      <w:r>
+        <w:rPr>
+          <w:rStyle w:val="SpecialCharTok"/>
+        </w:rPr>
+        <w:t xml:space="preserve">$</w:t>
+      </w:r>
+      <w:r>
+        <w:rPr>
+          <w:rStyle w:val="NormalTok"/>
+        </w:rPr>
+        <w:t xml:space="preserve">quilate</w:t>
+      </w:r>
+    </w:p>
+    <w:tbl>
+      <w:tblPr>
+        <w:tblStyle w:val="Table"/>
+        <w:tblW w:type="pct" w:w="0.0"/>
+        <w:tblLook w:firstRow="1" w:lastRow="0" w:firstColumn="0" w:lastColumn="0" w:noHBand="0" w:noVBand="0"/>
+      </w:tblPr>
+      <w:tblGrid/>
+      <w:tr>
+        <w:trPr>
+          <w:cnfStyle w:firstRow="1"/>
+        </w:trPr>
+        <w:tc>
+          <w:tcPr>
+            <w:tcBorders>
+              <w:bottom w:val="single"/>
+            </w:tcBorders>
+            <w:vAlign w:val="bottom"/>
+          </w:tcPr>
+          <w:p>
+            <w:pPr>
+              <w:pStyle w:val="Compact"/>
+              <w:jc w:val="left"/>
+            </w:pPr>
+            <w:r>
+              <w:t xml:space="preserve">Muestra</w:t>
+            </w:r>
+          </w:p>
+        </w:tc>
+        <w:tc>
+          <w:tcPr>
+            <w:tcBorders>
+              <w:bottom w:val="single"/>
+            </w:tcBorders>
+            <w:vAlign w:val="bottom"/>
+          </w:tcPr>
+          <w:p>
+            <w:pPr>
+              <w:pStyle w:val="Compact"/>
+              <w:jc w:val="left"/>
+            </w:pPr>
+            <w:r>
+              <w:t xml:space="preserve">Tamaño</w:t>
+            </w:r>
+          </w:p>
+        </w:tc>
+      </w:tr>
+      <w:tr>
+        <w:tc>
+          <w:p>
+            <w:pPr>
+              <w:pStyle w:val="Compact"/>
+              <w:jc w:val="left"/>
+            </w:pPr>
+            <w:r>
+              <w:t xml:space="preserve">Quilates</w:t>
+            </w:r>
+          </w:p>
+        </w:tc>
+        <w:tc>
+          <w:p>
+            <w:pPr>
+              <w:pStyle w:val="Compact"/>
+              <w:jc w:val="left"/>
+            </w:pPr>
+            <w:r>
+              <w:t xml:space="preserve">53940</w:t>
+            </w:r>
+          </w:p>
+        </w:tc>
+      </w:tr>
+    </w:tbl>
+    <w:p>
+      <w:pPr>
+        <w:pStyle w:val="BodyText"/>
+      </w:pPr>
+      <w:r>
+        <w:rPr>
+          <w:b/>
+        </w:rPr>
+        <w:t xml:space="preserve">Hipótesis asumidas</w:t>
+      </w:r>
+    </w:p>
+    <w:p>
+      <w:pPr>
+        <w:pStyle w:val="BodyText"/>
+      </w:pPr>
+      <w:r>
+        <w:t xml:space="preserve">Antes de realizar el calculo es importante asumir que la muestra sigue una distribución normal</w:t>
+      </w:r>
+    </w:p>
+    <w:p>
+      <w:pPr>
+        <w:pStyle w:val="BodyText"/>
+      </w:pPr>
+      <w:r>
+        <w:rPr>
+          <w:b/>
+        </w:rPr>
+        <w:t xml:space="preserve">Cálculo</w:t>
+      </w:r>
+    </w:p>
+    <w:p>
+      <w:pPr>
+        <w:pStyle w:val="BodyText"/>
+      </w:pPr>
+      <w:r>
+        <w:t xml:space="preserve">Sea:</w:t>
+      </w:r>
+    </w:p>
+    <w:p>
+      <w:pPr>
+        <w:numPr>
+          <w:ilvl w:val="0"/>
+          <w:numId w:val="1029"/>
+        </w:numPr>
+        <w:pStyle w:val="Compact"/>
+      </w:pPr>
+      <m:oMath>
+        <m:sSup>
+          <m:e>
+            <m:r>
+              <m:t>σ</m:t>
+            </m:r>
+          </m:e>
+          <m:sup>
+            <m:r>
+              <m:t>2</m:t>
+            </m:r>
+          </m:sup>
+        </m:sSup>
+      </m:oMath>
+      <w:r>
+        <w:t xml:space="preserve">: la varianza de la variable quilates de la muestra</w:t>
+      </w:r>
+    </w:p>
+    <w:p>
+      <w:pPr>
+        <w:pStyle w:val="FirstParagraph"/>
+      </w:pPr>
+      <w:r>
+        <w:t xml:space="preserve">Y dadas las siguientes hipótesis para la prueba:</w:t>
+      </w:r>
+    </w:p>
+    <w:p>
+      <w:pPr>
+        <w:numPr>
+          <w:ilvl w:val="0"/>
+          <w:numId w:val="1030"/>
+        </w:numPr>
+        <w:pStyle w:val="Compact"/>
+      </w:pPr>
+      <m:oMath>
+        <m:sSub>
+          <m:e>
+            <m:r>
+              <m:t>H</m:t>
+            </m:r>
+          </m:e>
+          <m:sub>
+            <m:r>
+              <m:t>0</m:t>
+            </m:r>
+          </m:sub>
+        </m:sSub>
+        <m:r>
+          <m:t>:</m:t>
+        </m:r>
+        <m:r>
+          <m:t>σ</m:t>
+        </m:r>
+        <m:r>
+          <m:t>=</m:t>
+        </m:r>
+        <m:rad>
+          <m:radPr>
+            <m:degHide m:val="1"/>
+          </m:radPr>
+          <m:deg/>
+          <m:e>
+            <m:r>
+              <m:t>0.2246867</m:t>
+            </m:r>
+          </m:e>
+        </m:rad>
+        <m:r>
+          <m:t>=</m:t>
+        </m:r>
+        <m:r>
+          <m:t>0.47401</m:t>
+        </m:r>
+      </m:oMath>
+    </w:p>
+    <w:p>
+      <w:pPr>
+        <w:numPr>
+          <w:ilvl w:val="0"/>
+          <w:numId w:val="1030"/>
+        </w:numPr>
+        <w:pStyle w:val="Compact"/>
+      </w:pPr>
+      <m:oMath>
+        <m:sSub>
+          <m:e>
+            <m:r>
+              <m:t>H</m:t>
+            </m:r>
+          </m:e>
+          <m:sub>
+            <m:r>
+              <m:t>1</m:t>
+            </m:r>
+          </m:sub>
+        </m:sSub>
+        <m:r>
+          <m:t>:</m:t>
+        </m:r>
+        <m:r>
+          <m:t>σ</m:t>
+        </m:r>
+        <m:r>
+          <m:t>≠</m:t>
+        </m:r>
+        <m:r>
+          <m:t>0.47401</m:t>
+        </m:r>
+      </m:oMath>
+    </w:p>
+    <w:p>
+      <w:pPr>
+        <w:pStyle w:val="FirstParagraph"/>
+      </w:pPr>
+      <w:r>
+        <w:t xml:space="preserve">Una vez obtenidos estos datos se procede a realizar la prueba de hipótesis haciendo uso de las siguientes funciones:</w:t>
+      </w:r>
+    </w:p>
+    <w:p>
+      <w:pPr>
+        <w:pStyle w:val="SourceCode"/>
+      </w:pPr>
+      <w:r>
+        <w:rPr>
+          <w:rStyle w:val="FunctionTok"/>
+        </w:rPr>
+        <w:t xml:space="preserve">sigma.test</w:t>
+      </w:r>
+      <w:r>
+        <w:rPr>
+          <w:rStyle w:val="NormalTok"/>
+        </w:rPr>
+        <w:t xml:space="preserve">(</w:t>
+      </w:r>
+      <w:r>
+        <w:rPr>
+          <w:rStyle w:val="AttributeTok"/>
+        </w:rPr>
+        <w:t xml:space="preserve">x =</w:t>
+      </w:r>
+      <w:r>
+        <w:rPr>
+          <w:rStyle w:val="NormalTok"/>
+        </w:rPr>
+        <w:t xml:space="preserve"> quilates, </w:t>
+      </w:r>
+      <w:r>
+        <w:rPr>
+          <w:rStyle w:val="AttributeTok"/>
+        </w:rPr>
+        <w:t xml:space="preserve">sigma =</w:t>
+      </w:r>
+      <w:r>
+        <w:rPr>
+          <w:rStyle w:val="NormalTok"/>
+        </w:rPr>
+        <w:t xml:space="preserve"> </w:t>
+      </w:r>
+      <w:r>
+        <w:rPr>
+          <w:rStyle w:val="FloatTok"/>
+        </w:rPr>
+        <w:t xml:space="preserve">0.47401</w:t>
+      </w:r>
+      <w:r>
+        <w:rPr>
+          <w:rStyle w:val="NormalTok"/>
+        </w:rPr>
+        <w:t xml:space="preserve">, </w:t>
+      </w:r>
+      <w:r>
+        <w:rPr>
+          <w:rStyle w:val="AttributeTok"/>
+        </w:rPr>
+        <w:t xml:space="preserve">alternative =</w:t>
+      </w:r>
+      <w:r>
+        <w:rPr>
+          <w:rStyle w:val="NormalTok"/>
+        </w:rPr>
+        <w:t xml:space="preserve"> </w:t>
+      </w:r>
+      <w:r>
+        <w:rPr>
+          <w:rStyle w:val="StringTok"/>
+        </w:rPr>
+        <w:t xml:space="preserve">"two.sided"</w:t>
+      </w:r>
+      <w:r>
+        <w:rPr>
+          <w:rStyle w:val="NormalTok"/>
+        </w:rPr>
+        <w:t xml:space="preserve">, </w:t>
+      </w:r>
+      <w:r>
+        <w:rPr>
+          <w:rStyle w:val="AttributeTok"/>
+        </w:rPr>
+        <w:t xml:space="preserve">conf.level =</w:t>
+      </w:r>
+      <w:r>
+        <w:rPr>
+          <w:rStyle w:val="NormalTok"/>
+        </w:rPr>
+        <w:t xml:space="preserve"> </w:t>
+      </w:r>
+      <w:r>
+        <w:rPr>
+          <w:rStyle w:val="FloatTok"/>
+        </w:rPr>
+        <w:t xml:space="preserve">0.95</w:t>
+      </w:r>
+      <w:r>
+        <w:rPr>
+          <w:rStyle w:val="NormalTok"/>
+        </w:rPr>
+        <w:t xml:space="preserve">)</w:t>
+      </w:r>
+    </w:p>
+    <w:p>
+      <w:pPr>
+        <w:pStyle w:val="SourceCode"/>
+      </w:pPr>
+      <w:r>
+        <w:rPr>
+          <w:rStyle w:val="VerbatimChar"/>
+        </w:rPr>
+        <w:t xml:space="preserve">## </w:t>
+      </w:r>
+      <w:r>
+        <w:br/>
+      </w:r>
+      <w:r>
+        <w:rPr>
+          <w:rStyle w:val="VerbatimChar"/>
+        </w:rPr>
+        <w:t xml:space="preserve">##  One sample Chi-squared test for variance</w:t>
+      </w:r>
+      <w:r>
+        <w:br/>
+      </w:r>
+      <w:r>
+        <w:rPr>
+          <w:rStyle w:val="VerbatimChar"/>
+        </w:rPr>
+        <w:t xml:space="preserve">## </w:t>
+      </w:r>
+      <w:r>
+        <w:br/>
+      </w:r>
+      <w:r>
+        <w:rPr>
+          <w:rStyle w:val="VerbatimChar"/>
+        </w:rPr>
+        <w:t xml:space="preserve">## data:  quilates</w:t>
+      </w:r>
+      <w:r>
+        <w:br/>
+      </w:r>
+      <w:r>
+        <w:rPr>
+          <w:rStyle w:val="VerbatimChar"/>
+        </w:rPr>
+        <w:t xml:space="preserve">## X-squared = 53939, df = 53939, p-value = 0.9977</w:t>
+      </w:r>
+      <w:r>
+        <w:br/>
+      </w:r>
+      <w:r>
+        <w:rPr>
+          <w:rStyle w:val="VerbatimChar"/>
+        </w:rPr>
+        <w:t xml:space="preserve">## alternative hypothesis: true variance is not equal to 0.2246855</w:t>
+      </w:r>
+      <w:r>
+        <w:br/>
+      </w:r>
+      <w:r>
+        <w:rPr>
+          <w:rStyle w:val="VerbatimChar"/>
+        </w:rPr>
+        <w:t xml:space="preserve">## 95 percent confidence interval:</w:t>
+      </w:r>
+      <w:r>
+        <w:br/>
+      </w:r>
+      <w:r>
+        <w:rPr>
+          <w:rStyle w:val="VerbatimChar"/>
+        </w:rPr>
+        <w:t xml:space="preserve">##  0.2220290 0.2273925</w:t>
+      </w:r>
+      <w:r>
+        <w:br/>
+      </w:r>
+      <w:r>
+        <w:rPr>
+          <w:rStyle w:val="VerbatimChar"/>
+        </w:rPr>
+        <w:t xml:space="preserve">## sample estimates:</w:t>
+      </w:r>
+      <w:r>
+        <w:br/>
+      </w:r>
+      <w:r>
+        <w:rPr>
+          <w:rStyle w:val="VerbatimChar"/>
+        </w:rPr>
+        <w:t xml:space="preserve">## var of quilates </w:t>
+      </w:r>
+      <w:r>
+        <w:br/>
+      </w:r>
+      <w:r>
+        <w:rPr>
+          <w:rStyle w:val="VerbatimChar"/>
+        </w:rPr>
+        <w:t xml:space="preserve">##       0.2246867</w:t>
+      </w:r>
+    </w:p>
+    <w:p>
+      <w:pPr>
+        <w:pStyle w:val="FirstParagraph"/>
+      </w:pPr>
+      <w:r>
+        <w:t xml:space="preserve">La función está compuesta de los siguientes parámetros, en donde:</w:t>
+      </w:r>
+    </w:p>
+    <w:p>
+      <w:pPr>
+        <w:numPr>
+          <w:ilvl w:val="0"/>
+          <w:numId w:val="1031"/>
+        </w:numPr>
+        <w:pStyle w:val="Compact"/>
+      </w:pPr>
+      <w:r>
+        <w:rPr>
+          <w:b/>
+        </w:rPr>
+        <w:t xml:space="preserve">x:</w:t>
+      </w:r>
+      <w:r>
+        <w:t xml:space="preserve"> </w:t>
+      </w:r>
+      <w:r>
+        <w:t xml:space="preserve">vector numérico que representa la primera muestra</w:t>
+      </w:r>
+    </w:p>
+    <w:p>
+      <w:pPr>
+        <w:numPr>
+          <w:ilvl w:val="0"/>
+          <w:numId w:val="1031"/>
+        </w:numPr>
+        <w:pStyle w:val="Compact"/>
+      </w:pPr>
+      <w:r>
+        <w:rPr>
+          <w:b/>
+        </w:rPr>
+        <w:t xml:space="preserve">sigma:</w:t>
+      </w:r>
+      <w:r>
+        <w:t xml:space="preserve"> </w:t>
+      </w:r>
+      <w:r>
+        <w:t xml:space="preserve">Es la desviación estandar de la muestra</w:t>
+      </w:r>
+    </w:p>
+    <w:p>
+      <w:pPr>
+        <w:numPr>
+          <w:ilvl w:val="0"/>
+          <w:numId w:val="1031"/>
+        </w:numPr>
+        <w:pStyle w:val="Compact"/>
+      </w:pPr>
+      <w:r>
+        <w:rPr>
+          <w:b/>
+        </w:rPr>
+        <w:t xml:space="preserve">alternative:</w:t>
+      </w:r>
+      <w:r>
+        <w:t xml:space="preserve"> </w:t>
+      </w:r>
+      <w:r>
+        <w:t xml:space="preserve">indica si la prueba es de cola izquierda (less), derecha (greater) o de dos colas (two.sided)</w:t>
+      </w:r>
+    </w:p>
+    <w:p>
+      <w:pPr>
+        <w:numPr>
+          <w:ilvl w:val="0"/>
+          <w:numId w:val="1031"/>
+        </w:numPr>
+        <w:pStyle w:val="Compact"/>
+      </w:pPr>
+      <w:r>
+        <w:rPr>
+          <w:b/>
+        </w:rPr>
+        <w:t xml:space="preserve">conf.level:</w:t>
+      </w:r>
+      <w:r>
+        <w:t xml:space="preserve"> </w:t>
+      </w:r>
+      <w:r>
+        <w:t xml:space="preserve">Indica el nivel de confianza con el que se realiza la prueba</w:t>
+      </w:r>
+    </w:p>
+    <w:p>
+      <w:pPr>
+        <w:pStyle w:val="FirstParagraph"/>
+      </w:pPr>
+      <w:r>
+        <w:rPr>
+          <w:b/>
+        </w:rPr>
+        <w:t xml:space="preserve">Resumen de la prueba</w:t>
+      </w:r>
+    </w:p>
+    <w:tbl>
+      <w:tblPr>
+        <w:tblStyle w:val="Table"/>
+        <w:tblW w:type="pct" w:w="0.0"/>
+        <w:tblLook w:firstRow="1" w:lastRow="0" w:firstColumn="0" w:lastColumn="0" w:noHBand="0" w:noVBand="0"/>
+      </w:tblPr>
+      <w:tblGrid/>
+      <w:tr>
+        <w:trPr>
+          <w:cnfStyle w:firstRow="1"/>
+        </w:trPr>
+        <w:tc>
+          <w:tcPr>
+            <w:tcBorders>
+              <w:bottom w:val="single"/>
+            </w:tcBorders>
+            <w:vAlign w:val="bottom"/>
+          </w:tcPr>
+          <w:p>
+            <w:pPr>
+              <w:pStyle w:val="Compact"/>
+              <w:jc w:val="left"/>
+            </w:pPr>
+            <w:r>
+              <w:t xml:space="preserve">Dato</w:t>
+            </w:r>
+          </w:p>
+        </w:tc>
+        <w:tc>
+          <w:tcPr>
+            <w:tcBorders>
+              <w:bottom w:val="single"/>
+            </w:tcBorders>
+            <w:vAlign w:val="bottom"/>
+          </w:tcPr>
+          <w:p>
+            <w:pPr>
+              <w:pStyle w:val="Compact"/>
+              <w:jc w:val="left"/>
+            </w:pPr>
+            <w:r>
+              <w:t xml:space="preserve">Valor</w:t>
+            </w:r>
+          </w:p>
+        </w:tc>
+      </w:tr>
+      <w:tr>
+        <w:tc>
+          <w:p>
+            <w:pPr>
+              <w:pStyle w:val="Compact"/>
+              <w:jc w:val="left"/>
+            </w:pPr>
+            <w:r>
+              <w:t xml:space="preserve">Valor observado</w:t>
+            </w:r>
+          </w:p>
+        </w:tc>
+        <w:tc>
+          <w:p>
+            <w:pPr>
+              <w:pStyle w:val="Compact"/>
+              <w:jc w:val="left"/>
+            </w:pPr>
+            <w:r>
+              <w:t xml:space="preserve">53939</w:t>
+            </w:r>
+          </w:p>
+        </w:tc>
+      </w:tr>
+      <w:tr>
+        <w:tc>
+          <w:p>
+            <w:pPr>
+              <w:pStyle w:val="Compact"/>
+              <w:jc w:val="left"/>
+            </w:pPr>
+            <w:r>
+              <w:t xml:space="preserve">Grados de libertad</w:t>
+            </w:r>
+          </w:p>
+        </w:tc>
+        <w:tc>
+          <w:p>
+            <w:pPr>
+              <w:pStyle w:val="Compact"/>
+              <w:jc w:val="left"/>
+            </w:pPr>
+            <w:r>
+              <w:t xml:space="preserve">53939</w:t>
+            </w:r>
+          </w:p>
+        </w:tc>
+      </w:tr>
+      <w:tr>
+        <w:tc>
+          <w:p>
+            <w:pPr>
+              <w:pStyle w:val="Compact"/>
+              <w:jc w:val="left"/>
+            </w:pPr>
+            <w:r>
+              <w:t xml:space="preserve">Estadístico de prueba</w:t>
+            </w:r>
+          </w:p>
+        </w:tc>
+        <w:tc>
+          <w:p>
+            <w:pPr>
+              <w:pStyle w:val="Compact"/>
+              <w:jc w:val="left"/>
+            </w:pPr>
+            <w:r>
+              <w:t xml:space="preserve">$\s^{2}$</w:t>
+            </w:r>
+          </w:p>
+        </w:tc>
+      </w:tr>
+      <w:tr>
+        <w:tc>
+          <w:p>
+            <w:pPr>
+              <w:pStyle w:val="Compact"/>
+              <w:jc w:val="left"/>
+            </w:pPr>
+            <w:r>
+              <w:t xml:space="preserve">Región de aceptación</w:t>
+            </w:r>
+          </w:p>
+        </w:tc>
+        <w:tc>
+          <w:p>
+            <w:pPr>
+              <w:pStyle w:val="Compact"/>
+              <w:jc w:val="left"/>
+            </w:pPr>
+            <w:r>
+              <w:t xml:space="preserve">]0.2220290, 0.2273925[</w:t>
+            </w:r>
+          </w:p>
+        </w:tc>
+      </w:tr>
+      <w:tr>
+        <w:tc>
+          <w:p>
+            <w:pPr>
+              <w:pStyle w:val="Compact"/>
+              <w:jc w:val="left"/>
+            </w:pPr>
+            <w:r>
+              <w:t xml:space="preserve">Región de rechazo</w:t>
+            </w:r>
+          </w:p>
+        </w:tc>
+        <w:tc>
+          <w:p>
+            <w:pPr>
+              <w:pStyle w:val="Compact"/>
+              <w:jc w:val="left"/>
+            </w:pPr>
+            <w:r>
+              <w:t xml:space="preserve">]-</w:t>
+            </w:r>
+            <m:oMath>
+              <m:r>
+                <m:t>∞</m:t>
+              </m:r>
+            </m:oMath>
+            <w:r>
+              <w:t xml:space="preserve">, 0.2220290[</w:t>
+            </w:r>
+            <w:r>
+              <w:t xml:space="preserve"> </w:t>
+            </w:r>
+            <m:oMath>
+              <m:r>
+                <m:t>∪</m:t>
+              </m:r>
+            </m:oMath>
+            <w:r>
+              <w:t xml:space="preserve"> </w:t>
+            </w:r>
+            <w:r>
+              <w:t xml:space="preserve">]0.2273925, +[</w:t>
+            </w:r>
+            <m:oMath>
+              <m:r>
+                <m:t>∞</m:t>
+              </m:r>
+            </m:oMath>
+          </w:p>
+        </w:tc>
+      </w:tr>
+      <w:tr>
+        <w:tc>
+          <w:p>
+            <w:pPr>
+              <w:pStyle w:val="Compact"/>
+              <w:jc w:val="left"/>
+            </w:pPr>
+            <w:r>
+              <w:t xml:space="preserve">Nivel de confianza</w:t>
+            </w:r>
+          </w:p>
+        </w:tc>
+        <w:tc>
+          <w:p>
+            <w:pPr>
+              <w:pStyle w:val="Compact"/>
+              <w:jc w:val="left"/>
+            </w:pPr>
+            <w:r>
+              <w:t xml:space="preserve">0.95</w:t>
+            </w:r>
+          </w:p>
+        </w:tc>
+      </w:tr>
+    </w:tbl>
+    <w:p>
+      <w:pPr>
+        <w:pStyle w:val="BodyText"/>
+      </w:pPr>
+      <w:r>
+        <w:rPr>
+          <w:b/>
+        </w:rPr>
+        <w:t xml:space="preserve">Conclusiones</w:t>
+      </w:r>
+    </w:p>
+    <w:p>
+      <w:pPr>
+        <w:pStyle w:val="BodyText"/>
+      </w:pPr>
+      <w:r>
+        <w:t xml:space="preserve">No se encontró evidencia en contra de</w:t>
+      </w:r>
+      <w:r>
+        <w:t xml:space="preserve"> </w:t>
+      </w:r>
+      <m:oMath>
+        <m:sSub>
+          <m:e>
+            <m:r>
+              <m:t>H</m:t>
+            </m:r>
+          </m:e>
+          <m:sub>
+            <m:r>
+              <m:t>0</m:t>
+            </m:r>
+          </m:sub>
+        </m:sSub>
+      </m:oMath>
+      <w:r>
+        <w:t xml:space="preserve"> </w:t>
+      </w:r>
+      <w:r>
+        <w:t xml:space="preserve">por lo cual se puede asumir que la varianza de la muestra si es de 0.2246867, esto debido a que el valor de p Es muy cercano a 1 y porque qué valor dado por la función sobre la varianza muestral si se encuentra entre el intervalo ]0.2220290, 0.2273925[</w:t>
       </w:r>
     </w:p>
     <w:bookmarkEnd w:id="48"/>
@@ -18671,6 +19529,15 @@
     <w:abstractNumId w:val="991"/>
   </w:num>
   <w:num w:numId="1028">
+    <w:abstractNumId w:val="991"/>
+  </w:num>
+  <w:num w:numId="1029">
+    <w:abstractNumId w:val="991"/>
+  </w:num>
+  <w:num w:numId="1030">
+    <w:abstractNumId w:val="991"/>
+  </w:num>
+  <w:num w:numId="1031">
     <w:abstractNumId w:val="991"/>
   </w:num>
 </w:numbering>

--- a/Main.docx
+++ b/Main.docx
@@ -11278,7 +11278,40 @@
                   </m:r>
                 </m:sub>
               </m:sSub>
+              <m:r>
+                <m:t>=</m:t>
+              </m:r>
+              <m:r>
+                <m:t>−</m:t>
+              </m:r>
+              <m:r>
+                <m:t>3.9121</m:t>
+              </m:r>
             </m:oMath>
+          </w:p>
+        </w:tc>
+      </w:tr>
+      <w:tr>
+        <w:tc>
+          <w:p>
+            <w:pPr>
+              <w:pStyle w:val="Compact"/>
+              <w:jc w:val="left"/>
+            </w:pPr>
+            <w:r>
+              <w:t xml:space="preserve">Grados de libertad</w:t>
+            </w:r>
+          </w:p>
+        </w:tc>
+        <w:tc>
+          <w:p>
+            <w:pPr>
+              <w:pStyle w:val="Compact"/>
+              <w:jc w:val="left"/>
+            </w:pPr>
+            <w:r>
+              <w:t xml:space="preserve">No corresponde</w:t>
+            </w:r>
           </w:p>
         </w:tc>
       </w:tr>
@@ -11320,6 +11353,12 @@
                   </m:r>
                 </m:sub>
               </m:sSub>
+              <m:r>
+                <m:t>=</m:t>
+              </m:r>
+              <m:r>
+                <m:t>4000</m:t>
+              </m:r>
             </m:oMath>
           </w:p>
         </w:tc>
@@ -11343,9 +11382,15 @@
               <w:jc w:val="left"/>
             </w:pPr>
             <w:r>
-              <w:t xml:space="preserve">]3904.545, +</w:t>
+              <w:t xml:space="preserve">]3904.545,</w:t>
+            </w:r>
+            <w:r>
+              <w:t xml:space="preserve"> </w:t>
             </w:r>
             <m:oMath>
+              <m:r>
+                <m:t>+</m:t>
+              </m:r>
               <m:r>
                 <m:t>∞</m:t>
               </m:r>
@@ -11375,9 +11420,12 @@
               <w:jc w:val="left"/>
             </w:pPr>
             <w:r>
-              <w:t xml:space="preserve">]-</w:t>
+              <w:t xml:space="preserve">]</w:t>
             </w:r>
             <m:oMath>
+              <m:r>
+                <m:t>−</m:t>
+              </m:r>
               <m:r>
                 <m:t>∞</m:t>
               </m:r>
@@ -11407,7 +11455,7 @@
               <w:jc w:val="left"/>
             </w:pPr>
             <w:r>
-              <w:t xml:space="preserve">0.95</w:t>
+              <w:t xml:space="preserve">95%</w:t>
             </w:r>
           </w:p>
         </w:tc>
@@ -11421,7 +11469,7 @@
         <w:rPr>
           <w:b/>
         </w:rPr>
-        <w:t xml:space="preserve">Conclusiones</w:t>
+        <w:t xml:space="preserve">Conclusión</w:t>
       </w:r>
     </w:p>
     <w:p>
@@ -12542,6 +12590,12 @@
                   </m:r>
                 </m:sub>
               </m:sSub>
+              <m:r>
+                <m:t>=</m:t>
+              </m:r>
+              <m:r>
+                <m:t>0.55392</m:t>
+              </m:r>
             </m:oMath>
           </w:p>
         </w:tc>
@@ -12564,9 +12618,17 @@
               <w:pStyle w:val="Compact"/>
               <w:jc w:val="left"/>
             </w:pPr>
-            <w:r>
-              <w:t xml:space="preserve">19</w:t>
-            </w:r>
+            <m:oMath>
+              <m:r>
+                <m:t>v</m:t>
+              </m:r>
+              <m:r>
+                <m:t>=</m:t>
+              </m:r>
+              <m:r>
+                <m:t>19</m:t>
+              </m:r>
+            </m:oMath>
           </w:p>
         </w:tc>
       </w:tr>
@@ -12608,6 +12670,12 @@
                   </m:r>
                 </m:sub>
               </m:sSub>
+              <m:r>
+                <m:t>=</m:t>
+              </m:r>
+              <m:r>
+                <m:t>4000</m:t>
+              </m:r>
             </m:oMath>
           </w:p>
         </w:tc>
@@ -12631,9 +12699,15 @@
               <w:jc w:val="left"/>
             </w:pPr>
             <w:r>
-              <w:t xml:space="preserve">]2664.219, +</w:t>
+              <w:t xml:space="preserve">]2664.219,</w:t>
+            </w:r>
+            <w:r>
+              <w:t xml:space="preserve"> </w:t>
             </w:r>
             <m:oMath>
+              <m:r>
+                <m:t>+</m:t>
+              </m:r>
               <m:r>
                 <m:t>∞</m:t>
               </m:r>
@@ -12663,9 +12737,12 @@
               <w:jc w:val="left"/>
             </w:pPr>
             <w:r>
-              <w:t xml:space="preserve">]-</w:t>
+              <w:t xml:space="preserve">]</w:t>
             </w:r>
             <m:oMath>
+              <m:r>
+                <m:t>−</m:t>
+              </m:r>
               <m:r>
                 <m:t>∞</m:t>
               </m:r>
@@ -12695,7 +12772,7 @@
               <w:jc w:val="left"/>
             </w:pPr>
             <w:r>
-              <w:t xml:space="preserve">0.95</w:t>
+              <w:t xml:space="preserve">95%</w:t>
             </w:r>
           </w:p>
         </w:tc>
@@ -12709,7 +12786,7 @@
         <w:rPr>
           <w:b/>
         </w:rPr>
-        <w:t xml:space="preserve">Conclusiones</w:t>
+        <w:t xml:space="preserve">Conclusión</w:t>
       </w:r>
     </w:p>
     <w:p>
@@ -12773,32 +12850,222 @@
         <w:t xml:space="preserve">Prueba de hipótesis para una proporción</w:t>
       </w:r>
     </w:p>
-    <w:bookmarkEnd w:id="41"/>
-    <w:bookmarkStart w:id="42" w:name="X9feb61a43931e457179fe56ca0e456b57b8ec5d"/>
-    <w:p>
-      <w:pPr>
-        <w:pStyle w:val="Heading2"/>
-      </w:pPr>
-      <w:r>
-        <w:t xml:space="preserve">Prueba de hipótesis para una diferencia de proporciones</w:t>
-      </w:r>
-    </w:p>
-    <w:bookmarkEnd w:id="42"/>
-    <w:bookmarkStart w:id="43" w:name="Xd4d20127461e813d09a72fcd453dbf8a36b8dfc"/>
-    <w:p>
-      <w:pPr>
-        <w:pStyle w:val="Heading2"/>
-      </w:pPr>
-      <w:r>
-        <w:t xml:space="preserve">Prueba de hipótesis para una diferencia de promedios usando distribución z</w:t>
-      </w:r>
-    </w:p>
     <w:p>
       <w:pPr>
         <w:pStyle w:val="FirstParagraph"/>
       </w:pPr>
       <w:r>
-        <w:t xml:space="preserve">Para este ejemplo se utilizarán dos grupos (los mismo utilizados para la prueba del IC). En primer lugar, está el grupo de diamantes que se considera que tienen un color de buena calidad, este grupo está compuesto de aquellos diamantes cuyo color es</w:t>
+        <w:t xml:space="preserve">Basado en la experiencia, un joyero afirma que mínimo el 12% de los diamantes de gama alta son de color tipo D</w:t>
+      </w:r>
+    </w:p>
+    <w:p>
+      <w:pPr>
+        <w:pStyle w:val="BodyText"/>
+      </w:pPr>
+      <w:r>
+        <w:t xml:space="preserve">¿Podemos aceptar la afirmación del joyero?</w:t>
+      </w:r>
+    </w:p>
+    <w:p>
+      <w:pPr>
+        <w:pStyle w:val="BodyText"/>
+      </w:pPr>
+      <w:r>
+        <w:t xml:space="preserve">Para realizar la prueba, se consideran las siguientes hipótesis:</w:t>
+      </w:r>
+    </w:p>
+    <w:p>
+      <w:pPr>
+        <w:pStyle w:val="BodyText"/>
+      </w:pPr>
+      <m:oMath>
+        <m:sSub>
+          <m:e>
+            <m:r>
+              <m:t>H</m:t>
+            </m:r>
+          </m:e>
+          <m:sub>
+            <m:r>
+              <m:t>0</m:t>
+            </m:r>
+          </m:sub>
+        </m:sSub>
+        <m:r>
+          <m:t>:</m:t>
+        </m:r>
+        <m:r>
+          <m:t>p</m:t>
+        </m:r>
+        <m:r>
+          <m:t>=</m:t>
+        </m:r>
+        <m:r>
+          <m:t>0.12</m:t>
+        </m:r>
+        <m:r>
+          <m:t>(</m:t>
+        </m:r>
+        <m:r>
+          <m:t>≥</m:t>
+        </m:r>
+        <m:r>
+          <m:t>)</m:t>
+        </m:r>
+      </m:oMath>
+    </w:p>
+    <w:p>
+      <w:pPr>
+        <w:pStyle w:val="BodyText"/>
+      </w:pPr>
+      <m:oMath>
+        <m:sSub>
+          <m:e>
+            <m:r>
+              <m:t>H</m:t>
+            </m:r>
+          </m:e>
+          <m:sub>
+            <m:r>
+              <m:t>1</m:t>
+            </m:r>
+          </m:sub>
+        </m:sSub>
+        <m:r>
+          <m:t>:</m:t>
+        </m:r>
+        <m:r>
+          <m:t>p</m:t>
+        </m:r>
+        <m:r>
+          <m:t>&lt;</m:t>
+        </m:r>
+        <m:r>
+          <m:t>0.12</m:t>
+        </m:r>
+      </m:oMath>
+    </w:p>
+    <w:p>
+      <w:pPr>
+        <w:pStyle w:val="BodyText"/>
+      </w:pPr>
+      <w:r>
+        <w:t xml:space="preserve">dónde p representa la proporción de que unos diamantes de gama alta elegidos al azar, sean de color tipo D. La prueba a realizar es de cola izquierda.</w:t>
+      </w:r>
+    </w:p>
+    <w:p>
+      <w:pPr>
+        <w:pStyle w:val="BodyText"/>
+      </w:pPr>
+      <w:r>
+        <w:t xml:space="preserve">En R se está implementado la función prop.test, que además también sirve para contrastar dos proporciones por medio de muestras independientes grandes.</w:t>
+      </w:r>
+    </w:p>
+    <w:p>
+      <w:pPr>
+        <w:pStyle w:val="BodyText"/>
+      </w:pPr>
+      <w:r>
+        <w:t xml:space="preserve">Su sintaxis es:</w:t>
+      </w:r>
+    </w:p>
+    <w:p>
+      <w:pPr>
+        <w:pStyle w:val="SourceCode"/>
+      </w:pPr>
+      <w:r>
+        <w:rPr>
+          <w:rStyle w:val="VerbatimChar"/>
+        </w:rPr>
+        <w:t xml:space="preserve">          prop.test(x, n, p = ..., alternative = ..., conf.level = ...)</w:t>
+      </w:r>
+    </w:p>
+    <w:p>
+      <w:pPr>
+        <w:pStyle w:val="FirstParagraph"/>
+      </w:pPr>
+      <w:r>
+        <w:t xml:space="preserve">donde:</w:t>
+      </w:r>
+    </w:p>
+    <w:p>
+      <w:pPr>
+        <w:numPr>
+          <w:ilvl w:val="0"/>
+          <w:numId w:val="1019"/>
+        </w:numPr>
+      </w:pPr>
+      <w:r>
+        <w:rPr>
+          <w:b/>
+        </w:rPr>
+        <w:t xml:space="preserve">n</w:t>
+      </w:r>
+      <w:r>
+        <w:t xml:space="preserve"> </w:t>
+      </w:r>
+      <w:r>
+        <w:t xml:space="preserve">es el tamaño de la muestra.</w:t>
+      </w:r>
+    </w:p>
+    <w:p>
+      <w:pPr>
+        <w:numPr>
+          <w:ilvl w:val="0"/>
+          <w:numId w:val="1019"/>
+        </w:numPr>
+      </w:pPr>
+      <w:r>
+        <w:rPr>
+          <w:b/>
+        </w:rPr>
+        <w:t xml:space="preserve">x</w:t>
+      </w:r>
+      <w:r>
+        <w:t xml:space="preserve"> </w:t>
+      </w:r>
+      <w:r>
+        <w:t xml:space="preserve">es el número de éxitos de la muestra.</w:t>
+      </w:r>
+    </w:p>
+    <w:p>
+      <w:pPr>
+        <w:numPr>
+          <w:ilvl w:val="0"/>
+          <w:numId w:val="1019"/>
+        </w:numPr>
+      </w:pPr>
+      <w:r>
+        <w:rPr>
+          <w:b/>
+        </w:rPr>
+        <w:t xml:space="preserve">p</w:t>
+      </w:r>
+      <w:r>
+        <w:t xml:space="preserve"> </w:t>
+      </w:r>
+      <w:r>
+        <w:t xml:space="preserve">es la proporción poblacional que contrastamos.</w:t>
+      </w:r>
+    </w:p>
+    <w:p>
+      <w:pPr>
+        <w:numPr>
+          <w:ilvl w:val="0"/>
+          <w:numId w:val="1019"/>
+        </w:numPr>
+      </w:pPr>
+      <w:r>
+        <w:rPr>
+          <w:b/>
+        </w:rPr>
+        <w:t xml:space="preserve">alternative</w:t>
+      </w:r>
+      <w:r>
+        <w:t xml:space="preserve"> </w:t>
+      </w:r>
+      <w:r>
+        <w:t xml:space="preserve">especifica la hipótesis alternativa, debe ser</w:t>
       </w:r>
       <w:r>
         <w:t xml:space="preserve"> </w:t>
@@ -12807,7 +13074,7 @@
         <w:t xml:space="preserve">“</w:t>
       </w:r>
       <w:r>
-        <w:t xml:space="preserve">D</w:t>
+        <w:t xml:space="preserve">two.sided</w:t>
       </w:r>
       <w:r>
         <w:t xml:space="preserve">”</w:t>
@@ -12822,7 +13089,7 @@
         <w:t xml:space="preserve">“</w:t>
       </w:r>
       <w:r>
-        <w:t xml:space="preserve">E</w:t>
+        <w:t xml:space="preserve">greater</w:t>
       </w:r>
       <w:r>
         <w:t xml:space="preserve">”</w:t>
@@ -12840,13 +13107,41 @@
         <w:t xml:space="preserve">“</w:t>
       </w:r>
       <w:r>
-        <w:t xml:space="preserve">F</w:t>
+        <w:t xml:space="preserve">less</w:t>
       </w:r>
       <w:r>
         <w:t xml:space="preserve">”</w:t>
       </w:r>
       <w:r>
-        <w:t xml:space="preserve">. Luego se tiene el grupo diamantes cuyo color es de peor calidad, el cual está compuesto por los diamantes con colores</w:t>
+        <w:t xml:space="preserve">.</w:t>
+      </w:r>
+    </w:p>
+    <w:p>
+      <w:pPr>
+        <w:numPr>
+          <w:ilvl w:val="0"/>
+          <w:numId w:val="1019"/>
+        </w:numPr>
+      </w:pPr>
+      <w:r>
+        <w:rPr>
+          <w:b/>
+        </w:rPr>
+        <w:t xml:space="preserve">conf.level</w:t>
+      </w:r>
+      <w:r>
+        <w:t xml:space="preserve"> </w:t>
+      </w:r>
+      <w:r>
+        <w:t xml:space="preserve">es el nivel de confianza.</w:t>
+      </w:r>
+    </w:p>
+    <w:p>
+      <w:pPr>
+        <w:pStyle w:val="FirstParagraph"/>
+      </w:pPr>
+      <w:r>
+        <w:t xml:space="preserve">Para obtener el valor n se tomaron lo datos del dataset</w:t>
       </w:r>
       <w:r>
         <w:t xml:space="preserve"> </w:t>
@@ -12855,13 +13150,16 @@
         <w:t xml:space="preserve">“</w:t>
       </w:r>
       <w:r>
-        <w:t xml:space="preserve">H</w:t>
+        <w:t xml:space="preserve">Diamantes</w:t>
       </w:r>
       <w:r>
         <w:t xml:space="preserve">”</w:t>
       </w:r>
       <w:r>
-        <w:t xml:space="preserve">,</w:t>
+        <w:t xml:space="preserve"> </w:t>
+      </w:r>
+      <w:r>
+        <w:t xml:space="preserve">donde se utilizó una muestra de la variable</w:t>
       </w:r>
       <w:r>
         <w:t xml:space="preserve"> </w:t>
@@ -12870,7 +13168,7 @@
         <w:t xml:space="preserve">“</w:t>
       </w:r>
       <w:r>
-        <w:t xml:space="preserve">I</w:t>
+        <w:t xml:space="preserve">corte</w:t>
       </w:r>
       <w:r>
         <w:t xml:space="preserve">”</w:t>
@@ -12879,6 +13177,24 @@
         <w:t xml:space="preserve"> </w:t>
       </w:r>
       <w:r>
+        <w:t xml:space="preserve">incluyendosen todos los diamantes cuyo corte sea de tipo</w:t>
+      </w:r>
+      <w:r>
+        <w:t xml:space="preserve"> </w:t>
+      </w:r>
+      <w:r>
+        <w:t xml:space="preserve">“</w:t>
+      </w:r>
+      <w:r>
+        <w:t xml:space="preserve">Premium</w:t>
+      </w:r>
+      <w:r>
+        <w:t xml:space="preserve">”</w:t>
+      </w:r>
+      <w:r>
+        <w:t xml:space="preserve"> </w:t>
+      </w:r>
+      <w:r>
         <w:t xml:space="preserve">o</w:t>
       </w:r>
       <w:r>
@@ -12888,13 +13204,13 @@
         <w:t xml:space="preserve">“</w:t>
       </w:r>
       <w:r>
-        <w:t xml:space="preserve">J</w:t>
+        <w:t xml:space="preserve">Ideal</w:t>
       </w:r>
       <w:r>
         <w:t xml:space="preserve">”</w:t>
       </w:r>
       <w:r>
-        <w:t xml:space="preserve">. Ambos grupos están distribuidos de la siguiente manera:</w:t>
+        <w:t xml:space="preserve">, siendo esta una muestra de diamantes de gama alta, de la siguiente manera:</w:t>
       </w:r>
     </w:p>
     <w:p>
@@ -12905,7 +13221,7 @@
         <w:rPr>
           <w:rStyle w:val="NormalTok"/>
         </w:rPr>
-        <w:t xml:space="preserve">buenaCalidad </w:t>
+        <w:t xml:space="preserve">gamaAlta </w:t>
       </w:r>
       <w:r>
         <w:rPr>
@@ -12929,7 +13245,7 @@
         <w:rPr>
           <w:rStyle w:val="NormalTok"/>
         </w:rPr>
-        <w:t xml:space="preserve">color </w:t>
+        <w:t xml:space="preserve">corte </w:t>
       </w:r>
       <w:r>
         <w:rPr>
@@ -12947,7 +13263,7 @@
         <w:rPr>
           <w:rStyle w:val="StringTok"/>
         </w:rPr>
-        <w:t xml:space="preserve">"D"</w:t>
+        <w:t xml:space="preserve">"Premium"</w:t>
       </w:r>
       <w:r>
         <w:rPr>
@@ -12977,7 +13293,7 @@
         <w:rPr>
           <w:rStyle w:val="NormalTok"/>
         </w:rPr>
-        <w:t xml:space="preserve">color </w:t>
+        <w:t xml:space="preserve">corte </w:t>
       </w:r>
       <w:r>
         <w:rPr>
@@ -12995,244 +13311,206 @@
         <w:rPr>
           <w:rStyle w:val="StringTok"/>
         </w:rPr>
-        <w:t xml:space="preserve">"E"</w:t>
-      </w:r>
-      <w:r>
-        <w:rPr>
-          <w:rStyle w:val="NormalTok"/>
-        </w:rPr>
-        <w:t xml:space="preserve"> </w:t>
+        <w:t xml:space="preserve">"Ideal"</w:t>
+      </w:r>
+      <w:r>
+        <w:rPr>
+          <w:rStyle w:val="NormalTok"/>
+        </w:rPr>
+        <w:t xml:space="preserve">,]</w:t>
+      </w:r>
+      <w:r>
+        <w:br/>
+      </w:r>
+      <w:r>
+        <w:rPr>
+          <w:rStyle w:val="NormalTok"/>
+        </w:rPr>
+        <w:t xml:space="preserve">gamaAlta</w:t>
+      </w:r>
+    </w:p>
+    <w:p>
+      <w:pPr>
+        <w:pStyle w:val="SourceCode"/>
+      </w:pPr>
+      <w:r>
+        <w:rPr>
+          <w:rStyle w:val="VerbatimChar"/>
+        </w:rPr>
+        <w:t xml:space="preserve">## # A tibble: 35,342 x 10</w:t>
+      </w:r>
+      <w:r>
+        <w:br/>
+      </w:r>
+      <w:r>
+        <w:rPr>
+          <w:rStyle w:val="VerbatimChar"/>
+        </w:rPr>
+        <w:t xml:space="preserve">##    precio quilate corte   color claridad profundidad tabla     x     y     z</w:t>
+      </w:r>
+      <w:r>
+        <w:br/>
+      </w:r>
+      <w:r>
+        <w:rPr>
+          <w:rStyle w:val="VerbatimChar"/>
+        </w:rPr>
+        <w:t xml:space="preserve">##     &lt;int&gt;   &lt;dbl&gt; &lt;ord&gt;   &lt;ord&gt; &lt;ord&gt;          &lt;dbl&gt; &lt;dbl&gt; &lt;dbl&gt; &lt;dbl&gt; &lt;dbl&gt;</w:t>
+      </w:r>
+      <w:r>
+        <w:br/>
+      </w:r>
+      <w:r>
+        <w:rPr>
+          <w:rStyle w:val="VerbatimChar"/>
+        </w:rPr>
+        <w:t xml:space="preserve">##  1    326   0.23  Ideal   E     SI2             61.5    55  3.95  3.98  2.43</w:t>
+      </w:r>
+      <w:r>
+        <w:br/>
+      </w:r>
+      <w:r>
+        <w:rPr>
+          <w:rStyle w:val="VerbatimChar"/>
+        </w:rPr>
+        <w:t xml:space="preserve">##  2    326   0.21  Premium E     SI1             59.8    61  3.89  3.84  2.31</w:t>
+      </w:r>
+      <w:r>
+        <w:br/>
+      </w:r>
+      <w:r>
+        <w:rPr>
+          <w:rStyle w:val="VerbatimChar"/>
+        </w:rPr>
+        <w:t xml:space="preserve">##  3    334   0.290 Premium I     VS2             62.4    58  4.2   4.23  2.63</w:t>
+      </w:r>
+      <w:r>
+        <w:br/>
+      </w:r>
+      <w:r>
+        <w:rPr>
+          <w:rStyle w:val="VerbatimChar"/>
+        </w:rPr>
+        <w:t xml:space="preserve">##  4    340   0.23  Ideal   J     VS1             62.8    56  3.93  3.9   2.46</w:t>
+      </w:r>
+      <w:r>
+        <w:br/>
+      </w:r>
+      <w:r>
+        <w:rPr>
+          <w:rStyle w:val="VerbatimChar"/>
+        </w:rPr>
+        <w:t xml:space="preserve">##  5    342   0.22  Premium F     SI1             60.4    61  3.88  3.84  2.33</w:t>
+      </w:r>
+      <w:r>
+        <w:br/>
+      </w:r>
+      <w:r>
+        <w:rPr>
+          <w:rStyle w:val="VerbatimChar"/>
+        </w:rPr>
+        <w:t xml:space="preserve">##  6    344   0.31  Ideal   J     SI2             62.2    54  4.35  4.37  2.71</w:t>
+      </w:r>
+      <w:r>
+        <w:br/>
+      </w:r>
+      <w:r>
+        <w:rPr>
+          <w:rStyle w:val="VerbatimChar"/>
+        </w:rPr>
+        <w:t xml:space="preserve">##  7    345   0.2   Premium E     SI2             60.2    62  3.79  3.75  2.27</w:t>
+      </w:r>
+      <w:r>
+        <w:br/>
+      </w:r>
+      <w:r>
+        <w:rPr>
+          <w:rStyle w:val="VerbatimChar"/>
+        </w:rPr>
+        <w:t xml:space="preserve">##  8    345   0.32  Premium E     I1              60.9    58  4.38  4.42  2.68</w:t>
+      </w:r>
+      <w:r>
+        <w:br/>
+      </w:r>
+      <w:r>
+        <w:rPr>
+          <w:rStyle w:val="VerbatimChar"/>
+        </w:rPr>
+        <w:t xml:space="preserve">##  9    348   0.3   Ideal   I     SI2             62      54  4.31  4.34  2.68</w:t>
+      </w:r>
+      <w:r>
+        <w:br/>
+      </w:r>
+      <w:r>
+        <w:rPr>
+          <w:rStyle w:val="VerbatimChar"/>
+        </w:rPr>
+        <w:t xml:space="preserve">## 10    355   0.24  Premium I     VS1             62.5    57  3.97  3.94  2.47</w:t>
+      </w:r>
+      <w:r>
+        <w:br/>
+      </w:r>
+      <w:r>
+        <w:rPr>
+          <w:rStyle w:val="VerbatimChar"/>
+        </w:rPr>
+        <w:t xml:space="preserve">## # ... with 35,332 more rows</w:t>
+      </w:r>
+    </w:p>
+    <w:p>
+      <w:pPr>
+        <w:pStyle w:val="SourceCode"/>
+      </w:pPr>
+      <w:r>
+        <w:rPr>
+          <w:rStyle w:val="NormalTok"/>
+        </w:rPr>
+        <w:t xml:space="preserve">tamañoMuestraGama </w:t>
+      </w:r>
+      <w:r>
+        <w:rPr>
+          <w:rStyle w:val="OtherTok"/>
+        </w:rPr>
+        <w:t xml:space="preserve">&lt;-</w:t>
+      </w:r>
+      <w:r>
+        <w:rPr>
+          <w:rStyle w:val="NormalTok"/>
+        </w:rPr>
+        <w:t xml:space="preserve"> </w:t>
+      </w:r>
+      <w:r>
+        <w:rPr>
+          <w:rStyle w:val="FunctionTok"/>
+        </w:rPr>
+        <w:t xml:space="preserve">length</w:t>
+      </w:r>
+      <w:r>
+        <w:rPr>
+          <w:rStyle w:val="NormalTok"/>
+        </w:rPr>
+        <w:t xml:space="preserve">(gamaAlta</w:t>
       </w:r>
       <w:r>
         <w:rPr>
           <w:rStyle w:val="SpecialCharTok"/>
         </w:rPr>
-        <w:t xml:space="preserve">|</w:t>
-      </w:r>
-      <w:r>
-        <w:rPr>
-          <w:rStyle w:val="NormalTok"/>
-        </w:rPr>
-        <w:t xml:space="preserve"> diamantes</w:t>
-      </w:r>
-      <w:r>
-        <w:rPr>
-          <w:rStyle w:val="SpecialCharTok"/>
-        </w:rPr>
         <w:t xml:space="preserve">$</w:t>
       </w:r>
       <w:r>
         <w:rPr>
           <w:rStyle w:val="NormalTok"/>
         </w:rPr>
-        <w:t xml:space="preserve">color </w:t>
-      </w:r>
-      <w:r>
-        <w:rPr>
-          <w:rStyle w:val="SpecialCharTok"/>
-        </w:rPr>
-        <w:t xml:space="preserve">==</w:t>
-      </w:r>
-      <w:r>
-        <w:rPr>
-          <w:rStyle w:val="NormalTok"/>
-        </w:rPr>
-        <w:t xml:space="preserve"> </w:t>
-      </w:r>
-      <w:r>
-        <w:rPr>
-          <w:rStyle w:val="StringTok"/>
-        </w:rPr>
-        <w:t xml:space="preserve">"F"</w:t>
-      </w:r>
-      <w:r>
-        <w:rPr>
-          <w:rStyle w:val="NormalTok"/>
-        </w:rPr>
-        <w:t xml:space="preserve">,]</w:t>
-      </w:r>
-      <w:r>
-        <w:br/>
-      </w:r>
-      <w:r>
-        <w:rPr>
-          <w:rStyle w:val="NormalTok"/>
-        </w:rPr>
-        <w:t xml:space="preserve">peorCalidad </w:t>
-      </w:r>
-      <w:r>
-        <w:rPr>
-          <w:rStyle w:val="OtherTok"/>
-        </w:rPr>
-        <w:t xml:space="preserve">&lt;-</w:t>
-      </w:r>
-      <w:r>
-        <w:rPr>
-          <w:rStyle w:val="NormalTok"/>
-        </w:rPr>
-        <w:t xml:space="preserve"> diamantes[diamantes</w:t>
-      </w:r>
-      <w:r>
-        <w:rPr>
-          <w:rStyle w:val="SpecialCharTok"/>
-        </w:rPr>
-        <w:t xml:space="preserve">$</w:t>
-      </w:r>
-      <w:r>
-        <w:rPr>
-          <w:rStyle w:val="NormalTok"/>
-        </w:rPr>
-        <w:t xml:space="preserve">color </w:t>
-      </w:r>
-      <w:r>
-        <w:rPr>
-          <w:rStyle w:val="SpecialCharTok"/>
-        </w:rPr>
-        <w:t xml:space="preserve">==</w:t>
-      </w:r>
-      <w:r>
-        <w:rPr>
-          <w:rStyle w:val="NormalTok"/>
-        </w:rPr>
-        <w:t xml:space="preserve"> </w:t>
-      </w:r>
-      <w:r>
-        <w:rPr>
-          <w:rStyle w:val="StringTok"/>
-        </w:rPr>
-        <w:t xml:space="preserve">"H"</w:t>
-      </w:r>
-      <w:r>
-        <w:rPr>
-          <w:rStyle w:val="NormalTok"/>
-        </w:rPr>
-        <w:t xml:space="preserve"> </w:t>
-      </w:r>
-      <w:r>
-        <w:rPr>
-          <w:rStyle w:val="SpecialCharTok"/>
-        </w:rPr>
-        <w:t xml:space="preserve">|</w:t>
-      </w:r>
-      <w:r>
-        <w:rPr>
-          <w:rStyle w:val="NormalTok"/>
-        </w:rPr>
-        <w:t xml:space="preserve"> diamantes</w:t>
-      </w:r>
-      <w:r>
-        <w:rPr>
-          <w:rStyle w:val="SpecialCharTok"/>
-        </w:rPr>
-        <w:t xml:space="preserve">$</w:t>
-      </w:r>
-      <w:r>
-        <w:rPr>
-          <w:rStyle w:val="NormalTok"/>
-        </w:rPr>
-        <w:t xml:space="preserve">color </w:t>
-      </w:r>
-      <w:r>
-        <w:rPr>
-          <w:rStyle w:val="SpecialCharTok"/>
-        </w:rPr>
-        <w:t xml:space="preserve">==</w:t>
-      </w:r>
-      <w:r>
-        <w:rPr>
-          <w:rStyle w:val="NormalTok"/>
-        </w:rPr>
-        <w:t xml:space="preserve"> </w:t>
-      </w:r>
-      <w:r>
-        <w:rPr>
-          <w:rStyle w:val="StringTok"/>
-        </w:rPr>
-        <w:t xml:space="preserve">"I"</w:t>
-      </w:r>
-      <w:r>
-        <w:rPr>
-          <w:rStyle w:val="NormalTok"/>
-        </w:rPr>
-        <w:t xml:space="preserve"> </w:t>
-      </w:r>
-      <w:r>
-        <w:rPr>
-          <w:rStyle w:val="SpecialCharTok"/>
-        </w:rPr>
-        <w:t xml:space="preserve">|</w:t>
-      </w:r>
-      <w:r>
-        <w:rPr>
-          <w:rStyle w:val="NormalTok"/>
-        </w:rPr>
-        <w:t xml:space="preserve"> diamantes</w:t>
-      </w:r>
-      <w:r>
-        <w:rPr>
-          <w:rStyle w:val="SpecialCharTok"/>
-        </w:rPr>
-        <w:t xml:space="preserve">$</w:t>
-      </w:r>
-      <w:r>
-        <w:rPr>
-          <w:rStyle w:val="NormalTok"/>
-        </w:rPr>
-        <w:t xml:space="preserve">color </w:t>
-      </w:r>
-      <w:r>
-        <w:rPr>
-          <w:rStyle w:val="SpecialCharTok"/>
-        </w:rPr>
-        <w:t xml:space="preserve">==</w:t>
-      </w:r>
-      <w:r>
-        <w:rPr>
-          <w:rStyle w:val="NormalTok"/>
-        </w:rPr>
-        <w:t xml:space="preserve"> </w:t>
-      </w:r>
-      <w:r>
-        <w:rPr>
-          <w:rStyle w:val="StringTok"/>
-        </w:rPr>
-        <w:t xml:space="preserve">"J"</w:t>
-      </w:r>
-      <w:r>
-        <w:rPr>
-          <w:rStyle w:val="NormalTok"/>
-        </w:rPr>
-        <w:t xml:space="preserve">,]</w:t>
-      </w:r>
-      <w:r>
-        <w:br/>
-      </w:r>
-      <w:r>
-        <w:br/>
-      </w:r>
-      <w:r>
-        <w:rPr>
-          <w:rStyle w:val="FunctionTok"/>
-        </w:rPr>
-        <w:t xml:space="preserve">length</w:t>
-      </w:r>
-      <w:r>
-        <w:rPr>
-          <w:rStyle w:val="NormalTok"/>
-        </w:rPr>
-        <w:t xml:space="preserve">(buenaCalidad</w:t>
-      </w:r>
-      <w:r>
-        <w:rPr>
-          <w:rStyle w:val="SpecialCharTok"/>
-        </w:rPr>
-        <w:t xml:space="preserve">$</w:t>
-      </w:r>
-      <w:r>
-        <w:rPr>
-          <w:rStyle w:val="NormalTok"/>
-        </w:rPr>
-        <w:t xml:space="preserve">color)</w:t>
+        <w:t xml:space="preserve">corte)</w:t>
+      </w:r>
+      <w:r>
+        <w:br/>
+      </w:r>
+      <w:r>
+        <w:rPr>
+          <w:rStyle w:val="NormalTok"/>
+        </w:rPr>
+        <w:t xml:space="preserve">tamañoMuestraGama</w:t>
       </w:r>
     </w:p>
     <w:p>
@@ -13243,47 +13521,7 @@
         <w:rPr>
           <w:rStyle w:val="VerbatimChar"/>
         </w:rPr>
-        <w:t xml:space="preserve">## [1] 26114</w:t>
-      </w:r>
-    </w:p>
-    <w:p>
-      <w:pPr>
-        <w:pStyle w:val="SourceCode"/>
-      </w:pPr>
-      <w:r>
-        <w:rPr>
-          <w:rStyle w:val="FunctionTok"/>
-        </w:rPr>
-        <w:t xml:space="preserve">length</w:t>
-      </w:r>
-      <w:r>
-        <w:rPr>
-          <w:rStyle w:val="NormalTok"/>
-        </w:rPr>
-        <w:t xml:space="preserve">(peorCalidad</w:t>
-      </w:r>
-      <w:r>
-        <w:rPr>
-          <w:rStyle w:val="SpecialCharTok"/>
-        </w:rPr>
-        <w:t xml:space="preserve">$</w:t>
-      </w:r>
-      <w:r>
-        <w:rPr>
-          <w:rStyle w:val="NormalTok"/>
-        </w:rPr>
-        <w:t xml:space="preserve">color)</w:t>
-      </w:r>
-    </w:p>
-    <w:p>
-      <w:pPr>
-        <w:pStyle w:val="SourceCode"/>
-      </w:pPr>
-      <w:r>
-        <w:rPr>
-          <w:rStyle w:val="VerbatimChar"/>
-        </w:rPr>
-        <w:t xml:space="preserve">## [1] 16534</w:t>
+        <w:t xml:space="preserve">## [1] 35342</w:t>
       </w:r>
     </w:p>
     <w:tbl>
@@ -13310,7 +13548,7 @@
               <w:jc w:val="left"/>
             </w:pPr>
             <w:r>
-              <w:t xml:space="preserve">Calidad</w:t>
+              <w:t xml:space="preserve">Gama</w:t>
             </w:r>
           </w:p>
         </w:tc>
@@ -13327,7 +13565,7 @@
               <w:jc w:val="left"/>
             </w:pPr>
             <w:r>
-              <w:t xml:space="preserve">Colores</w:t>
+              <w:t xml:space="preserve">Corte</w:t>
             </w:r>
           </w:p>
         </w:tc>
@@ -13357,29 +13595,429 @@
               <w:jc w:val="left"/>
             </w:pPr>
             <w:r>
-              <w:t xml:space="preserve">Buena</w:t>
-            </w:r>
-          </w:p>
-        </w:tc>
-        <w:tc>
-          <w:p>
-            <w:pPr>
-              <w:pStyle w:val="Compact"/>
-              <w:jc w:val="left"/>
-            </w:pPr>
-            <w:r>
-              <w:t xml:space="preserve">D, E o F</w:t>
-            </w:r>
-          </w:p>
-        </w:tc>
-        <w:tc>
-          <w:p>
-            <w:pPr>
-              <w:pStyle w:val="Compact"/>
-              <w:jc w:val="left"/>
-            </w:pPr>
-            <w:r>
-              <w:t xml:space="preserve">26114</w:t>
+              <w:t xml:space="preserve">Alta</w:t>
+            </w:r>
+          </w:p>
+        </w:tc>
+        <w:tc>
+          <w:p>
+            <w:pPr>
+              <w:pStyle w:val="Compact"/>
+              <w:jc w:val="left"/>
+            </w:pPr>
+            <w:r>
+              <w:t xml:space="preserve">Premium e Ideal</w:t>
+            </w:r>
+          </w:p>
+        </w:tc>
+        <w:tc>
+          <w:p>
+            <w:pPr>
+              <w:pStyle w:val="Compact"/>
+              <w:jc w:val="left"/>
+            </w:pPr>
+            <w:r>
+              <w:t xml:space="preserve">35342</w:t>
+            </w:r>
+          </w:p>
+        </w:tc>
+      </w:tr>
+    </w:tbl>
+    <w:p>
+      <w:pPr>
+        <w:pStyle w:val="BodyText"/>
+      </w:pPr>
+      <w:r>
+        <w:t xml:space="preserve">Para obtener el valor x se incorporó la variable color del dataset</w:t>
+      </w:r>
+      <w:r>
+        <w:t xml:space="preserve"> </w:t>
+      </w:r>
+      <w:r>
+        <w:t xml:space="preserve">“</w:t>
+      </w:r>
+      <w:r>
+        <w:t xml:space="preserve">Diamantes</w:t>
+      </w:r>
+      <w:r>
+        <w:t xml:space="preserve">”</w:t>
+      </w:r>
+      <w:r>
+        <w:t xml:space="preserve"> </w:t>
+      </w:r>
+      <w:r>
+        <w:t xml:space="preserve">para saber cual es numero de diamantes que hay de corte</w:t>
+      </w:r>
+      <w:r>
+        <w:t xml:space="preserve"> </w:t>
+      </w:r>
+      <w:r>
+        <w:t xml:space="preserve">“</w:t>
+      </w:r>
+      <w:r>
+        <w:t xml:space="preserve">premium</w:t>
+      </w:r>
+      <w:r>
+        <w:t xml:space="preserve">”</w:t>
+      </w:r>
+      <w:r>
+        <w:t xml:space="preserve"> </w:t>
+      </w:r>
+      <w:r>
+        <w:t xml:space="preserve">o</w:t>
+      </w:r>
+      <w:r>
+        <w:t xml:space="preserve"> </w:t>
+      </w:r>
+      <w:r>
+        <w:t xml:space="preserve">“</w:t>
+      </w:r>
+      <w:r>
+        <w:t xml:space="preserve">Ideal</w:t>
+      </w:r>
+      <w:r>
+        <w:t xml:space="preserve">”</w:t>
+      </w:r>
+      <w:r>
+        <w:t xml:space="preserve"> </w:t>
+      </w:r>
+      <w:r>
+        <w:t xml:space="preserve">(que hemos llamado gama alta) de color tipo D, de la siguiente manera:</w:t>
+      </w:r>
+    </w:p>
+    <w:p>
+      <w:pPr>
+        <w:pStyle w:val="SourceCode"/>
+      </w:pPr>
+      <w:r>
+        <w:rPr>
+          <w:rStyle w:val="NormalTok"/>
+        </w:rPr>
+        <w:t xml:space="preserve">exitos.alta </w:t>
+      </w:r>
+      <w:r>
+        <w:rPr>
+          <w:rStyle w:val="OtherTok"/>
+        </w:rPr>
+        <w:t xml:space="preserve">&lt;-</w:t>
+      </w:r>
+      <w:r>
+        <w:rPr>
+          <w:rStyle w:val="NormalTok"/>
+        </w:rPr>
+        <w:t xml:space="preserve"> gamaAlta[gamaAlta</w:t>
+      </w:r>
+      <w:r>
+        <w:rPr>
+          <w:rStyle w:val="SpecialCharTok"/>
+        </w:rPr>
+        <w:t xml:space="preserve">$</w:t>
+      </w:r>
+      <w:r>
+        <w:rPr>
+          <w:rStyle w:val="NormalTok"/>
+        </w:rPr>
+        <w:t xml:space="preserve">color </w:t>
+      </w:r>
+      <w:r>
+        <w:rPr>
+          <w:rStyle w:val="SpecialCharTok"/>
+        </w:rPr>
+        <w:t xml:space="preserve">==</w:t>
+      </w:r>
+      <w:r>
+        <w:rPr>
+          <w:rStyle w:val="NormalTok"/>
+        </w:rPr>
+        <w:t xml:space="preserve"> </w:t>
+      </w:r>
+      <w:r>
+        <w:rPr>
+          <w:rStyle w:val="StringTok"/>
+        </w:rPr>
+        <w:t xml:space="preserve">"D"</w:t>
+      </w:r>
+      <w:r>
+        <w:rPr>
+          <w:rStyle w:val="NormalTok"/>
+        </w:rPr>
+        <w:t xml:space="preserve">,]</w:t>
+      </w:r>
+      <w:r>
+        <w:br/>
+      </w:r>
+      <w:r>
+        <w:rPr>
+          <w:rStyle w:val="NormalTok"/>
+        </w:rPr>
+        <w:t xml:space="preserve">exitos.alta</w:t>
+      </w:r>
+    </w:p>
+    <w:p>
+      <w:pPr>
+        <w:pStyle w:val="SourceCode"/>
+      </w:pPr>
+      <w:r>
+        <w:rPr>
+          <w:rStyle w:val="VerbatimChar"/>
+        </w:rPr>
+        <w:t xml:space="preserve">## # A tibble: 4,437 x 10</w:t>
+      </w:r>
+      <w:r>
+        <w:br/>
+      </w:r>
+      <w:r>
+        <w:rPr>
+          <w:rStyle w:val="VerbatimChar"/>
+        </w:rPr>
+        <w:t xml:space="preserve">##    precio quilate corte   color claridad profundidad tabla     x     y     z</w:t>
+      </w:r>
+      <w:r>
+        <w:br/>
+      </w:r>
+      <w:r>
+        <w:rPr>
+          <w:rStyle w:val="VerbatimChar"/>
+        </w:rPr>
+        <w:t xml:space="preserve">##     &lt;int&gt;   &lt;dbl&gt; &lt;ord&gt;   &lt;ord&gt; &lt;ord&gt;          &lt;dbl&gt; &lt;dbl&gt; &lt;dbl&gt; &lt;dbl&gt; &lt;dbl&gt;</w:t>
+      </w:r>
+      <w:r>
+        <w:br/>
+      </w:r>
+      <w:r>
+        <w:rPr>
+          <w:rStyle w:val="VerbatimChar"/>
+        </w:rPr>
+        <w:t xml:space="preserve">##  1    404    0.22 Premium D     VS2             59.3    62  3.91  3.88  2.31</w:t>
+      </w:r>
+      <w:r>
+        <w:br/>
+      </w:r>
+      <w:r>
+        <w:rPr>
+          <w:rStyle w:val="VerbatimChar"/>
+        </w:rPr>
+        <w:t xml:space="preserve">##  2    552    0.3  Premium D     SI1             62.6    59  4.23  4.27  2.66</w:t>
+      </w:r>
+      <w:r>
+        <w:br/>
+      </w:r>
+      <w:r>
+        <w:rPr>
+          <w:rStyle w:val="VerbatimChar"/>
+        </w:rPr>
+        <w:t xml:space="preserve">##  3    552    0.3  Ideal   D     SI1             62.5    57  4.29  4.32  2.69</w:t>
+      </w:r>
+      <w:r>
+        <w:br/>
+      </w:r>
+      <w:r>
+        <w:rPr>
+          <w:rStyle w:val="VerbatimChar"/>
+        </w:rPr>
+        <w:t xml:space="preserve">##  4    552    0.3  Ideal   D     SI1             62.1    56  4.3   4.33  2.68</w:t>
+      </w:r>
+      <w:r>
+        <w:br/>
+      </w:r>
+      <w:r>
+        <w:rPr>
+          <w:rStyle w:val="VerbatimChar"/>
+        </w:rPr>
+        <w:t xml:space="preserve">##  5   2762    0.71 Ideal   D     SI2             62.3    56  5.73  5.69  3.56</w:t>
+      </w:r>
+      <w:r>
+        <w:br/>
+      </w:r>
+      <w:r>
+        <w:rPr>
+          <w:rStyle w:val="VerbatimChar"/>
+        </w:rPr>
+        <w:t xml:space="preserve">##  6   2764    0.71 Ideal   D     SI1             61.9    59  5.69  5.72  3.53</w:t>
+      </w:r>
+      <w:r>
+        <w:br/>
+      </w:r>
+      <w:r>
+        <w:rPr>
+          <w:rStyle w:val="VerbatimChar"/>
+        </w:rPr>
+        <w:t xml:space="preserve">##  7   2767    0.71 Ideal   D     SI2             61.6    55  5.74  5.76  3.54</w:t>
+      </w:r>
+      <w:r>
+        <w:br/>
+      </w:r>
+      <w:r>
+        <w:rPr>
+          <w:rStyle w:val="VerbatimChar"/>
+        </w:rPr>
+        <w:t xml:space="preserve">##  8   2768    0.71 Premium D     SI2             61.7    59  5.71  5.67  3.51</w:t>
+      </w:r>
+      <w:r>
+        <w:br/>
+      </w:r>
+      <w:r>
+        <w:rPr>
+          <w:rStyle w:val="VerbatimChar"/>
+        </w:rPr>
+        <w:t xml:space="preserve">##  9   2770    0.71 Premium D     VS2             62.5    60  5.65  5.61  3.52</w:t>
+      </w:r>
+      <w:r>
+        <w:br/>
+      </w:r>
+      <w:r>
+        <w:rPr>
+          <w:rStyle w:val="VerbatimChar"/>
+        </w:rPr>
+        <w:t xml:space="preserve">## 10   2770    0.76 Ideal   D     SI2             62.4    57  5.78  5.83  3.62</w:t>
+      </w:r>
+      <w:r>
+        <w:br/>
+      </w:r>
+      <w:r>
+        <w:rPr>
+          <w:rStyle w:val="VerbatimChar"/>
+        </w:rPr>
+        <w:t xml:space="preserve">## # ... with 4,427 more rows</w:t>
+      </w:r>
+    </w:p>
+    <w:p>
+      <w:pPr>
+        <w:pStyle w:val="SourceCode"/>
+      </w:pPr>
+      <w:r>
+        <w:rPr>
+          <w:rStyle w:val="NormalTok"/>
+        </w:rPr>
+        <w:t xml:space="preserve">tamañoMuestraColor </w:t>
+      </w:r>
+      <w:r>
+        <w:rPr>
+          <w:rStyle w:val="OtherTok"/>
+        </w:rPr>
+        <w:t xml:space="preserve">&lt;-</w:t>
+      </w:r>
+      <w:r>
+        <w:rPr>
+          <w:rStyle w:val="FunctionTok"/>
+        </w:rPr>
+        <w:t xml:space="preserve">length</w:t>
+      </w:r>
+      <w:r>
+        <w:rPr>
+          <w:rStyle w:val="NormalTok"/>
+        </w:rPr>
+        <w:t xml:space="preserve">(exitos.alta</w:t>
+      </w:r>
+      <w:r>
+        <w:rPr>
+          <w:rStyle w:val="SpecialCharTok"/>
+        </w:rPr>
+        <w:t xml:space="preserve">$</w:t>
+      </w:r>
+      <w:r>
+        <w:rPr>
+          <w:rStyle w:val="NormalTok"/>
+        </w:rPr>
+        <w:t xml:space="preserve">color)</w:t>
+      </w:r>
+      <w:r>
+        <w:br/>
+      </w:r>
+      <w:r>
+        <w:rPr>
+          <w:rStyle w:val="NormalTok"/>
+        </w:rPr>
+        <w:t xml:space="preserve">tamañoMuestraColor</w:t>
+      </w:r>
+    </w:p>
+    <w:p>
+      <w:pPr>
+        <w:pStyle w:val="SourceCode"/>
+      </w:pPr>
+      <w:r>
+        <w:rPr>
+          <w:rStyle w:val="VerbatimChar"/>
+        </w:rPr>
+        <w:t xml:space="preserve">## [1] 4437</w:t>
+      </w:r>
+    </w:p>
+    <w:tbl>
+      <w:tblPr>
+        <w:tblStyle w:val="Table"/>
+        <w:tblW w:type="pct" w:w="0.0"/>
+        <w:tblLook w:firstRow="1" w:lastRow="0" w:firstColumn="0" w:lastColumn="0" w:noHBand="0" w:noVBand="0"/>
+      </w:tblPr>
+      <w:tblGrid/>
+      <w:tr>
+        <w:trPr>
+          <w:cnfStyle w:firstRow="1"/>
+        </w:trPr>
+        <w:tc>
+          <w:tcPr>
+            <w:tcBorders>
+              <w:bottom w:val="single"/>
+            </w:tcBorders>
+            <w:vAlign w:val="bottom"/>
+          </w:tcPr>
+          <w:p>
+            <w:pPr>
+              <w:pStyle w:val="Compact"/>
+              <w:jc w:val="left"/>
+            </w:pPr>
+            <w:r>
+              <w:t xml:space="preserve">Gama</w:t>
+            </w:r>
+          </w:p>
+        </w:tc>
+        <w:tc>
+          <w:tcPr>
+            <w:tcBorders>
+              <w:bottom w:val="single"/>
+            </w:tcBorders>
+            <w:vAlign w:val="bottom"/>
+          </w:tcPr>
+          <w:p>
+            <w:pPr>
+              <w:pStyle w:val="Compact"/>
+              <w:jc w:val="left"/>
+            </w:pPr>
+            <w:r>
+              <w:t xml:space="preserve">Corte</w:t>
+            </w:r>
+          </w:p>
+        </w:tc>
+        <w:tc>
+          <w:tcPr>
+            <w:tcBorders>
+              <w:bottom w:val="single"/>
+            </w:tcBorders>
+            <w:vAlign w:val="bottom"/>
+          </w:tcPr>
+          <w:p>
+            <w:pPr>
+              <w:pStyle w:val="Compact"/>
+              <w:jc w:val="left"/>
+            </w:pPr>
+            <w:r>
+              <w:t xml:space="preserve">Color</w:t>
+            </w:r>
+          </w:p>
+        </w:tc>
+        <w:tc>
+          <w:tcPr>
+            <w:tcBorders>
+              <w:bottom w:val="single"/>
+            </w:tcBorders>
+            <w:vAlign w:val="bottom"/>
+          </w:tcPr>
+          <w:p>
+            <w:pPr>
+              <w:pStyle w:val="Compact"/>
+              <w:jc w:val="left"/>
+            </w:pPr>
+            <w:r>
+              <w:t xml:space="preserve">Tamaño de muestra</w:t>
             </w:r>
           </w:p>
         </w:tc>
@@ -13392,29 +14030,40 @@
               <w:jc w:val="left"/>
             </w:pPr>
             <w:r>
-              <w:t xml:space="preserve">Peor</w:t>
-            </w:r>
-          </w:p>
-        </w:tc>
-        <w:tc>
-          <w:p>
-            <w:pPr>
-              <w:pStyle w:val="Compact"/>
-              <w:jc w:val="left"/>
-            </w:pPr>
-            <w:r>
-              <w:t xml:space="preserve">H, I o J</w:t>
-            </w:r>
-          </w:p>
-        </w:tc>
-        <w:tc>
-          <w:p>
-            <w:pPr>
-              <w:pStyle w:val="Compact"/>
-              <w:jc w:val="left"/>
-            </w:pPr>
-            <w:r>
-              <w:t xml:space="preserve">16534</w:t>
+              <w:t xml:space="preserve">Alta</w:t>
+            </w:r>
+          </w:p>
+        </w:tc>
+        <w:tc>
+          <w:p>
+            <w:pPr>
+              <w:pStyle w:val="Compact"/>
+              <w:jc w:val="left"/>
+            </w:pPr>
+            <w:r>
+              <w:t xml:space="preserve">Premiun e Ideal</w:t>
+            </w:r>
+          </w:p>
+        </w:tc>
+        <w:tc>
+          <w:p>
+            <w:pPr>
+              <w:pStyle w:val="Compact"/>
+              <w:jc w:val="left"/>
+            </w:pPr>
+            <w:r>
+              <w:t xml:space="preserve">D</w:t>
+            </w:r>
+          </w:p>
+        </w:tc>
+        <w:tc>
+          <w:p>
+            <w:pPr>
+              <w:pStyle w:val="Compact"/>
+              <w:jc w:val="left"/>
+            </w:pPr>
+            <w:r>
+              <w:t xml:space="preserve">4437</w:t>
             </w:r>
           </w:p>
         </w:tc>
@@ -13425,29 +14074,596 @@
         <w:pStyle w:val="BodyText"/>
       </w:pPr>
       <w:r>
+        <w:t xml:space="preserve">Antes de realizar las operaciones se debe verificar que np &gt; 5 y nq &gt; 5</w:t>
+      </w:r>
+    </w:p>
+    <w:p>
+      <w:pPr>
+        <w:pStyle w:val="BodyText"/>
+      </w:pPr>
+      <w:r>
+        <w:t xml:space="preserve">Para ello tenemos los siguientes datos:</w:t>
+      </w:r>
+    </w:p>
+    <w:p>
+      <w:pPr>
+        <w:pStyle w:val="BodyText"/>
+      </w:pPr>
+      <w:r>
+        <w:t xml:space="preserve">p = x/n = 4437/35342 = 0.1255446777</w:t>
+      </w:r>
+    </w:p>
+    <w:p>
+      <w:pPr>
+        <w:pStyle w:val="BodyText"/>
+      </w:pPr>
+      <w:r>
+        <w:t xml:space="preserve">np = 35342 * 0.1255446777 = 4437</w:t>
+      </w:r>
+    </w:p>
+    <w:p>
+      <w:pPr>
+        <w:pStyle w:val="BodyText"/>
+      </w:pPr>
+      <w:r>
+        <w:t xml:space="preserve">q = 1-p = 1 - 0.1255446777 = 0.8744553223</w:t>
+      </w:r>
+    </w:p>
+    <w:p>
+      <w:pPr>
+        <w:pStyle w:val="BodyText"/>
+      </w:pPr>
+      <w:r>
+        <w:t xml:space="preserve">nq = 35342 * 0.8744553223 = 30905</w:t>
+      </w:r>
+    </w:p>
+    <w:p>
+      <w:pPr>
+        <w:pStyle w:val="BodyText"/>
+      </w:pPr>
+      <w:r>
+        <w:t xml:space="preserve">Como ambos valores son mayores a 5 se procede a utilizar la función prop.test con sus respectivos valores</w:t>
+      </w:r>
+    </w:p>
+    <w:p>
+      <w:pPr>
+        <w:pStyle w:val="SourceCode"/>
+      </w:pPr>
+      <w:r>
+        <w:rPr>
+          <w:rStyle w:val="FunctionTok"/>
+        </w:rPr>
+        <w:t xml:space="preserve">prop.test</w:t>
+      </w:r>
+      <w:r>
+        <w:rPr>
+          <w:rStyle w:val="NormalTok"/>
+        </w:rPr>
+        <w:t xml:space="preserve">(</w:t>
+      </w:r>
+      <w:r>
+        <w:rPr>
+          <w:rStyle w:val="AttributeTok"/>
+        </w:rPr>
+        <w:t xml:space="preserve">x=</w:t>
+      </w:r>
+      <w:r>
+        <w:rPr>
+          <w:rStyle w:val="FunctionTok"/>
+        </w:rPr>
+        <w:t xml:space="preserve">length</w:t>
+      </w:r>
+      <w:r>
+        <w:rPr>
+          <w:rStyle w:val="NormalTok"/>
+        </w:rPr>
+        <w:t xml:space="preserve">(exitos.alta</w:t>
+      </w:r>
+      <w:r>
+        <w:rPr>
+          <w:rStyle w:val="SpecialCharTok"/>
+        </w:rPr>
+        <w:t xml:space="preserve">$</w:t>
+      </w:r>
+      <w:r>
+        <w:rPr>
+          <w:rStyle w:val="NormalTok"/>
+        </w:rPr>
+        <w:t xml:space="preserve">color), </w:t>
+      </w:r>
+      <w:r>
+        <w:rPr>
+          <w:rStyle w:val="AttributeTok"/>
+        </w:rPr>
+        <w:t xml:space="preserve">n=</w:t>
+      </w:r>
+      <w:r>
+        <w:rPr>
+          <w:rStyle w:val="FunctionTok"/>
+        </w:rPr>
+        <w:t xml:space="preserve">length</w:t>
+      </w:r>
+      <w:r>
+        <w:rPr>
+          <w:rStyle w:val="NormalTok"/>
+        </w:rPr>
+        <w:t xml:space="preserve">(gamaAlta</w:t>
+      </w:r>
+      <w:r>
+        <w:rPr>
+          <w:rStyle w:val="SpecialCharTok"/>
+        </w:rPr>
+        <w:t xml:space="preserve">$</w:t>
+      </w:r>
+      <w:r>
+        <w:rPr>
+          <w:rStyle w:val="NormalTok"/>
+        </w:rPr>
+        <w:t xml:space="preserve">corte), </w:t>
+      </w:r>
+      <w:r>
+        <w:rPr>
+          <w:rStyle w:val="AttributeTok"/>
+        </w:rPr>
+        <w:t xml:space="preserve">p =</w:t>
+      </w:r>
+      <w:r>
+        <w:rPr>
+          <w:rStyle w:val="NormalTok"/>
+        </w:rPr>
+        <w:t xml:space="preserve"> </w:t>
+      </w:r>
+      <w:r>
+        <w:rPr>
+          <w:rStyle w:val="FloatTok"/>
+        </w:rPr>
+        <w:t xml:space="preserve">0.12</w:t>
+      </w:r>
+      <w:r>
+        <w:rPr>
+          <w:rStyle w:val="NormalTok"/>
+        </w:rPr>
+        <w:t xml:space="preserve">, </w:t>
+      </w:r>
+      <w:r>
+        <w:rPr>
+          <w:rStyle w:val="AttributeTok"/>
+        </w:rPr>
+        <w:t xml:space="preserve">alternative =</w:t>
+      </w:r>
+      <w:r>
+        <w:rPr>
+          <w:rStyle w:val="NormalTok"/>
+        </w:rPr>
+        <w:t xml:space="preserve"> </w:t>
+      </w:r>
+      <w:r>
+        <w:rPr>
+          <w:rStyle w:val="StringTok"/>
+        </w:rPr>
+        <w:t xml:space="preserve">"less"</w:t>
+      </w:r>
+      <w:r>
+        <w:rPr>
+          <w:rStyle w:val="NormalTok"/>
+        </w:rPr>
+        <w:t xml:space="preserve">, </w:t>
+      </w:r>
+      <w:r>
+        <w:rPr>
+          <w:rStyle w:val="AttributeTok"/>
+        </w:rPr>
+        <w:t xml:space="preserve">conf.level =</w:t>
+      </w:r>
+      <w:r>
+        <w:rPr>
+          <w:rStyle w:val="NormalTok"/>
+        </w:rPr>
+        <w:t xml:space="preserve"> </w:t>
+      </w:r>
+      <w:r>
+        <w:rPr>
+          <w:rStyle w:val="FloatTok"/>
+        </w:rPr>
+        <w:t xml:space="preserve">0.95</w:t>
+      </w:r>
+      <w:r>
+        <w:rPr>
+          <w:rStyle w:val="NormalTok"/>
+        </w:rPr>
+        <w:t xml:space="preserve">)</w:t>
+      </w:r>
+    </w:p>
+    <w:p>
+      <w:pPr>
+        <w:pStyle w:val="SourceCode"/>
+      </w:pPr>
+      <w:r>
+        <w:rPr>
+          <w:rStyle w:val="VerbatimChar"/>
+        </w:rPr>
+        <w:t xml:space="preserve">## </w:t>
+      </w:r>
+      <w:r>
+        <w:br/>
+      </w:r>
+      <w:r>
+        <w:rPr>
+          <w:rStyle w:val="VerbatimChar"/>
+        </w:rPr>
+        <w:t xml:space="preserve">##  1-sample proportions test with continuity correction</w:t>
+      </w:r>
+      <w:r>
+        <w:br/>
+      </w:r>
+      <w:r>
+        <w:rPr>
+          <w:rStyle w:val="VerbatimChar"/>
+        </w:rPr>
+        <w:t xml:space="preserve">## </w:t>
+      </w:r>
+      <w:r>
+        <w:br/>
+      </w:r>
+      <w:r>
+        <w:rPr>
+          <w:rStyle w:val="VerbatimChar"/>
+        </w:rPr>
+        <w:t xml:space="preserve">## data:  length(exitos.alta$color) out of length(gamaAlta$corte), null probability 0.12</w:t>
+      </w:r>
+      <w:r>
+        <w:br/>
+      </w:r>
+      <w:r>
+        <w:rPr>
+          <w:rStyle w:val="VerbatimChar"/>
+        </w:rPr>
+        <w:t xml:space="preserve">## X-squared = 10.237, df = 1, p-value = 0.9993</w:t>
+      </w:r>
+      <w:r>
+        <w:br/>
+      </w:r>
+      <w:r>
+        <w:rPr>
+          <w:rStyle w:val="VerbatimChar"/>
+        </w:rPr>
+        <w:t xml:space="preserve">## alternative hypothesis: true p is less than 0.12</w:t>
+      </w:r>
+      <w:r>
+        <w:br/>
+      </w:r>
+      <w:r>
+        <w:rPr>
+          <w:rStyle w:val="VerbatimChar"/>
+        </w:rPr>
+        <w:t xml:space="preserve">## 95 percent confidence interval:</w:t>
+      </w:r>
+      <w:r>
+        <w:br/>
+      </w:r>
+      <w:r>
+        <w:rPr>
+          <w:rStyle w:val="VerbatimChar"/>
+        </w:rPr>
+        <w:t xml:space="preserve">##  0.0000000 0.1284867</w:t>
+      </w:r>
+      <w:r>
+        <w:br/>
+      </w:r>
+      <w:r>
+        <w:rPr>
+          <w:rStyle w:val="VerbatimChar"/>
+        </w:rPr>
+        <w:t xml:space="preserve">## sample estimates:</w:t>
+      </w:r>
+      <w:r>
+        <w:br/>
+      </w:r>
+      <w:r>
+        <w:rPr>
+          <w:rStyle w:val="VerbatimChar"/>
+        </w:rPr>
+        <w:t xml:space="preserve">##         p </w:t>
+      </w:r>
+      <w:r>
+        <w:br/>
+      </w:r>
+      <w:r>
+        <w:rPr>
+          <w:rStyle w:val="VerbatimChar"/>
+        </w:rPr>
+        <w:t xml:space="preserve">## 0.1255447</w:t>
+      </w:r>
+    </w:p>
+    <w:p>
+      <w:pPr>
+        <w:pStyle w:val="FirstParagraph"/>
+      </w:pPr>
+      <w:r>
         <w:rPr>
           <w:b/>
         </w:rPr>
-        <w:t xml:space="preserve">Hipótesis asumidas</w:t>
-      </w:r>
-    </w:p>
+        <w:t xml:space="preserve">Resumen de la prueba</w:t>
+      </w:r>
+    </w:p>
+    <w:tbl>
+      <w:tblPr>
+        <w:tblStyle w:val="Table"/>
+        <w:tblW w:type="pct" w:w="0.0"/>
+        <w:tblLook w:firstRow="1" w:lastRow="0" w:firstColumn="0" w:lastColumn="0" w:noHBand="0" w:noVBand="0"/>
+      </w:tblPr>
+      <w:tblGrid/>
+      <w:tr>
+        <w:trPr>
+          <w:cnfStyle w:firstRow="1"/>
+        </w:trPr>
+        <w:tc>
+          <w:tcPr>
+            <w:tcBorders>
+              <w:bottom w:val="single"/>
+            </w:tcBorders>
+            <w:vAlign w:val="bottom"/>
+          </w:tcPr>
+          <w:p>
+            <w:pPr>
+              <w:pStyle w:val="Compact"/>
+              <w:jc w:val="left"/>
+            </w:pPr>
+            <w:r>
+              <w:t xml:space="preserve">Dato</w:t>
+            </w:r>
+          </w:p>
+        </w:tc>
+        <w:tc>
+          <w:tcPr>
+            <w:tcBorders>
+              <w:bottom w:val="single"/>
+            </w:tcBorders>
+            <w:vAlign w:val="bottom"/>
+          </w:tcPr>
+          <w:p>
+            <w:pPr>
+              <w:pStyle w:val="Compact"/>
+              <w:jc w:val="left"/>
+            </w:pPr>
+            <w:r>
+              <w:t xml:space="preserve">Valor</w:t>
+            </w:r>
+          </w:p>
+        </w:tc>
+      </w:tr>
+      <w:tr>
+        <w:tc>
+          <w:p>
+            <w:pPr>
+              <w:pStyle w:val="Compact"/>
+              <w:jc w:val="left"/>
+            </w:pPr>
+            <w:r>
+              <w:t xml:space="preserve">Valor observado</w:t>
+            </w:r>
+          </w:p>
+        </w:tc>
+        <w:tc>
+          <w:p>
+            <w:pPr>
+              <w:pStyle w:val="Compact"/>
+              <w:jc w:val="left"/>
+            </w:pPr>
+            <m:oMath>
+              <m:sSub>
+                <m:e>
+                  <m:r>
+                    <m:t>z</m:t>
+                  </m:r>
+                </m:e>
+                <m:sub>
+                  <m:r>
+                    <m:t>o</m:t>
+                  </m:r>
+                  <m:r>
+                    <m:t>b</m:t>
+                  </m:r>
+                  <m:r>
+                    <m:t>s</m:t>
+                  </m:r>
+                </m:sub>
+              </m:sSub>
+            </m:oMath>
+            <w:r>
+              <w:t xml:space="preserve"> </w:t>
+            </w:r>
+            <w:r>
+              <w:t xml:space="preserve">= 3.199531216</w:t>
+            </w:r>
+          </w:p>
+        </w:tc>
+      </w:tr>
+      <w:tr>
+        <w:tc>
+          <w:p>
+            <w:pPr>
+              <w:pStyle w:val="Compact"/>
+              <w:jc w:val="left"/>
+            </w:pPr>
+            <w:r>
+              <w:t xml:space="preserve">Grados de libertad</w:t>
+            </w:r>
+          </w:p>
+        </w:tc>
+        <w:tc>
+          <w:p>
+            <w:pPr>
+              <w:pStyle w:val="Compact"/>
+              <w:jc w:val="left"/>
+            </w:pPr>
+            <w:r>
+              <w:t xml:space="preserve">no corresponde</w:t>
+            </w:r>
+          </w:p>
+        </w:tc>
+      </w:tr>
+      <w:tr>
+        <w:tc>
+          <w:p>
+            <w:pPr>
+              <w:pStyle w:val="Compact"/>
+              <w:jc w:val="left"/>
+            </w:pPr>
+            <w:r>
+              <w:t xml:space="preserve">Estadístico de prueba</w:t>
+            </w:r>
+          </w:p>
+        </w:tc>
+        <w:tc>
+          <w:p>
+            <w:pPr>
+              <w:pStyle w:val="Compact"/>
+              <w:jc w:val="left"/>
+            </w:pPr>
+            <m:oMath>
+              <m:acc>
+                <m:accPr>
+                  <m:chr m:val="̃"/>
+                </m:accPr>
+                <m:e>
+                  <m:r>
+                    <m:t>p</m:t>
+                  </m:r>
+                </m:e>
+              </m:acc>
+            </m:oMath>
+            <w:r>
+              <w:t xml:space="preserve"> </w:t>
+            </w:r>
+            <w:r>
+              <w:t xml:space="preserve">= 0.1255447</w:t>
+            </w:r>
+          </w:p>
+        </w:tc>
+      </w:tr>
+      <w:tr>
+        <w:tc>
+          <w:p>
+            <w:pPr>
+              <w:pStyle w:val="Compact"/>
+              <w:jc w:val="left"/>
+            </w:pPr>
+            <w:r>
+              <w:t xml:space="preserve">Región de aceptación</w:t>
+            </w:r>
+          </w:p>
+        </w:tc>
+        <w:tc>
+          <w:p>
+            <w:pPr>
+              <w:pStyle w:val="Compact"/>
+              <w:jc w:val="left"/>
+            </w:pPr>
+            <w:r>
+              <w:t xml:space="preserve">]0.0000000, 0.1284867[</w:t>
+            </w:r>
+          </w:p>
+        </w:tc>
+      </w:tr>
+      <w:tr>
+        <w:tc>
+          <w:p>
+            <w:pPr>
+              <w:pStyle w:val="Compact"/>
+              <w:jc w:val="left"/>
+            </w:pPr>
+            <w:r>
+              <w:t xml:space="preserve">Región de rechazo</w:t>
+            </w:r>
+          </w:p>
+        </w:tc>
+        <w:tc>
+          <w:p>
+            <w:pPr>
+              <w:pStyle w:val="Compact"/>
+              <w:jc w:val="left"/>
+            </w:pPr>
+            <w:r>
+              <w:t xml:space="preserve">]0.1284867, 1[</w:t>
+            </w:r>
+          </w:p>
+        </w:tc>
+      </w:tr>
+      <w:tr>
+        <w:tc>
+          <w:p>
+            <w:pPr>
+              <w:pStyle w:val="Compact"/>
+              <w:jc w:val="left"/>
+            </w:pPr>
+            <w:r>
+              <w:t xml:space="preserve">Nivel de confianza</w:t>
+            </w:r>
+          </w:p>
+        </w:tc>
+        <w:tc>
+          <w:p>
+            <w:pPr>
+              <w:pStyle w:val="Compact"/>
+              <w:jc w:val="left"/>
+            </w:pPr>
+            <w:r>
+              <w:t xml:space="preserve">0.95</w:t>
+            </w:r>
+          </w:p>
+        </w:tc>
+      </w:tr>
+    </w:tbl>
     <w:p>
       <w:pPr>
         <w:pStyle w:val="BodyText"/>
       </w:pPr>
       <w:r>
-        <w:t xml:space="preserve">Dado que ambas muestras son mayores a 30 se puede asumir que ambas siguen una distribución normal y que se puede aproximar σ₁ y σ₂ mediante s₁ y s₂. Además ambos grupos son independientes.</w:t>
+        <w:t xml:space="preserve">Conclusion:</w:t>
       </w:r>
     </w:p>
     <w:p>
       <w:pPr>
         <w:pStyle w:val="BodyText"/>
       </w:pPr>
-      <w:r>
-        <w:rPr>
-          <w:b/>
-        </w:rPr>
-        <w:t xml:space="preserve">Cálculo</w:t>
+      <m:oMath>
+        <m:sSub>
+          <m:e>
+            <m:r>
+              <m:t>H</m:t>
+            </m:r>
+          </m:e>
+          <m:sub>
+            <m:r>
+              <m:t>0</m:t>
+            </m:r>
+          </m:sub>
+        </m:sSub>
+      </m:oMath>
+      <w:r>
+        <w:t xml:space="preserve"> </w:t>
+      </w:r>
+      <w:r>
+        <w:t xml:space="preserve">no puede ser rechazado dado que no se encontró evidencia suficiente para rechazarlo, ya que según lo observado el 12 se encuentra dentro del intervalo de aceptación y el valor p es mayor que el valor de alfa por lo que lo ubica en la region de aceptación, y por ende se asume como verdadera la afirmación del joyero.</w:t>
+      </w:r>
+    </w:p>
+    <w:bookmarkEnd w:id="41"/>
+    <w:bookmarkStart w:id="42" w:name="X9feb61a43931e457179fe56ca0e456b57b8ec5d"/>
+    <w:p>
+      <w:pPr>
+        <w:pStyle w:val="Heading2"/>
+      </w:pPr>
+      <w:r>
+        <w:t xml:space="preserve">Prueba de hipótesis para una diferencia de proporciones</w:t>
+      </w:r>
+    </w:p>
+    <w:p>
+      <w:pPr>
+        <w:pStyle w:val="FirstParagraph"/>
+      </w:pPr>
+      <w:r>
+        <w:t xml:space="preserve">Para las pruebas de contraste de proporciones para muestras grandes, se utilizará la función prop.test</w:t>
       </w:r>
     </w:p>
     <w:p>
@@ -13455,14 +14671,3238 @@
         <w:pStyle w:val="BodyText"/>
       </w:pPr>
       <w:r>
-        <w:t xml:space="preserve">Sea:</w:t>
+        <w:t xml:space="preserve">Su sintaxis es:</w:t>
+      </w:r>
+    </w:p>
+    <w:p>
+      <w:pPr>
+        <w:pStyle w:val="SourceCode"/>
+      </w:pPr>
+      <w:r>
+        <w:rPr>
+          <w:rStyle w:val="VerbatimChar"/>
+        </w:rPr>
+        <w:t xml:space="preserve">          prop.test(x, n, p = ..., alternative = ..., conf.level = ...)</w:t>
+      </w:r>
+    </w:p>
+    <w:p>
+      <w:pPr>
+        <w:pStyle w:val="FirstParagraph"/>
+      </w:pPr>
+      <w:r>
+        <w:t xml:space="preserve">donde:</w:t>
       </w:r>
     </w:p>
     <w:p>
       <w:pPr>
         <w:numPr>
           <w:ilvl w:val="0"/>
-          <w:numId w:val="1019"/>
+          <w:numId w:val="1020"/>
+        </w:numPr>
+      </w:pPr>
+      <w:r>
+        <w:rPr>
+          <w:b/>
+        </w:rPr>
+        <w:t xml:space="preserve">n</w:t>
+      </w:r>
+      <w:r>
+        <w:t xml:space="preserve"> </w:t>
+      </w:r>
+      <w:r>
+        <w:t xml:space="preserve">es un vector de dos entradas de los respectivos tamaños de las muestras.</w:t>
+      </w:r>
+    </w:p>
+    <w:p>
+      <w:pPr>
+        <w:numPr>
+          <w:ilvl w:val="0"/>
+          <w:numId w:val="1020"/>
+        </w:numPr>
+      </w:pPr>
+      <w:r>
+        <w:rPr>
+          <w:b/>
+        </w:rPr>
+        <w:t xml:space="preserve">x</w:t>
+      </w:r>
+      <w:r>
+        <w:t xml:space="preserve"> </w:t>
+      </w:r>
+      <w:r>
+        <w:t xml:space="preserve">es el vector de dos numeros naturales que representan los éxitos ambas muestras.</w:t>
+      </w:r>
+    </w:p>
+    <w:p>
+      <w:pPr>
+        <w:pStyle w:val="FirstParagraph"/>
+      </w:pPr>
+      <w:r>
+        <w:t xml:space="preserve">Es este ejercicio se contrastará si la proporción de diamantes de gama alta de color tipo D es la misma que la proporción de diamantes de gama baja de color tipo D</w:t>
+      </w:r>
+    </w:p>
+    <w:p>
+      <w:pPr>
+        <w:pStyle w:val="BodyText"/>
+      </w:pPr>
+      <w:r>
+        <w:t xml:space="preserve">Para realizar esta prueba, se considerarán las siguientes hipótesis:</w:t>
+      </w:r>
+    </w:p>
+    <w:p>
+      <w:pPr>
+        <w:pStyle w:val="BodyText"/>
+      </w:pPr>
+      <m:oMath>
+        <m:sSub>
+          <m:e>
+            <m:r>
+              <m:t>H</m:t>
+            </m:r>
+          </m:e>
+          <m:sub>
+            <m:r>
+              <m:t>0</m:t>
+            </m:r>
+          </m:sub>
+        </m:sSub>
+        <m:r>
+          <m:t>:</m:t>
+        </m:r>
+        <m:sSub>
+          <m:e>
+            <m:r>
+              <m:t>p</m:t>
+            </m:r>
+          </m:e>
+          <m:sub>
+            <m:r>
+              <m:t>a</m:t>
+            </m:r>
+          </m:sub>
+        </m:sSub>
+        <m:r>
+          <m:t>−</m:t>
+        </m:r>
+        <m:sSub>
+          <m:e>
+            <m:r>
+              <m:t>p</m:t>
+            </m:r>
+          </m:e>
+          <m:sub>
+            <m:r>
+              <m:t>b</m:t>
+            </m:r>
+          </m:sub>
+        </m:sSub>
+        <m:r>
+          <m:t>=</m:t>
+        </m:r>
+        <m:r>
+          <m:t>0</m:t>
+        </m:r>
+      </m:oMath>
+    </w:p>
+    <w:p>
+      <w:pPr>
+        <w:pStyle w:val="BodyText"/>
+      </w:pPr>
+      <m:oMath>
+        <m:sSub>
+          <m:e>
+            <m:r>
+              <m:t>H</m:t>
+            </m:r>
+          </m:e>
+          <m:sub>
+            <m:r>
+              <m:t>1</m:t>
+            </m:r>
+          </m:sub>
+        </m:sSub>
+        <m:r>
+          <m:t>:</m:t>
+        </m:r>
+        <m:sSub>
+          <m:e>
+            <m:r>
+              <m:t>p</m:t>
+            </m:r>
+          </m:e>
+          <m:sub>
+            <m:r>
+              <m:t>a</m:t>
+            </m:r>
+          </m:sub>
+        </m:sSub>
+        <m:r>
+          <m:t>−</m:t>
+        </m:r>
+        <m:sSub>
+          <m:e>
+            <m:r>
+              <m:t>p</m:t>
+            </m:r>
+          </m:e>
+          <m:sub>
+            <m:r>
+              <m:t>b</m:t>
+            </m:r>
+          </m:sub>
+        </m:sSub>
+        <m:r>
+          <m:t>≠</m:t>
+        </m:r>
+        <m:r>
+          <m:t>0</m:t>
+        </m:r>
+      </m:oMath>
+    </w:p>
+    <w:p>
+      <w:pPr>
+        <w:pStyle w:val="BodyText"/>
+      </w:pPr>
+      <w:r>
+        <w:t xml:space="preserve">Para obtener el valor n se tomaron dos muestras de la variable</w:t>
+      </w:r>
+      <w:r>
+        <w:t xml:space="preserve"> </w:t>
+      </w:r>
+      <w:r>
+        <w:t xml:space="preserve">“</w:t>
+      </w:r>
+      <w:r>
+        <w:t xml:space="preserve">corte</w:t>
+      </w:r>
+      <w:r>
+        <w:t xml:space="preserve">”</w:t>
+      </w:r>
+      <w:r>
+        <w:t xml:space="preserve">, en la primera muestra se inculyen todos los diamantes cuyo corte sea de tipo</w:t>
+      </w:r>
+      <w:r>
+        <w:t xml:space="preserve"> </w:t>
+      </w:r>
+      <w:r>
+        <w:t xml:space="preserve">“</w:t>
+      </w:r>
+      <w:r>
+        <w:t xml:space="preserve">Premium</w:t>
+      </w:r>
+      <w:r>
+        <w:t xml:space="preserve">”</w:t>
+      </w:r>
+      <w:r>
+        <w:t xml:space="preserve"> </w:t>
+      </w:r>
+      <w:r>
+        <w:t xml:space="preserve">ó</w:t>
+      </w:r>
+      <w:r>
+        <w:t xml:space="preserve"> </w:t>
+      </w:r>
+      <w:r>
+        <w:t xml:space="preserve">“</w:t>
+      </w:r>
+      <w:r>
+        <w:t xml:space="preserve">Ideal</w:t>
+      </w:r>
+      <w:r>
+        <w:t xml:space="preserve">”</w:t>
+      </w:r>
+      <w:r>
+        <w:t xml:space="preserve"> </w:t>
+      </w:r>
+      <w:r>
+        <w:t xml:space="preserve">(muestra de gama alta) y la segunda muestra donde se incluyen todos los diamantes cuyo corte sea de tipo</w:t>
+      </w:r>
+      <w:r>
+        <w:t xml:space="preserve"> </w:t>
+      </w:r>
+      <w:r>
+        <w:t xml:space="preserve">“</w:t>
+      </w:r>
+      <w:r>
+        <w:t xml:space="preserve">Regular</w:t>
+      </w:r>
+      <w:r>
+        <w:t xml:space="preserve">”</w:t>
+      </w:r>
+      <w:r>
+        <w:t xml:space="preserve"> </w:t>
+      </w:r>
+      <w:r>
+        <w:t xml:space="preserve">ó</w:t>
+      </w:r>
+      <w:r>
+        <w:t xml:space="preserve"> </w:t>
+      </w:r>
+      <w:r>
+        <w:t xml:space="preserve">“</w:t>
+      </w:r>
+      <w:r>
+        <w:t xml:space="preserve">Bueno</w:t>
+      </w:r>
+      <w:r>
+        <w:t xml:space="preserve">”</w:t>
+      </w:r>
+      <w:r>
+        <w:t xml:space="preserve"> </w:t>
+      </w:r>
+      <w:r>
+        <w:t xml:space="preserve">(muestra de gama baja), de la siguiente manera:</w:t>
+      </w:r>
+    </w:p>
+    <w:p>
+      <w:pPr>
+        <w:pStyle w:val="SourceCode"/>
+      </w:pPr>
+      <w:r>
+        <w:rPr>
+          <w:rStyle w:val="NormalTok"/>
+        </w:rPr>
+        <w:t xml:space="preserve">gamaAlta </w:t>
+      </w:r>
+      <w:r>
+        <w:rPr>
+          <w:rStyle w:val="OtherTok"/>
+        </w:rPr>
+        <w:t xml:space="preserve">&lt;-</w:t>
+      </w:r>
+      <w:r>
+        <w:rPr>
+          <w:rStyle w:val="NormalTok"/>
+        </w:rPr>
+        <w:t xml:space="preserve"> diamantes[diamantes</w:t>
+      </w:r>
+      <w:r>
+        <w:rPr>
+          <w:rStyle w:val="SpecialCharTok"/>
+        </w:rPr>
+        <w:t xml:space="preserve">$</w:t>
+      </w:r>
+      <w:r>
+        <w:rPr>
+          <w:rStyle w:val="NormalTok"/>
+        </w:rPr>
+        <w:t xml:space="preserve">corte </w:t>
+      </w:r>
+      <w:r>
+        <w:rPr>
+          <w:rStyle w:val="SpecialCharTok"/>
+        </w:rPr>
+        <w:t xml:space="preserve">==</w:t>
+      </w:r>
+      <w:r>
+        <w:rPr>
+          <w:rStyle w:val="NormalTok"/>
+        </w:rPr>
+        <w:t xml:space="preserve"> </w:t>
+      </w:r>
+      <w:r>
+        <w:rPr>
+          <w:rStyle w:val="StringTok"/>
+        </w:rPr>
+        <w:t xml:space="preserve">"Premium"</w:t>
+      </w:r>
+      <w:r>
+        <w:rPr>
+          <w:rStyle w:val="NormalTok"/>
+        </w:rPr>
+        <w:t xml:space="preserve"> </w:t>
+      </w:r>
+      <w:r>
+        <w:rPr>
+          <w:rStyle w:val="SpecialCharTok"/>
+        </w:rPr>
+        <w:t xml:space="preserve">|</w:t>
+      </w:r>
+      <w:r>
+        <w:rPr>
+          <w:rStyle w:val="NormalTok"/>
+        </w:rPr>
+        <w:t xml:space="preserve"> diamantes</w:t>
+      </w:r>
+      <w:r>
+        <w:rPr>
+          <w:rStyle w:val="SpecialCharTok"/>
+        </w:rPr>
+        <w:t xml:space="preserve">$</w:t>
+      </w:r>
+      <w:r>
+        <w:rPr>
+          <w:rStyle w:val="NormalTok"/>
+        </w:rPr>
+        <w:t xml:space="preserve">corte </w:t>
+      </w:r>
+      <w:r>
+        <w:rPr>
+          <w:rStyle w:val="SpecialCharTok"/>
+        </w:rPr>
+        <w:t xml:space="preserve">==</w:t>
+      </w:r>
+      <w:r>
+        <w:rPr>
+          <w:rStyle w:val="NormalTok"/>
+        </w:rPr>
+        <w:t xml:space="preserve"> </w:t>
+      </w:r>
+      <w:r>
+        <w:rPr>
+          <w:rStyle w:val="StringTok"/>
+        </w:rPr>
+        <w:t xml:space="preserve">"Ideal"</w:t>
+      </w:r>
+      <w:r>
+        <w:rPr>
+          <w:rStyle w:val="NormalTok"/>
+        </w:rPr>
+        <w:t xml:space="preserve">,]</w:t>
+      </w:r>
+      <w:r>
+        <w:br/>
+      </w:r>
+      <w:r>
+        <w:rPr>
+          <w:rStyle w:val="NormalTok"/>
+        </w:rPr>
+        <w:t xml:space="preserve">gamaAlta</w:t>
+      </w:r>
+    </w:p>
+    <w:p>
+      <w:pPr>
+        <w:pStyle w:val="SourceCode"/>
+      </w:pPr>
+      <w:r>
+        <w:rPr>
+          <w:rStyle w:val="VerbatimChar"/>
+        </w:rPr>
+        <w:t xml:space="preserve">## # A tibble: 35,342 x 10</w:t>
+      </w:r>
+      <w:r>
+        <w:br/>
+      </w:r>
+      <w:r>
+        <w:rPr>
+          <w:rStyle w:val="VerbatimChar"/>
+        </w:rPr>
+        <w:t xml:space="preserve">##    precio quilate corte   color claridad profundidad tabla     x     y     z</w:t>
+      </w:r>
+      <w:r>
+        <w:br/>
+      </w:r>
+      <w:r>
+        <w:rPr>
+          <w:rStyle w:val="VerbatimChar"/>
+        </w:rPr>
+        <w:t xml:space="preserve">##     &lt;int&gt;   &lt;dbl&gt; &lt;ord&gt;   &lt;ord&gt; &lt;ord&gt;          &lt;dbl&gt; &lt;dbl&gt; &lt;dbl&gt; &lt;dbl&gt; &lt;dbl&gt;</w:t>
+      </w:r>
+      <w:r>
+        <w:br/>
+      </w:r>
+      <w:r>
+        <w:rPr>
+          <w:rStyle w:val="VerbatimChar"/>
+        </w:rPr>
+        <w:t xml:space="preserve">##  1    326   0.23  Ideal   E     SI2             61.5    55  3.95  3.98  2.43</w:t>
+      </w:r>
+      <w:r>
+        <w:br/>
+      </w:r>
+      <w:r>
+        <w:rPr>
+          <w:rStyle w:val="VerbatimChar"/>
+        </w:rPr>
+        <w:t xml:space="preserve">##  2    326   0.21  Premium E     SI1             59.8    61  3.89  3.84  2.31</w:t>
+      </w:r>
+      <w:r>
+        <w:br/>
+      </w:r>
+      <w:r>
+        <w:rPr>
+          <w:rStyle w:val="VerbatimChar"/>
+        </w:rPr>
+        <w:t xml:space="preserve">##  3    334   0.290 Premium I     VS2             62.4    58  4.2   4.23  2.63</w:t>
+      </w:r>
+      <w:r>
+        <w:br/>
+      </w:r>
+      <w:r>
+        <w:rPr>
+          <w:rStyle w:val="VerbatimChar"/>
+        </w:rPr>
+        <w:t xml:space="preserve">##  4    340   0.23  Ideal   J     VS1             62.8    56  3.93  3.9   2.46</w:t>
+      </w:r>
+      <w:r>
+        <w:br/>
+      </w:r>
+      <w:r>
+        <w:rPr>
+          <w:rStyle w:val="VerbatimChar"/>
+        </w:rPr>
+        <w:t xml:space="preserve">##  5    342   0.22  Premium F     SI1             60.4    61  3.88  3.84  2.33</w:t>
+      </w:r>
+      <w:r>
+        <w:br/>
+      </w:r>
+      <w:r>
+        <w:rPr>
+          <w:rStyle w:val="VerbatimChar"/>
+        </w:rPr>
+        <w:t xml:space="preserve">##  6    344   0.31  Ideal   J     SI2             62.2    54  4.35  4.37  2.71</w:t>
+      </w:r>
+      <w:r>
+        <w:br/>
+      </w:r>
+      <w:r>
+        <w:rPr>
+          <w:rStyle w:val="VerbatimChar"/>
+        </w:rPr>
+        <w:t xml:space="preserve">##  7    345   0.2   Premium E     SI2             60.2    62  3.79  3.75  2.27</w:t>
+      </w:r>
+      <w:r>
+        <w:br/>
+      </w:r>
+      <w:r>
+        <w:rPr>
+          <w:rStyle w:val="VerbatimChar"/>
+        </w:rPr>
+        <w:t xml:space="preserve">##  8    345   0.32  Premium E     I1              60.9    58  4.38  4.42  2.68</w:t>
+      </w:r>
+      <w:r>
+        <w:br/>
+      </w:r>
+      <w:r>
+        <w:rPr>
+          <w:rStyle w:val="VerbatimChar"/>
+        </w:rPr>
+        <w:t xml:space="preserve">##  9    348   0.3   Ideal   I     SI2             62      54  4.31  4.34  2.68</w:t>
+      </w:r>
+      <w:r>
+        <w:br/>
+      </w:r>
+      <w:r>
+        <w:rPr>
+          <w:rStyle w:val="VerbatimChar"/>
+        </w:rPr>
+        <w:t xml:space="preserve">## 10    355   0.24  Premium I     VS1             62.5    57  3.97  3.94  2.47</w:t>
+      </w:r>
+      <w:r>
+        <w:br/>
+      </w:r>
+      <w:r>
+        <w:rPr>
+          <w:rStyle w:val="VerbatimChar"/>
+        </w:rPr>
+        <w:t xml:space="preserve">## # ... with 35,332 more rows</w:t>
+      </w:r>
+    </w:p>
+    <w:p>
+      <w:pPr>
+        <w:pStyle w:val="SourceCode"/>
+      </w:pPr>
+      <w:r>
+        <w:rPr>
+          <w:rStyle w:val="NormalTok"/>
+        </w:rPr>
+        <w:t xml:space="preserve">gamaBaja </w:t>
+      </w:r>
+      <w:r>
+        <w:rPr>
+          <w:rStyle w:val="OtherTok"/>
+        </w:rPr>
+        <w:t xml:space="preserve">&lt;-</w:t>
+      </w:r>
+      <w:r>
+        <w:rPr>
+          <w:rStyle w:val="NormalTok"/>
+        </w:rPr>
+        <w:t xml:space="preserve"> diamantes[diamantes</w:t>
+      </w:r>
+      <w:r>
+        <w:rPr>
+          <w:rStyle w:val="SpecialCharTok"/>
+        </w:rPr>
+        <w:t xml:space="preserve">$</w:t>
+      </w:r>
+      <w:r>
+        <w:rPr>
+          <w:rStyle w:val="NormalTok"/>
+        </w:rPr>
+        <w:t xml:space="preserve">corte </w:t>
+      </w:r>
+      <w:r>
+        <w:rPr>
+          <w:rStyle w:val="SpecialCharTok"/>
+        </w:rPr>
+        <w:t xml:space="preserve">==</w:t>
+      </w:r>
+      <w:r>
+        <w:rPr>
+          <w:rStyle w:val="NormalTok"/>
+        </w:rPr>
+        <w:t xml:space="preserve"> </w:t>
+      </w:r>
+      <w:r>
+        <w:rPr>
+          <w:rStyle w:val="StringTok"/>
+        </w:rPr>
+        <w:t xml:space="preserve">"Regular"</w:t>
+      </w:r>
+      <w:r>
+        <w:rPr>
+          <w:rStyle w:val="NormalTok"/>
+        </w:rPr>
+        <w:t xml:space="preserve"> </w:t>
+      </w:r>
+      <w:r>
+        <w:rPr>
+          <w:rStyle w:val="SpecialCharTok"/>
+        </w:rPr>
+        <w:t xml:space="preserve">|</w:t>
+      </w:r>
+      <w:r>
+        <w:rPr>
+          <w:rStyle w:val="NormalTok"/>
+        </w:rPr>
+        <w:t xml:space="preserve"> diamantes</w:t>
+      </w:r>
+      <w:r>
+        <w:rPr>
+          <w:rStyle w:val="SpecialCharTok"/>
+        </w:rPr>
+        <w:t xml:space="preserve">$</w:t>
+      </w:r>
+      <w:r>
+        <w:rPr>
+          <w:rStyle w:val="NormalTok"/>
+        </w:rPr>
+        <w:t xml:space="preserve">corte </w:t>
+      </w:r>
+      <w:r>
+        <w:rPr>
+          <w:rStyle w:val="SpecialCharTok"/>
+        </w:rPr>
+        <w:t xml:space="preserve">==</w:t>
+      </w:r>
+      <w:r>
+        <w:rPr>
+          <w:rStyle w:val="NormalTok"/>
+        </w:rPr>
+        <w:t xml:space="preserve"> </w:t>
+      </w:r>
+      <w:r>
+        <w:rPr>
+          <w:rStyle w:val="StringTok"/>
+        </w:rPr>
+        <w:t xml:space="preserve">"Bueno"</w:t>
+      </w:r>
+      <w:r>
+        <w:rPr>
+          <w:rStyle w:val="NormalTok"/>
+        </w:rPr>
+        <w:t xml:space="preserve">,]</w:t>
+      </w:r>
+      <w:r>
+        <w:br/>
+      </w:r>
+      <w:r>
+        <w:rPr>
+          <w:rStyle w:val="NormalTok"/>
+        </w:rPr>
+        <w:t xml:space="preserve">gamaBaja</w:t>
+      </w:r>
+    </w:p>
+    <w:p>
+      <w:pPr>
+        <w:pStyle w:val="SourceCode"/>
+      </w:pPr>
+      <w:r>
+        <w:rPr>
+          <w:rStyle w:val="VerbatimChar"/>
+        </w:rPr>
+        <w:t xml:space="preserve">## # A tibble: 6,516 x 10</w:t>
+      </w:r>
+      <w:r>
+        <w:br/>
+      </w:r>
+      <w:r>
+        <w:rPr>
+          <w:rStyle w:val="VerbatimChar"/>
+        </w:rPr>
+        <w:t xml:space="preserve">##    precio quilate corte   color claridad profundidad tabla     x     y     z</w:t>
+      </w:r>
+      <w:r>
+        <w:br/>
+      </w:r>
+      <w:r>
+        <w:rPr>
+          <w:rStyle w:val="VerbatimChar"/>
+        </w:rPr>
+        <w:t xml:space="preserve">##     &lt;int&gt;   &lt;dbl&gt; &lt;ord&gt;   &lt;ord&gt; &lt;ord&gt;          &lt;dbl&gt; &lt;dbl&gt; &lt;dbl&gt; &lt;dbl&gt; &lt;dbl&gt;</w:t>
+      </w:r>
+      <w:r>
+        <w:br/>
+      </w:r>
+      <w:r>
+        <w:rPr>
+          <w:rStyle w:val="VerbatimChar"/>
+        </w:rPr>
+        <w:t xml:space="preserve">##  1    327    0.23 Bueno   E     VS1             56.9    65  4.05  4.07  2.31</w:t>
+      </w:r>
+      <w:r>
+        <w:br/>
+      </w:r>
+      <w:r>
+        <w:rPr>
+          <w:rStyle w:val="VerbatimChar"/>
+        </w:rPr>
+        <w:t xml:space="preserve">##  2    335    0.31 Bueno   J     SI2             63.3    58  4.34  4.35  2.75</w:t>
+      </w:r>
+      <w:r>
+        <w:br/>
+      </w:r>
+      <w:r>
+        <w:rPr>
+          <w:rStyle w:val="VerbatimChar"/>
+        </w:rPr>
+        <w:t xml:space="preserve">##  3    337    0.22 Regular E     VS2             65.1    61  3.87  3.78  2.49</w:t>
+      </w:r>
+      <w:r>
+        <w:br/>
+      </w:r>
+      <w:r>
+        <w:rPr>
+          <w:rStyle w:val="VerbatimChar"/>
+        </w:rPr>
+        <w:t xml:space="preserve">##  4    339    0.3  Bueno   J     SI1             64      55  4.25  4.28  2.73</w:t>
+      </w:r>
+      <w:r>
+        <w:br/>
+      </w:r>
+      <w:r>
+        <w:rPr>
+          <w:rStyle w:val="VerbatimChar"/>
+        </w:rPr>
+        <w:t xml:space="preserve">##  5    351    0.3  Bueno   J     SI1             63.4    54  4.23  4.29  2.7 </w:t>
+      </w:r>
+      <w:r>
+        <w:br/>
+      </w:r>
+      <w:r>
+        <w:rPr>
+          <w:rStyle w:val="VerbatimChar"/>
+        </w:rPr>
+        <w:t xml:space="preserve">##  6    351    0.3  Bueno   J     SI1             63.8    56  4.23  4.26  2.71</w:t>
+      </w:r>
+      <w:r>
+        <w:br/>
+      </w:r>
+      <w:r>
+        <w:rPr>
+          <w:rStyle w:val="VerbatimChar"/>
+        </w:rPr>
+        <w:t xml:space="preserve">##  7    351    0.3  Bueno   I     SI2             63.3    56  4.26  4.3   2.71</w:t>
+      </w:r>
+      <w:r>
+        <w:br/>
+      </w:r>
+      <w:r>
+        <w:rPr>
+          <w:rStyle w:val="VerbatimChar"/>
+        </w:rPr>
+        <w:t xml:space="preserve">##  8    402    0.23 Bueno   F     VS1             58.2    59  4.06  4.08  2.37</w:t>
+      </w:r>
+      <w:r>
+        <w:br/>
+      </w:r>
+      <w:r>
+        <w:rPr>
+          <w:rStyle w:val="VerbatimChar"/>
+        </w:rPr>
+        <w:t xml:space="preserve">##  9    402    0.23 Bueno   E     VS1             64.1    59  3.83  3.85  2.46</w:t>
+      </w:r>
+      <w:r>
+        <w:br/>
+      </w:r>
+      <w:r>
+        <w:rPr>
+          <w:rStyle w:val="VerbatimChar"/>
+        </w:rPr>
+        <w:t xml:space="preserve">## 10    402    0.31 Bueno   H     SI1             64      54  4.29  4.31  2.75</w:t>
+      </w:r>
+      <w:r>
+        <w:br/>
+      </w:r>
+      <w:r>
+        <w:rPr>
+          <w:rStyle w:val="VerbatimChar"/>
+        </w:rPr>
+        <w:t xml:space="preserve">## # ... with 6,506 more rows</w:t>
+      </w:r>
+    </w:p>
+    <w:p>
+      <w:pPr>
+        <w:pStyle w:val="SourceCode"/>
+      </w:pPr>
+      <w:r>
+        <w:rPr>
+          <w:rStyle w:val="NormalTok"/>
+        </w:rPr>
+        <w:t xml:space="preserve">tamañoMGA </w:t>
+      </w:r>
+      <w:r>
+        <w:rPr>
+          <w:rStyle w:val="OtherTok"/>
+        </w:rPr>
+        <w:t xml:space="preserve">&lt;-</w:t>
+      </w:r>
+      <w:r>
+        <w:rPr>
+          <w:rStyle w:val="NormalTok"/>
+        </w:rPr>
+        <w:t xml:space="preserve"> </w:t>
+      </w:r>
+      <w:r>
+        <w:rPr>
+          <w:rStyle w:val="FunctionTok"/>
+        </w:rPr>
+        <w:t xml:space="preserve">length</w:t>
+      </w:r>
+      <w:r>
+        <w:rPr>
+          <w:rStyle w:val="NormalTok"/>
+        </w:rPr>
+        <w:t xml:space="preserve">(gamaAlta</w:t>
+      </w:r>
+      <w:r>
+        <w:rPr>
+          <w:rStyle w:val="SpecialCharTok"/>
+        </w:rPr>
+        <w:t xml:space="preserve">$</w:t>
+      </w:r>
+      <w:r>
+        <w:rPr>
+          <w:rStyle w:val="NormalTok"/>
+        </w:rPr>
+        <w:t xml:space="preserve">corte)</w:t>
+      </w:r>
+      <w:r>
+        <w:br/>
+      </w:r>
+      <w:r>
+        <w:rPr>
+          <w:rStyle w:val="NormalTok"/>
+        </w:rPr>
+        <w:t xml:space="preserve">tamañoMGA</w:t>
+      </w:r>
+    </w:p>
+    <w:p>
+      <w:pPr>
+        <w:pStyle w:val="SourceCode"/>
+      </w:pPr>
+      <w:r>
+        <w:rPr>
+          <w:rStyle w:val="VerbatimChar"/>
+        </w:rPr>
+        <w:t xml:space="preserve">## [1] 35342</w:t>
+      </w:r>
+    </w:p>
+    <w:p>
+      <w:pPr>
+        <w:pStyle w:val="SourceCode"/>
+      </w:pPr>
+      <w:r>
+        <w:rPr>
+          <w:rStyle w:val="NormalTok"/>
+        </w:rPr>
+        <w:t xml:space="preserve">tamañoMGB </w:t>
+      </w:r>
+      <w:r>
+        <w:rPr>
+          <w:rStyle w:val="OtherTok"/>
+        </w:rPr>
+        <w:t xml:space="preserve">&lt;-</w:t>
+      </w:r>
+      <w:r>
+        <w:rPr>
+          <w:rStyle w:val="NormalTok"/>
+        </w:rPr>
+        <w:t xml:space="preserve"> </w:t>
+      </w:r>
+      <w:r>
+        <w:rPr>
+          <w:rStyle w:val="FunctionTok"/>
+        </w:rPr>
+        <w:t xml:space="preserve">length</w:t>
+      </w:r>
+      <w:r>
+        <w:rPr>
+          <w:rStyle w:val="NormalTok"/>
+        </w:rPr>
+        <w:t xml:space="preserve">(gamaBaja</w:t>
+      </w:r>
+      <w:r>
+        <w:rPr>
+          <w:rStyle w:val="SpecialCharTok"/>
+        </w:rPr>
+        <w:t xml:space="preserve">$</w:t>
+      </w:r>
+      <w:r>
+        <w:rPr>
+          <w:rStyle w:val="NormalTok"/>
+        </w:rPr>
+        <w:t xml:space="preserve">corte)</w:t>
+      </w:r>
+      <w:r>
+        <w:br/>
+      </w:r>
+      <w:r>
+        <w:rPr>
+          <w:rStyle w:val="NormalTok"/>
+        </w:rPr>
+        <w:t xml:space="preserve">tamañoMGB</w:t>
+      </w:r>
+    </w:p>
+    <w:p>
+      <w:pPr>
+        <w:pStyle w:val="SourceCode"/>
+      </w:pPr>
+      <w:r>
+        <w:rPr>
+          <w:rStyle w:val="VerbatimChar"/>
+        </w:rPr>
+        <w:t xml:space="preserve">## [1] 6516</w:t>
+      </w:r>
+    </w:p>
+    <w:tbl>
+      <w:tblPr>
+        <w:tblStyle w:val="Table"/>
+        <w:tblW w:type="pct" w:w="0.0"/>
+        <w:tblLook w:firstRow="1" w:lastRow="0" w:firstColumn="0" w:lastColumn="0" w:noHBand="0" w:noVBand="0"/>
+      </w:tblPr>
+      <w:tblGrid/>
+      <w:tr>
+        <w:trPr>
+          <w:cnfStyle w:firstRow="1"/>
+        </w:trPr>
+        <w:tc>
+          <w:tcPr>
+            <w:tcBorders>
+              <w:bottom w:val="single"/>
+            </w:tcBorders>
+            <w:vAlign w:val="bottom"/>
+          </w:tcPr>
+          <w:p>
+            <w:pPr>
+              <w:pStyle w:val="Compact"/>
+              <w:jc w:val="left"/>
+            </w:pPr>
+            <w:r>
+              <w:t xml:space="preserve">Gama</w:t>
+            </w:r>
+          </w:p>
+        </w:tc>
+        <w:tc>
+          <w:tcPr>
+            <w:tcBorders>
+              <w:bottom w:val="single"/>
+            </w:tcBorders>
+            <w:vAlign w:val="bottom"/>
+          </w:tcPr>
+          <w:p>
+            <w:pPr>
+              <w:pStyle w:val="Compact"/>
+              <w:jc w:val="left"/>
+            </w:pPr>
+            <w:r>
+              <w:t xml:space="preserve">Corte</w:t>
+            </w:r>
+          </w:p>
+        </w:tc>
+        <w:tc>
+          <w:tcPr>
+            <w:tcBorders>
+              <w:bottom w:val="single"/>
+            </w:tcBorders>
+            <w:vAlign w:val="bottom"/>
+          </w:tcPr>
+          <w:p>
+            <w:pPr>
+              <w:pStyle w:val="Compact"/>
+              <w:jc w:val="left"/>
+            </w:pPr>
+            <w:r>
+              <w:t xml:space="preserve">Tamaño de muestra</w:t>
+            </w:r>
+          </w:p>
+        </w:tc>
+      </w:tr>
+      <w:tr>
+        <w:tc>
+          <w:p>
+            <w:pPr>
+              <w:pStyle w:val="Compact"/>
+              <w:jc w:val="left"/>
+            </w:pPr>
+            <w:r>
+              <w:t xml:space="preserve">Alta</w:t>
+            </w:r>
+          </w:p>
+        </w:tc>
+        <w:tc>
+          <w:p>
+            <w:pPr>
+              <w:pStyle w:val="Compact"/>
+              <w:jc w:val="left"/>
+            </w:pPr>
+            <w:r>
+              <w:t xml:space="preserve">Premium e Ideal</w:t>
+            </w:r>
+          </w:p>
+        </w:tc>
+        <w:tc>
+          <w:p>
+            <w:pPr>
+              <w:pStyle w:val="Compact"/>
+              <w:jc w:val="left"/>
+            </w:pPr>
+            <w:r>
+              <w:t xml:space="preserve">35342</w:t>
+            </w:r>
+          </w:p>
+        </w:tc>
+      </w:tr>
+    </w:tbl>
+    <w:p/>
+    <w:tbl>
+      <w:tblPr>
+        <w:tblStyle w:val="Table"/>
+        <w:tblW w:type="pct" w:w="0.0"/>
+        <w:tblLook w:firstRow="1" w:lastRow="0" w:firstColumn="0" w:lastColumn="0" w:noHBand="0" w:noVBand="0"/>
+      </w:tblPr>
+      <w:tblGrid/>
+      <w:tr>
+        <w:trPr>
+          <w:cnfStyle w:firstRow="1"/>
+        </w:trPr>
+        <w:tc>
+          <w:tcPr>
+            <w:tcBorders>
+              <w:bottom w:val="single"/>
+            </w:tcBorders>
+            <w:vAlign w:val="bottom"/>
+          </w:tcPr>
+          <w:p>
+            <w:pPr>
+              <w:pStyle w:val="Compact"/>
+              <w:jc w:val="left"/>
+            </w:pPr>
+            <w:r>
+              <w:t xml:space="preserve">Gama</w:t>
+            </w:r>
+          </w:p>
+        </w:tc>
+        <w:tc>
+          <w:tcPr>
+            <w:tcBorders>
+              <w:bottom w:val="single"/>
+            </w:tcBorders>
+            <w:vAlign w:val="bottom"/>
+          </w:tcPr>
+          <w:p>
+            <w:pPr>
+              <w:pStyle w:val="Compact"/>
+              <w:jc w:val="left"/>
+            </w:pPr>
+            <w:r>
+              <w:t xml:space="preserve">Corte</w:t>
+            </w:r>
+          </w:p>
+        </w:tc>
+        <w:tc>
+          <w:tcPr>
+            <w:tcBorders>
+              <w:bottom w:val="single"/>
+            </w:tcBorders>
+            <w:vAlign w:val="bottom"/>
+          </w:tcPr>
+          <w:p>
+            <w:pPr>
+              <w:pStyle w:val="Compact"/>
+              <w:jc w:val="left"/>
+            </w:pPr>
+            <w:r>
+              <w:t xml:space="preserve">Tamaño de muestra</w:t>
+            </w:r>
+          </w:p>
+        </w:tc>
+      </w:tr>
+      <w:tr>
+        <w:tc>
+          <w:p>
+            <w:pPr>
+              <w:pStyle w:val="Compact"/>
+              <w:jc w:val="left"/>
+            </w:pPr>
+            <w:r>
+              <w:t xml:space="preserve">Baja</w:t>
+            </w:r>
+          </w:p>
+        </w:tc>
+        <w:tc>
+          <w:p>
+            <w:pPr>
+              <w:pStyle w:val="Compact"/>
+              <w:jc w:val="left"/>
+            </w:pPr>
+            <w:r>
+              <w:t xml:space="preserve">Regular y Bueno</w:t>
+            </w:r>
+          </w:p>
+        </w:tc>
+        <w:tc>
+          <w:p>
+            <w:pPr>
+              <w:pStyle w:val="Compact"/>
+              <w:jc w:val="left"/>
+            </w:pPr>
+            <w:r>
+              <w:t xml:space="preserve">6516</w:t>
+            </w:r>
+          </w:p>
+        </w:tc>
+      </w:tr>
+    </w:tbl>
+    <w:p>
+      <w:pPr>
+        <w:pStyle w:val="BodyText"/>
+      </w:pPr>
+      <w:r>
+        <w:t xml:space="preserve">Para obtener el valor x se incorporó la variable color del dataset</w:t>
+      </w:r>
+      <w:r>
+        <w:t xml:space="preserve"> </w:t>
+      </w:r>
+      <w:r>
+        <w:t xml:space="preserve">“</w:t>
+      </w:r>
+      <w:r>
+        <w:t xml:space="preserve">Diamantes</w:t>
+      </w:r>
+      <w:r>
+        <w:t xml:space="preserve">”</w:t>
+      </w:r>
+      <w:r>
+        <w:t xml:space="preserve">, con el fin de calcular cuantos diamantes de gama alta y baja son de color tipo D, de la siguiente manera:</w:t>
+      </w:r>
+    </w:p>
+    <w:p>
+      <w:pPr>
+        <w:pStyle w:val="SourceCode"/>
+      </w:pPr>
+      <w:r>
+        <w:rPr>
+          <w:rStyle w:val="NormalTok"/>
+        </w:rPr>
+        <w:t xml:space="preserve">exitos.alta </w:t>
+      </w:r>
+      <w:r>
+        <w:rPr>
+          <w:rStyle w:val="OtherTok"/>
+        </w:rPr>
+        <w:t xml:space="preserve">&lt;-</w:t>
+      </w:r>
+      <w:r>
+        <w:rPr>
+          <w:rStyle w:val="NormalTok"/>
+        </w:rPr>
+        <w:t xml:space="preserve"> gamaAlta[gamaAlta</w:t>
+      </w:r>
+      <w:r>
+        <w:rPr>
+          <w:rStyle w:val="SpecialCharTok"/>
+        </w:rPr>
+        <w:t xml:space="preserve">$</w:t>
+      </w:r>
+      <w:r>
+        <w:rPr>
+          <w:rStyle w:val="NormalTok"/>
+        </w:rPr>
+        <w:t xml:space="preserve">color </w:t>
+      </w:r>
+      <w:r>
+        <w:rPr>
+          <w:rStyle w:val="SpecialCharTok"/>
+        </w:rPr>
+        <w:t xml:space="preserve">==</w:t>
+      </w:r>
+      <w:r>
+        <w:rPr>
+          <w:rStyle w:val="NormalTok"/>
+        </w:rPr>
+        <w:t xml:space="preserve"> </w:t>
+      </w:r>
+      <w:r>
+        <w:rPr>
+          <w:rStyle w:val="StringTok"/>
+        </w:rPr>
+        <w:t xml:space="preserve">"D"</w:t>
+      </w:r>
+      <w:r>
+        <w:rPr>
+          <w:rStyle w:val="NormalTok"/>
+        </w:rPr>
+        <w:t xml:space="preserve">,]</w:t>
+      </w:r>
+      <w:r>
+        <w:br/>
+      </w:r>
+      <w:r>
+        <w:rPr>
+          <w:rStyle w:val="NormalTok"/>
+        </w:rPr>
+        <w:t xml:space="preserve">exitos.alta</w:t>
+      </w:r>
+    </w:p>
+    <w:p>
+      <w:pPr>
+        <w:pStyle w:val="SourceCode"/>
+      </w:pPr>
+      <w:r>
+        <w:rPr>
+          <w:rStyle w:val="VerbatimChar"/>
+        </w:rPr>
+        <w:t xml:space="preserve">## # A tibble: 4,437 x 10</w:t>
+      </w:r>
+      <w:r>
+        <w:br/>
+      </w:r>
+      <w:r>
+        <w:rPr>
+          <w:rStyle w:val="VerbatimChar"/>
+        </w:rPr>
+        <w:t xml:space="preserve">##    precio quilate corte   color claridad profundidad tabla     x     y     z</w:t>
+      </w:r>
+      <w:r>
+        <w:br/>
+      </w:r>
+      <w:r>
+        <w:rPr>
+          <w:rStyle w:val="VerbatimChar"/>
+        </w:rPr>
+        <w:t xml:space="preserve">##     &lt;int&gt;   &lt;dbl&gt; &lt;ord&gt;   &lt;ord&gt; &lt;ord&gt;          &lt;dbl&gt; &lt;dbl&gt; &lt;dbl&gt; &lt;dbl&gt; &lt;dbl&gt;</w:t>
+      </w:r>
+      <w:r>
+        <w:br/>
+      </w:r>
+      <w:r>
+        <w:rPr>
+          <w:rStyle w:val="VerbatimChar"/>
+        </w:rPr>
+        <w:t xml:space="preserve">##  1    404    0.22 Premium D     VS2             59.3    62  3.91  3.88  2.31</w:t>
+      </w:r>
+      <w:r>
+        <w:br/>
+      </w:r>
+      <w:r>
+        <w:rPr>
+          <w:rStyle w:val="VerbatimChar"/>
+        </w:rPr>
+        <w:t xml:space="preserve">##  2    552    0.3  Premium D     SI1             62.6    59  4.23  4.27  2.66</w:t>
+      </w:r>
+      <w:r>
+        <w:br/>
+      </w:r>
+      <w:r>
+        <w:rPr>
+          <w:rStyle w:val="VerbatimChar"/>
+        </w:rPr>
+        <w:t xml:space="preserve">##  3    552    0.3  Ideal   D     SI1             62.5    57  4.29  4.32  2.69</w:t>
+      </w:r>
+      <w:r>
+        <w:br/>
+      </w:r>
+      <w:r>
+        <w:rPr>
+          <w:rStyle w:val="VerbatimChar"/>
+        </w:rPr>
+        <w:t xml:space="preserve">##  4    552    0.3  Ideal   D     SI1             62.1    56  4.3   4.33  2.68</w:t>
+      </w:r>
+      <w:r>
+        <w:br/>
+      </w:r>
+      <w:r>
+        <w:rPr>
+          <w:rStyle w:val="VerbatimChar"/>
+        </w:rPr>
+        <w:t xml:space="preserve">##  5   2762    0.71 Ideal   D     SI2             62.3    56  5.73  5.69  3.56</w:t>
+      </w:r>
+      <w:r>
+        <w:br/>
+      </w:r>
+      <w:r>
+        <w:rPr>
+          <w:rStyle w:val="VerbatimChar"/>
+        </w:rPr>
+        <w:t xml:space="preserve">##  6   2764    0.71 Ideal   D     SI1             61.9    59  5.69  5.72  3.53</w:t>
+      </w:r>
+      <w:r>
+        <w:br/>
+      </w:r>
+      <w:r>
+        <w:rPr>
+          <w:rStyle w:val="VerbatimChar"/>
+        </w:rPr>
+        <w:t xml:space="preserve">##  7   2767    0.71 Ideal   D     SI2             61.6    55  5.74  5.76  3.54</w:t>
+      </w:r>
+      <w:r>
+        <w:br/>
+      </w:r>
+      <w:r>
+        <w:rPr>
+          <w:rStyle w:val="VerbatimChar"/>
+        </w:rPr>
+        <w:t xml:space="preserve">##  8   2768    0.71 Premium D     SI2             61.7    59  5.71  5.67  3.51</w:t>
+      </w:r>
+      <w:r>
+        <w:br/>
+      </w:r>
+      <w:r>
+        <w:rPr>
+          <w:rStyle w:val="VerbatimChar"/>
+        </w:rPr>
+        <w:t xml:space="preserve">##  9   2770    0.71 Premium D     VS2             62.5    60  5.65  5.61  3.52</w:t>
+      </w:r>
+      <w:r>
+        <w:br/>
+      </w:r>
+      <w:r>
+        <w:rPr>
+          <w:rStyle w:val="VerbatimChar"/>
+        </w:rPr>
+        <w:t xml:space="preserve">## 10   2770    0.76 Ideal   D     SI2             62.4    57  5.78  5.83  3.62</w:t>
+      </w:r>
+      <w:r>
+        <w:br/>
+      </w:r>
+      <w:r>
+        <w:rPr>
+          <w:rStyle w:val="VerbatimChar"/>
+        </w:rPr>
+        <w:t xml:space="preserve">## # ... with 4,427 more rows</w:t>
+      </w:r>
+    </w:p>
+    <w:p>
+      <w:pPr>
+        <w:pStyle w:val="SourceCode"/>
+      </w:pPr>
+      <w:r>
+        <w:rPr>
+          <w:rStyle w:val="NormalTok"/>
+        </w:rPr>
+        <w:t xml:space="preserve">exitos.baja </w:t>
+      </w:r>
+      <w:r>
+        <w:rPr>
+          <w:rStyle w:val="OtherTok"/>
+        </w:rPr>
+        <w:t xml:space="preserve">&lt;-</w:t>
+      </w:r>
+      <w:r>
+        <w:rPr>
+          <w:rStyle w:val="NormalTok"/>
+        </w:rPr>
+        <w:t xml:space="preserve"> gamaBaja[gamaBaja</w:t>
+      </w:r>
+      <w:r>
+        <w:rPr>
+          <w:rStyle w:val="SpecialCharTok"/>
+        </w:rPr>
+        <w:t xml:space="preserve">$</w:t>
+      </w:r>
+      <w:r>
+        <w:rPr>
+          <w:rStyle w:val="NormalTok"/>
+        </w:rPr>
+        <w:t xml:space="preserve">color </w:t>
+      </w:r>
+      <w:r>
+        <w:rPr>
+          <w:rStyle w:val="SpecialCharTok"/>
+        </w:rPr>
+        <w:t xml:space="preserve">==</w:t>
+      </w:r>
+      <w:r>
+        <w:rPr>
+          <w:rStyle w:val="NormalTok"/>
+        </w:rPr>
+        <w:t xml:space="preserve"> </w:t>
+      </w:r>
+      <w:r>
+        <w:rPr>
+          <w:rStyle w:val="StringTok"/>
+        </w:rPr>
+        <w:t xml:space="preserve">"D"</w:t>
+      </w:r>
+      <w:r>
+        <w:rPr>
+          <w:rStyle w:val="NormalTok"/>
+        </w:rPr>
+        <w:t xml:space="preserve">,]</w:t>
+      </w:r>
+      <w:r>
+        <w:br/>
+      </w:r>
+      <w:r>
+        <w:rPr>
+          <w:rStyle w:val="NormalTok"/>
+        </w:rPr>
+        <w:t xml:space="preserve">exitos.baja</w:t>
+      </w:r>
+    </w:p>
+    <w:p>
+      <w:pPr>
+        <w:pStyle w:val="SourceCode"/>
+      </w:pPr>
+      <w:r>
+        <w:rPr>
+          <w:rStyle w:val="VerbatimChar"/>
+        </w:rPr>
+        <w:t xml:space="preserve">## # A tibble: 825 x 10</w:t>
+      </w:r>
+      <w:r>
+        <w:br/>
+      </w:r>
+      <w:r>
+        <w:rPr>
+          <w:rStyle w:val="VerbatimChar"/>
+        </w:rPr>
+        <w:t xml:space="preserve">##    precio quilate corte   color claridad profundidad tabla     x     y     z</w:t>
+      </w:r>
+      <w:r>
+        <w:br/>
+      </w:r>
+      <w:r>
+        <w:rPr>
+          <w:rStyle w:val="VerbatimChar"/>
+        </w:rPr>
+        <w:t xml:space="preserve">##     &lt;int&gt;   &lt;dbl&gt; &lt;ord&gt;   &lt;ord&gt; &lt;ord&gt;          &lt;dbl&gt; &lt;dbl&gt; &lt;dbl&gt; &lt;dbl&gt; &lt;dbl&gt;</w:t>
+      </w:r>
+      <w:r>
+        <w:br/>
+      </w:r>
+      <w:r>
+        <w:rPr>
+          <w:rStyle w:val="VerbatimChar"/>
+        </w:rPr>
+        <w:t xml:space="preserve">##  1    403    0.26 Bueno   D     VS2             65.2  56    3.99  4.02  2.61</w:t>
+      </w:r>
+      <w:r>
+        <w:br/>
+      </w:r>
+      <w:r>
+        <w:rPr>
+          <w:rStyle w:val="VerbatimChar"/>
+        </w:rPr>
+        <w:t xml:space="preserve">##  2    403    0.26 Bueno   D     VS1             58.4  63    4.19  4.24  2.46</w:t>
+      </w:r>
+      <w:r>
+        <w:br/>
+      </w:r>
+      <w:r>
+        <w:rPr>
+          <w:rStyle w:val="VerbatimChar"/>
+        </w:rPr>
+        <w:t xml:space="preserve">##  3   2788    0.71 Bueno   D     VS2             63.3  56    5.64  5.68  3.58</w:t>
+      </w:r>
+      <w:r>
+        <w:br/>
+      </w:r>
+      <w:r>
+        <w:rPr>
+          <w:rStyle w:val="VerbatimChar"/>
+        </w:rPr>
+        <w:t xml:space="preserve">##  4   2816    0.71 Bueno   D     VS1             63.4  55    5.61  5.69  3.58</w:t>
+      </w:r>
+      <w:r>
+        <w:br/>
+      </w:r>
+      <w:r>
+        <w:rPr>
+          <w:rStyle w:val="VerbatimChar"/>
+        </w:rPr>
+        <w:t xml:space="preserve">##  5   2827    0.72 Bueno   D     VS2             64    54    5.68  5.7   3.64</w:t>
+      </w:r>
+      <w:r>
+        <w:br/>
+      </w:r>
+      <w:r>
+        <w:rPr>
+          <w:rStyle w:val="VerbatimChar"/>
+        </w:rPr>
+        <w:t xml:space="preserve">##  6   2848    0.75 Regular D     SI2             64.6  57    5.74  5.72  3.7 </w:t>
+      </w:r>
+      <w:r>
+        <w:br/>
+      </w:r>
+      <w:r>
+        <w:rPr>
+          <w:rStyle w:val="VerbatimChar"/>
+        </w:rPr>
+        <w:t xml:space="preserve">##  7   2858    0.71 Regular D     VS2             56.9  65    5.89  5.84  3.34</w:t>
+      </w:r>
+      <w:r>
+        <w:br/>
+      </w:r>
+      <w:r>
+        <w:rPr>
+          <w:rStyle w:val="VerbatimChar"/>
+        </w:rPr>
+        <w:t xml:space="preserve">##  8   2872    0.7  Bueno   D     SI1             62.5  56.7  5.59  5.62  3.51</w:t>
+      </w:r>
+      <w:r>
+        <w:br/>
+      </w:r>
+      <w:r>
+        <w:rPr>
+          <w:rStyle w:val="VerbatimChar"/>
+        </w:rPr>
+        <w:t xml:space="preserve">##  9   2885    0.9  Regular D     SI2             66.9  57    6.02  5.9   3.99</w:t>
+      </w:r>
+      <w:r>
+        <w:br/>
+      </w:r>
+      <w:r>
+        <w:rPr>
+          <w:rStyle w:val="VerbatimChar"/>
+        </w:rPr>
+        <w:t xml:space="preserve">## 10   2891    0.71 Bueno   D     VS2             62.3  61    5.7   5.73  3.56</w:t>
+      </w:r>
+      <w:r>
+        <w:br/>
+      </w:r>
+      <w:r>
+        <w:rPr>
+          <w:rStyle w:val="VerbatimChar"/>
+        </w:rPr>
+        <w:t xml:space="preserve">## # ... with 815 more rows</w:t>
+      </w:r>
+    </w:p>
+    <w:p>
+      <w:pPr>
+        <w:pStyle w:val="SourceCode"/>
+      </w:pPr>
+      <w:r>
+        <w:rPr>
+          <w:rStyle w:val="NormalTok"/>
+        </w:rPr>
+        <w:t xml:space="preserve">exitosAlta </w:t>
+      </w:r>
+      <w:r>
+        <w:rPr>
+          <w:rStyle w:val="OtherTok"/>
+        </w:rPr>
+        <w:t xml:space="preserve">&lt;-</w:t>
+      </w:r>
+      <w:r>
+        <w:rPr>
+          <w:rStyle w:val="NormalTok"/>
+        </w:rPr>
+        <w:t xml:space="preserve"> </w:t>
+      </w:r>
+      <w:r>
+        <w:rPr>
+          <w:rStyle w:val="FunctionTok"/>
+        </w:rPr>
+        <w:t xml:space="preserve">length</w:t>
+      </w:r>
+      <w:r>
+        <w:rPr>
+          <w:rStyle w:val="NormalTok"/>
+        </w:rPr>
+        <w:t xml:space="preserve">(exitos.alta</w:t>
+      </w:r>
+      <w:r>
+        <w:rPr>
+          <w:rStyle w:val="SpecialCharTok"/>
+        </w:rPr>
+        <w:t xml:space="preserve">$</w:t>
+      </w:r>
+      <w:r>
+        <w:rPr>
+          <w:rStyle w:val="NormalTok"/>
+        </w:rPr>
+        <w:t xml:space="preserve">color)</w:t>
+      </w:r>
+      <w:r>
+        <w:br/>
+      </w:r>
+      <w:r>
+        <w:rPr>
+          <w:rStyle w:val="NormalTok"/>
+        </w:rPr>
+        <w:t xml:space="preserve">exitosAlta</w:t>
+      </w:r>
+    </w:p>
+    <w:p>
+      <w:pPr>
+        <w:pStyle w:val="SourceCode"/>
+      </w:pPr>
+      <w:r>
+        <w:rPr>
+          <w:rStyle w:val="VerbatimChar"/>
+        </w:rPr>
+        <w:t xml:space="preserve">## [1] 4437</w:t>
+      </w:r>
+    </w:p>
+    <w:p>
+      <w:pPr>
+        <w:pStyle w:val="SourceCode"/>
+      </w:pPr>
+      <w:r>
+        <w:rPr>
+          <w:rStyle w:val="NormalTok"/>
+        </w:rPr>
+        <w:t xml:space="preserve">exitosBaja </w:t>
+      </w:r>
+      <w:r>
+        <w:rPr>
+          <w:rStyle w:val="OtherTok"/>
+        </w:rPr>
+        <w:t xml:space="preserve">&lt;-</w:t>
+      </w:r>
+      <w:r>
+        <w:rPr>
+          <w:rStyle w:val="NormalTok"/>
+        </w:rPr>
+        <w:t xml:space="preserve"> </w:t>
+      </w:r>
+      <w:r>
+        <w:rPr>
+          <w:rStyle w:val="FunctionTok"/>
+        </w:rPr>
+        <w:t xml:space="preserve">length</w:t>
+      </w:r>
+      <w:r>
+        <w:rPr>
+          <w:rStyle w:val="NormalTok"/>
+        </w:rPr>
+        <w:t xml:space="preserve">(exitos.baja</w:t>
+      </w:r>
+      <w:r>
+        <w:rPr>
+          <w:rStyle w:val="SpecialCharTok"/>
+        </w:rPr>
+        <w:t xml:space="preserve">$</w:t>
+      </w:r>
+      <w:r>
+        <w:rPr>
+          <w:rStyle w:val="NormalTok"/>
+        </w:rPr>
+        <w:t xml:space="preserve">color) </w:t>
+      </w:r>
+      <w:r>
+        <w:br/>
+      </w:r>
+      <w:r>
+        <w:rPr>
+          <w:rStyle w:val="NormalTok"/>
+        </w:rPr>
+        <w:t xml:space="preserve">exitosBaja</w:t>
+      </w:r>
+    </w:p>
+    <w:p>
+      <w:pPr>
+        <w:pStyle w:val="SourceCode"/>
+      </w:pPr>
+      <w:r>
+        <w:rPr>
+          <w:rStyle w:val="VerbatimChar"/>
+        </w:rPr>
+        <w:t xml:space="preserve">## [1] 825</w:t>
+      </w:r>
+    </w:p>
+    <w:tbl>
+      <w:tblPr>
+        <w:tblStyle w:val="Table"/>
+        <w:tblW w:type="pct" w:w="0.0"/>
+        <w:tblLook w:firstRow="1" w:lastRow="0" w:firstColumn="0" w:lastColumn="0" w:noHBand="0" w:noVBand="0"/>
+      </w:tblPr>
+      <w:tblGrid/>
+      <w:tr>
+        <w:trPr>
+          <w:cnfStyle w:firstRow="1"/>
+        </w:trPr>
+        <w:tc>
+          <w:tcPr>
+            <w:tcBorders>
+              <w:bottom w:val="single"/>
+            </w:tcBorders>
+            <w:vAlign w:val="bottom"/>
+          </w:tcPr>
+          <w:p>
+            <w:pPr>
+              <w:pStyle w:val="Compact"/>
+              <w:jc w:val="left"/>
+            </w:pPr>
+            <w:r>
+              <w:t xml:space="preserve">Gama</w:t>
+            </w:r>
+          </w:p>
+        </w:tc>
+        <w:tc>
+          <w:tcPr>
+            <w:tcBorders>
+              <w:bottom w:val="single"/>
+            </w:tcBorders>
+            <w:vAlign w:val="bottom"/>
+          </w:tcPr>
+          <w:p>
+            <w:pPr>
+              <w:pStyle w:val="Compact"/>
+              <w:jc w:val="left"/>
+            </w:pPr>
+            <w:r>
+              <w:t xml:space="preserve">Color</w:t>
+            </w:r>
+          </w:p>
+        </w:tc>
+        <w:tc>
+          <w:tcPr>
+            <w:tcBorders>
+              <w:bottom w:val="single"/>
+            </w:tcBorders>
+            <w:vAlign w:val="bottom"/>
+          </w:tcPr>
+          <w:p>
+            <w:pPr>
+              <w:pStyle w:val="Compact"/>
+              <w:jc w:val="left"/>
+            </w:pPr>
+            <w:r>
+              <w:t xml:space="preserve">Tamaño de muestra</w:t>
+            </w:r>
+          </w:p>
+        </w:tc>
+      </w:tr>
+      <w:tr>
+        <w:tc>
+          <w:p>
+            <w:pPr>
+              <w:pStyle w:val="Compact"/>
+              <w:jc w:val="left"/>
+            </w:pPr>
+            <w:r>
+              <w:t xml:space="preserve">Alta</w:t>
+            </w:r>
+          </w:p>
+        </w:tc>
+        <w:tc>
+          <w:p>
+            <w:pPr>
+              <w:pStyle w:val="Compact"/>
+              <w:jc w:val="left"/>
+            </w:pPr>
+            <w:r>
+              <w:t xml:space="preserve">D</w:t>
+            </w:r>
+          </w:p>
+        </w:tc>
+        <w:tc>
+          <w:p>
+            <w:pPr>
+              <w:pStyle w:val="Compact"/>
+              <w:jc w:val="left"/>
+            </w:pPr>
+            <w:r>
+              <w:t xml:space="preserve">4437</w:t>
+            </w:r>
+          </w:p>
+        </w:tc>
+      </w:tr>
+    </w:tbl>
+    <w:p/>
+    <w:tbl>
+      <w:tblPr>
+        <w:tblStyle w:val="Table"/>
+        <w:tblW w:type="pct" w:w="0.0"/>
+        <w:tblLook w:firstRow="1" w:lastRow="0" w:firstColumn="0" w:lastColumn="0" w:noHBand="0" w:noVBand="0"/>
+      </w:tblPr>
+      <w:tblGrid/>
+      <w:tr>
+        <w:trPr>
+          <w:cnfStyle w:firstRow="1"/>
+        </w:trPr>
+        <w:tc>
+          <w:tcPr>
+            <w:tcBorders>
+              <w:bottom w:val="single"/>
+            </w:tcBorders>
+            <w:vAlign w:val="bottom"/>
+          </w:tcPr>
+          <w:p>
+            <w:pPr>
+              <w:pStyle w:val="Compact"/>
+              <w:jc w:val="left"/>
+            </w:pPr>
+            <w:r>
+              <w:t xml:space="preserve">Gama</w:t>
+            </w:r>
+          </w:p>
+        </w:tc>
+        <w:tc>
+          <w:tcPr>
+            <w:tcBorders>
+              <w:bottom w:val="single"/>
+            </w:tcBorders>
+            <w:vAlign w:val="bottom"/>
+          </w:tcPr>
+          <w:p>
+            <w:pPr>
+              <w:pStyle w:val="Compact"/>
+              <w:jc w:val="left"/>
+            </w:pPr>
+            <w:r>
+              <w:t xml:space="preserve">Color</w:t>
+            </w:r>
+          </w:p>
+        </w:tc>
+        <w:tc>
+          <w:tcPr>
+            <w:tcBorders>
+              <w:bottom w:val="single"/>
+            </w:tcBorders>
+            <w:vAlign w:val="bottom"/>
+          </w:tcPr>
+          <w:p>
+            <w:pPr>
+              <w:pStyle w:val="Compact"/>
+              <w:jc w:val="left"/>
+            </w:pPr>
+            <w:r>
+              <w:t xml:space="preserve">Tamaño de muestra</w:t>
+            </w:r>
+          </w:p>
+        </w:tc>
+      </w:tr>
+      <w:tr>
+        <w:tc>
+          <w:p>
+            <w:pPr>
+              <w:pStyle w:val="Compact"/>
+              <w:jc w:val="left"/>
+            </w:pPr>
+            <w:r>
+              <w:t xml:space="preserve">Baja</w:t>
+            </w:r>
+          </w:p>
+        </w:tc>
+        <w:tc>
+          <w:p>
+            <w:pPr>
+              <w:pStyle w:val="Compact"/>
+              <w:jc w:val="left"/>
+            </w:pPr>
+            <w:r>
+              <w:t xml:space="preserve">D</w:t>
+            </w:r>
+          </w:p>
+        </w:tc>
+        <w:tc>
+          <w:p>
+            <w:pPr>
+              <w:pStyle w:val="Compact"/>
+              <w:jc w:val="left"/>
+            </w:pPr>
+            <w:r>
+              <w:t xml:space="preserve">825</w:t>
+            </w:r>
+          </w:p>
+        </w:tc>
+      </w:tr>
+    </w:tbl>
+    <w:p>
+      <w:pPr>
+        <w:pStyle w:val="BodyText"/>
+      </w:pPr>
+      <w:r>
+        <w:t xml:space="preserve">Antes de realizar las operaciones se debe verificar que np &gt; 5 y nq &gt; 5 para las dos poblaciones</w:t>
+      </w:r>
+    </w:p>
+    <w:p>
+      <w:pPr>
+        <w:pStyle w:val="BodyText"/>
+      </w:pPr>
+      <w:r>
+        <w:t xml:space="preserve">Para ello tenemos los siguientes datos para la primer población:</w:t>
+      </w:r>
+    </w:p>
+    <w:p>
+      <w:pPr>
+        <w:pStyle w:val="BodyText"/>
+      </w:pPr>
+      <w:r>
+        <w:t xml:space="preserve">p1 = x1/n1 = 4437/35342 = 0.1255446777</w:t>
+      </w:r>
+    </w:p>
+    <w:p>
+      <w:pPr>
+        <w:pStyle w:val="BodyText"/>
+      </w:pPr>
+      <w:r>
+        <w:t xml:space="preserve">n1p1 = 35342 * 0.1255446777 = 4437</w:t>
+      </w:r>
+    </w:p>
+    <w:p>
+      <w:pPr>
+        <w:pStyle w:val="BodyText"/>
+      </w:pPr>
+      <w:r>
+        <w:t xml:space="preserve">q1 = 1-p1 = 1 - 0.1255446777 = 0.8744553223</w:t>
+      </w:r>
+    </w:p>
+    <w:p>
+      <w:pPr>
+        <w:pStyle w:val="BodyText"/>
+      </w:pPr>
+      <w:r>
+        <w:t xml:space="preserve">n1q1 = 35342 * 0.8744553223 = 30905</w:t>
+      </w:r>
+    </w:p>
+    <w:p>
+      <w:pPr>
+        <w:pStyle w:val="BodyText"/>
+      </w:pPr>
+      <w:r>
+        <w:t xml:space="preserve">Y tenemos los siguientes datos para la segunda población:</w:t>
+      </w:r>
+    </w:p>
+    <w:p>
+      <w:pPr>
+        <w:pStyle w:val="BodyText"/>
+      </w:pPr>
+      <w:r>
+        <w:t xml:space="preserve">p2 = x2/n2 = 825/6516 = 0.126611418</w:t>
+      </w:r>
+    </w:p>
+    <w:p>
+      <w:pPr>
+        <w:pStyle w:val="BodyText"/>
+      </w:pPr>
+      <w:r>
+        <w:t xml:space="preserve">n2p2 = 6516 * 0.126611418 = 825</w:t>
+      </w:r>
+    </w:p>
+    <w:p>
+      <w:pPr>
+        <w:pStyle w:val="BodyText"/>
+      </w:pPr>
+      <w:r>
+        <w:t xml:space="preserve">q2 = 1-p2 = 1 - 0.126611418 = 0.873388582</w:t>
+      </w:r>
+    </w:p>
+    <w:p>
+      <w:pPr>
+        <w:pStyle w:val="BodyText"/>
+      </w:pPr>
+      <w:r>
+        <w:t xml:space="preserve">n2q2 = 6516 * 0.873388582 = 5691</w:t>
+      </w:r>
+    </w:p>
+    <w:p>
+      <w:pPr>
+        <w:pStyle w:val="BodyText"/>
+      </w:pPr>
+      <w:r>
+        <w:t xml:space="preserve">Como ambos valores son mayores a 5 se procede a utilizar la función prop.test con sus respectivos valores</w:t>
+      </w:r>
+    </w:p>
+    <w:p>
+      <w:pPr>
+        <w:pStyle w:val="SourceCode"/>
+      </w:pPr>
+      <w:r>
+        <w:rPr>
+          <w:rStyle w:val="FunctionTok"/>
+        </w:rPr>
+        <w:t xml:space="preserve">prop.test</w:t>
+      </w:r>
+      <w:r>
+        <w:rPr>
+          <w:rStyle w:val="NormalTok"/>
+        </w:rPr>
+        <w:t xml:space="preserve">(</w:t>
+      </w:r>
+      <w:r>
+        <w:rPr>
+          <w:rStyle w:val="AttributeTok"/>
+        </w:rPr>
+        <w:t xml:space="preserve">x =</w:t>
+      </w:r>
+      <w:r>
+        <w:rPr>
+          <w:rStyle w:val="NormalTok"/>
+        </w:rPr>
+        <w:t xml:space="preserve"> </w:t>
+      </w:r>
+      <w:r>
+        <w:rPr>
+          <w:rStyle w:val="FunctionTok"/>
+        </w:rPr>
+        <w:t xml:space="preserve">c</w:t>
+      </w:r>
+      <w:r>
+        <w:rPr>
+          <w:rStyle w:val="NormalTok"/>
+        </w:rPr>
+        <w:t xml:space="preserve">(</w:t>
+      </w:r>
+      <w:r>
+        <w:rPr>
+          <w:rStyle w:val="FunctionTok"/>
+        </w:rPr>
+        <w:t xml:space="preserve">length</w:t>
+      </w:r>
+      <w:r>
+        <w:rPr>
+          <w:rStyle w:val="NormalTok"/>
+        </w:rPr>
+        <w:t xml:space="preserve">(exitos.alta</w:t>
+      </w:r>
+      <w:r>
+        <w:rPr>
+          <w:rStyle w:val="SpecialCharTok"/>
+        </w:rPr>
+        <w:t xml:space="preserve">$</w:t>
+      </w:r>
+      <w:r>
+        <w:rPr>
+          <w:rStyle w:val="NormalTok"/>
+        </w:rPr>
+        <w:t xml:space="preserve">color) , </w:t>
+      </w:r>
+      <w:r>
+        <w:rPr>
+          <w:rStyle w:val="FunctionTok"/>
+        </w:rPr>
+        <w:t xml:space="preserve">length</w:t>
+      </w:r>
+      <w:r>
+        <w:rPr>
+          <w:rStyle w:val="NormalTok"/>
+        </w:rPr>
+        <w:t xml:space="preserve">(exitos.baja</w:t>
+      </w:r>
+      <w:r>
+        <w:rPr>
+          <w:rStyle w:val="SpecialCharTok"/>
+        </w:rPr>
+        <w:t xml:space="preserve">$</w:t>
+      </w:r>
+      <w:r>
+        <w:rPr>
+          <w:rStyle w:val="NormalTok"/>
+        </w:rPr>
+        <w:t xml:space="preserve">color)), </w:t>
+      </w:r>
+      <w:r>
+        <w:rPr>
+          <w:rStyle w:val="AttributeTok"/>
+        </w:rPr>
+        <w:t xml:space="preserve">n =</w:t>
+      </w:r>
+      <w:r>
+        <w:rPr>
+          <w:rStyle w:val="NormalTok"/>
+        </w:rPr>
+        <w:t xml:space="preserve"> </w:t>
+      </w:r>
+      <w:r>
+        <w:rPr>
+          <w:rStyle w:val="FunctionTok"/>
+        </w:rPr>
+        <w:t xml:space="preserve">c</w:t>
+      </w:r>
+      <w:r>
+        <w:rPr>
+          <w:rStyle w:val="NormalTok"/>
+        </w:rPr>
+        <w:t xml:space="preserve">(</w:t>
+      </w:r>
+      <w:r>
+        <w:rPr>
+          <w:rStyle w:val="FunctionTok"/>
+        </w:rPr>
+        <w:t xml:space="preserve">length</w:t>
+      </w:r>
+      <w:r>
+        <w:rPr>
+          <w:rStyle w:val="NormalTok"/>
+        </w:rPr>
+        <w:t xml:space="preserve">(gamaAlta</w:t>
+      </w:r>
+      <w:r>
+        <w:rPr>
+          <w:rStyle w:val="SpecialCharTok"/>
+        </w:rPr>
+        <w:t xml:space="preserve">$</w:t>
+      </w:r>
+      <w:r>
+        <w:rPr>
+          <w:rStyle w:val="NormalTok"/>
+        </w:rPr>
+        <w:t xml:space="preserve">corte), </w:t>
+      </w:r>
+      <w:r>
+        <w:rPr>
+          <w:rStyle w:val="FunctionTok"/>
+        </w:rPr>
+        <w:t xml:space="preserve">length</w:t>
+      </w:r>
+      <w:r>
+        <w:rPr>
+          <w:rStyle w:val="NormalTok"/>
+        </w:rPr>
+        <w:t xml:space="preserve">(gamaBaja</w:t>
+      </w:r>
+      <w:r>
+        <w:rPr>
+          <w:rStyle w:val="SpecialCharTok"/>
+        </w:rPr>
+        <w:t xml:space="preserve">$</w:t>
+      </w:r>
+      <w:r>
+        <w:rPr>
+          <w:rStyle w:val="NormalTok"/>
+        </w:rPr>
+        <w:t xml:space="preserve">corte)))</w:t>
+      </w:r>
+    </w:p>
+    <w:p>
+      <w:pPr>
+        <w:pStyle w:val="SourceCode"/>
+      </w:pPr>
+      <w:r>
+        <w:rPr>
+          <w:rStyle w:val="VerbatimChar"/>
+        </w:rPr>
+        <w:t xml:space="preserve">## </w:t>
+      </w:r>
+      <w:r>
+        <w:br/>
+      </w:r>
+      <w:r>
+        <w:rPr>
+          <w:rStyle w:val="VerbatimChar"/>
+        </w:rPr>
+        <w:t xml:space="preserve">##  2-sample test for equality of proportions with continuity correction</w:t>
+      </w:r>
+      <w:r>
+        <w:br/>
+      </w:r>
+      <w:r>
+        <w:rPr>
+          <w:rStyle w:val="VerbatimChar"/>
+        </w:rPr>
+        <w:t xml:space="preserve">## </w:t>
+      </w:r>
+      <w:r>
+        <w:br/>
+      </w:r>
+      <w:r>
+        <w:rPr>
+          <w:rStyle w:val="VerbatimChar"/>
+        </w:rPr>
+        <w:t xml:space="preserve">## data:  c(length(exitos.alta$color), length(exitos.baja$color)) out of c(length(gamaAlta$corte), length(gamaBaja$corte))</w:t>
+      </w:r>
+      <w:r>
+        <w:br/>
+      </w:r>
+      <w:r>
+        <w:rPr>
+          <w:rStyle w:val="VerbatimChar"/>
+        </w:rPr>
+        <w:t xml:space="preserve">## X-squared = 0.047669, df = 1, p-value = 0.8272</w:t>
+      </w:r>
+      <w:r>
+        <w:br/>
+      </w:r>
+      <w:r>
+        <w:rPr>
+          <w:rStyle w:val="VerbatimChar"/>
+        </w:rPr>
+        <w:t xml:space="preserve">## alternative hypothesis: two.sided</w:t>
+      </w:r>
+      <w:r>
+        <w:br/>
+      </w:r>
+      <w:r>
+        <w:rPr>
+          <w:rStyle w:val="VerbatimChar"/>
+        </w:rPr>
+        <w:t xml:space="preserve">## 95 percent confidence interval:</w:t>
+      </w:r>
+      <w:r>
+        <w:br/>
+      </w:r>
+      <w:r>
+        <w:rPr>
+          <w:rStyle w:val="VerbatimChar"/>
+        </w:rPr>
+        <w:t xml:space="preserve">##  -0.009939703  0.007806222</w:t>
+      </w:r>
+      <w:r>
+        <w:br/>
+      </w:r>
+      <w:r>
+        <w:rPr>
+          <w:rStyle w:val="VerbatimChar"/>
+        </w:rPr>
+        <w:t xml:space="preserve">## sample estimates:</w:t>
+      </w:r>
+      <w:r>
+        <w:br/>
+      </w:r>
+      <w:r>
+        <w:rPr>
+          <w:rStyle w:val="VerbatimChar"/>
+        </w:rPr>
+        <w:t xml:space="preserve">##    prop 1    prop 2 </w:t>
+      </w:r>
+      <w:r>
+        <w:br/>
+      </w:r>
+      <w:r>
+        <w:rPr>
+          <w:rStyle w:val="VerbatimChar"/>
+        </w:rPr>
+        <w:t xml:space="preserve">## 0.1255447 0.1266114</w:t>
+      </w:r>
+    </w:p>
+    <w:p>
+      <w:pPr>
+        <w:pStyle w:val="FirstParagraph"/>
+      </w:pPr>
+      <w:r>
+        <w:rPr>
+          <w:b/>
+        </w:rPr>
+        <w:t xml:space="preserve">Resumen de la prueba</w:t>
+      </w:r>
+    </w:p>
+    <w:tbl>
+      <w:tblPr>
+        <w:tblStyle w:val="Table"/>
+        <w:tblW w:type="pct" w:w="0.0"/>
+        <w:tblLook w:firstRow="1" w:lastRow="0" w:firstColumn="0" w:lastColumn="0" w:noHBand="0" w:noVBand="0"/>
+      </w:tblPr>
+      <w:tblGrid/>
+      <w:tr>
+        <w:trPr>
+          <w:cnfStyle w:firstRow="1"/>
+        </w:trPr>
+        <w:tc>
+          <w:tcPr>
+            <w:tcBorders>
+              <w:bottom w:val="single"/>
+            </w:tcBorders>
+            <w:vAlign w:val="bottom"/>
+          </w:tcPr>
+          <w:p>
+            <w:pPr>
+              <w:pStyle w:val="Compact"/>
+              <w:jc w:val="left"/>
+            </w:pPr>
+            <w:r>
+              <w:t xml:space="preserve">Dato</w:t>
+            </w:r>
+          </w:p>
+        </w:tc>
+        <w:tc>
+          <w:tcPr>
+            <w:tcBorders>
+              <w:bottom w:val="single"/>
+            </w:tcBorders>
+            <w:vAlign w:val="bottom"/>
+          </w:tcPr>
+          <w:p>
+            <w:pPr>
+              <w:pStyle w:val="Compact"/>
+              <w:jc w:val="left"/>
+            </w:pPr>
+            <w:r>
+              <w:t xml:space="preserve">Valor</w:t>
+            </w:r>
+          </w:p>
+        </w:tc>
+      </w:tr>
+      <w:tr>
+        <w:tc>
+          <w:p>
+            <w:pPr>
+              <w:pStyle w:val="Compact"/>
+              <w:jc w:val="left"/>
+            </w:pPr>
+            <w:r>
+              <w:t xml:space="preserve">Valor observado</w:t>
+            </w:r>
+          </w:p>
+        </w:tc>
+        <w:tc>
+          <w:p>
+            <w:pPr>
+              <w:pStyle w:val="Compact"/>
+              <w:jc w:val="left"/>
+            </w:pPr>
+            <m:oMath>
+              <m:sSub>
+                <m:e>
+                  <m:r>
+                    <m:t>z</m:t>
+                  </m:r>
+                </m:e>
+                <m:sub>
+                  <m:r>
+                    <m:t>o</m:t>
+                  </m:r>
+                  <m:r>
+                    <m:t>b</m:t>
+                  </m:r>
+                  <m:r>
+                    <m:t>s</m:t>
+                  </m:r>
+                </m:sub>
+              </m:sSub>
+            </m:oMath>
+            <w:r>
+              <w:t xml:space="preserve"> </w:t>
+            </w:r>
+            <w:r>
+              <w:t xml:space="preserve">= -0.0010667</w:t>
+            </w:r>
+          </w:p>
+        </w:tc>
+      </w:tr>
+      <w:tr>
+        <w:tc>
+          <w:p>
+            <w:pPr>
+              <w:pStyle w:val="Compact"/>
+              <w:jc w:val="left"/>
+            </w:pPr>
+            <w:r>
+              <w:t xml:space="preserve">Grados de libertad</w:t>
+            </w:r>
+          </w:p>
+        </w:tc>
+        <w:tc>
+          <w:p>
+            <w:pPr>
+              <w:pStyle w:val="Compact"/>
+              <w:jc w:val="left"/>
+            </w:pPr>
+            <w:r>
+              <w:t xml:space="preserve">no corresponde</w:t>
+            </w:r>
+          </w:p>
+        </w:tc>
+      </w:tr>
+      <w:tr>
+        <w:tc>
+          <w:p>
+            <w:pPr>
+              <w:pStyle w:val="Compact"/>
+              <w:jc w:val="left"/>
+            </w:pPr>
+            <w:r>
+              <w:t xml:space="preserve">Estadístico de prueba</w:t>
+            </w:r>
+          </w:p>
+        </w:tc>
+        <w:tc>
+          <w:p>
+            <w:pPr>
+              <w:pStyle w:val="Compact"/>
+              <w:jc w:val="left"/>
+            </w:pPr>
+            <m:oMath>
+              <m:acc>
+                <m:accPr>
+                  <m:chr m:val="̃"/>
+                </m:accPr>
+                <m:e>
+                  <m:sSub>
+                    <m:e>
+                      <m:r>
+                        <m:t>p</m:t>
+                      </m:r>
+                    </m:e>
+                    <m:sub>
+                      <m:r>
+                        <m:t>1</m:t>
+                      </m:r>
+                    </m:sub>
+                  </m:sSub>
+                </m:e>
+              </m:acc>
+            </m:oMath>
+            <w:r>
+              <w:t xml:space="preserve"> </w:t>
+            </w:r>
+            <w:r>
+              <w:t xml:space="preserve">= 0.1255447</w:t>
+            </w:r>
+            <w:r>
+              <w:t xml:space="preserve"> </w:t>
+            </w:r>
+            <m:oMath>
+              <m:acc>
+                <m:accPr>
+                  <m:chr m:val="̃"/>
+                </m:accPr>
+                <m:e>
+                  <m:sSub>
+                    <m:e>
+                      <m:r>
+                        <m:t>p</m:t>
+                      </m:r>
+                    </m:e>
+                    <m:sub>
+                      <m:r>
+                        <m:t>2</m:t>
+                      </m:r>
+                    </m:sub>
+                  </m:sSub>
+                </m:e>
+              </m:acc>
+            </m:oMath>
+            <w:r>
+              <w:t xml:space="preserve"> </w:t>
+            </w:r>
+            <w:r>
+              <w:t xml:space="preserve">= 0.1266114</w:t>
+            </w:r>
+          </w:p>
+        </w:tc>
+      </w:tr>
+      <w:tr>
+        <w:tc>
+          <w:p>
+            <w:pPr>
+              <w:pStyle w:val="Compact"/>
+              <w:jc w:val="left"/>
+            </w:pPr>
+            <w:r>
+              <w:t xml:space="preserve">Región de aceptación</w:t>
+            </w:r>
+          </w:p>
+        </w:tc>
+        <w:tc>
+          <w:p>
+            <w:pPr>
+              <w:pStyle w:val="Compact"/>
+              <w:jc w:val="left"/>
+            </w:pPr>
+            <w:r>
+              <w:t xml:space="preserve">]-0.009939703, 0.007806222[</w:t>
+            </w:r>
+          </w:p>
+        </w:tc>
+      </w:tr>
+      <w:tr>
+        <w:tc>
+          <w:p>
+            <w:pPr>
+              <w:pStyle w:val="Compact"/>
+              <w:jc w:val="left"/>
+            </w:pPr>
+            <w:r>
+              <w:t xml:space="preserve">Región de rechazo</w:t>
+            </w:r>
+          </w:p>
+        </w:tc>
+        <w:tc>
+          <w:p>
+            <w:pPr>
+              <w:pStyle w:val="Compact"/>
+              <w:jc w:val="left"/>
+            </w:pPr>
+            <w:r>
+              <w:t xml:space="preserve">]-</w:t>
+            </w:r>
+            <m:oMath>
+              <m:r>
+                <m:t>∞</m:t>
+              </m:r>
+            </m:oMath>
+            <w:r>
+              <w:t xml:space="preserve">, -0.009939703[</w:t>
+            </w:r>
+            <w:r>
+              <w:t xml:space="preserve"> </w:t>
+            </w:r>
+            <m:oMath>
+              <m:r>
+                <m:t>∪</m:t>
+              </m:r>
+            </m:oMath>
+            <w:r>
+              <w:t xml:space="preserve"> </w:t>
+            </w:r>
+            <w:r>
+              <w:t xml:space="preserve">]0.007806222, +</w:t>
+            </w:r>
+            <m:oMath>
+              <m:r>
+                <m:t>∞</m:t>
+              </m:r>
+            </m:oMath>
+            <w:r>
+              <w:t xml:space="preserve">[</w:t>
+            </w:r>
+          </w:p>
+        </w:tc>
+      </w:tr>
+      <w:tr>
+        <w:tc>
+          <w:p>
+            <w:pPr>
+              <w:pStyle w:val="Compact"/>
+              <w:jc w:val="left"/>
+            </w:pPr>
+            <w:r>
+              <w:t xml:space="preserve">Nivel de confianza</w:t>
+            </w:r>
+          </w:p>
+        </w:tc>
+        <w:tc>
+          <w:p>
+            <w:pPr>
+              <w:pStyle w:val="Compact"/>
+              <w:jc w:val="left"/>
+            </w:pPr>
+            <w:r>
+              <w:t xml:space="preserve">0.95</w:t>
+            </w:r>
+          </w:p>
+        </w:tc>
+      </w:tr>
+    </w:tbl>
+    <w:p>
+      <w:pPr>
+        <w:pStyle w:val="BodyText"/>
+      </w:pPr>
+      <w:r>
+        <w:t xml:space="preserve">Conclusion:</w:t>
+      </w:r>
+    </w:p>
+    <w:p>
+      <w:pPr>
+        <w:pStyle w:val="BodyText"/>
+      </w:pPr>
+      <m:oMath>
+        <m:sSub>
+          <m:e>
+            <m:r>
+              <m:t>H</m:t>
+            </m:r>
+          </m:e>
+          <m:sub>
+            <m:r>
+              <m:t>0</m:t>
+            </m:r>
+          </m:sub>
+        </m:sSub>
+      </m:oMath>
+      <w:r>
+        <w:t xml:space="preserve"> </w:t>
+      </w:r>
+      <w:r>
+        <w:t xml:space="preserve">no puede ser rechazado dado que no se encontró evidencia suficiente para rechazarlo, ya que segÚn lo observado el 0 se encuentra dentro del intervalo de aceptación y el valor p es mayor que el valor de alfa por lo que lo ubica en la region de aceptación, y por ende se asume que la proporciÓn de diamantes de gama alta con color de tipo D se puede considerar similar a la proporciÓn de diamantes de gama baja con color de tipo D.</w:t>
+      </w:r>
+    </w:p>
+    <w:bookmarkEnd w:id="42"/>
+    <w:bookmarkStart w:id="43" w:name="Xd4d20127461e813d09a72fcd453dbf8a36b8dfc"/>
+    <w:p>
+      <w:pPr>
+        <w:pStyle w:val="Heading2"/>
+      </w:pPr>
+      <w:r>
+        <w:t xml:space="preserve">Prueba de hipótesis para una diferencia de promedios usando distribución z</w:t>
+      </w:r>
+    </w:p>
+    <w:p>
+      <w:pPr>
+        <w:pStyle w:val="FirstParagraph"/>
+      </w:pPr>
+      <w:r>
+        <w:t xml:space="preserve">Para este ejemplo se utilizarán dos grupos (los mismo utilizados para la prueba del IC). En primer lugar, está el grupo de diamantes que se considera que tienen un color de buena calidad, este grupo está compuesto de aquellos diamantes cuyo color es</w:t>
+      </w:r>
+      <w:r>
+        <w:t xml:space="preserve"> </w:t>
+      </w:r>
+      <w:r>
+        <w:t xml:space="preserve">“</w:t>
+      </w:r>
+      <w:r>
+        <w:t xml:space="preserve">D</w:t>
+      </w:r>
+      <w:r>
+        <w:t xml:space="preserve">”</w:t>
+      </w:r>
+      <w:r>
+        <w:t xml:space="preserve">,</w:t>
+      </w:r>
+      <w:r>
+        <w:t xml:space="preserve"> </w:t>
+      </w:r>
+      <w:r>
+        <w:t xml:space="preserve">“</w:t>
+      </w:r>
+      <w:r>
+        <w:t xml:space="preserve">E</w:t>
+      </w:r>
+      <w:r>
+        <w:t xml:space="preserve">”</w:t>
+      </w:r>
+      <w:r>
+        <w:t xml:space="preserve"> </w:t>
+      </w:r>
+      <w:r>
+        <w:t xml:space="preserve">o</w:t>
+      </w:r>
+      <w:r>
+        <w:t xml:space="preserve"> </w:t>
+      </w:r>
+      <w:r>
+        <w:t xml:space="preserve">“</w:t>
+      </w:r>
+      <w:r>
+        <w:t xml:space="preserve">F</w:t>
+      </w:r>
+      <w:r>
+        <w:t xml:space="preserve">”</w:t>
+      </w:r>
+      <w:r>
+        <w:t xml:space="preserve">. Luego se tiene el grupo diamantes cuyo color es de peor calidad, el cual está compuesto por los diamantes con colores</w:t>
+      </w:r>
+      <w:r>
+        <w:t xml:space="preserve"> </w:t>
+      </w:r>
+      <w:r>
+        <w:t xml:space="preserve">“</w:t>
+      </w:r>
+      <w:r>
+        <w:t xml:space="preserve">H</w:t>
+      </w:r>
+      <w:r>
+        <w:t xml:space="preserve">”</w:t>
+      </w:r>
+      <w:r>
+        <w:t xml:space="preserve">,</w:t>
+      </w:r>
+      <w:r>
+        <w:t xml:space="preserve"> </w:t>
+      </w:r>
+      <w:r>
+        <w:t xml:space="preserve">“</w:t>
+      </w:r>
+      <w:r>
+        <w:t xml:space="preserve">I</w:t>
+      </w:r>
+      <w:r>
+        <w:t xml:space="preserve">”</w:t>
+      </w:r>
+      <w:r>
+        <w:t xml:space="preserve"> </w:t>
+      </w:r>
+      <w:r>
+        <w:t xml:space="preserve">o</w:t>
+      </w:r>
+      <w:r>
+        <w:t xml:space="preserve"> </w:t>
+      </w:r>
+      <w:r>
+        <w:t xml:space="preserve">“</w:t>
+      </w:r>
+      <w:r>
+        <w:t xml:space="preserve">J</w:t>
+      </w:r>
+      <w:r>
+        <w:t xml:space="preserve">”</w:t>
+      </w:r>
+      <w:r>
+        <w:t xml:space="preserve">. Ambos grupos están distribuidos de la siguiente manera:</w:t>
+      </w:r>
+    </w:p>
+    <w:p>
+      <w:pPr>
+        <w:pStyle w:val="SourceCode"/>
+      </w:pPr>
+      <w:r>
+        <w:rPr>
+          <w:rStyle w:val="NormalTok"/>
+        </w:rPr>
+        <w:t xml:space="preserve">buenaCalidad </w:t>
+      </w:r>
+      <w:r>
+        <w:rPr>
+          <w:rStyle w:val="OtherTok"/>
+        </w:rPr>
+        <w:t xml:space="preserve">&lt;-</w:t>
+      </w:r>
+      <w:r>
+        <w:rPr>
+          <w:rStyle w:val="NormalTok"/>
+        </w:rPr>
+        <w:t xml:space="preserve"> diamantes[diamantes</w:t>
+      </w:r>
+      <w:r>
+        <w:rPr>
+          <w:rStyle w:val="SpecialCharTok"/>
+        </w:rPr>
+        <w:t xml:space="preserve">$</w:t>
+      </w:r>
+      <w:r>
+        <w:rPr>
+          <w:rStyle w:val="NormalTok"/>
+        </w:rPr>
+        <w:t xml:space="preserve">color </w:t>
+      </w:r>
+      <w:r>
+        <w:rPr>
+          <w:rStyle w:val="SpecialCharTok"/>
+        </w:rPr>
+        <w:t xml:space="preserve">==</w:t>
+      </w:r>
+      <w:r>
+        <w:rPr>
+          <w:rStyle w:val="NormalTok"/>
+        </w:rPr>
+        <w:t xml:space="preserve"> </w:t>
+      </w:r>
+      <w:r>
+        <w:rPr>
+          <w:rStyle w:val="StringTok"/>
+        </w:rPr>
+        <w:t xml:space="preserve">"D"</w:t>
+      </w:r>
+      <w:r>
+        <w:rPr>
+          <w:rStyle w:val="NormalTok"/>
+        </w:rPr>
+        <w:t xml:space="preserve"> </w:t>
+      </w:r>
+      <w:r>
+        <w:rPr>
+          <w:rStyle w:val="SpecialCharTok"/>
+        </w:rPr>
+        <w:t xml:space="preserve">|</w:t>
+      </w:r>
+      <w:r>
+        <w:rPr>
+          <w:rStyle w:val="NormalTok"/>
+        </w:rPr>
+        <w:t xml:space="preserve"> diamantes</w:t>
+      </w:r>
+      <w:r>
+        <w:rPr>
+          <w:rStyle w:val="SpecialCharTok"/>
+        </w:rPr>
+        <w:t xml:space="preserve">$</w:t>
+      </w:r>
+      <w:r>
+        <w:rPr>
+          <w:rStyle w:val="NormalTok"/>
+        </w:rPr>
+        <w:t xml:space="preserve">color </w:t>
+      </w:r>
+      <w:r>
+        <w:rPr>
+          <w:rStyle w:val="SpecialCharTok"/>
+        </w:rPr>
+        <w:t xml:space="preserve">==</w:t>
+      </w:r>
+      <w:r>
+        <w:rPr>
+          <w:rStyle w:val="NormalTok"/>
+        </w:rPr>
+        <w:t xml:space="preserve"> </w:t>
+      </w:r>
+      <w:r>
+        <w:rPr>
+          <w:rStyle w:val="StringTok"/>
+        </w:rPr>
+        <w:t xml:space="preserve">"E"</w:t>
+      </w:r>
+      <w:r>
+        <w:rPr>
+          <w:rStyle w:val="NormalTok"/>
+        </w:rPr>
+        <w:t xml:space="preserve"> </w:t>
+      </w:r>
+      <w:r>
+        <w:rPr>
+          <w:rStyle w:val="SpecialCharTok"/>
+        </w:rPr>
+        <w:t xml:space="preserve">|</w:t>
+      </w:r>
+      <w:r>
+        <w:rPr>
+          <w:rStyle w:val="NormalTok"/>
+        </w:rPr>
+        <w:t xml:space="preserve"> diamantes</w:t>
+      </w:r>
+      <w:r>
+        <w:rPr>
+          <w:rStyle w:val="SpecialCharTok"/>
+        </w:rPr>
+        <w:t xml:space="preserve">$</w:t>
+      </w:r>
+      <w:r>
+        <w:rPr>
+          <w:rStyle w:val="NormalTok"/>
+        </w:rPr>
+        <w:t xml:space="preserve">color </w:t>
+      </w:r>
+      <w:r>
+        <w:rPr>
+          <w:rStyle w:val="SpecialCharTok"/>
+        </w:rPr>
+        <w:t xml:space="preserve">==</w:t>
+      </w:r>
+      <w:r>
+        <w:rPr>
+          <w:rStyle w:val="NormalTok"/>
+        </w:rPr>
+        <w:t xml:space="preserve"> </w:t>
+      </w:r>
+      <w:r>
+        <w:rPr>
+          <w:rStyle w:val="StringTok"/>
+        </w:rPr>
+        <w:t xml:space="preserve">"F"</w:t>
+      </w:r>
+      <w:r>
+        <w:rPr>
+          <w:rStyle w:val="NormalTok"/>
+        </w:rPr>
+        <w:t xml:space="preserve">,]</w:t>
+      </w:r>
+      <w:r>
+        <w:br/>
+      </w:r>
+      <w:r>
+        <w:rPr>
+          <w:rStyle w:val="NormalTok"/>
+        </w:rPr>
+        <w:t xml:space="preserve">peorCalidad </w:t>
+      </w:r>
+      <w:r>
+        <w:rPr>
+          <w:rStyle w:val="OtherTok"/>
+        </w:rPr>
+        <w:t xml:space="preserve">&lt;-</w:t>
+      </w:r>
+      <w:r>
+        <w:rPr>
+          <w:rStyle w:val="NormalTok"/>
+        </w:rPr>
+        <w:t xml:space="preserve"> diamantes[diamantes</w:t>
+      </w:r>
+      <w:r>
+        <w:rPr>
+          <w:rStyle w:val="SpecialCharTok"/>
+        </w:rPr>
+        <w:t xml:space="preserve">$</w:t>
+      </w:r>
+      <w:r>
+        <w:rPr>
+          <w:rStyle w:val="NormalTok"/>
+        </w:rPr>
+        <w:t xml:space="preserve">color </w:t>
+      </w:r>
+      <w:r>
+        <w:rPr>
+          <w:rStyle w:val="SpecialCharTok"/>
+        </w:rPr>
+        <w:t xml:space="preserve">==</w:t>
+      </w:r>
+      <w:r>
+        <w:rPr>
+          <w:rStyle w:val="NormalTok"/>
+        </w:rPr>
+        <w:t xml:space="preserve"> </w:t>
+      </w:r>
+      <w:r>
+        <w:rPr>
+          <w:rStyle w:val="StringTok"/>
+        </w:rPr>
+        <w:t xml:space="preserve">"H"</w:t>
+      </w:r>
+      <w:r>
+        <w:rPr>
+          <w:rStyle w:val="NormalTok"/>
+        </w:rPr>
+        <w:t xml:space="preserve"> </w:t>
+      </w:r>
+      <w:r>
+        <w:rPr>
+          <w:rStyle w:val="SpecialCharTok"/>
+        </w:rPr>
+        <w:t xml:space="preserve">|</w:t>
+      </w:r>
+      <w:r>
+        <w:rPr>
+          <w:rStyle w:val="NormalTok"/>
+        </w:rPr>
+        <w:t xml:space="preserve"> diamantes</w:t>
+      </w:r>
+      <w:r>
+        <w:rPr>
+          <w:rStyle w:val="SpecialCharTok"/>
+        </w:rPr>
+        <w:t xml:space="preserve">$</w:t>
+      </w:r>
+      <w:r>
+        <w:rPr>
+          <w:rStyle w:val="NormalTok"/>
+        </w:rPr>
+        <w:t xml:space="preserve">color </w:t>
+      </w:r>
+      <w:r>
+        <w:rPr>
+          <w:rStyle w:val="SpecialCharTok"/>
+        </w:rPr>
+        <w:t xml:space="preserve">==</w:t>
+      </w:r>
+      <w:r>
+        <w:rPr>
+          <w:rStyle w:val="NormalTok"/>
+        </w:rPr>
+        <w:t xml:space="preserve"> </w:t>
+      </w:r>
+      <w:r>
+        <w:rPr>
+          <w:rStyle w:val="StringTok"/>
+        </w:rPr>
+        <w:t xml:space="preserve">"I"</w:t>
+      </w:r>
+      <w:r>
+        <w:rPr>
+          <w:rStyle w:val="NormalTok"/>
+        </w:rPr>
+        <w:t xml:space="preserve"> </w:t>
+      </w:r>
+      <w:r>
+        <w:rPr>
+          <w:rStyle w:val="SpecialCharTok"/>
+        </w:rPr>
+        <w:t xml:space="preserve">|</w:t>
+      </w:r>
+      <w:r>
+        <w:rPr>
+          <w:rStyle w:val="NormalTok"/>
+        </w:rPr>
+        <w:t xml:space="preserve"> diamantes</w:t>
+      </w:r>
+      <w:r>
+        <w:rPr>
+          <w:rStyle w:val="SpecialCharTok"/>
+        </w:rPr>
+        <w:t xml:space="preserve">$</w:t>
+      </w:r>
+      <w:r>
+        <w:rPr>
+          <w:rStyle w:val="NormalTok"/>
+        </w:rPr>
+        <w:t xml:space="preserve">color </w:t>
+      </w:r>
+      <w:r>
+        <w:rPr>
+          <w:rStyle w:val="SpecialCharTok"/>
+        </w:rPr>
+        <w:t xml:space="preserve">==</w:t>
+      </w:r>
+      <w:r>
+        <w:rPr>
+          <w:rStyle w:val="NormalTok"/>
+        </w:rPr>
+        <w:t xml:space="preserve"> </w:t>
+      </w:r>
+      <w:r>
+        <w:rPr>
+          <w:rStyle w:val="StringTok"/>
+        </w:rPr>
+        <w:t xml:space="preserve">"J"</w:t>
+      </w:r>
+      <w:r>
+        <w:rPr>
+          <w:rStyle w:val="NormalTok"/>
+        </w:rPr>
+        <w:t xml:space="preserve">,]</w:t>
+      </w:r>
+      <w:r>
+        <w:br/>
+      </w:r>
+      <w:r>
+        <w:br/>
+      </w:r>
+      <w:r>
+        <w:rPr>
+          <w:rStyle w:val="FunctionTok"/>
+        </w:rPr>
+        <w:t xml:space="preserve">length</w:t>
+      </w:r>
+      <w:r>
+        <w:rPr>
+          <w:rStyle w:val="NormalTok"/>
+        </w:rPr>
+        <w:t xml:space="preserve">(buenaCalidad</w:t>
+      </w:r>
+      <w:r>
+        <w:rPr>
+          <w:rStyle w:val="SpecialCharTok"/>
+        </w:rPr>
+        <w:t xml:space="preserve">$</w:t>
+      </w:r>
+      <w:r>
+        <w:rPr>
+          <w:rStyle w:val="NormalTok"/>
+        </w:rPr>
+        <w:t xml:space="preserve">color)</w:t>
+      </w:r>
+    </w:p>
+    <w:p>
+      <w:pPr>
+        <w:pStyle w:val="SourceCode"/>
+      </w:pPr>
+      <w:r>
+        <w:rPr>
+          <w:rStyle w:val="VerbatimChar"/>
+        </w:rPr>
+        <w:t xml:space="preserve">## [1] 26114</w:t>
+      </w:r>
+    </w:p>
+    <w:p>
+      <w:pPr>
+        <w:pStyle w:val="SourceCode"/>
+      </w:pPr>
+      <w:r>
+        <w:rPr>
+          <w:rStyle w:val="FunctionTok"/>
+        </w:rPr>
+        <w:t xml:space="preserve">length</w:t>
+      </w:r>
+      <w:r>
+        <w:rPr>
+          <w:rStyle w:val="NormalTok"/>
+        </w:rPr>
+        <w:t xml:space="preserve">(peorCalidad</w:t>
+      </w:r>
+      <w:r>
+        <w:rPr>
+          <w:rStyle w:val="SpecialCharTok"/>
+        </w:rPr>
+        <w:t xml:space="preserve">$</w:t>
+      </w:r>
+      <w:r>
+        <w:rPr>
+          <w:rStyle w:val="NormalTok"/>
+        </w:rPr>
+        <w:t xml:space="preserve">color)</w:t>
+      </w:r>
+    </w:p>
+    <w:p>
+      <w:pPr>
+        <w:pStyle w:val="SourceCode"/>
+      </w:pPr>
+      <w:r>
+        <w:rPr>
+          <w:rStyle w:val="VerbatimChar"/>
+        </w:rPr>
+        <w:t xml:space="preserve">## [1] 16534</w:t>
+      </w:r>
+    </w:p>
+    <w:tbl>
+      <w:tblPr>
+        <w:tblStyle w:val="Table"/>
+        <w:tblW w:type="pct" w:w="0.0"/>
+        <w:tblLook w:firstRow="1" w:lastRow="0" w:firstColumn="0" w:lastColumn="0" w:noHBand="0" w:noVBand="0"/>
+      </w:tblPr>
+      <w:tblGrid/>
+      <w:tr>
+        <w:trPr>
+          <w:cnfStyle w:firstRow="1"/>
+        </w:trPr>
+        <w:tc>
+          <w:tcPr>
+            <w:tcBorders>
+              <w:bottom w:val="single"/>
+            </w:tcBorders>
+            <w:vAlign w:val="bottom"/>
+          </w:tcPr>
+          <w:p>
+            <w:pPr>
+              <w:pStyle w:val="Compact"/>
+              <w:jc w:val="left"/>
+            </w:pPr>
+            <w:r>
+              <w:t xml:space="preserve">Calidad</w:t>
+            </w:r>
+          </w:p>
+        </w:tc>
+        <w:tc>
+          <w:tcPr>
+            <w:tcBorders>
+              <w:bottom w:val="single"/>
+            </w:tcBorders>
+            <w:vAlign w:val="bottom"/>
+          </w:tcPr>
+          <w:p>
+            <w:pPr>
+              <w:pStyle w:val="Compact"/>
+              <w:jc w:val="left"/>
+            </w:pPr>
+            <w:r>
+              <w:t xml:space="preserve">Colores</w:t>
+            </w:r>
+          </w:p>
+        </w:tc>
+        <w:tc>
+          <w:tcPr>
+            <w:tcBorders>
+              <w:bottom w:val="single"/>
+            </w:tcBorders>
+            <w:vAlign w:val="bottom"/>
+          </w:tcPr>
+          <w:p>
+            <w:pPr>
+              <w:pStyle w:val="Compact"/>
+              <w:jc w:val="left"/>
+            </w:pPr>
+            <w:r>
+              <w:t xml:space="preserve">Tamaño de muestra</w:t>
+            </w:r>
+          </w:p>
+        </w:tc>
+      </w:tr>
+      <w:tr>
+        <w:tc>
+          <w:p>
+            <w:pPr>
+              <w:pStyle w:val="Compact"/>
+              <w:jc w:val="left"/>
+            </w:pPr>
+            <w:r>
+              <w:t xml:space="preserve">Buena</w:t>
+            </w:r>
+          </w:p>
+        </w:tc>
+        <w:tc>
+          <w:p>
+            <w:pPr>
+              <w:pStyle w:val="Compact"/>
+              <w:jc w:val="left"/>
+            </w:pPr>
+            <w:r>
+              <w:t xml:space="preserve">D, E o F</w:t>
+            </w:r>
+          </w:p>
+        </w:tc>
+        <w:tc>
+          <w:p>
+            <w:pPr>
+              <w:pStyle w:val="Compact"/>
+              <w:jc w:val="left"/>
+            </w:pPr>
+            <w:r>
+              <w:t xml:space="preserve">26114</w:t>
+            </w:r>
+          </w:p>
+        </w:tc>
+      </w:tr>
+      <w:tr>
+        <w:tc>
+          <w:p>
+            <w:pPr>
+              <w:pStyle w:val="Compact"/>
+              <w:jc w:val="left"/>
+            </w:pPr>
+            <w:r>
+              <w:t xml:space="preserve">Peor</w:t>
+            </w:r>
+          </w:p>
+        </w:tc>
+        <w:tc>
+          <w:p>
+            <w:pPr>
+              <w:pStyle w:val="Compact"/>
+              <w:jc w:val="left"/>
+            </w:pPr>
+            <w:r>
+              <w:t xml:space="preserve">H, I o J</w:t>
+            </w:r>
+          </w:p>
+        </w:tc>
+        <w:tc>
+          <w:p>
+            <w:pPr>
+              <w:pStyle w:val="Compact"/>
+              <w:jc w:val="left"/>
+            </w:pPr>
+            <w:r>
+              <w:t xml:space="preserve">16534</w:t>
+            </w:r>
+          </w:p>
+        </w:tc>
+      </w:tr>
+    </w:tbl>
+    <w:p>
+      <w:pPr>
+        <w:pStyle w:val="BodyText"/>
+      </w:pPr>
+      <w:r>
+        <w:rPr>
+          <w:b/>
+        </w:rPr>
+        <w:t xml:space="preserve">Hipótesis asumidas</w:t>
+      </w:r>
+    </w:p>
+    <w:p>
+      <w:pPr>
+        <w:pStyle w:val="BodyText"/>
+      </w:pPr>
+      <w:r>
+        <w:t xml:space="preserve">Dado que ambas muestras son mayores a 30 se puede asumir que ambas siguen una distribución normal y que se puede aproximar σ₁ y σ₂ mediante s₁ y s₂. Además ambos grupos son independientes.</w:t>
+      </w:r>
+    </w:p>
+    <w:p>
+      <w:pPr>
+        <w:pStyle w:val="BodyText"/>
+      </w:pPr>
+      <w:r>
+        <w:rPr>
+          <w:b/>
+        </w:rPr>
+        <w:t xml:space="preserve">Cálculo</w:t>
+      </w:r>
+    </w:p>
+    <w:p>
+      <w:pPr>
+        <w:pStyle w:val="BodyText"/>
+      </w:pPr>
+      <w:r>
+        <w:t xml:space="preserve">Sea:</w:t>
+      </w:r>
+    </w:p>
+    <w:p>
+      <w:pPr>
+        <w:numPr>
+          <w:ilvl w:val="0"/>
+          <w:numId w:val="1021"/>
         </w:numPr>
         <w:pStyle w:val="Compact"/>
       </w:pPr>
@@ -13488,7 +17928,7 @@
       <w:pPr>
         <w:numPr>
           <w:ilvl w:val="0"/>
-          <w:numId w:val="1019"/>
+          <w:numId w:val="1021"/>
         </w:numPr>
         <w:pStyle w:val="Compact"/>
       </w:pPr>
@@ -13522,7 +17962,7 @@
       <w:pPr>
         <w:numPr>
           <w:ilvl w:val="0"/>
-          <w:numId w:val="1020"/>
+          <w:numId w:val="1022"/>
         </w:numPr>
         <w:pStyle w:val="Compact"/>
       </w:pPr>
@@ -13581,7 +18021,7 @@
       <w:pPr>
         <w:numPr>
           <w:ilvl w:val="0"/>
-          <w:numId w:val="1020"/>
+          <w:numId w:val="1022"/>
         </w:numPr>
         <w:pStyle w:val="Compact"/>
       </w:pPr>
@@ -14252,7 +18692,7 @@
       <w:pPr>
         <w:numPr>
           <w:ilvl w:val="0"/>
-          <w:numId w:val="1021"/>
+          <w:numId w:val="1023"/>
         </w:numPr>
         <w:pStyle w:val="Compact"/>
       </w:pPr>
@@ -14273,7 +18713,7 @@
       <w:pPr>
         <w:numPr>
           <w:ilvl w:val="0"/>
-          <w:numId w:val="1021"/>
+          <w:numId w:val="1023"/>
         </w:numPr>
         <w:pStyle w:val="Compact"/>
       </w:pPr>
@@ -14294,7 +18734,7 @@
       <w:pPr>
         <w:numPr>
           <w:ilvl w:val="0"/>
-          <w:numId w:val="1021"/>
+          <w:numId w:val="1023"/>
         </w:numPr>
         <w:pStyle w:val="Compact"/>
       </w:pPr>
@@ -14315,7 +18755,7 @@
       <w:pPr>
         <w:numPr>
           <w:ilvl w:val="0"/>
-          <w:numId w:val="1021"/>
+          <w:numId w:val="1023"/>
         </w:numPr>
         <w:pStyle w:val="Compact"/>
       </w:pPr>
@@ -14336,7 +18776,7 @@
       <w:pPr>
         <w:numPr>
           <w:ilvl w:val="0"/>
-          <w:numId w:val="1021"/>
+          <w:numId w:val="1023"/>
         </w:numPr>
         <w:pStyle w:val="Compact"/>
       </w:pPr>
@@ -14357,7 +18797,7 @@
       <w:pPr>
         <w:numPr>
           <w:ilvl w:val="0"/>
-          <w:numId w:val="1021"/>
+          <w:numId w:val="1023"/>
         </w:numPr>
         <w:pStyle w:val="Compact"/>
       </w:pPr>
@@ -15561,7 +20001,7 @@
               <a:graphicData uri="http://schemas.openxmlformats.org/drawingml/2006/picture">
                 <pic:pic>
                   <pic:nvPicPr>
-                    <pic:cNvPr descr="Main_files/figure-docx/unnamed-chunk-32-1.png" id="0" name="Picture"/>
+                    <pic:cNvPr descr="Main_files/figure-docx/unnamed-chunk-40-1.png" id="0" name="Picture"/>
                     <pic:cNvPicPr>
                       <a:picLocks noChangeArrowheads="1" noChangeAspect="1"/>
                     </pic:cNvPicPr>
@@ -15608,7 +20048,7 @@
               <a:graphicData uri="http://schemas.openxmlformats.org/drawingml/2006/picture">
                 <pic:pic>
                   <pic:nvPicPr>
-                    <pic:cNvPr descr="Main_files/figure-docx/unnamed-chunk-33-1.png" id="0" name="Picture"/>
+                    <pic:cNvPr descr="Main_files/figure-docx/unnamed-chunk-41-1.png" id="0" name="Picture"/>
                     <pic:cNvPicPr>
                       <a:picLocks noChangeArrowheads="1" noChangeAspect="1"/>
                     </pic:cNvPicPr>
@@ -15656,7 +20096,7 @@
       <w:pPr>
         <w:numPr>
           <w:ilvl w:val="0"/>
-          <w:numId w:val="1022"/>
+          <w:numId w:val="1024"/>
         </w:numPr>
         <w:pStyle w:val="Compact"/>
       </w:pPr>
@@ -15668,7 +20108,7 @@
       <w:pPr>
         <w:numPr>
           <w:ilvl w:val="0"/>
-          <w:numId w:val="1022"/>
+          <w:numId w:val="1024"/>
         </w:numPr>
         <w:pStyle w:val="Compact"/>
       </w:pPr>
@@ -15699,7 +20139,7 @@
       <w:pPr>
         <w:numPr>
           <w:ilvl w:val="0"/>
-          <w:numId w:val="1023"/>
+          <w:numId w:val="1025"/>
         </w:numPr>
         <w:pStyle w:val="Compact"/>
       </w:pPr>
@@ -15730,7 +20170,7 @@
       <w:pPr>
         <w:numPr>
           <w:ilvl w:val="0"/>
-          <w:numId w:val="1023"/>
+          <w:numId w:val="1025"/>
         </w:numPr>
         <w:pStyle w:val="Compact"/>
       </w:pPr>
@@ -15769,7 +20209,7 @@
       <w:pPr>
         <w:numPr>
           <w:ilvl w:val="0"/>
-          <w:numId w:val="1024"/>
+          <w:numId w:val="1026"/>
         </w:numPr>
         <w:pStyle w:val="Compact"/>
       </w:pPr>
@@ -15844,7 +20284,7 @@
       <w:pPr>
         <w:numPr>
           <w:ilvl w:val="0"/>
-          <w:numId w:val="1024"/>
+          <w:numId w:val="1026"/>
         </w:numPr>
         <w:pStyle w:val="Compact"/>
       </w:pPr>
@@ -16113,7 +20553,7 @@
       <w:pPr>
         <w:numPr>
           <w:ilvl w:val="0"/>
-          <w:numId w:val="1025"/>
+          <w:numId w:val="1027"/>
         </w:numPr>
         <w:pStyle w:val="Compact"/>
       </w:pPr>
@@ -16134,7 +20574,7 @@
       <w:pPr>
         <w:numPr>
           <w:ilvl w:val="0"/>
-          <w:numId w:val="1025"/>
+          <w:numId w:val="1027"/>
         </w:numPr>
         <w:pStyle w:val="Compact"/>
       </w:pPr>
@@ -16155,7 +20595,7 @@
       <w:pPr>
         <w:numPr>
           <w:ilvl w:val="0"/>
-          <w:numId w:val="1025"/>
+          <w:numId w:val="1027"/>
         </w:numPr>
         <w:pStyle w:val="Compact"/>
       </w:pPr>
@@ -16176,7 +20616,7 @@
       <w:pPr>
         <w:numPr>
           <w:ilvl w:val="0"/>
-          <w:numId w:val="1025"/>
+          <w:numId w:val="1027"/>
         </w:numPr>
         <w:pStyle w:val="Compact"/>
       </w:pPr>
@@ -16197,7 +20637,7 @@
       <w:pPr>
         <w:numPr>
           <w:ilvl w:val="0"/>
-          <w:numId w:val="1025"/>
+          <w:numId w:val="1027"/>
         </w:numPr>
         <w:pStyle w:val="Compact"/>
       </w:pPr>
@@ -17487,7 +21927,7 @@
       <w:pPr>
         <w:numPr>
           <w:ilvl w:val="0"/>
-          <w:numId w:val="1026"/>
+          <w:numId w:val="1028"/>
         </w:numPr>
         <w:pStyle w:val="Compact"/>
       </w:pPr>
@@ -17513,7 +21953,7 @@
       <w:pPr>
         <w:numPr>
           <w:ilvl w:val="0"/>
-          <w:numId w:val="1026"/>
+          <w:numId w:val="1028"/>
         </w:numPr>
         <w:pStyle w:val="Compact"/>
       </w:pPr>
@@ -17547,7 +21987,7 @@
       <w:pPr>
         <w:numPr>
           <w:ilvl w:val="0"/>
-          <w:numId w:val="1027"/>
+          <w:numId w:val="1029"/>
         </w:numPr>
         <w:pStyle w:val="Compact"/>
       </w:pPr>
@@ -17606,7 +22046,7 @@
       <w:pPr>
         <w:numPr>
           <w:ilvl w:val="0"/>
-          <w:numId w:val="1027"/>
+          <w:numId w:val="1029"/>
         </w:numPr>
         <w:pStyle w:val="Compact"/>
       </w:pPr>
@@ -17907,7 +22347,7 @@
       <w:pPr>
         <w:numPr>
           <w:ilvl w:val="0"/>
-          <w:numId w:val="1028"/>
+          <w:numId w:val="1030"/>
         </w:numPr>
         <w:pStyle w:val="Compact"/>
       </w:pPr>
@@ -17928,7 +22368,7 @@
       <w:pPr>
         <w:numPr>
           <w:ilvl w:val="0"/>
-          <w:numId w:val="1028"/>
+          <w:numId w:val="1030"/>
         </w:numPr>
         <w:pStyle w:val="Compact"/>
       </w:pPr>
@@ -17949,7 +22389,7 @@
       <w:pPr>
         <w:numPr>
           <w:ilvl w:val="0"/>
-          <w:numId w:val="1028"/>
+          <w:numId w:val="1030"/>
         </w:numPr>
         <w:pStyle w:val="Compact"/>
       </w:pPr>
@@ -17970,7 +22410,7 @@
       <w:pPr>
         <w:numPr>
           <w:ilvl w:val="0"/>
-          <w:numId w:val="1028"/>
+          <w:numId w:val="1030"/>
         </w:numPr>
         <w:pStyle w:val="Compact"/>
       </w:pPr>
@@ -17991,7 +22431,7 @@
       <w:pPr>
         <w:numPr>
           <w:ilvl w:val="0"/>
-          <w:numId w:val="1028"/>
+          <w:numId w:val="1030"/>
         </w:numPr>
         <w:pStyle w:val="Compact"/>
       </w:pPr>
@@ -18519,7 +22959,7 @@
       <w:pPr>
         <w:numPr>
           <w:ilvl w:val="0"/>
-          <w:numId w:val="1029"/>
+          <w:numId w:val="1031"/>
         </w:numPr>
         <w:pStyle w:val="Compact"/>
       </w:pPr>
@@ -18553,7 +22993,7 @@
       <w:pPr>
         <w:numPr>
           <w:ilvl w:val="0"/>
-          <w:numId w:val="1030"/>
+          <w:numId w:val="1032"/>
         </w:numPr>
         <w:pStyle w:val="Compact"/>
       </w:pPr>
@@ -18602,7 +23042,7 @@
       <w:pPr>
         <w:numPr>
           <w:ilvl w:val="0"/>
-          <w:numId w:val="1030"/>
+          <w:numId w:val="1032"/>
         </w:numPr>
         <w:pStyle w:val="Compact"/>
       </w:pPr>
@@ -18855,7 +23295,7 @@
       <w:pPr>
         <w:numPr>
           <w:ilvl w:val="0"/>
-          <w:numId w:val="1031"/>
+          <w:numId w:val="1033"/>
         </w:numPr>
         <w:pStyle w:val="Compact"/>
       </w:pPr>
@@ -18876,7 +23316,7 @@
       <w:pPr>
         <w:numPr>
           <w:ilvl w:val="0"/>
-          <w:numId w:val="1031"/>
+          <w:numId w:val="1033"/>
         </w:numPr>
         <w:pStyle w:val="Compact"/>
       </w:pPr>
@@ -18897,7 +23337,7 @@
       <w:pPr>
         <w:numPr>
           <w:ilvl w:val="0"/>
-          <w:numId w:val="1031"/>
+          <w:numId w:val="1033"/>
         </w:numPr>
         <w:pStyle w:val="Compact"/>
       </w:pPr>
@@ -18918,7 +23358,7 @@
       <w:pPr>
         <w:numPr>
           <w:ilvl w:val="0"/>
-          <w:numId w:val="1031"/>
+          <w:numId w:val="1033"/>
         </w:numPr>
         <w:pStyle w:val="Compact"/>
       </w:pPr>
@@ -19538,6 +23978,12 @@
     <w:abstractNumId w:val="991"/>
   </w:num>
   <w:num w:numId="1031">
+    <w:abstractNumId w:val="991"/>
+  </w:num>
+  <w:num w:numId="1032">
+    <w:abstractNumId w:val="991"/>
+  </w:num>
+  <w:num w:numId="1033">
     <w:abstractNumId w:val="991"/>
   </w:num>
 </w:numbering>

--- a/Main.docx
+++ b/Main.docx
@@ -334,6 +334,7 @@
       </w:pPr>
       <w:r>
         <w:rPr>
+          <w:bCs/>
           <w:b/>
         </w:rPr>
         <w:t xml:space="preserve">Dataset:</w:t>
@@ -351,6 +352,7 @@
       </w:pPr>
       <w:r>
         <w:rPr>
+          <w:bCs/>
           <w:b/>
         </w:rPr>
         <w:t xml:space="preserve">Descripción general:</w:t>
@@ -368,6 +370,7 @@
       </w:pPr>
       <w:r>
         <w:rPr>
+          <w:bCs/>
           <w:b/>
         </w:rPr>
         <w:t xml:space="preserve">Filas:</w:t>
@@ -385,6 +388,7 @@
       </w:pPr>
       <w:r>
         <w:rPr>
+          <w:bCs/>
           <w:b/>
         </w:rPr>
         <w:t xml:space="preserve">Columnas:</w:t>
@@ -402,6 +406,7 @@
       </w:pPr>
       <w:r>
         <w:rPr>
+          <w:bCs/>
           <w:b/>
         </w:rPr>
         <w:t xml:space="preserve">Resumen del dataset:</w:t>
@@ -432,7 +437,7 @@
         <w:rPr>
           <w:rStyle w:val="VerbatimChar"/>
         </w:rPr>
-        <w:t xml:space="preserve">## tibble [53,940 x 10] (S3: tbl_df/tbl/data.frame)</w:t>
+        <w:t xml:space="preserve">## tibble[,10] [53,940 x 10] (S3: tbl_df/tbl/data.frame)</w:t>
       </w:r>
       <w:r>
         <w:br/>
@@ -531,6 +536,7 @@
       </w:pPr>
       <w:r>
         <w:rPr>
+          <w:bCs/>
           <w:b/>
         </w:rPr>
         <w:t xml:space="preserve">Resumen de los datos:</w:t>
@@ -685,7 +691,7 @@
       <w:tblPr>
         <w:tblStyle w:val="Table"/>
         <w:tblW w:type="pct" w:w="5000.0"/>
-        <w:tblLook w:firstRow="1" w:lastRow="0" w:firstColumn="0" w:lastColumn="0" w:noHBand="0" w:noVBand="0"/>
+        <w:tblLook w:firstRow="1" w:lastRow="0" w:firstColumn="0" w:lastColumn="0" w:noHBand="0" w:noVBand="0" w:val="0020"/>
       </w:tblPr>
       <w:tblGrid>
         <w:gridCol w:w="1980"/>
@@ -694,16 +700,7 @@
         <w:gridCol w:w="1980"/>
       </w:tblGrid>
       <w:tr>
-        <w:trPr>
-          <w:cnfStyle w:firstRow="1"/>
-        </w:trPr>
-        <w:tc>
-          <w:tcPr>
-            <w:tcBorders>
-              <w:bottom w:val="single"/>
-            </w:tcBorders>
-            <w:vAlign w:val="bottom"/>
-          </w:tcPr>
+        <w:tc>
           <w:p>
             <w:pPr>
               <w:pStyle w:val="Compact"/>
@@ -715,12 +712,6 @@
           </w:p>
         </w:tc>
         <w:tc>
-          <w:tcPr>
-            <w:tcBorders>
-              <w:bottom w:val="single"/>
-            </w:tcBorders>
-            <w:vAlign w:val="bottom"/>
-          </w:tcPr>
           <w:p>
             <w:pPr>
               <w:pStyle w:val="Compact"/>
@@ -732,12 +723,6 @@
           </w:p>
         </w:tc>
         <w:tc>
-          <w:tcPr>
-            <w:tcBorders>
-              <w:bottom w:val="single"/>
-            </w:tcBorders>
-            <w:vAlign w:val="bottom"/>
-          </w:tcPr>
           <w:p>
             <w:pPr>
               <w:pStyle w:val="Compact"/>
@@ -749,12 +734,6 @@
           </w:p>
         </w:tc>
         <w:tc>
-          <w:tcPr>
-            <w:tcBorders>
-              <w:bottom w:val="single"/>
-            </w:tcBorders>
-            <w:vAlign w:val="bottom"/>
-          </w:tcPr>
           <w:p>
             <w:pPr>
               <w:pStyle w:val="Compact"/>
@@ -1189,20 +1168,11 @@
       <w:tblPr>
         <w:tblStyle w:val="Table"/>
         <w:tblW w:type="pct" w:w="0.0"/>
-        <w:tblLook w:firstRow="1" w:lastRow="0" w:firstColumn="0" w:lastColumn="0" w:noHBand="0" w:noVBand="0"/>
+        <w:tblLook w:firstRow="1" w:lastRow="0" w:firstColumn="0" w:lastColumn="0" w:noHBand="0" w:noVBand="0" w:val="0020"/>
       </w:tblPr>
       <w:tblGrid/>
       <w:tr>
-        <w:trPr>
-          <w:cnfStyle w:firstRow="1"/>
-        </w:trPr>
-        <w:tc>
-          <w:tcPr>
-            <w:tcBorders>
-              <w:bottom w:val="single"/>
-            </w:tcBorders>
-            <w:vAlign w:val="bottom"/>
-          </w:tcPr>
+        <w:tc>
           <w:p>
             <w:pPr>
               <w:pStyle w:val="Compact"/>
@@ -1214,12 +1184,6 @@
           </w:p>
         </w:tc>
         <w:tc>
-          <w:tcPr>
-            <w:tcBorders>
-              <w:bottom w:val="single"/>
-            </w:tcBorders>
-            <w:vAlign w:val="bottom"/>
-          </w:tcPr>
           <w:p>
             <w:pPr>
               <w:pStyle w:val="Compact"/>
@@ -1231,12 +1195,6 @@
           </w:p>
         </w:tc>
         <w:tc>
-          <w:tcPr>
-            <w:tcBorders>
-              <w:bottom w:val="single"/>
-            </w:tcBorders>
-            <w:vAlign w:val="bottom"/>
-          </w:tcPr>
           <w:p>
             <w:pPr>
               <w:pStyle w:val="Compact"/>
@@ -1248,12 +1206,6 @@
           </w:p>
         </w:tc>
         <w:tc>
-          <w:tcPr>
-            <w:tcBorders>
-              <w:bottom w:val="single"/>
-            </w:tcBorders>
-            <w:vAlign w:val="bottom"/>
-          </w:tcPr>
           <w:p>
             <w:pPr>
               <w:pStyle w:val="Compact"/>
@@ -1321,6 +1273,7 @@
       </w:pPr>
       <w:r>
         <w:rPr>
+          <w:bCs/>
           <w:b/>
         </w:rPr>
         <w:t xml:space="preserve">Hipótesis asumidas</w:t>
@@ -1340,6 +1293,7 @@
       </w:pPr>
       <w:r>
         <w:rPr>
+          <w:bCs/>
           <w:b/>
         </w:rPr>
         <w:t xml:space="preserve">Cálculo</w:t>
@@ -1371,6 +1325,7 @@
       </w:pPr>
       <w:r>
         <w:rPr>
+          <w:bCs/>
           <w:b/>
         </w:rPr>
         <w:t xml:space="preserve">x:</w:t>
@@ -1392,6 +1347,7 @@
       </w:pPr>
       <w:r>
         <w:rPr>
+          <w:bCs/>
           <w:b/>
         </w:rPr>
         <w:t xml:space="preserve">sigma2:</w:t>
@@ -1413,6 +1369,7 @@
       </w:pPr>
       <w:r>
         <w:rPr>
+          <w:bCs/>
           <w:b/>
         </w:rPr>
         <w:t xml:space="preserve">conf.level:</w:t>
@@ -1602,6 +1559,7 @@
       </w:pPr>
       <w:r>
         <w:rPr>
+          <w:bCs/>
           <w:b/>
         </w:rPr>
         <w:t xml:space="preserve">x:</w:t>
@@ -1623,6 +1581,7 @@
       </w:pPr>
       <w:r>
         <w:rPr>
+          <w:bCs/>
           <w:b/>
         </w:rPr>
         <w:t xml:space="preserve">sigma.x:</w:t>
@@ -1644,6 +1603,7 @@
       </w:pPr>
       <w:r>
         <w:rPr>
+          <w:bCs/>
           <w:b/>
         </w:rPr>
         <w:t xml:space="preserve">conf.level:</w:t>
@@ -2029,6 +1989,7 @@
       </w:pPr>
       <w:r>
         <w:rPr>
+          <w:bCs/>
           <w:b/>
         </w:rPr>
         <w:t xml:space="preserve">Conclusiones</w:t>
@@ -2039,7 +2000,7 @@
         <w:pStyle w:val="BodyText"/>
       </w:pPr>
       <w:r>
-        <w:t xml:space="preserve">De los resultados obtenidos, se puede concluir que como la media de precios del dataset diamantes 3932.7997219 se encuentra en el intervalo ]3899.1327134, 3966.4667305[ obtenido de tres librerías distintas, todo está correcto.</w:t>
+        <w:t xml:space="preserve">De los resultados obtenidos se puede concluir que la media de precios del dataset diamante se encuentra en el intervalo ]3899.1327134, 3966.4667305[, resultado que coincide en las tres librerías utilizadas.</w:t>
       </w:r>
     </w:p>
     <w:bookmarkEnd w:id="25"/>
@@ -2057,7 +2018,7 @@
         <w:pStyle w:val="FirstParagraph"/>
       </w:pPr>
       <w:r>
-        <w:t xml:space="preserve">A continuación, se presentan los Promedios usando distribución t de una población, utilizando muestras de la variable precio del dataset de diamantes.</w:t>
+        <w:t xml:space="preserve">A continuación, se presentan los promedios usando distribución t de una población, utilizando muestras de la variable precio del dataset de diamantes.</w:t>
       </w:r>
     </w:p>
     <w:p>
@@ -2399,20 +2360,11 @@
       <w:tblPr>
         <w:tblStyle w:val="Table"/>
         <w:tblW w:type="pct" w:w="0.0"/>
-        <w:tblLook w:firstRow="1" w:lastRow="0" w:firstColumn="0" w:lastColumn="0" w:noHBand="0" w:noVBand="0"/>
+        <w:tblLook w:firstRow="1" w:lastRow="0" w:firstColumn="0" w:lastColumn="0" w:noHBand="0" w:noVBand="0" w:val="0020"/>
       </w:tblPr>
       <w:tblGrid/>
       <w:tr>
-        <w:trPr>
-          <w:cnfStyle w:firstRow="1"/>
-        </w:trPr>
-        <w:tc>
-          <w:tcPr>
-            <w:tcBorders>
-              <w:bottom w:val="single"/>
-            </w:tcBorders>
-            <w:vAlign w:val="bottom"/>
-          </w:tcPr>
+        <w:tc>
           <w:p>
             <w:pPr>
               <w:pStyle w:val="Compact"/>
@@ -2424,12 +2376,6 @@
           </w:p>
         </w:tc>
         <w:tc>
-          <w:tcPr>
-            <w:tcBorders>
-              <w:bottom w:val="single"/>
-            </w:tcBorders>
-            <w:vAlign w:val="bottom"/>
-          </w:tcPr>
           <w:p>
             <w:pPr>
               <w:pStyle w:val="Compact"/>
@@ -2441,12 +2387,6 @@
           </w:p>
         </w:tc>
         <w:tc>
-          <w:tcPr>
-            <w:tcBorders>
-              <w:bottom w:val="single"/>
-            </w:tcBorders>
-            <w:vAlign w:val="bottom"/>
-          </w:tcPr>
           <w:p>
             <w:pPr>
               <w:pStyle w:val="Compact"/>
@@ -2458,19 +2398,13 @@
           </w:p>
         </w:tc>
         <w:tc>
-          <w:tcPr>
-            <w:tcBorders>
-              <w:bottom w:val="single"/>
-            </w:tcBorders>
-            <w:vAlign w:val="bottom"/>
-          </w:tcPr>
-          <w:p>
-            <w:pPr>
-              <w:pStyle w:val="Compact"/>
-              <w:jc w:val="left"/>
-            </w:pPr>
-            <w:r>
-              <w:t xml:space="preserve">Desviación estandar</w:t>
+          <w:p>
+            <w:pPr>
+              <w:pStyle w:val="Compact"/>
+              <w:jc w:val="left"/>
+            </w:pPr>
+            <w:r>
+              <w:t xml:space="preserve">Desviación estándar</w:t>
             </w:r>
           </w:p>
         </w:tc>
@@ -2583,6 +2517,7 @@
       </w:pPr>
       <w:r>
         <w:rPr>
+          <w:bCs/>
           <w:b/>
         </w:rPr>
         <w:t xml:space="preserve">Hipótesis asumidas</w:t>
@@ -2602,6 +2537,7 @@
       </w:pPr>
       <w:r>
         <w:rPr>
+          <w:bCs/>
           <w:b/>
         </w:rPr>
         <w:t xml:space="preserve">Cálculo</w:t>
@@ -2625,6 +2561,7 @@
       </w:pPr>
       <w:r>
         <w:rPr>
+          <w:bCs/>
           <w:b/>
         </w:rPr>
         <w:t xml:space="preserve">x:</w:t>
@@ -2646,6 +2583,7 @@
       </w:pPr>
       <w:r>
         <w:rPr>
+          <w:bCs/>
           <w:b/>
         </w:rPr>
         <w:t xml:space="preserve">conf.level:</w:t>
@@ -2808,6 +2746,7 @@
       </w:pPr>
       <w:r>
         <w:rPr>
+          <w:bCs/>
           <w:b/>
         </w:rPr>
         <w:t xml:space="preserve">Conclusión</w:t>
@@ -2818,7 +2757,7 @@
         <w:pStyle w:val="BodyText"/>
       </w:pPr>
       <w:r>
-        <w:t xml:space="preserve">De los resultados obtenidos, se puede concluir que como la media de precios del dataset de diamantes 3932.7997219 se encuentra en el intervalo ]2250.6105535, 7008.5894465[, todo está correcto, aunque comparándolo con el IC de la distribución Z, este posee menor precisión debido a la poca cantidad de datos que fueron brindados.</w:t>
+        <w:t xml:space="preserve">De los resultados obtenidos, se puede concluir que la media de precios del dataset de diamantes se encuentra en el intervalo ]2250.6105535, 7008.5894465[. Además de esto, comparándolo con el IC de la distribución Z se puede observar que este posee menor precisión debido a la poca cantidad de datos que fueron brindados.</w:t>
       </w:r>
     </w:p>
     <w:bookmarkEnd w:id="27"/>
@@ -3039,20 +2978,11 @@
       <w:tblPr>
         <w:tblStyle w:val="Table"/>
         <w:tblW w:type="pct" w:w="0.0"/>
-        <w:tblLook w:firstRow="1" w:lastRow="0" w:firstColumn="0" w:lastColumn="0" w:noHBand="0" w:noVBand="0"/>
+        <w:tblLook w:firstRow="1" w:lastRow="0" w:firstColumn="0" w:lastColumn="0" w:noHBand="0" w:noVBand="0" w:val="0020"/>
       </w:tblPr>
       <w:tblGrid/>
       <w:tr>
-        <w:trPr>
-          <w:cnfStyle w:firstRow="1"/>
-        </w:trPr>
-        <w:tc>
-          <w:tcPr>
-            <w:tcBorders>
-              <w:bottom w:val="single"/>
-            </w:tcBorders>
-            <w:vAlign w:val="bottom"/>
-          </w:tcPr>
+        <w:tc>
           <w:p>
             <w:pPr>
               <w:pStyle w:val="Compact"/>
@@ -3064,12 +2994,6 @@
           </w:p>
         </w:tc>
         <w:tc>
-          <w:tcPr>
-            <w:tcBorders>
-              <w:bottom w:val="single"/>
-            </w:tcBorders>
-            <w:vAlign w:val="bottom"/>
-          </w:tcPr>
           <w:p>
             <w:pPr>
               <w:pStyle w:val="Compact"/>
@@ -3081,12 +3005,6 @@
           </w:p>
         </w:tc>
         <w:tc>
-          <w:tcPr>
-            <w:tcBorders>
-              <w:bottom w:val="single"/>
-            </w:tcBorders>
-            <w:vAlign w:val="bottom"/>
-          </w:tcPr>
           <w:p>
             <w:pPr>
               <w:pStyle w:val="Compact"/>
@@ -3243,20 +3161,11 @@
       <w:tblPr>
         <w:tblStyle w:val="Table"/>
         <w:tblW w:type="pct" w:w="0.0"/>
-        <w:tblLook w:firstRow="1" w:lastRow="0" w:firstColumn="0" w:lastColumn="0" w:noHBand="0" w:noVBand="0"/>
+        <w:tblLook w:firstRow="1" w:lastRow="0" w:firstColumn="0" w:lastColumn="0" w:noHBand="0" w:noVBand="0" w:val="0020"/>
       </w:tblPr>
       <w:tblGrid/>
       <w:tr>
-        <w:trPr>
-          <w:cnfStyle w:firstRow="1"/>
-        </w:trPr>
-        <w:tc>
-          <w:tcPr>
-            <w:tcBorders>
-              <w:bottom w:val="single"/>
-            </w:tcBorders>
-            <w:vAlign w:val="bottom"/>
-          </w:tcPr>
+        <w:tc>
           <w:p>
             <w:pPr>
               <w:pStyle w:val="Compact"/>
@@ -3268,12 +3177,6 @@
           </w:p>
         </w:tc>
         <w:tc>
-          <w:tcPr>
-            <w:tcBorders>
-              <w:bottom w:val="single"/>
-            </w:tcBorders>
-            <w:vAlign w:val="bottom"/>
-          </w:tcPr>
           <w:p>
             <w:pPr>
               <w:pStyle w:val="Compact"/>
@@ -3316,6 +3219,7 @@
       </w:pPr>
       <w:r>
         <w:rPr>
+          <w:bCs/>
           <w:b/>
         </w:rPr>
         <w:t xml:space="preserve">Hipótesis asumidas</w:t>
@@ -3350,6 +3254,9 @@
             <m:t>p</m:t>
           </m:r>
           <m:r>
+            <m:rPr>
+              <m:sty m:val="p"/>
+            </m:rPr>
             <m:t>=</m:t>
           </m:r>
           <m:f>
@@ -3368,6 +3275,9 @@
             </m:den>
           </m:f>
           <m:r>
+            <m:rPr>
+              <m:sty m:val="p"/>
+            </m:rPr>
             <m:t>=</m:t>
           </m:r>
           <m:f>
@@ -3386,6 +3296,9 @@
             </m:den>
           </m:f>
           <m:r>
+            <m:rPr>
+              <m:sty m:val="p"/>
+            </m:rPr>
             <m:t>=</m:t>
           </m:r>
           <m:r>
@@ -3410,18 +3323,27 @@
             <m:t>p</m:t>
           </m:r>
           <m:r>
+            <m:rPr>
+              <m:sty m:val="p"/>
+            </m:rPr>
             <m:t>=</m:t>
           </m:r>
           <m:r>
             <m:t>35342</m:t>
           </m:r>
           <m:r>
+            <m:rPr>
+              <m:sty m:val="p"/>
+            </m:rPr>
             <m:t>*</m:t>
           </m:r>
           <m:r>
             <m:t>0.1255446777</m:t>
           </m:r>
           <m:r>
+            <m:rPr>
+              <m:sty m:val="p"/>
+            </m:rPr>
             <m:t>=</m:t>
           </m:r>
           <m:r>
@@ -3443,30 +3365,45 @@
             <m:t>q</m:t>
           </m:r>
           <m:r>
+            <m:rPr>
+              <m:sty m:val="p"/>
+            </m:rPr>
             <m:t>=</m:t>
           </m:r>
           <m:r>
             <m:t>1</m:t>
           </m:r>
           <m:r>
+            <m:rPr>
+              <m:sty m:val="p"/>
+            </m:rPr>
             <m:t>−</m:t>
           </m:r>
           <m:r>
             <m:t>p</m:t>
           </m:r>
           <m:r>
+            <m:rPr>
+              <m:sty m:val="p"/>
+            </m:rPr>
             <m:t>=</m:t>
           </m:r>
           <m:r>
             <m:t>1</m:t>
           </m:r>
           <m:r>
+            <m:rPr>
+              <m:sty m:val="p"/>
+            </m:rPr>
             <m:t>−</m:t>
           </m:r>
           <m:r>
             <m:t>0.1255446777</m:t>
           </m:r>
           <m:r>
+            <m:rPr>
+              <m:sty m:val="p"/>
+            </m:rPr>
             <m:t>=</m:t>
           </m:r>
           <m:r>
@@ -3491,18 +3428,27 @@
             <m:t>q</m:t>
           </m:r>
           <m:r>
+            <m:rPr>
+              <m:sty m:val="p"/>
+            </m:rPr>
             <m:t>=</m:t>
           </m:r>
           <m:r>
             <m:t>35342</m:t>
           </m:r>
           <m:r>
+            <m:rPr>
+              <m:sty m:val="p"/>
+            </m:rPr>
             <m:t>*</m:t>
           </m:r>
           <m:r>
             <m:t>0.8744553223</m:t>
           </m:r>
           <m:r>
+            <m:rPr>
+              <m:sty m:val="p"/>
+            </m:rPr>
             <m:t>=</m:t>
           </m:r>
           <m:r>
@@ -3525,6 +3471,7 @@
       </w:pPr>
       <w:r>
         <w:rPr>
+          <w:bCs/>
           <w:b/>
         </w:rPr>
         <w:t xml:space="preserve">Cálculo</w:t>
@@ -3698,6 +3645,7 @@
       </w:pPr>
       <w:r>
         <w:rPr>
+          <w:bCs/>
           <w:b/>
         </w:rPr>
         <w:t xml:space="preserve">x:</w:t>
@@ -3719,6 +3667,7 @@
       </w:pPr>
       <w:r>
         <w:rPr>
+          <w:bCs/>
           <w:b/>
         </w:rPr>
         <w:t xml:space="preserve">n:</w:t>
@@ -3740,6 +3689,7 @@
       </w:pPr>
       <w:r>
         <w:rPr>
+          <w:bCs/>
           <w:b/>
         </w:rPr>
         <w:t xml:space="preserve">conf.level:</w:t>
@@ -3757,6 +3707,7 @@
       </w:pPr>
       <w:r>
         <w:rPr>
+          <w:bCs/>
           <w:b/>
         </w:rPr>
         <w:t xml:space="preserve">Conclusiones</w:t>
@@ -4366,20 +4317,11 @@
       <w:tblPr>
         <w:tblStyle w:val="Table"/>
         <w:tblW w:type="pct" w:w="0.0"/>
-        <w:tblLook w:firstRow="1" w:lastRow="0" w:firstColumn="0" w:lastColumn="0" w:noHBand="0" w:noVBand="0"/>
+        <w:tblLook w:firstRow="1" w:lastRow="0" w:firstColumn="0" w:lastColumn="0" w:noHBand="0" w:noVBand="0" w:val="0020"/>
       </w:tblPr>
       <w:tblGrid/>
       <w:tr>
-        <w:trPr>
-          <w:cnfStyle w:firstRow="1"/>
-        </w:trPr>
-        <w:tc>
-          <w:tcPr>
-            <w:tcBorders>
-              <w:bottom w:val="single"/>
-            </w:tcBorders>
-            <w:vAlign w:val="bottom"/>
-          </w:tcPr>
+        <w:tc>
           <w:p>
             <w:pPr>
               <w:pStyle w:val="Compact"/>
@@ -4391,12 +4333,6 @@
           </w:p>
         </w:tc>
         <w:tc>
-          <w:tcPr>
-            <w:tcBorders>
-              <w:bottom w:val="single"/>
-            </w:tcBorders>
-            <w:vAlign w:val="bottom"/>
-          </w:tcPr>
           <w:p>
             <w:pPr>
               <w:pStyle w:val="Compact"/>
@@ -4408,12 +4344,6 @@
           </w:p>
         </w:tc>
         <w:tc>
-          <w:tcPr>
-            <w:tcBorders>
-              <w:bottom w:val="single"/>
-            </w:tcBorders>
-            <w:vAlign w:val="bottom"/>
-          </w:tcPr>
           <w:p>
             <w:pPr>
               <w:pStyle w:val="Compact"/>
@@ -4508,20 +4438,11 @@
       <w:tblPr>
         <w:tblStyle w:val="Table"/>
         <w:tblW w:type="pct" w:w="0.0"/>
-        <w:tblLook w:firstRow="1" w:lastRow="0" w:firstColumn="0" w:lastColumn="0" w:noHBand="0" w:noVBand="0"/>
+        <w:tblLook w:firstRow="1" w:lastRow="0" w:firstColumn="0" w:lastColumn="0" w:noHBand="0" w:noVBand="0" w:val="0020"/>
       </w:tblPr>
       <w:tblGrid/>
       <w:tr>
-        <w:trPr>
-          <w:cnfStyle w:firstRow="1"/>
-        </w:trPr>
-        <w:tc>
-          <w:tcPr>
-            <w:tcBorders>
-              <w:bottom w:val="single"/>
-            </w:tcBorders>
-            <w:vAlign w:val="bottom"/>
-          </w:tcPr>
+        <w:tc>
           <w:p>
             <w:pPr>
               <w:pStyle w:val="Compact"/>
@@ -4533,12 +4454,6 @@
           </w:p>
         </w:tc>
         <w:tc>
-          <w:tcPr>
-            <w:tcBorders>
-              <w:bottom w:val="single"/>
-            </w:tcBorders>
-            <w:vAlign w:val="bottom"/>
-          </w:tcPr>
           <w:p>
             <w:pPr>
               <w:pStyle w:val="Compact"/>
@@ -4550,12 +4465,6 @@
           </w:p>
         </w:tc>
         <w:tc>
-          <w:tcPr>
-            <w:tcBorders>
-              <w:bottom w:val="single"/>
-            </w:tcBorders>
-            <w:vAlign w:val="bottom"/>
-          </w:tcPr>
           <w:p>
             <w:pPr>
               <w:pStyle w:val="Compact"/>
@@ -4644,6 +4553,7 @@
       </w:pPr>
       <w:r>
         <w:rPr>
+          <w:bCs/>
           <w:b/>
         </w:rPr>
         <w:t xml:space="preserve">Hipótesis asumidas</w:t>
@@ -4687,6 +4597,9 @@
             </m:sub>
           </m:sSub>
           <m:r>
+            <m:rPr>
+              <m:sty m:val="p"/>
+            </m:rPr>
             <m:t>=</m:t>
           </m:r>
           <m:f>
@@ -4723,6 +4636,9 @@
             </m:den>
           </m:f>
           <m:r>
+            <m:rPr>
+              <m:sty m:val="p"/>
+            </m:rPr>
             <m:t>=</m:t>
           </m:r>
           <m:f>
@@ -4741,6 +4657,9 @@
             </m:den>
           </m:f>
           <m:r>
+            <m:rPr>
+              <m:sty m:val="p"/>
+            </m:rPr>
             <m:t>=</m:t>
           </m:r>
           <m:r>
@@ -4783,18 +4702,27 @@
             </m:sub>
           </m:sSub>
           <m:r>
+            <m:rPr>
+              <m:sty m:val="p"/>
+            </m:rPr>
             <m:t>=</m:t>
           </m:r>
           <m:r>
             <m:t>35342</m:t>
           </m:r>
           <m:r>
+            <m:rPr>
+              <m:sty m:val="p"/>
+            </m:rPr>
             <m:t>*</m:t>
           </m:r>
           <m:r>
             <m:t>0.1255446777</m:t>
           </m:r>
           <m:r>
+            <m:rPr>
+              <m:sty m:val="p"/>
+            </m:rPr>
             <m:t>=</m:t>
           </m:r>
           <m:r>
@@ -4825,12 +4753,18 @@
             </m:sub>
           </m:sSub>
           <m:r>
+            <m:rPr>
+              <m:sty m:val="p"/>
+            </m:rPr>
             <m:t>=</m:t>
           </m:r>
           <m:r>
             <m:t>1</m:t>
           </m:r>
           <m:r>
+            <m:rPr>
+              <m:sty m:val="p"/>
+            </m:rPr>
             <m:t>−</m:t>
           </m:r>
           <m:sSub>
@@ -4846,18 +4780,27 @@
             </m:sub>
           </m:sSub>
           <m:r>
+            <m:rPr>
+              <m:sty m:val="p"/>
+            </m:rPr>
             <m:t>=</m:t>
           </m:r>
           <m:r>
             <m:t>1</m:t>
           </m:r>
           <m:r>
+            <m:rPr>
+              <m:sty m:val="p"/>
+            </m:rPr>
             <m:t>−</m:t>
           </m:r>
           <m:r>
             <m:t>0.1255446777</m:t>
           </m:r>
           <m:r>
+            <m:rPr>
+              <m:sty m:val="p"/>
+            </m:rPr>
             <m:t>=</m:t>
           </m:r>
           <m:r>
@@ -4900,18 +4843,27 @@
             </m:sub>
           </m:sSub>
           <m:r>
+            <m:rPr>
+              <m:sty m:val="p"/>
+            </m:rPr>
             <m:t>=</m:t>
           </m:r>
           <m:r>
             <m:t>35342</m:t>
           </m:r>
           <m:r>
+            <m:rPr>
+              <m:sty m:val="p"/>
+            </m:rPr>
             <m:t>*</m:t>
           </m:r>
           <m:r>
             <m:t>0.8744553223</m:t>
           </m:r>
           <m:r>
+            <m:rPr>
+              <m:sty m:val="p"/>
+            </m:rPr>
             <m:t>=</m:t>
           </m:r>
           <m:r>
@@ -4950,6 +4902,9 @@
             </m:sub>
           </m:sSub>
           <m:r>
+            <m:rPr>
+              <m:sty m:val="p"/>
+            </m:rPr>
             <m:t>=</m:t>
           </m:r>
           <m:f>
@@ -4986,6 +4941,9 @@
             </m:den>
           </m:f>
           <m:r>
+            <m:rPr>
+              <m:sty m:val="p"/>
+            </m:rPr>
             <m:t>=</m:t>
           </m:r>
           <m:f>
@@ -5004,6 +4962,9 @@
             </m:den>
           </m:f>
           <m:r>
+            <m:rPr>
+              <m:sty m:val="p"/>
+            </m:rPr>
             <m:t>=</m:t>
           </m:r>
           <m:r>
@@ -5046,18 +5007,27 @@
             </m:sub>
           </m:sSub>
           <m:r>
+            <m:rPr>
+              <m:sty m:val="p"/>
+            </m:rPr>
             <m:t>=</m:t>
           </m:r>
           <m:r>
             <m:t>6516</m:t>
           </m:r>
           <m:r>
+            <m:rPr>
+              <m:sty m:val="p"/>
+            </m:rPr>
             <m:t>*</m:t>
           </m:r>
           <m:r>
             <m:t>0.126611418</m:t>
           </m:r>
           <m:r>
+            <m:rPr>
+              <m:sty m:val="p"/>
+            </m:rPr>
             <m:t>=</m:t>
           </m:r>
           <m:r>
@@ -5088,12 +5058,18 @@
             </m:sub>
           </m:sSub>
           <m:r>
+            <m:rPr>
+              <m:sty m:val="p"/>
+            </m:rPr>
             <m:t>=</m:t>
           </m:r>
           <m:r>
             <m:t>1</m:t>
           </m:r>
           <m:r>
+            <m:rPr>
+              <m:sty m:val="p"/>
+            </m:rPr>
             <m:t>−</m:t>
           </m:r>
           <m:sSub>
@@ -5109,18 +5085,27 @@
             </m:sub>
           </m:sSub>
           <m:r>
+            <m:rPr>
+              <m:sty m:val="p"/>
+            </m:rPr>
             <m:t>=</m:t>
           </m:r>
           <m:r>
             <m:t>1</m:t>
           </m:r>
           <m:r>
+            <m:rPr>
+              <m:sty m:val="p"/>
+            </m:rPr>
             <m:t>−</m:t>
           </m:r>
           <m:r>
             <m:t>0.126611418</m:t>
           </m:r>
           <m:r>
+            <m:rPr>
+              <m:sty m:val="p"/>
+            </m:rPr>
             <m:t>=</m:t>
           </m:r>
           <m:r>
@@ -5163,18 +5148,27 @@
             </m:sub>
           </m:sSub>
           <m:r>
+            <m:rPr>
+              <m:sty m:val="p"/>
+            </m:rPr>
             <m:t>=</m:t>
           </m:r>
           <m:r>
             <m:t>6516</m:t>
           </m:r>
           <m:r>
+            <m:rPr>
+              <m:sty m:val="p"/>
+            </m:rPr>
             <m:t>*</m:t>
           </m:r>
           <m:r>
             <m:t>0.873388582</m:t>
           </m:r>
           <m:r>
+            <m:rPr>
+              <m:sty m:val="p"/>
+            </m:rPr>
             <m:t>=</m:t>
           </m:r>
           <m:r>
@@ -5435,6 +5429,7 @@
       </w:pPr>
       <w:r>
         <w:rPr>
+          <w:bCs/>
           <w:b/>
         </w:rPr>
         <w:t xml:space="preserve">x:</w:t>
@@ -5456,6 +5451,7 @@
       </w:pPr>
       <w:r>
         <w:rPr>
+          <w:bCs/>
           <w:b/>
         </w:rPr>
         <w:t xml:space="preserve">n:</w:t>
@@ -5477,6 +5473,7 @@
       </w:pPr>
       <w:r>
         <w:rPr>
+          <w:bCs/>
           <w:b/>
         </w:rPr>
         <w:t xml:space="preserve">conf.level:</w:t>
@@ -6003,20 +6000,11 @@
       <w:tblPr>
         <w:tblStyle w:val="Table"/>
         <w:tblW w:type="pct" w:w="0.0"/>
-        <w:tblLook w:firstRow="1" w:lastRow="0" w:firstColumn="0" w:lastColumn="0" w:noHBand="0" w:noVBand="0"/>
+        <w:tblLook w:firstRow="1" w:lastRow="0" w:firstColumn="0" w:lastColumn="0" w:noHBand="0" w:noVBand="0" w:val="0020"/>
       </w:tblPr>
       <w:tblGrid/>
       <w:tr>
-        <w:trPr>
-          <w:cnfStyle w:firstRow="1"/>
-        </w:trPr>
-        <w:tc>
-          <w:tcPr>
-            <w:tcBorders>
-              <w:bottom w:val="single"/>
-            </w:tcBorders>
-            <w:vAlign w:val="bottom"/>
-          </w:tcPr>
+        <w:tc>
           <w:p>
             <w:pPr>
               <w:pStyle w:val="Compact"/>
@@ -6028,12 +6016,6 @@
           </w:p>
         </w:tc>
         <w:tc>
-          <w:tcPr>
-            <w:tcBorders>
-              <w:bottom w:val="single"/>
-            </w:tcBorders>
-            <w:vAlign w:val="bottom"/>
-          </w:tcPr>
           <w:p>
             <w:pPr>
               <w:pStyle w:val="Compact"/>
@@ -6045,12 +6027,6 @@
           </w:p>
         </w:tc>
         <w:tc>
-          <w:tcPr>
-            <w:tcBorders>
-              <w:bottom w:val="single"/>
-            </w:tcBorders>
-            <w:vAlign w:val="bottom"/>
-          </w:tcPr>
           <w:p>
             <w:pPr>
               <w:pStyle w:val="Compact"/>
@@ -6139,6 +6115,7 @@
       </w:pPr>
       <w:r>
         <w:rPr>
+          <w:bCs/>
           <w:b/>
         </w:rPr>
         <w:t xml:space="preserve">Hipótesis asumidas</w:t>
@@ -6158,6 +6135,7 @@
       </w:pPr>
       <w:r>
         <w:rPr>
+          <w:bCs/>
           <w:b/>
         </w:rPr>
         <w:t xml:space="preserve">Cálculo</w:t>
@@ -6617,6 +6595,7 @@
       </w:pPr>
       <w:r>
         <w:rPr>
+          <w:bCs/>
           <w:b/>
         </w:rPr>
         <w:t xml:space="preserve">x:</w:t>
@@ -6638,6 +6617,7 @@
       </w:pPr>
       <w:r>
         <w:rPr>
+          <w:bCs/>
           <w:b/>
         </w:rPr>
         <w:t xml:space="preserve">y:</w:t>
@@ -6659,6 +6639,7 @@
       </w:pPr>
       <w:r>
         <w:rPr>
+          <w:bCs/>
           <w:b/>
         </w:rPr>
         <w:t xml:space="preserve">sigma.x:</w:t>
@@ -6680,6 +6661,7 @@
       </w:pPr>
       <w:r>
         <w:rPr>
+          <w:bCs/>
           <w:b/>
         </w:rPr>
         <w:t xml:space="preserve">sigma.y:</w:t>
@@ -6701,6 +6683,7 @@
       </w:pPr>
       <w:r>
         <w:rPr>
+          <w:bCs/>
           <w:b/>
         </w:rPr>
         <w:t xml:space="preserve">conf.level:</w:t>
@@ -6718,6 +6701,7 @@
       </w:pPr>
       <w:r>
         <w:rPr>
+          <w:bCs/>
           <w:b/>
         </w:rPr>
         <w:t xml:space="preserve">Conclusiones</w:t>
@@ -7445,20 +7429,11 @@
       <w:tblPr>
         <w:tblStyle w:val="Table"/>
         <w:tblW w:type="pct" w:w="0.0"/>
-        <w:tblLook w:firstRow="1" w:lastRow="0" w:firstColumn="0" w:lastColumn="0" w:noHBand="0" w:noVBand="0"/>
+        <w:tblLook w:firstRow="1" w:lastRow="0" w:firstColumn="0" w:lastColumn="0" w:noHBand="0" w:noVBand="0" w:val="0020"/>
       </w:tblPr>
       <w:tblGrid/>
       <w:tr>
-        <w:trPr>
-          <w:cnfStyle w:firstRow="1"/>
-        </w:trPr>
-        <w:tc>
-          <w:tcPr>
-            <w:tcBorders>
-              <w:bottom w:val="single"/>
-            </w:tcBorders>
-            <w:vAlign w:val="bottom"/>
-          </w:tcPr>
+        <w:tc>
           <w:p>
             <w:pPr>
               <w:pStyle w:val="Compact"/>
@@ -7470,12 +7445,6 @@
           </w:p>
         </w:tc>
         <w:tc>
-          <w:tcPr>
-            <w:tcBorders>
-              <w:bottom w:val="single"/>
-            </w:tcBorders>
-            <w:vAlign w:val="bottom"/>
-          </w:tcPr>
           <w:p>
             <w:pPr>
               <w:pStyle w:val="Compact"/>
@@ -7487,12 +7456,6 @@
           </w:p>
         </w:tc>
         <w:tc>
-          <w:tcPr>
-            <w:tcBorders>
-              <w:bottom w:val="single"/>
-            </w:tcBorders>
-            <w:vAlign w:val="bottom"/>
-          </w:tcPr>
           <w:p>
             <w:pPr>
               <w:pStyle w:val="Compact"/>
@@ -7683,6 +7646,7 @@
       </w:pPr>
       <w:r>
         <w:rPr>
+          <w:bCs/>
           <w:b/>
         </w:rPr>
         <w:t xml:space="preserve">Hipótesis asumidas</w:t>
@@ -7702,6 +7666,7 @@
       </w:pPr>
       <w:r>
         <w:rPr>
+          <w:bCs/>
           <w:b/>
         </w:rPr>
         <w:t xml:space="preserve">Cálculo</w:t>
@@ -7887,6 +7852,7 @@
       </w:pPr>
       <w:r>
         <w:rPr>
+          <w:bCs/>
           <w:b/>
         </w:rPr>
         <w:t xml:space="preserve">x:</w:t>
@@ -7908,6 +7874,7 @@
       </w:pPr>
       <w:r>
         <w:rPr>
+          <w:bCs/>
           <w:b/>
         </w:rPr>
         <w:t xml:space="preserve">y:</w:t>
@@ -7929,6 +7896,7 @@
       </w:pPr>
       <w:r>
         <w:rPr>
+          <w:bCs/>
           <w:b/>
         </w:rPr>
         <w:t xml:space="preserve">conf.level:</w:t>
@@ -7950,6 +7918,7 @@
       </w:pPr>
       <w:r>
         <w:rPr>
+          <w:bCs/>
           <w:b/>
         </w:rPr>
         <w:t xml:space="preserve">var.equal:</w:t>
@@ -7967,6 +7936,7 @@
       </w:pPr>
       <w:r>
         <w:rPr>
+          <w:bCs/>
           <w:b/>
         </w:rPr>
         <w:t xml:space="preserve">Conclusión</w:t>
@@ -8002,20 +7972,11 @@
       <w:tblPr>
         <w:tblStyle w:val="Table"/>
         <w:tblW w:type="pct" w:w="0.0"/>
-        <w:tblLook w:firstRow="1" w:lastRow="0" w:firstColumn="0" w:lastColumn="0" w:noHBand="0" w:noVBand="0"/>
+        <w:tblLook w:firstRow="1" w:lastRow="0" w:firstColumn="0" w:lastColumn="0" w:noHBand="0" w:noVBand="0" w:val="0020"/>
       </w:tblPr>
       <w:tblGrid/>
       <w:tr>
-        <w:trPr>
-          <w:cnfStyle w:firstRow="1"/>
-        </w:trPr>
-        <w:tc>
-          <w:tcPr>
-            <w:tcBorders>
-              <w:bottom w:val="single"/>
-            </w:tcBorders>
-            <w:vAlign w:val="bottom"/>
-          </w:tcPr>
+        <w:tc>
           <w:p>
             <w:pPr>
               <w:pStyle w:val="Compact"/>
@@ -8027,12 +7988,6 @@
           </w:p>
         </w:tc>
         <w:tc>
-          <w:tcPr>
-            <w:tcBorders>
-              <w:bottom w:val="single"/>
-            </w:tcBorders>
-            <w:vAlign w:val="bottom"/>
-          </w:tcPr>
           <w:p>
             <w:pPr>
               <w:pStyle w:val="Compact"/>
@@ -8115,6 +8070,7 @@
       </w:pPr>
       <w:r>
         <w:rPr>
+          <w:bCs/>
           <w:b/>
         </w:rPr>
         <w:t xml:space="preserve">Cálculo</w:t>
@@ -8276,9 +8232,10 @@
       </w:pPr>
       <w:r>
         <w:rPr>
+          <w:bCs/>
           <w:b/>
         </w:rPr>
-        <w:t xml:space="preserve">Primer parametro:</w:t>
+        <w:t xml:space="preserve">Primer parámetro:</w:t>
       </w:r>
       <w:r>
         <w:t xml:space="preserve"> </w:t>
@@ -8297,6 +8254,7 @@
       </w:pPr>
       <w:r>
         <w:rPr>
+          <w:bCs/>
           <w:b/>
         </w:rPr>
         <w:t xml:space="preserve">conf.level:</w:t>
@@ -8314,6 +8272,7 @@
       </w:pPr>
       <w:r>
         <w:rPr>
+          <w:bCs/>
           <w:b/>
         </w:rPr>
         <w:t xml:space="preserve">Conclusión</w:t>
@@ -8324,13 +8283,13 @@
         <w:pStyle w:val="BodyText"/>
       </w:pPr>
       <w:r>
-        <w:t xml:space="preserve">Dando Como resultado el IC de varianza:</w:t>
-      </w:r>
-      <w:r>
-        <w:t xml:space="preserve"> </w:t>
-      </w:r>
-      <w:r>
-        <w:t xml:space="preserve">]0.222029, 0.2273925[ , como podemos ver el intervalo es muy pequeño y esto se debe a que se usaron una gran cantidad de datos para realizar el cálculo, dando un resultado muy preciso.</w:t>
+        <w:t xml:space="preserve">Dando como resultado el IC para la varianza de quilates:</w:t>
+      </w:r>
+      <w:r>
+        <w:t xml:space="preserve"> </w:t>
+      </w:r>
+      <w:r>
+        <w:t xml:space="preserve">]0.222029, 0.2273925[, como podemos ver el intervalo es muy pequeño y esto se debe a que se usaron una gran cantidad de datos para realizar el cálculo, dando un resultado muy preciso.</w:t>
       </w:r>
     </w:p>
     <w:bookmarkEnd w:id="34"/>
@@ -8849,20 +8808,11 @@
       <w:tblPr>
         <w:tblStyle w:val="Table"/>
         <w:tblW w:type="pct" w:w="0.0"/>
-        <w:tblLook w:firstRow="1" w:lastRow="0" w:firstColumn="0" w:lastColumn="0" w:noHBand="0" w:noVBand="0"/>
+        <w:tblLook w:firstRow="1" w:lastRow="0" w:firstColumn="0" w:lastColumn="0" w:noHBand="0" w:noVBand="0" w:val="0020"/>
       </w:tblPr>
       <w:tblGrid/>
       <w:tr>
-        <w:trPr>
-          <w:cnfStyle w:firstRow="1"/>
-        </w:trPr>
-        <w:tc>
-          <w:tcPr>
-            <w:tcBorders>
-              <w:bottom w:val="single"/>
-            </w:tcBorders>
-            <w:vAlign w:val="bottom"/>
-          </w:tcPr>
+        <w:tc>
           <w:p>
             <w:pPr>
               <w:pStyle w:val="Compact"/>
@@ -8874,12 +8824,6 @@
           </w:p>
         </w:tc>
         <w:tc>
-          <w:tcPr>
-            <w:tcBorders>
-              <w:bottom w:val="single"/>
-            </w:tcBorders>
-            <w:vAlign w:val="bottom"/>
-          </w:tcPr>
           <w:p>
             <w:pPr>
               <w:pStyle w:val="Compact"/>
@@ -8891,12 +8835,6 @@
           </w:p>
         </w:tc>
         <w:tc>
-          <w:tcPr>
-            <w:tcBorders>
-              <w:bottom w:val="single"/>
-            </w:tcBorders>
-            <w:vAlign w:val="bottom"/>
-          </w:tcPr>
           <w:p>
             <w:pPr>
               <w:pStyle w:val="Compact"/>
@@ -9017,6 +8955,7 @@
       </w:pPr>
       <w:r>
         <w:rPr>
+          <w:bCs/>
           <w:b/>
         </w:rPr>
         <w:t xml:space="preserve">Cálculo</w:t>
@@ -9193,9 +9132,10 @@
       </w:pPr>
       <w:r>
         <w:rPr>
+          <w:bCs/>
           <w:b/>
         </w:rPr>
-        <w:t xml:space="preserve">Primer parametro:</w:t>
+        <w:t xml:space="preserve">Primer parámetro:</w:t>
       </w:r>
       <w:r>
         <w:t xml:space="preserve"> </w:t>
@@ -9214,9 +9154,10 @@
       </w:pPr>
       <w:r>
         <w:rPr>
+          <w:bCs/>
           <w:b/>
         </w:rPr>
-        <w:t xml:space="preserve">Segundo parametro:</w:t>
+        <w:t xml:space="preserve">Segundo parámetro:</w:t>
       </w:r>
       <w:r>
         <w:t xml:space="preserve"> </w:t>
@@ -9235,6 +9176,7 @@
       </w:pPr>
       <w:r>
         <w:rPr>
+          <w:bCs/>
           <w:b/>
         </w:rPr>
         <w:t xml:space="preserve">conf.level:</w:t>
@@ -9252,6 +9194,7 @@
       </w:pPr>
       <w:r>
         <w:rPr>
+          <w:bCs/>
           <w:b/>
         </w:rPr>
         <w:t xml:space="preserve">Conclusión</w:t>
@@ -9305,6 +9248,7 @@
       </w:pPr>
       <w:r>
         <w:rPr>
+          <w:bCs/>
           <w:b/>
         </w:rPr>
         <w:t xml:space="preserve">Una población:</w:t>
@@ -9314,7 +9258,7 @@
       <w:tblPr>
         <w:tblStyle w:val="Table"/>
         <w:tblW w:type="pct" w:w="5000.0"/>
-        <w:tblLook w:firstRow="1" w:lastRow="0" w:firstColumn="0" w:lastColumn="0" w:noHBand="0" w:noVBand="0"/>
+        <w:tblLook w:firstRow="1" w:lastRow="0" w:firstColumn="0" w:lastColumn="0" w:noHBand="0" w:noVBand="0" w:val="0020"/>
       </w:tblPr>
       <w:tblGrid>
         <w:gridCol w:w="1980"/>
@@ -9323,16 +9267,7 @@
         <w:gridCol w:w="1980"/>
       </w:tblGrid>
       <w:tr>
-        <w:trPr>
-          <w:cnfStyle w:firstRow="1"/>
-        </w:trPr>
-        <w:tc>
-          <w:tcPr>
-            <w:tcBorders>
-              <w:bottom w:val="single"/>
-            </w:tcBorders>
-            <w:vAlign w:val="bottom"/>
-          </w:tcPr>
+        <w:tc>
           <w:p>
             <w:pPr>
               <w:pStyle w:val="Compact"/>
@@ -9344,12 +9279,6 @@
           </w:p>
         </w:tc>
         <w:tc>
-          <w:tcPr>
-            <w:tcBorders>
-              <w:bottom w:val="single"/>
-            </w:tcBorders>
-            <w:vAlign w:val="bottom"/>
-          </w:tcPr>
           <w:p>
             <w:pPr>
               <w:pStyle w:val="Compact"/>
@@ -9361,12 +9290,6 @@
           </w:p>
         </w:tc>
         <w:tc>
-          <w:tcPr>
-            <w:tcBorders>
-              <w:bottom w:val="single"/>
-            </w:tcBorders>
-            <w:vAlign w:val="bottom"/>
-          </w:tcPr>
           <w:p>
             <w:pPr>
               <w:pStyle w:val="Compact"/>
@@ -9378,12 +9301,6 @@
           </w:p>
         </w:tc>
         <w:tc>
-          <w:tcPr>
-            <w:tcBorders>
-              <w:bottom w:val="single"/>
-            </w:tcBorders>
-            <w:vAlign w:val="bottom"/>
-          </w:tcPr>
           <w:p>
             <w:pPr>
               <w:pStyle w:val="Compact"/>
@@ -9540,6 +9457,7 @@
       </w:pPr>
       <w:r>
         <w:rPr>
+          <w:bCs/>
           <w:b/>
         </w:rPr>
         <w:t xml:space="preserve">Dos poblaciones:</w:t>
@@ -9549,7 +9467,7 @@
       <w:tblPr>
         <w:tblStyle w:val="Table"/>
         <w:tblW w:type="pct" w:w="5000.0"/>
-        <w:tblLook w:firstRow="1" w:lastRow="0" w:firstColumn="0" w:lastColumn="0" w:noHBand="0" w:noVBand="0"/>
+        <w:tblLook w:firstRow="1" w:lastRow="0" w:firstColumn="0" w:lastColumn="0" w:noHBand="0" w:noVBand="0" w:val="0020"/>
       </w:tblPr>
       <w:tblGrid>
         <w:gridCol w:w="1980"/>
@@ -9558,16 +9476,7 @@
         <w:gridCol w:w="1980"/>
       </w:tblGrid>
       <w:tr>
-        <w:trPr>
-          <w:cnfStyle w:firstRow="1"/>
-        </w:trPr>
-        <w:tc>
-          <w:tcPr>
-            <w:tcBorders>
-              <w:bottom w:val="single"/>
-            </w:tcBorders>
-            <w:vAlign w:val="bottom"/>
-          </w:tcPr>
+        <w:tc>
           <w:p>
             <w:pPr>
               <w:pStyle w:val="Compact"/>
@@ -9579,12 +9488,6 @@
           </w:p>
         </w:tc>
         <w:tc>
-          <w:tcPr>
-            <w:tcBorders>
-              <w:bottom w:val="single"/>
-            </w:tcBorders>
-            <w:vAlign w:val="bottom"/>
-          </w:tcPr>
           <w:p>
             <w:pPr>
               <w:pStyle w:val="Compact"/>
@@ -9596,12 +9499,6 @@
           </w:p>
         </w:tc>
         <w:tc>
-          <w:tcPr>
-            <w:tcBorders>
-              <w:bottom w:val="single"/>
-            </w:tcBorders>
-            <w:vAlign w:val="bottom"/>
-          </w:tcPr>
           <w:p>
             <w:pPr>
               <w:pStyle w:val="Compact"/>
@@ -9613,12 +9510,6 @@
           </w:p>
         </w:tc>
         <w:tc>
-          <w:tcPr>
-            <w:tcBorders>
-              <w:bottom w:val="single"/>
-            </w:tcBorders>
-            <w:vAlign w:val="bottom"/>
-          </w:tcPr>
           <w:p>
             <w:pPr>
               <w:pStyle w:val="Compact"/>
@@ -9738,7 +9629,7 @@
         <w:pStyle w:val="FirstParagraph"/>
       </w:pPr>
       <w:r>
-        <w:t xml:space="preserve">Para este ejemplo se utilizarán dos grupos (los mismo utilizados para la prueba del IC para un promedio usando distribución Z). Utilizando todos los datos de la variable precio extraídos del dataset diamantes. Tal está distribuido de la siguiente manera:</w:t>
+        <w:t xml:space="preserve">Para este ejemplo se utilizarán dos grupos (los mismos utilizados para la prueba del IC para un promedio usando distribución Z). Utilizando todos los datos de la variable precio extraídos del dataset diamantes. Tal está distribuido de la siguiente manera:</w:t>
       </w:r>
     </w:p>
     <w:p>
@@ -9974,20 +9865,11 @@
       <w:tblPr>
         <w:tblStyle w:val="Table"/>
         <w:tblW w:type="pct" w:w="0.0"/>
-        <w:tblLook w:firstRow="1" w:lastRow="0" w:firstColumn="0" w:lastColumn="0" w:noHBand="0" w:noVBand="0"/>
+        <w:tblLook w:firstRow="1" w:lastRow="0" w:firstColumn="0" w:lastColumn="0" w:noHBand="0" w:noVBand="0" w:val="0020"/>
       </w:tblPr>
       <w:tblGrid/>
       <w:tr>
-        <w:trPr>
-          <w:cnfStyle w:firstRow="1"/>
-        </w:trPr>
-        <w:tc>
-          <w:tcPr>
-            <w:tcBorders>
-              <w:bottom w:val="single"/>
-            </w:tcBorders>
-            <w:vAlign w:val="bottom"/>
-          </w:tcPr>
+        <w:tc>
           <w:p>
             <w:pPr>
               <w:pStyle w:val="Compact"/>
@@ -9999,12 +9881,6 @@
           </w:p>
         </w:tc>
         <w:tc>
-          <w:tcPr>
-            <w:tcBorders>
-              <w:bottom w:val="single"/>
-            </w:tcBorders>
-            <w:vAlign w:val="bottom"/>
-          </w:tcPr>
           <w:p>
             <w:pPr>
               <w:pStyle w:val="Compact"/>
@@ -10016,12 +9892,6 @@
           </w:p>
         </w:tc>
         <w:tc>
-          <w:tcPr>
-            <w:tcBorders>
-              <w:bottom w:val="single"/>
-            </w:tcBorders>
-            <w:vAlign w:val="bottom"/>
-          </w:tcPr>
           <w:p>
             <w:pPr>
               <w:pStyle w:val="Compact"/>
@@ -10033,12 +9903,6 @@
           </w:p>
         </w:tc>
         <w:tc>
-          <w:tcPr>
-            <w:tcBorders>
-              <w:bottom w:val="single"/>
-            </w:tcBorders>
-            <w:vAlign w:val="bottom"/>
-          </w:tcPr>
           <w:p>
             <w:pPr>
               <w:pStyle w:val="Compact"/>
@@ -10106,6 +9970,7 @@
       </w:pPr>
       <w:r>
         <w:rPr>
+          <w:bCs/>
           <w:b/>
         </w:rPr>
         <w:t xml:space="preserve">Hipótesis asumidas</w:t>
@@ -10125,6 +9990,7 @@
       </w:pPr>
       <w:r>
         <w:rPr>
+          <w:bCs/>
           <w:b/>
         </w:rPr>
         <w:t xml:space="preserve">Cálculo</w:t>
@@ -10194,6 +10060,9 @@
           </m:sub>
         </m:sSub>
         <m:r>
+          <m:rPr>
+            <m:sty m:val="p"/>
+          </m:rPr>
           <m:t>:</m:t>
         </m:r>
         <m:sSub>
@@ -10209,6 +10078,9 @@
           </m:sub>
         </m:sSub>
         <m:r>
+          <m:rPr>
+            <m:sty m:val="p"/>
+          </m:rPr>
           <m:t>=</m:t>
         </m:r>
         <m:r>
@@ -10238,6 +10110,9 @@
           </m:sub>
         </m:sSub>
         <m:r>
+          <m:rPr>
+            <m:sty m:val="p"/>
+          </m:rPr>
           <m:t>:</m:t>
         </m:r>
         <m:sSub>
@@ -10253,6 +10128,9 @@
           </m:sub>
         </m:sSub>
         <m:r>
+          <m:rPr>
+            <m:sty m:val="p"/>
+          </m:rPr>
           <m:t>&gt;</m:t>
         </m:r>
         <m:r>
@@ -11018,6 +10896,7 @@
       </w:pPr>
       <w:r>
         <w:rPr>
+          <w:bCs/>
           <w:b/>
         </w:rPr>
         <w:t xml:space="preserve">x:</w:t>
@@ -11026,7 +10905,7 @@
         <w:t xml:space="preserve"> </w:t>
       </w:r>
       <w:r>
-        <w:t xml:space="preserve">vector numérico que representa la primer muestra</w:t>
+        <w:t xml:space="preserve">vector numérico que representa la primera muestra</w:t>
       </w:r>
     </w:p>
     <w:p>
@@ -11039,6 +10918,7 @@
       </w:pPr>
       <w:r>
         <w:rPr>
+          <w:bCs/>
           <w:b/>
         </w:rPr>
         <w:t xml:space="preserve">sigma.x:</w:t>
@@ -11060,6 +10940,7 @@
       </w:pPr>
       <w:r>
         <w:rPr>
+          <w:bCs/>
           <w:b/>
         </w:rPr>
         <w:t xml:space="preserve">mu:</w:t>
@@ -11081,6 +10962,7 @@
       </w:pPr>
       <w:r>
         <w:rPr>
+          <w:bCs/>
           <w:b/>
         </w:rPr>
         <w:t xml:space="preserve">alternative:</w:t>
@@ -11097,7 +10979,7 @@
         <w:pStyle w:val="FirstParagraph"/>
       </w:pPr>
       <w:r>
-        <w:t xml:space="preserve">En cambio las funciones de stests solo aplican para una población, la cual cuenta con los parámetros donde:</w:t>
+        <w:t xml:space="preserve">En cambio, las funciones de stests solo aplican para una población, la cual cuenta con los parámetros donde:</w:t>
       </w:r>
     </w:p>
     <w:p>
@@ -11110,6 +10992,7 @@
       </w:pPr>
       <w:r>
         <w:rPr>
+          <w:bCs/>
           <w:b/>
         </w:rPr>
         <w:t xml:space="preserve">x:</w:t>
@@ -11118,7 +11001,7 @@
         <w:t xml:space="preserve"> </w:t>
       </w:r>
       <w:r>
-        <w:t xml:space="preserve">vector numérico que representa la primer muestra</w:t>
+        <w:t xml:space="preserve">vector numérico que representa la primera muestra</w:t>
       </w:r>
     </w:p>
     <w:p>
@@ -11131,6 +11014,7 @@
       </w:pPr>
       <w:r>
         <w:rPr>
+          <w:bCs/>
           <w:b/>
         </w:rPr>
         <w:t xml:space="preserve">sigma2:</w:t>
@@ -11152,6 +11036,7 @@
       </w:pPr>
       <w:r>
         <w:rPr>
+          <w:bCs/>
           <w:b/>
         </w:rPr>
         <w:t xml:space="preserve">mu:</w:t>
@@ -11173,6 +11058,7 @@
       </w:pPr>
       <w:r>
         <w:rPr>
+          <w:bCs/>
           <w:b/>
         </w:rPr>
         <w:t xml:space="preserve">alternative:</w:t>
@@ -11190,6 +11076,7 @@
       </w:pPr>
       <w:r>
         <w:rPr>
+          <w:bCs/>
           <w:b/>
         </w:rPr>
         <w:t xml:space="preserve">Resumen de la prueba</w:t>
@@ -11199,20 +11086,11 @@
       <w:tblPr>
         <w:tblStyle w:val="Table"/>
         <w:tblW w:type="pct" w:w="0.0"/>
-        <w:tblLook w:firstRow="1" w:lastRow="0" w:firstColumn="0" w:lastColumn="0" w:noHBand="0" w:noVBand="0"/>
+        <w:tblLook w:firstRow="1" w:lastRow="0" w:firstColumn="0" w:lastColumn="0" w:noHBand="0" w:noVBand="0" w:val="0020"/>
       </w:tblPr>
       <w:tblGrid/>
       <w:tr>
-        <w:trPr>
-          <w:cnfStyle w:firstRow="1"/>
-        </w:trPr>
-        <w:tc>
-          <w:tcPr>
-            <w:tcBorders>
-              <w:bottom w:val="single"/>
-            </w:tcBorders>
-            <w:vAlign w:val="bottom"/>
-          </w:tcPr>
+        <w:tc>
           <w:p>
             <w:pPr>
               <w:pStyle w:val="Compact"/>
@@ -11224,12 +11102,6 @@
           </w:p>
         </w:tc>
         <w:tc>
-          <w:tcPr>
-            <w:tcBorders>
-              <w:bottom w:val="single"/>
-            </w:tcBorders>
-            <w:vAlign w:val="bottom"/>
-          </w:tcPr>
           <w:p>
             <w:pPr>
               <w:pStyle w:val="Compact"/>
@@ -11279,9 +11151,15 @@
                 </m:sub>
               </m:sSub>
               <m:r>
+                <m:rPr>
+                  <m:sty m:val="p"/>
+                </m:rPr>
                 <m:t>=</m:t>
               </m:r>
               <m:r>
+                <m:rPr>
+                  <m:sty m:val="p"/>
+                </m:rPr>
                 <m:t>−</m:t>
               </m:r>
               <m:r>
@@ -11354,6 +11232,9 @@
                 </m:sub>
               </m:sSub>
               <m:r>
+                <m:rPr>
+                  <m:sty m:val="p"/>
+                </m:rPr>
                 <m:t>=</m:t>
               </m:r>
               <m:r>
@@ -11389,9 +11270,15 @@
             </w:r>
             <m:oMath>
               <m:r>
+                <m:rPr>
+                  <m:sty m:val="p"/>
+                </m:rPr>
                 <m:t>+</m:t>
               </m:r>
               <m:r>
+                <m:rPr>
+                  <m:sty m:val="p"/>
+                </m:rPr>
                 <m:t>∞</m:t>
               </m:r>
             </m:oMath>
@@ -11424,9 +11311,15 @@
             </w:r>
             <m:oMath>
               <m:r>
+                <m:rPr>
+                  <m:sty m:val="p"/>
+                </m:rPr>
                 <m:t>−</m:t>
               </m:r>
               <m:r>
+                <m:rPr>
+                  <m:sty m:val="p"/>
+                </m:rPr>
                 <m:t>∞</m:t>
               </m:r>
             </m:oMath>
@@ -11467,6 +11360,7 @@
       </w:pPr>
       <w:r>
         <w:rPr>
+          <w:bCs/>
           <w:b/>
         </w:rPr>
         <w:t xml:space="preserve">Conclusión</w:t>
@@ -11880,20 +11774,11 @@
       <w:tblPr>
         <w:tblStyle w:val="Table"/>
         <w:tblW w:type="pct" w:w="0.0"/>
-        <w:tblLook w:firstRow="1" w:lastRow="0" w:firstColumn="0" w:lastColumn="0" w:noHBand="0" w:noVBand="0"/>
+        <w:tblLook w:firstRow="1" w:lastRow="0" w:firstColumn="0" w:lastColumn="0" w:noHBand="0" w:noVBand="0" w:val="0020"/>
       </w:tblPr>
       <w:tblGrid/>
       <w:tr>
-        <w:trPr>
-          <w:cnfStyle w:firstRow="1"/>
-        </w:trPr>
-        <w:tc>
-          <w:tcPr>
-            <w:tcBorders>
-              <w:bottom w:val="single"/>
-            </w:tcBorders>
-            <w:vAlign w:val="bottom"/>
-          </w:tcPr>
+        <w:tc>
           <w:p>
             <w:pPr>
               <w:pStyle w:val="Compact"/>
@@ -11905,12 +11790,6 @@
           </w:p>
         </w:tc>
         <w:tc>
-          <w:tcPr>
-            <w:tcBorders>
-              <w:bottom w:val="single"/>
-            </w:tcBorders>
-            <w:vAlign w:val="bottom"/>
-          </w:tcPr>
           <w:p>
             <w:pPr>
               <w:pStyle w:val="Compact"/>
@@ -11922,12 +11801,6 @@
           </w:p>
         </w:tc>
         <w:tc>
-          <w:tcPr>
-            <w:tcBorders>
-              <w:bottom w:val="single"/>
-            </w:tcBorders>
-            <w:vAlign w:val="bottom"/>
-          </w:tcPr>
           <w:p>
             <w:pPr>
               <w:pStyle w:val="Compact"/>
@@ -11939,19 +11812,13 @@
           </w:p>
         </w:tc>
         <w:tc>
-          <w:tcPr>
-            <w:tcBorders>
-              <w:bottom w:val="single"/>
-            </w:tcBorders>
-            <w:vAlign w:val="bottom"/>
-          </w:tcPr>
-          <w:p>
-            <w:pPr>
-              <w:pStyle w:val="Compact"/>
-              <w:jc w:val="left"/>
-            </w:pPr>
-            <w:r>
-              <w:t xml:space="preserve">Desviación estandar</w:t>
+          <w:p>
+            <w:pPr>
+              <w:pStyle w:val="Compact"/>
+              <w:jc w:val="left"/>
+            </w:pPr>
+            <w:r>
+              <w:t xml:space="preserve">Desviación estándar</w:t>
             </w:r>
           </w:p>
         </w:tc>
@@ -12064,6 +11931,7 @@
       </w:pPr>
       <w:r>
         <w:rPr>
+          <w:bCs/>
           <w:b/>
         </w:rPr>
         <w:t xml:space="preserve">Hipótesis asumidas</w:t>
@@ -12083,6 +11951,7 @@
       </w:pPr>
       <w:r>
         <w:rPr>
+          <w:bCs/>
           <w:b/>
         </w:rPr>
         <w:t xml:space="preserve">Cálculo</w:t>
@@ -12152,6 +12021,9 @@
           </m:sub>
         </m:sSub>
         <m:r>
+          <m:rPr>
+            <m:sty m:val="p"/>
+          </m:rPr>
           <m:t>:</m:t>
         </m:r>
         <m:sSub>
@@ -12167,6 +12039,9 @@
           </m:sub>
         </m:sSub>
         <m:r>
+          <m:rPr>
+            <m:sty m:val="p"/>
+          </m:rPr>
           <m:t>=</m:t>
         </m:r>
         <m:r>
@@ -12196,6 +12071,9 @@
           </m:sub>
         </m:sSub>
         <m:r>
+          <m:rPr>
+            <m:sty m:val="p"/>
+          </m:rPr>
           <m:t>:</m:t>
         </m:r>
         <m:sSub>
@@ -12211,6 +12089,9 @@
           </m:sub>
         </m:sSub>
         <m:r>
+          <m:rPr>
+            <m:sty m:val="p"/>
+          </m:rPr>
           <m:t>&gt;</m:t>
         </m:r>
         <m:r>
@@ -12223,7 +12104,7 @@
         <w:pStyle w:val="FirstParagraph"/>
       </w:pPr>
       <w:r>
-        <w:t xml:space="preserve">Una vez obtenidos estos datos se procede a realizar la prueba de hipótesis haciendo uso de la siguient función:</w:t>
+        <w:t xml:space="preserve">Una vez obtenidos estos datos se procede a realizar la prueba de hipótesis haciendo uso de la siguiente función:</w:t>
       </w:r>
     </w:p>
     <w:p>
@@ -12443,6 +12324,7 @@
       </w:pPr>
       <w:r>
         <w:rPr>
+          <w:bCs/>
           <w:b/>
         </w:rPr>
         <w:t xml:space="preserve">x:</w:t>
@@ -12464,6 +12346,7 @@
       </w:pPr>
       <w:r>
         <w:rPr>
+          <w:bCs/>
           <w:b/>
         </w:rPr>
         <w:t xml:space="preserve">mu:</w:t>
@@ -12485,6 +12368,7 @@
       </w:pPr>
       <w:r>
         <w:rPr>
+          <w:bCs/>
           <w:b/>
         </w:rPr>
         <w:t xml:space="preserve">alternative:</w:t>
@@ -12502,6 +12386,7 @@
       </w:pPr>
       <w:r>
         <w:rPr>
+          <w:bCs/>
           <w:b/>
         </w:rPr>
         <w:t xml:space="preserve">Resumen de la prueba</w:t>
@@ -12511,20 +12396,11 @@
       <w:tblPr>
         <w:tblStyle w:val="Table"/>
         <w:tblW w:type="pct" w:w="0.0"/>
-        <w:tblLook w:firstRow="1" w:lastRow="0" w:firstColumn="0" w:lastColumn="0" w:noHBand="0" w:noVBand="0"/>
+        <w:tblLook w:firstRow="1" w:lastRow="0" w:firstColumn="0" w:lastColumn="0" w:noHBand="0" w:noVBand="0" w:val="0020"/>
       </w:tblPr>
       <w:tblGrid/>
       <w:tr>
-        <w:trPr>
-          <w:cnfStyle w:firstRow="1"/>
-        </w:trPr>
-        <w:tc>
-          <w:tcPr>
-            <w:tcBorders>
-              <w:bottom w:val="single"/>
-            </w:tcBorders>
-            <w:vAlign w:val="bottom"/>
-          </w:tcPr>
+        <w:tc>
           <w:p>
             <w:pPr>
               <w:pStyle w:val="Compact"/>
@@ -12536,12 +12412,6 @@
           </w:p>
         </w:tc>
         <w:tc>
-          <w:tcPr>
-            <w:tcBorders>
-              <w:bottom w:val="single"/>
-            </w:tcBorders>
-            <w:vAlign w:val="bottom"/>
-          </w:tcPr>
           <w:p>
             <w:pPr>
               <w:pStyle w:val="Compact"/>
@@ -12591,6 +12461,9 @@
                 </m:sub>
               </m:sSub>
               <m:r>
+                <m:rPr>
+                  <m:sty m:val="p"/>
+                </m:rPr>
                 <m:t>=</m:t>
               </m:r>
               <m:r>
@@ -12623,6 +12496,9 @@
                 <m:t>v</m:t>
               </m:r>
               <m:r>
+                <m:rPr>
+                  <m:sty m:val="p"/>
+                </m:rPr>
                 <m:t>=</m:t>
               </m:r>
               <m:r>
@@ -12671,6 +12547,9 @@
                 </m:sub>
               </m:sSub>
               <m:r>
+                <m:rPr>
+                  <m:sty m:val="p"/>
+                </m:rPr>
                 <m:t>=</m:t>
               </m:r>
               <m:r>
@@ -12706,9 +12585,15 @@
             </w:r>
             <m:oMath>
               <m:r>
+                <m:rPr>
+                  <m:sty m:val="p"/>
+                </m:rPr>
                 <m:t>+</m:t>
               </m:r>
               <m:r>
+                <m:rPr>
+                  <m:sty m:val="p"/>
+                </m:rPr>
                 <m:t>∞</m:t>
               </m:r>
             </m:oMath>
@@ -12741,9 +12626,15 @@
             </w:r>
             <m:oMath>
               <m:r>
+                <m:rPr>
+                  <m:sty m:val="p"/>
+                </m:rPr>
                 <m:t>−</m:t>
               </m:r>
               <m:r>
+                <m:rPr>
+                  <m:sty m:val="p"/>
+                </m:rPr>
                 <m:t>∞</m:t>
               </m:r>
             </m:oMath>
@@ -12784,6 +12675,7 @@
       </w:pPr>
       <w:r>
         <w:rPr>
+          <w:bCs/>
           <w:b/>
         </w:rPr>
         <w:t xml:space="preserve">Conclusión</w:t>
@@ -12855,7 +12747,7 @@
         <w:pStyle w:val="FirstParagraph"/>
       </w:pPr>
       <w:r>
-        <w:t xml:space="preserve">Basado en la experiencia, un joyero afirma que mínimo el 12% de los diamantes de gama alta son de color tipo D</w:t>
+        <w:t xml:space="preserve">Basado en la experiencia, un joyero afirma que mínimo el 12% de los diamantes de gama alta son de color tipo D.</w:t>
       </w:r>
     </w:p>
     <w:p>
@@ -12892,24 +12784,39 @@
           </m:sub>
         </m:sSub>
         <m:r>
+          <m:rPr>
+            <m:sty m:val="p"/>
+          </m:rPr>
           <m:t>:</m:t>
         </m:r>
         <m:r>
           <m:t>p</m:t>
         </m:r>
         <m:r>
+          <m:rPr>
+            <m:sty m:val="p"/>
+          </m:rPr>
           <m:t>=</m:t>
         </m:r>
         <m:r>
           <m:t>0.12</m:t>
         </m:r>
         <m:r>
+          <m:rPr>
+            <m:sty m:val="p"/>
+          </m:rPr>
           <m:t>(</m:t>
         </m:r>
         <m:r>
+          <m:rPr>
+            <m:sty m:val="p"/>
+          </m:rPr>
           <m:t>≥</m:t>
         </m:r>
         <m:r>
+          <m:rPr>
+            <m:sty m:val="p"/>
+          </m:rPr>
           <m:t>)</m:t>
         </m:r>
       </m:oMath>
@@ -12932,12 +12839,18 @@
           </m:sub>
         </m:sSub>
         <m:r>
+          <m:rPr>
+            <m:sty m:val="p"/>
+          </m:rPr>
           <m:t>:</m:t>
         </m:r>
         <m:r>
           <m:t>p</m:t>
         </m:r>
         <m:r>
+          <m:rPr>
+            <m:sty m:val="p"/>
+          </m:rPr>
           <m:t>&lt;</m:t>
         </m:r>
         <m:r>
@@ -12994,9 +12907,11 @@
           <w:ilvl w:val="0"/>
           <w:numId w:val="1019"/>
         </w:numPr>
-      </w:pPr>
-      <w:r>
-        <w:rPr>
+        <w:pStyle w:val="Compact"/>
+      </w:pPr>
+      <w:r>
+        <w:rPr>
+          <w:bCs/>
           <w:b/>
         </w:rPr>
         <w:t xml:space="preserve">n</w:t>
@@ -13014,9 +12929,11 @@
           <w:ilvl w:val="0"/>
           <w:numId w:val="1019"/>
         </w:numPr>
-      </w:pPr>
-      <w:r>
-        <w:rPr>
+        <w:pStyle w:val="Compact"/>
+      </w:pPr>
+      <w:r>
+        <w:rPr>
+          <w:bCs/>
           <w:b/>
         </w:rPr>
         <w:t xml:space="preserve">x</w:t>
@@ -13034,9 +12951,11 @@
           <w:ilvl w:val="0"/>
           <w:numId w:val="1019"/>
         </w:numPr>
-      </w:pPr>
-      <w:r>
-        <w:rPr>
+        <w:pStyle w:val="Compact"/>
+      </w:pPr>
+      <w:r>
+        <w:rPr>
+          <w:bCs/>
           <w:b/>
         </w:rPr>
         <w:t xml:space="preserve">p</w:t>
@@ -13054,9 +12973,11 @@
           <w:ilvl w:val="0"/>
           <w:numId w:val="1019"/>
         </w:numPr>
-      </w:pPr>
-      <w:r>
-        <w:rPr>
+        <w:pStyle w:val="Compact"/>
+      </w:pPr>
+      <w:r>
+        <w:rPr>
+          <w:bCs/>
           <w:b/>
         </w:rPr>
         <w:t xml:space="preserve">alternative</w:t>
@@ -13122,9 +13043,11 @@
           <w:ilvl w:val="0"/>
           <w:numId w:val="1019"/>
         </w:numPr>
-      </w:pPr>
-      <w:r>
-        <w:rPr>
+        <w:pStyle w:val="Compact"/>
+      </w:pPr>
+      <w:r>
+        <w:rPr>
+          <w:bCs/>
           <w:b/>
         </w:rPr>
         <w:t xml:space="preserve">conf.level</w:t>
@@ -13141,7 +13064,7 @@
         <w:pStyle w:val="FirstParagraph"/>
       </w:pPr>
       <w:r>
-        <w:t xml:space="preserve">Para obtener el valor n se tomaron lo datos del dataset</w:t>
+        <w:t xml:space="preserve">Para obtener el valor n se tomaron los datos del dataset</w:t>
       </w:r>
       <w:r>
         <w:t xml:space="preserve"> </w:t>
@@ -13177,7 +13100,7 @@
         <w:t xml:space="preserve"> </w:t>
       </w:r>
       <w:r>
-        <w:t xml:space="preserve">incluyendosen todos los diamantes cuyo corte sea de tipo</w:t>
+        <w:t xml:space="preserve">incluyéndose todos los diamantes cuyo corte sea de tipo</w:t>
       </w:r>
       <w:r>
         <w:t xml:space="preserve"> </w:t>
@@ -13364,88 +13287,88 @@
         <w:rPr>
           <w:rStyle w:val="VerbatimChar"/>
         </w:rPr>
-        <w:t xml:space="preserve">##  1    326   0.23  Ideal   E     SI2             61.5    55  3.95  3.98  2.43</w:t>
-      </w:r>
-      <w:r>
-        <w:br/>
-      </w:r>
-      <w:r>
-        <w:rPr>
-          <w:rStyle w:val="VerbatimChar"/>
-        </w:rPr>
-        <w:t xml:space="preserve">##  2    326   0.21  Premium E     SI1             59.8    61  3.89  3.84  2.31</w:t>
-      </w:r>
-      <w:r>
-        <w:br/>
-      </w:r>
-      <w:r>
-        <w:rPr>
-          <w:rStyle w:val="VerbatimChar"/>
-        </w:rPr>
-        <w:t xml:space="preserve">##  3    334   0.290 Premium I     VS2             62.4    58  4.2   4.23  2.63</w:t>
-      </w:r>
-      <w:r>
-        <w:br/>
-      </w:r>
-      <w:r>
-        <w:rPr>
-          <w:rStyle w:val="VerbatimChar"/>
-        </w:rPr>
-        <w:t xml:space="preserve">##  4    340   0.23  Ideal   J     VS1             62.8    56  3.93  3.9   2.46</w:t>
-      </w:r>
-      <w:r>
-        <w:br/>
-      </w:r>
-      <w:r>
-        <w:rPr>
-          <w:rStyle w:val="VerbatimChar"/>
-        </w:rPr>
-        <w:t xml:space="preserve">##  5    342   0.22  Premium F     SI1             60.4    61  3.88  3.84  2.33</w:t>
-      </w:r>
-      <w:r>
-        <w:br/>
-      </w:r>
-      <w:r>
-        <w:rPr>
-          <w:rStyle w:val="VerbatimChar"/>
-        </w:rPr>
-        <w:t xml:space="preserve">##  6    344   0.31  Ideal   J     SI2             62.2    54  4.35  4.37  2.71</w:t>
-      </w:r>
-      <w:r>
-        <w:br/>
-      </w:r>
-      <w:r>
-        <w:rPr>
-          <w:rStyle w:val="VerbatimChar"/>
-        </w:rPr>
-        <w:t xml:space="preserve">##  7    345   0.2   Premium E     SI2             60.2    62  3.79  3.75  2.27</w:t>
-      </w:r>
-      <w:r>
-        <w:br/>
-      </w:r>
-      <w:r>
-        <w:rPr>
-          <w:rStyle w:val="VerbatimChar"/>
-        </w:rPr>
-        <w:t xml:space="preserve">##  8    345   0.32  Premium E     I1              60.9    58  4.38  4.42  2.68</w:t>
-      </w:r>
-      <w:r>
-        <w:br/>
-      </w:r>
-      <w:r>
-        <w:rPr>
-          <w:rStyle w:val="VerbatimChar"/>
-        </w:rPr>
-        <w:t xml:space="preserve">##  9    348   0.3   Ideal   I     SI2             62      54  4.31  4.34  2.68</w:t>
-      </w:r>
-      <w:r>
-        <w:br/>
-      </w:r>
-      <w:r>
-        <w:rPr>
-          <w:rStyle w:val="VerbatimChar"/>
-        </w:rPr>
-        <w:t xml:space="preserve">## 10    355   0.24  Premium I     VS1             62.5    57  3.97  3.94  2.47</w:t>
+        <w:t xml:space="preserve">##  1    326    0.23 Ideal   E     SI2             61.5    55  3.95  3.98  2.43</w:t>
+      </w:r>
+      <w:r>
+        <w:br/>
+      </w:r>
+      <w:r>
+        <w:rPr>
+          <w:rStyle w:val="VerbatimChar"/>
+        </w:rPr>
+        <w:t xml:space="preserve">##  2    326    0.21 Premium E     SI1             59.8    61  3.89  3.84  2.31</w:t>
+      </w:r>
+      <w:r>
+        <w:br/>
+      </w:r>
+      <w:r>
+        <w:rPr>
+          <w:rStyle w:val="VerbatimChar"/>
+        </w:rPr>
+        <w:t xml:space="preserve">##  3    334    0.29 Premium I     VS2             62.4    58  4.2   4.23  2.63</w:t>
+      </w:r>
+      <w:r>
+        <w:br/>
+      </w:r>
+      <w:r>
+        <w:rPr>
+          <w:rStyle w:val="VerbatimChar"/>
+        </w:rPr>
+        <w:t xml:space="preserve">##  4    340    0.23 Ideal   J     VS1             62.8    56  3.93  3.9   2.46</w:t>
+      </w:r>
+      <w:r>
+        <w:br/>
+      </w:r>
+      <w:r>
+        <w:rPr>
+          <w:rStyle w:val="VerbatimChar"/>
+        </w:rPr>
+        <w:t xml:space="preserve">##  5    342    0.22 Premium F     SI1             60.4    61  3.88  3.84  2.33</w:t>
+      </w:r>
+      <w:r>
+        <w:br/>
+      </w:r>
+      <w:r>
+        <w:rPr>
+          <w:rStyle w:val="VerbatimChar"/>
+        </w:rPr>
+        <w:t xml:space="preserve">##  6    344    0.31 Ideal   J     SI2             62.2    54  4.35  4.37  2.71</w:t>
+      </w:r>
+      <w:r>
+        <w:br/>
+      </w:r>
+      <w:r>
+        <w:rPr>
+          <w:rStyle w:val="VerbatimChar"/>
+        </w:rPr>
+        <w:t xml:space="preserve">##  7    345    0.2  Premium E     SI2             60.2    62  3.79  3.75  2.27</w:t>
+      </w:r>
+      <w:r>
+        <w:br/>
+      </w:r>
+      <w:r>
+        <w:rPr>
+          <w:rStyle w:val="VerbatimChar"/>
+        </w:rPr>
+        <w:t xml:space="preserve">##  8    345    0.32 Premium E     I1              60.9    58  4.38  4.42  2.68</w:t>
+      </w:r>
+      <w:r>
+        <w:br/>
+      </w:r>
+      <w:r>
+        <w:rPr>
+          <w:rStyle w:val="VerbatimChar"/>
+        </w:rPr>
+        <w:t xml:space="preserve">##  9    348    0.3  Ideal   I     SI2             62      54  4.31  4.34  2.68</w:t>
+      </w:r>
+      <w:r>
+        <w:br/>
+      </w:r>
+      <w:r>
+        <w:rPr>
+          <w:rStyle w:val="VerbatimChar"/>
+        </w:rPr>
+        <w:t xml:space="preserve">## 10    355    0.24 Premium I     VS1             62.5    57  3.97  3.94  2.47</w:t>
       </w:r>
       <w:r>
         <w:br/>
@@ -13528,20 +13451,11 @@
       <w:tblPr>
         <w:tblStyle w:val="Table"/>
         <w:tblW w:type="pct" w:w="0.0"/>
-        <w:tblLook w:firstRow="1" w:lastRow="0" w:firstColumn="0" w:lastColumn="0" w:noHBand="0" w:noVBand="0"/>
+        <w:tblLook w:firstRow="1" w:lastRow="0" w:firstColumn="0" w:lastColumn="0" w:noHBand="0" w:noVBand="0" w:val="0020"/>
       </w:tblPr>
       <w:tblGrid/>
       <w:tr>
-        <w:trPr>
-          <w:cnfStyle w:firstRow="1"/>
-        </w:trPr>
-        <w:tc>
-          <w:tcPr>
-            <w:tcBorders>
-              <w:bottom w:val="single"/>
-            </w:tcBorders>
-            <w:vAlign w:val="bottom"/>
-          </w:tcPr>
+        <w:tc>
           <w:p>
             <w:pPr>
               <w:pStyle w:val="Compact"/>
@@ -13553,12 +13467,6 @@
           </w:p>
         </w:tc>
         <w:tc>
-          <w:tcPr>
-            <w:tcBorders>
-              <w:bottom w:val="single"/>
-            </w:tcBorders>
-            <w:vAlign w:val="bottom"/>
-          </w:tcPr>
           <w:p>
             <w:pPr>
               <w:pStyle w:val="Compact"/>
@@ -13570,12 +13478,6 @@
           </w:p>
         </w:tc>
         <w:tc>
-          <w:tcPr>
-            <w:tcBorders>
-              <w:bottom w:val="single"/>
-            </w:tcBorders>
-            <w:vAlign w:val="bottom"/>
-          </w:tcPr>
           <w:p>
             <w:pPr>
               <w:pStyle w:val="Compact"/>
@@ -13646,7 +13548,7 @@
         <w:t xml:space="preserve"> </w:t>
       </w:r>
       <w:r>
-        <w:t xml:space="preserve">para saber cual es numero de diamantes que hay de corte</w:t>
+        <w:t xml:space="preserve">para saber cuál es el número de diamantes que hay de corte</w:t>
       </w:r>
       <w:r>
         <w:t xml:space="preserve"> </w:t>
@@ -13946,20 +13848,11 @@
       <w:tblPr>
         <w:tblStyle w:val="Table"/>
         <w:tblW w:type="pct" w:w="0.0"/>
-        <w:tblLook w:firstRow="1" w:lastRow="0" w:firstColumn="0" w:lastColumn="0" w:noHBand="0" w:noVBand="0"/>
+        <w:tblLook w:firstRow="1" w:lastRow="0" w:firstColumn="0" w:lastColumn="0" w:noHBand="0" w:noVBand="0" w:val="0020"/>
       </w:tblPr>
       <w:tblGrid/>
       <w:tr>
-        <w:trPr>
-          <w:cnfStyle w:firstRow="1"/>
-        </w:trPr>
-        <w:tc>
-          <w:tcPr>
-            <w:tcBorders>
-              <w:bottom w:val="single"/>
-            </w:tcBorders>
-            <w:vAlign w:val="bottom"/>
-          </w:tcPr>
+        <w:tc>
           <w:p>
             <w:pPr>
               <w:pStyle w:val="Compact"/>
@@ -13971,12 +13864,6 @@
           </w:p>
         </w:tc>
         <w:tc>
-          <w:tcPr>
-            <w:tcBorders>
-              <w:bottom w:val="single"/>
-            </w:tcBorders>
-            <w:vAlign w:val="bottom"/>
-          </w:tcPr>
           <w:p>
             <w:pPr>
               <w:pStyle w:val="Compact"/>
@@ -13988,12 +13875,6 @@
           </w:p>
         </w:tc>
         <w:tc>
-          <w:tcPr>
-            <w:tcBorders>
-              <w:bottom w:val="single"/>
-            </w:tcBorders>
-            <w:vAlign w:val="bottom"/>
-          </w:tcPr>
           <w:p>
             <w:pPr>
               <w:pStyle w:val="Compact"/>
@@ -14005,12 +13886,6 @@
           </w:p>
         </w:tc>
         <w:tc>
-          <w:tcPr>
-            <w:tcBorders>
-              <w:bottom w:val="single"/>
-            </w:tcBorders>
-            <w:vAlign w:val="bottom"/>
-          </w:tcPr>
           <w:p>
             <w:pPr>
               <w:pStyle w:val="Compact"/>
@@ -14381,6 +14256,7 @@
       </w:pPr>
       <w:r>
         <w:rPr>
+          <w:bCs/>
           <w:b/>
         </w:rPr>
         <w:t xml:space="preserve">Resumen de la prueba</w:t>
@@ -14390,20 +14266,11 @@
       <w:tblPr>
         <w:tblStyle w:val="Table"/>
         <w:tblW w:type="pct" w:w="0.0"/>
-        <w:tblLook w:firstRow="1" w:lastRow="0" w:firstColumn="0" w:lastColumn="0" w:noHBand="0" w:noVBand="0"/>
+        <w:tblLook w:firstRow="1" w:lastRow="0" w:firstColumn="0" w:lastColumn="0" w:noHBand="0" w:noVBand="0" w:val="0020"/>
       </w:tblPr>
       <w:tblGrid/>
       <w:tr>
-        <w:trPr>
-          <w:cnfStyle w:firstRow="1"/>
-        </w:trPr>
-        <w:tc>
-          <w:tcPr>
-            <w:tcBorders>
-              <w:bottom w:val="single"/>
-            </w:tcBorders>
-            <w:vAlign w:val="bottom"/>
-          </w:tcPr>
+        <w:tc>
           <w:p>
             <w:pPr>
               <w:pStyle w:val="Compact"/>
@@ -14415,12 +14282,6 @@
           </w:p>
         </w:tc>
         <w:tc>
-          <w:tcPr>
-            <w:tcBorders>
-              <w:bottom w:val="single"/>
-            </w:tcBorders>
-            <w:vAlign w:val="bottom"/>
-          </w:tcPr>
           <w:p>
             <w:pPr>
               <w:pStyle w:val="Compact"/>
@@ -14620,7 +14481,11 @@
         <w:pStyle w:val="BodyText"/>
       </w:pPr>
       <w:r>
-        <w:t xml:space="preserve">Conclusion:</w:t>
+        <w:rPr>
+          <w:bCs/>
+          <w:b/>
+        </w:rPr>
+        <w:t xml:space="preserve">Conclusión:</w:t>
       </w:r>
     </w:p>
     <w:p>
@@ -14645,7 +14510,7 @@
         <w:t xml:space="preserve"> </w:t>
       </w:r>
       <w:r>
-        <w:t xml:space="preserve">no puede ser rechazado dado que no se encontró evidencia suficiente para rechazarlo, ya que según lo observado el 12 se encuentra dentro del intervalo de aceptación y el valor p es mayor que el valor de alfa por lo que lo ubica en la region de aceptación, y por ende se asume como verdadera la afirmación del joyero.</w:t>
+        <w:t xml:space="preserve">no puede ser rechazado dado que no se encontró evidencia suficiente en contra, ya que según lo observado el 0.12 se encuentra dentro del intervalo de aceptación y el valor p es mayor que el valor de alfa, por lo que lo ubica en la región de aceptación, y por ende se asume como verdadera la afirmación del joyero.</w:t>
       </w:r>
     </w:p>
     <w:bookmarkEnd w:id="41"/>
@@ -14699,9 +14564,11 @@
           <w:ilvl w:val="0"/>
           <w:numId w:val="1020"/>
         </w:numPr>
-      </w:pPr>
-      <w:r>
-        <w:rPr>
+        <w:pStyle w:val="Compact"/>
+      </w:pPr>
+      <w:r>
+        <w:rPr>
+          <w:bCs/>
           <w:b/>
         </w:rPr>
         <w:t xml:space="preserve">n</w:t>
@@ -14719,9 +14586,11 @@
           <w:ilvl w:val="0"/>
           <w:numId w:val="1020"/>
         </w:numPr>
-      </w:pPr>
-      <w:r>
-        <w:rPr>
+        <w:pStyle w:val="Compact"/>
+      </w:pPr>
+      <w:r>
+        <w:rPr>
+          <w:bCs/>
           <w:b/>
         </w:rPr>
         <w:t xml:space="preserve">x</w:t>
@@ -14730,7 +14599,7 @@
         <w:t xml:space="preserve"> </w:t>
       </w:r>
       <w:r>
-        <w:t xml:space="preserve">es el vector de dos numeros naturales que representan los éxitos ambas muestras.</w:t>
+        <w:t xml:space="preserve">es el vector de dos números naturales que representan los éxitos ambas muestras.</w:t>
       </w:r>
     </w:p>
     <w:p>
@@ -14767,6 +14636,9 @@
           </m:sub>
         </m:sSub>
         <m:r>
+          <m:rPr>
+            <m:sty m:val="p"/>
+          </m:rPr>
           <m:t>:</m:t>
         </m:r>
         <m:sSub>
@@ -14782,6 +14654,9 @@
           </m:sub>
         </m:sSub>
         <m:r>
+          <m:rPr>
+            <m:sty m:val="p"/>
+          </m:rPr>
           <m:t>−</m:t>
         </m:r>
         <m:sSub>
@@ -14797,6 +14672,9 @@
           </m:sub>
         </m:sSub>
         <m:r>
+          <m:rPr>
+            <m:sty m:val="p"/>
+          </m:rPr>
           <m:t>=</m:t>
         </m:r>
         <m:r>
@@ -14822,6 +14700,9 @@
           </m:sub>
         </m:sSub>
         <m:r>
+          <m:rPr>
+            <m:sty m:val="p"/>
+          </m:rPr>
           <m:t>:</m:t>
         </m:r>
         <m:sSub>
@@ -14837,6 +14718,9 @@
           </m:sub>
         </m:sSub>
         <m:r>
+          <m:rPr>
+            <m:sty m:val="p"/>
+          </m:rPr>
           <m:t>−</m:t>
         </m:r>
         <m:sSub>
@@ -14852,6 +14736,9 @@
           </m:sub>
         </m:sSub>
         <m:r>
+          <m:rPr>
+            <m:sty m:val="p"/>
+          </m:rPr>
           <m:t>≠</m:t>
         </m:r>
         <m:r>
@@ -14879,7 +14766,7 @@
         <w:t xml:space="preserve">”</w:t>
       </w:r>
       <w:r>
-        <w:t xml:space="preserve">, en la primera muestra se inculyen todos los diamantes cuyo corte sea de tipo</w:t>
+        <w:t xml:space="preserve">, en la primera muestra se incluyen todos los diamantes cuyo corte sea de tipo</w:t>
       </w:r>
       <w:r>
         <w:t xml:space="preserve"> </w:t>
@@ -15105,88 +14992,88 @@
         <w:rPr>
           <w:rStyle w:val="VerbatimChar"/>
         </w:rPr>
-        <w:t xml:space="preserve">##  1    326   0.23  Ideal   E     SI2             61.5    55  3.95  3.98  2.43</w:t>
-      </w:r>
-      <w:r>
-        <w:br/>
-      </w:r>
-      <w:r>
-        <w:rPr>
-          <w:rStyle w:val="VerbatimChar"/>
-        </w:rPr>
-        <w:t xml:space="preserve">##  2    326   0.21  Premium E     SI1             59.8    61  3.89  3.84  2.31</w:t>
-      </w:r>
-      <w:r>
-        <w:br/>
-      </w:r>
-      <w:r>
-        <w:rPr>
-          <w:rStyle w:val="VerbatimChar"/>
-        </w:rPr>
-        <w:t xml:space="preserve">##  3    334   0.290 Premium I     VS2             62.4    58  4.2   4.23  2.63</w:t>
-      </w:r>
-      <w:r>
-        <w:br/>
-      </w:r>
-      <w:r>
-        <w:rPr>
-          <w:rStyle w:val="VerbatimChar"/>
-        </w:rPr>
-        <w:t xml:space="preserve">##  4    340   0.23  Ideal   J     VS1             62.8    56  3.93  3.9   2.46</w:t>
-      </w:r>
-      <w:r>
-        <w:br/>
-      </w:r>
-      <w:r>
-        <w:rPr>
-          <w:rStyle w:val="VerbatimChar"/>
-        </w:rPr>
-        <w:t xml:space="preserve">##  5    342   0.22  Premium F     SI1             60.4    61  3.88  3.84  2.33</w:t>
-      </w:r>
-      <w:r>
-        <w:br/>
-      </w:r>
-      <w:r>
-        <w:rPr>
-          <w:rStyle w:val="VerbatimChar"/>
-        </w:rPr>
-        <w:t xml:space="preserve">##  6    344   0.31  Ideal   J     SI2             62.2    54  4.35  4.37  2.71</w:t>
-      </w:r>
-      <w:r>
-        <w:br/>
-      </w:r>
-      <w:r>
-        <w:rPr>
-          <w:rStyle w:val="VerbatimChar"/>
-        </w:rPr>
-        <w:t xml:space="preserve">##  7    345   0.2   Premium E     SI2             60.2    62  3.79  3.75  2.27</w:t>
-      </w:r>
-      <w:r>
-        <w:br/>
-      </w:r>
-      <w:r>
-        <w:rPr>
-          <w:rStyle w:val="VerbatimChar"/>
-        </w:rPr>
-        <w:t xml:space="preserve">##  8    345   0.32  Premium E     I1              60.9    58  4.38  4.42  2.68</w:t>
-      </w:r>
-      <w:r>
-        <w:br/>
-      </w:r>
-      <w:r>
-        <w:rPr>
-          <w:rStyle w:val="VerbatimChar"/>
-        </w:rPr>
-        <w:t xml:space="preserve">##  9    348   0.3   Ideal   I     SI2             62      54  4.31  4.34  2.68</w:t>
-      </w:r>
-      <w:r>
-        <w:br/>
-      </w:r>
-      <w:r>
-        <w:rPr>
-          <w:rStyle w:val="VerbatimChar"/>
-        </w:rPr>
-        <w:t xml:space="preserve">## 10    355   0.24  Premium I     VS1             62.5    57  3.97  3.94  2.47</w:t>
+        <w:t xml:space="preserve">##  1    326    0.23 Ideal   E     SI2             61.5    55  3.95  3.98  2.43</w:t>
+      </w:r>
+      <w:r>
+        <w:br/>
+      </w:r>
+      <w:r>
+        <w:rPr>
+          <w:rStyle w:val="VerbatimChar"/>
+        </w:rPr>
+        <w:t xml:space="preserve">##  2    326    0.21 Premium E     SI1             59.8    61  3.89  3.84  2.31</w:t>
+      </w:r>
+      <w:r>
+        <w:br/>
+      </w:r>
+      <w:r>
+        <w:rPr>
+          <w:rStyle w:val="VerbatimChar"/>
+        </w:rPr>
+        <w:t xml:space="preserve">##  3    334    0.29 Premium I     VS2             62.4    58  4.2   4.23  2.63</w:t>
+      </w:r>
+      <w:r>
+        <w:br/>
+      </w:r>
+      <w:r>
+        <w:rPr>
+          <w:rStyle w:val="VerbatimChar"/>
+        </w:rPr>
+        <w:t xml:space="preserve">##  4    340    0.23 Ideal   J     VS1             62.8    56  3.93  3.9   2.46</w:t>
+      </w:r>
+      <w:r>
+        <w:br/>
+      </w:r>
+      <w:r>
+        <w:rPr>
+          <w:rStyle w:val="VerbatimChar"/>
+        </w:rPr>
+        <w:t xml:space="preserve">##  5    342    0.22 Premium F     SI1             60.4    61  3.88  3.84  2.33</w:t>
+      </w:r>
+      <w:r>
+        <w:br/>
+      </w:r>
+      <w:r>
+        <w:rPr>
+          <w:rStyle w:val="VerbatimChar"/>
+        </w:rPr>
+        <w:t xml:space="preserve">##  6    344    0.31 Ideal   J     SI2             62.2    54  4.35  4.37  2.71</w:t>
+      </w:r>
+      <w:r>
+        <w:br/>
+      </w:r>
+      <w:r>
+        <w:rPr>
+          <w:rStyle w:val="VerbatimChar"/>
+        </w:rPr>
+        <w:t xml:space="preserve">##  7    345    0.2  Premium E     SI2             60.2    62  3.79  3.75  2.27</w:t>
+      </w:r>
+      <w:r>
+        <w:br/>
+      </w:r>
+      <w:r>
+        <w:rPr>
+          <w:rStyle w:val="VerbatimChar"/>
+        </w:rPr>
+        <w:t xml:space="preserve">##  8    345    0.32 Premium E     I1              60.9    58  4.38  4.42  2.68</w:t>
+      </w:r>
+      <w:r>
+        <w:br/>
+      </w:r>
+      <w:r>
+        <w:rPr>
+          <w:rStyle w:val="VerbatimChar"/>
+        </w:rPr>
+        <w:t xml:space="preserve">##  9    348    0.3  Ideal   I     SI2             62      54  4.31  4.34  2.68</w:t>
+      </w:r>
+      <w:r>
+        <w:br/>
+      </w:r>
+      <w:r>
+        <w:rPr>
+          <w:rStyle w:val="VerbatimChar"/>
+        </w:rPr>
+        <w:t xml:space="preserve">## 10    355    0.24 Premium I     VS1             62.5    57  3.97  3.94  2.47</w:t>
       </w:r>
       <w:r>
         <w:br/>
@@ -15580,20 +15467,11 @@
       <w:tblPr>
         <w:tblStyle w:val="Table"/>
         <w:tblW w:type="pct" w:w="0.0"/>
-        <w:tblLook w:firstRow="1" w:lastRow="0" w:firstColumn="0" w:lastColumn="0" w:noHBand="0" w:noVBand="0"/>
+        <w:tblLook w:firstRow="1" w:lastRow="0" w:firstColumn="0" w:lastColumn="0" w:noHBand="0" w:noVBand="0" w:val="0020"/>
       </w:tblPr>
       <w:tblGrid/>
       <w:tr>
-        <w:trPr>
-          <w:cnfStyle w:firstRow="1"/>
-        </w:trPr>
-        <w:tc>
-          <w:tcPr>
-            <w:tcBorders>
-              <w:bottom w:val="single"/>
-            </w:tcBorders>
-            <w:vAlign w:val="bottom"/>
-          </w:tcPr>
+        <w:tc>
           <w:p>
             <w:pPr>
               <w:pStyle w:val="Compact"/>
@@ -15605,12 +15483,6 @@
           </w:p>
         </w:tc>
         <w:tc>
-          <w:tcPr>
-            <w:tcBorders>
-              <w:bottom w:val="single"/>
-            </w:tcBorders>
-            <w:vAlign w:val="bottom"/>
-          </w:tcPr>
           <w:p>
             <w:pPr>
               <w:pStyle w:val="Compact"/>
@@ -15622,12 +15494,6 @@
           </w:p>
         </w:tc>
         <w:tc>
-          <w:tcPr>
-            <w:tcBorders>
-              <w:bottom w:val="single"/>
-            </w:tcBorders>
-            <w:vAlign w:val="bottom"/>
-          </w:tcPr>
           <w:p>
             <w:pPr>
               <w:pStyle w:val="Compact"/>
@@ -15680,20 +15546,11 @@
       <w:tblPr>
         <w:tblStyle w:val="Table"/>
         <w:tblW w:type="pct" w:w="0.0"/>
-        <w:tblLook w:firstRow="1" w:lastRow="0" w:firstColumn="0" w:lastColumn="0" w:noHBand="0" w:noVBand="0"/>
+        <w:tblLook w:firstRow="1" w:lastRow="0" w:firstColumn="0" w:lastColumn="0" w:noHBand="0" w:noVBand="0" w:val="0020"/>
       </w:tblPr>
       <w:tblGrid/>
       <w:tr>
-        <w:trPr>
-          <w:cnfStyle w:firstRow="1"/>
-        </w:trPr>
-        <w:tc>
-          <w:tcPr>
-            <w:tcBorders>
-              <w:bottom w:val="single"/>
-            </w:tcBorders>
-            <w:vAlign w:val="bottom"/>
-          </w:tcPr>
+        <w:tc>
           <w:p>
             <w:pPr>
               <w:pStyle w:val="Compact"/>
@@ -15705,12 +15562,6 @@
           </w:p>
         </w:tc>
         <w:tc>
-          <w:tcPr>
-            <w:tcBorders>
-              <w:bottom w:val="single"/>
-            </w:tcBorders>
-            <w:vAlign w:val="bottom"/>
-          </w:tcPr>
           <w:p>
             <w:pPr>
               <w:pStyle w:val="Compact"/>
@@ -15722,12 +15573,6 @@
           </w:p>
         </w:tc>
         <w:tc>
-          <w:tcPr>
-            <w:tcBorders>
-              <w:bottom w:val="single"/>
-            </w:tcBorders>
-            <w:vAlign w:val="bottom"/>
-          </w:tcPr>
           <w:p>
             <w:pPr>
               <w:pStyle w:val="Compact"/>
@@ -16328,20 +16173,11 @@
       <w:tblPr>
         <w:tblStyle w:val="Table"/>
         <w:tblW w:type="pct" w:w="0.0"/>
-        <w:tblLook w:firstRow="1" w:lastRow="0" w:firstColumn="0" w:lastColumn="0" w:noHBand="0" w:noVBand="0"/>
+        <w:tblLook w:firstRow="1" w:lastRow="0" w:firstColumn="0" w:lastColumn="0" w:noHBand="0" w:noVBand="0" w:val="0020"/>
       </w:tblPr>
       <w:tblGrid/>
       <w:tr>
-        <w:trPr>
-          <w:cnfStyle w:firstRow="1"/>
-        </w:trPr>
-        <w:tc>
-          <w:tcPr>
-            <w:tcBorders>
-              <w:bottom w:val="single"/>
-            </w:tcBorders>
-            <w:vAlign w:val="bottom"/>
-          </w:tcPr>
+        <w:tc>
           <w:p>
             <w:pPr>
               <w:pStyle w:val="Compact"/>
@@ -16353,12 +16189,6 @@
           </w:p>
         </w:tc>
         <w:tc>
-          <w:tcPr>
-            <w:tcBorders>
-              <w:bottom w:val="single"/>
-            </w:tcBorders>
-            <w:vAlign w:val="bottom"/>
-          </w:tcPr>
           <w:p>
             <w:pPr>
               <w:pStyle w:val="Compact"/>
@@ -16370,12 +16200,6 @@
           </w:p>
         </w:tc>
         <w:tc>
-          <w:tcPr>
-            <w:tcBorders>
-              <w:bottom w:val="single"/>
-            </w:tcBorders>
-            <w:vAlign w:val="bottom"/>
-          </w:tcPr>
           <w:p>
             <w:pPr>
               <w:pStyle w:val="Compact"/>
@@ -16428,20 +16252,11 @@
       <w:tblPr>
         <w:tblStyle w:val="Table"/>
         <w:tblW w:type="pct" w:w="0.0"/>
-        <w:tblLook w:firstRow="1" w:lastRow="0" w:firstColumn="0" w:lastColumn="0" w:noHBand="0" w:noVBand="0"/>
+        <w:tblLook w:firstRow="1" w:lastRow="0" w:firstColumn="0" w:lastColumn="0" w:noHBand="0" w:noVBand="0" w:val="0020"/>
       </w:tblPr>
       <w:tblGrid/>
       <w:tr>
-        <w:trPr>
-          <w:cnfStyle w:firstRow="1"/>
-        </w:trPr>
-        <w:tc>
-          <w:tcPr>
-            <w:tcBorders>
-              <w:bottom w:val="single"/>
-            </w:tcBorders>
-            <w:vAlign w:val="bottom"/>
-          </w:tcPr>
+        <w:tc>
           <w:p>
             <w:pPr>
               <w:pStyle w:val="Compact"/>
@@ -16453,12 +16268,6 @@
           </w:p>
         </w:tc>
         <w:tc>
-          <w:tcPr>
-            <w:tcBorders>
-              <w:bottom w:val="single"/>
-            </w:tcBorders>
-            <w:vAlign w:val="bottom"/>
-          </w:tcPr>
           <w:p>
             <w:pPr>
               <w:pStyle w:val="Compact"/>
@@ -16470,12 +16279,6 @@
           </w:p>
         </w:tc>
         <w:tc>
-          <w:tcPr>
-            <w:tcBorders>
-              <w:bottom w:val="single"/>
-            </w:tcBorders>
-            <w:vAlign w:val="bottom"/>
-          </w:tcPr>
           <w:p>
             <w:pPr>
               <w:pStyle w:val="Compact"/>
@@ -16536,7 +16339,7 @@
         <w:pStyle w:val="BodyText"/>
       </w:pPr>
       <w:r>
-        <w:t xml:space="preserve">Para ello tenemos los siguientes datos para la primer población:</w:t>
+        <w:t xml:space="preserve">Para ello tenemos los siguientes datos para la primera población:</w:t>
       </w:r>
     </w:p>
     <w:p>
@@ -16887,6 +16690,7 @@
       </w:pPr>
       <w:r>
         <w:rPr>
+          <w:bCs/>
           <w:b/>
         </w:rPr>
         <w:t xml:space="preserve">Resumen de la prueba</w:t>
@@ -16896,20 +16700,11 @@
       <w:tblPr>
         <w:tblStyle w:val="Table"/>
         <w:tblW w:type="pct" w:w="0.0"/>
-        <w:tblLook w:firstRow="1" w:lastRow="0" w:firstColumn="0" w:lastColumn="0" w:noHBand="0" w:noVBand="0"/>
+        <w:tblLook w:firstRow="1" w:lastRow="0" w:firstColumn="0" w:lastColumn="0" w:noHBand="0" w:noVBand="0" w:val="0020"/>
       </w:tblPr>
       <w:tblGrid/>
       <w:tr>
-        <w:trPr>
-          <w:cnfStyle w:firstRow="1"/>
-        </w:trPr>
-        <w:tc>
-          <w:tcPr>
-            <w:tcBorders>
-              <w:bottom w:val="single"/>
-            </w:tcBorders>
-            <w:vAlign w:val="bottom"/>
-          </w:tcPr>
+        <w:tc>
           <w:p>
             <w:pPr>
               <w:pStyle w:val="Compact"/>
@@ -16921,12 +16716,6 @@
           </w:p>
         </w:tc>
         <w:tc>
-          <w:tcPr>
-            <w:tcBorders>
-              <w:bottom w:val="single"/>
-            </w:tcBorders>
-            <w:vAlign w:val="bottom"/>
-          </w:tcPr>
           <w:p>
             <w:pPr>
               <w:pStyle w:val="Compact"/>
@@ -17004,7 +16793,7 @@
               <w:jc w:val="left"/>
             </w:pPr>
             <w:r>
-              <w:t xml:space="preserve">no corresponde</w:t>
+              <w:t xml:space="preserve">No corresponde</w:t>
             </w:r>
           </w:p>
         </w:tc>
@@ -17134,6 +16923,9 @@
             </w:r>
             <m:oMath>
               <m:r>
+                <m:rPr>
+                  <m:sty m:val="p"/>
+                </m:rPr>
                 <m:t>∞</m:t>
               </m:r>
             </m:oMath>
@@ -17145,6 +16937,9 @@
             </w:r>
             <m:oMath>
               <m:r>
+                <m:rPr>
+                  <m:sty m:val="p"/>
+                </m:rPr>
                 <m:t>∪</m:t>
               </m:r>
             </m:oMath>
@@ -17156,6 +16951,9 @@
             </w:r>
             <m:oMath>
               <m:r>
+                <m:rPr>
+                  <m:sty m:val="p"/>
+                </m:rPr>
                 <m:t>∞</m:t>
               </m:r>
             </m:oMath>
@@ -17195,7 +16993,11 @@
         <w:pStyle w:val="BodyText"/>
       </w:pPr>
       <w:r>
-        <w:t xml:space="preserve">Conclusion:</w:t>
+        <w:rPr>
+          <w:bCs/>
+          <w:b/>
+        </w:rPr>
+        <w:t xml:space="preserve">Conclusión:</w:t>
       </w:r>
     </w:p>
     <w:p>
@@ -17220,7 +17022,7 @@
         <w:t xml:space="preserve"> </w:t>
       </w:r>
       <w:r>
-        <w:t xml:space="preserve">no puede ser rechazado dado que no se encontró evidencia suficiente para rechazarlo, ya que segÚn lo observado el 0 se encuentra dentro del intervalo de aceptación y el valor p es mayor que el valor de alfa por lo que lo ubica en la region de aceptación, y por ende se asume que la proporciÓn de diamantes de gama alta con color de tipo D se puede considerar similar a la proporciÓn de diamantes de gama baja con color de tipo D.</w:t>
+        <w:t xml:space="preserve">no puede ser rechazado dado que no se encontró evidencia suficiente para rechazarlo, ya que según lo observado el 0 se encuentra dentro del intervalo de aceptación y el valor p es mayor que el valor de alfa por lo que lo ubica en la región de aceptación, y por ende se asume que la proporción de diamantes de gama alta con color de tipo D se puede considerar similar a la proporción de diamantes de gama baja con color de tipo D.</w:t>
       </w:r>
     </w:p>
     <w:bookmarkEnd w:id="42"/>
@@ -17730,20 +17532,11 @@
       <w:tblPr>
         <w:tblStyle w:val="Table"/>
         <w:tblW w:type="pct" w:w="0.0"/>
-        <w:tblLook w:firstRow="1" w:lastRow="0" w:firstColumn="0" w:lastColumn="0" w:noHBand="0" w:noVBand="0"/>
+        <w:tblLook w:firstRow="1" w:lastRow="0" w:firstColumn="0" w:lastColumn="0" w:noHBand="0" w:noVBand="0" w:val="0020"/>
       </w:tblPr>
       <w:tblGrid/>
       <w:tr>
-        <w:trPr>
-          <w:cnfStyle w:firstRow="1"/>
-        </w:trPr>
-        <w:tc>
-          <w:tcPr>
-            <w:tcBorders>
-              <w:bottom w:val="single"/>
-            </w:tcBorders>
-            <w:vAlign w:val="bottom"/>
-          </w:tcPr>
+        <w:tc>
           <w:p>
             <w:pPr>
               <w:pStyle w:val="Compact"/>
@@ -17755,12 +17548,6 @@
           </w:p>
         </w:tc>
         <w:tc>
-          <w:tcPr>
-            <w:tcBorders>
-              <w:bottom w:val="single"/>
-            </w:tcBorders>
-            <w:vAlign w:val="bottom"/>
-          </w:tcPr>
           <w:p>
             <w:pPr>
               <w:pStyle w:val="Compact"/>
@@ -17772,12 +17559,6 @@
           </w:p>
         </w:tc>
         <w:tc>
-          <w:tcPr>
-            <w:tcBorders>
-              <w:bottom w:val="single"/>
-            </w:tcBorders>
-            <w:vAlign w:val="bottom"/>
-          </w:tcPr>
           <w:p>
             <w:pPr>
               <w:pStyle w:val="Compact"/>
@@ -17866,6 +17647,7 @@
       </w:pPr>
       <w:r>
         <w:rPr>
+          <w:bCs/>
           <w:b/>
         </w:rPr>
         <w:t xml:space="preserve">Hipótesis asumidas</w:t>
@@ -17876,7 +17658,7 @@
         <w:pStyle w:val="BodyText"/>
       </w:pPr>
       <w:r>
-        <w:t xml:space="preserve">Dado que ambas muestras son mayores a 30 se puede asumir que ambas siguen una distribución normal y que se puede aproximar σ₁ y σ₂ mediante s₁ y s₂. Además ambos grupos son independientes.</w:t>
+        <w:t xml:space="preserve">Dado que ambas muestras son mayores a 30 se puede asumir que ambas siguen una distribución normal y que se puede aproximar σ₁ y σ₂ mediante s₁ y s₂. Además, ambos grupos son independientes.</w:t>
       </w:r>
     </w:p>
     <w:p>
@@ -17885,6 +17667,7 @@
       </w:pPr>
       <w:r>
         <w:rPr>
+          <w:bCs/>
           <w:b/>
         </w:rPr>
         <w:t xml:space="preserve">Cálculo</w:t>
@@ -17980,6 +17763,9 @@
           </m:sub>
         </m:sSub>
         <m:r>
+          <m:rPr>
+            <m:sty m:val="p"/>
+          </m:rPr>
           <m:t>:</m:t>
         </m:r>
         <m:sSub>
@@ -17995,6 +17781,9 @@
           </m:sub>
         </m:sSub>
         <m:r>
+          <m:rPr>
+            <m:sty m:val="p"/>
+          </m:rPr>
           <m:t>−</m:t>
         </m:r>
         <m:sSub>
@@ -18010,6 +17799,9 @@
           </m:sub>
         </m:sSub>
         <m:r>
+          <m:rPr>
+            <m:sty m:val="p"/>
+          </m:rPr>
           <m:t>=</m:t>
         </m:r>
         <m:r>
@@ -18039,6 +17831,9 @@
           </m:sub>
         </m:sSub>
         <m:r>
+          <m:rPr>
+            <m:sty m:val="p"/>
+          </m:rPr>
           <m:t>:</m:t>
         </m:r>
         <m:sSub>
@@ -18054,6 +17849,9 @@
           </m:sub>
         </m:sSub>
         <m:r>
+          <m:rPr>
+            <m:sty m:val="p"/>
+          </m:rPr>
           <m:t>−</m:t>
         </m:r>
         <m:sSub>
@@ -18069,6 +17867,9 @@
           </m:sub>
         </m:sSub>
         <m:r>
+          <m:rPr>
+            <m:sty m:val="p"/>
+          </m:rPr>
           <m:t>&gt;</m:t>
         </m:r>
         <m:r>
@@ -18698,6 +18499,7 @@
       </w:pPr>
       <w:r>
         <w:rPr>
+          <w:bCs/>
           <w:b/>
         </w:rPr>
         <w:t xml:space="preserve">x:</w:t>
@@ -18719,6 +18521,7 @@
       </w:pPr>
       <w:r>
         <w:rPr>
+          <w:bCs/>
           <w:b/>
         </w:rPr>
         <w:t xml:space="preserve">y:</w:t>
@@ -18740,6 +18543,7 @@
       </w:pPr>
       <w:r>
         <w:rPr>
+          <w:bCs/>
           <w:b/>
         </w:rPr>
         <w:t xml:space="preserve">sigma.x:</w:t>
@@ -18761,6 +18565,7 @@
       </w:pPr>
       <w:r>
         <w:rPr>
+          <w:bCs/>
           <w:b/>
         </w:rPr>
         <w:t xml:space="preserve">sigma.y:</w:t>
@@ -18782,6 +18587,7 @@
       </w:pPr>
       <w:r>
         <w:rPr>
+          <w:bCs/>
           <w:b/>
         </w:rPr>
         <w:t xml:space="preserve">mu:</w:t>
@@ -18803,6 +18609,7 @@
       </w:pPr>
       <w:r>
         <w:rPr>
+          <w:bCs/>
           <w:b/>
         </w:rPr>
         <w:t xml:space="preserve">alternative:</w:t>
@@ -18820,6 +18627,7 @@
       </w:pPr>
       <w:r>
         <w:rPr>
+          <w:bCs/>
           <w:b/>
         </w:rPr>
         <w:t xml:space="preserve">Resumen de la prueba</w:t>
@@ -18829,20 +18637,11 @@
       <w:tblPr>
         <w:tblStyle w:val="Table"/>
         <w:tblW w:type="pct" w:w="0.0"/>
-        <w:tblLook w:firstRow="1" w:lastRow="0" w:firstColumn="0" w:lastColumn="0" w:noHBand="0" w:noVBand="0"/>
+        <w:tblLook w:firstRow="1" w:lastRow="0" w:firstColumn="0" w:lastColumn="0" w:noHBand="0" w:noVBand="0" w:val="0020"/>
       </w:tblPr>
       <w:tblGrid/>
       <w:tr>
-        <w:trPr>
-          <w:cnfStyle w:firstRow="1"/>
-        </w:trPr>
-        <w:tc>
-          <w:tcPr>
-            <w:tcBorders>
-              <w:bottom w:val="single"/>
-            </w:tcBorders>
-            <w:vAlign w:val="bottom"/>
-          </w:tcPr>
+        <w:tc>
           <w:p>
             <w:pPr>
               <w:pStyle w:val="Compact"/>
@@ -18854,12 +18653,6 @@
           </w:p>
         </w:tc>
         <w:tc>
-          <w:tcPr>
-            <w:tcBorders>
-              <w:bottom w:val="single"/>
-            </w:tcBorders>
-            <w:vAlign w:val="bottom"/>
-          </w:tcPr>
           <w:p>
             <w:pPr>
               <w:pStyle w:val="Compact"/>
@@ -18908,7 +18701,46 @@
                   </m:r>
                 </m:sub>
               </m:sSub>
+              <m:r>
+                <m:rPr>
+                  <m:sty m:val="p"/>
+                </m:rPr>
+                <m:t>=</m:t>
+              </m:r>
+              <m:r>
+                <m:rPr>
+                  <m:sty m:val="p"/>
+                </m:rPr>
+                <m:t>−</m:t>
+              </m:r>
+              <m:r>
+                <m:t>11.432</m:t>
+              </m:r>
             </m:oMath>
+          </w:p>
+        </w:tc>
+      </w:tr>
+      <w:tr>
+        <w:tc>
+          <w:p>
+            <w:pPr>
+              <w:pStyle w:val="Compact"/>
+              <w:jc w:val="left"/>
+            </w:pPr>
+            <w:r>
+              <w:t xml:space="preserve">Grados de libertad</w:t>
+            </w:r>
+          </w:p>
+        </w:tc>
+        <w:tc>
+          <w:p>
+            <w:pPr>
+              <w:pStyle w:val="Compact"/>
+              <w:jc w:val="left"/>
+            </w:pPr>
+            <w:r>
+              <w:t xml:space="preserve">No corresponde</w:t>
+            </w:r>
           </w:p>
         </w:tc>
       </w:tr>
@@ -19007,6 +18839,9 @@
             </w:r>
             <m:oMath>
               <m:r>
+                <m:rPr>
+                  <m:sty m:val="p"/>
+                </m:rPr>
                 <m:t>∞</m:t>
               </m:r>
             </m:oMath>
@@ -19039,6 +18874,9 @@
             </w:r>
             <m:oMath>
               <m:r>
+                <m:rPr>
+                  <m:sty m:val="p"/>
+                </m:rPr>
                 <m:t>∞</m:t>
               </m:r>
             </m:oMath>
@@ -19079,6 +18917,7 @@
       </w:pPr>
       <w:r>
         <w:rPr>
+          <w:bCs/>
           <w:b/>
         </w:rPr>
         <w:t xml:space="preserve">Conclusiones</w:t>
@@ -19849,20 +19688,11 @@
       <w:tblPr>
         <w:tblStyle w:val="Table"/>
         <w:tblW w:type="pct" w:w="0.0"/>
-        <w:tblLook w:firstRow="1" w:lastRow="0" w:firstColumn="0" w:lastColumn="0" w:noHBand="0" w:noVBand="0"/>
+        <w:tblLook w:firstRow="1" w:lastRow="0" w:firstColumn="0" w:lastColumn="0" w:noHBand="0" w:noVBand="0" w:val="0020"/>
       </w:tblPr>
       <w:tblGrid/>
       <w:tr>
-        <w:trPr>
-          <w:cnfStyle w:firstRow="1"/>
-        </w:trPr>
-        <w:tc>
-          <w:tcPr>
-            <w:tcBorders>
-              <w:bottom w:val="single"/>
-            </w:tcBorders>
-            <w:vAlign w:val="bottom"/>
-          </w:tcPr>
+        <w:tc>
           <w:p>
             <w:pPr>
               <w:pStyle w:val="Compact"/>
@@ -19874,12 +19704,6 @@
           </w:p>
         </w:tc>
         <w:tc>
-          <w:tcPr>
-            <w:tcBorders>
-              <w:bottom w:val="single"/>
-            </w:tcBorders>
-            <w:vAlign w:val="bottom"/>
-          </w:tcPr>
           <w:p>
             <w:pPr>
               <w:pStyle w:val="Compact"/>
@@ -19891,12 +19715,6 @@
           </w:p>
         </w:tc>
         <w:tc>
-          <w:tcPr>
-            <w:tcBorders>
-              <w:bottom w:val="single"/>
-            </w:tcBorders>
-            <w:vAlign w:val="bottom"/>
-          </w:tcPr>
           <w:p>
             <w:pPr>
               <w:pStyle w:val="Compact"/>
@@ -20087,6 +19905,7 @@
       </w:pPr>
       <w:r>
         <w:rPr>
+          <w:bCs/>
           <w:b/>
         </w:rPr>
         <w:t xml:space="preserve">Hipótesis asumidas</w:t>
@@ -20122,6 +19941,7 @@
       </w:pPr>
       <w:r>
         <w:rPr>
+          <w:bCs/>
           <w:b/>
         </w:rPr>
         <w:t xml:space="preserve">Cálculo</w:t>
@@ -20227,6 +20047,9 @@
           </m:sub>
         </m:sSub>
         <m:r>
+          <m:rPr>
+            <m:sty m:val="p"/>
+          </m:rPr>
           <m:t>:</m:t>
         </m:r>
         <m:f>
@@ -20273,6 +20096,9 @@
           </m:den>
         </m:f>
         <m:r>
+          <m:rPr>
+            <m:sty m:val="p"/>
+          </m:rPr>
           <m:t>=</m:t>
         </m:r>
         <m:r>
@@ -20302,6 +20128,9 @@
           </m:sub>
         </m:sSub>
         <m:r>
+          <m:rPr>
+            <m:sty m:val="p"/>
+          </m:rPr>
           <m:t>:</m:t>
         </m:r>
         <m:f>
@@ -20348,6 +20177,9 @@
           </m:den>
         </m:f>
         <m:r>
+          <m:rPr>
+            <m:sty m:val="p"/>
+          </m:rPr>
           <m:t>≠</m:t>
         </m:r>
         <m:r>
@@ -20559,6 +20391,7 @@
       </w:pPr>
       <w:r>
         <w:rPr>
+          <w:bCs/>
           <w:b/>
         </w:rPr>
         <w:t xml:space="preserve">x:</w:t>
@@ -20580,6 +20413,7 @@
       </w:pPr>
       <w:r>
         <w:rPr>
+          <w:bCs/>
           <w:b/>
         </w:rPr>
         <w:t xml:space="preserve">y:</w:t>
@@ -20601,6 +20435,7 @@
       </w:pPr>
       <w:r>
         <w:rPr>
+          <w:bCs/>
           <w:b/>
         </w:rPr>
         <w:t xml:space="preserve">alternative:</w:t>
@@ -20622,6 +20457,7 @@
       </w:pPr>
       <w:r>
         <w:rPr>
+          <w:bCs/>
           <w:b/>
         </w:rPr>
         <w:t xml:space="preserve">null.value:</w:t>
@@ -20643,6 +20479,7 @@
       </w:pPr>
       <w:r>
         <w:rPr>
+          <w:bCs/>
           <w:b/>
         </w:rPr>
         <w:t xml:space="preserve">conf.level:</w:t>
@@ -20660,6 +20497,7 @@
       </w:pPr>
       <w:r>
         <w:rPr>
+          <w:bCs/>
           <w:b/>
         </w:rPr>
         <w:t xml:space="preserve">Resumen de la prueba</w:t>
@@ -20669,20 +20507,11 @@
       <w:tblPr>
         <w:tblStyle w:val="Table"/>
         <w:tblW w:type="pct" w:w="0.0"/>
-        <w:tblLook w:firstRow="1" w:lastRow="0" w:firstColumn="0" w:lastColumn="0" w:noHBand="0" w:noVBand="0"/>
+        <w:tblLook w:firstRow="1" w:lastRow="0" w:firstColumn="0" w:lastColumn="0" w:noHBand="0" w:noVBand="0" w:val="0020"/>
       </w:tblPr>
       <w:tblGrid/>
       <w:tr>
-        <w:trPr>
-          <w:cnfStyle w:firstRow="1"/>
-        </w:trPr>
-        <w:tc>
-          <w:tcPr>
-            <w:tcBorders>
-              <w:bottom w:val="single"/>
-            </w:tcBorders>
-            <w:vAlign w:val="bottom"/>
-          </w:tcPr>
+        <w:tc>
           <w:p>
             <w:pPr>
               <w:pStyle w:val="Compact"/>
@@ -20694,12 +20523,6 @@
           </w:p>
         </w:tc>
         <w:tc>
-          <w:tcPr>
-            <w:tcBorders>
-              <w:bottom w:val="single"/>
-            </w:tcBorders>
-            <w:vAlign w:val="bottom"/>
-          </w:tcPr>
           <w:p>
             <w:pPr>
               <w:pStyle w:val="Compact"/>
@@ -20748,6 +20571,15 @@
                   </m:r>
                 </m:sub>
               </m:sSub>
+              <m:r>
+                <m:rPr>
+                  <m:sty m:val="p"/>
+                </m:rPr>
+                <m:t>=</m:t>
+              </m:r>
+              <m:r>
+                <m:t>2.8255</m:t>
+              </m:r>
             </m:oMath>
           </w:p>
         </w:tc>
@@ -20784,6 +20616,9 @@
                 </m:sub>
               </m:sSub>
               <m:r>
+                <m:rPr>
+                  <m:sty m:val="p"/>
+                </m:rPr>
                 <m:t>=</m:t>
               </m:r>
               <m:r>
@@ -20807,6 +20642,9 @@
                 </m:sub>
               </m:sSub>
               <m:r>
+                <m:rPr>
+                  <m:sty m:val="p"/>
+                </m:rPr>
                 <m:t>=</m:t>
               </m:r>
               <m:r>
@@ -20929,6 +20767,9 @@
             </w:r>
             <m:oMath>
               <m:r>
+                <m:rPr>
+                  <m:sty m:val="p"/>
+                </m:rPr>
                 <m:t>∞</m:t>
               </m:r>
             </m:oMath>
@@ -20937,6 +20778,9 @@
             </w:r>
             <m:oMath>
               <m:r>
+                <m:rPr>
+                  <m:sty m:val="p"/>
+                </m:rPr>
                 <m:t>∪</m:t>
               </m:r>
             </m:oMath>
@@ -20945,6 +20789,9 @@
             </w:r>
             <m:oMath>
               <m:r>
+                <m:rPr>
+                  <m:sty m:val="p"/>
+                </m:rPr>
                 <m:t>∞</m:t>
               </m:r>
             </m:oMath>
@@ -20985,6 +20832,7 @@
       </w:pPr>
       <w:r>
         <w:rPr>
+          <w:bCs/>
           <w:b/>
         </w:rPr>
         <w:t xml:space="preserve">Conclusiones</w:t>
@@ -21755,20 +21603,11 @@
       <w:tblPr>
         <w:tblStyle w:val="Table"/>
         <w:tblW w:type="pct" w:w="0.0"/>
-        <w:tblLook w:firstRow="1" w:lastRow="0" w:firstColumn="0" w:lastColumn="0" w:noHBand="0" w:noVBand="0"/>
+        <w:tblLook w:firstRow="1" w:lastRow="0" w:firstColumn="0" w:lastColumn="0" w:noHBand="0" w:noVBand="0" w:val="0020"/>
       </w:tblPr>
       <w:tblGrid/>
       <w:tr>
-        <w:trPr>
-          <w:cnfStyle w:firstRow="1"/>
-        </w:trPr>
-        <w:tc>
-          <w:tcPr>
-            <w:tcBorders>
-              <w:bottom w:val="single"/>
-            </w:tcBorders>
-            <w:vAlign w:val="bottom"/>
-          </w:tcPr>
+        <w:tc>
           <w:p>
             <w:pPr>
               <w:pStyle w:val="Compact"/>
@@ -21780,12 +21619,6 @@
           </w:p>
         </w:tc>
         <w:tc>
-          <w:tcPr>
-            <w:tcBorders>
-              <w:bottom w:val="single"/>
-            </w:tcBorders>
-            <w:vAlign w:val="bottom"/>
-          </w:tcPr>
           <w:p>
             <w:pPr>
               <w:pStyle w:val="Compact"/>
@@ -21797,12 +21630,6 @@
           </w:p>
         </w:tc>
         <w:tc>
-          <w:tcPr>
-            <w:tcBorders>
-              <w:bottom w:val="single"/>
-            </w:tcBorders>
-            <w:vAlign w:val="bottom"/>
-          </w:tcPr>
           <w:p>
             <w:pPr>
               <w:pStyle w:val="Compact"/>
@@ -21891,6 +21718,7 @@
       </w:pPr>
       <w:r>
         <w:rPr>
+          <w:bCs/>
           <w:b/>
         </w:rPr>
         <w:t xml:space="preserve">Hipótesis asumidas</w:t>
@@ -21901,7 +21729,7 @@
         <w:pStyle w:val="BodyText"/>
       </w:pPr>
       <w:r>
-        <w:t xml:space="preserve">Por el ejemplo anterior se puede asumir que ambas muestras siguen una distribución normal y que la varianzas son distintas.</w:t>
+        <w:t xml:space="preserve">Por el ejemplo anterior se puede asumir que ambas muestras siguen una distribución normal y que las varianzas son distintas.</w:t>
       </w:r>
     </w:p>
     <w:p>
@@ -21910,6 +21738,7 @@
       </w:pPr>
       <w:r>
         <w:rPr>
+          <w:bCs/>
           <w:b/>
         </w:rPr>
         <w:t xml:space="preserve">Cálculo</w:t>
@@ -22005,6 +21834,9 @@
           </m:sub>
         </m:sSub>
         <m:r>
+          <m:rPr>
+            <m:sty m:val="p"/>
+          </m:rPr>
           <m:t>:</m:t>
         </m:r>
         <m:sSub>
@@ -22020,6 +21852,9 @@
           </m:sub>
         </m:sSub>
         <m:r>
+          <m:rPr>
+            <m:sty m:val="p"/>
+          </m:rPr>
           <m:t>−</m:t>
         </m:r>
         <m:sSub>
@@ -22035,6 +21870,9 @@
           </m:sub>
         </m:sSub>
         <m:r>
+          <m:rPr>
+            <m:sty m:val="p"/>
+          </m:rPr>
           <m:t>=</m:t>
         </m:r>
         <m:r>
@@ -22064,6 +21902,9 @@
           </m:sub>
         </m:sSub>
         <m:r>
+          <m:rPr>
+            <m:sty m:val="p"/>
+          </m:rPr>
           <m:t>:</m:t>
         </m:r>
         <m:sSub>
@@ -22079,6 +21920,9 @@
           </m:sub>
         </m:sSub>
         <m:r>
+          <m:rPr>
+            <m:sty m:val="p"/>
+          </m:rPr>
           <m:t>−</m:t>
         </m:r>
         <m:sSub>
@@ -22094,6 +21938,9 @@
           </m:sub>
         </m:sSub>
         <m:r>
+          <m:rPr>
+            <m:sty m:val="p"/>
+          </m:rPr>
           <m:t>&gt;</m:t>
         </m:r>
         <m:r>
@@ -22353,6 +22200,7 @@
       </w:pPr>
       <w:r>
         <w:rPr>
+          <w:bCs/>
           <w:b/>
         </w:rPr>
         <w:t xml:space="preserve">x:</w:t>
@@ -22374,6 +22222,7 @@
       </w:pPr>
       <w:r>
         <w:rPr>
+          <w:bCs/>
           <w:b/>
         </w:rPr>
         <w:t xml:space="preserve">y:</w:t>
@@ -22395,6 +22244,7 @@
       </w:pPr>
       <w:r>
         <w:rPr>
+          <w:bCs/>
           <w:b/>
         </w:rPr>
         <w:t xml:space="preserve">mu:</w:t>
@@ -22416,6 +22266,7 @@
       </w:pPr>
       <w:r>
         <w:rPr>
+          <w:bCs/>
           <w:b/>
         </w:rPr>
         <w:t xml:space="preserve">alternative:</w:t>
@@ -22437,6 +22288,7 @@
       </w:pPr>
       <w:r>
         <w:rPr>
+          <w:bCs/>
           <w:b/>
         </w:rPr>
         <w:t xml:space="preserve">var.equal</w:t>
@@ -22454,6 +22306,7 @@
       </w:pPr>
       <w:r>
         <w:rPr>
+          <w:bCs/>
           <w:b/>
         </w:rPr>
         <w:t xml:space="preserve">Resumen de la prueba</w:t>
@@ -22463,20 +22316,11 @@
       <w:tblPr>
         <w:tblStyle w:val="Table"/>
         <w:tblW w:type="pct" w:w="0.0"/>
-        <w:tblLook w:firstRow="1" w:lastRow="0" w:firstColumn="0" w:lastColumn="0" w:noHBand="0" w:noVBand="0"/>
+        <w:tblLook w:firstRow="1" w:lastRow="0" w:firstColumn="0" w:lastColumn="0" w:noHBand="0" w:noVBand="0" w:val="0020"/>
       </w:tblPr>
       <w:tblGrid/>
       <w:tr>
-        <w:trPr>
-          <w:cnfStyle w:firstRow="1"/>
-        </w:trPr>
-        <w:tc>
-          <w:tcPr>
-            <w:tcBorders>
-              <w:bottom w:val="single"/>
-            </w:tcBorders>
-            <w:vAlign w:val="bottom"/>
-          </w:tcPr>
+        <w:tc>
           <w:p>
             <w:pPr>
               <w:pStyle w:val="Compact"/>
@@ -22488,12 +22332,6 @@
           </w:p>
         </w:tc>
         <w:tc>
-          <w:tcPr>
-            <w:tcBorders>
-              <w:bottom w:val="single"/>
-            </w:tcBorders>
-            <w:vAlign w:val="bottom"/>
-          </w:tcPr>
           <w:p>
             <w:pPr>
               <w:pStyle w:val="Compact"/>
@@ -22542,6 +22380,21 @@
                   </m:r>
                 </m:sub>
               </m:sSub>
+              <m:r>
+                <m:rPr>
+                  <m:sty m:val="p"/>
+                </m:rPr>
+                <m:t>=</m:t>
+              </m:r>
+              <m:r>
+                <m:rPr>
+                  <m:sty m:val="p"/>
+                </m:rPr>
+                <m:t>−</m:t>
+              </m:r>
+              <m:r>
+                <m:t>0.64071</m:t>
+              </m:r>
             </m:oMath>
           </w:p>
         </w:tc>
@@ -22665,6 +22518,9 @@
             </w:r>
             <m:oMath>
               <m:r>
+                <m:rPr>
+                  <m:sty m:val="p"/>
+                </m:rPr>
                 <m:t>∞</m:t>
               </m:r>
             </m:oMath>
@@ -22697,6 +22553,9 @@
             </w:r>
             <m:oMath>
               <m:r>
+                <m:rPr>
+                  <m:sty m:val="p"/>
+                </m:rPr>
                 <m:t>∞</m:t>
               </m:r>
             </m:oMath>
@@ -22737,6 +22596,7 @@
       </w:pPr>
       <w:r>
         <w:rPr>
+          <w:bCs/>
           <w:b/>
         </w:rPr>
         <w:t xml:space="preserve">Conclusiones</w:t>
@@ -22808,7 +22668,7 @@
         <w:pStyle w:val="FirstParagraph"/>
       </w:pPr>
       <w:r>
-        <w:t xml:space="preserve">Para este caso de hipótesis se estará usando como muestra la variable de quilates de el dataset diamantes</w:t>
+        <w:t xml:space="preserve">Para este caso de hipótesis se estará usando como muestra la variable de quilates del dataset diamantes</w:t>
       </w:r>
     </w:p>
     <w:p>
@@ -22850,20 +22710,11 @@
       <w:tblPr>
         <w:tblStyle w:val="Table"/>
         <w:tblW w:type="pct" w:w="0.0"/>
-        <w:tblLook w:firstRow="1" w:lastRow="0" w:firstColumn="0" w:lastColumn="0" w:noHBand="0" w:noVBand="0"/>
+        <w:tblLook w:firstRow="1" w:lastRow="0" w:firstColumn="0" w:lastColumn="0" w:noHBand="0" w:noVBand="0" w:val="0020"/>
       </w:tblPr>
       <w:tblGrid/>
       <w:tr>
-        <w:trPr>
-          <w:cnfStyle w:firstRow="1"/>
-        </w:trPr>
-        <w:tc>
-          <w:tcPr>
-            <w:tcBorders>
-              <w:bottom w:val="single"/>
-            </w:tcBorders>
-            <w:vAlign w:val="bottom"/>
-          </w:tcPr>
+        <w:tc>
           <w:p>
             <w:pPr>
               <w:pStyle w:val="Compact"/>
@@ -22875,12 +22726,6 @@
           </w:p>
         </w:tc>
         <w:tc>
-          <w:tcPr>
-            <w:tcBorders>
-              <w:bottom w:val="single"/>
-            </w:tcBorders>
-            <w:vAlign w:val="bottom"/>
-          </w:tcPr>
           <w:p>
             <w:pPr>
               <w:pStyle w:val="Compact"/>
@@ -22923,6 +22768,7 @@
       </w:pPr>
       <w:r>
         <w:rPr>
+          <w:bCs/>
           <w:b/>
         </w:rPr>
         <w:t xml:space="preserve">Hipótesis asumidas</w:t>
@@ -22933,7 +22779,7 @@
         <w:pStyle w:val="BodyText"/>
       </w:pPr>
       <w:r>
-        <w:t xml:space="preserve">Antes de realizar el calculo es importante asumir que la muestra sigue una distribución normal</w:t>
+        <w:t xml:space="preserve">Antes de realizar el cálculo es importante asumir que la muestra sigue una distribución normal</w:t>
       </w:r>
     </w:p>
     <w:p>
@@ -22942,6 +22788,7 @@
       </w:pPr>
       <w:r>
         <w:rPr>
+          <w:bCs/>
           <w:b/>
         </w:rPr>
         <w:t xml:space="preserve">Cálculo</w:t>
@@ -23011,12 +22858,18 @@
           </m:sub>
         </m:sSub>
         <m:r>
+          <m:rPr>
+            <m:sty m:val="p"/>
+          </m:rPr>
           <m:t>:</m:t>
         </m:r>
         <m:r>
           <m:t>σ</m:t>
         </m:r>
         <m:r>
+          <m:rPr>
+            <m:sty m:val="p"/>
+          </m:rPr>
           <m:t>=</m:t>
         </m:r>
         <m:rad>
@@ -23031,6 +22884,9 @@
           </m:e>
         </m:rad>
         <m:r>
+          <m:rPr>
+            <m:sty m:val="p"/>
+          </m:rPr>
           <m:t>=</m:t>
         </m:r>
         <m:r>
@@ -23060,12 +22916,18 @@
           </m:sub>
         </m:sSub>
         <m:r>
+          <m:rPr>
+            <m:sty m:val="p"/>
+          </m:rPr>
           <m:t>:</m:t>
         </m:r>
         <m:r>
           <m:t>σ</m:t>
         </m:r>
         <m:r>
+          <m:rPr>
+            <m:sty m:val="p"/>
+          </m:rPr>
           <m:t>≠</m:t>
         </m:r>
         <m:r>
@@ -23301,6 +23163,7 @@
       </w:pPr>
       <w:r>
         <w:rPr>
+          <w:bCs/>
           <w:b/>
         </w:rPr>
         <w:t xml:space="preserve">x:</w:t>
@@ -23322,6 +23185,7 @@
       </w:pPr>
       <w:r>
         <w:rPr>
+          <w:bCs/>
           <w:b/>
         </w:rPr>
         <w:t xml:space="preserve">sigma:</w:t>
@@ -23330,7 +23194,7 @@
         <w:t xml:space="preserve"> </w:t>
       </w:r>
       <w:r>
-        <w:t xml:space="preserve">Es la desviación estandar de la muestra</w:t>
+        <w:t xml:space="preserve">es la desviación estándar de la muestra</w:t>
       </w:r>
     </w:p>
     <w:p>
@@ -23343,6 +23207,7 @@
       </w:pPr>
       <w:r>
         <w:rPr>
+          <w:bCs/>
           <w:b/>
         </w:rPr>
         <w:t xml:space="preserve">alternative:</w:t>
@@ -23364,6 +23229,7 @@
       </w:pPr>
       <w:r>
         <w:rPr>
+          <w:bCs/>
           <w:b/>
         </w:rPr>
         <w:t xml:space="preserve">conf.level:</w:t>
@@ -23381,6 +23247,7 @@
       </w:pPr>
       <w:r>
         <w:rPr>
+          <w:bCs/>
           <w:b/>
         </w:rPr>
         <w:t xml:space="preserve">Resumen de la prueba</w:t>
@@ -23390,20 +23257,11 @@
       <w:tblPr>
         <w:tblStyle w:val="Table"/>
         <w:tblW w:type="pct" w:w="0.0"/>
-        <w:tblLook w:firstRow="1" w:lastRow="0" w:firstColumn="0" w:lastColumn="0" w:noHBand="0" w:noVBand="0"/>
+        <w:tblLook w:firstRow="1" w:lastRow="0" w:firstColumn="0" w:lastColumn="0" w:noHBand="0" w:noVBand="0" w:val="0020"/>
       </w:tblPr>
       <w:tblGrid/>
       <w:tr>
-        <w:trPr>
-          <w:cnfStyle w:firstRow="1"/>
-        </w:trPr>
-        <w:tc>
-          <w:tcPr>
-            <w:tcBorders>
-              <w:bottom w:val="single"/>
-            </w:tcBorders>
-            <w:vAlign w:val="bottom"/>
-          </w:tcPr>
+        <w:tc>
           <w:p>
             <w:pPr>
               <w:pStyle w:val="Compact"/>
@@ -23415,12 +23273,6 @@
           </w:p>
         </w:tc>
         <w:tc>
-          <w:tcPr>
-            <w:tcBorders>
-              <w:bottom w:val="single"/>
-            </w:tcBorders>
-            <w:vAlign w:val="bottom"/>
-          </w:tcPr>
           <w:p>
             <w:pPr>
               <w:pStyle w:val="Compact"/>
@@ -23450,9 +23302,40 @@
               <w:pStyle w:val="Compact"/>
               <w:jc w:val="left"/>
             </w:pPr>
-            <w:r>
-              <w:t xml:space="preserve">53939</w:t>
-            </w:r>
+            <m:oMath>
+              <m:sSubSup>
+                <m:e>
+                  <m:r>
+                    <m:t>𝒳</m:t>
+                  </m:r>
+                </m:e>
+                <m:sub>
+                  <m:r>
+                    <m:t>o</m:t>
+                  </m:r>
+                  <m:r>
+                    <m:t>b</m:t>
+                  </m:r>
+                  <m:r>
+                    <m:t>s</m:t>
+                  </m:r>
+                </m:sub>
+                <m:sup>
+                  <m:r>
+                    <m:t>2</m:t>
+                  </m:r>
+                </m:sup>
+              </m:sSubSup>
+              <m:r>
+                <m:rPr>
+                  <m:sty m:val="p"/>
+                </m:rPr>
+                <m:t>=</m:t>
+              </m:r>
+              <m:r>
+                <m:t>53939</m:t>
+              </m:r>
+            </m:oMath>
           </w:p>
         </w:tc>
       </w:tr>
@@ -23474,9 +23357,20 @@
               <w:pStyle w:val="Compact"/>
               <w:jc w:val="left"/>
             </w:pPr>
-            <w:r>
-              <w:t xml:space="preserve">53939</w:t>
-            </w:r>
+            <m:oMath>
+              <m:r>
+                <m:t>v</m:t>
+              </m:r>
+              <m:r>
+                <m:rPr>
+                  <m:sty m:val="p"/>
+                </m:rPr>
+                <m:t>=</m:t>
+              </m:r>
+              <m:r>
+                <m:t>53939</m:t>
+              </m:r>
+            </m:oMath>
           </w:p>
         </w:tc>
       </w:tr>
@@ -23498,9 +23392,29 @@
               <w:pStyle w:val="Compact"/>
               <w:jc w:val="left"/>
             </w:pPr>
-            <w:r>
-              <w:t xml:space="preserve">$\s^{2}$</w:t>
-            </w:r>
+            <m:oMath>
+              <m:sSup>
+                <m:e>
+                  <m:r>
+                    <m:t>s</m:t>
+                  </m:r>
+                </m:e>
+                <m:sup>
+                  <m:r>
+                    <m:t>2</m:t>
+                  </m:r>
+                </m:sup>
+              </m:sSup>
+              <m:r>
+                <m:rPr>
+                  <m:sty m:val="p"/>
+                </m:rPr>
+                <m:t>=</m:t>
+              </m:r>
+              <m:r>
+                <m:t>0.2246867</m:t>
+              </m:r>
+            </m:oMath>
           </w:p>
         </w:tc>
       </w:tr>
@@ -23551,6 +23465,9 @@
             </w:r>
             <m:oMath>
               <m:r>
+                <m:rPr>
+                  <m:sty m:val="p"/>
+                </m:rPr>
                 <m:t>∞</m:t>
               </m:r>
             </m:oMath>
@@ -23562,6 +23479,9 @@
             </w:r>
             <m:oMath>
               <m:r>
+                <m:rPr>
+                  <m:sty m:val="p"/>
+                </m:rPr>
                 <m:t>∪</m:t>
               </m:r>
             </m:oMath>
@@ -23569,13 +23489,19 @@
               <w:t xml:space="preserve"> </w:t>
             </w:r>
             <w:r>
-              <w:t xml:space="preserve">]0.2273925, +[</w:t>
+              <w:t xml:space="preserve">]0.2273925, +</w:t>
             </w:r>
             <m:oMath>
               <m:r>
+                <m:rPr>
+                  <m:sty m:val="p"/>
+                </m:rPr>
                 <m:t>∞</m:t>
               </m:r>
             </m:oMath>
+            <w:r>
+              <w:t xml:space="preserve">[</w:t>
+            </w:r>
           </w:p>
         </w:tc>
       </w:tr>
@@ -23610,6 +23536,7 @@
       </w:pPr>
       <w:r>
         <w:rPr>
+          <w:bCs/>
           <w:b/>
         </w:rPr>
         <w:t xml:space="preserve">Conclusiones</w:t>
@@ -23643,7 +23570,7 @@
         <w:t xml:space="preserve"> </w:t>
       </w:r>
       <w:r>
-        <w:t xml:space="preserve">por lo cual se puede asumir que la varianza de la muestra si es de 0.2246867, esto debido a que el valor de p Es muy cercano a 1 y porque qué valor dado por la función sobre la varianza muestral si se encuentra entre el intervalo ]0.2220290, 0.2273925[</w:t>
+        <w:t xml:space="preserve">por lo cual se puede asumir que la varianza de la muestra si es de 0.2246867, esto debido a que el valor de p es muy cercano a 1 y porque qué valor dado por la función sobre la varianza muestral si se encuentra entre el intervalo ]0.2220290, 0.2273925[</w:t>
       </w:r>
     </w:p>
     <w:bookmarkEnd w:id="48"/>
@@ -23686,10 +23613,7 @@
       <w:lvlText w:val=" "/>
       <w:lvlJc w:val="left"/>
       <w:pPr>
-        <w:tabs>
-          <w:tab w:val="num" w:pos="0"/>
-        </w:tabs>
-        <w:ind w:left="480" w:hanging="480"/>
+        <w:ind w:left="720" w:hanging="480"/>
       </w:pPr>
     </w:lvl>
     <w:lvl w:ilvl="1">
@@ -23697,10 +23621,7 @@
       <w:lvlText w:val=" "/>
       <w:lvlJc w:val="left"/>
       <w:pPr>
-        <w:tabs>
-          <w:tab w:val="num" w:pos="720"/>
-        </w:tabs>
-        <w:ind w:left="1200" w:hanging="480"/>
+        <w:ind w:left="1440" w:hanging="480"/>
       </w:pPr>
     </w:lvl>
     <w:lvl w:ilvl="2">
@@ -23708,10 +23629,7 @@
       <w:lvlText w:val=" "/>
       <w:lvlJc w:val="left"/>
       <w:pPr>
-        <w:tabs>
-          <w:tab w:val="num" w:pos="1440"/>
-        </w:tabs>
-        <w:ind w:left="1920" w:hanging="480"/>
+        <w:ind w:left="2160" w:hanging="480"/>
       </w:pPr>
     </w:lvl>
     <w:lvl w:ilvl="3">
@@ -23719,10 +23637,7 @@
       <w:lvlText w:val=" "/>
       <w:lvlJc w:val="left"/>
       <w:pPr>
-        <w:tabs>
-          <w:tab w:val="num" w:pos="2160"/>
-        </w:tabs>
-        <w:ind w:left="2640" w:hanging="480"/>
+        <w:ind w:left="2880" w:hanging="480"/>
       </w:pPr>
     </w:lvl>
     <w:lvl w:ilvl="4">
@@ -23730,10 +23645,7 @@
       <w:lvlText w:val=" "/>
       <w:lvlJc w:val="left"/>
       <w:pPr>
-        <w:tabs>
-          <w:tab w:val="num" w:pos="2880"/>
-        </w:tabs>
-        <w:ind w:left="3360" w:hanging="480"/>
+        <w:ind w:left="3600" w:hanging="480"/>
       </w:pPr>
     </w:lvl>
     <w:lvl w:ilvl="5">
@@ -23741,10 +23653,7 @@
       <w:lvlText w:val=" "/>
       <w:lvlJc w:val="left"/>
       <w:pPr>
-        <w:tabs>
-          <w:tab w:val="num" w:pos="3600"/>
-        </w:tabs>
-        <w:ind w:left="4080" w:hanging="480"/>
+        <w:ind w:left="4320" w:hanging="480"/>
       </w:pPr>
     </w:lvl>
     <w:lvl w:ilvl="6">
@@ -23752,10 +23661,7 @@
       <w:lvlText w:val=" "/>
       <w:lvlJc w:val="left"/>
       <w:pPr>
-        <w:tabs>
-          <w:tab w:val="num" w:pos="4320"/>
-        </w:tabs>
-        <w:ind w:left="4800" w:hanging="480"/>
+        <w:ind w:left="5040" w:hanging="480"/>
       </w:pPr>
     </w:lvl>
     <w:lvl w:ilvl="7">
@@ -23763,10 +23669,7 @@
       <w:lvlText w:val=" "/>
       <w:lvlJc w:val="left"/>
       <w:pPr>
-        <w:tabs>
-          <w:tab w:val="num" w:pos="5040"/>
-        </w:tabs>
-        <w:ind w:left="5520" w:hanging="480"/>
+        <w:ind w:left="5760" w:hanging="480"/>
       </w:pPr>
     </w:lvl>
     <w:lvl w:ilvl="8">
@@ -23774,10 +23677,7 @@
       <w:lvlText w:val=" "/>
       <w:lvlJc w:val="left"/>
       <w:pPr>
-        <w:tabs>
-          <w:tab w:val="num" w:pos="5760"/>
-        </w:tabs>
-        <w:ind w:left="6240" w:hanging="480"/>
+        <w:ind w:left="6480" w:hanging="480"/>
       </w:pPr>
     </w:lvl>
   </w:abstractNum>
@@ -23789,10 +23689,7 @@
       <w:lvlText w:val="•"/>
       <w:lvlJc w:val="left"/>
       <w:pPr>
-        <w:tabs>
-          <w:tab w:val="num" w:pos="0"/>
-        </w:tabs>
-        <w:ind w:left="480" w:hanging="480"/>
+        <w:ind w:left="720" w:hanging="480"/>
       </w:pPr>
     </w:lvl>
     <w:lvl w:ilvl="1">
@@ -23800,10 +23697,7 @@
       <w:lvlText w:val="–"/>
       <w:lvlJc w:val="left"/>
       <w:pPr>
-        <w:tabs>
-          <w:tab w:val="num" w:pos="720"/>
-        </w:tabs>
-        <w:ind w:left="1200" w:hanging="480"/>
+        <w:ind w:left="1440" w:hanging="480"/>
       </w:pPr>
     </w:lvl>
     <w:lvl w:ilvl="2">
@@ -23811,10 +23705,7 @@
       <w:lvlText w:val="•"/>
       <w:lvlJc w:val="left"/>
       <w:pPr>
-        <w:tabs>
-          <w:tab w:val="num" w:pos="1440"/>
-        </w:tabs>
-        <w:ind w:left="1920" w:hanging="480"/>
+        <w:ind w:left="2160" w:hanging="480"/>
       </w:pPr>
     </w:lvl>
     <w:lvl w:ilvl="3">
@@ -23822,10 +23713,7 @@
       <w:lvlText w:val="–"/>
       <w:lvlJc w:val="left"/>
       <w:pPr>
-        <w:tabs>
-          <w:tab w:val="num" w:pos="2160"/>
-        </w:tabs>
-        <w:ind w:left="2640" w:hanging="480"/>
+        <w:ind w:left="2880" w:hanging="480"/>
       </w:pPr>
     </w:lvl>
     <w:lvl w:ilvl="4">
@@ -23833,10 +23721,7 @@
       <w:lvlText w:val="•"/>
       <w:lvlJc w:val="left"/>
       <w:pPr>
-        <w:tabs>
-          <w:tab w:val="num" w:pos="2880"/>
-        </w:tabs>
-        <w:ind w:left="3360" w:hanging="480"/>
+        <w:ind w:left="3600" w:hanging="480"/>
       </w:pPr>
     </w:lvl>
     <w:lvl w:ilvl="5">
@@ -23844,10 +23729,7 @@
       <w:lvlText w:val="–"/>
       <w:lvlJc w:val="left"/>
       <w:pPr>
-        <w:tabs>
-          <w:tab w:val="num" w:pos="3600"/>
-        </w:tabs>
-        <w:ind w:left="4080" w:hanging="480"/>
+        <w:ind w:left="4320" w:hanging="480"/>
       </w:pPr>
     </w:lvl>
     <w:lvl w:ilvl="6">
@@ -23855,10 +23737,7 @@
       <w:lvlText w:val="•"/>
       <w:lvlJc w:val="left"/>
       <w:pPr>
-        <w:tabs>
-          <w:tab w:val="num" w:pos="4320"/>
-        </w:tabs>
-        <w:ind w:left="4800" w:hanging="480"/>
+        <w:ind w:left="5040" w:hanging="480"/>
       </w:pPr>
     </w:lvl>
     <w:lvl w:ilvl="7">
@@ -23866,10 +23745,7 @@
       <w:lvlText w:val="–"/>
       <w:lvlJc w:val="left"/>
       <w:pPr>
-        <w:tabs>
-          <w:tab w:val="num" w:pos="5040"/>
-        </w:tabs>
-        <w:ind w:left="5520" w:hanging="480"/>
+        <w:ind w:left="5760" w:hanging="480"/>
       </w:pPr>
     </w:lvl>
     <w:lvl w:ilvl="8">
@@ -23877,10 +23753,7 @@
       <w:lvlText w:val="•"/>
       <w:lvlJc w:val="left"/>
       <w:pPr>
-        <w:tabs>
-          <w:tab w:val="num" w:pos="5760"/>
-        </w:tabs>
-        <w:ind w:left="6240" w:hanging="480"/>
+        <w:ind w:left="6480" w:hanging="480"/>
       </w:pPr>
     </w:lvl>
   </w:abstractNum>
@@ -24341,6 +24214,21 @@
         <w:right w:w="108" w:type="dxa"/>
       </w:tblCellMar>
     </w:tblPr>
+    <w:tblStylePr w:type="firstRow">
+      <w:tblPr>
+        <w:jc w:val="left"/>
+        <w:tblInd w:w="0" w:type="dxa"/>
+      </w:tblPr>
+      <w:trPr>
+        <w:jc w:val="left"/>
+      </w:trPr>
+      <w:tcPr>
+        <w:vAlign w:val="bottom"/>
+        <w:tcBorders>
+          <w:bottom w:val="single"/>
+        </w:tcBorders>
+      </w:tcPr>
+    </w:tblStylePr>
   </w:style>
   <w:style w:type="paragraph" w:customStyle="1" w:styleId="DefinitionTerm">
     <w:name w:val="Definition Term"/>

--- a/Main.docx
+++ b/Main.docx
@@ -1284,7 +1284,7 @@
         <w:pStyle w:val="BodyText"/>
       </w:pPr>
       <w:r>
-        <w:t xml:space="preserve">Dado que la muestra es mayor a 30 se puede asumir que la población sigue una distribución normal y que se puede aproximar σ₁ mediante s₁.</w:t>
+        <w:t xml:space="preserve">Dado que la muestra es mayor a 30 se puede asumir que la distribución muestral de medias sigue una distribución normal y que se puede aproximar σ₁ mediante s₁.</w:t>
       </w:r>
     </w:p>
     <w:p>
@@ -2000,7 +2000,7 @@
         <w:pStyle w:val="BodyText"/>
       </w:pPr>
       <w:r>
-        <w:t xml:space="preserve">De los resultados obtenidos se puede concluir que la media de precios del dataset diamante se encuentra en el intervalo ]3899.1327134, 3966.4667305[, resultado que coincide en las tres librerías utilizadas.</w:t>
+        <w:t xml:space="preserve">De los resultados obtenidos se puede concluir que la media de precios del dataset diamante se encuentra en el intervalo ]3899.1327134, 3966.4667305[ con un 95% de confianza, resultado que coincide en las tres librerías utilizadas.</w:t>
       </w:r>
     </w:p>
     <w:bookmarkEnd w:id="25"/>
@@ -2757,7 +2757,7 @@
         <w:pStyle w:val="BodyText"/>
       </w:pPr>
       <w:r>
-        <w:t xml:space="preserve">De los resultados obtenidos, se puede concluir que la media de precios del dataset de diamantes se encuentra en el intervalo ]2250.6105535, 7008.5894465[. Además de esto, comparándolo con el IC de la distribución Z se puede observar que este posee menor precisión debido a la poca cantidad de datos que fueron brindados.</w:t>
+        <w:t xml:space="preserve">De los resultados obtenidos, se puede concluir que la media de precios del dataset de diamantes se encuentra en el intervalo ]2250.6105535, 7008.5894465[ con un 95% de confianza. Además de esto, comparándolo con el IC de la distribución Z se puede observar que este posee menor precisión debido a la poca cantidad de datos que fueron brindados.</w:t>
       </w:r>
     </w:p>
     <w:bookmarkEnd w:id="27"/>
@@ -6126,7 +6126,7 @@
         <w:pStyle w:val="BodyText"/>
       </w:pPr>
       <w:r>
-        <w:t xml:space="preserve">Dado que ambas muestras son mayores a 30 se puede asumir que ambas siguen una distribución normal y que se puede aproximar σ₁ y σ₂ mediante s₁ y s₂.</w:t>
+        <w:t xml:space="preserve">Dado que ambas muestras son mayores a 30 se puede asumir que la distribución muestral de medias sigue una distribución normal y se puede aproximar σ₁ y σ₂ mediante s₁ y s₂.</w:t>
       </w:r>
     </w:p>
     <w:p>
@@ -8283,7 +8283,7 @@
         <w:pStyle w:val="BodyText"/>
       </w:pPr>
       <w:r>
-        <w:t xml:space="preserve">Dando como resultado el IC para la varianza de quilates:</w:t>
+        <w:t xml:space="preserve">Dando como resultado el IC del 95% para la varianza de quilates:</w:t>
       </w:r>
       <w:r>
         <w:t xml:space="preserve"> </w:t>
@@ -9981,7 +9981,7 @@
         <w:pStyle w:val="BodyText"/>
       </w:pPr>
       <w:r>
-        <w:t xml:space="preserve">Dado que la muestra es mayor a 30 se puede asumir que la población sigue una distribución normal y que se puede aproximar σ₁ mediante s₁.</w:t>
+        <w:t xml:space="preserve">Dado que la muestra es mayor a 30, debido a las condiciones del teorema del límite central, se puede asumir que la población sigue una distribución normal y que se puede aproximar σ₁ mediante s₁.</w:t>
       </w:r>
     </w:p>
     <w:p>
@@ -14510,7 +14510,7 @@
         <w:t xml:space="preserve"> </w:t>
       </w:r>
       <w:r>
-        <w:t xml:space="preserve">no puede ser rechazado dado que no se encontró evidencia suficiente en contra, ya que según lo observado el 0.12 se encuentra dentro del intervalo de aceptación y el valor p es mayor que el valor de alfa, por lo que lo ubica en la región de aceptación, y por ende se asume como verdadera la afirmación del joyero.</w:t>
+        <w:t xml:space="preserve">no puede ser rechazado dado que no se encontró evidencia suficiente en contra, ya que según lo observado el 0.12 se encuentra dentro del intervalo de aceptación y el valor p es mayor que el valor de alfa, por lo que lo ubica en la región de aceptación, y por ende se asume como válida la afirmación del joyero.</w:t>
       </w:r>
     </w:p>
     <w:bookmarkEnd w:id="41"/>
@@ -16841,7 +16841,7 @@
               <w:t xml:space="preserve"> </w:t>
             </w:r>
             <w:r>
-              <w:t xml:space="preserve">= 0.1255447</w:t>
+              <w:t xml:space="preserve">-</w:t>
             </w:r>
             <w:r>
               <w:t xml:space="preserve"> </w:t>
@@ -16871,7 +16871,7 @@
               <w:t xml:space="preserve"> </w:t>
             </w:r>
             <w:r>
-              <w:t xml:space="preserve">= 0.1266114</w:t>
+              <w:t xml:space="preserve">= 0</w:t>
             </w:r>
           </w:p>
         </w:tc>
@@ -16919,18 +16919,7 @@
               <w:jc w:val="left"/>
             </w:pPr>
             <w:r>
-              <w:t xml:space="preserve">]-</w:t>
-            </w:r>
-            <m:oMath>
-              <m:r>
-                <m:rPr>
-                  <m:sty m:val="p"/>
-                </m:rPr>
-                <m:t>∞</m:t>
-              </m:r>
-            </m:oMath>
-            <w:r>
-              <w:t xml:space="preserve">, -0.009939703[</w:t>
+              <w:t xml:space="preserve">]-1, -0.009939703[</w:t>
             </w:r>
             <w:r>
               <w:t xml:space="preserve"> </w:t>
@@ -16947,18 +16936,7 @@
               <w:t xml:space="preserve"> </w:t>
             </w:r>
             <w:r>
-              <w:t xml:space="preserve">]0.007806222, +</w:t>
-            </w:r>
-            <m:oMath>
-              <m:r>
-                <m:rPr>
-                  <m:sty m:val="p"/>
-                </m:rPr>
-                <m:t>∞</m:t>
-              </m:r>
-            </m:oMath>
-            <w:r>
-              <w:t xml:space="preserve">[</w:t>
+              <w:t xml:space="preserve">]0.007806222, +1[</w:t>
             </w:r>
           </w:p>
         </w:tc>
@@ -18787,7 +18765,7 @@
               <w:t xml:space="preserve"> </w:t>
             </w:r>
             <w:r>
-              <w:t xml:space="preserve">y</w:t>
+              <w:t xml:space="preserve">-</w:t>
             </w:r>
             <w:r>
               <w:t xml:space="preserve"> </w:t>
@@ -18813,6 +18791,12 @@
                 </m:sub>
               </m:sSub>
             </m:oMath>
+            <w:r>
+              <w:t xml:space="preserve"> </w:t>
+            </w:r>
+            <w:r>
+              <w:t xml:space="preserve">= 0</w:t>
+            </w:r>
           </w:p>
         </w:tc>
       </w:tr>
@@ -20716,6 +20700,15 @@
                   </m:sSubSup>
                 </m:den>
               </m:f>
+              <m:r>
+                <m:rPr>
+                  <m:sty m:val="p"/>
+                </m:rPr>
+                <m:t>=</m:t>
+              </m:r>
+              <m:r>
+                <m:t>0</m:t>
+              </m:r>
             </m:oMath>
           </w:p>
         </w:tc>
@@ -22466,7 +22459,7 @@
               <w:t xml:space="preserve"> </w:t>
             </w:r>
             <w:r>
-              <w:t xml:space="preserve">y</w:t>
+              <w:t xml:space="preserve">-</w:t>
             </w:r>
             <w:r>
               <w:t xml:space="preserve"> </w:t>
@@ -22492,6 +22485,12 @@
                 </m:sub>
               </m:sSub>
             </m:oMath>
+            <w:r>
+              <w:t xml:space="preserve"> </w:t>
+            </w:r>
+            <w:r>
+              <w:t xml:space="preserve">= 0</w:t>
+            </w:r>
           </w:p>
         </w:tc>
       </w:tr>

--- a/Main.docx
+++ b/Main.docx
@@ -23574,6 +23574,761 @@
     </w:p>
     <w:bookmarkEnd w:id="48"/>
     <w:bookmarkEnd w:id="49"/>
+    <w:bookmarkStart w:id="55" w:name="iv-parte-otras-pruebas-de-hipótesis-en-r"/>
+    <w:p>
+      <w:pPr>
+        <w:pStyle w:val="Heading1"/>
+      </w:pPr>
+      <w:r>
+        <w:t xml:space="preserve">IV Parte: Otras pruebas de hipótesis en R</w:t>
+      </w:r>
+    </w:p>
+    <w:bookmarkStart w:id="50" w:name="caso-1"/>
+    <w:p>
+      <w:pPr>
+        <w:pStyle w:val="Heading2"/>
+      </w:pPr>
+      <w:r>
+        <w:t xml:space="preserve">Caso 1:</w:t>
+      </w:r>
+    </w:p>
+    <w:p>
+      <w:pPr>
+        <w:numPr>
+          <w:ilvl w:val="0"/>
+          <w:numId w:val="1034"/>
+        </w:numPr>
+      </w:pPr>
+      <w:r>
+        <w:t xml:space="preserve">Gráficos</w:t>
+      </w:r>
+    </w:p>
+    <w:p>
+      <w:pPr>
+        <w:numPr>
+          <w:ilvl w:val="0"/>
+          <w:numId w:val="1034"/>
+        </w:numPr>
+      </w:pPr>
+      <w:r>
+        <w:t xml:space="preserve">Gráfico QQ-plot</w:t>
+      </w:r>
+    </w:p>
+    <w:p>
+      <w:pPr>
+        <w:numPr>
+          <w:ilvl w:val="0"/>
+          <w:numId w:val="1034"/>
+        </w:numPr>
+      </w:pPr>
+      <w:r>
+        <w:t xml:space="preserve">Pruebas formales de normalidad S-W test, A-D test, K-S-L test</w:t>
+      </w:r>
+    </w:p>
+    <w:p>
+      <w:pPr>
+        <w:numPr>
+          <w:ilvl w:val="0"/>
+          <w:numId w:val="1034"/>
+        </w:numPr>
+      </w:pPr>
+      <w:r>
+        <w:t xml:space="preserve">D’Agostino-Pearson</w:t>
+      </w:r>
+    </w:p>
+    <w:p>
+      <w:pPr>
+        <w:numPr>
+          <w:ilvl w:val="0"/>
+          <w:numId w:val="1034"/>
+        </w:numPr>
+      </w:pPr>
+      <w:r>
+        <w:t xml:space="preserve">Análisis de custoris y simetría de los datos</w:t>
+      </w:r>
+    </w:p>
+    <w:bookmarkEnd w:id="50"/>
+    <w:bookmarkStart w:id="51" w:name="caso-2"/>
+    <w:p>
+      <w:pPr>
+        <w:pStyle w:val="Heading2"/>
+      </w:pPr>
+      <w:r>
+        <w:t xml:space="preserve">Caso 2:</w:t>
+      </w:r>
+    </w:p>
+    <w:p>
+      <w:pPr>
+        <w:numPr>
+          <w:ilvl w:val="0"/>
+          <w:numId w:val="1035"/>
+        </w:numPr>
+      </w:pPr>
+      <w:r>
+        <w:t xml:space="preserve">Gráficos</w:t>
+      </w:r>
+    </w:p>
+    <w:p>
+      <w:pPr>
+        <w:numPr>
+          <w:ilvl w:val="0"/>
+          <w:numId w:val="1035"/>
+        </w:numPr>
+      </w:pPr>
+      <w:r>
+        <w:t xml:space="preserve">Gráfico QQ-plot</w:t>
+      </w:r>
+    </w:p>
+    <w:p>
+      <w:pPr>
+        <w:numPr>
+          <w:ilvl w:val="0"/>
+          <w:numId w:val="1035"/>
+        </w:numPr>
+      </w:pPr>
+      <w:r>
+        <w:t xml:space="preserve">Pruebas formales de normalidad S-W test, A-D test, K-S-L test</w:t>
+      </w:r>
+    </w:p>
+    <w:p>
+      <w:pPr>
+        <w:numPr>
+          <w:ilvl w:val="0"/>
+          <w:numId w:val="1035"/>
+        </w:numPr>
+      </w:pPr>
+      <w:r>
+        <w:t xml:space="preserve">D’Agostino-Pearson</w:t>
+      </w:r>
+    </w:p>
+    <w:p>
+      <w:pPr>
+        <w:numPr>
+          <w:ilvl w:val="0"/>
+          <w:numId w:val="1035"/>
+        </w:numPr>
+      </w:pPr>
+      <w:r>
+        <w:t xml:space="preserve">Análisis de custoris y simetría de los datos</w:t>
+      </w:r>
+    </w:p>
+    <w:bookmarkEnd w:id="51"/>
+    <w:bookmarkStart w:id="52" w:name="resumen-casos-1-y-2"/>
+    <w:p>
+      <w:pPr>
+        <w:pStyle w:val="Heading2"/>
+      </w:pPr>
+      <w:r>
+        <w:t xml:space="preserve">Resumen casos 1 y 2</w:t>
+      </w:r>
+    </w:p>
+    <w:tbl>
+      <w:tblPr>
+        <w:tblStyle w:val="Table"/>
+        <w:tblW w:type="pct" w:w="5000.0"/>
+        <w:tblLook w:firstRow="1" w:lastRow="0" w:firstColumn="0" w:lastColumn="0" w:noHBand="0" w:noVBand="0" w:val="0020"/>
+      </w:tblPr>
+      <w:tblGrid>
+        <w:gridCol w:w="1980"/>
+        <w:gridCol w:w="1980"/>
+        <w:gridCol w:w="1980"/>
+        <w:gridCol w:w="1980"/>
+      </w:tblGrid>
+      <w:tr>
+        <w:tc>
+          <w:p>
+            <w:pPr>
+              <w:pStyle w:val="Compact"/>
+              <w:jc w:val="left"/>
+            </w:pPr>
+            <w:r>
+              <w:t xml:space="preserve">Tipo de prueba</w:t>
+            </w:r>
+          </w:p>
+        </w:tc>
+        <w:tc>
+          <w:p>
+            <w:pPr>
+              <w:pStyle w:val="Compact"/>
+              <w:jc w:val="left"/>
+            </w:pPr>
+            <w:r>
+              <w:t xml:space="preserve">Niños</w:t>
+            </w:r>
+          </w:p>
+        </w:tc>
+        <w:tc>
+          <w:p>
+            <w:pPr>
+              <w:pStyle w:val="Compact"/>
+              <w:jc w:val="left"/>
+            </w:pPr>
+            <w:r>
+              <w:t xml:space="preserve">Niñas</w:t>
+            </w:r>
+          </w:p>
+        </w:tc>
+        <w:tc>
+          <w:p>
+            <w:pPr>
+              <w:pStyle w:val="Compact"/>
+              <w:jc w:val="left"/>
+            </w:pPr>
+            <w:r>
+              <w:t xml:space="preserve">Medidas de biceps</w:t>
+            </w:r>
+          </w:p>
+        </w:tc>
+      </w:tr>
+      <w:tr>
+        <w:tc>
+          <w:p>
+            <w:pPr>
+              <w:pStyle w:val="Compact"/>
+              <w:jc w:val="left"/>
+            </w:pPr>
+            <w:r>
+              <w:t xml:space="preserve">Función de densidad versus curva normal</w:t>
+            </w:r>
+          </w:p>
+        </w:tc>
+        <w:tc>
+          <w:p>
+            <w:pPr>
+              <w:pStyle w:val="Compact"/>
+              <w:jc w:val="left"/>
+            </w:pPr>
+            <w:r>
+              <w:t xml:space="preserve">Anote lo observado</w:t>
+            </w:r>
+          </w:p>
+        </w:tc>
+        <w:tc>
+          <w:p>
+            <w:pPr>
+              <w:pStyle w:val="Compact"/>
+              <w:jc w:val="left"/>
+            </w:pPr>
+            <w:r>
+              <w:t xml:space="preserve">Anote lo observado</w:t>
+            </w:r>
+          </w:p>
+        </w:tc>
+        <w:tc>
+          <w:p>
+            <w:pPr>
+              <w:pStyle w:val="Compact"/>
+              <w:jc w:val="left"/>
+            </w:pPr>
+            <w:r>
+              <w:t xml:space="preserve">Anote lo observado</w:t>
+            </w:r>
+          </w:p>
+        </w:tc>
+      </w:tr>
+      <w:tr>
+        <w:tc>
+          <w:p>
+            <w:pPr>
+              <w:pStyle w:val="Compact"/>
+              <w:jc w:val="left"/>
+            </w:pPr>
+            <w:r>
+              <w:t xml:space="preserve">Conclusión</w:t>
+            </w:r>
+          </w:p>
+        </w:tc>
+        <w:tc>
+          <w:p/>
+        </w:tc>
+        <w:tc>
+          <w:p/>
+        </w:tc>
+        <w:tc>
+          <w:p/>
+        </w:tc>
+      </w:tr>
+      <w:tr>
+        <w:tc>
+          <w:p>
+            <w:pPr>
+              <w:pStyle w:val="Compact"/>
+              <w:jc w:val="left"/>
+            </w:pPr>
+            <w:r>
+              <w:t xml:space="preserve">QQ-Plot</w:t>
+            </w:r>
+          </w:p>
+        </w:tc>
+        <w:tc>
+          <w:p>
+            <w:pPr>
+              <w:pStyle w:val="Compact"/>
+              <w:jc w:val="left"/>
+            </w:pPr>
+            <w:r>
+              <w:t xml:space="preserve">Anote lo observado</w:t>
+            </w:r>
+          </w:p>
+        </w:tc>
+        <w:tc>
+          <w:p>
+            <w:pPr>
+              <w:pStyle w:val="Compact"/>
+              <w:jc w:val="left"/>
+            </w:pPr>
+            <w:r>
+              <w:t xml:space="preserve">Anote lo observado</w:t>
+            </w:r>
+          </w:p>
+        </w:tc>
+        <w:tc>
+          <w:p>
+            <w:pPr>
+              <w:pStyle w:val="Compact"/>
+              <w:jc w:val="left"/>
+            </w:pPr>
+            <w:r>
+              <w:t xml:space="preserve">Anote lo observado</w:t>
+            </w:r>
+          </w:p>
+        </w:tc>
+      </w:tr>
+      <w:tr>
+        <w:tc>
+          <w:p>
+            <w:pPr>
+              <w:pStyle w:val="Compact"/>
+              <w:jc w:val="left"/>
+            </w:pPr>
+            <w:r>
+              <w:t xml:space="preserve">Conclusión</w:t>
+            </w:r>
+          </w:p>
+        </w:tc>
+        <w:tc>
+          <w:p/>
+        </w:tc>
+        <w:tc>
+          <w:p/>
+        </w:tc>
+        <w:tc>
+          <w:p/>
+        </w:tc>
+      </w:tr>
+      <w:tr>
+        <w:tc>
+          <w:p>
+            <w:pPr>
+              <w:pStyle w:val="Compact"/>
+              <w:jc w:val="left"/>
+            </w:pPr>
+            <w:r>
+              <w:t xml:space="preserve">S-W test</w:t>
+            </w:r>
+          </w:p>
+        </w:tc>
+        <w:tc>
+          <w:p>
+            <w:pPr>
+              <w:pStyle w:val="Compact"/>
+              <w:jc w:val="left"/>
+            </w:pPr>
+            <w:r>
+              <w:t xml:space="preserve">Valor P</w:t>
+            </w:r>
+          </w:p>
+        </w:tc>
+        <w:tc>
+          <w:p>
+            <w:pPr>
+              <w:pStyle w:val="Compact"/>
+              <w:jc w:val="left"/>
+            </w:pPr>
+            <w:r>
+              <w:t xml:space="preserve">Valor P</w:t>
+            </w:r>
+          </w:p>
+        </w:tc>
+        <w:tc>
+          <w:p>
+            <w:pPr>
+              <w:pStyle w:val="Compact"/>
+              <w:jc w:val="left"/>
+            </w:pPr>
+            <w:r>
+              <w:t xml:space="preserve">Valor P</w:t>
+            </w:r>
+          </w:p>
+        </w:tc>
+      </w:tr>
+      <w:tr>
+        <w:tc>
+          <w:p>
+            <w:pPr>
+              <w:pStyle w:val="Compact"/>
+              <w:jc w:val="left"/>
+            </w:pPr>
+            <w:r>
+              <w:t xml:space="preserve">Conclusión</w:t>
+            </w:r>
+          </w:p>
+        </w:tc>
+        <w:tc>
+          <w:p/>
+        </w:tc>
+        <w:tc>
+          <w:p/>
+        </w:tc>
+        <w:tc>
+          <w:p/>
+        </w:tc>
+      </w:tr>
+      <w:tr>
+        <w:tc>
+          <w:p>
+            <w:pPr>
+              <w:pStyle w:val="Compact"/>
+              <w:jc w:val="left"/>
+            </w:pPr>
+            <w:r>
+              <w:t xml:space="preserve">A-D test</w:t>
+            </w:r>
+          </w:p>
+        </w:tc>
+        <w:tc>
+          <w:p>
+            <w:pPr>
+              <w:pStyle w:val="Compact"/>
+              <w:jc w:val="left"/>
+            </w:pPr>
+            <w:r>
+              <w:t xml:space="preserve">Valor P</w:t>
+            </w:r>
+          </w:p>
+        </w:tc>
+        <w:tc>
+          <w:p>
+            <w:pPr>
+              <w:pStyle w:val="Compact"/>
+              <w:jc w:val="left"/>
+            </w:pPr>
+            <w:r>
+              <w:t xml:space="preserve">Valor P</w:t>
+            </w:r>
+          </w:p>
+        </w:tc>
+        <w:tc>
+          <w:p>
+            <w:pPr>
+              <w:pStyle w:val="Compact"/>
+              <w:jc w:val="left"/>
+            </w:pPr>
+            <w:r>
+              <w:t xml:space="preserve">Valor P</w:t>
+            </w:r>
+          </w:p>
+        </w:tc>
+      </w:tr>
+      <w:tr>
+        <w:tc>
+          <w:p>
+            <w:pPr>
+              <w:pStyle w:val="Compact"/>
+              <w:jc w:val="left"/>
+            </w:pPr>
+            <w:r>
+              <w:t xml:space="preserve">Conclusión</w:t>
+            </w:r>
+          </w:p>
+        </w:tc>
+        <w:tc>
+          <w:p/>
+        </w:tc>
+        <w:tc>
+          <w:p/>
+        </w:tc>
+        <w:tc>
+          <w:p/>
+        </w:tc>
+      </w:tr>
+      <w:tr>
+        <w:tc>
+          <w:p>
+            <w:pPr>
+              <w:pStyle w:val="Compact"/>
+              <w:jc w:val="left"/>
+            </w:pPr>
+            <w:r>
+              <w:t xml:space="preserve">D’Agostino-Pearson</w:t>
+            </w:r>
+          </w:p>
+        </w:tc>
+        <w:tc>
+          <w:p>
+            <w:pPr>
+              <w:pStyle w:val="Compact"/>
+              <w:jc w:val="left"/>
+            </w:pPr>
+            <w:r>
+              <w:t xml:space="preserve">Valor P</w:t>
+            </w:r>
+          </w:p>
+        </w:tc>
+        <w:tc>
+          <w:p>
+            <w:pPr>
+              <w:pStyle w:val="Compact"/>
+              <w:jc w:val="left"/>
+            </w:pPr>
+            <w:r>
+              <w:t xml:space="preserve">Valor P</w:t>
+            </w:r>
+          </w:p>
+        </w:tc>
+        <w:tc>
+          <w:p>
+            <w:pPr>
+              <w:pStyle w:val="Compact"/>
+              <w:jc w:val="left"/>
+            </w:pPr>
+            <w:r>
+              <w:t xml:space="preserve">Valor P</w:t>
+            </w:r>
+          </w:p>
+        </w:tc>
+      </w:tr>
+      <w:tr>
+        <w:tc>
+          <w:p>
+            <w:pPr>
+              <w:pStyle w:val="Compact"/>
+              <w:jc w:val="left"/>
+            </w:pPr>
+            <w:r>
+              <w:t xml:space="preserve">Conclusión</w:t>
+            </w:r>
+          </w:p>
+        </w:tc>
+        <w:tc>
+          <w:p/>
+        </w:tc>
+        <w:tc>
+          <w:p/>
+        </w:tc>
+        <w:tc>
+          <w:p/>
+        </w:tc>
+      </w:tr>
+      <w:tr>
+        <w:tc>
+          <w:p>
+            <w:pPr>
+              <w:pStyle w:val="Compact"/>
+              <w:jc w:val="left"/>
+            </w:pPr>
+            <w:r>
+              <w:t xml:space="preserve">Curtosis y simetría</w:t>
+            </w:r>
+          </w:p>
+        </w:tc>
+        <w:tc>
+          <w:p>
+            <w:pPr>
+              <w:pStyle w:val="Compact"/>
+              <w:jc w:val="left"/>
+            </w:pPr>
+            <w:r>
+              <w:t xml:space="preserve">Valor P</w:t>
+            </w:r>
+          </w:p>
+        </w:tc>
+        <w:tc>
+          <w:p>
+            <w:pPr>
+              <w:pStyle w:val="Compact"/>
+              <w:jc w:val="left"/>
+            </w:pPr>
+            <w:r>
+              <w:t xml:space="preserve">Valor P</w:t>
+            </w:r>
+          </w:p>
+        </w:tc>
+        <w:tc>
+          <w:p>
+            <w:pPr>
+              <w:pStyle w:val="Compact"/>
+              <w:jc w:val="left"/>
+            </w:pPr>
+            <w:r>
+              <w:t xml:space="preserve">Valor P</w:t>
+            </w:r>
+          </w:p>
+        </w:tc>
+      </w:tr>
+      <w:tr>
+        <w:tc>
+          <w:p>
+            <w:pPr>
+              <w:pStyle w:val="Compact"/>
+              <w:jc w:val="left"/>
+            </w:pPr>
+            <w:r>
+              <w:t xml:space="preserve">Conclusión</w:t>
+            </w:r>
+          </w:p>
+        </w:tc>
+        <w:tc>
+          <w:p/>
+        </w:tc>
+        <w:tc>
+          <w:p/>
+        </w:tc>
+        <w:tc>
+          <w:p/>
+        </w:tc>
+      </w:tr>
+      <w:tr>
+        <w:tc>
+          <w:p>
+            <w:pPr>
+              <w:pStyle w:val="Compact"/>
+              <w:jc w:val="left"/>
+            </w:pPr>
+            <w:r>
+              <w:t xml:space="preserve">:–</w:t>
+            </w:r>
+          </w:p>
+        </w:tc>
+        <w:tc>
+          <w:p>
+            <w:pPr>
+              <w:pStyle w:val="Compact"/>
+              <w:jc w:val="left"/>
+            </w:pPr>
+            <w:r>
+              <w:t xml:space="preserve">:–</w:t>
+            </w:r>
+          </w:p>
+        </w:tc>
+        <w:tc>
+          <w:p>
+            <w:pPr>
+              <w:pStyle w:val="Compact"/>
+              <w:jc w:val="left"/>
+            </w:pPr>
+            <w:r>
+              <w:t xml:space="preserve">:–</w:t>
+            </w:r>
+          </w:p>
+        </w:tc>
+        <w:tc>
+          <w:p>
+            <w:pPr>
+              <w:pStyle w:val="Compact"/>
+              <w:jc w:val="left"/>
+            </w:pPr>
+            <w:r>
+              <w:t xml:space="preserve">:–</w:t>
+            </w:r>
+          </w:p>
+        </w:tc>
+      </w:tr>
+      <w:tr>
+        <w:tc>
+          <w:p>
+            <w:pPr>
+              <w:pStyle w:val="Compact"/>
+              <w:jc w:val="left"/>
+            </w:pPr>
+            <w:r>
+              <w:t xml:space="preserve">Conclusión general sobre normalidad de los datos</w:t>
+            </w:r>
+          </w:p>
+        </w:tc>
+        <w:tc>
+          <w:p/>
+        </w:tc>
+        <w:tc>
+          <w:p/>
+        </w:tc>
+        <w:tc>
+          <w:p/>
+        </w:tc>
+      </w:tr>
+    </w:tbl>
+    <w:bookmarkEnd w:id="52"/>
+    <w:bookmarkStart w:id="53" w:name="caso-3"/>
+    <w:p>
+      <w:pPr>
+        <w:pStyle w:val="Heading2"/>
+      </w:pPr>
+      <w:r>
+        <w:t xml:space="preserve">Caso 3:</w:t>
+      </w:r>
+    </w:p>
+    <w:bookmarkEnd w:id="53"/>
+    <w:bookmarkStart w:id="54" w:name="caso-4"/>
+    <w:p>
+      <w:pPr>
+        <w:pStyle w:val="Heading2"/>
+      </w:pPr>
+      <w:r>
+        <w:t xml:space="preserve">Caso 4:</w:t>
+      </w:r>
+    </w:p>
+    <w:bookmarkEnd w:id="54"/>
+    <w:bookmarkEnd w:id="55"/>
+    <w:bookmarkStart w:id="58" w:name="v-parte-modelos-de-regresión-lineal"/>
+    <w:p>
+      <w:pPr>
+        <w:pStyle w:val="Heading1"/>
+      </w:pPr>
+      <w:r>
+        <w:t xml:space="preserve">V Parte: Modelos de regresión lineal</w:t>
+      </w:r>
+    </w:p>
+    <w:bookmarkStart w:id="56" w:name="caso-5"/>
+    <w:p>
+      <w:pPr>
+        <w:pStyle w:val="Heading2"/>
+      </w:pPr>
+      <w:r>
+        <w:t xml:space="preserve">Caso 5:</w:t>
+      </w:r>
+    </w:p>
+    <w:bookmarkEnd w:id="56"/>
+    <w:bookmarkStart w:id="57" w:name="caso-6"/>
+    <w:p>
+      <w:pPr>
+        <w:pStyle w:val="Heading2"/>
+      </w:pPr>
+      <w:r>
+        <w:t xml:space="preserve">Caso 6:</w:t>
+      </w:r>
+    </w:p>
+    <w:bookmarkEnd w:id="57"/>
+    <w:bookmarkEnd w:id="58"/>
+    <w:bookmarkStart w:id="60" w:name="vi-parte-modelos-de-regresión-no-lineal"/>
+    <w:p>
+      <w:pPr>
+        <w:pStyle w:val="Heading1"/>
+      </w:pPr>
+      <w:r>
+        <w:t xml:space="preserve">VI Parte: Modelos de regresión no lineal</w:t>
+      </w:r>
+    </w:p>
+    <w:bookmarkStart w:id="59" w:name="caso-7"/>
+    <w:p>
+      <w:pPr>
+        <w:pStyle w:val="Heading2"/>
+      </w:pPr>
+      <w:r>
+        <w:t xml:space="preserve">Caso 7:</w:t>
+      </w:r>
+    </w:p>
+    <w:bookmarkEnd w:id="59"/>
+    <w:bookmarkEnd w:id="60"/>
     <w:sectPr/>
   </w:body>
 </w:document>
@@ -23750,6 +24505,91 @@
     <w:lvl w:ilvl="8">
       <w:numFmt w:val="bullet"/>
       <w:lvlText w:val="•"/>
+      <w:lvlJc w:val="left"/>
+      <w:pPr>
+        <w:ind w:left="6480" w:hanging="480"/>
+      </w:pPr>
+    </w:lvl>
+  </w:abstractNum>
+  <w:abstractNum w:abstractNumId="99411">
+    <w:nsid w:val="71315dca"/>
+    <w:multiLevelType w:val="multilevel"/>
+    <w:lvl w:ilvl="0">
+      <w:start w:val="1"/>
+      <w:numFmt w:val="decimal"/>
+      <w:lvlText w:val="%1."/>
+      <w:lvlJc w:val="left"/>
+      <w:pPr>
+        <w:ind w:left="720" w:hanging="480"/>
+      </w:pPr>
+    </w:lvl>
+    <w:lvl w:ilvl="1">
+      <w:start w:val="1"/>
+      <w:numFmt w:val="decimal"/>
+      <w:lvlText w:val="%2."/>
+      <w:lvlJc w:val="left"/>
+      <w:pPr>
+        <w:ind w:left="1440" w:hanging="480"/>
+      </w:pPr>
+    </w:lvl>
+    <w:lvl w:ilvl="2">
+      <w:start w:val="1"/>
+      <w:numFmt w:val="decimal"/>
+      <w:lvlText w:val="%3."/>
+      <w:lvlJc w:val="left"/>
+      <w:pPr>
+        <w:ind w:left="2160" w:hanging="480"/>
+      </w:pPr>
+    </w:lvl>
+    <w:lvl w:ilvl="3">
+      <w:start w:val="1"/>
+      <w:numFmt w:val="decimal"/>
+      <w:lvlText w:val="%4."/>
+      <w:lvlJc w:val="left"/>
+      <w:pPr>
+        <w:ind w:left="2880" w:hanging="480"/>
+      </w:pPr>
+    </w:lvl>
+    <w:lvl w:ilvl="4">
+      <w:start w:val="1"/>
+      <w:numFmt w:val="decimal"/>
+      <w:lvlText w:val="%5."/>
+      <w:lvlJc w:val="left"/>
+      <w:pPr>
+        <w:ind w:left="3600" w:hanging="480"/>
+      </w:pPr>
+    </w:lvl>
+    <w:lvl w:ilvl="5">
+      <w:start w:val="1"/>
+      <w:numFmt w:val="decimal"/>
+      <w:lvlText w:val="%6."/>
+      <w:lvlJc w:val="left"/>
+      <w:pPr>
+        <w:ind w:left="4320" w:hanging="480"/>
+      </w:pPr>
+    </w:lvl>
+    <w:lvl w:ilvl="6">
+      <w:start w:val="1"/>
+      <w:numFmt w:val="decimal"/>
+      <w:lvlText w:val="%7."/>
+      <w:lvlJc w:val="left"/>
+      <w:pPr>
+        <w:ind w:left="5040" w:hanging="480"/>
+      </w:pPr>
+    </w:lvl>
+    <w:lvl w:ilvl="7">
+      <w:start w:val="1"/>
+      <w:numFmt w:val="decimal"/>
+      <w:lvlText w:val="%8."/>
+      <w:lvlJc w:val="left"/>
+      <w:pPr>
+        <w:ind w:left="5760" w:hanging="480"/>
+      </w:pPr>
+    </w:lvl>
+    <w:lvl w:ilvl="8">
+      <w:start w:val="1"/>
+      <w:numFmt w:val="decimal"/>
+      <w:lvlText w:val="%9."/>
       <w:lvlJc w:val="left"/>
       <w:pPr>
         <w:ind w:left="6480" w:hanging="480"/>
@@ -23857,6 +24697,66 @@
   </w:num>
   <w:num w:numId="1033">
     <w:abstractNumId w:val="991"/>
+  </w:num>
+  <w:num w:numId="1034">
+    <w:abstractNumId w:val="99411"/>
+    <w:lvlOverride w:ilvl="0">
+      <w:startOverride w:val="1"/>
+    </w:lvlOverride>
+    <w:lvlOverride w:ilvl="1">
+      <w:startOverride w:val="1"/>
+    </w:lvlOverride>
+    <w:lvlOverride w:ilvl="2">
+      <w:startOverride w:val="1"/>
+    </w:lvlOverride>
+    <w:lvlOverride w:ilvl="3">
+      <w:startOverride w:val="1"/>
+    </w:lvlOverride>
+    <w:lvlOverride w:ilvl="4">
+      <w:startOverride w:val="1"/>
+    </w:lvlOverride>
+    <w:lvlOverride w:ilvl="5">
+      <w:startOverride w:val="1"/>
+    </w:lvlOverride>
+    <w:lvlOverride w:ilvl="6">
+      <w:startOverride w:val="1"/>
+    </w:lvlOverride>
+    <w:lvlOverride w:ilvl="7">
+      <w:startOverride w:val="1"/>
+    </w:lvlOverride>
+    <w:lvlOverride w:ilvl="8">
+      <w:startOverride w:val="1"/>
+    </w:lvlOverride>
+  </w:num>
+  <w:num w:numId="1035">
+    <w:abstractNumId w:val="99411"/>
+    <w:lvlOverride w:ilvl="0">
+      <w:startOverride w:val="1"/>
+    </w:lvlOverride>
+    <w:lvlOverride w:ilvl="1">
+      <w:startOverride w:val="1"/>
+    </w:lvlOverride>
+    <w:lvlOverride w:ilvl="2">
+      <w:startOverride w:val="1"/>
+    </w:lvlOverride>
+    <w:lvlOverride w:ilvl="3">
+      <w:startOverride w:val="1"/>
+    </w:lvlOverride>
+    <w:lvlOverride w:ilvl="4">
+      <w:startOverride w:val="1"/>
+    </w:lvlOverride>
+    <w:lvlOverride w:ilvl="5">
+      <w:startOverride w:val="1"/>
+    </w:lvlOverride>
+    <w:lvlOverride w:ilvl="6">
+      <w:startOverride w:val="1"/>
+    </w:lvlOverride>
+    <w:lvlOverride w:ilvl="7">
+      <w:startOverride w:val="1"/>
+    </w:lvlOverride>
+    <w:lvlOverride w:ilvl="8">
+      <w:startOverride w:val="1"/>
+    </w:lvlOverride>
   </w:num>
 </w:numbering>
 </file>

--- a/Main.docx
+++ b/Main.docx
@@ -309,6 +309,36 @@
         </w:rPr>
         <w:t xml:space="preserve">(TeachingDemos)</w:t>
       </w:r>
+      <w:r>
+        <w:br/>
+      </w:r>
+      <w:r>
+        <w:rPr>
+          <w:rStyle w:val="FunctionTok"/>
+        </w:rPr>
+        <w:t xml:space="preserve">library</w:t>
+      </w:r>
+      <w:r>
+        <w:rPr>
+          <w:rStyle w:val="NormalTok"/>
+        </w:rPr>
+        <w:t xml:space="preserve">(corrplot)</w:t>
+      </w:r>
+      <w:r>
+        <w:br/>
+      </w:r>
+      <w:r>
+        <w:rPr>
+          <w:rStyle w:val="FunctionTok"/>
+        </w:rPr>
+        <w:t xml:space="preserve">library</w:t>
+      </w:r>
+      <w:r>
+        <w:rPr>
+          <w:rStyle w:val="NormalTok"/>
+        </w:rPr>
+        <w:t xml:space="preserve">(nortest)</w:t>
+      </w:r>
     </w:p>
     <w:bookmarkEnd w:id="20"/>
     <w:bookmarkStart w:id="24" w:name="i-parte-explicación-de-los-datos"/>
@@ -437,7 +467,7 @@
         <w:rPr>
           <w:rStyle w:val="VerbatimChar"/>
         </w:rPr>
-        <w:t xml:space="preserve">## tibble[,10] [53,940 x 10] (S3: tbl_df/tbl/data.frame)</w:t>
+        <w:t xml:space="preserve">## tibble [53,940 x 10] (S3: tbl_df/tbl/data.frame)</w:t>
       </w:r>
       <w:r>
         <w:br/>
@@ -24196,52 +24226,6 @@
               <w:jc w:val="left"/>
             </w:pPr>
             <w:r>
-              <w:t xml:space="preserve">:–</w:t>
-            </w:r>
-          </w:p>
-        </w:tc>
-        <w:tc>
-          <w:p>
-            <w:pPr>
-              <w:pStyle w:val="Compact"/>
-              <w:jc w:val="left"/>
-            </w:pPr>
-            <w:r>
-              <w:t xml:space="preserve">:–</w:t>
-            </w:r>
-          </w:p>
-        </w:tc>
-        <w:tc>
-          <w:p>
-            <w:pPr>
-              <w:pStyle w:val="Compact"/>
-              <w:jc w:val="left"/>
-            </w:pPr>
-            <w:r>
-              <w:t xml:space="preserve">:–</w:t>
-            </w:r>
-          </w:p>
-        </w:tc>
-        <w:tc>
-          <w:p>
-            <w:pPr>
-              <w:pStyle w:val="Compact"/>
-              <w:jc w:val="left"/>
-            </w:pPr>
-            <w:r>
-              <w:t xml:space="preserve">:–</w:t>
-            </w:r>
-          </w:p>
-        </w:tc>
-      </w:tr>
-      <w:tr>
-        <w:tc>
-          <w:p>
-            <w:pPr>
-              <w:pStyle w:val="Compact"/>
-              <w:jc w:val="left"/>
-            </w:pPr>
-            <w:r>
               <w:t xml:space="preserve">Conclusión general sobre normalidad de los datos</w:t>
             </w:r>
           </w:p>
@@ -24267,6 +24251,390 @@
         <w:t xml:space="preserve">Caso 3:</w:t>
       </w:r>
     </w:p>
+    <w:p>
+      <w:pPr>
+        <w:pStyle w:val="FirstParagraph"/>
+      </w:pPr>
+      <w:r>
+        <w:t xml:space="preserve">La siguiente tabla resume los datos de obtenidos de víctimas de crímenes elegidas al azar (según datos del Departamento de Justicia de USA):</w:t>
+      </w:r>
+    </w:p>
+    <w:tbl>
+      <w:tblPr>
+        <w:tblStyle w:val="Table"/>
+        <w:tblW w:type="pct" w:w="0.0"/>
+        <w:tblLook w:firstRow="1" w:lastRow="0" w:firstColumn="0" w:lastColumn="0" w:noHBand="0" w:noVBand="0" w:val="0020"/>
+      </w:tblPr>
+      <w:tblGrid/>
+      <w:tr>
+        <w:tc>
+          <w:p>
+            <w:pPr>
+              <w:pStyle w:val="Compact"/>
+              <w:jc w:val="left"/>
+            </w:pPr>
+            <w:r>
+              <w:t xml:space="preserve">Descripción</w:t>
+            </w:r>
+          </w:p>
+        </w:tc>
+        <w:tc>
+          <w:p>
+            <w:pPr>
+              <w:pStyle w:val="Compact"/>
+              <w:jc w:val="left"/>
+            </w:pPr>
+            <w:r>
+              <w:t xml:space="preserve">HOMICIDIO</w:t>
+            </w:r>
+          </w:p>
+        </w:tc>
+        <w:tc>
+          <w:p>
+            <w:pPr>
+              <w:pStyle w:val="Compact"/>
+              <w:jc w:val="left"/>
+            </w:pPr>
+            <w:r>
+              <w:t xml:space="preserve">ROBO</w:t>
+            </w:r>
+          </w:p>
+        </w:tc>
+        <w:tc>
+          <w:p>
+            <w:pPr>
+              <w:pStyle w:val="Compact"/>
+              <w:jc w:val="left"/>
+            </w:pPr>
+            <w:r>
+              <w:t xml:space="preserve">ASALTO</w:t>
+            </w:r>
+          </w:p>
+        </w:tc>
+      </w:tr>
+      <w:tr>
+        <w:tc>
+          <w:p>
+            <w:pPr>
+              <w:pStyle w:val="Compact"/>
+              <w:jc w:val="left"/>
+            </w:pPr>
+            <w:r>
+              <w:t xml:space="preserve">El criminal era un extraño</w:t>
+            </w:r>
+          </w:p>
+        </w:tc>
+        <w:tc>
+          <w:p>
+            <w:pPr>
+              <w:pStyle w:val="Compact"/>
+              <w:jc w:val="left"/>
+            </w:pPr>
+            <w:r>
+              <w:t xml:space="preserve">12</w:t>
+            </w:r>
+          </w:p>
+        </w:tc>
+        <w:tc>
+          <w:p>
+            <w:pPr>
+              <w:pStyle w:val="Compact"/>
+              <w:jc w:val="left"/>
+            </w:pPr>
+            <w:r>
+              <w:t xml:space="preserve">379</w:t>
+            </w:r>
+          </w:p>
+        </w:tc>
+        <w:tc>
+          <w:p>
+            <w:pPr>
+              <w:pStyle w:val="Compact"/>
+              <w:jc w:val="left"/>
+            </w:pPr>
+            <w:r>
+              <w:t xml:space="preserve">727</w:t>
+            </w:r>
+          </w:p>
+        </w:tc>
+      </w:tr>
+      <w:tr>
+        <w:tc>
+          <w:p>
+            <w:pPr>
+              <w:pStyle w:val="Compact"/>
+              <w:jc w:val="left"/>
+            </w:pPr>
+            <w:r>
+              <w:t xml:space="preserve">El criminal era un conocido o pariente</w:t>
+            </w:r>
+          </w:p>
+        </w:tc>
+        <w:tc>
+          <w:p>
+            <w:pPr>
+              <w:pStyle w:val="Compact"/>
+              <w:jc w:val="left"/>
+            </w:pPr>
+            <w:r>
+              <w:t xml:space="preserve">39</w:t>
+            </w:r>
+          </w:p>
+        </w:tc>
+        <w:tc>
+          <w:p>
+            <w:pPr>
+              <w:pStyle w:val="Compact"/>
+              <w:jc w:val="left"/>
+            </w:pPr>
+            <w:r>
+              <w:t xml:space="preserve">106</w:t>
+            </w:r>
+          </w:p>
+        </w:tc>
+        <w:tc>
+          <w:p>
+            <w:pPr>
+              <w:pStyle w:val="Compact"/>
+              <w:jc w:val="left"/>
+            </w:pPr>
+            <w:r>
+              <w:t xml:space="preserve">642</w:t>
+            </w:r>
+          </w:p>
+        </w:tc>
+      </w:tr>
+    </w:tbl>
+    <w:p>
+      <w:pPr>
+        <w:pStyle w:val="BodyText"/>
+      </w:pPr>
+      <w:r>
+        <w:t xml:space="preserve">Con los datos anteriores, ¿sería posible considerarque el tipo de delito es independiente de la condición del delincuente?, o por el contrario, ¿existe alguna relación entre el tipo de delito con respecto al quien comete el acto? Se asumen un nivel de significancia de 5%.</w:t>
+      </w:r>
+    </w:p>
+    <w:p>
+      <w:pPr>
+        <w:pStyle w:val="BodyText"/>
+      </w:pPr>
+      <w:r>
+        <w:rPr>
+          <w:bCs/>
+          <w:b/>
+        </w:rPr>
+        <w:t xml:space="preserve">Resumen de la prueba</w:t>
+      </w:r>
+    </w:p>
+    <w:tbl>
+      <w:tblPr>
+        <w:tblStyle w:val="Table"/>
+        <w:tblW w:type="pct" w:w="0.0"/>
+        <w:tblLook w:firstRow="1" w:lastRow="0" w:firstColumn="0" w:lastColumn="0" w:noHBand="0" w:noVBand="0" w:val="0020"/>
+      </w:tblPr>
+      <w:tblGrid/>
+      <w:tr>
+        <w:tc>
+          <w:p>
+            <w:pPr>
+              <w:pStyle w:val="Compact"/>
+              <w:jc w:val="left"/>
+            </w:pPr>
+            <w:r>
+              <w:t xml:space="preserve">Dato</w:t>
+            </w:r>
+          </w:p>
+        </w:tc>
+        <w:tc>
+          <w:p>
+            <w:pPr>
+              <w:pStyle w:val="Compact"/>
+              <w:jc w:val="left"/>
+            </w:pPr>
+            <w:r>
+              <w:t xml:space="preserve">Valor</w:t>
+            </w:r>
+          </w:p>
+        </w:tc>
+      </w:tr>
+      <w:tr>
+        <w:tc>
+          <w:p>
+            <w:pPr>
+              <w:pStyle w:val="Compact"/>
+              <w:jc w:val="left"/>
+            </w:pPr>
+            <w:r>
+              <w:t xml:space="preserve">Tipo de prueba a utilizar</w:t>
+            </w:r>
+          </w:p>
+        </w:tc>
+        <w:tc>
+          <w:p>
+            <w:pPr>
+              <w:pStyle w:val="Compact"/>
+              <w:jc w:val="left"/>
+            </w:pPr>
+            <w:r>
+              <w:t xml:space="preserve">Valor</w:t>
+            </w:r>
+          </w:p>
+        </w:tc>
+      </w:tr>
+      <w:tr>
+        <w:tc>
+          <w:p>
+            <w:pPr>
+              <w:pStyle w:val="Compact"/>
+              <w:jc w:val="left"/>
+            </w:pPr>
+            <w:r>
+              <w:t xml:space="preserve">Valor observado</w:t>
+            </w:r>
+          </w:p>
+        </w:tc>
+        <w:tc>
+          <w:p>
+            <w:pPr>
+              <w:pStyle w:val="Compact"/>
+              <w:jc w:val="left"/>
+            </w:pPr>
+            <w:r>
+              <w:t xml:space="preserve">Valor</w:t>
+            </w:r>
+          </w:p>
+        </w:tc>
+      </w:tr>
+      <w:tr>
+        <w:tc>
+          <w:p>
+            <w:pPr>
+              <w:pStyle w:val="Compact"/>
+              <w:jc w:val="left"/>
+            </w:pPr>
+            <w:r>
+              <w:t xml:space="preserve">Grados de libertad y qué representan</w:t>
+            </w:r>
+          </w:p>
+        </w:tc>
+        <w:tc>
+          <w:p>
+            <w:pPr>
+              <w:pStyle w:val="Compact"/>
+              <w:jc w:val="left"/>
+            </w:pPr>
+            <w:r>
+              <w:t xml:space="preserve">Valor</w:t>
+            </w:r>
+          </w:p>
+        </w:tc>
+      </w:tr>
+      <w:tr>
+        <w:tc>
+          <w:p>
+            <w:pPr>
+              <w:pStyle w:val="Compact"/>
+              <w:jc w:val="left"/>
+            </w:pPr>
+            <w:r>
+              <w:t xml:space="preserve">Valor P</w:t>
+            </w:r>
+          </w:p>
+        </w:tc>
+        <w:tc>
+          <w:p>
+            <w:pPr>
+              <w:pStyle w:val="Compact"/>
+              <w:jc w:val="left"/>
+            </w:pPr>
+            <w:r>
+              <w:t xml:space="preserve">Valor</w:t>
+            </w:r>
+          </w:p>
+        </w:tc>
+      </w:tr>
+      <w:tr>
+        <w:tc>
+          <w:p>
+            <w:pPr>
+              <w:pStyle w:val="Compact"/>
+              <w:jc w:val="left"/>
+            </w:pPr>
+            <m:oMath>
+              <m:sSub>
+                <m:e>
+                  <m:r>
+                    <m:t>H</m:t>
+                  </m:r>
+                </m:e>
+                <m:sub>
+                  <m:r>
+                    <m:t>0</m:t>
+                  </m:r>
+                </m:sub>
+              </m:sSub>
+            </m:oMath>
+          </w:p>
+        </w:tc>
+        <w:tc>
+          <w:p>
+            <w:pPr>
+              <w:pStyle w:val="Compact"/>
+              <w:jc w:val="left"/>
+            </w:pPr>
+            <w:r>
+              <w:t xml:space="preserve">Valor</w:t>
+            </w:r>
+          </w:p>
+        </w:tc>
+      </w:tr>
+      <w:tr>
+        <w:tc>
+          <w:p>
+            <w:pPr>
+              <w:pStyle w:val="Compact"/>
+              <w:jc w:val="left"/>
+            </w:pPr>
+            <m:oMath>
+              <m:sSub>
+                <m:e>
+                  <m:r>
+                    <m:t>H</m:t>
+                  </m:r>
+                </m:e>
+                <m:sub>
+                  <m:r>
+                    <m:t>1</m:t>
+                  </m:r>
+                </m:sub>
+              </m:sSub>
+            </m:oMath>
+          </w:p>
+        </w:tc>
+        <w:tc>
+          <w:p>
+            <w:pPr>
+              <w:pStyle w:val="Compact"/>
+              <w:jc w:val="left"/>
+            </w:pPr>
+            <w:r>
+              <w:t xml:space="preserve">Valor</w:t>
+            </w:r>
+          </w:p>
+        </w:tc>
+      </w:tr>
+    </w:tbl>
+    <w:p>
+      <w:pPr>
+        <w:pStyle w:val="BodyText"/>
+      </w:pPr>
+      <w:r>
+        <w:rPr>
+          <w:bCs/>
+          <w:b/>
+        </w:rPr>
+        <w:t xml:space="preserve">Conclusión</w:t>
+      </w:r>
+    </w:p>
     <w:bookmarkEnd w:id="53"/>
     <w:bookmarkStart w:id="54" w:name="caso-4"/>
     <w:p>
@@ -24277,9 +24645,794 @@
         <w:t xml:space="preserve">Caso 4:</w:t>
       </w:r>
     </w:p>
+    <w:p>
+      <w:pPr>
+        <w:pStyle w:val="FirstParagraph"/>
+      </w:pPr>
+      <w:r>
+        <w:t xml:space="preserve">Considerando la siguiente situación</w:t>
+      </w:r>
+    </w:p>
+    <w:p>
+      <w:pPr>
+        <w:pStyle w:val="BodyText"/>
+      </w:pPr>
+      <w:r>
+        <w:t xml:space="preserve">La seguridad de los automóviles se determina mediante diversas pruebas. Una de ellas consiste en hacer chocar un automóvil contra una barrera fija a 35 𝑚𝑖/ℎ con un maniquí colocado en el asiento del conductor.</w:t>
+      </w:r>
+      <w:r>
+        <w:t xml:space="preserve"> </w:t>
+      </w:r>
+      <w:r>
+        <w:t xml:space="preserve">A una de las medidas utilizadas para cuantificar el impacto del choque sobre el conductor se le conoce como</w:t>
+      </w:r>
+      <w:r>
+        <w:t xml:space="preserve"> </w:t>
+      </w:r>
+      <w:r>
+        <w:rPr>
+          <w:bCs/>
+          <w:b/>
+        </w:rPr>
+        <w:t xml:space="preserve">Desaceleración de pecho</w:t>
+      </w:r>
+      <w:r>
+        <w:t xml:space="preserve"> </w:t>
+      </w:r>
+      <w:r>
+        <w:t xml:space="preserve">y se mide en unidades de fuerza de gravedad (𝑔). Los valores más grandes indican mayores cantidades de desaceleración, las cuáles pueden provocar lesiones graves en los conductores. La siguiente tabla muestra mediciones de desaceleraciones de pecho obtenidas a partir de pruebas de choques de diferentes tipos de vehículos:</w:t>
+      </w:r>
+    </w:p>
+    <w:tbl>
+      <w:tblPr>
+        <w:tblStyle w:val="Table"/>
+        <w:tblW w:type="pct" w:w="0.0"/>
+        <w:tblLook w:firstRow="1" w:lastRow="0" w:firstColumn="0" w:lastColumn="0" w:noHBand="0" w:noVBand="0" w:val="0020"/>
+      </w:tblPr>
+      <w:tblGrid/>
+      <w:tr>
+        <w:tc>
+          <w:p>
+            <w:pPr>
+              <w:pStyle w:val="Compact"/>
+              <w:jc w:val="left"/>
+            </w:pPr>
+            <w:r>
+              <w:t xml:space="preserve">Autos compactos</w:t>
+            </w:r>
+          </w:p>
+        </w:tc>
+        <w:tc>
+          <w:p>
+            <w:pPr>
+              <w:pStyle w:val="Compact"/>
+              <w:jc w:val="left"/>
+            </w:pPr>
+            <w:r>
+              <w:t xml:space="preserve">Autos medianos</w:t>
+            </w:r>
+          </w:p>
+        </w:tc>
+        <w:tc>
+          <w:p>
+            <w:pPr>
+              <w:pStyle w:val="Compact"/>
+              <w:jc w:val="left"/>
+            </w:pPr>
+            <w:r>
+              <w:t xml:space="preserve">Autos grandes</w:t>
+            </w:r>
+          </w:p>
+        </w:tc>
+      </w:tr>
+      <w:tr>
+        <w:tc>
+          <w:p>
+            <w:pPr>
+              <w:pStyle w:val="Compact"/>
+              <w:jc w:val="left"/>
+            </w:pPr>
+            <w:r>
+              <w:t xml:space="preserve">44</w:t>
+            </w:r>
+          </w:p>
+        </w:tc>
+        <w:tc>
+          <w:p>
+            <w:pPr>
+              <w:pStyle w:val="Compact"/>
+              <w:jc w:val="left"/>
+            </w:pPr>
+            <w:r>
+              <w:t xml:space="preserve">41</w:t>
+            </w:r>
+          </w:p>
+        </w:tc>
+        <w:tc>
+          <w:p>
+            <w:pPr>
+              <w:pStyle w:val="Compact"/>
+              <w:jc w:val="left"/>
+            </w:pPr>
+            <w:r>
+              <w:t xml:space="preserve">32</w:t>
+            </w:r>
+          </w:p>
+        </w:tc>
+      </w:tr>
+      <w:tr>
+        <w:tc>
+          <w:p>
+            <w:pPr>
+              <w:pStyle w:val="Compact"/>
+              <w:jc w:val="left"/>
+            </w:pPr>
+            <w:r>
+              <w:t xml:space="preserve">43</w:t>
+            </w:r>
+          </w:p>
+        </w:tc>
+        <w:tc>
+          <w:p>
+            <w:pPr>
+              <w:pStyle w:val="Compact"/>
+              <w:jc w:val="left"/>
+            </w:pPr>
+            <w:r>
+              <w:t xml:space="preserve">49</w:t>
+            </w:r>
+          </w:p>
+        </w:tc>
+        <w:tc>
+          <w:p>
+            <w:pPr>
+              <w:pStyle w:val="Compact"/>
+              <w:jc w:val="left"/>
+            </w:pPr>
+            <w:r>
+              <w:t xml:space="preserve">37</w:t>
+            </w:r>
+          </w:p>
+        </w:tc>
+      </w:tr>
+      <w:tr>
+        <w:tc>
+          <w:p>
+            <w:pPr>
+              <w:pStyle w:val="Compact"/>
+              <w:jc w:val="left"/>
+            </w:pPr>
+            <w:r>
+              <w:t xml:space="preserve">44</w:t>
+            </w:r>
+          </w:p>
+        </w:tc>
+        <w:tc>
+          <w:p>
+            <w:pPr>
+              <w:pStyle w:val="Compact"/>
+              <w:jc w:val="left"/>
+            </w:pPr>
+            <w:r>
+              <w:t xml:space="preserve">43</w:t>
+            </w:r>
+          </w:p>
+        </w:tc>
+        <w:tc>
+          <w:p>
+            <w:pPr>
+              <w:pStyle w:val="Compact"/>
+              <w:jc w:val="left"/>
+            </w:pPr>
+            <w:r>
+              <w:t xml:space="preserve">38</w:t>
+            </w:r>
+          </w:p>
+        </w:tc>
+      </w:tr>
+      <w:tr>
+        <w:tc>
+          <w:p>
+            <w:pPr>
+              <w:pStyle w:val="Compact"/>
+              <w:jc w:val="left"/>
+            </w:pPr>
+            <w:r>
+              <w:t xml:space="preserve">54</w:t>
+            </w:r>
+          </w:p>
+        </w:tc>
+        <w:tc>
+          <w:p>
+            <w:pPr>
+              <w:pStyle w:val="Compact"/>
+              <w:jc w:val="left"/>
+            </w:pPr>
+            <w:r>
+              <w:t xml:space="preserve">41</w:t>
+            </w:r>
+          </w:p>
+        </w:tc>
+        <w:tc>
+          <w:p>
+            <w:pPr>
+              <w:pStyle w:val="Compact"/>
+              <w:jc w:val="left"/>
+            </w:pPr>
+            <w:r>
+              <w:t xml:space="preserve">45</w:t>
+            </w:r>
+          </w:p>
+        </w:tc>
+      </w:tr>
+      <w:tr>
+        <w:tc>
+          <w:p>
+            <w:pPr>
+              <w:pStyle w:val="Compact"/>
+              <w:jc w:val="left"/>
+            </w:pPr>
+            <w:r>
+              <w:t xml:space="preserve">38</w:t>
+            </w:r>
+          </w:p>
+        </w:tc>
+        <w:tc>
+          <w:p>
+            <w:pPr>
+              <w:pStyle w:val="Compact"/>
+              <w:jc w:val="left"/>
+            </w:pPr>
+            <w:r>
+              <w:t xml:space="preserve">47</w:t>
+            </w:r>
+          </w:p>
+        </w:tc>
+        <w:tc>
+          <w:p>
+            <w:pPr>
+              <w:pStyle w:val="Compact"/>
+              <w:jc w:val="left"/>
+            </w:pPr>
+            <w:r>
+              <w:t xml:space="preserve">37</w:t>
+            </w:r>
+          </w:p>
+        </w:tc>
+      </w:tr>
+      <w:tr>
+        <w:tc>
+          <w:p>
+            <w:pPr>
+              <w:pStyle w:val="Compact"/>
+              <w:jc w:val="left"/>
+            </w:pPr>
+            <w:r>
+              <w:t xml:space="preserve">43</w:t>
+            </w:r>
+          </w:p>
+        </w:tc>
+        <w:tc>
+          <w:p>
+            <w:pPr>
+              <w:pStyle w:val="Compact"/>
+              <w:jc w:val="left"/>
+            </w:pPr>
+            <w:r>
+              <w:t xml:space="preserve">44</w:t>
+            </w:r>
+          </w:p>
+        </w:tc>
+        <w:tc>
+          <w:p>
+            <w:pPr>
+              <w:pStyle w:val="Compact"/>
+              <w:jc w:val="left"/>
+            </w:pPr>
+            <w:r>
+              <w:t xml:space="preserve">33</w:t>
+            </w:r>
+          </w:p>
+        </w:tc>
+      </w:tr>
+      <w:tr>
+        <w:tc>
+          <w:p>
+            <w:pPr>
+              <w:pStyle w:val="Compact"/>
+              <w:jc w:val="left"/>
+            </w:pPr>
+            <w:r>
+              <w:t xml:space="preserve">42</w:t>
+            </w:r>
+          </w:p>
+        </w:tc>
+        <w:tc>
+          <w:p>
+            <w:pPr>
+              <w:pStyle w:val="Compact"/>
+              <w:jc w:val="left"/>
+            </w:pPr>
+            <w:r>
+              <w:t xml:space="preserve">37</w:t>
+            </w:r>
+          </w:p>
+        </w:tc>
+        <w:tc>
+          <w:p>
+            <w:pPr>
+              <w:pStyle w:val="Compact"/>
+              <w:jc w:val="left"/>
+            </w:pPr>
+            <w:r>
+              <w:t xml:space="preserve">38</w:t>
+            </w:r>
+          </w:p>
+        </w:tc>
+      </w:tr>
+      <w:tr>
+        <w:tc>
+          <w:p>
+            <w:pPr>
+              <w:pStyle w:val="Compact"/>
+              <w:jc w:val="left"/>
+            </w:pPr>
+            <w:r>
+              <w:t xml:space="preserve">45</w:t>
+            </w:r>
+          </w:p>
+        </w:tc>
+        <w:tc>
+          <w:p>
+            <w:pPr>
+              <w:pStyle w:val="Compact"/>
+              <w:jc w:val="left"/>
+            </w:pPr>
+            <w:r>
+              <w:t xml:space="preserve">34</w:t>
+            </w:r>
+          </w:p>
+        </w:tc>
+        <w:tc>
+          <w:p>
+            <w:pPr>
+              <w:pStyle w:val="Compact"/>
+              <w:jc w:val="left"/>
+            </w:pPr>
+            <w:r>
+              <w:t xml:space="preserve">45</w:t>
+            </w:r>
+          </w:p>
+        </w:tc>
+      </w:tr>
+      <w:tr>
+        <w:tc>
+          <w:p>
+            <w:pPr>
+              <w:pStyle w:val="Compact"/>
+              <w:jc w:val="left"/>
+            </w:pPr>
+            <w:r>
+              <w:t xml:space="preserve">50</w:t>
+            </w:r>
+          </w:p>
+        </w:tc>
+        <w:tc>
+          <w:p/>
+        </w:tc>
+        <w:tc>
+          <w:p>
+            <w:pPr>
+              <w:pStyle w:val="Compact"/>
+              <w:jc w:val="left"/>
+            </w:pPr>
+            <w:r>
+              <w:t xml:space="preserve">43</w:t>
+            </w:r>
+          </w:p>
+        </w:tc>
+      </w:tr>
+      <w:tr>
+        <w:tc>
+          <w:p/>
+        </w:tc>
+        <w:tc>
+          <w:p/>
+        </w:tc>
+        <w:tc>
+          <w:p>
+            <w:pPr>
+              <w:pStyle w:val="Compact"/>
+              <w:jc w:val="left"/>
+            </w:pPr>
+            <w:r>
+              <w:t xml:space="preserve">42</w:t>
+            </w:r>
+          </w:p>
+        </w:tc>
+      </w:tr>
+    </w:tbl>
+    <w:p>
+      <w:pPr>
+        <w:pStyle w:val="BodyText"/>
+      </w:pPr>
+      <w:r>
+        <w:t xml:space="preserve">Con los datos anteriores, ¿es posible considerar que el tamaño del automóvil puede variar en cuanto a la seguridad de sus pasajeros o por el contrario, es igualmente riesgoso? Se asume un nivel de significancia del 5%.</w:t>
+      </w:r>
+    </w:p>
+    <w:p>
+      <w:pPr>
+        <w:pStyle w:val="BodyText"/>
+      </w:pPr>
+      <w:r>
+        <w:rPr>
+          <w:bCs/>
+          <w:b/>
+        </w:rPr>
+        <w:t xml:space="preserve">Resumen de la prueba</w:t>
+      </w:r>
+    </w:p>
+    <w:tbl>
+      <w:tblPr>
+        <w:tblStyle w:val="Table"/>
+        <w:tblW w:type="pct" w:w="0.0"/>
+        <w:tblLook w:firstRow="1" w:lastRow="0" w:firstColumn="0" w:lastColumn="0" w:noHBand="0" w:noVBand="0" w:val="0020"/>
+      </w:tblPr>
+      <w:tblGrid/>
+      <w:tr>
+        <w:tc>
+          <w:p>
+            <w:pPr>
+              <w:pStyle w:val="Compact"/>
+              <w:jc w:val="left"/>
+            </w:pPr>
+            <w:r>
+              <w:t xml:space="preserve">Dato</w:t>
+            </w:r>
+          </w:p>
+        </w:tc>
+        <w:tc>
+          <w:p>
+            <w:pPr>
+              <w:pStyle w:val="Compact"/>
+              <w:jc w:val="left"/>
+            </w:pPr>
+            <w:r>
+              <w:t xml:space="preserve">Valor</w:t>
+            </w:r>
+          </w:p>
+        </w:tc>
+      </w:tr>
+      <w:tr>
+        <w:tc>
+          <w:p>
+            <w:pPr>
+              <w:pStyle w:val="Compact"/>
+              <w:jc w:val="left"/>
+            </w:pPr>
+            <w:r>
+              <w:t xml:space="preserve">Tipo de prueba a utilizar</w:t>
+            </w:r>
+          </w:p>
+        </w:tc>
+        <w:tc>
+          <w:p>
+            <w:pPr>
+              <w:pStyle w:val="Compact"/>
+              <w:jc w:val="left"/>
+            </w:pPr>
+            <w:r>
+              <w:t xml:space="preserve">Valor</w:t>
+            </w:r>
+          </w:p>
+        </w:tc>
+      </w:tr>
+      <w:tr>
+        <w:tc>
+          <w:p>
+            <w:pPr>
+              <w:pStyle w:val="Compact"/>
+              <w:jc w:val="left"/>
+            </w:pPr>
+            <w:r>
+              <w:t xml:space="preserve">Valor observado</w:t>
+            </w:r>
+          </w:p>
+        </w:tc>
+        <w:tc>
+          <w:p>
+            <w:pPr>
+              <w:pStyle w:val="Compact"/>
+              <w:jc w:val="left"/>
+            </w:pPr>
+            <w:r>
+              <w:t xml:space="preserve">Valor</w:t>
+            </w:r>
+          </w:p>
+        </w:tc>
+      </w:tr>
+      <w:tr>
+        <w:tc>
+          <w:p>
+            <w:pPr>
+              <w:pStyle w:val="Compact"/>
+              <w:jc w:val="left"/>
+            </w:pPr>
+            <w:r>
+              <w:t xml:space="preserve">Grados de libertad y qué representan</w:t>
+            </w:r>
+          </w:p>
+        </w:tc>
+        <w:tc>
+          <w:p>
+            <w:pPr>
+              <w:pStyle w:val="Compact"/>
+              <w:jc w:val="left"/>
+            </w:pPr>
+            <w:r>
+              <w:t xml:space="preserve">Valor</w:t>
+            </w:r>
+          </w:p>
+        </w:tc>
+      </w:tr>
+      <w:tr>
+        <w:tc>
+          <w:p>
+            <w:pPr>
+              <w:pStyle w:val="Compact"/>
+              <w:jc w:val="left"/>
+            </w:pPr>
+            <w:r>
+              <w:t xml:space="preserve">SSE</w:t>
+            </w:r>
+          </w:p>
+        </w:tc>
+        <w:tc>
+          <w:p>
+            <w:pPr>
+              <w:pStyle w:val="Compact"/>
+              <w:jc w:val="left"/>
+            </w:pPr>
+            <w:r>
+              <w:t xml:space="preserve">Valor</w:t>
+            </w:r>
+          </w:p>
+        </w:tc>
+      </w:tr>
+      <w:tr>
+        <w:tc>
+          <w:p>
+            <w:pPr>
+              <w:pStyle w:val="Compact"/>
+              <w:jc w:val="left"/>
+            </w:pPr>
+            <w:r>
+              <w:t xml:space="preserve">SSA</w:t>
+            </w:r>
+          </w:p>
+        </w:tc>
+        <w:tc>
+          <w:p>
+            <w:pPr>
+              <w:pStyle w:val="Compact"/>
+              <w:jc w:val="left"/>
+            </w:pPr>
+            <w:r>
+              <w:t xml:space="preserve">Valor</w:t>
+            </w:r>
+          </w:p>
+        </w:tc>
+      </w:tr>
+      <w:tr>
+        <w:tc>
+          <w:p>
+            <w:pPr>
+              <w:pStyle w:val="Compact"/>
+              <w:jc w:val="left"/>
+            </w:pPr>
+            <w:r>
+              <w:t xml:space="preserve">SST</w:t>
+            </w:r>
+          </w:p>
+        </w:tc>
+        <w:tc>
+          <w:p>
+            <w:pPr>
+              <w:pStyle w:val="Compact"/>
+              <w:jc w:val="left"/>
+            </w:pPr>
+            <w:r>
+              <w:t xml:space="preserve">Valor</w:t>
+            </w:r>
+          </w:p>
+        </w:tc>
+      </w:tr>
+      <w:tr>
+        <w:tc>
+          <w:p>
+            <w:pPr>
+              <w:pStyle w:val="Compact"/>
+              <w:jc w:val="left"/>
+            </w:pPr>
+            <m:oMath>
+              <m:sSubSup>
+                <m:e>
+                  <m:r>
+                    <m:t>S</m:t>
+                  </m:r>
+                </m:e>
+                <m:sub>
+                  <m:r>
+                    <m:t>1</m:t>
+                  </m:r>
+                </m:sub>
+                <m:sup>
+                  <m:r>
+                    <m:t>2</m:t>
+                  </m:r>
+                </m:sup>
+              </m:sSubSup>
+            </m:oMath>
+            <w:r>
+              <w:t xml:space="preserve"> </w:t>
+            </w:r>
+            <w:r>
+              <w:t xml:space="preserve">y</w:t>
+            </w:r>
+            <w:r>
+              <w:t xml:space="preserve"> </w:t>
+            </w:r>
+            <m:oMath>
+              <m:sSubSup>
+                <m:e>
+                  <m:r>
+                    <m:t>S</m:t>
+                  </m:r>
+                </m:e>
+                <m:sub>
+                  <m:r>
+                    <m:t>2</m:t>
+                  </m:r>
+                </m:sub>
+                <m:sup>
+                  <m:r>
+                    <m:t>2</m:t>
+                  </m:r>
+                </m:sup>
+              </m:sSubSup>
+            </m:oMath>
+          </w:p>
+        </w:tc>
+        <w:tc>
+          <w:p>
+            <w:pPr>
+              <w:pStyle w:val="Compact"/>
+              <w:jc w:val="left"/>
+            </w:pPr>
+            <w:r>
+              <w:t xml:space="preserve">Valor</w:t>
+            </w:r>
+          </w:p>
+        </w:tc>
+      </w:tr>
+      <w:tr>
+        <w:tc>
+          <w:p>
+            <w:pPr>
+              <w:pStyle w:val="Compact"/>
+              <w:jc w:val="left"/>
+            </w:pPr>
+            <w:r>
+              <w:t xml:space="preserve">Valor P</w:t>
+            </w:r>
+          </w:p>
+        </w:tc>
+        <w:tc>
+          <w:p>
+            <w:pPr>
+              <w:pStyle w:val="Compact"/>
+              <w:jc w:val="left"/>
+            </w:pPr>
+            <w:r>
+              <w:t xml:space="preserve">Valor</w:t>
+            </w:r>
+          </w:p>
+        </w:tc>
+      </w:tr>
+      <w:tr>
+        <w:tc>
+          <w:p>
+            <w:pPr>
+              <w:pStyle w:val="Compact"/>
+              <w:jc w:val="left"/>
+            </w:pPr>
+            <m:oMath>
+              <m:sSub>
+                <m:e>
+                  <m:r>
+                    <m:t>H</m:t>
+                  </m:r>
+                </m:e>
+                <m:sub>
+                  <m:r>
+                    <m:t>0</m:t>
+                  </m:r>
+                </m:sub>
+              </m:sSub>
+            </m:oMath>
+          </w:p>
+        </w:tc>
+        <w:tc>
+          <w:p>
+            <w:pPr>
+              <w:pStyle w:val="Compact"/>
+              <w:jc w:val="left"/>
+            </w:pPr>
+            <w:r>
+              <w:t xml:space="preserve">Valor</w:t>
+            </w:r>
+          </w:p>
+        </w:tc>
+      </w:tr>
+      <w:tr>
+        <w:tc>
+          <w:p>
+            <w:pPr>
+              <w:pStyle w:val="Compact"/>
+              <w:jc w:val="left"/>
+            </w:pPr>
+            <m:oMath>
+              <m:sSub>
+                <m:e>
+                  <m:r>
+                    <m:t>H</m:t>
+                  </m:r>
+                </m:e>
+                <m:sub>
+                  <m:r>
+                    <m:t>1</m:t>
+                  </m:r>
+                </m:sub>
+              </m:sSub>
+            </m:oMath>
+          </w:p>
+        </w:tc>
+        <w:tc>
+          <w:p>
+            <w:pPr>
+              <w:pStyle w:val="Compact"/>
+              <w:jc w:val="left"/>
+            </w:pPr>
+            <w:r>
+              <w:t xml:space="preserve">Valor</w:t>
+            </w:r>
+          </w:p>
+        </w:tc>
+      </w:tr>
+    </w:tbl>
+    <w:p>
+      <w:pPr>
+        <w:pStyle w:val="BodyText"/>
+      </w:pPr>
+      <w:r>
+        <w:rPr>
+          <w:bCs/>
+          <w:b/>
+        </w:rPr>
+        <w:t xml:space="preserve">Conclusión</w:t>
+      </w:r>
+    </w:p>
+    <w:p>
+      <w:pPr>
+        <w:pStyle w:val="BodyText"/>
+      </w:pPr>
+      <w:r>
+        <w:t xml:space="preserve">En caso de detectar alguna diferencia en cuanto a la seguridad que puede brindar al tamaño del vehículo, ¿es posible en cuáles existe una verdadera diferencia significativa?</w:t>
+      </w:r>
+    </w:p>
     <w:bookmarkEnd w:id="54"/>
     <w:bookmarkEnd w:id="55"/>
-    <w:bookmarkStart w:id="58" w:name="v-parte-modelos-de-regresión-lineal"/>
+    <w:bookmarkStart w:id="68" w:name="v-parte-modelos-de-regresión-lineal"/>
     <w:p>
       <w:pPr>
         <w:pStyle w:val="Heading1"/>
@@ -24288,7 +25441,7 @@
         <w:t xml:space="preserve">V Parte: Modelos de regresión lineal</w:t>
       </w:r>
     </w:p>
-    <w:bookmarkStart w:id="56" w:name="caso-5"/>
+    <w:bookmarkStart w:id="66" w:name="caso-5"/>
     <w:p>
       <w:pPr>
         <w:pStyle w:val="Heading2"/>
@@ -24297,8 +25450,2002 @@
         <w:t xml:space="preserve">Caso 5:</w:t>
       </w:r>
     </w:p>
-    <w:bookmarkEnd w:id="56"/>
-    <w:bookmarkStart w:id="57" w:name="caso-6"/>
+    <w:p>
+      <w:pPr>
+        <w:pStyle w:val="FirstParagraph"/>
+      </w:pPr>
+      <w:r>
+        <w:t xml:space="preserve">Primeramente se cargan los datos de</w:t>
+      </w:r>
+      <w:r>
+        <w:t xml:space="preserve"> </w:t>
+      </w:r>
+      <w:r>
+        <w:rPr>
+          <w:bCs/>
+          <w:b/>
+        </w:rPr>
+        <w:t xml:space="preserve">EdadPesoGrasas.txt</w:t>
+      </w:r>
+      <w:r>
+        <w:t xml:space="preserve"> </w:t>
+      </w:r>
+      <w:r>
+        <w:t xml:space="preserve">como se muestra a continuación:</w:t>
+      </w:r>
+    </w:p>
+    <w:p>
+      <w:pPr>
+        <w:pStyle w:val="SourceCode"/>
+      </w:pPr>
+      <w:r>
+        <w:rPr>
+          <w:rStyle w:val="NormalTok"/>
+        </w:rPr>
+        <w:t xml:space="preserve">grasas </w:t>
+      </w:r>
+      <w:r>
+        <w:rPr>
+          <w:rStyle w:val="OtherTok"/>
+        </w:rPr>
+        <w:t xml:space="preserve">&lt;-</w:t>
+      </w:r>
+      <w:r>
+        <w:rPr>
+          <w:rStyle w:val="NormalTok"/>
+        </w:rPr>
+        <w:t xml:space="preserve"> </w:t>
+      </w:r>
+      <w:r>
+        <w:rPr>
+          <w:rStyle w:val="FunctionTok"/>
+        </w:rPr>
+        <w:t xml:space="preserve">read.table</w:t>
+      </w:r>
+      <w:r>
+        <w:rPr>
+          <w:rStyle w:val="NormalTok"/>
+        </w:rPr>
+        <w:t xml:space="preserve">(</w:t>
+      </w:r>
+      <w:r>
+        <w:rPr>
+          <w:rStyle w:val="StringTok"/>
+        </w:rPr>
+        <w:t xml:space="preserve">'http://verso.mat.uam.es/~joser.berrendero/datos/Eda</w:t>
+      </w:r>
+      <w:r>
+        <w:br/>
+      </w:r>
+      <w:r>
+        <w:rPr>
+          <w:rStyle w:val="StringTok"/>
+        </w:rPr>
+        <w:t xml:space="preserve">dPesoGrasas.txt'</w:t>
+      </w:r>
+      <w:r>
+        <w:rPr>
+          <w:rStyle w:val="NormalTok"/>
+        </w:rPr>
+        <w:t xml:space="preserve">, </w:t>
+      </w:r>
+      <w:r>
+        <w:rPr>
+          <w:rStyle w:val="AttributeTok"/>
+        </w:rPr>
+        <w:t xml:space="preserve">header =</w:t>
+      </w:r>
+      <w:r>
+        <w:rPr>
+          <w:rStyle w:val="NormalTok"/>
+        </w:rPr>
+        <w:t xml:space="preserve"> </w:t>
+      </w:r>
+      <w:r>
+        <w:rPr>
+          <w:rStyle w:val="ConstantTok"/>
+        </w:rPr>
+        <w:t xml:space="preserve">TRUE</w:t>
+      </w:r>
+      <w:r>
+        <w:rPr>
+          <w:rStyle w:val="NormalTok"/>
+        </w:rPr>
+        <w:t xml:space="preserve">)</w:t>
+      </w:r>
+    </w:p>
+    <w:p>
+      <w:pPr>
+        <w:pStyle w:val="FirstParagraph"/>
+      </w:pPr>
+      <w:r>
+        <w:t xml:space="preserve">Con estos datos se proceden a realizar los siguientes puntos de un análisis de regresión lineal:</w:t>
+      </w:r>
+    </w:p>
+    <w:bookmarkStart w:id="57" w:name="Xae09d5947103edffe42d9ce89d6baadd105a907"/>
+    <w:p>
+      <w:pPr>
+        <w:pStyle w:val="Heading3"/>
+      </w:pPr>
+      <w:r>
+        <w:t xml:space="preserve">1. Analisis de correlación entre todas la variables.</w:t>
+      </w:r>
+    </w:p>
+    <w:p>
+      <w:pPr>
+        <w:pStyle w:val="FirstParagraph"/>
+      </w:pPr>
+      <w:r>
+        <w:t xml:space="preserve">Para esto se hace uso de la función cor del paquete stats de R, con la cual se puede resumir de manera muy sencilla todos los posibles casos de correlación en una matriz:</w:t>
+      </w:r>
+    </w:p>
+    <w:p>
+      <w:pPr>
+        <w:pStyle w:val="SourceCode"/>
+      </w:pPr>
+      <w:r>
+        <w:rPr>
+          <w:rStyle w:val="NormalTok"/>
+        </w:rPr>
+        <w:t xml:space="preserve">c </w:t>
+      </w:r>
+      <w:r>
+        <w:rPr>
+          <w:rStyle w:val="OtherTok"/>
+        </w:rPr>
+        <w:t xml:space="preserve">&lt;-</w:t>
+      </w:r>
+      <w:r>
+        <w:rPr>
+          <w:rStyle w:val="NormalTok"/>
+        </w:rPr>
+        <w:t xml:space="preserve"> </w:t>
+      </w:r>
+      <w:r>
+        <w:rPr>
+          <w:rStyle w:val="FunctionTok"/>
+        </w:rPr>
+        <w:t xml:space="preserve">cor</w:t>
+      </w:r>
+      <w:r>
+        <w:rPr>
+          <w:rStyle w:val="NormalTok"/>
+        </w:rPr>
+        <w:t xml:space="preserve">(grasas)</w:t>
+      </w:r>
+      <w:r>
+        <w:br/>
+      </w:r>
+      <w:r>
+        <w:rPr>
+          <w:rStyle w:val="NormalTok"/>
+        </w:rPr>
+        <w:t xml:space="preserve">c</w:t>
+      </w:r>
+    </w:p>
+    <w:p>
+      <w:pPr>
+        <w:pStyle w:val="SourceCode"/>
+      </w:pPr>
+      <w:r>
+        <w:rPr>
+          <w:rStyle w:val="VerbatimChar"/>
+        </w:rPr>
+        <w:t xml:space="preserve">##             peso      edad    grasas</w:t>
+      </w:r>
+      <w:r>
+        <w:br/>
+      </w:r>
+      <w:r>
+        <w:rPr>
+          <w:rStyle w:val="VerbatimChar"/>
+        </w:rPr>
+        <w:t xml:space="preserve">## peso   1.0000000 0.2400133 0.2652935</w:t>
+      </w:r>
+      <w:r>
+        <w:br/>
+      </w:r>
+      <w:r>
+        <w:rPr>
+          <w:rStyle w:val="VerbatimChar"/>
+        </w:rPr>
+        <w:t xml:space="preserve">## edad   0.2400133 1.0000000 0.8373534</w:t>
+      </w:r>
+      <w:r>
+        <w:br/>
+      </w:r>
+      <w:r>
+        <w:rPr>
+          <w:rStyle w:val="VerbatimChar"/>
+        </w:rPr>
+        <w:t xml:space="preserve">## grasas 0.2652935 0.8373534 1.0000000</w:t>
+      </w:r>
+    </w:p>
+    <w:p>
+      <w:pPr>
+        <w:pStyle w:val="FirstParagraph"/>
+      </w:pPr>
+      <w:r>
+        <w:t xml:space="preserve">Adicional a esta matriz, también se puede hacer uso de la función corrplot del paquete del mismo nombre. Esta función permite representar los datos de la matriz anterior de una manera más intuitiva.</w:t>
+      </w:r>
+    </w:p>
+    <w:p>
+      <w:pPr>
+        <w:pStyle w:val="SourceCode"/>
+      </w:pPr>
+      <w:r>
+        <w:rPr>
+          <w:rStyle w:val="FunctionTok"/>
+        </w:rPr>
+        <w:t xml:space="preserve">corrplot</w:t>
+      </w:r>
+      <w:r>
+        <w:rPr>
+          <w:rStyle w:val="NormalTok"/>
+        </w:rPr>
+        <w:t xml:space="preserve">(c)</w:t>
+      </w:r>
+    </w:p>
+    <w:p>
+      <w:pPr>
+        <w:pStyle w:val="FirstParagraph"/>
+      </w:pPr>
+      <w:r>
+        <w:drawing>
+          <wp:inline>
+            <wp:extent cx="4620126" cy="3696101"/>
+            <wp:effectExtent b="0" l="0" r="0" t="0"/>
+            <wp:docPr descr="" title="" id="1" name="Picture"/>
+            <a:graphic>
+              <a:graphicData uri="http://schemas.openxmlformats.org/drawingml/2006/picture">
+                <pic:pic>
+                  <pic:nvPicPr>
+                    <pic:cNvPr descr="Main_files/figure-docx/unnamed-chunk-49-1.png" id="0" name="Picture"/>
+                    <pic:cNvPicPr>
+                      <a:picLocks noChangeArrowheads="1" noChangeAspect="1"/>
+                    </pic:cNvPicPr>
+                  </pic:nvPicPr>
+                  <pic:blipFill>
+                    <a:blip r:embed="rId56"/>
+                    <a:stretch>
+                      <a:fillRect/>
+                    </a:stretch>
+                  </pic:blipFill>
+                  <pic:spPr bwMode="auto">
+                    <a:xfrm>
+                      <a:off x="0" y="0"/>
+                      <a:ext cx="4620126" cy="3696101"/>
+                    </a:xfrm>
+                    <a:prstGeom prst="rect">
+                      <a:avLst/>
+                    </a:prstGeom>
+                    <a:noFill/>
+                    <a:ln w="9525">
+                      <a:noFill/>
+                      <a:headEnd/>
+                      <a:tailEnd/>
+                    </a:ln>
+                  </pic:spPr>
+                </pic:pic>
+              </a:graphicData>
+            </a:graphic>
+          </wp:inline>
+        </w:drawing>
+      </w:r>
+    </w:p>
+    <w:p>
+      <w:pPr>
+        <w:pStyle w:val="BodyText"/>
+      </w:pPr>
+      <w:r>
+        <w:t xml:space="preserve">De este gráfico se puede observar que conforme los datos están más lejos 0 los cículos son más grandes, esto indica que existe una correlación entre las variables. En caso de que el color sea azul significa que es una correlación positiva y si es rojo es una correlación negativa. Por ejemplo en el caso de las variables edad y grasas se tiene que hay correlación positiva que indica que el aumento de una se debe en gran parte debido a la otra.</w:t>
+      </w:r>
+    </w:p>
+    <w:bookmarkEnd w:id="57"/>
+    <w:bookmarkStart w:id="58" w:name="Xd621d0c29a67d329b589621a51fc0fa12b73f31"/>
+    <w:p>
+      <w:pPr>
+        <w:pStyle w:val="Heading3"/>
+      </w:pPr>
+      <w:r>
+        <w:t xml:space="preserve">2. Genración de modelo RLS de mejor ajuste para dos variables con mayor coeficiente de correlación</w:t>
+      </w:r>
+    </w:p>
+    <w:p>
+      <w:pPr>
+        <w:pStyle w:val="FirstParagraph"/>
+      </w:pPr>
+      <w:r>
+        <w:t xml:space="preserve">Para este punto se hará uso de la variables edad y grasas que fueron las que tuvieron un mayor coeficiente de variación según los datos del punto anterior.</w:t>
+      </w:r>
+    </w:p>
+    <w:p>
+      <w:pPr>
+        <w:pStyle w:val="BodyText"/>
+      </w:pPr>
+      <w:r>
+        <w:t xml:space="preserve">De esto se tiene que grasas será la variable Y de respuesta y que edad será la la variable X explicativa. A partir de estos datos se procede a generar el RLS haciendo uso de la función lm del paquete stats de R</w:t>
+      </w:r>
+    </w:p>
+    <w:p>
+      <w:pPr>
+        <w:pStyle w:val="SourceCode"/>
+      </w:pPr>
+      <w:r>
+        <w:rPr>
+          <w:rStyle w:val="NormalTok"/>
+        </w:rPr>
+        <w:t xml:space="preserve">modelo </w:t>
+      </w:r>
+      <w:r>
+        <w:rPr>
+          <w:rStyle w:val="OtherTok"/>
+        </w:rPr>
+        <w:t xml:space="preserve">&lt;-</w:t>
+      </w:r>
+      <w:r>
+        <w:rPr>
+          <w:rStyle w:val="NormalTok"/>
+        </w:rPr>
+        <w:t xml:space="preserve"> </w:t>
+      </w:r>
+      <w:r>
+        <w:rPr>
+          <w:rStyle w:val="FunctionTok"/>
+        </w:rPr>
+        <w:t xml:space="preserve">lm</w:t>
+      </w:r>
+      <w:r>
+        <w:rPr>
+          <w:rStyle w:val="NormalTok"/>
+        </w:rPr>
+        <w:t xml:space="preserve">(grasas </w:t>
+      </w:r>
+      <w:r>
+        <w:rPr>
+          <w:rStyle w:val="SpecialCharTok"/>
+        </w:rPr>
+        <w:t xml:space="preserve">~</w:t>
+      </w:r>
+      <w:r>
+        <w:rPr>
+          <w:rStyle w:val="NormalTok"/>
+        </w:rPr>
+        <w:t xml:space="preserve"> edad, </w:t>
+      </w:r>
+      <w:r>
+        <w:rPr>
+          <w:rStyle w:val="AttributeTok"/>
+        </w:rPr>
+        <w:t xml:space="preserve">data =</w:t>
+      </w:r>
+      <w:r>
+        <w:rPr>
+          <w:rStyle w:val="NormalTok"/>
+        </w:rPr>
+        <w:t xml:space="preserve"> grasas)</w:t>
+      </w:r>
+      <w:r>
+        <w:br/>
+      </w:r>
+      <w:r>
+        <w:rPr>
+          <w:rStyle w:val="NormalTok"/>
+        </w:rPr>
+        <w:t xml:space="preserve">modelo</w:t>
+      </w:r>
+    </w:p>
+    <w:p>
+      <w:pPr>
+        <w:pStyle w:val="SourceCode"/>
+      </w:pPr>
+      <w:r>
+        <w:rPr>
+          <w:rStyle w:val="VerbatimChar"/>
+        </w:rPr>
+        <w:t xml:space="preserve">## </w:t>
+      </w:r>
+      <w:r>
+        <w:br/>
+      </w:r>
+      <w:r>
+        <w:rPr>
+          <w:rStyle w:val="VerbatimChar"/>
+        </w:rPr>
+        <w:t xml:space="preserve">## Call:</w:t>
+      </w:r>
+      <w:r>
+        <w:br/>
+      </w:r>
+      <w:r>
+        <w:rPr>
+          <w:rStyle w:val="VerbatimChar"/>
+        </w:rPr>
+        <w:t xml:space="preserve">## lm(formula = grasas ~ edad, data = grasas)</w:t>
+      </w:r>
+      <w:r>
+        <w:br/>
+      </w:r>
+      <w:r>
+        <w:rPr>
+          <w:rStyle w:val="VerbatimChar"/>
+        </w:rPr>
+        <w:t xml:space="preserve">## </w:t>
+      </w:r>
+      <w:r>
+        <w:br/>
+      </w:r>
+      <w:r>
+        <w:rPr>
+          <w:rStyle w:val="VerbatimChar"/>
+        </w:rPr>
+        <w:t xml:space="preserve">## Coefficients:</w:t>
+      </w:r>
+      <w:r>
+        <w:br/>
+      </w:r>
+      <w:r>
+        <w:rPr>
+          <w:rStyle w:val="VerbatimChar"/>
+        </w:rPr>
+        <w:t xml:space="preserve">## (Intercept)         edad  </w:t>
+      </w:r>
+      <w:r>
+        <w:br/>
+      </w:r>
+      <w:r>
+        <w:rPr>
+          <w:rStyle w:val="VerbatimChar"/>
+        </w:rPr>
+        <w:t xml:space="preserve">##     102.575        5.321</w:t>
+      </w:r>
+    </w:p>
+    <w:p>
+      <w:pPr>
+        <w:pStyle w:val="FirstParagraph"/>
+      </w:pPr>
+      <w:r>
+        <w:t xml:space="preserve">De esto se tiene que el modelo de RLS sería grasas = 102.575 + 5.321*edad</w:t>
+      </w:r>
+    </w:p>
+    <w:bookmarkEnd w:id="58"/>
+    <w:bookmarkStart w:id="59" w:name="Xf44e74784df0b397c9c038a9f8fe97e08d56582"/>
+    <w:p>
+      <w:pPr>
+        <w:pStyle w:val="Heading3"/>
+      </w:pPr>
+      <w:r>
+        <w:t xml:space="preserve">3. Análisis de la calidad del modelo generado</w:t>
+      </w:r>
+    </w:p>
+    <w:p>
+      <w:pPr>
+        <w:pStyle w:val="FirstParagraph"/>
+      </w:pPr>
+      <w:r>
+        <w:t xml:space="preserve">Para esto se hará uso del coeficiente de correlación y el coeficiente de determinación. Se utilizará la función summary para extraer el parámetro r.squared del modelo cálculado previamente y posteriormente se hará el análisis de los coeficientes.</w:t>
+      </w:r>
+    </w:p>
+    <w:p>
+      <w:pPr>
+        <w:pStyle w:val="SourceCode"/>
+      </w:pPr>
+      <w:r>
+        <w:rPr>
+          <w:rStyle w:val="DocumentationTok"/>
+        </w:rPr>
+        <w:t xml:space="preserve">## Cálculo del coeficiente de determinación</w:t>
+      </w:r>
+      <w:r>
+        <w:br/>
+      </w:r>
+      <w:r>
+        <w:rPr>
+          <w:rStyle w:val="FunctionTok"/>
+        </w:rPr>
+        <w:t xml:space="preserve">summary</w:t>
+      </w:r>
+      <w:r>
+        <w:rPr>
+          <w:rStyle w:val="NormalTok"/>
+        </w:rPr>
+        <w:t xml:space="preserve">(</w:t>
+      </w:r>
+      <w:r>
+        <w:rPr>
+          <w:rStyle w:val="FunctionTok"/>
+        </w:rPr>
+        <w:t xml:space="preserve">lm</w:t>
+      </w:r>
+      <w:r>
+        <w:rPr>
+          <w:rStyle w:val="NormalTok"/>
+        </w:rPr>
+        <w:t xml:space="preserve">(modelo))</w:t>
+      </w:r>
+      <w:r>
+        <w:rPr>
+          <w:rStyle w:val="SpecialCharTok"/>
+        </w:rPr>
+        <w:t xml:space="preserve">$</w:t>
+      </w:r>
+      <w:r>
+        <w:rPr>
+          <w:rStyle w:val="NormalTok"/>
+        </w:rPr>
+        <w:t xml:space="preserve">r.squared</w:t>
+      </w:r>
+    </w:p>
+    <w:p>
+      <w:pPr>
+        <w:pStyle w:val="SourceCode"/>
+      </w:pPr>
+      <w:r>
+        <w:rPr>
+          <w:rStyle w:val="VerbatimChar"/>
+        </w:rPr>
+        <w:t xml:space="preserve">## [1] 0.7011607</w:t>
+      </w:r>
+    </w:p>
+    <w:p>
+      <w:pPr>
+        <w:pStyle w:val="SourceCode"/>
+      </w:pPr>
+      <w:r>
+        <w:rPr>
+          <w:rStyle w:val="DocumentationTok"/>
+        </w:rPr>
+        <w:t xml:space="preserve">## Cálculo del coeficiente de correlación</w:t>
+      </w:r>
+      <w:r>
+        <w:br/>
+      </w:r>
+      <w:r>
+        <w:rPr>
+          <w:rStyle w:val="FunctionTok"/>
+        </w:rPr>
+        <w:t xml:space="preserve">sqrt</w:t>
+      </w:r>
+      <w:r>
+        <w:rPr>
+          <w:rStyle w:val="NormalTok"/>
+        </w:rPr>
+        <w:t xml:space="preserve">(</w:t>
+      </w:r>
+      <w:r>
+        <w:rPr>
+          <w:rStyle w:val="FunctionTok"/>
+        </w:rPr>
+        <w:t xml:space="preserve">summary</w:t>
+      </w:r>
+      <w:r>
+        <w:rPr>
+          <w:rStyle w:val="NormalTok"/>
+        </w:rPr>
+        <w:t xml:space="preserve">(modelo)</w:t>
+      </w:r>
+      <w:r>
+        <w:rPr>
+          <w:rStyle w:val="SpecialCharTok"/>
+        </w:rPr>
+        <w:t xml:space="preserve">$</w:t>
+      </w:r>
+      <w:r>
+        <w:rPr>
+          <w:rStyle w:val="NormalTok"/>
+        </w:rPr>
+        <w:t xml:space="preserve">r.squared)</w:t>
+      </w:r>
+    </w:p>
+    <w:p>
+      <w:pPr>
+        <w:pStyle w:val="SourceCode"/>
+      </w:pPr>
+      <w:r>
+        <w:rPr>
+          <w:rStyle w:val="VerbatimChar"/>
+        </w:rPr>
+        <w:t xml:space="preserve">## [1] 0.8373534</w:t>
+      </w:r>
+    </w:p>
+    <w:p>
+      <w:pPr>
+        <w:pStyle w:val="FirstParagraph"/>
+      </w:pPr>
+      <w:r>
+        <w:t xml:space="preserve">Se tiene que</w:t>
+      </w:r>
+      <w:r>
+        <w:t xml:space="preserve"> </w:t>
+      </w:r>
+      <m:oMath>
+        <m:r>
+          <m:t>R</m:t>
+        </m:r>
+        <m:r>
+          <m:rPr>
+            <m:sty m:val="p"/>
+          </m:rPr>
+          <m:t>=</m:t>
+        </m:r>
+        <m:r>
+          <m:t>0.8373534</m:t>
+        </m:r>
+      </m:oMath>
+      <w:r>
+        <w:t xml:space="preserve">, esto significa que la correlación lineal entre grasas y edad es positiva y moderada. Por otra parte, se tiene que</w:t>
+      </w:r>
+      <w:r>
+        <w:t xml:space="preserve"> </w:t>
+      </w:r>
+      <m:oMath>
+        <m:sSup>
+          <m:e>
+            <m:r>
+              <m:t>R</m:t>
+            </m:r>
+          </m:e>
+          <m:sup>
+            <m:r>
+              <m:t>2</m:t>
+            </m:r>
+          </m:sup>
+        </m:sSup>
+        <m:r>
+          <m:rPr>
+            <m:sty m:val="p"/>
+          </m:rPr>
+          <m:t>=</m:t>
+        </m:r>
+        <m:r>
+          <m:t>0.7011607</m:t>
+        </m:r>
+      </m:oMath>
+      <w:r>
+        <w:t xml:space="preserve">, de esto se interpreta que el 70.11% de variación en las grasas se debe a la edad y el restante 29.89% es por otros factores.</w:t>
+      </w:r>
+    </w:p>
+    <w:p>
+      <w:pPr>
+        <w:pStyle w:val="BodyText"/>
+      </w:pPr>
+      <w:r>
+        <w:t xml:space="preserve">De todo esto se puede llegar a la conclusión de que el modelo tiene una calidad de moderada ya que hay un buen porcentaje otros factores que explican la variación de grasas y además el nivel de correlación no supera el 90%.</w:t>
+      </w:r>
+    </w:p>
+    <w:bookmarkEnd w:id="59"/>
+    <w:bookmarkStart w:id="61" w:name="X2df213b96a124bdd3ca2fe844fe35061a61a7c7"/>
+    <w:p>
+      <w:pPr>
+        <w:pStyle w:val="Heading3"/>
+      </w:pPr>
+      <w:r>
+        <w:t xml:space="preserve">4. Gráfico de dispersión y recta de mejor ajuste</w:t>
+      </w:r>
+    </w:p>
+    <w:p>
+      <w:pPr>
+        <w:pStyle w:val="FirstParagraph"/>
+      </w:pPr>
+      <w:r>
+        <w:t xml:space="preserve">En este punto se genera un gráfico de RLS mediante el uso de la función geom_point del paquete ggplot2 de R:</w:t>
+      </w:r>
+    </w:p>
+    <w:p>
+      <w:pPr>
+        <w:pStyle w:val="SourceCode"/>
+      </w:pPr>
+      <w:r>
+        <w:rPr>
+          <w:rStyle w:val="NormalTok"/>
+        </w:rPr>
+        <w:t xml:space="preserve">graficoGrasas </w:t>
+      </w:r>
+      <w:r>
+        <w:rPr>
+          <w:rStyle w:val="OtherTok"/>
+        </w:rPr>
+        <w:t xml:space="preserve">&lt;-</w:t>
+      </w:r>
+      <w:r>
+        <w:rPr>
+          <w:rStyle w:val="NormalTok"/>
+        </w:rPr>
+        <w:t xml:space="preserve"> </w:t>
+      </w:r>
+      <w:r>
+        <w:rPr>
+          <w:rStyle w:val="FunctionTok"/>
+        </w:rPr>
+        <w:t xml:space="preserve">ggplot</w:t>
+      </w:r>
+      <w:r>
+        <w:rPr>
+          <w:rStyle w:val="NormalTok"/>
+        </w:rPr>
+        <w:t xml:space="preserve">(grasas, </w:t>
+      </w:r>
+      <w:r>
+        <w:rPr>
+          <w:rStyle w:val="FunctionTok"/>
+        </w:rPr>
+        <w:t xml:space="preserve">aes</w:t>
+      </w:r>
+      <w:r>
+        <w:rPr>
+          <w:rStyle w:val="NormalTok"/>
+        </w:rPr>
+        <w:t xml:space="preserve">(edad, grasas))</w:t>
+      </w:r>
+      <w:r>
+        <w:br/>
+      </w:r>
+      <w:r>
+        <w:rPr>
+          <w:rStyle w:val="NormalTok"/>
+        </w:rPr>
+        <w:t xml:space="preserve">graficoGrasas </w:t>
+      </w:r>
+      <w:r>
+        <w:rPr>
+          <w:rStyle w:val="SpecialCharTok"/>
+        </w:rPr>
+        <w:t xml:space="preserve">+</w:t>
+      </w:r>
+      <w:r>
+        <w:rPr>
+          <w:rStyle w:val="NormalTok"/>
+        </w:rPr>
+        <w:t xml:space="preserve"> </w:t>
+      </w:r>
+      <w:r>
+        <w:rPr>
+          <w:rStyle w:val="FunctionTok"/>
+        </w:rPr>
+        <w:t xml:space="preserve">geom_point</w:t>
+      </w:r>
+      <w:r>
+        <w:rPr>
+          <w:rStyle w:val="NormalTok"/>
+        </w:rPr>
+        <w:t xml:space="preserve">(</w:t>
+      </w:r>
+      <w:r>
+        <w:rPr>
+          <w:rStyle w:val="AttributeTok"/>
+        </w:rPr>
+        <w:t xml:space="preserve">alpha =</w:t>
+      </w:r>
+      <w:r>
+        <w:rPr>
+          <w:rStyle w:val="NormalTok"/>
+        </w:rPr>
+        <w:t xml:space="preserve"> </w:t>
+      </w:r>
+      <w:r>
+        <w:rPr>
+          <w:rStyle w:val="FloatTok"/>
+        </w:rPr>
+        <w:t xml:space="preserve">0.4</w:t>
+      </w:r>
+      <w:r>
+        <w:rPr>
+          <w:rStyle w:val="NormalTok"/>
+        </w:rPr>
+        <w:t xml:space="preserve">) </w:t>
+      </w:r>
+      <w:r>
+        <w:rPr>
+          <w:rStyle w:val="SpecialCharTok"/>
+        </w:rPr>
+        <w:t xml:space="preserve">+</w:t>
+      </w:r>
+      <w:r>
+        <w:rPr>
+          <w:rStyle w:val="NormalTok"/>
+        </w:rPr>
+        <w:t xml:space="preserve"> </w:t>
+      </w:r>
+      <w:r>
+        <w:rPr>
+          <w:rStyle w:val="FunctionTok"/>
+        </w:rPr>
+        <w:t xml:space="preserve">geom_smooth</w:t>
+      </w:r>
+      <w:r>
+        <w:rPr>
+          <w:rStyle w:val="NormalTok"/>
+        </w:rPr>
+        <w:t xml:space="preserve">(</w:t>
+      </w:r>
+      <w:r>
+        <w:rPr>
+          <w:rStyle w:val="AttributeTok"/>
+        </w:rPr>
+        <w:t xml:space="preserve">method =</w:t>
+      </w:r>
+      <w:r>
+        <w:rPr>
+          <w:rStyle w:val="NormalTok"/>
+        </w:rPr>
+        <w:t xml:space="preserve"> </w:t>
+      </w:r>
+      <w:r>
+        <w:rPr>
+          <w:rStyle w:val="StringTok"/>
+        </w:rPr>
+        <w:t xml:space="preserve">"lm"</w:t>
+      </w:r>
+      <w:r>
+        <w:rPr>
+          <w:rStyle w:val="NormalTok"/>
+        </w:rPr>
+        <w:t xml:space="preserve">)</w:t>
+      </w:r>
+    </w:p>
+    <w:p>
+      <w:pPr>
+        <w:pStyle w:val="SourceCode"/>
+      </w:pPr>
+      <w:r>
+        <w:rPr>
+          <w:rStyle w:val="VerbatimChar"/>
+        </w:rPr>
+        <w:t xml:space="preserve">## `geom_smooth()` using formula 'y ~ x'</w:t>
+      </w:r>
+    </w:p>
+    <w:p>
+      <w:pPr>
+        <w:pStyle w:val="FirstParagraph"/>
+      </w:pPr>
+      <w:r>
+        <w:drawing>
+          <wp:inline>
+            <wp:extent cx="4620126" cy="3696101"/>
+            <wp:effectExtent b="0" l="0" r="0" t="0"/>
+            <wp:docPr descr="" title="" id="1" name="Picture"/>
+            <a:graphic>
+              <a:graphicData uri="http://schemas.openxmlformats.org/drawingml/2006/picture">
+                <pic:pic>
+                  <pic:nvPicPr>
+                    <pic:cNvPr descr="Main_files/figure-docx/unnamed-chunk-52-1.png" id="0" name="Picture"/>
+                    <pic:cNvPicPr>
+                      <a:picLocks noChangeArrowheads="1" noChangeAspect="1"/>
+                    </pic:cNvPicPr>
+                  </pic:nvPicPr>
+                  <pic:blipFill>
+                    <a:blip r:embed="rId60"/>
+                    <a:stretch>
+                      <a:fillRect/>
+                    </a:stretch>
+                  </pic:blipFill>
+                  <pic:spPr bwMode="auto">
+                    <a:xfrm>
+                      <a:off x="0" y="0"/>
+                      <a:ext cx="4620126" cy="3696101"/>
+                    </a:xfrm>
+                    <a:prstGeom prst="rect">
+                      <a:avLst/>
+                    </a:prstGeom>
+                    <a:noFill/>
+                    <a:ln w="9525">
+                      <a:noFill/>
+                      <a:headEnd/>
+                      <a:tailEnd/>
+                    </a:ln>
+                  </pic:spPr>
+                </pic:pic>
+              </a:graphicData>
+            </a:graphic>
+          </wp:inline>
+        </w:drawing>
+      </w:r>
+    </w:p>
+    <w:p>
+      <w:pPr>
+        <w:pStyle w:val="BodyText"/>
+      </w:pPr>
+      <w:r>
+        <w:t xml:space="preserve">Para un IC del 95% se puede visualizar que la calidad del modelo se encuentra en un nivel moderado, ya que a pesar de que hay varios puntos dentro de la zona del IC hay una cantidad similar que se encuentran por fuera. Esto concordando también con lo visualizado mediante los coeficiente de correlación y determinación.</w:t>
+      </w:r>
+    </w:p>
+    <w:bookmarkEnd w:id="61"/>
+    <w:bookmarkStart w:id="62" w:name="prueba-de-normalidad-de-residuos"/>
+    <w:p>
+      <w:pPr>
+        <w:pStyle w:val="Heading3"/>
+      </w:pPr>
+      <w:r>
+        <w:t xml:space="preserve">5. Prueba de normalidad de residuos</w:t>
+      </w:r>
+    </w:p>
+    <w:p>
+      <w:pPr>
+        <w:pStyle w:val="FirstParagraph"/>
+      </w:pPr>
+      <w:r>
+        <w:t xml:space="preserve">Con el fin de verificar si el los datos pueden ajustarse de manera lineal, se procede a realizar una prueba para verificar si la distribución de los errores o residuos se comporta de manera normal. Para ello se hace uso de la función lillie.test del paquete nortest de R.</w:t>
+      </w:r>
+    </w:p>
+    <w:p>
+      <w:pPr>
+        <w:pStyle w:val="SourceCode"/>
+      </w:pPr>
+      <w:r>
+        <w:rPr>
+          <w:rStyle w:val="NormalTok"/>
+        </w:rPr>
+        <w:t xml:space="preserve">b0 </w:t>
+      </w:r>
+      <w:r>
+        <w:rPr>
+          <w:rStyle w:val="OtherTok"/>
+        </w:rPr>
+        <w:t xml:space="preserve">&lt;-</w:t>
+      </w:r>
+      <w:r>
+        <w:rPr>
+          <w:rStyle w:val="NormalTok"/>
+        </w:rPr>
+        <w:t xml:space="preserve"> </w:t>
+      </w:r>
+      <w:r>
+        <w:rPr>
+          <w:rStyle w:val="FloatTok"/>
+        </w:rPr>
+        <w:t xml:space="preserve">102.575</w:t>
+      </w:r>
+      <w:r>
+        <w:br/>
+      </w:r>
+      <w:r>
+        <w:rPr>
+          <w:rStyle w:val="NormalTok"/>
+        </w:rPr>
+        <w:t xml:space="preserve">b1 </w:t>
+      </w:r>
+      <w:r>
+        <w:rPr>
+          <w:rStyle w:val="OtherTok"/>
+        </w:rPr>
+        <w:t xml:space="preserve">&lt;-</w:t>
+      </w:r>
+      <w:r>
+        <w:rPr>
+          <w:rStyle w:val="NormalTok"/>
+        </w:rPr>
+        <w:t xml:space="preserve"> </w:t>
+      </w:r>
+      <w:r>
+        <w:rPr>
+          <w:rStyle w:val="FloatTok"/>
+        </w:rPr>
+        <w:t xml:space="preserve">5.321</w:t>
+      </w:r>
+      <w:r>
+        <w:br/>
+      </w:r>
+      <w:r>
+        <w:br/>
+      </w:r>
+      <w:r>
+        <w:rPr>
+          <w:rStyle w:val="NormalTok"/>
+        </w:rPr>
+        <w:t xml:space="preserve">grasas.estimada </w:t>
+      </w:r>
+      <w:r>
+        <w:rPr>
+          <w:rStyle w:val="OtherTok"/>
+        </w:rPr>
+        <w:t xml:space="preserve">&lt;-</w:t>
+      </w:r>
+      <w:r>
+        <w:rPr>
+          <w:rStyle w:val="NormalTok"/>
+        </w:rPr>
+        <w:t xml:space="preserve"> b0 </w:t>
+      </w:r>
+      <w:r>
+        <w:rPr>
+          <w:rStyle w:val="SpecialCharTok"/>
+        </w:rPr>
+        <w:t xml:space="preserve">+</w:t>
+      </w:r>
+      <w:r>
+        <w:rPr>
+          <w:rStyle w:val="NormalTok"/>
+        </w:rPr>
+        <w:t xml:space="preserve"> b1 </w:t>
+      </w:r>
+      <w:r>
+        <w:rPr>
+          <w:rStyle w:val="SpecialCharTok"/>
+        </w:rPr>
+        <w:t xml:space="preserve">*</w:t>
+      </w:r>
+      <w:r>
+        <w:rPr>
+          <w:rStyle w:val="NormalTok"/>
+        </w:rPr>
+        <w:t xml:space="preserve"> grasas</w:t>
+      </w:r>
+      <w:r>
+        <w:rPr>
+          <w:rStyle w:val="SpecialCharTok"/>
+        </w:rPr>
+        <w:t xml:space="preserve">$</w:t>
+      </w:r>
+      <w:r>
+        <w:rPr>
+          <w:rStyle w:val="NormalTok"/>
+        </w:rPr>
+        <w:t xml:space="preserve">edad</w:t>
+      </w:r>
+      <w:r>
+        <w:br/>
+      </w:r>
+      <w:r>
+        <w:rPr>
+          <w:rStyle w:val="NormalTok"/>
+        </w:rPr>
+        <w:t xml:space="preserve">errores </w:t>
+      </w:r>
+      <w:r>
+        <w:rPr>
+          <w:rStyle w:val="OtherTok"/>
+        </w:rPr>
+        <w:t xml:space="preserve">&lt;-</w:t>
+      </w:r>
+      <w:r>
+        <w:rPr>
+          <w:rStyle w:val="NormalTok"/>
+        </w:rPr>
+        <w:t xml:space="preserve"> grasas.estimada </w:t>
+      </w:r>
+      <w:r>
+        <w:rPr>
+          <w:rStyle w:val="SpecialCharTok"/>
+        </w:rPr>
+        <w:t xml:space="preserve">-</w:t>
+      </w:r>
+      <w:r>
+        <w:rPr>
+          <w:rStyle w:val="NormalTok"/>
+        </w:rPr>
+        <w:t xml:space="preserve"> grasas</w:t>
+      </w:r>
+      <w:r>
+        <w:rPr>
+          <w:rStyle w:val="SpecialCharTok"/>
+        </w:rPr>
+        <w:t xml:space="preserve">$</w:t>
+      </w:r>
+      <w:r>
+        <w:rPr>
+          <w:rStyle w:val="NormalTok"/>
+        </w:rPr>
+        <w:t xml:space="preserve">grasas</w:t>
+      </w:r>
+      <w:r>
+        <w:br/>
+      </w:r>
+      <w:r>
+        <w:rPr>
+          <w:rStyle w:val="FunctionTok"/>
+        </w:rPr>
+        <w:t xml:space="preserve">lillie.test</w:t>
+      </w:r>
+      <w:r>
+        <w:rPr>
+          <w:rStyle w:val="NormalTok"/>
+        </w:rPr>
+        <w:t xml:space="preserve">(errores)</w:t>
+      </w:r>
+    </w:p>
+    <w:p>
+      <w:pPr>
+        <w:pStyle w:val="SourceCode"/>
+      </w:pPr>
+      <w:r>
+        <w:rPr>
+          <w:rStyle w:val="VerbatimChar"/>
+        </w:rPr>
+        <w:t xml:space="preserve">## </w:t>
+      </w:r>
+      <w:r>
+        <w:br/>
+      </w:r>
+      <w:r>
+        <w:rPr>
+          <w:rStyle w:val="VerbatimChar"/>
+        </w:rPr>
+        <w:t xml:space="preserve">##  Lilliefors (Kolmogorov-Smirnov) normality test</w:t>
+      </w:r>
+      <w:r>
+        <w:br/>
+      </w:r>
+      <w:r>
+        <w:rPr>
+          <w:rStyle w:val="VerbatimChar"/>
+        </w:rPr>
+        <w:t xml:space="preserve">## </w:t>
+      </w:r>
+      <w:r>
+        <w:br/>
+      </w:r>
+      <w:r>
+        <w:rPr>
+          <w:rStyle w:val="VerbatimChar"/>
+        </w:rPr>
+        <w:t xml:space="preserve">## data:  errores</w:t>
+      </w:r>
+      <w:r>
+        <w:br/>
+      </w:r>
+      <w:r>
+        <w:rPr>
+          <w:rStyle w:val="VerbatimChar"/>
+        </w:rPr>
+        <w:t xml:space="preserve">## D = 0.10553, p-value = 0.6712</w:t>
+      </w:r>
+    </w:p>
+    <w:p>
+      <w:pPr>
+        <w:pStyle w:val="FirstParagraph"/>
+      </w:pPr>
+      <w:r>
+        <w:t xml:space="preserve">Como el valor P es grande, no existe evidencia suficiente para rechazar la normalidad de los errores, por lo tanto se puede asumir la normalidad de los mismos, por lo que se cumple el principio.</w:t>
+      </w:r>
+    </w:p>
+    <w:bookmarkEnd w:id="62"/>
+    <w:bookmarkStart w:id="63" w:name="Xba1def716b6b8914768a36ffc8f934fe59c8413"/>
+    <w:p>
+      <w:pPr>
+        <w:pStyle w:val="Heading3"/>
+      </w:pPr>
+      <w:r>
+        <w:t xml:space="preserve">6. Intervalo de confianza de 95% para los coeficientes del modelo</w:t>
+      </w:r>
+    </w:p>
+    <w:p>
+      <w:pPr>
+        <w:pStyle w:val="FirstParagraph"/>
+      </w:pPr>
+      <w:r>
+        <w:t xml:space="preserve">Con el objetivo de hallar los IC de los parametos</w:t>
+      </w:r>
+      <w:r>
+        <w:t xml:space="preserve"> </w:t>
+      </w:r>
+      <m:oMath>
+        <m:sSub>
+          <m:e>
+            <m:r>
+              <m:t>β</m:t>
+            </m:r>
+          </m:e>
+          <m:sub>
+            <m:r>
+              <m:t>0</m:t>
+            </m:r>
+          </m:sub>
+        </m:sSub>
+      </m:oMath>
+      <w:r>
+        <w:t xml:space="preserve"> </w:t>
+      </w:r>
+      <w:r>
+        <w:t xml:space="preserve">y</w:t>
+      </w:r>
+      <w:r>
+        <w:t xml:space="preserve"> </w:t>
+      </w:r>
+      <m:oMath>
+        <m:sSub>
+          <m:e>
+            <m:r>
+              <m:t>β</m:t>
+            </m:r>
+          </m:e>
+          <m:sub>
+            <m:r>
+              <m:t>1</m:t>
+            </m:r>
+          </m:sub>
+        </m:sSub>
+      </m:oMath>
+      <w:r>
+        <w:t xml:space="preserve">, se hace uso de la función confint del paquete stats:</w:t>
+      </w:r>
+    </w:p>
+    <w:p>
+      <w:pPr>
+        <w:pStyle w:val="SourceCode"/>
+      </w:pPr>
+      <w:r>
+        <w:rPr>
+          <w:rStyle w:val="FunctionTok"/>
+        </w:rPr>
+        <w:t xml:space="preserve">confint</w:t>
+      </w:r>
+      <w:r>
+        <w:rPr>
+          <w:rStyle w:val="NormalTok"/>
+        </w:rPr>
+        <w:t xml:space="preserve">(modelo,</w:t>
+      </w:r>
+      <w:r>
+        <w:rPr>
+          <w:rStyle w:val="AttributeTok"/>
+        </w:rPr>
+        <w:t xml:space="preserve">level =</w:t>
+      </w:r>
+      <w:r>
+        <w:rPr>
+          <w:rStyle w:val="NormalTok"/>
+        </w:rPr>
+        <w:t xml:space="preserve"> </w:t>
+      </w:r>
+      <w:r>
+        <w:rPr>
+          <w:rStyle w:val="FloatTok"/>
+        </w:rPr>
+        <w:t xml:space="preserve">0.95</w:t>
+      </w:r>
+      <w:r>
+        <w:rPr>
+          <w:rStyle w:val="NormalTok"/>
+        </w:rPr>
+        <w:t xml:space="preserve">)</w:t>
+      </w:r>
+    </w:p>
+    <w:p>
+      <w:pPr>
+        <w:pStyle w:val="SourceCode"/>
+      </w:pPr>
+      <w:r>
+        <w:rPr>
+          <w:rStyle w:val="VerbatimChar"/>
+        </w:rPr>
+        <w:t xml:space="preserve">##                 2.5 %     97.5 %</w:t>
+      </w:r>
+      <w:r>
+        <w:br/>
+      </w:r>
+      <w:r>
+        <w:rPr>
+          <w:rStyle w:val="VerbatimChar"/>
+        </w:rPr>
+        <w:t xml:space="preserve">## (Intercept) 41.265155 163.885130</w:t>
+      </w:r>
+      <w:r>
+        <w:br/>
+      </w:r>
+      <w:r>
+        <w:rPr>
+          <w:rStyle w:val="VerbatimChar"/>
+        </w:rPr>
+        <w:t xml:space="preserve">## edad         3.822367   6.818986</w:t>
+      </w:r>
+    </w:p>
+    <w:p>
+      <w:pPr>
+        <w:pStyle w:val="FirstParagraph"/>
+      </w:pPr>
+      <w:r>
+        <w:t xml:space="preserve">Entonces se tiene que</w:t>
+      </w:r>
+      <w:r>
+        <w:t xml:space="preserve"> </w:t>
+      </w:r>
+      <m:oMath>
+        <m:sSub>
+          <m:e>
+            <m:r>
+              <m:t>β</m:t>
+            </m:r>
+          </m:e>
+          <m:sub>
+            <m:r>
+              <m:t>0</m:t>
+            </m:r>
+          </m:sub>
+        </m:sSub>
+      </m:oMath>
+      <w:r>
+        <w:t xml:space="preserve"> </w:t>
+      </w:r>
+      <w:r>
+        <w:t xml:space="preserve">está entre ]41.265155, 163.885130[ y</w:t>
+      </w:r>
+      <w:r>
+        <w:t xml:space="preserve"> </w:t>
+      </w:r>
+      <m:oMath>
+        <m:sSub>
+          <m:e>
+            <m:r>
+              <m:t>β</m:t>
+            </m:r>
+          </m:e>
+          <m:sub>
+            <m:r>
+              <m:t>1</m:t>
+            </m:r>
+          </m:sub>
+        </m:sSub>
+      </m:oMath>
+      <w:r>
+        <w:t xml:space="preserve"> </w:t>
+      </w:r>
+      <w:r>
+        <w:t xml:space="preserve">]3.822367, 6.818986[</w:t>
+      </w:r>
+    </w:p>
+    <w:bookmarkEnd w:id="63"/>
+    <w:bookmarkStart w:id="64" w:name="X09ee25cd3ca458c17238947aaa48c1c62e83e07"/>
+    <w:p>
+      <w:pPr>
+        <w:pStyle w:val="Heading3"/>
+      </w:pPr>
+      <w:r>
+        <w:t xml:space="preserve">7. Para una edad de 27 años, se determinará un IC de 95% para 𝜇𝑌|𝑥=27 y un intervalo de predicción para los valores de Y asociados a dicha edad.</w:t>
+      </w:r>
+    </w:p>
+    <w:p>
+      <w:pPr>
+        <w:pStyle w:val="FirstParagraph"/>
+      </w:pPr>
+      <w:r>
+        <w:t xml:space="preserve">Para el cálculo de estos dos parámetros se hace uso de la función predict.lm del paquete stats, la cual funciona tanto para intervalos de confidencia como de predicción.</w:t>
+      </w:r>
+    </w:p>
+    <w:p>
+      <w:pPr>
+        <w:pStyle w:val="BodyText"/>
+      </w:pPr>
+      <w:r>
+        <w:t xml:space="preserve">Primero se calcula el intervalo de confidencia:</w:t>
+      </w:r>
+    </w:p>
+    <w:p>
+      <w:pPr>
+        <w:pStyle w:val="SourceCode"/>
+      </w:pPr>
+      <w:r>
+        <w:rPr>
+          <w:rStyle w:val="NormalTok"/>
+        </w:rPr>
+        <w:t xml:space="preserve">x0 </w:t>
+      </w:r>
+      <w:r>
+        <w:rPr>
+          <w:rStyle w:val="OtherTok"/>
+        </w:rPr>
+        <w:t xml:space="preserve">&lt;-</w:t>
+      </w:r>
+      <w:r>
+        <w:rPr>
+          <w:rStyle w:val="NormalTok"/>
+        </w:rPr>
+        <w:t xml:space="preserve"> </w:t>
+      </w:r>
+      <w:r>
+        <w:rPr>
+          <w:rStyle w:val="FunctionTok"/>
+        </w:rPr>
+        <w:t xml:space="preserve">data.frame</w:t>
+      </w:r>
+      <w:r>
+        <w:rPr>
+          <w:rStyle w:val="NormalTok"/>
+        </w:rPr>
+        <w:t xml:space="preserve">(</w:t>
+      </w:r>
+      <w:r>
+        <w:rPr>
+          <w:rStyle w:val="AttributeTok"/>
+        </w:rPr>
+        <w:t xml:space="preserve">edad =</w:t>
+      </w:r>
+      <w:r>
+        <w:rPr>
+          <w:rStyle w:val="NormalTok"/>
+        </w:rPr>
+        <w:t xml:space="preserve"> </w:t>
+      </w:r>
+      <w:r>
+        <w:rPr>
+          <w:rStyle w:val="DecValTok"/>
+        </w:rPr>
+        <w:t xml:space="preserve">27</w:t>
+      </w:r>
+      <w:r>
+        <w:rPr>
+          <w:rStyle w:val="NormalTok"/>
+        </w:rPr>
+        <w:t xml:space="preserve">)</w:t>
+      </w:r>
+      <w:r>
+        <w:br/>
+      </w:r>
+      <w:r>
+        <w:rPr>
+          <w:rStyle w:val="FunctionTok"/>
+        </w:rPr>
+        <w:t xml:space="preserve">predict.lm</w:t>
+      </w:r>
+      <w:r>
+        <w:rPr>
+          <w:rStyle w:val="NormalTok"/>
+        </w:rPr>
+        <w:t xml:space="preserve">(modelo, x0, </w:t>
+      </w:r>
+      <w:r>
+        <w:rPr>
+          <w:rStyle w:val="AttributeTok"/>
+        </w:rPr>
+        <w:t xml:space="preserve">interval =</w:t>
+      </w:r>
+      <w:r>
+        <w:rPr>
+          <w:rStyle w:val="NormalTok"/>
+        </w:rPr>
+        <w:t xml:space="preserve"> </w:t>
+      </w:r>
+      <w:r>
+        <w:rPr>
+          <w:rStyle w:val="StringTok"/>
+        </w:rPr>
+        <w:t xml:space="preserve">"confidence"</w:t>
+      </w:r>
+      <w:r>
+        <w:rPr>
+          <w:rStyle w:val="NormalTok"/>
+        </w:rPr>
+        <w:t xml:space="preserve">, </w:t>
+      </w:r>
+      <w:r>
+        <w:rPr>
+          <w:rStyle w:val="AttributeTok"/>
+        </w:rPr>
+        <w:t xml:space="preserve">level =</w:t>
+      </w:r>
+      <w:r>
+        <w:rPr>
+          <w:rStyle w:val="NormalTok"/>
+        </w:rPr>
+        <w:t xml:space="preserve"> </w:t>
+      </w:r>
+      <w:r>
+        <w:rPr>
+          <w:rStyle w:val="FloatTok"/>
+        </w:rPr>
+        <w:t xml:space="preserve">0.95</w:t>
+      </w:r>
+      <w:r>
+        <w:rPr>
+          <w:rStyle w:val="NormalTok"/>
+        </w:rPr>
+        <w:t xml:space="preserve">)</w:t>
+      </w:r>
+    </w:p>
+    <w:p>
+      <w:pPr>
+        <w:pStyle w:val="SourceCode"/>
+      </w:pPr>
+      <w:r>
+        <w:rPr>
+          <w:rStyle w:val="VerbatimChar"/>
+        </w:rPr>
+        <w:t xml:space="preserve">##        fit      lwr      upr</w:t>
+      </w:r>
+      <w:r>
+        <w:br/>
+      </w:r>
+      <w:r>
+        <w:rPr>
+          <w:rStyle w:val="VerbatimChar"/>
+        </w:rPr>
+        <w:t xml:space="preserve">## 1 246.2334 220.6777 271.7891</w:t>
+      </w:r>
+    </w:p>
+    <w:p>
+      <w:pPr>
+        <w:pStyle w:val="FirstParagraph"/>
+      </w:pPr>
+      <w:r>
+        <w:t xml:space="preserve">Y se tiene que se encuentra entre ]220.6777, 271.7891[ con un nivel de confianza del 95%. Y significa que se espera que la media de grasa para una edad de 27 años se encuentre en ese intervalo el 95% de las veces.</w:t>
+      </w:r>
+    </w:p>
+    <w:p>
+      <w:pPr>
+        <w:pStyle w:val="BodyText"/>
+      </w:pPr>
+      <w:r>
+        <w:t xml:space="preserve">Luego se calcula el intervalo de predicción:</w:t>
+      </w:r>
+    </w:p>
+    <w:p>
+      <w:pPr>
+        <w:pStyle w:val="SourceCode"/>
+      </w:pPr>
+      <w:r>
+        <w:rPr>
+          <w:rStyle w:val="NormalTok"/>
+        </w:rPr>
+        <w:t xml:space="preserve">x0 </w:t>
+      </w:r>
+      <w:r>
+        <w:rPr>
+          <w:rStyle w:val="OtherTok"/>
+        </w:rPr>
+        <w:t xml:space="preserve">&lt;-</w:t>
+      </w:r>
+      <w:r>
+        <w:rPr>
+          <w:rStyle w:val="NormalTok"/>
+        </w:rPr>
+        <w:t xml:space="preserve"> </w:t>
+      </w:r>
+      <w:r>
+        <w:rPr>
+          <w:rStyle w:val="FunctionTok"/>
+        </w:rPr>
+        <w:t xml:space="preserve">data.frame</w:t>
+      </w:r>
+      <w:r>
+        <w:rPr>
+          <w:rStyle w:val="NormalTok"/>
+        </w:rPr>
+        <w:t xml:space="preserve">(</w:t>
+      </w:r>
+      <w:r>
+        <w:rPr>
+          <w:rStyle w:val="AttributeTok"/>
+        </w:rPr>
+        <w:t xml:space="preserve">edad =</w:t>
+      </w:r>
+      <w:r>
+        <w:rPr>
+          <w:rStyle w:val="NormalTok"/>
+        </w:rPr>
+        <w:t xml:space="preserve"> </w:t>
+      </w:r>
+      <w:r>
+        <w:rPr>
+          <w:rStyle w:val="DecValTok"/>
+        </w:rPr>
+        <w:t xml:space="preserve">27</w:t>
+      </w:r>
+      <w:r>
+        <w:rPr>
+          <w:rStyle w:val="NormalTok"/>
+        </w:rPr>
+        <w:t xml:space="preserve">)</w:t>
+      </w:r>
+      <w:r>
+        <w:br/>
+      </w:r>
+      <w:r>
+        <w:rPr>
+          <w:rStyle w:val="FunctionTok"/>
+        </w:rPr>
+        <w:t xml:space="preserve">predict.lm</w:t>
+      </w:r>
+      <w:r>
+        <w:rPr>
+          <w:rStyle w:val="NormalTok"/>
+        </w:rPr>
+        <w:t xml:space="preserve">(modelo, x0, </w:t>
+      </w:r>
+      <w:r>
+        <w:rPr>
+          <w:rStyle w:val="AttributeTok"/>
+        </w:rPr>
+        <w:t xml:space="preserve">interval =</w:t>
+      </w:r>
+      <w:r>
+        <w:rPr>
+          <w:rStyle w:val="NormalTok"/>
+        </w:rPr>
+        <w:t xml:space="preserve"> </w:t>
+      </w:r>
+      <w:r>
+        <w:rPr>
+          <w:rStyle w:val="StringTok"/>
+        </w:rPr>
+        <w:t xml:space="preserve">"prediction"</w:t>
+      </w:r>
+      <w:r>
+        <w:rPr>
+          <w:rStyle w:val="NormalTok"/>
+        </w:rPr>
+        <w:t xml:space="preserve">, </w:t>
+      </w:r>
+      <w:r>
+        <w:rPr>
+          <w:rStyle w:val="AttributeTok"/>
+        </w:rPr>
+        <w:t xml:space="preserve">level =</w:t>
+      </w:r>
+      <w:r>
+        <w:rPr>
+          <w:rStyle w:val="NormalTok"/>
+        </w:rPr>
+        <w:t xml:space="preserve"> </w:t>
+      </w:r>
+      <w:r>
+        <w:rPr>
+          <w:rStyle w:val="FloatTok"/>
+        </w:rPr>
+        <w:t xml:space="preserve">0.95</w:t>
+      </w:r>
+      <w:r>
+        <w:rPr>
+          <w:rStyle w:val="NormalTok"/>
+        </w:rPr>
+        <w:t xml:space="preserve">)</w:t>
+      </w:r>
+    </w:p>
+    <w:p>
+      <w:pPr>
+        <w:pStyle w:val="SourceCode"/>
+      </w:pPr>
+      <w:r>
+        <w:rPr>
+          <w:rStyle w:val="VerbatimChar"/>
+        </w:rPr>
+        <w:t xml:space="preserve">##        fit      lwr      upr</w:t>
+      </w:r>
+      <w:r>
+        <w:br/>
+      </w:r>
+      <w:r>
+        <w:rPr>
+          <w:rStyle w:val="VerbatimChar"/>
+        </w:rPr>
+        <w:t xml:space="preserve">## 1 246.2334 152.7653 339.7015</w:t>
+      </w:r>
+    </w:p>
+    <w:p>
+      <w:pPr>
+        <w:pStyle w:val="FirstParagraph"/>
+      </w:pPr>
+      <w:r>
+        <w:t xml:space="preserve">Y se tiene que el intervalo de predicción con IC del 95% es ]152.7653, 339.7015[, lo que significa que se espera que el valor de grasa para una edad de 27 años se encuentre en ese intervalo el 95% de las veces.</w:t>
+      </w:r>
+    </w:p>
+    <w:bookmarkEnd w:id="64"/>
+    <w:bookmarkStart w:id="65" w:name="X667d88b7f85ddd7abef0301d962f06bb3c50a38"/>
+    <w:p>
+      <w:pPr>
+        <w:pStyle w:val="Heading3"/>
+      </w:pPr>
+      <w:r>
+        <w:t xml:space="preserve">8. Verificación de la linealidad entre las variables y de dependencia lineal entre estas.</w:t>
+      </w:r>
+    </w:p>
+    <w:p>
+      <w:pPr>
+        <w:pStyle w:val="FirstParagraph"/>
+      </w:pPr>
+      <w:r>
+        <w:t xml:space="preserve">Primero se tiene las siguientes hipótesis:</w:t>
+      </w:r>
+    </w:p>
+    <w:p>
+      <w:pPr>
+        <w:numPr>
+          <w:ilvl w:val="0"/>
+          <w:numId w:val="1036"/>
+        </w:numPr>
+        <w:pStyle w:val="Compact"/>
+      </w:pPr>
+      <m:oMath>
+        <m:sSub>
+          <m:e>
+            <m:r>
+              <m:t>H</m:t>
+            </m:r>
+          </m:e>
+          <m:sub>
+            <m:r>
+              <m:t>0</m:t>
+            </m:r>
+          </m:sub>
+        </m:sSub>
+        <m:r>
+          <m:rPr>
+            <m:sty m:val="p"/>
+          </m:rPr>
+          <m:t>:</m:t>
+        </m:r>
+        <m:r>
+          <m:t>β</m:t>
+        </m:r>
+        <m:r>
+          <m:rPr>
+            <m:sty m:val="p"/>
+          </m:rPr>
+          <m:t>=</m:t>
+        </m:r>
+        <m:r>
+          <m:t>0</m:t>
+        </m:r>
+      </m:oMath>
+      <w:r>
+        <w:t xml:space="preserve"> </w:t>
+      </w:r>
+      <w:r>
+        <w:t xml:space="preserve">(no hay linealidad)</w:t>
+      </w:r>
+    </w:p>
+    <w:p>
+      <w:pPr>
+        <w:numPr>
+          <w:ilvl w:val="0"/>
+          <w:numId w:val="1036"/>
+        </w:numPr>
+        <w:pStyle w:val="Compact"/>
+      </w:pPr>
+      <m:oMath>
+        <m:sSub>
+          <m:e>
+            <m:r>
+              <m:t>H</m:t>
+            </m:r>
+          </m:e>
+          <m:sub>
+            <m:r>
+              <m:t>1</m:t>
+            </m:r>
+          </m:sub>
+        </m:sSub>
+        <m:r>
+          <m:rPr>
+            <m:sty m:val="p"/>
+          </m:rPr>
+          <m:t>:</m:t>
+        </m:r>
+        <m:r>
+          <m:t>β</m:t>
+        </m:r>
+        <m:r>
+          <m:rPr>
+            <m:sty m:val="p"/>
+          </m:rPr>
+          <m:t>≠</m:t>
+        </m:r>
+        <m:r>
+          <m:t>0</m:t>
+        </m:r>
+      </m:oMath>
+    </w:p>
+    <w:p>
+      <w:pPr>
+        <w:pStyle w:val="FirstParagraph"/>
+      </w:pPr>
+      <w:r>
+        <w:t xml:space="preserve">Para probar la siguiente hipótesis se hará uso de de la función summary, esto con el obtener un resumen de los datos del modelo.</w:t>
+      </w:r>
+    </w:p>
+    <w:p>
+      <w:pPr>
+        <w:pStyle w:val="SourceCode"/>
+      </w:pPr>
+      <w:r>
+        <w:rPr>
+          <w:rStyle w:val="FunctionTok"/>
+        </w:rPr>
+        <w:t xml:space="preserve">summary</w:t>
+      </w:r>
+      <w:r>
+        <w:rPr>
+          <w:rStyle w:val="NormalTok"/>
+        </w:rPr>
+        <w:t xml:space="preserve">(modelo)</w:t>
+      </w:r>
+    </w:p>
+    <w:p>
+      <w:pPr>
+        <w:pStyle w:val="SourceCode"/>
+      </w:pPr>
+      <w:r>
+        <w:rPr>
+          <w:rStyle w:val="VerbatimChar"/>
+        </w:rPr>
+        <w:t xml:space="preserve">## </w:t>
+      </w:r>
+      <w:r>
+        <w:br/>
+      </w:r>
+      <w:r>
+        <w:rPr>
+          <w:rStyle w:val="VerbatimChar"/>
+        </w:rPr>
+        <w:t xml:space="preserve">## Call:</w:t>
+      </w:r>
+      <w:r>
+        <w:br/>
+      </w:r>
+      <w:r>
+        <w:rPr>
+          <w:rStyle w:val="VerbatimChar"/>
+        </w:rPr>
+        <w:t xml:space="preserve">## lm(formula = grasas ~ edad, data = grasas)</w:t>
+      </w:r>
+      <w:r>
+        <w:br/>
+      </w:r>
+      <w:r>
+        <w:rPr>
+          <w:rStyle w:val="VerbatimChar"/>
+        </w:rPr>
+        <w:t xml:space="preserve">## </w:t>
+      </w:r>
+      <w:r>
+        <w:br/>
+      </w:r>
+      <w:r>
+        <w:rPr>
+          <w:rStyle w:val="VerbatimChar"/>
+        </w:rPr>
+        <w:t xml:space="preserve">## Residuals:</w:t>
+      </w:r>
+      <w:r>
+        <w:br/>
+      </w:r>
+      <w:r>
+        <w:rPr>
+          <w:rStyle w:val="VerbatimChar"/>
+        </w:rPr>
+        <w:t xml:space="preserve">##     Min      1Q  Median      3Q     Max </w:t>
+      </w:r>
+      <w:r>
+        <w:br/>
+      </w:r>
+      <w:r>
+        <w:rPr>
+          <w:rStyle w:val="VerbatimChar"/>
+        </w:rPr>
+        <w:t xml:space="preserve">## -63.478 -26.816  -3.854  28.315  90.881 </w:t>
+      </w:r>
+      <w:r>
+        <w:br/>
+      </w:r>
+      <w:r>
+        <w:rPr>
+          <w:rStyle w:val="VerbatimChar"/>
+        </w:rPr>
+        <w:t xml:space="preserve">## </w:t>
+      </w:r>
+      <w:r>
+        <w:br/>
+      </w:r>
+      <w:r>
+        <w:rPr>
+          <w:rStyle w:val="VerbatimChar"/>
+        </w:rPr>
+        <w:t xml:space="preserve">## Coefficients:</w:t>
+      </w:r>
+      <w:r>
+        <w:br/>
+      </w:r>
+      <w:r>
+        <w:rPr>
+          <w:rStyle w:val="VerbatimChar"/>
+        </w:rPr>
+        <w:t xml:space="preserve">##             Estimate Std. Error t value Pr(&gt;|t|)    </w:t>
+      </w:r>
+      <w:r>
+        <w:br/>
+      </w:r>
+      <w:r>
+        <w:rPr>
+          <w:rStyle w:val="VerbatimChar"/>
+        </w:rPr>
+        <w:t xml:space="preserve">## (Intercept) 102.5751    29.6376   3.461  0.00212 ** </w:t>
+      </w:r>
+      <w:r>
+        <w:br/>
+      </w:r>
+      <w:r>
+        <w:rPr>
+          <w:rStyle w:val="VerbatimChar"/>
+        </w:rPr>
+        <w:t xml:space="preserve">## edad          5.3207     0.7243   7.346 1.79e-07 ***</w:t>
+      </w:r>
+      <w:r>
+        <w:br/>
+      </w:r>
+      <w:r>
+        <w:rPr>
+          <w:rStyle w:val="VerbatimChar"/>
+        </w:rPr>
+        <w:t xml:space="preserve">## ---</w:t>
+      </w:r>
+      <w:r>
+        <w:br/>
+      </w:r>
+      <w:r>
+        <w:rPr>
+          <w:rStyle w:val="VerbatimChar"/>
+        </w:rPr>
+        <w:t xml:space="preserve">## Signif. codes:  0 '***' 0.001 '**' 0.01 '*' 0.05 '.' 0.1 ' ' 1</w:t>
+      </w:r>
+      <w:r>
+        <w:br/>
+      </w:r>
+      <w:r>
+        <w:rPr>
+          <w:rStyle w:val="VerbatimChar"/>
+        </w:rPr>
+        <w:t xml:space="preserve">## </w:t>
+      </w:r>
+      <w:r>
+        <w:br/>
+      </w:r>
+      <w:r>
+        <w:rPr>
+          <w:rStyle w:val="VerbatimChar"/>
+        </w:rPr>
+        <w:t xml:space="preserve">## Residual standard error: 43.46 on 23 degrees of freedom</w:t>
+      </w:r>
+      <w:r>
+        <w:br/>
+      </w:r>
+      <w:r>
+        <w:rPr>
+          <w:rStyle w:val="VerbatimChar"/>
+        </w:rPr>
+        <w:t xml:space="preserve">## Multiple R-squared:  0.7012, Adjusted R-squared:  0.6882 </w:t>
+      </w:r>
+      <w:r>
+        <w:br/>
+      </w:r>
+      <w:r>
+        <w:rPr>
+          <w:rStyle w:val="VerbatimChar"/>
+        </w:rPr>
+        <w:t xml:space="preserve">## F-statistic: 53.96 on 1 and 23 DF,  p-value: 1.794e-07</w:t>
+      </w:r>
+    </w:p>
+    <w:p>
+      <w:pPr>
+        <w:pStyle w:val="FirstParagraph"/>
+      </w:pPr>
+      <w:r>
+        <w:t xml:space="preserve">Como en la pendiente el valor P es menor a 0.05 se rechaza</w:t>
+      </w:r>
+      <w:r>
+        <w:t xml:space="preserve"> </w:t>
+      </w:r>
+      <m:oMath>
+        <m:sSub>
+          <m:e>
+            <m:r>
+              <m:t>H</m:t>
+            </m:r>
+          </m:e>
+          <m:sub>
+            <m:r>
+              <m:t>0</m:t>
+            </m:r>
+          </m:sub>
+        </m:sSub>
+      </m:oMath>
+      <w:r>
+        <w:t xml:space="preserve"> </w:t>
+      </w:r>
+      <w:r>
+        <w:t xml:space="preserve">por lo que se puede asumir que la pendiente es distinta de 0 lo que significa que hay linealidad y que hay dependencia lineal entre las variables grasas y edad.</w:t>
+      </w:r>
+    </w:p>
+    <w:bookmarkEnd w:id="65"/>
+    <w:bookmarkEnd w:id="66"/>
+    <w:bookmarkStart w:id="67" w:name="caso-6"/>
     <w:p>
       <w:pPr>
         <w:pStyle w:val="Heading2"/>
@@ -24307,9 +27454,9 @@
         <w:t xml:space="preserve">Caso 6:</w:t>
       </w:r>
     </w:p>
-    <w:bookmarkEnd w:id="57"/>
-    <w:bookmarkEnd w:id="58"/>
-    <w:bookmarkStart w:id="60" w:name="vi-parte-modelos-de-regresión-no-lineal"/>
+    <w:bookmarkEnd w:id="67"/>
+    <w:bookmarkEnd w:id="68"/>
+    <w:bookmarkStart w:id="70" w:name="vi-parte-modelos-de-regresión-no-lineal"/>
     <w:p>
       <w:pPr>
         <w:pStyle w:val="Heading1"/>
@@ -24318,7 +27465,7 @@
         <w:t xml:space="preserve">VI Parte: Modelos de regresión no lineal</w:t>
       </w:r>
     </w:p>
-    <w:bookmarkStart w:id="59" w:name="caso-7"/>
+    <w:bookmarkStart w:id="69" w:name="caso-7"/>
     <w:p>
       <w:pPr>
         <w:pStyle w:val="Heading2"/>
@@ -24327,8 +27474,8 @@
         <w:t xml:space="preserve">Caso 7:</w:t>
       </w:r>
     </w:p>
-    <w:bookmarkEnd w:id="59"/>
-    <w:bookmarkEnd w:id="60"/>
+    <w:bookmarkEnd w:id="69"/>
+    <w:bookmarkEnd w:id="70"/>
     <w:sectPr/>
   </w:body>
 </w:document>
@@ -24757,6 +27904,9 @@
     <w:lvlOverride w:ilvl="8">
       <w:startOverride w:val="1"/>
     </w:lvlOverride>
+  </w:num>
+  <w:num w:numId="1036">
+    <w:abstractNumId w:val="991"/>
   </w:num>
 </w:numbering>
 </file>

--- a/Main.docx
+++ b/Main.docx
@@ -25949,19 +25949,7 @@
         <w:rPr>
           <w:rStyle w:val="NormalTok"/>
         </w:rPr>
-        <w:t xml:space="preserve">(</w:t>
-      </w:r>
-      <w:r>
-        <w:rPr>
-          <w:rStyle w:val="FunctionTok"/>
-        </w:rPr>
-        <w:t xml:space="preserve">lm</w:t>
-      </w:r>
-      <w:r>
-        <w:rPr>
-          <w:rStyle w:val="NormalTok"/>
-        </w:rPr>
-        <w:t xml:space="preserve">(modelo))</w:t>
+        <w:t xml:space="preserve">(modelo)</w:t>
       </w:r>
       <w:r>
         <w:rPr>
@@ -27456,7 +27444,7 @@
     </w:p>
     <w:bookmarkEnd w:id="67"/>
     <w:bookmarkEnd w:id="68"/>
-    <w:bookmarkStart w:id="70" w:name="vi-parte-modelos-de-regresión-no-lineal"/>
+    <w:bookmarkStart w:id="82" w:name="vi-parte-modelos-de-regresión-no-lineal"/>
     <w:p>
       <w:pPr>
         <w:pStyle w:val="Heading1"/>
@@ -27465,7 +27453,7 @@
         <w:t xml:space="preserve">VI Parte: Modelos de regresión no lineal</w:t>
       </w:r>
     </w:p>
-    <w:bookmarkStart w:id="69" w:name="caso-7"/>
+    <w:bookmarkStart w:id="81" w:name="caso-7"/>
     <w:p>
       <w:pPr>
         <w:pStyle w:val="Heading2"/>
@@ -27474,8 +27462,2624 @@
         <w:t xml:space="preserve">Caso 7:</w:t>
       </w:r>
     </w:p>
+    <w:p>
+      <w:pPr>
+        <w:pStyle w:val="FirstParagraph"/>
+      </w:pPr>
+      <w:r>
+        <w:t xml:space="preserve">Para esta sección se van a generar y analizar dos modelos de RNLS usando los datos de bones de la base de datos jaws, la cual contiene información sobre la longitud de la mandíbula de los venados, según la edad.</w:t>
+      </w:r>
+    </w:p>
+    <w:bookmarkStart w:id="69" w:name="cargar-los-datos-del-archivo-de-texto."/>
+    <w:p>
+      <w:pPr>
+        <w:pStyle w:val="Heading3"/>
+      </w:pPr>
+      <w:r>
+        <w:t xml:space="preserve">1. Cargar los datos del archivo de texto.</w:t>
+      </w:r>
+    </w:p>
+    <w:p>
+      <w:pPr>
+        <w:pStyle w:val="SourceCode"/>
+      </w:pPr>
+      <w:r>
+        <w:rPr>
+          <w:rStyle w:val="NormalTok"/>
+        </w:rPr>
+        <w:t xml:space="preserve">jaws </w:t>
+      </w:r>
+      <w:r>
+        <w:rPr>
+          <w:rStyle w:val="OtherTok"/>
+        </w:rPr>
+        <w:t xml:space="preserve">&lt;-</w:t>
+      </w:r>
+      <w:r>
+        <w:rPr>
+          <w:rStyle w:val="NormalTok"/>
+        </w:rPr>
+        <w:t xml:space="preserve"> </w:t>
+      </w:r>
+      <w:r>
+        <w:rPr>
+          <w:rStyle w:val="FunctionTok"/>
+        </w:rPr>
+        <w:t xml:space="preserve">read.table</w:t>
+      </w:r>
+      <w:r>
+        <w:rPr>
+          <w:rStyle w:val="NormalTok"/>
+        </w:rPr>
+        <w:t xml:space="preserve">(</w:t>
+      </w:r>
+      <w:r>
+        <w:rPr>
+          <w:rStyle w:val="StringTok"/>
+        </w:rPr>
+        <w:t xml:space="preserve">"jaws.txt"</w:t>
+      </w:r>
+      <w:r>
+        <w:rPr>
+          <w:rStyle w:val="NormalTok"/>
+        </w:rPr>
+        <w:t xml:space="preserve">, </w:t>
+      </w:r>
+      <w:r>
+        <w:rPr>
+          <w:rStyle w:val="AttributeTok"/>
+        </w:rPr>
+        <w:t xml:space="preserve">header=</w:t>
+      </w:r>
+      <w:r>
+        <w:rPr>
+          <w:rStyle w:val="NormalTok"/>
+        </w:rPr>
+        <w:t xml:space="preserve">T)</w:t>
+      </w:r>
+    </w:p>
     <w:bookmarkEnd w:id="69"/>
-    <w:bookmarkEnd w:id="70"/>
+    <w:bookmarkStart w:id="71" w:name="gráfico-de-dispersión-de-los-datos."/>
+    <w:p>
+      <w:pPr>
+        <w:pStyle w:val="Heading3"/>
+      </w:pPr>
+      <w:r>
+        <w:t xml:space="preserve">2. Gráfico de dispersión de los datos.</w:t>
+      </w:r>
+    </w:p>
+    <w:p>
+      <w:pPr>
+        <w:pStyle w:val="SourceCode"/>
+      </w:pPr>
+      <w:r>
+        <w:rPr>
+          <w:rStyle w:val="FunctionTok"/>
+        </w:rPr>
+        <w:t xml:space="preserve">ggplot</w:t>
+      </w:r>
+      <w:r>
+        <w:rPr>
+          <w:rStyle w:val="NormalTok"/>
+        </w:rPr>
+        <w:t xml:space="preserve">(jaws, </w:t>
+      </w:r>
+      <w:r>
+        <w:rPr>
+          <w:rStyle w:val="FunctionTok"/>
+        </w:rPr>
+        <w:t xml:space="preserve">aes</w:t>
+      </w:r>
+      <w:r>
+        <w:rPr>
+          <w:rStyle w:val="NormalTok"/>
+        </w:rPr>
+        <w:t xml:space="preserve">(</w:t>
+      </w:r>
+      <w:r>
+        <w:rPr>
+          <w:rStyle w:val="AttributeTok"/>
+        </w:rPr>
+        <w:t xml:space="preserve">x =</w:t>
+      </w:r>
+      <w:r>
+        <w:rPr>
+          <w:rStyle w:val="NormalTok"/>
+        </w:rPr>
+        <w:t xml:space="preserve"> age, </w:t>
+      </w:r>
+      <w:r>
+        <w:rPr>
+          <w:rStyle w:val="AttributeTok"/>
+        </w:rPr>
+        <w:t xml:space="preserve">y =</w:t>
+      </w:r>
+      <w:r>
+        <w:rPr>
+          <w:rStyle w:val="NormalTok"/>
+        </w:rPr>
+        <w:t xml:space="preserve"> bone)) </w:t>
+      </w:r>
+      <w:r>
+        <w:rPr>
+          <w:rStyle w:val="SpecialCharTok"/>
+        </w:rPr>
+        <w:t xml:space="preserve">+</w:t>
+      </w:r>
+      <w:r>
+        <w:rPr>
+          <w:rStyle w:val="NormalTok"/>
+        </w:rPr>
+        <w:t xml:space="preserve"> </w:t>
+      </w:r>
+      <w:r>
+        <w:rPr>
+          <w:rStyle w:val="FunctionTok"/>
+        </w:rPr>
+        <w:t xml:space="preserve">geom_point</w:t>
+      </w:r>
+      <w:r>
+        <w:rPr>
+          <w:rStyle w:val="NormalTok"/>
+        </w:rPr>
+        <w:t xml:space="preserve">()</w:t>
+      </w:r>
+    </w:p>
+    <w:p>
+      <w:pPr>
+        <w:pStyle w:val="FirstParagraph"/>
+      </w:pPr>
+      <w:r>
+        <w:drawing>
+          <wp:inline>
+            <wp:extent cx="4620126" cy="3696101"/>
+            <wp:effectExtent b="0" l="0" r="0" t="0"/>
+            <wp:docPr descr="" title="" id="1" name="Picture"/>
+            <a:graphic>
+              <a:graphicData uri="http://schemas.openxmlformats.org/drawingml/2006/picture">
+                <pic:pic>
+                  <pic:nvPicPr>
+                    <pic:cNvPr descr="Main_files/figure-docx/unnamed-chunk-59-1.png" id="0" name="Picture"/>
+                    <pic:cNvPicPr>
+                      <a:picLocks noChangeArrowheads="1" noChangeAspect="1"/>
+                    </pic:cNvPicPr>
+                  </pic:nvPicPr>
+                  <pic:blipFill>
+                    <a:blip r:embed="rId70"/>
+                    <a:stretch>
+                      <a:fillRect/>
+                    </a:stretch>
+                  </pic:blipFill>
+                  <pic:spPr bwMode="auto">
+                    <a:xfrm>
+                      <a:off x="0" y="0"/>
+                      <a:ext cx="4620126" cy="3696101"/>
+                    </a:xfrm>
+                    <a:prstGeom prst="rect">
+                      <a:avLst/>
+                    </a:prstGeom>
+                    <a:noFill/>
+                    <a:ln w="9525">
+                      <a:noFill/>
+                      <a:headEnd/>
+                      <a:tailEnd/>
+                    </a:ln>
+                  </pic:spPr>
+                </pic:pic>
+              </a:graphicData>
+            </a:graphic>
+          </wp:inline>
+        </w:drawing>
+      </w:r>
+    </w:p>
+    <w:bookmarkEnd w:id="71"/>
+    <w:bookmarkStart w:id="72" w:name="generar-modelo-rnls"/>
+    <w:p>
+      <w:pPr>
+        <w:pStyle w:val="Heading3"/>
+      </w:pPr>
+      <w:r>
+        <w:t xml:space="preserve">3. Generar modelo RNLS</w:t>
+      </w:r>
+    </w:p>
+    <w:p>
+      <w:pPr>
+        <w:pStyle w:val="FirstParagraph"/>
+      </w:pPr>
+      <w:r>
+        <w:t xml:space="preserve">Para esta parte se generará un modelo RNLS de la forma</w:t>
+      </w:r>
+      <w:r>
+        <w:t xml:space="preserve"> </w:t>
+      </w:r>
+      <m:oMath>
+        <m:r>
+          <m:t>y</m:t>
+        </m:r>
+        <m:r>
+          <m:rPr>
+            <m:sty m:val="p"/>
+          </m:rPr>
+          <m:t>=</m:t>
+        </m:r>
+        <m:r>
+          <m:t>a</m:t>
+        </m:r>
+        <m:r>
+          <m:rPr>
+            <m:sty m:val="p"/>
+          </m:rPr>
+          <m:t>(</m:t>
+        </m:r>
+        <m:r>
+          <m:t>1</m:t>
+        </m:r>
+        <m:r>
+          <m:rPr>
+            <m:sty m:val="p"/>
+          </m:rPr>
+          <m:t>−</m:t>
+        </m:r>
+        <m:sSup>
+          <m:e>
+            <m:r>
+              <m:t>e</m:t>
+            </m:r>
+          </m:e>
+          <m:sup>
+            <m:r>
+              <m:rPr>
+                <m:sty m:val="p"/>
+              </m:rPr>
+              <m:t>−</m:t>
+            </m:r>
+            <m:r>
+              <m:t>c</m:t>
+            </m:r>
+            <m:r>
+              <m:t>x</m:t>
+            </m:r>
+          </m:sup>
+        </m:sSup>
+        <m:r>
+          <m:rPr>
+            <m:sty m:val="p"/>
+          </m:rPr>
+          <m:t>)</m:t>
+        </m:r>
+      </m:oMath>
+      <w:r>
+        <w:t xml:space="preserve">, para ello se hará uso de la función nlm() del paquete stats y se usarán como valores iniciales a = 120 y c = 0.064.</w:t>
+      </w:r>
+    </w:p>
+    <w:p>
+      <w:pPr>
+        <w:pStyle w:val="SourceCode"/>
+      </w:pPr>
+      <w:r>
+        <w:rPr>
+          <w:rStyle w:val="NormalTok"/>
+        </w:rPr>
+        <w:t xml:space="preserve">modelo1 </w:t>
+      </w:r>
+      <w:r>
+        <w:rPr>
+          <w:rStyle w:val="OtherTok"/>
+        </w:rPr>
+        <w:t xml:space="preserve">&lt;-</w:t>
+      </w:r>
+      <w:r>
+        <w:rPr>
+          <w:rStyle w:val="NormalTok"/>
+        </w:rPr>
+        <w:t xml:space="preserve"> </w:t>
+      </w:r>
+      <w:r>
+        <w:rPr>
+          <w:rStyle w:val="FunctionTok"/>
+        </w:rPr>
+        <w:t xml:space="preserve">nls</w:t>
+      </w:r>
+      <w:r>
+        <w:rPr>
+          <w:rStyle w:val="NormalTok"/>
+        </w:rPr>
+        <w:t xml:space="preserve">(bone</w:t>
+      </w:r>
+      <w:r>
+        <w:rPr>
+          <w:rStyle w:val="SpecialCharTok"/>
+        </w:rPr>
+        <w:t xml:space="preserve">~</w:t>
+      </w:r>
+      <w:r>
+        <w:rPr>
+          <w:rStyle w:val="NormalTok"/>
+        </w:rPr>
+        <w:t xml:space="preserve">a</w:t>
+      </w:r>
+      <w:r>
+        <w:rPr>
+          <w:rStyle w:val="SpecialCharTok"/>
+        </w:rPr>
+        <w:t xml:space="preserve">*</w:t>
+      </w:r>
+      <w:r>
+        <w:rPr>
+          <w:rStyle w:val="NormalTok"/>
+        </w:rPr>
+        <w:t xml:space="preserve">(</w:t>
+      </w:r>
+      <w:r>
+        <w:rPr>
+          <w:rStyle w:val="DecValTok"/>
+        </w:rPr>
+        <w:t xml:space="preserve">1</w:t>
+      </w:r>
+      <w:r>
+        <w:rPr>
+          <w:rStyle w:val="SpecialCharTok"/>
+        </w:rPr>
+        <w:t xml:space="preserve">-</w:t>
+      </w:r>
+      <w:r>
+        <w:rPr>
+          <w:rStyle w:val="FunctionTok"/>
+        </w:rPr>
+        <w:t xml:space="preserve">exp</w:t>
+      </w:r>
+      <w:r>
+        <w:rPr>
+          <w:rStyle w:val="NormalTok"/>
+        </w:rPr>
+        <w:t xml:space="preserve">(</w:t>
+      </w:r>
+      <w:r>
+        <w:rPr>
+          <w:rStyle w:val="SpecialCharTok"/>
+        </w:rPr>
+        <w:t xml:space="preserve">-</w:t>
+      </w:r>
+      <w:r>
+        <w:rPr>
+          <w:rStyle w:val="NormalTok"/>
+        </w:rPr>
+        <w:t xml:space="preserve">c</w:t>
+      </w:r>
+      <w:r>
+        <w:rPr>
+          <w:rStyle w:val="SpecialCharTok"/>
+        </w:rPr>
+        <w:t xml:space="preserve">*</w:t>
+      </w:r>
+      <w:r>
+        <w:rPr>
+          <w:rStyle w:val="NormalTok"/>
+        </w:rPr>
+        <w:t xml:space="preserve">age)), </w:t>
+      </w:r>
+      <w:r>
+        <w:rPr>
+          <w:rStyle w:val="AttributeTok"/>
+        </w:rPr>
+        <w:t xml:space="preserve">data =</w:t>
+      </w:r>
+      <w:r>
+        <w:rPr>
+          <w:rStyle w:val="NormalTok"/>
+        </w:rPr>
+        <w:t xml:space="preserve"> jaws, </w:t>
+      </w:r>
+      <w:r>
+        <w:rPr>
+          <w:rStyle w:val="AttributeTok"/>
+        </w:rPr>
+        <w:t xml:space="preserve">start =</w:t>
+      </w:r>
+      <w:r>
+        <w:rPr>
+          <w:rStyle w:val="NormalTok"/>
+        </w:rPr>
+        <w:t xml:space="preserve"> </w:t>
+      </w:r>
+      <w:r>
+        <w:rPr>
+          <w:rStyle w:val="FunctionTok"/>
+        </w:rPr>
+        <w:t xml:space="preserve">list</w:t>
+      </w:r>
+      <w:r>
+        <w:rPr>
+          <w:rStyle w:val="NormalTok"/>
+        </w:rPr>
+        <w:t xml:space="preserve">(</w:t>
+      </w:r>
+      <w:r>
+        <w:rPr>
+          <w:rStyle w:val="AttributeTok"/>
+        </w:rPr>
+        <w:t xml:space="preserve">a=</w:t>
+      </w:r>
+      <w:r>
+        <w:rPr>
+          <w:rStyle w:val="DecValTok"/>
+        </w:rPr>
+        <w:t xml:space="preserve">120</w:t>
+      </w:r>
+      <w:r>
+        <w:rPr>
+          <w:rStyle w:val="NormalTok"/>
+        </w:rPr>
+        <w:t xml:space="preserve">, </w:t>
+      </w:r>
+      <w:r>
+        <w:rPr>
+          <w:rStyle w:val="AttributeTok"/>
+        </w:rPr>
+        <w:t xml:space="preserve">c=</w:t>
+      </w:r>
+      <w:r>
+        <w:rPr>
+          <w:rStyle w:val="FloatTok"/>
+        </w:rPr>
+        <w:t xml:space="preserve">0.064</w:t>
+      </w:r>
+      <w:r>
+        <w:rPr>
+          <w:rStyle w:val="NormalTok"/>
+        </w:rPr>
+        <w:t xml:space="preserve">))</w:t>
+      </w:r>
+      <w:r>
+        <w:br/>
+      </w:r>
+      <w:r>
+        <w:rPr>
+          <w:rStyle w:val="NormalTok"/>
+        </w:rPr>
+        <w:t xml:space="preserve">modelo1</w:t>
+      </w:r>
+    </w:p>
+    <w:p>
+      <w:pPr>
+        <w:pStyle w:val="SourceCode"/>
+      </w:pPr>
+      <w:r>
+        <w:rPr>
+          <w:rStyle w:val="VerbatimChar"/>
+        </w:rPr>
+        <w:t xml:space="preserve">## Nonlinear regression model</w:t>
+      </w:r>
+      <w:r>
+        <w:br/>
+      </w:r>
+      <w:r>
+        <w:rPr>
+          <w:rStyle w:val="VerbatimChar"/>
+        </w:rPr>
+        <w:t xml:space="preserve">##   model: bone ~ a * (1 - exp(-c * age))</w:t>
+      </w:r>
+      <w:r>
+        <w:br/>
+      </w:r>
+      <w:r>
+        <w:rPr>
+          <w:rStyle w:val="VerbatimChar"/>
+        </w:rPr>
+        <w:t xml:space="preserve">##    data: jaws</w:t>
+      </w:r>
+      <w:r>
+        <w:br/>
+      </w:r>
+      <w:r>
+        <w:rPr>
+          <w:rStyle w:val="VerbatimChar"/>
+        </w:rPr>
+        <w:t xml:space="preserve">##        a        c </w:t>
+      </w:r>
+      <w:r>
+        <w:br/>
+      </w:r>
+      <w:r>
+        <w:rPr>
+          <w:rStyle w:val="VerbatimChar"/>
+        </w:rPr>
+        <w:t xml:space="preserve">## 115.5806   0.1188 </w:t>
+      </w:r>
+      <w:r>
+        <w:br/>
+      </w:r>
+      <w:r>
+        <w:rPr>
+          <w:rStyle w:val="VerbatimChar"/>
+        </w:rPr>
+        <w:t xml:space="preserve">##  residual sum-of-squares: 8929</w:t>
+      </w:r>
+      <w:r>
+        <w:br/>
+      </w:r>
+      <w:r>
+        <w:rPr>
+          <w:rStyle w:val="VerbatimChar"/>
+        </w:rPr>
+        <w:t xml:space="preserve">## </w:t>
+      </w:r>
+      <w:r>
+        <w:br/>
+      </w:r>
+      <w:r>
+        <w:rPr>
+          <w:rStyle w:val="VerbatimChar"/>
+        </w:rPr>
+        <w:t xml:space="preserve">## Number of iterations to convergence: 5 </w:t>
+      </w:r>
+      <w:r>
+        <w:br/>
+      </w:r>
+      <w:r>
+        <w:rPr>
+          <w:rStyle w:val="VerbatimChar"/>
+        </w:rPr>
+        <w:t xml:space="preserve">## Achieved convergence tolerance: 1.369e-06</w:t>
+      </w:r>
+    </w:p>
+    <w:bookmarkEnd w:id="72"/>
+    <w:bookmarkStart w:id="74" w:name="gráfico-del-modelo."/>
+    <w:p>
+      <w:pPr>
+        <w:pStyle w:val="Heading3"/>
+      </w:pPr>
+      <w:r>
+        <w:t xml:space="preserve">Gráfico del modelo.</w:t>
+      </w:r>
+    </w:p>
+    <w:p>
+      <w:pPr>
+        <w:pStyle w:val="FirstParagraph"/>
+      </w:pPr>
+      <w:r>
+        <w:t xml:space="preserve">Ahora se procederá a realizar un gráfico del modelo anterior junto al de dispersión:</w:t>
+      </w:r>
+    </w:p>
+    <w:p>
+      <w:pPr>
+        <w:pStyle w:val="SourceCode"/>
+      </w:pPr>
+      <w:r>
+        <w:rPr>
+          <w:rStyle w:val="NormalTok"/>
+        </w:rPr>
+        <w:t xml:space="preserve">xo </w:t>
+      </w:r>
+      <w:r>
+        <w:rPr>
+          <w:rStyle w:val="OtherTok"/>
+        </w:rPr>
+        <w:t xml:space="preserve">&lt;-</w:t>
+      </w:r>
+      <w:r>
+        <w:rPr>
+          <w:rStyle w:val="NormalTok"/>
+        </w:rPr>
+        <w:t xml:space="preserve"> </w:t>
+      </w:r>
+      <w:r>
+        <w:rPr>
+          <w:rStyle w:val="FunctionTok"/>
+        </w:rPr>
+        <w:t xml:space="preserve">seq</w:t>
+      </w:r>
+      <w:r>
+        <w:rPr>
+          <w:rStyle w:val="NormalTok"/>
+        </w:rPr>
+        <w:t xml:space="preserve">(</w:t>
+      </w:r>
+      <w:r>
+        <w:rPr>
+          <w:rStyle w:val="AttributeTok"/>
+        </w:rPr>
+        <w:t xml:space="preserve">from =</w:t>
+      </w:r>
+      <w:r>
+        <w:rPr>
+          <w:rStyle w:val="NormalTok"/>
+        </w:rPr>
+        <w:t xml:space="preserve"> </w:t>
+      </w:r>
+      <w:r>
+        <w:rPr>
+          <w:rStyle w:val="FunctionTok"/>
+        </w:rPr>
+        <w:t xml:space="preserve">min</w:t>
+      </w:r>
+      <w:r>
+        <w:rPr>
+          <w:rStyle w:val="NormalTok"/>
+        </w:rPr>
+        <w:t xml:space="preserve">(jaws</w:t>
+      </w:r>
+      <w:r>
+        <w:rPr>
+          <w:rStyle w:val="SpecialCharTok"/>
+        </w:rPr>
+        <w:t xml:space="preserve">$</w:t>
+      </w:r>
+      <w:r>
+        <w:rPr>
+          <w:rStyle w:val="NormalTok"/>
+        </w:rPr>
+        <w:t xml:space="preserve">age) </w:t>
+      </w:r>
+      <w:r>
+        <w:rPr>
+          <w:rStyle w:val="SpecialCharTok"/>
+        </w:rPr>
+        <w:t xml:space="preserve">-</w:t>
+      </w:r>
+      <w:r>
+        <w:rPr>
+          <w:rStyle w:val="NormalTok"/>
+        </w:rPr>
+        <w:t xml:space="preserve"> </w:t>
+      </w:r>
+      <w:r>
+        <w:rPr>
+          <w:rStyle w:val="FloatTok"/>
+        </w:rPr>
+        <w:t xml:space="preserve">0.2</w:t>
+      </w:r>
+      <w:r>
+        <w:rPr>
+          <w:rStyle w:val="NormalTok"/>
+        </w:rPr>
+        <w:t xml:space="preserve">, </w:t>
+      </w:r>
+      <w:r>
+        <w:rPr>
+          <w:rStyle w:val="AttributeTok"/>
+        </w:rPr>
+        <w:t xml:space="preserve">to =</w:t>
+      </w:r>
+      <w:r>
+        <w:rPr>
+          <w:rStyle w:val="NormalTok"/>
+        </w:rPr>
+        <w:t xml:space="preserve"> </w:t>
+      </w:r>
+      <w:r>
+        <w:rPr>
+          <w:rStyle w:val="FunctionTok"/>
+        </w:rPr>
+        <w:t xml:space="preserve">max</w:t>
+      </w:r>
+      <w:r>
+        <w:rPr>
+          <w:rStyle w:val="NormalTok"/>
+        </w:rPr>
+        <w:t xml:space="preserve">(jaws</w:t>
+      </w:r>
+      <w:r>
+        <w:rPr>
+          <w:rStyle w:val="SpecialCharTok"/>
+        </w:rPr>
+        <w:t xml:space="preserve">$</w:t>
+      </w:r>
+      <w:r>
+        <w:rPr>
+          <w:rStyle w:val="NormalTok"/>
+        </w:rPr>
+        <w:t xml:space="preserve">age) </w:t>
+      </w:r>
+      <w:r>
+        <w:rPr>
+          <w:rStyle w:val="SpecialCharTok"/>
+        </w:rPr>
+        <w:t xml:space="preserve">+</w:t>
+      </w:r>
+      <w:r>
+        <w:rPr>
+          <w:rStyle w:val="NormalTok"/>
+        </w:rPr>
+        <w:t xml:space="preserve"> </w:t>
+      </w:r>
+      <w:r>
+        <w:rPr>
+          <w:rStyle w:val="FloatTok"/>
+        </w:rPr>
+        <w:t xml:space="preserve">0.2</w:t>
+      </w:r>
+      <w:r>
+        <w:rPr>
+          <w:rStyle w:val="NormalTok"/>
+        </w:rPr>
+        <w:t xml:space="preserve">, </w:t>
+      </w:r>
+      <w:r>
+        <w:rPr>
+          <w:rStyle w:val="AttributeTok"/>
+        </w:rPr>
+        <w:t xml:space="preserve">by =</w:t>
+      </w:r>
+      <w:r>
+        <w:rPr>
+          <w:rStyle w:val="NormalTok"/>
+        </w:rPr>
+        <w:t xml:space="preserve"> </w:t>
+      </w:r>
+      <w:r>
+        <w:rPr>
+          <w:rStyle w:val="FloatTok"/>
+        </w:rPr>
+        <w:t xml:space="preserve">0.01</w:t>
+      </w:r>
+      <w:r>
+        <w:rPr>
+          <w:rStyle w:val="NormalTok"/>
+        </w:rPr>
+        <w:t xml:space="preserve">)</w:t>
+      </w:r>
+      <w:r>
+        <w:br/>
+      </w:r>
+      <w:r>
+        <w:rPr>
+          <w:rStyle w:val="NormalTok"/>
+        </w:rPr>
+        <w:t xml:space="preserve">yo </w:t>
+      </w:r>
+      <w:r>
+        <w:rPr>
+          <w:rStyle w:val="OtherTok"/>
+        </w:rPr>
+        <w:t xml:space="preserve">&lt;-</w:t>
+      </w:r>
+      <w:r>
+        <w:rPr>
+          <w:rStyle w:val="NormalTok"/>
+        </w:rPr>
+        <w:t xml:space="preserve"> </w:t>
+      </w:r>
+      <w:r>
+        <w:rPr>
+          <w:rStyle w:val="DecValTok"/>
+        </w:rPr>
+        <w:t xml:space="preserve">120</w:t>
+      </w:r>
+      <w:r>
+        <w:rPr>
+          <w:rStyle w:val="NormalTok"/>
+        </w:rPr>
+        <w:t xml:space="preserve"> </w:t>
+      </w:r>
+      <w:r>
+        <w:rPr>
+          <w:rStyle w:val="SpecialCharTok"/>
+        </w:rPr>
+        <w:t xml:space="preserve">*</w:t>
+      </w:r>
+      <w:r>
+        <w:rPr>
+          <w:rStyle w:val="NormalTok"/>
+        </w:rPr>
+        <w:t xml:space="preserve"> (</w:t>
+      </w:r>
+      <w:r>
+        <w:rPr>
+          <w:rStyle w:val="DecValTok"/>
+        </w:rPr>
+        <w:t xml:space="preserve">1</w:t>
+      </w:r>
+      <w:r>
+        <w:rPr>
+          <w:rStyle w:val="NormalTok"/>
+        </w:rPr>
+        <w:t xml:space="preserve"> </w:t>
+      </w:r>
+      <w:r>
+        <w:rPr>
+          <w:rStyle w:val="SpecialCharTok"/>
+        </w:rPr>
+        <w:t xml:space="preserve">-</w:t>
+      </w:r>
+      <w:r>
+        <w:rPr>
+          <w:rStyle w:val="NormalTok"/>
+        </w:rPr>
+        <w:t xml:space="preserve"> </w:t>
+      </w:r>
+      <w:r>
+        <w:rPr>
+          <w:rStyle w:val="FunctionTok"/>
+        </w:rPr>
+        <w:t xml:space="preserve">exp</w:t>
+      </w:r>
+      <w:r>
+        <w:rPr>
+          <w:rStyle w:val="NormalTok"/>
+        </w:rPr>
+        <w:t xml:space="preserve">(</w:t>
+      </w:r>
+      <w:r>
+        <w:rPr>
+          <w:rStyle w:val="SpecialCharTok"/>
+        </w:rPr>
+        <w:t xml:space="preserve">-</w:t>
+      </w:r>
+      <w:r>
+        <w:rPr>
+          <w:rStyle w:val="FloatTok"/>
+        </w:rPr>
+        <w:t xml:space="preserve">0.064</w:t>
+      </w:r>
+      <w:r>
+        <w:rPr>
+          <w:rStyle w:val="NormalTok"/>
+        </w:rPr>
+        <w:t xml:space="preserve"> </w:t>
+      </w:r>
+      <w:r>
+        <w:rPr>
+          <w:rStyle w:val="SpecialCharTok"/>
+        </w:rPr>
+        <w:t xml:space="preserve">-</w:t>
+      </w:r>
+      <w:r>
+        <w:rPr>
+          <w:rStyle w:val="NormalTok"/>
+        </w:rPr>
+        <w:t xml:space="preserve"> xo))</w:t>
+      </w:r>
+      <w:r>
+        <w:br/>
+      </w:r>
+      <w:r>
+        <w:br/>
+      </w:r>
+      <w:r>
+        <w:rPr>
+          <w:rStyle w:val="CommentTok"/>
+        </w:rPr>
+        <w:t xml:space="preserve"># Graficamos dispersión y el modelo de ajuste en un mismo plot</w:t>
+      </w:r>
+      <w:r>
+        <w:br/>
+      </w:r>
+      <w:r>
+        <w:rPr>
+          <w:rStyle w:val="FunctionTok"/>
+        </w:rPr>
+        <w:t xml:space="preserve">plot</w:t>
+      </w:r>
+      <w:r>
+        <w:rPr>
+          <w:rStyle w:val="NormalTok"/>
+        </w:rPr>
+        <w:t xml:space="preserve">(jaws</w:t>
+      </w:r>
+      <w:r>
+        <w:rPr>
+          <w:rStyle w:val="SpecialCharTok"/>
+        </w:rPr>
+        <w:t xml:space="preserve">$</w:t>
+      </w:r>
+      <w:r>
+        <w:rPr>
+          <w:rStyle w:val="NormalTok"/>
+        </w:rPr>
+        <w:t xml:space="preserve">age, jaws</w:t>
+      </w:r>
+      <w:r>
+        <w:rPr>
+          <w:rStyle w:val="SpecialCharTok"/>
+        </w:rPr>
+        <w:t xml:space="preserve">$</w:t>
+      </w:r>
+      <w:r>
+        <w:rPr>
+          <w:rStyle w:val="NormalTok"/>
+        </w:rPr>
+        <w:t xml:space="preserve">bone, </w:t>
+      </w:r>
+      <w:r>
+        <w:rPr>
+          <w:rStyle w:val="AttributeTok"/>
+        </w:rPr>
+        <w:t xml:space="preserve">main =</w:t>
+      </w:r>
+      <w:r>
+        <w:rPr>
+          <w:rStyle w:val="NormalTok"/>
+        </w:rPr>
+        <w:t xml:space="preserve"> </w:t>
+      </w:r>
+      <w:r>
+        <w:rPr>
+          <w:rStyle w:val="StringTok"/>
+        </w:rPr>
+        <w:t xml:space="preserve">"Modelo de RNLS f(x)=a(1- e^{-c x })"</w:t>
+      </w:r>
+      <w:r>
+        <w:rPr>
+          <w:rStyle w:val="NormalTok"/>
+        </w:rPr>
+        <w:t xml:space="preserve">, </w:t>
+      </w:r>
+      <w:r>
+        <w:rPr>
+          <w:rStyle w:val="AttributeTok"/>
+        </w:rPr>
+        <w:t xml:space="preserve">col =</w:t>
+      </w:r>
+      <w:r>
+        <w:rPr>
+          <w:rStyle w:val="NormalTok"/>
+        </w:rPr>
+        <w:t xml:space="preserve"> </w:t>
+      </w:r>
+      <w:r>
+        <w:rPr>
+          <w:rStyle w:val="StringTok"/>
+        </w:rPr>
+        <w:t xml:space="preserve">"darkblue"</w:t>
+      </w:r>
+      <w:r>
+        <w:rPr>
+          <w:rStyle w:val="NormalTok"/>
+        </w:rPr>
+        <w:t xml:space="preserve">, </w:t>
+      </w:r>
+      <w:r>
+        <w:rPr>
+          <w:rStyle w:val="AttributeTok"/>
+        </w:rPr>
+        <w:t xml:space="preserve">lwd =</w:t>
+      </w:r>
+      <w:r>
+        <w:rPr>
+          <w:rStyle w:val="NormalTok"/>
+        </w:rPr>
+        <w:t xml:space="preserve"> </w:t>
+      </w:r>
+      <w:r>
+        <w:rPr>
+          <w:rStyle w:val="DecValTok"/>
+        </w:rPr>
+        <w:t xml:space="preserve">2</w:t>
+      </w:r>
+      <w:r>
+        <w:rPr>
+          <w:rStyle w:val="NormalTok"/>
+        </w:rPr>
+        <w:t xml:space="preserve">)</w:t>
+      </w:r>
+      <w:r>
+        <w:br/>
+      </w:r>
+      <w:r>
+        <w:rPr>
+          <w:rStyle w:val="FunctionTok"/>
+        </w:rPr>
+        <w:t xml:space="preserve">lines</w:t>
+      </w:r>
+      <w:r>
+        <w:rPr>
+          <w:rStyle w:val="NormalTok"/>
+        </w:rPr>
+        <w:t xml:space="preserve">(xo, yo, </w:t>
+      </w:r>
+      <w:r>
+        <w:rPr>
+          <w:rStyle w:val="AttributeTok"/>
+        </w:rPr>
+        <w:t xml:space="preserve">type =</w:t>
+      </w:r>
+      <w:r>
+        <w:rPr>
+          <w:rStyle w:val="NormalTok"/>
+        </w:rPr>
+        <w:t xml:space="preserve"> </w:t>
+      </w:r>
+      <w:r>
+        <w:rPr>
+          <w:rStyle w:val="StringTok"/>
+        </w:rPr>
+        <w:t xml:space="preserve">"l"</w:t>
+      </w:r>
+      <w:r>
+        <w:rPr>
+          <w:rStyle w:val="NormalTok"/>
+        </w:rPr>
+        <w:t xml:space="preserve">)</w:t>
+      </w:r>
+    </w:p>
+    <w:p>
+      <w:pPr>
+        <w:pStyle w:val="FirstParagraph"/>
+      </w:pPr>
+      <w:r>
+        <w:drawing>
+          <wp:inline>
+            <wp:extent cx="4620126" cy="3696101"/>
+            <wp:effectExtent b="0" l="0" r="0" t="0"/>
+            <wp:docPr descr="" title="" id="1" name="Picture"/>
+            <a:graphic>
+              <a:graphicData uri="http://schemas.openxmlformats.org/drawingml/2006/picture">
+                <pic:pic>
+                  <pic:nvPicPr>
+                    <pic:cNvPr descr="Main_files/figure-docx/unnamed-chunk-61-1.png" id="0" name="Picture"/>
+                    <pic:cNvPicPr>
+                      <a:picLocks noChangeArrowheads="1" noChangeAspect="1"/>
+                    </pic:cNvPicPr>
+                  </pic:nvPicPr>
+                  <pic:blipFill>
+                    <a:blip r:embed="rId73"/>
+                    <a:stretch>
+                      <a:fillRect/>
+                    </a:stretch>
+                  </pic:blipFill>
+                  <pic:spPr bwMode="auto">
+                    <a:xfrm>
+                      <a:off x="0" y="0"/>
+                      <a:ext cx="4620126" cy="3696101"/>
+                    </a:xfrm>
+                    <a:prstGeom prst="rect">
+                      <a:avLst/>
+                    </a:prstGeom>
+                    <a:noFill/>
+                    <a:ln w="9525">
+                      <a:noFill/>
+                      <a:headEnd/>
+                      <a:tailEnd/>
+                    </a:ln>
+                  </pic:spPr>
+                </pic:pic>
+              </a:graphicData>
+            </a:graphic>
+          </wp:inline>
+        </w:drawing>
+      </w:r>
+    </w:p>
+    <w:bookmarkEnd w:id="74"/>
+    <w:bookmarkStart w:id="75" w:name="segundo-modelo-selección-del-modelo."/>
+    <w:p>
+      <w:pPr>
+        <w:pStyle w:val="Heading3"/>
+      </w:pPr>
+      <w:r>
+        <w:t xml:space="preserve">5. Segundo modelo (selección del modelo).</w:t>
+      </w:r>
+    </w:p>
+    <w:p>
+      <w:pPr>
+        <w:pStyle w:val="FirstParagraph"/>
+      </w:pPr>
+      <w:r>
+        <w:t xml:space="preserve">Para este punto se hará un segundo modelo. Considerando que la gráfica tiene una asintota alrededor de 120 en el eje X y que parece tener también una menor que 0 en el eje Y (ya que ya hay un punto que toca 0) se decidirá por utilizar el modelo el modelo hiperbólico ya que este contiene asintotas en ambos ejes y permite más libertad en el posicionamiento de estas.</w:t>
+      </w:r>
+    </w:p>
+    <w:bookmarkEnd w:id="75"/>
+    <w:bookmarkStart w:id="76" w:name="linealización-del-segundo-modelo."/>
+    <w:p>
+      <w:pPr>
+        <w:pStyle w:val="Heading3"/>
+      </w:pPr>
+      <w:r>
+        <w:t xml:space="preserve">6. Linealización del segundo modelo.</w:t>
+      </w:r>
+    </w:p>
+    <w:p>
+      <w:pPr>
+        <w:pStyle w:val="FirstParagraph"/>
+      </w:pPr>
+      <w:r>
+        <w:t xml:space="preserve">En está parte se hara una estimación de los parámetros</w:t>
+      </w:r>
+      <w:r>
+        <w:t xml:space="preserve"> </w:t>
+      </w:r>
+      <m:oMath>
+        <m:r>
+          <m:t>α</m:t>
+        </m:r>
+      </m:oMath>
+      <w:r>
+        <w:t xml:space="preserve"> </w:t>
+      </w:r>
+      <w:r>
+        <w:t xml:space="preserve">y</w:t>
+      </w:r>
+      <w:r>
+        <w:t xml:space="preserve"> </w:t>
+      </w:r>
+      <m:oMath>
+        <m:r>
+          <m:t>β</m:t>
+        </m:r>
+      </m:oMath>
+      <w:r>
+        <w:t xml:space="preserve"> </w:t>
+      </w:r>
+      <w:r>
+        <w:t xml:space="preserve">a través de un proceso de lineación a partir de un modelo RLS, para esto se hara uso una vez más de la función lm haciendo la sistitución de variables respectiva, que es la siguiente:</w:t>
+      </w:r>
+    </w:p>
+    <w:p>
+      <w:pPr>
+        <w:pStyle w:val="BodyText"/>
+      </w:pPr>
+      <m:oMath>
+        <m:sSub>
+          <m:e>
+            <m:r>
+              <m:t>X</m:t>
+            </m:r>
+          </m:e>
+          <m:sub>
+            <m:r>
+              <m:t>2</m:t>
+            </m:r>
+          </m:sub>
+        </m:sSub>
+        <m:r>
+          <m:rPr>
+            <m:sty m:val="p"/>
+          </m:rPr>
+          <m:t>=</m:t>
+        </m:r>
+        <m:f>
+          <m:fPr>
+            <m:type m:val="bar"/>
+          </m:fPr>
+          <m:num>
+            <m:r>
+              <m:t>1</m:t>
+            </m:r>
+          </m:num>
+          <m:den>
+            <m:r>
+              <m:t>X</m:t>
+            </m:r>
+          </m:den>
+        </m:f>
+      </m:oMath>
+      <w:r>
+        <w:t xml:space="preserve"> </w:t>
+      </w:r>
+      <w:r>
+        <w:t xml:space="preserve">y</w:t>
+      </w:r>
+      <w:r>
+        <w:t xml:space="preserve"> </w:t>
+      </w:r>
+      <m:oMath>
+        <m:sSub>
+          <m:e>
+            <m:r>
+              <m:t>Y</m:t>
+            </m:r>
+          </m:e>
+          <m:sub>
+            <m:r>
+              <m:t>2</m:t>
+            </m:r>
+          </m:sub>
+        </m:sSub>
+        <m:r>
+          <m:rPr>
+            <m:sty m:val="p"/>
+          </m:rPr>
+          <m:t>=</m:t>
+        </m:r>
+        <m:f>
+          <m:fPr>
+            <m:type m:val="bar"/>
+          </m:fPr>
+          <m:num>
+            <m:r>
+              <m:t>1</m:t>
+            </m:r>
+          </m:num>
+          <m:den>
+            <m:r>
+              <m:t>Y</m:t>
+            </m:r>
+          </m:den>
+        </m:f>
+      </m:oMath>
+    </w:p>
+    <w:p>
+      <w:pPr>
+        <w:pStyle w:val="BodyText"/>
+      </w:pPr>
+      <w:r>
+        <w:t xml:space="preserve">Teniendo en cuenta esto último se procede a realizar el RLS:</w:t>
+      </w:r>
+    </w:p>
+    <w:p>
+      <w:pPr>
+        <w:pStyle w:val="SourceCode"/>
+      </w:pPr>
+      <w:r>
+        <w:rPr>
+          <w:rStyle w:val="NormalTok"/>
+        </w:rPr>
+        <w:t xml:space="preserve">X2 </w:t>
+      </w:r>
+      <w:r>
+        <w:rPr>
+          <w:rStyle w:val="OtherTok"/>
+        </w:rPr>
+        <w:t xml:space="preserve">&lt;-</w:t>
+      </w:r>
+      <w:r>
+        <w:rPr>
+          <w:rStyle w:val="NormalTok"/>
+        </w:rPr>
+        <w:t xml:space="preserve"> </w:t>
+      </w:r>
+      <w:r>
+        <w:rPr>
+          <w:rStyle w:val="DecValTok"/>
+        </w:rPr>
+        <w:t xml:space="preserve">1</w:t>
+      </w:r>
+      <w:r>
+        <w:rPr>
+          <w:rStyle w:val="SpecialCharTok"/>
+        </w:rPr>
+        <w:t xml:space="preserve">/</w:t>
+      </w:r>
+      <w:r>
+        <w:rPr>
+          <w:rStyle w:val="NormalTok"/>
+        </w:rPr>
+        <w:t xml:space="preserve">jaws</w:t>
+      </w:r>
+      <w:r>
+        <w:rPr>
+          <w:rStyle w:val="SpecialCharTok"/>
+        </w:rPr>
+        <w:t xml:space="preserve">$</w:t>
+      </w:r>
+      <w:r>
+        <w:rPr>
+          <w:rStyle w:val="NormalTok"/>
+        </w:rPr>
+        <w:t xml:space="preserve">age</w:t>
+      </w:r>
+      <w:r>
+        <w:br/>
+      </w:r>
+      <w:r>
+        <w:rPr>
+          <w:rStyle w:val="NormalTok"/>
+        </w:rPr>
+        <w:t xml:space="preserve">Y2 </w:t>
+      </w:r>
+      <w:r>
+        <w:rPr>
+          <w:rStyle w:val="OtherTok"/>
+        </w:rPr>
+        <w:t xml:space="preserve">&lt;-</w:t>
+      </w:r>
+      <w:r>
+        <w:rPr>
+          <w:rStyle w:val="NormalTok"/>
+        </w:rPr>
+        <w:t xml:space="preserve"> </w:t>
+      </w:r>
+      <w:r>
+        <w:rPr>
+          <w:rStyle w:val="DecValTok"/>
+        </w:rPr>
+        <w:t xml:space="preserve">1</w:t>
+      </w:r>
+      <w:r>
+        <w:rPr>
+          <w:rStyle w:val="SpecialCharTok"/>
+        </w:rPr>
+        <w:t xml:space="preserve">/</w:t>
+      </w:r>
+      <w:r>
+        <w:rPr>
+          <w:rStyle w:val="NormalTok"/>
+        </w:rPr>
+        <w:t xml:space="preserve">jaws</w:t>
+      </w:r>
+      <w:r>
+        <w:rPr>
+          <w:rStyle w:val="SpecialCharTok"/>
+        </w:rPr>
+        <w:t xml:space="preserve">$</w:t>
+      </w:r>
+      <w:r>
+        <w:rPr>
+          <w:rStyle w:val="NormalTok"/>
+        </w:rPr>
+        <w:t xml:space="preserve">bone</w:t>
+      </w:r>
+      <w:r>
+        <w:br/>
+      </w:r>
+      <w:r>
+        <w:rPr>
+          <w:rStyle w:val="NormalTok"/>
+        </w:rPr>
+        <w:t xml:space="preserve">datoslm </w:t>
+      </w:r>
+      <w:r>
+        <w:rPr>
+          <w:rStyle w:val="OtherTok"/>
+        </w:rPr>
+        <w:t xml:space="preserve">&lt;-</w:t>
+      </w:r>
+      <w:r>
+        <w:rPr>
+          <w:rStyle w:val="NormalTok"/>
+        </w:rPr>
+        <w:t xml:space="preserve"> </w:t>
+      </w:r>
+      <w:r>
+        <w:rPr>
+          <w:rStyle w:val="FunctionTok"/>
+        </w:rPr>
+        <w:t xml:space="preserve">cbind</w:t>
+      </w:r>
+      <w:r>
+        <w:rPr>
+          <w:rStyle w:val="NormalTok"/>
+        </w:rPr>
+        <w:t xml:space="preserve">(X2, Y2)</w:t>
+      </w:r>
+      <w:r>
+        <w:br/>
+      </w:r>
+      <w:r>
+        <w:rPr>
+          <w:rStyle w:val="NormalTok"/>
+        </w:rPr>
+        <w:t xml:space="preserve">datoslm.df </w:t>
+      </w:r>
+      <w:r>
+        <w:rPr>
+          <w:rStyle w:val="OtherTok"/>
+        </w:rPr>
+        <w:t xml:space="preserve">&lt;-</w:t>
+      </w:r>
+      <w:r>
+        <w:rPr>
+          <w:rStyle w:val="NormalTok"/>
+        </w:rPr>
+        <w:t xml:space="preserve"> </w:t>
+      </w:r>
+      <w:r>
+        <w:rPr>
+          <w:rStyle w:val="FunctionTok"/>
+        </w:rPr>
+        <w:t xml:space="preserve">as.data.frame</w:t>
+      </w:r>
+      <w:r>
+        <w:rPr>
+          <w:rStyle w:val="NormalTok"/>
+        </w:rPr>
+        <w:t xml:space="preserve">(datoslm)</w:t>
+      </w:r>
+      <w:r>
+        <w:br/>
+      </w:r>
+      <w:r>
+        <w:br/>
+      </w:r>
+      <w:r>
+        <w:rPr>
+          <w:rStyle w:val="DocumentationTok"/>
+        </w:rPr>
+        <w:t xml:space="preserve">## Se eliminan los infinitos del caso 0/0</w:t>
+      </w:r>
+      <w:r>
+        <w:br/>
+      </w:r>
+      <w:r>
+        <w:rPr>
+          <w:rStyle w:val="NormalTok"/>
+        </w:rPr>
+        <w:t xml:space="preserve">datoslm.df </w:t>
+      </w:r>
+      <w:r>
+        <w:rPr>
+          <w:rStyle w:val="OtherTok"/>
+        </w:rPr>
+        <w:t xml:space="preserve">&lt;-</w:t>
+      </w:r>
+      <w:r>
+        <w:rPr>
+          <w:rStyle w:val="NormalTok"/>
+        </w:rPr>
+        <w:t xml:space="preserve"> datoslm.df[</w:t>
+      </w:r>
+      <w:r>
+        <w:rPr>
+          <w:rStyle w:val="SpecialCharTok"/>
+        </w:rPr>
+        <w:t xml:space="preserve">!</w:t>
+      </w:r>
+      <w:r>
+        <w:rPr>
+          <w:rStyle w:val="FunctionTok"/>
+        </w:rPr>
+        <w:t xml:space="preserve">is.infinite</w:t>
+      </w:r>
+      <w:r>
+        <w:rPr>
+          <w:rStyle w:val="NormalTok"/>
+        </w:rPr>
+        <w:t xml:space="preserve">(</w:t>
+      </w:r>
+      <w:r>
+        <w:rPr>
+          <w:rStyle w:val="FunctionTok"/>
+        </w:rPr>
+        <w:t xml:space="preserve">rowSums</w:t>
+      </w:r>
+      <w:r>
+        <w:rPr>
+          <w:rStyle w:val="NormalTok"/>
+        </w:rPr>
+        <w:t xml:space="preserve">(datoslm.df)),]</w:t>
+      </w:r>
+      <w:r>
+        <w:br/>
+      </w:r>
+      <w:r>
+        <w:rPr>
+          <w:rStyle w:val="NormalTok"/>
+        </w:rPr>
+        <w:t xml:space="preserve">modelolm </w:t>
+      </w:r>
+      <w:r>
+        <w:rPr>
+          <w:rStyle w:val="OtherTok"/>
+        </w:rPr>
+        <w:t xml:space="preserve">&lt;-</w:t>
+      </w:r>
+      <w:r>
+        <w:rPr>
+          <w:rStyle w:val="NormalTok"/>
+        </w:rPr>
+        <w:t xml:space="preserve"> </w:t>
+      </w:r>
+      <w:r>
+        <w:rPr>
+          <w:rStyle w:val="FunctionTok"/>
+        </w:rPr>
+        <w:t xml:space="preserve">lm</w:t>
+      </w:r>
+      <w:r>
+        <w:rPr>
+          <w:rStyle w:val="NormalTok"/>
+        </w:rPr>
+        <w:t xml:space="preserve">(Y2 </w:t>
+      </w:r>
+      <w:r>
+        <w:rPr>
+          <w:rStyle w:val="SpecialCharTok"/>
+        </w:rPr>
+        <w:t xml:space="preserve">~</w:t>
+      </w:r>
+      <w:r>
+        <w:rPr>
+          <w:rStyle w:val="NormalTok"/>
+        </w:rPr>
+        <w:t xml:space="preserve"> X2, </w:t>
+      </w:r>
+      <w:r>
+        <w:rPr>
+          <w:rStyle w:val="AttributeTok"/>
+        </w:rPr>
+        <w:t xml:space="preserve">data =</w:t>
+      </w:r>
+      <w:r>
+        <w:rPr>
+          <w:rStyle w:val="NormalTok"/>
+        </w:rPr>
+        <w:t xml:space="preserve"> datoslm.df)</w:t>
+      </w:r>
+      <w:r>
+        <w:br/>
+      </w:r>
+      <w:r>
+        <w:rPr>
+          <w:rStyle w:val="NormalTok"/>
+        </w:rPr>
+        <w:t xml:space="preserve">modelolm</w:t>
+      </w:r>
+    </w:p>
+    <w:p>
+      <w:pPr>
+        <w:pStyle w:val="SourceCode"/>
+      </w:pPr>
+      <w:r>
+        <w:rPr>
+          <w:rStyle w:val="VerbatimChar"/>
+        </w:rPr>
+        <w:t xml:space="preserve">## </w:t>
+      </w:r>
+      <w:r>
+        <w:br/>
+      </w:r>
+      <w:r>
+        <w:rPr>
+          <w:rStyle w:val="VerbatimChar"/>
+        </w:rPr>
+        <w:t xml:space="preserve">## Call:</w:t>
+      </w:r>
+      <w:r>
+        <w:br/>
+      </w:r>
+      <w:r>
+        <w:rPr>
+          <w:rStyle w:val="VerbatimChar"/>
+        </w:rPr>
+        <w:t xml:space="preserve">## lm(formula = Y2 ~ X2, data = datoslm.df)</w:t>
+      </w:r>
+      <w:r>
+        <w:br/>
+      </w:r>
+      <w:r>
+        <w:rPr>
+          <w:rStyle w:val="VerbatimChar"/>
+        </w:rPr>
+        <w:t xml:space="preserve">## </w:t>
+      </w:r>
+      <w:r>
+        <w:br/>
+      </w:r>
+      <w:r>
+        <w:rPr>
+          <w:rStyle w:val="VerbatimChar"/>
+        </w:rPr>
+        <w:t xml:space="preserve">## Coefficients:</w:t>
+      </w:r>
+      <w:r>
+        <w:br/>
+      </w:r>
+      <w:r>
+        <w:rPr>
+          <w:rStyle w:val="VerbatimChar"/>
+        </w:rPr>
+        <w:t xml:space="preserve">## (Intercept)           X2  </w:t>
+      </w:r>
+      <w:r>
+        <w:br/>
+      </w:r>
+      <w:r>
+        <w:rPr>
+          <w:rStyle w:val="VerbatimChar"/>
+        </w:rPr>
+        <w:t xml:space="preserve">##     0.00523      0.10339</w:t>
+      </w:r>
+    </w:p>
+    <w:p>
+      <w:pPr>
+        <w:pStyle w:val="FirstParagraph"/>
+      </w:pPr>
+      <w:r>
+        <w:t xml:space="preserve">Se tiene que:</w:t>
+      </w:r>
+    </w:p>
+    <w:p>
+      <w:pPr>
+        <w:pStyle w:val="BodyText"/>
+      </w:pPr>
+      <m:oMath>
+        <m:r>
+          <m:t>α</m:t>
+        </m:r>
+        <m:r>
+          <m:rPr>
+            <m:sty m:val="p"/>
+          </m:rPr>
+          <m:t>=</m:t>
+        </m:r>
+        <m:r>
+          <m:t>0.00523</m:t>
+        </m:r>
+      </m:oMath>
+      <w:r>
+        <w:t xml:space="preserve"> </w:t>
+      </w:r>
+      <w:r>
+        <w:t xml:space="preserve">y</w:t>
+      </w:r>
+      <w:r>
+        <w:t xml:space="preserve"> </w:t>
+      </w:r>
+      <m:oMath>
+        <m:r>
+          <m:t>β</m:t>
+        </m:r>
+        <m:r>
+          <m:rPr>
+            <m:sty m:val="p"/>
+          </m:rPr>
+          <m:t>=</m:t>
+        </m:r>
+        <m:r>
+          <m:t>0.10339</m:t>
+        </m:r>
+      </m:oMath>
+    </w:p>
+    <w:bookmarkEnd w:id="76"/>
+    <w:bookmarkStart w:id="77" w:name="creación-del-segundo-rnls."/>
+    <w:p>
+      <w:pPr>
+        <w:pStyle w:val="Heading3"/>
+      </w:pPr>
+      <w:r>
+        <w:t xml:space="preserve">7. Creación del segundo RNLS.</w:t>
+      </w:r>
+    </w:p>
+    <w:p>
+      <w:pPr>
+        <w:pStyle w:val="FirstParagraph"/>
+      </w:pPr>
+      <w:r>
+        <w:t xml:space="preserve">A partir de la estimación anterior de</w:t>
+      </w:r>
+      <w:r>
+        <w:t xml:space="preserve"> </w:t>
+      </w:r>
+      <m:oMath>
+        <m:r>
+          <m:t>α</m:t>
+        </m:r>
+      </m:oMath>
+      <w:r>
+        <w:t xml:space="preserve"> </w:t>
+      </w:r>
+      <w:r>
+        <w:t xml:space="preserve">y</w:t>
+      </w:r>
+      <w:r>
+        <w:t xml:space="preserve"> </w:t>
+      </w:r>
+      <m:oMath>
+        <m:r>
+          <m:t>β</m:t>
+        </m:r>
+      </m:oMath>
+      <w:r>
+        <w:t xml:space="preserve"> </w:t>
+      </w:r>
+      <w:r>
+        <w:t xml:space="preserve">se procederá a utilizar la función nls para generar un segundo modelo RNLS utilizando</w:t>
+      </w:r>
+      <w:r>
+        <w:t xml:space="preserve"> </w:t>
+      </w:r>
+      <m:oMath>
+        <m:r>
+          <m:t>α</m:t>
+        </m:r>
+      </m:oMath>
+      <w:r>
+        <w:t xml:space="preserve"> </w:t>
+      </w:r>
+      <w:r>
+        <w:t xml:space="preserve">y</w:t>
+      </w:r>
+      <w:r>
+        <w:t xml:space="preserve"> </w:t>
+      </w:r>
+      <m:oMath>
+        <m:r>
+          <m:t>β</m:t>
+        </m:r>
+      </m:oMath>
+      <w:r>
+        <w:t xml:space="preserve"> </w:t>
+      </w:r>
+      <w:r>
+        <w:t xml:space="preserve">como los valores iniciales</w:t>
+      </w:r>
+    </w:p>
+    <w:p>
+      <w:pPr>
+        <w:pStyle w:val="SourceCode"/>
+      </w:pPr>
+      <w:r>
+        <w:rPr>
+          <w:rStyle w:val="NormalTok"/>
+        </w:rPr>
+        <w:t xml:space="preserve">modelo2 </w:t>
+      </w:r>
+      <w:r>
+        <w:rPr>
+          <w:rStyle w:val="OtherTok"/>
+        </w:rPr>
+        <w:t xml:space="preserve">&lt;-</w:t>
+      </w:r>
+      <w:r>
+        <w:rPr>
+          <w:rStyle w:val="NormalTok"/>
+        </w:rPr>
+        <w:t xml:space="preserve"> </w:t>
+      </w:r>
+      <w:r>
+        <w:rPr>
+          <w:rStyle w:val="FunctionTok"/>
+        </w:rPr>
+        <w:t xml:space="preserve">nls</w:t>
+      </w:r>
+      <w:r>
+        <w:rPr>
+          <w:rStyle w:val="NormalTok"/>
+        </w:rPr>
+        <w:t xml:space="preserve">(bone</w:t>
+      </w:r>
+      <w:r>
+        <w:rPr>
+          <w:rStyle w:val="SpecialCharTok"/>
+        </w:rPr>
+        <w:t xml:space="preserve">~</w:t>
+      </w:r>
+      <w:r>
+        <w:rPr>
+          <w:rStyle w:val="NormalTok"/>
+        </w:rPr>
+        <w:t xml:space="preserve">(age)</w:t>
+      </w:r>
+      <w:r>
+        <w:rPr>
+          <w:rStyle w:val="SpecialCharTok"/>
+        </w:rPr>
+        <w:t xml:space="preserve">/</w:t>
+      </w:r>
+      <w:r>
+        <w:rPr>
+          <w:rStyle w:val="NormalTok"/>
+        </w:rPr>
+        <w:t xml:space="preserve">(a</w:t>
+      </w:r>
+      <w:r>
+        <w:rPr>
+          <w:rStyle w:val="SpecialCharTok"/>
+        </w:rPr>
+        <w:t xml:space="preserve">*</w:t>
+      </w:r>
+      <w:r>
+        <w:rPr>
+          <w:rStyle w:val="NormalTok"/>
+        </w:rPr>
+        <w:t xml:space="preserve">age</w:t>
+      </w:r>
+      <w:r>
+        <w:rPr>
+          <w:rStyle w:val="SpecialCharTok"/>
+        </w:rPr>
+        <w:t xml:space="preserve">+</w:t>
+      </w:r>
+      <w:r>
+        <w:rPr>
+          <w:rStyle w:val="NormalTok"/>
+        </w:rPr>
+        <w:t xml:space="preserve">b), </w:t>
+      </w:r>
+      <w:r>
+        <w:rPr>
+          <w:rStyle w:val="AttributeTok"/>
+        </w:rPr>
+        <w:t xml:space="preserve">data =</w:t>
+      </w:r>
+      <w:r>
+        <w:rPr>
+          <w:rStyle w:val="NormalTok"/>
+        </w:rPr>
+        <w:t xml:space="preserve"> jaws, </w:t>
+      </w:r>
+      <w:r>
+        <w:rPr>
+          <w:rStyle w:val="AttributeTok"/>
+        </w:rPr>
+        <w:t xml:space="preserve">start =</w:t>
+      </w:r>
+      <w:r>
+        <w:rPr>
+          <w:rStyle w:val="NormalTok"/>
+        </w:rPr>
+        <w:t xml:space="preserve"> </w:t>
+      </w:r>
+      <w:r>
+        <w:rPr>
+          <w:rStyle w:val="FunctionTok"/>
+        </w:rPr>
+        <w:t xml:space="preserve">list</w:t>
+      </w:r>
+      <w:r>
+        <w:rPr>
+          <w:rStyle w:val="NormalTok"/>
+        </w:rPr>
+        <w:t xml:space="preserve">(</w:t>
+      </w:r>
+      <w:r>
+        <w:rPr>
+          <w:rStyle w:val="AttributeTok"/>
+        </w:rPr>
+        <w:t xml:space="preserve">a=</w:t>
+      </w:r>
+      <w:r>
+        <w:rPr>
+          <w:rStyle w:val="FloatTok"/>
+        </w:rPr>
+        <w:t xml:space="preserve">0.00523</w:t>
+      </w:r>
+      <w:r>
+        <w:rPr>
+          <w:rStyle w:val="NormalTok"/>
+        </w:rPr>
+        <w:t xml:space="preserve">, </w:t>
+      </w:r>
+      <w:r>
+        <w:rPr>
+          <w:rStyle w:val="AttributeTok"/>
+        </w:rPr>
+        <w:t xml:space="preserve">b=</w:t>
+      </w:r>
+      <w:r>
+        <w:rPr>
+          <w:rStyle w:val="FloatTok"/>
+        </w:rPr>
+        <w:t xml:space="preserve">0.10339</w:t>
+      </w:r>
+      <w:r>
+        <w:rPr>
+          <w:rStyle w:val="NormalTok"/>
+        </w:rPr>
+        <w:t xml:space="preserve">))</w:t>
+      </w:r>
+      <w:r>
+        <w:br/>
+      </w:r>
+      <w:r>
+        <w:rPr>
+          <w:rStyle w:val="NormalTok"/>
+        </w:rPr>
+        <w:t xml:space="preserve">modelo2</w:t>
+      </w:r>
+    </w:p>
+    <w:p>
+      <w:pPr>
+        <w:pStyle w:val="SourceCode"/>
+      </w:pPr>
+      <w:r>
+        <w:rPr>
+          <w:rStyle w:val="VerbatimChar"/>
+        </w:rPr>
+        <w:t xml:space="preserve">## Nonlinear regression model</w:t>
+      </w:r>
+      <w:r>
+        <w:br/>
+      </w:r>
+      <w:r>
+        <w:rPr>
+          <w:rStyle w:val="VerbatimChar"/>
+        </w:rPr>
+        <w:t xml:space="preserve">##   model: bone ~ (age)/(a * age + b)</w:t>
+      </w:r>
+      <w:r>
+        <w:br/>
+      </w:r>
+      <w:r>
+        <w:rPr>
+          <w:rStyle w:val="VerbatimChar"/>
+        </w:rPr>
+        <w:t xml:space="preserve">##    data: jaws</w:t>
+      </w:r>
+      <w:r>
+        <w:br/>
+      </w:r>
+      <w:r>
+        <w:rPr>
+          <w:rStyle w:val="VerbatimChar"/>
+        </w:rPr>
+        <w:t xml:space="preserve">##        a        b </w:t>
+      </w:r>
+      <w:r>
+        <w:br/>
+      </w:r>
+      <w:r>
+        <w:rPr>
+          <w:rStyle w:val="VerbatimChar"/>
+        </w:rPr>
+        <w:t xml:space="preserve">## 0.007261 0.053403 </w:t>
+      </w:r>
+      <w:r>
+        <w:br/>
+      </w:r>
+      <w:r>
+        <w:rPr>
+          <w:rStyle w:val="VerbatimChar"/>
+        </w:rPr>
+        <w:t xml:space="preserve">##  residual sum-of-squares: 9854</w:t>
+      </w:r>
+      <w:r>
+        <w:br/>
+      </w:r>
+      <w:r>
+        <w:rPr>
+          <w:rStyle w:val="VerbatimChar"/>
+        </w:rPr>
+        <w:t xml:space="preserve">## </w:t>
+      </w:r>
+      <w:r>
+        <w:br/>
+      </w:r>
+      <w:r>
+        <w:rPr>
+          <w:rStyle w:val="VerbatimChar"/>
+        </w:rPr>
+        <w:t xml:space="preserve">## Number of iterations to convergence: 6 </w:t>
+      </w:r>
+      <w:r>
+        <w:br/>
+      </w:r>
+      <w:r>
+        <w:rPr>
+          <w:rStyle w:val="VerbatimChar"/>
+        </w:rPr>
+        <w:t xml:space="preserve">## Achieved convergence tolerance: 1.898e-06</w:t>
+      </w:r>
+    </w:p>
+    <w:p>
+      <w:pPr>
+        <w:pStyle w:val="FirstParagraph"/>
+      </w:pPr>
+      <w:r>
+        <w:t xml:space="preserve">Finalmente se tiene que la ecuación de RNLS es:</w:t>
+      </w:r>
+    </w:p>
+    <w:p>
+      <w:pPr>
+        <w:pStyle w:val="BodyText"/>
+      </w:pPr>
+      <m:oMath>
+        <m:r>
+          <m:t>y</m:t>
+        </m:r>
+        <m:r>
+          <m:rPr>
+            <m:sty m:val="p"/>
+          </m:rPr>
+          <m:t>=</m:t>
+        </m:r>
+        <m:f>
+          <m:fPr>
+            <m:type m:val="bar"/>
+          </m:fPr>
+          <m:num>
+            <m:r>
+              <m:t>x</m:t>
+            </m:r>
+          </m:num>
+          <m:den>
+            <m:r>
+              <m:t>0.007261</m:t>
+            </m:r>
+            <m:r>
+              <m:t>x</m:t>
+            </m:r>
+            <m:r>
+              <m:rPr>
+                <m:sty m:val="p"/>
+              </m:rPr>
+              <m:t>+</m:t>
+            </m:r>
+            <m:r>
+              <m:t>0.053404</m:t>
+            </m:r>
+          </m:den>
+        </m:f>
+      </m:oMath>
+    </w:p>
+    <w:bookmarkEnd w:id="77"/>
+    <w:bookmarkStart w:id="79" w:name="gráfico-del-segundo-modelo-rnls."/>
+    <w:p>
+      <w:pPr>
+        <w:pStyle w:val="Heading3"/>
+      </w:pPr>
+      <w:r>
+        <w:t xml:space="preserve">8. Gráfico del segundo modelo RNLS.</w:t>
+      </w:r>
+    </w:p>
+    <w:p>
+      <w:pPr>
+        <w:pStyle w:val="FirstParagraph"/>
+      </w:pPr>
+      <w:r>
+        <w:t xml:space="preserve">En este punto se procede a realizar un gráfico del modelo generado en el paso anterior de la siguiente manera:</w:t>
+      </w:r>
+    </w:p>
+    <w:p>
+      <w:pPr>
+        <w:pStyle w:val="SourceCode"/>
+      </w:pPr>
+      <w:r>
+        <w:rPr>
+          <w:rStyle w:val="NormalTok"/>
+        </w:rPr>
+        <w:t xml:space="preserve">xo </w:t>
+      </w:r>
+      <w:r>
+        <w:rPr>
+          <w:rStyle w:val="OtherTok"/>
+        </w:rPr>
+        <w:t xml:space="preserve">&lt;-</w:t>
+      </w:r>
+      <w:r>
+        <w:rPr>
+          <w:rStyle w:val="NormalTok"/>
+        </w:rPr>
+        <w:t xml:space="preserve"> </w:t>
+      </w:r>
+      <w:r>
+        <w:rPr>
+          <w:rStyle w:val="FunctionTok"/>
+        </w:rPr>
+        <w:t xml:space="preserve">seq</w:t>
+      </w:r>
+      <w:r>
+        <w:rPr>
+          <w:rStyle w:val="NormalTok"/>
+        </w:rPr>
+        <w:t xml:space="preserve">(</w:t>
+      </w:r>
+      <w:r>
+        <w:rPr>
+          <w:rStyle w:val="AttributeTok"/>
+        </w:rPr>
+        <w:t xml:space="preserve">from =</w:t>
+      </w:r>
+      <w:r>
+        <w:rPr>
+          <w:rStyle w:val="NormalTok"/>
+        </w:rPr>
+        <w:t xml:space="preserve"> </w:t>
+      </w:r>
+      <w:r>
+        <w:rPr>
+          <w:rStyle w:val="FunctionTok"/>
+        </w:rPr>
+        <w:t xml:space="preserve">min</w:t>
+      </w:r>
+      <w:r>
+        <w:rPr>
+          <w:rStyle w:val="NormalTok"/>
+        </w:rPr>
+        <w:t xml:space="preserve">(jaws</w:t>
+      </w:r>
+      <w:r>
+        <w:rPr>
+          <w:rStyle w:val="SpecialCharTok"/>
+        </w:rPr>
+        <w:t xml:space="preserve">$</w:t>
+      </w:r>
+      <w:r>
+        <w:rPr>
+          <w:rStyle w:val="NormalTok"/>
+        </w:rPr>
+        <w:t xml:space="preserve">age) </w:t>
+      </w:r>
+      <w:r>
+        <w:rPr>
+          <w:rStyle w:val="SpecialCharTok"/>
+        </w:rPr>
+        <w:t xml:space="preserve">-</w:t>
+      </w:r>
+      <w:r>
+        <w:rPr>
+          <w:rStyle w:val="NormalTok"/>
+        </w:rPr>
+        <w:t xml:space="preserve"> </w:t>
+      </w:r>
+      <w:r>
+        <w:rPr>
+          <w:rStyle w:val="FloatTok"/>
+        </w:rPr>
+        <w:t xml:space="preserve">0.2</w:t>
+      </w:r>
+      <w:r>
+        <w:rPr>
+          <w:rStyle w:val="NormalTok"/>
+        </w:rPr>
+        <w:t xml:space="preserve">, </w:t>
+      </w:r>
+      <w:r>
+        <w:rPr>
+          <w:rStyle w:val="AttributeTok"/>
+        </w:rPr>
+        <w:t xml:space="preserve">to =</w:t>
+      </w:r>
+      <w:r>
+        <w:rPr>
+          <w:rStyle w:val="NormalTok"/>
+        </w:rPr>
+        <w:t xml:space="preserve"> </w:t>
+      </w:r>
+      <w:r>
+        <w:rPr>
+          <w:rStyle w:val="FunctionTok"/>
+        </w:rPr>
+        <w:t xml:space="preserve">max</w:t>
+      </w:r>
+      <w:r>
+        <w:rPr>
+          <w:rStyle w:val="NormalTok"/>
+        </w:rPr>
+        <w:t xml:space="preserve">(jaws</w:t>
+      </w:r>
+      <w:r>
+        <w:rPr>
+          <w:rStyle w:val="SpecialCharTok"/>
+        </w:rPr>
+        <w:t xml:space="preserve">$</w:t>
+      </w:r>
+      <w:r>
+        <w:rPr>
+          <w:rStyle w:val="NormalTok"/>
+        </w:rPr>
+        <w:t xml:space="preserve">age) </w:t>
+      </w:r>
+      <w:r>
+        <w:rPr>
+          <w:rStyle w:val="SpecialCharTok"/>
+        </w:rPr>
+        <w:t xml:space="preserve">+</w:t>
+      </w:r>
+      <w:r>
+        <w:rPr>
+          <w:rStyle w:val="NormalTok"/>
+        </w:rPr>
+        <w:t xml:space="preserve"> </w:t>
+      </w:r>
+      <w:r>
+        <w:rPr>
+          <w:rStyle w:val="FloatTok"/>
+        </w:rPr>
+        <w:t xml:space="preserve">0.2</w:t>
+      </w:r>
+      <w:r>
+        <w:rPr>
+          <w:rStyle w:val="NormalTok"/>
+        </w:rPr>
+        <w:t xml:space="preserve">, </w:t>
+      </w:r>
+      <w:r>
+        <w:rPr>
+          <w:rStyle w:val="AttributeTok"/>
+        </w:rPr>
+        <w:t xml:space="preserve">by =</w:t>
+      </w:r>
+      <w:r>
+        <w:rPr>
+          <w:rStyle w:val="NormalTok"/>
+        </w:rPr>
+        <w:t xml:space="preserve"> </w:t>
+      </w:r>
+      <w:r>
+        <w:rPr>
+          <w:rStyle w:val="FloatTok"/>
+        </w:rPr>
+        <w:t xml:space="preserve">0.01</w:t>
+      </w:r>
+      <w:r>
+        <w:rPr>
+          <w:rStyle w:val="NormalTok"/>
+        </w:rPr>
+        <w:t xml:space="preserve">)</w:t>
+      </w:r>
+      <w:r>
+        <w:br/>
+      </w:r>
+      <w:r>
+        <w:rPr>
+          <w:rStyle w:val="NormalTok"/>
+        </w:rPr>
+        <w:t xml:space="preserve">yo </w:t>
+      </w:r>
+      <w:r>
+        <w:rPr>
+          <w:rStyle w:val="OtherTok"/>
+        </w:rPr>
+        <w:t xml:space="preserve">&lt;-</w:t>
+      </w:r>
+      <w:r>
+        <w:rPr>
+          <w:rStyle w:val="NormalTok"/>
+        </w:rPr>
+        <w:t xml:space="preserve"> xo </w:t>
+      </w:r>
+      <w:r>
+        <w:rPr>
+          <w:rStyle w:val="SpecialCharTok"/>
+        </w:rPr>
+        <w:t xml:space="preserve">/</w:t>
+      </w:r>
+      <w:r>
+        <w:rPr>
+          <w:rStyle w:val="NormalTok"/>
+        </w:rPr>
+        <w:t xml:space="preserve"> (</w:t>
+      </w:r>
+      <w:r>
+        <w:rPr>
+          <w:rStyle w:val="FloatTok"/>
+        </w:rPr>
+        <w:t xml:space="preserve">0.007261</w:t>
+      </w:r>
+      <w:r>
+        <w:rPr>
+          <w:rStyle w:val="NormalTok"/>
+        </w:rPr>
+        <w:t xml:space="preserve"> </w:t>
+      </w:r>
+      <w:r>
+        <w:rPr>
+          <w:rStyle w:val="SpecialCharTok"/>
+        </w:rPr>
+        <w:t xml:space="preserve">*</w:t>
+      </w:r>
+      <w:r>
+        <w:rPr>
+          <w:rStyle w:val="NormalTok"/>
+        </w:rPr>
+        <w:t xml:space="preserve"> xo </w:t>
+      </w:r>
+      <w:r>
+        <w:rPr>
+          <w:rStyle w:val="SpecialCharTok"/>
+        </w:rPr>
+        <w:t xml:space="preserve">+</w:t>
+      </w:r>
+      <w:r>
+        <w:rPr>
+          <w:rStyle w:val="NormalTok"/>
+        </w:rPr>
+        <w:t xml:space="preserve"> </w:t>
+      </w:r>
+      <w:r>
+        <w:rPr>
+          <w:rStyle w:val="FloatTok"/>
+        </w:rPr>
+        <w:t xml:space="preserve">0.053404</w:t>
+      </w:r>
+      <w:r>
+        <w:rPr>
+          <w:rStyle w:val="NormalTok"/>
+        </w:rPr>
+        <w:t xml:space="preserve">)</w:t>
+      </w:r>
+      <w:r>
+        <w:br/>
+      </w:r>
+      <w:r>
+        <w:br/>
+      </w:r>
+      <w:r>
+        <w:rPr>
+          <w:rStyle w:val="CommentTok"/>
+        </w:rPr>
+        <w:t xml:space="preserve"># Graficamos dispersión y el modelo de ajuste en un mismo plot</w:t>
+      </w:r>
+      <w:r>
+        <w:br/>
+      </w:r>
+      <w:r>
+        <w:rPr>
+          <w:rStyle w:val="FunctionTok"/>
+        </w:rPr>
+        <w:t xml:space="preserve">plot</w:t>
+      </w:r>
+      <w:r>
+        <w:rPr>
+          <w:rStyle w:val="NormalTok"/>
+        </w:rPr>
+        <w:t xml:space="preserve">(jaws</w:t>
+      </w:r>
+      <w:r>
+        <w:rPr>
+          <w:rStyle w:val="SpecialCharTok"/>
+        </w:rPr>
+        <w:t xml:space="preserve">$</w:t>
+      </w:r>
+      <w:r>
+        <w:rPr>
+          <w:rStyle w:val="NormalTok"/>
+        </w:rPr>
+        <w:t xml:space="preserve">age, jaws</w:t>
+      </w:r>
+      <w:r>
+        <w:rPr>
+          <w:rStyle w:val="SpecialCharTok"/>
+        </w:rPr>
+        <w:t xml:space="preserve">$</w:t>
+      </w:r>
+      <w:r>
+        <w:rPr>
+          <w:rStyle w:val="NormalTok"/>
+        </w:rPr>
+        <w:t xml:space="preserve">bone, </w:t>
+      </w:r>
+      <w:r>
+        <w:rPr>
+          <w:rStyle w:val="AttributeTok"/>
+        </w:rPr>
+        <w:t xml:space="preserve">main =</w:t>
+      </w:r>
+      <w:r>
+        <w:rPr>
+          <w:rStyle w:val="NormalTok"/>
+        </w:rPr>
+        <w:t xml:space="preserve"> </w:t>
+      </w:r>
+      <w:r>
+        <w:rPr>
+          <w:rStyle w:val="StringTok"/>
+        </w:rPr>
+        <w:t xml:space="preserve">"Modelo de RNLS f(x)=a(1- e^{-c x })"</w:t>
+      </w:r>
+      <w:r>
+        <w:rPr>
+          <w:rStyle w:val="NormalTok"/>
+        </w:rPr>
+        <w:t xml:space="preserve">, </w:t>
+      </w:r>
+      <w:r>
+        <w:rPr>
+          <w:rStyle w:val="AttributeTok"/>
+        </w:rPr>
+        <w:t xml:space="preserve">col =</w:t>
+      </w:r>
+      <w:r>
+        <w:rPr>
+          <w:rStyle w:val="NormalTok"/>
+        </w:rPr>
+        <w:t xml:space="preserve"> </w:t>
+      </w:r>
+      <w:r>
+        <w:rPr>
+          <w:rStyle w:val="StringTok"/>
+        </w:rPr>
+        <w:t xml:space="preserve">"darkblue"</w:t>
+      </w:r>
+      <w:r>
+        <w:rPr>
+          <w:rStyle w:val="NormalTok"/>
+        </w:rPr>
+        <w:t xml:space="preserve">, </w:t>
+      </w:r>
+      <w:r>
+        <w:rPr>
+          <w:rStyle w:val="AttributeTok"/>
+        </w:rPr>
+        <w:t xml:space="preserve">lwd =</w:t>
+      </w:r>
+      <w:r>
+        <w:rPr>
+          <w:rStyle w:val="NormalTok"/>
+        </w:rPr>
+        <w:t xml:space="preserve"> </w:t>
+      </w:r>
+      <w:r>
+        <w:rPr>
+          <w:rStyle w:val="DecValTok"/>
+        </w:rPr>
+        <w:t xml:space="preserve">2</w:t>
+      </w:r>
+      <w:r>
+        <w:rPr>
+          <w:rStyle w:val="NormalTok"/>
+        </w:rPr>
+        <w:t xml:space="preserve">)</w:t>
+      </w:r>
+      <w:r>
+        <w:br/>
+      </w:r>
+      <w:r>
+        <w:rPr>
+          <w:rStyle w:val="FunctionTok"/>
+        </w:rPr>
+        <w:t xml:space="preserve">lines</w:t>
+      </w:r>
+      <w:r>
+        <w:rPr>
+          <w:rStyle w:val="NormalTok"/>
+        </w:rPr>
+        <w:t xml:space="preserve">(xo, yo, </w:t>
+      </w:r>
+      <w:r>
+        <w:rPr>
+          <w:rStyle w:val="AttributeTok"/>
+        </w:rPr>
+        <w:t xml:space="preserve">type =</w:t>
+      </w:r>
+      <w:r>
+        <w:rPr>
+          <w:rStyle w:val="NormalTok"/>
+        </w:rPr>
+        <w:t xml:space="preserve"> </w:t>
+      </w:r>
+      <w:r>
+        <w:rPr>
+          <w:rStyle w:val="StringTok"/>
+        </w:rPr>
+        <w:t xml:space="preserve">"l"</w:t>
+      </w:r>
+      <w:r>
+        <w:rPr>
+          <w:rStyle w:val="NormalTok"/>
+        </w:rPr>
+        <w:t xml:space="preserve">)</w:t>
+      </w:r>
+    </w:p>
+    <w:p>
+      <w:pPr>
+        <w:pStyle w:val="FirstParagraph"/>
+      </w:pPr>
+      <w:r>
+        <w:drawing>
+          <wp:inline>
+            <wp:extent cx="4620126" cy="3696101"/>
+            <wp:effectExtent b="0" l="0" r="0" t="0"/>
+            <wp:docPr descr="" title="" id="1" name="Picture"/>
+            <a:graphic>
+              <a:graphicData uri="http://schemas.openxmlformats.org/drawingml/2006/picture">
+                <pic:pic>
+                  <pic:nvPicPr>
+                    <pic:cNvPr descr="Main_files/figure-docx/unnamed-chunk-64-1.png" id="0" name="Picture"/>
+                    <pic:cNvPicPr>
+                      <a:picLocks noChangeArrowheads="1" noChangeAspect="1"/>
+                    </pic:cNvPicPr>
+                  </pic:nvPicPr>
+                  <pic:blipFill>
+                    <a:blip r:embed="rId78"/>
+                    <a:stretch>
+                      <a:fillRect/>
+                    </a:stretch>
+                  </pic:blipFill>
+                  <pic:spPr bwMode="auto">
+                    <a:xfrm>
+                      <a:off x="0" y="0"/>
+                      <a:ext cx="4620126" cy="3696101"/>
+                    </a:xfrm>
+                    <a:prstGeom prst="rect">
+                      <a:avLst/>
+                    </a:prstGeom>
+                    <a:noFill/>
+                    <a:ln w="9525">
+                      <a:noFill/>
+                      <a:headEnd/>
+                      <a:tailEnd/>
+                    </a:ln>
+                  </pic:spPr>
+                </pic:pic>
+              </a:graphicData>
+            </a:graphic>
+          </wp:inline>
+        </w:drawing>
+      </w:r>
+    </w:p>
+    <w:bookmarkEnd w:id="79"/>
+    <w:bookmarkStart w:id="80" w:name="comparación-de-ambos-modelos."/>
+    <w:p>
+      <w:pPr>
+        <w:pStyle w:val="Heading3"/>
+      </w:pPr>
+      <w:r>
+        <w:t xml:space="preserve">9. Comparación de ambos modelos.</w:t>
+      </w:r>
+    </w:p>
+    <w:p>
+      <w:pPr>
+        <w:pStyle w:val="FirstParagraph"/>
+      </w:pPr>
+      <w:r>
+        <w:t xml:space="preserve">En este punto se comparán ambos modelos con el fin de cuantificar cual es mejor, para esto se hara uso de la función anova del paquete stats de R.</w:t>
+      </w:r>
+    </w:p>
+    <w:p>
+      <w:pPr>
+        <w:pStyle w:val="SourceCode"/>
+      </w:pPr>
+      <w:r>
+        <w:rPr>
+          <w:rStyle w:val="FunctionTok"/>
+        </w:rPr>
+        <w:t xml:space="preserve">anova</w:t>
+      </w:r>
+      <w:r>
+        <w:rPr>
+          <w:rStyle w:val="NormalTok"/>
+        </w:rPr>
+        <w:t xml:space="preserve">(modelo1, modelo2)</w:t>
+      </w:r>
+    </w:p>
+    <w:p>
+      <w:pPr>
+        <w:pStyle w:val="SourceCode"/>
+      </w:pPr>
+      <w:r>
+        <w:rPr>
+          <w:rStyle w:val="VerbatimChar"/>
+        </w:rPr>
+        <w:t xml:space="preserve">## Analysis of Variance Table</w:t>
+      </w:r>
+      <w:r>
+        <w:br/>
+      </w:r>
+      <w:r>
+        <w:rPr>
+          <w:rStyle w:val="VerbatimChar"/>
+        </w:rPr>
+        <w:t xml:space="preserve">## </w:t>
+      </w:r>
+      <w:r>
+        <w:br/>
+      </w:r>
+      <w:r>
+        <w:rPr>
+          <w:rStyle w:val="VerbatimChar"/>
+        </w:rPr>
+        <w:t xml:space="preserve">## Model 1: bone ~ a * (1 - exp(-c * age))</w:t>
+      </w:r>
+      <w:r>
+        <w:br/>
+      </w:r>
+      <w:r>
+        <w:rPr>
+          <w:rStyle w:val="VerbatimChar"/>
+        </w:rPr>
+        <w:t xml:space="preserve">## Model 2: bone ~ (age)/(a * age + b)</w:t>
+      </w:r>
+      <w:r>
+        <w:br/>
+      </w:r>
+      <w:r>
+        <w:rPr>
+          <w:rStyle w:val="VerbatimChar"/>
+        </w:rPr>
+        <w:t xml:space="preserve">##   Res.Df Res.Sum Sq Df Sum Sq F value Pr(&gt;F)</w:t>
+      </w:r>
+      <w:r>
+        <w:br/>
+      </w:r>
+      <w:r>
+        <w:rPr>
+          <w:rStyle w:val="VerbatimChar"/>
+        </w:rPr>
+        <w:t xml:space="preserve">## 1     52     8929.1                         </w:t>
+      </w:r>
+      <w:r>
+        <w:br/>
+      </w:r>
+      <w:r>
+        <w:rPr>
+          <w:rStyle w:val="VerbatimChar"/>
+        </w:rPr>
+        <w:t xml:space="preserve">## 2     52     9854.4  0      0</w:t>
+      </w:r>
+    </w:p>
+    <w:p>
+      <w:pPr>
+        <w:pStyle w:val="FirstParagraph"/>
+      </w:pPr>
+      <w:r>
+        <w:t xml:space="preserve">En este caso bajo el criterio de análisis de varianzas el modelo 1 resulto ser el mejor ya que tiene un RSS menor. Sin embargo, esto parece no coincidir con la gráficas ya que parece ser que la gráfica del modelo 2 se ajusta mejor a los datos en comparación a la del modelo 1.</w:t>
+      </w:r>
+    </w:p>
+    <w:bookmarkEnd w:id="80"/>
+    <w:bookmarkEnd w:id="81"/>
+    <w:bookmarkEnd w:id="82"/>
     <w:sectPr/>
   </w:body>
 </w:document>
